--- a/前端1-HTML和CSS.docx
+++ b/前端1-HTML和CSS.docx
@@ -6,7 +6,6 @@
       <w:pPr>
         <w:pStyle w:val="a3"/>
         <w:rPr>
-          <w:rFonts w:hint="eastAsia"/>
           <w:lang w:val="en-GB" w:eastAsia="zh-TW"/>
         </w:rPr>
       </w:pPr>
@@ -22,7 +21,6 @@
       <w:pPr>
         <w:pStyle w:val="2"/>
         <w:rPr>
-          <w:rFonts w:hint="eastAsia"/>
           <w:sz w:val="21"/>
           <w:szCs w:val="21"/>
           <w:lang w:val="en-GB" w:eastAsia="zh-TW"/>
@@ -41,7 +39,6 @@
     <w:p>
       <w:pPr>
         <w:rPr>
-          <w:rFonts w:hint="eastAsia"/>
           <w:lang w:val="en-GB" w:eastAsia="zh-TW"/>
         </w:rPr>
       </w:pPr>
@@ -56,7 +53,6 @@
     <w:p>
       <w:pPr>
         <w:rPr>
-          <w:rFonts w:hint="eastAsia"/>
           <w:lang w:val="en-GB" w:eastAsia="zh-TW"/>
         </w:rPr>
       </w:pPr>
@@ -71,7 +67,6 @@
     <w:p>
       <w:pPr>
         <w:rPr>
-          <w:rFonts w:hint="eastAsia"/>
           <w:lang w:val="en-GB" w:eastAsia="zh-TW"/>
         </w:rPr>
       </w:pPr>
@@ -86,7 +81,6 @@
     <w:p>
       <w:pPr>
         <w:rPr>
-          <w:rFonts w:hint="eastAsia"/>
           <w:lang w:val="en-GB" w:eastAsia="zh-TW"/>
         </w:rPr>
       </w:pPr>
@@ -102,7 +96,6 @@
       <w:pPr>
         <w:pStyle w:val="a3"/>
         <w:rPr>
-          <w:rFonts w:hint="eastAsia"/>
           <w:lang w:val="en-GB" w:eastAsia="zh-TW"/>
         </w:rPr>
       </w:pPr>
@@ -118,7 +111,6 @@
       <w:pPr>
         <w:pStyle w:val="2"/>
         <w:rPr>
-          <w:rFonts w:hint="eastAsia"/>
           <w:sz w:val="21"/>
           <w:szCs w:val="21"/>
           <w:lang w:val="en-GB" w:eastAsia="zh-TW"/>
@@ -137,7 +129,7 @@
     <w:p>
       <w:pPr>
         <w:rPr>
-          <w:rFonts w:eastAsia="PMingLiU" w:hint="eastAsia"/>
+          <w:rFonts w:eastAsia="PMingLiU"/>
           <w:lang w:val="en-GB" w:eastAsia="zh-TW"/>
         </w:rPr>
       </w:pPr>
@@ -152,7 +144,6 @@
     <w:p>
       <w:pPr>
         <w:rPr>
-          <w:rFonts w:hint="eastAsia"/>
           <w:lang w:val="en-GB" w:eastAsia="zh-TW"/>
         </w:rPr>
       </w:pPr>
@@ -167,15 +158,13 @@
     <w:p>
       <w:pPr>
         <w:rPr>
-          <w:rFonts w:hint="eastAsia"/>
-          <w:lang w:val="en-GB" w:eastAsia="zh-TW"/>
-        </w:rPr>
-      </w:pPr>
-    </w:p>
-    <w:p>
-      <w:pPr>
-        <w:rPr>
-          <w:rFonts w:hint="eastAsia"/>
+          <w:lang w:val="en-GB" w:eastAsia="zh-TW"/>
+        </w:rPr>
+      </w:pPr>
+    </w:p>
+    <w:p>
+      <w:pPr>
+        <w:rPr>
           <w:lang w:val="en-GB" w:eastAsia="zh-TW"/>
         </w:rPr>
       </w:pPr>
@@ -190,7 +179,6 @@
     <w:p>
       <w:pPr>
         <w:rPr>
-          <w:rFonts w:hint="eastAsia"/>
           <w:lang w:val="en-GB" w:eastAsia="zh-TW"/>
         </w:rPr>
       </w:pPr>
@@ -205,7 +193,6 @@
     <w:p>
       <w:pPr>
         <w:rPr>
-          <w:rFonts w:hint="eastAsia"/>
           <w:lang w:val="en-GB" w:eastAsia="zh-TW"/>
         </w:rPr>
       </w:pPr>
@@ -221,7 +208,7 @@
       <w:pPr>
         <w:pStyle w:val="2"/>
         <w:rPr>
-          <w:rFonts w:eastAsia="PMingLiU" w:hint="eastAsia"/>
+          <w:rFonts w:eastAsia="PMingLiU"/>
           <w:sz w:val="21"/>
           <w:szCs w:val="21"/>
           <w:lang w:val="en-GB" w:eastAsia="zh-TW"/>
@@ -249,7 +236,6 @@
     <w:p>
       <w:pPr>
         <w:rPr>
-          <w:rFonts w:hint="eastAsia"/>
           <w:lang w:val="en-GB" w:eastAsia="zh-TW"/>
         </w:rPr>
       </w:pPr>
@@ -292,15 +278,14 @@
     <w:p>
       <w:pPr>
         <w:rPr>
-          <w:rFonts w:hint="eastAsia"/>
-          <w:lang w:val="en-GB" w:eastAsia="zh-TW"/>
-        </w:rPr>
-      </w:pPr>
-    </w:p>
-    <w:p>
-      <w:pPr>
-        <w:rPr>
-          <w:rFonts w:eastAsia="PMingLiU" w:hint="eastAsia"/>
+          <w:lang w:val="en-GB" w:eastAsia="zh-TW"/>
+        </w:rPr>
+      </w:pPr>
+    </w:p>
+    <w:p>
+      <w:pPr>
+        <w:rPr>
+          <w:rFonts w:eastAsia="PMingLiU"/>
           <w:lang w:val="en-GB" w:eastAsia="zh-TW"/>
         </w:rPr>
       </w:pPr>
@@ -331,7 +316,7 @@
           <w:p>
             <w:pPr>
               <w:rPr>
-                <w:rFonts w:eastAsia="PMingLiU" w:hint="eastAsia"/>
+                <w:rFonts w:eastAsia="PMingLiU"/>
                 <w:lang w:val="en-GB" w:eastAsia="zh-TW"/>
               </w:rPr>
             </w:pPr>
@@ -351,7 +336,7 @@
           <w:p>
             <w:pPr>
               <w:rPr>
-                <w:rFonts w:eastAsia="PMingLiU" w:hint="eastAsia"/>
+                <w:rFonts w:eastAsia="PMingLiU"/>
                 <w:lang w:val="en-GB" w:eastAsia="zh-TW"/>
               </w:rPr>
             </w:pPr>
@@ -371,7 +356,7 @@
           <w:p>
             <w:pPr>
               <w:rPr>
-                <w:rFonts w:eastAsia="PMingLiU" w:hint="eastAsia"/>
+                <w:rFonts w:eastAsia="PMingLiU"/>
                 <w:lang w:val="en-GB" w:eastAsia="zh-TW"/>
               </w:rPr>
             </w:pPr>
@@ -393,7 +378,6 @@
           <w:p>
             <w:pPr>
               <w:rPr>
-                <w:rFonts w:hint="eastAsia"/>
                 <w:lang w:val="en-GB" w:eastAsia="zh-TW"/>
               </w:rPr>
             </w:pPr>
@@ -413,7 +397,7 @@
           <w:p>
             <w:pPr>
               <w:rPr>
-                <w:rFonts w:eastAsia="PMingLiU" w:hint="eastAsia"/>
+                <w:rFonts w:eastAsia="PMingLiU"/>
                 <w:lang w:val="en-GB" w:eastAsia="zh-TW"/>
               </w:rPr>
             </w:pPr>
@@ -433,7 +417,6 @@
           <w:p>
             <w:pPr>
               <w:rPr>
-                <w:rFonts w:hint="eastAsia"/>
                 <w:lang w:val="en-GB" w:eastAsia="zh-TW"/>
               </w:rPr>
             </w:pPr>
@@ -455,7 +438,7 @@
           <w:p>
             <w:pPr>
               <w:rPr>
-                <w:rFonts w:eastAsia="PMingLiU" w:hint="eastAsia"/>
+                <w:rFonts w:eastAsia="PMingLiU"/>
                 <w:lang w:val="en-GB" w:eastAsia="zh-TW"/>
               </w:rPr>
             </w:pPr>
@@ -475,7 +458,7 @@
           <w:p>
             <w:pPr>
               <w:rPr>
-                <w:rFonts w:eastAsia="PMingLiU" w:hint="eastAsia"/>
+                <w:rFonts w:eastAsia="PMingLiU"/>
                 <w:lang w:val="en-GB" w:eastAsia="zh-TW"/>
               </w:rPr>
             </w:pPr>
@@ -495,7 +478,7 @@
           <w:p>
             <w:pPr>
               <w:rPr>
-                <w:rFonts w:eastAsia="PMingLiU" w:hint="eastAsia"/>
+                <w:rFonts w:eastAsia="PMingLiU"/>
                 <w:lang w:val="en-GB" w:eastAsia="zh-TW"/>
               </w:rPr>
             </w:pPr>
@@ -517,7 +500,7 @@
           <w:p>
             <w:pPr>
               <w:rPr>
-                <w:rFonts w:eastAsia="PMingLiU" w:hint="eastAsia"/>
+                <w:rFonts w:eastAsia="PMingLiU"/>
                 <w:lang w:val="en-GB" w:eastAsia="zh-TW"/>
               </w:rPr>
             </w:pPr>
@@ -537,7 +520,7 @@
           <w:p>
             <w:pPr>
               <w:rPr>
-                <w:rFonts w:eastAsia="PMingLiU" w:hint="eastAsia"/>
+                <w:rFonts w:eastAsia="PMingLiU"/>
                 <w:lang w:val="en-GB" w:eastAsia="zh-TW"/>
               </w:rPr>
             </w:pPr>
@@ -557,7 +540,7 @@
           <w:p>
             <w:pPr>
               <w:rPr>
-                <w:rFonts w:eastAsia="PMingLiU" w:hint="eastAsia"/>
+                <w:rFonts w:eastAsia="PMingLiU"/>
                 <w:lang w:val="en-GB" w:eastAsia="zh-TW"/>
               </w:rPr>
             </w:pPr>
@@ -579,7 +562,7 @@
           <w:p>
             <w:pPr>
               <w:rPr>
-                <w:rFonts w:eastAsia="PMingLiU" w:hint="eastAsia"/>
+                <w:rFonts w:eastAsia="PMingLiU"/>
                 <w:lang w:val="en-GB" w:eastAsia="zh-TW"/>
               </w:rPr>
             </w:pPr>
@@ -599,7 +582,7 @@
           <w:p>
             <w:pPr>
               <w:rPr>
-                <w:rFonts w:eastAsia="PMingLiU" w:hint="eastAsia"/>
+                <w:rFonts w:eastAsia="PMingLiU"/>
                 <w:lang w:val="en-GB" w:eastAsia="zh-TW"/>
               </w:rPr>
             </w:pPr>
@@ -619,7 +602,7 @@
           <w:p>
             <w:pPr>
               <w:rPr>
-                <w:rFonts w:eastAsia="PMingLiU" w:hint="eastAsia"/>
+                <w:rFonts w:eastAsia="PMingLiU"/>
                 <w:lang w:val="en-GB" w:eastAsia="zh-TW"/>
               </w:rPr>
             </w:pPr>
@@ -651,15 +634,15 @@
     <w:p>
       <w:pPr>
         <w:rPr>
-          <w:rFonts w:asciiTheme="minorEastAsia" w:eastAsia="PMingLiU" w:hAnsiTheme="minorEastAsia" w:hint="eastAsia"/>
-          <w:lang w:val="en-GB" w:eastAsia="zh-TW"/>
-        </w:rPr>
-      </w:pPr>
-    </w:p>
-    <w:p>
-      <w:pPr>
-        <w:rPr>
-          <w:rFonts w:eastAsia="PMingLiU" w:hint="eastAsia"/>
+          <w:rFonts w:asciiTheme="minorEastAsia" w:eastAsia="PMingLiU" w:hAnsiTheme="minorEastAsia"/>
+          <w:lang w:val="en-GB" w:eastAsia="zh-TW"/>
+        </w:rPr>
+      </w:pPr>
+    </w:p>
+    <w:p>
+      <w:pPr>
+        <w:rPr>
+          <w:rFonts w:eastAsia="PMingLiU"/>
           <w:lang w:val="en-GB" w:eastAsia="zh-TW"/>
         </w:rPr>
       </w:pPr>
@@ -682,7 +665,7 @@
       <w:pPr>
         <w:pStyle w:val="2"/>
         <w:rPr>
-          <w:rFonts w:eastAsia="PMingLiU" w:hint="eastAsia"/>
+          <w:rFonts w:eastAsia="PMingLiU"/>
           <w:sz w:val="21"/>
           <w:szCs w:val="21"/>
           <w:lang w:val="en-GB" w:eastAsia="zh-TW"/>
@@ -701,7 +684,6 @@
     <w:p>
       <w:pPr>
         <w:rPr>
-          <w:rFonts w:hint="eastAsia"/>
           <w:lang w:val="en-GB" w:eastAsia="zh-TW"/>
         </w:rPr>
       </w:pPr>
@@ -716,7 +698,6 @@
     <w:p>
       <w:pPr>
         <w:rPr>
-          <w:rFonts w:hint="eastAsia"/>
           <w:lang w:val="en-GB" w:eastAsia="zh-TW"/>
         </w:rPr>
       </w:pPr>
@@ -738,15 +719,13 @@
     <w:p>
       <w:pPr>
         <w:rPr>
-          <w:rFonts w:hint="eastAsia"/>
-          <w:lang w:val="en-GB" w:eastAsia="zh-TW"/>
-        </w:rPr>
-      </w:pPr>
-    </w:p>
-    <w:p>
-      <w:pPr>
-        <w:rPr>
-          <w:rFonts w:hint="eastAsia"/>
+          <w:lang w:val="en-GB" w:eastAsia="zh-TW"/>
+        </w:rPr>
+      </w:pPr>
+    </w:p>
+    <w:p>
+      <w:pPr>
+        <w:rPr>
           <w:lang w:val="en-GB" w:eastAsia="zh-TW"/>
         </w:rPr>
       </w:pPr>
@@ -761,7 +740,6 @@
     <w:p>
       <w:pPr>
         <w:rPr>
-          <w:rFonts w:hint="eastAsia"/>
           <w:lang w:val="en-GB" w:eastAsia="zh-TW"/>
         </w:rPr>
       </w:pPr>
@@ -812,15 +790,13 @@
     <w:p>
       <w:pPr>
         <w:rPr>
-          <w:rFonts w:hint="eastAsia"/>
-          <w:lang w:val="en-GB" w:eastAsia="zh-TW"/>
-        </w:rPr>
-      </w:pPr>
-    </w:p>
-    <w:p>
-      <w:pPr>
-        <w:rPr>
-          <w:rFonts w:hint="eastAsia"/>
+          <w:lang w:val="en-GB" w:eastAsia="zh-TW"/>
+        </w:rPr>
+      </w:pPr>
+    </w:p>
+    <w:p>
+      <w:pPr>
+        <w:rPr>
           <w:lang w:val="en-GB" w:eastAsia="zh-TW"/>
         </w:rPr>
       </w:pPr>
@@ -835,7 +811,6 @@
     <w:p>
       <w:pPr>
         <w:rPr>
-          <w:rFonts w:hint="eastAsia"/>
           <w:lang w:val="en-GB" w:eastAsia="zh-TW"/>
         </w:rPr>
       </w:pPr>
@@ -850,7 +825,6 @@
     <w:p>
       <w:pPr>
         <w:rPr>
-          <w:rFonts w:hint="eastAsia"/>
           <w:lang w:val="en-GB" w:eastAsia="zh-TW"/>
         </w:rPr>
       </w:pPr>
@@ -865,7 +839,7 @@
     <w:p>
       <w:pPr>
         <w:rPr>
-          <w:lang w:val="en-GB"/>
+          <w:lang w:val="en-GB" w:eastAsia="zh-TW"/>
         </w:rPr>
       </w:pPr>
       <w:r>
@@ -886,25 +860,18 @@
           <w:rFonts w:hint="eastAsia"/>
           <w:lang w:val="en-GB" w:eastAsia="zh-TW"/>
         </w:rPr>
-        <w:t>網頁模型的定義及交互的編寫</w:t>
-      </w:r>
-      <w:r>
-        <w:rPr>
-          <w:rFonts w:hint="eastAsia"/>
-          <w:lang w:val="en-GB"/>
+        <w:t xml:space="preserve">網頁模型的定義及交互的編寫 </w:t>
+      </w:r>
+      <w:r>
+        <w:rPr>
+          <w:lang w:val="en-GB" w:eastAsia="zh-TW"/>
         </w:rPr>
         <w:t xml:space="preserve"> </w:t>
       </w:r>
       <w:r>
         <w:rPr>
-          <w:lang w:val="en-GB"/>
-        </w:rPr>
-        <w:t xml:space="preserve"> </w:t>
-      </w:r>
-      <w:r>
-        <w:rPr>
-          <w:rFonts w:hint="eastAsia"/>
-          <w:lang w:val="en-GB"/>
+          <w:rFonts w:hint="eastAsia"/>
+          <w:lang w:val="en-GB" w:eastAsia="zh-TW"/>
         </w:rPr>
         <w:t>JavaScript</w:t>
       </w:r>
@@ -912,7 +879,7 @@
     <w:p>
       <w:pPr>
         <w:rPr>
-          <w:lang w:val="en-GB"/>
+          <w:lang w:val="en-GB" w:eastAsia="zh-TW"/>
         </w:rPr>
       </w:pPr>
     </w:p>
@@ -946,14 +913,13 @@
     <w:p>
       <w:pPr>
         <w:rPr>
-          <w:rFonts w:hint="eastAsia"/>
-          <w:lang w:val="en-GB"/>
-        </w:rPr>
-      </w:pPr>
-      <w:r>
-        <w:rPr>
-          <w:rFonts w:hint="eastAsia"/>
-          <w:lang w:val="en-GB"/>
+          <w:lang w:val="en-GB" w:eastAsia="zh-TW"/>
+        </w:rPr>
+      </w:pPr>
+      <w:r>
+        <w:rPr>
+          <w:rFonts w:hint="eastAsia"/>
+          <w:lang w:val="en-GB" w:eastAsia="zh-TW"/>
         </w:rPr>
         <w:t>1</w:t>
       </w:r>
@@ -1001,7 +967,7 @@
     <w:p>
       <w:pPr>
         <w:rPr>
-          <w:lang w:val="en-GB"/>
+          <w:lang w:val="en-GB" w:eastAsia="zh-TW"/>
         </w:rPr>
       </w:pPr>
       <w:r>
@@ -1015,526 +981,479 @@
         <w:rPr>
           <w:lang w:val="en-GB" w:eastAsia="zh-TW"/>
         </w:rPr>
-        <w:t>!DOCTYPE</w:t>
-      </w:r>
-      <w:r>
-        <w:rPr>
-          <w:lang w:val="en-GB" w:eastAsia="zh-TW"/>
-        </w:rPr>
-        <w:t xml:space="preserve"> html</w:t>
-      </w:r>
-      <w:r>
-        <w:rPr>
-          <w:lang w:val="en-GB" w:eastAsia="zh-TW"/>
-        </w:rPr>
-        <w:t>&gt;</w:t>
-      </w:r>
-      <w:r>
-        <w:rPr>
-          <w:lang w:val="en-GB" w:eastAsia="zh-TW"/>
+        <w:t xml:space="preserve">!DOCTYPE html&gt; </w:t>
+      </w:r>
+      <w:r>
+        <w:rPr>
+          <w:rFonts w:hint="eastAsia"/>
+          <w:lang w:val="en-GB" w:eastAsia="zh-TW"/>
+        </w:rPr>
+        <w:t>這段代碼意思：當前頁面採用的是H</w:t>
+      </w:r>
+      <w:r>
+        <w:rPr>
+          <w:lang w:val="en-GB" w:eastAsia="zh-TW"/>
+        </w:rPr>
+        <w:t>TML5</w:t>
+      </w:r>
+      <w:r>
+        <w:rPr>
+          <w:rFonts w:hint="eastAsia"/>
+          <w:lang w:val="en-GB" w:eastAsia="zh-TW"/>
+        </w:rPr>
+        <w:t>版本來顯示網頁。</w:t>
+      </w:r>
+    </w:p>
+    <w:p>
+      <w:pPr>
+        <w:rPr>
+          <w:lang w:val="en-GB"/>
+        </w:rPr>
+      </w:pPr>
+      <w:r>
+        <w:rPr>
+          <w:rFonts w:hint="eastAsia"/>
+          <w:lang w:val="en-GB" w:eastAsia="zh-TW"/>
+        </w:rPr>
+        <w:t>&lt;</w:t>
+      </w:r>
+      <w:r>
+        <w:rPr>
+          <w:lang w:val="en-GB" w:eastAsia="zh-TW"/>
+        </w:rPr>
+        <w:t>!DOCTYPE&gt;</w:t>
+      </w:r>
+      <w:r>
+        <w:rPr>
+          <w:rFonts w:hint="eastAsia"/>
+          <w:lang w:val="en-GB" w:eastAsia="zh-TW"/>
+        </w:rPr>
+        <w:t>位置：位於文檔中最前面的位置，處於</w:t>
+      </w:r>
+      <w:r>
+        <w:rPr>
+          <w:rFonts w:hint="eastAsia"/>
+          <w:lang w:val="en-GB"/>
+        </w:rPr>
+        <w:t>&lt;</w:t>
+      </w:r>
+      <w:r>
+        <w:rPr>
+          <w:lang w:val="en-GB"/>
+        </w:rPr>
+        <w:t>html&gt;</w:t>
+      </w:r>
+      <w:r>
+        <w:rPr>
+          <w:rFonts w:hint="eastAsia"/>
+          <w:lang w:val="en-GB"/>
+        </w:rPr>
+        <w:t>標籤之前。</w:t>
+      </w:r>
+    </w:p>
+    <w:p>
+      <w:pPr>
+        <w:rPr>
+          <w:lang w:val="en-GB"/>
+        </w:rPr>
+      </w:pPr>
+      <w:r>
+        <w:rPr>
+          <w:rFonts w:hint="eastAsia"/>
+          <w:lang w:val="en-GB" w:eastAsia="zh-TW"/>
+        </w:rPr>
+        <w:t>&lt;</w:t>
+      </w:r>
+      <w:r>
+        <w:rPr>
+          <w:lang w:val="en-GB" w:eastAsia="zh-TW"/>
+        </w:rPr>
+        <w:t>!DOCTYPE&gt;</w:t>
+      </w:r>
+      <w:r>
+        <w:rPr>
+          <w:rFonts w:hint="eastAsia"/>
+          <w:lang w:val="en-GB" w:eastAsia="zh-TW"/>
+        </w:rPr>
+        <w:t>不是</w:t>
+      </w:r>
+      <w:r>
+        <w:rPr>
+          <w:rFonts w:hint="eastAsia"/>
+          <w:lang w:val="en-GB"/>
+        </w:rPr>
+        <w:t>H</w:t>
+      </w:r>
+      <w:r>
+        <w:rPr>
+          <w:lang w:val="en-GB"/>
+        </w:rPr>
+        <w:t>TML</w:t>
+      </w:r>
+      <w:r>
+        <w:rPr>
+          <w:rFonts w:hint="eastAsia"/>
+          <w:lang w:val="en-GB"/>
+        </w:rPr>
+        <w:t>標籤，是文檔類型聲明標籤。</w:t>
+      </w:r>
+    </w:p>
+    <w:p>
+      <w:pPr>
+        <w:rPr>
+          <w:lang w:val="en-GB"/>
+        </w:rPr>
+      </w:pPr>
+    </w:p>
+    <w:p>
+      <w:pPr>
+        <w:rPr>
+          <w:lang w:val="en-GB"/>
+        </w:rPr>
+      </w:pPr>
+      <w:r>
+        <w:rPr>
+          <w:rFonts w:hint="eastAsia"/>
+          <w:lang w:val="en-GB"/>
+        </w:rPr>
+        <w:t>2</w:t>
+      </w:r>
+    </w:p>
+    <w:p>
+      <w:pPr>
+        <w:rPr>
+          <w:lang w:val="en-GB"/>
+        </w:rPr>
+      </w:pPr>
+      <w:r>
+        <w:rPr>
+          <w:rFonts w:hint="eastAsia"/>
+          <w:lang w:val="en-GB"/>
+        </w:rPr>
+        <w:t>&lt;</w:t>
+      </w:r>
+      <w:r>
+        <w:rPr>
+          <w:lang w:val="en-GB"/>
+        </w:rPr>
+        <w:t>html lang=”en”&gt;</w:t>
+      </w:r>
+    </w:p>
+    <w:p>
+      <w:pPr>
+        <w:ind w:firstLineChars="200" w:firstLine="420"/>
+        <w:rPr>
+          <w:rFonts w:eastAsia="PMingLiU"/>
+          <w:lang w:val="en-GB" w:eastAsia="zh-TW"/>
+        </w:rPr>
+      </w:pPr>
+      <w:r>
+        <w:rPr>
+          <w:rFonts w:hint="eastAsia"/>
+          <w:lang w:val="en-GB" w:eastAsia="zh-TW"/>
+        </w:rPr>
+        <w:t>定義文檔語言，英文是en，中文是</w:t>
+      </w:r>
+      <w:r>
+        <w:rPr>
+          <w:lang w:val="en-GB" w:eastAsia="zh-TW"/>
+        </w:rPr>
+        <w:t>”zh-CN”</w:t>
+      </w:r>
+      <w:r>
+        <w:rPr>
+          <w:rFonts w:hint="eastAsia"/>
+          <w:lang w:val="en-GB" w:eastAsia="zh-TW"/>
+        </w:rPr>
+        <w:t>，法語只</w:t>
+      </w:r>
+      <w:r>
+        <w:rPr>
+          <w:lang w:val="en-GB" w:eastAsia="zh-TW"/>
+        </w:rPr>
+        <w:t>”</w:t>
+      </w:r>
+      <w:r>
+        <w:rPr>
+          <w:rFonts w:hint="eastAsia"/>
+          <w:lang w:val="en-GB" w:eastAsia="zh-TW"/>
+        </w:rPr>
+        <w:t>fr</w:t>
+      </w:r>
+      <w:r>
+        <w:rPr>
+          <w:lang w:val="en-GB" w:eastAsia="zh-TW"/>
+        </w:rPr>
+        <w:t>”</w:t>
+      </w:r>
+      <w:r>
+        <w:rPr>
+          <w:rFonts w:hint="eastAsia"/>
+          <w:lang w:val="en-GB" w:eastAsia="zh-TW"/>
+        </w:rPr>
+        <w:t>。</w:t>
+      </w:r>
+      <w:r>
+        <w:rPr>
+          <w:rFonts w:hint="eastAsia"/>
+          <w:lang w:val="en-GB" w:eastAsia="zh-TW"/>
+        </w:rPr>
+        <w:t>其實不論定義那種語言，文檔中都能寫中英雙語。</w:t>
+      </w:r>
+    </w:p>
+    <w:p>
+      <w:pPr>
+        <w:ind w:firstLineChars="200" w:firstLine="420"/>
+        <w:rPr>
+          <w:rFonts w:asciiTheme="minorEastAsia" w:eastAsia="PMingLiU" w:hAnsiTheme="minorEastAsia"/>
+          <w:lang w:val="en-GB" w:eastAsia="zh-TW"/>
+        </w:rPr>
+      </w:pPr>
+      <w:r>
+        <w:rPr>
+          <w:rFonts w:asciiTheme="minorEastAsia" w:hAnsiTheme="minorEastAsia" w:hint="eastAsia"/>
+          <w:lang w:val="en-GB" w:eastAsia="zh-TW"/>
+        </w:rPr>
+        <w:t>這個屬性對瀏覽器和搜索引擎有作用。比如Chrome讀到這裡，會提示，是否需要翻譯。</w:t>
+      </w:r>
+    </w:p>
+    <w:p>
+      <w:pPr>
+        <w:rPr>
+          <w:rFonts w:asciiTheme="minorEastAsia" w:eastAsia="PMingLiU" w:hAnsiTheme="minorEastAsia"/>
+          <w:lang w:val="en-GB" w:eastAsia="zh-TW"/>
+        </w:rPr>
+      </w:pPr>
+    </w:p>
+    <w:p>
+      <w:pPr>
+        <w:rPr>
+          <w:rFonts w:asciiTheme="minorEastAsia" w:hAnsiTheme="minorEastAsia"/>
+          <w:lang w:val="en-GB"/>
+        </w:rPr>
+      </w:pPr>
+      <w:r>
+        <w:rPr>
+          <w:rFonts w:asciiTheme="minorEastAsia" w:hAnsiTheme="minorEastAsia" w:hint="eastAsia"/>
+          <w:lang w:val="en-GB"/>
+        </w:rPr>
+        <w:t>3</w:t>
+      </w:r>
+    </w:p>
+    <w:p>
+      <w:pPr>
+        <w:rPr>
+          <w:rFonts w:asciiTheme="minorEastAsia" w:hAnsiTheme="minorEastAsia"/>
+          <w:lang w:val="en-GB"/>
+        </w:rPr>
+      </w:pPr>
+      <w:r>
+        <w:rPr>
+          <w:rFonts w:asciiTheme="minorEastAsia" w:hAnsiTheme="minorEastAsia" w:hint="eastAsia"/>
+          <w:lang w:val="en-GB"/>
+        </w:rPr>
+        <w:t>&lt;</w:t>
+      </w:r>
+      <w:r>
+        <w:rPr>
+          <w:rFonts w:asciiTheme="minorEastAsia" w:hAnsiTheme="minorEastAsia"/>
+          <w:lang w:val="en-GB"/>
+        </w:rPr>
+        <w:t>meta charset=”UTF-8”&gt;</w:t>
+      </w:r>
+      <w:r>
+        <w:rPr>
+          <w:rFonts w:asciiTheme="minorEastAsia" w:hAnsiTheme="minorEastAsia" w:hint="eastAsia"/>
+          <w:lang w:val="en-GB"/>
+        </w:rPr>
+        <w:t>必須寫，否則亂碼。</w:t>
+      </w:r>
+    </w:p>
+    <w:p>
+      <w:pPr>
+        <w:ind w:firstLineChars="200" w:firstLine="420"/>
+        <w:rPr>
+          <w:rFonts w:asciiTheme="minorEastAsia" w:hAnsiTheme="minorEastAsia"/>
+          <w:lang w:val="en-GB"/>
+        </w:rPr>
+      </w:pPr>
+      <w:r>
+        <w:rPr>
+          <w:rFonts w:asciiTheme="minorEastAsia" w:hAnsiTheme="minorEastAsia" w:hint="eastAsia"/>
+          <w:lang w:val="en-GB"/>
+        </w:rPr>
+        <w:t>字符集（Character</w:t>
+      </w:r>
+      <w:r>
+        <w:rPr>
+          <w:rFonts w:asciiTheme="minorEastAsia" w:hAnsiTheme="minorEastAsia"/>
+          <w:lang w:val="en-GB"/>
         </w:rPr>
         <w:t xml:space="preserve"> </w:t>
       </w:r>
       <w:r>
         <w:rPr>
-          <w:rFonts w:hint="eastAsia"/>
-          <w:lang w:val="en-GB" w:eastAsia="zh-TW"/>
-        </w:rPr>
-        <w:t>這段代碼意思：當前頁面採用的是</w:t>
-      </w:r>
-      <w:r>
-        <w:rPr>
-          <w:rFonts w:hint="eastAsia"/>
-          <w:lang w:val="en-GB"/>
-        </w:rPr>
-        <w:t>H</w:t>
-      </w:r>
-      <w:r>
-        <w:rPr>
-          <w:lang w:val="en-GB"/>
-        </w:rPr>
-        <w:t>TML5</w:t>
-      </w:r>
-      <w:r>
-        <w:rPr>
-          <w:rFonts w:hint="eastAsia"/>
-          <w:lang w:val="en-GB"/>
-        </w:rPr>
-        <w:t>版本來顯示網頁。</w:t>
-      </w:r>
-    </w:p>
-    <w:p>
-      <w:pPr>
-        <w:rPr>
-          <w:lang w:val="en-GB"/>
-        </w:rPr>
-      </w:pPr>
-      <w:r>
-        <w:rPr>
-          <w:rFonts w:hint="eastAsia"/>
-          <w:lang w:val="en-GB" w:eastAsia="zh-TW"/>
-        </w:rPr>
-        <w:t>&lt;</w:t>
-      </w:r>
-      <w:r>
-        <w:rPr>
-          <w:lang w:val="en-GB" w:eastAsia="zh-TW"/>
-        </w:rPr>
-        <w:t>!DOCTYPE&gt;</w:t>
-      </w:r>
-      <w:r>
-        <w:rPr>
-          <w:rFonts w:hint="eastAsia"/>
-          <w:lang w:val="en-GB" w:eastAsia="zh-TW"/>
-        </w:rPr>
-        <w:t>位置：位於文檔中最前面的位置，處於</w:t>
-      </w:r>
-      <w:r>
-        <w:rPr>
-          <w:rFonts w:hint="eastAsia"/>
-          <w:lang w:val="en-GB"/>
-        </w:rPr>
-        <w:t>&lt;</w:t>
-      </w:r>
-      <w:r>
-        <w:rPr>
-          <w:lang w:val="en-GB"/>
-        </w:rPr>
-        <w:t>html&gt;</w:t>
-      </w:r>
-      <w:r>
-        <w:rPr>
-          <w:rFonts w:hint="eastAsia"/>
-          <w:lang w:val="en-GB"/>
-        </w:rPr>
-        <w:t>標籤之前。</w:t>
-      </w:r>
-    </w:p>
-    <w:p>
-      <w:pPr>
-        <w:rPr>
-          <w:lang w:val="en-GB"/>
-        </w:rPr>
-      </w:pPr>
-      <w:r>
-        <w:rPr>
-          <w:rFonts w:hint="eastAsia"/>
-          <w:lang w:val="en-GB" w:eastAsia="zh-TW"/>
-        </w:rPr>
-        <w:t>&lt;</w:t>
-      </w:r>
-      <w:r>
-        <w:rPr>
-          <w:lang w:val="en-GB" w:eastAsia="zh-TW"/>
-        </w:rPr>
-        <w:t>!DOCTYPE&gt;</w:t>
-      </w:r>
-      <w:r>
-        <w:rPr>
-          <w:rFonts w:hint="eastAsia"/>
-          <w:lang w:val="en-GB" w:eastAsia="zh-TW"/>
-        </w:rPr>
-        <w:t>不是</w:t>
-      </w:r>
-      <w:r>
-        <w:rPr>
-          <w:rFonts w:hint="eastAsia"/>
-          <w:lang w:val="en-GB"/>
-        </w:rPr>
-        <w:t>H</w:t>
-      </w:r>
-      <w:r>
-        <w:rPr>
-          <w:lang w:val="en-GB"/>
+          <w:rFonts w:asciiTheme="minorEastAsia" w:hAnsiTheme="minorEastAsia" w:hint="eastAsia"/>
+          <w:lang w:val="en-GB"/>
+        </w:rPr>
+        <w:t>set）是多個字符的集合，以便計算機能夠識別和存儲各種文字。</w:t>
+      </w:r>
+    </w:p>
+    <w:p>
+      <w:pPr>
+        <w:rPr>
+          <w:rFonts w:asciiTheme="minorEastAsia" w:hAnsiTheme="minorEastAsia"/>
+          <w:lang w:val="en-GB" w:eastAsia="zh-TW"/>
+        </w:rPr>
+      </w:pPr>
+      <w:r>
+        <w:rPr>
+          <w:rFonts w:asciiTheme="minorEastAsia" w:hAnsiTheme="minorEastAsia" w:hint="eastAsia"/>
+          <w:lang w:val="en-GB" w:eastAsia="zh-TW"/>
+        </w:rPr>
+        <w:t>在&lt;</w:t>
+      </w:r>
+      <w:r>
+        <w:rPr>
+          <w:rFonts w:asciiTheme="minorEastAsia" w:hAnsiTheme="minorEastAsia"/>
+          <w:lang w:val="en-GB" w:eastAsia="zh-TW"/>
+        </w:rPr>
+        <w:t>head&gt;</w:t>
+      </w:r>
+      <w:r>
+        <w:rPr>
+          <w:rFonts w:asciiTheme="minorEastAsia" w:hAnsiTheme="minorEastAsia" w:hint="eastAsia"/>
+          <w:lang w:val="en-GB" w:eastAsia="zh-TW"/>
+        </w:rPr>
+        <w:t>標籤內，通過&lt;</w:t>
+      </w:r>
+      <w:r>
+        <w:rPr>
+          <w:rFonts w:asciiTheme="minorEastAsia" w:hAnsiTheme="minorEastAsia"/>
+          <w:lang w:val="en-GB" w:eastAsia="zh-TW"/>
+        </w:rPr>
+        <w:t>meta&gt;</w:t>
+      </w:r>
+      <w:r>
+        <w:rPr>
+          <w:rFonts w:asciiTheme="minorEastAsia" w:hAnsiTheme="minorEastAsia" w:hint="eastAsia"/>
+          <w:lang w:val="en-GB" w:eastAsia="zh-TW"/>
+        </w:rPr>
+        <w:t>標籤的charset屬性來規定H</w:t>
+      </w:r>
+      <w:r>
+        <w:rPr>
+          <w:rFonts w:asciiTheme="minorEastAsia" w:hAnsiTheme="minorEastAsia"/>
+          <w:lang w:val="en-GB" w:eastAsia="zh-TW"/>
         </w:rPr>
         <w:t>TML</w:t>
       </w:r>
       <w:r>
         <w:rPr>
-          <w:rFonts w:hint="eastAsia"/>
-          <w:lang w:val="en-GB"/>
-        </w:rPr>
-        <w:t>標籤，是文檔類型聲明標籤。</w:t>
-      </w:r>
-    </w:p>
-    <w:p>
-      <w:pPr>
-        <w:rPr>
-          <w:lang w:val="en-GB"/>
-        </w:rPr>
-      </w:pPr>
-    </w:p>
-    <w:p>
-      <w:pPr>
-        <w:rPr>
-          <w:rFonts w:hint="eastAsia"/>
-          <w:lang w:val="en-GB"/>
-        </w:rPr>
-      </w:pPr>
-      <w:r>
-        <w:rPr>
-          <w:rFonts w:hint="eastAsia"/>
-          <w:lang w:val="en-GB"/>
-        </w:rPr>
-        <w:t>2</w:t>
-      </w:r>
-    </w:p>
-    <w:p>
-      <w:pPr>
-        <w:rPr>
-          <w:lang w:val="en-GB"/>
-        </w:rPr>
-      </w:pPr>
-      <w:r>
-        <w:rPr>
-          <w:rFonts w:hint="eastAsia"/>
-          <w:lang w:val="en-GB"/>
-        </w:rPr>
-        <w:t>&lt;</w:t>
-      </w:r>
-      <w:r>
-        <w:rPr>
-          <w:lang w:val="en-GB"/>
-        </w:rPr>
-        <w:t>html lang=”en”&gt;</w:t>
+          <w:rFonts w:asciiTheme="minorEastAsia" w:hAnsiTheme="minorEastAsia" w:hint="eastAsia"/>
+          <w:lang w:val="en-GB" w:eastAsia="zh-TW"/>
+        </w:rPr>
+        <w:t>文檔應該使用哪種字符編碼。</w:t>
       </w:r>
     </w:p>
     <w:p>
       <w:pPr>
         <w:ind w:firstLineChars="200" w:firstLine="420"/>
         <w:rPr>
-          <w:rFonts w:eastAsia="PMingLiU"/>
-          <w:lang w:val="en-GB" w:eastAsia="zh-TW"/>
-        </w:rPr>
-      </w:pPr>
-      <w:r>
-        <w:rPr>
-          <w:rFonts w:hint="eastAsia"/>
-          <w:lang w:val="en-GB" w:eastAsia="zh-TW"/>
-        </w:rPr>
-        <w:t>定義文檔語言，英文是en，中文是</w:t>
-      </w:r>
-      <w:r>
-        <w:rPr>
-          <w:lang w:val="en-GB" w:eastAsia="zh-TW"/>
-        </w:rPr>
-        <w:t>”zh-CN”</w:t>
-      </w:r>
-      <w:r>
-        <w:rPr>
-          <w:rFonts w:hint="eastAsia"/>
-          <w:lang w:val="en-GB" w:eastAsia="zh-TW"/>
-        </w:rPr>
-        <w:t>，法語只</w:t>
-      </w:r>
-      <w:r>
-        <w:rPr>
-          <w:lang w:val="en-GB" w:eastAsia="zh-TW"/>
-        </w:rPr>
-        <w:t>”</w:t>
-      </w:r>
-      <w:r>
-        <w:rPr>
-          <w:rFonts w:hint="eastAsia"/>
-          <w:lang w:val="en-GB"/>
-        </w:rPr>
-        <w:t>fr</w:t>
-      </w:r>
-      <w:r>
-        <w:rPr>
-          <w:lang w:val="en-GB" w:eastAsia="zh-TW"/>
-        </w:rPr>
-        <w:t>”</w:t>
-      </w:r>
-      <w:r>
-        <w:rPr>
-          <w:rFonts w:hint="eastAsia"/>
-          <w:lang w:val="en-GB" w:eastAsia="zh-TW"/>
-        </w:rPr>
-        <w:t>。</w:t>
-      </w:r>
-      <w:r>
-        <w:rPr>
-          <w:rFonts w:hint="eastAsia"/>
-          <w:lang w:val="en-GB" w:eastAsia="zh-TW"/>
-        </w:rPr>
-        <w:t>其實不論定義那種語言，文檔中都能寫中英雙語。</w:t>
+          <w:rFonts w:asciiTheme="minorEastAsia" w:hAnsiTheme="minorEastAsia"/>
+          <w:lang w:val="en-GB"/>
+        </w:rPr>
+      </w:pPr>
+      <w:r>
+        <w:rPr>
+          <w:rFonts w:asciiTheme="minorEastAsia" w:hAnsiTheme="minorEastAsia" w:hint="eastAsia"/>
+          <w:lang w:val="en-GB"/>
+        </w:rPr>
+        <w:t>charset常用的值有：G</w:t>
+      </w:r>
+      <w:r>
+        <w:rPr>
+          <w:rFonts w:asciiTheme="minorEastAsia" w:hAnsiTheme="minorEastAsia"/>
+          <w:lang w:val="en-GB"/>
+        </w:rPr>
+        <w:t>B2312</w:t>
+      </w:r>
+      <w:r>
+        <w:rPr>
+          <w:rFonts w:asciiTheme="minorEastAsia" w:hAnsiTheme="minorEastAsia" w:hint="eastAsia"/>
+          <w:lang w:val="en-GB"/>
+        </w:rPr>
+        <w:t>、B</w:t>
+      </w:r>
+      <w:r>
+        <w:rPr>
+          <w:rFonts w:asciiTheme="minorEastAsia" w:hAnsiTheme="minorEastAsia"/>
+          <w:lang w:val="en-GB"/>
+        </w:rPr>
+        <w:t>IG5</w:t>
+      </w:r>
+      <w:r>
+        <w:rPr>
+          <w:rFonts w:asciiTheme="minorEastAsia" w:hAnsiTheme="minorEastAsia" w:hint="eastAsia"/>
+          <w:lang w:val="en-GB"/>
+        </w:rPr>
+        <w:t>、G</w:t>
+      </w:r>
+      <w:r>
+        <w:rPr>
+          <w:rFonts w:asciiTheme="minorEastAsia" w:hAnsiTheme="minorEastAsia"/>
+          <w:lang w:val="en-GB"/>
+        </w:rPr>
+        <w:t>BK</w:t>
+      </w:r>
+      <w:r>
+        <w:rPr>
+          <w:rFonts w:asciiTheme="minorEastAsia" w:hAnsiTheme="minorEastAsia" w:hint="eastAsia"/>
+          <w:lang w:val="en-GB"/>
+        </w:rPr>
+        <w:t>和U</w:t>
+      </w:r>
+      <w:r>
+        <w:rPr>
+          <w:rFonts w:asciiTheme="minorEastAsia" w:hAnsiTheme="minorEastAsia"/>
+          <w:lang w:val="en-GB"/>
+        </w:rPr>
+        <w:t>TF-8</w:t>
+      </w:r>
+      <w:r>
+        <w:rPr>
+          <w:rFonts w:asciiTheme="minorEastAsia" w:hAnsiTheme="minorEastAsia" w:hint="eastAsia"/>
+          <w:lang w:val="en-GB"/>
+        </w:rPr>
+        <w:t>，其中</w:t>
+      </w:r>
+      <w:r>
+        <w:rPr>
+          <w:rFonts w:asciiTheme="minorEastAsia" w:hAnsiTheme="minorEastAsia" w:hint="eastAsia"/>
+          <w:lang w:val="en-GB"/>
+        </w:rPr>
+        <w:t>U</w:t>
+      </w:r>
+      <w:r>
+        <w:rPr>
+          <w:rFonts w:asciiTheme="minorEastAsia" w:hAnsiTheme="minorEastAsia"/>
+          <w:lang w:val="en-GB"/>
+        </w:rPr>
+        <w:t>TF-8</w:t>
+      </w:r>
+      <w:r>
+        <w:rPr>
+          <w:rFonts w:asciiTheme="minorEastAsia" w:hAnsiTheme="minorEastAsia" w:hint="eastAsia"/>
+          <w:lang w:val="en-GB"/>
+        </w:rPr>
+        <w:t>被稱為萬國碼，基本包含了全世界所有國家需要用到的字符。</w:t>
       </w:r>
     </w:p>
     <w:p>
       <w:pPr>
         <w:ind w:firstLineChars="200" w:firstLine="420"/>
         <w:rPr>
-          <w:rFonts w:asciiTheme="minorEastAsia" w:eastAsia="PMingLiU" w:hAnsiTheme="minorEastAsia"/>
-          <w:lang w:val="en-GB" w:eastAsia="zh-TW"/>
-        </w:rPr>
-      </w:pPr>
-      <w:r>
-        <w:rPr>
-          <w:rFonts w:asciiTheme="minorEastAsia" w:hAnsiTheme="minorEastAsia" w:hint="eastAsia"/>
-          <w:lang w:val="en-GB" w:eastAsia="zh-TW"/>
-        </w:rPr>
-        <w:t>這個屬性對瀏覽器和搜索引擎有作用。比如</w:t>
-      </w:r>
-      <w:r>
-        <w:rPr>
-          <w:rFonts w:asciiTheme="minorEastAsia" w:hAnsiTheme="minorEastAsia" w:hint="eastAsia"/>
-          <w:lang w:val="en-GB"/>
-        </w:rPr>
-        <w:t>Chrome</w:t>
-      </w:r>
-      <w:r>
-        <w:rPr>
-          <w:rFonts w:asciiTheme="minorEastAsia" w:hAnsiTheme="minorEastAsia" w:hint="eastAsia"/>
-          <w:lang w:val="en-GB" w:eastAsia="zh-TW"/>
-        </w:rPr>
-        <w:t>讀到這裡，會提示，是否需要翻譯。</w:t>
-      </w:r>
-    </w:p>
-    <w:p>
-      <w:pPr>
-        <w:rPr>
-          <w:rFonts w:asciiTheme="minorEastAsia" w:eastAsia="PMingLiU" w:hAnsiTheme="minorEastAsia"/>
-          <w:lang w:val="en-GB" w:eastAsia="zh-TW"/>
-        </w:rPr>
-      </w:pPr>
-    </w:p>
-    <w:p>
-      <w:pPr>
-        <w:rPr>
-          <w:rFonts w:asciiTheme="minorEastAsia" w:hAnsiTheme="minorEastAsia" w:hint="eastAsia"/>
-          <w:lang w:val="en-GB"/>
-        </w:rPr>
-      </w:pPr>
-      <w:r>
-        <w:rPr>
-          <w:rFonts w:asciiTheme="minorEastAsia" w:hAnsiTheme="minorEastAsia" w:hint="eastAsia"/>
-          <w:lang w:val="en-GB"/>
-        </w:rPr>
-        <w:t>3</w:t>
-      </w:r>
-    </w:p>
-    <w:p>
-      <w:pPr>
-        <w:rPr>
-          <w:rFonts w:asciiTheme="minorEastAsia" w:hAnsiTheme="minorEastAsia" w:hint="eastAsia"/>
-          <w:lang w:val="en-GB"/>
-        </w:rPr>
-      </w:pPr>
-      <w:r>
-        <w:rPr>
-          <w:rFonts w:asciiTheme="minorEastAsia" w:hAnsiTheme="minorEastAsia" w:hint="eastAsia"/>
-          <w:lang w:val="en-GB"/>
-        </w:rPr>
-        <w:t>&lt;</w:t>
-      </w:r>
-      <w:r>
-        <w:rPr>
           <w:rFonts w:asciiTheme="minorEastAsia" w:hAnsiTheme="minorEastAsia"/>
-          <w:lang w:val="en-GB"/>
-        </w:rPr>
-        <w:t>meta charset=”UTF-8”&gt;</w:t>
-      </w:r>
-      <w:r>
-        <w:rPr>
-          <w:rFonts w:asciiTheme="minorEastAsia" w:hAnsiTheme="minorEastAsia" w:hint="eastAsia"/>
-          <w:lang w:val="en-GB"/>
-        </w:rPr>
-        <w:t>必須寫，否則亂碼。</w:t>
-      </w:r>
-    </w:p>
-    <w:p>
-      <w:pPr>
-        <w:ind w:firstLineChars="200" w:firstLine="420"/>
-        <w:rPr>
-          <w:rFonts w:asciiTheme="minorEastAsia" w:hAnsiTheme="minorEastAsia"/>
-          <w:lang w:val="en-GB"/>
-        </w:rPr>
-      </w:pPr>
-      <w:r>
-        <w:rPr>
-          <w:rFonts w:asciiTheme="minorEastAsia" w:hAnsiTheme="minorEastAsia" w:hint="eastAsia"/>
-          <w:lang w:val="en-GB"/>
-        </w:rPr>
-        <w:t>字符集（Character</w:t>
-      </w:r>
-      <w:r>
-        <w:rPr>
-          <w:rFonts w:asciiTheme="minorEastAsia" w:hAnsiTheme="minorEastAsia"/>
-          <w:lang w:val="en-GB"/>
-        </w:rPr>
-        <w:t xml:space="preserve"> </w:t>
-      </w:r>
-      <w:r>
-        <w:rPr>
-          <w:rFonts w:asciiTheme="minorEastAsia" w:hAnsiTheme="minorEastAsia" w:hint="eastAsia"/>
-          <w:lang w:val="en-GB"/>
-        </w:rPr>
-        <w:t>set）是多個字符的集合，以便計算機能夠識別和存儲各種文字。</w:t>
-      </w:r>
-    </w:p>
-    <w:p>
-      <w:pPr>
-        <w:rPr>
-          <w:rFonts w:asciiTheme="minorEastAsia" w:hAnsiTheme="minorEastAsia"/>
-          <w:lang w:val="en-GB"/>
-        </w:rPr>
-      </w:pPr>
-      <w:r>
-        <w:rPr>
-          <w:rFonts w:asciiTheme="minorEastAsia" w:hAnsiTheme="minorEastAsia" w:hint="eastAsia"/>
-          <w:lang w:val="en-GB" w:eastAsia="zh-TW"/>
-        </w:rPr>
-        <w:t>在&lt;</w:t>
-      </w:r>
-      <w:r>
-        <w:rPr>
-          <w:rFonts w:asciiTheme="minorEastAsia" w:hAnsiTheme="minorEastAsia"/>
-          <w:lang w:val="en-GB" w:eastAsia="zh-TW"/>
-        </w:rPr>
-        <w:t>head&gt;</w:t>
-      </w:r>
-      <w:r>
-        <w:rPr>
-          <w:rFonts w:asciiTheme="minorEastAsia" w:hAnsiTheme="minorEastAsia" w:hint="eastAsia"/>
-          <w:lang w:val="en-GB" w:eastAsia="zh-TW"/>
-        </w:rPr>
-        <w:t>標籤內，通過&lt;</w:t>
-      </w:r>
-      <w:r>
-        <w:rPr>
-          <w:rFonts w:asciiTheme="minorEastAsia" w:hAnsiTheme="minorEastAsia"/>
-          <w:lang w:val="en-GB" w:eastAsia="zh-TW"/>
-        </w:rPr>
-        <w:t>m</w:t>
-      </w:r>
-      <w:r>
-        <w:rPr>
-          <w:rFonts w:asciiTheme="minorEastAsia" w:hAnsiTheme="minorEastAsia"/>
-          <w:lang w:val="en-GB"/>
-        </w:rPr>
-        <w:t>eta&gt;</w:t>
-      </w:r>
-      <w:r>
-        <w:rPr>
-          <w:rFonts w:asciiTheme="minorEastAsia" w:hAnsiTheme="minorEastAsia" w:hint="eastAsia"/>
-          <w:lang w:val="en-GB"/>
-        </w:rPr>
-        <w:t>標籤的charset屬性來規定H</w:t>
-      </w:r>
-      <w:r>
-        <w:rPr>
-          <w:rFonts w:asciiTheme="minorEastAsia" w:hAnsiTheme="minorEastAsia"/>
-          <w:lang w:val="en-GB"/>
-        </w:rPr>
-        <w:t>TML</w:t>
-      </w:r>
-      <w:r>
-        <w:rPr>
-          <w:rFonts w:asciiTheme="minorEastAsia" w:hAnsiTheme="minorEastAsia" w:hint="eastAsia"/>
-          <w:lang w:val="en-GB"/>
-        </w:rPr>
-        <w:t>文檔應該使用哪種字符編碼。</w:t>
-      </w:r>
-    </w:p>
-    <w:p>
-      <w:pPr>
-        <w:ind w:firstLineChars="200" w:firstLine="420"/>
-        <w:rPr>
-          <w:rFonts w:asciiTheme="minorEastAsia" w:hAnsiTheme="minorEastAsia"/>
-          <w:lang w:val="en-GB"/>
-        </w:rPr>
-      </w:pPr>
-      <w:r>
-        <w:rPr>
-          <w:rFonts w:asciiTheme="minorEastAsia" w:hAnsiTheme="minorEastAsia" w:hint="eastAsia"/>
-          <w:lang w:val="en-GB"/>
-        </w:rPr>
-        <w:t>charset常用的值有：G</w:t>
-      </w:r>
-      <w:r>
-        <w:rPr>
-          <w:rFonts w:asciiTheme="minorEastAsia" w:hAnsiTheme="minorEastAsia"/>
-          <w:lang w:val="en-GB"/>
-        </w:rPr>
-        <w:t>B2312</w:t>
-      </w:r>
-      <w:r>
-        <w:rPr>
-          <w:rFonts w:asciiTheme="minorEastAsia" w:hAnsiTheme="minorEastAsia" w:hint="eastAsia"/>
-          <w:lang w:val="en-GB"/>
-        </w:rPr>
-        <w:t>、B</w:t>
-      </w:r>
-      <w:r>
-        <w:rPr>
-          <w:rFonts w:asciiTheme="minorEastAsia" w:hAnsiTheme="minorEastAsia"/>
-          <w:lang w:val="en-GB"/>
-        </w:rPr>
-        <w:t>IG5</w:t>
-      </w:r>
-      <w:r>
-        <w:rPr>
-          <w:rFonts w:asciiTheme="minorEastAsia" w:hAnsiTheme="minorEastAsia" w:hint="eastAsia"/>
-          <w:lang w:val="en-GB"/>
-        </w:rPr>
-        <w:t>、G</w:t>
-      </w:r>
-      <w:r>
-        <w:rPr>
-          <w:rFonts w:asciiTheme="minorEastAsia" w:hAnsiTheme="minorEastAsia"/>
-          <w:lang w:val="en-GB"/>
-        </w:rPr>
-        <w:t>BK</w:t>
-      </w:r>
-      <w:r>
-        <w:rPr>
-          <w:rFonts w:asciiTheme="minorEastAsia" w:hAnsiTheme="minorEastAsia" w:hint="eastAsia"/>
-          <w:lang w:val="en-GB"/>
-        </w:rPr>
-        <w:t>和U</w:t>
-      </w:r>
-      <w:r>
-        <w:rPr>
-          <w:rFonts w:asciiTheme="minorEastAsia" w:hAnsiTheme="minorEastAsia"/>
-          <w:lang w:val="en-GB"/>
-        </w:rPr>
-        <w:t>TF-8</w:t>
-      </w:r>
-      <w:r>
-        <w:rPr>
-          <w:rFonts w:asciiTheme="minorEastAsia" w:hAnsiTheme="minorEastAsia" w:hint="eastAsia"/>
-          <w:lang w:val="en-GB"/>
-        </w:rPr>
-        <w:t>，其中</w:t>
-      </w:r>
-      <w:r>
-        <w:rPr>
-          <w:rFonts w:asciiTheme="minorEastAsia" w:hAnsiTheme="minorEastAsia" w:hint="eastAsia"/>
-          <w:lang w:val="en-GB"/>
-        </w:rPr>
-        <w:t>U</w:t>
-      </w:r>
-      <w:r>
-        <w:rPr>
-          <w:rFonts w:asciiTheme="minorEastAsia" w:hAnsiTheme="minorEastAsia"/>
-          <w:lang w:val="en-GB"/>
-        </w:rPr>
-        <w:t>TF-8</w:t>
-      </w:r>
-      <w:r>
-        <w:rPr>
-          <w:rFonts w:asciiTheme="minorEastAsia" w:hAnsiTheme="minorEastAsia" w:hint="eastAsia"/>
-          <w:lang w:val="en-GB"/>
-        </w:rPr>
-        <w:t>被稱為萬國碼，基本包含了全世界所有國家需要用到的字符。</w:t>
-      </w:r>
-    </w:p>
-    <w:p>
-      <w:pPr>
-        <w:ind w:firstLineChars="200" w:firstLine="420"/>
-        <w:rPr>
-          <w:rFonts w:asciiTheme="minorEastAsia" w:hAnsiTheme="minorEastAsia" w:hint="eastAsia"/>
           <w:lang w:val="en-GB"/>
         </w:rPr>
       </w:pPr>
@@ -1577,7 +1496,7 @@
           <w:p>
             <w:pPr>
               <w:rPr>
-                <w:rFonts w:eastAsia="PMingLiU" w:hint="eastAsia"/>
+                <w:rFonts w:eastAsia="PMingLiU"/>
                 <w:lang w:val="en-GB" w:eastAsia="zh-TW"/>
               </w:rPr>
             </w:pPr>
@@ -1597,7 +1516,7 @@
           <w:p>
             <w:pPr>
               <w:rPr>
-                <w:rFonts w:eastAsia="PMingLiU" w:hint="eastAsia"/>
+                <w:rFonts w:eastAsia="PMingLiU"/>
                 <w:lang w:val="en-GB" w:eastAsia="zh-TW"/>
               </w:rPr>
             </w:pPr>
@@ -1617,7 +1536,7 @@
           <w:p>
             <w:pPr>
               <w:rPr>
-                <w:rFonts w:eastAsia="PMingLiU" w:hint="eastAsia"/>
+                <w:rFonts w:eastAsia="PMingLiU"/>
                 <w:lang w:val="en-GB" w:eastAsia="zh-TW"/>
               </w:rPr>
             </w:pPr>
@@ -1639,7 +1558,7 @@
           <w:p>
             <w:pPr>
               <w:rPr>
-                <w:rFonts w:eastAsia="PMingLiU" w:hint="eastAsia"/>
+                <w:rFonts w:eastAsia="PMingLiU"/>
                 <w:lang w:val="en-GB" w:eastAsia="zh-TW"/>
               </w:rPr>
             </w:pPr>
@@ -1659,7 +1578,6 @@
           <w:p>
             <w:pPr>
               <w:rPr>
-                <w:rFonts w:hint="eastAsia"/>
                 <w:lang w:val="en-GB"/>
               </w:rPr>
             </w:pPr>
@@ -1698,7 +1616,7 @@
           <w:p>
             <w:pPr>
               <w:rPr>
-                <w:rFonts w:eastAsia="PMingLiU" w:hint="eastAsia"/>
+                <w:rFonts w:eastAsia="PMingLiU"/>
                 <w:lang w:val="en-GB" w:eastAsia="zh-TW"/>
               </w:rPr>
             </w:pPr>
@@ -1720,7 +1638,7 @@
           <w:p>
             <w:pPr>
               <w:rPr>
-                <w:rFonts w:eastAsia="PMingLiU" w:hint="eastAsia"/>
+                <w:rFonts w:eastAsia="PMingLiU"/>
                 <w:lang w:val="en-GB" w:eastAsia="zh-TW"/>
               </w:rPr>
             </w:pPr>
@@ -1740,7 +1658,6 @@
           <w:p>
             <w:pPr>
               <w:rPr>
-                <w:rFonts w:hint="eastAsia"/>
                 <w:lang w:val="en-GB"/>
               </w:rPr>
             </w:pPr>
@@ -1779,7 +1696,7 @@
           <w:p>
             <w:pPr>
               <w:rPr>
-                <w:rFonts w:eastAsia="PMingLiU" w:hint="eastAsia"/>
+                <w:rFonts w:eastAsia="PMingLiU"/>
                 <w:lang w:val="en-GB" w:eastAsia="zh-TW"/>
               </w:rPr>
             </w:pPr>
@@ -1801,7 +1718,7 @@
           <w:p>
             <w:pPr>
               <w:rPr>
-                <w:rFonts w:eastAsia="PMingLiU" w:hint="eastAsia"/>
+                <w:rFonts w:eastAsia="PMingLiU"/>
                 <w:lang w:val="en-GB" w:eastAsia="zh-TW"/>
               </w:rPr>
             </w:pPr>
@@ -1821,7 +1738,6 @@
           <w:p>
             <w:pPr>
               <w:rPr>
-                <w:rFonts w:hint="eastAsia"/>
                 <w:lang w:val="en-GB"/>
               </w:rPr>
             </w:pPr>
@@ -1860,7 +1776,7 @@
           <w:p>
             <w:pPr>
               <w:rPr>
-                <w:rFonts w:eastAsia="PMingLiU" w:hint="eastAsia"/>
+                <w:rFonts w:eastAsia="PMingLiU"/>
                 <w:lang w:val="en-GB" w:eastAsia="zh-TW"/>
               </w:rPr>
             </w:pPr>
@@ -1882,7 +1798,7 @@
           <w:p>
             <w:pPr>
               <w:rPr>
-                <w:rFonts w:eastAsia="PMingLiU" w:hint="eastAsia"/>
+                <w:rFonts w:eastAsia="PMingLiU"/>
                 <w:lang w:val="en-GB" w:eastAsia="zh-TW"/>
               </w:rPr>
             </w:pPr>
@@ -1902,7 +1818,6 @@
           <w:p>
             <w:pPr>
               <w:rPr>
-                <w:rFonts w:hint="eastAsia"/>
                 <w:lang w:val="en-GB"/>
               </w:rPr>
             </w:pPr>
@@ -1941,7 +1856,7 @@
           <w:p>
             <w:pPr>
               <w:rPr>
-                <w:rFonts w:eastAsia="PMingLiU" w:hint="eastAsia"/>
+                <w:rFonts w:eastAsia="PMingLiU"/>
                 <w:lang w:val="en-GB" w:eastAsia="zh-TW"/>
               </w:rPr>
             </w:pPr>
@@ -1978,51 +1893,2440 @@
     <w:p>
       <w:pPr>
         <w:rPr>
-          <w:rFonts w:eastAsia="PMingLiU" w:hint="eastAsia"/>
+          <w:rFonts w:asciiTheme="minorEastAsia" w:eastAsia="PMingLiU" w:hAnsiTheme="minorEastAsia"/>
           <w:lang w:val="en-GB" w:eastAsia="zh-TW"/>
         </w:rPr>
       </w:pPr>
       <w:r>
         <w:rPr>
           <w:rFonts w:asciiTheme="minorEastAsia" w:hAnsiTheme="minorEastAsia" w:hint="eastAsia"/>
-          <w:lang w:val="en-GB"/>
+          <w:lang w:val="en-GB" w:eastAsia="zh-TW"/>
         </w:rPr>
         <w:t>屬性：title</w:t>
       </w:r>
       <w:r>
         <w:rPr>
           <w:rFonts w:asciiTheme="minorEastAsia" w:hAnsiTheme="minorEastAsia"/>
-          <w:lang w:val="en-GB"/>
+          <w:lang w:val="en-GB" w:eastAsia="zh-TW"/>
         </w:rPr>
         <w:t xml:space="preserve">   </w:t>
       </w:r>
       <w:r>
         <w:rPr>
           <w:rFonts w:asciiTheme="minorEastAsia" w:hAnsiTheme="minorEastAsia" w:hint="eastAsia"/>
-          <w:lang w:val="en-GB"/>
+          <w:lang w:val="en-GB" w:eastAsia="zh-TW"/>
         </w:rPr>
         <w:t xml:space="preserve">屬性值：文本 </w:t>
       </w:r>
       <w:r>
         <w:rPr>
           <w:rFonts w:asciiTheme="minorEastAsia" w:hAnsiTheme="minorEastAsia"/>
-          <w:lang w:val="en-GB"/>
+          <w:lang w:val="en-GB" w:eastAsia="zh-TW"/>
         </w:rPr>
         <w:t xml:space="preserve">  </w:t>
       </w:r>
       <w:r>
         <w:rPr>
           <w:rFonts w:asciiTheme="minorEastAsia" w:hAnsiTheme="minorEastAsia" w:hint="eastAsia"/>
-          <w:lang w:val="en-GB"/>
+          <w:lang w:val="en-GB" w:eastAsia="zh-TW"/>
         </w:rPr>
         <w:t>說明：提示文本，鼠標放到圖像上，顯示的文字</w:t>
       </w:r>
       <w:r>
         <w:rPr>
           <w:rFonts w:asciiTheme="minorEastAsia" w:hAnsiTheme="minorEastAsia" w:hint="eastAsia"/>
-          <w:lang w:val="en-GB"/>
+          <w:lang w:val="en-GB" w:eastAsia="zh-TW"/>
         </w:rPr>
         <w:t>。</w:t>
+      </w:r>
+    </w:p>
+    <w:p>
+      <w:pPr>
+        <w:pStyle w:val="2"/>
+        <w:rPr>
+          <w:sz w:val="21"/>
+          <w:szCs w:val="21"/>
+          <w:lang w:val="en-GB" w:eastAsia="zh-TW"/>
+        </w:rPr>
+      </w:pPr>
+      <w:r>
+        <w:rPr>
+          <w:rFonts w:hint="eastAsia"/>
+          <w:sz w:val="21"/>
+          <w:szCs w:val="21"/>
+          <w:lang w:val="en-GB" w:eastAsia="zh-TW"/>
+        </w:rPr>
+        <w:lastRenderedPageBreak/>
+        <w:t>合併單元格</w:t>
+      </w:r>
+    </w:p>
+    <w:p>
+      <w:pPr>
+        <w:rPr>
+          <w:rFonts w:asciiTheme="minorEastAsia" w:eastAsia="PMingLiU" w:hAnsiTheme="minorEastAsia"/>
+          <w:lang w:val="en-GB" w:eastAsia="zh-TW"/>
+        </w:rPr>
+      </w:pPr>
+      <w:r>
+        <w:rPr>
+          <w:rFonts w:asciiTheme="minorEastAsia" w:hAnsiTheme="minorEastAsia" w:hint="eastAsia"/>
+          <w:lang w:val="en-GB" w:eastAsia="zh-TW"/>
+        </w:rPr>
+        <w:t>跨行：最上側單元格為目標單元格，寫合併代碼</w:t>
+      </w:r>
+    </w:p>
+    <w:p>
+      <w:pPr>
+        <w:rPr>
+          <w:rFonts w:asciiTheme="minorEastAsia" w:eastAsia="PMingLiU" w:hAnsiTheme="minorEastAsia"/>
+          <w:lang w:val="en-GB" w:eastAsia="zh-TW"/>
+        </w:rPr>
+      </w:pPr>
+      <w:r>
+        <w:rPr>
+          <w:rFonts w:asciiTheme="minorEastAsia" w:hAnsiTheme="minorEastAsia" w:hint="eastAsia"/>
+          <w:lang w:val="en-GB" w:eastAsia="zh-TW"/>
+        </w:rPr>
+        <w:t>跨列：最左側單元格為目標單元格，寫合併代碼</w:t>
+      </w:r>
+    </w:p>
+    <w:p>
+      <w:pPr>
+        <w:rPr>
+          <w:rFonts w:eastAsia="PMingLiU"/>
+          <w:lang w:val="en-GB" w:eastAsia="zh-TW"/>
+        </w:rPr>
+      </w:pPr>
+    </w:p>
+    <w:p>
+      <w:pPr>
+        <w:rPr>
+          <w:lang w:val="en-GB" w:eastAsia="zh-TW"/>
+        </w:rPr>
+      </w:pPr>
+      <w:r>
+        <w:rPr>
+          <w:rFonts w:asciiTheme="minorEastAsia" w:hAnsiTheme="minorEastAsia" w:hint="eastAsia"/>
+          <w:lang w:val="en-GB" w:eastAsia="zh-TW"/>
+        </w:rPr>
+        <w:t>合併單元格</w:t>
+      </w:r>
+      <w:r>
+        <w:rPr>
+          <w:rFonts w:hint="eastAsia"/>
+          <w:lang w:val="en-GB" w:eastAsia="zh-TW"/>
+        </w:rPr>
+        <w:t>3步：</w:t>
+      </w:r>
+    </w:p>
+    <w:p>
+      <w:pPr>
+        <w:rPr>
+          <w:lang w:val="en-GB" w:eastAsia="zh-TW"/>
+        </w:rPr>
+      </w:pPr>
+      <w:r>
+        <w:rPr>
+          <w:rFonts w:hint="eastAsia"/>
+          <w:lang w:val="en-GB" w:eastAsia="zh-TW"/>
+        </w:rPr>
+        <w:t>1</w:t>
+      </w:r>
+      <w:r>
+        <w:rPr>
+          <w:lang w:val="en-GB" w:eastAsia="zh-TW"/>
+        </w:rPr>
+        <w:t xml:space="preserve">. </w:t>
+      </w:r>
+      <w:r>
+        <w:rPr>
+          <w:rFonts w:hint="eastAsia"/>
+          <w:lang w:val="en-GB" w:eastAsia="zh-TW"/>
+        </w:rPr>
+        <w:t>確定跨行還是跨列合併</w:t>
+      </w:r>
+    </w:p>
+    <w:p>
+      <w:pPr>
+        <w:rPr>
+          <w:lang w:val="en-GB"/>
+        </w:rPr>
+      </w:pPr>
+      <w:r>
+        <w:rPr>
+          <w:rFonts w:hint="eastAsia"/>
+          <w:lang w:val="en-GB" w:eastAsia="zh-TW"/>
+        </w:rPr>
+        <w:t>2</w:t>
+      </w:r>
+      <w:r>
+        <w:rPr>
+          <w:lang w:val="en-GB" w:eastAsia="zh-TW"/>
+        </w:rPr>
+        <w:t xml:space="preserve">. </w:t>
+      </w:r>
+      <w:r>
+        <w:rPr>
+          <w:rFonts w:hint="eastAsia"/>
+          <w:lang w:val="en-GB" w:eastAsia="zh-TW"/>
+        </w:rPr>
+        <w:t>找到目標單元格，寫上合併方式=合併的單元格數量。</w:t>
+      </w:r>
+      <w:r>
+        <w:rPr>
+          <w:rFonts w:hint="eastAsia"/>
+          <w:lang w:val="en-GB"/>
+        </w:rPr>
+        <w:t>比如：&lt;</w:t>
+      </w:r>
+      <w:r>
+        <w:rPr>
+          <w:lang w:val="en-GB"/>
+        </w:rPr>
+        <w:t>td colspan= “2”</w:t>
+      </w:r>
+      <w:r>
+        <w:rPr>
+          <w:rFonts w:hint="eastAsia"/>
+          <w:lang w:val="en-GB"/>
+        </w:rPr>
+        <w:t>&gt;</w:t>
+      </w:r>
+      <w:r>
+        <w:rPr>
+          <w:lang w:val="en-GB"/>
+        </w:rPr>
+        <w:t>&lt;/td&gt;</w:t>
+      </w:r>
+    </w:p>
+    <w:p>
+      <w:pPr>
+        <w:rPr>
+          <w:lang w:val="en-GB" w:eastAsia="zh-TW"/>
+        </w:rPr>
+      </w:pPr>
+      <w:r>
+        <w:rPr>
+          <w:rFonts w:hint="eastAsia"/>
+          <w:lang w:val="en-GB" w:eastAsia="zh-TW"/>
+        </w:rPr>
+        <w:t>3</w:t>
+      </w:r>
+      <w:r>
+        <w:rPr>
+          <w:lang w:val="en-GB" w:eastAsia="zh-TW"/>
+        </w:rPr>
+        <w:t xml:space="preserve">. </w:t>
+      </w:r>
+      <w:r>
+        <w:rPr>
+          <w:rFonts w:hint="eastAsia"/>
+          <w:lang w:val="en-GB" w:eastAsia="zh-TW"/>
+        </w:rPr>
+        <w:t>刪除多餘的單元格</w:t>
+      </w:r>
+    </w:p>
+    <w:p>
+      <w:pPr>
+        <w:pStyle w:val="2"/>
+        <w:rPr>
+          <w:sz w:val="21"/>
+          <w:szCs w:val="21"/>
+          <w:lang w:val="en-GB" w:eastAsia="zh-TW"/>
+        </w:rPr>
+      </w:pPr>
+      <w:r>
+        <w:rPr>
+          <w:rFonts w:hint="eastAsia"/>
+          <w:sz w:val="21"/>
+          <w:szCs w:val="21"/>
+          <w:lang w:val="en-GB" w:eastAsia="zh-TW"/>
+        </w:rPr>
+        <w:t>自定義列表</w:t>
+      </w:r>
+    </w:p>
+    <w:p>
+      <w:pPr>
+        <w:rPr>
+          <w:lang w:val="en-GB" w:eastAsia="zh-TW"/>
+        </w:rPr>
+      </w:pPr>
+      <w:r>
+        <w:rPr>
+          <w:rFonts w:hint="eastAsia"/>
+          <w:lang w:val="en-GB" w:eastAsia="zh-TW"/>
+        </w:rPr>
+        <w:t>商務網站首頁底部的佈局，一般用自定義列表</w:t>
+      </w:r>
+    </w:p>
+    <w:p>
+      <w:pPr>
+        <w:rPr>
+          <w:lang w:val="en-GB"/>
+        </w:rPr>
+      </w:pPr>
+      <w:r>
+        <w:rPr>
+          <w:rFonts w:hint="eastAsia"/>
+          <w:lang w:val="en-GB"/>
+        </w:rPr>
+        <w:t>基本語法如下：</w:t>
+      </w:r>
+    </w:p>
+    <w:p>
+      <w:pPr>
+        <w:rPr>
+          <w:lang w:val="en-GB"/>
+        </w:rPr>
+      </w:pPr>
+      <w:r>
+        <w:rPr>
+          <w:rFonts w:hint="eastAsia"/>
+          <w:lang w:val="en-GB"/>
+        </w:rPr>
+        <w:t>&lt;</w:t>
+      </w:r>
+      <w:r>
+        <w:rPr>
+          <w:lang w:val="en-GB"/>
+        </w:rPr>
+        <w:t>dl&gt;</w:t>
+      </w:r>
+    </w:p>
+    <w:p>
+      <w:pPr>
+        <w:rPr>
+          <w:lang w:val="en-GB"/>
+        </w:rPr>
+      </w:pPr>
+      <w:r>
+        <w:rPr>
+          <w:lang w:val="en-GB"/>
+        </w:rPr>
+        <w:tab/>
+        <w:t>&lt;dt&gt;</w:t>
+      </w:r>
+      <w:r>
+        <w:rPr>
+          <w:rFonts w:hint="eastAsia"/>
+          <w:lang w:val="en-GB"/>
+        </w:rPr>
+        <w:t>名詞1</w:t>
+      </w:r>
+      <w:r>
+        <w:rPr>
+          <w:lang w:val="en-GB"/>
+        </w:rPr>
+        <w:t>&lt;/dt&gt;</w:t>
+      </w:r>
+    </w:p>
+    <w:p>
+      <w:pPr>
+        <w:rPr>
+          <w:lang w:val="en-GB"/>
+        </w:rPr>
+      </w:pPr>
+      <w:r>
+        <w:rPr>
+          <w:lang w:val="en-GB"/>
+        </w:rPr>
+        <w:tab/>
+        <w:t>&lt;dd&gt;</w:t>
+      </w:r>
+      <w:r>
+        <w:rPr>
+          <w:rFonts w:hint="eastAsia"/>
+          <w:lang w:val="en-GB"/>
+        </w:rPr>
+        <w:t>名詞1解釋1</w:t>
+      </w:r>
+      <w:r>
+        <w:rPr>
+          <w:lang w:val="en-GB"/>
+        </w:rPr>
+        <w:t>&lt;/dd&gt;</w:t>
+      </w:r>
+    </w:p>
+    <w:p>
+      <w:pPr>
+        <w:rPr>
+          <w:lang w:val="en-GB"/>
+        </w:rPr>
+      </w:pPr>
+      <w:r>
+        <w:rPr>
+          <w:lang w:val="en-GB"/>
+        </w:rPr>
+        <w:tab/>
+        <w:t>&lt;dd&gt;</w:t>
+      </w:r>
+      <w:r>
+        <w:rPr>
+          <w:rFonts w:hint="eastAsia"/>
+          <w:lang w:val="en-GB"/>
+        </w:rPr>
+        <w:t>名詞1解釋2</w:t>
+      </w:r>
+      <w:r>
+        <w:rPr>
+          <w:lang w:val="en-GB"/>
+        </w:rPr>
+        <w:t>&lt;/dd&gt;</w:t>
+      </w:r>
+    </w:p>
+    <w:p>
+      <w:pPr>
+        <w:rPr>
+          <w:lang w:val="en-GB" w:eastAsia="zh-TW"/>
+        </w:rPr>
+      </w:pPr>
+      <w:r>
+        <w:rPr>
+          <w:lang w:val="en-GB"/>
+        </w:rPr>
+        <w:tab/>
+      </w:r>
+      <w:r>
+        <w:rPr>
+          <w:lang w:val="en-GB" w:eastAsia="zh-TW"/>
+        </w:rPr>
+        <w:t>&lt;dd&gt;</w:t>
+      </w:r>
+      <w:r>
+        <w:rPr>
+          <w:rFonts w:hint="eastAsia"/>
+          <w:lang w:val="en-GB" w:eastAsia="zh-TW"/>
+        </w:rPr>
+        <w:t>名詞1解釋3</w:t>
+      </w:r>
+      <w:r>
+        <w:rPr>
+          <w:lang w:val="en-GB" w:eastAsia="zh-TW"/>
+        </w:rPr>
+        <w:t>&lt;/dd&gt;</w:t>
+      </w:r>
+    </w:p>
+    <w:p>
+      <w:pPr>
+        <w:rPr>
+          <w:lang w:val="en-GB" w:eastAsia="zh-TW"/>
+        </w:rPr>
+      </w:pPr>
+      <w:r>
+        <w:rPr>
+          <w:rFonts w:hint="eastAsia"/>
+          <w:lang w:val="en-GB" w:eastAsia="zh-TW"/>
+        </w:rPr>
+        <w:t>&lt;</w:t>
+      </w:r>
+      <w:r>
+        <w:rPr>
+          <w:lang w:val="en-GB" w:eastAsia="zh-TW"/>
+        </w:rPr>
+        <w:t>/dl&gt;</w:t>
+      </w:r>
+    </w:p>
+    <w:p>
+      <w:pPr>
+        <w:pStyle w:val="2"/>
+        <w:rPr>
+          <w:sz w:val="21"/>
+          <w:szCs w:val="21"/>
+          <w:lang w:val="en-GB" w:eastAsia="zh-TW"/>
+        </w:rPr>
+      </w:pPr>
+      <w:r>
+        <w:rPr>
+          <w:rFonts w:hint="eastAsia"/>
+          <w:sz w:val="21"/>
+          <w:szCs w:val="21"/>
+          <w:lang w:val="en-GB" w:eastAsia="zh-TW"/>
+        </w:rPr>
+        <w:t>表單標籤</w:t>
+      </w:r>
+    </w:p>
+    <w:p>
+      <w:pPr>
+        <w:rPr>
+          <w:lang w:val="en-GB"/>
+        </w:rPr>
+      </w:pPr>
+      <w:r>
+        <w:rPr>
+          <w:noProof/>
+          <w:lang w:val="en-GB"/>
+        </w:rPr>
+        <w:drawing>
+          <wp:inline distT="0" distB="0" distL="0" distR="0" wp14:anchorId="36FF0992" wp14:editId="45CAF2AA">
+            <wp:extent cx="5266690" cy="2238375"/>
+            <wp:effectExtent l="0" t="0" r="0" b="9525"/>
+            <wp:docPr id="1" name="图片 1"/>
+            <wp:cNvGraphicFramePr>
+              <a:graphicFrameLocks xmlns:a="http://schemas.openxmlformats.org/drawingml/2006/main" noChangeAspect="1"/>
+            </wp:cNvGraphicFramePr>
+            <a:graphic xmlns:a="http://schemas.openxmlformats.org/drawingml/2006/main">
+              <a:graphicData uri="http://schemas.openxmlformats.org/drawingml/2006/picture">
+                <pic:pic xmlns:pic="http://schemas.openxmlformats.org/drawingml/2006/picture">
+                  <pic:nvPicPr>
+                    <pic:cNvPr id="0" name="Picture 1"/>
+                    <pic:cNvPicPr>
+                      <a:picLocks noChangeAspect="1" noChangeArrowheads="1"/>
+                    </pic:cNvPicPr>
+                  </pic:nvPicPr>
+                  <pic:blipFill>
+                    <a:blip r:embed="rId5">
+                      <a:extLst>
+                        <a:ext uri="{28A0092B-C50C-407E-A947-70E740481C1C}">
+                          <a14:useLocalDpi xmlns:a14="http://schemas.microsoft.com/office/drawing/2010/main" val="0"/>
+                        </a:ext>
+                      </a:extLst>
+                    </a:blip>
+                    <a:srcRect/>
+                    <a:stretch>
+                      <a:fillRect/>
+                    </a:stretch>
+                  </pic:blipFill>
+                  <pic:spPr bwMode="auto">
+                    <a:xfrm>
+                      <a:off x="0" y="0"/>
+                      <a:ext cx="5266690" cy="2238375"/>
+                    </a:xfrm>
+                    <a:prstGeom prst="rect">
+                      <a:avLst/>
+                    </a:prstGeom>
+                    <a:noFill/>
+                    <a:ln>
+                      <a:noFill/>
+                    </a:ln>
+                  </pic:spPr>
+                </pic:pic>
+              </a:graphicData>
+            </a:graphic>
+          </wp:inline>
+        </w:drawing>
+      </w:r>
+    </w:p>
+    <w:p>
+      <w:pPr>
+        <w:rPr>
+          <w:lang w:val="en-GB" w:eastAsia="zh-TW"/>
+        </w:rPr>
+      </w:pPr>
+      <w:r>
+        <w:rPr>
+          <w:rFonts w:hint="eastAsia"/>
+          <w:lang w:val="en-GB" w:eastAsia="zh-TW"/>
+        </w:rPr>
+        <w:t>表單域</w:t>
+      </w:r>
+      <w:r>
+        <w:rPr>
+          <w:rFonts w:hint="eastAsia"/>
+          <w:lang w:val="en-GB" w:eastAsia="zh-TW"/>
+        </w:rPr>
+        <w:t>=</w:t>
+      </w:r>
+      <w:r>
+        <w:rPr>
+          <w:rFonts w:hint="eastAsia"/>
+          <w:lang w:val="en-GB" w:eastAsia="zh-TW"/>
+        </w:rPr>
+        <w:t>form標籤</w:t>
+      </w:r>
+    </w:p>
+    <w:p>
+      <w:pPr>
+        <w:rPr>
+          <w:lang w:val="en-GB" w:eastAsia="zh-TW"/>
+        </w:rPr>
+      </w:pPr>
+      <w:r>
+        <w:rPr>
+          <w:rFonts w:hint="eastAsia"/>
+          <w:lang w:val="en-GB" w:eastAsia="zh-TW"/>
+        </w:rPr>
+        <w:t>表單控件=表單元素</w:t>
+      </w:r>
+    </w:p>
+    <w:p>
+      <w:pPr>
+        <w:pStyle w:val="2"/>
+        <w:rPr>
+          <w:sz w:val="21"/>
+          <w:szCs w:val="21"/>
+          <w:lang w:val="en-GB" w:eastAsia="zh-TW"/>
+        </w:rPr>
+      </w:pPr>
+      <w:r>
+        <w:rPr>
+          <w:rFonts w:hint="eastAsia"/>
+          <w:sz w:val="21"/>
+          <w:szCs w:val="21"/>
+          <w:lang w:val="en-GB" w:eastAsia="zh-TW"/>
+        </w:rPr>
+        <w:t>&lt;</w:t>
+      </w:r>
+      <w:r>
+        <w:rPr>
+          <w:sz w:val="21"/>
+          <w:szCs w:val="21"/>
+          <w:lang w:val="en-GB" w:eastAsia="zh-TW"/>
+        </w:rPr>
+        <w:t>label&gt;</w:t>
+      </w:r>
+      <w:r>
+        <w:rPr>
+          <w:rFonts w:hint="eastAsia"/>
+          <w:sz w:val="21"/>
+          <w:szCs w:val="21"/>
+          <w:lang w:val="en-GB" w:eastAsia="zh-TW"/>
+        </w:rPr>
+        <w:t>標籤</w:t>
+      </w:r>
+    </w:p>
+    <w:p>
+      <w:pPr>
+        <w:rPr>
+          <w:lang w:val="en-GB" w:eastAsia="zh-TW"/>
+        </w:rPr>
+      </w:pPr>
+      <w:r>
+        <w:rPr>
+          <w:rFonts w:hint="eastAsia"/>
+          <w:lang w:val="en-GB" w:eastAsia="zh-TW"/>
+        </w:rPr>
+        <w:t>&lt;</w:t>
+      </w:r>
+      <w:r>
+        <w:rPr>
+          <w:lang w:val="en-GB" w:eastAsia="zh-TW"/>
+        </w:rPr>
+        <w:t>label&gt;</w:t>
+      </w:r>
+      <w:r>
+        <w:rPr>
+          <w:rFonts w:hint="eastAsia"/>
+          <w:lang w:val="en-GB" w:eastAsia="zh-TW"/>
+        </w:rPr>
+        <w:t>標籤為input元素定義標註（標籤）</w:t>
+      </w:r>
+    </w:p>
+    <w:p>
+      <w:pPr>
+        <w:rPr>
+          <w:rFonts w:eastAsia="PMingLiU"/>
+          <w:lang w:val="en-GB" w:eastAsia="zh-TW"/>
+        </w:rPr>
+      </w:pPr>
+      <w:r>
+        <w:rPr>
+          <w:rFonts w:hint="eastAsia"/>
+          <w:lang w:val="en-GB" w:eastAsia="zh-TW"/>
+        </w:rPr>
+        <w:t>&lt;</w:t>
+      </w:r>
+      <w:r>
+        <w:rPr>
+          <w:lang w:val="en-GB" w:eastAsia="zh-TW"/>
+        </w:rPr>
+        <w:t>label&gt;</w:t>
+      </w:r>
+      <w:r>
+        <w:rPr>
+          <w:rFonts w:hint="eastAsia"/>
+          <w:lang w:val="en-GB" w:eastAsia="zh-TW"/>
+        </w:rPr>
+        <w:t>標籤用於綁定一個表單元素，當點擊&lt;</w:t>
+      </w:r>
+      <w:r>
+        <w:rPr>
+          <w:lang w:val="en-GB" w:eastAsia="zh-TW"/>
+        </w:rPr>
+        <w:t>label&gt;</w:t>
+      </w:r>
+      <w:r>
+        <w:rPr>
+          <w:rFonts w:hint="eastAsia"/>
+          <w:lang w:val="en-GB" w:eastAsia="zh-TW"/>
+        </w:rPr>
+        <w:t>標籤內的文本時，瀏覽器會自動將焦點（光標）轉到或者選擇對應的表單元素上，用來增加用戶體驗</w:t>
+      </w:r>
+      <w:r>
+        <w:rPr>
+          <w:rFonts w:hint="eastAsia"/>
+          <w:lang w:val="en-GB" w:eastAsia="zh-TW"/>
+        </w:rPr>
+        <w:t>。</w:t>
+      </w:r>
+    </w:p>
+    <w:p>
+      <w:pPr>
+        <w:rPr>
+          <w:rFonts w:eastAsia="PMingLiU"/>
+          <w:lang w:val="en-GB" w:eastAsia="zh-TW"/>
+        </w:rPr>
+      </w:pPr>
+      <w:r>
+        <w:rPr>
+          <w:rFonts w:asciiTheme="minorEastAsia" w:hAnsiTheme="minorEastAsia" w:hint="eastAsia"/>
+          <w:lang w:val="en-GB" w:eastAsia="zh-TW"/>
+        </w:rPr>
+        <w:lastRenderedPageBreak/>
+        <w:t>語法</w:t>
+      </w:r>
+      <w:r>
+        <w:rPr>
+          <w:rFonts w:asciiTheme="minorEastAsia" w:hAnsiTheme="minorEastAsia" w:hint="eastAsia"/>
+          <w:lang w:val="en-GB" w:eastAsia="zh-TW"/>
+        </w:rPr>
+        <w:t>：</w:t>
+      </w:r>
+    </w:p>
+    <w:p>
+      <w:pPr>
+        <w:rPr>
+          <w:lang w:val="en-GB"/>
+        </w:rPr>
+      </w:pPr>
+      <w:r>
+        <w:rPr>
+          <w:rFonts w:hint="eastAsia"/>
+          <w:lang w:val="en-GB"/>
+        </w:rPr>
+        <w:t>&lt;</w:t>
+      </w:r>
+      <w:r>
+        <w:rPr>
+          <w:lang w:val="en-GB"/>
+        </w:rPr>
+        <w:t>label for=”gender”&gt;</w:t>
+      </w:r>
+      <w:r>
+        <w:rPr>
+          <w:rFonts w:hint="eastAsia"/>
+          <w:lang w:val="en-GB"/>
+        </w:rPr>
+        <w:t>女&lt;</w:t>
+      </w:r>
+      <w:r>
+        <w:rPr>
+          <w:lang w:val="en-GB"/>
+        </w:rPr>
+        <w:t>/label&gt;</w:t>
+      </w:r>
+    </w:p>
+    <w:p>
+      <w:pPr>
+        <w:rPr>
+          <w:lang w:val="en-GB"/>
+        </w:rPr>
+      </w:pPr>
+      <w:r>
+        <w:rPr>
+          <w:lang w:val="en-GB"/>
+        </w:rPr>
+        <w:t>&lt;input type=”radio” name=”gender” id=”gender” /&gt;</w:t>
+      </w:r>
+    </w:p>
+    <w:p>
+      <w:pPr>
+        <w:rPr>
+          <w:lang w:val="en-GB"/>
+        </w:rPr>
+      </w:pPr>
+      <w:r>
+        <w:rPr>
+          <w:rFonts w:hint="eastAsia"/>
+          <w:lang w:val="en-GB"/>
+        </w:rPr>
+        <w:t>其中lable的for屬性和input的id屬性值要一樣</w:t>
+      </w:r>
+    </w:p>
+    <w:p>
+      <w:pPr>
+        <w:pStyle w:val="a3"/>
+        <w:rPr>
+          <w:lang w:val="en-GB"/>
+        </w:rPr>
+      </w:pPr>
+      <w:r>
+        <w:rPr>
+          <w:rFonts w:hint="eastAsia"/>
+          <w:lang w:val="en-GB"/>
+        </w:rPr>
+        <w:t>C</w:t>
+      </w:r>
+      <w:r>
+        <w:rPr>
+          <w:lang w:val="en-GB"/>
+        </w:rPr>
+        <w:t>SS</w:t>
+      </w:r>
+    </w:p>
+    <w:p>
+      <w:pPr>
+        <w:pStyle w:val="2"/>
+        <w:rPr>
+          <w:sz w:val="21"/>
+          <w:szCs w:val="21"/>
+          <w:lang w:val="en-GB" w:eastAsia="zh-TW"/>
+        </w:rPr>
+      </w:pPr>
+      <w:r>
+        <w:rPr>
+          <w:rFonts w:hint="eastAsia"/>
+          <w:sz w:val="21"/>
+          <w:szCs w:val="21"/>
+          <w:lang w:val="en-GB" w:eastAsia="zh-TW"/>
+        </w:rPr>
+        <w:t>C</w:t>
+      </w:r>
+      <w:r>
+        <w:rPr>
+          <w:sz w:val="21"/>
+          <w:szCs w:val="21"/>
+          <w:lang w:val="en-GB" w:eastAsia="zh-TW"/>
+        </w:rPr>
+        <w:t>SS</w:t>
+      </w:r>
+      <w:r>
+        <w:rPr>
+          <w:rFonts w:hint="eastAsia"/>
+          <w:sz w:val="21"/>
+          <w:szCs w:val="21"/>
+          <w:lang w:val="en-GB" w:eastAsia="zh-TW"/>
+        </w:rPr>
+        <w:t>代碼風格</w:t>
+      </w:r>
+    </w:p>
+    <w:p>
+      <w:pPr>
+        <w:rPr>
+          <w:lang w:val="en-GB" w:eastAsia="zh-TW"/>
+        </w:rPr>
+      </w:pPr>
+      <w:r>
+        <w:rPr>
+          <w:rFonts w:hint="eastAsia"/>
+          <w:lang w:val="en-GB" w:eastAsia="zh-TW"/>
+        </w:rPr>
+        <w:t>1</w:t>
+      </w:r>
+      <w:r>
+        <w:rPr>
+          <w:lang w:val="en-GB" w:eastAsia="zh-TW"/>
+        </w:rPr>
+        <w:t xml:space="preserve">. </w:t>
+      </w:r>
+      <w:r>
+        <w:rPr>
+          <w:rFonts w:hint="eastAsia"/>
+          <w:lang w:val="en-GB" w:eastAsia="zh-TW"/>
+        </w:rPr>
+        <w:t>樣式格式書寫</w:t>
+      </w:r>
+    </w:p>
+    <w:p>
+      <w:pPr>
+        <w:rPr>
+          <w:lang w:val="en-GB" w:eastAsia="zh-TW"/>
+        </w:rPr>
+      </w:pPr>
+      <w:r>
+        <w:rPr>
+          <w:rFonts w:hint="eastAsia"/>
+          <w:lang w:val="en-GB" w:eastAsia="zh-TW"/>
+        </w:rPr>
+        <w:t>使用</w:t>
+      </w:r>
+      <w:r>
+        <w:rPr>
+          <w:rFonts w:hint="eastAsia"/>
+          <w:lang w:val="en-GB" w:eastAsia="zh-TW"/>
+        </w:rPr>
+        <w:t>展開</w:t>
+      </w:r>
+      <w:r>
+        <w:rPr>
+          <w:rFonts w:hint="eastAsia"/>
+          <w:lang w:val="en-GB" w:eastAsia="zh-TW"/>
+        </w:rPr>
+        <w:t>式的</w:t>
+      </w:r>
+      <w:r>
+        <w:rPr>
+          <w:rFonts w:hint="eastAsia"/>
+          <w:lang w:val="en-GB" w:eastAsia="zh-TW"/>
+        </w:rPr>
+        <w:t>格式：</w:t>
+      </w:r>
+    </w:p>
+    <w:p>
+      <w:pPr>
+        <w:rPr>
+          <w:lang w:val="en-GB"/>
+        </w:rPr>
+      </w:pPr>
+      <w:r>
+        <w:rPr>
+          <w:rFonts w:hint="eastAsia"/>
+          <w:lang w:val="en-GB"/>
+        </w:rPr>
+        <w:t>h</w:t>
+      </w:r>
+      <w:r>
+        <w:rPr>
+          <w:lang w:val="en-GB"/>
+        </w:rPr>
+        <w:t>3 {</w:t>
+      </w:r>
+    </w:p>
+    <w:p>
+      <w:pPr>
+        <w:rPr>
+          <w:lang w:val="en-GB"/>
+        </w:rPr>
+      </w:pPr>
+      <w:r>
+        <w:rPr>
+          <w:lang w:val="en-GB"/>
+        </w:rPr>
+        <w:tab/>
+        <w:t>color: pink;</w:t>
+      </w:r>
+    </w:p>
+    <w:p>
+      <w:pPr>
+        <w:rPr>
+          <w:lang w:val="en-GB"/>
+        </w:rPr>
+      </w:pPr>
+      <w:r>
+        <w:rPr>
+          <w:lang w:val="en-GB"/>
+        </w:rPr>
+        <w:tab/>
+        <w:t>font-size: 20px;</w:t>
+      </w:r>
+    </w:p>
+    <w:p>
+      <w:pPr>
+        <w:rPr>
+          <w:lang w:val="en-GB" w:eastAsia="zh-TW"/>
+        </w:rPr>
+      </w:pPr>
+      <w:r>
+        <w:rPr>
+          <w:rFonts w:hint="eastAsia"/>
+          <w:lang w:val="en-GB" w:eastAsia="zh-TW"/>
+        </w:rPr>
+        <w:t>}</w:t>
+      </w:r>
+    </w:p>
+    <w:p>
+      <w:pPr>
+        <w:rPr>
+          <w:lang w:val="en-GB" w:eastAsia="zh-TW"/>
+        </w:rPr>
+      </w:pPr>
+    </w:p>
+    <w:p>
+      <w:pPr>
+        <w:rPr>
+          <w:lang w:val="en-GB" w:eastAsia="zh-TW"/>
+        </w:rPr>
+      </w:pPr>
+      <w:r>
+        <w:rPr>
+          <w:rFonts w:hint="eastAsia"/>
+          <w:lang w:val="en-GB" w:eastAsia="zh-TW"/>
+        </w:rPr>
+        <w:t>2</w:t>
+      </w:r>
+      <w:r>
+        <w:rPr>
+          <w:lang w:val="en-GB" w:eastAsia="zh-TW"/>
+        </w:rPr>
+        <w:t xml:space="preserve">. </w:t>
+      </w:r>
+      <w:r>
+        <w:rPr>
+          <w:rFonts w:hint="eastAsia"/>
+          <w:lang w:val="en-GB" w:eastAsia="zh-TW"/>
+        </w:rPr>
+        <w:t>樣式大小寫</w:t>
+      </w:r>
+    </w:p>
+    <w:p>
+      <w:pPr>
+        <w:rPr>
+          <w:lang w:val="en-GB" w:eastAsia="zh-TW"/>
+        </w:rPr>
+      </w:pPr>
+      <w:r>
+        <w:rPr>
+          <w:rFonts w:hint="eastAsia"/>
+          <w:lang w:val="en-GB" w:eastAsia="zh-TW"/>
+        </w:rPr>
+        <w:t>寫樣式時，用小寫字母。</w:t>
+      </w:r>
+    </w:p>
+    <w:p>
+      <w:pPr>
+        <w:rPr>
+          <w:lang w:val="en-GB" w:eastAsia="zh-TW"/>
+        </w:rPr>
+      </w:pPr>
+      <w:r>
+        <w:rPr>
+          <w:rFonts w:hint="eastAsia"/>
+          <w:lang w:val="en-GB" w:eastAsia="zh-TW"/>
+        </w:rPr>
+        <w:t>大寫字母也能執行，但是不規範。</w:t>
+      </w:r>
+    </w:p>
+    <w:p>
+      <w:pPr>
+        <w:rPr>
+          <w:lang w:val="en-GB" w:eastAsia="zh-TW"/>
+        </w:rPr>
+      </w:pPr>
+    </w:p>
+    <w:p>
+      <w:pPr>
+        <w:rPr>
+          <w:lang w:val="en-GB" w:eastAsia="zh-TW"/>
+        </w:rPr>
+      </w:pPr>
+      <w:r>
+        <w:rPr>
+          <w:rFonts w:hint="eastAsia"/>
+          <w:lang w:val="en-GB" w:eastAsia="zh-TW"/>
+        </w:rPr>
+        <w:t>3</w:t>
+      </w:r>
+      <w:r>
+        <w:rPr>
+          <w:lang w:val="en-GB" w:eastAsia="zh-TW"/>
+        </w:rPr>
+        <w:t xml:space="preserve">. </w:t>
+      </w:r>
+      <w:r>
+        <w:rPr>
+          <w:rFonts w:hint="eastAsia"/>
+          <w:lang w:val="en-GB" w:eastAsia="zh-TW"/>
+        </w:rPr>
+        <w:t>空格</w:t>
+      </w:r>
+    </w:p>
+    <w:p>
+      <w:pPr>
+        <w:rPr>
+          <w:lang w:val="en-GB" w:eastAsia="zh-TW"/>
+        </w:rPr>
+      </w:pPr>
+      <w:r>
+        <w:rPr>
+          <w:rFonts w:hint="eastAsia"/>
+          <w:lang w:val="en-GB" w:eastAsia="zh-TW"/>
+        </w:rPr>
+        <w:t>① 屬性值前面和冒號的後面，寫1個空格</w:t>
+      </w:r>
+      <w:r>
+        <w:rPr>
+          <w:rFonts w:hint="eastAsia"/>
+          <w:lang w:val="en-GB" w:eastAsia="zh-TW"/>
+        </w:rPr>
+        <w:t>。</w:t>
+      </w:r>
+      <w:r>
+        <w:rPr>
+          <w:rFonts w:hint="eastAsia"/>
+          <w:lang w:val="en-GB" w:eastAsia="zh-TW"/>
+        </w:rPr>
+        <w:t>比如上面的pink和2</w:t>
+      </w:r>
+      <w:r>
+        <w:rPr>
+          <w:lang w:val="en-GB" w:eastAsia="zh-TW"/>
+        </w:rPr>
+        <w:t>0</w:t>
+      </w:r>
+      <w:r>
+        <w:rPr>
+          <w:rFonts w:hint="eastAsia"/>
+          <w:lang w:val="en-GB" w:eastAsia="zh-TW"/>
+        </w:rPr>
+        <w:t>前面都有1個空格。</w:t>
+      </w:r>
+    </w:p>
+    <w:p>
+      <w:pPr>
+        <w:rPr>
+          <w:lang w:val="en-GB" w:eastAsia="zh-TW"/>
+        </w:rPr>
+      </w:pPr>
+      <w:r>
+        <w:rPr>
+          <w:rFonts w:hint="eastAsia"/>
+          <w:lang w:val="en-GB" w:eastAsia="zh-TW"/>
+        </w:rPr>
+        <w:t>② 選擇器（標籤）和大括號中間保留空格。比如上面h</w:t>
+      </w:r>
+      <w:r>
+        <w:rPr>
+          <w:lang w:val="en-GB" w:eastAsia="zh-TW"/>
+        </w:rPr>
+        <w:t>3</w:t>
+      </w:r>
+      <w:r>
+        <w:rPr>
+          <w:rFonts w:hint="eastAsia"/>
+          <w:lang w:val="en-GB" w:eastAsia="zh-TW"/>
+        </w:rPr>
+        <w:t>和大括號之間有空格。</w:t>
+      </w:r>
+    </w:p>
+    <w:p>
+      <w:pPr>
+        <w:pStyle w:val="2"/>
+        <w:rPr>
+          <w:sz w:val="21"/>
+          <w:szCs w:val="21"/>
+          <w:lang w:val="en-GB" w:eastAsia="zh-TW"/>
+        </w:rPr>
+      </w:pPr>
+      <w:r>
+        <w:rPr>
+          <w:rFonts w:hint="eastAsia"/>
+          <w:sz w:val="21"/>
+          <w:szCs w:val="21"/>
+          <w:lang w:val="en-GB" w:eastAsia="zh-TW"/>
+        </w:rPr>
+        <w:t>C</w:t>
+      </w:r>
+      <w:r>
+        <w:rPr>
+          <w:sz w:val="21"/>
+          <w:szCs w:val="21"/>
+          <w:lang w:val="en-GB" w:eastAsia="zh-TW"/>
+        </w:rPr>
+        <w:t>SS</w:t>
+      </w:r>
+      <w:r>
+        <w:rPr>
+          <w:rFonts w:hint="eastAsia"/>
+          <w:sz w:val="21"/>
+          <w:szCs w:val="21"/>
+          <w:lang w:val="en-GB" w:eastAsia="zh-TW"/>
+        </w:rPr>
+        <w:t>選擇器</w:t>
+      </w:r>
+    </w:p>
+    <w:p>
+      <w:pPr>
+        <w:rPr>
+          <w:lang w:val="en-GB" w:eastAsia="zh-TW"/>
+        </w:rPr>
+      </w:pPr>
+      <w:r>
+        <w:rPr>
+          <w:rFonts w:hint="eastAsia"/>
+          <w:lang w:val="en-GB" w:eastAsia="zh-TW"/>
+        </w:rPr>
+        <w:t>C</w:t>
+      </w:r>
+      <w:r>
+        <w:rPr>
+          <w:lang w:val="en-GB" w:eastAsia="zh-TW"/>
+        </w:rPr>
+        <w:t>SS</w:t>
+      </w:r>
+      <w:r>
+        <w:rPr>
+          <w:rFonts w:hint="eastAsia"/>
+          <w:lang w:val="en-GB" w:eastAsia="zh-TW"/>
+        </w:rPr>
+        <w:t>選擇器分為基礎選擇器和復合選擇器兩大類。</w:t>
+      </w:r>
+    </w:p>
+    <w:p>
+      <w:pPr>
+        <w:pStyle w:val="3"/>
+        <w:rPr>
+          <w:sz w:val="18"/>
+          <w:szCs w:val="18"/>
+          <w:lang w:val="en-GB" w:eastAsia="zh-TW"/>
+        </w:rPr>
+      </w:pPr>
+      <w:r>
+        <w:rPr>
+          <w:sz w:val="18"/>
+          <w:szCs w:val="18"/>
+          <w:lang w:val="en-GB" w:eastAsia="zh-TW"/>
+        </w:rPr>
+        <w:t>1</w:t>
+      </w:r>
+      <w:r>
+        <w:rPr>
+          <w:sz w:val="18"/>
+          <w:szCs w:val="18"/>
+          <w:lang w:val="en-GB" w:eastAsia="zh-TW"/>
+        </w:rPr>
+        <w:t>.</w:t>
+      </w:r>
+      <w:r>
+        <w:rPr>
+          <w:sz w:val="18"/>
+          <w:szCs w:val="18"/>
+          <w:lang w:val="en-GB" w:eastAsia="zh-TW"/>
+        </w:rPr>
+        <w:t xml:space="preserve"> </w:t>
+      </w:r>
+      <w:r>
+        <w:rPr>
+          <w:rFonts w:hint="eastAsia"/>
+          <w:sz w:val="18"/>
+          <w:szCs w:val="18"/>
+          <w:lang w:val="en-GB" w:eastAsia="zh-TW"/>
+        </w:rPr>
+        <w:t>C</w:t>
+      </w:r>
+      <w:r>
+        <w:rPr>
+          <w:sz w:val="18"/>
+          <w:szCs w:val="18"/>
+          <w:lang w:val="en-GB" w:eastAsia="zh-TW"/>
+        </w:rPr>
+        <w:t>SS</w:t>
+      </w:r>
+      <w:r>
+        <w:rPr>
+          <w:rFonts w:hint="eastAsia"/>
+          <w:sz w:val="18"/>
+          <w:szCs w:val="18"/>
+          <w:lang w:val="en-GB" w:eastAsia="zh-TW"/>
+        </w:rPr>
+        <w:t>基礎選擇器</w:t>
+      </w:r>
+    </w:p>
+    <w:p>
+      <w:pPr>
+        <w:rPr>
+          <w:rFonts w:eastAsia="PMingLiU"/>
+          <w:lang w:val="en-GB" w:eastAsia="zh-TW"/>
+        </w:rPr>
+      </w:pPr>
+      <w:r>
+        <w:rPr>
+          <w:rFonts w:hint="eastAsia"/>
+          <w:lang w:val="en-GB" w:eastAsia="zh-TW"/>
+        </w:rPr>
+        <w:t>基礎選擇器由單個選擇器組成</w:t>
+      </w:r>
+    </w:p>
+    <w:p>
+      <w:pPr>
+        <w:rPr>
+          <w:rFonts w:eastAsia="PMingLiU"/>
+          <w:lang w:val="en-GB" w:eastAsia="zh-TW"/>
+        </w:rPr>
+      </w:pPr>
+      <w:r>
+        <w:rPr>
+          <w:rFonts w:asciiTheme="minorEastAsia" w:hAnsiTheme="minorEastAsia" w:hint="eastAsia"/>
+          <w:lang w:val="en-GB" w:eastAsia="zh-TW"/>
+        </w:rPr>
+        <w:t>基礎選擇器包括：標籤選擇器，類選擇器，id選擇器，通配符選擇器</w:t>
+      </w:r>
+    </w:p>
+    <w:p>
+      <w:pPr>
+        <w:rPr>
+          <w:rFonts w:eastAsia="PMingLiU"/>
+          <w:lang w:val="en-GB" w:eastAsia="zh-TW"/>
+        </w:rPr>
+      </w:pPr>
+    </w:p>
+    <w:p>
+      <w:pPr>
+        <w:rPr>
+          <w:rFonts w:asciiTheme="minorEastAsia" w:eastAsia="PMingLiU" w:hAnsiTheme="minorEastAsia"/>
+          <w:b/>
+          <w:bCs/>
+          <w:lang w:val="en-GB" w:eastAsia="zh-TW"/>
+        </w:rPr>
+      </w:pPr>
+      <w:r>
+        <w:rPr>
+          <w:rFonts w:asciiTheme="minorEastAsia" w:hAnsiTheme="minorEastAsia" w:hint="eastAsia"/>
+          <w:b/>
+          <w:bCs/>
+          <w:lang w:val="en-GB" w:eastAsia="zh-TW"/>
+        </w:rPr>
+        <w:t>（1）標籤選擇器（=元素選擇器）</w:t>
+      </w:r>
+    </w:p>
+    <w:p>
+      <w:pPr>
+        <w:rPr>
+          <w:rFonts w:asciiTheme="minorEastAsia" w:hAnsiTheme="minorEastAsia"/>
+          <w:lang w:val="en-GB" w:eastAsia="zh-TW"/>
+        </w:rPr>
+      </w:pPr>
+      <w:r>
+        <w:rPr>
+          <w:rFonts w:asciiTheme="minorEastAsia" w:hAnsiTheme="minorEastAsia" w:hint="eastAsia"/>
+          <w:lang w:val="en-GB" w:eastAsia="zh-TW"/>
+        </w:rPr>
+        <w:t>指用H</w:t>
+      </w:r>
+      <w:r>
+        <w:rPr>
+          <w:rFonts w:asciiTheme="minorEastAsia" w:hAnsiTheme="minorEastAsia"/>
+          <w:lang w:val="en-GB" w:eastAsia="zh-TW"/>
+        </w:rPr>
+        <w:t>TML</w:t>
+      </w:r>
+      <w:r>
+        <w:rPr>
+          <w:rFonts w:asciiTheme="minorEastAsia" w:hAnsiTheme="minorEastAsia" w:hint="eastAsia"/>
+          <w:lang w:val="en-GB" w:eastAsia="zh-TW"/>
+        </w:rPr>
+        <w:t>標籤名稱作為選擇器，為頁面中某一類標籤指定統一的C</w:t>
+      </w:r>
+      <w:r>
+        <w:rPr>
+          <w:rFonts w:asciiTheme="minorEastAsia" w:hAnsiTheme="minorEastAsia"/>
+          <w:lang w:val="en-GB" w:eastAsia="zh-TW"/>
+        </w:rPr>
+        <w:t>SS</w:t>
+      </w:r>
+      <w:r>
+        <w:rPr>
+          <w:rFonts w:asciiTheme="minorEastAsia" w:hAnsiTheme="minorEastAsia" w:hint="eastAsia"/>
+          <w:lang w:val="en-GB" w:eastAsia="zh-TW"/>
+        </w:rPr>
+        <w:t>樣式。</w:t>
+      </w:r>
+    </w:p>
+    <w:p>
+      <w:pPr>
+        <w:rPr>
+          <w:rFonts w:asciiTheme="minorEastAsia" w:hAnsiTheme="minorEastAsia"/>
+          <w:lang w:val="en-GB" w:eastAsia="zh-TW"/>
+        </w:rPr>
+      </w:pPr>
+      <w:r>
+        <w:rPr>
+          <w:rFonts w:asciiTheme="minorEastAsia" w:hAnsiTheme="minorEastAsia" w:hint="eastAsia"/>
+          <w:lang w:val="en-GB" w:eastAsia="zh-TW"/>
+        </w:rPr>
+        <w:t>比如把所有的&lt;</w:t>
+      </w:r>
+      <w:r>
+        <w:rPr>
+          <w:rFonts w:asciiTheme="minorEastAsia" w:hAnsiTheme="minorEastAsia"/>
+          <w:lang w:val="en-GB" w:eastAsia="zh-TW"/>
+        </w:rPr>
+        <w:t>div&gt;</w:t>
+      </w:r>
+      <w:r>
+        <w:rPr>
+          <w:rFonts w:asciiTheme="minorEastAsia" w:hAnsiTheme="minorEastAsia" w:hint="eastAsia"/>
+          <w:lang w:val="en-GB" w:eastAsia="zh-TW"/>
+        </w:rPr>
+        <w:t>字體變成紅色，把所有的&lt;</w:t>
+      </w:r>
+      <w:r>
+        <w:rPr>
+          <w:rFonts w:asciiTheme="minorEastAsia" w:hAnsiTheme="minorEastAsia"/>
+          <w:lang w:val="en-GB" w:eastAsia="zh-TW"/>
+        </w:rPr>
+        <w:t>span&gt;</w:t>
+      </w:r>
+      <w:r>
+        <w:rPr>
+          <w:rFonts w:asciiTheme="minorEastAsia" w:hAnsiTheme="minorEastAsia" w:hint="eastAsia"/>
+          <w:lang w:val="en-GB" w:eastAsia="zh-TW"/>
+        </w:rPr>
+        <w:t>字體變成藍色。</w:t>
+      </w:r>
+    </w:p>
+    <w:p>
+      <w:pPr>
+        <w:rPr>
+          <w:rFonts w:asciiTheme="minorEastAsia" w:hAnsiTheme="minorEastAsia"/>
+          <w:lang w:val="en-GB" w:eastAsia="zh-TW"/>
+        </w:rPr>
+      </w:pPr>
+    </w:p>
+    <w:p>
+      <w:pPr>
+        <w:rPr>
+          <w:rFonts w:asciiTheme="minorEastAsia" w:hAnsiTheme="minorEastAsia"/>
+          <w:lang w:val="en-GB"/>
+        </w:rPr>
+      </w:pPr>
+      <w:r>
+        <w:rPr>
+          <w:rFonts w:asciiTheme="minorEastAsia" w:hAnsiTheme="minorEastAsia" w:hint="eastAsia"/>
+          <w:lang w:val="en-GB"/>
+        </w:rPr>
+        <w:t>例子：</w:t>
+      </w:r>
+    </w:p>
+    <w:p>
+      <w:pPr>
+        <w:rPr>
+          <w:lang w:val="en-GB"/>
+        </w:rPr>
+      </w:pPr>
+      <w:r>
+        <w:rPr>
+          <w:rFonts w:hint="eastAsia"/>
+          <w:lang w:val="en-GB"/>
+        </w:rPr>
+        <w:t>h</w:t>
+      </w:r>
+      <w:r>
+        <w:rPr>
+          <w:lang w:val="en-GB"/>
+        </w:rPr>
+        <w:t>3 {</w:t>
+      </w:r>
+    </w:p>
+    <w:p>
+      <w:pPr>
+        <w:rPr>
+          <w:lang w:val="en-GB"/>
+        </w:rPr>
+      </w:pPr>
+      <w:r>
+        <w:rPr>
+          <w:lang w:val="en-GB"/>
+        </w:rPr>
+        <w:tab/>
+        <w:t>color: pink;</w:t>
+      </w:r>
+    </w:p>
+    <w:p>
+      <w:pPr>
+        <w:rPr>
+          <w:lang w:val="en-GB" w:eastAsia="zh-TW"/>
+        </w:rPr>
+      </w:pPr>
+      <w:r>
+        <w:rPr>
+          <w:lang w:val="en-GB"/>
+        </w:rPr>
+        <w:tab/>
+      </w:r>
+      <w:r>
+        <w:rPr>
+          <w:lang w:val="en-GB" w:eastAsia="zh-TW"/>
+        </w:rPr>
+        <w:t>font-size: 20px;</w:t>
+      </w:r>
+    </w:p>
+    <w:p>
+      <w:pPr>
+        <w:rPr>
+          <w:rFonts w:asciiTheme="minorEastAsia" w:hAnsiTheme="minorEastAsia"/>
+          <w:lang w:val="en-GB" w:eastAsia="zh-TW"/>
+        </w:rPr>
+      </w:pPr>
+      <w:r>
+        <w:rPr>
+          <w:rFonts w:hint="eastAsia"/>
+          <w:lang w:val="en-GB" w:eastAsia="zh-TW"/>
+        </w:rPr>
+        <w:t>}</w:t>
+      </w:r>
+    </w:p>
+    <w:p>
+      <w:pPr>
+        <w:rPr>
+          <w:rFonts w:asciiTheme="minorEastAsia" w:hAnsiTheme="minorEastAsia"/>
+          <w:b/>
+          <w:bCs/>
+          <w:lang w:val="en-GB" w:eastAsia="zh-TW"/>
+        </w:rPr>
+      </w:pPr>
+      <w:r>
+        <w:rPr>
+          <w:rFonts w:asciiTheme="minorEastAsia" w:hAnsiTheme="minorEastAsia" w:hint="eastAsia"/>
+          <w:b/>
+          <w:bCs/>
+          <w:lang w:val="en-GB" w:eastAsia="zh-TW"/>
+        </w:rPr>
+        <w:lastRenderedPageBreak/>
+        <w:t>（2）類選擇器</w:t>
+      </w:r>
+    </w:p>
+    <w:p>
+      <w:pPr>
+        <w:rPr>
+          <w:rFonts w:asciiTheme="minorEastAsia" w:hAnsiTheme="minorEastAsia"/>
+          <w:lang w:val="en-GB" w:eastAsia="zh-TW"/>
+        </w:rPr>
+      </w:pPr>
+      <w:r>
+        <w:rPr>
+          <w:rFonts w:asciiTheme="minorEastAsia" w:hAnsiTheme="minorEastAsia" w:hint="eastAsia"/>
+          <w:lang w:val="en-GB" w:eastAsia="zh-TW"/>
+        </w:rPr>
+        <w:t>單獨選擇一個或者某幾個標籤，可以使用類選擇器。</w:t>
+      </w:r>
+    </w:p>
+    <w:p>
+      <w:pPr>
+        <w:rPr>
+          <w:rFonts w:eastAsia="PMingLiU"/>
+          <w:lang w:val="en-GB" w:eastAsia="zh-TW"/>
+        </w:rPr>
+      </w:pPr>
+    </w:p>
+    <w:p>
+      <w:pPr>
+        <w:rPr>
+          <w:rFonts w:asciiTheme="minorEastAsia" w:eastAsia="PMingLiU" w:hAnsiTheme="minorEastAsia"/>
+          <w:lang w:val="en-GB" w:eastAsia="zh-TW"/>
+        </w:rPr>
+      </w:pPr>
+      <w:r>
+        <w:rPr>
+          <w:rFonts w:asciiTheme="minorEastAsia" w:hAnsiTheme="minorEastAsia" w:hint="eastAsia"/>
+          <w:lang w:val="en-GB" w:eastAsia="zh-TW"/>
+        </w:rPr>
+        <w:t>語法</w:t>
+      </w:r>
+    </w:p>
+    <w:p>
+      <w:pPr>
+        <w:rPr>
+          <w:lang w:val="en-GB" w:eastAsia="zh-TW"/>
+        </w:rPr>
+      </w:pPr>
+      <w:r>
+        <w:rPr>
+          <w:rFonts w:hint="eastAsia"/>
+          <w:lang w:val="en-GB" w:eastAsia="zh-TW"/>
+        </w:rPr>
+        <w:t xml:space="preserve">.類名 </w:t>
+      </w:r>
+      <w:r>
+        <w:rPr>
+          <w:lang w:val="en-GB" w:eastAsia="zh-TW"/>
+        </w:rPr>
+        <w:t>{</w:t>
+      </w:r>
+    </w:p>
+    <w:p>
+      <w:pPr>
+        <w:rPr>
+          <w:lang w:val="en-GB" w:eastAsia="zh-TW"/>
+        </w:rPr>
+      </w:pPr>
+      <w:r>
+        <w:rPr>
+          <w:lang w:val="en-GB" w:eastAsia="zh-TW"/>
+        </w:rPr>
+        <w:tab/>
+      </w:r>
+      <w:r>
+        <w:rPr>
+          <w:rFonts w:hint="eastAsia"/>
+          <w:lang w:val="en-GB" w:eastAsia="zh-TW"/>
+        </w:rPr>
+        <w:t>屬性1</w:t>
+      </w:r>
+      <w:r>
+        <w:rPr>
+          <w:lang w:val="en-GB" w:eastAsia="zh-TW"/>
+        </w:rPr>
+        <w:t xml:space="preserve">: </w:t>
+      </w:r>
+      <w:r>
+        <w:rPr>
+          <w:rFonts w:hint="eastAsia"/>
+          <w:lang w:val="en-GB" w:eastAsia="zh-TW"/>
+        </w:rPr>
+        <w:t>屬性值1</w:t>
+      </w:r>
+      <w:r>
+        <w:rPr>
+          <w:lang w:val="en-GB" w:eastAsia="zh-TW"/>
+        </w:rPr>
+        <w:t>;</w:t>
+      </w:r>
+    </w:p>
+    <w:p>
+      <w:pPr>
+        <w:rPr>
+          <w:lang w:val="en-GB" w:eastAsia="zh-TW"/>
+        </w:rPr>
+      </w:pPr>
+      <w:r>
+        <w:rPr>
+          <w:lang w:val="en-GB" w:eastAsia="zh-TW"/>
+        </w:rPr>
+        <w:tab/>
+        <w:t>…</w:t>
+      </w:r>
+    </w:p>
+    <w:p>
+      <w:pPr>
+        <w:rPr>
+          <w:lang w:val="en-GB" w:eastAsia="zh-TW"/>
+        </w:rPr>
+      </w:pPr>
+      <w:r>
+        <w:rPr>
+          <w:rFonts w:hint="eastAsia"/>
+          <w:lang w:val="en-GB" w:eastAsia="zh-TW"/>
+        </w:rPr>
+        <w:t>}</w:t>
+      </w:r>
+    </w:p>
+    <w:p>
+      <w:pPr>
+        <w:rPr>
+          <w:lang w:val="en-GB" w:eastAsia="zh-TW"/>
+        </w:rPr>
+      </w:pPr>
+    </w:p>
+    <w:p>
+      <w:pPr>
+        <w:rPr>
+          <w:lang w:val="en-GB" w:eastAsia="zh-TW"/>
+        </w:rPr>
+      </w:pPr>
+      <w:r>
+        <w:rPr>
+          <w:rFonts w:hint="eastAsia"/>
+          <w:lang w:val="en-GB" w:eastAsia="zh-TW"/>
+        </w:rPr>
+        <w:t>類選擇器口訣：樣式點定義，結構類調用</w:t>
+      </w:r>
+      <w:r>
+        <w:rPr>
+          <w:rFonts w:hint="eastAsia"/>
+          <w:lang w:val="en-GB" w:eastAsia="zh-TW"/>
+        </w:rPr>
+        <w:t>；一個或多個，開發最常用</w:t>
+      </w:r>
+      <w:r>
+        <w:rPr>
+          <w:rFonts w:hint="eastAsia"/>
+          <w:lang w:val="en-GB" w:eastAsia="zh-TW"/>
+        </w:rPr>
+        <w:t>。</w:t>
+      </w:r>
+    </w:p>
+    <w:p>
+      <w:pPr>
+        <w:rPr>
+          <w:lang w:val="en-GB" w:eastAsia="zh-TW"/>
+        </w:rPr>
+      </w:pPr>
+    </w:p>
+    <w:p>
+      <w:pPr>
+        <w:rPr>
+          <w:lang w:val="en-GB"/>
+        </w:rPr>
+      </w:pPr>
+      <w:r>
+        <w:rPr>
+          <w:rFonts w:hint="eastAsia"/>
+          <w:lang w:val="en-GB"/>
+        </w:rPr>
+        <w:t>例子：</w:t>
+      </w:r>
+    </w:p>
+    <w:p>
+      <w:pPr>
+        <w:rPr>
+          <w:rFonts w:eastAsia="PMingLiU"/>
+          <w:lang w:val="en-GB" w:eastAsia="zh-TW"/>
+        </w:rPr>
+      </w:pPr>
+      <w:r>
+        <w:rPr>
+          <w:rFonts w:asciiTheme="minorEastAsia" w:hAnsiTheme="minorEastAsia" w:hint="eastAsia"/>
+          <w:lang w:val="en-GB" w:eastAsia="zh-TW"/>
+        </w:rPr>
+        <w:t>定義</w:t>
+      </w:r>
+    </w:p>
+    <w:p>
+      <w:pPr>
+        <w:rPr>
+          <w:lang w:val="en-GB"/>
+        </w:rPr>
+      </w:pPr>
+      <w:r>
+        <w:rPr>
+          <w:rFonts w:hint="eastAsia"/>
+          <w:lang w:val="en-GB"/>
+        </w:rPr>
+        <w:t>.</w:t>
+      </w:r>
+      <w:r>
+        <w:rPr>
+          <w:lang w:val="en-GB"/>
+        </w:rPr>
+        <w:t>tea {</w:t>
+      </w:r>
+    </w:p>
+    <w:p>
+      <w:pPr>
+        <w:rPr>
+          <w:lang w:val="en-GB"/>
+        </w:rPr>
+      </w:pPr>
+      <w:r>
+        <w:rPr>
+          <w:lang w:val="en-GB"/>
+        </w:rPr>
+        <w:tab/>
+        <w:t>color: red;</w:t>
+      </w:r>
+    </w:p>
+    <w:p>
+      <w:pPr>
+        <w:rPr>
+          <w:lang w:val="en-GB"/>
+        </w:rPr>
+      </w:pPr>
+      <w:r>
+        <w:rPr>
+          <w:rFonts w:hint="eastAsia"/>
+          <w:lang w:val="en-GB"/>
+        </w:rPr>
+        <w:t>}</w:t>
+      </w:r>
+    </w:p>
+    <w:p>
+      <w:pPr>
+        <w:rPr>
+          <w:lang w:val="en-GB"/>
+        </w:rPr>
+      </w:pPr>
+      <w:r>
+        <w:rPr>
+          <w:rFonts w:hint="eastAsia"/>
+          <w:lang w:val="en-GB"/>
+        </w:rPr>
+        <w:t>調用</w:t>
+      </w:r>
+    </w:p>
+    <w:p>
+      <w:pPr>
+        <w:rPr>
+          <w:lang w:val="en-GB"/>
+        </w:rPr>
+      </w:pPr>
+      <w:r>
+        <w:rPr>
+          <w:rFonts w:hint="eastAsia"/>
+          <w:lang w:val="en-GB"/>
+        </w:rPr>
+        <w:t>&lt;</w:t>
+      </w:r>
+      <w:r>
+        <w:rPr>
+          <w:lang w:val="en-GB"/>
+        </w:rPr>
+        <w:t>div class=’tea’&gt;</w:t>
+      </w:r>
+      <w:r>
+        <w:rPr>
+          <w:rFonts w:hint="eastAsia"/>
+          <w:lang w:val="en-GB"/>
+        </w:rPr>
+        <w:t>變紅色&lt;</w:t>
+      </w:r>
+      <w:r>
+        <w:rPr>
+          <w:lang w:val="en-GB"/>
+        </w:rPr>
+        <w:t>/div&gt;</w:t>
+      </w:r>
+    </w:p>
+    <w:p>
+      <w:pPr>
+        <w:rPr>
+          <w:lang w:val="en-GB"/>
+        </w:rPr>
+      </w:pPr>
+    </w:p>
+    <w:p>
+      <w:pPr>
+        <w:rPr>
+          <w:lang w:val="en-GB"/>
+        </w:rPr>
+      </w:pPr>
+      <w:r>
+        <w:rPr>
+          <w:rFonts w:hint="eastAsia"/>
+          <w:lang w:val="en-GB"/>
+        </w:rPr>
+        <w:t>不要用標籤名字作為類名。</w:t>
+      </w:r>
+    </w:p>
+    <w:p>
+      <w:pPr>
+        <w:rPr>
+          <w:lang w:val="en-GB"/>
+        </w:rPr>
+      </w:pPr>
+      <w:r>
+        <w:rPr>
+          <w:rFonts w:hint="eastAsia"/>
+          <w:lang w:val="en-GB"/>
+        </w:rPr>
+        <w:t>一個標籤可以調用多個類。</w:t>
+      </w:r>
+      <w:r>
+        <w:rPr>
+          <w:rFonts w:hint="eastAsia"/>
+          <w:lang w:val="en-GB"/>
+        </w:rPr>
+        <w:t>兩個類名之間用空格分開。</w:t>
+      </w:r>
+    </w:p>
+    <w:p>
+      <w:pPr>
+        <w:rPr>
+          <w:lang w:val="en-GB"/>
+        </w:rPr>
+      </w:pPr>
+      <w:r>
+        <w:rPr>
+          <w:rFonts w:hint="eastAsia"/>
+          <w:lang w:val="en-GB"/>
+        </w:rPr>
+        <w:t>例子</w:t>
+      </w:r>
+      <w:r>
+        <w:rPr>
+          <w:rFonts w:hint="eastAsia"/>
+          <w:lang w:val="en-GB"/>
+        </w:rPr>
+        <w:t>&lt;</w:t>
+      </w:r>
+      <w:r>
+        <w:rPr>
+          <w:lang w:val="en-GB"/>
+        </w:rPr>
+        <w:t>div class=’</w:t>
+      </w:r>
+      <w:r>
+        <w:rPr>
+          <w:lang w:val="en-GB"/>
+        </w:rPr>
+        <w:t>red size</w:t>
+      </w:r>
+      <w:r>
+        <w:rPr>
+          <w:lang w:val="en-GB"/>
+        </w:rPr>
+        <w:t>’&gt;</w:t>
+      </w:r>
+      <w:r>
+        <w:rPr>
+          <w:rFonts w:hint="eastAsia"/>
+          <w:lang w:val="en-GB"/>
+        </w:rPr>
+        <w:t>變紅色&lt;</w:t>
+      </w:r>
+      <w:r>
+        <w:rPr>
+          <w:lang w:val="en-GB"/>
+        </w:rPr>
+        <w:t>/div&gt;</w:t>
+      </w:r>
+    </w:p>
+    <w:p>
+      <w:pPr>
+        <w:rPr>
+          <w:rFonts w:asciiTheme="minorEastAsia" w:eastAsia="PMingLiU" w:hAnsiTheme="minorEastAsia" w:hint="eastAsia"/>
+          <w:b/>
+          <w:bCs/>
+          <w:lang w:val="en-GB" w:eastAsia="zh-TW"/>
+        </w:rPr>
+      </w:pPr>
+      <w:r>
+        <w:rPr>
+          <w:rFonts w:asciiTheme="minorEastAsia" w:hAnsiTheme="minorEastAsia" w:hint="eastAsia"/>
+          <w:b/>
+          <w:bCs/>
+          <w:lang w:val="en-GB" w:eastAsia="zh-TW"/>
+        </w:rPr>
+        <w:t>（</w:t>
+      </w:r>
+      <w:r>
+        <w:rPr>
+          <w:rFonts w:asciiTheme="minorEastAsia" w:hAnsiTheme="minorEastAsia"/>
+          <w:b/>
+          <w:bCs/>
+          <w:lang w:val="en-GB" w:eastAsia="zh-TW"/>
+        </w:rPr>
+        <w:t>3</w:t>
+      </w:r>
+      <w:r>
+        <w:rPr>
+          <w:rFonts w:asciiTheme="minorEastAsia" w:hAnsiTheme="minorEastAsia" w:hint="eastAsia"/>
+          <w:b/>
+          <w:bCs/>
+          <w:lang w:val="en-GB" w:eastAsia="zh-TW"/>
+        </w:rPr>
+        <w:t>）</w:t>
+      </w:r>
+      <w:r>
+        <w:rPr>
+          <w:rFonts w:asciiTheme="minorEastAsia" w:hAnsiTheme="minorEastAsia" w:hint="eastAsia"/>
+          <w:b/>
+          <w:bCs/>
+          <w:lang w:val="en-GB"/>
+        </w:rPr>
+        <w:t>I</w:t>
+      </w:r>
+      <w:r>
+        <w:rPr>
+          <w:rFonts w:asciiTheme="minorEastAsia" w:hAnsiTheme="minorEastAsia"/>
+          <w:b/>
+          <w:bCs/>
+          <w:lang w:val="en-GB"/>
+        </w:rPr>
+        <w:t>D</w:t>
+      </w:r>
+      <w:r>
+        <w:rPr>
+          <w:rFonts w:asciiTheme="minorEastAsia" w:hAnsiTheme="minorEastAsia" w:hint="eastAsia"/>
+          <w:b/>
+          <w:bCs/>
+          <w:lang w:val="en-GB" w:eastAsia="zh-TW"/>
+        </w:rPr>
+        <w:t>選擇器</w:t>
+      </w:r>
+    </w:p>
+    <w:p>
+      <w:pPr>
+        <w:rPr>
+          <w:lang w:val="en-GB"/>
+        </w:rPr>
+      </w:pPr>
+      <w:r>
+        <w:rPr>
+          <w:rFonts w:hint="eastAsia"/>
+          <w:lang w:val="en-GB"/>
+        </w:rPr>
+        <w:t>語法</w:t>
+      </w:r>
+    </w:p>
+    <w:p>
+      <w:pPr>
+        <w:rPr>
+          <w:lang w:val="en-GB"/>
+        </w:rPr>
+      </w:pPr>
+      <w:r>
+        <w:rPr>
+          <w:rFonts w:hint="eastAsia"/>
+          <w:lang w:val="en-GB"/>
+        </w:rPr>
+        <w:t>#</w:t>
+      </w:r>
+      <w:r>
+        <w:rPr>
+          <w:lang w:val="en-GB"/>
+        </w:rPr>
+        <w:t>id</w:t>
+      </w:r>
+      <w:r>
+        <w:rPr>
+          <w:rFonts w:hint="eastAsia"/>
+          <w:lang w:val="en-GB"/>
+        </w:rPr>
+        <w:t>名{</w:t>
+      </w:r>
+    </w:p>
+    <w:p>
+      <w:pPr>
+        <w:rPr>
+          <w:lang w:val="en-GB"/>
+        </w:rPr>
+      </w:pPr>
+      <w:r>
+        <w:rPr>
+          <w:lang w:val="en-GB"/>
+        </w:rPr>
+        <w:tab/>
+      </w:r>
+      <w:r>
+        <w:rPr>
+          <w:rFonts w:hint="eastAsia"/>
+          <w:lang w:val="en-GB"/>
+        </w:rPr>
+        <w:t>屬性1</w:t>
+      </w:r>
+      <w:r>
+        <w:rPr>
+          <w:lang w:val="en-GB"/>
+        </w:rPr>
+        <w:t xml:space="preserve">: </w:t>
+      </w:r>
+      <w:r>
+        <w:rPr>
+          <w:rFonts w:hint="eastAsia"/>
+          <w:lang w:val="en-GB"/>
+        </w:rPr>
+        <w:t>屬性值1</w:t>
+      </w:r>
+      <w:r>
+        <w:rPr>
+          <w:lang w:val="en-GB"/>
+        </w:rPr>
+        <w:t>;</w:t>
+      </w:r>
+    </w:p>
+    <w:p>
+      <w:pPr>
+        <w:rPr>
+          <w:rFonts w:hint="eastAsia"/>
+          <w:lang w:val="en-GB"/>
+        </w:rPr>
+      </w:pPr>
+      <w:r>
+        <w:rPr>
+          <w:lang w:val="en-GB"/>
+        </w:rPr>
+        <w:tab/>
+        <w:t>…</w:t>
+      </w:r>
+    </w:p>
+    <w:p>
+      <w:pPr>
+        <w:rPr>
+          <w:lang w:val="en-GB"/>
+        </w:rPr>
+      </w:pPr>
+      <w:r>
+        <w:rPr>
+          <w:rFonts w:hint="eastAsia"/>
+          <w:lang w:val="en-GB"/>
+        </w:rPr>
+        <w:t>}</w:t>
+      </w:r>
+    </w:p>
+    <w:p>
+      <w:pPr>
+        <w:rPr>
+          <w:lang w:val="en-GB"/>
+        </w:rPr>
+      </w:pPr>
+    </w:p>
+    <w:p>
+      <w:pPr>
+        <w:rPr>
+          <w:lang w:val="en-GB"/>
+        </w:rPr>
+      </w:pPr>
+      <w:r>
+        <w:rPr>
+          <w:rFonts w:hint="eastAsia"/>
+          <w:lang w:val="en-GB"/>
+        </w:rPr>
+        <w:t>例子</w:t>
+      </w:r>
+    </w:p>
+    <w:p>
+      <w:pPr>
+        <w:rPr>
+          <w:rFonts w:hint="eastAsia"/>
+          <w:lang w:val="en-GB"/>
+        </w:rPr>
+      </w:pPr>
+      <w:r>
+        <w:rPr>
+          <w:rFonts w:hint="eastAsia"/>
+          <w:lang w:val="en-GB"/>
+        </w:rPr>
+        <w:t>定義</w:t>
+      </w:r>
+    </w:p>
+    <w:p>
+      <w:pPr>
+        <w:rPr>
+          <w:lang w:val="en-GB"/>
+        </w:rPr>
+      </w:pPr>
+      <w:r>
+        <w:rPr>
+          <w:rFonts w:hint="eastAsia"/>
+          <w:lang w:val="en-GB"/>
+        </w:rPr>
+        <w:t>#</w:t>
+      </w:r>
+      <w:r>
+        <w:rPr>
+          <w:lang w:val="en-GB"/>
+        </w:rPr>
+        <w:t>tea {</w:t>
+      </w:r>
+    </w:p>
+    <w:p>
+      <w:pPr>
+        <w:rPr>
+          <w:rFonts w:hint="eastAsia"/>
+          <w:lang w:val="en-GB"/>
+        </w:rPr>
+      </w:pPr>
+      <w:r>
+        <w:rPr>
+          <w:lang w:val="en-GB"/>
+        </w:rPr>
+        <w:tab/>
+      </w:r>
+      <w:r>
+        <w:rPr>
+          <w:rFonts w:hint="eastAsia"/>
+          <w:lang w:val="en-GB"/>
+        </w:rPr>
+        <w:t>color</w:t>
+      </w:r>
+      <w:r>
+        <w:rPr>
+          <w:lang w:val="en-GB"/>
+        </w:rPr>
+        <w:t>: red;</w:t>
+      </w:r>
+    </w:p>
+    <w:p>
+      <w:pPr>
+        <w:rPr>
+          <w:lang w:val="en-GB"/>
+        </w:rPr>
+      </w:pPr>
+      <w:r>
+        <w:rPr>
+          <w:rFonts w:hint="eastAsia"/>
+          <w:lang w:val="en-GB"/>
+        </w:rPr>
+        <w:t>}</w:t>
+      </w:r>
+    </w:p>
+    <w:p>
+      <w:pPr>
+        <w:rPr>
+          <w:lang w:val="en-GB"/>
+        </w:rPr>
+      </w:pPr>
+      <w:r>
+        <w:rPr>
+          <w:rFonts w:hint="eastAsia"/>
+          <w:lang w:val="en-GB"/>
+        </w:rPr>
+        <w:t>調用</w:t>
+      </w:r>
+    </w:p>
+    <w:p>
+      <w:pPr>
+        <w:rPr>
+          <w:lang w:val="en-GB"/>
+        </w:rPr>
+      </w:pPr>
+      <w:r>
+        <w:rPr>
+          <w:rFonts w:hint="eastAsia"/>
+          <w:lang w:val="en-GB"/>
+        </w:rPr>
+        <w:t>&lt;</w:t>
+      </w:r>
+      <w:r>
+        <w:rPr>
+          <w:lang w:val="en-GB"/>
+        </w:rPr>
+        <w:t xml:space="preserve">div </w:t>
+      </w:r>
+      <w:r>
+        <w:rPr>
+          <w:lang w:val="en-GB"/>
+        </w:rPr>
+        <w:t>id</w:t>
+      </w:r>
+      <w:r>
+        <w:rPr>
+          <w:lang w:val="en-GB"/>
+        </w:rPr>
+        <w:t>=</w:t>
+      </w:r>
+      <w:r>
+        <w:rPr>
+          <w:lang w:val="en-GB"/>
+        </w:rPr>
+        <w:t>”tea”</w:t>
+      </w:r>
+      <w:r>
+        <w:rPr>
+          <w:lang w:val="en-GB"/>
+        </w:rPr>
+        <w:t>&gt;</w:t>
+      </w:r>
+      <w:r>
+        <w:rPr>
+          <w:rFonts w:hint="eastAsia"/>
+          <w:lang w:val="en-GB"/>
+        </w:rPr>
+        <w:t>茶葉的顏色</w:t>
+      </w:r>
+      <w:r>
+        <w:rPr>
+          <w:rFonts w:hint="eastAsia"/>
+          <w:lang w:val="en-GB"/>
+        </w:rPr>
+        <w:t>&lt;</w:t>
+      </w:r>
+      <w:r>
+        <w:rPr>
+          <w:lang w:val="en-GB"/>
+        </w:rPr>
+        <w:t>/div&gt;</w:t>
+      </w:r>
+    </w:p>
+    <w:p>
+      <w:pPr>
+        <w:rPr>
+          <w:lang w:val="en-GB"/>
+        </w:rPr>
+      </w:pPr>
+    </w:p>
+    <w:p>
+      <w:pPr>
+        <w:rPr>
+          <w:lang w:val="en-GB"/>
+        </w:rPr>
+      </w:pPr>
+      <w:r>
+        <w:rPr>
+          <w:rFonts w:hint="eastAsia"/>
+          <w:lang w:val="en-GB" w:eastAsia="zh-TW"/>
+        </w:rPr>
+        <w:t>id選擇器只能被調用1</w:t>
+      </w:r>
+      <w:r>
+        <w:rPr>
+          <w:rFonts w:hint="eastAsia"/>
+          <w:lang w:val="en-GB"/>
+        </w:rPr>
+        <w:t>次；類選擇器可以被多次調用。</w:t>
+      </w:r>
+    </w:p>
+    <w:p>
+      <w:pPr>
+        <w:rPr>
+          <w:lang w:val="en-GB"/>
+        </w:rPr>
+      </w:pPr>
+      <w:r>
+        <w:rPr>
+          <w:rFonts w:hint="eastAsia"/>
+          <w:lang w:val="en-GB"/>
+        </w:rPr>
+        <w:t>類選擇器在修改樣式中用得最多，id選擇器一般用於頁面唯一性的元素上，經常和JavaScript搭配使用。</w:t>
+      </w:r>
+    </w:p>
+    <w:p>
+      <w:pPr>
+        <w:rPr>
+          <w:rFonts w:asciiTheme="minorEastAsia" w:eastAsia="PMingLiU" w:hAnsiTheme="minorEastAsia" w:hint="eastAsia"/>
+          <w:b/>
+          <w:bCs/>
+          <w:lang w:val="en-GB" w:eastAsia="zh-TW"/>
+        </w:rPr>
+      </w:pPr>
+      <w:r>
+        <w:rPr>
+          <w:rFonts w:asciiTheme="minorEastAsia" w:hAnsiTheme="minorEastAsia" w:hint="eastAsia"/>
+          <w:b/>
+          <w:bCs/>
+          <w:lang w:val="en-GB" w:eastAsia="zh-TW"/>
+        </w:rPr>
+        <w:t>（</w:t>
+      </w:r>
+      <w:r>
+        <w:rPr>
+          <w:rFonts w:asciiTheme="minorEastAsia" w:hAnsiTheme="minorEastAsia"/>
+          <w:b/>
+          <w:bCs/>
+          <w:lang w:val="en-GB" w:eastAsia="zh-TW"/>
+        </w:rPr>
+        <w:t>4</w:t>
+      </w:r>
+      <w:r>
+        <w:rPr>
+          <w:rFonts w:asciiTheme="minorEastAsia" w:hAnsiTheme="minorEastAsia" w:hint="eastAsia"/>
+          <w:b/>
+          <w:bCs/>
+          <w:lang w:val="en-GB" w:eastAsia="zh-TW"/>
+        </w:rPr>
+        <w:t>）</w:t>
+      </w:r>
+      <w:r>
+        <w:rPr>
+          <w:rFonts w:asciiTheme="minorEastAsia" w:hAnsiTheme="minorEastAsia" w:hint="eastAsia"/>
+          <w:b/>
+          <w:bCs/>
+          <w:lang w:val="en-GB" w:eastAsia="zh-TW"/>
+        </w:rPr>
+        <w:t>通配符</w:t>
+      </w:r>
+      <w:r>
+        <w:rPr>
+          <w:rFonts w:asciiTheme="minorEastAsia" w:hAnsiTheme="minorEastAsia" w:hint="eastAsia"/>
+          <w:b/>
+          <w:bCs/>
+          <w:lang w:val="en-GB" w:eastAsia="zh-TW"/>
+        </w:rPr>
+        <w:t>選擇器</w:t>
+      </w:r>
+    </w:p>
+    <w:p>
+      <w:pPr>
+        <w:rPr>
+          <w:rFonts w:eastAsia="PMingLiU"/>
+          <w:lang w:val="en-GB" w:eastAsia="zh-TW"/>
+        </w:rPr>
+      </w:pPr>
+      <w:r>
+        <w:rPr>
+          <w:rFonts w:hint="eastAsia"/>
+          <w:lang w:val="en-GB" w:eastAsia="zh-TW"/>
+        </w:rPr>
+        <w:t>通配符選擇器用“*”定義，它表示選取頁面中的所有元素（標籤）</w:t>
+      </w:r>
+      <w:r>
+        <w:rPr>
+          <w:rFonts w:hint="eastAsia"/>
+          <w:lang w:val="en-GB" w:eastAsia="zh-TW"/>
+        </w:rPr>
+        <w:t>。定義後系統會自動調用。</w:t>
+      </w:r>
+    </w:p>
+    <w:p>
+      <w:pPr>
+        <w:rPr>
+          <w:rFonts w:eastAsia="PMingLiU"/>
+          <w:lang w:val="en-GB" w:eastAsia="zh-TW"/>
+        </w:rPr>
+      </w:pPr>
+    </w:p>
+    <w:p>
+      <w:pPr>
+        <w:rPr>
+          <w:rFonts w:eastAsia="PMingLiU"/>
+          <w:lang w:val="en-GB" w:eastAsia="zh-TW"/>
+        </w:rPr>
+      </w:pPr>
+      <w:r>
+        <w:rPr>
+          <w:rFonts w:asciiTheme="minorEastAsia" w:hAnsiTheme="minorEastAsia" w:hint="eastAsia"/>
+          <w:lang w:val="en-GB" w:eastAsia="zh-TW"/>
+        </w:rPr>
+        <w:t>語法</w:t>
+      </w:r>
+    </w:p>
+    <w:p>
+      <w:pPr>
+        <w:rPr>
+          <w:lang w:val="en-GB"/>
+        </w:rPr>
+      </w:pPr>
+      <w:r>
+        <w:rPr>
+          <w:rFonts w:hint="eastAsia"/>
+          <w:lang w:val="en-GB"/>
+        </w:rPr>
+        <w:lastRenderedPageBreak/>
+        <w:t>*</w:t>
+      </w:r>
+      <w:r>
+        <w:rPr>
+          <w:lang w:val="en-GB"/>
+        </w:rPr>
+        <w:t xml:space="preserve"> {</w:t>
+      </w:r>
+    </w:p>
+    <w:p>
+      <w:pPr>
+        <w:rPr>
+          <w:lang w:val="en-GB"/>
+        </w:rPr>
+      </w:pPr>
+      <w:r>
+        <w:rPr>
+          <w:lang w:val="en-GB"/>
+        </w:rPr>
+        <w:tab/>
+      </w:r>
+      <w:r>
+        <w:rPr>
+          <w:rFonts w:hint="eastAsia"/>
+          <w:lang w:val="en-GB"/>
+        </w:rPr>
+        <w:t>屬性1:</w:t>
+      </w:r>
+      <w:r>
+        <w:rPr>
+          <w:lang w:val="en-GB"/>
+        </w:rPr>
+        <w:t xml:space="preserve"> </w:t>
+      </w:r>
+      <w:r>
+        <w:rPr>
+          <w:rFonts w:hint="eastAsia"/>
+          <w:lang w:val="en-GB"/>
+        </w:rPr>
+        <w:t>屬性值1</w:t>
+      </w:r>
+      <w:r>
+        <w:rPr>
+          <w:lang w:val="en-GB"/>
+        </w:rPr>
+        <w:t>;</w:t>
+      </w:r>
+    </w:p>
+    <w:p>
+      <w:pPr>
+        <w:rPr>
+          <w:rFonts w:hint="eastAsia"/>
+          <w:lang w:val="en-GB"/>
+        </w:rPr>
+      </w:pPr>
+      <w:r>
+        <w:rPr>
+          <w:lang w:val="en-GB"/>
+        </w:rPr>
+        <w:tab/>
+        <w:t>…</w:t>
+      </w:r>
+    </w:p>
+    <w:p>
+      <w:pPr>
+        <w:rPr>
+          <w:rFonts w:hint="eastAsia"/>
+          <w:lang w:val="en-GB"/>
+        </w:rPr>
+      </w:pPr>
+      <w:r>
+        <w:rPr>
+          <w:rFonts w:hint="eastAsia"/>
+          <w:lang w:val="en-GB"/>
+        </w:rPr>
+        <w:t>}</w:t>
       </w:r>
     </w:p>
     <w:sectPr>
@@ -2033,6 +4337,127 @@
     </w:sectPr>
   </w:body>
 </w:document>
+</file>
+
+<file path=word/numbering.xml><?xml version="1.0" encoding="utf-8"?>
+<w:numbering xmlns:wpc="http://schemas.microsoft.com/office/word/2010/wordprocessingCanvas" xmlns:cx="http://schemas.microsoft.com/office/drawing/2014/chartex" xmlns:cx1="http://schemas.microsoft.com/office/drawing/2015/9/8/chartex" xmlns:cx2="http://schemas.microsoft.com/office/drawing/2015/10/21/chartex" xmlns:cx3="http://schemas.microsoft.com/office/drawing/2016/5/9/chartex" xmlns:cx4="http://schemas.microsoft.com/office/drawing/2016/5/10/chartex" xmlns:cx5="http://schemas.microsoft.com/office/drawing/2016/5/11/chartex" xmlns:cx6="http://schemas.microsoft.com/office/drawing/2016/5/12/chartex" xmlns:cx7="http://schemas.microsoft.com/office/drawing/2016/5/13/chartex" xmlns:cx8="http://schemas.microsoft.com/office/drawing/2016/5/14/chartex" xmlns:mc="http://schemas.openxmlformats.org/markup-compatibility/2006" xmlns:aink="http://schemas.microsoft.com/office/drawing/2016/ink" xmlns:am3d="http://schemas.microsoft.com/office/drawing/2017/model3d" xmlns:o="urn:schemas-microsoft-com:office:office" xmlns:r="http://schemas.openxmlformats.org/officeDocument/2006/relationships" xmlns:m="http://schemas.openxmlformats.org/officeDocument/2006/math" xmlns:v="urn:schemas-microsoft-com:vml" xmlns:wp14="http://schemas.microsoft.com/office/word/2010/wordprocessingDrawing" xmlns:wp="http://schemas.openxmlformats.org/drawingml/2006/wordprocessingDrawing" xmlns:w10="urn:schemas-microsoft-com:office:word" xmlns:w="http://schemas.openxmlformats.org/wordprocessingml/2006/main" xmlns:w14="http://schemas.microsoft.com/office/word/2010/wordml" xmlns:w15="http://schemas.microsoft.com/office/word/2012/wordml" xmlns:w16cex="http://schemas.microsoft.com/office/word/2018/wordml/cex" xmlns:w16cid="http://schemas.microsoft.com/office/word/2016/wordml/cid" xmlns:w16="http://schemas.microsoft.com/office/word/2018/wordml" xmlns:w16se="http://schemas.microsoft.com/office/word/2015/wordml/symex" xmlns:wpg="http://schemas.microsoft.com/office/word/2010/wordprocessingGroup" xmlns:wpi="http://schemas.microsoft.com/office/word/2010/wordprocessingInk" xmlns:wne="http://schemas.microsoft.com/office/word/2006/wordml" xmlns:wps="http://schemas.microsoft.com/office/word/2010/wordprocessingShape" mc:Ignorable="w14 w15 w16se w16cid w16 w16cex wp14">
+  <w:abstractNum w:abstractNumId="0" w15:restartNumberingAfterBreak="0">
+    <w:nsid w:val="4C0941B0"/>
+    <w:multiLevelType w:val="hybridMultilevel"/>
+    <w:tmpl w:val="CA2CB728"/>
+    <w:lvl w:ilvl="0" w:tplc="B8C2A29C">
+      <w:start w:val="4"/>
+      <w:numFmt w:val="bullet"/>
+      <w:lvlText w:val=""/>
+      <w:lvlJc w:val="left"/>
+      <w:pPr>
+        <w:ind w:left="360" w:hanging="360"/>
+      </w:pPr>
+      <w:rPr>
+        <w:rFonts w:ascii="Wingdings" w:eastAsiaTheme="minorEastAsia" w:hAnsi="Wingdings" w:cstheme="minorBidi" w:hint="default"/>
+      </w:rPr>
+    </w:lvl>
+    <w:lvl w:ilvl="1" w:tplc="04090003" w:tentative="1">
+      <w:start w:val="1"/>
+      <w:numFmt w:val="bullet"/>
+      <w:lvlText w:val=""/>
+      <w:lvlJc w:val="left"/>
+      <w:pPr>
+        <w:ind w:left="840" w:hanging="420"/>
+      </w:pPr>
+      <w:rPr>
+        <w:rFonts w:ascii="Wingdings" w:hAnsi="Wingdings" w:hint="default"/>
+      </w:rPr>
+    </w:lvl>
+    <w:lvl w:ilvl="2" w:tplc="04090005" w:tentative="1">
+      <w:start w:val="1"/>
+      <w:numFmt w:val="bullet"/>
+      <w:lvlText w:val=""/>
+      <w:lvlJc w:val="left"/>
+      <w:pPr>
+        <w:ind w:left="1260" w:hanging="420"/>
+      </w:pPr>
+      <w:rPr>
+        <w:rFonts w:ascii="Wingdings" w:hAnsi="Wingdings" w:hint="default"/>
+      </w:rPr>
+    </w:lvl>
+    <w:lvl w:ilvl="3" w:tplc="04090001" w:tentative="1">
+      <w:start w:val="1"/>
+      <w:numFmt w:val="bullet"/>
+      <w:lvlText w:val=""/>
+      <w:lvlJc w:val="left"/>
+      <w:pPr>
+        <w:ind w:left="1680" w:hanging="420"/>
+      </w:pPr>
+      <w:rPr>
+        <w:rFonts w:ascii="Wingdings" w:hAnsi="Wingdings" w:hint="default"/>
+      </w:rPr>
+    </w:lvl>
+    <w:lvl w:ilvl="4" w:tplc="04090003" w:tentative="1">
+      <w:start w:val="1"/>
+      <w:numFmt w:val="bullet"/>
+      <w:lvlText w:val=""/>
+      <w:lvlJc w:val="left"/>
+      <w:pPr>
+        <w:ind w:left="2100" w:hanging="420"/>
+      </w:pPr>
+      <w:rPr>
+        <w:rFonts w:ascii="Wingdings" w:hAnsi="Wingdings" w:hint="default"/>
+      </w:rPr>
+    </w:lvl>
+    <w:lvl w:ilvl="5" w:tplc="04090005" w:tentative="1">
+      <w:start w:val="1"/>
+      <w:numFmt w:val="bullet"/>
+      <w:lvlText w:val=""/>
+      <w:lvlJc w:val="left"/>
+      <w:pPr>
+        <w:ind w:left="2520" w:hanging="420"/>
+      </w:pPr>
+      <w:rPr>
+        <w:rFonts w:ascii="Wingdings" w:hAnsi="Wingdings" w:hint="default"/>
+      </w:rPr>
+    </w:lvl>
+    <w:lvl w:ilvl="6" w:tplc="04090001" w:tentative="1">
+      <w:start w:val="1"/>
+      <w:numFmt w:val="bullet"/>
+      <w:lvlText w:val=""/>
+      <w:lvlJc w:val="left"/>
+      <w:pPr>
+        <w:ind w:left="2940" w:hanging="420"/>
+      </w:pPr>
+      <w:rPr>
+        <w:rFonts w:ascii="Wingdings" w:hAnsi="Wingdings" w:hint="default"/>
+      </w:rPr>
+    </w:lvl>
+    <w:lvl w:ilvl="7" w:tplc="04090003" w:tentative="1">
+      <w:start w:val="1"/>
+      <w:numFmt w:val="bullet"/>
+      <w:lvlText w:val=""/>
+      <w:lvlJc w:val="left"/>
+      <w:pPr>
+        <w:ind w:left="3360" w:hanging="420"/>
+      </w:pPr>
+      <w:rPr>
+        <w:rFonts w:ascii="Wingdings" w:hAnsi="Wingdings" w:hint="default"/>
+      </w:rPr>
+    </w:lvl>
+    <w:lvl w:ilvl="8" w:tplc="04090005" w:tentative="1">
+      <w:start w:val="1"/>
+      <w:numFmt w:val="bullet"/>
+      <w:lvlText w:val=""/>
+      <w:lvlJc w:val="left"/>
+      <w:pPr>
+        <w:ind w:left="3780" w:hanging="420"/>
+      </w:pPr>
+      <w:rPr>
+        <w:rFonts w:ascii="Wingdings" w:hAnsi="Wingdings" w:hint="default"/>
+      </w:rPr>
+    </w:lvl>
+  </w:abstractNum>
+  <w:num w:numId="1">
+    <w:abstractNumId w:val="0"/>
+  </w:num>
+</w:numbering>
 </file>
 
 <file path=word/styles.xml><?xml version="1.0" encoding="utf-8"?>
@@ -2155,6 +4580,7 @@
     <w:lsdException w:name="HTML Sample" w:semiHidden="1" w:unhideWhenUsed="1"/>
     <w:lsdException w:name="HTML Typewriter" w:semiHidden="1" w:unhideWhenUsed="1"/>
     <w:lsdException w:name="HTML Variable" w:semiHidden="1" w:unhideWhenUsed="1"/>
+    <w:lsdException w:name="Normal Table" w:semiHidden="1" w:unhideWhenUsed="1"/>
     <w:lsdException w:name="annotation subject" w:semiHidden="1" w:unhideWhenUsed="1"/>
     <w:lsdException w:name="No List" w:semiHidden="1" w:unhideWhenUsed="1"/>
     <w:lsdException w:name="Outline List 1" w:semiHidden="1" w:unhideWhenUsed="1"/>
@@ -2201,8 +4627,10 @@
     <w:lsdException w:name="Table Subtle 2" w:semiHidden="1" w:unhideWhenUsed="1"/>
     <w:lsdException w:name="Table Web 1" w:semiHidden="1" w:unhideWhenUsed="1"/>
     <w:lsdException w:name="Table Web 2" w:semiHidden="1" w:unhideWhenUsed="1"/>
+    <w:lsdException w:name="Table Web 3" w:semiHidden="1" w:unhideWhenUsed="1"/>
     <w:lsdException w:name="Balloon Text" w:semiHidden="1" w:unhideWhenUsed="1"/>
     <w:lsdException w:name="Table Grid" w:uiPriority="39"/>
+    <w:lsdException w:name="Table Theme" w:semiHidden="1" w:unhideWhenUsed="1"/>
     <w:lsdException w:name="Placeholder Text" w:semiHidden="1"/>
     <w:lsdException w:name="No Spacing" w:uiPriority="1" w:qFormat="1"/>
     <w:lsdException w:name="Light Shading" w:uiPriority="60"/>
@@ -2455,6 +4883,28 @@
       <w:szCs w:val="32"/>
     </w:rPr>
   </w:style>
+  <w:style w:type="paragraph" w:styleId="3">
+    <w:name w:val="heading 3"/>
+    <w:basedOn w:val="a"/>
+    <w:next w:val="a"/>
+    <w:link w:val="30"/>
+    <w:uiPriority w:val="9"/>
+    <w:unhideWhenUsed/>
+    <w:qFormat/>
+    <w:rsid w:val="000F534C"/>
+    <w:pPr>
+      <w:keepNext/>
+      <w:keepLines/>
+      <w:spacing w:before="260" w:after="260" w:line="416" w:lineRule="auto"/>
+      <w:outlineLvl w:val="2"/>
+    </w:pPr>
+    <w:rPr>
+      <w:b/>
+      <w:bCs/>
+      <w:sz w:val="32"/>
+      <w:szCs w:val="32"/>
+    </w:rPr>
+  </w:style>
   <w:style w:type="character" w:default="1" w:styleId="a0">
     <w:name w:val="Default Paragraph Font"/>
     <w:uiPriority w:val="1"/>
@@ -2546,6 +4996,29 @@
         <w:insideV w:val="single" w:sz="4" w:space="0" w:color="auto"/>
       </w:tblBorders>
     </w:tblPr>
+  </w:style>
+  <w:style w:type="character" w:customStyle="1" w:styleId="30">
+    <w:name w:val="标题 3 字符"/>
+    <w:basedOn w:val="a0"/>
+    <w:link w:val="3"/>
+    <w:uiPriority w:val="9"/>
+    <w:rsid w:val="000F534C"/>
+    <w:rPr>
+      <w:b/>
+      <w:bCs/>
+      <w:sz w:val="32"/>
+      <w:szCs w:val="32"/>
+    </w:rPr>
+  </w:style>
+  <w:style w:type="paragraph" w:styleId="a6">
+    <w:name w:val="List Paragraph"/>
+    <w:basedOn w:val="a"/>
+    <w:uiPriority w:val="34"/>
+    <w:qFormat/>
+    <w:rsid w:val="006A07AC"/>
+    <w:pPr>
+      <w:ind w:firstLineChars="200" w:firstLine="420"/>
+    </w:pPr>
   </w:style>
 </w:styles>
 </file>

--- a/前端1-HTML和CSS.docx
+++ b/前端1-HTML和CSS.docx
@@ -3679,20 +3679,20 @@
     <w:p>
       <w:pPr>
         <w:rPr>
-          <w:lang w:val="en-GB"/>
-        </w:rPr>
-      </w:pPr>
-      <w:r>
-        <w:rPr>
-          <w:rFonts w:hint="eastAsia"/>
-          <w:lang w:val="en-GB"/>
+          <w:lang w:val="en-GB" w:eastAsia="zh-TW"/>
+        </w:rPr>
+      </w:pPr>
+      <w:r>
+        <w:rPr>
+          <w:rFonts w:hint="eastAsia"/>
+          <w:lang w:val="en-GB" w:eastAsia="zh-TW"/>
         </w:rPr>
         <w:t>一個標籤可以調用多個類。</w:t>
       </w:r>
       <w:r>
         <w:rPr>
           <w:rFonts w:hint="eastAsia"/>
-          <w:lang w:val="en-GB"/>
+          <w:lang w:val="en-GB" w:eastAsia="zh-TW"/>
         </w:rPr>
         <w:t>兩個類名之間用空格分開。</w:t>
       </w:r>
@@ -3708,14 +3708,7 @@
           <w:rFonts w:hint="eastAsia"/>
           <w:lang w:val="en-GB"/>
         </w:rPr>
-        <w:t>例子</w:t>
-      </w:r>
-      <w:r>
-        <w:rPr>
-          <w:rFonts w:hint="eastAsia"/>
-          <w:lang w:val="en-GB"/>
-        </w:rPr>
-        <w:t>&lt;</w:t>
+        <w:t>例子&lt;</w:t>
       </w:r>
       <w:r>
         <w:rPr>
@@ -3752,7 +3745,7 @@
     <w:p>
       <w:pPr>
         <w:rPr>
-          <w:rFonts w:asciiTheme="minorEastAsia" w:eastAsia="PMingLiU" w:hAnsiTheme="minorEastAsia" w:hint="eastAsia"/>
+          <w:rFonts w:asciiTheme="minorEastAsia" w:eastAsia="PMingLiU" w:hAnsiTheme="minorEastAsia"/>
           <w:b/>
           <w:bCs/>
           <w:lang w:val="en-GB" w:eastAsia="zh-TW"/>
@@ -3857,7 +3850,7 @@
     <w:p>
       <w:pPr>
         <w:rPr>
-          <w:lang w:val="en-GB"/>
+          <w:lang w:val="en-GB" w:eastAsia="zh-TW"/>
         </w:rPr>
       </w:pPr>
       <w:r>
@@ -3869,26 +3862,26 @@
       <w:r>
         <w:rPr>
           <w:rFonts w:hint="eastAsia"/>
-          <w:lang w:val="en-GB"/>
+          <w:lang w:val="en-GB" w:eastAsia="zh-TW"/>
         </w:rPr>
         <w:t>屬性1</w:t>
       </w:r>
       <w:r>
         <w:rPr>
-          <w:lang w:val="en-GB"/>
+          <w:lang w:val="en-GB" w:eastAsia="zh-TW"/>
         </w:rPr>
         <w:t xml:space="preserve">: </w:t>
       </w:r>
       <w:r>
         <w:rPr>
           <w:rFonts w:hint="eastAsia"/>
-          <w:lang w:val="en-GB"/>
+          <w:lang w:val="en-GB" w:eastAsia="zh-TW"/>
         </w:rPr>
         <w:t>屬性值1</w:t>
       </w:r>
       <w:r>
         <w:rPr>
-          <w:lang w:val="en-GB"/>
+          <w:lang w:val="en-GB" w:eastAsia="zh-TW"/>
         </w:rPr>
         <w:t>;</w:t>
       </w:r>
@@ -3896,13 +3889,12 @@
     <w:p>
       <w:pPr>
         <w:rPr>
-          <w:rFonts w:hint="eastAsia"/>
-          <w:lang w:val="en-GB"/>
-        </w:rPr>
-      </w:pPr>
-      <w:r>
-        <w:rPr>
-          <w:lang w:val="en-GB"/>
+          <w:lang w:val="en-GB" w:eastAsia="zh-TW"/>
+        </w:rPr>
+      </w:pPr>
+      <w:r>
+        <w:rPr>
+          <w:lang w:val="en-GB" w:eastAsia="zh-TW"/>
         </w:rPr>
         <w:tab/>
         <w:t>…</w:t>
@@ -3911,13 +3903,13 @@
     <w:p>
       <w:pPr>
         <w:rPr>
-          <w:lang w:val="en-GB"/>
-        </w:rPr>
-      </w:pPr>
-      <w:r>
-        <w:rPr>
-          <w:rFonts w:hint="eastAsia"/>
-          <w:lang w:val="en-GB"/>
+          <w:lang w:val="en-GB" w:eastAsia="zh-TW"/>
+        </w:rPr>
+      </w:pPr>
+      <w:r>
+        <w:rPr>
+          <w:rFonts w:hint="eastAsia"/>
+          <w:lang w:val="en-GB" w:eastAsia="zh-TW"/>
         </w:rPr>
         <w:t>}</w:t>
       </w:r>
@@ -3925,20 +3917,20 @@
     <w:p>
       <w:pPr>
         <w:rPr>
-          <w:lang w:val="en-GB"/>
-        </w:rPr>
-      </w:pPr>
-    </w:p>
-    <w:p>
-      <w:pPr>
-        <w:rPr>
-          <w:lang w:val="en-GB"/>
-        </w:rPr>
-      </w:pPr>
-      <w:r>
-        <w:rPr>
-          <w:rFonts w:hint="eastAsia"/>
-          <w:lang w:val="en-GB"/>
+          <w:lang w:val="en-GB" w:eastAsia="zh-TW"/>
+        </w:rPr>
+      </w:pPr>
+    </w:p>
+    <w:p>
+      <w:pPr>
+        <w:rPr>
+          <w:lang w:val="en-GB" w:eastAsia="zh-TW"/>
+        </w:rPr>
+      </w:pPr>
+      <w:r>
+        <w:rPr>
+          <w:rFonts w:hint="eastAsia"/>
+          <w:lang w:val="en-GB" w:eastAsia="zh-TW"/>
         </w:rPr>
         <w:t>例子</w:t>
       </w:r>
@@ -3946,14 +3938,13 @@
     <w:p>
       <w:pPr>
         <w:rPr>
-          <w:rFonts w:hint="eastAsia"/>
-          <w:lang w:val="en-GB"/>
-        </w:rPr>
-      </w:pPr>
-      <w:r>
-        <w:rPr>
-          <w:rFonts w:hint="eastAsia"/>
-          <w:lang w:val="en-GB"/>
+          <w:lang w:val="en-GB" w:eastAsia="zh-TW"/>
+        </w:rPr>
+      </w:pPr>
+      <w:r>
+        <w:rPr>
+          <w:rFonts w:hint="eastAsia"/>
+          <w:lang w:val="en-GB" w:eastAsia="zh-TW"/>
         </w:rPr>
         <w:t>定義</w:t>
       </w:r>
@@ -3961,19 +3952,19 @@
     <w:p>
       <w:pPr>
         <w:rPr>
-          <w:lang w:val="en-GB"/>
-        </w:rPr>
-      </w:pPr>
-      <w:r>
-        <w:rPr>
-          <w:rFonts w:hint="eastAsia"/>
-          <w:lang w:val="en-GB"/>
+          <w:lang w:val="en-GB" w:eastAsia="zh-TW"/>
+        </w:rPr>
+      </w:pPr>
+      <w:r>
+        <w:rPr>
+          <w:rFonts w:hint="eastAsia"/>
+          <w:lang w:val="en-GB" w:eastAsia="zh-TW"/>
         </w:rPr>
         <w:t>#</w:t>
       </w:r>
       <w:r>
         <w:rPr>
-          <w:lang w:val="en-GB"/>
+          <w:lang w:val="en-GB" w:eastAsia="zh-TW"/>
         </w:rPr>
         <w:t>tea {</w:t>
       </w:r>
@@ -3981,13 +3972,12 @@
     <w:p>
       <w:pPr>
         <w:rPr>
-          <w:rFonts w:hint="eastAsia"/>
-          <w:lang w:val="en-GB"/>
-        </w:rPr>
-      </w:pPr>
-      <w:r>
-        <w:rPr>
-          <w:lang w:val="en-GB"/>
+          <w:lang w:val="en-GB"/>
+        </w:rPr>
+      </w:pPr>
+      <w:r>
+        <w:rPr>
+          <w:lang w:val="en-GB" w:eastAsia="zh-TW"/>
         </w:rPr>
         <w:tab/>
       </w:r>
@@ -4050,45 +4040,14 @@
         <w:rPr>
           <w:lang w:val="en-GB"/>
         </w:rPr>
-        <w:t xml:space="preserve">div </w:t>
-      </w:r>
-      <w:r>
-        <w:rPr>
-          <w:lang w:val="en-GB"/>
-        </w:rPr>
-        <w:t>id</w:t>
-      </w:r>
-      <w:r>
-        <w:rPr>
-          <w:lang w:val="en-GB"/>
-        </w:rPr>
-        <w:t>=</w:t>
-      </w:r>
-      <w:r>
-        <w:rPr>
-          <w:lang w:val="en-GB"/>
-        </w:rPr>
-        <w:t>”tea”</w:t>
-      </w:r>
-      <w:r>
-        <w:rPr>
-          <w:lang w:val="en-GB"/>
-        </w:rPr>
-        <w:t>&gt;</w:t>
-      </w:r>
-      <w:r>
-        <w:rPr>
-          <w:rFonts w:hint="eastAsia"/>
-          <w:lang w:val="en-GB"/>
-        </w:rPr>
-        <w:t>茶葉的顏色</w:t>
-      </w:r>
-      <w:r>
-        <w:rPr>
-          <w:rFonts w:hint="eastAsia"/>
-          <w:lang w:val="en-GB"/>
-        </w:rPr>
-        <w:t>&lt;</w:t>
+        <w:t>div id=”tea”&gt;</w:t>
+      </w:r>
+      <w:r>
+        <w:rPr>
+          <w:rFonts w:hint="eastAsia"/>
+          <w:lang w:val="en-GB"/>
+        </w:rPr>
+        <w:t>茶葉的顏色&lt;</w:t>
       </w:r>
       <w:r>
         <w:rPr>
@@ -4128,13 +4087,13 @@
     <w:p>
       <w:pPr>
         <w:rPr>
-          <w:lang w:val="en-GB"/>
-        </w:rPr>
-      </w:pPr>
-      <w:r>
-        <w:rPr>
-          <w:rFonts w:hint="eastAsia"/>
-          <w:lang w:val="en-GB"/>
+          <w:lang w:val="en-GB" w:eastAsia="zh-TW"/>
+        </w:rPr>
+      </w:pPr>
+      <w:r>
+        <w:rPr>
+          <w:rFonts w:hint="eastAsia"/>
+          <w:lang w:val="en-GB" w:eastAsia="zh-TW"/>
         </w:rPr>
         <w:t>類選擇器在修改樣式中用得最多，id選擇器一般用於頁面唯一性的元素上，經常和JavaScript搭配使用。</w:t>
       </w:r>
@@ -4142,7 +4101,7 @@
     <w:p>
       <w:pPr>
         <w:rPr>
-          <w:rFonts w:asciiTheme="minorEastAsia" w:eastAsia="PMingLiU" w:hAnsiTheme="minorEastAsia" w:hint="eastAsia"/>
+          <w:rFonts w:asciiTheme="minorEastAsia" w:eastAsia="PMingLiU" w:hAnsiTheme="minorEastAsia"/>
           <w:b/>
           <w:bCs/>
           <w:lang w:val="en-GB" w:eastAsia="zh-TW"/>
@@ -4302,7 +4261,6 @@
     <w:p>
       <w:pPr>
         <w:rPr>
-          <w:rFonts w:hint="eastAsia"/>
           <w:lang w:val="en-GB"/>
         </w:rPr>
       </w:pPr>
@@ -4317,7 +4275,6 @@
     <w:p>
       <w:pPr>
         <w:rPr>
-          <w:rFonts w:hint="eastAsia"/>
           <w:lang w:val="en-GB"/>
         </w:rPr>
       </w:pPr>
@@ -4327,6 +4284,5773 @@
           <w:lang w:val="en-GB"/>
         </w:rPr>
         <w:t>}</w:t>
+      </w:r>
+    </w:p>
+    <w:p>
+      <w:pPr>
+        <w:pStyle w:val="2"/>
+        <w:rPr>
+          <w:sz w:val="21"/>
+          <w:szCs w:val="21"/>
+          <w:lang w:val="en-GB" w:eastAsia="zh-TW"/>
+        </w:rPr>
+      </w:pPr>
+      <w:r>
+        <w:rPr>
+          <w:sz w:val="21"/>
+          <w:szCs w:val="21"/>
+          <w:lang w:val="en-GB"/>
+        </w:rPr>
+        <w:t>CSS</w:t>
+      </w:r>
+      <w:r>
+        <w:rPr>
+          <w:rFonts w:hint="eastAsia"/>
+          <w:sz w:val="21"/>
+          <w:szCs w:val="21"/>
+          <w:lang w:val="en-GB"/>
+        </w:rPr>
+        <w:t>的</w:t>
+      </w:r>
+      <w:r>
+        <w:rPr>
+          <w:rFonts w:hint="eastAsia"/>
+          <w:sz w:val="21"/>
+          <w:szCs w:val="21"/>
+          <w:lang w:val="en-GB"/>
+        </w:rPr>
+        <w:t>font</w:t>
+      </w:r>
+    </w:p>
+    <w:p>
+      <w:pPr>
+        <w:pStyle w:val="3"/>
+        <w:rPr>
+          <w:sz w:val="18"/>
+          <w:szCs w:val="18"/>
+          <w:lang w:val="en-GB"/>
+        </w:rPr>
+      </w:pPr>
+      <w:r>
+        <w:rPr>
+          <w:rFonts w:hint="eastAsia"/>
+          <w:sz w:val="18"/>
+          <w:szCs w:val="18"/>
+          <w:lang w:val="en-GB"/>
+        </w:rPr>
+        <w:t>（1）</w:t>
+      </w:r>
+      <w:r>
+        <w:rPr>
+          <w:rFonts w:hint="eastAsia"/>
+          <w:sz w:val="18"/>
+          <w:szCs w:val="18"/>
+          <w:lang w:val="en-GB"/>
+        </w:rPr>
+        <w:t>font</w:t>
+      </w:r>
+      <w:r>
+        <w:rPr>
+          <w:sz w:val="18"/>
+          <w:szCs w:val="18"/>
+          <w:lang w:val="en-GB"/>
+        </w:rPr>
+        <w:t>-</w:t>
+      </w:r>
+      <w:r>
+        <w:rPr>
+          <w:rFonts w:hint="eastAsia"/>
+          <w:sz w:val="18"/>
+          <w:szCs w:val="18"/>
+          <w:lang w:val="en-GB"/>
+        </w:rPr>
+        <w:t>family</w:t>
+      </w:r>
+    </w:p>
+    <w:p>
+      <w:pPr>
+        <w:rPr>
+          <w:rFonts w:asciiTheme="minorEastAsia" w:eastAsia="PMingLiU" w:hAnsiTheme="minorEastAsia"/>
+          <w:lang w:val="en-GB" w:eastAsia="zh-TW"/>
+        </w:rPr>
+      </w:pPr>
+      <w:r>
+        <w:rPr>
+          <w:rFonts w:asciiTheme="minorEastAsia" w:hAnsiTheme="minorEastAsia" w:hint="eastAsia"/>
+          <w:lang w:val="en-GB" w:eastAsia="zh-TW"/>
+        </w:rPr>
+        <w:t>如果字體名字由多個單詞構成，要給字體名字加引號。</w:t>
+      </w:r>
+      <w:r>
+        <w:rPr>
+          <w:rFonts w:asciiTheme="minorEastAsia" w:hAnsiTheme="minorEastAsia" w:hint="eastAsia"/>
+          <w:lang w:val="en-GB" w:eastAsia="zh-TW"/>
+        </w:rPr>
+        <w:t>單引號和雙引號都可以。</w:t>
+      </w:r>
+    </w:p>
+    <w:p>
+      <w:pPr>
+        <w:rPr>
+          <w:rFonts w:asciiTheme="minorEastAsia" w:eastAsia="PMingLiU" w:hAnsiTheme="minorEastAsia" w:hint="eastAsia"/>
+          <w:lang w:val="en-GB" w:eastAsia="zh-TW"/>
+        </w:rPr>
+      </w:pPr>
+      <w:r>
+        <w:rPr>
+          <w:rFonts w:asciiTheme="minorEastAsia" w:hAnsiTheme="minorEastAsia" w:hint="eastAsia"/>
+          <w:lang w:val="en-GB" w:eastAsia="zh-TW"/>
+        </w:rPr>
+        <w:t>如果寫了多個字體，每個字體之間用逗號</w:t>
+      </w:r>
+      <w:r>
+        <w:rPr>
+          <w:rFonts w:asciiTheme="minorEastAsia" w:hAnsiTheme="minorEastAsia" w:hint="eastAsia"/>
+          <w:lang w:val="en-GB"/>
+        </w:rPr>
+        <w:t>+</w:t>
+      </w:r>
+      <w:r>
+        <w:rPr>
+          <w:rFonts w:asciiTheme="minorEastAsia" w:hAnsiTheme="minorEastAsia" w:hint="eastAsia"/>
+          <w:lang w:val="en-GB" w:eastAsia="zh-TW"/>
+        </w:rPr>
+        <w:t>空格隔開。</w:t>
+      </w:r>
+      <w:r>
+        <w:rPr>
+          <w:rFonts w:asciiTheme="minorEastAsia" w:hAnsiTheme="minorEastAsia" w:hint="eastAsia"/>
+          <w:lang w:val="en-GB" w:eastAsia="zh-TW"/>
+        </w:rPr>
+        <w:t>瀏覽器會根據列出的字體順序逐個去檢查，優先使用已經安裝了的、排在前面的字體。如果所有字體都沒安裝，就使用瀏覽器默認的字體。</w:t>
+      </w:r>
+      <w:r>
+        <w:rPr>
+          <w:rFonts w:asciiTheme="minorEastAsia" w:hAnsiTheme="minorEastAsia" w:hint="eastAsia"/>
+          <w:lang w:val="en-GB"/>
+        </w:rPr>
+        <w:t>Chrome</w:t>
+      </w:r>
+      <w:r>
+        <w:rPr>
+          <w:rFonts w:asciiTheme="minorEastAsia" w:hAnsiTheme="minorEastAsia" w:hint="eastAsia"/>
+          <w:lang w:val="en-GB" w:eastAsia="zh-TW"/>
+        </w:rPr>
+        <w:t>默認的是微軟雅黑</w:t>
+      </w:r>
+    </w:p>
+    <w:p>
+      <w:pPr>
+        <w:rPr>
+          <w:rFonts w:asciiTheme="minorEastAsia" w:eastAsia="PMingLiU" w:hAnsiTheme="minorEastAsia"/>
+          <w:lang w:val="en-GB" w:eastAsia="zh-TW"/>
+        </w:rPr>
+      </w:pPr>
+      <w:r>
+        <w:rPr>
+          <w:rFonts w:asciiTheme="minorEastAsia" w:hAnsiTheme="minorEastAsia" w:hint="eastAsia"/>
+          <w:lang w:val="en-GB" w:eastAsia="zh-TW"/>
+        </w:rPr>
+        <w:t>例子：</w:t>
+      </w:r>
+    </w:p>
+    <w:p>
+      <w:pPr>
+        <w:rPr>
+          <w:rFonts w:asciiTheme="minorEastAsia" w:eastAsia="PMingLiU" w:hAnsiTheme="minorEastAsia"/>
+          <w:lang w:val="en-GB" w:eastAsia="zh-TW"/>
+        </w:rPr>
+      </w:pPr>
+      <w:r>
+        <w:rPr>
+          <w:rFonts w:asciiTheme="minorEastAsia" w:hAnsiTheme="minorEastAsia" w:hint="eastAsia"/>
+          <w:lang w:val="en-GB"/>
+        </w:rPr>
+        <w:t>p</w:t>
+      </w:r>
+      <w:r>
+        <w:rPr>
+          <w:rFonts w:asciiTheme="minorEastAsia" w:eastAsia="PMingLiU" w:hAnsiTheme="minorEastAsia"/>
+          <w:lang w:val="en-GB" w:eastAsia="zh-TW"/>
+        </w:rPr>
+        <w:t xml:space="preserve"> {</w:t>
+      </w:r>
+    </w:p>
+    <w:p>
+      <w:pPr>
+        <w:rPr>
+          <w:rFonts w:asciiTheme="minorEastAsia" w:eastAsia="PMingLiU" w:hAnsiTheme="minorEastAsia" w:hint="eastAsia"/>
+          <w:lang w:val="en-GB" w:eastAsia="zh-TW"/>
+        </w:rPr>
+      </w:pPr>
+      <w:r>
+        <w:rPr>
+          <w:rFonts w:asciiTheme="minorEastAsia" w:eastAsia="PMingLiU" w:hAnsiTheme="minorEastAsia"/>
+          <w:lang w:val="en-GB" w:eastAsia="zh-TW"/>
+        </w:rPr>
+        <w:tab/>
+        <w:t>font-family: ‘Times New Roman’, Times, serif, Arial;</w:t>
+      </w:r>
+    </w:p>
+    <w:p>
+      <w:pPr>
+        <w:rPr>
+          <w:rFonts w:asciiTheme="minorEastAsia" w:hAnsiTheme="minorEastAsia"/>
+          <w:lang w:val="en-GB"/>
+        </w:rPr>
+      </w:pPr>
+      <w:r>
+        <w:rPr>
+          <w:rFonts w:asciiTheme="minorEastAsia" w:hAnsiTheme="minorEastAsia" w:hint="eastAsia"/>
+          <w:lang w:val="en-GB"/>
+        </w:rPr>
+        <w:t>}</w:t>
+      </w:r>
+    </w:p>
+    <w:p>
+      <w:pPr>
+        <w:rPr>
+          <w:rFonts w:asciiTheme="minorEastAsia" w:hAnsiTheme="minorEastAsia"/>
+          <w:lang w:val="en-GB"/>
+        </w:rPr>
+      </w:pPr>
+    </w:p>
+    <w:p>
+      <w:pPr>
+        <w:rPr>
+          <w:rFonts w:asciiTheme="minorEastAsia" w:hAnsiTheme="minorEastAsia"/>
+          <w:lang w:val="en-GB"/>
+        </w:rPr>
+      </w:pPr>
+      <w:r>
+        <w:rPr>
+          <w:rFonts w:asciiTheme="minorEastAsia" w:hAnsiTheme="minorEastAsia" w:hint="eastAsia"/>
+          <w:lang w:val="en-GB"/>
+        </w:rPr>
+        <w:t>字體名字可以用中文</w:t>
+      </w:r>
+      <w:r>
+        <w:rPr>
+          <w:rFonts w:asciiTheme="minorEastAsia" w:hAnsiTheme="minorEastAsia" w:hint="eastAsia"/>
+          <w:lang w:val="en-GB"/>
+        </w:rPr>
+        <w:t>，用引號包裹</w:t>
+      </w:r>
+      <w:r>
+        <w:rPr>
+          <w:rFonts w:asciiTheme="minorEastAsia" w:hAnsiTheme="minorEastAsia" w:hint="eastAsia"/>
+          <w:lang w:val="en-GB"/>
+        </w:rPr>
+        <w:t>，但是用英文會更規範</w:t>
+      </w:r>
+      <w:r>
+        <w:rPr>
+          <w:rFonts w:asciiTheme="minorEastAsia" w:hAnsiTheme="minorEastAsia" w:hint="eastAsia"/>
+          <w:lang w:val="en-GB"/>
+        </w:rPr>
+        <w:t>。</w:t>
+      </w:r>
+    </w:p>
+    <w:p>
+      <w:pPr>
+        <w:rPr>
+          <w:rFonts w:asciiTheme="minorEastAsia" w:hAnsiTheme="minorEastAsia"/>
+          <w:lang w:val="en-GB"/>
+        </w:rPr>
+      </w:pPr>
+      <w:r>
+        <w:rPr>
+          <w:rFonts w:asciiTheme="minorEastAsia" w:hAnsiTheme="minorEastAsia" w:hint="eastAsia"/>
+          <w:lang w:val="en-GB"/>
+        </w:rPr>
+        <w:t>h</w:t>
+      </w:r>
+      <w:r>
+        <w:rPr>
+          <w:rFonts w:asciiTheme="minorEastAsia" w:hAnsiTheme="minorEastAsia"/>
+          <w:lang w:val="en-GB"/>
+        </w:rPr>
+        <w:t>2 {</w:t>
+      </w:r>
+    </w:p>
+    <w:p>
+      <w:pPr>
+        <w:rPr>
+          <w:rFonts w:asciiTheme="minorEastAsia" w:hAnsiTheme="minorEastAsia" w:hint="eastAsia"/>
+          <w:lang w:val="en-GB"/>
+        </w:rPr>
+      </w:pPr>
+      <w:r>
+        <w:rPr>
+          <w:rFonts w:asciiTheme="minorEastAsia" w:hAnsiTheme="minorEastAsia"/>
+          <w:lang w:val="en-GB"/>
+        </w:rPr>
+        <w:tab/>
+        <w:t>font-family: ‘</w:t>
+      </w:r>
+      <w:r>
+        <w:rPr>
+          <w:rFonts w:asciiTheme="minorEastAsia" w:hAnsiTheme="minorEastAsia" w:hint="eastAsia"/>
+          <w:lang w:val="en-GB"/>
+        </w:rPr>
+        <w:t>微軟雅黑</w:t>
+      </w:r>
+      <w:r>
+        <w:rPr>
+          <w:rFonts w:asciiTheme="minorEastAsia" w:hAnsiTheme="minorEastAsia"/>
+          <w:lang w:val="en-GB"/>
+        </w:rPr>
+        <w:t>’</w:t>
+      </w:r>
+      <w:r>
+        <w:rPr>
+          <w:rFonts w:asciiTheme="minorEastAsia" w:hAnsiTheme="minorEastAsia"/>
+          <w:lang w:val="en-GB"/>
+        </w:rPr>
+        <w:t>;</w:t>
+      </w:r>
+    </w:p>
+    <w:p>
+      <w:pPr>
+        <w:rPr>
+          <w:rFonts w:asciiTheme="minorEastAsia" w:hAnsiTheme="minorEastAsia"/>
+          <w:lang w:val="en-GB"/>
+        </w:rPr>
+      </w:pPr>
+      <w:r>
+        <w:rPr>
+          <w:rFonts w:asciiTheme="minorEastAsia" w:hAnsiTheme="minorEastAsia" w:hint="eastAsia"/>
+          <w:lang w:val="en-GB"/>
+        </w:rPr>
+        <w:t>}</w:t>
+      </w:r>
+    </w:p>
+    <w:p>
+      <w:pPr>
+        <w:rPr>
+          <w:rFonts w:asciiTheme="minorEastAsia" w:hAnsiTheme="minorEastAsia"/>
+          <w:lang w:val="en-GB"/>
+        </w:rPr>
+      </w:pPr>
+      <w:r>
+        <w:rPr>
+          <w:rFonts w:asciiTheme="minorEastAsia" w:hAnsiTheme="minorEastAsia"/>
+          <w:lang w:val="en-GB"/>
+        </w:rPr>
+        <w:t>微軟雅黑的英文：</w:t>
+      </w:r>
+    </w:p>
+    <w:p>
+      <w:pPr>
+        <w:rPr>
+          <w:rFonts w:asciiTheme="minorEastAsia" w:hAnsiTheme="minorEastAsia"/>
+          <w:lang w:val="en-GB"/>
+        </w:rPr>
+      </w:pPr>
+      <w:r>
+        <w:rPr>
+          <w:rFonts w:asciiTheme="minorEastAsia" w:hAnsiTheme="minorEastAsia" w:hint="eastAsia"/>
+          <w:lang w:val="en-GB"/>
+        </w:rPr>
+        <w:t>h</w:t>
+      </w:r>
+      <w:r>
+        <w:rPr>
+          <w:rFonts w:asciiTheme="minorEastAsia" w:hAnsiTheme="minorEastAsia"/>
+          <w:lang w:val="en-GB"/>
+        </w:rPr>
+        <w:t>2 {</w:t>
+      </w:r>
+    </w:p>
+    <w:p>
+      <w:pPr>
+        <w:rPr>
+          <w:rFonts w:asciiTheme="minorEastAsia" w:hAnsiTheme="minorEastAsia" w:hint="eastAsia"/>
+          <w:lang w:val="en-GB"/>
+        </w:rPr>
+      </w:pPr>
+      <w:r>
+        <w:rPr>
+          <w:rFonts w:asciiTheme="minorEastAsia" w:hAnsiTheme="minorEastAsia"/>
+          <w:lang w:val="en-GB"/>
+        </w:rPr>
+        <w:tab/>
+        <w:t>font-family: ‘Microsoft yahei</w:t>
+      </w:r>
+      <w:r>
+        <w:rPr>
+          <w:rFonts w:asciiTheme="minorEastAsia" w:hAnsiTheme="minorEastAsia"/>
+          <w:lang w:val="en-GB"/>
+        </w:rPr>
+        <w:t>’</w:t>
+      </w:r>
+      <w:r>
+        <w:rPr>
+          <w:rFonts w:asciiTheme="minorEastAsia" w:hAnsiTheme="minorEastAsia"/>
+          <w:lang w:val="en-GB"/>
+        </w:rPr>
+        <w:t>;</w:t>
+      </w:r>
+    </w:p>
+    <w:p>
+      <w:pPr>
+        <w:rPr>
+          <w:rFonts w:asciiTheme="minorEastAsia" w:hAnsiTheme="minorEastAsia" w:hint="eastAsia"/>
+          <w:lang w:val="en-GB"/>
+        </w:rPr>
+      </w:pPr>
+      <w:r>
+        <w:rPr>
+          <w:rFonts w:asciiTheme="minorEastAsia" w:hAnsiTheme="minorEastAsia"/>
+          <w:lang w:val="en-GB"/>
+        </w:rPr>
+        <w:t>}</w:t>
+      </w:r>
+    </w:p>
+    <w:p>
+      <w:pPr>
+        <w:rPr>
+          <w:rFonts w:asciiTheme="minorEastAsia" w:hAnsiTheme="minorEastAsia"/>
+          <w:lang w:val="en-GB"/>
+        </w:rPr>
+      </w:pPr>
+    </w:p>
+    <w:p>
+      <w:pPr>
+        <w:rPr>
+          <w:rFonts w:asciiTheme="minorEastAsia" w:hAnsiTheme="minorEastAsia"/>
+          <w:lang w:val="en-GB"/>
+        </w:rPr>
+      </w:pPr>
+      <w:r>
+        <w:rPr>
+          <w:rFonts w:asciiTheme="minorEastAsia" w:hAnsiTheme="minorEastAsia" w:hint="eastAsia"/>
+          <w:lang w:val="en-GB"/>
+        </w:rPr>
+        <w:t>在開發裡，把字體定義進body標籤</w:t>
+      </w:r>
+    </w:p>
+    <w:p>
+      <w:pPr>
+        <w:rPr>
+          <w:rFonts w:asciiTheme="minorEastAsia" w:hAnsiTheme="minorEastAsia"/>
+          <w:lang w:val="en-GB"/>
+        </w:rPr>
+      </w:pPr>
+    </w:p>
+    <w:p>
+      <w:pPr>
+        <w:pStyle w:val="3"/>
+        <w:rPr>
+          <w:sz w:val="18"/>
+          <w:szCs w:val="18"/>
+          <w:lang w:val="en-GB"/>
+        </w:rPr>
+      </w:pPr>
+      <w:r>
+        <w:rPr>
+          <w:rFonts w:hint="eastAsia"/>
+          <w:sz w:val="18"/>
+          <w:szCs w:val="18"/>
+          <w:lang w:val="en-GB"/>
+        </w:rPr>
+        <w:t>（2）</w:t>
+      </w:r>
+      <w:r>
+        <w:rPr>
+          <w:rFonts w:hint="eastAsia"/>
+          <w:sz w:val="18"/>
+          <w:szCs w:val="18"/>
+          <w:lang w:val="en-GB"/>
+        </w:rPr>
+        <w:t>font</w:t>
+      </w:r>
+      <w:r>
+        <w:rPr>
+          <w:sz w:val="18"/>
+          <w:szCs w:val="18"/>
+          <w:lang w:val="en-GB"/>
+        </w:rPr>
+        <w:t>-</w:t>
+      </w:r>
+      <w:r>
+        <w:rPr>
+          <w:rFonts w:hint="eastAsia"/>
+          <w:sz w:val="18"/>
+          <w:szCs w:val="18"/>
+          <w:lang w:val="en-GB"/>
+        </w:rPr>
+        <w:t>size</w:t>
+      </w:r>
+    </w:p>
+    <w:p>
+      <w:pPr>
+        <w:rPr>
+          <w:rFonts w:asciiTheme="minorEastAsia" w:hAnsiTheme="minorEastAsia"/>
+          <w:lang w:val="en-GB"/>
+        </w:rPr>
+      </w:pPr>
+      <w:r>
+        <w:rPr>
+          <w:rFonts w:asciiTheme="minorEastAsia" w:hAnsiTheme="minorEastAsia" w:hint="eastAsia"/>
+          <w:lang w:val="en-GB"/>
+        </w:rPr>
+        <w:t>有單位px，一定要寫上。</w:t>
+      </w:r>
+    </w:p>
+    <w:p>
+      <w:pPr>
+        <w:rPr>
+          <w:lang w:val="en-GB"/>
+        </w:rPr>
+      </w:pPr>
+      <w:r>
+        <w:rPr>
+          <w:rFonts w:asciiTheme="minorEastAsia" w:hAnsiTheme="minorEastAsia" w:hint="eastAsia"/>
+          <w:lang w:val="en-GB"/>
+        </w:rPr>
+        <w:t>Chrome</w:t>
+      </w:r>
+      <w:r>
+        <w:rPr>
+          <w:rFonts w:asciiTheme="minorEastAsia" w:hAnsiTheme="minorEastAsia" w:hint="eastAsia"/>
+          <w:lang w:val="en-GB" w:eastAsia="zh-TW"/>
+        </w:rPr>
+        <w:t>默認字體大小為</w:t>
+      </w:r>
+      <w:r>
+        <w:rPr>
+          <w:rFonts w:hint="eastAsia"/>
+          <w:lang w:val="en-GB"/>
+        </w:rPr>
+        <w:t>1</w:t>
+      </w:r>
+      <w:r>
+        <w:rPr>
+          <w:lang w:val="en-GB"/>
+        </w:rPr>
+        <w:t>6</w:t>
+      </w:r>
+      <w:r>
+        <w:rPr>
+          <w:rFonts w:hint="eastAsia"/>
+          <w:lang w:val="en-GB"/>
+        </w:rPr>
+        <w:t>px</w:t>
+      </w:r>
+    </w:p>
+    <w:p>
+      <w:pPr>
+        <w:rPr>
+          <w:lang w:val="en-GB"/>
+        </w:rPr>
+      </w:pPr>
+      <w:r>
+        <w:rPr>
+          <w:rFonts w:hint="eastAsia"/>
+          <w:lang w:val="en-GB"/>
+        </w:rPr>
+        <w:t>不同瀏覽器默認顯示的字號大小不一致，盡量給一個明確大小值，不要默認。</w:t>
+      </w:r>
+    </w:p>
+    <w:p>
+      <w:pPr>
+        <w:rPr>
+          <w:lang w:val="en-GB"/>
+        </w:rPr>
+      </w:pPr>
+    </w:p>
+    <w:p>
+      <w:pPr>
+        <w:rPr>
+          <w:lang w:val="en-GB"/>
+        </w:rPr>
+      </w:pPr>
+      <w:r>
+        <w:rPr>
+          <w:rFonts w:hint="eastAsia"/>
+          <w:lang w:val="en-GB"/>
+        </w:rPr>
+        <w:t>設置了</w:t>
+      </w:r>
+    </w:p>
+    <w:p>
+      <w:pPr>
+        <w:rPr>
+          <w:lang w:val="en-GB"/>
+        </w:rPr>
+      </w:pPr>
+      <w:r>
+        <w:rPr>
+          <w:rFonts w:hint="eastAsia"/>
+          <w:lang w:val="en-GB"/>
+        </w:rPr>
+        <w:t>b</w:t>
+      </w:r>
+      <w:r>
+        <w:rPr>
+          <w:lang w:val="en-GB"/>
+        </w:rPr>
+        <w:t>ody {</w:t>
+      </w:r>
+    </w:p>
+    <w:p>
+      <w:pPr>
+        <w:rPr>
+          <w:rFonts w:hint="eastAsia"/>
+          <w:lang w:val="en-GB"/>
+        </w:rPr>
+      </w:pPr>
+      <w:r>
+        <w:rPr>
+          <w:lang w:val="en-GB"/>
+        </w:rPr>
+        <w:tab/>
+        <w:t>font-size: 16px;</w:t>
+      </w:r>
+    </w:p>
+    <w:p>
+      <w:pPr>
+        <w:rPr>
+          <w:lang w:val="en-GB"/>
+        </w:rPr>
+      </w:pPr>
+      <w:r>
+        <w:rPr>
+          <w:rFonts w:hint="eastAsia"/>
+          <w:lang w:val="en-GB"/>
+        </w:rPr>
+        <w:t>}</w:t>
+      </w:r>
+    </w:p>
+    <w:p>
+      <w:pPr>
+        <w:rPr>
+          <w:lang w:val="en-GB"/>
+        </w:rPr>
+      </w:pPr>
+      <w:r>
+        <w:rPr>
+          <w:rFonts w:hint="eastAsia"/>
+          <w:lang w:val="en-GB"/>
+        </w:rPr>
+        <w:t>標題的字號不會跟著變，需要另外設置標題的字號大小，比如</w:t>
+      </w:r>
+    </w:p>
+    <w:p>
+      <w:pPr>
+        <w:rPr>
+          <w:lang w:val="en-GB"/>
+        </w:rPr>
+      </w:pPr>
+      <w:r>
+        <w:rPr>
+          <w:rFonts w:hint="eastAsia"/>
+          <w:lang w:val="en-GB"/>
+        </w:rPr>
+        <w:t>h</w:t>
+      </w:r>
+      <w:r>
+        <w:rPr>
+          <w:lang w:val="en-GB"/>
+        </w:rPr>
+        <w:t>2 {</w:t>
+      </w:r>
+    </w:p>
+    <w:p>
+      <w:pPr>
+        <w:rPr>
+          <w:rFonts w:hint="eastAsia"/>
+          <w:lang w:val="en-GB"/>
+        </w:rPr>
+      </w:pPr>
+      <w:r>
+        <w:rPr>
+          <w:lang w:val="en-GB"/>
+        </w:rPr>
+        <w:tab/>
+        <w:t>font-size: 16px;</w:t>
+      </w:r>
+    </w:p>
+    <w:p>
+      <w:pPr>
+        <w:rPr>
+          <w:lang w:val="en-GB"/>
+        </w:rPr>
+      </w:pPr>
+      <w:r>
+        <w:rPr>
+          <w:rFonts w:hint="eastAsia"/>
+          <w:lang w:val="en-GB"/>
+        </w:rPr>
+        <w:lastRenderedPageBreak/>
+        <w:t>}</w:t>
+      </w:r>
+    </w:p>
+    <w:p>
+      <w:pPr>
+        <w:pStyle w:val="3"/>
+        <w:rPr>
+          <w:sz w:val="18"/>
+          <w:szCs w:val="18"/>
+          <w:lang w:val="en-GB"/>
+        </w:rPr>
+      </w:pPr>
+      <w:r>
+        <w:rPr>
+          <w:rFonts w:hint="eastAsia"/>
+          <w:sz w:val="18"/>
+          <w:szCs w:val="18"/>
+          <w:lang w:val="en-GB"/>
+        </w:rPr>
+        <w:t>（3）</w:t>
+      </w:r>
+      <w:r>
+        <w:rPr>
+          <w:rFonts w:hint="eastAsia"/>
+          <w:sz w:val="18"/>
+          <w:szCs w:val="18"/>
+          <w:lang w:val="en-GB"/>
+        </w:rPr>
+        <w:t>f</w:t>
+      </w:r>
+      <w:r>
+        <w:rPr>
+          <w:sz w:val="18"/>
+          <w:szCs w:val="18"/>
+          <w:lang w:val="en-GB"/>
+        </w:rPr>
+        <w:t>ont-weight</w:t>
+      </w:r>
+    </w:p>
+    <w:p>
+      <w:pPr>
+        <w:rPr>
+          <w:lang w:val="en-GB"/>
+        </w:rPr>
+      </w:pPr>
+      <w:r>
+        <w:rPr>
+          <w:rFonts w:hint="eastAsia"/>
+          <w:lang w:val="en-GB"/>
+        </w:rPr>
+        <w:t>f</w:t>
+      </w:r>
+      <w:r>
+        <w:rPr>
+          <w:lang w:val="en-GB"/>
+        </w:rPr>
+        <w:t xml:space="preserve">ont-weight: 700; </w:t>
+      </w:r>
+      <w:r>
+        <w:rPr>
+          <w:rFonts w:hint="eastAsia"/>
+          <w:lang w:val="en-GB"/>
+        </w:rPr>
+        <w:t>（沒有單位）</w:t>
+      </w:r>
+      <w:r>
+        <w:rPr>
+          <w:rFonts w:hint="eastAsia"/>
+          <w:lang w:val="en-GB"/>
+        </w:rPr>
+        <w:t>等於 font-weight</w:t>
+      </w:r>
+      <w:r>
+        <w:rPr>
+          <w:lang w:val="en-GB"/>
+        </w:rPr>
+        <w:t>: bold</w:t>
+      </w:r>
+    </w:p>
+    <w:p>
+      <w:pPr>
+        <w:rPr>
+          <w:lang w:val="en-GB"/>
+        </w:rPr>
+      </w:pPr>
+    </w:p>
+    <w:p>
+      <w:pPr>
+        <w:rPr>
+          <w:lang w:val="en-GB" w:eastAsia="zh-TW"/>
+        </w:rPr>
+      </w:pPr>
+      <w:r>
+        <w:rPr>
+          <w:rFonts w:hint="eastAsia"/>
+          <w:lang w:val="en-GB" w:eastAsia="zh-TW"/>
+        </w:rPr>
+        <w:t>標題文字默認是加粗的，如果想讓標題文字變細：</w:t>
+      </w:r>
+    </w:p>
+    <w:p>
+      <w:pPr>
+        <w:rPr>
+          <w:lang w:val="en-GB"/>
+        </w:rPr>
+      </w:pPr>
+      <w:r>
+        <w:rPr>
+          <w:rFonts w:hint="eastAsia"/>
+          <w:lang w:val="en-GB"/>
+        </w:rPr>
+        <w:t>h</w:t>
+      </w:r>
+      <w:r>
+        <w:rPr>
+          <w:lang w:val="en-GB"/>
+        </w:rPr>
+        <w:t>2 {</w:t>
+      </w:r>
+    </w:p>
+    <w:p>
+      <w:pPr>
+        <w:rPr>
+          <w:rFonts w:hint="eastAsia"/>
+          <w:lang w:val="en-GB"/>
+        </w:rPr>
+      </w:pPr>
+      <w:r>
+        <w:rPr>
+          <w:lang w:val="en-GB"/>
+        </w:rPr>
+        <w:tab/>
+        <w:t>font-weight: 400;</w:t>
+      </w:r>
+    </w:p>
+    <w:p>
+      <w:pPr>
+        <w:rPr>
+          <w:lang w:val="en-GB"/>
+        </w:rPr>
+      </w:pPr>
+      <w:r>
+        <w:rPr>
+          <w:rFonts w:hint="eastAsia"/>
+          <w:lang w:val="en-GB"/>
+        </w:rPr>
+        <w:t>}</w:t>
+      </w:r>
+    </w:p>
+    <w:p>
+      <w:pPr>
+        <w:rPr>
+          <w:lang w:val="en-GB"/>
+        </w:rPr>
+      </w:pPr>
+      <w:r>
+        <w:rPr>
+          <w:rFonts w:hint="eastAsia"/>
+          <w:lang w:val="en-GB"/>
+        </w:rPr>
+        <w:t>或者</w:t>
+      </w:r>
+    </w:p>
+    <w:p>
+      <w:pPr>
+        <w:rPr>
+          <w:lang w:val="en-GB"/>
+        </w:rPr>
+      </w:pPr>
+      <w:r>
+        <w:rPr>
+          <w:rFonts w:hint="eastAsia"/>
+          <w:lang w:val="en-GB"/>
+        </w:rPr>
+        <w:t>h</w:t>
+      </w:r>
+      <w:r>
+        <w:rPr>
+          <w:lang w:val="en-GB"/>
+        </w:rPr>
+        <w:t>2 {</w:t>
+      </w:r>
+    </w:p>
+    <w:p>
+      <w:pPr>
+        <w:rPr>
+          <w:rFonts w:hint="eastAsia"/>
+          <w:lang w:val="en-GB"/>
+        </w:rPr>
+      </w:pPr>
+      <w:r>
+        <w:rPr>
+          <w:lang w:val="en-GB"/>
+        </w:rPr>
+        <w:tab/>
+        <w:t xml:space="preserve">font-weight: </w:t>
+      </w:r>
+      <w:r>
+        <w:rPr>
+          <w:rFonts w:hint="eastAsia"/>
+          <w:lang w:val="en-GB"/>
+        </w:rPr>
+        <w:t>normal</w:t>
+      </w:r>
+      <w:r>
+        <w:rPr>
+          <w:lang w:val="en-GB"/>
+        </w:rPr>
+        <w:t>;</w:t>
+      </w:r>
+    </w:p>
+    <w:p>
+      <w:pPr>
+        <w:rPr>
+          <w:rFonts w:hint="eastAsia"/>
+          <w:lang w:val="en-GB"/>
+        </w:rPr>
+      </w:pPr>
+      <w:r>
+        <w:rPr>
+          <w:rFonts w:hint="eastAsia"/>
+          <w:lang w:val="en-GB"/>
+        </w:rPr>
+        <w:t>}</w:t>
+      </w:r>
+    </w:p>
+    <w:p>
+      <w:pPr>
+        <w:rPr>
+          <w:lang w:val="en-GB"/>
+        </w:rPr>
+      </w:pPr>
+    </w:p>
+    <w:p>
+      <w:pPr>
+        <w:rPr>
+          <w:lang w:val="en-GB" w:eastAsia="zh-TW"/>
+        </w:rPr>
+      </w:pPr>
+      <w:r>
+        <w:rPr>
+          <w:rFonts w:hint="eastAsia"/>
+          <w:lang w:val="en-GB" w:eastAsia="zh-TW"/>
+        </w:rPr>
+        <w:t>在實際開發中，數字用得更多。</w:t>
+      </w:r>
+    </w:p>
+    <w:p>
+      <w:pPr>
+        <w:pStyle w:val="3"/>
+        <w:rPr>
+          <w:sz w:val="18"/>
+          <w:szCs w:val="18"/>
+          <w:lang w:val="en-GB"/>
+        </w:rPr>
+      </w:pPr>
+      <w:r>
+        <w:rPr>
+          <w:rFonts w:hint="eastAsia"/>
+          <w:sz w:val="18"/>
+          <w:szCs w:val="18"/>
+          <w:lang w:val="en-GB"/>
+        </w:rPr>
+        <w:t>（4）</w:t>
+      </w:r>
+      <w:r>
+        <w:rPr>
+          <w:rFonts w:hint="eastAsia"/>
+          <w:sz w:val="18"/>
+          <w:szCs w:val="18"/>
+          <w:lang w:val="en-GB"/>
+        </w:rPr>
+        <w:t>f</w:t>
+      </w:r>
+      <w:r>
+        <w:rPr>
+          <w:sz w:val="18"/>
+          <w:szCs w:val="18"/>
+          <w:lang w:val="en-GB"/>
+        </w:rPr>
+        <w:t>ont-</w:t>
+      </w:r>
+      <w:r>
+        <w:rPr>
+          <w:rFonts w:hint="eastAsia"/>
+          <w:sz w:val="18"/>
+          <w:szCs w:val="18"/>
+          <w:lang w:val="en-GB"/>
+        </w:rPr>
+        <w:t>style</w:t>
+      </w:r>
+    </w:p>
+    <w:p>
+      <w:pPr>
+        <w:rPr>
+          <w:lang w:val="en-GB"/>
+        </w:rPr>
+      </w:pPr>
+      <w:r>
+        <w:rPr>
+          <w:rFonts w:hint="eastAsia"/>
+          <w:lang w:val="en-GB"/>
+        </w:rPr>
+        <w:t>font-style</w:t>
+      </w:r>
+      <w:r>
+        <w:rPr>
+          <w:rFonts w:hint="eastAsia"/>
+          <w:lang w:val="en-GB" w:eastAsia="zh-TW"/>
+        </w:rPr>
+        <w:t>的值有</w:t>
+      </w:r>
+      <w:r>
+        <w:rPr>
+          <w:rFonts w:hint="eastAsia"/>
+          <w:lang w:val="en-GB"/>
+        </w:rPr>
+        <w:t>2個：normal和italic</w:t>
+      </w:r>
+    </w:p>
+    <w:p>
+      <w:pPr>
+        <w:rPr>
+          <w:rFonts w:eastAsia="PMingLiU"/>
+          <w:lang w:val="en-GB" w:eastAsia="zh-TW"/>
+        </w:rPr>
+      </w:pPr>
+      <w:r>
+        <w:rPr>
+          <w:rFonts w:hint="eastAsia"/>
+          <w:lang w:val="en-GB" w:eastAsia="zh-TW"/>
+        </w:rPr>
+        <w:t>平時很少給文字加斜體，一般是把斜體標籤（em，i）改為不傾斜字體。</w:t>
+      </w:r>
+    </w:p>
+    <w:p>
+      <w:pPr>
+        <w:rPr>
+          <w:rFonts w:eastAsia="PMingLiU"/>
+          <w:lang w:val="en-GB" w:eastAsia="zh-TW"/>
+        </w:rPr>
+      </w:pPr>
+      <w:r>
+        <w:rPr>
+          <w:rFonts w:asciiTheme="minorEastAsia" w:hAnsiTheme="minorEastAsia" w:hint="eastAsia"/>
+          <w:lang w:val="en-GB" w:eastAsia="zh-TW"/>
+        </w:rPr>
+        <w:t>例子：</w:t>
+      </w:r>
+    </w:p>
+    <w:p>
+      <w:pPr>
+        <w:rPr>
+          <w:rFonts w:asciiTheme="minorEastAsia" w:hAnsiTheme="minorEastAsia"/>
+          <w:lang w:val="en-GB"/>
+        </w:rPr>
+      </w:pPr>
+      <w:r>
+        <w:rPr>
+          <w:rFonts w:asciiTheme="minorEastAsia" w:hAnsiTheme="minorEastAsia" w:hint="eastAsia"/>
+          <w:lang w:val="en-GB"/>
+        </w:rPr>
+        <w:t>em</w:t>
+      </w:r>
+      <w:r>
+        <w:rPr>
+          <w:rFonts w:eastAsia="PMingLiU"/>
+          <w:lang w:val="en-GB" w:eastAsia="zh-TW"/>
+        </w:rPr>
+        <w:t xml:space="preserve"> </w:t>
+      </w:r>
+      <w:r>
+        <w:rPr>
+          <w:rFonts w:asciiTheme="minorEastAsia" w:hAnsiTheme="minorEastAsia" w:hint="eastAsia"/>
+          <w:lang w:val="en-GB"/>
+        </w:rPr>
+        <w:t>{</w:t>
+      </w:r>
+    </w:p>
+    <w:p>
+      <w:pPr>
+        <w:rPr>
+          <w:rFonts w:asciiTheme="minorEastAsia" w:hAnsiTheme="minorEastAsia" w:hint="eastAsia"/>
+          <w:lang w:val="en-GB"/>
+        </w:rPr>
+      </w:pPr>
+      <w:r>
+        <w:rPr>
+          <w:rFonts w:asciiTheme="minorEastAsia" w:hAnsiTheme="minorEastAsia"/>
+          <w:lang w:val="en-GB"/>
+        </w:rPr>
+        <w:tab/>
+      </w:r>
+      <w:r>
+        <w:rPr>
+          <w:rFonts w:asciiTheme="minorEastAsia" w:hAnsiTheme="minorEastAsia" w:hint="eastAsia"/>
+          <w:lang w:val="en-GB"/>
+        </w:rPr>
+        <w:t>font-style</w:t>
+      </w:r>
+      <w:r>
+        <w:rPr>
+          <w:rFonts w:asciiTheme="minorEastAsia" w:hAnsiTheme="minorEastAsia"/>
+          <w:lang w:val="en-GB"/>
+        </w:rPr>
+        <w:t>: normal;</w:t>
+      </w:r>
+    </w:p>
+    <w:p>
+      <w:pPr>
+        <w:rPr>
+          <w:rFonts w:asciiTheme="minorEastAsia" w:hAnsiTheme="minorEastAsia"/>
+          <w:lang w:val="en-GB"/>
+        </w:rPr>
+      </w:pPr>
+      <w:r>
+        <w:rPr>
+          <w:rFonts w:asciiTheme="minorEastAsia" w:hAnsiTheme="minorEastAsia" w:hint="eastAsia"/>
+          <w:lang w:val="en-GB"/>
+        </w:rPr>
+        <w:t>}</w:t>
+      </w:r>
+    </w:p>
+    <w:p>
+      <w:pPr>
+        <w:pStyle w:val="3"/>
+        <w:rPr>
+          <w:sz w:val="18"/>
+          <w:szCs w:val="18"/>
+          <w:lang w:val="en-GB"/>
+        </w:rPr>
+      </w:pPr>
+      <w:r>
+        <w:rPr>
+          <w:rFonts w:hint="eastAsia"/>
+          <w:sz w:val="18"/>
+          <w:szCs w:val="18"/>
+          <w:lang w:val="en-GB"/>
+        </w:rPr>
+        <w:t>（5）</w:t>
+      </w:r>
+      <w:r>
+        <w:rPr>
+          <w:rFonts w:hint="eastAsia"/>
+          <w:sz w:val="18"/>
+          <w:szCs w:val="18"/>
+          <w:lang w:val="en-GB"/>
+        </w:rPr>
+        <w:t>字體復合屬性</w:t>
+      </w:r>
+    </w:p>
+    <w:p>
+      <w:pPr>
+        <w:rPr>
+          <w:rFonts w:hint="eastAsia"/>
+          <w:lang w:val="en-GB"/>
+        </w:rPr>
+      </w:pPr>
+      <w:r>
+        <w:rPr>
+          <w:rFonts w:hint="eastAsia"/>
+          <w:lang w:val="en-GB"/>
+        </w:rPr>
+        <w:t>可以把上述的font屬性寫在一行。</w:t>
+      </w:r>
+    </w:p>
+    <w:p>
+      <w:pPr>
+        <w:rPr>
+          <w:lang w:val="en-GB"/>
+        </w:rPr>
+      </w:pPr>
+      <w:r>
+        <w:rPr>
+          <w:rFonts w:hint="eastAsia"/>
+          <w:lang w:val="en-GB"/>
+        </w:rPr>
+        <w:t>語法：</w:t>
+      </w:r>
+    </w:p>
+    <w:p>
+      <w:pPr>
+        <w:rPr>
+          <w:lang w:val="en-GB"/>
+        </w:rPr>
+      </w:pPr>
+      <w:r>
+        <w:rPr>
+          <w:rFonts w:hint="eastAsia"/>
+          <w:lang w:val="en-GB"/>
+        </w:rPr>
+        <w:t>b</w:t>
+      </w:r>
+      <w:r>
+        <w:rPr>
+          <w:lang w:val="en-GB"/>
+        </w:rPr>
+        <w:t xml:space="preserve">ody </w:t>
+      </w:r>
+      <w:r>
+        <w:rPr>
+          <w:rFonts w:hint="eastAsia"/>
+          <w:lang w:val="en-GB"/>
+        </w:rPr>
+        <w:t>{</w:t>
+      </w:r>
+    </w:p>
+    <w:p>
+      <w:pPr>
+        <w:rPr>
+          <w:rFonts w:hint="eastAsia"/>
+          <w:lang w:val="en-GB"/>
+        </w:rPr>
+      </w:pPr>
+      <w:r>
+        <w:rPr>
+          <w:lang w:val="en-GB"/>
+        </w:rPr>
+        <w:tab/>
+      </w:r>
+      <w:r>
+        <w:rPr>
+          <w:rFonts w:hint="eastAsia"/>
+          <w:lang w:val="en-GB"/>
+        </w:rPr>
+        <w:t>font</w:t>
+      </w:r>
+      <w:r>
+        <w:rPr>
+          <w:lang w:val="en-GB"/>
+        </w:rPr>
+        <w:t>: font-style font-weight font-size/ line-height font-family;</w:t>
+      </w:r>
+    </w:p>
+    <w:p>
+      <w:pPr>
+        <w:rPr>
+          <w:lang w:val="en-GB"/>
+        </w:rPr>
+      </w:pPr>
+      <w:r>
+        <w:rPr>
+          <w:rFonts w:hint="eastAsia"/>
+          <w:lang w:val="en-GB"/>
+        </w:rPr>
+        <w:t>}</w:t>
+      </w:r>
+    </w:p>
+    <w:p>
+      <w:pPr>
+        <w:rPr>
+          <w:lang w:val="en-GB"/>
+        </w:rPr>
+      </w:pPr>
+      <w:r>
+        <w:rPr>
+          <w:rFonts w:hint="eastAsia"/>
+          <w:lang w:val="en-GB"/>
+        </w:rPr>
+        <w:t>要按照上面的順序來寫，不能隨意顛倒順序。</w:t>
+      </w:r>
+    </w:p>
+    <w:p>
+      <w:pPr>
+        <w:rPr>
+          <w:lang w:val="en-GB"/>
+        </w:rPr>
+      </w:pPr>
+      <w:r>
+        <w:rPr>
+          <w:rFonts w:hint="eastAsia"/>
+          <w:lang w:val="en-GB"/>
+        </w:rPr>
+        <w:t>各個屬性間用空格隔開。</w:t>
+      </w:r>
+    </w:p>
+    <w:p>
+      <w:pPr>
+        <w:rPr>
+          <w:rFonts w:hint="eastAsia"/>
+          <w:lang w:val="en-GB"/>
+        </w:rPr>
+      </w:pPr>
+      <w:r>
+        <w:rPr>
+          <w:rFonts w:hint="eastAsia"/>
+          <w:lang w:val="en-GB"/>
+        </w:rPr>
+        <w:t>不需要設置的屬性可以省略，但必須保留font-size和font-family屬性。</w:t>
+      </w:r>
+      <w:r>
+        <w:rPr>
+          <w:rFonts w:hint="eastAsia"/>
+          <w:lang w:val="en-GB"/>
+        </w:rPr>
+        <w:t>否則font不起作用。</w:t>
+      </w:r>
+    </w:p>
+    <w:p>
+      <w:pPr>
+        <w:rPr>
+          <w:lang w:val="en-GB"/>
+        </w:rPr>
+      </w:pPr>
+    </w:p>
+    <w:p>
+      <w:pPr>
+        <w:rPr>
+          <w:lang w:val="en-GB"/>
+        </w:rPr>
+      </w:pPr>
+      <w:r>
+        <w:rPr>
+          <w:rFonts w:hint="eastAsia"/>
+          <w:lang w:val="en-GB"/>
+        </w:rPr>
+        <w:t>例子</w:t>
+      </w:r>
+      <w:r>
+        <w:rPr>
+          <w:lang w:val="en-GB"/>
+        </w:rPr>
+        <w:t>1</w:t>
+      </w:r>
+      <w:r>
+        <w:rPr>
+          <w:rFonts w:hint="eastAsia"/>
+          <w:lang w:val="en-GB"/>
+        </w:rPr>
+        <w:t>：</w:t>
+      </w:r>
+    </w:p>
+    <w:p>
+      <w:pPr>
+        <w:rPr>
+          <w:lang w:val="en-GB"/>
+        </w:rPr>
+      </w:pPr>
+      <w:r>
+        <w:rPr>
+          <w:rFonts w:hint="eastAsia"/>
+          <w:lang w:val="en-GB"/>
+        </w:rPr>
+        <w:t>d</w:t>
+      </w:r>
+      <w:r>
+        <w:rPr>
+          <w:lang w:val="en-GB"/>
+        </w:rPr>
+        <w:t xml:space="preserve">iv </w:t>
+      </w:r>
+      <w:r>
+        <w:rPr>
+          <w:rFonts w:hint="eastAsia"/>
+          <w:lang w:val="en-GB"/>
+        </w:rPr>
+        <w:t>{</w:t>
+      </w:r>
+    </w:p>
+    <w:p>
+      <w:pPr>
+        <w:rPr>
+          <w:rFonts w:hint="eastAsia"/>
+          <w:lang w:val="en-GB"/>
+        </w:rPr>
+      </w:pPr>
+      <w:r>
+        <w:rPr>
+          <w:lang w:val="en-GB"/>
+        </w:rPr>
+        <w:tab/>
+        <w:t>font: italic 700 16px ‘Microsoft yahei</w:t>
+      </w:r>
+      <w:r>
+        <w:rPr>
+          <w:lang w:val="en-GB"/>
+        </w:rPr>
+        <w:t>’;</w:t>
+      </w:r>
+    </w:p>
+    <w:p>
+      <w:pPr>
+        <w:rPr>
+          <w:lang w:val="en-GB"/>
+        </w:rPr>
+      </w:pPr>
+      <w:r>
+        <w:rPr>
+          <w:rFonts w:hint="eastAsia"/>
+          <w:lang w:val="en-GB"/>
+        </w:rPr>
+        <w:t>}</w:t>
+      </w:r>
+    </w:p>
+    <w:p>
+      <w:pPr>
+        <w:rPr>
+          <w:lang w:val="en-GB"/>
+        </w:rPr>
+      </w:pPr>
+      <w:r>
+        <w:rPr>
+          <w:rFonts w:hint="eastAsia"/>
+          <w:lang w:val="en-GB"/>
+        </w:rPr>
+        <w:t>例子2：</w:t>
+      </w:r>
+    </w:p>
+    <w:p>
+      <w:pPr>
+        <w:rPr>
+          <w:lang w:val="en-GB"/>
+        </w:rPr>
+      </w:pPr>
+      <w:r>
+        <w:rPr>
+          <w:rFonts w:hint="eastAsia"/>
+          <w:lang w:val="en-GB"/>
+        </w:rPr>
+        <w:lastRenderedPageBreak/>
+        <w:t>b</w:t>
+      </w:r>
+      <w:r>
+        <w:rPr>
+          <w:lang w:val="en-GB"/>
+        </w:rPr>
+        <w:t>ody {</w:t>
+      </w:r>
+    </w:p>
+    <w:p>
+      <w:pPr>
+        <w:rPr>
+          <w:rFonts w:hint="eastAsia"/>
+          <w:lang w:val="en-GB"/>
+        </w:rPr>
+      </w:pPr>
+      <w:r>
+        <w:rPr>
+          <w:lang w:val="en-GB"/>
+        </w:rPr>
+        <w:tab/>
+        <w:t>font: 16px/28px ‘Microsoft yahei’</w:t>
+      </w:r>
+    </w:p>
+    <w:p>
+      <w:pPr>
+        <w:rPr>
+          <w:lang w:val="en-GB"/>
+        </w:rPr>
+      </w:pPr>
+      <w:r>
+        <w:rPr>
+          <w:rFonts w:hint="eastAsia"/>
+          <w:lang w:val="en-GB"/>
+        </w:rPr>
+        <w:t>}</w:t>
+      </w:r>
+    </w:p>
+    <w:p>
+      <w:pPr>
+        <w:rPr>
+          <w:rFonts w:hint="eastAsia"/>
+          <w:lang w:val="en-GB" w:eastAsia="zh-TW"/>
+        </w:rPr>
+      </w:pPr>
+      <w:r>
+        <w:rPr>
+          <w:rFonts w:hint="eastAsia"/>
+          <w:lang w:val="en-GB" w:eastAsia="zh-TW"/>
+        </w:rPr>
+        <w:t>上述代碼意思：所有字體設為1</w:t>
+      </w:r>
+      <w:r>
+        <w:rPr>
+          <w:lang w:val="en-GB" w:eastAsia="zh-TW"/>
+        </w:rPr>
+        <w:t>6</w:t>
+      </w:r>
+      <w:r>
+        <w:rPr>
+          <w:rFonts w:hint="eastAsia"/>
+          <w:lang w:val="en-GB" w:eastAsia="zh-TW"/>
+        </w:rPr>
+        <w:t>px，行高2</w:t>
+      </w:r>
+      <w:r>
+        <w:rPr>
+          <w:lang w:val="en-GB" w:eastAsia="zh-TW"/>
+        </w:rPr>
+        <w:t>8</w:t>
+      </w:r>
+      <w:r>
+        <w:rPr>
+          <w:rFonts w:hint="eastAsia"/>
+          <w:lang w:val="en-GB"/>
+        </w:rPr>
+        <w:t>px，使用微軟雅黑字體。</w:t>
+      </w:r>
+    </w:p>
+    <w:p>
+      <w:pPr>
+        <w:pStyle w:val="2"/>
+        <w:rPr>
+          <w:sz w:val="21"/>
+          <w:szCs w:val="21"/>
+          <w:lang w:val="en-GB"/>
+        </w:rPr>
+      </w:pPr>
+      <w:r>
+        <w:rPr>
+          <w:sz w:val="21"/>
+          <w:szCs w:val="21"/>
+          <w:lang w:val="en-GB"/>
+        </w:rPr>
+        <w:t>CSS</w:t>
+      </w:r>
+      <w:r>
+        <w:rPr>
+          <w:rFonts w:hint="eastAsia"/>
+          <w:sz w:val="21"/>
+          <w:szCs w:val="21"/>
+          <w:lang w:val="en-GB"/>
+        </w:rPr>
+        <w:t>修飾</w:t>
+      </w:r>
+      <w:r>
+        <w:rPr>
+          <w:rFonts w:hint="eastAsia"/>
+          <w:sz w:val="21"/>
+          <w:szCs w:val="21"/>
+          <w:lang w:val="en-GB"/>
+        </w:rPr>
+        <w:t>文本</w:t>
+      </w:r>
+    </w:p>
+    <w:p>
+      <w:pPr>
+        <w:rPr>
+          <w:lang w:val="en-GB"/>
+        </w:rPr>
+      </w:pPr>
+      <w:r>
+        <w:rPr>
+          <w:rFonts w:hint="eastAsia"/>
+          <w:lang w:val="en-GB"/>
+        </w:rPr>
+        <w:t>文本屬性定義文本的外觀，比如文本的顏色、對齊、裝飾（刪除線、下劃線）、文本縮進、行間距等。</w:t>
+      </w:r>
+    </w:p>
+    <w:p>
+      <w:pPr>
+        <w:pStyle w:val="3"/>
+        <w:rPr>
+          <w:sz w:val="18"/>
+          <w:szCs w:val="18"/>
+          <w:lang w:val="en-GB"/>
+        </w:rPr>
+      </w:pPr>
+      <w:r>
+        <w:rPr>
+          <w:rFonts w:hint="eastAsia"/>
+          <w:sz w:val="18"/>
+          <w:szCs w:val="18"/>
+          <w:lang w:val="en-GB"/>
+        </w:rPr>
+        <w:t>（1）</w:t>
+      </w:r>
+      <w:r>
+        <w:rPr>
+          <w:rFonts w:hint="eastAsia"/>
+          <w:sz w:val="18"/>
+          <w:szCs w:val="18"/>
+          <w:lang w:val="en-GB"/>
+        </w:rPr>
+        <w:t>color</w:t>
+      </w:r>
+    </w:p>
+    <w:p>
+      <w:pPr>
+        <w:rPr>
+          <w:lang w:val="en-GB"/>
+        </w:rPr>
+      </w:pPr>
+      <w:r>
+        <w:rPr>
+          <w:rFonts w:hint="eastAsia"/>
+          <w:lang w:val="en-GB" w:eastAsia="zh-TW"/>
+        </w:rPr>
+        <w:t>color的屬性值，可以用顏色的英文單詞（</w:t>
+      </w:r>
+      <w:r>
+        <w:rPr>
+          <w:rFonts w:hint="eastAsia"/>
+          <w:lang w:val="en-GB"/>
+        </w:rPr>
+        <w:t>red</w:t>
+      </w:r>
+      <w:r>
+        <w:rPr>
+          <w:rFonts w:hint="eastAsia"/>
+          <w:lang w:val="en-GB" w:eastAsia="zh-TW"/>
+        </w:rPr>
+        <w:t>，</w:t>
+      </w:r>
+      <w:r>
+        <w:rPr>
+          <w:rFonts w:hint="eastAsia"/>
+          <w:lang w:val="en-GB"/>
+        </w:rPr>
+        <w:t>green</w:t>
+      </w:r>
+      <w:r>
+        <w:rPr>
+          <w:rFonts w:hint="eastAsia"/>
+          <w:lang w:val="en-GB" w:eastAsia="zh-TW"/>
+        </w:rPr>
+        <w:t>等）、1</w:t>
+      </w:r>
+      <w:r>
+        <w:rPr>
+          <w:lang w:val="en-GB" w:eastAsia="zh-TW"/>
+        </w:rPr>
+        <w:t>6</w:t>
+      </w:r>
+      <w:r>
+        <w:rPr>
+          <w:rFonts w:hint="eastAsia"/>
+          <w:lang w:val="en-GB" w:eastAsia="zh-TW"/>
+        </w:rPr>
+        <w:t>進制</w:t>
+      </w:r>
+      <w:r>
+        <w:rPr>
+          <w:rFonts w:hint="eastAsia"/>
+          <w:lang w:val="en-GB"/>
+        </w:rPr>
+        <w:t>值</w:t>
+      </w:r>
+      <w:r>
+        <w:rPr>
+          <w:rFonts w:hint="eastAsia"/>
+          <w:lang w:val="en-GB"/>
+        </w:rPr>
+        <w:t>（#</w:t>
+      </w:r>
+      <w:r>
+        <w:rPr>
+          <w:lang w:val="en-GB"/>
+        </w:rPr>
+        <w:t>FF0000</w:t>
+      </w:r>
+      <w:r>
+        <w:rPr>
+          <w:rFonts w:hint="eastAsia"/>
+          <w:lang w:val="en-GB"/>
+        </w:rPr>
+        <w:t>，#</w:t>
+      </w:r>
+      <w:r>
+        <w:rPr>
+          <w:lang w:val="en-GB"/>
+        </w:rPr>
+        <w:t>29D795</w:t>
+      </w:r>
+      <w:r>
+        <w:rPr>
+          <w:rFonts w:hint="eastAsia"/>
+          <w:lang w:val="en-GB"/>
+        </w:rPr>
+        <w:t>等</w:t>
+      </w:r>
+      <w:r>
+        <w:rPr>
+          <w:rFonts w:hint="eastAsia"/>
+          <w:lang w:val="en-GB"/>
+        </w:rPr>
+        <w:t>）</w:t>
+      </w:r>
+      <w:r>
+        <w:rPr>
+          <w:rFonts w:hint="eastAsia"/>
+          <w:lang w:val="en-GB" w:eastAsia="zh-TW"/>
+        </w:rPr>
+        <w:t>、R</w:t>
+      </w:r>
+      <w:r>
+        <w:rPr>
+          <w:lang w:val="en-GB" w:eastAsia="zh-TW"/>
+        </w:rPr>
+        <w:t>GB</w:t>
+      </w:r>
+      <w:r>
+        <w:rPr>
+          <w:rFonts w:hint="eastAsia"/>
+          <w:lang w:val="en-GB"/>
+        </w:rPr>
+        <w:t>代碼</w:t>
+      </w:r>
+      <w:r>
+        <w:rPr>
+          <w:rFonts w:hint="eastAsia"/>
+          <w:lang w:val="en-GB"/>
+        </w:rPr>
+        <w:t>（</w:t>
+      </w:r>
+      <w:r>
+        <w:rPr>
+          <w:rFonts w:hint="eastAsia"/>
+          <w:lang w:val="en-GB"/>
+        </w:rPr>
+        <w:t xml:space="preserve"> </w:t>
+      </w:r>
+      <w:r>
+        <w:rPr>
+          <w:rFonts w:hint="eastAsia"/>
+          <w:lang w:val="en-GB"/>
+        </w:rPr>
+        <w:t>rgb</w:t>
+      </w:r>
+      <w:r>
+        <w:rPr>
+          <w:lang w:val="en-GB"/>
+        </w:rPr>
+        <w:t>(255,0,0)</w:t>
+      </w:r>
+      <w:r>
+        <w:rPr>
+          <w:rFonts w:hint="eastAsia"/>
+          <w:lang w:val="en-GB"/>
+        </w:rPr>
+        <w:t>或者rgb</w:t>
+      </w:r>
+      <w:r>
+        <w:rPr>
+          <w:lang w:val="en-GB"/>
+        </w:rPr>
+        <w:t xml:space="preserve">(100%,0%,0%) </w:t>
+      </w:r>
+      <w:r>
+        <w:rPr>
+          <w:rFonts w:hint="eastAsia"/>
+          <w:lang w:val="en-GB"/>
+        </w:rPr>
+        <w:t>）</w:t>
+      </w:r>
+      <w:r>
+        <w:rPr>
+          <w:rFonts w:hint="eastAsia"/>
+          <w:lang w:val="en-GB"/>
+        </w:rPr>
+        <w:t>。用得最多的是1</w:t>
+      </w:r>
+      <w:r>
+        <w:rPr>
+          <w:lang w:val="en-GB"/>
+        </w:rPr>
+        <w:t>6</w:t>
+      </w:r>
+      <w:r>
+        <w:rPr>
+          <w:rFonts w:hint="eastAsia"/>
+          <w:lang w:val="en-GB"/>
+        </w:rPr>
+        <w:t>進制值</w:t>
+      </w:r>
+      <w:r>
+        <w:rPr>
+          <w:rFonts w:hint="eastAsia"/>
+          <w:lang w:val="en-GB"/>
+        </w:rPr>
+        <w:t>。</w:t>
+      </w:r>
+    </w:p>
+    <w:p>
+      <w:pPr>
+        <w:rPr>
+          <w:lang w:val="en-GB"/>
+        </w:rPr>
+      </w:pPr>
+    </w:p>
+    <w:p>
+      <w:pPr>
+        <w:rPr>
+          <w:lang w:val="en-GB"/>
+        </w:rPr>
+      </w:pPr>
+      <w:r>
+        <w:rPr>
+          <w:rFonts w:hint="eastAsia"/>
+          <w:lang w:val="en-GB"/>
+        </w:rPr>
+        <w:t>1</w:t>
+      </w:r>
+      <w:r>
+        <w:rPr>
+          <w:lang w:val="en-GB"/>
+        </w:rPr>
+        <w:t>6</w:t>
+      </w:r>
+      <w:r>
+        <w:rPr>
+          <w:rFonts w:hint="eastAsia"/>
+          <w:lang w:val="en-GB"/>
+        </w:rPr>
+        <w:t>進制的值，如果兩兩相同，可以只寫3個值</w:t>
+      </w:r>
+    </w:p>
+    <w:p>
+      <w:pPr>
+        <w:rPr>
+          <w:rFonts w:hint="eastAsia"/>
+          <w:lang w:val="en-GB" w:eastAsia="zh-TW"/>
+        </w:rPr>
+      </w:pPr>
+      <w:r>
+        <w:rPr>
+          <w:rFonts w:hint="eastAsia"/>
+          <w:lang w:val="en-GB" w:eastAsia="zh-TW"/>
+        </w:rPr>
+        <w:t>比如#</w:t>
+      </w:r>
+      <w:r>
+        <w:rPr>
+          <w:lang w:val="en-GB" w:eastAsia="zh-TW"/>
+        </w:rPr>
+        <w:t>666666</w:t>
+      </w:r>
+      <w:r>
+        <w:rPr>
+          <w:rFonts w:hint="eastAsia"/>
+          <w:lang w:val="en-GB" w:eastAsia="zh-TW"/>
+        </w:rPr>
+        <w:t>可以寫為#</w:t>
+      </w:r>
+      <w:r>
+        <w:rPr>
+          <w:lang w:val="en-GB" w:eastAsia="zh-TW"/>
+        </w:rPr>
+        <w:t>666</w:t>
+      </w:r>
+      <w:r>
+        <w:rPr>
+          <w:rFonts w:hint="eastAsia"/>
+          <w:lang w:val="en-GB" w:eastAsia="zh-TW"/>
+        </w:rPr>
+        <w:t>；#</w:t>
+      </w:r>
+      <w:r>
+        <w:rPr>
+          <w:lang w:val="en-GB" w:eastAsia="zh-TW"/>
+        </w:rPr>
+        <w:t>ff00ff</w:t>
+      </w:r>
+      <w:r>
+        <w:rPr>
+          <w:rFonts w:hint="eastAsia"/>
+          <w:lang w:val="en-GB" w:eastAsia="zh-TW"/>
+        </w:rPr>
+        <w:t>可以寫為#f</w:t>
+      </w:r>
+      <w:r>
+        <w:rPr>
+          <w:lang w:val="en-GB" w:eastAsia="zh-TW"/>
+        </w:rPr>
+        <w:t>0f</w:t>
+      </w:r>
+    </w:p>
+    <w:p>
+      <w:pPr>
+        <w:pStyle w:val="3"/>
+        <w:rPr>
+          <w:sz w:val="18"/>
+          <w:szCs w:val="18"/>
+          <w:lang w:val="en-GB"/>
+        </w:rPr>
+      </w:pPr>
+      <w:r>
+        <w:rPr>
+          <w:rFonts w:hint="eastAsia"/>
+          <w:sz w:val="18"/>
+          <w:szCs w:val="18"/>
+          <w:lang w:val="en-GB"/>
+        </w:rPr>
+        <w:t>（2）</w:t>
+      </w:r>
+      <w:r>
+        <w:rPr>
+          <w:rFonts w:hint="eastAsia"/>
+          <w:sz w:val="18"/>
+          <w:szCs w:val="18"/>
+          <w:lang w:val="en-GB"/>
+        </w:rPr>
+        <w:t>text-align</w:t>
+      </w:r>
+    </w:p>
+    <w:p>
+      <w:pPr>
+        <w:rPr>
+          <w:rFonts w:eastAsia="PMingLiU"/>
+          <w:lang w:val="en-GB" w:eastAsia="zh-TW"/>
+        </w:rPr>
+      </w:pPr>
+      <w:r>
+        <w:rPr>
+          <w:rFonts w:hint="eastAsia"/>
+          <w:lang w:val="en-GB" w:eastAsia="zh-TW"/>
+        </w:rPr>
+        <w:t>設置元素內文本內容的水平對齊方式</w:t>
+      </w:r>
+    </w:p>
+    <w:p>
+      <w:pPr>
+        <w:rPr>
+          <w:rFonts w:eastAsia="PMingLiU"/>
+          <w:lang w:val="en-GB" w:eastAsia="zh-TW"/>
+        </w:rPr>
+      </w:pPr>
+    </w:p>
+    <w:p>
+      <w:pPr>
+        <w:rPr>
+          <w:rFonts w:eastAsia="PMingLiU" w:hint="eastAsia"/>
+          <w:lang w:val="en-GB" w:eastAsia="zh-TW"/>
+        </w:rPr>
+      </w:pPr>
+      <w:r>
+        <w:rPr>
+          <w:rFonts w:asciiTheme="minorEastAsia" w:hAnsiTheme="minorEastAsia" w:hint="eastAsia"/>
+          <w:lang w:val="en-GB" w:eastAsia="zh-TW"/>
+        </w:rPr>
+        <w:t>例子：讓</w:t>
+      </w:r>
+      <w:r>
+        <w:rPr>
+          <w:rFonts w:asciiTheme="minorEastAsia" w:hAnsiTheme="minorEastAsia" w:hint="eastAsia"/>
+          <w:lang w:val="en-GB"/>
+        </w:rPr>
+        <w:t>h</w:t>
+      </w:r>
+      <w:r>
+        <w:rPr>
+          <w:rFonts w:asciiTheme="minorEastAsia" w:hAnsiTheme="minorEastAsia"/>
+          <w:lang w:val="en-GB" w:eastAsia="zh-TW"/>
+        </w:rPr>
+        <w:t>1</w:t>
+      </w:r>
+      <w:r>
+        <w:rPr>
+          <w:rFonts w:asciiTheme="minorEastAsia" w:hAnsiTheme="minorEastAsia" w:hint="eastAsia"/>
+          <w:lang w:val="en-GB" w:eastAsia="zh-TW"/>
+        </w:rPr>
+        <w:t>盒子裡的文字水平居中對齊</w:t>
+      </w:r>
+      <w:r>
+        <w:rPr>
+          <w:rFonts w:asciiTheme="minorEastAsia" w:hAnsiTheme="minorEastAsia" w:hint="eastAsia"/>
+          <w:lang w:val="en-GB" w:eastAsia="zh-TW"/>
+        </w:rPr>
+        <w:t>（</w:t>
+      </w:r>
+      <w:r>
+        <w:rPr>
+          <w:rFonts w:asciiTheme="minorEastAsia" w:hAnsiTheme="minorEastAsia" w:hint="eastAsia"/>
+          <w:lang w:val="en-GB"/>
+        </w:rPr>
+        <w:t>h</w:t>
+      </w:r>
+      <w:r>
+        <w:rPr>
+          <w:rFonts w:asciiTheme="minorEastAsia" w:hAnsiTheme="minorEastAsia"/>
+          <w:lang w:val="en-GB" w:eastAsia="zh-TW"/>
+        </w:rPr>
+        <w:t>1</w:t>
+      </w:r>
+      <w:r>
+        <w:rPr>
+          <w:rFonts w:asciiTheme="minorEastAsia" w:hAnsiTheme="minorEastAsia" w:hint="eastAsia"/>
+          <w:lang w:val="en-GB" w:eastAsia="zh-TW"/>
+        </w:rPr>
+        <w:t>自己占</w:t>
+      </w:r>
+      <w:r>
+        <w:rPr>
+          <w:rFonts w:asciiTheme="minorEastAsia" w:hAnsiTheme="minorEastAsia" w:hint="eastAsia"/>
+          <w:lang w:val="en-GB"/>
+        </w:rPr>
+        <w:t>1行的</w:t>
+      </w:r>
+      <w:r>
+        <w:rPr>
+          <w:rFonts w:asciiTheme="minorEastAsia" w:hAnsiTheme="minorEastAsia" w:hint="eastAsia"/>
+          <w:lang w:val="en-GB" w:eastAsia="zh-TW"/>
+        </w:rPr>
+        <w:t>）</w:t>
+      </w:r>
+    </w:p>
+    <w:p>
+      <w:pPr>
+        <w:rPr>
+          <w:rFonts w:asciiTheme="minorEastAsia" w:hAnsiTheme="minorEastAsia"/>
+          <w:lang w:val="en-GB"/>
+        </w:rPr>
+      </w:pPr>
+      <w:r>
+        <w:rPr>
+          <w:rFonts w:asciiTheme="minorEastAsia" w:hAnsiTheme="minorEastAsia" w:hint="eastAsia"/>
+          <w:lang w:val="en-GB"/>
+        </w:rPr>
+        <w:t>h</w:t>
+      </w:r>
+      <w:r>
+        <w:rPr>
+          <w:rFonts w:eastAsia="PMingLiU"/>
+          <w:lang w:val="en-GB" w:eastAsia="zh-TW"/>
+        </w:rPr>
+        <w:t>1</w:t>
+      </w:r>
+      <w:r>
+        <w:rPr>
+          <w:rFonts w:eastAsia="PMingLiU"/>
+          <w:lang w:val="en-GB" w:eastAsia="zh-TW"/>
+        </w:rPr>
+        <w:t xml:space="preserve"> </w:t>
+      </w:r>
+      <w:r>
+        <w:rPr>
+          <w:rFonts w:asciiTheme="minorEastAsia" w:hAnsiTheme="minorEastAsia" w:hint="eastAsia"/>
+          <w:lang w:val="en-GB"/>
+        </w:rPr>
+        <w:t>{</w:t>
+      </w:r>
+    </w:p>
+    <w:p>
+      <w:pPr>
+        <w:rPr>
+          <w:rFonts w:asciiTheme="minorEastAsia" w:hAnsiTheme="minorEastAsia" w:hint="eastAsia"/>
+          <w:lang w:val="en-GB"/>
+        </w:rPr>
+      </w:pPr>
+      <w:r>
+        <w:rPr>
+          <w:rFonts w:asciiTheme="minorEastAsia" w:hAnsiTheme="minorEastAsia"/>
+          <w:lang w:val="en-GB"/>
+        </w:rPr>
+        <w:tab/>
+        <w:t>text-align: center;</w:t>
+      </w:r>
+    </w:p>
+    <w:p>
+      <w:pPr>
+        <w:rPr>
+          <w:rFonts w:asciiTheme="minorEastAsia" w:hAnsiTheme="minorEastAsia"/>
+          <w:lang w:val="en-GB"/>
+        </w:rPr>
+      </w:pPr>
+      <w:r>
+        <w:rPr>
+          <w:rFonts w:asciiTheme="minorEastAsia" w:hAnsiTheme="minorEastAsia" w:hint="eastAsia"/>
+          <w:lang w:val="en-GB"/>
+        </w:rPr>
+        <w:t>}</w:t>
+      </w:r>
+    </w:p>
+    <w:p>
+      <w:pPr>
+        <w:rPr>
+          <w:rFonts w:asciiTheme="minorEastAsia" w:hAnsiTheme="minorEastAsia"/>
+          <w:lang w:val="en-GB"/>
+        </w:rPr>
+      </w:pPr>
+      <w:r>
+        <w:rPr>
+          <w:rFonts w:asciiTheme="minorEastAsia" w:hAnsiTheme="minorEastAsia" w:hint="eastAsia"/>
+          <w:lang w:val="en-GB"/>
+        </w:rPr>
+        <w:t>t</w:t>
+      </w:r>
+      <w:r>
+        <w:rPr>
+          <w:rFonts w:asciiTheme="minorEastAsia" w:hAnsiTheme="minorEastAsia"/>
+          <w:lang w:val="en-GB"/>
+        </w:rPr>
+        <w:t xml:space="preserve">ext-align </w:t>
+      </w:r>
+      <w:r>
+        <w:rPr>
+          <w:rFonts w:asciiTheme="minorEastAsia" w:hAnsiTheme="minorEastAsia" w:hint="eastAsia"/>
+          <w:lang w:val="en-GB"/>
+        </w:rPr>
+        <w:t>的值：left（默認左對齊），right，center</w:t>
+      </w:r>
+    </w:p>
+    <w:p>
+      <w:pPr>
+        <w:pStyle w:val="3"/>
+        <w:rPr>
+          <w:sz w:val="18"/>
+          <w:szCs w:val="18"/>
+          <w:lang w:val="en-GB"/>
+        </w:rPr>
+      </w:pPr>
+      <w:r>
+        <w:rPr>
+          <w:rFonts w:hint="eastAsia"/>
+          <w:sz w:val="18"/>
+          <w:szCs w:val="18"/>
+          <w:lang w:val="en-GB"/>
+        </w:rPr>
+        <w:t>（3）</w:t>
+      </w:r>
+      <w:r>
+        <w:rPr>
+          <w:rFonts w:hint="eastAsia"/>
+          <w:sz w:val="18"/>
+          <w:szCs w:val="18"/>
+          <w:lang w:val="en-GB"/>
+        </w:rPr>
+        <w:t>text-decoration</w:t>
+      </w:r>
+    </w:p>
+    <w:p>
+      <w:pPr>
+        <w:rPr>
+          <w:rFonts w:asciiTheme="minorEastAsia" w:eastAsia="PMingLiU" w:hAnsiTheme="minorEastAsia"/>
+          <w:lang w:val="en-GB" w:eastAsia="zh-TW"/>
+        </w:rPr>
+      </w:pPr>
+      <w:r>
+        <w:rPr>
+          <w:rFonts w:asciiTheme="minorEastAsia" w:hAnsiTheme="minorEastAsia" w:hint="eastAsia"/>
+          <w:lang w:val="en-GB" w:eastAsia="zh-TW"/>
+        </w:rPr>
+        <w:t>添加下劃線</w:t>
+      </w:r>
+    </w:p>
+    <w:p>
+      <w:pPr>
+        <w:rPr>
+          <w:rFonts w:asciiTheme="minorEastAsia" w:hAnsiTheme="minorEastAsia"/>
+          <w:lang w:val="en-GB"/>
+        </w:rPr>
+      </w:pPr>
+      <w:r>
+        <w:rPr>
+          <w:rFonts w:asciiTheme="minorEastAsia" w:hAnsiTheme="minorEastAsia" w:hint="eastAsia"/>
+          <w:lang w:val="en-GB"/>
+        </w:rPr>
+        <w:t>d</w:t>
+      </w:r>
+      <w:r>
+        <w:rPr>
+          <w:rFonts w:asciiTheme="minorEastAsia" w:hAnsiTheme="minorEastAsia"/>
+          <w:lang w:val="en-GB"/>
+        </w:rPr>
+        <w:t xml:space="preserve">iv </w:t>
+      </w:r>
+      <w:r>
+        <w:rPr>
+          <w:rFonts w:asciiTheme="minorEastAsia" w:hAnsiTheme="minorEastAsia" w:hint="eastAsia"/>
+          <w:lang w:val="en-GB"/>
+        </w:rPr>
+        <w:t>{</w:t>
+      </w:r>
+    </w:p>
+    <w:p>
+      <w:pPr>
+        <w:rPr>
+          <w:rFonts w:asciiTheme="minorEastAsia" w:hAnsiTheme="minorEastAsia" w:hint="eastAsia"/>
+          <w:lang w:val="en-GB"/>
+        </w:rPr>
+      </w:pPr>
+      <w:r>
+        <w:rPr>
+          <w:rFonts w:asciiTheme="minorEastAsia" w:hAnsiTheme="minorEastAsia"/>
+          <w:lang w:val="en-GB"/>
+        </w:rPr>
+        <w:tab/>
+      </w:r>
+      <w:r>
+        <w:rPr>
+          <w:rFonts w:asciiTheme="minorEastAsia" w:hAnsiTheme="minorEastAsia" w:hint="eastAsia"/>
+          <w:lang w:val="en-GB"/>
+        </w:rPr>
+        <w:t>text-decoration</w:t>
+      </w:r>
+      <w:r>
+        <w:rPr>
+          <w:rFonts w:asciiTheme="minorEastAsia" w:hAnsiTheme="minorEastAsia"/>
+          <w:lang w:val="en-GB"/>
+        </w:rPr>
+        <w:t>: underline;</w:t>
+      </w:r>
+    </w:p>
+    <w:p>
+      <w:pPr>
+        <w:rPr>
+          <w:rFonts w:asciiTheme="minorEastAsia" w:hAnsiTheme="minorEastAsia"/>
+          <w:lang w:val="en-GB"/>
+        </w:rPr>
+      </w:pPr>
+      <w:r>
+        <w:rPr>
+          <w:rFonts w:asciiTheme="minorEastAsia" w:hAnsiTheme="minorEastAsia" w:hint="eastAsia"/>
+          <w:lang w:val="en-GB"/>
+        </w:rPr>
+        <w:t>}</w:t>
+      </w:r>
+    </w:p>
+    <w:p>
+      <w:pPr>
+        <w:rPr>
+          <w:rFonts w:asciiTheme="minorEastAsia" w:hAnsiTheme="minorEastAsia"/>
+          <w:lang w:val="en-GB"/>
+        </w:rPr>
+      </w:pPr>
+      <w:r>
+        <w:rPr>
+          <w:rFonts w:asciiTheme="minorEastAsia" w:hAnsiTheme="minorEastAsia" w:hint="eastAsia"/>
+          <w:lang w:val="en-GB"/>
+        </w:rPr>
+        <w:t>刪除下劃線</w:t>
+      </w:r>
+    </w:p>
+    <w:p>
+      <w:pPr>
+        <w:rPr>
+          <w:rFonts w:asciiTheme="minorEastAsia" w:hAnsiTheme="minorEastAsia"/>
+          <w:lang w:val="en-GB"/>
+        </w:rPr>
+      </w:pPr>
+      <w:r>
+        <w:rPr>
+          <w:rFonts w:asciiTheme="minorEastAsia" w:hAnsiTheme="minorEastAsia"/>
+          <w:lang w:val="en-GB"/>
+        </w:rPr>
+        <w:t xml:space="preserve">a </w:t>
+      </w:r>
+      <w:r>
+        <w:rPr>
+          <w:rFonts w:asciiTheme="minorEastAsia" w:hAnsiTheme="minorEastAsia" w:hint="eastAsia"/>
+          <w:lang w:val="en-GB"/>
+        </w:rPr>
+        <w:t>{</w:t>
+      </w:r>
+    </w:p>
+    <w:p>
+      <w:pPr>
+        <w:rPr>
+          <w:rFonts w:asciiTheme="minorEastAsia" w:hAnsiTheme="minorEastAsia" w:hint="eastAsia"/>
+          <w:lang w:val="en-GB"/>
+        </w:rPr>
+      </w:pPr>
+      <w:r>
+        <w:rPr>
+          <w:rFonts w:asciiTheme="minorEastAsia" w:hAnsiTheme="minorEastAsia"/>
+          <w:lang w:val="en-GB"/>
+        </w:rPr>
+        <w:tab/>
+      </w:r>
+      <w:r>
+        <w:rPr>
+          <w:rFonts w:asciiTheme="minorEastAsia" w:hAnsiTheme="minorEastAsia" w:hint="eastAsia"/>
+          <w:lang w:val="en-GB"/>
+        </w:rPr>
+        <w:t>text-decoration</w:t>
+      </w:r>
+      <w:r>
+        <w:rPr>
+          <w:rFonts w:asciiTheme="minorEastAsia" w:hAnsiTheme="minorEastAsia"/>
+          <w:lang w:val="en-GB"/>
+        </w:rPr>
+        <w:t>: none;</w:t>
+      </w:r>
+    </w:p>
+    <w:p>
+      <w:pPr>
+        <w:rPr>
+          <w:rFonts w:asciiTheme="minorEastAsia" w:hAnsiTheme="minorEastAsia"/>
+          <w:lang w:val="en-GB"/>
+        </w:rPr>
+      </w:pPr>
+      <w:r>
+        <w:rPr>
+          <w:rFonts w:asciiTheme="minorEastAsia" w:hAnsiTheme="minorEastAsia" w:hint="eastAsia"/>
+          <w:lang w:val="en-GB"/>
+        </w:rPr>
+        <w:t>}</w:t>
+      </w:r>
+    </w:p>
+    <w:p>
+      <w:pPr>
+        <w:pStyle w:val="3"/>
+        <w:rPr>
+          <w:sz w:val="18"/>
+          <w:szCs w:val="18"/>
+          <w:lang w:val="en-GB"/>
+        </w:rPr>
+      </w:pPr>
+      <w:r>
+        <w:rPr>
+          <w:rFonts w:hint="eastAsia"/>
+          <w:sz w:val="18"/>
+          <w:szCs w:val="18"/>
+          <w:lang w:val="en-GB"/>
+        </w:rPr>
+        <w:t>（4）</w:t>
+      </w:r>
+      <w:r>
+        <w:rPr>
+          <w:rFonts w:hint="eastAsia"/>
+          <w:sz w:val="18"/>
+          <w:szCs w:val="18"/>
+          <w:lang w:val="en-GB"/>
+        </w:rPr>
+        <w:t>t</w:t>
+      </w:r>
+      <w:r>
+        <w:rPr>
+          <w:sz w:val="18"/>
+          <w:szCs w:val="18"/>
+          <w:lang w:val="en-GB"/>
+        </w:rPr>
+        <w:t>ext-</w:t>
+      </w:r>
+      <w:r>
+        <w:rPr>
+          <w:rFonts w:hint="eastAsia"/>
+          <w:sz w:val="18"/>
+          <w:szCs w:val="18"/>
+          <w:lang w:val="en-GB"/>
+        </w:rPr>
+        <w:t>indent</w:t>
+      </w:r>
+    </w:p>
+    <w:p>
+      <w:pPr>
+        <w:rPr>
+          <w:lang w:val="en-GB"/>
+        </w:rPr>
+      </w:pPr>
+      <w:r>
+        <w:rPr>
+          <w:rFonts w:hint="eastAsia"/>
+          <w:lang w:val="en-GB"/>
+        </w:rPr>
+        <w:t>e</w:t>
+      </w:r>
+      <w:r>
+        <w:rPr>
+          <w:lang w:val="en-GB"/>
+        </w:rPr>
+        <w:t>m</w:t>
+      </w:r>
+      <w:r>
+        <w:rPr>
+          <w:rFonts w:hint="eastAsia"/>
+          <w:lang w:val="en-GB"/>
+        </w:rPr>
+        <w:t>是個相對單位，</w:t>
+      </w:r>
+      <w:r>
+        <w:rPr>
+          <w:rFonts w:hint="eastAsia"/>
+          <w:lang w:val="en-GB"/>
+        </w:rPr>
+        <w:t>相當於當前元素（font-size）1個文字的大小</w:t>
+      </w:r>
+      <w:r>
+        <w:rPr>
+          <w:rFonts w:hint="eastAsia"/>
+          <w:lang w:val="en-GB"/>
+        </w:rPr>
+        <w:t>。</w:t>
+      </w:r>
+    </w:p>
+    <w:p>
+      <w:pPr>
+        <w:rPr>
+          <w:lang w:val="en-GB"/>
+        </w:rPr>
+      </w:pPr>
+      <w:r>
+        <w:rPr>
+          <w:rFonts w:hint="eastAsia"/>
+          <w:lang w:val="en-GB" w:eastAsia="zh-TW"/>
+        </w:rPr>
+        <w:lastRenderedPageBreak/>
+        <w:t>比如當前字體大小為1</w:t>
+      </w:r>
+      <w:r>
+        <w:rPr>
+          <w:lang w:val="en-GB" w:eastAsia="zh-TW"/>
+        </w:rPr>
+        <w:t>6</w:t>
+      </w:r>
+      <w:r>
+        <w:rPr>
+          <w:rFonts w:hint="eastAsia"/>
+          <w:lang w:val="en-GB" w:eastAsia="zh-TW"/>
+        </w:rPr>
+        <w:t>px，那麼1em=</w:t>
+      </w:r>
+      <w:r>
+        <w:rPr>
+          <w:lang w:val="en-GB" w:eastAsia="zh-TW"/>
+        </w:rPr>
+        <w:t>16</w:t>
+      </w:r>
+      <w:r>
+        <w:rPr>
+          <w:rFonts w:hint="eastAsia"/>
+          <w:lang w:val="en-GB"/>
+        </w:rPr>
+        <w:t>px</w:t>
+      </w:r>
+    </w:p>
+    <w:p>
+      <w:pPr>
+        <w:rPr>
+          <w:lang w:val="en-GB"/>
+        </w:rPr>
+      </w:pPr>
+      <w:r>
+        <w:rPr>
+          <w:rFonts w:hint="eastAsia"/>
+          <w:lang w:val="en-GB" w:eastAsia="zh-TW"/>
+        </w:rPr>
+        <w:t>如果當前元素沒有設置大小，則會按照父元素的1</w:t>
+      </w:r>
+      <w:r>
+        <w:rPr>
+          <w:rFonts w:hint="eastAsia"/>
+          <w:lang w:val="en-GB"/>
+        </w:rPr>
+        <w:t>個文字大小。</w:t>
+      </w:r>
+    </w:p>
+    <w:p>
+      <w:pPr>
+        <w:rPr>
+          <w:lang w:val="en-GB"/>
+        </w:rPr>
+      </w:pPr>
+    </w:p>
+    <w:p>
+      <w:pPr>
+        <w:rPr>
+          <w:lang w:val="en-GB" w:eastAsia="zh-TW"/>
+        </w:rPr>
+      </w:pPr>
+      <w:r>
+        <w:rPr>
+          <w:rFonts w:hint="eastAsia"/>
+          <w:lang w:val="en-GB" w:eastAsia="zh-TW"/>
+        </w:rPr>
+        <w:t>如果中文文章</w:t>
+      </w:r>
+      <w:r>
+        <w:rPr>
+          <w:rFonts w:hint="eastAsia"/>
+          <w:lang w:val="en-GB" w:eastAsia="zh-TW"/>
+        </w:rPr>
+        <w:t>段首</w:t>
+      </w:r>
+      <w:r>
+        <w:rPr>
+          <w:rFonts w:hint="eastAsia"/>
+          <w:lang w:val="en-GB" w:eastAsia="zh-TW"/>
+        </w:rPr>
+        <w:t>要</w:t>
+      </w:r>
+      <w:r>
+        <w:rPr>
+          <w:rFonts w:hint="eastAsia"/>
+          <w:lang w:val="en-GB" w:eastAsia="zh-TW"/>
+        </w:rPr>
+        <w:t>縮進2個</w:t>
+      </w:r>
+      <w:r>
+        <w:rPr>
+          <w:rFonts w:hint="eastAsia"/>
+          <w:lang w:val="en-GB" w:eastAsia="zh-TW"/>
+        </w:rPr>
+        <w:t>漢字</w:t>
+      </w:r>
+      <w:r>
+        <w:rPr>
+          <w:rFonts w:hint="eastAsia"/>
+          <w:lang w:val="en-GB" w:eastAsia="zh-TW"/>
+        </w:rPr>
+        <w:t>，就可以不用px而用em這個單位。</w:t>
+      </w:r>
+    </w:p>
+    <w:p>
+      <w:pPr>
+        <w:rPr>
+          <w:lang w:val="en-GB"/>
+        </w:rPr>
+      </w:pPr>
+      <w:r>
+        <w:rPr>
+          <w:rFonts w:hint="eastAsia"/>
+          <w:lang w:val="en-GB"/>
+        </w:rPr>
+        <w:t>比如：</w:t>
+      </w:r>
+    </w:p>
+    <w:p>
+      <w:pPr>
+        <w:rPr>
+          <w:lang w:val="en-GB"/>
+        </w:rPr>
+      </w:pPr>
+      <w:r>
+        <w:rPr>
+          <w:rFonts w:hint="eastAsia"/>
+          <w:lang w:val="en-GB"/>
+        </w:rPr>
+        <w:t>p</w:t>
+      </w:r>
+      <w:r>
+        <w:rPr>
+          <w:lang w:val="en-GB"/>
+        </w:rPr>
+        <w:t xml:space="preserve"> </w:t>
+      </w:r>
+      <w:r>
+        <w:rPr>
+          <w:rFonts w:hint="eastAsia"/>
+          <w:lang w:val="en-GB"/>
+        </w:rPr>
+        <w:t>{</w:t>
+      </w:r>
+    </w:p>
+    <w:p>
+      <w:pPr>
+        <w:rPr>
+          <w:rFonts w:hint="eastAsia"/>
+          <w:lang w:val="en-GB"/>
+        </w:rPr>
+      </w:pPr>
+      <w:r>
+        <w:rPr>
+          <w:lang w:val="en-GB"/>
+        </w:rPr>
+        <w:tab/>
+      </w:r>
+      <w:r>
+        <w:rPr>
+          <w:rFonts w:hint="eastAsia"/>
+          <w:lang w:val="en-GB"/>
+        </w:rPr>
+        <w:t>text-indent</w:t>
+      </w:r>
+      <w:r>
+        <w:rPr>
+          <w:lang w:val="en-GB"/>
+        </w:rPr>
+        <w:t>: 2em;</w:t>
+      </w:r>
+    </w:p>
+    <w:p>
+      <w:pPr>
+        <w:rPr>
+          <w:lang w:val="en-GB"/>
+        </w:rPr>
+      </w:pPr>
+      <w:r>
+        <w:rPr>
+          <w:rFonts w:hint="eastAsia"/>
+          <w:lang w:val="en-GB"/>
+        </w:rPr>
+        <w:t>}</w:t>
+      </w:r>
+    </w:p>
+    <w:p>
+      <w:pPr>
+        <w:pStyle w:val="3"/>
+        <w:rPr>
+          <w:sz w:val="18"/>
+          <w:szCs w:val="18"/>
+          <w:lang w:val="en-GB"/>
+        </w:rPr>
+      </w:pPr>
+      <w:r>
+        <w:rPr>
+          <w:rFonts w:hint="eastAsia"/>
+          <w:sz w:val="18"/>
+          <w:szCs w:val="18"/>
+          <w:lang w:val="en-GB"/>
+        </w:rPr>
+        <w:t>（5）</w:t>
+      </w:r>
+      <w:r>
+        <w:rPr>
+          <w:rFonts w:hint="eastAsia"/>
+          <w:sz w:val="18"/>
+          <w:szCs w:val="18"/>
+          <w:lang w:val="en-GB"/>
+        </w:rPr>
+        <w:t>line-height</w:t>
+      </w:r>
+    </w:p>
+    <w:p>
+      <w:pPr>
+        <w:rPr>
+          <w:rFonts w:hint="eastAsia"/>
+          <w:lang w:val="en-GB"/>
+        </w:rPr>
+      </w:pPr>
+      <w:r>
+        <w:rPr>
+          <w:rFonts w:hint="eastAsia"/>
+          <w:lang w:val="en-GB"/>
+        </w:rPr>
+        <w:t>完整的行間距由3部分構成：上間距+文本高度+下間距</w:t>
+      </w:r>
+    </w:p>
+    <w:p>
+      <w:pPr>
+        <w:rPr>
+          <w:rFonts w:eastAsia="PMingLiU"/>
+          <w:lang w:val="en-GB" w:eastAsia="zh-TW"/>
+        </w:rPr>
+      </w:pPr>
+      <w:r>
+        <w:rPr>
+          <w:rFonts w:hint="eastAsia"/>
+          <w:noProof/>
+          <w:lang w:val="en-GB" w:eastAsia="zh-TW"/>
+        </w:rPr>
+        <w:drawing>
+          <wp:inline distT="0" distB="0" distL="0" distR="0" wp14:anchorId="39815B84" wp14:editId="3D2299D8">
+            <wp:extent cx="3132618" cy="1050877"/>
+            <wp:effectExtent l="0" t="0" r="0" b="0"/>
+            <wp:docPr id="2" name="图片 2"/>
+            <wp:cNvGraphicFramePr>
+              <a:graphicFrameLocks xmlns:a="http://schemas.openxmlformats.org/drawingml/2006/main" noChangeAspect="1"/>
+            </wp:cNvGraphicFramePr>
+            <a:graphic xmlns:a="http://schemas.openxmlformats.org/drawingml/2006/main">
+              <a:graphicData uri="http://schemas.openxmlformats.org/drawingml/2006/picture">
+                <pic:pic xmlns:pic="http://schemas.openxmlformats.org/drawingml/2006/picture">
+                  <pic:nvPicPr>
+                    <pic:cNvPr id="0" name="Picture 1"/>
+                    <pic:cNvPicPr>
+                      <a:picLocks noChangeAspect="1" noChangeArrowheads="1"/>
+                    </pic:cNvPicPr>
+                  </pic:nvPicPr>
+                  <pic:blipFill>
+                    <a:blip r:embed="rId6" cstate="print">
+                      <a:extLst>
+                        <a:ext uri="{28A0092B-C50C-407E-A947-70E740481C1C}">
+                          <a14:useLocalDpi xmlns:a14="http://schemas.microsoft.com/office/drawing/2010/main" val="0"/>
+                        </a:ext>
+                      </a:extLst>
+                    </a:blip>
+                    <a:srcRect/>
+                    <a:stretch>
+                      <a:fillRect/>
+                    </a:stretch>
+                  </pic:blipFill>
+                  <pic:spPr bwMode="auto">
+                    <a:xfrm>
+                      <a:off x="0" y="0"/>
+                      <a:ext cx="3172478" cy="1064248"/>
+                    </a:xfrm>
+                    <a:prstGeom prst="rect">
+                      <a:avLst/>
+                    </a:prstGeom>
+                    <a:noFill/>
+                    <a:ln>
+                      <a:noFill/>
+                    </a:ln>
+                  </pic:spPr>
+                </pic:pic>
+              </a:graphicData>
+            </a:graphic>
+          </wp:inline>
+        </w:drawing>
+      </w:r>
+    </w:p>
+    <w:p>
+      <w:pPr>
+        <w:rPr>
+          <w:rFonts w:asciiTheme="minorEastAsia" w:hAnsiTheme="minorEastAsia"/>
+          <w:lang w:val="en-GB"/>
+        </w:rPr>
+      </w:pPr>
+      <w:r>
+        <w:rPr>
+          <w:rFonts w:asciiTheme="minorEastAsia" w:hAnsiTheme="minorEastAsia" w:hint="eastAsia"/>
+          <w:lang w:val="en-GB" w:eastAsia="zh-TW"/>
+        </w:rPr>
+        <w:t>比如</w:t>
+      </w:r>
+      <w:r>
+        <w:rPr>
+          <w:rFonts w:asciiTheme="minorEastAsia" w:hAnsiTheme="minorEastAsia" w:hint="eastAsia"/>
+          <w:lang w:val="en-GB"/>
+        </w:rPr>
+        <w:t>給font-size</w:t>
+      </w:r>
+      <w:r>
+        <w:rPr>
+          <w:rFonts w:asciiTheme="minorEastAsia" w:hAnsiTheme="minorEastAsia"/>
+          <w:lang w:val="en-GB"/>
+        </w:rPr>
+        <w:t>: 16px</w:t>
+      </w:r>
+      <w:r>
+        <w:rPr>
+          <w:rFonts w:asciiTheme="minorEastAsia" w:hAnsiTheme="minorEastAsia" w:hint="eastAsia"/>
+          <w:lang w:val="en-GB"/>
+        </w:rPr>
+        <w:t>的div設定line-height:</w:t>
+      </w:r>
+      <w:r>
+        <w:rPr>
+          <w:rFonts w:asciiTheme="minorEastAsia" w:hAnsiTheme="minorEastAsia"/>
+          <w:lang w:val="en-GB"/>
+        </w:rPr>
+        <w:t xml:space="preserve"> 16px; </w:t>
+      </w:r>
+      <w:r>
+        <w:rPr>
+          <w:rFonts w:asciiTheme="minorEastAsia" w:hAnsiTheme="minorEastAsia" w:hint="eastAsia"/>
+          <w:lang w:val="en-GB"/>
+        </w:rPr>
+        <w:t>那麼上間距和下間距都是0。</w:t>
+      </w:r>
+    </w:p>
+    <w:p>
+      <w:pPr>
+        <w:rPr>
+          <w:rFonts w:eastAsia="PMingLiU" w:hint="eastAsia"/>
+          <w:lang w:val="en-GB" w:eastAsia="zh-TW"/>
+        </w:rPr>
+      </w:pPr>
+      <w:r>
+        <w:rPr>
+          <w:rFonts w:asciiTheme="minorEastAsia" w:hAnsiTheme="minorEastAsia" w:hint="eastAsia"/>
+          <w:lang w:val="en-GB" w:eastAsia="zh-TW"/>
+        </w:rPr>
+        <w:t>如果</w:t>
+      </w:r>
+      <w:r>
+        <w:rPr>
+          <w:rFonts w:asciiTheme="minorEastAsia" w:hAnsiTheme="minorEastAsia" w:hint="eastAsia"/>
+          <w:lang w:val="en-GB"/>
+        </w:rPr>
+        <w:t>給font-size</w:t>
+      </w:r>
+      <w:r>
+        <w:rPr>
+          <w:rFonts w:asciiTheme="minorEastAsia" w:hAnsiTheme="minorEastAsia"/>
+          <w:lang w:val="en-GB"/>
+        </w:rPr>
+        <w:t>: 16px</w:t>
+      </w:r>
+      <w:r>
+        <w:rPr>
+          <w:rFonts w:asciiTheme="minorEastAsia" w:hAnsiTheme="minorEastAsia" w:hint="eastAsia"/>
+          <w:lang w:val="en-GB"/>
+        </w:rPr>
+        <w:t>的div設定line-height:</w:t>
+      </w:r>
+      <w:r>
+        <w:rPr>
+          <w:rFonts w:asciiTheme="minorEastAsia" w:hAnsiTheme="minorEastAsia"/>
+          <w:lang w:val="en-GB"/>
+        </w:rPr>
+        <w:t xml:space="preserve"> </w:t>
+      </w:r>
+      <w:r>
+        <w:rPr>
+          <w:rFonts w:asciiTheme="minorEastAsia" w:hAnsiTheme="minorEastAsia"/>
+          <w:lang w:val="en-GB"/>
+        </w:rPr>
+        <w:t>2</w:t>
+      </w:r>
+      <w:r>
+        <w:rPr>
+          <w:rFonts w:asciiTheme="minorEastAsia" w:hAnsiTheme="minorEastAsia"/>
+          <w:lang w:val="en-GB"/>
+        </w:rPr>
+        <w:t xml:space="preserve">6px; </w:t>
+      </w:r>
+      <w:r>
+        <w:rPr>
+          <w:rFonts w:asciiTheme="minorEastAsia" w:hAnsiTheme="minorEastAsia" w:hint="eastAsia"/>
+          <w:lang w:val="en-GB"/>
+        </w:rPr>
+        <w:t>那麼上間距和下間距都是</w:t>
+      </w:r>
+      <w:r>
+        <w:rPr>
+          <w:rFonts w:asciiTheme="minorEastAsia" w:hAnsiTheme="minorEastAsia"/>
+          <w:lang w:val="en-GB"/>
+        </w:rPr>
+        <w:t>5</w:t>
+      </w:r>
+      <w:r>
+        <w:rPr>
+          <w:rFonts w:asciiTheme="minorEastAsia" w:hAnsiTheme="minorEastAsia" w:hint="eastAsia"/>
+          <w:lang w:val="en-GB"/>
+        </w:rPr>
+        <w:t>。</w:t>
+      </w:r>
+    </w:p>
+    <w:p>
+      <w:pPr>
+        <w:rPr>
+          <w:rFonts w:eastAsia="PMingLiU"/>
+          <w:lang w:val="en-GB" w:eastAsia="zh-TW"/>
+        </w:rPr>
+      </w:pPr>
+      <w:r>
+        <w:rPr>
+          <w:rFonts w:asciiTheme="minorEastAsia" w:hAnsiTheme="minorEastAsia" w:hint="eastAsia"/>
+          <w:lang w:val="en-GB" w:eastAsia="zh-TW"/>
+        </w:rPr>
+        <w:t>在</w:t>
+      </w:r>
+      <w:r>
+        <w:rPr>
+          <w:rFonts w:hint="eastAsia"/>
+          <w:lang w:val="en-GB" w:eastAsia="zh-TW"/>
+        </w:rPr>
+        <w:t>P</w:t>
+      </w:r>
+      <w:r>
+        <w:rPr>
+          <w:lang w:val="en-GB" w:eastAsia="zh-TW"/>
+        </w:rPr>
+        <w:t>S</w:t>
+      </w:r>
+      <w:r>
+        <w:rPr>
+          <w:rFonts w:hint="eastAsia"/>
+          <w:lang w:val="en-GB" w:eastAsia="zh-TW"/>
+        </w:rPr>
+        <w:t>切圖測量行高時，從第一行的下沿測量到第二行的下</w:t>
+      </w:r>
+      <w:r>
+        <w:rPr>
+          <w:rFonts w:hint="eastAsia"/>
+          <w:lang w:val="en-GB" w:eastAsia="zh-TW"/>
+        </w:rPr>
+        <w:t>沿</w:t>
+      </w:r>
+      <w:r>
+        <w:rPr>
+          <w:rFonts w:hint="eastAsia"/>
+          <w:lang w:val="en-GB" w:eastAsia="zh-TW"/>
+        </w:rPr>
+        <w:t>，就是行高了。</w:t>
+      </w:r>
+    </w:p>
+    <w:p>
+      <w:pPr>
+        <w:pStyle w:val="2"/>
+        <w:rPr>
+          <w:sz w:val="21"/>
+          <w:szCs w:val="21"/>
+          <w:lang w:val="en-GB"/>
+        </w:rPr>
+      </w:pPr>
+      <w:r>
+        <w:rPr>
+          <w:rFonts w:hint="eastAsia"/>
+          <w:sz w:val="21"/>
+          <w:szCs w:val="21"/>
+          <w:lang w:val="en-GB"/>
+        </w:rPr>
+        <w:t>C</w:t>
+      </w:r>
+      <w:r>
+        <w:rPr>
+          <w:sz w:val="21"/>
+          <w:szCs w:val="21"/>
+          <w:lang w:val="en-GB"/>
+        </w:rPr>
+        <w:t>SS</w:t>
+      </w:r>
+      <w:r>
+        <w:rPr>
+          <w:rFonts w:hint="eastAsia"/>
+          <w:sz w:val="21"/>
+          <w:szCs w:val="21"/>
+          <w:lang w:val="en-GB"/>
+        </w:rPr>
+        <w:t>引入方式</w:t>
+      </w:r>
+    </w:p>
+    <w:p>
+      <w:pPr>
+        <w:pStyle w:val="3"/>
+        <w:rPr>
+          <w:sz w:val="18"/>
+          <w:szCs w:val="18"/>
+          <w:lang w:val="en-GB"/>
+        </w:rPr>
+      </w:pPr>
+      <w:r>
+        <w:rPr>
+          <w:rFonts w:hint="eastAsia"/>
+          <w:sz w:val="18"/>
+          <w:szCs w:val="18"/>
+          <w:lang w:val="en-GB"/>
+        </w:rPr>
+        <w:t>（1）行內樣式表（行內式）</w:t>
+      </w:r>
+    </w:p>
+    <w:p>
+      <w:pPr>
+        <w:rPr>
+          <w:lang w:val="en-GB"/>
+        </w:rPr>
+      </w:pPr>
+      <w:r>
+        <w:rPr>
+          <w:rFonts w:asciiTheme="minorEastAsia" w:hAnsiTheme="minorEastAsia" w:hint="eastAsia"/>
+          <w:lang w:val="en-GB" w:eastAsia="zh-TW"/>
+        </w:rPr>
+        <w:t>在元素標籤內部的style屬性中設定</w:t>
+      </w:r>
+      <w:r>
+        <w:rPr>
+          <w:rFonts w:hint="eastAsia"/>
+          <w:lang w:val="en-GB" w:eastAsia="zh-TW"/>
+        </w:rPr>
+        <w:t>C</w:t>
+      </w:r>
+      <w:r>
+        <w:rPr>
+          <w:lang w:val="en-GB" w:eastAsia="zh-TW"/>
+        </w:rPr>
+        <w:t>SS</w:t>
+      </w:r>
+      <w:r>
+        <w:rPr>
+          <w:rFonts w:hint="eastAsia"/>
+          <w:lang w:val="en-GB"/>
+        </w:rPr>
+        <w:t>樣式。</w:t>
+      </w:r>
+    </w:p>
+    <w:p>
+      <w:pPr>
+        <w:rPr>
+          <w:rFonts w:eastAsia="PMingLiU"/>
+          <w:lang w:val="en-GB" w:eastAsia="zh-TW"/>
+        </w:rPr>
+      </w:pPr>
+      <w:r>
+        <w:rPr>
+          <w:rFonts w:hint="eastAsia"/>
+          <w:lang w:val="en-GB" w:eastAsia="zh-TW"/>
+        </w:rPr>
+        <w:t>用得非常少，</w:t>
+      </w:r>
+      <w:r>
+        <w:rPr>
+          <w:rFonts w:hint="eastAsia"/>
+          <w:lang w:val="en-GB" w:eastAsia="zh-TW"/>
+        </w:rPr>
+        <w:t>適用於簡單修改樣式。</w:t>
+      </w:r>
+    </w:p>
+    <w:p>
+      <w:pPr>
+        <w:rPr>
+          <w:rFonts w:eastAsia="PMingLiU" w:hint="eastAsia"/>
+          <w:lang w:val="en-GB" w:eastAsia="zh-TW"/>
+        </w:rPr>
+      </w:pPr>
+      <w:r>
+        <w:rPr>
+          <w:rFonts w:asciiTheme="minorEastAsia" w:hAnsiTheme="minorEastAsia" w:hint="eastAsia"/>
+          <w:lang w:val="en-GB" w:eastAsia="zh-TW"/>
+        </w:rPr>
+        <w:t>書寫方便，權重高。</w:t>
+      </w:r>
+    </w:p>
+    <w:p>
+      <w:pPr>
+        <w:rPr>
+          <w:lang w:val="en-GB" w:eastAsia="zh-TW"/>
+        </w:rPr>
+      </w:pPr>
+    </w:p>
+    <w:p>
+      <w:pPr>
+        <w:rPr>
+          <w:lang w:val="en-GB"/>
+        </w:rPr>
+      </w:pPr>
+      <w:r>
+        <w:rPr>
+          <w:rFonts w:hint="eastAsia"/>
+          <w:lang w:val="en-GB"/>
+        </w:rPr>
+        <w:t>例子：</w:t>
+      </w:r>
+    </w:p>
+    <w:p>
+      <w:pPr>
+        <w:rPr>
+          <w:lang w:val="en-GB"/>
+        </w:rPr>
+      </w:pPr>
+      <w:r>
+        <w:rPr>
+          <w:rFonts w:hint="eastAsia"/>
+          <w:lang w:val="en-GB"/>
+        </w:rPr>
+        <w:t>&lt;</w:t>
+      </w:r>
+      <w:r>
+        <w:rPr>
+          <w:lang w:val="en-GB"/>
+        </w:rPr>
+        <w:t>div style=</w:t>
+      </w:r>
+      <w:r>
+        <w:rPr>
+          <w:lang w:val="en-GB"/>
+        </w:rPr>
+        <w:t>”</w:t>
+      </w:r>
+      <w:r>
+        <w:rPr>
+          <w:lang w:val="en-GB"/>
+        </w:rPr>
+        <w:t>color: red; font-size: 12px;</w:t>
+      </w:r>
+      <w:r>
+        <w:rPr>
+          <w:lang w:val="en-GB"/>
+        </w:rPr>
+        <w:t>”</w:t>
+      </w:r>
+      <w:r>
+        <w:rPr>
+          <w:lang w:val="en-GB"/>
+        </w:rPr>
+        <w:t>&gt;</w:t>
+      </w:r>
+      <w:r>
+        <w:rPr>
+          <w:rFonts w:hint="eastAsia"/>
+          <w:lang w:val="en-GB"/>
+        </w:rPr>
+        <w:t>碧螺春&lt;</w:t>
+      </w:r>
+      <w:r>
+        <w:rPr>
+          <w:lang w:val="en-GB"/>
+        </w:rPr>
+        <w:t>/div&gt;</w:t>
+      </w:r>
+    </w:p>
+    <w:p>
+      <w:pPr>
+        <w:rPr>
+          <w:lang w:val="en-GB"/>
+        </w:rPr>
+      </w:pPr>
+      <w:r>
+        <w:rPr>
+          <w:lang w:val="en-GB"/>
+        </w:rPr>
+        <w:t>style</w:t>
+      </w:r>
+      <w:r>
+        <w:rPr>
+          <w:rFonts w:hint="eastAsia"/>
+          <w:lang w:val="en-GB"/>
+        </w:rPr>
+        <w:t>是標籤的屬性。</w:t>
+      </w:r>
+    </w:p>
+    <w:p>
+      <w:pPr>
+        <w:rPr>
+          <w:rFonts w:hint="eastAsia"/>
+          <w:lang w:val="en-GB"/>
+        </w:rPr>
+      </w:pPr>
+      <w:r>
+        <w:rPr>
+          <w:rFonts w:hint="eastAsia"/>
+          <w:lang w:val="en-GB"/>
+        </w:rPr>
+        <w:t>要用雙引號。</w:t>
+      </w:r>
+    </w:p>
+    <w:p>
+      <w:pPr>
+        <w:pStyle w:val="3"/>
+        <w:rPr>
+          <w:sz w:val="18"/>
+          <w:szCs w:val="18"/>
+          <w:lang w:val="en-GB" w:eastAsia="zh-TW"/>
+        </w:rPr>
+      </w:pPr>
+      <w:r>
+        <w:rPr>
+          <w:rFonts w:hint="eastAsia"/>
+          <w:sz w:val="18"/>
+          <w:szCs w:val="18"/>
+          <w:lang w:val="en-GB" w:eastAsia="zh-TW"/>
+        </w:rPr>
+        <w:t>（2）內部樣式表（嵌入式）</w:t>
+      </w:r>
+    </w:p>
+    <w:p>
+      <w:pPr>
+        <w:rPr>
+          <w:rFonts w:eastAsia="PMingLiU"/>
+          <w:lang w:val="en-GB" w:eastAsia="zh-TW"/>
+        </w:rPr>
+      </w:pPr>
+      <w:r>
+        <w:rPr>
+          <w:rFonts w:hint="eastAsia"/>
+          <w:lang w:val="en-GB" w:eastAsia="zh-TW"/>
+        </w:rPr>
+        <w:t>寫在HTML頁面內部，把所有的C</w:t>
+      </w:r>
+      <w:r>
+        <w:rPr>
+          <w:lang w:val="en-GB" w:eastAsia="zh-TW"/>
+        </w:rPr>
+        <w:t>SS</w:t>
+      </w:r>
+      <w:r>
+        <w:rPr>
+          <w:rFonts w:hint="eastAsia"/>
+          <w:lang w:val="en-GB" w:eastAsia="zh-TW"/>
+        </w:rPr>
+        <w:t>代碼抽取出來，單獨放到&lt;</w:t>
+      </w:r>
+      <w:r>
+        <w:rPr>
+          <w:lang w:val="en-GB" w:eastAsia="zh-TW"/>
+        </w:rPr>
+        <w:t>style&gt;</w:t>
+      </w:r>
+      <w:r>
+        <w:rPr>
+          <w:rFonts w:hint="eastAsia"/>
+          <w:lang w:val="en-GB" w:eastAsia="zh-TW"/>
+        </w:rPr>
+        <w:t>標籤中。</w:t>
+      </w:r>
+    </w:p>
+    <w:p>
+      <w:pPr>
+        <w:rPr>
+          <w:rFonts w:eastAsia="PMingLiU"/>
+          <w:lang w:val="en-GB" w:eastAsia="zh-TW"/>
+        </w:rPr>
+      </w:pPr>
+      <w:r>
+        <w:rPr>
+          <w:rFonts w:asciiTheme="minorEastAsia" w:hAnsiTheme="minorEastAsia" w:hint="eastAsia"/>
+          <w:lang w:val="en-GB" w:eastAsia="zh-TW"/>
+        </w:rPr>
+        <w:t>理論上</w:t>
+      </w:r>
+      <w:r>
+        <w:rPr>
+          <w:rFonts w:asciiTheme="minorEastAsia" w:eastAsia="PMingLiU" w:hAnsiTheme="minorEastAsia"/>
+          <w:lang w:val="en-GB" w:eastAsia="zh-TW"/>
+        </w:rPr>
+        <w:t>CSS</w:t>
+      </w:r>
+      <w:r>
+        <w:rPr>
+          <w:rFonts w:asciiTheme="minorEastAsia" w:hAnsiTheme="minorEastAsia" w:hint="eastAsia"/>
+          <w:lang w:val="en-GB" w:eastAsia="zh-TW"/>
+        </w:rPr>
+        <w:t>代碼可以放在HTML頁面的任何位置，但是一般放在</w:t>
+      </w:r>
+      <w:r>
+        <w:rPr>
+          <w:rFonts w:hint="eastAsia"/>
+          <w:lang w:val="en-GB" w:eastAsia="zh-TW"/>
+        </w:rPr>
+        <w:t>&lt;</w:t>
+      </w:r>
+      <w:r>
+        <w:rPr>
+          <w:lang w:val="en-GB" w:eastAsia="zh-TW"/>
+        </w:rPr>
+        <w:t>head&gt;</w:t>
+      </w:r>
+      <w:r>
+        <w:rPr>
+          <w:rFonts w:hint="eastAsia"/>
+          <w:lang w:val="en-GB" w:eastAsia="zh-TW"/>
+        </w:rPr>
+        <w:t>部分</w:t>
+      </w:r>
+      <w:r>
+        <w:rPr>
+          <w:rFonts w:hint="eastAsia"/>
+          <w:lang w:val="en-GB"/>
+        </w:rPr>
+        <w:t>&lt;</w:t>
+      </w:r>
+      <w:r>
+        <w:rPr>
+          <w:lang w:val="en-GB"/>
+        </w:rPr>
+        <w:t>title&gt;</w:t>
+      </w:r>
+      <w:r>
+        <w:rPr>
+          <w:rFonts w:hint="eastAsia"/>
+          <w:lang w:val="en-GB"/>
+        </w:rPr>
+        <w:t>的後面</w:t>
+      </w:r>
+      <w:r>
+        <w:rPr>
+          <w:rFonts w:hint="eastAsia"/>
+          <w:lang w:val="en-GB" w:eastAsia="zh-TW"/>
+        </w:rPr>
+        <w:t>。</w:t>
+      </w:r>
+    </w:p>
+    <w:p>
+      <w:pPr>
+        <w:rPr>
+          <w:lang w:val="en-GB" w:eastAsia="zh-TW"/>
+        </w:rPr>
+      </w:pPr>
+      <w:r>
+        <w:rPr>
+          <w:rFonts w:asciiTheme="minorEastAsia" w:hAnsiTheme="minorEastAsia" w:hint="eastAsia"/>
+          <w:lang w:val="en-GB" w:eastAsia="zh-TW"/>
+        </w:rPr>
+        <w:t>初級練習的時候使用。</w:t>
+      </w:r>
+    </w:p>
+    <w:p>
+      <w:pPr>
+        <w:pStyle w:val="3"/>
+        <w:rPr>
+          <w:sz w:val="18"/>
+          <w:szCs w:val="18"/>
+          <w:lang w:val="en-GB"/>
+        </w:rPr>
+      </w:pPr>
+      <w:r>
+        <w:rPr>
+          <w:rFonts w:hint="eastAsia"/>
+          <w:sz w:val="18"/>
+          <w:szCs w:val="18"/>
+          <w:lang w:val="en-GB"/>
+        </w:rPr>
+        <w:lastRenderedPageBreak/>
+        <w:t>（3）外部樣式表（鏈接式）</w:t>
+      </w:r>
+    </w:p>
+    <w:p>
+      <w:pPr>
+        <w:rPr>
+          <w:lang w:val="en-GB" w:eastAsia="zh-TW"/>
+        </w:rPr>
+      </w:pPr>
+      <w:r>
+        <w:rPr>
+          <w:rFonts w:hint="eastAsia"/>
+          <w:lang w:val="en-GB" w:eastAsia="zh-TW"/>
+        </w:rPr>
+        <w:t>把樣式寫在C</w:t>
+      </w:r>
+      <w:r>
+        <w:rPr>
+          <w:lang w:val="en-GB" w:eastAsia="zh-TW"/>
+        </w:rPr>
+        <w:t>S</w:t>
+      </w:r>
+      <w:r>
+        <w:rPr>
+          <w:lang w:val="en-GB"/>
+        </w:rPr>
+        <w:t>S</w:t>
+      </w:r>
+      <w:r>
+        <w:rPr>
+          <w:rFonts w:hint="eastAsia"/>
+          <w:lang w:val="en-GB"/>
+        </w:rPr>
+        <w:t>文件中，然後在HTML文件中引入。</w:t>
+      </w:r>
+    </w:p>
+    <w:p>
+      <w:pPr>
+        <w:rPr>
+          <w:lang w:val="en-GB" w:eastAsia="zh-TW"/>
+        </w:rPr>
+      </w:pPr>
+      <w:r>
+        <w:rPr>
+          <w:rFonts w:hint="eastAsia"/>
+          <w:lang w:val="en-GB" w:eastAsia="zh-TW"/>
+        </w:rPr>
+        <w:t>在開發中用得最多的。</w:t>
+      </w:r>
+    </w:p>
+    <w:p>
+      <w:pPr>
+        <w:rPr>
+          <w:rFonts w:eastAsia="PMingLiU"/>
+          <w:lang w:val="en-GB" w:eastAsia="zh-TW"/>
+        </w:rPr>
+      </w:pPr>
+    </w:p>
+    <w:p>
+      <w:pPr>
+        <w:rPr>
+          <w:lang w:val="en-GB"/>
+        </w:rPr>
+      </w:pPr>
+      <w:r>
+        <w:rPr>
+          <w:rFonts w:hint="eastAsia"/>
+          <w:lang w:val="en-GB" w:eastAsia="zh-TW"/>
+        </w:rPr>
+        <w:t>在</w:t>
+      </w:r>
+      <w:r>
+        <w:rPr>
+          <w:rFonts w:hint="eastAsia"/>
+          <w:lang w:val="en-GB"/>
+        </w:rPr>
+        <w:t>HTML頁面中引入C</w:t>
+      </w:r>
+      <w:r>
+        <w:rPr>
+          <w:lang w:val="en-GB"/>
+        </w:rPr>
+        <w:t>SS</w:t>
+      </w:r>
+      <w:r>
+        <w:rPr>
+          <w:rFonts w:hint="eastAsia"/>
+          <w:lang w:val="en-GB"/>
+        </w:rPr>
+        <w:t>文件的語法：</w:t>
+      </w:r>
+    </w:p>
+    <w:p>
+      <w:pPr>
+        <w:rPr>
+          <w:lang w:val="en-GB"/>
+        </w:rPr>
+      </w:pPr>
+      <w:r>
+        <w:rPr>
+          <w:rFonts w:hint="eastAsia"/>
+          <w:lang w:val="en-GB"/>
+        </w:rPr>
+        <w:t>&lt;</w:t>
+      </w:r>
+      <w:r>
+        <w:rPr>
+          <w:lang w:val="en-GB"/>
+        </w:rPr>
+        <w:t>link rel=”stylesheet” href=”css</w:t>
+      </w:r>
+      <w:r>
+        <w:rPr>
+          <w:rFonts w:hint="eastAsia"/>
+          <w:lang w:val="en-GB"/>
+        </w:rPr>
+        <w:t>文件路徑</w:t>
+      </w:r>
+      <w:r>
+        <w:rPr>
+          <w:lang w:val="en-GB"/>
+        </w:rPr>
+        <w:t>”&gt;</w:t>
+      </w:r>
+    </w:p>
+    <w:p>
+      <w:pPr>
+        <w:rPr>
+          <w:lang w:val="en-GB"/>
+        </w:rPr>
+      </w:pPr>
+      <w:r>
+        <w:rPr>
+          <w:rFonts w:hint="eastAsia"/>
+          <w:lang w:val="en-GB"/>
+        </w:rPr>
+        <w:t>放在&lt;</w:t>
+      </w:r>
+      <w:r>
+        <w:rPr>
+          <w:lang w:val="en-GB"/>
+        </w:rPr>
+        <w:t>head&gt;</w:t>
+      </w:r>
+      <w:r>
+        <w:rPr>
+          <w:rFonts w:hint="eastAsia"/>
+          <w:lang w:val="en-GB"/>
+        </w:rPr>
+        <w:t>部分&lt;</w:t>
+      </w:r>
+      <w:r>
+        <w:rPr>
+          <w:lang w:val="en-GB"/>
+        </w:rPr>
+        <w:t>title&gt;</w:t>
+      </w:r>
+      <w:r>
+        <w:rPr>
+          <w:rFonts w:hint="eastAsia"/>
+          <w:lang w:val="en-GB"/>
+        </w:rPr>
+        <w:t>的後面</w:t>
+      </w:r>
+    </w:p>
+    <w:p>
+      <w:pPr>
+        <w:pStyle w:val="2"/>
+        <w:rPr>
+          <w:sz w:val="21"/>
+          <w:szCs w:val="21"/>
+          <w:lang w:val="en-GB"/>
+        </w:rPr>
+      </w:pPr>
+      <w:r>
+        <w:rPr>
+          <w:rFonts w:hint="eastAsia"/>
+          <w:sz w:val="18"/>
+          <w:szCs w:val="18"/>
+          <w:lang w:val="en-GB" w:eastAsia="zh-TW"/>
+        </w:rPr>
+        <w:t>Emmet</w:t>
+      </w:r>
+      <w:r>
+        <w:rPr>
+          <w:rFonts w:hint="eastAsia"/>
+          <w:sz w:val="21"/>
+          <w:szCs w:val="21"/>
+          <w:lang w:val="en-GB"/>
+        </w:rPr>
+        <w:t>語法</w:t>
+      </w:r>
+    </w:p>
+    <w:p>
+      <w:pPr>
+        <w:rPr>
+          <w:lang w:val="en-GB" w:eastAsia="zh-TW"/>
+        </w:rPr>
+      </w:pPr>
+      <w:r>
+        <w:rPr>
+          <w:rFonts w:hint="eastAsia"/>
+          <w:sz w:val="18"/>
+          <w:szCs w:val="18"/>
+          <w:lang w:val="en-GB" w:eastAsia="zh-TW"/>
+        </w:rPr>
+        <w:t>Emmet</w:t>
+      </w:r>
+      <w:r>
+        <w:rPr>
+          <w:rFonts w:hint="eastAsia"/>
+          <w:lang w:val="en-GB"/>
+        </w:rPr>
+        <w:t>語法的前身是Zen</w:t>
+      </w:r>
+      <w:r>
+        <w:rPr>
+          <w:lang w:val="en-GB"/>
+        </w:rPr>
+        <w:t xml:space="preserve"> </w:t>
+      </w:r>
+      <w:r>
+        <w:rPr>
+          <w:rFonts w:hint="eastAsia"/>
+          <w:lang w:val="en-GB"/>
+        </w:rPr>
+        <w:t>coding，</w:t>
+      </w:r>
+      <w:r>
+        <w:rPr>
+          <w:rFonts w:hint="eastAsia"/>
+          <w:lang w:val="en-GB"/>
+        </w:rPr>
+        <w:t>它使用縮寫，來提高html</w:t>
+      </w:r>
+      <w:r>
+        <w:rPr>
+          <w:lang w:val="en-GB"/>
+        </w:rPr>
+        <w:t>/</w:t>
+      </w:r>
+      <w:r>
+        <w:rPr>
+          <w:rFonts w:hint="eastAsia"/>
+          <w:lang w:val="en-GB"/>
+        </w:rPr>
+        <w:t>css的編寫速度</w:t>
+      </w:r>
+      <w:r>
+        <w:rPr>
+          <w:rFonts w:hint="eastAsia"/>
+          <w:lang w:val="en-GB"/>
+        </w:rPr>
+        <w:t>。</w:t>
+      </w:r>
+      <w:r>
+        <w:rPr>
+          <w:rFonts w:hint="eastAsia"/>
+          <w:lang w:val="en-GB" w:eastAsia="zh-TW"/>
+        </w:rPr>
+        <w:t>Vscode內部已集成該語法。</w:t>
+      </w:r>
+    </w:p>
+    <w:p>
+      <w:pPr>
+        <w:rPr>
+          <w:lang w:val="en-GB"/>
+        </w:rPr>
+      </w:pPr>
+    </w:p>
+    <w:p>
+      <w:pPr>
+        <w:pStyle w:val="3"/>
+        <w:rPr>
+          <w:sz w:val="18"/>
+          <w:szCs w:val="18"/>
+          <w:lang w:val="en-GB" w:eastAsia="zh-TW"/>
+        </w:rPr>
+      </w:pPr>
+      <w:r>
+        <w:rPr>
+          <w:rFonts w:hint="eastAsia"/>
+          <w:sz w:val="18"/>
+          <w:szCs w:val="18"/>
+          <w:lang w:val="en-GB" w:eastAsia="zh-TW"/>
+        </w:rPr>
+        <w:t>（1）</w:t>
+      </w:r>
+      <w:r>
+        <w:rPr>
+          <w:rFonts w:hint="eastAsia"/>
+          <w:sz w:val="18"/>
+          <w:szCs w:val="18"/>
+          <w:lang w:val="en-GB" w:eastAsia="zh-TW"/>
+        </w:rPr>
+        <w:t>Emmet</w:t>
+      </w:r>
+      <w:r>
+        <w:rPr>
+          <w:rFonts w:hint="eastAsia"/>
+          <w:sz w:val="18"/>
+          <w:szCs w:val="18"/>
+          <w:lang w:val="en-GB" w:eastAsia="zh-TW"/>
+        </w:rPr>
+        <w:t>快速生成H</w:t>
+      </w:r>
+      <w:r>
+        <w:rPr>
+          <w:sz w:val="18"/>
+          <w:szCs w:val="18"/>
+          <w:lang w:val="en-GB" w:eastAsia="zh-TW"/>
+        </w:rPr>
+        <w:t>TML</w:t>
+      </w:r>
+      <w:r>
+        <w:rPr>
+          <w:rFonts w:hint="eastAsia"/>
+          <w:sz w:val="18"/>
+          <w:szCs w:val="18"/>
+          <w:lang w:val="en-GB" w:eastAsia="zh-TW"/>
+        </w:rPr>
+        <w:t>結構語法</w:t>
+      </w:r>
+    </w:p>
+    <w:p>
+      <w:pPr>
+        <w:rPr>
+          <w:rFonts w:hint="eastAsia"/>
+          <w:lang w:val="en-GB" w:eastAsia="zh-TW"/>
+        </w:rPr>
+      </w:pPr>
+      <w:r>
+        <w:rPr>
+          <w:rFonts w:asciiTheme="minorEastAsia" w:hAnsiTheme="minorEastAsia" w:hint="eastAsia"/>
+          <w:lang w:val="en-GB" w:eastAsia="zh-TW"/>
+        </w:rPr>
+        <w:t>零</w:t>
+      </w:r>
+      <w:r>
+        <w:rPr>
+          <w:rFonts w:hint="eastAsia"/>
+          <w:lang w:val="en-GB" w:eastAsia="zh-TW"/>
+        </w:rPr>
+        <w:t xml:space="preserve"> 生成HTML框架：輸入</w:t>
+      </w:r>
+      <w:r>
+        <w:rPr>
+          <w:lang w:val="en-GB" w:eastAsia="zh-TW"/>
+        </w:rPr>
+        <w:t>!</w:t>
+      </w:r>
+      <w:r>
+        <w:rPr>
+          <w:rFonts w:hint="eastAsia"/>
+          <w:lang w:val="en-GB"/>
+        </w:rPr>
+        <w:t>，按tab鍵</w:t>
+      </w:r>
+    </w:p>
+    <w:p>
+      <w:pPr>
+        <w:rPr>
+          <w:lang w:val="en-GB" w:eastAsia="zh-TW"/>
+        </w:rPr>
+      </w:pPr>
+      <w:r>
+        <w:rPr>
+          <w:rFonts w:hint="eastAsia"/>
+          <w:lang w:val="en-GB" w:eastAsia="zh-TW"/>
+        </w:rPr>
+        <w:t>① 生成標籤：直接輸入標籤名，按tab鍵</w:t>
+      </w:r>
+    </w:p>
+    <w:p>
+      <w:pPr>
+        <w:rPr>
+          <w:rFonts w:eastAsia="PMingLiU"/>
+          <w:lang w:val="en-GB" w:eastAsia="zh-TW"/>
+        </w:rPr>
+      </w:pPr>
+      <w:r>
+        <w:rPr>
+          <w:rFonts w:hint="eastAsia"/>
+          <w:lang w:val="en-GB" w:eastAsia="zh-TW"/>
+        </w:rPr>
+        <w:t>② 生成多個相同標籤</w:t>
+      </w:r>
+      <w:r>
+        <w:rPr>
+          <w:rFonts w:hint="eastAsia"/>
+          <w:lang w:val="en-GB" w:eastAsia="zh-TW"/>
+        </w:rPr>
+        <w:t>：</w:t>
+      </w:r>
+      <w:r>
+        <w:rPr>
+          <w:rFonts w:hint="eastAsia"/>
+          <w:lang w:val="en-GB" w:eastAsia="zh-TW"/>
+        </w:rPr>
+        <w:t>輸入</w:t>
+      </w:r>
+      <w:r>
+        <w:rPr>
+          <w:lang w:val="en-GB" w:eastAsia="zh-TW"/>
+        </w:rPr>
+        <w:t>d</w:t>
+      </w:r>
+      <w:r>
+        <w:rPr>
+          <w:rFonts w:hint="eastAsia"/>
+          <w:lang w:val="en-GB" w:eastAsia="zh-TW"/>
+        </w:rPr>
+        <w:t>iv</w:t>
+      </w:r>
+      <w:r>
+        <w:rPr>
+          <w:lang w:val="en-GB" w:eastAsia="zh-TW"/>
+        </w:rPr>
+        <w:t>*3</w:t>
+      </w:r>
+      <w:r>
+        <w:rPr>
+          <w:rFonts w:hint="eastAsia"/>
+          <w:lang w:val="en-GB" w:eastAsia="zh-TW"/>
+        </w:rPr>
+        <w:t>，按tab鍵</w:t>
+      </w:r>
+    </w:p>
+    <w:p>
+      <w:pPr>
+        <w:rPr>
+          <w:lang w:val="en-GB"/>
+        </w:rPr>
+      </w:pPr>
+      <w:r>
+        <w:rPr>
+          <w:rFonts w:asciiTheme="minorEastAsia" w:hAnsiTheme="minorEastAsia" w:hint="eastAsia"/>
+          <w:lang w:val="en-GB" w:eastAsia="zh-TW"/>
+        </w:rPr>
+        <w:t>③</w:t>
+      </w:r>
+      <w:r>
+        <w:rPr>
+          <w:rFonts w:hint="eastAsia"/>
+          <w:lang w:val="en-GB" w:eastAsia="zh-TW"/>
+        </w:rPr>
+        <w:t xml:space="preserve"> 父子級關係</w:t>
+      </w:r>
+      <w:r>
+        <w:rPr>
+          <w:rFonts w:hint="eastAsia"/>
+          <w:lang w:val="en-GB" w:eastAsia="zh-TW"/>
+        </w:rPr>
+        <w:t>：</w:t>
+      </w:r>
+      <w:r>
+        <w:rPr>
+          <w:rFonts w:hint="eastAsia"/>
+          <w:lang w:val="en-GB" w:eastAsia="zh-TW"/>
+        </w:rPr>
+        <w:t>輸入ul</w:t>
+      </w:r>
+      <w:r>
+        <w:rPr>
+          <w:lang w:val="en-GB" w:eastAsia="zh-TW"/>
+        </w:rPr>
+        <w:t>&gt;li</w:t>
+      </w:r>
+      <w:r>
+        <w:rPr>
+          <w:rFonts w:hint="eastAsia"/>
+          <w:lang w:val="en-GB"/>
+        </w:rPr>
+        <w:t>，按tab鍵</w:t>
+      </w:r>
+    </w:p>
+    <w:p>
+      <w:pPr>
+        <w:rPr>
+          <w:lang w:val="en-GB" w:eastAsia="zh-TW"/>
+        </w:rPr>
+      </w:pPr>
+      <w:r>
+        <w:rPr>
+          <w:rFonts w:hint="eastAsia"/>
+          <w:lang w:val="en-GB" w:eastAsia="zh-TW"/>
+        </w:rPr>
+        <w:t>④ 兄弟關係：輸入</w:t>
+      </w:r>
+      <w:r>
+        <w:rPr>
+          <w:rFonts w:hint="eastAsia"/>
+          <w:lang w:val="en-GB" w:eastAsia="zh-TW"/>
+        </w:rPr>
+        <w:t>div+p，按tab鍵</w:t>
+      </w:r>
+    </w:p>
+    <w:p>
+      <w:pPr>
+        <w:rPr>
+          <w:lang w:val="en-GB"/>
+        </w:rPr>
+      </w:pPr>
+      <w:r>
+        <w:rPr>
+          <w:rFonts w:hint="eastAsia"/>
+          <w:lang w:val="en-GB" w:eastAsia="zh-TW"/>
+        </w:rPr>
+        <w:t>⑤</w:t>
+      </w:r>
+      <w:r>
+        <w:rPr>
+          <w:rFonts w:hint="eastAsia"/>
+          <w:lang w:val="en-GB" w:eastAsia="zh-TW"/>
+        </w:rPr>
+        <w:t xml:space="preserve"> 生成帶有類名或者id名字的div：輸入.</w:t>
+      </w:r>
+      <w:r>
+        <w:rPr>
+          <w:lang w:val="en-GB" w:eastAsia="zh-TW"/>
+        </w:rPr>
+        <w:t>demo</w:t>
+      </w:r>
+      <w:r>
+        <w:rPr>
+          <w:rFonts w:hint="eastAsia"/>
+          <w:lang w:val="en-GB"/>
+        </w:rPr>
+        <w:t>或者#demo，按tab鍵</w:t>
+      </w:r>
+    </w:p>
+    <w:p>
+      <w:pPr>
+        <w:rPr>
+          <w:rFonts w:eastAsia="PMingLiU"/>
+          <w:lang w:val="en-GB" w:eastAsia="zh-TW"/>
+        </w:rPr>
+      </w:pPr>
+      <w:r>
+        <w:rPr>
+          <w:rFonts w:hint="eastAsia"/>
+          <w:lang w:val="en-GB" w:eastAsia="zh-TW"/>
+        </w:rPr>
+        <w:t xml:space="preserve">⑥ </w:t>
+      </w:r>
+      <w:r>
+        <w:rPr>
+          <w:rFonts w:hint="eastAsia"/>
+          <w:lang w:val="en-GB" w:eastAsia="zh-TW"/>
+        </w:rPr>
+        <w:t>如果類名或者id名帶有序號：輸入.</w:t>
+      </w:r>
+      <w:r>
+        <w:rPr>
+          <w:lang w:val="en-GB" w:eastAsia="zh-TW"/>
+        </w:rPr>
+        <w:t>demo$*5</w:t>
+      </w:r>
+      <w:r>
+        <w:rPr>
+          <w:rFonts w:hint="eastAsia"/>
+          <w:lang w:val="en-GB" w:eastAsia="zh-TW"/>
+        </w:rPr>
+        <w:t>，按</w:t>
+      </w:r>
+      <w:r>
+        <w:rPr>
+          <w:rFonts w:hint="eastAsia"/>
+          <w:lang w:val="en-GB"/>
+        </w:rPr>
+        <w:t>tab</w:t>
+      </w:r>
+      <w:r>
+        <w:rPr>
+          <w:rFonts w:hint="eastAsia"/>
+          <w:lang w:val="en-GB" w:eastAsia="zh-TW"/>
+        </w:rPr>
+        <w:t>鍵，可以得到</w:t>
+      </w:r>
+      <w:r>
+        <w:rPr>
+          <w:rFonts w:hint="eastAsia"/>
+          <w:lang w:val="en-GB" w:eastAsia="zh-TW"/>
+        </w:rPr>
+        <w:t>：</w:t>
+      </w:r>
+    </w:p>
+    <w:p>
+      <w:pPr>
+        <w:widowControl/>
+        <w:shd w:val="clear" w:color="auto" w:fill="282C34"/>
+        <w:spacing w:line="285" w:lineRule="atLeast"/>
+        <w:jc w:val="left"/>
+        <w:rPr>
+          <w:rFonts w:ascii="Consolas" w:eastAsia="宋体" w:hAnsi="Consolas" w:cs="宋体"/>
+          <w:color w:val="BBBBBB"/>
+          <w:kern w:val="0"/>
+          <w:szCs w:val="21"/>
+        </w:rPr>
+      </w:pPr>
+      <w:r>
+        <w:rPr>
+          <w:rFonts w:ascii="Consolas" w:eastAsia="宋体" w:hAnsi="Consolas" w:cs="宋体"/>
+          <w:color w:val="BBBBBB"/>
+          <w:kern w:val="0"/>
+          <w:szCs w:val="21"/>
+        </w:rPr>
+        <w:t>&lt;</w:t>
+      </w:r>
+      <w:r>
+        <w:rPr>
+          <w:rFonts w:ascii="Consolas" w:eastAsia="宋体" w:hAnsi="Consolas" w:cs="宋体"/>
+          <w:color w:val="E06C75"/>
+          <w:kern w:val="0"/>
+          <w:szCs w:val="21"/>
+        </w:rPr>
+        <w:t>div</w:t>
+      </w:r>
+      <w:r>
+        <w:rPr>
+          <w:rFonts w:ascii="Consolas" w:eastAsia="宋体" w:hAnsi="Consolas" w:cs="宋体"/>
+          <w:color w:val="BBBBBB"/>
+          <w:kern w:val="0"/>
+          <w:szCs w:val="21"/>
+        </w:rPr>
+        <w:t> </w:t>
+      </w:r>
+      <w:r>
+        <w:rPr>
+          <w:rFonts w:ascii="Consolas" w:eastAsia="宋体" w:hAnsi="Consolas" w:cs="宋体"/>
+          <w:color w:val="98C379"/>
+          <w:kern w:val="0"/>
+          <w:szCs w:val="21"/>
+        </w:rPr>
+        <w:t>class</w:t>
+      </w:r>
+      <w:r>
+        <w:rPr>
+          <w:rFonts w:ascii="Consolas" w:eastAsia="宋体" w:hAnsi="Consolas" w:cs="宋体"/>
+          <w:color w:val="ABB2BF"/>
+          <w:kern w:val="0"/>
+          <w:szCs w:val="21"/>
+        </w:rPr>
+        <w:t>=</w:t>
+      </w:r>
+      <w:r>
+        <w:rPr>
+          <w:rFonts w:ascii="Consolas" w:eastAsia="宋体" w:hAnsi="Consolas" w:cs="宋体"/>
+          <w:color w:val="E5C07B"/>
+          <w:kern w:val="0"/>
+          <w:szCs w:val="21"/>
+        </w:rPr>
+        <w:t>"demo1"</w:t>
+      </w:r>
+      <w:r>
+        <w:rPr>
+          <w:rFonts w:ascii="Consolas" w:eastAsia="宋体" w:hAnsi="Consolas" w:cs="宋体"/>
+          <w:color w:val="BBBBBB"/>
+          <w:kern w:val="0"/>
+          <w:szCs w:val="21"/>
+        </w:rPr>
+        <w:t>&gt;&lt;/</w:t>
+      </w:r>
+      <w:r>
+        <w:rPr>
+          <w:rFonts w:ascii="Consolas" w:eastAsia="宋体" w:hAnsi="Consolas" w:cs="宋体"/>
+          <w:color w:val="E06C75"/>
+          <w:kern w:val="0"/>
+          <w:szCs w:val="21"/>
+        </w:rPr>
+        <w:t>div</w:t>
+      </w:r>
+      <w:r>
+        <w:rPr>
+          <w:rFonts w:ascii="Consolas" w:eastAsia="宋体" w:hAnsi="Consolas" w:cs="宋体"/>
+          <w:color w:val="BBBBBB"/>
+          <w:kern w:val="0"/>
+          <w:szCs w:val="21"/>
+        </w:rPr>
+        <w:t>&gt;</w:t>
+      </w:r>
+    </w:p>
+    <w:p>
+      <w:pPr>
+        <w:widowControl/>
+        <w:shd w:val="clear" w:color="auto" w:fill="282C34"/>
+        <w:spacing w:line="285" w:lineRule="atLeast"/>
+        <w:jc w:val="left"/>
+        <w:rPr>
+          <w:rFonts w:ascii="Consolas" w:eastAsia="宋体" w:hAnsi="Consolas" w:cs="宋体"/>
+          <w:color w:val="BBBBBB"/>
+          <w:kern w:val="0"/>
+          <w:szCs w:val="21"/>
+        </w:rPr>
+      </w:pPr>
+      <w:r>
+        <w:rPr>
+          <w:rFonts w:ascii="Consolas" w:eastAsia="宋体" w:hAnsi="Consolas" w:cs="宋体"/>
+          <w:color w:val="BBBBBB"/>
+          <w:kern w:val="0"/>
+          <w:szCs w:val="21"/>
+        </w:rPr>
+        <w:t>&lt;</w:t>
+      </w:r>
+      <w:r>
+        <w:rPr>
+          <w:rFonts w:ascii="Consolas" w:eastAsia="宋体" w:hAnsi="Consolas" w:cs="宋体"/>
+          <w:color w:val="E06C75"/>
+          <w:kern w:val="0"/>
+          <w:szCs w:val="21"/>
+        </w:rPr>
+        <w:t>div</w:t>
+      </w:r>
+      <w:r>
+        <w:rPr>
+          <w:rFonts w:ascii="Consolas" w:eastAsia="宋体" w:hAnsi="Consolas" w:cs="宋体"/>
+          <w:color w:val="BBBBBB"/>
+          <w:kern w:val="0"/>
+          <w:szCs w:val="21"/>
+        </w:rPr>
+        <w:t> </w:t>
+      </w:r>
+      <w:r>
+        <w:rPr>
+          <w:rFonts w:ascii="Consolas" w:eastAsia="宋体" w:hAnsi="Consolas" w:cs="宋体"/>
+          <w:color w:val="98C379"/>
+          <w:kern w:val="0"/>
+          <w:szCs w:val="21"/>
+        </w:rPr>
+        <w:t>class</w:t>
+      </w:r>
+      <w:r>
+        <w:rPr>
+          <w:rFonts w:ascii="Consolas" w:eastAsia="宋体" w:hAnsi="Consolas" w:cs="宋体"/>
+          <w:color w:val="ABB2BF"/>
+          <w:kern w:val="0"/>
+          <w:szCs w:val="21"/>
+        </w:rPr>
+        <w:t>=</w:t>
+      </w:r>
+      <w:r>
+        <w:rPr>
+          <w:rFonts w:ascii="Consolas" w:eastAsia="宋体" w:hAnsi="Consolas" w:cs="宋体"/>
+          <w:color w:val="E5C07B"/>
+          <w:kern w:val="0"/>
+          <w:szCs w:val="21"/>
+        </w:rPr>
+        <w:t>"demo2"</w:t>
+      </w:r>
+      <w:r>
+        <w:rPr>
+          <w:rFonts w:ascii="Consolas" w:eastAsia="宋体" w:hAnsi="Consolas" w:cs="宋体"/>
+          <w:color w:val="BBBBBB"/>
+          <w:kern w:val="0"/>
+          <w:szCs w:val="21"/>
+        </w:rPr>
+        <w:t>&gt;&lt;/</w:t>
+      </w:r>
+      <w:r>
+        <w:rPr>
+          <w:rFonts w:ascii="Consolas" w:eastAsia="宋体" w:hAnsi="Consolas" w:cs="宋体"/>
+          <w:color w:val="E06C75"/>
+          <w:kern w:val="0"/>
+          <w:szCs w:val="21"/>
+        </w:rPr>
+        <w:t>div</w:t>
+      </w:r>
+      <w:r>
+        <w:rPr>
+          <w:rFonts w:ascii="Consolas" w:eastAsia="宋体" w:hAnsi="Consolas" w:cs="宋体"/>
+          <w:color w:val="BBBBBB"/>
+          <w:kern w:val="0"/>
+          <w:szCs w:val="21"/>
+        </w:rPr>
+        <w:t>&gt;</w:t>
+      </w:r>
+    </w:p>
+    <w:p>
+      <w:pPr>
+        <w:widowControl/>
+        <w:shd w:val="clear" w:color="auto" w:fill="282C34"/>
+        <w:spacing w:line="285" w:lineRule="atLeast"/>
+        <w:jc w:val="left"/>
+        <w:rPr>
+          <w:rFonts w:ascii="Consolas" w:eastAsia="宋体" w:hAnsi="Consolas" w:cs="宋体"/>
+          <w:color w:val="BBBBBB"/>
+          <w:kern w:val="0"/>
+          <w:szCs w:val="21"/>
+        </w:rPr>
+      </w:pPr>
+      <w:r>
+        <w:rPr>
+          <w:rFonts w:ascii="Consolas" w:eastAsia="宋体" w:hAnsi="Consolas" w:cs="宋体"/>
+          <w:color w:val="BBBBBB"/>
+          <w:kern w:val="0"/>
+          <w:szCs w:val="21"/>
+        </w:rPr>
+        <w:t>&lt;</w:t>
+      </w:r>
+      <w:r>
+        <w:rPr>
+          <w:rFonts w:ascii="Consolas" w:eastAsia="宋体" w:hAnsi="Consolas" w:cs="宋体"/>
+          <w:color w:val="E06C75"/>
+          <w:kern w:val="0"/>
+          <w:szCs w:val="21"/>
+        </w:rPr>
+        <w:t>div</w:t>
+      </w:r>
+      <w:r>
+        <w:rPr>
+          <w:rFonts w:ascii="Consolas" w:eastAsia="宋体" w:hAnsi="Consolas" w:cs="宋体"/>
+          <w:color w:val="BBBBBB"/>
+          <w:kern w:val="0"/>
+          <w:szCs w:val="21"/>
+        </w:rPr>
+        <w:t> </w:t>
+      </w:r>
+      <w:r>
+        <w:rPr>
+          <w:rFonts w:ascii="Consolas" w:eastAsia="宋体" w:hAnsi="Consolas" w:cs="宋体"/>
+          <w:color w:val="98C379"/>
+          <w:kern w:val="0"/>
+          <w:szCs w:val="21"/>
+        </w:rPr>
+        <w:t>class</w:t>
+      </w:r>
+      <w:r>
+        <w:rPr>
+          <w:rFonts w:ascii="Consolas" w:eastAsia="宋体" w:hAnsi="Consolas" w:cs="宋体"/>
+          <w:color w:val="ABB2BF"/>
+          <w:kern w:val="0"/>
+          <w:szCs w:val="21"/>
+        </w:rPr>
+        <w:t>=</w:t>
+      </w:r>
+      <w:r>
+        <w:rPr>
+          <w:rFonts w:ascii="Consolas" w:eastAsia="宋体" w:hAnsi="Consolas" w:cs="宋体"/>
+          <w:color w:val="E5C07B"/>
+          <w:kern w:val="0"/>
+          <w:szCs w:val="21"/>
+        </w:rPr>
+        <w:t>"demo3"</w:t>
+      </w:r>
+      <w:r>
+        <w:rPr>
+          <w:rFonts w:ascii="Consolas" w:eastAsia="宋体" w:hAnsi="Consolas" w:cs="宋体"/>
+          <w:color w:val="BBBBBB"/>
+          <w:kern w:val="0"/>
+          <w:szCs w:val="21"/>
+        </w:rPr>
+        <w:t>&gt;&lt;/</w:t>
+      </w:r>
+      <w:r>
+        <w:rPr>
+          <w:rFonts w:ascii="Consolas" w:eastAsia="宋体" w:hAnsi="Consolas" w:cs="宋体"/>
+          <w:color w:val="E06C75"/>
+          <w:kern w:val="0"/>
+          <w:szCs w:val="21"/>
+        </w:rPr>
+        <w:t>div</w:t>
+      </w:r>
+      <w:r>
+        <w:rPr>
+          <w:rFonts w:ascii="Consolas" w:eastAsia="宋体" w:hAnsi="Consolas" w:cs="宋体"/>
+          <w:color w:val="BBBBBB"/>
+          <w:kern w:val="0"/>
+          <w:szCs w:val="21"/>
+        </w:rPr>
+        <w:t>&gt;</w:t>
+      </w:r>
+    </w:p>
+    <w:p>
+      <w:pPr>
+        <w:widowControl/>
+        <w:shd w:val="clear" w:color="auto" w:fill="282C34"/>
+        <w:spacing w:line="285" w:lineRule="atLeast"/>
+        <w:jc w:val="left"/>
+        <w:rPr>
+          <w:rFonts w:ascii="Consolas" w:eastAsia="宋体" w:hAnsi="Consolas" w:cs="宋体"/>
+          <w:color w:val="BBBBBB"/>
+          <w:kern w:val="0"/>
+          <w:szCs w:val="21"/>
+        </w:rPr>
+      </w:pPr>
+      <w:r>
+        <w:rPr>
+          <w:rFonts w:ascii="Consolas" w:eastAsia="宋体" w:hAnsi="Consolas" w:cs="宋体"/>
+          <w:color w:val="BBBBBB"/>
+          <w:kern w:val="0"/>
+          <w:szCs w:val="21"/>
+        </w:rPr>
+        <w:t>&lt;</w:t>
+      </w:r>
+      <w:r>
+        <w:rPr>
+          <w:rFonts w:ascii="Consolas" w:eastAsia="宋体" w:hAnsi="Consolas" w:cs="宋体"/>
+          <w:color w:val="E06C75"/>
+          <w:kern w:val="0"/>
+          <w:szCs w:val="21"/>
+        </w:rPr>
+        <w:t>div</w:t>
+      </w:r>
+      <w:r>
+        <w:rPr>
+          <w:rFonts w:ascii="Consolas" w:eastAsia="宋体" w:hAnsi="Consolas" w:cs="宋体"/>
+          <w:color w:val="BBBBBB"/>
+          <w:kern w:val="0"/>
+          <w:szCs w:val="21"/>
+        </w:rPr>
+        <w:t> </w:t>
+      </w:r>
+      <w:r>
+        <w:rPr>
+          <w:rFonts w:ascii="Consolas" w:eastAsia="宋体" w:hAnsi="Consolas" w:cs="宋体"/>
+          <w:color w:val="98C379"/>
+          <w:kern w:val="0"/>
+          <w:szCs w:val="21"/>
+        </w:rPr>
+        <w:t>class</w:t>
+      </w:r>
+      <w:r>
+        <w:rPr>
+          <w:rFonts w:ascii="Consolas" w:eastAsia="宋体" w:hAnsi="Consolas" w:cs="宋体"/>
+          <w:color w:val="ABB2BF"/>
+          <w:kern w:val="0"/>
+          <w:szCs w:val="21"/>
+        </w:rPr>
+        <w:t>=</w:t>
+      </w:r>
+      <w:r>
+        <w:rPr>
+          <w:rFonts w:ascii="Consolas" w:eastAsia="宋体" w:hAnsi="Consolas" w:cs="宋体"/>
+          <w:color w:val="E5C07B"/>
+          <w:kern w:val="0"/>
+          <w:szCs w:val="21"/>
+        </w:rPr>
+        <w:t>"demo4"</w:t>
+      </w:r>
+      <w:r>
+        <w:rPr>
+          <w:rFonts w:ascii="Consolas" w:eastAsia="宋体" w:hAnsi="Consolas" w:cs="宋体"/>
+          <w:color w:val="BBBBBB"/>
+          <w:kern w:val="0"/>
+          <w:szCs w:val="21"/>
+        </w:rPr>
+        <w:t>&gt;&lt;/</w:t>
+      </w:r>
+      <w:r>
+        <w:rPr>
+          <w:rFonts w:ascii="Consolas" w:eastAsia="宋体" w:hAnsi="Consolas" w:cs="宋体"/>
+          <w:color w:val="E06C75"/>
+          <w:kern w:val="0"/>
+          <w:szCs w:val="21"/>
+        </w:rPr>
+        <w:t>div</w:t>
+      </w:r>
+      <w:r>
+        <w:rPr>
+          <w:rFonts w:ascii="Consolas" w:eastAsia="宋体" w:hAnsi="Consolas" w:cs="宋体"/>
+          <w:color w:val="BBBBBB"/>
+          <w:kern w:val="0"/>
+          <w:szCs w:val="21"/>
+        </w:rPr>
+        <w:t>&gt;</w:t>
+      </w:r>
+    </w:p>
+    <w:p>
+      <w:pPr>
+        <w:widowControl/>
+        <w:shd w:val="clear" w:color="auto" w:fill="282C34"/>
+        <w:spacing w:line="285" w:lineRule="atLeast"/>
+        <w:jc w:val="left"/>
+        <w:rPr>
+          <w:rFonts w:ascii="Consolas" w:eastAsia="宋体" w:hAnsi="Consolas" w:cs="宋体"/>
+          <w:color w:val="BBBBBB"/>
+          <w:kern w:val="0"/>
+          <w:szCs w:val="21"/>
+        </w:rPr>
+      </w:pPr>
+      <w:r>
+        <w:rPr>
+          <w:rFonts w:ascii="Consolas" w:eastAsia="宋体" w:hAnsi="Consolas" w:cs="宋体"/>
+          <w:color w:val="BBBBBB"/>
+          <w:kern w:val="0"/>
+          <w:szCs w:val="21"/>
+        </w:rPr>
+        <w:t>&lt;</w:t>
+      </w:r>
+      <w:r>
+        <w:rPr>
+          <w:rFonts w:ascii="Consolas" w:eastAsia="宋体" w:hAnsi="Consolas" w:cs="宋体"/>
+          <w:color w:val="E06C75"/>
+          <w:kern w:val="0"/>
+          <w:szCs w:val="21"/>
+        </w:rPr>
+        <w:t>div</w:t>
+      </w:r>
+      <w:r>
+        <w:rPr>
+          <w:rFonts w:ascii="Consolas" w:eastAsia="宋体" w:hAnsi="Consolas" w:cs="宋体"/>
+          <w:color w:val="BBBBBB"/>
+          <w:kern w:val="0"/>
+          <w:szCs w:val="21"/>
+        </w:rPr>
+        <w:t> </w:t>
+      </w:r>
+      <w:r>
+        <w:rPr>
+          <w:rFonts w:ascii="Consolas" w:eastAsia="宋体" w:hAnsi="Consolas" w:cs="宋体"/>
+          <w:color w:val="98C379"/>
+          <w:kern w:val="0"/>
+          <w:szCs w:val="21"/>
+        </w:rPr>
+        <w:t>class</w:t>
+      </w:r>
+      <w:r>
+        <w:rPr>
+          <w:rFonts w:ascii="Consolas" w:eastAsia="宋体" w:hAnsi="Consolas" w:cs="宋体"/>
+          <w:color w:val="ABB2BF"/>
+          <w:kern w:val="0"/>
+          <w:szCs w:val="21"/>
+        </w:rPr>
+        <w:t>=</w:t>
+      </w:r>
+      <w:r>
+        <w:rPr>
+          <w:rFonts w:ascii="Consolas" w:eastAsia="宋体" w:hAnsi="Consolas" w:cs="宋体"/>
+          <w:color w:val="E5C07B"/>
+          <w:kern w:val="0"/>
+          <w:szCs w:val="21"/>
+        </w:rPr>
+        <w:t>"demo5"</w:t>
+      </w:r>
+      <w:r>
+        <w:rPr>
+          <w:rFonts w:ascii="Consolas" w:eastAsia="宋体" w:hAnsi="Consolas" w:cs="宋体"/>
+          <w:color w:val="BBBBBB"/>
+          <w:kern w:val="0"/>
+          <w:szCs w:val="21"/>
+        </w:rPr>
+        <w:t>&gt;&lt;/</w:t>
+      </w:r>
+      <w:r>
+        <w:rPr>
+          <w:rFonts w:ascii="Consolas" w:eastAsia="宋体" w:hAnsi="Consolas" w:cs="宋体"/>
+          <w:color w:val="E06C75"/>
+          <w:kern w:val="0"/>
+          <w:szCs w:val="21"/>
+        </w:rPr>
+        <w:t>div</w:t>
+      </w:r>
+      <w:r>
+        <w:rPr>
+          <w:rFonts w:ascii="Consolas" w:eastAsia="宋体" w:hAnsi="Consolas" w:cs="宋体"/>
+          <w:color w:val="BBBBBB"/>
+          <w:kern w:val="0"/>
+          <w:szCs w:val="21"/>
+        </w:rPr>
+        <w:t>&gt;</w:t>
+      </w:r>
+    </w:p>
+    <w:p>
+      <w:pPr>
+        <w:rPr>
+          <w:rFonts w:asciiTheme="minorEastAsia" w:eastAsia="PMingLiU" w:hAnsiTheme="minorEastAsia"/>
+          <w:lang w:val="en-GB" w:eastAsia="zh-TW"/>
+        </w:rPr>
+      </w:pPr>
+      <w:r>
+        <w:rPr>
+          <w:rFonts w:asciiTheme="minorEastAsia" w:hAnsiTheme="minorEastAsia" w:hint="eastAsia"/>
+          <w:lang w:val="en-GB" w:eastAsia="zh-TW"/>
+        </w:rPr>
+        <w:t>⑦標籤裡</w:t>
+      </w:r>
+      <w:r>
+        <w:rPr>
+          <w:rFonts w:asciiTheme="minorEastAsia" w:hAnsiTheme="minorEastAsia" w:hint="eastAsia"/>
+          <w:lang w:val="en-GB" w:eastAsia="zh-TW"/>
+        </w:rPr>
+        <w:t>默認</w:t>
+      </w:r>
+      <w:r>
+        <w:rPr>
+          <w:rFonts w:asciiTheme="minorEastAsia" w:hAnsiTheme="minorEastAsia" w:hint="eastAsia"/>
+          <w:lang w:val="en-GB" w:eastAsia="zh-TW"/>
+        </w:rPr>
+        <w:t>顯示文字：</w:t>
+      </w:r>
+    </w:p>
+    <w:p>
+      <w:pPr>
+        <w:rPr>
+          <w:rFonts w:asciiTheme="minorEastAsia" w:hAnsiTheme="minorEastAsia"/>
+          <w:lang w:val="en-GB" w:eastAsia="zh-TW"/>
+        </w:rPr>
+      </w:pPr>
+      <w:r>
+        <w:rPr>
+          <w:rFonts w:asciiTheme="minorEastAsia" w:hAnsiTheme="minorEastAsia" w:hint="eastAsia"/>
+          <w:lang w:val="en-GB" w:eastAsia="zh-TW"/>
+        </w:rPr>
+        <w:t>輸入d</w:t>
+      </w:r>
+      <w:r>
+        <w:rPr>
+          <w:rFonts w:asciiTheme="minorEastAsia" w:hAnsiTheme="minorEastAsia"/>
+          <w:lang w:val="en-GB" w:eastAsia="zh-TW"/>
+        </w:rPr>
+        <w:t>iv{</w:t>
+      </w:r>
+      <w:r>
+        <w:rPr>
+          <w:rFonts w:asciiTheme="minorEastAsia" w:hAnsiTheme="minorEastAsia" w:hint="eastAsia"/>
+          <w:lang w:val="en-GB" w:eastAsia="zh-TW"/>
+        </w:rPr>
+        <w:t>天朗氣清</w:t>
+      </w:r>
+      <w:r>
+        <w:rPr>
+          <w:rFonts w:asciiTheme="minorEastAsia" w:hAnsiTheme="minorEastAsia"/>
+          <w:lang w:val="en-GB" w:eastAsia="zh-TW"/>
+        </w:rPr>
+        <w:t>}*5</w:t>
+      </w:r>
+      <w:r>
+        <w:rPr>
+          <w:rFonts w:asciiTheme="minorEastAsia" w:hAnsiTheme="minorEastAsia" w:hint="eastAsia"/>
+          <w:lang w:val="en-GB" w:eastAsia="zh-TW"/>
+        </w:rPr>
+        <w:t>，按tab鍵</w:t>
+      </w:r>
+    </w:p>
+    <w:p>
+      <w:pPr>
+        <w:widowControl/>
+        <w:shd w:val="clear" w:color="auto" w:fill="282C34"/>
+        <w:spacing w:line="285" w:lineRule="atLeast"/>
+        <w:jc w:val="left"/>
+        <w:rPr>
+          <w:rFonts w:ascii="Consolas" w:eastAsia="宋体" w:hAnsi="Consolas" w:cs="宋体"/>
+          <w:color w:val="BBBBBB"/>
+          <w:kern w:val="0"/>
+          <w:szCs w:val="21"/>
+        </w:rPr>
+      </w:pPr>
+      <w:r>
+        <w:rPr>
+          <w:rFonts w:ascii="Consolas" w:eastAsia="宋体" w:hAnsi="Consolas" w:cs="宋体"/>
+          <w:color w:val="BBBBBB"/>
+          <w:kern w:val="0"/>
+          <w:szCs w:val="21"/>
+        </w:rPr>
+        <w:t>&lt;</w:t>
+      </w:r>
+      <w:r>
+        <w:rPr>
+          <w:rFonts w:ascii="Consolas" w:eastAsia="宋体" w:hAnsi="Consolas" w:cs="宋体"/>
+          <w:color w:val="E06C75"/>
+          <w:kern w:val="0"/>
+          <w:szCs w:val="21"/>
+        </w:rPr>
+        <w:t>div</w:t>
+      </w:r>
+      <w:r>
+        <w:rPr>
+          <w:rFonts w:ascii="Consolas" w:eastAsia="宋体" w:hAnsi="Consolas" w:cs="宋体"/>
+          <w:color w:val="BBBBBB"/>
+          <w:kern w:val="0"/>
+          <w:szCs w:val="21"/>
+        </w:rPr>
+        <w:t>&gt;</w:t>
+      </w:r>
+      <w:r>
+        <w:rPr>
+          <w:rFonts w:ascii="Consolas" w:eastAsia="宋体" w:hAnsi="Consolas" w:cs="宋体"/>
+          <w:color w:val="BBBBBB"/>
+          <w:kern w:val="0"/>
+          <w:szCs w:val="21"/>
+        </w:rPr>
+        <w:t>天朗气清</w:t>
+      </w:r>
+      <w:r>
+        <w:rPr>
+          <w:rFonts w:ascii="Consolas" w:eastAsia="宋体" w:hAnsi="Consolas" w:cs="宋体"/>
+          <w:color w:val="BBBBBB"/>
+          <w:kern w:val="0"/>
+          <w:szCs w:val="21"/>
+        </w:rPr>
+        <w:t>&lt;/</w:t>
+      </w:r>
+      <w:r>
+        <w:rPr>
+          <w:rFonts w:ascii="Consolas" w:eastAsia="宋体" w:hAnsi="Consolas" w:cs="宋体"/>
+          <w:color w:val="E06C75"/>
+          <w:kern w:val="0"/>
+          <w:szCs w:val="21"/>
+        </w:rPr>
+        <w:t>div</w:t>
+      </w:r>
+      <w:r>
+        <w:rPr>
+          <w:rFonts w:ascii="Consolas" w:eastAsia="宋体" w:hAnsi="Consolas" w:cs="宋体"/>
+          <w:color w:val="BBBBBB"/>
+          <w:kern w:val="0"/>
+          <w:szCs w:val="21"/>
+        </w:rPr>
+        <w:t>&gt;</w:t>
+      </w:r>
+    </w:p>
+    <w:p>
+      <w:pPr>
+        <w:widowControl/>
+        <w:shd w:val="clear" w:color="auto" w:fill="282C34"/>
+        <w:spacing w:line="285" w:lineRule="atLeast"/>
+        <w:jc w:val="left"/>
+        <w:rPr>
+          <w:rFonts w:ascii="Consolas" w:eastAsia="宋体" w:hAnsi="Consolas" w:cs="宋体"/>
+          <w:color w:val="BBBBBB"/>
+          <w:kern w:val="0"/>
+          <w:szCs w:val="21"/>
+        </w:rPr>
+      </w:pPr>
+      <w:r>
+        <w:rPr>
+          <w:rFonts w:ascii="Consolas" w:eastAsia="宋体" w:hAnsi="Consolas" w:cs="宋体"/>
+          <w:color w:val="BBBBBB"/>
+          <w:kern w:val="0"/>
+          <w:szCs w:val="21"/>
+        </w:rPr>
+        <w:t>&lt;</w:t>
+      </w:r>
+      <w:r>
+        <w:rPr>
+          <w:rFonts w:ascii="Consolas" w:eastAsia="宋体" w:hAnsi="Consolas" w:cs="宋体"/>
+          <w:color w:val="E06C75"/>
+          <w:kern w:val="0"/>
+          <w:szCs w:val="21"/>
+        </w:rPr>
+        <w:t>div</w:t>
+      </w:r>
+      <w:r>
+        <w:rPr>
+          <w:rFonts w:ascii="Consolas" w:eastAsia="宋体" w:hAnsi="Consolas" w:cs="宋体"/>
+          <w:color w:val="BBBBBB"/>
+          <w:kern w:val="0"/>
+          <w:szCs w:val="21"/>
+        </w:rPr>
+        <w:t>&gt;</w:t>
+      </w:r>
+      <w:r>
+        <w:rPr>
+          <w:rFonts w:ascii="Consolas" w:eastAsia="宋体" w:hAnsi="Consolas" w:cs="宋体"/>
+          <w:color w:val="BBBBBB"/>
+          <w:kern w:val="0"/>
+          <w:szCs w:val="21"/>
+        </w:rPr>
+        <w:t>天朗气清</w:t>
+      </w:r>
+      <w:r>
+        <w:rPr>
+          <w:rFonts w:ascii="Consolas" w:eastAsia="宋体" w:hAnsi="Consolas" w:cs="宋体"/>
+          <w:color w:val="BBBBBB"/>
+          <w:kern w:val="0"/>
+          <w:szCs w:val="21"/>
+        </w:rPr>
+        <w:t>&lt;/</w:t>
+      </w:r>
+      <w:r>
+        <w:rPr>
+          <w:rFonts w:ascii="Consolas" w:eastAsia="宋体" w:hAnsi="Consolas" w:cs="宋体"/>
+          <w:color w:val="E06C75"/>
+          <w:kern w:val="0"/>
+          <w:szCs w:val="21"/>
+        </w:rPr>
+        <w:t>div</w:t>
+      </w:r>
+      <w:r>
+        <w:rPr>
+          <w:rFonts w:ascii="Consolas" w:eastAsia="宋体" w:hAnsi="Consolas" w:cs="宋体"/>
+          <w:color w:val="BBBBBB"/>
+          <w:kern w:val="0"/>
+          <w:szCs w:val="21"/>
+        </w:rPr>
+        <w:t>&gt;</w:t>
+      </w:r>
+    </w:p>
+    <w:p>
+      <w:pPr>
+        <w:widowControl/>
+        <w:shd w:val="clear" w:color="auto" w:fill="282C34"/>
+        <w:spacing w:line="285" w:lineRule="atLeast"/>
+        <w:jc w:val="left"/>
+        <w:rPr>
+          <w:rFonts w:ascii="Consolas" w:eastAsia="宋体" w:hAnsi="Consolas" w:cs="宋体"/>
+          <w:color w:val="BBBBBB"/>
+          <w:kern w:val="0"/>
+          <w:szCs w:val="21"/>
+        </w:rPr>
+      </w:pPr>
+      <w:r>
+        <w:rPr>
+          <w:rFonts w:ascii="Consolas" w:eastAsia="宋体" w:hAnsi="Consolas" w:cs="宋体"/>
+          <w:color w:val="BBBBBB"/>
+          <w:kern w:val="0"/>
+          <w:szCs w:val="21"/>
+        </w:rPr>
+        <w:t>&lt;</w:t>
+      </w:r>
+      <w:r>
+        <w:rPr>
+          <w:rFonts w:ascii="Consolas" w:eastAsia="宋体" w:hAnsi="Consolas" w:cs="宋体"/>
+          <w:color w:val="E06C75"/>
+          <w:kern w:val="0"/>
+          <w:szCs w:val="21"/>
+        </w:rPr>
+        <w:t>div</w:t>
+      </w:r>
+      <w:r>
+        <w:rPr>
+          <w:rFonts w:ascii="Consolas" w:eastAsia="宋体" w:hAnsi="Consolas" w:cs="宋体"/>
+          <w:color w:val="BBBBBB"/>
+          <w:kern w:val="0"/>
+          <w:szCs w:val="21"/>
+        </w:rPr>
+        <w:t>&gt;</w:t>
+      </w:r>
+      <w:r>
+        <w:rPr>
+          <w:rFonts w:ascii="Consolas" w:eastAsia="宋体" w:hAnsi="Consolas" w:cs="宋体"/>
+          <w:color w:val="BBBBBB"/>
+          <w:kern w:val="0"/>
+          <w:szCs w:val="21"/>
+        </w:rPr>
+        <w:t>天朗气清</w:t>
+      </w:r>
+      <w:r>
+        <w:rPr>
+          <w:rFonts w:ascii="Consolas" w:eastAsia="宋体" w:hAnsi="Consolas" w:cs="宋体"/>
+          <w:color w:val="BBBBBB"/>
+          <w:kern w:val="0"/>
+          <w:szCs w:val="21"/>
+        </w:rPr>
+        <w:t>&lt;/</w:t>
+      </w:r>
+      <w:r>
+        <w:rPr>
+          <w:rFonts w:ascii="Consolas" w:eastAsia="宋体" w:hAnsi="Consolas" w:cs="宋体"/>
+          <w:color w:val="E06C75"/>
+          <w:kern w:val="0"/>
+          <w:szCs w:val="21"/>
+        </w:rPr>
+        <w:t>div</w:t>
+      </w:r>
+      <w:r>
+        <w:rPr>
+          <w:rFonts w:ascii="Consolas" w:eastAsia="宋体" w:hAnsi="Consolas" w:cs="宋体"/>
+          <w:color w:val="BBBBBB"/>
+          <w:kern w:val="0"/>
+          <w:szCs w:val="21"/>
+        </w:rPr>
+        <w:t>&gt;</w:t>
+      </w:r>
+    </w:p>
+    <w:p>
+      <w:pPr>
+        <w:widowControl/>
+        <w:shd w:val="clear" w:color="auto" w:fill="282C34"/>
+        <w:spacing w:line="285" w:lineRule="atLeast"/>
+        <w:jc w:val="left"/>
+        <w:rPr>
+          <w:rFonts w:ascii="Consolas" w:eastAsia="宋体" w:hAnsi="Consolas" w:cs="宋体"/>
+          <w:color w:val="BBBBBB"/>
+          <w:kern w:val="0"/>
+          <w:szCs w:val="21"/>
+        </w:rPr>
+      </w:pPr>
+      <w:r>
+        <w:rPr>
+          <w:rFonts w:ascii="Consolas" w:eastAsia="宋体" w:hAnsi="Consolas" w:cs="宋体"/>
+          <w:color w:val="BBBBBB"/>
+          <w:kern w:val="0"/>
+          <w:szCs w:val="21"/>
+        </w:rPr>
+        <w:t>&lt;</w:t>
+      </w:r>
+      <w:r>
+        <w:rPr>
+          <w:rFonts w:ascii="Consolas" w:eastAsia="宋体" w:hAnsi="Consolas" w:cs="宋体"/>
+          <w:color w:val="E06C75"/>
+          <w:kern w:val="0"/>
+          <w:szCs w:val="21"/>
+        </w:rPr>
+        <w:t>div</w:t>
+      </w:r>
+      <w:r>
+        <w:rPr>
+          <w:rFonts w:ascii="Consolas" w:eastAsia="宋体" w:hAnsi="Consolas" w:cs="宋体"/>
+          <w:color w:val="BBBBBB"/>
+          <w:kern w:val="0"/>
+          <w:szCs w:val="21"/>
+        </w:rPr>
+        <w:t>&gt;</w:t>
+      </w:r>
+      <w:r>
+        <w:rPr>
+          <w:rFonts w:ascii="Consolas" w:eastAsia="宋体" w:hAnsi="Consolas" w:cs="宋体"/>
+          <w:color w:val="BBBBBB"/>
+          <w:kern w:val="0"/>
+          <w:szCs w:val="21"/>
+        </w:rPr>
+        <w:t>天朗气清</w:t>
+      </w:r>
+      <w:r>
+        <w:rPr>
+          <w:rFonts w:ascii="Consolas" w:eastAsia="宋体" w:hAnsi="Consolas" w:cs="宋体"/>
+          <w:color w:val="BBBBBB"/>
+          <w:kern w:val="0"/>
+          <w:szCs w:val="21"/>
+        </w:rPr>
+        <w:t>&lt;/</w:t>
+      </w:r>
+      <w:r>
+        <w:rPr>
+          <w:rFonts w:ascii="Consolas" w:eastAsia="宋体" w:hAnsi="Consolas" w:cs="宋体"/>
+          <w:color w:val="E06C75"/>
+          <w:kern w:val="0"/>
+          <w:szCs w:val="21"/>
+        </w:rPr>
+        <w:t>div</w:t>
+      </w:r>
+      <w:r>
+        <w:rPr>
+          <w:rFonts w:ascii="Consolas" w:eastAsia="宋体" w:hAnsi="Consolas" w:cs="宋体"/>
+          <w:color w:val="BBBBBB"/>
+          <w:kern w:val="0"/>
+          <w:szCs w:val="21"/>
+        </w:rPr>
+        <w:t>&gt;</w:t>
+      </w:r>
+    </w:p>
+    <w:p>
+      <w:pPr>
+        <w:widowControl/>
+        <w:shd w:val="clear" w:color="auto" w:fill="282C34"/>
+        <w:spacing w:line="285" w:lineRule="atLeast"/>
+        <w:jc w:val="left"/>
+        <w:rPr>
+          <w:rFonts w:ascii="Consolas" w:eastAsia="宋体" w:hAnsi="Consolas" w:cs="宋体"/>
+          <w:color w:val="BBBBBB"/>
+          <w:kern w:val="0"/>
+          <w:szCs w:val="21"/>
+        </w:rPr>
+      </w:pPr>
+      <w:r>
+        <w:rPr>
+          <w:rFonts w:ascii="Consolas" w:eastAsia="宋体" w:hAnsi="Consolas" w:cs="宋体"/>
+          <w:color w:val="BBBBBB"/>
+          <w:kern w:val="0"/>
+          <w:szCs w:val="21"/>
+        </w:rPr>
+        <w:t>&lt;</w:t>
+      </w:r>
+      <w:r>
+        <w:rPr>
+          <w:rFonts w:ascii="Consolas" w:eastAsia="宋体" w:hAnsi="Consolas" w:cs="宋体"/>
+          <w:color w:val="E06C75"/>
+          <w:kern w:val="0"/>
+          <w:szCs w:val="21"/>
+        </w:rPr>
+        <w:t>div</w:t>
+      </w:r>
+      <w:r>
+        <w:rPr>
+          <w:rFonts w:ascii="Consolas" w:eastAsia="宋体" w:hAnsi="Consolas" w:cs="宋体"/>
+          <w:color w:val="BBBBBB"/>
+          <w:kern w:val="0"/>
+          <w:szCs w:val="21"/>
+        </w:rPr>
+        <w:t>&gt;</w:t>
+      </w:r>
+      <w:r>
+        <w:rPr>
+          <w:rFonts w:ascii="Consolas" w:eastAsia="宋体" w:hAnsi="Consolas" w:cs="宋体"/>
+          <w:color w:val="BBBBBB"/>
+          <w:kern w:val="0"/>
+          <w:szCs w:val="21"/>
+        </w:rPr>
+        <w:t>天朗气清</w:t>
+      </w:r>
+      <w:r>
+        <w:rPr>
+          <w:rFonts w:ascii="Consolas" w:eastAsia="宋体" w:hAnsi="Consolas" w:cs="宋体"/>
+          <w:color w:val="BBBBBB"/>
+          <w:kern w:val="0"/>
+          <w:szCs w:val="21"/>
+        </w:rPr>
+        <w:t>&lt;/</w:t>
+      </w:r>
+      <w:r>
+        <w:rPr>
+          <w:rFonts w:ascii="Consolas" w:eastAsia="宋体" w:hAnsi="Consolas" w:cs="宋体"/>
+          <w:color w:val="E06C75"/>
+          <w:kern w:val="0"/>
+          <w:szCs w:val="21"/>
+        </w:rPr>
+        <w:t>div</w:t>
+      </w:r>
+      <w:r>
+        <w:rPr>
+          <w:rFonts w:ascii="Consolas" w:eastAsia="宋体" w:hAnsi="Consolas" w:cs="宋体"/>
+          <w:color w:val="BBBBBB"/>
+          <w:kern w:val="0"/>
+          <w:szCs w:val="21"/>
+        </w:rPr>
+        <w:t>&gt;</w:t>
+      </w:r>
+    </w:p>
+    <w:p>
+      <w:pPr>
+        <w:rPr>
+          <w:rFonts w:eastAsia="PMingLiU" w:hint="eastAsia"/>
+        </w:rPr>
+      </w:pPr>
+      <w:r>
+        <w:rPr>
+          <w:rFonts w:asciiTheme="minorEastAsia" w:hAnsiTheme="minorEastAsia" w:hint="eastAsia"/>
+        </w:rPr>
+        <w:t>輸入div</w:t>
+      </w:r>
+      <w:r>
+        <w:rPr>
+          <w:rFonts w:eastAsia="PMingLiU"/>
+        </w:rPr>
+        <w:t>{$}*5</w:t>
+      </w:r>
+      <w:r>
+        <w:rPr>
+          <w:rFonts w:asciiTheme="minorEastAsia" w:hAnsiTheme="minorEastAsia" w:hint="eastAsia"/>
+        </w:rPr>
+        <w:t>，按tab鍵</w:t>
+      </w:r>
+    </w:p>
+    <w:p>
+      <w:pPr>
+        <w:widowControl/>
+        <w:shd w:val="clear" w:color="auto" w:fill="282C34"/>
+        <w:spacing w:line="285" w:lineRule="atLeast"/>
+        <w:jc w:val="left"/>
+        <w:rPr>
+          <w:rFonts w:ascii="Consolas" w:eastAsia="宋体" w:hAnsi="Consolas" w:cs="宋体"/>
+          <w:color w:val="BBBBBB"/>
+          <w:kern w:val="0"/>
+          <w:szCs w:val="21"/>
+        </w:rPr>
+      </w:pPr>
+      <w:r>
+        <w:rPr>
+          <w:rFonts w:ascii="Consolas" w:eastAsia="宋体" w:hAnsi="Consolas" w:cs="宋体"/>
+          <w:color w:val="BBBBBB"/>
+          <w:kern w:val="0"/>
+          <w:szCs w:val="21"/>
+        </w:rPr>
+        <w:t>&lt;</w:t>
+      </w:r>
+      <w:r>
+        <w:rPr>
+          <w:rFonts w:ascii="Consolas" w:eastAsia="宋体" w:hAnsi="Consolas" w:cs="宋体"/>
+          <w:color w:val="E06C75"/>
+          <w:kern w:val="0"/>
+          <w:szCs w:val="21"/>
+        </w:rPr>
+        <w:t>div</w:t>
+      </w:r>
+      <w:r>
+        <w:rPr>
+          <w:rFonts w:ascii="Consolas" w:eastAsia="宋体" w:hAnsi="Consolas" w:cs="宋体"/>
+          <w:color w:val="BBBBBB"/>
+          <w:kern w:val="0"/>
+          <w:szCs w:val="21"/>
+        </w:rPr>
+        <w:t>&gt;1&lt;/</w:t>
+      </w:r>
+      <w:r>
+        <w:rPr>
+          <w:rFonts w:ascii="Consolas" w:eastAsia="宋体" w:hAnsi="Consolas" w:cs="宋体"/>
+          <w:color w:val="E06C75"/>
+          <w:kern w:val="0"/>
+          <w:szCs w:val="21"/>
+        </w:rPr>
+        <w:t>div</w:t>
+      </w:r>
+      <w:r>
+        <w:rPr>
+          <w:rFonts w:ascii="Consolas" w:eastAsia="宋体" w:hAnsi="Consolas" w:cs="宋体"/>
+          <w:color w:val="BBBBBB"/>
+          <w:kern w:val="0"/>
+          <w:szCs w:val="21"/>
+        </w:rPr>
+        <w:t>&gt;</w:t>
+      </w:r>
+    </w:p>
+    <w:p>
+      <w:pPr>
+        <w:widowControl/>
+        <w:shd w:val="clear" w:color="auto" w:fill="282C34"/>
+        <w:spacing w:line="285" w:lineRule="atLeast"/>
+        <w:jc w:val="left"/>
+        <w:rPr>
+          <w:rFonts w:ascii="Consolas" w:eastAsia="宋体" w:hAnsi="Consolas" w:cs="宋体"/>
+          <w:color w:val="BBBBBB"/>
+          <w:kern w:val="0"/>
+          <w:szCs w:val="21"/>
+        </w:rPr>
+      </w:pPr>
+      <w:r>
+        <w:rPr>
+          <w:rFonts w:ascii="Consolas" w:eastAsia="宋体" w:hAnsi="Consolas" w:cs="宋体"/>
+          <w:color w:val="BBBBBB"/>
+          <w:kern w:val="0"/>
+          <w:szCs w:val="21"/>
+        </w:rPr>
+        <w:t>&lt;</w:t>
+      </w:r>
+      <w:r>
+        <w:rPr>
+          <w:rFonts w:ascii="Consolas" w:eastAsia="宋体" w:hAnsi="Consolas" w:cs="宋体"/>
+          <w:color w:val="E06C75"/>
+          <w:kern w:val="0"/>
+          <w:szCs w:val="21"/>
+        </w:rPr>
+        <w:t>div</w:t>
+      </w:r>
+      <w:r>
+        <w:rPr>
+          <w:rFonts w:ascii="Consolas" w:eastAsia="宋体" w:hAnsi="Consolas" w:cs="宋体"/>
+          <w:color w:val="BBBBBB"/>
+          <w:kern w:val="0"/>
+          <w:szCs w:val="21"/>
+        </w:rPr>
+        <w:t>&gt;2&lt;/</w:t>
+      </w:r>
+      <w:r>
+        <w:rPr>
+          <w:rFonts w:ascii="Consolas" w:eastAsia="宋体" w:hAnsi="Consolas" w:cs="宋体"/>
+          <w:color w:val="E06C75"/>
+          <w:kern w:val="0"/>
+          <w:szCs w:val="21"/>
+        </w:rPr>
+        <w:t>div</w:t>
+      </w:r>
+      <w:r>
+        <w:rPr>
+          <w:rFonts w:ascii="Consolas" w:eastAsia="宋体" w:hAnsi="Consolas" w:cs="宋体"/>
+          <w:color w:val="BBBBBB"/>
+          <w:kern w:val="0"/>
+          <w:szCs w:val="21"/>
+        </w:rPr>
+        <w:t>&gt;</w:t>
+      </w:r>
+    </w:p>
+    <w:p>
+      <w:pPr>
+        <w:widowControl/>
+        <w:shd w:val="clear" w:color="auto" w:fill="282C34"/>
+        <w:spacing w:line="285" w:lineRule="atLeast"/>
+        <w:jc w:val="left"/>
+        <w:rPr>
+          <w:rFonts w:ascii="Consolas" w:eastAsia="宋体" w:hAnsi="Consolas" w:cs="宋体"/>
+          <w:color w:val="BBBBBB"/>
+          <w:kern w:val="0"/>
+          <w:szCs w:val="21"/>
+        </w:rPr>
+      </w:pPr>
+      <w:r>
+        <w:rPr>
+          <w:rFonts w:ascii="Consolas" w:eastAsia="宋体" w:hAnsi="Consolas" w:cs="宋体"/>
+          <w:color w:val="BBBBBB"/>
+          <w:kern w:val="0"/>
+          <w:szCs w:val="21"/>
+        </w:rPr>
+        <w:t>&lt;</w:t>
+      </w:r>
+      <w:r>
+        <w:rPr>
+          <w:rFonts w:ascii="Consolas" w:eastAsia="宋体" w:hAnsi="Consolas" w:cs="宋体"/>
+          <w:color w:val="E06C75"/>
+          <w:kern w:val="0"/>
+          <w:szCs w:val="21"/>
+        </w:rPr>
+        <w:t>div</w:t>
+      </w:r>
+      <w:r>
+        <w:rPr>
+          <w:rFonts w:ascii="Consolas" w:eastAsia="宋体" w:hAnsi="Consolas" w:cs="宋体"/>
+          <w:color w:val="BBBBBB"/>
+          <w:kern w:val="0"/>
+          <w:szCs w:val="21"/>
+        </w:rPr>
+        <w:t>&gt;3&lt;/</w:t>
+      </w:r>
+      <w:r>
+        <w:rPr>
+          <w:rFonts w:ascii="Consolas" w:eastAsia="宋体" w:hAnsi="Consolas" w:cs="宋体"/>
+          <w:color w:val="E06C75"/>
+          <w:kern w:val="0"/>
+          <w:szCs w:val="21"/>
+        </w:rPr>
+        <w:t>div</w:t>
+      </w:r>
+      <w:r>
+        <w:rPr>
+          <w:rFonts w:ascii="Consolas" w:eastAsia="宋体" w:hAnsi="Consolas" w:cs="宋体"/>
+          <w:color w:val="BBBBBB"/>
+          <w:kern w:val="0"/>
+          <w:szCs w:val="21"/>
+        </w:rPr>
+        <w:t>&gt;</w:t>
+      </w:r>
+    </w:p>
+    <w:p>
+      <w:pPr>
+        <w:widowControl/>
+        <w:shd w:val="clear" w:color="auto" w:fill="282C34"/>
+        <w:spacing w:line="285" w:lineRule="atLeast"/>
+        <w:jc w:val="left"/>
+        <w:rPr>
+          <w:rFonts w:ascii="Consolas" w:eastAsia="宋体" w:hAnsi="Consolas" w:cs="宋体"/>
+          <w:color w:val="BBBBBB"/>
+          <w:kern w:val="0"/>
+          <w:szCs w:val="21"/>
+        </w:rPr>
+      </w:pPr>
+      <w:r>
+        <w:rPr>
+          <w:rFonts w:ascii="Consolas" w:eastAsia="宋体" w:hAnsi="Consolas" w:cs="宋体"/>
+          <w:color w:val="BBBBBB"/>
+          <w:kern w:val="0"/>
+          <w:szCs w:val="21"/>
+        </w:rPr>
+        <w:t>&lt;</w:t>
+      </w:r>
+      <w:r>
+        <w:rPr>
+          <w:rFonts w:ascii="Consolas" w:eastAsia="宋体" w:hAnsi="Consolas" w:cs="宋体"/>
+          <w:color w:val="E06C75"/>
+          <w:kern w:val="0"/>
+          <w:szCs w:val="21"/>
+        </w:rPr>
+        <w:t>div</w:t>
+      </w:r>
+      <w:r>
+        <w:rPr>
+          <w:rFonts w:ascii="Consolas" w:eastAsia="宋体" w:hAnsi="Consolas" w:cs="宋体"/>
+          <w:color w:val="BBBBBB"/>
+          <w:kern w:val="0"/>
+          <w:szCs w:val="21"/>
+        </w:rPr>
+        <w:t>&gt;4&lt;/</w:t>
+      </w:r>
+      <w:r>
+        <w:rPr>
+          <w:rFonts w:ascii="Consolas" w:eastAsia="宋体" w:hAnsi="Consolas" w:cs="宋体"/>
+          <w:color w:val="E06C75"/>
+          <w:kern w:val="0"/>
+          <w:szCs w:val="21"/>
+        </w:rPr>
+        <w:t>div</w:t>
+      </w:r>
+      <w:r>
+        <w:rPr>
+          <w:rFonts w:ascii="Consolas" w:eastAsia="宋体" w:hAnsi="Consolas" w:cs="宋体"/>
+          <w:color w:val="BBBBBB"/>
+          <w:kern w:val="0"/>
+          <w:szCs w:val="21"/>
+        </w:rPr>
+        <w:t>&gt;</w:t>
+      </w:r>
+    </w:p>
+    <w:p>
+      <w:pPr>
+        <w:widowControl/>
+        <w:shd w:val="clear" w:color="auto" w:fill="282C34"/>
+        <w:spacing w:line="285" w:lineRule="atLeast"/>
+        <w:jc w:val="left"/>
+        <w:rPr>
+          <w:rFonts w:ascii="Consolas" w:eastAsia="宋体" w:hAnsi="Consolas" w:cs="宋体"/>
+          <w:color w:val="BBBBBB"/>
+          <w:kern w:val="0"/>
+          <w:szCs w:val="21"/>
+          <w:lang w:eastAsia="zh-TW"/>
+        </w:rPr>
+      </w:pPr>
+      <w:r>
+        <w:rPr>
+          <w:rFonts w:ascii="Consolas" w:eastAsia="宋体" w:hAnsi="Consolas" w:cs="宋体"/>
+          <w:color w:val="BBBBBB"/>
+          <w:kern w:val="0"/>
+          <w:szCs w:val="21"/>
+          <w:lang w:eastAsia="zh-TW"/>
+        </w:rPr>
+        <w:t>&lt;</w:t>
+      </w:r>
+      <w:r>
+        <w:rPr>
+          <w:rFonts w:ascii="Consolas" w:eastAsia="宋体" w:hAnsi="Consolas" w:cs="宋体"/>
+          <w:color w:val="E06C75"/>
+          <w:kern w:val="0"/>
+          <w:szCs w:val="21"/>
+          <w:lang w:eastAsia="zh-TW"/>
+        </w:rPr>
+        <w:t>div</w:t>
+      </w:r>
+      <w:r>
+        <w:rPr>
+          <w:rFonts w:ascii="Consolas" w:eastAsia="宋体" w:hAnsi="Consolas" w:cs="宋体"/>
+          <w:color w:val="BBBBBB"/>
+          <w:kern w:val="0"/>
+          <w:szCs w:val="21"/>
+          <w:lang w:eastAsia="zh-TW"/>
+        </w:rPr>
+        <w:t>&gt;5&lt;/</w:t>
+      </w:r>
+      <w:r>
+        <w:rPr>
+          <w:rFonts w:ascii="Consolas" w:eastAsia="宋体" w:hAnsi="Consolas" w:cs="宋体"/>
+          <w:color w:val="E06C75"/>
+          <w:kern w:val="0"/>
+          <w:szCs w:val="21"/>
+          <w:lang w:eastAsia="zh-TW"/>
+        </w:rPr>
+        <w:t>div</w:t>
+      </w:r>
+      <w:r>
+        <w:rPr>
+          <w:rFonts w:ascii="Consolas" w:eastAsia="宋体" w:hAnsi="Consolas" w:cs="宋体"/>
+          <w:color w:val="BBBBBB"/>
+          <w:kern w:val="0"/>
+          <w:szCs w:val="21"/>
+          <w:lang w:eastAsia="zh-TW"/>
+        </w:rPr>
+        <w:t>&gt;</w:t>
+      </w:r>
+    </w:p>
+    <w:p>
+      <w:pPr>
+        <w:pStyle w:val="3"/>
+        <w:rPr>
+          <w:sz w:val="18"/>
+          <w:szCs w:val="18"/>
+          <w:lang w:val="en-GB" w:eastAsia="zh-TW"/>
+        </w:rPr>
+      </w:pPr>
+      <w:r>
+        <w:rPr>
+          <w:rFonts w:hint="eastAsia"/>
+          <w:sz w:val="18"/>
+          <w:szCs w:val="18"/>
+          <w:lang w:val="en-GB" w:eastAsia="zh-TW"/>
+        </w:rPr>
+        <w:lastRenderedPageBreak/>
+        <w:t>（</w:t>
+      </w:r>
+      <w:r>
+        <w:rPr>
+          <w:sz w:val="18"/>
+          <w:szCs w:val="18"/>
+          <w:lang w:val="en-GB" w:eastAsia="zh-TW"/>
+        </w:rPr>
+        <w:t>2</w:t>
+      </w:r>
+      <w:r>
+        <w:rPr>
+          <w:rFonts w:hint="eastAsia"/>
+          <w:sz w:val="18"/>
+          <w:szCs w:val="18"/>
+          <w:lang w:val="en-GB" w:eastAsia="zh-TW"/>
+        </w:rPr>
+        <w:t>）</w:t>
+      </w:r>
+      <w:r>
+        <w:rPr>
+          <w:rFonts w:hint="eastAsia"/>
+          <w:sz w:val="18"/>
+          <w:szCs w:val="18"/>
+          <w:lang w:val="en-GB" w:eastAsia="zh-TW"/>
+        </w:rPr>
+        <w:t>Emmet</w:t>
+      </w:r>
+      <w:r>
+        <w:rPr>
+          <w:rFonts w:hint="eastAsia"/>
+          <w:sz w:val="18"/>
+          <w:szCs w:val="18"/>
+          <w:lang w:val="en-GB" w:eastAsia="zh-TW"/>
+        </w:rPr>
+        <w:t>快速生成</w:t>
+      </w:r>
+      <w:r>
+        <w:rPr>
+          <w:sz w:val="18"/>
+          <w:szCs w:val="18"/>
+          <w:lang w:val="en-GB" w:eastAsia="zh-TW"/>
+        </w:rPr>
+        <w:t>CSS</w:t>
+      </w:r>
+      <w:r>
+        <w:rPr>
+          <w:rFonts w:hint="eastAsia"/>
+          <w:sz w:val="18"/>
+          <w:szCs w:val="18"/>
+          <w:lang w:val="en-GB" w:eastAsia="zh-TW"/>
+        </w:rPr>
+        <w:t>結構語法</w:t>
+      </w:r>
+    </w:p>
+    <w:p>
+      <w:pPr>
+        <w:rPr>
+          <w:rFonts w:asciiTheme="minorEastAsia" w:eastAsia="PMingLiU" w:hAnsiTheme="minorEastAsia"/>
+          <w:lang w:val="en-GB" w:eastAsia="zh-TW"/>
+        </w:rPr>
+      </w:pPr>
+      <w:r>
+        <w:rPr>
+          <w:rFonts w:asciiTheme="minorEastAsia" w:hAnsiTheme="minorEastAsia" w:hint="eastAsia"/>
+          <w:lang w:val="en-GB" w:eastAsia="zh-TW"/>
+        </w:rPr>
+        <w:t>①</w:t>
+      </w:r>
+      <w:r>
+        <w:rPr>
+          <w:rFonts w:asciiTheme="minorEastAsia" w:hAnsiTheme="minorEastAsia" w:hint="eastAsia"/>
+          <w:lang w:val="en-GB" w:eastAsia="zh-TW"/>
+        </w:rPr>
+        <w:t>寫單詞開頭字母。比如</w:t>
+      </w:r>
+      <w:r>
+        <w:rPr>
+          <w:rFonts w:asciiTheme="minorEastAsia" w:hAnsiTheme="minorEastAsia" w:hint="eastAsia"/>
+          <w:lang w:val="en-GB"/>
+        </w:rPr>
+        <w:t>text-align</w:t>
+      </w:r>
+      <w:r>
+        <w:rPr>
+          <w:rFonts w:asciiTheme="minorEastAsia" w:hAnsiTheme="minorEastAsia" w:hint="eastAsia"/>
+          <w:lang w:val="en-GB" w:eastAsia="zh-TW"/>
+        </w:rPr>
+        <w:t>：輸入</w:t>
+      </w:r>
+      <w:r>
+        <w:rPr>
+          <w:rFonts w:asciiTheme="minorEastAsia" w:hAnsiTheme="minorEastAsia" w:hint="eastAsia"/>
+          <w:lang w:val="en-GB"/>
+        </w:rPr>
+        <w:t>ta</w:t>
+      </w:r>
+      <w:r>
+        <w:rPr>
+          <w:rFonts w:asciiTheme="minorEastAsia" w:hAnsiTheme="minorEastAsia" w:hint="eastAsia"/>
+          <w:lang w:val="en-GB" w:eastAsia="zh-TW"/>
+        </w:rPr>
+        <w:t>，然後按</w:t>
+      </w:r>
+      <w:r>
+        <w:rPr>
+          <w:rFonts w:asciiTheme="minorEastAsia" w:hAnsiTheme="minorEastAsia" w:hint="eastAsia"/>
+          <w:lang w:val="en-GB"/>
+        </w:rPr>
+        <w:t>tab</w:t>
+      </w:r>
+      <w:r>
+        <w:rPr>
+          <w:rFonts w:asciiTheme="minorEastAsia" w:hAnsiTheme="minorEastAsia" w:hint="eastAsia"/>
+          <w:lang w:val="en-GB"/>
+        </w:rPr>
+        <w:t>鍵</w:t>
+      </w:r>
+      <w:r>
+        <w:rPr>
+          <w:rFonts w:asciiTheme="minorEastAsia" w:hAnsiTheme="minorEastAsia" w:hint="eastAsia"/>
+          <w:lang w:val="en-GB" w:eastAsia="zh-TW"/>
+        </w:rPr>
+        <w:t>或者回車。</w:t>
+      </w:r>
+    </w:p>
+    <w:p>
+      <w:pPr>
+        <w:rPr>
+          <w:rFonts w:asciiTheme="minorEastAsia" w:eastAsia="PMingLiU" w:hAnsiTheme="minorEastAsia"/>
+          <w:lang w:val="en-GB" w:eastAsia="zh-TW"/>
+        </w:rPr>
+      </w:pPr>
+      <w:r>
+        <w:rPr>
+          <w:rFonts w:asciiTheme="minorEastAsia" w:hAnsiTheme="minorEastAsia" w:hint="eastAsia"/>
+          <w:lang w:val="en-GB" w:eastAsia="zh-TW"/>
+        </w:rPr>
+        <w:t>②寫寬：輸入</w:t>
+      </w:r>
+      <w:r>
+        <w:rPr>
+          <w:rFonts w:asciiTheme="minorEastAsia" w:hAnsiTheme="minorEastAsia" w:hint="eastAsia"/>
+          <w:lang w:val="en-GB"/>
+        </w:rPr>
+        <w:t>w</w:t>
+      </w:r>
+      <w:r>
+        <w:rPr>
+          <w:rFonts w:asciiTheme="minorEastAsia" w:hAnsiTheme="minorEastAsia"/>
+          <w:lang w:val="en-GB" w:eastAsia="zh-TW"/>
+        </w:rPr>
+        <w:t>100</w:t>
+      </w:r>
+      <w:r>
+        <w:rPr>
+          <w:rFonts w:asciiTheme="minorEastAsia" w:hAnsiTheme="minorEastAsia" w:hint="eastAsia"/>
+          <w:lang w:val="en-GB" w:eastAsia="zh-TW"/>
+        </w:rPr>
+        <w:t>，然後按</w:t>
+      </w:r>
+      <w:r>
+        <w:rPr>
+          <w:rFonts w:asciiTheme="minorEastAsia" w:hAnsiTheme="minorEastAsia" w:hint="eastAsia"/>
+          <w:lang w:val="en-GB"/>
+        </w:rPr>
+        <w:t>tab</w:t>
+      </w:r>
+      <w:r>
+        <w:rPr>
+          <w:rFonts w:asciiTheme="minorEastAsia" w:hAnsiTheme="minorEastAsia" w:hint="eastAsia"/>
+          <w:lang w:val="en-GB" w:eastAsia="zh-TW"/>
+        </w:rPr>
+        <w:t>鍵或者回車。</w:t>
+      </w:r>
+      <w:r>
+        <w:rPr>
+          <w:rFonts w:asciiTheme="minorEastAsia" w:hAnsiTheme="minorEastAsia" w:hint="eastAsia"/>
+          <w:lang w:val="en-GB" w:eastAsia="zh-TW"/>
+        </w:rPr>
+        <w:t>寫高同理。</w:t>
+      </w:r>
+    </w:p>
+    <w:p>
+      <w:pPr>
+        <w:rPr>
+          <w:rFonts w:asciiTheme="minorEastAsia" w:eastAsia="PMingLiU" w:hAnsiTheme="minorEastAsia"/>
+          <w:lang w:val="en-GB" w:eastAsia="zh-TW"/>
+        </w:rPr>
+      </w:pPr>
+      <w:r>
+        <w:rPr>
+          <w:rFonts w:asciiTheme="minorEastAsia" w:hAnsiTheme="minorEastAsia" w:hint="eastAsia"/>
+          <w:lang w:val="en-GB" w:eastAsia="zh-TW"/>
+        </w:rPr>
+        <w:t>③寫縮進：輸入</w:t>
+      </w:r>
+      <w:r>
+        <w:rPr>
+          <w:rFonts w:asciiTheme="minorEastAsia" w:hAnsiTheme="minorEastAsia" w:hint="eastAsia"/>
+          <w:lang w:val="en-GB"/>
+        </w:rPr>
+        <w:t>ti</w:t>
+      </w:r>
+      <w:r>
+        <w:rPr>
+          <w:rFonts w:asciiTheme="minorEastAsia" w:eastAsia="PMingLiU" w:hAnsiTheme="minorEastAsia"/>
+          <w:lang w:val="en-GB" w:eastAsia="zh-TW"/>
+        </w:rPr>
+        <w:t>2</w:t>
+      </w:r>
+      <w:r>
+        <w:rPr>
+          <w:rFonts w:asciiTheme="minorEastAsia" w:hAnsiTheme="minorEastAsia" w:hint="eastAsia"/>
+          <w:lang w:val="en-GB"/>
+        </w:rPr>
+        <w:t>e</w:t>
+      </w:r>
+      <w:r>
+        <w:rPr>
+          <w:rFonts w:asciiTheme="minorEastAsia" w:hAnsiTheme="minorEastAsia" w:hint="eastAsia"/>
+          <w:lang w:val="en-GB" w:eastAsia="zh-TW"/>
+        </w:rPr>
+        <w:t>，然後按</w:t>
+      </w:r>
+      <w:r>
+        <w:rPr>
+          <w:rFonts w:asciiTheme="minorEastAsia" w:hAnsiTheme="minorEastAsia" w:hint="eastAsia"/>
+          <w:lang w:val="en-GB"/>
+        </w:rPr>
+        <w:t>tab</w:t>
+      </w:r>
+      <w:r>
+        <w:rPr>
+          <w:rFonts w:asciiTheme="minorEastAsia" w:hAnsiTheme="minorEastAsia" w:hint="eastAsia"/>
+          <w:lang w:val="en-GB" w:eastAsia="zh-TW"/>
+        </w:rPr>
+        <w:t>鍵或者回車。</w:t>
+      </w:r>
+    </w:p>
+    <w:p>
+      <w:pPr>
+        <w:pStyle w:val="3"/>
+        <w:rPr>
+          <w:rFonts w:eastAsia="PMingLiU"/>
+          <w:sz w:val="18"/>
+          <w:szCs w:val="18"/>
+          <w:lang w:val="en-GB" w:eastAsia="zh-TW"/>
+        </w:rPr>
+      </w:pPr>
+      <w:r>
+        <w:rPr>
+          <w:rFonts w:hint="eastAsia"/>
+          <w:sz w:val="18"/>
+          <w:szCs w:val="18"/>
+          <w:lang w:val="en-GB" w:eastAsia="zh-TW"/>
+        </w:rPr>
+        <w:t>（3）格式化</w:t>
+      </w:r>
+      <w:r>
+        <w:rPr>
+          <w:rFonts w:hint="eastAsia"/>
+          <w:sz w:val="18"/>
+          <w:szCs w:val="18"/>
+          <w:lang w:val="en-GB" w:eastAsia="zh-TW"/>
+        </w:rPr>
+        <w:t>代碼</w:t>
+      </w:r>
+    </w:p>
+    <w:p>
+      <w:pPr>
+        <w:rPr>
+          <w:rFonts w:asciiTheme="minorEastAsia" w:hAnsiTheme="minorEastAsia"/>
+          <w:lang w:val="en-GB"/>
+        </w:rPr>
+      </w:pPr>
+      <w:r>
+        <w:rPr>
+          <w:rFonts w:asciiTheme="minorEastAsia" w:hAnsiTheme="minorEastAsia" w:hint="eastAsia"/>
+          <w:lang w:val="en-GB"/>
+        </w:rPr>
+        <w:t>Visual</w:t>
+      </w:r>
+      <w:r>
+        <w:rPr>
+          <w:rFonts w:asciiTheme="minorEastAsia" w:hAnsiTheme="minorEastAsia"/>
+          <w:lang w:val="en-GB"/>
+        </w:rPr>
+        <w:t xml:space="preserve"> </w:t>
+      </w:r>
+      <w:r>
+        <w:rPr>
+          <w:rFonts w:asciiTheme="minorEastAsia" w:hAnsiTheme="minorEastAsia" w:hint="eastAsia"/>
+          <w:lang w:val="en-GB"/>
+        </w:rPr>
+        <w:t>Studio</w:t>
+      </w:r>
+      <w:r>
+        <w:rPr>
+          <w:rFonts w:asciiTheme="minorEastAsia" w:hAnsiTheme="minorEastAsia"/>
+          <w:lang w:val="en-GB"/>
+        </w:rPr>
+        <w:t xml:space="preserve"> </w:t>
+      </w:r>
+      <w:r>
+        <w:rPr>
+          <w:rFonts w:asciiTheme="minorEastAsia" w:hAnsiTheme="minorEastAsia" w:hint="eastAsia"/>
+          <w:lang w:val="en-GB"/>
+        </w:rPr>
+        <w:t>Code中，</w:t>
+      </w:r>
+      <w:r>
+        <w:rPr>
+          <w:rFonts w:asciiTheme="minorEastAsia" w:hAnsiTheme="minorEastAsia" w:hint="eastAsia"/>
+          <w:lang w:val="en-GB" w:eastAsia="zh-TW"/>
+        </w:rPr>
+        <w:t>在代碼文件中單擊右鍵，選擇Format</w:t>
+      </w:r>
+      <w:r>
+        <w:rPr>
+          <w:rFonts w:asciiTheme="minorEastAsia" w:hAnsiTheme="minorEastAsia"/>
+          <w:lang w:val="en-GB" w:eastAsia="zh-TW"/>
+        </w:rPr>
+        <w:t xml:space="preserve"> </w:t>
+      </w:r>
+      <w:r>
+        <w:rPr>
+          <w:rFonts w:asciiTheme="minorEastAsia" w:hAnsiTheme="minorEastAsia" w:hint="eastAsia"/>
+          <w:lang w:val="en-GB"/>
+        </w:rPr>
+        <w:t>Document</w:t>
+      </w:r>
+      <w:r>
+        <w:rPr>
+          <w:rFonts w:asciiTheme="minorEastAsia" w:hAnsiTheme="minorEastAsia" w:hint="eastAsia"/>
+          <w:lang w:val="en-GB"/>
+        </w:rPr>
+        <w:t>，可以自動格式化代碼。</w:t>
+      </w:r>
+    </w:p>
+    <w:p>
+      <w:pPr>
+        <w:rPr>
+          <w:rFonts w:asciiTheme="minorEastAsia" w:hAnsiTheme="minorEastAsia"/>
+          <w:lang w:val="en-GB"/>
+        </w:rPr>
+      </w:pPr>
+    </w:p>
+    <w:p>
+      <w:pPr>
+        <w:rPr>
+          <w:rFonts w:asciiTheme="minorEastAsia" w:hAnsiTheme="minorEastAsia"/>
+          <w:lang w:val="en-GB"/>
+        </w:rPr>
+      </w:pPr>
+      <w:r>
+        <w:rPr>
+          <w:rFonts w:asciiTheme="minorEastAsia" w:hAnsiTheme="minorEastAsia" w:hint="eastAsia"/>
+          <w:lang w:val="en-GB"/>
+        </w:rPr>
+        <w:t>在保存代碼文件時，自動格式化代碼的設置：</w:t>
+      </w:r>
+    </w:p>
+    <w:p>
+      <w:pPr>
+        <w:rPr>
+          <w:rFonts w:eastAsia="PMingLiU" w:hint="eastAsia"/>
+          <w:lang w:val="en-GB" w:eastAsia="zh-TW"/>
+        </w:rPr>
+      </w:pPr>
+      <w:r>
+        <w:rPr>
+          <w:rFonts w:asciiTheme="minorEastAsia" w:hAnsiTheme="minorEastAsia" w:hint="eastAsia"/>
+          <w:lang w:val="en-GB"/>
+        </w:rPr>
+        <w:t>打開</w:t>
+      </w:r>
+      <w:r>
+        <w:rPr>
+          <w:rFonts w:asciiTheme="minorEastAsia" w:hAnsiTheme="minorEastAsia" w:hint="eastAsia"/>
+          <w:lang w:val="en-GB"/>
+        </w:rPr>
+        <w:t>File→Preferences→Settings</w:t>
+      </w:r>
+    </w:p>
+    <w:p>
+      <w:pPr>
+        <w:rPr>
+          <w:rFonts w:asciiTheme="minorEastAsia" w:hAnsiTheme="minorEastAsia"/>
+          <w:lang w:val="en-GB" w:eastAsia="zh-TW"/>
+        </w:rPr>
+      </w:pPr>
+      <w:r>
+        <w:rPr>
+          <w:rFonts w:asciiTheme="minorEastAsia" w:hAnsiTheme="minorEastAsia" w:hint="eastAsia"/>
+          <w:lang w:val="en-GB" w:eastAsia="zh-TW"/>
+        </w:rPr>
+        <w:t>搜索</w:t>
+      </w:r>
+      <w:r>
+        <w:rPr>
+          <w:rFonts w:asciiTheme="minorEastAsia" w:hAnsiTheme="minorEastAsia"/>
+          <w:lang w:val="en-GB" w:eastAsia="zh-TW"/>
+        </w:rPr>
+        <w:t>Emmet.include</w:t>
+      </w:r>
+    </w:p>
+    <w:p>
+      <w:pPr>
+        <w:rPr>
+          <w:rFonts w:asciiTheme="minorEastAsia" w:hAnsiTheme="minorEastAsia" w:hint="eastAsia"/>
+          <w:lang w:val="en-GB"/>
+        </w:rPr>
+      </w:pPr>
+      <w:r>
+        <w:rPr>
+          <w:rFonts w:asciiTheme="minorEastAsia" w:hAnsiTheme="minorEastAsia" w:hint="eastAsia"/>
+          <w:lang w:val="en-GB"/>
+        </w:rPr>
+        <w:t>必須選擇User下的項目</w:t>
+      </w:r>
+    </w:p>
+    <w:p>
+      <w:pPr>
+        <w:rPr>
+          <w:rFonts w:asciiTheme="minorEastAsia" w:hAnsiTheme="minorEastAsia"/>
+          <w:lang w:val="en-GB"/>
+        </w:rPr>
+      </w:pPr>
+      <w:r>
+        <w:rPr>
+          <w:rFonts w:asciiTheme="minorEastAsia" w:hAnsiTheme="minorEastAsia" w:hint="eastAsia"/>
+          <w:lang w:val="en-GB" w:eastAsia="zh-TW"/>
+        </w:rPr>
+        <w:t>點擊</w:t>
+      </w:r>
+      <w:r>
+        <w:rPr>
+          <w:rFonts w:asciiTheme="minorEastAsia" w:hAnsiTheme="minorEastAsia" w:hint="eastAsia"/>
+          <w:lang w:val="en-GB"/>
+        </w:rPr>
+        <w:t xml:space="preserve"> Edit</w:t>
+      </w:r>
+      <w:r>
+        <w:rPr>
+          <w:rFonts w:asciiTheme="minorEastAsia" w:hAnsiTheme="minorEastAsia"/>
+          <w:lang w:val="en-GB"/>
+        </w:rPr>
+        <w:t xml:space="preserve"> </w:t>
+      </w:r>
+      <w:r>
+        <w:rPr>
+          <w:rFonts w:asciiTheme="minorEastAsia" w:hAnsiTheme="minorEastAsia" w:hint="eastAsia"/>
+          <w:lang w:val="en-GB"/>
+        </w:rPr>
+        <w:t>in</w:t>
+      </w:r>
+      <w:r>
+        <w:rPr>
+          <w:rFonts w:asciiTheme="minorEastAsia" w:hAnsiTheme="minorEastAsia"/>
+          <w:lang w:val="en-GB"/>
+        </w:rPr>
+        <w:t xml:space="preserve"> </w:t>
+      </w:r>
+      <w:r>
+        <w:rPr>
+          <w:rFonts w:asciiTheme="minorEastAsia" w:hAnsiTheme="minorEastAsia" w:hint="eastAsia"/>
+          <w:lang w:val="en-GB"/>
+        </w:rPr>
+        <w:t>settings</w:t>
+      </w:r>
+      <w:r>
+        <w:rPr>
+          <w:rFonts w:asciiTheme="minorEastAsia" w:hAnsiTheme="minorEastAsia"/>
+          <w:lang w:val="en-GB"/>
+        </w:rPr>
+        <w:t>.json</w:t>
+      </w:r>
+    </w:p>
+    <w:p>
+      <w:pPr>
+        <w:rPr>
+          <w:rFonts w:asciiTheme="minorEastAsia" w:hAnsiTheme="minorEastAsia"/>
+          <w:lang w:val="en-GB"/>
+        </w:rPr>
+      </w:pPr>
+      <w:r>
+        <w:rPr>
+          <w:rFonts w:asciiTheme="minorEastAsia" w:hAnsiTheme="minorEastAsia"/>
+          <w:noProof/>
+          <w:lang w:val="en-GB"/>
+        </w:rPr>
+        <w:drawing>
+          <wp:inline distT="0" distB="0" distL="0" distR="0" wp14:anchorId="7F5DB9A0" wp14:editId="274FFB58">
+            <wp:extent cx="3855492" cy="2867713"/>
+            <wp:effectExtent l="0" t="0" r="0" b="8890"/>
+            <wp:docPr id="4" name="图片 4"/>
+            <wp:cNvGraphicFramePr>
+              <a:graphicFrameLocks xmlns:a="http://schemas.openxmlformats.org/drawingml/2006/main" noChangeAspect="1"/>
+            </wp:cNvGraphicFramePr>
+            <a:graphic xmlns:a="http://schemas.openxmlformats.org/drawingml/2006/main">
+              <a:graphicData uri="http://schemas.openxmlformats.org/drawingml/2006/picture">
+                <pic:pic xmlns:pic="http://schemas.openxmlformats.org/drawingml/2006/picture">
+                  <pic:nvPicPr>
+                    <pic:cNvPr id="0" name="Picture 7"/>
+                    <pic:cNvPicPr>
+                      <a:picLocks noChangeAspect="1" noChangeArrowheads="1"/>
+                    </pic:cNvPicPr>
+                  </pic:nvPicPr>
+                  <pic:blipFill>
+                    <a:blip r:embed="rId7">
+                      <a:extLst>
+                        <a:ext uri="{28A0092B-C50C-407E-A947-70E740481C1C}">
+                          <a14:useLocalDpi xmlns:a14="http://schemas.microsoft.com/office/drawing/2010/main" val="0"/>
+                        </a:ext>
+                      </a:extLst>
+                    </a:blip>
+                    <a:srcRect/>
+                    <a:stretch>
+                      <a:fillRect/>
+                    </a:stretch>
+                  </pic:blipFill>
+                  <pic:spPr bwMode="auto">
+                    <a:xfrm>
+                      <a:off x="0" y="0"/>
+                      <a:ext cx="3864890" cy="2874703"/>
+                    </a:xfrm>
+                    <a:prstGeom prst="rect">
+                      <a:avLst/>
+                    </a:prstGeom>
+                    <a:noFill/>
+                    <a:ln>
+                      <a:noFill/>
+                    </a:ln>
+                  </pic:spPr>
+                </pic:pic>
+              </a:graphicData>
+            </a:graphic>
+          </wp:inline>
+        </w:drawing>
+      </w:r>
+    </w:p>
+    <w:p>
+      <w:pPr>
+        <w:rPr>
+          <w:rFonts w:asciiTheme="minorEastAsia" w:hAnsiTheme="minorEastAsia"/>
+          <w:lang w:val="en-GB"/>
+        </w:rPr>
+      </w:pPr>
+      <w:r>
+        <w:rPr>
+          <w:rFonts w:asciiTheme="minorEastAsia" w:hAnsiTheme="minorEastAsia" w:hint="eastAsia"/>
+          <w:lang w:val="en-GB"/>
+        </w:rPr>
+        <w:t>添加：</w:t>
+      </w:r>
+    </w:p>
+    <w:p>
+      <w:pPr>
+        <w:rPr>
+          <w:rFonts w:asciiTheme="minorEastAsia" w:hAnsiTheme="minorEastAsia"/>
+          <w:lang w:val="en-GB"/>
+        </w:rPr>
+      </w:pPr>
+      <w:r>
+        <w:rPr>
+          <w:rFonts w:asciiTheme="minorEastAsia" w:hAnsiTheme="minorEastAsia"/>
+          <w:lang w:val="en-GB"/>
+        </w:rPr>
+        <w:t>“</w:t>
+      </w:r>
+      <w:r>
+        <w:rPr>
+          <w:rFonts w:asciiTheme="minorEastAsia" w:hAnsiTheme="minorEastAsia" w:hint="eastAsia"/>
+          <w:lang w:val="en-GB"/>
+        </w:rPr>
+        <w:t>editor</w:t>
+      </w:r>
+      <w:r>
+        <w:rPr>
+          <w:rFonts w:asciiTheme="minorEastAsia" w:hAnsiTheme="minorEastAsia"/>
+          <w:lang w:val="en-GB"/>
+        </w:rPr>
+        <w:t>.</w:t>
+      </w:r>
+      <w:r>
+        <w:rPr>
+          <w:rFonts w:asciiTheme="minorEastAsia" w:hAnsiTheme="minorEastAsia" w:hint="eastAsia"/>
+          <w:lang w:val="en-GB"/>
+        </w:rPr>
+        <w:t>formatOnType</w:t>
+      </w:r>
+      <w:r>
+        <w:rPr>
+          <w:rFonts w:asciiTheme="minorEastAsia" w:hAnsiTheme="minorEastAsia"/>
+          <w:lang w:val="en-GB"/>
+        </w:rPr>
+        <w:t>”</w:t>
+      </w:r>
+      <w:r>
+        <w:rPr>
+          <w:rFonts w:asciiTheme="minorEastAsia" w:hAnsiTheme="minorEastAsia"/>
+          <w:lang w:val="en-GB"/>
+        </w:rPr>
+        <w:t>: true,</w:t>
+      </w:r>
+    </w:p>
+    <w:p>
+      <w:pPr>
+        <w:rPr>
+          <w:rFonts w:eastAsia="PMingLiU" w:hint="eastAsia"/>
+          <w:lang w:val="en-GB"/>
+        </w:rPr>
+      </w:pPr>
+      <w:r>
+        <w:rPr>
+          <w:rFonts w:asciiTheme="minorEastAsia" w:hAnsiTheme="minorEastAsia"/>
+          <w:lang w:val="en-GB"/>
+        </w:rPr>
+        <w:t>“</w:t>
+      </w:r>
+      <w:r>
+        <w:rPr>
+          <w:rFonts w:asciiTheme="minorEastAsia" w:hAnsiTheme="minorEastAsia"/>
+          <w:lang w:val="en-GB"/>
+        </w:rPr>
+        <w:t>editor.formatOnSave</w:t>
+      </w:r>
+      <w:r>
+        <w:rPr>
+          <w:rFonts w:asciiTheme="minorEastAsia" w:hAnsiTheme="minorEastAsia"/>
+          <w:lang w:val="en-GB"/>
+        </w:rPr>
+        <w:t>”</w:t>
+      </w:r>
+      <w:r>
+        <w:rPr>
+          <w:rFonts w:asciiTheme="minorEastAsia" w:hAnsiTheme="minorEastAsia"/>
+          <w:lang w:val="en-GB"/>
+        </w:rPr>
+        <w:t>: true</w:t>
       </w:r>
     </w:p>
     <w:sectPr>
@@ -4905,6 +10629,29 @@
       <w:szCs w:val="32"/>
     </w:rPr>
   </w:style>
+  <w:style w:type="paragraph" w:styleId="4">
+    <w:name w:val="heading 4"/>
+    <w:basedOn w:val="a"/>
+    <w:next w:val="a"/>
+    <w:link w:val="40"/>
+    <w:uiPriority w:val="9"/>
+    <w:unhideWhenUsed/>
+    <w:qFormat/>
+    <w:rsid w:val="00A350F2"/>
+    <w:pPr>
+      <w:keepNext/>
+      <w:keepLines/>
+      <w:spacing w:before="280" w:after="290" w:line="376" w:lineRule="auto"/>
+      <w:outlineLvl w:val="3"/>
+    </w:pPr>
+    <w:rPr>
+      <w:rFonts w:asciiTheme="majorHAnsi" w:eastAsiaTheme="majorEastAsia" w:hAnsiTheme="majorHAnsi" w:cstheme="majorBidi"/>
+      <w:b/>
+      <w:bCs/>
+      <w:sz w:val="28"/>
+      <w:szCs w:val="28"/>
+    </w:rPr>
+  </w:style>
   <w:style w:type="character" w:default="1" w:styleId="a0">
     <w:name w:val="Default Paragraph Font"/>
     <w:uiPriority w:val="1"/>
@@ -5019,6 +10766,20 @@
     <w:pPr>
       <w:ind w:firstLineChars="200" w:firstLine="420"/>
     </w:pPr>
+  </w:style>
+  <w:style w:type="character" w:customStyle="1" w:styleId="40">
+    <w:name w:val="标题 4 字符"/>
+    <w:basedOn w:val="a0"/>
+    <w:link w:val="4"/>
+    <w:uiPriority w:val="9"/>
+    <w:rsid w:val="00A350F2"/>
+    <w:rPr>
+      <w:rFonts w:asciiTheme="majorHAnsi" w:eastAsiaTheme="majorEastAsia" w:hAnsiTheme="majorHAnsi" w:cstheme="majorBidi"/>
+      <w:b/>
+      <w:bCs/>
+      <w:sz w:val="28"/>
+      <w:szCs w:val="28"/>
+    </w:rPr>
   </w:style>
 </w:styles>
 </file>

--- a/前端1-HTML和CSS.docx
+++ b/前端1-HTML和CSS.docx
@@ -4779,26 +4779,26 @@
     <w:p>
       <w:pPr>
         <w:rPr>
-          <w:lang w:val="en-GB"/>
-        </w:rPr>
-      </w:pPr>
-      <w:r>
-        <w:rPr>
-          <w:rFonts w:hint="eastAsia"/>
-          <w:lang w:val="en-GB"/>
+          <w:lang w:val="en-GB" w:eastAsia="zh-TW"/>
+        </w:rPr>
+      </w:pPr>
+      <w:r>
+        <w:rPr>
+          <w:rFonts w:hint="eastAsia"/>
+          <w:lang w:val="en-GB" w:eastAsia="zh-TW"/>
         </w:rPr>
         <w:t>H</w:t>
       </w:r>
       <w:r>
         <w:rPr>
-          <w:lang w:val="en-GB"/>
+          <w:lang w:val="en-GB" w:eastAsia="zh-TW"/>
         </w:rPr>
         <w:t>TML</w:t>
       </w:r>
       <w:r>
         <w:rPr>
           <w:rFonts w:hint="eastAsia"/>
-          <w:lang w:val="en-GB"/>
+          <w:lang w:val="en-GB" w:eastAsia="zh-TW"/>
         </w:rPr>
         <w:t>元素顯示模式：塊元素，行內元素，行內塊元素。</w:t>
       </w:r>
@@ -4978,13 +4978,13 @@
     <w:p>
       <w:pPr>
         <w:rPr>
-          <w:lang w:val="en-GB"/>
-        </w:rPr>
-      </w:pPr>
-      <w:r>
-        <w:rPr>
-          <w:rFonts w:hint="eastAsia"/>
-          <w:lang w:val="en-GB"/>
+          <w:lang w:val="en-GB" w:eastAsia="zh-TW"/>
+        </w:rPr>
+      </w:pPr>
+      <w:r>
+        <w:rPr>
+          <w:rFonts w:hint="eastAsia"/>
+          <w:lang w:val="en-GB" w:eastAsia="zh-TW"/>
         </w:rPr>
         <w:lastRenderedPageBreak/>
         <w:t>② 可改變高、寬、外邊距、內邊距</w:t>
@@ -4992,7 +4992,7 @@
       <w:r>
         <w:rPr>
           <w:rFonts w:hint="eastAsia"/>
-          <w:lang w:val="en-GB"/>
+          <w:lang w:val="en-GB" w:eastAsia="zh-TW"/>
         </w:rPr>
         <w:t>。</w:t>
       </w:r>
@@ -5026,7 +5026,7 @@
       <w:r>
         <w:rPr>
           <w:rFonts w:hint="eastAsia"/>
-          <w:lang w:val="en-GB"/>
+          <w:lang w:val="en-GB" w:eastAsia="zh-TW"/>
         </w:rPr>
         <w:t>。</w:t>
       </w:r>
@@ -5034,20 +5034,20 @@
     <w:p>
       <w:pPr>
         <w:rPr>
-          <w:lang w:val="en-GB"/>
-        </w:rPr>
-      </w:pPr>
-      <w:r>
-        <w:rPr>
-          <w:rFonts w:hint="eastAsia"/>
-          <w:lang w:val="en-GB"/>
+          <w:lang w:val="en-GB" w:eastAsia="zh-TW"/>
+        </w:rPr>
+      </w:pPr>
+      <w:r>
+        <w:rPr>
+          <w:rFonts w:hint="eastAsia"/>
+          <w:lang w:val="en-GB" w:eastAsia="zh-TW"/>
         </w:rPr>
         <w:t xml:space="preserve">④ </w:t>
       </w:r>
       <w:r>
         <w:rPr>
           <w:rFonts w:hint="eastAsia"/>
-          <w:lang w:val="en-GB"/>
+          <w:lang w:val="en-GB" w:eastAsia="zh-TW"/>
         </w:rPr>
         <w:t>是一個容器/盒子，裡面可以放塊元素、行內元素或者行內塊元素。</w:t>
       </w:r>
@@ -5055,7 +5055,7 @@
     <w:p>
       <w:pPr>
         <w:rPr>
-          <w:lang w:val="en-GB"/>
+          <w:lang w:val="en-GB" w:eastAsia="zh-TW"/>
         </w:rPr>
       </w:pPr>
     </w:p>
@@ -5063,14 +5063,14 @@
       <w:pPr>
         <w:rPr>
           <w:color w:val="FF0000"/>
-          <w:lang w:val="en-GB"/>
+          <w:lang w:val="en-GB" w:eastAsia="zh-TW"/>
         </w:rPr>
       </w:pPr>
       <w:r>
         <w:rPr>
           <w:rFonts w:hint="eastAsia"/>
           <w:color w:val="FF0000"/>
-          <w:lang w:val="en-GB"/>
+          <w:lang w:val="en-GB" w:eastAsia="zh-TW"/>
         </w:rPr>
         <w:t>注意：</w:t>
       </w:r>
@@ -5078,7 +5078,6 @@
     <w:p>
       <w:pPr>
         <w:rPr>
-          <w:rFonts w:hint="eastAsia"/>
           <w:lang w:val="en-GB" w:eastAsia="zh-TW"/>
         </w:rPr>
       </w:pPr>
@@ -5094,14 +5093,7 @@
           <w:rFonts w:hint="eastAsia"/>
           <w:lang w:val="en-GB" w:eastAsia="zh-TW"/>
         </w:rPr>
-        <w:t>（</w:t>
-      </w:r>
-      <w:r>
-        <w:rPr>
-          <w:rFonts w:hint="eastAsia"/>
-          <w:lang w:val="en-GB" w:eastAsia="zh-TW"/>
-        </w:rPr>
-        <w:t>&lt;</w:t>
+        <w:t>（&lt;</w:t>
       </w:r>
       <w:r>
         <w:rPr>
@@ -5140,14 +5132,7 @@
           <w:rFonts w:hint="eastAsia"/>
           <w:lang w:val="en-GB" w:eastAsia="zh-TW"/>
         </w:rPr>
-        <w:t>&gt;</w:t>
-      </w:r>
-      <w:r>
-        <w:rPr>
-          <w:rFonts w:hint="eastAsia"/>
-          <w:lang w:val="en-GB" w:eastAsia="zh-TW"/>
-        </w:rPr>
-        <w:t>）</w:t>
+        <w:t>&gt;）</w:t>
       </w:r>
       <w:r>
         <w:rPr>
@@ -5188,21 +5173,7 @@
           <w:rFonts w:hint="eastAsia"/>
           <w:lang w:val="en-GB" w:eastAsia="zh-TW"/>
         </w:rPr>
-        <w:t>行內元素</w:t>
-      </w:r>
-      <w:r>
-        <w:rPr>
-          <w:rFonts w:hint="eastAsia"/>
-          <w:lang w:val="en-GB"/>
-        </w:rPr>
-        <w:t>=</w:t>
-      </w:r>
-      <w:r>
-        <w:rPr>
-          <w:rFonts w:hint="eastAsia"/>
-          <w:lang w:val="en-GB" w:eastAsia="zh-TW"/>
-        </w:rPr>
-        <w:t>內聯元素</w:t>
+        <w:t>行內元素=內聯元素</w:t>
       </w:r>
     </w:p>
     <w:p>
@@ -5352,13 +5323,13 @@
     <w:p>
       <w:pPr>
         <w:rPr>
-          <w:lang w:val="en-GB"/>
-        </w:rPr>
-      </w:pPr>
-      <w:r>
-        <w:rPr>
-          <w:rFonts w:hint="eastAsia"/>
-          <w:lang w:val="en-GB"/>
+          <w:lang w:val="en-GB" w:eastAsia="zh-TW"/>
+        </w:rPr>
+      </w:pPr>
+      <w:r>
+        <w:rPr>
+          <w:rFonts w:hint="eastAsia"/>
+          <w:lang w:val="en-GB" w:eastAsia="zh-TW"/>
         </w:rPr>
         <w:t>特點：</w:t>
       </w:r>
@@ -5366,13 +5337,13 @@
     <w:p>
       <w:pPr>
         <w:rPr>
-          <w:lang w:val="en-GB"/>
-        </w:rPr>
-      </w:pPr>
-      <w:r>
-        <w:rPr>
-          <w:rFonts w:hint="eastAsia"/>
-          <w:lang w:val="en-GB"/>
+          <w:lang w:val="en-GB" w:eastAsia="zh-TW"/>
+        </w:rPr>
+      </w:pPr>
+      <w:r>
+        <w:rPr>
+          <w:rFonts w:hint="eastAsia"/>
+          <w:lang w:val="en-GB" w:eastAsia="zh-TW"/>
         </w:rPr>
         <w:t>① 相鄰行內元素在一行上，一行可以顯示多個。</w:t>
       </w:r>
@@ -5380,27 +5351,27 @@
     <w:p>
       <w:pPr>
         <w:rPr>
-          <w:lang w:val="en-GB"/>
-        </w:rPr>
-      </w:pPr>
-      <w:r>
-        <w:rPr>
-          <w:rFonts w:hint="eastAsia"/>
-          <w:lang w:val="en-GB"/>
+          <w:lang w:val="en-GB" w:eastAsia="zh-TW"/>
+        </w:rPr>
+      </w:pPr>
+      <w:r>
+        <w:rPr>
+          <w:rFonts w:hint="eastAsia"/>
+          <w:lang w:val="en-GB" w:eastAsia="zh-TW"/>
         </w:rPr>
         <w:t xml:space="preserve">② </w:t>
       </w:r>
       <w:r>
         <w:rPr>
           <w:rFonts w:hint="eastAsia"/>
-          <w:lang w:val="en-GB"/>
+          <w:lang w:val="en-GB" w:eastAsia="zh-TW"/>
         </w:rPr>
         <w:t>無法直接設置寬、高</w:t>
       </w:r>
       <w:r>
         <w:rPr>
           <w:rFonts w:hint="eastAsia"/>
-          <w:lang w:val="en-GB"/>
+          <w:lang w:val="en-GB" w:eastAsia="zh-TW"/>
         </w:rPr>
         <w:t>。</w:t>
       </w:r>
@@ -5408,13 +5379,13 @@
     <w:p>
       <w:pPr>
         <w:rPr>
-          <w:lang w:val="en-GB"/>
-        </w:rPr>
-      </w:pPr>
-      <w:r>
-        <w:rPr>
-          <w:rFonts w:hint="eastAsia"/>
-          <w:lang w:val="en-GB"/>
+          <w:lang w:val="en-GB" w:eastAsia="zh-TW"/>
+        </w:rPr>
+      </w:pPr>
+      <w:r>
+        <w:rPr>
+          <w:rFonts w:hint="eastAsia"/>
+          <w:lang w:val="en-GB" w:eastAsia="zh-TW"/>
         </w:rPr>
         <w:t>③ 默認寬度是內容的寬度。</w:t>
       </w:r>
@@ -5422,20 +5393,20 @@
     <w:p>
       <w:pPr>
         <w:rPr>
-          <w:lang w:val="en-GB"/>
-        </w:rPr>
-      </w:pPr>
-      <w:r>
-        <w:rPr>
-          <w:rFonts w:hint="eastAsia"/>
-          <w:lang w:val="en-GB"/>
+          <w:lang w:val="en-GB" w:eastAsia="zh-TW"/>
+        </w:rPr>
+      </w:pPr>
+      <w:r>
+        <w:rPr>
+          <w:rFonts w:hint="eastAsia"/>
+          <w:lang w:val="en-GB" w:eastAsia="zh-TW"/>
         </w:rPr>
         <w:t xml:space="preserve">④ </w:t>
       </w:r>
       <w:r>
         <w:rPr>
           <w:rFonts w:hint="eastAsia"/>
-          <w:lang w:val="en-GB"/>
+          <w:lang w:val="en-GB" w:eastAsia="zh-TW"/>
         </w:rPr>
         <w:t>行內元素只能容納文本或其它行內元素。</w:t>
       </w:r>
@@ -5443,20 +5414,20 @@
     <w:p>
       <w:pPr>
         <w:rPr>
-          <w:lang w:val="en-GB"/>
-        </w:rPr>
-      </w:pPr>
-    </w:p>
-    <w:p>
-      <w:pPr>
-        <w:rPr>
-          <w:lang w:val="en-GB"/>
-        </w:rPr>
-      </w:pPr>
-      <w:r>
-        <w:rPr>
-          <w:rFonts w:hint="eastAsia"/>
-          <w:lang w:val="en-GB"/>
+          <w:lang w:val="en-GB" w:eastAsia="zh-TW"/>
+        </w:rPr>
+      </w:pPr>
+    </w:p>
+    <w:p>
+      <w:pPr>
+        <w:rPr>
+          <w:lang w:val="en-GB" w:eastAsia="zh-TW"/>
+        </w:rPr>
+      </w:pPr>
+      <w:r>
+        <w:rPr>
+          <w:rFonts w:hint="eastAsia"/>
+          <w:lang w:val="en-GB" w:eastAsia="zh-TW"/>
         </w:rPr>
         <w:t>注意：</w:t>
       </w:r>
@@ -5493,7 +5464,6 @@
     <w:p>
       <w:pPr>
         <w:rPr>
-          <w:rFonts w:hint="eastAsia"/>
           <w:lang w:val="en-GB" w:eastAsia="zh-TW"/>
         </w:rPr>
       </w:pPr>
@@ -5526,14 +5496,14 @@
       </w:r>
       <w:r>
         <w:rPr>
-          <w:lang w:val="en-GB"/>
+          <w:lang w:val="en-GB" w:eastAsia="zh-TW"/>
         </w:rPr>
         <w:t>a&gt;</w:t>
       </w:r>
       <w:r>
         <w:rPr>
           <w:rFonts w:hint="eastAsia"/>
-          <w:lang w:val="en-GB"/>
+          <w:lang w:val="en-GB" w:eastAsia="zh-TW"/>
         </w:rPr>
         <w:t>轉換成塊元素。</w:t>
       </w:r>
@@ -5560,65 +5530,65 @@
     <w:p>
       <w:pPr>
         <w:rPr>
-          <w:lang w:val="en-GB"/>
-        </w:rPr>
-      </w:pPr>
-      <w:r>
-        <w:rPr>
-          <w:rFonts w:hint="eastAsia"/>
-          <w:lang w:val="en-GB"/>
+          <w:lang w:val="en-GB" w:eastAsia="zh-TW"/>
+        </w:rPr>
+      </w:pPr>
+      <w:r>
+        <w:rPr>
+          <w:rFonts w:hint="eastAsia"/>
+          <w:lang w:val="en-GB" w:eastAsia="zh-TW"/>
         </w:rPr>
         <w:t>&lt;</w:t>
       </w:r>
       <w:r>
         <w:rPr>
-          <w:lang w:val="en-GB"/>
+          <w:lang w:val="en-GB" w:eastAsia="zh-TW"/>
         </w:rPr>
         <w:t>img /&gt;</w:t>
       </w:r>
       <w:r>
         <w:rPr>
           <w:rFonts w:hint="eastAsia"/>
-          <w:lang w:val="en-GB"/>
+          <w:lang w:val="en-GB" w:eastAsia="zh-TW"/>
         </w:rPr>
         <w:t>，&lt;</w:t>
       </w:r>
       <w:r>
         <w:rPr>
-          <w:lang w:val="en-GB"/>
+          <w:lang w:val="en-GB" w:eastAsia="zh-TW"/>
         </w:rPr>
         <w:t xml:space="preserve">input </w:t>
       </w:r>
       <w:r>
         <w:rPr>
           <w:rFonts w:hint="eastAsia"/>
-          <w:lang w:val="en-GB"/>
+          <w:lang w:val="en-GB" w:eastAsia="zh-TW"/>
         </w:rPr>
         <w:t>/</w:t>
       </w:r>
       <w:r>
         <w:rPr>
-          <w:lang w:val="en-GB"/>
+          <w:lang w:val="en-GB" w:eastAsia="zh-TW"/>
         </w:rPr>
         <w:t>&gt;</w:t>
       </w:r>
       <w:r>
         <w:rPr>
           <w:rFonts w:hint="eastAsia"/>
-          <w:lang w:val="en-GB"/>
+          <w:lang w:val="en-GB" w:eastAsia="zh-TW"/>
         </w:rPr>
         <w:t>，&lt;</w:t>
       </w:r>
       <w:r>
         <w:rPr>
-          <w:lang w:val="en-GB"/>
+          <w:lang w:val="en-GB" w:eastAsia="zh-TW"/>
         </w:rPr>
         <w:t>td&gt;</w:t>
       </w:r>
       <w:r>
         <w:rPr>
           <w:rFonts w:hint="eastAsia"/>
-          <w:lang w:val="en-GB"/>
+          <w:lang w:val="en-GB" w:eastAsia="zh-TW"/>
         </w:rPr>
         <w:t>同時具有塊元素和行內元素的特點。</w:t>
       </w:r>
@@ -5626,20 +5596,20 @@
     <w:p>
       <w:pPr>
         <w:rPr>
-          <w:lang w:val="en-GB"/>
-        </w:rPr>
-      </w:pPr>
-    </w:p>
-    <w:p>
-      <w:pPr>
-        <w:rPr>
-          <w:lang w:val="en-GB"/>
-        </w:rPr>
-      </w:pPr>
-      <w:r>
-        <w:rPr>
-          <w:rFonts w:hint="eastAsia"/>
-          <w:lang w:val="en-GB"/>
+          <w:lang w:val="en-GB" w:eastAsia="zh-TW"/>
+        </w:rPr>
+      </w:pPr>
+    </w:p>
+    <w:p>
+      <w:pPr>
+        <w:rPr>
+          <w:lang w:val="en-GB" w:eastAsia="zh-TW"/>
+        </w:rPr>
+      </w:pPr>
+      <w:r>
+        <w:rPr>
+          <w:rFonts w:hint="eastAsia"/>
+          <w:lang w:val="en-GB" w:eastAsia="zh-TW"/>
         </w:rPr>
         <w:t>特點：</w:t>
       </w:r>
@@ -5647,13 +5617,13 @@
     <w:p>
       <w:pPr>
         <w:rPr>
-          <w:lang w:val="en-GB"/>
-        </w:rPr>
-      </w:pPr>
-      <w:r>
-        <w:rPr>
-          <w:rFonts w:hint="eastAsia"/>
-          <w:lang w:val="en-GB"/>
+          <w:lang w:val="en-GB" w:eastAsia="zh-TW"/>
+        </w:rPr>
+      </w:pPr>
+      <w:r>
+        <w:rPr>
+          <w:rFonts w:hint="eastAsia"/>
+          <w:lang w:val="en-GB" w:eastAsia="zh-TW"/>
         </w:rPr>
         <w:t>① 一行可以顯示多個行內塊元素，但元素之間有空隙。</w:t>
       </w:r>
@@ -5661,13 +5631,13 @@
     <w:p>
       <w:pPr>
         <w:rPr>
-          <w:lang w:val="en-GB"/>
-        </w:rPr>
-      </w:pPr>
-      <w:r>
-        <w:rPr>
-          <w:rFonts w:hint="eastAsia"/>
-          <w:lang w:val="en-GB"/>
+          <w:lang w:val="en-GB" w:eastAsia="zh-TW"/>
+        </w:rPr>
+      </w:pPr>
+      <w:r>
+        <w:rPr>
+          <w:rFonts w:hint="eastAsia"/>
+          <w:lang w:val="en-GB" w:eastAsia="zh-TW"/>
         </w:rPr>
         <w:t>② 默認寬度是本身內容的寬度。</w:t>
       </w:r>
@@ -5675,28 +5645,27 @@
     <w:p>
       <w:pPr>
         <w:rPr>
-          <w:rFonts w:hint="eastAsia"/>
-          <w:lang w:val="en-GB"/>
-        </w:rPr>
-      </w:pPr>
-      <w:r>
-        <w:rPr>
-          <w:rFonts w:hint="eastAsia"/>
-          <w:lang w:val="en-GB"/>
+          <w:lang w:val="en-GB" w:eastAsia="zh-TW"/>
+        </w:rPr>
+      </w:pPr>
+      <w:r>
+        <w:rPr>
+          <w:rFonts w:hint="eastAsia"/>
+          <w:lang w:val="en-GB" w:eastAsia="zh-TW"/>
         </w:rPr>
         <w:t>③ 可以設置高</w:t>
       </w:r>
       <w:r>
         <w:rPr>
           <w:rFonts w:hint="eastAsia"/>
-          <w:lang w:val="en-GB"/>
+          <w:lang w:val="en-GB" w:eastAsia="zh-TW"/>
         </w:rPr>
         <w:t>、寬</w:t>
       </w:r>
       <w:r>
         <w:rPr>
           <w:rFonts w:hint="eastAsia"/>
-          <w:lang w:val="en-GB"/>
+          <w:lang w:val="en-GB" w:eastAsia="zh-TW"/>
         </w:rPr>
         <w:t>、行高、外邊距、內邊距。</w:t>
       </w:r>
@@ -5723,7 +5692,7 @@
     <w:p>
       <w:pPr>
         <w:rPr>
-          <w:lang w:val="en-GB"/>
+          <w:lang w:val="en-GB" w:eastAsia="zh-TW"/>
         </w:rPr>
       </w:pPr>
       <w:r>
@@ -5736,40 +5705,40 @@
       <w:r>
         <w:rPr>
           <w:rFonts w:hint="eastAsia"/>
-          <w:lang w:val="en-GB"/>
+          <w:lang w:val="en-GB" w:eastAsia="zh-TW"/>
         </w:rPr>
         <w:t>&lt;</w:t>
       </w:r>
       <w:r>
         <w:rPr>
-          <w:lang w:val="en-GB"/>
+          <w:lang w:val="en-GB" w:eastAsia="zh-TW"/>
         </w:rPr>
         <w:t>a&gt;</w:t>
       </w:r>
       <w:r>
         <w:rPr>
           <w:rFonts w:hint="eastAsia"/>
-          <w:lang w:val="en-GB"/>
+          <w:lang w:val="en-GB" w:eastAsia="zh-TW"/>
         </w:rPr>
         <w:t>的觸發範圍。</w:t>
       </w:r>
       <w:r>
         <w:rPr>
           <w:rFonts w:hint="eastAsia"/>
-          <w:lang w:val="en-GB"/>
+          <w:lang w:val="en-GB" w:eastAsia="zh-TW"/>
         </w:rPr>
         <w:t>把&lt;</w:t>
       </w:r>
       <w:r>
         <w:rPr>
-          <w:lang w:val="en-GB"/>
+          <w:lang w:val="en-GB" w:eastAsia="zh-TW"/>
         </w:rPr>
         <w:t>a&gt;</w:t>
       </w:r>
       <w:r>
         <w:rPr>
           <w:rFonts w:hint="eastAsia"/>
-          <w:lang w:val="en-GB"/>
+          <w:lang w:val="en-GB" w:eastAsia="zh-TW"/>
         </w:rPr>
         <w:t>從行內元素變成塊元素。</w:t>
       </w:r>
@@ -5777,7 +5746,7 @@
     <w:p>
       <w:pPr>
         <w:rPr>
-          <w:lang w:val="en-GB"/>
+          <w:lang w:val="en-GB" w:eastAsia="zh-TW"/>
         </w:rPr>
       </w:pPr>
     </w:p>
@@ -5873,7 +5842,6 @@
     <w:p>
       <w:pPr>
         <w:rPr>
-          <w:rFonts w:hint="eastAsia"/>
           <w:lang w:val="en-GB"/>
         </w:rPr>
       </w:pPr>
@@ -7521,32 +7489,33 @@
           <w:szCs w:val="18"/>
           <w:lang w:val="en-GB" w:eastAsia="zh-TW"/>
         </w:rPr>
-        <w:t>2</w:t>
-      </w:r>
-      <w:r>
-        <w:rPr>
+        <w:t xml:space="preserve">2. </w:t>
+      </w:r>
+      <w:r>
+        <w:rPr>
+          <w:rFonts w:hint="eastAsia"/>
           <w:sz w:val="18"/>
           <w:szCs w:val="18"/>
           <w:lang w:val="en-GB" w:eastAsia="zh-TW"/>
         </w:rPr>
-        <w:t xml:space="preserve">. </w:t>
-      </w:r>
-      <w:r>
-        <w:rPr>
-          <w:rFonts w:hint="eastAsia"/>
+        <w:t>C</w:t>
+      </w:r>
+      <w:r>
+        <w:rPr>
           <w:sz w:val="18"/>
           <w:szCs w:val="18"/>
           <w:lang w:val="en-GB" w:eastAsia="zh-TW"/>
         </w:rPr>
-        <w:t>C</w:t>
-      </w:r>
-      <w:r>
-        <w:rPr>
+        <w:t>SS</w:t>
+      </w:r>
+      <w:r>
+        <w:rPr>
+          <w:rFonts w:hint="eastAsia"/>
           <w:sz w:val="18"/>
           <w:szCs w:val="18"/>
           <w:lang w:val="en-GB" w:eastAsia="zh-TW"/>
         </w:rPr>
-        <w:t>SS</w:t>
+        <w:t>復合</w:t>
       </w:r>
       <w:r>
         <w:rPr>
@@ -7555,57 +7524,57 @@
           <w:szCs w:val="18"/>
           <w:lang w:val="en-GB" w:eastAsia="zh-TW"/>
         </w:rPr>
-        <w:t>復合</w:t>
-      </w:r>
-      <w:r>
-        <w:rPr>
-          <w:rFonts w:hint="eastAsia"/>
+        <w:t>選擇器</w:t>
+      </w:r>
+    </w:p>
+    <w:p>
+      <w:pPr>
+        <w:rPr>
+          <w:rFonts w:eastAsia="PMingLiU"/>
+          <w:lang w:val="en-GB" w:eastAsia="zh-TW"/>
+        </w:rPr>
+      </w:pPr>
+      <w:r>
+        <w:rPr>
+          <w:rFonts w:hint="eastAsia"/>
+          <w:lang w:val="en-GB" w:eastAsia="zh-TW"/>
+        </w:rPr>
+        <w:t>把基礎選擇器組合在一起，就形成了復合選擇器。</w:t>
+      </w:r>
+    </w:p>
+    <w:p>
+      <w:pPr>
+        <w:rPr>
+          <w:rFonts w:asciiTheme="minorEastAsia" w:eastAsia="PMingLiU" w:hAnsiTheme="minorEastAsia"/>
+          <w:lang w:val="en-GB" w:eastAsia="zh-TW"/>
+        </w:rPr>
+      </w:pPr>
+      <w:r>
+        <w:rPr>
+          <w:rFonts w:asciiTheme="minorEastAsia" w:hAnsiTheme="minorEastAsia" w:hint="eastAsia"/>
+          <w:lang w:val="en-GB" w:eastAsia="zh-TW"/>
+        </w:rPr>
+        <w:t>常用的復合選擇器包括：後代選擇器，子選擇器，並集選擇器，偽類選擇器等。</w:t>
+      </w:r>
+    </w:p>
+    <w:p>
+      <w:pPr>
+        <w:pStyle w:val="4"/>
+        <w:rPr>
           <w:sz w:val="18"/>
           <w:szCs w:val="18"/>
           <w:lang w:val="en-GB" w:eastAsia="zh-TW"/>
         </w:rPr>
-        <w:t>選擇器</w:t>
-      </w:r>
-    </w:p>
-    <w:p>
-      <w:pPr>
-        <w:rPr>
-          <w:rFonts w:eastAsia="PMingLiU"/>
-          <w:lang w:val="en-GB" w:eastAsia="zh-TW"/>
-        </w:rPr>
-      </w:pPr>
-      <w:r>
-        <w:rPr>
-          <w:rFonts w:hint="eastAsia"/>
-          <w:lang w:val="en-GB" w:eastAsia="zh-TW"/>
-        </w:rPr>
-        <w:t>把基礎選擇器組合在一起，就形成了復合選擇器。</w:t>
-      </w:r>
-    </w:p>
-    <w:p>
-      <w:pPr>
-        <w:rPr>
-          <w:rFonts w:asciiTheme="minorEastAsia" w:eastAsia="PMingLiU" w:hAnsiTheme="minorEastAsia"/>
-          <w:lang w:val="en-GB" w:eastAsia="zh-TW"/>
-        </w:rPr>
-      </w:pPr>
-      <w:r>
-        <w:rPr>
-          <w:rFonts w:asciiTheme="minorEastAsia" w:hAnsiTheme="minorEastAsia" w:hint="eastAsia"/>
-          <w:lang w:val="en-GB" w:eastAsia="zh-TW"/>
-        </w:rPr>
-        <w:t>常用的復合選擇器包括：後代選擇器，子選擇器，並集選擇器，偽類選擇器等。</w:t>
-      </w:r>
-    </w:p>
-    <w:p>
-      <w:pPr>
-        <w:pStyle w:val="4"/>
-        <w:rPr>
+      </w:pPr>
+      <w:r>
+        <w:rPr>
+          <w:rFonts w:hint="eastAsia"/>
           <w:sz w:val="18"/>
           <w:szCs w:val="18"/>
           <w:lang w:val="en-GB" w:eastAsia="zh-TW"/>
         </w:rPr>
-      </w:pPr>
+        <w:t>（1）後代選擇器</w:t>
+      </w:r>
       <w:r>
         <w:rPr>
           <w:rFonts w:hint="eastAsia"/>
@@ -7613,7 +7582,7 @@
           <w:szCs w:val="18"/>
           <w:lang w:val="en-GB" w:eastAsia="zh-TW"/>
         </w:rPr>
-        <w:t>（1）後代選擇器</w:t>
+        <w:t>（</w:t>
       </w:r>
       <w:r>
         <w:rPr>
@@ -7622,7 +7591,7 @@
           <w:szCs w:val="18"/>
           <w:lang w:val="en-GB" w:eastAsia="zh-TW"/>
         </w:rPr>
-        <w:t>（</w:t>
+        <w:t>常用</w:t>
       </w:r>
       <w:r>
         <w:rPr>
@@ -7631,15 +7600,6 @@
           <w:szCs w:val="18"/>
           <w:lang w:val="en-GB" w:eastAsia="zh-TW"/>
         </w:rPr>
-        <w:t>常用</w:t>
-      </w:r>
-      <w:r>
-        <w:rPr>
-          <w:rFonts w:hint="eastAsia"/>
-          <w:sz w:val="18"/>
-          <w:szCs w:val="18"/>
-          <w:lang w:val="en-GB" w:eastAsia="zh-TW"/>
-        </w:rPr>
         <w:t>）</w:t>
       </w:r>
     </w:p>
@@ -7655,21 +7615,7 @@
           <w:rFonts w:asciiTheme="minorEastAsia" w:hAnsiTheme="minorEastAsia" w:hint="eastAsia"/>
           <w:lang w:val="en-GB" w:eastAsia="zh-TW"/>
         </w:rPr>
-        <w:t>後代選擇器</w:t>
-      </w:r>
-      <w:r>
-        <w:rPr>
-          <w:rFonts w:asciiTheme="minorEastAsia" w:hAnsiTheme="minorEastAsia" w:hint="eastAsia"/>
-          <w:lang w:val="en-GB"/>
-        </w:rPr>
-        <w:t>=</w:t>
-      </w:r>
-      <w:r>
-        <w:rPr>
-          <w:rFonts w:asciiTheme="minorEastAsia" w:hAnsiTheme="minorEastAsia" w:hint="eastAsia"/>
-          <w:lang w:val="en-GB" w:eastAsia="zh-TW"/>
-        </w:rPr>
-        <w:t>包含選擇器</w:t>
+        <w:t>後代選擇器=包含選擇器</w:t>
       </w:r>
     </w:p>
     <w:p>
@@ -7706,8 +7652,18 @@
           <w:color w:val="BBBBBB"/>
           <w:kern w:val="0"/>
           <w:szCs w:val="21"/>
-        </w:rPr>
-        <w:t>    &lt;</w:t>
+          <w:lang w:eastAsia="zh-TW"/>
+        </w:rPr>
+        <w:t>    </w:t>
+      </w:r>
+      <w:r>
+        <w:rPr>
+          <w:rFonts w:ascii="Consolas" w:eastAsia="宋体" w:hAnsi="Consolas" w:cs="宋体"/>
+          <w:color w:val="BBBBBB"/>
+          <w:kern w:val="0"/>
+          <w:szCs w:val="21"/>
+        </w:rPr>
+        <w:t>&lt;</w:t>
       </w:r>
       <w:r>
         <w:rPr>
@@ -8695,7 +8651,7 @@
       <w:pPr>
         <w:rPr>
           <w:rFonts w:asciiTheme="minorEastAsia" w:hAnsiTheme="minorEastAsia"/>
-          <w:lang w:val="en-GB"/>
+          <w:lang w:val="en-GB" w:eastAsia="zh-TW"/>
         </w:rPr>
       </w:pPr>
       <w:r>
@@ -8715,14 +8671,14 @@
       <w:r>
         <w:rPr>
           <w:rFonts w:asciiTheme="minorEastAsia" w:hAnsiTheme="minorEastAsia" w:hint="eastAsia"/>
-          <w:lang w:val="en-GB"/>
+          <w:lang w:val="en-GB" w:eastAsia="zh-TW"/>
         </w:rPr>
         <w:t>的後代即可</w:t>
       </w:r>
       <w:r>
         <w:rPr>
           <w:rFonts w:asciiTheme="minorEastAsia" w:hAnsiTheme="minorEastAsia" w:hint="eastAsia"/>
-          <w:lang w:val="en-GB"/>
+          <w:lang w:val="en-GB" w:eastAsia="zh-TW"/>
         </w:rPr>
         <w:t>。</w:t>
       </w:r>
@@ -8730,30 +8686,22 @@
     <w:p>
       <w:pPr>
         <w:rPr>
-          <w:rFonts w:asciiTheme="minorEastAsia" w:hAnsiTheme="minorEastAsia" w:hint="eastAsia"/>
-          <w:lang w:val="en-GB" w:eastAsia="zh-TW"/>
-        </w:rPr>
-      </w:pPr>
-      <w:r>
-        <w:rPr>
-          <w:rFonts w:asciiTheme="minorEastAsia" w:hAnsiTheme="minorEastAsia" w:hint="eastAsia"/>
-          <w:lang w:val="en-GB" w:eastAsia="zh-TW"/>
-        </w:rPr>
-        <w:t>元素1和元素2</w:t>
-      </w:r>
-      <w:r>
-        <w:rPr>
-          <w:rFonts w:asciiTheme="minorEastAsia" w:hAnsiTheme="minorEastAsia" w:hint="eastAsia"/>
-          <w:lang w:val="en-GB"/>
-        </w:rPr>
-        <w:t>可以是任意基礎選擇器。</w:t>
+          <w:rFonts w:asciiTheme="minorEastAsia" w:hAnsiTheme="minorEastAsia"/>
+          <w:lang w:val="en-GB" w:eastAsia="zh-TW"/>
+        </w:rPr>
+      </w:pPr>
+      <w:r>
+        <w:rPr>
+          <w:rFonts w:asciiTheme="minorEastAsia" w:hAnsiTheme="minorEastAsia" w:hint="eastAsia"/>
+          <w:lang w:val="en-GB" w:eastAsia="zh-TW"/>
+        </w:rPr>
+        <w:t>元素1和元素2可以是任意基礎選擇器。</w:t>
       </w:r>
     </w:p>
     <w:p>
       <w:pPr>
         <w:pStyle w:val="4"/>
         <w:rPr>
-          <w:rFonts w:hint="eastAsia"/>
           <w:sz w:val="18"/>
           <w:szCs w:val="18"/>
           <w:lang w:val="en-GB" w:eastAsia="zh-TW"/>
@@ -8781,21 +8729,7 @@
           <w:rFonts w:asciiTheme="minorEastAsia" w:hAnsiTheme="minorEastAsia" w:hint="eastAsia"/>
           <w:lang w:val="en-GB" w:eastAsia="zh-TW"/>
         </w:rPr>
-        <w:t>子元素選擇器（子選擇器）只能選擇作為某元素的最近一級子元素</w:t>
-      </w:r>
-      <w:r>
-        <w:rPr>
-          <w:rFonts w:asciiTheme="minorEastAsia" w:hAnsiTheme="minorEastAsia" w:hint="eastAsia"/>
-          <w:lang w:val="en-GB"/>
-        </w:rPr>
-        <w:t>=</w:t>
-      </w:r>
-      <w:r>
-        <w:rPr>
-          <w:rFonts w:asciiTheme="minorEastAsia" w:hAnsiTheme="minorEastAsia" w:hint="eastAsia"/>
-          <w:lang w:val="en-GB" w:eastAsia="zh-TW"/>
-        </w:rPr>
-        <w:t>子級元素</w:t>
+        <w:t>子元素選擇器（子選擇器）只能選擇作為某元素的最近一級子元素=子級元素</w:t>
       </w:r>
     </w:p>
     <w:p>
@@ -8817,7 +8751,7 @@
       <w:pPr>
         <w:rPr>
           <w:rFonts w:asciiTheme="minorEastAsia" w:hAnsiTheme="minorEastAsia"/>
-          <w:lang w:val="en-GB"/>
+          <w:lang w:val="en-GB" w:eastAsia="zh-TW"/>
         </w:rPr>
       </w:pPr>
       <w:r>
@@ -8838,21 +8772,21 @@
       <w:r>
         <w:rPr>
           <w:rFonts w:asciiTheme="minorEastAsia" w:hAnsiTheme="minorEastAsia" w:hint="eastAsia"/>
-          <w:lang w:val="en-GB"/>
+          <w:lang w:val="en-GB" w:eastAsia="zh-TW"/>
         </w:rPr>
         <w:t>元素2（樣式</w:t>
       </w:r>
       <w:r>
         <w:rPr>
           <w:rFonts w:asciiTheme="minorEastAsia" w:hAnsiTheme="minorEastAsia" w:hint="eastAsia"/>
-          <w:lang w:val="en-GB"/>
+          <w:lang w:val="en-GB" w:eastAsia="zh-TW"/>
         </w:rPr>
         <w:t>聲明</w:t>
       </w:r>
       <w:r>
         <w:rPr>
           <w:rFonts w:asciiTheme="minorEastAsia" w:hAnsiTheme="minorEastAsia" w:hint="eastAsia"/>
-          <w:lang w:val="en-GB"/>
+          <w:lang w:val="en-GB" w:eastAsia="zh-TW"/>
         </w:rPr>
         <w:t>）</w:t>
       </w:r>
@@ -9396,16 +9330,27 @@
           <w:color w:val="BBBBBB"/>
           <w:kern w:val="0"/>
           <w:szCs w:val="21"/>
-        </w:rPr>
-      </w:pPr>
-      <w:r>
-        <w:rPr>
-          <w:rFonts w:ascii="Consolas" w:eastAsia="宋体" w:hAnsi="Consolas" w:cs="宋体"/>
-          <w:color w:val="BBBBBB"/>
-          <w:kern w:val="0"/>
-          <w:szCs w:val="21"/>
-        </w:rPr>
-        <w:t>      &lt;</w:t>
+          <w:lang w:eastAsia="zh-TW"/>
+        </w:rPr>
+      </w:pPr>
+      <w:r>
+        <w:rPr>
+          <w:rFonts w:ascii="Consolas" w:eastAsia="宋体" w:hAnsi="Consolas" w:cs="宋体"/>
+          <w:color w:val="BBBBBB"/>
+          <w:kern w:val="0"/>
+          <w:szCs w:val="21"/>
+        </w:rPr>
+        <w:t>      </w:t>
+      </w:r>
+      <w:r>
+        <w:rPr>
+          <w:rFonts w:ascii="Consolas" w:eastAsia="宋体" w:hAnsi="Consolas" w:cs="宋体"/>
+          <w:color w:val="BBBBBB"/>
+          <w:kern w:val="0"/>
+          <w:szCs w:val="21"/>
+          <w:lang w:eastAsia="zh-TW"/>
+        </w:rPr>
+        <w:t>&lt;</w:t>
       </w:r>
       <w:r>
         <w:rPr>
@@ -9413,6 +9358,7 @@
           <w:color w:val="E06C75"/>
           <w:kern w:val="0"/>
           <w:szCs w:val="21"/>
+          <w:lang w:eastAsia="zh-TW"/>
         </w:rPr>
         <w:t>p</w:t>
       </w:r>
@@ -9422,6 +9368,7 @@
           <w:color w:val="BBBBBB"/>
           <w:kern w:val="0"/>
           <w:szCs w:val="21"/>
+          <w:lang w:eastAsia="zh-TW"/>
         </w:rPr>
         <w:t>&gt;&lt;</w:t>
       </w:r>
@@ -9431,6 +9378,7 @@
           <w:color w:val="E06C75"/>
           <w:kern w:val="0"/>
           <w:szCs w:val="21"/>
+          <w:lang w:eastAsia="zh-TW"/>
         </w:rPr>
         <w:t>a</w:t>
       </w:r>
@@ -9440,6 +9388,7 @@
           <w:color w:val="BBBBBB"/>
           <w:kern w:val="0"/>
           <w:szCs w:val="21"/>
+          <w:lang w:eastAsia="zh-TW"/>
         </w:rPr>
         <w:t> </w:t>
       </w:r>
@@ -9449,6 +9398,7 @@
           <w:color w:val="98C379"/>
           <w:kern w:val="0"/>
           <w:szCs w:val="21"/>
+          <w:lang w:eastAsia="zh-TW"/>
         </w:rPr>
         <w:t>href</w:t>
       </w:r>
@@ -9458,6 +9408,7 @@
           <w:color w:val="ABB2BF"/>
           <w:kern w:val="0"/>
           <w:szCs w:val="21"/>
+          <w:lang w:eastAsia="zh-TW"/>
         </w:rPr>
         <w:t>=</w:t>
       </w:r>
@@ -9467,6 +9418,7 @@
           <w:color w:val="E5C07B"/>
           <w:kern w:val="0"/>
           <w:szCs w:val="21"/>
+          <w:lang w:eastAsia="zh-TW"/>
         </w:rPr>
         <w:t>""</w:t>
       </w:r>
@@ -9476,6 +9428,7 @@
           <w:color w:val="BBBBBB"/>
           <w:kern w:val="0"/>
           <w:szCs w:val="21"/>
+          <w:lang w:eastAsia="zh-TW"/>
         </w:rPr>
         <w:t>&gt;</w:t>
       </w:r>
@@ -9485,6 +9438,7 @@
           <w:color w:val="BBBBBB"/>
           <w:kern w:val="0"/>
           <w:szCs w:val="21"/>
+          <w:lang w:eastAsia="zh-TW"/>
         </w:rPr>
         <w:t>惠风和畅</w:t>
       </w:r>
@@ -9494,6 +9448,7 @@
           <w:color w:val="BBBBBB"/>
           <w:kern w:val="0"/>
           <w:szCs w:val="21"/>
+          <w:lang w:eastAsia="zh-TW"/>
         </w:rPr>
         <w:t>&lt;/</w:t>
       </w:r>
@@ -9503,6 +9458,7 @@
           <w:color w:val="E06C75"/>
           <w:kern w:val="0"/>
           <w:szCs w:val="21"/>
+          <w:lang w:eastAsia="zh-TW"/>
         </w:rPr>
         <w:t>a</w:t>
       </w:r>
@@ -9512,6 +9468,7 @@
           <w:color w:val="BBBBBB"/>
           <w:kern w:val="0"/>
           <w:szCs w:val="21"/>
+          <w:lang w:eastAsia="zh-TW"/>
         </w:rPr>
         <w:t>&gt;&lt;/</w:t>
       </w:r>
@@ -9521,6 +9478,7 @@
           <w:color w:val="E06C75"/>
           <w:kern w:val="0"/>
           <w:szCs w:val="21"/>
+          <w:lang w:eastAsia="zh-TW"/>
         </w:rPr>
         <w:t>p</w:t>
       </w:r>
@@ -9530,6 +9488,7 @@
           <w:color w:val="BBBBBB"/>
           <w:kern w:val="0"/>
           <w:szCs w:val="21"/>
+          <w:lang w:eastAsia="zh-TW"/>
         </w:rPr>
         <w:t>&gt;</w:t>
       </w:r>
@@ -9545,14 +9504,16 @@
           <w:color w:val="BBBBBB"/>
           <w:kern w:val="0"/>
           <w:szCs w:val="21"/>
-        </w:rPr>
-      </w:pPr>
-      <w:r>
-        <w:rPr>
-          <w:rFonts w:ascii="Consolas" w:eastAsia="宋体" w:hAnsi="Consolas" w:cs="宋体"/>
-          <w:color w:val="BBBBBB"/>
-          <w:kern w:val="0"/>
-          <w:szCs w:val="21"/>
+          <w:lang w:eastAsia="zh-TW"/>
+        </w:rPr>
+      </w:pPr>
+      <w:r>
+        <w:rPr>
+          <w:rFonts w:ascii="Consolas" w:eastAsia="宋体" w:hAnsi="Consolas" w:cs="宋体"/>
+          <w:color w:val="BBBBBB"/>
+          <w:kern w:val="0"/>
+          <w:szCs w:val="21"/>
+          <w:lang w:eastAsia="zh-TW"/>
         </w:rPr>
         <w:t>    &lt;/</w:t>
       </w:r>
@@ -9562,6 +9523,7 @@
           <w:color w:val="E06C75"/>
           <w:kern w:val="0"/>
           <w:szCs w:val="21"/>
+          <w:lang w:eastAsia="zh-TW"/>
         </w:rPr>
         <w:t>div</w:t>
       </w:r>
@@ -9571,6 +9533,7 @@
           <w:color w:val="BBBBBB"/>
           <w:kern w:val="0"/>
           <w:szCs w:val="21"/>
+          <w:lang w:eastAsia="zh-TW"/>
         </w:rPr>
         <w:t>&gt;</w:t>
       </w:r>
@@ -9586,14 +9549,16 @@
           <w:color w:val="BBBBBB"/>
           <w:kern w:val="0"/>
           <w:szCs w:val="21"/>
-        </w:rPr>
-      </w:pPr>
-      <w:r>
-        <w:rPr>
-          <w:rFonts w:ascii="Consolas" w:eastAsia="宋体" w:hAnsi="Consolas" w:cs="宋体"/>
-          <w:color w:val="BBBBBB"/>
-          <w:kern w:val="0"/>
-          <w:szCs w:val="21"/>
+          <w:lang w:eastAsia="zh-TW"/>
+        </w:rPr>
+      </w:pPr>
+      <w:r>
+        <w:rPr>
+          <w:rFonts w:ascii="Consolas" w:eastAsia="宋体" w:hAnsi="Consolas" w:cs="宋体"/>
+          <w:color w:val="BBBBBB"/>
+          <w:kern w:val="0"/>
+          <w:szCs w:val="21"/>
+          <w:lang w:eastAsia="zh-TW"/>
         </w:rPr>
         <w:t>  &lt;/</w:t>
       </w:r>
@@ -9603,6 +9568,7 @@
           <w:color w:val="E06C75"/>
           <w:kern w:val="0"/>
           <w:szCs w:val="21"/>
+          <w:lang w:eastAsia="zh-TW"/>
         </w:rPr>
         <w:t>body</w:t>
       </w:r>
@@ -9612,6 +9578,7 @@
           <w:color w:val="BBBBBB"/>
           <w:kern w:val="0"/>
           <w:szCs w:val="21"/>
+          <w:lang w:eastAsia="zh-TW"/>
         </w:rPr>
         <w:t>&gt;</w:t>
       </w:r>
@@ -9619,7 +9586,6 @@
     <w:p>
       <w:pPr>
         <w:rPr>
-          <w:rFonts w:hint="eastAsia"/>
           <w:lang w:val="en-GB" w:eastAsia="zh-TW"/>
         </w:rPr>
       </w:pPr>
@@ -9701,7 +9667,7 @@
       <w:pPr>
         <w:rPr>
           <w:rFonts w:asciiTheme="minorEastAsia" w:hAnsiTheme="minorEastAsia"/>
-          <w:lang w:val="en-GB"/>
+          <w:lang w:val="en-GB" w:eastAsia="zh-TW"/>
         </w:rPr>
       </w:pPr>
       <w:r>
@@ -9728,28 +9694,28 @@
       <w:r>
         <w:rPr>
           <w:rFonts w:asciiTheme="minorEastAsia" w:hAnsiTheme="minorEastAsia"/>
-          <w:lang w:val="en-GB"/>
+          <w:lang w:val="en-GB" w:eastAsia="zh-TW"/>
         </w:rPr>
         <w:t xml:space="preserve"> {</w:t>
       </w:r>
       <w:r>
         <w:rPr>
           <w:rFonts w:asciiTheme="minorEastAsia" w:hAnsiTheme="minorEastAsia" w:hint="eastAsia"/>
-          <w:lang w:val="en-GB"/>
+          <w:lang w:val="en-GB" w:eastAsia="zh-TW"/>
         </w:rPr>
         <w:t>樣式</w:t>
       </w:r>
       <w:r>
         <w:rPr>
           <w:rFonts w:asciiTheme="minorEastAsia" w:hAnsiTheme="minorEastAsia" w:hint="eastAsia"/>
-          <w:lang w:val="en-GB"/>
+          <w:lang w:val="en-GB" w:eastAsia="zh-TW"/>
         </w:rPr>
         <w:t>聲明</w:t>
       </w:r>
       <w:r>
         <w:rPr>
           <w:rFonts w:asciiTheme="minorEastAsia" w:hAnsiTheme="minorEastAsia"/>
-          <w:lang w:val="en-GB"/>
+          <w:lang w:val="en-GB" w:eastAsia="zh-TW"/>
         </w:rPr>
         <w:t>}</w:t>
       </w:r>
@@ -9794,7 +9760,7 @@
     <w:p>
       <w:pPr>
         <w:rPr>
-          <w:rFonts w:asciiTheme="minorEastAsia" w:hAnsiTheme="minorEastAsia" w:hint="eastAsia"/>
+          <w:rFonts w:asciiTheme="minorEastAsia" w:hAnsiTheme="minorEastAsia"/>
           <w:lang w:val="en-GB"/>
         </w:rPr>
       </w:pPr>
@@ -9811,13 +9777,13 @@
       <w:pPr>
         <w:rPr>
           <w:rFonts w:asciiTheme="minorEastAsia" w:hAnsiTheme="minorEastAsia"/>
-          <w:lang w:val="en-GB"/>
-        </w:rPr>
-      </w:pPr>
-      <w:r>
-        <w:rPr>
-          <w:rFonts w:asciiTheme="minorEastAsia" w:hAnsiTheme="minorEastAsia" w:hint="eastAsia"/>
-          <w:lang w:val="en-GB"/>
+          <w:lang w:val="en-GB" w:eastAsia="zh-TW"/>
+        </w:rPr>
+      </w:pPr>
+      <w:r>
+        <w:rPr>
+          <w:rFonts w:asciiTheme="minorEastAsia" w:hAnsiTheme="minorEastAsia" w:hint="eastAsia"/>
+          <w:lang w:val="en-GB" w:eastAsia="zh-TW"/>
         </w:rPr>
         <w:t>}</w:t>
       </w:r>
@@ -9826,7 +9792,7 @@
       <w:pPr>
         <w:rPr>
           <w:rFonts w:asciiTheme="minorEastAsia" w:hAnsiTheme="minorEastAsia"/>
-          <w:lang w:val="en-GB"/>
+          <w:lang w:val="en-GB" w:eastAsia="zh-TW"/>
         </w:rPr>
       </w:pPr>
     </w:p>
@@ -9834,20 +9800,20 @@
       <w:pPr>
         <w:rPr>
           <w:rFonts w:asciiTheme="minorEastAsia" w:hAnsiTheme="minorEastAsia"/>
-          <w:lang w:val="en-GB"/>
-        </w:rPr>
-      </w:pPr>
-      <w:r>
-        <w:rPr>
-          <w:rFonts w:asciiTheme="minorEastAsia" w:hAnsiTheme="minorEastAsia" w:hint="eastAsia"/>
-          <w:lang w:val="en-GB"/>
+          <w:lang w:val="en-GB" w:eastAsia="zh-TW"/>
+        </w:rPr>
+      </w:pPr>
+      <w:r>
+        <w:rPr>
+          <w:rFonts w:asciiTheme="minorEastAsia" w:hAnsiTheme="minorEastAsia" w:hint="eastAsia"/>
+          <w:lang w:val="en-GB" w:eastAsia="zh-TW"/>
         </w:rPr>
         <w:t>語法規範：並集選擇器豎著寫</w:t>
       </w:r>
       <w:r>
         <w:rPr>
           <w:rFonts w:asciiTheme="minorEastAsia" w:hAnsiTheme="minorEastAsia" w:hint="eastAsia"/>
-          <w:lang w:val="en-GB"/>
+          <w:lang w:val="en-GB" w:eastAsia="zh-TW"/>
         </w:rPr>
         <w:t>。最後一個選擇器後面不用加逗號。</w:t>
       </w:r>
@@ -10172,7 +10138,7 @@
     <w:p>
       <w:pPr>
         <w:rPr>
-          <w:rFonts w:asciiTheme="minorEastAsia" w:hAnsiTheme="minorEastAsia" w:hint="eastAsia"/>
+          <w:rFonts w:asciiTheme="minorEastAsia" w:hAnsiTheme="minorEastAsia"/>
           <w:lang w:val="en-GB" w:eastAsia="zh-TW"/>
         </w:rPr>
       </w:pPr>
@@ -10181,7 +10147,6 @@
       <w:pPr>
         <w:pStyle w:val="4"/>
         <w:rPr>
-          <w:rFonts w:hint="eastAsia"/>
           <w:sz w:val="18"/>
           <w:szCs w:val="18"/>
           <w:lang w:val="en-GB" w:eastAsia="zh-TW"/>
@@ -10216,41 +10181,41 @@
       <w:pPr>
         <w:rPr>
           <w:rFonts w:asciiTheme="minorEastAsia" w:hAnsiTheme="minorEastAsia"/>
-          <w:lang w:val="en-GB"/>
-        </w:rPr>
-      </w:pPr>
-      <w:r>
-        <w:rPr>
-          <w:rFonts w:asciiTheme="minorEastAsia" w:hAnsiTheme="minorEastAsia" w:hint="eastAsia"/>
-          <w:lang w:val="en-GB"/>
+          <w:lang w:val="en-GB" w:eastAsia="zh-TW"/>
+        </w:rPr>
+      </w:pPr>
+      <w:r>
+        <w:rPr>
+          <w:rFonts w:asciiTheme="minorEastAsia" w:hAnsiTheme="minorEastAsia" w:hint="eastAsia"/>
+          <w:lang w:val="en-GB" w:eastAsia="zh-TW"/>
         </w:rPr>
         <w:t xml:space="preserve">書寫特點：用冒號表示。例子 </w:t>
       </w:r>
       <w:r>
         <w:rPr>
           <w:rFonts w:asciiTheme="minorEastAsia" w:hAnsiTheme="minorEastAsia"/>
-          <w:lang w:val="en-GB"/>
+          <w:lang w:val="en-GB" w:eastAsia="zh-TW"/>
         </w:rPr>
         <w:t xml:space="preserve"> :hover  </w:t>
       </w:r>
       <w:r>
         <w:rPr>
           <w:rFonts w:asciiTheme="minorEastAsia" w:hAnsiTheme="minorEastAsia" w:hint="eastAsia"/>
-          <w:lang w:val="en-GB"/>
+          <w:lang w:val="en-GB" w:eastAsia="zh-TW"/>
         </w:rPr>
         <w:t>:</w:t>
       </w:r>
       <w:r>
         <w:rPr>
           <w:rFonts w:asciiTheme="minorEastAsia" w:hAnsiTheme="minorEastAsia"/>
-          <w:lang w:val="en-GB"/>
+          <w:lang w:val="en-GB" w:eastAsia="zh-TW"/>
         </w:rPr>
         <w:t>first-child</w:t>
       </w:r>
       <w:r>
         <w:rPr>
           <w:rFonts w:asciiTheme="minorEastAsia" w:hAnsiTheme="minorEastAsia" w:hint="eastAsia"/>
-          <w:lang w:val="en-GB"/>
+          <w:lang w:val="en-GB" w:eastAsia="zh-TW"/>
         </w:rPr>
         <w:t>。</w:t>
       </w:r>
@@ -10259,7 +10224,7 @@
       <w:pPr>
         <w:pStyle w:val="5"/>
         <w:rPr>
-          <w:rFonts w:eastAsia="PMingLiU" w:hint="eastAsia"/>
+          <w:rFonts w:eastAsia="PMingLiU"/>
           <w:sz w:val="18"/>
           <w:szCs w:val="18"/>
           <w:lang w:val="en-GB" w:eastAsia="zh-TW"/>
@@ -10464,44 +10429,13 @@
           <w:rFonts w:eastAsia="PMingLiU"/>
           <w:lang w:val="en-GB" w:eastAsia="zh-TW"/>
         </w:rPr>
-        <w:t>:link</w:t>
-      </w:r>
-      <w:r>
-        <w:rPr>
-          <w:rFonts w:eastAsia="PMingLiU"/>
-          <w:lang w:val="en-GB" w:eastAsia="zh-TW"/>
-        </w:rPr>
-        <w:t xml:space="preserve">  </w:t>
-      </w:r>
-      <w:r>
-        <w:rPr>
-          <w:lang w:val="en-GB"/>
-        </w:rPr>
-        <w:t>:visited</w:t>
-      </w:r>
-      <w:r>
-        <w:rPr>
-          <w:lang w:val="en-GB"/>
-        </w:rPr>
-        <w:t xml:space="preserve">  </w:t>
-      </w:r>
-      <w:r>
-        <w:rPr>
-          <w:lang w:val="en-GB"/>
-        </w:rPr>
-        <w:t>:hover</w:t>
-      </w:r>
-      <w:r>
-        <w:rPr>
-          <w:lang w:val="en-GB"/>
-        </w:rPr>
-        <w:t xml:space="preserve">  </w:t>
-      </w:r>
-      <w:r>
-        <w:rPr>
-          <w:lang w:val="en-GB"/>
-        </w:rPr>
-        <w:t>:active</w:t>
+        <w:t xml:space="preserve">:link  </w:t>
+      </w:r>
+      <w:r>
+        <w:rPr>
+          <w:lang w:val="en-GB"/>
+        </w:rPr>
+        <w:t>:visited  :hover  :active</w:t>
       </w:r>
     </w:p>
     <w:p>
@@ -10555,7 +10489,6 @@
     <w:p>
       <w:pPr>
         <w:rPr>
-          <w:rFonts w:hint="eastAsia"/>
           <w:lang w:val="en-GB"/>
         </w:rPr>
       </w:pPr>
@@ -10611,7 +10544,6 @@
     <w:p>
       <w:pPr>
         <w:rPr>
-          <w:rFonts w:hint="eastAsia"/>
           <w:lang w:val="en-GB"/>
         </w:rPr>
       </w:pPr>
@@ -10653,7 +10585,6 @@
       <w:pPr>
         <w:pStyle w:val="5"/>
         <w:rPr>
-          <w:rFonts w:hint="eastAsia"/>
           <w:sz w:val="18"/>
           <w:szCs w:val="18"/>
           <w:lang w:val="en-GB" w:eastAsia="zh-TW"/>
@@ -10796,7 +10727,6 @@
     <w:p>
       <w:pPr>
         <w:rPr>
-          <w:rFonts w:hint="eastAsia"/>
           <w:lang w:val="en-GB"/>
         </w:rPr>
       </w:pPr>
@@ -10823,7 +10753,6 @@
     <w:p>
       <w:pPr>
         <w:rPr>
-          <w:rFonts w:hint="eastAsia"/>
           <w:lang w:val="en-GB" w:eastAsia="zh-TW"/>
         </w:rPr>
       </w:pPr>
@@ -14235,7 +14164,6 @@
     <w:p>
       <w:pPr>
         <w:rPr>
-          <w:rFonts w:hint="eastAsia"/>
           <w:lang w:val="en-GB" w:eastAsia="zh-TW"/>
         </w:rPr>
       </w:pPr>
@@ -14296,13 +14224,13 @@
     <w:p>
       <w:pPr>
         <w:rPr>
-          <w:lang w:val="en-GB"/>
-        </w:rPr>
-      </w:pPr>
-      <w:r>
-        <w:rPr>
-          <w:rFonts w:hint="eastAsia"/>
-          <w:lang w:val="en-GB"/>
+          <w:lang w:val="en-GB" w:eastAsia="zh-TW"/>
+        </w:rPr>
+      </w:pPr>
+      <w:r>
+        <w:rPr>
+          <w:rFonts w:hint="eastAsia"/>
+          <w:lang w:val="en-GB" w:eastAsia="zh-TW"/>
         </w:rPr>
         <w:t>背景圖片比插入圖片更容易控制位置。</w:t>
       </w:r>
@@ -14310,7 +14238,7 @@
     <w:p>
       <w:pPr>
         <w:rPr>
-          <w:rFonts w:eastAsia="PMingLiU" w:hint="eastAsia"/>
+          <w:rFonts w:eastAsia="PMingLiU"/>
           <w:lang w:val="en-GB" w:eastAsia="zh-TW"/>
         </w:rPr>
       </w:pPr>
@@ -14436,7 +14364,6 @@
     <w:p>
       <w:pPr>
         <w:rPr>
-          <w:rFonts w:hint="eastAsia"/>
           <w:lang w:val="en-GB"/>
         </w:rPr>
       </w:pPr>
@@ -14565,35 +14492,7 @@
           <w:rFonts w:hint="eastAsia"/>
           <w:lang w:val="en-GB" w:eastAsia="zh-TW"/>
         </w:rPr>
-        <w:t>上述值的意思：平鋪，不平鋪，沿</w:t>
-      </w:r>
-      <w:r>
-        <w:rPr>
-          <w:rFonts w:hint="eastAsia"/>
-          <w:lang w:val="en-GB"/>
-        </w:rPr>
-        <w:t>x</w:t>
-      </w:r>
-      <w:r>
-        <w:rPr>
-          <w:rFonts w:hint="eastAsia"/>
-          <w:lang w:val="en-GB" w:eastAsia="zh-TW"/>
-        </w:rPr>
-        <w:t>軸平鋪，沿</w:t>
-      </w:r>
-      <w:r>
-        <w:rPr>
-          <w:rFonts w:hint="eastAsia"/>
-          <w:lang w:val="en-GB"/>
-        </w:rPr>
-        <w:t>y</w:t>
-      </w:r>
-      <w:r>
-        <w:rPr>
-          <w:rFonts w:hint="eastAsia"/>
-          <w:lang w:val="en-GB" w:eastAsia="zh-TW"/>
-        </w:rPr>
-        <w:t>軸平鋪。</w:t>
+        <w:t>上述值的意思：平鋪，不平鋪，沿x軸平鋪，沿y軸平鋪。</w:t>
       </w:r>
     </w:p>
     <w:p>
@@ -14672,22 +14571,29 @@
       <w:pPr>
         <w:rPr>
           <w:rFonts w:asciiTheme="minorEastAsia" w:hAnsiTheme="minorEastAsia"/>
-          <w:lang w:val="en-GB"/>
-        </w:rPr>
-      </w:pPr>
-      <w:r>
-        <w:rPr>
-          <w:rFonts w:asciiTheme="minorEastAsia" w:hAnsiTheme="minorEastAsia" w:hint="eastAsia"/>
-          <w:lang w:val="en-GB"/>
-        </w:rPr>
-        <w:t>參數代表的意思是：x坐標和y坐標。可以使用方位名詞，也可以使用精確單位。</w:t>
+          <w:lang w:val="en-GB" w:eastAsia="zh-TW"/>
+        </w:rPr>
+      </w:pPr>
+      <w:r>
+        <w:rPr>
+          <w:rFonts w:asciiTheme="minorEastAsia" w:hAnsiTheme="minorEastAsia" w:hint="eastAsia"/>
+          <w:lang w:val="en-GB"/>
+        </w:rPr>
+        <w:t>參數代表的意思是：x坐標和y坐標。</w:t>
+      </w:r>
+      <w:r>
+        <w:rPr>
+          <w:rFonts w:asciiTheme="minorEastAsia" w:hAnsiTheme="minorEastAsia" w:hint="eastAsia"/>
+          <w:lang w:val="en-GB" w:eastAsia="zh-TW"/>
+        </w:rPr>
+        <w:t>可以使用方位名詞，也可以使用精確單位。</w:t>
       </w:r>
     </w:p>
     <w:p>
       <w:pPr>
         <w:rPr>
           <w:rFonts w:asciiTheme="minorEastAsia" w:hAnsiTheme="minorEastAsia"/>
-          <w:lang w:val="en-GB"/>
+          <w:lang w:val="en-GB" w:eastAsia="zh-TW"/>
         </w:rPr>
       </w:pPr>
     </w:p>
@@ -15042,21 +14948,21 @@
     <w:p>
       <w:pPr>
         <w:rPr>
-          <w:rFonts w:asciiTheme="minorEastAsia" w:hAnsiTheme="minorEastAsia" w:hint="eastAsia"/>
-          <w:lang w:val="en-GB"/>
-        </w:rPr>
-      </w:pPr>
-      <w:r>
-        <w:rPr>
-          <w:rFonts w:asciiTheme="minorEastAsia" w:hAnsiTheme="minorEastAsia" w:hint="eastAsia"/>
-          <w:lang w:val="en-GB"/>
+          <w:rFonts w:asciiTheme="minorEastAsia" w:hAnsiTheme="minorEastAsia"/>
+          <w:lang w:val="en-GB" w:eastAsia="zh-TW"/>
+        </w:rPr>
+      </w:pPr>
+      <w:r>
+        <w:rPr>
+          <w:rFonts w:asciiTheme="minorEastAsia" w:hAnsiTheme="minorEastAsia" w:hint="eastAsia"/>
+          <w:lang w:val="en-GB" w:eastAsia="zh-TW"/>
         </w:rPr>
         <w:t>①-b）如果只指定了一個方位名詞，另一個值省略，則第二個值默認center</w:t>
       </w:r>
       <w:r>
         <w:rPr>
           <w:rFonts w:asciiTheme="minorEastAsia" w:hAnsiTheme="minorEastAsia" w:hint="eastAsia"/>
-          <w:lang w:val="en-GB"/>
+          <w:lang w:val="en-GB" w:eastAsia="zh-TW"/>
         </w:rPr>
         <w:t>。</w:t>
       </w:r>
@@ -15064,8 +14970,8 @@
     <w:p>
       <w:pPr>
         <w:rPr>
-          <w:rFonts w:asciiTheme="minorEastAsia" w:hAnsiTheme="minorEastAsia" w:hint="eastAsia"/>
-          <w:lang w:val="en-GB"/>
+          <w:rFonts w:asciiTheme="minorEastAsia" w:hAnsiTheme="minorEastAsia"/>
+          <w:lang w:val="en-GB" w:eastAsia="zh-TW"/>
         </w:rPr>
       </w:pPr>
     </w:p>
@@ -15075,7 +14981,7 @@
         <w:rPr>
           <w:sz w:val="18"/>
           <w:szCs w:val="18"/>
-          <w:lang w:val="en-GB"/>
+          <w:lang w:val="en-GB" w:eastAsia="zh-TW"/>
         </w:rPr>
       </w:pPr>
       <w:r>
@@ -15083,7 +14989,7 @@
           <w:rFonts w:hint="eastAsia"/>
           <w:sz w:val="18"/>
           <w:szCs w:val="18"/>
-          <w:lang w:val="en-GB"/>
+          <w:lang w:val="en-GB" w:eastAsia="zh-TW"/>
         </w:rPr>
         <w:lastRenderedPageBreak/>
         <w:t>②參數是</w:t>
@@ -15093,7 +14999,7 @@
           <w:rFonts w:hint="eastAsia"/>
           <w:sz w:val="18"/>
           <w:szCs w:val="18"/>
-          <w:lang w:val="en-GB"/>
+          <w:lang w:val="en-GB" w:eastAsia="zh-TW"/>
         </w:rPr>
         <w:t>精確單位：px，%</w:t>
       </w:r>
@@ -15102,22 +15008,15 @@
       <w:pPr>
         <w:rPr>
           <w:rFonts w:asciiTheme="minorEastAsia" w:hAnsiTheme="minorEastAsia"/>
-          <w:lang w:val="en-GB"/>
-        </w:rPr>
-      </w:pPr>
-      <w:r>
-        <w:rPr>
-          <w:rFonts w:asciiTheme="minorEastAsia" w:hAnsiTheme="minorEastAsia" w:hint="eastAsia"/>
-          <w:lang w:val="en-GB" w:eastAsia="zh-TW"/>
-        </w:rPr>
-        <w:t>第1個參數必定是x坐標，第2</w:t>
-      </w:r>
-      <w:r>
-        <w:rPr>
-          <w:rFonts w:asciiTheme="minorEastAsia" w:hAnsiTheme="minorEastAsia" w:hint="eastAsia"/>
-          <w:lang w:val="en-GB"/>
-        </w:rPr>
-        <w:t>個參數必定是y坐標。</w:t>
+          <w:lang w:val="en-GB" w:eastAsia="zh-TW"/>
+        </w:rPr>
+      </w:pPr>
+      <w:r>
+        <w:rPr>
+          <w:rFonts w:asciiTheme="minorEastAsia" w:hAnsiTheme="minorEastAsia" w:hint="eastAsia"/>
+          <w:lang w:val="en-GB" w:eastAsia="zh-TW"/>
+        </w:rPr>
+        <w:t>第1個參數必定是x坐標，第2個參數必定是y坐標。</w:t>
       </w:r>
     </w:p>
     <w:p>
@@ -15161,13 +15060,13 @@
       <w:pPr>
         <w:rPr>
           <w:rFonts w:asciiTheme="minorEastAsia" w:hAnsiTheme="minorEastAsia"/>
-          <w:lang w:val="en-GB"/>
-        </w:rPr>
-      </w:pPr>
-      <w:r>
-        <w:rPr>
-          <w:rFonts w:asciiTheme="minorEastAsia" w:hAnsiTheme="minorEastAsia" w:hint="eastAsia"/>
-          <w:lang w:val="en-GB"/>
+          <w:lang w:val="en-GB" w:eastAsia="zh-TW"/>
+        </w:rPr>
+      </w:pPr>
+      <w:r>
+        <w:rPr>
+          <w:rFonts w:asciiTheme="minorEastAsia" w:hAnsiTheme="minorEastAsia" w:hint="eastAsia"/>
+          <w:lang w:val="en-GB" w:eastAsia="zh-TW"/>
         </w:rPr>
         <w:t>如果只寫1個參數，那個參數必定是x軸的。</w:t>
       </w:r>
@@ -15206,88 +15105,80 @@
           <w:rFonts w:asciiTheme="minorEastAsia" w:hAnsiTheme="minorEastAsia"/>
           <w:lang w:val="en-GB"/>
         </w:rPr>
-        <w:t>: 50px;</w:t>
+        <w:t xml:space="preserve">: 50px;  </w:t>
+      </w:r>
+      <w:r>
+        <w:rPr>
+          <w:rFonts w:asciiTheme="minorEastAsia" w:hAnsiTheme="minorEastAsia" w:hint="eastAsia"/>
+          <w:lang w:val="en-GB"/>
+        </w:rPr>
+        <w:t>這是x軸上的5</w:t>
       </w:r>
       <w:r>
         <w:rPr>
           <w:rFonts w:asciiTheme="minorEastAsia" w:hAnsiTheme="minorEastAsia"/>
           <w:lang w:val="en-GB"/>
         </w:rPr>
-        <w:t xml:space="preserve">  </w:t>
-      </w:r>
-      <w:r>
-        <w:rPr>
-          <w:rFonts w:asciiTheme="minorEastAsia" w:hAnsiTheme="minorEastAsia" w:hint="eastAsia"/>
-          <w:lang w:val="en-GB"/>
-        </w:rPr>
-        <w:t>這是x軸上的5</w:t>
-      </w:r>
-      <w:r>
+        <w:t>0</w:t>
+      </w:r>
+      <w:r>
+        <w:rPr>
+          <w:rFonts w:asciiTheme="minorEastAsia" w:hAnsiTheme="minorEastAsia" w:hint="eastAsia"/>
+          <w:lang w:val="en-GB"/>
+        </w:rPr>
+        <w:t>px</w:t>
+      </w:r>
+      <w:r>
+        <w:rPr>
+          <w:rFonts w:asciiTheme="minorEastAsia" w:hAnsiTheme="minorEastAsia" w:hint="eastAsia"/>
+          <w:lang w:val="en-GB"/>
+        </w:rPr>
+        <w:t>，</w:t>
+      </w:r>
+      <w:r>
+        <w:rPr>
+          <w:rFonts w:asciiTheme="minorEastAsia" w:hAnsiTheme="minorEastAsia" w:hint="eastAsia"/>
+          <w:lang w:val="en-GB"/>
+        </w:rPr>
+        <w:t>另外一個值</w:t>
+      </w:r>
+      <w:r>
+        <w:rPr>
+          <w:rFonts w:asciiTheme="minorEastAsia" w:hAnsiTheme="minorEastAsia" w:hint="eastAsia"/>
+          <w:lang w:val="en-GB"/>
+        </w:rPr>
+        <w:t>默認是</w:t>
+      </w:r>
+      <w:r>
+        <w:rPr>
+          <w:rFonts w:asciiTheme="minorEastAsia" w:hAnsiTheme="minorEastAsia" w:hint="eastAsia"/>
+          <w:lang w:val="en-GB"/>
+        </w:rPr>
+        <w:t>垂直方向的</w:t>
+      </w:r>
+      <w:r>
+        <w:rPr>
+          <w:rFonts w:asciiTheme="minorEastAsia" w:hAnsiTheme="minorEastAsia" w:hint="eastAsia"/>
+          <w:lang w:val="en-GB"/>
+        </w:rPr>
+        <w:t>center了。</w:t>
+      </w:r>
+    </w:p>
+    <w:p>
+      <w:pPr>
         <w:rPr>
           <w:rFonts w:asciiTheme="minorEastAsia" w:hAnsiTheme="minorEastAsia"/>
           <w:lang w:val="en-GB"/>
         </w:rPr>
-        <w:t>0</w:t>
-      </w:r>
-      <w:r>
-        <w:rPr>
-          <w:rFonts w:asciiTheme="minorEastAsia" w:hAnsiTheme="minorEastAsia" w:hint="eastAsia"/>
-          <w:lang w:val="en-GB"/>
-        </w:rPr>
-        <w:t>px</w:t>
-      </w:r>
-      <w:r>
-        <w:rPr>
-          <w:rFonts w:asciiTheme="minorEastAsia" w:hAnsiTheme="minorEastAsia" w:hint="eastAsia"/>
-          <w:lang w:val="en-GB"/>
-        </w:rPr>
-        <w:t>，</w:t>
-      </w:r>
-      <w:r>
-        <w:rPr>
-          <w:rFonts w:asciiTheme="minorEastAsia" w:hAnsiTheme="minorEastAsia" w:hint="eastAsia"/>
-          <w:lang w:val="en-GB"/>
-        </w:rPr>
-        <w:t>另外一個值</w:t>
-      </w:r>
-      <w:r>
-        <w:rPr>
-          <w:rFonts w:asciiTheme="minorEastAsia" w:hAnsiTheme="minorEastAsia" w:hint="eastAsia"/>
-          <w:lang w:val="en-GB"/>
-        </w:rPr>
-        <w:t>默認是</w:t>
-      </w:r>
-      <w:r>
-        <w:rPr>
-          <w:rFonts w:asciiTheme="minorEastAsia" w:hAnsiTheme="minorEastAsia" w:hint="eastAsia"/>
-          <w:lang w:val="en-GB"/>
-        </w:rPr>
-        <w:t>垂直方向的</w:t>
-      </w:r>
-      <w:r>
-        <w:rPr>
-          <w:rFonts w:asciiTheme="minorEastAsia" w:hAnsiTheme="minorEastAsia" w:hint="eastAsia"/>
-          <w:lang w:val="en-GB"/>
-        </w:rPr>
-        <w:t>center了。</w:t>
-      </w:r>
-    </w:p>
-    <w:p>
-      <w:pPr>
-        <w:rPr>
-          <w:rFonts w:asciiTheme="minorEastAsia" w:hAnsiTheme="minorEastAsia"/>
-          <w:lang w:val="en-GB"/>
-        </w:rPr>
       </w:pPr>
     </w:p>
     <w:p>
       <w:pPr>
         <w:pStyle w:val="4"/>
         <w:rPr>
-          <w:rFonts w:hint="eastAsia"/>
           <w:sz w:val="18"/>
           <w:szCs w:val="18"/>
-          <w:lang w:val="en-GB"/>
+          <w:lang w:val="en-GB" w:eastAsia="zh-TW"/>
         </w:rPr>
       </w:pPr>
       <w:r>
@@ -15295,7 +15186,7 @@
           <w:rFonts w:hint="eastAsia"/>
           <w:sz w:val="18"/>
           <w:szCs w:val="18"/>
-          <w:lang w:val="en-GB"/>
+          <w:lang w:val="en-GB" w:eastAsia="zh-TW"/>
         </w:rPr>
         <w:t>③參數</w:t>
       </w:r>
@@ -15304,7 +15195,7 @@
           <w:rFonts w:hint="eastAsia"/>
           <w:sz w:val="18"/>
           <w:szCs w:val="18"/>
-          <w:lang w:val="en-GB"/>
+          <w:lang w:val="en-GB" w:eastAsia="zh-TW"/>
         </w:rPr>
         <w:t>混合使用</w:t>
       </w:r>
@@ -15379,48 +15270,119 @@
           <w:rFonts w:asciiTheme="minorEastAsia" w:hAnsiTheme="minorEastAsia"/>
           <w:lang w:val="en-GB"/>
         </w:rPr>
-        <w:t>0px</w:t>
+        <w:t xml:space="preserve">0px </w:t>
+      </w:r>
+      <w:r>
+        <w:rPr>
+          <w:rFonts w:asciiTheme="minorEastAsia" w:hAnsiTheme="minorEastAsia" w:hint="eastAsia"/>
+          <w:lang w:val="en-GB"/>
+        </w:rPr>
+        <w:t>center</w:t>
       </w:r>
       <w:r>
         <w:rPr>
           <w:rFonts w:asciiTheme="minorEastAsia" w:hAnsiTheme="minorEastAsia"/>
           <w:lang w:val="en-GB"/>
         </w:rPr>
+        <w:t xml:space="preserve">;  </w:t>
+      </w:r>
+      <w:r>
+        <w:rPr>
+          <w:rFonts w:asciiTheme="minorEastAsia" w:hAnsiTheme="minorEastAsia" w:hint="eastAsia"/>
+          <w:lang w:val="en-GB"/>
+        </w:rPr>
+        <w:t>x軸</w:t>
+      </w:r>
+      <w:r>
+        <w:rPr>
+          <w:rFonts w:asciiTheme="minorEastAsia" w:hAnsiTheme="minorEastAsia" w:hint="eastAsia"/>
+          <w:lang w:val="en-GB"/>
+        </w:rPr>
+        <w:t>是</w:t>
+      </w:r>
+      <w:r>
+        <w:rPr>
+          <w:rFonts w:asciiTheme="minorEastAsia" w:hAnsiTheme="minorEastAsia"/>
+          <w:lang w:val="en-GB"/>
+        </w:rPr>
+        <w:t>2</w:t>
+      </w:r>
+      <w:r>
+        <w:rPr>
+          <w:rFonts w:asciiTheme="minorEastAsia" w:hAnsiTheme="minorEastAsia"/>
+          <w:lang w:val="en-GB"/>
+        </w:rPr>
+        <w:t>0</w:t>
+      </w:r>
+      <w:r>
+        <w:rPr>
+          <w:rFonts w:asciiTheme="minorEastAsia" w:hAnsiTheme="minorEastAsia" w:hint="eastAsia"/>
+          <w:lang w:val="en-GB"/>
+        </w:rPr>
+        <w:t>px，y軸是center。</w:t>
+      </w:r>
+    </w:p>
+    <w:p>
+      <w:pPr>
+        <w:rPr>
+          <w:rFonts w:asciiTheme="minorEastAsia" w:hAnsiTheme="minorEastAsia"/>
+          <w:lang w:val="en-GB"/>
+        </w:rPr>
+      </w:pPr>
+      <w:r>
+        <w:rPr>
+          <w:rFonts w:asciiTheme="minorEastAsia" w:hAnsiTheme="minorEastAsia" w:hint="eastAsia"/>
+          <w:lang w:val="en-GB"/>
+        </w:rPr>
+        <w:t>background-position</w:t>
+      </w:r>
+      <w:r>
+        <w:rPr>
+          <w:rFonts w:asciiTheme="minorEastAsia" w:hAnsiTheme="minorEastAsia"/>
+          <w:lang w:val="en-GB"/>
+        </w:rPr>
+        <w:t xml:space="preserve">: </w:t>
+      </w:r>
+      <w:r>
+        <w:rPr>
+          <w:rFonts w:asciiTheme="minorEastAsia" w:hAnsiTheme="minorEastAsia" w:hint="eastAsia"/>
+          <w:lang w:val="en-GB"/>
+        </w:rPr>
+        <w:t>center</w:t>
+      </w:r>
+      <w:r>
+        <w:rPr>
+          <w:rFonts w:asciiTheme="minorEastAsia" w:hAnsiTheme="minorEastAsia"/>
+          <w:lang w:val="en-GB"/>
+        </w:rPr>
         <w:t xml:space="preserve"> </w:t>
       </w:r>
       <w:r>
         <w:rPr>
-          <w:rFonts w:asciiTheme="minorEastAsia" w:hAnsiTheme="minorEastAsia" w:hint="eastAsia"/>
-          <w:lang w:val="en-GB"/>
-        </w:rPr>
-        <w:t>center</w:t>
-      </w:r>
-      <w:r>
-        <w:rPr>
           <w:rFonts w:asciiTheme="minorEastAsia" w:hAnsiTheme="minorEastAsia"/>
           <w:lang w:val="en-GB"/>
         </w:rPr>
-        <w:t xml:space="preserve">;  </w:t>
-      </w:r>
-      <w:r>
-        <w:rPr>
-          <w:rFonts w:asciiTheme="minorEastAsia" w:hAnsiTheme="minorEastAsia" w:hint="eastAsia"/>
-          <w:lang w:val="en-GB"/>
-        </w:rPr>
-        <w:t>x軸</w:t>
-      </w:r>
-      <w:r>
-        <w:rPr>
-          <w:rFonts w:asciiTheme="minorEastAsia" w:hAnsiTheme="minorEastAsia" w:hint="eastAsia"/>
-          <w:lang w:val="en-GB"/>
-        </w:rPr>
-        <w:t>是</w:t>
+        <w:t>2</w:t>
       </w:r>
       <w:r>
         <w:rPr>
           <w:rFonts w:asciiTheme="minorEastAsia" w:hAnsiTheme="minorEastAsia"/>
           <w:lang w:val="en-GB"/>
         </w:rPr>
+        <w:t xml:space="preserve">0px;  </w:t>
+      </w:r>
+      <w:r>
+        <w:rPr>
+          <w:rFonts w:asciiTheme="minorEastAsia" w:hAnsiTheme="minorEastAsia" w:hint="eastAsia"/>
+          <w:lang w:val="en-GB"/>
+        </w:rPr>
+        <w:t>x軸是center ，y軸是</w:t>
+      </w:r>
+      <w:r>
+        <w:rPr>
+          <w:rFonts w:asciiTheme="minorEastAsia" w:hAnsiTheme="minorEastAsia"/>
+          <w:lang w:val="en-GB"/>
+        </w:rPr>
         <w:t>2</w:t>
       </w:r>
       <w:r>
@@ -15435,119 +15397,6 @@
           <w:rFonts w:asciiTheme="minorEastAsia" w:hAnsiTheme="minorEastAsia" w:hint="eastAsia"/>
           <w:lang w:val="en-GB"/>
         </w:rPr>
-        <w:t>px，</w:t>
-      </w:r>
-      <w:r>
-        <w:rPr>
-          <w:rFonts w:asciiTheme="minorEastAsia" w:hAnsiTheme="minorEastAsia" w:hint="eastAsia"/>
-          <w:lang w:val="en-GB"/>
-        </w:rPr>
-        <w:t>y軸是</w:t>
-      </w:r>
-      <w:r>
-        <w:rPr>
-          <w:rFonts w:asciiTheme="minorEastAsia" w:hAnsiTheme="minorEastAsia" w:hint="eastAsia"/>
-          <w:lang w:val="en-GB"/>
-        </w:rPr>
-        <w:t>center。</w:t>
-      </w:r>
-    </w:p>
-    <w:p>
-      <w:pPr>
-        <w:rPr>
-          <w:rFonts w:asciiTheme="minorEastAsia" w:hAnsiTheme="minorEastAsia"/>
-          <w:lang w:val="en-GB"/>
-        </w:rPr>
-      </w:pPr>
-      <w:r>
-        <w:rPr>
-          <w:rFonts w:asciiTheme="minorEastAsia" w:hAnsiTheme="minorEastAsia" w:hint="eastAsia"/>
-          <w:lang w:val="en-GB"/>
-        </w:rPr>
-        <w:t>background-position</w:t>
-      </w:r>
-      <w:r>
-        <w:rPr>
-          <w:rFonts w:asciiTheme="minorEastAsia" w:hAnsiTheme="minorEastAsia"/>
-          <w:lang w:val="en-GB"/>
-        </w:rPr>
-        <w:t xml:space="preserve">: </w:t>
-      </w:r>
-      <w:r>
-        <w:rPr>
-          <w:rFonts w:asciiTheme="minorEastAsia" w:hAnsiTheme="minorEastAsia" w:hint="eastAsia"/>
-          <w:lang w:val="en-GB"/>
-        </w:rPr>
-        <w:t>center</w:t>
-      </w:r>
-      <w:r>
-        <w:rPr>
-          <w:rFonts w:asciiTheme="minorEastAsia" w:hAnsiTheme="minorEastAsia"/>
-          <w:lang w:val="en-GB"/>
-        </w:rPr>
-        <w:t xml:space="preserve"> </w:t>
-      </w:r>
-      <w:r>
-        <w:rPr>
-          <w:rFonts w:asciiTheme="minorEastAsia" w:hAnsiTheme="minorEastAsia"/>
-          <w:lang w:val="en-GB"/>
-        </w:rPr>
-        <w:t>2</w:t>
-      </w:r>
-      <w:r>
-        <w:rPr>
-          <w:rFonts w:asciiTheme="minorEastAsia" w:hAnsiTheme="minorEastAsia"/>
-          <w:lang w:val="en-GB"/>
-        </w:rPr>
-        <w:t xml:space="preserve">0px;  </w:t>
-      </w:r>
-      <w:r>
-        <w:rPr>
-          <w:rFonts w:asciiTheme="minorEastAsia" w:hAnsiTheme="minorEastAsia" w:hint="eastAsia"/>
-          <w:lang w:val="en-GB"/>
-        </w:rPr>
-        <w:t>x</w:t>
-      </w:r>
-      <w:r>
-        <w:rPr>
-          <w:rFonts w:asciiTheme="minorEastAsia" w:hAnsiTheme="minorEastAsia" w:hint="eastAsia"/>
-          <w:lang w:val="en-GB"/>
-        </w:rPr>
-        <w:t>軸是center</w:t>
-      </w:r>
-      <w:r>
-        <w:rPr>
-          <w:rFonts w:asciiTheme="minorEastAsia" w:hAnsiTheme="minorEastAsia" w:hint="eastAsia"/>
-          <w:lang w:val="en-GB"/>
-        </w:rPr>
-        <w:t xml:space="preserve"> ，y</w:t>
-      </w:r>
-      <w:r>
-        <w:rPr>
-          <w:rFonts w:asciiTheme="minorEastAsia" w:hAnsiTheme="minorEastAsia" w:hint="eastAsia"/>
-          <w:lang w:val="en-GB"/>
-        </w:rPr>
-        <w:t>軸是</w:t>
-      </w:r>
-      <w:r>
-        <w:rPr>
-          <w:rFonts w:asciiTheme="minorEastAsia" w:hAnsiTheme="minorEastAsia"/>
-          <w:lang w:val="en-GB"/>
-        </w:rPr>
-        <w:t>2</w:t>
-      </w:r>
-      <w:r>
-        <w:rPr>
-          <w:rFonts w:asciiTheme="minorEastAsia" w:hAnsiTheme="minorEastAsia"/>
-          <w:lang w:val="en-GB"/>
-        </w:rPr>
-        <w:t>0</w:t>
-      </w:r>
-      <w:r>
-        <w:rPr>
-          <w:rFonts w:asciiTheme="minorEastAsia" w:hAnsiTheme="minorEastAsia" w:hint="eastAsia"/>
-          <w:lang w:val="en-GB"/>
-        </w:rPr>
         <w:t>px。</w:t>
       </w:r>
     </w:p>
@@ -15555,7 +15404,6 @@
       <w:pPr>
         <w:pStyle w:val="3"/>
         <w:rPr>
-          <w:rFonts w:hint="eastAsia"/>
           <w:sz w:val="18"/>
           <w:szCs w:val="18"/>
           <w:lang w:val="en-GB" w:eastAsia="zh-TW"/>
@@ -15605,79 +15453,72 @@
           <w:rFonts w:asciiTheme="minorEastAsia" w:hAnsiTheme="minorEastAsia" w:hint="eastAsia"/>
           <w:lang w:val="en-GB"/>
         </w:rPr>
+        <w:t>background-attachment應用場景</w:t>
+      </w:r>
+      <w:r>
+        <w:rPr>
+          <w:rFonts w:asciiTheme="minorEastAsia" w:hAnsiTheme="minorEastAsia" w:hint="eastAsia"/>
+          <w:lang w:val="en-GB"/>
+        </w:rPr>
+        <w:t>：製作視差滾動的效果。</w:t>
+      </w:r>
+    </w:p>
+    <w:p>
+      <w:pPr>
+        <w:rPr>
+          <w:rFonts w:asciiTheme="minorEastAsia" w:hAnsiTheme="minorEastAsia"/>
+          <w:lang w:val="en-GB"/>
+        </w:rPr>
+      </w:pPr>
+    </w:p>
+    <w:p>
+      <w:pPr>
+        <w:rPr>
+          <w:rFonts w:asciiTheme="minorEastAsia" w:hAnsiTheme="minorEastAsia"/>
+          <w:lang w:val="en-GB"/>
+        </w:rPr>
+      </w:pPr>
+      <w:r>
+        <w:rPr>
+          <w:rFonts w:asciiTheme="minorEastAsia" w:hAnsiTheme="minorEastAsia" w:hint="eastAsia"/>
+          <w:lang w:val="en-GB"/>
+        </w:rPr>
+        <w:t>語法：</w:t>
+      </w:r>
+    </w:p>
+    <w:p>
+      <w:pPr>
+        <w:rPr>
+          <w:rFonts w:asciiTheme="minorEastAsia" w:hAnsiTheme="minorEastAsia"/>
+          <w:lang w:val="en-GB"/>
+        </w:rPr>
+      </w:pPr>
+      <w:r>
+        <w:rPr>
+          <w:rFonts w:asciiTheme="minorEastAsia" w:hAnsiTheme="minorEastAsia" w:hint="eastAsia"/>
+          <w:lang w:val="en-GB"/>
+        </w:rPr>
         <w:t>background-attachment</w:t>
       </w:r>
       <w:r>
         <w:rPr>
-          <w:rFonts w:asciiTheme="minorEastAsia" w:hAnsiTheme="minorEastAsia" w:hint="eastAsia"/>
-          <w:lang w:val="en-GB"/>
-        </w:rPr>
-        <w:t>應用場景</w:t>
-      </w:r>
-      <w:r>
-        <w:rPr>
-          <w:rFonts w:asciiTheme="minorEastAsia" w:hAnsiTheme="minorEastAsia" w:hint="eastAsia"/>
-          <w:lang w:val="en-GB"/>
-        </w:rPr>
-        <w:t>：製作視差滾動的效果。</w:t>
-      </w:r>
-    </w:p>
-    <w:p>
-      <w:pPr>
-        <w:rPr>
           <w:rFonts w:asciiTheme="minorEastAsia" w:hAnsiTheme="minorEastAsia"/>
           <w:lang w:val="en-GB"/>
         </w:rPr>
-      </w:pPr>
+        <w:t>: scroll | fixed</w:t>
+      </w:r>
     </w:p>
     <w:p>
       <w:pPr>
         <w:rPr>
           <w:rFonts w:asciiTheme="minorEastAsia" w:hAnsiTheme="minorEastAsia"/>
-          <w:lang w:val="en-GB"/>
-        </w:rPr>
-      </w:pPr>
-      <w:r>
-        <w:rPr>
-          <w:rFonts w:asciiTheme="minorEastAsia" w:hAnsiTheme="minorEastAsia" w:hint="eastAsia"/>
-          <w:lang w:val="en-GB"/>
-        </w:rPr>
-        <w:t>語法：</w:t>
-      </w:r>
-    </w:p>
-    <w:p>
-      <w:pPr>
-        <w:rPr>
-          <w:rFonts w:asciiTheme="minorEastAsia" w:hAnsiTheme="minorEastAsia"/>
-          <w:lang w:val="en-GB"/>
-        </w:rPr>
-      </w:pPr>
-      <w:r>
-        <w:rPr>
-          <w:rFonts w:asciiTheme="minorEastAsia" w:hAnsiTheme="minorEastAsia" w:hint="eastAsia"/>
-          <w:lang w:val="en-GB"/>
-        </w:rPr>
-        <w:t>background-attachment</w:t>
-      </w:r>
-      <w:r>
-        <w:rPr>
-          <w:rFonts w:asciiTheme="minorEastAsia" w:hAnsiTheme="minorEastAsia"/>
-          <w:lang w:val="en-GB"/>
-        </w:rPr>
-        <w:t>: scroll | fixed</w:t>
-      </w:r>
-    </w:p>
-    <w:p>
-      <w:pPr>
-        <w:rPr>
-          <w:rFonts w:asciiTheme="minorEastAsia" w:hAnsiTheme="minorEastAsia"/>
-          <w:lang w:val="en-GB"/>
-        </w:rPr>
-      </w:pPr>
-      <w:r>
-        <w:rPr>
-          <w:rFonts w:asciiTheme="minorEastAsia" w:hAnsiTheme="minorEastAsia" w:hint="eastAsia"/>
-          <w:lang w:val="en-GB"/>
+          <w:lang w:val="en-GB" w:eastAsia="zh-TW"/>
+        </w:rPr>
+      </w:pPr>
+      <w:r>
+        <w:rPr>
+          <w:rFonts w:asciiTheme="minorEastAsia" w:hAnsiTheme="minorEastAsia" w:hint="eastAsia"/>
+          <w:lang w:val="en-GB" w:eastAsia="zh-TW"/>
         </w:rPr>
         <w:t>scroll是默認值</w:t>
       </w:r>
@@ -15958,51 +15799,4547 @@
     <w:p>
       <w:pPr>
         <w:rPr>
-          <w:rFonts w:hint="eastAsia"/>
-          <w:lang w:val="en-GB"/>
-        </w:rPr>
-      </w:pPr>
-      <w:r>
-        <w:rPr>
-          <w:rFonts w:asciiTheme="minorEastAsia" w:hAnsiTheme="minorEastAsia" w:hint="eastAsia"/>
-          <w:lang w:val="en-GB" w:eastAsia="zh-TW"/>
-        </w:rPr>
-        <w:t>這是</w:t>
-      </w:r>
-      <w:r>
-        <w:rPr>
-          <w:rFonts w:asciiTheme="minorEastAsia" w:hAnsiTheme="minorEastAsia" w:hint="eastAsia"/>
-          <w:lang w:val="en-GB"/>
-        </w:rPr>
+          <w:rFonts w:asciiTheme="minorEastAsia" w:eastAsia="PMingLiU" w:hAnsiTheme="minorEastAsia"/>
+          <w:lang w:val="en-GB" w:eastAsia="zh-TW"/>
+        </w:rPr>
+      </w:pPr>
+      <w:r>
+        <w:rPr>
+          <w:rFonts w:asciiTheme="minorEastAsia" w:hAnsiTheme="minorEastAsia" w:hint="eastAsia"/>
+          <w:lang w:val="en-GB" w:eastAsia="zh-TW"/>
+        </w:rPr>
+        <w:t>這是C</w:t>
+      </w:r>
+      <w:r>
+        <w:rPr>
+          <w:rFonts w:asciiTheme="minorEastAsia" w:hAnsiTheme="minorEastAsia"/>
+          <w:lang w:val="en-GB" w:eastAsia="zh-TW"/>
+        </w:rPr>
+        <w:t>SS3</w:t>
+      </w:r>
+      <w:r>
+        <w:rPr>
+          <w:rFonts w:asciiTheme="minorEastAsia" w:hAnsiTheme="minorEastAsia" w:hint="eastAsia"/>
+          <w:lang w:val="en-GB" w:eastAsia="zh-TW"/>
+        </w:rPr>
+        <w:t>新增屬性，是I</w:t>
+      </w:r>
+      <w:r>
+        <w:rPr>
+          <w:rFonts w:asciiTheme="minorEastAsia" w:hAnsiTheme="minorEastAsia"/>
+          <w:lang w:val="en-GB" w:eastAsia="zh-TW"/>
+        </w:rPr>
+        <w:t>E9</w:t>
+      </w:r>
+      <w:r>
+        <w:rPr>
+          <w:rFonts w:asciiTheme="minorEastAsia" w:hAnsiTheme="minorEastAsia" w:hint="eastAsia"/>
+          <w:lang w:val="en-GB" w:eastAsia="zh-TW"/>
+        </w:rPr>
+        <w:t>+版本瀏覽器才支持的。但是現在實際開發，不太關注兼容性寫法了，可以放心使用。</w:t>
+      </w:r>
+    </w:p>
+    <w:p>
+      <w:pPr>
+        <w:pStyle w:val="2"/>
+        <w:rPr>
+          <w:sz w:val="21"/>
+          <w:szCs w:val="21"/>
+          <w:lang w:val="en-GB" w:eastAsia="zh-TW"/>
+        </w:rPr>
+      </w:pPr>
+      <w:r>
+        <w:rPr>
+          <w:rFonts w:hint="eastAsia"/>
+          <w:sz w:val="21"/>
+          <w:szCs w:val="21"/>
+          <w:lang w:val="en-GB" w:eastAsia="zh-TW"/>
+        </w:rPr>
+        <w:lastRenderedPageBreak/>
         <w:t>C</w:t>
       </w:r>
       <w:r>
         <w:rPr>
+          <w:sz w:val="21"/>
+          <w:szCs w:val="21"/>
+          <w:lang w:val="en-GB" w:eastAsia="zh-TW"/>
+        </w:rPr>
+        <w:t>SS</w:t>
+      </w:r>
+      <w:r>
+        <w:rPr>
+          <w:rFonts w:hint="eastAsia"/>
+          <w:sz w:val="21"/>
+          <w:szCs w:val="21"/>
+          <w:lang w:val="en-GB" w:eastAsia="zh-TW"/>
+        </w:rPr>
+        <w:t>三大特性</w:t>
+      </w:r>
+    </w:p>
+    <w:p>
+      <w:pPr>
+        <w:rPr>
+          <w:lang w:val="en-GB"/>
+        </w:rPr>
+      </w:pPr>
+      <w:r>
+        <w:rPr>
+          <w:rFonts w:hint="eastAsia"/>
+          <w:lang w:val="en-GB"/>
+        </w:rPr>
+        <w:t>层叠性，继承性，优先级</w:t>
+      </w:r>
+    </w:p>
+    <w:p>
+      <w:pPr>
+        <w:pStyle w:val="3"/>
+        <w:rPr>
+          <w:sz w:val="18"/>
+          <w:szCs w:val="18"/>
+          <w:lang w:val="en-GB" w:eastAsia="zh-TW"/>
+        </w:rPr>
+      </w:pPr>
+      <w:r>
+        <w:rPr>
+          <w:rFonts w:hint="eastAsia"/>
+          <w:sz w:val="18"/>
+          <w:szCs w:val="18"/>
+          <w:lang w:val="en-GB" w:eastAsia="zh-TW"/>
+        </w:rPr>
+        <w:t>（1）层叠性</w:t>
+      </w:r>
+    </w:p>
+    <w:p>
+      <w:pPr>
+        <w:rPr>
+          <w:lang w:val="en-GB" w:eastAsia="zh-TW"/>
+        </w:rPr>
+      </w:pPr>
+      <w:r>
+        <w:rPr>
+          <w:rFonts w:hint="eastAsia"/>
+          <w:lang w:val="en-GB" w:eastAsia="zh-TW"/>
+        </w:rPr>
+        <w:t>相同選擇器給設置相同的樣式，一個樣式就會覆蓋（層疊）另一個衝突的樣式。</w:t>
+      </w:r>
+    </w:p>
+    <w:p>
+      <w:pPr>
+        <w:rPr>
+          <w:lang w:val="en-GB"/>
+        </w:rPr>
+      </w:pPr>
+    </w:p>
+    <w:p>
+      <w:pPr>
+        <w:rPr>
+          <w:lang w:val="en-GB"/>
+        </w:rPr>
+      </w:pPr>
+      <w:r>
+        <w:rPr>
+          <w:rFonts w:hint="eastAsia"/>
+          <w:lang w:val="en-GB"/>
+        </w:rPr>
+        <w:t>①</w:t>
+      </w:r>
+      <w:r>
+        <w:rPr>
+          <w:rFonts w:hint="eastAsia"/>
+          <w:lang w:val="en-GB"/>
+        </w:rPr>
+        <w:t>樣式衝突，遵循的原則是就近原則：哪個樣式離結構近，就執行哪個樣式。</w:t>
+      </w:r>
+    </w:p>
+    <w:p>
+      <w:pPr>
+        <w:rPr>
+          <w:lang w:val="en-GB"/>
+        </w:rPr>
+      </w:pPr>
+    </w:p>
+    <w:p>
+      <w:pPr>
+        <w:rPr>
+          <w:lang w:val="en-GB" w:eastAsia="zh-TW"/>
+        </w:rPr>
+      </w:pPr>
+      <w:r>
+        <w:rPr>
+          <w:rFonts w:hint="eastAsia"/>
+          <w:lang w:val="en-GB" w:eastAsia="zh-TW"/>
+        </w:rPr>
+        <w:t>比如這個例子裡，最終執行pink顏色</w:t>
+      </w:r>
+    </w:p>
+    <w:p>
+      <w:pPr>
+        <w:widowControl/>
+        <w:shd w:val="clear" w:color="auto" w:fill="282C34"/>
+        <w:spacing w:line="285" w:lineRule="atLeast"/>
+        <w:jc w:val="left"/>
+        <w:rPr>
+          <w:rFonts w:ascii="Consolas" w:eastAsia="宋体" w:hAnsi="Consolas" w:cs="宋体"/>
+          <w:color w:val="BBBBBB"/>
+          <w:kern w:val="0"/>
+          <w:szCs w:val="21"/>
+        </w:rPr>
+      </w:pPr>
+      <w:r>
+        <w:rPr>
+          <w:rFonts w:ascii="Consolas" w:eastAsia="宋体" w:hAnsi="Consolas" w:cs="宋体"/>
+          <w:color w:val="BBBBBB"/>
+          <w:kern w:val="0"/>
+          <w:szCs w:val="21"/>
+        </w:rPr>
+        <w:t>&lt;</w:t>
+      </w:r>
+      <w:r>
+        <w:rPr>
+          <w:rFonts w:ascii="Consolas" w:eastAsia="宋体" w:hAnsi="Consolas" w:cs="宋体"/>
+          <w:color w:val="E06C75"/>
+          <w:kern w:val="0"/>
+          <w:szCs w:val="21"/>
+        </w:rPr>
+        <w:t>style</w:t>
+      </w:r>
+      <w:r>
+        <w:rPr>
+          <w:rFonts w:ascii="Consolas" w:eastAsia="宋体" w:hAnsi="Consolas" w:cs="宋体"/>
+          <w:color w:val="BBBBBB"/>
+          <w:kern w:val="0"/>
+          <w:szCs w:val="21"/>
+        </w:rPr>
+        <w:t>&gt;</w:t>
+      </w:r>
+    </w:p>
+    <w:p>
+      <w:pPr>
+        <w:widowControl/>
+        <w:shd w:val="clear" w:color="auto" w:fill="282C34"/>
+        <w:spacing w:line="285" w:lineRule="atLeast"/>
+        <w:jc w:val="left"/>
+        <w:rPr>
+          <w:rFonts w:ascii="Consolas" w:eastAsia="宋体" w:hAnsi="Consolas" w:cs="宋体"/>
+          <w:color w:val="BBBBBB"/>
+          <w:kern w:val="0"/>
+          <w:szCs w:val="21"/>
+        </w:rPr>
+      </w:pPr>
+      <w:r>
+        <w:rPr>
+          <w:rFonts w:ascii="Consolas" w:eastAsia="宋体" w:hAnsi="Consolas" w:cs="宋体"/>
+          <w:color w:val="BBBBBB"/>
+          <w:kern w:val="0"/>
+          <w:szCs w:val="21"/>
+        </w:rPr>
+        <w:t>      </w:t>
+      </w:r>
+      <w:r>
+        <w:rPr>
+          <w:rFonts w:ascii="Consolas" w:eastAsia="宋体" w:hAnsi="Consolas" w:cs="宋体"/>
+          <w:color w:val="E06C75"/>
+          <w:kern w:val="0"/>
+          <w:szCs w:val="21"/>
+        </w:rPr>
+        <w:t>div</w:t>
+      </w:r>
+      <w:r>
+        <w:rPr>
+          <w:rFonts w:ascii="Consolas" w:eastAsia="宋体" w:hAnsi="Consolas" w:cs="宋体"/>
+          <w:color w:val="BBBBBB"/>
+          <w:kern w:val="0"/>
+          <w:szCs w:val="21"/>
+        </w:rPr>
+        <w:t> {</w:t>
+      </w:r>
+    </w:p>
+    <w:p>
+      <w:pPr>
+        <w:widowControl/>
+        <w:shd w:val="clear" w:color="auto" w:fill="282C34"/>
+        <w:spacing w:line="285" w:lineRule="atLeast"/>
+        <w:jc w:val="left"/>
+        <w:rPr>
+          <w:rFonts w:ascii="Consolas" w:eastAsia="宋体" w:hAnsi="Consolas" w:cs="宋体"/>
+          <w:color w:val="BBBBBB"/>
+          <w:kern w:val="0"/>
+          <w:szCs w:val="21"/>
+        </w:rPr>
+      </w:pPr>
+      <w:r>
+        <w:rPr>
+          <w:rFonts w:ascii="Consolas" w:eastAsia="宋体" w:hAnsi="Consolas" w:cs="宋体"/>
+          <w:color w:val="BBBBBB"/>
+          <w:kern w:val="0"/>
+          <w:szCs w:val="21"/>
+        </w:rPr>
+        <w:t>        </w:t>
+      </w:r>
+      <w:r>
+        <w:rPr>
+          <w:rFonts w:ascii="Consolas" w:eastAsia="宋体" w:hAnsi="Consolas" w:cs="宋体"/>
+          <w:color w:val="ABB2BF"/>
+          <w:kern w:val="0"/>
+          <w:szCs w:val="21"/>
+        </w:rPr>
+        <w:t>color:</w:t>
+      </w:r>
+      <w:r>
+        <w:rPr>
+          <w:rFonts w:ascii="Consolas" w:eastAsia="宋体" w:hAnsi="Consolas" w:cs="宋体"/>
+          <w:color w:val="BBBBBB"/>
+          <w:kern w:val="0"/>
+          <w:szCs w:val="21"/>
+        </w:rPr>
+        <w:t> </w:t>
+      </w:r>
+      <w:r>
+        <w:rPr>
+          <w:rFonts w:ascii="Consolas" w:eastAsia="宋体" w:hAnsi="Consolas" w:cs="宋体"/>
+          <w:color w:val="56B6C2"/>
+          <w:kern w:val="0"/>
+          <w:szCs w:val="21"/>
+        </w:rPr>
+        <w:t>blue</w:t>
+      </w:r>
+      <w:r>
+        <w:rPr>
+          <w:rFonts w:ascii="Consolas" w:eastAsia="宋体" w:hAnsi="Consolas" w:cs="宋体"/>
+          <w:color w:val="BBBBBB"/>
+          <w:kern w:val="0"/>
+          <w:szCs w:val="21"/>
+        </w:rPr>
+        <w:t>;</w:t>
+      </w:r>
+    </w:p>
+    <w:p>
+      <w:pPr>
+        <w:widowControl/>
+        <w:shd w:val="clear" w:color="auto" w:fill="282C34"/>
+        <w:spacing w:line="285" w:lineRule="atLeast"/>
+        <w:jc w:val="left"/>
+        <w:rPr>
+          <w:rFonts w:ascii="Consolas" w:eastAsia="宋体" w:hAnsi="Consolas" w:cs="宋体"/>
+          <w:color w:val="BBBBBB"/>
+          <w:kern w:val="0"/>
+          <w:szCs w:val="21"/>
+        </w:rPr>
+      </w:pPr>
+      <w:r>
+        <w:rPr>
+          <w:rFonts w:ascii="Consolas" w:eastAsia="宋体" w:hAnsi="Consolas" w:cs="宋体"/>
+          <w:color w:val="BBBBBB"/>
+          <w:kern w:val="0"/>
+          <w:szCs w:val="21"/>
+        </w:rPr>
+        <w:t>      }</w:t>
+      </w:r>
+    </w:p>
+    <w:p>
+      <w:pPr>
+        <w:widowControl/>
+        <w:shd w:val="clear" w:color="auto" w:fill="282C34"/>
+        <w:spacing w:line="285" w:lineRule="atLeast"/>
+        <w:jc w:val="left"/>
+        <w:rPr>
+          <w:rFonts w:ascii="Consolas" w:eastAsia="宋体" w:hAnsi="Consolas" w:cs="宋体"/>
+          <w:color w:val="BBBBBB"/>
+          <w:kern w:val="0"/>
+          <w:szCs w:val="21"/>
+        </w:rPr>
+      </w:pPr>
+      <w:r>
+        <w:rPr>
+          <w:rFonts w:ascii="Consolas" w:eastAsia="宋体" w:hAnsi="Consolas" w:cs="宋体"/>
+          <w:color w:val="BBBBBB"/>
+          <w:kern w:val="0"/>
+          <w:szCs w:val="21"/>
+        </w:rPr>
+        <w:t>      </w:t>
+      </w:r>
+      <w:r>
+        <w:rPr>
+          <w:rFonts w:ascii="Consolas" w:eastAsia="宋体" w:hAnsi="Consolas" w:cs="宋体"/>
+          <w:color w:val="E06C75"/>
+          <w:kern w:val="0"/>
+          <w:szCs w:val="21"/>
+        </w:rPr>
+        <w:t>div</w:t>
+      </w:r>
+      <w:r>
+        <w:rPr>
+          <w:rFonts w:ascii="Consolas" w:eastAsia="宋体" w:hAnsi="Consolas" w:cs="宋体"/>
+          <w:color w:val="BBBBBB"/>
+          <w:kern w:val="0"/>
+          <w:szCs w:val="21"/>
+        </w:rPr>
+        <w:t> {</w:t>
+      </w:r>
+    </w:p>
+    <w:p>
+      <w:pPr>
+        <w:widowControl/>
+        <w:shd w:val="clear" w:color="auto" w:fill="282C34"/>
+        <w:spacing w:line="285" w:lineRule="atLeast"/>
+        <w:jc w:val="left"/>
+        <w:rPr>
+          <w:rFonts w:ascii="Consolas" w:eastAsia="宋体" w:hAnsi="Consolas" w:cs="宋体"/>
+          <w:color w:val="BBBBBB"/>
+          <w:kern w:val="0"/>
+          <w:szCs w:val="21"/>
+        </w:rPr>
+      </w:pPr>
+      <w:r>
+        <w:rPr>
+          <w:rFonts w:ascii="Consolas" w:eastAsia="宋体" w:hAnsi="Consolas" w:cs="宋体"/>
+          <w:color w:val="BBBBBB"/>
+          <w:kern w:val="0"/>
+          <w:szCs w:val="21"/>
+        </w:rPr>
+        <w:t>        </w:t>
+      </w:r>
+      <w:r>
+        <w:rPr>
+          <w:rFonts w:ascii="Consolas" w:eastAsia="宋体" w:hAnsi="Consolas" w:cs="宋体"/>
+          <w:color w:val="ABB2BF"/>
+          <w:kern w:val="0"/>
+          <w:szCs w:val="21"/>
+        </w:rPr>
+        <w:t>color:</w:t>
+      </w:r>
+      <w:r>
+        <w:rPr>
+          <w:rFonts w:ascii="Consolas" w:eastAsia="宋体" w:hAnsi="Consolas" w:cs="宋体"/>
+          <w:color w:val="BBBBBB"/>
+          <w:kern w:val="0"/>
+          <w:szCs w:val="21"/>
+        </w:rPr>
+        <w:t> </w:t>
+      </w:r>
+      <w:r>
+        <w:rPr>
+          <w:rFonts w:ascii="Consolas" w:eastAsia="宋体" w:hAnsi="Consolas" w:cs="宋体"/>
+          <w:color w:val="56B6C2"/>
+          <w:kern w:val="0"/>
+          <w:szCs w:val="21"/>
+        </w:rPr>
+        <w:t>pink</w:t>
+      </w:r>
+      <w:r>
+        <w:rPr>
+          <w:rFonts w:ascii="Consolas" w:eastAsia="宋体" w:hAnsi="Consolas" w:cs="宋体"/>
+          <w:color w:val="BBBBBB"/>
+          <w:kern w:val="0"/>
+          <w:szCs w:val="21"/>
+        </w:rPr>
+        <w:t>;</w:t>
+      </w:r>
+    </w:p>
+    <w:p>
+      <w:pPr>
+        <w:widowControl/>
+        <w:shd w:val="clear" w:color="auto" w:fill="282C34"/>
+        <w:spacing w:line="285" w:lineRule="atLeast"/>
+        <w:jc w:val="left"/>
+        <w:rPr>
+          <w:rFonts w:ascii="Consolas" w:eastAsia="宋体" w:hAnsi="Consolas" w:cs="宋体"/>
+          <w:color w:val="BBBBBB"/>
+          <w:kern w:val="0"/>
+          <w:szCs w:val="21"/>
+        </w:rPr>
+      </w:pPr>
+      <w:r>
+        <w:rPr>
+          <w:rFonts w:ascii="Consolas" w:eastAsia="宋体" w:hAnsi="Consolas" w:cs="宋体"/>
+          <w:color w:val="BBBBBB"/>
+          <w:kern w:val="0"/>
+          <w:szCs w:val="21"/>
+        </w:rPr>
+        <w:t>      }</w:t>
+      </w:r>
+    </w:p>
+    <w:p>
+      <w:pPr>
+        <w:widowControl/>
+        <w:shd w:val="clear" w:color="auto" w:fill="282C34"/>
+        <w:spacing w:line="285" w:lineRule="atLeast"/>
+        <w:jc w:val="left"/>
+        <w:rPr>
+          <w:rFonts w:ascii="Consolas" w:eastAsia="宋体" w:hAnsi="Consolas" w:cs="宋体"/>
+          <w:color w:val="BBBBBB"/>
+          <w:kern w:val="0"/>
+          <w:szCs w:val="21"/>
+        </w:rPr>
+      </w:pPr>
+      <w:r>
+        <w:rPr>
+          <w:rFonts w:ascii="Consolas" w:eastAsia="宋体" w:hAnsi="Consolas" w:cs="宋体"/>
+          <w:color w:val="BBBBBB"/>
+          <w:kern w:val="0"/>
+          <w:szCs w:val="21"/>
+        </w:rPr>
+        <w:t>    &lt;/</w:t>
+      </w:r>
+      <w:r>
+        <w:rPr>
+          <w:rFonts w:ascii="Consolas" w:eastAsia="宋体" w:hAnsi="Consolas" w:cs="宋体"/>
+          <w:color w:val="E06C75"/>
+          <w:kern w:val="0"/>
+          <w:szCs w:val="21"/>
+        </w:rPr>
+        <w:t>style</w:t>
+      </w:r>
+      <w:r>
+        <w:rPr>
+          <w:rFonts w:ascii="Consolas" w:eastAsia="宋体" w:hAnsi="Consolas" w:cs="宋体"/>
+          <w:color w:val="BBBBBB"/>
+          <w:kern w:val="0"/>
+          <w:szCs w:val="21"/>
+        </w:rPr>
+        <w:t>&gt;</w:t>
+      </w:r>
+    </w:p>
+    <w:p>
+      <w:pPr>
+        <w:widowControl/>
+        <w:shd w:val="clear" w:color="auto" w:fill="282C34"/>
+        <w:spacing w:line="285" w:lineRule="atLeast"/>
+        <w:jc w:val="left"/>
+        <w:rPr>
+          <w:rFonts w:ascii="Consolas" w:eastAsia="宋体" w:hAnsi="Consolas" w:cs="宋体"/>
+          <w:color w:val="BBBBBB"/>
+          <w:kern w:val="0"/>
+          <w:szCs w:val="21"/>
+        </w:rPr>
+      </w:pPr>
+      <w:r>
+        <w:rPr>
+          <w:rFonts w:ascii="Consolas" w:eastAsia="宋体" w:hAnsi="Consolas" w:cs="宋体"/>
+          <w:color w:val="BBBBBB"/>
+          <w:kern w:val="0"/>
+          <w:szCs w:val="21"/>
+        </w:rPr>
+        <w:t>  &lt;/</w:t>
+      </w:r>
+      <w:r>
+        <w:rPr>
+          <w:rFonts w:ascii="Consolas" w:eastAsia="宋体" w:hAnsi="Consolas" w:cs="宋体"/>
+          <w:color w:val="E06C75"/>
+          <w:kern w:val="0"/>
+          <w:szCs w:val="21"/>
+        </w:rPr>
+        <w:t>head</w:t>
+      </w:r>
+      <w:r>
+        <w:rPr>
+          <w:rFonts w:ascii="Consolas" w:eastAsia="宋体" w:hAnsi="Consolas" w:cs="宋体"/>
+          <w:color w:val="BBBBBB"/>
+          <w:kern w:val="0"/>
+          <w:szCs w:val="21"/>
+        </w:rPr>
+        <w:t>&gt;</w:t>
+      </w:r>
+    </w:p>
+    <w:p>
+      <w:pPr>
+        <w:widowControl/>
+        <w:shd w:val="clear" w:color="auto" w:fill="282C34"/>
+        <w:spacing w:line="285" w:lineRule="atLeast"/>
+        <w:jc w:val="left"/>
+        <w:rPr>
+          <w:rFonts w:ascii="Consolas" w:eastAsia="宋体" w:hAnsi="Consolas" w:cs="宋体"/>
+          <w:color w:val="BBBBBB"/>
+          <w:kern w:val="0"/>
+          <w:szCs w:val="21"/>
+        </w:rPr>
+      </w:pPr>
+      <w:r>
+        <w:rPr>
+          <w:rFonts w:ascii="Consolas" w:eastAsia="宋体" w:hAnsi="Consolas" w:cs="宋体"/>
+          <w:color w:val="BBBBBB"/>
+          <w:kern w:val="0"/>
+          <w:szCs w:val="21"/>
+        </w:rPr>
+        <w:t>  &lt;</w:t>
+      </w:r>
+      <w:r>
+        <w:rPr>
+          <w:rFonts w:ascii="Consolas" w:eastAsia="宋体" w:hAnsi="Consolas" w:cs="宋体"/>
+          <w:color w:val="E06C75"/>
+          <w:kern w:val="0"/>
+          <w:szCs w:val="21"/>
+        </w:rPr>
+        <w:t>body</w:t>
+      </w:r>
+      <w:r>
+        <w:rPr>
+          <w:rFonts w:ascii="Consolas" w:eastAsia="宋体" w:hAnsi="Consolas" w:cs="宋体"/>
+          <w:color w:val="BBBBBB"/>
+          <w:kern w:val="0"/>
+          <w:szCs w:val="21"/>
+        </w:rPr>
+        <w:t>&gt;</w:t>
+      </w:r>
+    </w:p>
+    <w:p>
+      <w:pPr>
+        <w:widowControl/>
+        <w:shd w:val="clear" w:color="auto" w:fill="282C34"/>
+        <w:spacing w:line="285" w:lineRule="atLeast"/>
+        <w:jc w:val="left"/>
+        <w:rPr>
+          <w:rFonts w:ascii="Consolas" w:eastAsia="宋体" w:hAnsi="Consolas" w:cs="宋体"/>
+          <w:color w:val="BBBBBB"/>
+          <w:kern w:val="0"/>
+          <w:szCs w:val="21"/>
+        </w:rPr>
+      </w:pPr>
+      <w:r>
+        <w:rPr>
+          <w:rFonts w:ascii="Consolas" w:eastAsia="宋体" w:hAnsi="Consolas" w:cs="宋体"/>
+          <w:color w:val="BBBBBB"/>
+          <w:kern w:val="0"/>
+          <w:szCs w:val="21"/>
+        </w:rPr>
+        <w:t>    &lt;</w:t>
+      </w:r>
+      <w:r>
+        <w:rPr>
+          <w:rFonts w:ascii="Consolas" w:eastAsia="宋体" w:hAnsi="Consolas" w:cs="宋体"/>
+          <w:color w:val="E06C75"/>
+          <w:kern w:val="0"/>
+          <w:szCs w:val="21"/>
+        </w:rPr>
+        <w:t>div</w:t>
+      </w:r>
+      <w:r>
+        <w:rPr>
+          <w:rFonts w:ascii="Consolas" w:eastAsia="宋体" w:hAnsi="Consolas" w:cs="宋体"/>
+          <w:color w:val="BBBBBB"/>
+          <w:kern w:val="0"/>
+          <w:szCs w:val="21"/>
+        </w:rPr>
+        <w:t>&gt;&lt;/</w:t>
+      </w:r>
+      <w:r>
+        <w:rPr>
+          <w:rFonts w:ascii="Consolas" w:eastAsia="宋体" w:hAnsi="Consolas" w:cs="宋体"/>
+          <w:color w:val="E06C75"/>
+          <w:kern w:val="0"/>
+          <w:szCs w:val="21"/>
+        </w:rPr>
+        <w:t>div</w:t>
+      </w:r>
+      <w:r>
+        <w:rPr>
+          <w:rFonts w:ascii="Consolas" w:eastAsia="宋体" w:hAnsi="Consolas" w:cs="宋体"/>
+          <w:color w:val="BBBBBB"/>
+          <w:kern w:val="0"/>
+          <w:szCs w:val="21"/>
+        </w:rPr>
+        <w:t>&gt;</w:t>
+      </w:r>
+    </w:p>
+    <w:p>
+      <w:pPr>
+        <w:widowControl/>
+        <w:shd w:val="clear" w:color="auto" w:fill="282C34"/>
+        <w:spacing w:line="285" w:lineRule="atLeast"/>
+        <w:jc w:val="left"/>
+        <w:rPr>
+          <w:rFonts w:ascii="Consolas" w:eastAsia="宋体" w:hAnsi="Consolas" w:cs="宋体"/>
+          <w:color w:val="BBBBBB"/>
+          <w:kern w:val="0"/>
+          <w:szCs w:val="21"/>
+        </w:rPr>
+      </w:pPr>
+      <w:r>
+        <w:rPr>
+          <w:rFonts w:ascii="Consolas" w:eastAsia="宋体" w:hAnsi="Consolas" w:cs="宋体"/>
+          <w:color w:val="BBBBBB"/>
+          <w:kern w:val="0"/>
+          <w:szCs w:val="21"/>
+        </w:rPr>
+        <w:t>  &lt;/</w:t>
+      </w:r>
+      <w:r>
+        <w:rPr>
+          <w:rFonts w:ascii="Consolas" w:eastAsia="宋体" w:hAnsi="Consolas" w:cs="宋体"/>
+          <w:color w:val="E06C75"/>
+          <w:kern w:val="0"/>
+          <w:szCs w:val="21"/>
+        </w:rPr>
+        <w:t>body</w:t>
+      </w:r>
+      <w:r>
+        <w:rPr>
+          <w:rFonts w:ascii="Consolas" w:eastAsia="宋体" w:hAnsi="Consolas" w:cs="宋体"/>
+          <w:color w:val="BBBBBB"/>
+          <w:kern w:val="0"/>
+          <w:szCs w:val="21"/>
+        </w:rPr>
+        <w:t>&gt;</w:t>
+      </w:r>
+    </w:p>
+    <w:p>
+      <w:pPr>
+        <w:rPr>
+          <w:rFonts w:eastAsia="PMingLiU"/>
+          <w:lang w:val="en-GB" w:eastAsia="zh-TW"/>
+        </w:rPr>
+      </w:pPr>
+    </w:p>
+    <w:p>
+      <w:pPr>
+        <w:rPr>
+          <w:lang w:val="en-GB"/>
+        </w:rPr>
+      </w:pPr>
+      <w:r>
+        <w:rPr>
+          <w:rFonts w:asciiTheme="minorEastAsia" w:hAnsiTheme="minorEastAsia" w:hint="eastAsia"/>
+          <w:lang w:val="en-GB" w:eastAsia="zh-TW"/>
+        </w:rPr>
+        <w:t>②</w:t>
+      </w:r>
+      <w:r>
+        <w:rPr>
+          <w:rFonts w:hint="eastAsia"/>
+          <w:lang w:val="en-GB"/>
+        </w:rPr>
+        <w:t xml:space="preserve"> 樣式不衝突，就不會覆蓋</w:t>
+      </w:r>
+    </w:p>
+    <w:p>
+      <w:pPr>
+        <w:rPr>
+          <w:lang w:val="en-GB"/>
+        </w:rPr>
+      </w:pPr>
+    </w:p>
+    <w:p>
+      <w:pPr>
+        <w:rPr>
+          <w:lang w:val="en-GB"/>
+        </w:rPr>
+      </w:pPr>
+      <w:r>
+        <w:rPr>
+          <w:rFonts w:hint="eastAsia"/>
+          <w:lang w:val="en-GB"/>
+        </w:rPr>
+        <w:t>下面的例子中，只有pink會覆蓋blue，height不會被覆蓋</w:t>
+      </w:r>
+    </w:p>
+    <w:p>
+      <w:pPr>
+        <w:widowControl/>
+        <w:shd w:val="clear" w:color="auto" w:fill="282C34"/>
+        <w:spacing w:line="285" w:lineRule="atLeast"/>
+        <w:jc w:val="left"/>
+        <w:rPr>
+          <w:rFonts w:ascii="Consolas" w:eastAsia="宋体" w:hAnsi="Consolas" w:cs="宋体"/>
+          <w:color w:val="BBBBBB"/>
+          <w:kern w:val="0"/>
+          <w:szCs w:val="21"/>
+        </w:rPr>
+      </w:pPr>
+      <w:r>
+        <w:rPr>
+          <w:rFonts w:ascii="Consolas" w:eastAsia="宋体" w:hAnsi="Consolas" w:cs="宋体"/>
+          <w:color w:val="BBBBBB"/>
+          <w:kern w:val="0"/>
+          <w:szCs w:val="21"/>
+        </w:rPr>
+        <w:t>&lt;</w:t>
+      </w:r>
+      <w:r>
+        <w:rPr>
+          <w:rFonts w:ascii="Consolas" w:eastAsia="宋体" w:hAnsi="Consolas" w:cs="宋体"/>
+          <w:color w:val="E06C75"/>
+          <w:kern w:val="0"/>
+          <w:szCs w:val="21"/>
+        </w:rPr>
+        <w:t>style</w:t>
+      </w:r>
+      <w:r>
+        <w:rPr>
+          <w:rFonts w:ascii="Consolas" w:eastAsia="宋体" w:hAnsi="Consolas" w:cs="宋体"/>
+          <w:color w:val="BBBBBB"/>
+          <w:kern w:val="0"/>
+          <w:szCs w:val="21"/>
+        </w:rPr>
+        <w:t>&gt;</w:t>
+      </w:r>
+    </w:p>
+    <w:p>
+      <w:pPr>
+        <w:widowControl/>
+        <w:shd w:val="clear" w:color="auto" w:fill="282C34"/>
+        <w:spacing w:line="285" w:lineRule="atLeast"/>
+        <w:jc w:val="left"/>
+        <w:rPr>
+          <w:rFonts w:ascii="Consolas" w:eastAsia="宋体" w:hAnsi="Consolas" w:cs="宋体"/>
+          <w:color w:val="BBBBBB"/>
+          <w:kern w:val="0"/>
+          <w:szCs w:val="21"/>
+        </w:rPr>
+      </w:pPr>
+      <w:r>
+        <w:rPr>
+          <w:rFonts w:ascii="Consolas" w:eastAsia="宋体" w:hAnsi="Consolas" w:cs="宋体"/>
+          <w:color w:val="BBBBBB"/>
+          <w:kern w:val="0"/>
+          <w:szCs w:val="21"/>
+        </w:rPr>
+        <w:t>      </w:t>
+      </w:r>
+      <w:r>
+        <w:rPr>
+          <w:rFonts w:ascii="Consolas" w:eastAsia="宋体" w:hAnsi="Consolas" w:cs="宋体"/>
+          <w:color w:val="E06C75"/>
+          <w:kern w:val="0"/>
+          <w:szCs w:val="21"/>
+        </w:rPr>
+        <w:t>div</w:t>
+      </w:r>
+      <w:r>
+        <w:rPr>
+          <w:rFonts w:ascii="Consolas" w:eastAsia="宋体" w:hAnsi="Consolas" w:cs="宋体"/>
+          <w:color w:val="BBBBBB"/>
+          <w:kern w:val="0"/>
+          <w:szCs w:val="21"/>
+        </w:rPr>
+        <w:t> {</w:t>
+      </w:r>
+    </w:p>
+    <w:p>
+      <w:pPr>
+        <w:widowControl/>
+        <w:shd w:val="clear" w:color="auto" w:fill="282C34"/>
+        <w:spacing w:line="285" w:lineRule="atLeast"/>
+        <w:jc w:val="left"/>
+        <w:rPr>
+          <w:rFonts w:ascii="Consolas" w:eastAsia="宋体" w:hAnsi="Consolas" w:cs="宋体"/>
+          <w:color w:val="BBBBBB"/>
+          <w:kern w:val="0"/>
+          <w:szCs w:val="21"/>
+        </w:rPr>
+      </w:pPr>
+      <w:r>
+        <w:rPr>
+          <w:rFonts w:ascii="Consolas" w:eastAsia="宋体" w:hAnsi="Consolas" w:cs="宋体"/>
+          <w:color w:val="BBBBBB"/>
+          <w:kern w:val="0"/>
+          <w:szCs w:val="21"/>
+        </w:rPr>
+        <w:t>        </w:t>
+      </w:r>
+      <w:r>
+        <w:rPr>
+          <w:rFonts w:ascii="Consolas" w:eastAsia="宋体" w:hAnsi="Consolas" w:cs="宋体"/>
+          <w:color w:val="ABB2BF"/>
+          <w:kern w:val="0"/>
+          <w:szCs w:val="21"/>
+        </w:rPr>
+        <w:t>color:</w:t>
+      </w:r>
+      <w:r>
+        <w:rPr>
+          <w:rFonts w:ascii="Consolas" w:eastAsia="宋体" w:hAnsi="Consolas" w:cs="宋体"/>
+          <w:color w:val="BBBBBB"/>
+          <w:kern w:val="0"/>
+          <w:szCs w:val="21"/>
+        </w:rPr>
+        <w:t> </w:t>
+      </w:r>
+      <w:r>
+        <w:rPr>
+          <w:rFonts w:ascii="Consolas" w:eastAsia="宋体" w:hAnsi="Consolas" w:cs="宋体"/>
+          <w:color w:val="56B6C2"/>
+          <w:kern w:val="0"/>
+          <w:szCs w:val="21"/>
+        </w:rPr>
+        <w:t>blue</w:t>
+      </w:r>
+      <w:r>
+        <w:rPr>
+          <w:rFonts w:ascii="Consolas" w:eastAsia="宋体" w:hAnsi="Consolas" w:cs="宋体"/>
+          <w:color w:val="BBBBBB"/>
+          <w:kern w:val="0"/>
+          <w:szCs w:val="21"/>
+        </w:rPr>
+        <w:t>;</w:t>
+      </w:r>
+    </w:p>
+    <w:p>
+      <w:pPr>
+        <w:widowControl/>
+        <w:shd w:val="clear" w:color="auto" w:fill="282C34"/>
+        <w:spacing w:line="285" w:lineRule="atLeast"/>
+        <w:jc w:val="left"/>
+        <w:rPr>
+          <w:rFonts w:ascii="Consolas" w:eastAsia="宋体" w:hAnsi="Consolas" w:cs="宋体"/>
+          <w:color w:val="BBBBBB"/>
+          <w:kern w:val="0"/>
+          <w:szCs w:val="21"/>
+        </w:rPr>
+      </w:pPr>
+      <w:r>
+        <w:rPr>
+          <w:rFonts w:ascii="Consolas" w:eastAsia="宋体" w:hAnsi="Consolas" w:cs="宋体"/>
+          <w:color w:val="BBBBBB"/>
+          <w:kern w:val="0"/>
+          <w:szCs w:val="21"/>
+        </w:rPr>
+        <w:t>        </w:t>
+      </w:r>
+      <w:r>
+        <w:rPr>
+          <w:rFonts w:ascii="Consolas" w:eastAsia="宋体" w:hAnsi="Consolas" w:cs="宋体"/>
+          <w:color w:val="ABB2BF"/>
+          <w:kern w:val="0"/>
+          <w:szCs w:val="21"/>
+        </w:rPr>
+        <w:t>height:</w:t>
+      </w:r>
+      <w:r>
+        <w:rPr>
+          <w:rFonts w:ascii="Consolas" w:eastAsia="宋体" w:hAnsi="Consolas" w:cs="宋体"/>
+          <w:color w:val="BBBBBB"/>
+          <w:kern w:val="0"/>
+          <w:szCs w:val="21"/>
+        </w:rPr>
+        <w:t> </w:t>
+      </w:r>
+      <w:r>
+        <w:rPr>
+          <w:rFonts w:ascii="Consolas" w:eastAsia="宋体" w:hAnsi="Consolas" w:cs="宋体"/>
+          <w:color w:val="C678DD"/>
+          <w:kern w:val="0"/>
+          <w:szCs w:val="21"/>
+        </w:rPr>
+        <w:t>30</w:t>
+      </w:r>
+      <w:r>
+        <w:rPr>
+          <w:rFonts w:ascii="Consolas" w:eastAsia="宋体" w:hAnsi="Consolas" w:cs="宋体"/>
+          <w:color w:val="E06C75"/>
+          <w:kern w:val="0"/>
+          <w:szCs w:val="21"/>
+        </w:rPr>
+        <w:t>px</w:t>
+      </w:r>
+      <w:r>
+        <w:rPr>
+          <w:rFonts w:ascii="Consolas" w:eastAsia="宋体" w:hAnsi="Consolas" w:cs="宋体"/>
+          <w:color w:val="BBBBBB"/>
+          <w:kern w:val="0"/>
+          <w:szCs w:val="21"/>
+        </w:rPr>
+        <w:t>;</w:t>
+      </w:r>
+    </w:p>
+    <w:p>
+      <w:pPr>
+        <w:widowControl/>
+        <w:shd w:val="clear" w:color="auto" w:fill="282C34"/>
+        <w:spacing w:line="285" w:lineRule="atLeast"/>
+        <w:jc w:val="left"/>
+        <w:rPr>
+          <w:rFonts w:ascii="Consolas" w:eastAsia="宋体" w:hAnsi="Consolas" w:cs="宋体"/>
+          <w:color w:val="BBBBBB"/>
+          <w:kern w:val="0"/>
+          <w:szCs w:val="21"/>
+        </w:rPr>
+      </w:pPr>
+      <w:r>
+        <w:rPr>
+          <w:rFonts w:ascii="Consolas" w:eastAsia="宋体" w:hAnsi="Consolas" w:cs="宋体"/>
+          <w:color w:val="BBBBBB"/>
+          <w:kern w:val="0"/>
+          <w:szCs w:val="21"/>
+        </w:rPr>
+        <w:t>      }</w:t>
+      </w:r>
+    </w:p>
+    <w:p>
+      <w:pPr>
+        <w:widowControl/>
+        <w:shd w:val="clear" w:color="auto" w:fill="282C34"/>
+        <w:spacing w:line="285" w:lineRule="atLeast"/>
+        <w:jc w:val="left"/>
+        <w:rPr>
+          <w:rFonts w:ascii="Consolas" w:eastAsia="宋体" w:hAnsi="Consolas" w:cs="宋体"/>
+          <w:color w:val="BBBBBB"/>
+          <w:kern w:val="0"/>
+          <w:szCs w:val="21"/>
+        </w:rPr>
+      </w:pPr>
+      <w:r>
+        <w:rPr>
+          <w:rFonts w:ascii="Consolas" w:eastAsia="宋体" w:hAnsi="Consolas" w:cs="宋体"/>
+          <w:color w:val="BBBBBB"/>
+          <w:kern w:val="0"/>
+          <w:szCs w:val="21"/>
+        </w:rPr>
+        <w:t>      </w:t>
+      </w:r>
+      <w:r>
+        <w:rPr>
+          <w:rFonts w:ascii="Consolas" w:eastAsia="宋体" w:hAnsi="Consolas" w:cs="宋体"/>
+          <w:color w:val="E06C75"/>
+          <w:kern w:val="0"/>
+          <w:szCs w:val="21"/>
+        </w:rPr>
+        <w:t>div</w:t>
+      </w:r>
+      <w:r>
+        <w:rPr>
+          <w:rFonts w:ascii="Consolas" w:eastAsia="宋体" w:hAnsi="Consolas" w:cs="宋体"/>
+          <w:color w:val="BBBBBB"/>
+          <w:kern w:val="0"/>
+          <w:szCs w:val="21"/>
+        </w:rPr>
+        <w:t> {</w:t>
+      </w:r>
+    </w:p>
+    <w:p>
+      <w:pPr>
+        <w:widowControl/>
+        <w:shd w:val="clear" w:color="auto" w:fill="282C34"/>
+        <w:spacing w:line="285" w:lineRule="atLeast"/>
+        <w:jc w:val="left"/>
+        <w:rPr>
+          <w:rFonts w:ascii="Consolas" w:eastAsia="宋体" w:hAnsi="Consolas" w:cs="宋体"/>
+          <w:color w:val="BBBBBB"/>
+          <w:kern w:val="0"/>
+          <w:szCs w:val="21"/>
+        </w:rPr>
+      </w:pPr>
+      <w:r>
+        <w:rPr>
+          <w:rFonts w:ascii="Consolas" w:eastAsia="宋体" w:hAnsi="Consolas" w:cs="宋体"/>
+          <w:color w:val="BBBBBB"/>
+          <w:kern w:val="0"/>
+          <w:szCs w:val="21"/>
+        </w:rPr>
+        <w:t>        </w:t>
+      </w:r>
+      <w:r>
+        <w:rPr>
+          <w:rFonts w:ascii="Consolas" w:eastAsia="宋体" w:hAnsi="Consolas" w:cs="宋体"/>
+          <w:color w:val="ABB2BF"/>
+          <w:kern w:val="0"/>
+          <w:szCs w:val="21"/>
+        </w:rPr>
+        <w:t>color:</w:t>
+      </w:r>
+      <w:r>
+        <w:rPr>
+          <w:rFonts w:ascii="Consolas" w:eastAsia="宋体" w:hAnsi="Consolas" w:cs="宋体"/>
+          <w:color w:val="BBBBBB"/>
+          <w:kern w:val="0"/>
+          <w:szCs w:val="21"/>
+        </w:rPr>
+        <w:t> </w:t>
+      </w:r>
+      <w:r>
+        <w:rPr>
+          <w:rFonts w:ascii="Consolas" w:eastAsia="宋体" w:hAnsi="Consolas" w:cs="宋体"/>
+          <w:color w:val="56B6C2"/>
+          <w:kern w:val="0"/>
+          <w:szCs w:val="21"/>
+        </w:rPr>
+        <w:t>pink</w:t>
+      </w:r>
+      <w:r>
+        <w:rPr>
+          <w:rFonts w:ascii="Consolas" w:eastAsia="宋体" w:hAnsi="Consolas" w:cs="宋体"/>
+          <w:color w:val="BBBBBB"/>
+          <w:kern w:val="0"/>
+          <w:szCs w:val="21"/>
+        </w:rPr>
+        <w:t>;</w:t>
+      </w:r>
+    </w:p>
+    <w:p>
+      <w:pPr>
+        <w:widowControl/>
+        <w:shd w:val="clear" w:color="auto" w:fill="282C34"/>
+        <w:spacing w:line="285" w:lineRule="atLeast"/>
+        <w:jc w:val="left"/>
+        <w:rPr>
+          <w:rFonts w:ascii="Consolas" w:eastAsia="宋体" w:hAnsi="Consolas" w:cs="宋体"/>
+          <w:color w:val="BBBBBB"/>
+          <w:kern w:val="0"/>
+          <w:szCs w:val="21"/>
+        </w:rPr>
+      </w:pPr>
+      <w:r>
+        <w:rPr>
+          <w:rFonts w:ascii="Consolas" w:eastAsia="宋体" w:hAnsi="Consolas" w:cs="宋体"/>
+          <w:color w:val="BBBBBB"/>
+          <w:kern w:val="0"/>
+          <w:szCs w:val="21"/>
+        </w:rPr>
+        <w:t>      }</w:t>
+      </w:r>
+    </w:p>
+    <w:p>
+      <w:pPr>
+        <w:widowControl/>
+        <w:shd w:val="clear" w:color="auto" w:fill="282C34"/>
+        <w:spacing w:line="285" w:lineRule="atLeast"/>
+        <w:jc w:val="left"/>
+        <w:rPr>
+          <w:rFonts w:ascii="Consolas" w:eastAsia="宋体" w:hAnsi="Consolas" w:cs="宋体"/>
+          <w:color w:val="BBBBBB"/>
+          <w:kern w:val="0"/>
+          <w:szCs w:val="21"/>
+        </w:rPr>
+      </w:pPr>
+      <w:r>
+        <w:rPr>
+          <w:rFonts w:ascii="Consolas" w:eastAsia="宋体" w:hAnsi="Consolas" w:cs="宋体"/>
+          <w:color w:val="BBBBBB"/>
+          <w:kern w:val="0"/>
+          <w:szCs w:val="21"/>
+        </w:rPr>
+        <w:t>    &lt;/</w:t>
+      </w:r>
+      <w:r>
+        <w:rPr>
+          <w:rFonts w:ascii="Consolas" w:eastAsia="宋体" w:hAnsi="Consolas" w:cs="宋体"/>
+          <w:color w:val="E06C75"/>
+          <w:kern w:val="0"/>
+          <w:szCs w:val="21"/>
+        </w:rPr>
+        <w:t>style</w:t>
+      </w:r>
+      <w:r>
+        <w:rPr>
+          <w:rFonts w:ascii="Consolas" w:eastAsia="宋体" w:hAnsi="Consolas" w:cs="宋体"/>
+          <w:color w:val="BBBBBB"/>
+          <w:kern w:val="0"/>
+          <w:szCs w:val="21"/>
+        </w:rPr>
+        <w:t>&gt;</w:t>
+      </w:r>
+    </w:p>
+    <w:p>
+      <w:pPr>
+        <w:widowControl/>
+        <w:shd w:val="clear" w:color="auto" w:fill="282C34"/>
+        <w:spacing w:line="285" w:lineRule="atLeast"/>
+        <w:jc w:val="left"/>
+        <w:rPr>
+          <w:rFonts w:ascii="Consolas" w:eastAsia="宋体" w:hAnsi="Consolas" w:cs="宋体"/>
+          <w:color w:val="BBBBBB"/>
+          <w:kern w:val="0"/>
+          <w:szCs w:val="21"/>
+        </w:rPr>
+      </w:pPr>
+      <w:r>
+        <w:rPr>
+          <w:rFonts w:ascii="Consolas" w:eastAsia="宋体" w:hAnsi="Consolas" w:cs="宋体"/>
+          <w:color w:val="BBBBBB"/>
+          <w:kern w:val="0"/>
+          <w:szCs w:val="21"/>
+        </w:rPr>
+        <w:t>  &lt;/</w:t>
+      </w:r>
+      <w:r>
+        <w:rPr>
+          <w:rFonts w:ascii="Consolas" w:eastAsia="宋体" w:hAnsi="Consolas" w:cs="宋体"/>
+          <w:color w:val="E06C75"/>
+          <w:kern w:val="0"/>
+          <w:szCs w:val="21"/>
+        </w:rPr>
+        <w:t>head</w:t>
+      </w:r>
+      <w:r>
+        <w:rPr>
+          <w:rFonts w:ascii="Consolas" w:eastAsia="宋体" w:hAnsi="Consolas" w:cs="宋体"/>
+          <w:color w:val="BBBBBB"/>
+          <w:kern w:val="0"/>
+          <w:szCs w:val="21"/>
+        </w:rPr>
+        <w:t>&gt;</w:t>
+      </w:r>
+    </w:p>
+    <w:p>
+      <w:pPr>
+        <w:widowControl/>
+        <w:shd w:val="clear" w:color="auto" w:fill="282C34"/>
+        <w:spacing w:line="285" w:lineRule="atLeast"/>
+        <w:jc w:val="left"/>
+        <w:rPr>
+          <w:rFonts w:ascii="Consolas" w:eastAsia="宋体" w:hAnsi="Consolas" w:cs="宋体"/>
+          <w:color w:val="BBBBBB"/>
+          <w:kern w:val="0"/>
+          <w:szCs w:val="21"/>
+        </w:rPr>
+      </w:pPr>
+      <w:r>
+        <w:rPr>
+          <w:rFonts w:ascii="Consolas" w:eastAsia="宋体" w:hAnsi="Consolas" w:cs="宋体"/>
+          <w:color w:val="BBBBBB"/>
+          <w:kern w:val="0"/>
+          <w:szCs w:val="21"/>
+        </w:rPr>
+        <w:t>  &lt;</w:t>
+      </w:r>
+      <w:r>
+        <w:rPr>
+          <w:rFonts w:ascii="Consolas" w:eastAsia="宋体" w:hAnsi="Consolas" w:cs="宋体"/>
+          <w:color w:val="E06C75"/>
+          <w:kern w:val="0"/>
+          <w:szCs w:val="21"/>
+        </w:rPr>
+        <w:t>body</w:t>
+      </w:r>
+      <w:r>
+        <w:rPr>
+          <w:rFonts w:ascii="Consolas" w:eastAsia="宋体" w:hAnsi="Consolas" w:cs="宋体"/>
+          <w:color w:val="BBBBBB"/>
+          <w:kern w:val="0"/>
+          <w:szCs w:val="21"/>
+        </w:rPr>
+        <w:t>&gt;</w:t>
+      </w:r>
+    </w:p>
+    <w:p>
+      <w:pPr>
+        <w:widowControl/>
+        <w:shd w:val="clear" w:color="auto" w:fill="282C34"/>
+        <w:spacing w:line="285" w:lineRule="atLeast"/>
+        <w:jc w:val="left"/>
+        <w:rPr>
+          <w:rFonts w:ascii="Consolas" w:eastAsia="宋体" w:hAnsi="Consolas" w:cs="宋体"/>
+          <w:color w:val="BBBBBB"/>
+          <w:kern w:val="0"/>
+          <w:szCs w:val="21"/>
+        </w:rPr>
+      </w:pPr>
+      <w:r>
+        <w:rPr>
+          <w:rFonts w:ascii="Consolas" w:eastAsia="宋体" w:hAnsi="Consolas" w:cs="宋体"/>
+          <w:color w:val="BBBBBB"/>
+          <w:kern w:val="0"/>
+          <w:szCs w:val="21"/>
+        </w:rPr>
+        <w:t>    &lt;</w:t>
+      </w:r>
+      <w:r>
+        <w:rPr>
+          <w:rFonts w:ascii="Consolas" w:eastAsia="宋体" w:hAnsi="Consolas" w:cs="宋体"/>
+          <w:color w:val="E06C75"/>
+          <w:kern w:val="0"/>
+          <w:szCs w:val="21"/>
+        </w:rPr>
+        <w:t>div</w:t>
+      </w:r>
+      <w:r>
+        <w:rPr>
+          <w:rFonts w:ascii="Consolas" w:eastAsia="宋体" w:hAnsi="Consolas" w:cs="宋体"/>
+          <w:color w:val="BBBBBB"/>
+          <w:kern w:val="0"/>
+          <w:szCs w:val="21"/>
+        </w:rPr>
+        <w:t>&gt;&lt;/</w:t>
+      </w:r>
+      <w:r>
+        <w:rPr>
+          <w:rFonts w:ascii="Consolas" w:eastAsia="宋体" w:hAnsi="Consolas" w:cs="宋体"/>
+          <w:color w:val="E06C75"/>
+          <w:kern w:val="0"/>
+          <w:szCs w:val="21"/>
+        </w:rPr>
+        <w:t>div</w:t>
+      </w:r>
+      <w:r>
+        <w:rPr>
+          <w:rFonts w:ascii="Consolas" w:eastAsia="宋体" w:hAnsi="Consolas" w:cs="宋体"/>
+          <w:color w:val="BBBBBB"/>
+          <w:kern w:val="0"/>
+          <w:szCs w:val="21"/>
+        </w:rPr>
+        <w:t>&gt;</w:t>
+      </w:r>
+    </w:p>
+    <w:p>
+      <w:pPr>
+        <w:widowControl/>
+        <w:shd w:val="clear" w:color="auto" w:fill="282C34"/>
+        <w:spacing w:line="285" w:lineRule="atLeast"/>
+        <w:jc w:val="left"/>
+        <w:rPr>
+          <w:rFonts w:ascii="Consolas" w:eastAsia="宋体" w:hAnsi="Consolas" w:cs="宋体"/>
+          <w:color w:val="BBBBBB"/>
+          <w:kern w:val="0"/>
+          <w:szCs w:val="21"/>
+        </w:rPr>
+      </w:pPr>
+      <w:r>
+        <w:rPr>
+          <w:rFonts w:ascii="Consolas" w:eastAsia="宋体" w:hAnsi="Consolas" w:cs="宋体"/>
+          <w:color w:val="BBBBBB"/>
+          <w:kern w:val="0"/>
+          <w:szCs w:val="21"/>
+        </w:rPr>
+        <w:t>  &lt;/</w:t>
+      </w:r>
+      <w:r>
+        <w:rPr>
+          <w:rFonts w:ascii="Consolas" w:eastAsia="宋体" w:hAnsi="Consolas" w:cs="宋体"/>
+          <w:color w:val="E06C75"/>
+          <w:kern w:val="0"/>
+          <w:szCs w:val="21"/>
+        </w:rPr>
+        <w:t>body</w:t>
+      </w:r>
+      <w:r>
+        <w:rPr>
+          <w:rFonts w:ascii="Consolas" w:eastAsia="宋体" w:hAnsi="Consolas" w:cs="宋体"/>
+          <w:color w:val="BBBBBB"/>
+          <w:kern w:val="0"/>
+          <w:szCs w:val="21"/>
+        </w:rPr>
+        <w:t>&gt;</w:t>
+      </w:r>
+    </w:p>
+    <w:p>
+      <w:pPr>
+        <w:rPr>
+          <w:lang w:val="en-GB"/>
+        </w:rPr>
+      </w:pPr>
+    </w:p>
+    <w:p>
+      <w:pPr>
+        <w:pStyle w:val="3"/>
+        <w:rPr>
+          <w:sz w:val="18"/>
+          <w:szCs w:val="18"/>
+          <w:lang w:val="en-GB" w:eastAsia="zh-TW"/>
+        </w:rPr>
+      </w:pPr>
+      <w:r>
+        <w:rPr>
+          <w:rFonts w:hint="eastAsia"/>
+          <w:sz w:val="18"/>
+          <w:szCs w:val="18"/>
+          <w:lang w:val="en-GB" w:eastAsia="zh-TW"/>
+        </w:rPr>
+        <w:lastRenderedPageBreak/>
+        <w:t>（2）繼承性</w:t>
+      </w:r>
+    </w:p>
+    <w:p>
+      <w:pPr>
+        <w:rPr>
+          <w:lang w:val="en-GB" w:eastAsia="zh-TW"/>
+        </w:rPr>
+      </w:pPr>
+      <w:r>
+        <w:rPr>
+          <w:rFonts w:hint="eastAsia"/>
+          <w:lang w:val="en-GB" w:eastAsia="zh-TW"/>
+        </w:rPr>
+        <w:t>子標籤會繼承父標籤的某些樣式。</w:t>
+      </w:r>
+    </w:p>
+    <w:p>
+      <w:pPr>
+        <w:rPr>
+          <w:lang w:val="en-GB"/>
+        </w:rPr>
+      </w:pPr>
+      <w:r>
+        <w:rPr>
+          <w:rFonts w:hint="eastAsia"/>
+          <w:lang w:val="en-GB"/>
+        </w:rPr>
+        <w:t>繼承的樣式一般是：text-，font-，line-，color</w:t>
+      </w:r>
+      <w:r>
+        <w:rPr>
+          <w:rFonts w:hint="eastAsia"/>
+          <w:lang w:val="en-GB"/>
+        </w:rPr>
+        <w:t>，行高</w:t>
+      </w:r>
+      <w:r>
+        <w:rPr>
+          <w:rFonts w:hint="eastAsia"/>
+          <w:lang w:val="en-GB"/>
+        </w:rPr>
+        <w:t>。</w:t>
+      </w:r>
+    </w:p>
+    <w:p>
+      <w:pPr>
+        <w:rPr>
+          <w:lang w:val="en-GB"/>
+        </w:rPr>
+      </w:pPr>
+      <w:r>
+        <w:rPr>
+          <w:rFonts w:hint="eastAsia"/>
+          <w:lang w:val="en-GB"/>
+        </w:rPr>
+        <w:t>高度、內外邊距不會繼承。</w:t>
+      </w:r>
+    </w:p>
+    <w:p>
+      <w:pPr>
+        <w:rPr>
+          <w:lang w:val="en-GB"/>
+        </w:rPr>
+      </w:pPr>
+    </w:p>
+    <w:p>
+      <w:pPr>
+        <w:rPr>
+          <w:lang w:val="en-GB"/>
+        </w:rPr>
+      </w:pPr>
+      <w:r>
+        <w:rPr>
+          <w:rFonts w:hint="eastAsia"/>
+          <w:lang w:val="en-GB"/>
+        </w:rPr>
+        <w:t>b</w:t>
+      </w:r>
+      <w:r>
+        <w:rPr>
+          <w:lang w:val="en-GB"/>
+        </w:rPr>
+        <w:t>ody {</w:t>
+      </w:r>
+    </w:p>
+    <w:p>
+      <w:pPr>
+        <w:rPr>
+          <w:rFonts w:hint="eastAsia"/>
+          <w:lang w:val="en-GB"/>
+        </w:rPr>
+      </w:pPr>
+      <w:r>
+        <w:rPr>
+          <w:lang w:val="en-GB"/>
+        </w:rPr>
+        <w:tab/>
+        <w:t xml:space="preserve">font: 12px/1.5 </w:t>
+      </w:r>
+      <w:r>
+        <w:rPr>
+          <w:rFonts w:hint="eastAsia"/>
+          <w:lang w:val="en-GB"/>
+        </w:rPr>
+        <w:t>Microsoft</w:t>
+      </w:r>
+      <w:r>
+        <w:rPr>
+          <w:lang w:val="en-GB"/>
+        </w:rPr>
+        <w:t xml:space="preserve"> </w:t>
+      </w:r>
+      <w:r>
+        <w:rPr>
+          <w:rFonts w:hint="eastAsia"/>
+          <w:lang w:val="en-GB"/>
+        </w:rPr>
+        <w:t>YaHei</w:t>
+      </w:r>
+      <w:r>
+        <w:rPr>
+          <w:lang w:val="en-GB"/>
+        </w:rPr>
+        <w:t>;</w:t>
+      </w:r>
+    </w:p>
+    <w:p>
+      <w:pPr>
+        <w:rPr>
+          <w:lang w:val="en-GB"/>
+        </w:rPr>
+      </w:pPr>
+      <w:r>
+        <w:rPr>
+          <w:rFonts w:hint="eastAsia"/>
+          <w:lang w:val="en-GB"/>
+        </w:rPr>
+        <w:t>}</w:t>
+      </w:r>
+    </w:p>
+    <w:p>
+      <w:pPr>
+        <w:rPr>
+          <w:rFonts w:eastAsia="PMingLiU" w:hint="eastAsia"/>
+          <w:lang w:val="en-GB" w:eastAsia="zh-TW"/>
+        </w:rPr>
+      </w:pPr>
+      <w:r>
+        <w:rPr>
+          <w:rFonts w:hint="eastAsia"/>
+          <w:lang w:val="en-GB"/>
+        </w:rPr>
+        <w:t>行高可以寫單位，也可以不寫。</w:t>
+      </w:r>
+      <w:r>
+        <w:rPr>
+          <w:rFonts w:hint="eastAsia"/>
+          <w:lang w:val="en-GB" w:eastAsia="zh-TW"/>
+        </w:rPr>
+        <w:t>上面的例子就沒有寫單位，直接寫了1</w:t>
+      </w:r>
+      <w:r>
+        <w:rPr>
+          <w:lang w:val="en-GB" w:eastAsia="zh-TW"/>
+        </w:rPr>
+        <w:t>.5</w:t>
+      </w:r>
+      <w:r>
+        <w:rPr>
+          <w:rFonts w:hint="eastAsia"/>
+          <w:lang w:val="en-GB" w:eastAsia="zh-TW"/>
+        </w:rPr>
+        <w:t>。這指的是行高時當前文字大小</w:t>
+      </w:r>
+      <w:r>
+        <w:rPr>
+          <w:rFonts w:hint="eastAsia"/>
+          <w:lang w:val="en-GB" w:eastAsia="zh-TW"/>
+        </w:rPr>
+        <w:t>（</w:t>
+      </w:r>
+      <w:r>
+        <w:rPr>
+          <w:rFonts w:hint="eastAsia"/>
+          <w:lang w:val="en-GB"/>
+        </w:rPr>
+        <w:t>font-size</w:t>
+      </w:r>
+      <w:r>
+        <w:rPr>
+          <w:rFonts w:hint="eastAsia"/>
+          <w:lang w:val="en-GB" w:eastAsia="zh-TW"/>
+        </w:rPr>
+        <w:t>）</w:t>
+      </w:r>
+      <w:r>
+        <w:rPr>
+          <w:rFonts w:hint="eastAsia"/>
+          <w:lang w:val="en-GB" w:eastAsia="zh-TW"/>
+        </w:rPr>
+        <w:t>的1</w:t>
+      </w:r>
+      <w:r>
+        <w:rPr>
+          <w:lang w:val="en-GB" w:eastAsia="zh-TW"/>
+        </w:rPr>
+        <w:t>.5</w:t>
+      </w:r>
+      <w:r>
+        <w:rPr>
+          <w:rFonts w:hint="eastAsia"/>
+          <w:lang w:val="en-GB"/>
+        </w:rPr>
+        <w:t>倍。</w:t>
+      </w:r>
+    </w:p>
+    <w:p>
+      <w:pPr>
+        <w:rPr>
+          <w:rFonts w:asciiTheme="minorEastAsia" w:eastAsia="PMingLiU" w:hAnsiTheme="minorEastAsia"/>
+          <w:lang w:val="en-GB"/>
+        </w:rPr>
+      </w:pPr>
+      <w:r>
+        <w:rPr>
+          <w:rFonts w:asciiTheme="minorEastAsia" w:hAnsiTheme="minorEastAsia" w:hint="eastAsia"/>
+          <w:lang w:val="en-GB" w:eastAsia="zh-TW"/>
+        </w:rPr>
+        <w:t>比如下面的例子，是要</w:t>
+      </w:r>
+      <w:r>
+        <w:rPr>
+          <w:rFonts w:asciiTheme="minorEastAsia" w:hAnsiTheme="minorEastAsia" w:hint="eastAsia"/>
+          <w:lang w:val="en-GB"/>
+        </w:rPr>
+        <w:t>body</w:t>
+      </w:r>
+      <w:r>
+        <w:rPr>
+          <w:rFonts w:asciiTheme="minorEastAsia" w:hAnsiTheme="minorEastAsia" w:hint="eastAsia"/>
+          <w:lang w:val="en-GB" w:eastAsia="zh-TW"/>
+        </w:rPr>
+        <w:t>裡面所有子元素的行高時</w:t>
+      </w:r>
+      <w:r>
+        <w:rPr>
+          <w:rFonts w:asciiTheme="minorEastAsia" w:hAnsiTheme="minorEastAsia" w:hint="eastAsia"/>
+          <w:lang w:val="en-GB"/>
+        </w:rPr>
+        <w:t>font-size</w:t>
+      </w:r>
+      <w:r>
+        <w:rPr>
+          <w:rFonts w:asciiTheme="minorEastAsia" w:hAnsiTheme="minorEastAsia" w:hint="eastAsia"/>
+          <w:lang w:val="en-GB" w:eastAsia="zh-TW"/>
+        </w:rPr>
+        <w:t>的</w:t>
+      </w:r>
+      <w:r>
+        <w:rPr>
+          <w:rFonts w:asciiTheme="minorEastAsia" w:hAnsiTheme="minorEastAsia" w:hint="eastAsia"/>
+          <w:lang w:val="en-GB"/>
+        </w:rPr>
+        <w:t>1</w:t>
+      </w:r>
+      <w:r>
+        <w:rPr>
           <w:rFonts w:asciiTheme="minorEastAsia" w:hAnsiTheme="minorEastAsia"/>
           <w:lang w:val="en-GB"/>
         </w:rPr>
-        <w:t>SS3</w:t>
-      </w:r>
-      <w:r>
-        <w:rPr>
-          <w:rFonts w:asciiTheme="minorEastAsia" w:hAnsiTheme="minorEastAsia" w:hint="eastAsia"/>
-          <w:lang w:val="en-GB"/>
-        </w:rPr>
-        <w:t>新增屬性，是I</w:t>
+        <w:t>.5</w:t>
+      </w:r>
+      <w:r>
+        <w:rPr>
+          <w:rFonts w:asciiTheme="minorEastAsia" w:hAnsiTheme="minorEastAsia" w:hint="eastAsia"/>
+          <w:lang w:val="en-GB"/>
+        </w:rPr>
+        <w:t>倍。div的font-size是1</w:t>
       </w:r>
       <w:r>
         <w:rPr>
           <w:rFonts w:asciiTheme="minorEastAsia" w:hAnsiTheme="minorEastAsia"/>
           <w:lang w:val="en-GB"/>
         </w:rPr>
-        <w:t>E9</w:t>
-      </w:r>
-      <w:r>
-        <w:rPr>
-          <w:rFonts w:asciiTheme="minorEastAsia" w:hAnsiTheme="minorEastAsia" w:hint="eastAsia"/>
-          <w:lang w:val="en-GB"/>
-        </w:rPr>
-        <w:t>+版本瀏覽器才支持的。但是現在實際開發，不太關注兼容性寫法了，可以放心使用。</w:t>
+        <w:t>4</w:t>
+      </w:r>
+      <w:r>
+        <w:rPr>
+          <w:rFonts w:asciiTheme="minorEastAsia" w:hAnsiTheme="minorEastAsia" w:hint="eastAsia"/>
+          <w:lang w:val="en-GB"/>
+        </w:rPr>
+        <w:t>px，那麼line</w:t>
+      </w:r>
+      <w:r>
+        <w:rPr>
+          <w:rFonts w:asciiTheme="minorEastAsia" w:hAnsiTheme="minorEastAsia"/>
+          <w:lang w:val="en-GB"/>
+        </w:rPr>
+        <w:t>-height</w:t>
+      </w:r>
+      <w:r>
+        <w:rPr>
+          <w:rFonts w:asciiTheme="minorEastAsia" w:hAnsiTheme="minorEastAsia" w:hint="eastAsia"/>
+          <w:lang w:val="en-GB"/>
+        </w:rPr>
+        <w:t>就是2</w:t>
+      </w:r>
+      <w:r>
+        <w:rPr>
+          <w:rFonts w:asciiTheme="minorEastAsia" w:hAnsiTheme="minorEastAsia"/>
+          <w:lang w:val="en-GB"/>
+        </w:rPr>
+        <w:t>1</w:t>
+      </w:r>
+      <w:r>
+        <w:rPr>
+          <w:rFonts w:asciiTheme="minorEastAsia" w:hAnsiTheme="minorEastAsia" w:hint="eastAsia"/>
+          <w:lang w:val="en-GB"/>
+        </w:rPr>
+        <w:t>px。</w:t>
+      </w:r>
+    </w:p>
+    <w:p>
+      <w:pPr>
+        <w:widowControl/>
+        <w:shd w:val="clear" w:color="auto" w:fill="282C34"/>
+        <w:spacing w:line="285" w:lineRule="atLeast"/>
+        <w:jc w:val="left"/>
+        <w:rPr>
+          <w:rFonts w:ascii="Consolas" w:eastAsia="宋体" w:hAnsi="Consolas" w:cs="宋体"/>
+          <w:color w:val="BBBBBB"/>
+          <w:kern w:val="0"/>
+          <w:szCs w:val="21"/>
+        </w:rPr>
+      </w:pPr>
+      <w:r>
+        <w:rPr>
+          <w:rFonts w:ascii="Consolas" w:eastAsia="宋体" w:hAnsi="Consolas" w:cs="宋体"/>
+          <w:color w:val="BBBBBB"/>
+          <w:kern w:val="0"/>
+          <w:szCs w:val="21"/>
+        </w:rPr>
+        <w:t>&lt;</w:t>
+      </w:r>
+      <w:r>
+        <w:rPr>
+          <w:rFonts w:ascii="Consolas" w:eastAsia="宋体" w:hAnsi="Consolas" w:cs="宋体"/>
+          <w:color w:val="E06C75"/>
+          <w:kern w:val="0"/>
+          <w:szCs w:val="21"/>
+        </w:rPr>
+        <w:t>style</w:t>
+      </w:r>
+      <w:r>
+        <w:rPr>
+          <w:rFonts w:ascii="Consolas" w:eastAsia="宋体" w:hAnsi="Consolas" w:cs="宋体"/>
+          <w:color w:val="BBBBBB"/>
+          <w:kern w:val="0"/>
+          <w:szCs w:val="21"/>
+        </w:rPr>
+        <w:t>&gt;</w:t>
+      </w:r>
+    </w:p>
+    <w:p>
+      <w:pPr>
+        <w:widowControl/>
+        <w:shd w:val="clear" w:color="auto" w:fill="282C34"/>
+        <w:spacing w:line="285" w:lineRule="atLeast"/>
+        <w:jc w:val="left"/>
+        <w:rPr>
+          <w:rFonts w:ascii="Consolas" w:eastAsia="宋体" w:hAnsi="Consolas" w:cs="宋体"/>
+          <w:color w:val="BBBBBB"/>
+          <w:kern w:val="0"/>
+          <w:szCs w:val="21"/>
+        </w:rPr>
+      </w:pPr>
+      <w:r>
+        <w:rPr>
+          <w:rFonts w:ascii="Consolas" w:eastAsia="宋体" w:hAnsi="Consolas" w:cs="宋体"/>
+          <w:color w:val="BBBBBB"/>
+          <w:kern w:val="0"/>
+          <w:szCs w:val="21"/>
+        </w:rPr>
+        <w:t>      </w:t>
+      </w:r>
+      <w:r>
+        <w:rPr>
+          <w:rFonts w:ascii="Consolas" w:eastAsia="宋体" w:hAnsi="Consolas" w:cs="宋体"/>
+          <w:color w:val="E06C75"/>
+          <w:kern w:val="0"/>
+          <w:szCs w:val="21"/>
+        </w:rPr>
+        <w:t>body</w:t>
+      </w:r>
+      <w:r>
+        <w:rPr>
+          <w:rFonts w:ascii="Consolas" w:eastAsia="宋体" w:hAnsi="Consolas" w:cs="宋体"/>
+          <w:color w:val="BBBBBB"/>
+          <w:kern w:val="0"/>
+          <w:szCs w:val="21"/>
+        </w:rPr>
+        <w:t> {</w:t>
+      </w:r>
+    </w:p>
+    <w:p>
+      <w:pPr>
+        <w:widowControl/>
+        <w:shd w:val="clear" w:color="auto" w:fill="282C34"/>
+        <w:spacing w:line="285" w:lineRule="atLeast"/>
+        <w:jc w:val="left"/>
+        <w:rPr>
+          <w:rFonts w:ascii="Consolas" w:eastAsia="宋体" w:hAnsi="Consolas" w:cs="宋体"/>
+          <w:color w:val="BBBBBB"/>
+          <w:kern w:val="0"/>
+          <w:szCs w:val="21"/>
+        </w:rPr>
+      </w:pPr>
+      <w:r>
+        <w:rPr>
+          <w:rFonts w:ascii="Consolas" w:eastAsia="宋体" w:hAnsi="Consolas" w:cs="宋体"/>
+          <w:color w:val="BBBBBB"/>
+          <w:kern w:val="0"/>
+          <w:szCs w:val="21"/>
+        </w:rPr>
+        <w:t>        </w:t>
+      </w:r>
+      <w:r>
+        <w:rPr>
+          <w:rFonts w:ascii="Consolas" w:eastAsia="宋体" w:hAnsi="Consolas" w:cs="宋体"/>
+          <w:color w:val="ABB2BF"/>
+          <w:kern w:val="0"/>
+          <w:szCs w:val="21"/>
+        </w:rPr>
+        <w:t>font:</w:t>
+      </w:r>
+      <w:r>
+        <w:rPr>
+          <w:rFonts w:ascii="Consolas" w:eastAsia="宋体" w:hAnsi="Consolas" w:cs="宋体"/>
+          <w:color w:val="BBBBBB"/>
+          <w:kern w:val="0"/>
+          <w:szCs w:val="21"/>
+        </w:rPr>
+        <w:t> </w:t>
+      </w:r>
+      <w:r>
+        <w:rPr>
+          <w:rFonts w:ascii="Consolas" w:eastAsia="宋体" w:hAnsi="Consolas" w:cs="宋体"/>
+          <w:color w:val="C678DD"/>
+          <w:kern w:val="0"/>
+          <w:szCs w:val="21"/>
+        </w:rPr>
+        <w:t>12</w:t>
+      </w:r>
+      <w:r>
+        <w:rPr>
+          <w:rFonts w:ascii="Consolas" w:eastAsia="宋体" w:hAnsi="Consolas" w:cs="宋体"/>
+          <w:color w:val="E06C75"/>
+          <w:kern w:val="0"/>
+          <w:szCs w:val="21"/>
+        </w:rPr>
+        <w:t>px</w:t>
+      </w:r>
+      <w:r>
+        <w:rPr>
+          <w:rFonts w:ascii="Consolas" w:eastAsia="宋体" w:hAnsi="Consolas" w:cs="宋体"/>
+          <w:color w:val="BBBBBB"/>
+          <w:kern w:val="0"/>
+          <w:szCs w:val="21"/>
+        </w:rPr>
+        <w:t>/</w:t>
+      </w:r>
+      <w:r>
+        <w:rPr>
+          <w:rFonts w:ascii="Consolas" w:eastAsia="宋体" w:hAnsi="Consolas" w:cs="宋体"/>
+          <w:color w:val="C678DD"/>
+          <w:kern w:val="0"/>
+          <w:szCs w:val="21"/>
+        </w:rPr>
+        <w:t>1.5</w:t>
+      </w:r>
+      <w:r>
+        <w:rPr>
+          <w:rFonts w:ascii="Consolas" w:eastAsia="宋体" w:hAnsi="Consolas" w:cs="宋体"/>
+          <w:color w:val="BBBBBB"/>
+          <w:kern w:val="0"/>
+          <w:szCs w:val="21"/>
+        </w:rPr>
+        <w:t> Microsoft YaHei;</w:t>
+      </w:r>
+    </w:p>
+    <w:p>
+      <w:pPr>
+        <w:widowControl/>
+        <w:shd w:val="clear" w:color="auto" w:fill="282C34"/>
+        <w:spacing w:line="285" w:lineRule="atLeast"/>
+        <w:jc w:val="left"/>
+        <w:rPr>
+          <w:rFonts w:ascii="Consolas" w:eastAsia="宋体" w:hAnsi="Consolas" w:cs="宋体"/>
+          <w:color w:val="BBBBBB"/>
+          <w:kern w:val="0"/>
+          <w:szCs w:val="21"/>
+        </w:rPr>
+      </w:pPr>
+      <w:r>
+        <w:rPr>
+          <w:rFonts w:ascii="Consolas" w:eastAsia="宋体" w:hAnsi="Consolas" w:cs="宋体"/>
+          <w:color w:val="BBBBBB"/>
+          <w:kern w:val="0"/>
+          <w:szCs w:val="21"/>
+        </w:rPr>
+        <w:t>      }</w:t>
+      </w:r>
+    </w:p>
+    <w:p>
+      <w:pPr>
+        <w:widowControl/>
+        <w:shd w:val="clear" w:color="auto" w:fill="282C34"/>
+        <w:spacing w:line="285" w:lineRule="atLeast"/>
+        <w:jc w:val="left"/>
+        <w:rPr>
+          <w:rFonts w:ascii="Consolas" w:eastAsia="宋体" w:hAnsi="Consolas" w:cs="宋体"/>
+          <w:color w:val="BBBBBB"/>
+          <w:kern w:val="0"/>
+          <w:szCs w:val="21"/>
+        </w:rPr>
+      </w:pPr>
+      <w:r>
+        <w:rPr>
+          <w:rFonts w:ascii="Consolas" w:eastAsia="宋体" w:hAnsi="Consolas" w:cs="宋体"/>
+          <w:color w:val="BBBBBB"/>
+          <w:kern w:val="0"/>
+          <w:szCs w:val="21"/>
+        </w:rPr>
+        <w:t>      </w:t>
+      </w:r>
+      <w:r>
+        <w:rPr>
+          <w:rFonts w:ascii="Consolas" w:eastAsia="宋体" w:hAnsi="Consolas" w:cs="宋体"/>
+          <w:color w:val="E06C75"/>
+          <w:kern w:val="0"/>
+          <w:szCs w:val="21"/>
+        </w:rPr>
+        <w:t>div</w:t>
+      </w:r>
+      <w:r>
+        <w:rPr>
+          <w:rFonts w:ascii="Consolas" w:eastAsia="宋体" w:hAnsi="Consolas" w:cs="宋体"/>
+          <w:color w:val="BBBBBB"/>
+          <w:kern w:val="0"/>
+          <w:szCs w:val="21"/>
+        </w:rPr>
+        <w:t> {</w:t>
+      </w:r>
+    </w:p>
+    <w:p>
+      <w:pPr>
+        <w:widowControl/>
+        <w:shd w:val="clear" w:color="auto" w:fill="282C34"/>
+        <w:spacing w:line="285" w:lineRule="atLeast"/>
+        <w:jc w:val="left"/>
+        <w:rPr>
+          <w:rFonts w:ascii="Consolas" w:eastAsia="宋体" w:hAnsi="Consolas" w:cs="宋体"/>
+          <w:color w:val="BBBBBB"/>
+          <w:kern w:val="0"/>
+          <w:szCs w:val="21"/>
+        </w:rPr>
+      </w:pPr>
+      <w:r>
+        <w:rPr>
+          <w:rFonts w:ascii="Consolas" w:eastAsia="宋体" w:hAnsi="Consolas" w:cs="宋体"/>
+          <w:color w:val="BBBBBB"/>
+          <w:kern w:val="0"/>
+          <w:szCs w:val="21"/>
+        </w:rPr>
+        <w:t>        </w:t>
+      </w:r>
+      <w:r>
+        <w:rPr>
+          <w:rFonts w:ascii="Consolas" w:eastAsia="宋体" w:hAnsi="Consolas" w:cs="宋体"/>
+          <w:color w:val="ABB2BF"/>
+          <w:kern w:val="0"/>
+          <w:szCs w:val="21"/>
+        </w:rPr>
+        <w:t>font-size:</w:t>
+      </w:r>
+      <w:r>
+        <w:rPr>
+          <w:rFonts w:ascii="Consolas" w:eastAsia="宋体" w:hAnsi="Consolas" w:cs="宋体"/>
+          <w:color w:val="BBBBBB"/>
+          <w:kern w:val="0"/>
+          <w:szCs w:val="21"/>
+        </w:rPr>
+        <w:t> </w:t>
+      </w:r>
+      <w:r>
+        <w:rPr>
+          <w:rFonts w:ascii="Consolas" w:eastAsia="宋体" w:hAnsi="Consolas" w:cs="宋体"/>
+          <w:color w:val="C678DD"/>
+          <w:kern w:val="0"/>
+          <w:szCs w:val="21"/>
+        </w:rPr>
+        <w:t>14</w:t>
+      </w:r>
+      <w:r>
+        <w:rPr>
+          <w:rFonts w:ascii="Consolas" w:eastAsia="宋体" w:hAnsi="Consolas" w:cs="宋体"/>
+          <w:color w:val="E06C75"/>
+          <w:kern w:val="0"/>
+          <w:szCs w:val="21"/>
+        </w:rPr>
+        <w:t>px</w:t>
+      </w:r>
+      <w:r>
+        <w:rPr>
+          <w:rFonts w:ascii="Consolas" w:eastAsia="宋体" w:hAnsi="Consolas" w:cs="宋体"/>
+          <w:color w:val="BBBBBB"/>
+          <w:kern w:val="0"/>
+          <w:szCs w:val="21"/>
+        </w:rPr>
+        <w:t>;</w:t>
+      </w:r>
+    </w:p>
+    <w:p>
+      <w:pPr>
+        <w:widowControl/>
+        <w:shd w:val="clear" w:color="auto" w:fill="282C34"/>
+        <w:spacing w:line="285" w:lineRule="atLeast"/>
+        <w:jc w:val="left"/>
+        <w:rPr>
+          <w:rFonts w:ascii="Consolas" w:eastAsia="宋体" w:hAnsi="Consolas" w:cs="宋体"/>
+          <w:color w:val="BBBBBB"/>
+          <w:kern w:val="0"/>
+          <w:szCs w:val="21"/>
+        </w:rPr>
+      </w:pPr>
+      <w:r>
+        <w:rPr>
+          <w:rFonts w:ascii="Consolas" w:eastAsia="宋体" w:hAnsi="Consolas" w:cs="宋体"/>
+          <w:color w:val="BBBBBB"/>
+          <w:kern w:val="0"/>
+          <w:szCs w:val="21"/>
+        </w:rPr>
+        <w:t>      }</w:t>
+      </w:r>
+    </w:p>
+    <w:p>
+      <w:pPr>
+        <w:widowControl/>
+        <w:shd w:val="clear" w:color="auto" w:fill="282C34"/>
+        <w:spacing w:line="285" w:lineRule="atLeast"/>
+        <w:jc w:val="left"/>
+        <w:rPr>
+          <w:rFonts w:ascii="Consolas" w:eastAsia="宋体" w:hAnsi="Consolas" w:cs="宋体"/>
+          <w:color w:val="BBBBBB"/>
+          <w:kern w:val="0"/>
+          <w:szCs w:val="21"/>
+        </w:rPr>
+      </w:pPr>
+      <w:r>
+        <w:rPr>
+          <w:rFonts w:ascii="Consolas" w:eastAsia="宋体" w:hAnsi="Consolas" w:cs="宋体"/>
+          <w:color w:val="BBBBBB"/>
+          <w:kern w:val="0"/>
+          <w:szCs w:val="21"/>
+        </w:rPr>
+        <w:t>    &lt;/</w:t>
+      </w:r>
+      <w:r>
+        <w:rPr>
+          <w:rFonts w:ascii="Consolas" w:eastAsia="宋体" w:hAnsi="Consolas" w:cs="宋体"/>
+          <w:color w:val="E06C75"/>
+          <w:kern w:val="0"/>
+          <w:szCs w:val="21"/>
+        </w:rPr>
+        <w:t>style</w:t>
+      </w:r>
+      <w:r>
+        <w:rPr>
+          <w:rFonts w:ascii="Consolas" w:eastAsia="宋体" w:hAnsi="Consolas" w:cs="宋体"/>
+          <w:color w:val="BBBBBB"/>
+          <w:kern w:val="0"/>
+          <w:szCs w:val="21"/>
+        </w:rPr>
+        <w:t>&gt;</w:t>
+      </w:r>
+    </w:p>
+    <w:p>
+      <w:pPr>
+        <w:widowControl/>
+        <w:shd w:val="clear" w:color="auto" w:fill="282C34"/>
+        <w:spacing w:line="285" w:lineRule="atLeast"/>
+        <w:jc w:val="left"/>
+        <w:rPr>
+          <w:rFonts w:ascii="Consolas" w:eastAsia="宋体" w:hAnsi="Consolas" w:cs="宋体"/>
+          <w:color w:val="BBBBBB"/>
+          <w:kern w:val="0"/>
+          <w:szCs w:val="21"/>
+        </w:rPr>
+      </w:pPr>
+      <w:r>
+        <w:rPr>
+          <w:rFonts w:ascii="Consolas" w:eastAsia="宋体" w:hAnsi="Consolas" w:cs="宋体"/>
+          <w:color w:val="BBBBBB"/>
+          <w:kern w:val="0"/>
+          <w:szCs w:val="21"/>
+        </w:rPr>
+        <w:t>  &lt;/</w:t>
+      </w:r>
+      <w:r>
+        <w:rPr>
+          <w:rFonts w:ascii="Consolas" w:eastAsia="宋体" w:hAnsi="Consolas" w:cs="宋体"/>
+          <w:color w:val="E06C75"/>
+          <w:kern w:val="0"/>
+          <w:szCs w:val="21"/>
+        </w:rPr>
+        <w:t>head</w:t>
+      </w:r>
+      <w:r>
+        <w:rPr>
+          <w:rFonts w:ascii="Consolas" w:eastAsia="宋体" w:hAnsi="Consolas" w:cs="宋体"/>
+          <w:color w:val="BBBBBB"/>
+          <w:kern w:val="0"/>
+          <w:szCs w:val="21"/>
+        </w:rPr>
+        <w:t>&gt;</w:t>
+      </w:r>
+    </w:p>
+    <w:p>
+      <w:pPr>
+        <w:widowControl/>
+        <w:shd w:val="clear" w:color="auto" w:fill="282C34"/>
+        <w:spacing w:line="285" w:lineRule="atLeast"/>
+        <w:jc w:val="left"/>
+        <w:rPr>
+          <w:rFonts w:ascii="Consolas" w:eastAsia="宋体" w:hAnsi="Consolas" w:cs="宋体"/>
+          <w:color w:val="BBBBBB"/>
+          <w:kern w:val="0"/>
+          <w:szCs w:val="21"/>
+        </w:rPr>
+      </w:pPr>
+      <w:r>
+        <w:rPr>
+          <w:rFonts w:ascii="Consolas" w:eastAsia="宋体" w:hAnsi="Consolas" w:cs="宋体"/>
+          <w:color w:val="BBBBBB"/>
+          <w:kern w:val="0"/>
+          <w:szCs w:val="21"/>
+        </w:rPr>
+        <w:t>  &lt;</w:t>
+      </w:r>
+      <w:r>
+        <w:rPr>
+          <w:rFonts w:ascii="Consolas" w:eastAsia="宋体" w:hAnsi="Consolas" w:cs="宋体"/>
+          <w:color w:val="E06C75"/>
+          <w:kern w:val="0"/>
+          <w:szCs w:val="21"/>
+        </w:rPr>
+        <w:t>body</w:t>
+      </w:r>
+      <w:r>
+        <w:rPr>
+          <w:rFonts w:ascii="Consolas" w:eastAsia="宋体" w:hAnsi="Consolas" w:cs="宋体"/>
+          <w:color w:val="BBBBBB"/>
+          <w:kern w:val="0"/>
+          <w:szCs w:val="21"/>
+        </w:rPr>
+        <w:t>&gt;</w:t>
+      </w:r>
+    </w:p>
+    <w:p>
+      <w:pPr>
+        <w:widowControl/>
+        <w:shd w:val="clear" w:color="auto" w:fill="282C34"/>
+        <w:spacing w:line="285" w:lineRule="atLeast"/>
+        <w:jc w:val="left"/>
+        <w:rPr>
+          <w:rFonts w:ascii="Consolas" w:eastAsia="宋体" w:hAnsi="Consolas" w:cs="宋体"/>
+          <w:color w:val="BBBBBB"/>
+          <w:kern w:val="0"/>
+          <w:szCs w:val="21"/>
+        </w:rPr>
+      </w:pPr>
+      <w:r>
+        <w:rPr>
+          <w:rFonts w:ascii="Consolas" w:eastAsia="宋体" w:hAnsi="Consolas" w:cs="宋体"/>
+          <w:color w:val="BBBBBB"/>
+          <w:kern w:val="0"/>
+          <w:szCs w:val="21"/>
+        </w:rPr>
+        <w:t>    &lt;</w:t>
+      </w:r>
+      <w:r>
+        <w:rPr>
+          <w:rFonts w:ascii="Consolas" w:eastAsia="宋体" w:hAnsi="Consolas" w:cs="宋体"/>
+          <w:color w:val="E06C75"/>
+          <w:kern w:val="0"/>
+          <w:szCs w:val="21"/>
+        </w:rPr>
+        <w:t>div</w:t>
+      </w:r>
+      <w:r>
+        <w:rPr>
+          <w:rFonts w:ascii="Consolas" w:eastAsia="宋体" w:hAnsi="Consolas" w:cs="宋体"/>
+          <w:color w:val="BBBBBB"/>
+          <w:kern w:val="0"/>
+          <w:szCs w:val="21"/>
+        </w:rPr>
+        <w:t>&gt;&lt;/</w:t>
+      </w:r>
+      <w:r>
+        <w:rPr>
+          <w:rFonts w:ascii="Consolas" w:eastAsia="宋体" w:hAnsi="Consolas" w:cs="宋体"/>
+          <w:color w:val="E06C75"/>
+          <w:kern w:val="0"/>
+          <w:szCs w:val="21"/>
+        </w:rPr>
+        <w:t>div</w:t>
+      </w:r>
+      <w:r>
+        <w:rPr>
+          <w:rFonts w:ascii="Consolas" w:eastAsia="宋体" w:hAnsi="Consolas" w:cs="宋体"/>
+          <w:color w:val="BBBBBB"/>
+          <w:kern w:val="0"/>
+          <w:szCs w:val="21"/>
+        </w:rPr>
+        <w:t>&gt;</w:t>
+      </w:r>
+    </w:p>
+    <w:p>
+      <w:pPr>
+        <w:widowControl/>
+        <w:shd w:val="clear" w:color="auto" w:fill="282C34"/>
+        <w:spacing w:line="285" w:lineRule="atLeast"/>
+        <w:jc w:val="left"/>
+        <w:rPr>
+          <w:rFonts w:ascii="Consolas" w:eastAsia="宋体" w:hAnsi="Consolas" w:cs="宋体"/>
+          <w:color w:val="BBBBBB"/>
+          <w:kern w:val="0"/>
+          <w:szCs w:val="21"/>
+        </w:rPr>
+      </w:pPr>
+      <w:r>
+        <w:rPr>
+          <w:rFonts w:ascii="Consolas" w:eastAsia="宋体" w:hAnsi="Consolas" w:cs="宋体"/>
+          <w:color w:val="BBBBBB"/>
+          <w:kern w:val="0"/>
+          <w:szCs w:val="21"/>
+        </w:rPr>
+        <w:t>  &lt;/</w:t>
+      </w:r>
+      <w:r>
+        <w:rPr>
+          <w:rFonts w:ascii="Consolas" w:eastAsia="宋体" w:hAnsi="Consolas" w:cs="宋体"/>
+          <w:color w:val="E06C75"/>
+          <w:kern w:val="0"/>
+          <w:szCs w:val="21"/>
+        </w:rPr>
+        <w:t>body</w:t>
+      </w:r>
+      <w:r>
+        <w:rPr>
+          <w:rFonts w:ascii="Consolas" w:eastAsia="宋体" w:hAnsi="Consolas" w:cs="宋体"/>
+          <w:color w:val="BBBBBB"/>
+          <w:kern w:val="0"/>
+          <w:szCs w:val="21"/>
+        </w:rPr>
+        <w:t>&gt;</w:t>
+      </w:r>
+    </w:p>
+    <w:p>
+      <w:pPr>
+        <w:rPr>
+          <w:rFonts w:asciiTheme="minorEastAsia" w:eastAsia="PMingLiU" w:hAnsiTheme="minorEastAsia"/>
+          <w:lang w:eastAsia="zh-TW"/>
+        </w:rPr>
+      </w:pPr>
+      <w:r>
+        <w:rPr>
+          <w:rFonts w:asciiTheme="minorEastAsia" w:hAnsiTheme="minorEastAsia" w:hint="eastAsia"/>
+          <w:lang w:eastAsia="zh-TW"/>
+        </w:rPr>
+        <w:t>這樣寫的優勢：讓子元素根據自己的文字大小來調整行高。</w:t>
+      </w:r>
+    </w:p>
+    <w:p>
+      <w:pPr>
+        <w:pStyle w:val="3"/>
+        <w:rPr>
+          <w:sz w:val="18"/>
+          <w:szCs w:val="18"/>
+          <w:lang w:val="en-GB" w:eastAsia="zh-TW"/>
+        </w:rPr>
+      </w:pPr>
+      <w:r>
+        <w:rPr>
+          <w:rFonts w:hint="eastAsia"/>
+          <w:sz w:val="18"/>
+          <w:szCs w:val="18"/>
+          <w:lang w:val="en-GB" w:eastAsia="zh-TW"/>
+        </w:rPr>
+        <w:t>（3）優先級</w:t>
+      </w:r>
+    </w:p>
+    <w:p>
+      <w:pPr>
+        <w:rPr>
+          <w:rFonts w:eastAsia="PMingLiU"/>
+          <w:lang w:eastAsia="zh-TW"/>
+        </w:rPr>
+      </w:pPr>
+      <w:r>
+        <w:rPr>
+          <w:rFonts w:asciiTheme="minorEastAsia" w:hAnsiTheme="minorEastAsia" w:hint="eastAsia"/>
+          <w:lang w:eastAsia="zh-TW"/>
+        </w:rPr>
+        <w:t>選擇器相同，執行層疊性。</w:t>
+      </w:r>
+    </w:p>
+    <w:p>
+      <w:pPr>
+        <w:rPr>
+          <w:rFonts w:asciiTheme="minorEastAsia" w:eastAsia="PMingLiU" w:hAnsiTheme="minorEastAsia"/>
+          <w:lang w:eastAsia="zh-TW"/>
+        </w:rPr>
+      </w:pPr>
+      <w:r>
+        <w:rPr>
+          <w:rFonts w:asciiTheme="minorEastAsia" w:hAnsiTheme="minorEastAsia" w:hint="eastAsia"/>
+          <w:lang w:eastAsia="zh-TW"/>
+        </w:rPr>
+        <w:t>選擇器不同，根據選擇器權重執行。</w:t>
+      </w:r>
+    </w:p>
+    <w:tbl>
+      <w:tblPr>
+        <w:tblStyle w:val="a5"/>
+        <w:tblW w:w="0" w:type="auto"/>
+        <w:tblLook w:val="04A0" w:firstRow="1" w:lastRow="0" w:firstColumn="1" w:lastColumn="0" w:noHBand="0" w:noVBand="1"/>
+      </w:tblPr>
+      <w:tblGrid>
+        <w:gridCol w:w="4148"/>
+        <w:gridCol w:w="4148"/>
+      </w:tblGrid>
+      <w:tr>
+        <w:tc>
+          <w:tcPr>
+            <w:tcW w:w="4148" w:type="dxa"/>
+          </w:tcPr>
+          <w:p>
+            <w:pPr>
+              <w:rPr>
+                <w:rFonts w:eastAsia="PMingLiU" w:hint="eastAsia"/>
+                <w:lang w:eastAsia="zh-TW"/>
+              </w:rPr>
+            </w:pPr>
+            <w:r>
+              <w:rPr>
+                <w:rFonts w:asciiTheme="minorEastAsia" w:hAnsiTheme="minorEastAsia" w:hint="eastAsia"/>
+                <w:lang w:eastAsia="zh-TW"/>
+              </w:rPr>
+              <w:t>選擇器</w:t>
+            </w:r>
+          </w:p>
+        </w:tc>
+        <w:tc>
+          <w:tcPr>
+            <w:tcW w:w="4148" w:type="dxa"/>
+          </w:tcPr>
+          <w:p>
+            <w:pPr>
+              <w:rPr>
+                <w:rFonts w:eastAsia="PMingLiU" w:hint="eastAsia"/>
+                <w:lang w:eastAsia="zh-TW"/>
+              </w:rPr>
+            </w:pPr>
+            <w:r>
+              <w:rPr>
+                <w:rFonts w:asciiTheme="minorEastAsia" w:hAnsiTheme="minorEastAsia" w:hint="eastAsia"/>
+                <w:lang w:eastAsia="zh-TW"/>
+              </w:rPr>
+              <w:t>選擇器權重</w:t>
+            </w:r>
+            <w:r>
+              <w:rPr>
+                <w:rFonts w:asciiTheme="minorEastAsia" w:hAnsiTheme="minorEastAsia" w:hint="eastAsia"/>
+                <w:lang w:eastAsia="zh-TW"/>
+              </w:rPr>
+              <w:t>（依次提高）</w:t>
+            </w:r>
+            <w:r>
+              <w:rPr>
+                <w:rFonts w:asciiTheme="minorEastAsia" w:hAnsiTheme="minorEastAsia" w:hint="eastAsia"/>
+                <w:lang w:eastAsia="zh-TW"/>
+              </w:rPr>
+              <w:t>（</w:t>
+            </w:r>
+            <w:r>
+              <w:rPr>
+                <w:rFonts w:asciiTheme="minorEastAsia" w:hAnsiTheme="minorEastAsia" w:hint="eastAsia"/>
+                <w:color w:val="FF0000"/>
+                <w:lang w:eastAsia="zh-TW"/>
+              </w:rPr>
+              <w:t>權重會疊加，但是不會進位</w:t>
+            </w:r>
+            <w:r>
+              <w:rPr>
+                <w:rFonts w:asciiTheme="minorEastAsia" w:hAnsiTheme="minorEastAsia" w:hint="eastAsia"/>
+                <w:lang w:eastAsia="zh-TW"/>
+              </w:rPr>
+              <w:t>）</w:t>
+            </w:r>
+          </w:p>
+        </w:tc>
+      </w:tr>
+      <w:tr>
+        <w:tc>
+          <w:tcPr>
+            <w:tcW w:w="4148" w:type="dxa"/>
+          </w:tcPr>
+          <w:p>
+            <w:pPr>
+              <w:rPr>
+                <w:rFonts w:hint="eastAsia"/>
+              </w:rPr>
+            </w:pPr>
+            <w:r>
+              <w:rPr>
+                <w:rFonts w:asciiTheme="minorEastAsia" w:hAnsiTheme="minorEastAsia" w:hint="eastAsia"/>
+                <w:lang w:eastAsia="zh-TW"/>
+              </w:rPr>
+              <w:t>繼承</w:t>
+            </w:r>
+            <w:r>
+              <w:rPr>
+                <w:rFonts w:hint="eastAsia"/>
+              </w:rPr>
+              <w:t xml:space="preserve"> 或者 *（通配符選擇器）</w:t>
+            </w:r>
+          </w:p>
+        </w:tc>
+        <w:tc>
+          <w:tcPr>
+            <w:tcW w:w="4148" w:type="dxa"/>
+          </w:tcPr>
+          <w:p>
+            <w:pPr>
+              <w:rPr>
+                <w:rFonts w:hint="eastAsia"/>
+              </w:rPr>
+            </w:pPr>
+            <w:r>
+              <w:rPr>
+                <w:rFonts w:hint="eastAsia"/>
+              </w:rPr>
+              <w:t>0，</w:t>
+            </w:r>
+            <w:r>
+              <w:t>0</w:t>
+            </w:r>
+            <w:r>
+              <w:rPr>
+                <w:rFonts w:hint="eastAsia"/>
+              </w:rPr>
+              <w:t>，</w:t>
+            </w:r>
+            <w:r>
+              <w:t>0</w:t>
+            </w:r>
+            <w:r>
+              <w:rPr>
+                <w:rFonts w:hint="eastAsia"/>
+              </w:rPr>
+              <w:t>，</w:t>
+            </w:r>
+            <w:r>
+              <w:t>0</w:t>
+            </w:r>
+          </w:p>
+        </w:tc>
+      </w:tr>
+      <w:tr>
+        <w:tc>
+          <w:tcPr>
+            <w:tcW w:w="4148" w:type="dxa"/>
+          </w:tcPr>
+          <w:p>
+            <w:pPr>
+              <w:rPr>
+                <w:rFonts w:eastAsia="PMingLiU" w:hint="eastAsia"/>
+                <w:lang w:eastAsia="zh-TW"/>
+              </w:rPr>
+            </w:pPr>
+            <w:r>
+              <w:rPr>
+                <w:rFonts w:asciiTheme="minorEastAsia" w:hAnsiTheme="minorEastAsia" w:hint="eastAsia"/>
+                <w:lang w:eastAsia="zh-TW"/>
+              </w:rPr>
+              <w:t>元素選擇器</w:t>
+            </w:r>
+          </w:p>
+        </w:tc>
+        <w:tc>
+          <w:tcPr>
+            <w:tcW w:w="4148" w:type="dxa"/>
+          </w:tcPr>
+          <w:p>
+            <w:pPr>
+              <w:rPr>
+                <w:rFonts w:eastAsia="PMingLiU" w:hint="eastAsia"/>
+                <w:lang w:eastAsia="zh-TW"/>
+              </w:rPr>
+            </w:pPr>
+            <w:r>
+              <w:rPr>
+                <w:rFonts w:hint="eastAsia"/>
+              </w:rPr>
+              <w:t>0，</w:t>
+            </w:r>
+            <w:r>
+              <w:t>0</w:t>
+            </w:r>
+            <w:r>
+              <w:rPr>
+                <w:rFonts w:hint="eastAsia"/>
+              </w:rPr>
+              <w:t>，</w:t>
+            </w:r>
+            <w:r>
+              <w:t>0</w:t>
+            </w:r>
+            <w:r>
+              <w:rPr>
+                <w:rFonts w:hint="eastAsia"/>
+              </w:rPr>
+              <w:t>，</w:t>
+            </w:r>
+            <w:r>
+              <w:rPr>
+                <w:rFonts w:hint="eastAsia"/>
+              </w:rPr>
+              <w:t>1</w:t>
+            </w:r>
+          </w:p>
+        </w:tc>
+      </w:tr>
+      <w:tr>
+        <w:tc>
+          <w:tcPr>
+            <w:tcW w:w="4148" w:type="dxa"/>
+          </w:tcPr>
+          <w:p>
+            <w:pPr>
+              <w:rPr>
+                <w:rFonts w:eastAsia="PMingLiU" w:hint="eastAsia"/>
+                <w:lang w:eastAsia="zh-TW"/>
+              </w:rPr>
+            </w:pPr>
+            <w:r>
+              <w:rPr>
+                <w:rFonts w:asciiTheme="minorEastAsia" w:hAnsiTheme="minorEastAsia" w:hint="eastAsia"/>
+                <w:lang w:eastAsia="zh-TW"/>
+              </w:rPr>
+              <w:t>類選擇器，偽類選擇器</w:t>
+            </w:r>
+          </w:p>
+        </w:tc>
+        <w:tc>
+          <w:tcPr>
+            <w:tcW w:w="4148" w:type="dxa"/>
+          </w:tcPr>
+          <w:p>
+            <w:pPr>
+              <w:rPr>
+                <w:rFonts w:eastAsia="PMingLiU" w:hint="eastAsia"/>
+                <w:lang w:eastAsia="zh-TW"/>
+              </w:rPr>
+            </w:pPr>
+            <w:r>
+              <w:rPr>
+                <w:rFonts w:hint="eastAsia"/>
+              </w:rPr>
+              <w:t>0，</w:t>
+            </w:r>
+            <w:r>
+              <w:t>0</w:t>
+            </w:r>
+            <w:r>
+              <w:rPr>
+                <w:rFonts w:hint="eastAsia"/>
+              </w:rPr>
+              <w:t>，</w:t>
+            </w:r>
+            <w:r>
+              <w:rPr>
+                <w:rFonts w:hint="eastAsia"/>
+              </w:rPr>
+              <w:t>1</w:t>
+            </w:r>
+            <w:r>
+              <w:rPr>
+                <w:rFonts w:hint="eastAsia"/>
+              </w:rPr>
+              <w:t>，</w:t>
+            </w:r>
+            <w:r>
+              <w:t>0</w:t>
+            </w:r>
+          </w:p>
+        </w:tc>
+      </w:tr>
+      <w:tr>
+        <w:tc>
+          <w:tcPr>
+            <w:tcW w:w="4148" w:type="dxa"/>
+          </w:tcPr>
+          <w:p>
+            <w:pPr>
+              <w:rPr>
+                <w:rFonts w:hint="eastAsia"/>
+              </w:rPr>
+            </w:pPr>
+            <w:r>
+              <w:rPr>
+                <w:rFonts w:hint="eastAsia"/>
+              </w:rPr>
+              <w:t>I</w:t>
+            </w:r>
+            <w:r>
+              <w:t>D</w:t>
+            </w:r>
+            <w:r>
+              <w:rPr>
+                <w:rFonts w:hint="eastAsia"/>
+              </w:rPr>
+              <w:t>選擇器</w:t>
+            </w:r>
+          </w:p>
+        </w:tc>
+        <w:tc>
+          <w:tcPr>
+            <w:tcW w:w="4148" w:type="dxa"/>
+          </w:tcPr>
+          <w:p>
+            <w:pPr>
+              <w:rPr>
+                <w:rFonts w:eastAsia="PMingLiU" w:hint="eastAsia"/>
+                <w:lang w:eastAsia="zh-TW"/>
+              </w:rPr>
+            </w:pPr>
+            <w:r>
+              <w:rPr>
+                <w:rFonts w:hint="eastAsia"/>
+              </w:rPr>
+              <w:t>0，</w:t>
+            </w:r>
+            <w:r>
+              <w:rPr>
+                <w:rFonts w:hint="eastAsia"/>
+              </w:rPr>
+              <w:t>1</w:t>
+            </w:r>
+            <w:r>
+              <w:rPr>
+                <w:rFonts w:hint="eastAsia"/>
+              </w:rPr>
+              <w:t>，</w:t>
+            </w:r>
+            <w:r>
+              <w:t>0</w:t>
+            </w:r>
+            <w:r>
+              <w:rPr>
+                <w:rFonts w:hint="eastAsia"/>
+              </w:rPr>
+              <w:t>，</w:t>
+            </w:r>
+            <w:r>
+              <w:t>0</w:t>
+            </w:r>
+          </w:p>
+        </w:tc>
+      </w:tr>
+      <w:tr>
+        <w:tc>
+          <w:tcPr>
+            <w:tcW w:w="4148" w:type="dxa"/>
+          </w:tcPr>
+          <w:p>
+            <w:pPr>
+              <w:rPr>
+                <w:rFonts w:hint="eastAsia"/>
+              </w:rPr>
+            </w:pPr>
+            <w:r>
+              <w:rPr>
+                <w:rFonts w:asciiTheme="minorEastAsia" w:hAnsiTheme="minorEastAsia" w:hint="eastAsia"/>
+                <w:lang w:eastAsia="zh-TW"/>
+              </w:rPr>
+              <w:t>行內樣式</w:t>
+            </w:r>
+            <w:r>
+              <w:rPr>
+                <w:rFonts w:hint="eastAsia"/>
+              </w:rPr>
+              <w:t xml:space="preserve"> style=“”</w:t>
+            </w:r>
+          </w:p>
+        </w:tc>
+        <w:tc>
+          <w:tcPr>
+            <w:tcW w:w="4148" w:type="dxa"/>
+          </w:tcPr>
+          <w:p>
+            <w:pPr>
+              <w:rPr>
+                <w:rFonts w:eastAsia="PMingLiU" w:hint="eastAsia"/>
+                <w:lang w:eastAsia="zh-TW"/>
+              </w:rPr>
+            </w:pPr>
+            <w:r>
+              <w:rPr>
+                <w:rFonts w:hint="eastAsia"/>
+              </w:rPr>
+              <w:t>1</w:t>
+            </w:r>
+            <w:r>
+              <w:rPr>
+                <w:rFonts w:hint="eastAsia"/>
+              </w:rPr>
+              <w:t>，</w:t>
+            </w:r>
+            <w:r>
+              <w:t>0</w:t>
+            </w:r>
+            <w:r>
+              <w:rPr>
+                <w:rFonts w:hint="eastAsia"/>
+              </w:rPr>
+              <w:t>，</w:t>
+            </w:r>
+            <w:r>
+              <w:t>0</w:t>
+            </w:r>
+            <w:r>
+              <w:rPr>
+                <w:rFonts w:hint="eastAsia"/>
+              </w:rPr>
+              <w:t>，</w:t>
+            </w:r>
+            <w:r>
+              <w:t>0</w:t>
+            </w:r>
+          </w:p>
+        </w:tc>
+      </w:tr>
+      <w:tr>
+        <w:tc>
+          <w:tcPr>
+            <w:tcW w:w="4148" w:type="dxa"/>
+          </w:tcPr>
+          <w:p>
+            <w:pPr>
+              <w:rPr>
+                <w:rFonts w:hint="eastAsia"/>
+              </w:rPr>
+            </w:pPr>
+            <w:r>
+              <w:rPr>
+                <w:rFonts w:hint="eastAsia"/>
+              </w:rPr>
+              <w:t>!</w:t>
+            </w:r>
+            <w:r>
+              <w:t xml:space="preserve">important </w:t>
+            </w:r>
+            <w:r>
+              <w:rPr>
+                <w:rFonts w:hint="eastAsia"/>
+              </w:rPr>
+              <w:t>重要的</w:t>
+            </w:r>
+          </w:p>
+        </w:tc>
+        <w:tc>
+          <w:tcPr>
+            <w:tcW w:w="4148" w:type="dxa"/>
+          </w:tcPr>
+          <w:p>
+            <w:pPr>
+              <w:rPr>
+                <w:rFonts w:eastAsia="PMingLiU" w:hint="eastAsia"/>
+                <w:lang w:eastAsia="zh-TW"/>
+              </w:rPr>
+            </w:pPr>
+            <w:r>
+              <w:rPr>
+                <w:rFonts w:asciiTheme="minorEastAsia" w:hAnsiTheme="minorEastAsia" w:hint="eastAsia"/>
+                <w:lang w:eastAsia="zh-TW"/>
+              </w:rPr>
+              <w:t>∞無窮大</w:t>
+            </w:r>
+          </w:p>
+        </w:tc>
+      </w:tr>
+    </w:tbl>
+    <w:p>
+      <w:pPr>
+        <w:rPr>
+          <w:rFonts w:eastAsia="PMingLiU"/>
+          <w:lang w:eastAsia="zh-TW"/>
+        </w:rPr>
+      </w:pPr>
+    </w:p>
+    <w:p>
+      <w:pPr>
+        <w:rPr>
+          <w:rFonts w:asciiTheme="minorEastAsia" w:hAnsiTheme="minorEastAsia"/>
+        </w:rPr>
+      </w:pPr>
+      <w:r>
+        <w:rPr>
+          <w:rFonts w:asciiTheme="minorEastAsia" w:hAnsiTheme="minorEastAsia" w:hint="eastAsia"/>
+        </w:rPr>
+        <w:t>標籤a有默認樣式：顏色藍色，有下劃線。這個時候，如果其父級元素雖然設置了顏色，和text-decoration，但由於是繼承來的，權重小於a本身的元素選擇器權重，所以顯示的a是藍色有下劃線。</w:t>
+      </w:r>
+    </w:p>
+    <w:p>
+      <w:pPr>
+        <w:pStyle w:val="4"/>
+        <w:rPr>
+          <w:sz w:val="18"/>
+          <w:szCs w:val="18"/>
+          <w:lang w:val="en-GB" w:eastAsia="zh-TW"/>
+        </w:rPr>
+      </w:pPr>
+      <w:r>
+        <w:rPr>
+          <w:rFonts w:hint="eastAsia"/>
+          <w:sz w:val="18"/>
+          <w:szCs w:val="18"/>
+          <w:lang w:val="en-GB" w:eastAsia="zh-TW"/>
+        </w:rPr>
+        <w:lastRenderedPageBreak/>
+        <w:t>優先級——權重疊加</w:t>
+      </w:r>
+    </w:p>
+    <w:p>
+      <w:r>
+        <w:rPr>
+          <w:rFonts w:asciiTheme="minorEastAsia" w:hAnsiTheme="minorEastAsia" w:hint="eastAsia"/>
+        </w:rPr>
+        <w:t>div</w:t>
+      </w:r>
+      <w:r>
+        <w:rPr>
+          <w:rFonts w:eastAsia="PMingLiU"/>
+          <w:lang w:eastAsia="zh-TW"/>
+        </w:rPr>
+        <w:t xml:space="preserve"> </w:t>
+      </w:r>
+      <w:r>
+        <w:rPr>
+          <w:rFonts w:asciiTheme="minorEastAsia" w:hAnsiTheme="minorEastAsia" w:hint="eastAsia"/>
+        </w:rPr>
+        <w:t>ul</w:t>
+      </w:r>
+      <w:r>
+        <w:rPr>
+          <w:rFonts w:eastAsia="PMingLiU"/>
+          <w:lang w:eastAsia="zh-TW"/>
+        </w:rPr>
+        <w:t xml:space="preserve"> </w:t>
+      </w:r>
+      <w:r>
+        <w:rPr>
+          <w:rFonts w:asciiTheme="minorEastAsia" w:hAnsiTheme="minorEastAsia" w:hint="eastAsia"/>
+        </w:rPr>
+        <w:t>li</w:t>
+      </w:r>
+      <w:r>
+        <w:rPr>
+          <w:rFonts w:eastAsia="PMingLiU"/>
+          <w:lang w:eastAsia="zh-TW"/>
+        </w:rPr>
+        <w:t xml:space="preserve"> </w:t>
+      </w:r>
+      <w:r>
+        <w:rPr>
+          <w:rFonts w:asciiTheme="minorEastAsia" w:hAnsiTheme="minorEastAsia" w:hint="eastAsia"/>
+        </w:rPr>
+        <w:t>→</w:t>
+      </w:r>
+      <w:r>
+        <w:rPr>
+          <w:rFonts w:eastAsia="PMingLiU"/>
+          <w:lang w:eastAsia="zh-TW"/>
+        </w:rPr>
+        <w:t xml:space="preserve"> </w:t>
+      </w:r>
+      <w:r>
+        <w:rPr>
+          <w:rFonts w:hint="eastAsia"/>
+        </w:rPr>
+        <w:t>0，</w:t>
+      </w:r>
+      <w:r>
+        <w:t>0</w:t>
+      </w:r>
+      <w:r>
+        <w:rPr>
+          <w:rFonts w:hint="eastAsia"/>
+        </w:rPr>
+        <w:t>，</w:t>
+      </w:r>
+      <w:r>
+        <w:t>0</w:t>
+      </w:r>
+      <w:r>
+        <w:rPr>
+          <w:rFonts w:hint="eastAsia"/>
+        </w:rPr>
+        <w:t>，</w:t>
+      </w:r>
+      <w:r>
+        <w:t>3</w:t>
+      </w:r>
+    </w:p>
+    <w:p>
+      <w:r>
+        <w:rPr>
+          <w:rFonts w:hint="eastAsia"/>
+        </w:rPr>
+        <w:t>.</w:t>
+      </w:r>
+      <w:r>
+        <w:t xml:space="preserve">nav ul li </w:t>
+      </w:r>
+      <w:r>
+        <w:rPr>
+          <w:rFonts w:hint="eastAsia"/>
+        </w:rPr>
+        <w:t>→</w:t>
+      </w:r>
+      <w:r>
+        <w:t xml:space="preserve"> </w:t>
+      </w:r>
+      <w:r>
+        <w:rPr>
+          <w:rFonts w:hint="eastAsia"/>
+        </w:rPr>
+        <w:t>0，</w:t>
+      </w:r>
+      <w:r>
+        <w:t>0</w:t>
+      </w:r>
+      <w:r>
+        <w:rPr>
+          <w:rFonts w:hint="eastAsia"/>
+        </w:rPr>
+        <w:t>，</w:t>
+      </w:r>
+      <w:r>
+        <w:t>1</w:t>
+      </w:r>
+      <w:r>
+        <w:rPr>
+          <w:rFonts w:hint="eastAsia"/>
+        </w:rPr>
+        <w:t>，</w:t>
+      </w:r>
+      <w:r>
+        <w:rPr>
+          <w:rFonts w:hint="eastAsia"/>
+        </w:rPr>
+        <w:t>2</w:t>
+      </w:r>
+    </w:p>
+    <w:p>
+      <w:r>
+        <w:rPr>
+          <w:rFonts w:hint="eastAsia"/>
+        </w:rPr>
+        <w:t>a</w:t>
+      </w:r>
+      <w:r>
+        <w:t xml:space="preserve">:hover </w:t>
+      </w:r>
+      <w:r>
+        <w:rPr>
+          <w:rFonts w:hint="eastAsia"/>
+        </w:rPr>
+        <w:t>→</w:t>
+      </w:r>
+      <w:r>
+        <w:t xml:space="preserve"> </w:t>
+      </w:r>
+      <w:r>
+        <w:rPr>
+          <w:rFonts w:hint="eastAsia"/>
+        </w:rPr>
+        <w:t>0，</w:t>
+      </w:r>
+      <w:r>
+        <w:t>0</w:t>
+      </w:r>
+      <w:r>
+        <w:rPr>
+          <w:rFonts w:hint="eastAsia"/>
+        </w:rPr>
+        <w:t>，</w:t>
+      </w:r>
+      <w:r>
+        <w:t>1</w:t>
+      </w:r>
+      <w:r>
+        <w:rPr>
+          <w:rFonts w:hint="eastAsia"/>
+        </w:rPr>
+        <w:t>，</w:t>
+      </w:r>
+      <w:r>
+        <w:t>1</w:t>
+      </w:r>
+    </w:p>
+    <w:p>
+      <w:pPr>
+        <w:rPr>
+          <w:rFonts w:eastAsia="PMingLiU" w:hint="eastAsia"/>
+        </w:rPr>
+      </w:pPr>
+      <w:r>
+        <w:rPr>
+          <w:rFonts w:hint="eastAsia"/>
+        </w:rPr>
+        <w:t>.</w:t>
+      </w:r>
+      <w:r>
+        <w:t xml:space="preserve">nav a </w:t>
+      </w:r>
+      <w:r>
+        <w:rPr>
+          <w:rFonts w:hint="eastAsia"/>
+        </w:rPr>
+        <w:t>→</w:t>
+      </w:r>
+      <w:r>
+        <w:t xml:space="preserve"> </w:t>
+      </w:r>
+      <w:r>
+        <w:rPr>
+          <w:rFonts w:hint="eastAsia"/>
+        </w:rPr>
+        <w:t>0，</w:t>
+      </w:r>
+      <w:r>
+        <w:t>0</w:t>
+      </w:r>
+      <w:r>
+        <w:rPr>
+          <w:rFonts w:hint="eastAsia"/>
+        </w:rPr>
+        <w:t>，</w:t>
+      </w:r>
+      <w:r>
+        <w:rPr>
+          <w:rFonts w:hint="eastAsia"/>
+        </w:rPr>
+        <w:t>1</w:t>
+      </w:r>
+      <w:r>
+        <w:rPr>
+          <w:rFonts w:hint="eastAsia"/>
+        </w:rPr>
+        <w:t>，</w:t>
+      </w:r>
+      <w:r>
+        <w:t>1</w:t>
+      </w:r>
+    </w:p>
+    <w:p>
+      <w:pPr>
+        <w:pStyle w:val="2"/>
+        <w:rPr>
+          <w:sz w:val="21"/>
+          <w:szCs w:val="21"/>
+          <w:lang w:val="en-GB"/>
+        </w:rPr>
+      </w:pPr>
+      <w:r>
+        <w:rPr>
+          <w:rFonts w:hint="eastAsia"/>
+          <w:sz w:val="21"/>
+          <w:szCs w:val="21"/>
+          <w:lang w:val="en-GB"/>
+        </w:rPr>
+        <w:t>C</w:t>
+      </w:r>
+      <w:r>
+        <w:rPr>
+          <w:sz w:val="21"/>
+          <w:szCs w:val="21"/>
+          <w:lang w:val="en-GB"/>
+        </w:rPr>
+        <w:t>SS</w:t>
+      </w:r>
+      <w:r>
+        <w:rPr>
+          <w:rFonts w:hint="eastAsia"/>
+          <w:sz w:val="21"/>
+          <w:szCs w:val="21"/>
+          <w:lang w:val="en-GB"/>
+        </w:rPr>
+        <w:t>盒子模型</w:t>
+      </w:r>
+    </w:p>
+    <w:p>
+      <w:pPr>
+        <w:pStyle w:val="3"/>
+        <w:rPr>
+          <w:sz w:val="18"/>
+          <w:szCs w:val="18"/>
+          <w:lang w:val="en-GB" w:eastAsia="zh-TW"/>
+        </w:rPr>
+      </w:pPr>
+      <w:r>
+        <w:rPr>
+          <w:rFonts w:hint="eastAsia"/>
+          <w:sz w:val="18"/>
+          <w:szCs w:val="18"/>
+          <w:lang w:val="en-GB" w:eastAsia="zh-TW"/>
+        </w:rPr>
+        <w:t>（1）網頁佈局過程</w:t>
+      </w:r>
+    </w:p>
+    <w:p>
+      <w:pPr>
+        <w:rPr>
+          <w:lang w:val="en-GB"/>
+        </w:rPr>
+      </w:pPr>
+      <w:r>
+        <w:rPr>
+          <w:rFonts w:hint="eastAsia"/>
+          <w:lang w:val="en-GB"/>
+        </w:rPr>
+        <w:t>① 準備好相關的網頁元素，網頁元素基本都是盒子Box</w:t>
+      </w:r>
+    </w:p>
+    <w:p>
+      <w:pPr>
+        <w:rPr>
+          <w:lang w:val="en-GB"/>
+        </w:rPr>
+      </w:pPr>
+      <w:r>
+        <w:rPr>
+          <w:rFonts w:hint="eastAsia"/>
+          <w:lang w:val="en-GB"/>
+        </w:rPr>
+        <w:t xml:space="preserve">② </w:t>
+      </w:r>
+      <w:r>
+        <w:rPr>
+          <w:rFonts w:hint="eastAsia"/>
+          <w:lang w:val="en-GB"/>
+        </w:rPr>
+        <w:t>利用C</w:t>
+      </w:r>
+      <w:r>
+        <w:rPr>
+          <w:lang w:val="en-GB"/>
+        </w:rPr>
+        <w:t>SS</w:t>
+      </w:r>
+      <w:r>
+        <w:rPr>
+          <w:rFonts w:hint="eastAsia"/>
+          <w:lang w:val="en-GB"/>
+        </w:rPr>
+        <w:t>設置盒子樣式，然後擺放到相應位置</w:t>
+      </w:r>
+    </w:p>
+    <w:p>
+      <w:pPr>
+        <w:rPr>
+          <w:lang w:val="en-GB"/>
+        </w:rPr>
+      </w:pPr>
+      <w:r>
+        <w:rPr>
+          <w:rFonts w:hint="eastAsia"/>
+          <w:lang w:val="en-GB"/>
+        </w:rPr>
+        <w:t>③ 往盒子裡裝內容</w:t>
+      </w:r>
+    </w:p>
+    <w:p>
+      <w:pPr>
+        <w:pStyle w:val="3"/>
+        <w:rPr>
+          <w:sz w:val="18"/>
+          <w:szCs w:val="18"/>
+          <w:lang w:val="en-GB" w:eastAsia="zh-TW"/>
+        </w:rPr>
+      </w:pPr>
+      <w:r>
+        <w:rPr>
+          <w:rFonts w:hint="eastAsia"/>
+          <w:sz w:val="18"/>
+          <w:szCs w:val="18"/>
+          <w:lang w:val="en-GB" w:eastAsia="zh-TW"/>
+        </w:rPr>
+        <w:t>（2）盒子模型（Box</w:t>
+      </w:r>
+      <w:r>
+        <w:rPr>
+          <w:sz w:val="18"/>
+          <w:szCs w:val="18"/>
+          <w:lang w:val="en-GB" w:eastAsia="zh-TW"/>
+        </w:rPr>
+        <w:t xml:space="preserve"> </w:t>
+      </w:r>
+      <w:r>
+        <w:rPr>
+          <w:rFonts w:hint="eastAsia"/>
+          <w:sz w:val="18"/>
+          <w:szCs w:val="18"/>
+          <w:lang w:val="en-GB" w:eastAsia="zh-TW"/>
+        </w:rPr>
+        <w:t>Model）組成</w:t>
+      </w:r>
+    </w:p>
+    <w:p>
+      <w:pPr>
+        <w:rPr>
+          <w:lang w:val="en-GB"/>
+        </w:rPr>
+      </w:pPr>
+      <w:r>
+        <w:rPr>
+          <w:rFonts w:hint="eastAsia"/>
+          <w:lang w:val="en-GB"/>
+        </w:rPr>
+        <w:t>外邊距margin，</w:t>
+      </w:r>
+      <w:r>
+        <w:rPr>
+          <w:rFonts w:hint="eastAsia"/>
+          <w:lang w:val="en-GB"/>
+        </w:rPr>
+        <w:t>邊框</w:t>
+      </w:r>
+      <w:r>
+        <w:rPr>
+          <w:rFonts w:hint="eastAsia"/>
+          <w:lang w:val="en-GB"/>
+        </w:rPr>
+        <w:t>border</w:t>
+      </w:r>
+      <w:r>
+        <w:rPr>
+          <w:rFonts w:hint="eastAsia"/>
+          <w:lang w:val="en-GB"/>
+        </w:rPr>
+        <w:t>，內邊距</w:t>
+      </w:r>
+      <w:r>
+        <w:rPr>
+          <w:rFonts w:hint="eastAsia"/>
+          <w:lang w:val="en-GB"/>
+        </w:rPr>
+        <w:t>padding</w:t>
+      </w:r>
+      <w:r>
+        <w:rPr>
+          <w:rFonts w:hint="eastAsia"/>
+          <w:lang w:val="en-GB"/>
+        </w:rPr>
+        <w:t>，內容</w:t>
+      </w:r>
+      <w:r>
+        <w:rPr>
+          <w:rFonts w:hint="eastAsia"/>
+          <w:lang w:val="en-GB"/>
+        </w:rPr>
+        <w:t>content</w:t>
+      </w:r>
+      <w:r>
+        <w:rPr>
+          <w:rFonts w:hint="eastAsia"/>
+          <w:lang w:val="en-GB"/>
+        </w:rPr>
+        <w:t>。</w:t>
+      </w:r>
+    </w:p>
+    <w:p>
+      <w:pPr>
+        <w:pStyle w:val="4"/>
+        <w:rPr>
+          <w:rFonts w:eastAsia="PMingLiU"/>
+          <w:sz w:val="18"/>
+          <w:szCs w:val="18"/>
+          <w:lang w:val="en-GB" w:eastAsia="zh-TW"/>
+        </w:rPr>
+      </w:pPr>
+      <w:r>
+        <w:rPr>
+          <w:rFonts w:asciiTheme="minorEastAsia" w:eastAsiaTheme="minorEastAsia" w:hAnsiTheme="minorEastAsia" w:hint="eastAsia"/>
+          <w:sz w:val="18"/>
+          <w:szCs w:val="18"/>
+          <w:lang w:val="en-GB" w:eastAsia="zh-TW"/>
+        </w:rPr>
+        <w:t>①外邊距</w:t>
+      </w:r>
+    </w:p>
+    <w:p>
+      <w:pPr>
+        <w:rPr>
+          <w:rFonts w:eastAsia="PMingLiU"/>
+          <w:lang w:val="en-GB" w:eastAsia="zh-TW"/>
+        </w:rPr>
+      </w:pPr>
+      <w:r>
+        <w:rPr>
+          <w:rFonts w:asciiTheme="minorEastAsia" w:hAnsiTheme="minorEastAsia" w:hint="eastAsia"/>
+          <w:lang w:val="en-GB" w:eastAsia="zh-TW"/>
+        </w:rPr>
+        <w:t>a）</w:t>
+      </w:r>
+      <w:r>
+        <w:rPr>
+          <w:rFonts w:asciiTheme="minorEastAsia" w:hAnsiTheme="minorEastAsia" w:hint="eastAsia"/>
+          <w:lang w:val="en-GB" w:eastAsia="zh-TW"/>
+        </w:rPr>
+        <w:t>margin的簡寫方式和padding完全一致</w:t>
+      </w:r>
+    </w:p>
+    <w:p>
+      <w:pPr>
+        <w:rPr>
+          <w:rFonts w:eastAsia="PMingLiU"/>
+          <w:lang w:val="en-GB" w:eastAsia="zh-TW"/>
+        </w:rPr>
+      </w:pPr>
+    </w:p>
+    <w:p>
+      <w:pPr>
+        <w:rPr>
+          <w:rFonts w:asciiTheme="minorEastAsia" w:eastAsia="PMingLiU" w:hAnsiTheme="minorEastAsia"/>
+          <w:lang w:val="en-GB" w:eastAsia="zh-TW"/>
+        </w:rPr>
+      </w:pPr>
+      <w:r>
+        <w:rPr>
+          <w:rFonts w:asciiTheme="minorEastAsia" w:hAnsiTheme="minorEastAsia" w:hint="eastAsia"/>
+          <w:lang w:val="en-GB" w:eastAsia="zh-TW"/>
+        </w:rPr>
+        <w:t>b）</w:t>
+      </w:r>
+      <w:r>
+        <w:rPr>
+          <w:rFonts w:asciiTheme="minorEastAsia" w:hAnsiTheme="minorEastAsia" w:hint="eastAsia"/>
+          <w:lang w:val="en-GB" w:eastAsia="zh-TW"/>
+        </w:rPr>
+        <w:t>外邊距典型運用：</w:t>
+      </w:r>
+      <w:r>
+        <w:rPr>
+          <w:rFonts w:asciiTheme="minorEastAsia" w:hAnsiTheme="minorEastAsia" w:hint="eastAsia"/>
+          <w:lang w:val="en-GB" w:eastAsia="zh-TW"/>
+        </w:rPr>
+        <w:t>讓塊級盒子水平居中</w:t>
+      </w:r>
+    </w:p>
+    <w:p>
+      <w:pPr>
+        <w:rPr>
+          <w:rFonts w:asciiTheme="minorEastAsia" w:eastAsia="PMingLiU" w:hAnsiTheme="minorEastAsia"/>
+          <w:lang w:val="en-GB" w:eastAsia="zh-TW"/>
+        </w:rPr>
+      </w:pPr>
+      <w:r>
+        <w:rPr>
+          <w:rFonts w:asciiTheme="minorEastAsia" w:hAnsiTheme="minorEastAsia" w:hint="eastAsia"/>
+          <w:lang w:val="en-GB" w:eastAsia="zh-TW"/>
+        </w:rPr>
+        <w:t>條件：</w:t>
+      </w:r>
+    </w:p>
+    <w:p>
+      <w:pPr>
+        <w:rPr>
+          <w:rFonts w:asciiTheme="minorEastAsia" w:hAnsiTheme="minorEastAsia"/>
+          <w:lang w:val="en-GB"/>
+        </w:rPr>
+      </w:pPr>
+      <w:r>
+        <w:rPr>
+          <w:rFonts w:asciiTheme="minorEastAsia" w:hAnsiTheme="minorEastAsia" w:hint="eastAsia"/>
+          <w:lang w:val="en-GB" w:eastAsia="zh-TW"/>
+        </w:rPr>
+        <w:t>①</w:t>
+      </w:r>
+      <w:r>
+        <w:rPr>
+          <w:rFonts w:asciiTheme="minorEastAsia" w:hAnsiTheme="minorEastAsia" w:hint="eastAsia"/>
+          <w:lang w:val="en-GB"/>
+        </w:rPr>
+        <w:t xml:space="preserve"> 盒子指定了寬度（width）</w:t>
+      </w:r>
+      <w:r>
+        <w:rPr>
+          <w:rFonts w:asciiTheme="minorEastAsia" w:hAnsiTheme="minorEastAsia" w:hint="eastAsia"/>
+          <w:lang w:val="en-GB"/>
+        </w:rPr>
+        <w:t>；</w:t>
+      </w:r>
+    </w:p>
+    <w:p>
+      <w:pPr>
+        <w:rPr>
+          <w:rFonts w:asciiTheme="minorEastAsia" w:eastAsia="PMingLiU" w:hAnsiTheme="minorEastAsia"/>
+          <w:lang w:val="en-GB" w:eastAsia="zh-TW"/>
+        </w:rPr>
+      </w:pPr>
+      <w:r>
+        <w:rPr>
+          <w:rFonts w:asciiTheme="minorEastAsia" w:hAnsiTheme="minorEastAsia" w:hint="eastAsia"/>
+          <w:lang w:val="en-GB" w:eastAsia="zh-TW"/>
+        </w:rPr>
+        <w:t>②</w:t>
+      </w:r>
+      <w:r>
+        <w:rPr>
+          <w:rFonts w:asciiTheme="minorEastAsia" w:hAnsiTheme="minorEastAsia" w:hint="eastAsia"/>
+          <w:lang w:val="en-GB" w:eastAsia="zh-TW"/>
+        </w:rPr>
+        <w:t xml:space="preserve"> </w:t>
+      </w:r>
+      <w:r>
+        <w:rPr>
+          <w:rFonts w:asciiTheme="minorEastAsia" w:hAnsiTheme="minorEastAsia" w:hint="eastAsia"/>
+          <w:lang w:val="en-GB" w:eastAsia="zh-TW"/>
+        </w:rPr>
+        <w:t>盒子左右外邊距設置為auto</w:t>
+      </w:r>
+      <w:r>
+        <w:rPr>
+          <w:rFonts w:asciiTheme="minorEastAsia" w:hAnsiTheme="minorEastAsia" w:hint="eastAsia"/>
+          <w:lang w:val="en-GB" w:eastAsia="zh-TW"/>
+        </w:rPr>
+        <w:t>，常見寫法如下3種：</w:t>
+      </w:r>
+    </w:p>
+    <w:p>
+      <w:pPr>
+        <w:rPr>
+          <w:rFonts w:asciiTheme="minorEastAsia" w:eastAsia="PMingLiU" w:hAnsiTheme="minorEastAsia"/>
+          <w:lang w:val="en-GB" w:eastAsia="zh-TW"/>
+        </w:rPr>
+      </w:pPr>
+      <w:r>
+        <w:rPr>
+          <w:rFonts w:asciiTheme="minorEastAsia" w:hAnsiTheme="minorEastAsia" w:hint="eastAsia"/>
+          <w:lang w:val="en-GB"/>
+        </w:rPr>
+        <w:t>margin-left</w:t>
+      </w:r>
+      <w:r>
+        <w:rPr>
+          <w:rFonts w:asciiTheme="minorEastAsia" w:eastAsia="PMingLiU" w:hAnsiTheme="minorEastAsia"/>
+          <w:lang w:val="en-GB" w:eastAsia="zh-TW"/>
+        </w:rPr>
+        <w:t>: auto; margin-right: auto;</w:t>
+      </w:r>
+    </w:p>
+    <w:p>
+      <w:pPr>
+        <w:rPr>
+          <w:rFonts w:eastAsia="PMingLiU"/>
+          <w:lang w:val="en-GB" w:eastAsia="zh-TW"/>
+        </w:rPr>
+      </w:pPr>
+      <w:r>
+        <w:rPr>
+          <w:rFonts w:asciiTheme="minorEastAsia" w:hAnsiTheme="minorEastAsia" w:hint="eastAsia"/>
+          <w:lang w:val="en-GB"/>
+        </w:rPr>
+        <w:t>margin</w:t>
+      </w:r>
+      <w:r>
+        <w:rPr>
+          <w:rFonts w:eastAsia="PMingLiU"/>
+          <w:lang w:val="en-GB" w:eastAsia="zh-TW"/>
+        </w:rPr>
+        <w:t>: auto;</w:t>
+      </w:r>
+    </w:p>
+    <w:p>
+      <w:pPr>
+        <w:rPr>
+          <w:rFonts w:hint="eastAsia"/>
+          <w:lang w:val="en-GB"/>
+        </w:rPr>
+      </w:pPr>
+      <w:r>
+        <w:rPr>
+          <w:rFonts w:hint="eastAsia"/>
+          <w:lang w:val="en-GB"/>
+        </w:rPr>
+        <w:t>m</w:t>
+      </w:r>
+      <w:r>
+        <w:rPr>
+          <w:lang w:val="en-GB"/>
+        </w:rPr>
+        <w:t>argin: 0 auto;</w:t>
+      </w:r>
+    </w:p>
+    <w:p>
+      <w:pPr>
+        <w:rPr>
+          <w:rFonts w:eastAsia="PMingLiU"/>
+          <w:lang w:val="en-GB" w:eastAsia="zh-TW"/>
+        </w:rPr>
+      </w:pPr>
+    </w:p>
+    <w:p>
+      <w:pPr>
+        <w:rPr>
+          <w:rFonts w:hint="eastAsia"/>
+          <w:lang w:val="en-GB"/>
+        </w:rPr>
+      </w:pPr>
+      <w:r>
+        <w:rPr>
+          <w:rFonts w:hint="eastAsia"/>
+          <w:lang w:val="en-GB"/>
+        </w:rPr>
+        <w:t>c）</w:t>
+      </w:r>
+      <w:r>
+        <w:rPr>
+          <w:rFonts w:hint="eastAsia"/>
+          <w:lang w:val="en-GB"/>
+        </w:rPr>
+        <w:t>讓行內元素或者行內塊元素水平居中：給父元素添加text-align</w:t>
+      </w:r>
+      <w:r>
+        <w:rPr>
+          <w:lang w:val="en-GB"/>
+        </w:rPr>
+        <w:t>: center;</w:t>
+      </w:r>
+    </w:p>
+    <w:p>
+      <w:pPr>
+        <w:rPr>
+          <w:rFonts w:eastAsia="PMingLiU"/>
+          <w:lang w:val="en-GB" w:eastAsia="zh-TW"/>
+        </w:rPr>
+      </w:pPr>
+    </w:p>
+    <w:p>
+      <w:pPr>
+        <w:rPr>
+          <w:rFonts w:eastAsia="PMingLiU"/>
+          <w:lang w:val="en-GB" w:eastAsia="zh-TW"/>
+        </w:rPr>
+      </w:pPr>
+      <w:r>
+        <w:rPr>
+          <w:rFonts w:asciiTheme="minorEastAsia" w:hAnsiTheme="minorEastAsia" w:hint="eastAsia"/>
+          <w:lang w:val="en-GB"/>
+        </w:rPr>
+        <w:t>d</w:t>
+      </w:r>
+      <w:r>
+        <w:rPr>
+          <w:rFonts w:asciiTheme="minorEastAsia" w:hAnsiTheme="minorEastAsia" w:hint="eastAsia"/>
+          <w:lang w:val="en-GB" w:eastAsia="zh-TW"/>
+        </w:rPr>
+        <w:t>）相鄰塊元素垂直外邊距的合併</w:t>
+      </w:r>
+    </w:p>
+    <w:p>
+      <w:pPr>
+        <w:rPr>
+          <w:lang w:val="en-GB"/>
+        </w:rPr>
+      </w:pPr>
+      <w:r>
+        <w:rPr>
+          <w:rFonts w:asciiTheme="minorEastAsia" w:hAnsiTheme="minorEastAsia" w:hint="eastAsia"/>
+          <w:lang w:val="en-GB" w:eastAsia="zh-TW"/>
+        </w:rPr>
+        <w:t>當兄弟關係的上下</w:t>
+      </w:r>
+      <w:r>
+        <w:rPr>
+          <w:rFonts w:hint="eastAsia"/>
+          <w:lang w:val="en-GB"/>
+        </w:rPr>
+        <w:t>2個塊元素相遇時，如果上面的元素有下外邊距margin-bottom，下面的元素有上外邊距margin-top，他們之間的垂直間距不是margin-bottom和margin-top之和，而是兩個值之中的加大者，這種現象被稱為相鄰塊元素垂直外邊距的合併。</w:t>
+      </w:r>
+    </w:p>
+    <w:p>
+      <w:pPr>
+        <w:rPr>
+          <w:lang w:val="en-GB"/>
+        </w:rPr>
+      </w:pPr>
+      <w:r>
+        <w:rPr>
+          <w:rFonts w:hint="eastAsia"/>
+          <w:noProof/>
+          <w:lang w:val="en-GB"/>
+        </w:rPr>
+        <w:lastRenderedPageBreak/>
+        <w:drawing>
+          <wp:inline distT="0" distB="0" distL="0" distR="0" wp14:anchorId="709A5820" wp14:editId="74F75D2B">
+            <wp:extent cx="3555242" cy="2145301"/>
+            <wp:effectExtent l="0" t="0" r="7620" b="7620"/>
+            <wp:docPr id="3" name="图片 3"/>
+            <wp:cNvGraphicFramePr>
+              <a:graphicFrameLocks xmlns:a="http://schemas.openxmlformats.org/drawingml/2006/main" noChangeAspect="1"/>
+            </wp:cNvGraphicFramePr>
+            <a:graphic xmlns:a="http://schemas.openxmlformats.org/drawingml/2006/main">
+              <a:graphicData uri="http://schemas.openxmlformats.org/drawingml/2006/picture">
+                <pic:pic xmlns:pic="http://schemas.openxmlformats.org/drawingml/2006/picture">
+                  <pic:nvPicPr>
+                    <pic:cNvPr id="0" name="Picture 1"/>
+                    <pic:cNvPicPr>
+                      <a:picLocks noChangeAspect="1" noChangeArrowheads="1"/>
+                    </pic:cNvPicPr>
+                  </pic:nvPicPr>
+                  <pic:blipFill>
+                    <a:blip r:embed="rId8">
+                      <a:extLst>
+                        <a:ext uri="{28A0092B-C50C-407E-A947-70E740481C1C}">
+                          <a14:useLocalDpi xmlns:a14="http://schemas.microsoft.com/office/drawing/2010/main" val="0"/>
+                        </a:ext>
+                      </a:extLst>
+                    </a:blip>
+                    <a:srcRect/>
+                    <a:stretch>
+                      <a:fillRect/>
+                    </a:stretch>
+                  </pic:blipFill>
+                  <pic:spPr bwMode="auto">
+                    <a:xfrm>
+                      <a:off x="0" y="0"/>
+                      <a:ext cx="3567279" cy="2152564"/>
+                    </a:xfrm>
+                    <a:prstGeom prst="rect">
+                      <a:avLst/>
+                    </a:prstGeom>
+                    <a:noFill/>
+                    <a:ln>
+                      <a:noFill/>
+                    </a:ln>
+                  </pic:spPr>
+                </pic:pic>
+              </a:graphicData>
+            </a:graphic>
+          </wp:inline>
+        </w:drawing>
+      </w:r>
+    </w:p>
+    <w:p>
+      <w:pPr>
+        <w:rPr>
+          <w:lang w:val="en-GB"/>
+        </w:rPr>
+      </w:pPr>
+      <w:r>
+        <w:rPr>
+          <w:rFonts w:hint="eastAsia"/>
+          <w:lang w:val="en-GB"/>
+        </w:rPr>
+        <w:t>解決方案：盡量只給一個盒子添加margin值</w:t>
+      </w:r>
+    </w:p>
+    <w:p>
+      <w:pPr>
+        <w:rPr>
+          <w:lang w:val="en-GB"/>
+        </w:rPr>
+      </w:pPr>
+    </w:p>
+    <w:p>
+      <w:pPr>
+        <w:rPr>
+          <w:lang w:val="en-GB"/>
+        </w:rPr>
+      </w:pPr>
+      <w:r>
+        <w:rPr>
+          <w:rFonts w:hint="eastAsia"/>
+          <w:lang w:val="en-GB"/>
+        </w:rPr>
+        <w:t>e）嵌套塊元素垂直外邊距的塌陷</w:t>
+      </w:r>
+    </w:p>
+    <w:p>
+      <w:pPr>
+        <w:rPr>
+          <w:rFonts w:ascii="Segoe UI Symbol" w:hAnsi="Segoe UI Symbol" w:cs="Segoe UI Symbol"/>
+          <w:lang w:val="en-GB"/>
+        </w:rPr>
+      </w:pPr>
+      <w:r>
+        <w:rPr>
+          <w:rFonts w:hint="eastAsia"/>
+          <w:lang w:val="en-GB"/>
+        </w:rPr>
+        <w:t>對於2個嵌套關係（父子關係）的塊元素，父元素有上外邊距，同時子元素也有上外邊距，此時上外邊距會變成較大的外邊距</w:t>
+      </w:r>
+      <w:r>
+        <w:rPr>
+          <w:rFonts w:ascii="Segoe UI Symbol" w:hAnsi="Segoe UI Symbol" w:cs="Segoe UI Symbol" w:hint="eastAsia"/>
+          <w:lang w:val="en-GB"/>
+        </w:rPr>
+        <w:t>值。</w:t>
+      </w:r>
+    </w:p>
+    <w:p>
+      <w:pPr>
+        <w:rPr>
+          <w:lang w:val="en-GB"/>
+        </w:rPr>
+      </w:pPr>
+      <w:r>
+        <w:rPr>
+          <w:rFonts w:hint="eastAsia"/>
+          <w:noProof/>
+          <w:lang w:val="en-GB"/>
+        </w:rPr>
+        <w:drawing>
+          <wp:inline distT="0" distB="0" distL="0" distR="0" wp14:anchorId="0C94C0CE" wp14:editId="2240286A">
+            <wp:extent cx="3698543" cy="1466771"/>
+            <wp:effectExtent l="0" t="0" r="0" b="635"/>
+            <wp:docPr id="8" name="图片 8"/>
+            <wp:cNvGraphicFramePr>
+              <a:graphicFrameLocks xmlns:a="http://schemas.openxmlformats.org/drawingml/2006/main" noChangeAspect="1"/>
+            </wp:cNvGraphicFramePr>
+            <a:graphic xmlns:a="http://schemas.openxmlformats.org/drawingml/2006/main">
+              <a:graphicData uri="http://schemas.openxmlformats.org/drawingml/2006/picture">
+                <pic:pic xmlns:pic="http://schemas.openxmlformats.org/drawingml/2006/picture">
+                  <pic:nvPicPr>
+                    <pic:cNvPr id="0" name="Picture 2"/>
+                    <pic:cNvPicPr>
+                      <a:picLocks noChangeAspect="1" noChangeArrowheads="1"/>
+                    </pic:cNvPicPr>
+                  </pic:nvPicPr>
+                  <pic:blipFill>
+                    <a:blip r:embed="rId9">
+                      <a:extLst>
+                        <a:ext uri="{28A0092B-C50C-407E-A947-70E740481C1C}">
+                          <a14:useLocalDpi xmlns:a14="http://schemas.microsoft.com/office/drawing/2010/main" val="0"/>
+                        </a:ext>
+                      </a:extLst>
+                    </a:blip>
+                    <a:srcRect/>
+                    <a:stretch>
+                      <a:fillRect/>
+                    </a:stretch>
+                  </pic:blipFill>
+                  <pic:spPr bwMode="auto">
+                    <a:xfrm>
+                      <a:off x="0" y="0"/>
+                      <a:ext cx="3708472" cy="1470708"/>
+                    </a:xfrm>
+                    <a:prstGeom prst="rect">
+                      <a:avLst/>
+                    </a:prstGeom>
+                    <a:noFill/>
+                    <a:ln>
+                      <a:noFill/>
+                    </a:ln>
+                  </pic:spPr>
+                </pic:pic>
+              </a:graphicData>
+            </a:graphic>
+          </wp:inline>
+        </w:drawing>
+      </w:r>
+    </w:p>
+    <w:p>
+      <w:pPr>
+        <w:rPr>
+          <w:lang w:val="en-GB"/>
+        </w:rPr>
+      </w:pPr>
+      <w:r>
+        <w:rPr>
+          <w:rFonts w:hint="eastAsia"/>
+          <w:lang w:val="en-GB"/>
+        </w:rPr>
+        <w:t>解決方案：</w:t>
+      </w:r>
+    </w:p>
+    <w:p>
+      <w:pPr>
+        <w:pStyle w:val="a6"/>
+        <w:numPr>
+          <w:ilvl w:val="0"/>
+          <w:numId w:val="2"/>
+        </w:numPr>
+        <w:ind w:firstLineChars="0"/>
+        <w:rPr>
+          <w:lang w:val="en-GB"/>
+        </w:rPr>
+      </w:pPr>
+      <w:r>
+        <w:rPr>
+          <w:rFonts w:hint="eastAsia"/>
+          <w:lang w:val="en-GB"/>
+        </w:rPr>
+        <w:t>為父元素定義上邊框。</w:t>
+      </w:r>
+    </w:p>
+    <w:p>
+      <w:pPr>
+        <w:pStyle w:val="a6"/>
+        <w:numPr>
+          <w:ilvl w:val="0"/>
+          <w:numId w:val="2"/>
+        </w:numPr>
+        <w:ind w:firstLineChars="0"/>
+        <w:rPr>
+          <w:lang w:val="en-GB"/>
+        </w:rPr>
+      </w:pPr>
+      <w:r>
+        <w:rPr>
+          <w:rFonts w:hint="eastAsia"/>
+          <w:lang w:val="en-GB"/>
+        </w:rPr>
+        <w:t>為父元素定義上內邊距padding-top。</w:t>
+      </w:r>
+    </w:p>
+    <w:p>
+      <w:pPr>
+        <w:pStyle w:val="a6"/>
+        <w:numPr>
+          <w:ilvl w:val="0"/>
+          <w:numId w:val="2"/>
+        </w:numPr>
+        <w:ind w:firstLineChars="0"/>
+        <w:rPr>
+          <w:lang w:val="en-GB"/>
+        </w:rPr>
+      </w:pPr>
+      <w:r>
+        <w:rPr>
+          <w:rFonts w:hint="eastAsia"/>
+          <w:lang w:val="en-GB"/>
+        </w:rPr>
+        <w:t>為父元素添加overflow</w:t>
+      </w:r>
+      <w:r>
+        <w:rPr>
+          <w:lang w:val="en-GB"/>
+        </w:rPr>
+        <w:t>: hidden</w:t>
+      </w:r>
+      <w:r>
+        <w:rPr>
+          <w:rFonts w:hint="eastAsia"/>
+          <w:lang w:val="en-GB"/>
+        </w:rPr>
+        <w:t>。</w:t>
+      </w:r>
+    </w:p>
+    <w:p>
+      <w:pPr>
+        <w:pStyle w:val="a6"/>
+        <w:numPr>
+          <w:ilvl w:val="0"/>
+          <w:numId w:val="2"/>
+        </w:numPr>
+        <w:ind w:firstLineChars="0"/>
+        <w:rPr>
+          <w:rFonts w:hint="eastAsia"/>
+          <w:lang w:val="en-GB" w:eastAsia="zh-TW"/>
+        </w:rPr>
+      </w:pPr>
+      <w:r>
+        <w:rPr>
+          <w:rFonts w:hint="eastAsia"/>
+          <w:lang w:val="en-GB" w:eastAsia="zh-TW"/>
+        </w:rPr>
+        <w:t>還有其他方法，比如</w:t>
+      </w:r>
+      <w:r>
+        <w:rPr>
+          <w:rFonts w:hint="eastAsia"/>
+          <w:lang w:val="en-GB" w:eastAsia="zh-TW"/>
+        </w:rPr>
+        <w:t>浮動</w:t>
+      </w:r>
+      <w:r>
+        <w:rPr>
+          <w:rFonts w:hint="eastAsia"/>
+          <w:lang w:val="en-GB" w:eastAsia="zh-TW"/>
+        </w:rPr>
+        <w:t>、</w:t>
+      </w:r>
+      <w:r>
+        <w:rPr>
+          <w:rFonts w:hint="eastAsia"/>
+          <w:lang w:val="en-GB" w:eastAsia="zh-TW"/>
+        </w:rPr>
+        <w:t>固定、絕對定位的盒子不會有塌陷問題。</w:t>
+      </w:r>
+    </w:p>
+    <w:p>
+      <w:pPr>
+        <w:rPr>
+          <w:rFonts w:eastAsia="PMingLiU"/>
+          <w:lang w:val="en-GB" w:eastAsia="zh-TW"/>
+        </w:rPr>
+      </w:pPr>
+    </w:p>
+    <w:p>
+      <w:pPr>
+        <w:rPr>
+          <w:lang w:val="en-GB"/>
+        </w:rPr>
+      </w:pPr>
+      <w:r>
+        <w:rPr>
+          <w:rFonts w:hint="eastAsia"/>
+          <w:lang w:val="en-GB"/>
+        </w:rPr>
+        <w:t>f）行內元素的外邊距</w:t>
+      </w:r>
+    </w:p>
+    <w:p>
+      <w:pPr>
+        <w:rPr>
+          <w:lang w:val="en-GB"/>
+        </w:rPr>
+      </w:pPr>
+      <w:r>
+        <w:rPr>
+          <w:rFonts w:hint="eastAsia"/>
+          <w:lang w:val="en-GB"/>
+        </w:rPr>
+        <w:t>為了兼容性更好，盡量只設置行內元素左右的內外邊距，不要設置上下的內外邊距。</w:t>
+      </w:r>
+    </w:p>
+    <w:p>
+      <w:pPr>
+        <w:rPr>
+          <w:rFonts w:hint="eastAsia"/>
+          <w:lang w:val="en-GB"/>
+        </w:rPr>
+      </w:pPr>
+      <w:r>
+        <w:rPr>
+          <w:rFonts w:hint="eastAsia"/>
+          <w:lang w:val="en-GB"/>
+        </w:rPr>
+        <w:t>行內元素轉為塊級元素和行內塊元素就可以四邊都設置內外邊距了。</w:t>
+      </w:r>
+    </w:p>
+    <w:p>
+      <w:pPr>
+        <w:pStyle w:val="4"/>
+        <w:rPr>
+          <w:sz w:val="18"/>
+          <w:szCs w:val="18"/>
+          <w:lang w:val="en-GB" w:eastAsia="zh-TW"/>
+        </w:rPr>
+      </w:pPr>
+      <w:r>
+        <w:rPr>
+          <w:rFonts w:hint="eastAsia"/>
+          <w:sz w:val="18"/>
+          <w:szCs w:val="18"/>
+          <w:lang w:val="en-GB" w:eastAsia="zh-TW"/>
+        </w:rPr>
+        <w:t>②</w:t>
+      </w:r>
+      <w:r>
+        <w:rPr>
+          <w:rFonts w:hint="eastAsia"/>
+          <w:sz w:val="18"/>
+          <w:szCs w:val="18"/>
+          <w:lang w:val="en-GB" w:eastAsia="zh-TW"/>
+        </w:rPr>
+        <w:t>邊框</w:t>
+      </w:r>
+    </w:p>
+    <w:p>
+      <w:pPr>
+        <w:rPr>
+          <w:lang w:val="en-GB"/>
+        </w:rPr>
+      </w:pPr>
+      <w:r>
+        <w:rPr>
+          <w:rFonts w:hint="eastAsia"/>
+          <w:lang w:val="en-GB"/>
+        </w:rPr>
+        <w:t>border</w:t>
+      </w:r>
+      <w:r>
+        <w:rPr>
+          <w:lang w:val="en-GB"/>
+        </w:rPr>
+        <w:t>: border-width</w:t>
+      </w:r>
+      <w:r>
+        <w:rPr>
+          <w:rFonts w:hint="eastAsia"/>
+          <w:lang w:val="en-GB"/>
+        </w:rPr>
+        <w:t>（粗細，單位px）</w:t>
+      </w:r>
+      <w:r>
+        <w:rPr>
+          <w:lang w:val="en-GB"/>
+        </w:rPr>
+        <w:t xml:space="preserve"> | border-style | border-color</w:t>
+      </w:r>
+    </w:p>
+    <w:p>
+      <w:pPr>
+        <w:rPr>
+          <w:lang w:val="en-GB"/>
+        </w:rPr>
+      </w:pPr>
+    </w:p>
+    <w:p>
+      <w:pPr>
+        <w:rPr>
+          <w:lang w:val="en-GB"/>
+        </w:rPr>
+      </w:pPr>
+      <w:r>
+        <w:rPr>
+          <w:rFonts w:hint="eastAsia"/>
+          <w:lang w:val="en-GB"/>
+        </w:rPr>
+        <w:t>border-style的值：n</w:t>
+      </w:r>
+      <w:r>
+        <w:rPr>
+          <w:lang w:val="en-GB"/>
+        </w:rPr>
+        <w:t>one</w:t>
+      </w:r>
+      <w:r>
+        <w:rPr>
+          <w:rFonts w:hint="eastAsia"/>
+          <w:lang w:val="en-GB"/>
+        </w:rPr>
+        <w:t>（無邊框），s</w:t>
+      </w:r>
+      <w:r>
+        <w:rPr>
+          <w:lang w:val="en-GB"/>
+        </w:rPr>
+        <w:t>olid</w:t>
+      </w:r>
+      <w:r>
+        <w:rPr>
+          <w:rFonts w:hint="eastAsia"/>
+          <w:lang w:val="en-GB"/>
+        </w:rPr>
+        <w:t>（實線邊框）</w:t>
+      </w:r>
+      <w:r>
+        <w:rPr>
+          <w:rFonts w:hint="eastAsia"/>
+          <w:lang w:val="en-GB"/>
+        </w:rPr>
+        <w:t>，dotted（虛線邊框），dashed（虛線邊框）</w:t>
+      </w:r>
+    </w:p>
+    <w:p>
+      <w:pPr>
+        <w:rPr>
+          <w:lang w:val="en-GB"/>
+        </w:rPr>
+      </w:pPr>
+    </w:p>
+    <w:p>
+      <w:pPr>
+        <w:rPr>
+          <w:lang w:val="en-GB"/>
+        </w:rPr>
+      </w:pPr>
+      <w:r>
+        <w:rPr>
+          <w:rFonts w:hint="eastAsia"/>
+          <w:lang w:val="en-GB"/>
+        </w:rPr>
+        <w:t>邊框值的復合寫法，任意順序：</w:t>
+      </w:r>
+    </w:p>
+    <w:p>
+      <w:pPr>
+        <w:rPr>
+          <w:lang w:val="en-GB"/>
+        </w:rPr>
+      </w:pPr>
+      <w:r>
+        <w:rPr>
+          <w:rFonts w:hint="eastAsia"/>
+          <w:lang w:val="en-GB"/>
+        </w:rPr>
+        <w:t>border</w:t>
+      </w:r>
+      <w:r>
+        <w:rPr>
+          <w:lang w:val="en-GB"/>
+        </w:rPr>
+        <w:t>: 1px solid red;</w:t>
+      </w:r>
+    </w:p>
+    <w:p>
+      <w:pPr>
+        <w:rPr>
+          <w:lang w:val="en-GB"/>
+        </w:rPr>
+      </w:pPr>
+    </w:p>
+    <w:p>
+      <w:pPr>
+        <w:rPr>
+          <w:lang w:val="en-GB"/>
+        </w:rPr>
+      </w:pPr>
+      <w:r>
+        <w:rPr>
+          <w:rFonts w:hint="eastAsia"/>
+          <w:lang w:val="en-GB"/>
+        </w:rPr>
+        <w:lastRenderedPageBreak/>
+        <w:t>只設定某一條邊框：</w:t>
+      </w:r>
+    </w:p>
+    <w:p>
+      <w:pPr>
+        <w:rPr>
+          <w:lang w:val="en-GB"/>
+        </w:rPr>
+      </w:pPr>
+      <w:r>
+        <w:rPr>
+          <w:rFonts w:hint="eastAsia"/>
+          <w:lang w:val="en-GB"/>
+        </w:rPr>
+        <w:t>border-top</w:t>
+      </w:r>
+      <w:r>
+        <w:rPr>
+          <w:lang w:val="en-GB"/>
+        </w:rPr>
+        <w:t xml:space="preserve">: 1px solid red; </w:t>
+      </w:r>
+      <w:r>
+        <w:rPr>
+          <w:rFonts w:hint="eastAsia"/>
+          <w:lang w:val="en-GB"/>
+        </w:rPr>
+        <w:t>（這是上邊框，其餘同理）</w:t>
+      </w:r>
+    </w:p>
+    <w:p>
+      <w:pPr>
+        <w:rPr>
+          <w:lang w:val="en-GB"/>
+        </w:rPr>
+      </w:pPr>
+    </w:p>
+    <w:p>
+      <w:pPr>
+        <w:rPr>
+          <w:lang w:val="en-GB" w:eastAsia="zh-TW"/>
+        </w:rPr>
+      </w:pPr>
+      <w:r>
+        <w:rPr>
+          <w:rFonts w:hint="eastAsia"/>
+          <w:lang w:val="en-GB"/>
+        </w:rPr>
+        <w:t>邊框會影響盒子</w:t>
+      </w:r>
+      <w:r>
+        <w:rPr>
+          <w:rFonts w:hint="eastAsia"/>
+          <w:lang w:val="en-GB"/>
+        </w:rPr>
+        <w:t>寬高</w:t>
+      </w:r>
+      <w:r>
+        <w:rPr>
+          <w:rFonts w:hint="eastAsia"/>
+          <w:lang w:val="en-GB"/>
+        </w:rPr>
+        <w:t>。</w:t>
+      </w:r>
+      <w:r>
+        <w:rPr>
+          <w:rFonts w:hint="eastAsia"/>
+          <w:lang w:val="en-GB" w:eastAsia="zh-TW"/>
+        </w:rPr>
+        <w:t>寫盒子寬高時，要減去</w:t>
+      </w:r>
+      <w:r>
+        <w:rPr>
+          <w:rFonts w:hint="eastAsia"/>
+          <w:lang w:val="en-GB"/>
+        </w:rPr>
+        <w:t>border</w:t>
+      </w:r>
+      <w:r>
+        <w:rPr>
+          <w:rFonts w:hint="eastAsia"/>
+          <w:lang w:val="en-GB" w:eastAsia="zh-TW"/>
+        </w:rPr>
+        <w:t>值。</w:t>
+      </w:r>
+    </w:p>
+    <w:p>
+      <w:pPr>
+        <w:pStyle w:val="4"/>
+        <w:rPr>
+          <w:sz w:val="18"/>
+          <w:szCs w:val="18"/>
+          <w:lang w:val="en-GB" w:eastAsia="zh-TW"/>
+        </w:rPr>
+      </w:pPr>
+      <w:r>
+        <w:rPr>
+          <w:rFonts w:hint="eastAsia"/>
+          <w:sz w:val="18"/>
+          <w:szCs w:val="18"/>
+          <w:lang w:val="en-GB" w:eastAsia="zh-TW"/>
+        </w:rPr>
+        <w:t>③內邊距</w:t>
+      </w:r>
+    </w:p>
+    <w:p>
+      <w:pPr>
+        <w:rPr>
+          <w:lang w:val="en-GB"/>
+        </w:rPr>
+      </w:pPr>
+      <w:r>
+        <w:rPr>
+          <w:rFonts w:hint="eastAsia"/>
+          <w:lang w:val="en-GB"/>
+        </w:rPr>
+        <w:t>padding簡寫</w:t>
+      </w:r>
+    </w:p>
+    <w:p>
+      <w:pPr>
+        <w:rPr>
+          <w:lang w:val="en-GB"/>
+        </w:rPr>
+      </w:pPr>
+      <w:r>
+        <w:rPr>
+          <w:rFonts w:hint="eastAsia"/>
+          <w:lang w:val="en-GB"/>
+        </w:rPr>
+        <w:t>padding</w:t>
+      </w:r>
+      <w:r>
+        <w:rPr>
+          <w:lang w:val="en-GB"/>
+        </w:rPr>
+        <w:t xml:space="preserve">: 5px; </w:t>
+      </w:r>
+      <w:r>
+        <w:rPr>
+          <w:rFonts w:hint="eastAsia"/>
+          <w:lang w:val="en-GB"/>
+        </w:rPr>
+        <w:t>上下左右都有5個像素內邊距；</w:t>
+      </w:r>
+    </w:p>
+    <w:p>
+      <w:pPr>
+        <w:rPr>
+          <w:lang w:val="en-GB"/>
+        </w:rPr>
+      </w:pPr>
+      <w:r>
+        <w:rPr>
+          <w:rFonts w:hint="eastAsia"/>
+          <w:lang w:val="en-GB"/>
+        </w:rPr>
+        <w:t>padding</w:t>
+      </w:r>
+      <w:r>
+        <w:rPr>
+          <w:lang w:val="en-GB"/>
+        </w:rPr>
+        <w:t>: 5</w:t>
+      </w:r>
+      <w:r>
+        <w:rPr>
+          <w:rFonts w:hint="eastAsia"/>
+          <w:lang w:val="en-GB"/>
+        </w:rPr>
+        <w:t>px</w:t>
+      </w:r>
+      <w:r>
+        <w:rPr>
+          <w:lang w:val="en-GB"/>
+        </w:rPr>
+        <w:t xml:space="preserve"> 10px; </w:t>
+      </w:r>
+      <w:r>
+        <w:rPr>
+          <w:rFonts w:hint="eastAsia"/>
+          <w:lang w:val="en-GB"/>
+        </w:rPr>
+        <w:t>上下5px，左右1</w:t>
+      </w:r>
+      <w:r>
+        <w:rPr>
+          <w:lang w:val="en-GB"/>
+        </w:rPr>
+        <w:t>0</w:t>
+      </w:r>
+      <w:r>
+        <w:rPr>
+          <w:rFonts w:hint="eastAsia"/>
+          <w:lang w:val="en-GB"/>
+        </w:rPr>
+        <w:t>px；</w:t>
+      </w:r>
+    </w:p>
+    <w:p>
+      <w:pPr>
+        <w:rPr>
+          <w:lang w:val="en-GB"/>
+        </w:rPr>
+      </w:pPr>
+      <w:r>
+        <w:rPr>
+          <w:rFonts w:hint="eastAsia"/>
+          <w:lang w:val="en-GB"/>
+        </w:rPr>
+        <w:t>padding</w:t>
+      </w:r>
+      <w:r>
+        <w:rPr>
+          <w:lang w:val="en-GB"/>
+        </w:rPr>
+        <w:t xml:space="preserve">: 5px 10px 20px; </w:t>
+      </w:r>
+      <w:r>
+        <w:rPr>
+          <w:rFonts w:hint="eastAsia"/>
+          <w:lang w:val="en-GB"/>
+        </w:rPr>
+        <w:t>上5px，左右1</w:t>
+      </w:r>
+      <w:r>
+        <w:rPr>
+          <w:lang w:val="en-GB"/>
+        </w:rPr>
+        <w:t>0</w:t>
+      </w:r>
+      <w:r>
+        <w:rPr>
+          <w:rFonts w:hint="eastAsia"/>
+          <w:lang w:val="en-GB"/>
+        </w:rPr>
+        <w:t>px，下2</w:t>
+      </w:r>
+      <w:r>
+        <w:rPr>
+          <w:lang w:val="en-GB"/>
+        </w:rPr>
+        <w:t>0</w:t>
+      </w:r>
+      <w:r>
+        <w:rPr>
+          <w:rFonts w:hint="eastAsia"/>
+          <w:lang w:val="en-GB"/>
+        </w:rPr>
+        <w:t>px；</w:t>
+      </w:r>
+    </w:p>
+    <w:p>
+      <w:pPr>
+        <w:rPr>
+          <w:rFonts w:hint="eastAsia"/>
+          <w:lang w:val="en-GB"/>
+        </w:rPr>
+      </w:pPr>
+      <w:r>
+        <w:rPr>
+          <w:rFonts w:hint="eastAsia"/>
+          <w:lang w:val="en-GB"/>
+        </w:rPr>
+        <w:t>padding</w:t>
+      </w:r>
+      <w:r>
+        <w:rPr>
+          <w:lang w:val="en-GB"/>
+        </w:rPr>
+        <w:t xml:space="preserve">: 5px 10px 20px 30px; </w:t>
+      </w:r>
+      <w:r>
+        <w:rPr>
+          <w:rFonts w:hint="eastAsia"/>
+          <w:lang w:val="en-GB"/>
+        </w:rPr>
+        <w:t>上右下左。</w:t>
+      </w:r>
+    </w:p>
+    <w:p>
+      <w:pPr>
+        <w:rPr>
+          <w:lang w:val="en-GB"/>
+        </w:rPr>
+      </w:pPr>
+    </w:p>
+    <w:p>
+      <w:pPr>
+        <w:rPr>
+          <w:rFonts w:eastAsia="PMingLiU"/>
+          <w:lang w:val="en-GB" w:eastAsia="zh-TW"/>
+        </w:rPr>
+      </w:pPr>
+      <w:r>
+        <w:rPr>
+          <w:rFonts w:hint="eastAsia"/>
+          <w:lang w:val="en-GB" w:eastAsia="zh-TW"/>
+        </w:rPr>
+        <w:t>內邊距</w:t>
+      </w:r>
+      <w:r>
+        <w:rPr>
+          <w:rFonts w:hint="eastAsia"/>
+          <w:lang w:val="en-GB" w:eastAsia="zh-TW"/>
+        </w:rPr>
+        <w:t>會影響盒子寬高</w:t>
+      </w:r>
+      <w:r>
+        <w:rPr>
+          <w:rFonts w:hint="eastAsia"/>
+          <w:lang w:val="en-GB" w:eastAsia="zh-TW"/>
+        </w:rPr>
+        <w:t>。寫盒子寬高時，要減去</w:t>
+      </w:r>
+      <w:r>
+        <w:rPr>
+          <w:rFonts w:hint="eastAsia"/>
+          <w:lang w:val="en-GB"/>
+        </w:rPr>
+        <w:t>padding</w:t>
+      </w:r>
+      <w:r>
+        <w:rPr>
+          <w:rFonts w:hint="eastAsia"/>
+          <w:lang w:val="en-GB" w:eastAsia="zh-TW"/>
+        </w:rPr>
+        <w:t>值。</w:t>
+      </w:r>
+    </w:p>
+    <w:p>
+      <w:pPr>
+        <w:rPr>
+          <w:rFonts w:hint="eastAsia"/>
+          <w:lang w:val="en-GB" w:eastAsia="zh-TW"/>
+        </w:rPr>
+      </w:pPr>
+      <w:r>
+        <w:rPr>
+          <w:rFonts w:hint="eastAsia"/>
+          <w:lang w:val="en-GB" w:eastAsia="zh-TW"/>
+        </w:rPr>
+        <w:t>只要不指定盒子寬高，</w:t>
+      </w:r>
+      <w:r>
+        <w:rPr>
+          <w:rFonts w:hint="eastAsia"/>
+          <w:lang w:val="en-GB"/>
+        </w:rPr>
+        <w:t>padding</w:t>
+      </w:r>
+      <w:r>
+        <w:rPr>
+          <w:rFonts w:hint="eastAsia"/>
+          <w:lang w:val="en-GB" w:eastAsia="zh-TW"/>
+        </w:rPr>
+        <w:t>就不會撐開盒子。</w:t>
+      </w:r>
+    </w:p>
+    <w:p>
+      <w:pPr>
+        <w:rPr>
+          <w:rFonts w:eastAsia="PMingLiU"/>
+          <w:lang w:val="en-GB" w:eastAsia="zh-TW"/>
+        </w:rPr>
+      </w:pPr>
+    </w:p>
+    <w:p>
+      <w:pPr>
+        <w:rPr>
+          <w:rFonts w:asciiTheme="minorEastAsia" w:eastAsia="PMingLiU" w:hAnsiTheme="minorEastAsia"/>
+          <w:lang w:val="en-GB" w:eastAsia="zh-TW"/>
+        </w:rPr>
+      </w:pPr>
+      <w:r>
+        <w:rPr>
+          <w:rFonts w:asciiTheme="minorEastAsia" w:hAnsiTheme="minorEastAsia" w:hint="eastAsia"/>
+          <w:lang w:val="en-GB" w:eastAsia="zh-TW"/>
+        </w:rPr>
+        <w:t>清除內外邊距</w:t>
+      </w:r>
+    </w:p>
+    <w:p>
+      <w:pPr>
+        <w:rPr>
+          <w:lang w:val="en-GB"/>
+        </w:rPr>
+      </w:pPr>
+      <w:r>
+        <w:rPr>
+          <w:rFonts w:hint="eastAsia"/>
+          <w:lang w:val="en-GB"/>
+        </w:rPr>
+        <w:t>*</w:t>
+      </w:r>
+      <w:r>
+        <w:rPr>
+          <w:lang w:val="en-GB"/>
+        </w:rPr>
+        <w:t xml:space="preserve"> </w:t>
+      </w:r>
+      <w:r>
+        <w:rPr>
+          <w:rFonts w:hint="eastAsia"/>
+          <w:lang w:val="en-GB"/>
+        </w:rPr>
+        <w:t>{</w:t>
+      </w:r>
+    </w:p>
+    <w:p>
+      <w:pPr>
+        <w:rPr>
+          <w:lang w:val="en-GB"/>
+        </w:rPr>
+      </w:pPr>
+      <w:r>
+        <w:rPr>
+          <w:lang w:val="en-GB"/>
+        </w:rPr>
+        <w:tab/>
+      </w:r>
+      <w:r>
+        <w:rPr>
+          <w:rFonts w:hint="eastAsia"/>
+          <w:lang w:val="en-GB"/>
+        </w:rPr>
+        <w:t>padding</w:t>
+      </w:r>
+      <w:r>
+        <w:rPr>
+          <w:lang w:val="en-GB"/>
+        </w:rPr>
+        <w:t>: 0;</w:t>
+      </w:r>
+    </w:p>
+    <w:p>
+      <w:pPr>
+        <w:rPr>
+          <w:rFonts w:hint="eastAsia"/>
+          <w:lang w:val="en-GB"/>
+        </w:rPr>
+      </w:pPr>
+      <w:r>
+        <w:rPr>
+          <w:lang w:val="en-GB"/>
+        </w:rPr>
+        <w:tab/>
+        <w:t>margin: 0;</w:t>
+      </w:r>
+    </w:p>
+    <w:p>
+      <w:pPr>
+        <w:rPr>
+          <w:rFonts w:hint="eastAsia"/>
+          <w:lang w:val="en-GB"/>
+        </w:rPr>
+      </w:pPr>
+      <w:r>
+        <w:rPr>
+          <w:rFonts w:hint="eastAsia"/>
+          <w:lang w:val="en-GB"/>
+        </w:rPr>
+        <w:t>}</w:t>
       </w:r>
     </w:p>
     <w:p>
@@ -16022,7 +20359,6 @@
           <w:szCs w:val="21"/>
           <w:lang w:val="en-GB" w:eastAsia="zh-TW"/>
         </w:rPr>
-        <w:lastRenderedPageBreak/>
         <w:t>C</w:t>
       </w:r>
       <w:r>
@@ -16090,21 +20426,7 @@
           <w:rFonts w:asciiTheme="minorEastAsia" w:hAnsiTheme="minorEastAsia" w:hint="eastAsia"/>
           <w:lang w:val="en-GB" w:eastAsia="zh-TW"/>
         </w:rPr>
-        <w:t>文字的行高</w:t>
-      </w:r>
-      <w:r>
-        <w:rPr>
-          <w:rFonts w:asciiTheme="minorEastAsia" w:hAnsiTheme="minorEastAsia" w:hint="eastAsia"/>
-          <w:lang w:val="en-GB"/>
-        </w:rPr>
-        <w:t>=</w:t>
-      </w:r>
-      <w:r>
-        <w:rPr>
-          <w:rFonts w:asciiTheme="minorEastAsia" w:hAnsiTheme="minorEastAsia" w:hint="eastAsia"/>
-          <w:lang w:val="en-GB" w:eastAsia="zh-TW"/>
-        </w:rPr>
-        <w:t>盒子的高度</w:t>
+        <w:t>文字的行高=盒子的高度</w:t>
       </w:r>
     </w:p>
     <w:p>
@@ -16153,7 +20475,7 @@
                     </pic:cNvPicPr>
                   </pic:nvPicPr>
                   <pic:blipFill>
-                    <a:blip r:embed="rId8" cstate="print">
+                    <a:blip r:embed="rId10" cstate="print">
                       <a:extLst>
                         <a:ext uri="{28A0092B-C50C-407E-A947-70E740481C1C}">
                           <a14:useLocalDpi xmlns:a14="http://schemas.microsoft.com/office/drawing/2010/main" val="0"/>
@@ -16216,7 +20538,7 @@
                     </pic:cNvPicPr>
                   </pic:nvPicPr>
                   <pic:blipFill>
-                    <a:blip r:embed="rId9">
+                    <a:blip r:embed="rId11">
                       <a:extLst>
                         <a:ext uri="{28A0092B-C50C-407E-A947-70E740481C1C}">
                           <a14:useLocalDpi xmlns:a14="http://schemas.microsoft.com/office/drawing/2010/main" val="0"/>
@@ -16251,7 +20573,7 @@
     <w:p>
       <w:pPr>
         <w:rPr>
-          <w:rFonts w:eastAsia="PMingLiU" w:hint="eastAsia"/>
+          <w:rFonts w:eastAsia="PMingLiU"/>
           <w:lang w:val="en-GB" w:eastAsia="zh-TW"/>
         </w:rPr>
       </w:pPr>
@@ -16261,6 +20583,7 @@
           <w:noProof/>
           <w:lang w:val="en-GB" w:eastAsia="zh-TW"/>
         </w:rPr>
+        <w:lastRenderedPageBreak/>
         <w:drawing>
           <wp:inline distT="0" distB="0" distL="0" distR="0" wp14:anchorId="46872875" wp14:editId="45F060DE">
             <wp:extent cx="3002507" cy="1616735"/>
@@ -16279,7 +20602,7 @@
                     </pic:cNvPicPr>
                   </pic:nvPicPr>
                   <pic:blipFill>
-                    <a:blip r:embed="rId10">
+                    <a:blip r:embed="rId12">
                       <a:extLst>
                         <a:ext uri="{28A0092B-C50C-407E-A947-70E740481C1C}">
                           <a14:useLocalDpi xmlns:a14="http://schemas.microsoft.com/office/drawing/2010/main" val="0"/>
@@ -16315,13 +20638,13 @@
       <w:pPr>
         <w:pStyle w:val="a3"/>
         <w:rPr>
-          <w:lang w:val="en-GB"/>
-        </w:rPr>
-      </w:pPr>
-      <w:r>
-        <w:rPr>
-          <w:rFonts w:hint="eastAsia"/>
-          <w:lang w:val="en-GB"/>
+          <w:lang w:val="en-GB" w:eastAsia="zh-TW"/>
+        </w:rPr>
+      </w:pPr>
+      <w:r>
+        <w:rPr>
+          <w:rFonts w:hint="eastAsia"/>
+          <w:lang w:val="en-GB" w:eastAsia="zh-TW"/>
         </w:rPr>
         <w:t>工具</w:t>
       </w:r>
@@ -16348,33 +20671,33 @@
     <w:p>
       <w:pPr>
         <w:rPr>
-          <w:lang w:val="en-GB"/>
-        </w:rPr>
-      </w:pPr>
-      <w:r>
-        <w:rPr>
-          <w:rFonts w:hint="eastAsia"/>
-          <w:lang w:val="en-GB"/>
+          <w:lang w:val="en-GB" w:eastAsia="zh-TW"/>
+        </w:rPr>
+      </w:pPr>
+      <w:r>
+        <w:rPr>
+          <w:rFonts w:hint="eastAsia"/>
+          <w:lang w:val="en-GB" w:eastAsia="zh-TW"/>
         </w:rPr>
         <w:t>①</w:t>
       </w:r>
       <w:r>
         <w:rPr>
           <w:rFonts w:hint="eastAsia"/>
-          <w:lang w:val="en-GB"/>
+          <w:lang w:val="en-GB" w:eastAsia="zh-TW"/>
         </w:rPr>
         <w:t xml:space="preserve"> </w:t>
       </w:r>
       <w:r>
         <w:rPr>
-          <w:lang w:val="en-GB"/>
+          <w:lang w:val="en-GB" w:eastAsia="zh-TW"/>
         </w:rPr>
         <w:t>F1</w:t>
       </w:r>
       <w:r>
         <w:rPr>
           <w:rFonts w:hint="eastAsia"/>
-          <w:lang w:val="en-GB"/>
+          <w:lang w:val="en-GB" w:eastAsia="zh-TW"/>
         </w:rPr>
         <w:t>截圖，測量大小，在圖上做標記，書寫文字。</w:t>
       </w:r>
@@ -16382,26 +20705,26 @@
     <w:p>
       <w:pPr>
         <w:rPr>
-          <w:lang w:val="en-GB"/>
-        </w:rPr>
-      </w:pPr>
-      <w:r>
-        <w:rPr>
-          <w:rFonts w:hint="eastAsia"/>
-          <w:lang w:val="en-GB"/>
+          <w:lang w:val="en-GB" w:eastAsia="zh-TW"/>
+        </w:rPr>
+      </w:pPr>
+      <w:r>
+        <w:rPr>
+          <w:rFonts w:hint="eastAsia"/>
+          <w:lang w:val="en-GB" w:eastAsia="zh-TW"/>
         </w:rPr>
         <w:t xml:space="preserve">② </w:t>
       </w:r>
       <w:r>
         <w:rPr>
-          <w:lang w:val="en-GB"/>
+          <w:lang w:val="en-GB" w:eastAsia="zh-TW"/>
         </w:rPr>
         <w:t>F3</w:t>
       </w:r>
       <w:r>
         <w:rPr>
           <w:rFonts w:hint="eastAsia"/>
-          <w:lang w:val="en-GB"/>
+          <w:lang w:val="en-GB" w:eastAsia="zh-TW"/>
         </w:rPr>
         <w:t>在桌面置頂顯示。</w:t>
       </w:r>
@@ -16409,13 +20732,13 @@
     <w:p>
       <w:pPr>
         <w:rPr>
-          <w:lang w:val="en-GB"/>
-        </w:rPr>
-      </w:pPr>
-      <w:r>
-        <w:rPr>
-          <w:rFonts w:hint="eastAsia"/>
-          <w:lang w:val="en-GB"/>
+          <w:lang w:val="en-GB" w:eastAsia="zh-TW"/>
+        </w:rPr>
+      </w:pPr>
+      <w:r>
+        <w:rPr>
+          <w:rFonts w:hint="eastAsia"/>
+          <w:lang w:val="en-GB" w:eastAsia="zh-TW"/>
         </w:rPr>
         <w:t>③ 點擊圖片，alt可以取色（按下shift可以切換取色模式）。</w:t>
       </w:r>
@@ -16423,14 +20746,13 @@
     <w:p>
       <w:pPr>
         <w:rPr>
-          <w:rFonts w:hint="eastAsia"/>
-          <w:lang w:val="en-GB"/>
-        </w:rPr>
-      </w:pPr>
-      <w:r>
-        <w:rPr>
-          <w:rFonts w:hint="eastAsia"/>
-          <w:lang w:val="en-GB"/>
+          <w:lang w:val="en-GB" w:eastAsia="zh-TW"/>
+        </w:rPr>
+      </w:pPr>
+      <w:r>
+        <w:rPr>
+          <w:rFonts w:hint="eastAsia"/>
+          <w:lang w:val="en-GB" w:eastAsia="zh-TW"/>
         </w:rPr>
         <w:t>④ 按下esc取消圖片顯示。</w:t>
       </w:r>
@@ -16448,6 +20770,119 @@
 <file path=word/numbering.xml><?xml version="1.0" encoding="utf-8"?>
 <w:numbering xmlns:wpc="http://schemas.microsoft.com/office/word/2010/wordprocessingCanvas" xmlns:cx="http://schemas.microsoft.com/office/drawing/2014/chartex" xmlns:cx1="http://schemas.microsoft.com/office/drawing/2015/9/8/chartex" xmlns:cx2="http://schemas.microsoft.com/office/drawing/2015/10/21/chartex" xmlns:cx3="http://schemas.microsoft.com/office/drawing/2016/5/9/chartex" xmlns:cx4="http://schemas.microsoft.com/office/drawing/2016/5/10/chartex" xmlns:cx5="http://schemas.microsoft.com/office/drawing/2016/5/11/chartex" xmlns:cx6="http://schemas.microsoft.com/office/drawing/2016/5/12/chartex" xmlns:cx7="http://schemas.microsoft.com/office/drawing/2016/5/13/chartex" xmlns:cx8="http://schemas.microsoft.com/office/drawing/2016/5/14/chartex" xmlns:mc="http://schemas.openxmlformats.org/markup-compatibility/2006" xmlns:aink="http://schemas.microsoft.com/office/drawing/2016/ink" xmlns:am3d="http://schemas.microsoft.com/office/drawing/2017/model3d" xmlns:o="urn:schemas-microsoft-com:office:office" xmlns:r="http://schemas.openxmlformats.org/officeDocument/2006/relationships" xmlns:m="http://schemas.openxmlformats.org/officeDocument/2006/math" xmlns:v="urn:schemas-microsoft-com:vml" xmlns:wp14="http://schemas.microsoft.com/office/word/2010/wordprocessingDrawing" xmlns:wp="http://schemas.openxmlformats.org/drawingml/2006/wordprocessingDrawing" xmlns:w10="urn:schemas-microsoft-com:office:word" xmlns:w="http://schemas.openxmlformats.org/wordprocessingml/2006/main" xmlns:w14="http://schemas.microsoft.com/office/word/2010/wordml" xmlns:w15="http://schemas.microsoft.com/office/word/2012/wordml" xmlns:w16cex="http://schemas.microsoft.com/office/word/2018/wordml/cex" xmlns:w16cid="http://schemas.microsoft.com/office/word/2016/wordml/cid" xmlns:w16="http://schemas.microsoft.com/office/word/2018/wordml" xmlns:w16se="http://schemas.microsoft.com/office/word/2015/wordml/symex" xmlns:wpg="http://schemas.microsoft.com/office/word/2010/wordprocessingGroup" xmlns:wpi="http://schemas.microsoft.com/office/word/2010/wordprocessingInk" xmlns:wne="http://schemas.microsoft.com/office/word/2006/wordml" xmlns:wps="http://schemas.microsoft.com/office/word/2010/wordprocessingShape" mc:Ignorable="w14 w15 w16se w16cid w16 w16cex wp14">
   <w:abstractNum w:abstractNumId="0" w15:restartNumberingAfterBreak="0">
+    <w:nsid w:val="3E836FFD"/>
+    <w:multiLevelType w:val="hybridMultilevel"/>
+    <w:tmpl w:val="0BCCD7D0"/>
+    <w:lvl w:ilvl="0" w:tplc="04090001">
+      <w:start w:val="1"/>
+      <w:numFmt w:val="bullet"/>
+      <w:lvlText w:val=""/>
+      <w:lvlJc w:val="left"/>
+      <w:pPr>
+        <w:ind w:left="420" w:hanging="420"/>
+      </w:pPr>
+      <w:rPr>
+        <w:rFonts w:ascii="Wingdings" w:hAnsi="Wingdings" w:hint="default"/>
+      </w:rPr>
+    </w:lvl>
+    <w:lvl w:ilvl="1" w:tplc="04090003" w:tentative="1">
+      <w:start w:val="1"/>
+      <w:numFmt w:val="bullet"/>
+      <w:lvlText w:val=""/>
+      <w:lvlJc w:val="left"/>
+      <w:pPr>
+        <w:ind w:left="840" w:hanging="420"/>
+      </w:pPr>
+      <w:rPr>
+        <w:rFonts w:ascii="Wingdings" w:hAnsi="Wingdings" w:hint="default"/>
+      </w:rPr>
+    </w:lvl>
+    <w:lvl w:ilvl="2" w:tplc="04090005" w:tentative="1">
+      <w:start w:val="1"/>
+      <w:numFmt w:val="bullet"/>
+      <w:lvlText w:val=""/>
+      <w:lvlJc w:val="left"/>
+      <w:pPr>
+        <w:ind w:left="1260" w:hanging="420"/>
+      </w:pPr>
+      <w:rPr>
+        <w:rFonts w:ascii="Wingdings" w:hAnsi="Wingdings" w:hint="default"/>
+      </w:rPr>
+    </w:lvl>
+    <w:lvl w:ilvl="3" w:tplc="04090001" w:tentative="1">
+      <w:start w:val="1"/>
+      <w:numFmt w:val="bullet"/>
+      <w:lvlText w:val=""/>
+      <w:lvlJc w:val="left"/>
+      <w:pPr>
+        <w:ind w:left="1680" w:hanging="420"/>
+      </w:pPr>
+      <w:rPr>
+        <w:rFonts w:ascii="Wingdings" w:hAnsi="Wingdings" w:hint="default"/>
+      </w:rPr>
+    </w:lvl>
+    <w:lvl w:ilvl="4" w:tplc="04090003" w:tentative="1">
+      <w:start w:val="1"/>
+      <w:numFmt w:val="bullet"/>
+      <w:lvlText w:val=""/>
+      <w:lvlJc w:val="left"/>
+      <w:pPr>
+        <w:ind w:left="2100" w:hanging="420"/>
+      </w:pPr>
+      <w:rPr>
+        <w:rFonts w:ascii="Wingdings" w:hAnsi="Wingdings" w:hint="default"/>
+      </w:rPr>
+    </w:lvl>
+    <w:lvl w:ilvl="5" w:tplc="04090005" w:tentative="1">
+      <w:start w:val="1"/>
+      <w:numFmt w:val="bullet"/>
+      <w:lvlText w:val=""/>
+      <w:lvlJc w:val="left"/>
+      <w:pPr>
+        <w:ind w:left="2520" w:hanging="420"/>
+      </w:pPr>
+      <w:rPr>
+        <w:rFonts w:ascii="Wingdings" w:hAnsi="Wingdings" w:hint="default"/>
+      </w:rPr>
+    </w:lvl>
+    <w:lvl w:ilvl="6" w:tplc="04090001" w:tentative="1">
+      <w:start w:val="1"/>
+      <w:numFmt w:val="bullet"/>
+      <w:lvlText w:val=""/>
+      <w:lvlJc w:val="left"/>
+      <w:pPr>
+        <w:ind w:left="2940" w:hanging="420"/>
+      </w:pPr>
+      <w:rPr>
+        <w:rFonts w:ascii="Wingdings" w:hAnsi="Wingdings" w:hint="default"/>
+      </w:rPr>
+    </w:lvl>
+    <w:lvl w:ilvl="7" w:tplc="04090003" w:tentative="1">
+      <w:start w:val="1"/>
+      <w:numFmt w:val="bullet"/>
+      <w:lvlText w:val=""/>
+      <w:lvlJc w:val="left"/>
+      <w:pPr>
+        <w:ind w:left="3360" w:hanging="420"/>
+      </w:pPr>
+      <w:rPr>
+        <w:rFonts w:ascii="Wingdings" w:hAnsi="Wingdings" w:hint="default"/>
+      </w:rPr>
+    </w:lvl>
+    <w:lvl w:ilvl="8" w:tplc="04090005" w:tentative="1">
+      <w:start w:val="1"/>
+      <w:numFmt w:val="bullet"/>
+      <w:lvlText w:val=""/>
+      <w:lvlJc w:val="left"/>
+      <w:pPr>
+        <w:ind w:left="3780" w:hanging="420"/>
+      </w:pPr>
+      <w:rPr>
+        <w:rFonts w:ascii="Wingdings" w:hAnsi="Wingdings" w:hint="default"/>
+      </w:rPr>
+    </w:lvl>
+  </w:abstractNum>
+  <w:abstractNum w:abstractNumId="1" w15:restartNumberingAfterBreak="0">
     <w:nsid w:val="4C0941B0"/>
     <w:multiLevelType w:val="hybridMultilevel"/>
     <w:tmpl w:val="CA2CB728"/>
@@ -16561,6 +20996,9 @@
     </w:lvl>
   </w:abstractNum>
   <w:num w:numId="1">
+    <w:abstractNumId w:val="1"/>
+  </w:num>
+  <w:num w:numId="2">
     <w:abstractNumId w:val="0"/>
   </w:num>
 </w:numbering>

--- a/前端1-HTML和CSS.docx
+++ b/前端1-HTML和CSS.docx
@@ -3921,14 +3921,16 @@
           <w:color w:val="BBBBBB"/>
           <w:kern w:val="0"/>
           <w:szCs w:val="21"/>
-        </w:rPr>
-      </w:pPr>
-      <w:r>
-        <w:rPr>
-          <w:rFonts w:ascii="Consolas" w:eastAsia="宋体" w:hAnsi="Consolas" w:cs="宋体"/>
-          <w:color w:val="BBBBBB"/>
-          <w:kern w:val="0"/>
-          <w:szCs w:val="21"/>
+          <w:lang w:eastAsia="zh-TW"/>
+        </w:rPr>
+      </w:pPr>
+      <w:r>
+        <w:rPr>
+          <w:rFonts w:ascii="Consolas" w:eastAsia="宋体" w:hAnsi="Consolas" w:cs="宋体"/>
+          <w:color w:val="BBBBBB"/>
+          <w:kern w:val="0"/>
+          <w:szCs w:val="21"/>
+          <w:lang w:eastAsia="zh-TW"/>
         </w:rPr>
         <w:t>&lt;</w:t>
       </w:r>
@@ -3938,6 +3940,7 @@
           <w:color w:val="E06C75"/>
           <w:kern w:val="0"/>
           <w:szCs w:val="21"/>
+          <w:lang w:eastAsia="zh-TW"/>
         </w:rPr>
         <w:t>style</w:t>
       </w:r>
@@ -3947,6 +3950,7 @@
           <w:color w:val="BBBBBB"/>
           <w:kern w:val="0"/>
           <w:szCs w:val="21"/>
+          <w:lang w:eastAsia="zh-TW"/>
         </w:rPr>
         <w:t>&gt;</w:t>
       </w:r>
@@ -3970,6 +3974,7 @@
           <w:color w:val="BBBBBB"/>
           <w:kern w:val="0"/>
           <w:szCs w:val="21"/>
+          <w:lang w:eastAsia="zh-TW"/>
         </w:rPr>
         <w:t>      </w:t>
       </w:r>
@@ -13348,26 +13353,18 @@
           <w:color w:val="BBBBBB"/>
           <w:kern w:val="0"/>
           <w:szCs w:val="21"/>
-        </w:rPr>
-      </w:pPr>
-      <w:r>
-        <w:rPr>
-          <w:rFonts w:ascii="Consolas" w:eastAsia="宋体" w:hAnsi="Consolas" w:cs="宋体"/>
-          <w:color w:val="BBBBBB"/>
-          <w:kern w:val="0"/>
-          <w:szCs w:val="21"/>
-          <w:lang w:eastAsia="zh-TW"/>
-        </w:rPr>
-        <w:t>      </w:t>
-      </w:r>
-      <w:r>
-        <w:rPr>
-          <w:rFonts w:ascii="Consolas" w:eastAsia="宋体" w:hAnsi="Consolas" w:cs="宋体"/>
-          <w:color w:val="BBBBBB"/>
-          <w:kern w:val="0"/>
-          <w:szCs w:val="21"/>
-        </w:rPr>
-        <w:t>}</w:t>
+          <w:lang w:eastAsia="zh-TW"/>
+        </w:rPr>
+      </w:pPr>
+      <w:r>
+        <w:rPr>
+          <w:rFonts w:ascii="Consolas" w:eastAsia="宋体" w:hAnsi="Consolas" w:cs="宋体"/>
+          <w:color w:val="BBBBBB"/>
+          <w:kern w:val="0"/>
+          <w:szCs w:val="21"/>
+          <w:lang w:eastAsia="zh-TW"/>
+        </w:rPr>
+        <w:t>      }</w:t>
       </w:r>
     </w:p>
     <w:p>
@@ -13381,14 +13378,16 @@
           <w:color w:val="BBBBBB"/>
           <w:kern w:val="0"/>
           <w:szCs w:val="21"/>
-        </w:rPr>
-      </w:pPr>
-      <w:r>
-        <w:rPr>
-          <w:rFonts w:ascii="Consolas" w:eastAsia="宋体" w:hAnsi="Consolas" w:cs="宋体"/>
-          <w:color w:val="BBBBBB"/>
-          <w:kern w:val="0"/>
-          <w:szCs w:val="21"/>
+          <w:lang w:eastAsia="zh-TW"/>
+        </w:rPr>
+      </w:pPr>
+      <w:r>
+        <w:rPr>
+          <w:rFonts w:ascii="Consolas" w:eastAsia="宋体" w:hAnsi="Consolas" w:cs="宋体"/>
+          <w:color w:val="BBBBBB"/>
+          <w:kern w:val="0"/>
+          <w:szCs w:val="21"/>
+          <w:lang w:eastAsia="zh-TW"/>
         </w:rPr>
         <w:t>      </w:t>
       </w:r>
@@ -13398,6 +13397,7 @@
           <w:color w:val="E06C75"/>
           <w:kern w:val="0"/>
           <w:szCs w:val="21"/>
+          <w:lang w:eastAsia="zh-TW"/>
         </w:rPr>
         <w:t>div</w:t>
       </w:r>
@@ -13407,6 +13407,7 @@
           <w:color w:val="BBBBBB"/>
           <w:kern w:val="0"/>
           <w:szCs w:val="21"/>
+          <w:lang w:eastAsia="zh-TW"/>
         </w:rPr>
         <w:t> {</w:t>
       </w:r>
@@ -13430,6 +13431,7 @@
           <w:color w:val="BBBBBB"/>
           <w:kern w:val="0"/>
           <w:szCs w:val="21"/>
+          <w:lang w:eastAsia="zh-TW"/>
         </w:rPr>
         <w:t>        </w:t>
       </w:r>
@@ -13595,16 +13597,27 @@
           <w:color w:val="BBBBBB"/>
           <w:kern w:val="0"/>
           <w:szCs w:val="21"/>
-        </w:rPr>
-      </w:pPr>
-      <w:r>
-        <w:rPr>
-          <w:rFonts w:ascii="Consolas" w:eastAsia="宋体" w:hAnsi="Consolas" w:cs="宋体"/>
-          <w:color w:val="BBBBBB"/>
-          <w:kern w:val="0"/>
-          <w:szCs w:val="21"/>
-        </w:rPr>
-        <w:t>  &lt;</w:t>
+          <w:lang w:eastAsia="zh-TW"/>
+        </w:rPr>
+      </w:pPr>
+      <w:r>
+        <w:rPr>
+          <w:rFonts w:ascii="Consolas" w:eastAsia="宋体" w:hAnsi="Consolas" w:cs="宋体"/>
+          <w:color w:val="BBBBBB"/>
+          <w:kern w:val="0"/>
+          <w:szCs w:val="21"/>
+        </w:rPr>
+        <w:t>  </w:t>
+      </w:r>
+      <w:r>
+        <w:rPr>
+          <w:rFonts w:ascii="Consolas" w:eastAsia="宋体" w:hAnsi="Consolas" w:cs="宋体"/>
+          <w:color w:val="BBBBBB"/>
+          <w:kern w:val="0"/>
+          <w:szCs w:val="21"/>
+          <w:lang w:eastAsia="zh-TW"/>
+        </w:rPr>
+        <w:t>&lt;</w:t>
       </w:r>
       <w:r>
         <w:rPr>
@@ -13612,6 +13625,7 @@
           <w:color w:val="E06C75"/>
           <w:kern w:val="0"/>
           <w:szCs w:val="21"/>
+          <w:lang w:eastAsia="zh-TW"/>
         </w:rPr>
         <w:t>body</w:t>
       </w:r>
@@ -13621,6 +13635,7 @@
           <w:color w:val="BBBBBB"/>
           <w:kern w:val="0"/>
           <w:szCs w:val="21"/>
+          <w:lang w:eastAsia="zh-TW"/>
         </w:rPr>
         <w:t>&gt;</w:t>
       </w:r>
@@ -13636,14 +13651,16 @@
           <w:color w:val="BBBBBB"/>
           <w:kern w:val="0"/>
           <w:szCs w:val="21"/>
-        </w:rPr>
-      </w:pPr>
-      <w:r>
-        <w:rPr>
-          <w:rFonts w:ascii="Consolas" w:eastAsia="宋体" w:hAnsi="Consolas" w:cs="宋体"/>
-          <w:color w:val="BBBBBB"/>
-          <w:kern w:val="0"/>
-          <w:szCs w:val="21"/>
+          <w:lang w:eastAsia="zh-TW"/>
+        </w:rPr>
+      </w:pPr>
+      <w:r>
+        <w:rPr>
+          <w:rFonts w:ascii="Consolas" w:eastAsia="宋体" w:hAnsi="Consolas" w:cs="宋体"/>
+          <w:color w:val="BBBBBB"/>
+          <w:kern w:val="0"/>
+          <w:szCs w:val="21"/>
+          <w:lang w:eastAsia="zh-TW"/>
         </w:rPr>
         <w:t>    &lt;</w:t>
       </w:r>
@@ -13653,6 +13670,7 @@
           <w:color w:val="E06C75"/>
           <w:kern w:val="0"/>
           <w:szCs w:val="21"/>
+          <w:lang w:eastAsia="zh-TW"/>
         </w:rPr>
         <w:t>div</w:t>
       </w:r>
@@ -13662,6 +13680,7 @@
           <w:color w:val="BBBBBB"/>
           <w:kern w:val="0"/>
           <w:szCs w:val="21"/>
+          <w:lang w:eastAsia="zh-TW"/>
         </w:rPr>
         <w:t>&gt;&lt;/</w:t>
       </w:r>
@@ -13671,6 +13690,7 @@
           <w:color w:val="E06C75"/>
           <w:kern w:val="0"/>
           <w:szCs w:val="21"/>
+          <w:lang w:eastAsia="zh-TW"/>
         </w:rPr>
         <w:t>div</w:t>
       </w:r>
@@ -13680,6 +13700,7 @@
           <w:color w:val="BBBBBB"/>
           <w:kern w:val="0"/>
           <w:szCs w:val="21"/>
+          <w:lang w:eastAsia="zh-TW"/>
         </w:rPr>
         <w:t>&gt;</w:t>
       </w:r>
@@ -13695,14 +13716,16 @@
           <w:color w:val="BBBBBB"/>
           <w:kern w:val="0"/>
           <w:szCs w:val="21"/>
-        </w:rPr>
-      </w:pPr>
-      <w:r>
-        <w:rPr>
-          <w:rFonts w:ascii="Consolas" w:eastAsia="宋体" w:hAnsi="Consolas" w:cs="宋体"/>
-          <w:color w:val="BBBBBB"/>
-          <w:kern w:val="0"/>
-          <w:szCs w:val="21"/>
+          <w:lang w:eastAsia="zh-TW"/>
+        </w:rPr>
+      </w:pPr>
+      <w:r>
+        <w:rPr>
+          <w:rFonts w:ascii="Consolas" w:eastAsia="宋体" w:hAnsi="Consolas" w:cs="宋体"/>
+          <w:color w:val="BBBBBB"/>
+          <w:kern w:val="0"/>
+          <w:szCs w:val="21"/>
+          <w:lang w:eastAsia="zh-TW"/>
         </w:rPr>
         <w:t>  &lt;/</w:t>
       </w:r>
@@ -13712,6 +13735,7 @@
           <w:color w:val="E06C75"/>
           <w:kern w:val="0"/>
           <w:szCs w:val="21"/>
+          <w:lang w:eastAsia="zh-TW"/>
         </w:rPr>
         <w:t>body</w:t>
       </w:r>
@@ -13721,6 +13745,7 @@
           <w:color w:val="BBBBBB"/>
           <w:kern w:val="0"/>
           <w:szCs w:val="21"/>
+          <w:lang w:eastAsia="zh-TW"/>
         </w:rPr>
         <w:t>&gt;</w:t>
       </w:r>
@@ -15111,24 +15136,56 @@
       </w:r>
     </w:p>
     <w:p>
-      <w:r>
+      <w:pPr>
+        <w:rPr>
+          <w:lang w:eastAsia="zh-TW"/>
+        </w:rPr>
+      </w:pPr>
+      <w:r>
+        <w:rPr>
+          <w:lang w:eastAsia="zh-TW"/>
+        </w:rPr>
         <w:t>* {</w:t>
       </w:r>
     </w:p>
     <w:p>
-      <w:r>
+      <w:pPr>
+        <w:rPr>
+          <w:lang w:eastAsia="zh-TW"/>
+        </w:rPr>
+      </w:pPr>
+      <w:r>
+        <w:rPr>
+          <w:lang w:eastAsia="zh-TW"/>
+        </w:rPr>
         <w:tab/>
         <w:t>padding: 0;</w:t>
       </w:r>
     </w:p>
     <w:p>
-      <w:r>
+      <w:pPr>
+        <w:rPr>
+          <w:lang w:eastAsia="zh-TW"/>
+        </w:rPr>
+      </w:pPr>
+      <w:r>
+        <w:rPr>
+          <w:lang w:eastAsia="zh-TW"/>
+        </w:rPr>
         <w:tab/>
         <w:t>margin: 0;</w:t>
       </w:r>
     </w:p>
     <w:p>
-      <w:r>
+      <w:pPr>
+        <w:rPr>
+          <w:lang w:eastAsia="zh-TW"/>
+        </w:rPr>
+      </w:pPr>
+      <w:r>
+        <w:rPr>
+          <w:lang w:eastAsia="zh-TW"/>
+        </w:rPr>
         <w:t>}</w:t>
       </w:r>
     </w:p>
@@ -15138,12 +15195,14 @@
         <w:rPr>
           <w:sz w:val="21"/>
           <w:szCs w:val="21"/>
+          <w:lang w:eastAsia="zh-TW"/>
         </w:rPr>
       </w:pPr>
       <w:r>
         <w:rPr>
           <w:sz w:val="21"/>
           <w:szCs w:val="21"/>
+          <w:lang w:eastAsia="zh-TW"/>
         </w:rPr>
         <w:t>CSS</w:t>
       </w:r>
@@ -15152,6 +15211,7 @@
           <w:rFonts w:hint="eastAsia"/>
           <w:sz w:val="21"/>
           <w:szCs w:val="21"/>
+          <w:lang w:eastAsia="zh-TW"/>
         </w:rPr>
         <w:t>浮動</w:t>
       </w:r>
@@ -15159,7 +15219,7 @@
     <w:p>
       <w:pPr>
         <w:rPr>
-          <w:rFonts w:eastAsia="PMingLiU" w:hint="eastAsia"/>
+          <w:rFonts w:eastAsia="PMingLiU"/>
           <w:lang w:eastAsia="zh-TW"/>
         </w:rPr>
       </w:pPr>
@@ -15305,23 +15365,36 @@
       </w:r>
     </w:p>
     <w:p>
+      <w:pPr>
+        <w:rPr>
+          <w:lang w:eastAsia="zh-TW"/>
+        </w:rPr>
+      </w:pPr>
       <w:r>
         <w:rPr>
           <w:rFonts w:hint="eastAsia"/>
+          <w:lang w:eastAsia="zh-TW"/>
         </w:rPr>
         <w:t>float屬性用於創建浮動框，將其移動到一邊。直到左邊緣或者右邊緣觸及</w:t>
       </w:r>
       <w:r>
         <w:rPr>
           <w:rFonts w:hint="eastAsia"/>
+          <w:lang w:eastAsia="zh-TW"/>
         </w:rPr>
         <w:t>包含塊或另一個浮動框的邊緣。</w:t>
       </w:r>
     </w:p>
     <w:p>
+      <w:pPr>
+        <w:rPr>
+          <w:lang w:eastAsia="zh-TW"/>
+        </w:rPr>
+      </w:pPr>
       <w:r>
         <w:rPr>
           <w:rFonts w:hint="eastAsia"/>
+          <w:lang w:eastAsia="zh-TW"/>
         </w:rPr>
         <w:t>語法：</w:t>
       </w:r>
@@ -15527,28 +15600,64 @@
           <w:rFonts w:hint="eastAsia"/>
           <w:lang w:eastAsia="zh-TW"/>
         </w:rPr>
-        <w:t xml:space="preserve">① </w:t>
+        <w:t>① 脫標：脫離標準普通流的控制，移動（浮動）到指定位置</w:t>
+      </w:r>
+    </w:p>
+    <w:p>
+      <w:pPr>
+        <w:rPr>
+          <w:rFonts w:eastAsia="PMingLiU"/>
+          <w:lang w:eastAsia="zh-TW"/>
+        </w:rPr>
+      </w:pPr>
+      <w:r>
+        <w:rPr>
+          <w:rFonts w:asciiTheme="minorEastAsia" w:hAnsiTheme="minorEastAsia" w:hint="eastAsia"/>
+          <w:lang w:eastAsia="zh-TW"/>
+        </w:rPr>
+        <w:t>②</w:t>
       </w:r>
       <w:r>
         <w:rPr>
           <w:rFonts w:hint="eastAsia"/>
           <w:lang w:eastAsia="zh-TW"/>
         </w:rPr>
-        <w:t>脫標</w:t>
+        <w:t xml:space="preserve"> 浮動的盒子不再保留原先的位置</w:t>
+      </w:r>
+    </w:p>
+    <w:p>
+      <w:pPr>
+        <w:rPr>
+          <w:rFonts w:eastAsia="PMingLiU"/>
+          <w:lang w:eastAsia="zh-TW"/>
+        </w:rPr>
+      </w:pPr>
+      <w:r>
+        <w:rPr>
+          <w:rFonts w:asciiTheme="minorEastAsia" w:hAnsiTheme="minorEastAsia" w:hint="eastAsia"/>
+          <w:lang w:eastAsia="zh-TW"/>
+        </w:rPr>
+        <w:t>例子：</w:t>
+      </w:r>
+      <w:r>
+        <w:rPr>
+          <w:rFonts w:asciiTheme="minorEastAsia" w:hAnsiTheme="minorEastAsia" w:hint="eastAsia"/>
+          <w:lang w:eastAsia="zh-TW"/>
+        </w:rPr>
+        <w:t>兩個div，第</w:t>
       </w:r>
       <w:r>
         <w:rPr>
           <w:rFonts w:hint="eastAsia"/>
           <w:lang w:eastAsia="zh-TW"/>
         </w:rPr>
-        <w:t>：脫離標準普通流的控制，移動（浮動）到指定位置</w:t>
-      </w:r>
-    </w:p>
-    <w:p>
-      <w:pPr>
-        <w:rPr>
-          <w:rFonts w:eastAsia="PMingLiU"/>
-          <w:lang w:eastAsia="zh-TW"/>
+        <w:t>1個加了左浮動，第2個標準流。那麼視覺上，第1個div會壓住第2個div。</w:t>
+      </w:r>
+    </w:p>
+    <w:p>
+      <w:pPr>
+        <w:rPr>
+          <w:rFonts w:hint="eastAsia"/>
         </w:rPr>
       </w:pPr>
       <w:r>
@@ -15556,75 +15665,13 @@
           <w:rFonts w:asciiTheme="minorEastAsia" w:hAnsiTheme="minorEastAsia" w:hint="eastAsia"/>
           <w:lang w:eastAsia="zh-TW"/>
         </w:rPr>
-        <w:t>②</w:t>
+        <w:t>③</w:t>
       </w:r>
       <w:r>
         <w:rPr>
           <w:rFonts w:hint="eastAsia"/>
-          <w:lang w:eastAsia="zh-TW"/>
-        </w:rPr>
-        <w:t xml:space="preserve"> 浮動的盒子不再保留原先的位置</w:t>
-      </w:r>
-    </w:p>
-    <w:p>
-      <w:pPr>
-        <w:rPr>
-          <w:rFonts w:hint="eastAsia"/>
-          <w:lang w:eastAsia="zh-TW"/>
-        </w:rPr>
-      </w:pPr>
-      <w:r>
-        <w:rPr>
-          <w:rFonts w:asciiTheme="minorEastAsia" w:hAnsiTheme="minorEastAsia" w:hint="eastAsia"/>
-          <w:lang w:eastAsia="zh-TW"/>
-        </w:rPr>
-        <w:t>例子：</w:t>
-      </w:r>
-      <w:r>
-        <w:rPr>
-          <w:rFonts w:asciiTheme="minorEastAsia" w:hAnsiTheme="minorEastAsia" w:hint="eastAsia"/>
-          <w:lang w:eastAsia="zh-TW"/>
-        </w:rPr>
-        <w:t>兩個div，第</w:t>
-      </w:r>
-      <w:r>
-        <w:rPr>
-          <w:rFonts w:hint="eastAsia"/>
-          <w:lang w:eastAsia="zh-TW"/>
-        </w:rPr>
-        <w:t>1個加了左浮動，第2</w:t>
-      </w:r>
-      <w:r>
-        <w:rPr>
-          <w:rFonts w:hint="eastAsia"/>
-        </w:rPr>
-        <w:t>個標準流。</w:t>
-      </w:r>
-      <w:r>
-        <w:rPr>
-          <w:rFonts w:hint="eastAsia"/>
-          <w:lang w:eastAsia="zh-TW"/>
-        </w:rPr>
-        <w:t>那麼視覺上，第1個</w:t>
-      </w:r>
-      <w:r>
-        <w:rPr>
-          <w:rFonts w:hint="eastAsia"/>
-        </w:rPr>
-        <w:t>div</w:t>
-      </w:r>
-      <w:r>
-        <w:rPr>
-          <w:rFonts w:hint="eastAsia"/>
-          <w:lang w:eastAsia="zh-TW"/>
-        </w:rPr>
-        <w:t>會壓住第2</w:t>
-      </w:r>
-      <w:r>
-        <w:rPr>
-          <w:rFonts w:hint="eastAsia"/>
-        </w:rPr>
-        <w:t>個div。</w:t>
+        </w:rPr>
+        <w:t xml:space="preserve"> 浮動只會影響後面的標準流，不會影響前面的。</w:t>
       </w:r>
     </w:p>
     <w:p>
@@ -15729,22 +15776,1549 @@
           <w:szCs w:val="18"/>
           <w:lang w:eastAsia="zh-TW"/>
         </w:rPr>
-        <w:t>浮動元素會具有行內塊元素的特性</w:t>
-      </w:r>
-    </w:p>
-    <w:p>
-      <w:pPr>
+        <w:t>浮動元素會具有行內塊元素的</w:t>
+      </w:r>
+      <w:r>
+        <w:rPr>
+          <w:rFonts w:hint="eastAsia"/>
+          <w:sz w:val="18"/>
+          <w:szCs w:val="18"/>
+          <w:lang w:eastAsia="zh-TW"/>
+        </w:rPr>
+        <w:t>相似</w:t>
+      </w:r>
+      <w:r>
+        <w:rPr>
+          <w:rFonts w:hint="eastAsia"/>
+          <w:sz w:val="18"/>
+          <w:szCs w:val="18"/>
+          <w:lang w:eastAsia="zh-TW"/>
+        </w:rPr>
+        <w:t>特性</w:t>
+      </w:r>
+    </w:p>
+    <w:p>
+      <w:pPr>
+        <w:rPr>
+          <w:rFonts w:asciiTheme="minorEastAsia" w:eastAsia="PMingLiU" w:hAnsiTheme="minorEastAsia"/>
+          <w:lang w:eastAsia="zh-TW"/>
+        </w:rPr>
+      </w:pPr>
+      <w:r>
+        <w:rPr>
+          <w:rFonts w:asciiTheme="minorEastAsia" w:hAnsiTheme="minorEastAsia" w:hint="eastAsia"/>
+          <w:lang w:eastAsia="zh-TW"/>
+        </w:rPr>
+        <w:t>任何元素都可以浮動。不管原先是什麼模式的元素，添加浮動之後具有行內塊元素相似的特性。</w:t>
+      </w:r>
+    </w:p>
+    <w:p>
+      <w:pPr>
+        <w:rPr>
+          <w:rFonts w:asciiTheme="minorEastAsia" w:hAnsiTheme="minorEastAsia"/>
+        </w:rPr>
+      </w:pPr>
+      <w:r>
+        <w:rPr>
+          <w:rFonts w:asciiTheme="minorEastAsia" w:hAnsiTheme="minorEastAsia" w:hint="eastAsia"/>
+          <w:lang w:eastAsia="zh-TW"/>
+        </w:rPr>
+        <w:t>給行內元素設置了浮動，則不需要轉換為塊元素/</w:t>
+      </w:r>
+      <w:r>
+        <w:rPr>
+          <w:rFonts w:asciiTheme="minorEastAsia" w:hAnsiTheme="minorEastAsia" w:hint="eastAsia"/>
+        </w:rPr>
+        <w:t>行內塊元素，就可以直接給寬度和高度。</w:t>
+      </w:r>
+    </w:p>
+    <w:p>
+      <w:pPr>
+        <w:rPr>
+          <w:rFonts w:asciiTheme="minorEastAsia" w:hAnsiTheme="minorEastAsia"/>
+        </w:rPr>
+      </w:pPr>
+      <w:r>
+        <w:rPr>
+          <w:rFonts w:asciiTheme="minorEastAsia" w:hAnsiTheme="minorEastAsia" w:hint="eastAsia"/>
+        </w:rPr>
+        <w:t>如果塊元素沒有設置寬度，默認寬度和父級元素一樣寬；添加浮動後</w:t>
+      </w:r>
+      <w:r>
+        <w:rPr>
+          <w:rFonts w:asciiTheme="minorEastAsia" w:hAnsiTheme="minorEastAsia" w:hint="eastAsia"/>
+        </w:rPr>
+        <w:t>，如果沒有設置寬度</w:t>
+      </w:r>
+      <w:r>
+        <w:rPr>
+          <w:rFonts w:asciiTheme="minorEastAsia" w:hAnsiTheme="minorEastAsia" w:hint="eastAsia"/>
+        </w:rPr>
+        <w:t>，其大小根據內容來決定。</w:t>
+      </w:r>
+    </w:p>
+    <w:p>
+      <w:pPr>
+        <w:pStyle w:val="3"/>
+        <w:rPr>
+          <w:sz w:val="18"/>
+          <w:szCs w:val="18"/>
+          <w:lang w:eastAsia="zh-TW"/>
+        </w:rPr>
+      </w:pPr>
+      <w:r>
+        <w:rPr>
+          <w:rFonts w:hint="eastAsia"/>
+          <w:sz w:val="18"/>
+          <w:szCs w:val="18"/>
+          <w:lang w:eastAsia="zh-TW"/>
+        </w:rPr>
+        <w:t>（3）</w:t>
+      </w:r>
+      <w:r>
+        <w:rPr>
+          <w:rFonts w:hint="eastAsia"/>
+          <w:sz w:val="18"/>
+          <w:szCs w:val="18"/>
+          <w:lang w:eastAsia="zh-TW"/>
+        </w:rPr>
+        <w:t>浮動元素經常搭配標準流的父元素</w:t>
+      </w:r>
+    </w:p>
+    <w:p>
+      <w:pPr>
+        <w:rPr>
+          <w:rFonts w:asciiTheme="minorEastAsia" w:eastAsia="PMingLiU" w:hAnsiTheme="minorEastAsia"/>
+          <w:lang w:eastAsia="zh-TW"/>
+        </w:rPr>
+      </w:pPr>
+      <w:r>
+        <w:rPr>
+          <w:rFonts w:asciiTheme="minorEastAsia" w:hAnsiTheme="minorEastAsia" w:hint="eastAsia"/>
+          <w:lang w:eastAsia="zh-TW"/>
+        </w:rPr>
+        <w:t>先用標準流的父元素排列上下位置，之後內部子元素採取浮動排列左右位置。</w:t>
+      </w:r>
+    </w:p>
+    <w:p>
+      <w:pPr>
+        <w:rPr>
+          <w:rStyle w:val="30"/>
+          <w:sz w:val="18"/>
+          <w:szCs w:val="18"/>
+        </w:rPr>
+      </w:pPr>
+      <w:r>
         <w:rPr>
           <w:rFonts w:eastAsia="PMingLiU" w:hint="eastAsia"/>
-          <w:lang w:eastAsia="zh-TW"/>
-        </w:rPr>
-      </w:pPr>
+          <w:noProof/>
+          <w:lang w:eastAsia="zh-TW"/>
+        </w:rPr>
+        <w:drawing>
+          <wp:inline distT="0" distB="0" distL="0" distR="0" wp14:anchorId="7283D66A" wp14:editId="2CB1C89C">
+            <wp:extent cx="5267960" cy="1678940"/>
+            <wp:effectExtent l="0" t="0" r="8890" b="0"/>
+            <wp:docPr id="10" name="图片 10"/>
+            <wp:cNvGraphicFramePr>
+              <a:graphicFrameLocks xmlns:a="http://schemas.openxmlformats.org/drawingml/2006/main" noChangeAspect="1"/>
+            </wp:cNvGraphicFramePr>
+            <a:graphic xmlns:a="http://schemas.openxmlformats.org/drawingml/2006/main">
+              <a:graphicData uri="http://schemas.openxmlformats.org/drawingml/2006/picture">
+                <pic:pic xmlns:pic="http://schemas.openxmlformats.org/drawingml/2006/picture">
+                  <pic:nvPicPr>
+                    <pic:cNvPr id="0" name="Picture 1"/>
+                    <pic:cNvPicPr>
+                      <a:picLocks noChangeAspect="1" noChangeArrowheads="1"/>
+                    </pic:cNvPicPr>
+                  </pic:nvPicPr>
+                  <pic:blipFill>
+                    <a:blip r:embed="rId13">
+                      <a:extLst>
+                        <a:ext uri="{28A0092B-C50C-407E-A947-70E740481C1C}">
+                          <a14:useLocalDpi xmlns:a14="http://schemas.microsoft.com/office/drawing/2010/main" val="0"/>
+                        </a:ext>
+                      </a:extLst>
+                    </a:blip>
+                    <a:srcRect/>
+                    <a:stretch>
+                      <a:fillRect/>
+                    </a:stretch>
+                  </pic:blipFill>
+                  <pic:spPr bwMode="auto">
+                    <a:xfrm>
+                      <a:off x="0" y="0"/>
+                      <a:ext cx="5267960" cy="1678940"/>
+                    </a:xfrm>
+                    <a:prstGeom prst="rect">
+                      <a:avLst/>
+                    </a:prstGeom>
+                    <a:noFill/>
+                    <a:ln>
+                      <a:noFill/>
+                    </a:ln>
+                  </pic:spPr>
+                </pic:pic>
+              </a:graphicData>
+            </a:graphic>
+          </wp:inline>
+        </w:drawing>
+      </w:r>
+    </w:p>
+    <w:p>
+      <w:pPr>
+        <w:pStyle w:val="3"/>
+        <w:rPr>
+          <w:sz w:val="18"/>
+          <w:szCs w:val="18"/>
+          <w:lang w:eastAsia="zh-TW"/>
+        </w:rPr>
+      </w:pPr>
+      <w:r>
+        <w:rPr>
+          <w:rFonts w:hint="eastAsia"/>
+          <w:sz w:val="18"/>
+          <w:szCs w:val="18"/>
+          <w:lang w:eastAsia="zh-TW"/>
+        </w:rPr>
+        <w:lastRenderedPageBreak/>
+        <w:t>（4）常見網頁佈局</w:t>
+      </w:r>
+    </w:p>
+    <w:p>
+      <w:pPr>
+        <w:rPr>
+          <w:rFonts w:eastAsia="PMingLiU"/>
+          <w:lang w:eastAsia="zh-TW"/>
+        </w:rPr>
+      </w:pPr>
+      <w:r>
+        <w:rPr>
+          <w:rFonts w:eastAsia="PMingLiU" w:hint="eastAsia"/>
+          <w:noProof/>
+          <w:lang w:eastAsia="zh-TW"/>
+        </w:rPr>
+        <w:drawing>
+          <wp:inline distT="0" distB="0" distL="0" distR="0" wp14:anchorId="3217344E" wp14:editId="57A998F7">
+            <wp:extent cx="5274310" cy="2347595"/>
+            <wp:effectExtent l="0" t="0" r="2540" b="0"/>
+            <wp:docPr id="11" name="图片 11"/>
+            <wp:cNvGraphicFramePr>
+              <a:graphicFrameLocks xmlns:a="http://schemas.openxmlformats.org/drawingml/2006/main" noChangeAspect="1"/>
+            </wp:cNvGraphicFramePr>
+            <a:graphic xmlns:a="http://schemas.openxmlformats.org/drawingml/2006/main">
+              <a:graphicData uri="http://schemas.openxmlformats.org/drawingml/2006/picture">
+                <pic:pic xmlns:pic="http://schemas.openxmlformats.org/drawingml/2006/picture">
+                  <pic:nvPicPr>
+                    <pic:cNvPr id="0" name="Picture 2"/>
+                    <pic:cNvPicPr>
+                      <a:picLocks noChangeAspect="1" noChangeArrowheads="1"/>
+                    </pic:cNvPicPr>
+                  </pic:nvPicPr>
+                  <pic:blipFill>
+                    <a:blip r:embed="rId14">
+                      <a:extLst>
+                        <a:ext uri="{28A0092B-C50C-407E-A947-70E740481C1C}">
+                          <a14:useLocalDpi xmlns:a14="http://schemas.microsoft.com/office/drawing/2010/main" val="0"/>
+                        </a:ext>
+                      </a:extLst>
+                    </a:blip>
+                    <a:srcRect/>
+                    <a:stretch>
+                      <a:fillRect/>
+                    </a:stretch>
+                  </pic:blipFill>
+                  <pic:spPr bwMode="auto">
+                    <a:xfrm>
+                      <a:off x="0" y="0"/>
+                      <a:ext cx="5274310" cy="2347595"/>
+                    </a:xfrm>
+                    <a:prstGeom prst="rect">
+                      <a:avLst/>
+                    </a:prstGeom>
+                    <a:noFill/>
+                    <a:ln>
+                      <a:noFill/>
+                    </a:ln>
+                  </pic:spPr>
+                </pic:pic>
+              </a:graphicData>
+            </a:graphic>
+          </wp:inline>
+        </w:drawing>
+      </w:r>
+    </w:p>
+    <w:p>
+      <w:pPr>
+        <w:rPr>
+          <w:rFonts w:eastAsia="PMingLiU"/>
+          <w:lang w:eastAsia="zh-TW"/>
+        </w:rPr>
+      </w:pPr>
+      <w:r>
+        <w:rPr>
+          <w:rFonts w:eastAsia="PMingLiU" w:hint="eastAsia"/>
+          <w:noProof/>
+          <w:lang w:eastAsia="zh-TW"/>
+        </w:rPr>
+        <w:drawing>
+          <wp:inline distT="0" distB="0" distL="0" distR="0" wp14:anchorId="7257C9E7" wp14:editId="60F55751">
+            <wp:extent cx="3759958" cy="2936901"/>
+            <wp:effectExtent l="0" t="0" r="0" b="0"/>
+            <wp:docPr id="12" name="图片 12"/>
+            <wp:cNvGraphicFramePr>
+              <a:graphicFrameLocks xmlns:a="http://schemas.openxmlformats.org/drawingml/2006/main" noChangeAspect="1"/>
+            </wp:cNvGraphicFramePr>
+            <a:graphic xmlns:a="http://schemas.openxmlformats.org/drawingml/2006/main">
+              <a:graphicData uri="http://schemas.openxmlformats.org/drawingml/2006/picture">
+                <pic:pic xmlns:pic="http://schemas.openxmlformats.org/drawingml/2006/picture">
+                  <pic:nvPicPr>
+                    <pic:cNvPr id="0" name="Picture 3"/>
+                    <pic:cNvPicPr>
+                      <a:picLocks noChangeAspect="1" noChangeArrowheads="1"/>
+                    </pic:cNvPicPr>
+                  </pic:nvPicPr>
+                  <pic:blipFill>
+                    <a:blip r:embed="rId15">
+                      <a:extLst>
+                        <a:ext uri="{28A0092B-C50C-407E-A947-70E740481C1C}">
+                          <a14:useLocalDpi xmlns:a14="http://schemas.microsoft.com/office/drawing/2010/main" val="0"/>
+                        </a:ext>
+                      </a:extLst>
+                    </a:blip>
+                    <a:srcRect/>
+                    <a:stretch>
+                      <a:fillRect/>
+                    </a:stretch>
+                  </pic:blipFill>
+                  <pic:spPr bwMode="auto">
+                    <a:xfrm>
+                      <a:off x="0" y="0"/>
+                      <a:ext cx="3788092" cy="2958876"/>
+                    </a:xfrm>
+                    <a:prstGeom prst="rect">
+                      <a:avLst/>
+                    </a:prstGeom>
+                    <a:noFill/>
+                    <a:ln>
+                      <a:noFill/>
+                    </a:ln>
+                  </pic:spPr>
+                </pic:pic>
+              </a:graphicData>
+            </a:graphic>
+          </wp:inline>
+        </w:drawing>
+      </w:r>
+    </w:p>
+    <w:p>
+      <w:r>
+        <w:rPr>
+          <w:rFonts w:asciiTheme="minorEastAsia" w:hAnsiTheme="minorEastAsia" w:hint="eastAsia"/>
+          <w:lang w:eastAsia="zh-TW"/>
+        </w:rPr>
+        <w:t>上面</w:t>
+      </w:r>
+      <w:r>
+        <w:rPr>
+          <w:rFonts w:hint="eastAsia"/>
+        </w:rPr>
+        <w:t>3個圖依次更複雜。</w:t>
+      </w:r>
+    </w:p>
+    <w:p>
+      <w:pPr>
+        <w:rPr>
+          <w:rFonts w:hint="eastAsia"/>
+        </w:rPr>
+      </w:pPr>
+      <w:r>
+        <w:rPr>
+          <w:rFonts w:hint="eastAsia"/>
+        </w:rPr>
+        <w:t>其中top和footer不需要</w:t>
+      </w:r>
+      <w:r>
+        <w:rPr>
+          <w:rFonts w:hint="eastAsia"/>
+        </w:rPr>
+        <w:t>設置</w:t>
+      </w:r>
+      <w:r>
+        <w:rPr>
+          <w:rFonts w:hint="eastAsia"/>
+        </w:rPr>
+        <w:t>寬度，默認和瀏覽器一樣寬。</w:t>
+      </w:r>
     </w:p>
     <w:p>
       <w:pPr>
         <w:pStyle w:val="a3"/>
-      </w:pPr>
-      <w:r>
+        <w:rPr>
+          <w:rFonts w:eastAsiaTheme="minorEastAsia" w:hint="eastAsia"/>
+        </w:rPr>
+      </w:pPr>
+      <w:r>
+        <w:rPr>
+          <w:rFonts w:hint="eastAsia"/>
+        </w:rPr>
+        <w:t>C</w:t>
+      </w:r>
+      <w:r>
+        <w:t>SS</w:t>
+      </w:r>
+      <w:r>
+        <w:rPr>
+          <w:rFonts w:hint="eastAsia"/>
+        </w:rPr>
+        <w:t>清除浮動</w:t>
+      </w:r>
+    </w:p>
+    <w:p>
+      <w:pPr>
+        <w:pStyle w:val="3"/>
+        <w:rPr>
+          <w:sz w:val="18"/>
+          <w:szCs w:val="18"/>
+          <w:lang w:eastAsia="zh-TW"/>
+        </w:rPr>
+      </w:pPr>
+      <w:r>
+        <w:rPr>
+          <w:rFonts w:hint="eastAsia"/>
+          <w:sz w:val="18"/>
+          <w:szCs w:val="18"/>
+          <w:lang w:eastAsia="zh-TW"/>
+        </w:rPr>
+        <w:t>（1）為什麼要清除浮動</w:t>
+      </w:r>
+    </w:p>
+    <w:p>
+      <w:pPr>
+        <w:rPr>
+          <w:rFonts w:asciiTheme="minorEastAsia" w:eastAsia="PMingLiU" w:hAnsiTheme="minorEastAsia"/>
+          <w:lang w:eastAsia="zh-TW"/>
+        </w:rPr>
+      </w:pPr>
+      <w:r>
+        <w:rPr>
+          <w:rFonts w:asciiTheme="minorEastAsia" w:hAnsiTheme="minorEastAsia" w:hint="eastAsia"/>
+          <w:lang w:eastAsia="zh-TW"/>
+        </w:rPr>
+        <w:t>不方便給父盒子高度的場景：</w:t>
+      </w:r>
+    </w:p>
+    <w:p>
+      <w:r>
+        <w:rPr>
+          <w:rFonts w:asciiTheme="minorEastAsia" w:hAnsiTheme="minorEastAsia" w:hint="eastAsia"/>
+          <w:lang w:eastAsia="zh-TW"/>
+        </w:rPr>
+        <w:t>①</w:t>
+      </w:r>
+      <w:r>
+        <w:rPr>
+          <w:rFonts w:hint="eastAsia"/>
+          <w:lang w:eastAsia="zh-TW"/>
+        </w:rPr>
+        <w:t xml:space="preserve"> </w:t>
+      </w:r>
+      <w:r>
+        <w:rPr>
+          <w:rFonts w:hint="eastAsia"/>
+        </w:rPr>
+        <w:t>產品很多</w:t>
+      </w:r>
+    </w:p>
+    <w:p>
+      <w:r>
+        <w:rPr>
+          <w:rFonts w:hint="eastAsia"/>
+        </w:rPr>
+        <w:t>② 每篇新聞字數不一樣</w:t>
+      </w:r>
+    </w:p>
+    <w:p>
+      <w:pPr>
+        <w:rPr>
+          <w:rFonts w:eastAsia="PMingLiU"/>
+          <w:lang w:eastAsia="zh-TW"/>
+        </w:rPr>
+      </w:pPr>
+      <w:r>
+        <w:rPr>
+          <w:rFonts w:hint="eastAsia"/>
+        </w:rPr>
+        <w:t>這時候，讓子盒子撐開父盒子，不給父盒子高度</w:t>
+      </w:r>
+      <w:r>
+        <w:rPr>
+          <w:rFonts w:hint="eastAsia"/>
+        </w:rPr>
+        <w:t>。</w:t>
+      </w:r>
+      <w:r>
+        <w:rPr>
+          <w:rFonts w:hint="eastAsia"/>
+          <w:lang w:eastAsia="zh-TW"/>
+        </w:rPr>
+        <w:t>這時候，出現一個問題：當所有子盒子浮動，父盒子高度會變成0</w:t>
+      </w:r>
+      <w:r>
+        <w:rPr>
+          <w:rFonts w:hint="eastAsia"/>
+          <w:lang w:eastAsia="zh-TW"/>
+        </w:rPr>
+        <w:t>；父盒子所在標準流下面的盒子，會佔據本應屬於父盒子的空間。</w:t>
+      </w:r>
+    </w:p>
+    <w:p>
+      <w:pPr>
+        <w:pStyle w:val="3"/>
+        <w:rPr>
+          <w:sz w:val="18"/>
+          <w:szCs w:val="18"/>
+          <w:lang w:eastAsia="zh-TW"/>
+        </w:rPr>
+      </w:pPr>
+      <w:r>
+        <w:rPr>
+          <w:rFonts w:hint="eastAsia"/>
+          <w:sz w:val="18"/>
+          <w:szCs w:val="18"/>
+          <w:lang w:eastAsia="zh-TW"/>
+        </w:rPr>
+        <w:lastRenderedPageBreak/>
+        <w:t>（2）清除浮動</w:t>
+      </w:r>
+      <w:r>
+        <w:rPr>
+          <w:rFonts w:hint="eastAsia"/>
+          <w:sz w:val="18"/>
+          <w:szCs w:val="18"/>
+          <w:lang w:eastAsia="zh-TW"/>
+        </w:rPr>
+        <w:t>本質</w:t>
+      </w:r>
+    </w:p>
+    <w:p>
+      <w:pPr>
+        <w:rPr>
+          <w:rFonts w:eastAsia="PMingLiU"/>
+          <w:lang w:eastAsia="zh-TW"/>
+        </w:rPr>
+      </w:pPr>
+      <w:r>
+        <w:rPr>
+          <w:rFonts w:asciiTheme="minorEastAsia" w:hAnsiTheme="minorEastAsia" w:hint="eastAsia"/>
+          <w:lang w:eastAsia="zh-TW"/>
+        </w:rPr>
+        <w:t>父盒子根據浮動的子盒子自動檢測高度。父盒子有了高度，就不會影響下面的標準流了。</w:t>
+      </w:r>
+    </w:p>
+    <w:p>
+      <w:pPr>
+        <w:pStyle w:val="3"/>
+        <w:rPr>
+          <w:sz w:val="18"/>
+          <w:szCs w:val="18"/>
+          <w:lang w:eastAsia="zh-TW"/>
+        </w:rPr>
+      </w:pPr>
+      <w:r>
+        <w:rPr>
+          <w:rFonts w:hint="eastAsia"/>
+          <w:sz w:val="18"/>
+          <w:szCs w:val="18"/>
+          <w:lang w:eastAsia="zh-TW"/>
+        </w:rPr>
+        <w:t>（</w:t>
+      </w:r>
+      <w:r>
+        <w:rPr>
+          <w:sz w:val="18"/>
+          <w:szCs w:val="18"/>
+          <w:lang w:eastAsia="zh-TW"/>
+        </w:rPr>
+        <w:t>3</w:t>
+      </w:r>
+      <w:r>
+        <w:rPr>
+          <w:rFonts w:hint="eastAsia"/>
+          <w:sz w:val="18"/>
+          <w:szCs w:val="18"/>
+          <w:lang w:eastAsia="zh-TW"/>
+        </w:rPr>
+        <w:t>）</w:t>
+      </w:r>
+      <w:r>
+        <w:rPr>
+          <w:rFonts w:hint="eastAsia"/>
+          <w:sz w:val="18"/>
+          <w:szCs w:val="18"/>
+          <w:lang w:eastAsia="zh-TW"/>
+        </w:rPr>
+        <w:t xml:space="preserve"> 清除浮動語法</w:t>
+      </w:r>
+    </w:p>
+    <w:p>
+      <w:pPr>
+        <w:rPr>
+          <w:lang w:eastAsia="zh-TW"/>
+        </w:rPr>
+      </w:pPr>
+      <w:r>
+        <w:rPr>
+          <w:rFonts w:asciiTheme="minorEastAsia" w:hAnsiTheme="minorEastAsia" w:hint="eastAsia"/>
+          <w:lang w:eastAsia="zh-TW"/>
+        </w:rPr>
+        <w:t>選擇器</w:t>
+      </w:r>
+      <w:r>
+        <w:rPr>
+          <w:rFonts w:hint="eastAsia"/>
+          <w:lang w:eastAsia="zh-TW"/>
+        </w:rPr>
+        <w:t>{</w:t>
+      </w:r>
+      <w:r>
+        <w:rPr>
+          <w:lang w:eastAsia="zh-TW"/>
+        </w:rPr>
+        <w:t xml:space="preserve">clear: </w:t>
+      </w:r>
+      <w:r>
+        <w:rPr>
+          <w:rFonts w:hint="eastAsia"/>
+          <w:lang w:eastAsia="zh-TW"/>
+        </w:rPr>
+        <w:t>屬性值;}</w:t>
+      </w:r>
+    </w:p>
+    <w:tbl>
+      <w:tblPr>
+        <w:tblStyle w:val="a5"/>
+        <w:tblW w:w="0" w:type="auto"/>
+        <w:tblLook w:val="04A0" w:firstRow="1" w:lastRow="0" w:firstColumn="1" w:lastColumn="0" w:noHBand="0" w:noVBand="1"/>
+      </w:tblPr>
+      <w:tblGrid>
+        <w:gridCol w:w="1980"/>
+        <w:gridCol w:w="6316"/>
+      </w:tblGrid>
+      <w:tr>
+        <w:tc>
+          <w:tcPr>
+            <w:tcW w:w="1980" w:type="dxa"/>
+          </w:tcPr>
+          <w:p>
+            <w:pPr>
+              <w:rPr>
+                <w:b/>
+                <w:bCs/>
+              </w:rPr>
+            </w:pPr>
+            <w:r>
+              <w:rPr>
+                <w:rFonts w:hint="eastAsia"/>
+                <w:b/>
+                <w:bCs/>
+              </w:rPr>
+              <w:t>屬性值</w:t>
+            </w:r>
+          </w:p>
+        </w:tc>
+        <w:tc>
+          <w:tcPr>
+            <w:tcW w:w="6316" w:type="dxa"/>
+          </w:tcPr>
+          <w:p>
+            <w:pPr>
+              <w:rPr>
+                <w:b/>
+                <w:bCs/>
+              </w:rPr>
+            </w:pPr>
+            <w:r>
+              <w:rPr>
+                <w:rFonts w:hint="eastAsia"/>
+                <w:b/>
+                <w:bCs/>
+              </w:rPr>
+              <w:t>描述</w:t>
+            </w:r>
+          </w:p>
+        </w:tc>
+      </w:tr>
+      <w:tr>
+        <w:tc>
+          <w:tcPr>
+            <w:tcW w:w="1980" w:type="dxa"/>
+          </w:tcPr>
+          <w:p>
+            <w:r>
+              <w:rPr>
+                <w:rFonts w:hint="eastAsia"/>
+              </w:rPr>
+              <w:t>left</w:t>
+            </w:r>
+          </w:p>
+        </w:tc>
+        <w:tc>
+          <w:tcPr>
+            <w:tcW w:w="6316" w:type="dxa"/>
+          </w:tcPr>
+          <w:p>
+            <w:r>
+              <w:rPr>
+                <w:rFonts w:hint="eastAsia"/>
+              </w:rPr>
+              <w:t>不允許左側有浮動元素（清除左側浮動的影響）</w:t>
+            </w:r>
+          </w:p>
+        </w:tc>
+      </w:tr>
+      <w:tr>
+        <w:tc>
+          <w:tcPr>
+            <w:tcW w:w="1980" w:type="dxa"/>
+          </w:tcPr>
+          <w:p>
+            <w:r>
+              <w:rPr>
+                <w:rFonts w:hint="eastAsia"/>
+              </w:rPr>
+              <w:t>right</w:t>
+            </w:r>
+          </w:p>
+        </w:tc>
+        <w:tc>
+          <w:tcPr>
+            <w:tcW w:w="6316" w:type="dxa"/>
+          </w:tcPr>
+          <w:p>
+            <w:r>
+              <w:rPr>
+                <w:rFonts w:hint="eastAsia"/>
+              </w:rPr>
+              <w:t>不允許右側有浮動元素（清除右側浮動的影響）</w:t>
+            </w:r>
+          </w:p>
+        </w:tc>
+      </w:tr>
+      <w:tr>
+        <w:tc>
+          <w:tcPr>
+            <w:tcW w:w="1980" w:type="dxa"/>
+          </w:tcPr>
+          <w:p>
+            <w:r>
+              <w:rPr>
+                <w:rFonts w:hint="eastAsia"/>
+              </w:rPr>
+              <w:t>both</w:t>
+            </w:r>
+          </w:p>
+        </w:tc>
+        <w:tc>
+          <w:tcPr>
+            <w:tcW w:w="6316" w:type="dxa"/>
+          </w:tcPr>
+          <w:p>
+            <w:r>
+              <w:rPr>
+                <w:rFonts w:hint="eastAsia"/>
+              </w:rPr>
+              <w:t>同時清除左右兩側浮動的影響</w:t>
+            </w:r>
+          </w:p>
+        </w:tc>
+      </w:tr>
+    </w:tbl>
+    <w:p>
+      <w:r>
+        <w:rPr>
+          <w:rFonts w:hint="eastAsia"/>
+        </w:rPr>
+        <w:t>實際工作中，最常用clear</w:t>
+      </w:r>
+      <w:r>
+        <w:t>: both;</w:t>
+      </w:r>
+    </w:p>
+    <w:p>
+      <w:pPr>
+        <w:pStyle w:val="3"/>
+        <w:rPr>
+          <w:sz w:val="18"/>
+          <w:szCs w:val="18"/>
+          <w:lang w:eastAsia="zh-TW"/>
+        </w:rPr>
+      </w:pPr>
+      <w:r>
+        <w:rPr>
+          <w:rFonts w:hint="eastAsia"/>
+          <w:sz w:val="18"/>
+          <w:szCs w:val="18"/>
+          <w:lang w:eastAsia="zh-TW"/>
+        </w:rPr>
+        <w:t>（</w:t>
+      </w:r>
+      <w:r>
+        <w:rPr>
+          <w:sz w:val="18"/>
+          <w:szCs w:val="18"/>
+          <w:lang w:eastAsia="zh-TW"/>
+        </w:rPr>
+        <w:t>4</w:t>
+      </w:r>
+      <w:r>
+        <w:rPr>
+          <w:rFonts w:hint="eastAsia"/>
+          <w:sz w:val="18"/>
+          <w:szCs w:val="18"/>
+          <w:lang w:eastAsia="zh-TW"/>
+        </w:rPr>
+        <w:t>）</w:t>
+      </w:r>
+      <w:r>
+        <w:rPr>
+          <w:rFonts w:hint="eastAsia"/>
+          <w:sz w:val="18"/>
+          <w:szCs w:val="18"/>
+          <w:lang w:eastAsia="zh-TW"/>
+        </w:rPr>
+        <w:t xml:space="preserve"> 清除浮動方法</w:t>
+      </w:r>
+      <w:r>
+        <w:rPr>
+          <w:rFonts w:hint="eastAsia"/>
+          <w:sz w:val="18"/>
+          <w:szCs w:val="18"/>
+          <w:lang w:eastAsia="zh-TW"/>
+        </w:rPr>
+        <w:t>① 額外標籤法</w:t>
+      </w:r>
+      <w:r>
+        <w:rPr>
+          <w:rFonts w:hint="eastAsia"/>
+          <w:sz w:val="18"/>
+          <w:szCs w:val="18"/>
+          <w:lang w:eastAsia="zh-TW"/>
+        </w:rPr>
+        <w:t>=隔墻法</w:t>
+      </w:r>
+    </w:p>
+    <w:p>
+      <w:pPr>
+        <w:rPr>
+          <w:lang w:eastAsia="zh-TW"/>
+        </w:rPr>
+      </w:pPr>
+      <w:r>
+        <w:rPr>
+          <w:rFonts w:hint="eastAsia"/>
+          <w:lang w:eastAsia="zh-TW"/>
+        </w:rPr>
+        <w:t>在浮動元素末尾添加一個空標籤</w:t>
+      </w:r>
+      <w:r>
+        <w:rPr>
+          <w:rFonts w:hint="eastAsia"/>
+          <w:lang w:eastAsia="zh-TW"/>
+        </w:rPr>
+        <w:t>（必須是塊級元素）</w:t>
+      </w:r>
+      <w:r>
+        <w:rPr>
+          <w:rFonts w:hint="eastAsia"/>
+          <w:lang w:eastAsia="zh-TW"/>
+        </w:rPr>
+        <w:t>，並寫上清除浮動的語法。</w:t>
+      </w:r>
+    </w:p>
+    <w:p>
+      <w:r>
+        <w:rPr>
+          <w:rFonts w:hint="eastAsia"/>
+        </w:rPr>
+        <w:t>比如&lt;</w:t>
+      </w:r>
+      <w:r>
+        <w:t>div style=”clear: both”&gt;&lt;/div&gt;</w:t>
+      </w:r>
+    </w:p>
+    <w:p/>
+    <w:p>
+      <w:r>
+        <w:rPr>
+          <w:rFonts w:hint="eastAsia"/>
+        </w:rPr>
+        <w:t>優點：通俗易懂，書寫方便。</w:t>
+      </w:r>
+    </w:p>
+    <w:p>
+      <w:r>
+        <w:rPr>
+          <w:rFonts w:hint="eastAsia"/>
+        </w:rPr>
+        <w:t>缺點：添加許多無意義的標籤，影響結構優化。</w:t>
+      </w:r>
+    </w:p>
+    <w:p>
+      <w:pPr>
+        <w:rPr>
+          <w:rFonts w:hint="eastAsia"/>
+          <w:lang w:eastAsia="zh-TW"/>
+        </w:rPr>
+      </w:pPr>
+      <w:r>
+        <w:rPr>
+          <w:rFonts w:hint="eastAsia"/>
+        </w:rPr>
+        <w:t>雖然W</w:t>
+      </w:r>
+      <w:r>
+        <w:t>3C</w:t>
+      </w:r>
+      <w:r>
+        <w:rPr>
+          <w:rFonts w:hint="eastAsia"/>
+        </w:rPr>
+        <w:t>推薦這麼寫，但講師不推薦。</w:t>
+      </w:r>
+    </w:p>
+    <w:p>
+      <w:pPr>
+        <w:rPr>
+          <w:rFonts w:hint="eastAsia"/>
+          <w:lang w:eastAsia="zh-TW"/>
+        </w:rPr>
+      </w:pPr>
+    </w:p>
+    <w:p>
+      <w:pPr>
+        <w:pStyle w:val="3"/>
+        <w:rPr>
+          <w:sz w:val="18"/>
+          <w:szCs w:val="18"/>
+          <w:lang w:eastAsia="zh-TW"/>
+        </w:rPr>
+      </w:pPr>
+      <w:r>
+        <w:rPr>
+          <w:rFonts w:hint="eastAsia"/>
+          <w:sz w:val="18"/>
+          <w:szCs w:val="18"/>
+          <w:lang w:eastAsia="zh-TW"/>
+        </w:rPr>
+        <w:t>（5）清除浮動方法</w:t>
+      </w:r>
+      <w:r>
+        <w:rPr>
+          <w:rFonts w:hint="eastAsia"/>
+          <w:sz w:val="18"/>
+          <w:szCs w:val="18"/>
+          <w:lang w:eastAsia="zh-TW"/>
+        </w:rPr>
+        <w:t>② 父級添加overflow屬性</w:t>
+      </w:r>
+    </w:p>
+    <w:p>
+      <w:pPr>
+        <w:rPr>
+          <w:rFonts w:ascii="Segoe UI Symbol" w:hAnsi="Segoe UI Symbol" w:cs="Segoe UI Symbol"/>
+        </w:rPr>
+      </w:pPr>
+      <w:r>
+        <w:rPr>
+          <w:rFonts w:hint="eastAsia"/>
+        </w:rPr>
+        <w:t>給父盒子添加overflow屬性，將</w:t>
+      </w:r>
+      <w:r>
+        <w:rPr>
+          <w:rFonts w:ascii="Segoe UI Symbol" w:hAnsi="Segoe UI Symbol" w:cs="Segoe UI Symbol" w:hint="eastAsia"/>
+        </w:rPr>
+        <w:t>值設為</w:t>
+      </w:r>
+      <w:r>
+        <w:rPr>
+          <w:rFonts w:ascii="Segoe UI Symbol" w:hAnsi="Segoe UI Symbol" w:cs="Segoe UI Symbol" w:hint="eastAsia"/>
+        </w:rPr>
+        <w:t>hidden</w:t>
+      </w:r>
+      <w:r>
+        <w:rPr>
+          <w:rFonts w:ascii="Segoe UI Symbol" w:hAnsi="Segoe UI Symbol" w:cs="Segoe UI Symbol" w:hint="eastAsia"/>
+        </w:rPr>
+        <w:t>（常用）、</w:t>
+      </w:r>
+      <w:r>
+        <w:rPr>
+          <w:rFonts w:ascii="Segoe UI Symbol" w:hAnsi="Segoe UI Symbol" w:cs="Segoe UI Symbol" w:hint="eastAsia"/>
+        </w:rPr>
+        <w:t>auto</w:t>
+      </w:r>
+      <w:r>
+        <w:rPr>
+          <w:rFonts w:ascii="Segoe UI Symbol" w:hAnsi="Segoe UI Symbol" w:cs="Segoe UI Symbol" w:hint="eastAsia"/>
+        </w:rPr>
+        <w:t>或者</w:t>
+      </w:r>
+      <w:r>
+        <w:rPr>
+          <w:rFonts w:ascii="Segoe UI Symbol" w:hAnsi="Segoe UI Symbol" w:cs="Segoe UI Symbol" w:hint="eastAsia"/>
+        </w:rPr>
+        <w:t>scroll</w:t>
+      </w:r>
+      <w:r>
+        <w:rPr>
+          <w:rFonts w:ascii="Segoe UI Symbol" w:hAnsi="Segoe UI Symbol" w:cs="Segoe UI Symbol" w:hint="eastAsia"/>
+        </w:rPr>
+        <w:t>。</w:t>
+      </w:r>
+    </w:p>
+    <w:p>
+      <w:pPr>
+        <w:rPr>
+          <w:rFonts w:ascii="Segoe UI Symbol" w:hAnsi="Segoe UI Symbol" w:cs="Segoe UI Symbol"/>
+        </w:rPr>
+      </w:pPr>
+    </w:p>
+    <w:p>
+      <w:pPr>
+        <w:rPr>
+          <w:rFonts w:ascii="Segoe UI Symbol" w:hAnsi="Segoe UI Symbol" w:cs="Segoe UI Symbol"/>
+        </w:rPr>
+      </w:pPr>
+      <w:r>
+        <w:rPr>
+          <w:rFonts w:ascii="Segoe UI Symbol" w:hAnsi="Segoe UI Symbol" w:cs="Segoe UI Symbol" w:hint="eastAsia"/>
+        </w:rPr>
+        <w:t>優點：代碼簡潔</w:t>
+      </w:r>
+    </w:p>
+    <w:p>
+      <w:pPr>
+        <w:rPr>
+          <w:rFonts w:hint="eastAsia"/>
+        </w:rPr>
+      </w:pPr>
+      <w:r>
+        <w:rPr>
+          <w:rFonts w:ascii="Segoe UI Symbol" w:hAnsi="Segoe UI Symbol" w:cs="Segoe UI Symbol" w:hint="eastAsia"/>
+        </w:rPr>
+        <w:t>缺點：無法顯示父盒子溢出的部分</w:t>
+      </w:r>
+    </w:p>
+    <w:p>
+      <w:pPr>
+        <w:rPr>
+          <w:rFonts w:hint="eastAsia"/>
+        </w:rPr>
+      </w:pPr>
+    </w:p>
+    <w:p>
+      <w:pPr>
+        <w:pStyle w:val="3"/>
+        <w:rPr>
+          <w:sz w:val="18"/>
+          <w:szCs w:val="18"/>
+          <w:lang w:eastAsia="zh-TW"/>
+        </w:rPr>
+      </w:pPr>
+      <w:r>
+        <w:rPr>
+          <w:rFonts w:hint="eastAsia"/>
+          <w:sz w:val="18"/>
+          <w:szCs w:val="18"/>
+          <w:lang w:eastAsia="zh-TW"/>
+        </w:rPr>
+        <w:t>（6）</w:t>
+      </w:r>
+      <w:r>
+        <w:rPr>
+          <w:rFonts w:hint="eastAsia"/>
+          <w:sz w:val="18"/>
+          <w:szCs w:val="18"/>
+          <w:lang w:eastAsia="zh-TW"/>
+        </w:rPr>
+        <w:t>清除浮動方法</w:t>
+      </w:r>
+      <w:r>
+        <w:rPr>
+          <w:rFonts w:hint="eastAsia"/>
+          <w:sz w:val="18"/>
+          <w:szCs w:val="18"/>
+          <w:lang w:eastAsia="zh-TW"/>
+        </w:rPr>
+        <w:t>③ 父級添加after偽元素</w:t>
+      </w:r>
+    </w:p>
+    <w:p>
+      <w:r>
+        <w:rPr>
+          <w:rFonts w:hint="eastAsia"/>
+        </w:rPr>
+        <w:t>.</w:t>
+      </w:r>
+      <w:r>
+        <w:t xml:space="preserve">clearfix: after </w:t>
+      </w:r>
+      <w:r>
+        <w:rPr>
+          <w:rFonts w:hint="eastAsia"/>
+        </w:rPr>
+        <w:t>{</w:t>
+      </w:r>
+    </w:p>
+    <w:p>
+      <w:r>
+        <w:tab/>
+      </w:r>
+      <w:r>
+        <w:rPr>
+          <w:rFonts w:hint="eastAsia"/>
+        </w:rPr>
+        <w:t>content</w:t>
+      </w:r>
+      <w:r>
+        <w:t>: “”,</w:t>
+      </w:r>
+    </w:p>
+    <w:p>
+      <w:r>
+        <w:tab/>
+        <w:t>display: block;</w:t>
+      </w:r>
+    </w:p>
+    <w:p>
+      <w:r>
+        <w:tab/>
+        <w:t>height: 0;</w:t>
+      </w:r>
+    </w:p>
+    <w:p>
+      <w:r>
+        <w:tab/>
+        <w:t>clear: both;</w:t>
+      </w:r>
+    </w:p>
+    <w:p>
+      <w:pPr>
+        <w:rPr>
+          <w:rFonts w:hint="eastAsia"/>
+        </w:rPr>
+      </w:pPr>
+      <w:r>
+        <w:tab/>
+        <w:t>visibility: hidden;</w:t>
+      </w:r>
+    </w:p>
+    <w:p>
+      <w:r>
+        <w:rPr>
+          <w:rFonts w:hint="eastAsia"/>
+        </w:rPr>
+        <w:t>}</w:t>
+      </w:r>
+    </w:p>
+    <w:p/>
+    <w:p>
+      <w:r>
+        <w:rPr>
+          <w:rFonts w:hint="eastAsia"/>
+        </w:rPr>
+        <w:t>I</w:t>
+      </w:r>
+      <w:r>
+        <w:t>E6</w:t>
+      </w:r>
+      <w:r>
+        <w:rPr>
+          <w:rFonts w:hint="eastAsia"/>
+        </w:rPr>
+        <w:t>、7專</w:t>
+      </w:r>
+      <w:r>
+        <w:rPr>
+          <w:rFonts w:hint="eastAsia"/>
+        </w:rPr>
+        <w:t>用</w:t>
+      </w:r>
+      <w:r>
+        <w:rPr>
+          <w:rFonts w:hint="eastAsia"/>
+        </w:rPr>
+        <w:t>：</w:t>
+      </w:r>
+    </w:p>
+    <w:p>
+      <w:r>
+        <w:rPr>
+          <w:rFonts w:hint="eastAsia"/>
+        </w:rPr>
+        <w:lastRenderedPageBreak/>
+        <w:t>.</w:t>
+      </w:r>
+      <w:r>
+        <w:t xml:space="preserve">clearfix </w:t>
+      </w:r>
+      <w:r>
+        <w:rPr>
+          <w:rFonts w:hint="eastAsia"/>
+        </w:rPr>
+        <w:t>{</w:t>
+      </w:r>
+    </w:p>
+    <w:p>
+      <w:pPr>
+        <w:rPr>
+          <w:rFonts w:hint="eastAsia"/>
+        </w:rPr>
+      </w:pPr>
+      <w:r>
+        <w:tab/>
+        <w:t>*zoom: 1;</w:t>
+      </w:r>
+    </w:p>
+    <w:p>
+      <w:r>
+        <w:rPr>
+          <w:rFonts w:hint="eastAsia"/>
+        </w:rPr>
+        <w:t>}</w:t>
+      </w:r>
+    </w:p>
+    <w:p/>
+    <w:p>
+      <w:pPr>
+        <w:rPr>
+          <w:rFonts w:hint="eastAsia"/>
+        </w:rPr>
+      </w:pPr>
+      <w:r>
+        <w:rPr>
+          <w:rFonts w:hint="eastAsia"/>
+        </w:rPr>
+        <w:t>把上面的2組代碼</w:t>
+      </w:r>
+      <w:r>
+        <w:rPr>
+          <w:rFonts w:hint="eastAsia"/>
+        </w:rPr>
+        <w:t>（即class=</w:t>
+      </w:r>
+      <w:r>
+        <w:t>”clearfix”</w:t>
+      </w:r>
+      <w:r>
+        <w:rPr>
+          <w:rFonts w:hint="eastAsia"/>
+        </w:rPr>
+        <w:t>）</w:t>
+      </w:r>
+      <w:r>
+        <w:rPr>
+          <w:rFonts w:hint="eastAsia"/>
+        </w:rPr>
+        <w:t>運用到父盒子上。</w:t>
+      </w:r>
+    </w:p>
+    <w:p/>
+    <w:p>
+      <w:r>
+        <w:rPr>
+          <w:rFonts w:hint="eastAsia"/>
+        </w:rPr>
+        <w:t>優點：沒有增加標籤，結構更簡單。</w:t>
+      </w:r>
+    </w:p>
+    <w:p>
+      <w:r>
+        <w:rPr>
+          <w:rFonts w:hint="eastAsia"/>
+        </w:rPr>
+        <w:t>缺點：要照顧低版本瀏覽器。</w:t>
+      </w:r>
+    </w:p>
+    <w:p>
+      <w:pPr>
+        <w:rPr>
+          <w:rFonts w:hint="eastAsia"/>
+        </w:rPr>
+      </w:pPr>
+      <w:r>
+        <w:rPr>
+          <w:rFonts w:hint="eastAsia"/>
+        </w:rPr>
+        <w:t>代表網站：百度、淘寶、網易。</w:t>
+      </w:r>
+    </w:p>
+    <w:p>
+      <w:pPr>
+        <w:rPr>
+          <w:rFonts w:hint="eastAsia"/>
+        </w:rPr>
+      </w:pPr>
+    </w:p>
+    <w:p>
+      <w:pPr>
+        <w:pStyle w:val="3"/>
+        <w:rPr>
+          <w:rFonts w:eastAsia="PMingLiU"/>
+          <w:sz w:val="18"/>
+          <w:szCs w:val="18"/>
+          <w:lang w:eastAsia="zh-TW"/>
+        </w:rPr>
+      </w:pPr>
+      <w:r>
+        <w:rPr>
+          <w:rFonts w:hint="eastAsia"/>
+          <w:sz w:val="18"/>
+          <w:szCs w:val="18"/>
+          <w:lang w:eastAsia="zh-TW"/>
+        </w:rPr>
+        <w:t>（7）</w:t>
+      </w:r>
+      <w:r>
+        <w:rPr>
+          <w:rFonts w:hint="eastAsia"/>
+          <w:sz w:val="18"/>
+          <w:szCs w:val="18"/>
+          <w:lang w:eastAsia="zh-TW"/>
+        </w:rPr>
+        <w:t>清除浮動方法</w:t>
+      </w:r>
+      <w:r>
+        <w:rPr>
+          <w:rFonts w:hint="eastAsia"/>
+          <w:sz w:val="18"/>
+          <w:szCs w:val="18"/>
+          <w:lang w:eastAsia="zh-TW"/>
+        </w:rPr>
+        <w:t>④ 父級添加雙偽元素</w:t>
+      </w:r>
+    </w:p>
+    <w:p>
+      <w:r>
+        <w:rPr>
+          <w:rFonts w:hint="eastAsia"/>
+        </w:rPr>
+        <w:t>.clearfix</w:t>
+      </w:r>
+      <w:r>
+        <w:t xml:space="preserve">: </w:t>
+      </w:r>
+      <w:r>
+        <w:rPr>
+          <w:rFonts w:hint="eastAsia"/>
+        </w:rPr>
+        <w:t>before</w:t>
+      </w:r>
+      <w:r>
+        <w:t xml:space="preserve">, .clearfix: after </w:t>
+      </w:r>
+      <w:r>
+        <w:rPr>
+          <w:rFonts w:hint="eastAsia"/>
+        </w:rPr>
+        <w:t>{</w:t>
+      </w:r>
+    </w:p>
+    <w:p>
+      <w:r>
+        <w:tab/>
+      </w:r>
+      <w:r>
+        <w:rPr>
+          <w:rFonts w:hint="eastAsia"/>
+        </w:rPr>
+        <w:t>content</w:t>
+      </w:r>
+      <w:r>
+        <w:t>: “”;</w:t>
+      </w:r>
+    </w:p>
+    <w:p>
+      <w:pPr>
+        <w:ind w:firstLine="420"/>
+        <w:rPr>
+          <w:rFonts w:hint="eastAsia"/>
+        </w:rPr>
+      </w:pPr>
+      <w:r>
+        <w:rPr>
+          <w:rFonts w:hint="eastAsia"/>
+        </w:rPr>
+        <w:t>d</w:t>
+      </w:r>
+      <w:r>
+        <w:t>isplay: table;</w:t>
+      </w:r>
+    </w:p>
+    <w:p>
+      <w:r>
+        <w:rPr>
+          <w:rFonts w:hint="eastAsia"/>
+        </w:rPr>
+        <w:t>}</w:t>
+      </w:r>
+    </w:p>
+    <w:p>
+      <w:r>
+        <w:rPr>
+          <w:rFonts w:hint="eastAsia"/>
+        </w:rPr>
+        <w:t>.</w:t>
+      </w:r>
+      <w:r>
+        <w:t>clearfix: after {</w:t>
+      </w:r>
+    </w:p>
+    <w:p>
+      <w:pPr>
+        <w:rPr>
+          <w:rFonts w:hint="eastAsia"/>
+        </w:rPr>
+      </w:pPr>
+      <w:r>
+        <w:tab/>
+        <w:t>clear: both;</w:t>
+      </w:r>
+    </w:p>
+    <w:p>
+      <w:r>
+        <w:rPr>
+          <w:rFonts w:hint="eastAsia"/>
+        </w:rPr>
+        <w:t>}</w:t>
+      </w:r>
+    </w:p>
+    <w:p>
+      <w:r>
+        <w:rPr>
+          <w:rFonts w:hint="eastAsia"/>
+        </w:rPr>
+        <w:t>.</w:t>
+      </w:r>
+      <w:r>
+        <w:t>clearfix {</w:t>
+      </w:r>
+    </w:p>
+    <w:p>
+      <w:pPr>
+        <w:rPr>
+          <w:rFonts w:hint="eastAsia"/>
+        </w:rPr>
+      </w:pPr>
+      <w:r>
+        <w:tab/>
+        <w:t>*zoom:1;</w:t>
+      </w:r>
+    </w:p>
+    <w:p>
+      <w:r>
+        <w:t>}</w:t>
+      </w:r>
+    </w:p>
+    <w:p/>
+    <w:p>
+      <w:pPr>
+        <w:rPr>
+          <w:rFonts w:hint="eastAsia"/>
+        </w:rPr>
+      </w:pPr>
+      <w:r>
+        <w:rPr>
+          <w:rFonts w:hint="eastAsia"/>
+        </w:rPr>
+        <w:t>把上面的</w:t>
+      </w:r>
+      <w:r>
+        <w:t>3</w:t>
+      </w:r>
+      <w:r>
+        <w:rPr>
+          <w:rFonts w:hint="eastAsia"/>
+        </w:rPr>
+        <w:t>組代碼（即class=</w:t>
+      </w:r>
+      <w:r>
+        <w:t>”clearfix”</w:t>
+      </w:r>
+      <w:r>
+        <w:rPr>
+          <w:rFonts w:hint="eastAsia"/>
+        </w:rPr>
+        <w:t>）運用到父盒子上。</w:t>
+      </w:r>
+    </w:p>
+    <w:p>
+      <w:r>
+        <w:rPr>
+          <w:rFonts w:hint="eastAsia"/>
+        </w:rPr>
+        <w:t>優點：代碼更簡潔</w:t>
+      </w:r>
+      <w:r>
+        <w:rPr>
+          <w:rFonts w:hint="eastAsia"/>
+        </w:rPr>
+        <w:t>。</w:t>
+      </w:r>
+    </w:p>
+    <w:p>
+      <w:r>
+        <w:rPr>
+          <w:rFonts w:hint="eastAsia"/>
+        </w:rPr>
+        <w:t>缺點：照顧低版本瀏覽器</w:t>
+      </w:r>
+      <w:r>
+        <w:rPr>
+          <w:rFonts w:hint="eastAsia"/>
+        </w:rPr>
+        <w:t>。</w:t>
+      </w:r>
+    </w:p>
+    <w:p>
+      <w:r>
+        <w:rPr>
+          <w:rFonts w:hint="eastAsia"/>
+        </w:rPr>
+        <w:t>代表網站：小米，騰訊等</w:t>
+      </w:r>
+      <w:r>
+        <w:rPr>
+          <w:rFonts w:hint="eastAsia"/>
+        </w:rPr>
+        <w:t>。</w:t>
+      </w:r>
+    </w:p>
+    <w:p>
+      <w:pPr>
+        <w:rPr>
+          <w:rFonts w:hint="eastAsia"/>
+        </w:rPr>
+      </w:pPr>
+      <w:r>
+        <w:rPr>
+          <w:rFonts w:hint="eastAsia"/>
+        </w:rPr>
+        <w:t>講師自己喜歡這種方式。</w:t>
+      </w:r>
+    </w:p>
+    <w:p>
+      <w:pPr>
+        <w:pStyle w:val="a3"/>
+        <w:rPr>
+          <w:lang w:eastAsia="zh-TW"/>
+        </w:rPr>
+      </w:pPr>
+      <w:r>
+        <w:rPr>
+          <w:lang w:eastAsia="zh-TW"/>
+        </w:rPr>
         <w:t>CSS3</w:t>
       </w:r>
     </w:p>
@@ -15807,6 +17381,7 @@
       <w:pPr>
         <w:rPr>
           <w:rFonts w:asciiTheme="minorEastAsia" w:hAnsiTheme="minorEastAsia"/>
+          <w:lang w:eastAsia="zh-TW"/>
         </w:rPr>
       </w:pPr>
       <w:r>
@@ -15831,11 +17406,19 @@
         <w:rPr>
           <w:rFonts w:asciiTheme="minorEastAsia" w:hAnsiTheme="minorEastAsia"/>
         </w:rPr>
-        <w:t>。切好了時，邊框就沿著圓弧走，不沿著邊框走了。</w:t>
-      </w:r>
-      <w:r>
-        <w:rPr>
-          <w:rFonts w:asciiTheme="minorEastAsia" w:hAnsiTheme="minorEastAsia"/>
+        <w:t>。</w:t>
+      </w:r>
+      <w:r>
+        <w:rPr>
+          <w:rFonts w:asciiTheme="minorEastAsia" w:hAnsiTheme="minorEastAsia"/>
+          <w:lang w:eastAsia="zh-TW"/>
+        </w:rPr>
+        <w:t>切好了時，邊框就沿著圓弧走，不沿著邊框走了。</w:t>
+      </w:r>
+      <w:r>
+        <w:rPr>
+          <w:rFonts w:asciiTheme="minorEastAsia" w:hAnsiTheme="minorEastAsia"/>
+          <w:lang w:eastAsia="zh-TW"/>
         </w:rPr>
         <w:t>如下圖，其它3個角同理。</w:t>
       </w:r>
@@ -15863,7 +17446,7 @@
                     </pic:cNvPicPr>
                   </pic:nvPicPr>
                   <pic:blipFill>
-                    <a:blip r:embed="rId13">
+                    <a:blip r:embed="rId16">
                       <a:extLst>
                         <a:ext uri="{28A0092B-C50C-407E-A947-70E740481C1C}">
                           <a14:useLocalDpi xmlns:a14="http://schemas.microsoft.com/office/drawing/2010/main" val="0"/>
@@ -15896,23 +17479,42 @@
       </w:r>
     </w:p>
     <w:p>
-      <w:r>
+      <w:pPr>
+        <w:rPr>
+          <w:lang w:eastAsia="zh-TW"/>
+        </w:rPr>
+      </w:pPr>
+      <w:r>
+        <w:rPr>
+          <w:lang w:eastAsia="zh-TW"/>
+        </w:rPr>
+        <w:lastRenderedPageBreak/>
         <w:t>length可以是數值，單位px；也可以是百分比。</w:t>
       </w:r>
     </w:p>
     <w:p>
-      <w:r>
-        <w:rPr>
-          <w:lang w:eastAsia="zh-TW"/>
-        </w:rPr>
-        <w:t>把正方形設置為圓，把length修改為邊框一半，或者寫50</w:t>
-      </w:r>
-      <w:r>
-        <w:t>%。</w:t>
-      </w:r>
-    </w:p>
-    <w:p>
-      <w:r>
+      <w:pPr>
+        <w:rPr>
+          <w:lang w:eastAsia="zh-TW"/>
+        </w:rPr>
+      </w:pPr>
+      <w:r>
+        <w:rPr>
+          <w:lang w:eastAsia="zh-TW"/>
+        </w:rPr>
+        <w:t>把正方形設置為圓，把length修改為邊框一半，或者寫50%。</w:t>
+      </w:r>
+    </w:p>
+    <w:p>
+      <w:pPr>
+        <w:rPr>
+          <w:lang w:eastAsia="zh-TW"/>
+        </w:rPr>
+      </w:pPr>
+      <w:r>
+        <w:rPr>
+          <w:lang w:eastAsia="zh-TW"/>
+        </w:rPr>
         <w:t>為長方形設置圓角矩形，把length改為高度的一半。</w:t>
       </w:r>
     </w:p>
@@ -15959,60 +17561,20 @@
         <w:rPr>
           <w:rFonts w:asciiTheme="minorEastAsia" w:hAnsiTheme="minorEastAsia"/>
         </w:rPr>
-        <w:t>分開寫：border-top-left-radius，</w:t>
-      </w:r>
-      <w:r>
-        <w:rPr>
-          <w:rFonts w:asciiTheme="minorEastAsia" w:hAnsiTheme="minorEastAsia"/>
-        </w:rPr>
-        <w:t>border-top-</w:t>
-      </w:r>
-      <w:r>
-        <w:rPr>
-          <w:rFonts w:asciiTheme="minorEastAsia" w:hAnsiTheme="minorEastAsia"/>
-        </w:rPr>
-        <w:t>right</w:t>
-      </w:r>
-      <w:r>
-        <w:rPr>
-          <w:rFonts w:asciiTheme="minorEastAsia" w:hAnsiTheme="minorEastAsia"/>
-        </w:rPr>
-        <w:t>-radius，border-</w:t>
-      </w:r>
-      <w:r>
-        <w:rPr>
-          <w:rFonts w:asciiTheme="minorEastAsia" w:hAnsiTheme="minorEastAsia"/>
-        </w:rPr>
-        <w:t>bottom</w:t>
-      </w:r>
-      <w:r>
-        <w:rPr>
-          <w:rFonts w:asciiTheme="minorEastAsia" w:hAnsiTheme="minorEastAsia"/>
-        </w:rPr>
-        <w:t>-left-radius，border-</w:t>
-      </w:r>
-      <w:r>
-        <w:rPr>
-          <w:rFonts w:asciiTheme="minorEastAsia" w:hAnsiTheme="minorEastAsia"/>
-        </w:rPr>
-        <w:t>bottom</w:t>
-      </w:r>
-      <w:r>
-        <w:rPr>
-          <w:rFonts w:asciiTheme="minorEastAsia" w:hAnsiTheme="minorEastAsia"/>
-        </w:rPr>
-        <w:t>-right-radius</w:t>
-      </w:r>
-    </w:p>
-    <w:p>
-      <w:pPr>
-        <w:rPr>
-          <w:rFonts w:asciiTheme="minorEastAsia" w:hAnsiTheme="minorEastAsia"/>
-        </w:rPr>
-      </w:pPr>
-      <w:r>
-        <w:rPr>
-          <w:rFonts w:asciiTheme="minorEastAsia" w:hAnsiTheme="minorEastAsia"/>
+        <w:t>分開寫：border-top-left-radius，border-top-right-radius，border-bottom-left-radius，border-bottom-right-radius</w:t>
+      </w:r>
+    </w:p>
+    <w:p>
+      <w:pPr>
+        <w:rPr>
+          <w:rFonts w:asciiTheme="minorEastAsia" w:hAnsiTheme="minorEastAsia"/>
+          <w:lang w:eastAsia="zh-TW"/>
+        </w:rPr>
+      </w:pPr>
+      <w:r>
+        <w:rPr>
+          <w:rFonts w:asciiTheme="minorEastAsia" w:hAnsiTheme="minorEastAsia"/>
+          <w:lang w:eastAsia="zh-TW"/>
         </w:rPr>
         <w:t>兼容性：ie9+瀏覽器支持。不影響頁面佈局，可以放心使用。</w:t>
       </w:r>
@@ -16042,7 +17604,6 @@
     </w:p>
     <w:p>
       <w:r>
-        <w:lastRenderedPageBreak/>
         <w:t>box-shadow: h-shadow v-shadow blur spread color inset;</w:t>
       </w:r>
     </w:p>
@@ -16114,16 +17675,18 @@
             <w:tcW w:w="5749" w:type="dxa"/>
           </w:tcPr>
           <w:p>
-            <w:pPr>
+            <w:r>
               <w:rPr>
                 <w:rFonts w:hint="eastAsia"/>
+                <w:lang w:eastAsia="zh-TW"/>
               </w:rPr>
-            </w:pPr>
+              <w:t>必須。水平陰影的位置。</w:t>
+            </w:r>
             <w:r>
               <w:rPr>
                 <w:rFonts w:hint="eastAsia"/>
               </w:rPr>
-              <w:t>必須。水平陰影的位置。允許負值。</w:t>
+              <w:t>允許負值。</w:t>
             </w:r>
           </w:p>
         </w:tc>
@@ -16147,8 +17710,15 @@
             <w:r>
               <w:rPr>
                 <w:rFonts w:hint="eastAsia"/>
+                <w:lang w:eastAsia="zh-TW"/>
               </w:rPr>
-              <w:t>必須。垂直陰影的位置。允許負值。</w:t>
+              <w:t>必須。垂直陰影的位置。</w:t>
+            </w:r>
+            <w:r>
+              <w:rPr>
+                <w:rFonts w:hint="eastAsia"/>
+              </w:rPr>
+              <w:t>允許負值。</w:t>
             </w:r>
           </w:p>
         </w:tc>
@@ -16177,6 +17747,7 @@
             <w:r>
               <w:rPr>
                 <w:rFonts w:hint="eastAsia"/>
+                <w:lang w:eastAsia="zh-TW"/>
               </w:rPr>
               <w:t>可選。模糊距離。</w:t>
             </w:r>
@@ -16206,15 +17777,22 @@
             <w:tcW w:w="5749" w:type="dxa"/>
           </w:tcPr>
           <w:p>
+            <w:pPr>
+              <w:rPr>
+                <w:lang w:eastAsia="zh-TW"/>
+              </w:rPr>
+            </w:pPr>
             <w:r>
               <w:rPr>
                 <w:rFonts w:hint="eastAsia"/>
+                <w:lang w:eastAsia="zh-TW"/>
               </w:rPr>
               <w:t>可選。陰影的尺寸。</w:t>
             </w:r>
             <w:r>
               <w:rPr>
                 <w:rFonts w:hint="eastAsia"/>
+                <w:lang w:eastAsia="zh-TW"/>
               </w:rPr>
               <w:t>（陰影大小）</w:t>
             </w:r>
@@ -16239,13 +17817,13 @@
           <w:p>
             <w:pPr>
               <w:rPr>
-                <w:rFonts w:hint="eastAsia"/>
                 <w:lang w:eastAsia="zh-TW"/>
               </w:rPr>
             </w:pPr>
             <w:r>
               <w:rPr>
                 <w:rFonts w:hint="eastAsia"/>
+                <w:lang w:eastAsia="zh-TW"/>
               </w:rPr>
               <w:t>可選。陰影的顏色。</w:t>
             </w:r>
@@ -16283,12 +17861,13 @@
           <w:p>
             <w:pPr>
               <w:rPr>
-                <w:rFonts w:hint="eastAsia"/>
+                <w:lang w:eastAsia="zh-TW"/>
               </w:rPr>
             </w:pPr>
             <w:r>
               <w:rPr>
                 <w:rFonts w:hint="eastAsia"/>
+                <w:lang w:eastAsia="zh-TW"/>
               </w:rPr>
               <w:t>可選。將外部陰影（outset）改為內部陰影。</w:t>
             </w:r>
@@ -16297,17 +17876,29 @@
       </w:tr>
     </w:tbl>
     <w:p>
+      <w:pPr>
+        <w:rPr>
+          <w:lang w:eastAsia="zh-TW"/>
+        </w:rPr>
+      </w:pPr>
       <w:r>
         <w:rPr>
           <w:rFonts w:hint="eastAsia"/>
+          <w:lang w:eastAsia="zh-TW"/>
         </w:rPr>
         <w:t>注意：</w:t>
       </w:r>
     </w:p>
     <w:p>
+      <w:pPr>
+        <w:rPr>
+          <w:lang w:eastAsia="zh-TW"/>
+        </w:rPr>
+      </w:pPr>
       <w:r>
         <w:rPr>
           <w:rFonts w:hint="eastAsia"/>
+          <w:lang w:eastAsia="zh-TW"/>
         </w:rPr>
         <w:t>默認的是外陰影（outset），但是不可以寫這個單詞，否則造成陰影無效。</w:t>
       </w:r>
@@ -16315,24 +17906,891 @@
     <w:p>
       <w:pPr>
         <w:rPr>
+          <w:lang w:eastAsia="zh-TW"/>
+        </w:rPr>
+      </w:pPr>
+      <w:r>
+        <w:rPr>
           <w:rFonts w:hint="eastAsia"/>
+          <w:lang w:eastAsia="zh-TW"/>
+        </w:rPr>
+        <w:t>盒子陰影不佔空間，不會影響其它盒子排列。</w:t>
+      </w:r>
+    </w:p>
+    <w:p>
+      <w:pPr>
+        <w:pStyle w:val="a3"/>
+        <w:rPr>
+          <w:lang w:eastAsia="zh-TW"/>
         </w:rPr>
       </w:pPr>
       <w:r>
         <w:rPr>
           <w:rFonts w:hint="eastAsia"/>
-        </w:rPr>
-        <w:t>盒子陰影不佔空間，不會影響其它盒子排列。</w:t>
+          <w:lang w:eastAsia="zh-TW"/>
+        </w:rPr>
+        <w:t>C</w:t>
+      </w:r>
+      <w:r>
+        <w:rPr>
+          <w:lang w:eastAsia="zh-TW"/>
+        </w:rPr>
+        <w:t>SS</w:t>
+      </w:r>
+      <w:r>
+        <w:rPr>
+          <w:rFonts w:hint="eastAsia"/>
+          <w:lang w:eastAsia="zh-TW"/>
+        </w:rPr>
+        <w:t>書寫順序</w:t>
+      </w:r>
+    </w:p>
+    <w:p>
+      <w:r>
+        <w:rPr>
+          <w:rFonts w:hint="eastAsia"/>
+          <w:noProof/>
+        </w:rPr>
+        <w:drawing>
+          <wp:inline distT="0" distB="0" distL="0" distR="0" wp14:anchorId="5E4CE3EA" wp14:editId="64FE89A8">
+            <wp:extent cx="5267960" cy="1160145"/>
+            <wp:effectExtent l="0" t="0" r="8890" b="1905"/>
+            <wp:docPr id="13" name="图片 13"/>
+            <wp:cNvGraphicFramePr>
+              <a:graphicFrameLocks xmlns:a="http://schemas.openxmlformats.org/drawingml/2006/main" noChangeAspect="1"/>
+            </wp:cNvGraphicFramePr>
+            <a:graphic xmlns:a="http://schemas.openxmlformats.org/drawingml/2006/main">
+              <a:graphicData uri="http://schemas.openxmlformats.org/drawingml/2006/picture">
+                <pic:pic xmlns:pic="http://schemas.openxmlformats.org/drawingml/2006/picture">
+                  <pic:nvPicPr>
+                    <pic:cNvPr id="0" name="Picture 4"/>
+                    <pic:cNvPicPr>
+                      <a:picLocks noChangeAspect="1" noChangeArrowheads="1"/>
+                    </pic:cNvPicPr>
+                  </pic:nvPicPr>
+                  <pic:blipFill>
+                    <a:blip r:embed="rId17">
+                      <a:extLst>
+                        <a:ext uri="{28A0092B-C50C-407E-A947-70E740481C1C}">
+                          <a14:useLocalDpi xmlns:a14="http://schemas.microsoft.com/office/drawing/2010/main" val="0"/>
+                        </a:ext>
+                      </a:extLst>
+                    </a:blip>
+                    <a:srcRect/>
+                    <a:stretch>
+                      <a:fillRect/>
+                    </a:stretch>
+                  </pic:blipFill>
+                  <pic:spPr bwMode="auto">
+                    <a:xfrm>
+                      <a:off x="0" y="0"/>
+                      <a:ext cx="5267960" cy="1160145"/>
+                    </a:xfrm>
+                    <a:prstGeom prst="rect">
+                      <a:avLst/>
+                    </a:prstGeom>
+                    <a:noFill/>
+                    <a:ln>
+                      <a:noFill/>
+                    </a:ln>
+                  </pic:spPr>
+                </pic:pic>
+              </a:graphicData>
+            </a:graphic>
+          </wp:inline>
+        </w:drawing>
+      </w:r>
+    </w:p>
+    <w:p>
+      <w:r>
+        <w:rPr>
+          <w:rFonts w:hint="eastAsia"/>
+        </w:rPr>
+        <w:t>例子：</w:t>
+      </w:r>
+    </w:p>
+    <w:p>
+      <w:pPr>
+        <w:rPr>
+          <w:rFonts w:hint="eastAsia"/>
+        </w:rPr>
+      </w:pPr>
+      <w:r>
+        <w:rPr>
+          <w:rFonts w:hint="eastAsia"/>
+          <w:noProof/>
+        </w:rPr>
+        <w:drawing>
+          <wp:inline distT="0" distB="0" distL="0" distR="0" wp14:anchorId="30DCD56B" wp14:editId="68C1B87A">
+            <wp:extent cx="3113605" cy="1858488"/>
+            <wp:effectExtent l="0" t="0" r="0" b="8890"/>
+            <wp:docPr id="15" name="图片 15"/>
+            <wp:cNvGraphicFramePr>
+              <a:graphicFrameLocks xmlns:a="http://schemas.openxmlformats.org/drawingml/2006/main" noChangeAspect="1"/>
+            </wp:cNvGraphicFramePr>
+            <a:graphic xmlns:a="http://schemas.openxmlformats.org/drawingml/2006/main">
+              <a:graphicData uri="http://schemas.openxmlformats.org/drawingml/2006/picture">
+                <pic:pic xmlns:pic="http://schemas.openxmlformats.org/drawingml/2006/picture">
+                  <pic:nvPicPr>
+                    <pic:cNvPr id="0" name="Picture 6"/>
+                    <pic:cNvPicPr>
+                      <a:picLocks noChangeAspect="1" noChangeArrowheads="1"/>
+                    </pic:cNvPicPr>
+                  </pic:nvPicPr>
+                  <pic:blipFill>
+                    <a:blip r:embed="rId18">
+                      <a:extLst>
+                        <a:ext uri="{28A0092B-C50C-407E-A947-70E740481C1C}">
+                          <a14:useLocalDpi xmlns:a14="http://schemas.microsoft.com/office/drawing/2010/main" val="0"/>
+                        </a:ext>
+                      </a:extLst>
+                    </a:blip>
+                    <a:srcRect/>
+                    <a:stretch>
+                      <a:fillRect/>
+                    </a:stretch>
+                  </pic:blipFill>
+                  <pic:spPr bwMode="auto">
+                    <a:xfrm>
+                      <a:off x="0" y="0"/>
+                      <a:ext cx="3125377" cy="1865515"/>
+                    </a:xfrm>
+                    <a:prstGeom prst="rect">
+                      <a:avLst/>
+                    </a:prstGeom>
+                    <a:noFill/>
+                    <a:ln>
+                      <a:noFill/>
+                    </a:ln>
+                  </pic:spPr>
+                </pic:pic>
+              </a:graphicData>
+            </a:graphic>
+          </wp:inline>
+        </w:drawing>
       </w:r>
     </w:p>
     <w:p>
       <w:pPr>
         <w:pStyle w:val="a3"/>
         <w:rPr>
+          <w:lang w:eastAsia="zh-TW"/>
+        </w:rPr>
+      </w:pPr>
+      <w:r>
+        <w:rPr>
+          <w:rFonts w:hint="eastAsia"/>
+          <w:lang w:eastAsia="zh-TW"/>
+        </w:rPr>
+        <w:lastRenderedPageBreak/>
+        <w:t>切圖</w:t>
+      </w:r>
+    </w:p>
+    <w:p>
+      <w:pPr>
+        <w:pStyle w:val="2"/>
+        <w:rPr>
+          <w:sz w:val="21"/>
+          <w:szCs w:val="21"/>
+          <w:lang w:eastAsia="zh-TW"/>
+        </w:rPr>
+      </w:pPr>
+      <w:r>
+        <w:rPr>
+          <w:rFonts w:hint="eastAsia"/>
+          <w:sz w:val="21"/>
+          <w:szCs w:val="21"/>
+          <w:lang w:eastAsia="zh-TW"/>
+        </w:rPr>
+        <w:t>常見圖片格式</w:t>
+      </w:r>
+    </w:p>
+    <w:p>
+      <w:pPr>
+        <w:pStyle w:val="a6"/>
+        <w:numPr>
+          <w:ilvl w:val="0"/>
+          <w:numId w:val="5"/>
+        </w:numPr>
+        <w:ind w:firstLineChars="0"/>
+        <w:rPr>
+          <w:rFonts w:asciiTheme="minorEastAsia" w:eastAsia="PMingLiU" w:hAnsiTheme="minorEastAsia"/>
+          <w:lang w:eastAsia="zh-TW"/>
+        </w:rPr>
+      </w:pPr>
+      <w:r>
+        <w:rPr>
+          <w:rFonts w:asciiTheme="minorEastAsia" w:hAnsiTheme="minorEastAsia" w:hint="eastAsia"/>
+        </w:rPr>
+        <w:t>jpg</w:t>
+      </w:r>
+      <w:r>
+        <w:rPr>
+          <w:rFonts w:asciiTheme="minorEastAsia" w:hAnsiTheme="minorEastAsia" w:hint="eastAsia"/>
+          <w:lang w:eastAsia="zh-TW"/>
+        </w:rPr>
+        <w:t>（</w:t>
+      </w:r>
+      <w:r>
+        <w:rPr>
+          <w:rFonts w:asciiTheme="minorEastAsia" w:hAnsiTheme="minorEastAsia" w:hint="eastAsia"/>
+        </w:rPr>
+        <w:t>=</w:t>
+      </w:r>
+      <w:r>
+        <w:rPr>
+          <w:rFonts w:asciiTheme="minorEastAsia" w:hAnsiTheme="minorEastAsia"/>
+          <w:lang w:eastAsia="zh-TW"/>
+        </w:rPr>
+        <w:t>JPEG</w:t>
+      </w:r>
+      <w:r>
+        <w:rPr>
+          <w:rFonts w:asciiTheme="minorEastAsia" w:hAnsiTheme="minorEastAsia" w:hint="eastAsia"/>
+          <w:lang w:eastAsia="zh-TW"/>
+        </w:rPr>
+        <w:t>）對色彩的信息保留較好，高清，顏色較多，產品類的圖片經常用</w:t>
+      </w:r>
+      <w:r>
+        <w:rPr>
+          <w:rFonts w:asciiTheme="minorEastAsia" w:hAnsiTheme="minorEastAsia" w:hint="eastAsia"/>
+        </w:rPr>
+        <w:t>jpg</w:t>
+      </w:r>
+      <w:r>
+        <w:rPr>
+          <w:rFonts w:asciiTheme="minorEastAsia" w:hAnsiTheme="minorEastAsia" w:hint="eastAsia"/>
+          <w:lang w:eastAsia="zh-TW"/>
+        </w:rPr>
+        <w:t>格式。</w:t>
+      </w:r>
+    </w:p>
+    <w:p>
+      <w:pPr>
+        <w:pStyle w:val="a6"/>
+        <w:numPr>
+          <w:ilvl w:val="0"/>
+          <w:numId w:val="5"/>
+        </w:numPr>
+        <w:ind w:firstLineChars="0"/>
+      </w:pPr>
+      <w:r>
+        <w:rPr>
+          <w:rFonts w:asciiTheme="minorEastAsia" w:hAnsiTheme="minorEastAsia" w:hint="eastAsia"/>
+        </w:rPr>
+        <w:t>gif</w:t>
+      </w:r>
+      <w:r>
+        <w:rPr>
+          <w:rFonts w:asciiTheme="minorEastAsia" w:eastAsia="PMingLiU" w:hAnsiTheme="minorEastAsia"/>
+          <w:lang w:eastAsia="zh-TW"/>
+        </w:rPr>
+        <w:t xml:space="preserve"> </w:t>
+      </w:r>
+      <w:r>
+        <w:rPr>
+          <w:rFonts w:asciiTheme="minorEastAsia" w:hAnsiTheme="minorEastAsia" w:hint="eastAsia"/>
+          <w:lang w:eastAsia="zh-TW"/>
+        </w:rPr>
+        <w:t>最多只能存儲</w:t>
+      </w:r>
+      <w:r>
+        <w:rPr>
+          <w:rFonts w:asciiTheme="minorEastAsia" w:hAnsiTheme="minorEastAsia" w:hint="eastAsia"/>
+        </w:rPr>
+        <w:t>2</w:t>
+      </w:r>
+      <w:r>
+        <w:rPr>
+          <w:rFonts w:asciiTheme="minorEastAsia" w:hAnsiTheme="minorEastAsia"/>
+        </w:rPr>
+        <w:t>56</w:t>
+      </w:r>
+      <w:r>
+        <w:rPr>
+          <w:rFonts w:asciiTheme="minorEastAsia" w:hAnsiTheme="minorEastAsia" w:hint="eastAsia"/>
+        </w:rPr>
+        <w:t>色，所以通常用來顯示簡單圖形及字體。</w:t>
+      </w:r>
+      <w:r>
+        <w:rPr>
+          <w:rFonts w:asciiTheme="minorEastAsia" w:hAnsiTheme="minorEastAsia" w:hint="eastAsia"/>
+        </w:rPr>
+        <w:t>可以保存透明背景和動畫效果，實際經常用於一些圖片小動畫效果。</w:t>
+      </w:r>
+    </w:p>
+    <w:p>
+      <w:pPr>
+        <w:pStyle w:val="a6"/>
+        <w:numPr>
+          <w:ilvl w:val="0"/>
+          <w:numId w:val="5"/>
+        </w:numPr>
+        <w:ind w:firstLineChars="0"/>
+      </w:pPr>
+      <w:r>
+        <w:rPr>
+          <w:rFonts w:asciiTheme="minorEastAsia" w:hAnsiTheme="minorEastAsia" w:hint="eastAsia"/>
+        </w:rPr>
+        <w:t>png</w:t>
+      </w:r>
+      <w:r>
+        <w:rPr>
+          <w:rFonts w:asciiTheme="minorEastAsia" w:hAnsiTheme="minorEastAsia"/>
+        </w:rPr>
+        <w:t xml:space="preserve"> </w:t>
+      </w:r>
+      <w:r>
+        <w:rPr>
+          <w:rFonts w:asciiTheme="minorEastAsia" w:hAnsiTheme="minorEastAsia" w:hint="eastAsia"/>
+        </w:rPr>
+        <w:t>新興格式，結合了jpg和gif的優點，能夠保存透明背景。如果要切成背景透明的圖片，用png格式。</w:t>
+      </w:r>
+    </w:p>
+    <w:p>
+      <w:pPr>
+        <w:pStyle w:val="a6"/>
+        <w:numPr>
+          <w:ilvl w:val="0"/>
+          <w:numId w:val="5"/>
+        </w:numPr>
+        <w:ind w:firstLineChars="0"/>
+      </w:pPr>
+      <w:r>
+        <w:rPr>
+          <w:rFonts w:asciiTheme="minorEastAsia" w:hAnsiTheme="minorEastAsia" w:hint="eastAsia"/>
+        </w:rPr>
+        <w:t>psd</w:t>
+      </w:r>
+      <w:r>
+        <w:rPr>
+          <w:rFonts w:asciiTheme="minorEastAsia" w:hAnsiTheme="minorEastAsia"/>
+        </w:rPr>
+        <w:t xml:space="preserve"> </w:t>
+      </w:r>
+      <w:r>
+        <w:rPr>
+          <w:rFonts w:asciiTheme="minorEastAsia" w:hAnsiTheme="minorEastAsia" w:hint="eastAsia"/>
+        </w:rPr>
+        <w:t>是Photoshop專用格式</w:t>
+      </w:r>
+    </w:p>
+    <w:p/>
+    <w:p>
+      <w:pPr>
+        <w:rPr>
+          <w:lang w:eastAsia="zh-TW"/>
+        </w:rPr>
+      </w:pPr>
+      <w:r>
+        <w:rPr>
+          <w:rFonts w:hint="eastAsia"/>
+          <w:lang w:eastAsia="zh-TW"/>
+        </w:rPr>
+        <w:t>P</w:t>
+      </w:r>
+      <w:r>
+        <w:rPr>
+          <w:lang w:eastAsia="zh-TW"/>
+        </w:rPr>
+        <w:t>S</w:t>
+      </w:r>
+      <w:r>
+        <w:rPr>
+          <w:rFonts w:hint="eastAsia"/>
+          <w:lang w:eastAsia="zh-TW"/>
+        </w:rPr>
+        <w:t>常見貼圖方式：圖層切圖，切片切圖，P</w:t>
+      </w:r>
+      <w:r>
+        <w:rPr>
+          <w:lang w:eastAsia="zh-TW"/>
+        </w:rPr>
+        <w:t>S</w:t>
+      </w:r>
+      <w:r>
+        <w:rPr>
+          <w:rFonts w:hint="eastAsia"/>
+          <w:lang w:eastAsia="zh-TW"/>
+        </w:rPr>
+        <w:t>插件切圖。</w:t>
+      </w:r>
+    </w:p>
+    <w:p>
+      <w:pPr>
+        <w:rPr>
+          <w:lang w:eastAsia="zh-TW"/>
+        </w:rPr>
+      </w:pPr>
+    </w:p>
+    <w:p>
+      <w:pPr>
+        <w:pStyle w:val="2"/>
+        <w:rPr>
+          <w:sz w:val="21"/>
+          <w:szCs w:val="21"/>
+          <w:lang w:eastAsia="zh-TW"/>
+        </w:rPr>
+      </w:pPr>
+      <w:r>
+        <w:rPr>
+          <w:rFonts w:hint="eastAsia"/>
+          <w:sz w:val="21"/>
+          <w:szCs w:val="21"/>
+          <w:lang w:eastAsia="zh-TW"/>
+        </w:rPr>
+        <w:t>圖層切圖</w:t>
+      </w:r>
+    </w:p>
+    <w:p>
+      <w:pPr>
+        <w:rPr>
+          <w:lang w:eastAsia="zh-TW"/>
+        </w:rPr>
+      </w:pPr>
+      <w:r>
+        <w:rPr>
+          <w:rFonts w:hint="eastAsia"/>
+          <w:lang w:eastAsia="zh-TW"/>
+        </w:rPr>
+        <w:t>右擊圖層 →</w:t>
+      </w:r>
+      <w:r>
+        <w:rPr>
+          <w:lang w:eastAsia="zh-TW"/>
+        </w:rPr>
+        <w:t xml:space="preserve"> </w:t>
+      </w:r>
+      <w:r>
+        <w:rPr>
+          <w:rFonts w:hint="eastAsia"/>
+          <w:lang w:eastAsia="zh-TW"/>
+        </w:rPr>
+        <w:t>快速導出為P</w:t>
+      </w:r>
+      <w:r>
+        <w:rPr>
+          <w:lang w:eastAsia="zh-TW"/>
+        </w:rPr>
+        <w:t>NG</w:t>
+      </w:r>
+    </w:p>
+    <w:p>
+      <w:pPr>
+        <w:rPr>
           <w:rFonts w:eastAsia="PMingLiU"/>
           <w:lang w:eastAsia="zh-TW"/>
         </w:rPr>
       </w:pPr>
+    </w:p>
+    <w:p>
+      <w:pPr>
+        <w:rPr>
+          <w:rFonts w:asciiTheme="minorEastAsia" w:eastAsia="PMingLiU" w:hAnsiTheme="minorEastAsia" w:hint="eastAsia"/>
+          <w:lang w:eastAsia="zh-TW"/>
+        </w:rPr>
+      </w:pPr>
+      <w:r>
+        <w:rPr>
+          <w:rFonts w:asciiTheme="minorEastAsia" w:hAnsiTheme="minorEastAsia" w:hint="eastAsia"/>
+          <w:lang w:eastAsia="zh-TW"/>
+        </w:rPr>
+        <w:t>同時導出2個圖層</w:t>
+      </w:r>
+      <w:r>
+        <w:rPr>
+          <w:rFonts w:asciiTheme="minorEastAsia" w:hAnsiTheme="minorEastAsia" w:hint="eastAsia"/>
+          <w:lang w:eastAsia="zh-TW"/>
+        </w:rPr>
+        <w:t>：</w:t>
+      </w:r>
+    </w:p>
+    <w:p>
+      <w:pPr>
+        <w:rPr>
+          <w:rFonts w:eastAsia="PMingLiU" w:hint="eastAsia"/>
+          <w:lang w:eastAsia="zh-TW"/>
+        </w:rPr>
+      </w:pPr>
+      <w:r>
+        <w:rPr>
+          <w:rFonts w:asciiTheme="minorEastAsia" w:hAnsiTheme="minorEastAsia" w:hint="eastAsia"/>
+          <w:lang w:eastAsia="zh-TW"/>
+        </w:rPr>
+        <w:t>按住shift鍵，把2個圖層都選中→</w:t>
+      </w:r>
+      <w:r>
+        <w:rPr>
+          <w:rFonts w:hint="eastAsia"/>
+          <w:lang w:eastAsia="zh-TW"/>
+        </w:rPr>
+        <w:t>右擊圖層 →</w:t>
+      </w:r>
+      <w:r>
+        <w:rPr>
+          <w:lang w:eastAsia="zh-TW"/>
+        </w:rPr>
+        <w:t xml:space="preserve"> </w:t>
+      </w:r>
+      <w:r>
+        <w:rPr>
+          <w:rFonts w:hint="eastAsia"/>
+          <w:lang w:eastAsia="zh-TW"/>
+        </w:rPr>
+        <w:t>快速導出為P</w:t>
+      </w:r>
+      <w:r>
+        <w:rPr>
+          <w:lang w:eastAsia="zh-TW"/>
+        </w:rPr>
+        <w:t>NG</w:t>
+      </w:r>
+    </w:p>
+    <w:p>
+      <w:pPr>
+        <w:pStyle w:val="2"/>
+        <w:rPr>
+          <w:sz w:val="21"/>
+          <w:szCs w:val="21"/>
+          <w:lang w:eastAsia="zh-TW"/>
+        </w:rPr>
+      </w:pPr>
+      <w:r>
+        <w:rPr>
+          <w:rFonts w:hint="eastAsia"/>
+          <w:sz w:val="21"/>
+          <w:szCs w:val="21"/>
+          <w:lang w:eastAsia="zh-TW"/>
+        </w:rPr>
+        <w:t>切片切圖</w:t>
+      </w:r>
+    </w:p>
+    <w:p>
+      <w:pPr>
+        <w:rPr>
+          <w:rFonts w:asciiTheme="minorEastAsia" w:eastAsia="PMingLiU" w:hAnsiTheme="minorEastAsia"/>
+          <w:lang w:eastAsia="zh-TW"/>
+        </w:rPr>
+      </w:pPr>
+      <w:r>
+        <w:rPr>
+          <w:rFonts w:asciiTheme="minorEastAsia" w:hAnsiTheme="minorEastAsia" w:hint="eastAsia"/>
+          <w:lang w:eastAsia="zh-TW"/>
+        </w:rPr>
+        <w:t>選擇切片工具選中圖片</w:t>
+      </w:r>
+      <w:r>
+        <w:rPr>
+          <w:rFonts w:asciiTheme="minorEastAsia" w:hAnsiTheme="minorEastAsia" w:hint="eastAsia"/>
+        </w:rPr>
+        <w:t>→</w:t>
+      </w:r>
+      <w:r>
+        <w:rPr>
+          <w:rFonts w:asciiTheme="minorEastAsia" w:hAnsiTheme="minorEastAsia" w:hint="eastAsia"/>
+          <w:lang w:eastAsia="zh-TW"/>
+        </w:rPr>
+        <w:t>文件菜單</w:t>
+      </w:r>
+      <w:r>
+        <w:rPr>
+          <w:rFonts w:asciiTheme="minorEastAsia" w:hAnsiTheme="minorEastAsia" w:hint="eastAsia"/>
+        </w:rPr>
+        <w:t>→</w:t>
+      </w:r>
+      <w:r>
+        <w:rPr>
+          <w:rFonts w:asciiTheme="minorEastAsia" w:hAnsiTheme="minorEastAsia" w:hint="eastAsia"/>
+          <w:lang w:eastAsia="zh-TW"/>
+        </w:rPr>
+        <w:t>導出</w:t>
+      </w:r>
+      <w:r>
+        <w:rPr>
+          <w:rFonts w:asciiTheme="minorEastAsia" w:hAnsiTheme="minorEastAsia" w:hint="eastAsia"/>
+        </w:rPr>
+        <w:t>→</w:t>
+      </w:r>
+      <w:r>
+        <w:rPr>
+          <w:rFonts w:asciiTheme="minorEastAsia" w:hAnsiTheme="minorEastAsia" w:hint="eastAsia"/>
+          <w:lang w:eastAsia="zh-TW"/>
+        </w:rPr>
+        <w:t>存儲為</w:t>
+      </w:r>
+      <w:r>
+        <w:rPr>
+          <w:rFonts w:asciiTheme="minorEastAsia" w:hAnsiTheme="minorEastAsia" w:hint="eastAsia"/>
+        </w:rPr>
+        <w:t>web</w:t>
+      </w:r>
+      <w:r>
+        <w:rPr>
+          <w:rFonts w:asciiTheme="minorEastAsia" w:hAnsiTheme="minorEastAsia" w:hint="eastAsia"/>
+          <w:lang w:eastAsia="zh-TW"/>
+        </w:rPr>
+        <w:t>設備所用格式</w:t>
+      </w:r>
+      <w:r>
+        <w:rPr>
+          <w:rFonts w:asciiTheme="minorEastAsia" w:hAnsiTheme="minorEastAsia" w:hint="eastAsia"/>
+        </w:rPr>
+        <w:t>→</w:t>
+      </w:r>
+      <w:r>
+        <w:rPr>
+          <w:rFonts w:asciiTheme="minorEastAsia" w:hAnsiTheme="minorEastAsia" w:hint="eastAsia"/>
+          <w:lang w:eastAsia="zh-TW"/>
+        </w:rPr>
+        <w:t>選擇圖片格式</w:t>
+      </w:r>
+      <w:r>
+        <w:rPr>
+          <w:rFonts w:asciiTheme="minorEastAsia" w:hAnsiTheme="minorEastAsia" w:hint="eastAsia"/>
+        </w:rPr>
+        <w:t>→</w:t>
+      </w:r>
+      <w:r>
+        <w:rPr>
+          <w:rFonts w:asciiTheme="minorEastAsia" w:hAnsiTheme="minorEastAsia" w:hint="eastAsia"/>
+          <w:lang w:eastAsia="zh-TW"/>
+        </w:rPr>
+        <w:t>存儲</w:t>
+      </w:r>
+      <w:r>
+        <w:rPr>
+          <w:rFonts w:asciiTheme="minorEastAsia" w:hAnsiTheme="minorEastAsia" w:hint="eastAsia"/>
+        </w:rPr>
+        <w:t>→</w:t>
+      </w:r>
+      <w:r>
+        <w:rPr>
+          <w:rFonts w:asciiTheme="minorEastAsia" w:hAnsiTheme="minorEastAsia" w:hint="eastAsia"/>
+          <w:lang w:eastAsia="zh-TW"/>
+        </w:rPr>
+        <w:t>選擇“選中的切片”來保存</w:t>
+      </w:r>
+    </w:p>
+    <w:p>
+      <w:pPr>
+        <w:rPr>
+          <w:rFonts w:asciiTheme="minorEastAsia" w:eastAsia="PMingLiU" w:hAnsiTheme="minorEastAsia"/>
+          <w:lang w:eastAsia="zh-TW"/>
+        </w:rPr>
+      </w:pPr>
+    </w:p>
+    <w:p>
+      <w:pPr>
+        <w:rPr>
+          <w:rFonts w:asciiTheme="minorEastAsia" w:hAnsiTheme="minorEastAsia" w:hint="eastAsia"/>
+          <w:lang w:eastAsia="zh-TW"/>
+        </w:rPr>
+      </w:pPr>
+      <w:r>
+        <w:rPr>
+          <w:rFonts w:asciiTheme="minorEastAsia" w:hAnsiTheme="minorEastAsia" w:hint="eastAsia"/>
+          <w:lang w:eastAsia="zh-TW"/>
+        </w:rPr>
+        <w:t>如果要切透明背景的圖，先把P</w:t>
+      </w:r>
+      <w:r>
+        <w:rPr>
+          <w:rFonts w:asciiTheme="minorEastAsia" w:hAnsiTheme="minorEastAsia"/>
+          <w:lang w:eastAsia="zh-TW"/>
+        </w:rPr>
+        <w:t>S</w:t>
+      </w:r>
+      <w:r>
+        <w:rPr>
+          <w:rFonts w:asciiTheme="minorEastAsia" w:hAnsiTheme="minorEastAsia" w:hint="eastAsia"/>
+          <w:lang w:eastAsia="zh-TW"/>
+        </w:rPr>
+        <w:t>圖層中的“背景”前面的小眼睛去掉（圖層不要包含背景），然後再開始上面的過程。</w:t>
+      </w:r>
+    </w:p>
+    <w:p>
+      <w:pPr>
+        <w:pStyle w:val="2"/>
+        <w:rPr>
+          <w:sz w:val="21"/>
+          <w:szCs w:val="21"/>
+          <w:lang w:eastAsia="zh-TW"/>
+        </w:rPr>
+      </w:pPr>
+      <w:r>
+        <w:rPr>
+          <w:rFonts w:hint="eastAsia"/>
+          <w:sz w:val="21"/>
+          <w:szCs w:val="21"/>
+        </w:rPr>
+        <w:t>Cutterman</w:t>
+      </w:r>
+      <w:r>
+        <w:rPr>
+          <w:rFonts w:hint="eastAsia"/>
+          <w:sz w:val="21"/>
+          <w:szCs w:val="21"/>
+          <w:lang w:eastAsia="zh-TW"/>
+        </w:rPr>
+        <w:t>插件切圖</w:t>
+      </w:r>
+    </w:p>
+    <w:p>
+      <w:pPr>
+        <w:rPr>
+          <w:rFonts w:asciiTheme="minorEastAsia" w:hAnsiTheme="minorEastAsia" w:hint="eastAsia"/>
+        </w:rPr>
+      </w:pPr>
+      <w:r>
+        <w:rPr>
+          <w:rFonts w:asciiTheme="minorEastAsia" w:hAnsiTheme="minorEastAsia" w:hint="eastAsia"/>
+          <w:lang w:eastAsia="zh-TW"/>
+        </w:rPr>
+        <w:t>安裝</w:t>
+      </w:r>
+      <w:r>
+        <w:rPr>
+          <w:rFonts w:asciiTheme="minorEastAsia" w:hAnsiTheme="minorEastAsia" w:hint="eastAsia"/>
+        </w:rPr>
+        <w:t>cutterman</w:t>
+      </w:r>
+      <w:r>
+        <w:rPr>
+          <w:rFonts w:asciiTheme="minorEastAsia" w:hAnsiTheme="minorEastAsia" w:hint="eastAsia"/>
+          <w:lang w:eastAsia="zh-TW"/>
+        </w:rPr>
+        <w:t>時，</w:t>
+      </w:r>
+      <w:r>
+        <w:rPr>
+          <w:rFonts w:asciiTheme="minorEastAsia" w:hAnsiTheme="minorEastAsia" w:hint="eastAsia"/>
+        </w:rPr>
+        <w:t>P</w:t>
+      </w:r>
+      <w:r>
+        <w:rPr>
+          <w:rFonts w:asciiTheme="minorEastAsia" w:hAnsiTheme="minorEastAsia"/>
+        </w:rPr>
+        <w:t>S</w:t>
+      </w:r>
+      <w:r>
+        <w:rPr>
+          <w:rFonts w:asciiTheme="minorEastAsia" w:hAnsiTheme="minorEastAsia" w:hint="eastAsia"/>
+        </w:rPr>
+        <w:t>必須是完整版，而非綠色版。</w:t>
+      </w:r>
+      <w:r>
+        <w:rPr>
+          <w:rFonts w:asciiTheme="minorEastAsia" w:hAnsiTheme="minorEastAsia" w:hint="eastAsia"/>
+        </w:rPr>
+        <w:t>查看P</w:t>
+      </w:r>
+      <w:r>
+        <w:rPr>
+          <w:rFonts w:asciiTheme="minorEastAsia" w:hAnsiTheme="minorEastAsia"/>
+        </w:rPr>
+        <w:t>S</w:t>
+      </w:r>
+      <w:r>
+        <w:rPr>
+          <w:rFonts w:asciiTheme="minorEastAsia" w:hAnsiTheme="minorEastAsia" w:hint="eastAsia"/>
+        </w:rPr>
+        <w:t>是否為完整版：看窗口→拓展功能是否正常</w:t>
+      </w:r>
+    </w:p>
+    <w:p>
+      <w:pPr>
+        <w:rPr>
+          <w:rFonts w:asciiTheme="minorEastAsia" w:eastAsia="PMingLiU" w:hAnsiTheme="minorEastAsia"/>
+          <w:lang w:eastAsia="zh-TW"/>
+        </w:rPr>
+      </w:pPr>
+      <w:r>
+        <w:rPr>
+          <w:rFonts w:asciiTheme="minorEastAsia" w:hAnsiTheme="minorEastAsia" w:hint="eastAsia"/>
+          <w:lang w:eastAsia="zh-TW"/>
+        </w:rPr>
+        <w:t>打開</w:t>
+      </w:r>
+      <w:r>
+        <w:rPr>
+          <w:rFonts w:asciiTheme="minorEastAsia" w:hAnsiTheme="minorEastAsia" w:hint="eastAsia"/>
+        </w:rPr>
+        <w:t>cutterman</w:t>
+      </w:r>
+      <w:r>
+        <w:rPr>
+          <w:rFonts w:asciiTheme="minorEastAsia" w:hAnsiTheme="minorEastAsia" w:hint="eastAsia"/>
+          <w:lang w:eastAsia="zh-TW"/>
+        </w:rPr>
+        <w:t>：</w:t>
+      </w:r>
+      <w:r>
+        <w:rPr>
+          <w:rFonts w:asciiTheme="minorEastAsia" w:hAnsiTheme="minorEastAsia" w:hint="eastAsia"/>
+          <w:lang w:eastAsia="zh-TW"/>
+        </w:rPr>
+        <w:t>窗口→擴展功能→</w:t>
+      </w:r>
+      <w:r>
+        <w:rPr>
+          <w:rFonts w:asciiTheme="minorEastAsia" w:hAnsiTheme="minorEastAsia" w:hint="eastAsia"/>
+        </w:rPr>
+        <w:t>cutterman</w:t>
+      </w:r>
+      <w:r>
+        <w:rPr>
+          <w:rFonts w:eastAsia="PMingLiU"/>
+          <w:lang w:eastAsia="zh-TW"/>
+        </w:rPr>
+        <w:t xml:space="preserve"> </w:t>
+      </w:r>
+      <w:r>
+        <w:rPr>
+          <w:rFonts w:asciiTheme="minorEastAsia" w:hAnsiTheme="minorEastAsia" w:hint="eastAsia"/>
+          <w:lang w:eastAsia="zh-TW"/>
+        </w:rPr>
+        <w:t>切圖神器</w:t>
+      </w:r>
+    </w:p>
+    <w:p>
+      <w:pPr>
+        <w:rPr>
+          <w:rFonts w:asciiTheme="minorEastAsia" w:eastAsia="PMingLiU" w:hAnsiTheme="minorEastAsia"/>
+          <w:lang w:eastAsia="zh-TW"/>
+        </w:rPr>
+      </w:pPr>
+    </w:p>
+    <w:p>
+      <w:pPr>
+        <w:rPr>
+          <w:rFonts w:eastAsia="PMingLiU" w:hint="eastAsia"/>
+          <w:lang w:eastAsia="zh-TW"/>
+        </w:rPr>
+      </w:pPr>
+      <w:r>
+        <w:rPr>
+          <w:rFonts w:asciiTheme="minorEastAsia" w:hAnsiTheme="minorEastAsia" w:hint="eastAsia"/>
+          <w:lang w:eastAsia="zh-TW"/>
+        </w:rPr>
+        <w:t>可以導出單個圖層，也可以導出</w:t>
+      </w:r>
+      <w:r>
+        <w:rPr>
+          <w:rFonts w:asciiTheme="minorEastAsia" w:hAnsiTheme="minorEastAsia" w:hint="eastAsia"/>
+          <w:lang w:eastAsia="zh-TW"/>
+        </w:rPr>
+        <w:t>多個圖層，還可以導出選中的切片</w:t>
+      </w:r>
+    </w:p>
+    <w:p>
+      <w:pPr>
+        <w:pStyle w:val="a3"/>
+        <w:rPr>
+          <w:rFonts w:eastAsia="PMingLiU" w:hint="eastAsia"/>
+          <w:lang w:eastAsia="zh-TW"/>
+        </w:rPr>
+      </w:pPr>
       <w:r>
         <w:rPr>
           <w:lang w:eastAsia="zh-TW"/>
@@ -16342,11 +18800,108 @@
     </w:p>
     <w:p>
       <w:pPr>
+        <w:pStyle w:val="2"/>
+        <w:rPr>
+          <w:sz w:val="21"/>
+          <w:szCs w:val="21"/>
+          <w:lang w:eastAsia="zh-TW"/>
+        </w:rPr>
+      </w:pPr>
+      <w:r>
+        <w:rPr>
+          <w:sz w:val="21"/>
+          <w:szCs w:val="21"/>
+          <w:lang w:eastAsia="zh-TW"/>
+        </w:rPr>
+        <w:lastRenderedPageBreak/>
+        <w:t>PS</w:t>
+      </w:r>
+    </w:p>
+    <w:p>
+      <w:pPr>
         <w:rPr>
           <w:rFonts w:eastAsia="PMingLiU"/>
           <w:lang w:eastAsia="zh-TW"/>
         </w:rPr>
       </w:pPr>
+      <w:r>
+        <w:rPr>
+          <w:lang w:eastAsia="zh-TW"/>
+        </w:rPr>
+        <w:t>打開標尺：Ctrl+R或者 選擇 視圖→標尺。</w:t>
+      </w:r>
+    </w:p>
+    <w:p>
+      <w:pPr>
+        <w:rPr>
+          <w:rFonts w:eastAsia="PMingLiU"/>
+          <w:lang w:eastAsia="zh-TW"/>
+        </w:rPr>
+      </w:pPr>
+      <w:r>
+        <w:rPr>
+          <w:lang w:eastAsia="zh-TW"/>
+        </w:rPr>
+        <w:t>右擊標尺，把標尺單位改為像素。</w:t>
+      </w:r>
+    </w:p>
+    <w:p>
+      <w:pPr>
+        <w:rPr>
+          <w:rFonts w:eastAsia="PMingLiU"/>
+          <w:lang w:eastAsia="zh-TW"/>
+        </w:rPr>
+      </w:pPr>
+      <w:r>
+        <w:rPr>
+          <w:lang w:eastAsia="zh-TW"/>
+        </w:rPr>
+        <w:t>Ctrl+加號（+）放大視圖，Ctrl+減號（-）縮小視圖。</w:t>
+      </w:r>
+    </w:p>
+    <w:p>
+      <w:pPr>
+        <w:rPr>
+          <w:rFonts w:asciiTheme="minorEastAsia" w:eastAsia="PMingLiU" w:hAnsiTheme="minorEastAsia"/>
+          <w:lang w:eastAsia="zh-TW"/>
+        </w:rPr>
+      </w:pPr>
+      <w:r>
+        <w:rPr>
+          <w:rFonts w:asciiTheme="minorEastAsia" w:hAnsiTheme="minorEastAsia"/>
+          <w:lang w:eastAsia="zh-TW"/>
+        </w:rPr>
+        <w:t>在右邊工具欄選擇矩形選框工具，可以測量大小。</w:t>
+      </w:r>
+    </w:p>
+    <w:p>
+      <w:pPr>
+        <w:rPr>
+          <w:rFonts w:eastAsia="PMingLiU"/>
+          <w:lang w:eastAsia="zh-TW"/>
+        </w:rPr>
+      </w:pPr>
+      <w:r>
+        <w:rPr>
+          <w:lang w:eastAsia="zh-TW"/>
+        </w:rPr>
+        <w:t>Ctrl+D可以取消選區，或者在旁邊空白處點擊一下，也可以取消選區。</w:t>
+      </w:r>
+    </w:p>
+    <w:p>
+      <w:pPr>
+        <w:rPr>
+          <w:rFonts w:eastAsia="PMingLiU"/>
+          <w:lang w:eastAsia="zh-TW"/>
+        </w:rPr>
+      </w:pPr>
+      <w:r>
+        <w:rPr>
+          <w:rFonts w:asciiTheme="minorEastAsia" w:hAnsiTheme="minorEastAsia"/>
+          <w:lang w:eastAsia="zh-TW"/>
+        </w:rPr>
+        <w:t>吸管工具可以取色。</w:t>
+      </w:r>
     </w:p>
     <w:p>
       <w:pPr>
@@ -16363,7 +18918,52 @@
           <w:szCs w:val="21"/>
           <w:lang w:eastAsia="zh-TW"/>
         </w:rPr>
-        <w:t>PS</w:t>
+        <w:t>Snipaste</w:t>
+      </w:r>
+    </w:p>
+    <w:p>
+      <w:pPr>
+        <w:rPr>
+          <w:lang w:eastAsia="zh-TW"/>
+        </w:rPr>
+      </w:pPr>
+      <w:r>
+        <w:rPr>
+          <w:lang w:eastAsia="zh-TW"/>
+        </w:rPr>
+        <w:t>①</w:t>
+      </w:r>
+      <w:r>
+        <w:rPr>
+          <w:lang w:eastAsia="zh-TW"/>
+        </w:rPr>
+        <w:t xml:space="preserve"> F1截圖，測量大小，在圖上做標記，書寫文字。</w:t>
+      </w:r>
+    </w:p>
+    <w:p>
+      <w:pPr>
+        <w:rPr>
+          <w:lang w:eastAsia="zh-TW"/>
+        </w:rPr>
+      </w:pPr>
+      <w:r>
+        <w:rPr>
+          <w:lang w:eastAsia="zh-TW"/>
+        </w:rPr>
+        <w:t>② F3在桌面置頂顯示。</w:t>
+      </w:r>
+    </w:p>
+    <w:p>
+      <w:pPr>
+        <w:rPr>
+          <w:lang w:eastAsia="zh-TW"/>
+        </w:rPr>
+      </w:pPr>
+      <w:r>
+        <w:rPr>
+          <w:lang w:eastAsia="zh-TW"/>
+        </w:rPr>
+        <w:t>③ 點擊圖片，alt可以取色（按下shift可以切換取色模式）。</w:t>
       </w:r>
     </w:p>
     <w:p>
@@ -16377,7 +18977,7 @@
         <w:rPr>
           <w:lang w:eastAsia="zh-TW"/>
         </w:rPr>
-        <w:t>打開標尺：Ctrl+R或者 選擇 視圖→標尺。</w:t>
+        <w:t>④ 按下esc取消圖片顯示。</w:t>
       </w:r>
     </w:p>
     <w:p>
@@ -16387,15 +18987,10 @@
           <w:lang w:eastAsia="zh-TW"/>
         </w:rPr>
       </w:pPr>
-      <w:r>
-        <w:rPr>
-          <w:lang w:eastAsia="zh-TW"/>
-        </w:rPr>
-        <w:t>右擊標尺，把標尺單位改為像素。</w:t>
-      </w:r>
-    </w:p>
-    <w:p>
-      <w:pPr>
+    </w:p>
+    <w:p>
+      <w:pPr>
+        <w:pStyle w:val="a3"/>
         <w:rPr>
           <w:rFonts w:eastAsia="PMingLiU"/>
           <w:lang w:eastAsia="zh-TW"/>
@@ -16403,68 +18998,30 @@
       </w:pPr>
       <w:r>
         <w:rPr>
-          <w:lang w:eastAsia="zh-TW"/>
-        </w:rPr>
-        <w:t>Ctrl+加號（+）放大視圖，Ctrl+減號（</w:t>
-      </w:r>
-      <w:r>
-        <w:t>-</w:t>
-      </w:r>
-      <w:r>
-        <w:rPr>
-          <w:lang w:eastAsia="zh-TW"/>
-        </w:rPr>
-        <w:t>）縮小視圖。</w:t>
-      </w:r>
-    </w:p>
-    <w:p>
-      <w:pPr>
-        <w:rPr>
-          <w:rFonts w:asciiTheme="minorEastAsia" w:eastAsia="PMingLiU" w:hAnsiTheme="minorEastAsia"/>
-          <w:lang w:eastAsia="zh-TW"/>
-        </w:rPr>
-      </w:pPr>
-      <w:r>
-        <w:rPr>
-          <w:rFonts w:asciiTheme="minorEastAsia" w:hAnsiTheme="minorEastAsia"/>
-          <w:lang w:eastAsia="zh-TW"/>
-        </w:rPr>
-        <w:t>在右邊工具欄選擇矩形選框工具，可以測量大小。</w:t>
-      </w:r>
-    </w:p>
-    <w:p>
-      <w:pPr>
+          <w:rFonts w:hint="eastAsia"/>
+          <w:lang w:eastAsia="zh-TW"/>
+        </w:rPr>
+        <w:t>項目</w:t>
+      </w:r>
+      <w:r>
+        <w:rPr>
+          <w:rFonts w:hint="eastAsia"/>
+        </w:rPr>
+        <w:t>——</w:t>
+      </w:r>
+      <w:r>
+        <w:rPr>
+          <w:rFonts w:hint="eastAsia"/>
+          <w:lang w:eastAsia="zh-TW"/>
+        </w:rPr>
+        <w:t>學成網</w:t>
+      </w:r>
+    </w:p>
+    <w:p>
+      <w:pPr>
+        <w:pStyle w:val="2"/>
         <w:rPr>
           <w:rFonts w:eastAsia="PMingLiU"/>
-          <w:lang w:eastAsia="zh-TW"/>
-        </w:rPr>
-      </w:pPr>
-      <w:r>
-        <w:rPr>
-          <w:lang w:eastAsia="zh-TW"/>
-        </w:rPr>
-        <w:t>Ctrl+D可以取消選區，或者在旁邊空白處點擊一下，也可以取消選區。</w:t>
-      </w:r>
-    </w:p>
-    <w:p>
-      <w:pPr>
-        <w:rPr>
-          <w:rFonts w:eastAsia="PMingLiU"/>
-          <w:lang w:eastAsia="zh-TW"/>
-        </w:rPr>
-      </w:pPr>
-      <w:r>
-        <w:rPr>
-          <w:rFonts w:asciiTheme="minorEastAsia" w:hAnsiTheme="minorEastAsia"/>
-          <w:lang w:eastAsia="zh-TW"/>
-        </w:rPr>
-        <w:t>吸管工具可以取色。</w:t>
-      </w:r>
-    </w:p>
-    <w:p>
-      <w:pPr>
-        <w:pStyle w:val="2"/>
-        <w:rPr>
           <w:sz w:val="21"/>
           <w:szCs w:val="21"/>
           <w:lang w:eastAsia="zh-TW"/>
@@ -16472,69 +19029,138 @@
       </w:pPr>
       <w:r>
         <w:rPr>
+          <w:rFonts w:hint="eastAsia"/>
           <w:sz w:val="21"/>
           <w:szCs w:val="21"/>
           <w:lang w:eastAsia="zh-TW"/>
         </w:rPr>
-        <w:t>Snipaste</w:t>
-      </w:r>
-    </w:p>
-    <w:p>
-      <w:pPr>
-        <w:rPr>
-          <w:lang w:eastAsia="zh-TW"/>
-        </w:rPr>
-      </w:pPr>
-      <w:r>
-        <w:rPr>
-          <w:lang w:eastAsia="zh-TW"/>
-        </w:rPr>
-        <w:t>①</w:t>
-      </w:r>
-      <w:r>
-        <w:rPr>
-          <w:lang w:eastAsia="zh-TW"/>
-        </w:rPr>
-        <w:t xml:space="preserve"> F1截圖，測量大小，在圖上做標記，書寫文字。</w:t>
-      </w:r>
-    </w:p>
-    <w:p>
-      <w:pPr>
-        <w:rPr>
-          <w:lang w:eastAsia="zh-TW"/>
-        </w:rPr>
-      </w:pPr>
-      <w:r>
-        <w:rPr>
-          <w:lang w:eastAsia="zh-TW"/>
-        </w:rPr>
-        <w:t>② F3在桌面置頂顯示。</w:t>
-      </w:r>
-    </w:p>
-    <w:p>
-      <w:pPr>
-        <w:rPr>
-          <w:lang w:eastAsia="zh-TW"/>
-        </w:rPr>
-      </w:pPr>
-      <w:r>
-        <w:rPr>
-          <w:lang w:eastAsia="zh-TW"/>
-        </w:rPr>
-        <w:t>③ 點擊圖片，alt可以取色（按下shift可以切換取色模式）。</w:t>
-      </w:r>
-    </w:p>
-    <w:p>
-      <w:pPr>
-        <w:rPr>
-          <w:lang w:eastAsia="zh-TW"/>
-        </w:rPr>
-      </w:pPr>
-      <w:r>
-        <w:rPr>
-          <w:lang w:eastAsia="zh-TW"/>
-        </w:rPr>
-        <w:t>④ 按下esc取消圖片顯示。</w:t>
+        <w:t>佈局</w:t>
+      </w:r>
+    </w:p>
+    <w:p>
+      <w:r>
+        <w:rPr>
+          <w:rFonts w:hint="eastAsia"/>
+        </w:rPr>
+        <w:t>1</w:t>
+      </w:r>
+      <w:r>
+        <w:t xml:space="preserve">. </w:t>
+      </w:r>
+      <w:r>
+        <w:rPr>
+          <w:rFonts w:hint="eastAsia"/>
+        </w:rPr>
+        <w:t>確定頁面版心（可視區）</w:t>
+      </w:r>
+      <w:r>
+        <w:rPr>
+          <w:rFonts w:hint="eastAsia"/>
+        </w:rPr>
+        <w:t>。</w:t>
+      </w:r>
+    </w:p>
+    <w:p>
+      <w:r>
+        <w:rPr>
+          <w:rFonts w:hint="eastAsia"/>
+        </w:rPr>
+        <w:t>2</w:t>
+      </w:r>
+      <w:r>
+        <w:t xml:space="preserve">. </w:t>
+      </w:r>
+      <w:r>
+        <w:rPr>
+          <w:rFonts w:hint="eastAsia"/>
+        </w:rPr>
+        <w:t>確定行模塊，以及每個行模塊中的列模塊。</w:t>
+      </w:r>
+    </w:p>
+    <w:p>
+      <w:pPr>
+        <w:rPr>
+          <w:rFonts w:hint="eastAsia"/>
+        </w:rPr>
+      </w:pPr>
+      <w:r>
+        <w:t xml:space="preserve">   </w:t>
+      </w:r>
+      <w:r>
+        <w:rPr>
+          <w:rFonts w:hint="eastAsia"/>
+        </w:rPr>
+        <w:t>列模塊經常浮動佈局。先確定每個列的大小，之後</w:t>
+      </w:r>
+      <w:r>
+        <w:rPr>
+          <w:rFonts w:hint="eastAsia"/>
+        </w:rPr>
+        <w:t>確定</w:t>
+      </w:r>
+      <w:r>
+        <w:rPr>
+          <w:rFonts w:hint="eastAsia"/>
+        </w:rPr>
+        <w:t>列的位置。</w:t>
+      </w:r>
+    </w:p>
+    <w:p>
+      <w:r>
+        <w:rPr>
+          <w:rFonts w:hint="eastAsia"/>
+        </w:rPr>
+        <w:t>3</w:t>
+      </w:r>
+      <w:r>
+        <w:t xml:space="preserve">. </w:t>
+      </w:r>
+      <w:r>
+        <w:rPr>
+          <w:rFonts w:hint="eastAsia"/>
+        </w:rPr>
+        <w:t>製作HTML結構。</w:t>
+      </w:r>
+    </w:p>
+    <w:p>
+      <w:pPr>
+        <w:rPr>
+          <w:rFonts w:hint="eastAsia"/>
+          <w:lang w:eastAsia="zh-TW"/>
+        </w:rPr>
+      </w:pPr>
+      <w:r>
+        <w:rPr>
+          <w:rFonts w:hint="eastAsia"/>
+          <w:lang w:eastAsia="zh-TW"/>
+        </w:rPr>
+        <w:t>4</w:t>
+      </w:r>
+      <w:r>
+        <w:rPr>
+          <w:lang w:eastAsia="zh-TW"/>
+        </w:rPr>
+        <w:t xml:space="preserve">. </w:t>
+      </w:r>
+      <w:r>
+        <w:rPr>
+          <w:rFonts w:hint="eastAsia"/>
+          <w:lang w:eastAsia="zh-TW"/>
+        </w:rPr>
+        <w:t>運用盒子模型原理，C</w:t>
+      </w:r>
+      <w:r>
+        <w:rPr>
+          <w:lang w:eastAsia="zh-TW"/>
+        </w:rPr>
+        <w:t>SS</w:t>
+      </w:r>
+      <w:r>
+        <w:rPr>
+          <w:rFonts w:hint="eastAsia"/>
+          <w:lang w:eastAsia="zh-TW"/>
+        </w:rPr>
+        <w:t>美化頁面。</w:t>
       </w:r>
     </w:p>
     <w:sectPr>
@@ -16889,6 +19515,119 @@
     </w:lvl>
   </w:abstractNum>
   <w:abstractNum w:abstractNumId="3" w15:restartNumberingAfterBreak="0">
+    <w:nsid w:val="420744C1"/>
+    <w:multiLevelType w:val="hybridMultilevel"/>
+    <w:tmpl w:val="B276C4C2"/>
+    <w:lvl w:ilvl="0" w:tplc="04090001">
+      <w:start w:val="1"/>
+      <w:numFmt w:val="bullet"/>
+      <w:lvlText w:val=""/>
+      <w:lvlJc w:val="left"/>
+      <w:pPr>
+        <w:ind w:left="420" w:hanging="420"/>
+      </w:pPr>
+      <w:rPr>
+        <w:rFonts w:ascii="Wingdings" w:hAnsi="Wingdings" w:hint="default"/>
+      </w:rPr>
+    </w:lvl>
+    <w:lvl w:ilvl="1" w:tplc="04090003" w:tentative="1">
+      <w:start w:val="1"/>
+      <w:numFmt w:val="bullet"/>
+      <w:lvlText w:val=""/>
+      <w:lvlJc w:val="left"/>
+      <w:pPr>
+        <w:ind w:left="840" w:hanging="420"/>
+      </w:pPr>
+      <w:rPr>
+        <w:rFonts w:ascii="Wingdings" w:hAnsi="Wingdings" w:hint="default"/>
+      </w:rPr>
+    </w:lvl>
+    <w:lvl w:ilvl="2" w:tplc="04090005" w:tentative="1">
+      <w:start w:val="1"/>
+      <w:numFmt w:val="bullet"/>
+      <w:lvlText w:val=""/>
+      <w:lvlJc w:val="left"/>
+      <w:pPr>
+        <w:ind w:left="1260" w:hanging="420"/>
+      </w:pPr>
+      <w:rPr>
+        <w:rFonts w:ascii="Wingdings" w:hAnsi="Wingdings" w:hint="default"/>
+      </w:rPr>
+    </w:lvl>
+    <w:lvl w:ilvl="3" w:tplc="04090001" w:tentative="1">
+      <w:start w:val="1"/>
+      <w:numFmt w:val="bullet"/>
+      <w:lvlText w:val=""/>
+      <w:lvlJc w:val="left"/>
+      <w:pPr>
+        <w:ind w:left="1680" w:hanging="420"/>
+      </w:pPr>
+      <w:rPr>
+        <w:rFonts w:ascii="Wingdings" w:hAnsi="Wingdings" w:hint="default"/>
+      </w:rPr>
+    </w:lvl>
+    <w:lvl w:ilvl="4" w:tplc="04090003" w:tentative="1">
+      <w:start w:val="1"/>
+      <w:numFmt w:val="bullet"/>
+      <w:lvlText w:val=""/>
+      <w:lvlJc w:val="left"/>
+      <w:pPr>
+        <w:ind w:left="2100" w:hanging="420"/>
+      </w:pPr>
+      <w:rPr>
+        <w:rFonts w:ascii="Wingdings" w:hAnsi="Wingdings" w:hint="default"/>
+      </w:rPr>
+    </w:lvl>
+    <w:lvl w:ilvl="5" w:tplc="04090005" w:tentative="1">
+      <w:start w:val="1"/>
+      <w:numFmt w:val="bullet"/>
+      <w:lvlText w:val=""/>
+      <w:lvlJc w:val="left"/>
+      <w:pPr>
+        <w:ind w:left="2520" w:hanging="420"/>
+      </w:pPr>
+      <w:rPr>
+        <w:rFonts w:ascii="Wingdings" w:hAnsi="Wingdings" w:hint="default"/>
+      </w:rPr>
+    </w:lvl>
+    <w:lvl w:ilvl="6" w:tplc="04090001" w:tentative="1">
+      <w:start w:val="1"/>
+      <w:numFmt w:val="bullet"/>
+      <w:lvlText w:val=""/>
+      <w:lvlJc w:val="left"/>
+      <w:pPr>
+        <w:ind w:left="2940" w:hanging="420"/>
+      </w:pPr>
+      <w:rPr>
+        <w:rFonts w:ascii="Wingdings" w:hAnsi="Wingdings" w:hint="default"/>
+      </w:rPr>
+    </w:lvl>
+    <w:lvl w:ilvl="7" w:tplc="04090003" w:tentative="1">
+      <w:start w:val="1"/>
+      <w:numFmt w:val="bullet"/>
+      <w:lvlText w:val=""/>
+      <w:lvlJc w:val="left"/>
+      <w:pPr>
+        <w:ind w:left="3360" w:hanging="420"/>
+      </w:pPr>
+      <w:rPr>
+        <w:rFonts w:ascii="Wingdings" w:hAnsi="Wingdings" w:hint="default"/>
+      </w:rPr>
+    </w:lvl>
+    <w:lvl w:ilvl="8" w:tplc="04090005" w:tentative="1">
+      <w:start w:val="1"/>
+      <w:numFmt w:val="bullet"/>
+      <w:lvlText w:val=""/>
+      <w:lvlJc w:val="left"/>
+      <w:pPr>
+        <w:ind w:left="3780" w:hanging="420"/>
+      </w:pPr>
+      <w:rPr>
+        <w:rFonts w:ascii="Wingdings" w:hAnsi="Wingdings" w:hint="default"/>
+      </w:rPr>
+    </w:lvl>
+  </w:abstractNum>
+  <w:abstractNum w:abstractNumId="4" w15:restartNumberingAfterBreak="0">
     <w:nsid w:val="4C0941B0"/>
     <w:multiLevelType w:val="hybridMultilevel"/>
     <w:tmpl w:val="CA2CB728"/>
@@ -17002,7 +19741,7 @@
     </w:lvl>
   </w:abstractNum>
   <w:num w:numId="1">
-    <w:abstractNumId w:val="3"/>
+    <w:abstractNumId w:val="4"/>
   </w:num>
   <w:num w:numId="2">
     <w:abstractNumId w:val="2"/>
@@ -17012,6 +19751,9 @@
   </w:num>
   <w:num w:numId="4">
     <w:abstractNumId w:val="0"/>
+  </w:num>
+  <w:num w:numId="5">
+    <w:abstractNumId w:val="3"/>
   </w:num>
 </w:numbering>
 </file>

--- a/前端1-HTML和CSS.docx
+++ b/前端1-HTML和CSS.docx
@@ -15657,19 +15657,20 @@
     <w:p>
       <w:pPr>
         <w:rPr>
+          <w:lang w:eastAsia="zh-TW"/>
+        </w:rPr>
+      </w:pPr>
+      <w:r>
+        <w:rPr>
+          <w:rFonts w:asciiTheme="minorEastAsia" w:hAnsiTheme="minorEastAsia" w:hint="eastAsia"/>
+          <w:lang w:eastAsia="zh-TW"/>
+        </w:rPr>
+        <w:t>③</w:t>
+      </w:r>
+      <w:r>
+        <w:rPr>
           <w:rFonts w:hint="eastAsia"/>
-        </w:rPr>
-      </w:pPr>
-      <w:r>
-        <w:rPr>
-          <w:rFonts w:asciiTheme="minorEastAsia" w:hAnsiTheme="minorEastAsia" w:hint="eastAsia"/>
-          <w:lang w:eastAsia="zh-TW"/>
-        </w:rPr>
-        <w:t>③</w:t>
-      </w:r>
-      <w:r>
-        <w:rPr>
-          <w:rFonts w:hint="eastAsia"/>
+          <w:lang w:eastAsia="zh-TW"/>
         </w:rPr>
         <w:t xml:space="preserve"> 浮動只會影響後面的標準流，不會影響前面的。</w:t>
       </w:r>
@@ -15816,6 +15817,7 @@
       <w:pPr>
         <w:rPr>
           <w:rFonts w:asciiTheme="minorEastAsia" w:hAnsiTheme="minorEastAsia"/>
+          <w:lang w:eastAsia="zh-TW"/>
         </w:rPr>
       </w:pPr>
       <w:r>
@@ -15823,36 +15825,34 @@
           <w:rFonts w:asciiTheme="minorEastAsia" w:hAnsiTheme="minorEastAsia" w:hint="eastAsia"/>
           <w:lang w:eastAsia="zh-TW"/>
         </w:rPr>
-        <w:t>給行內元素設置了浮動，則不需要轉換為塊元素/</w:t>
-      </w:r>
+        <w:t>給行內元素設置了浮動，則不需要轉換為塊元素/行內塊元素，就可以直接給寬度和高度。</w:t>
+      </w:r>
+    </w:p>
+    <w:p>
+      <w:pPr>
+        <w:rPr>
+          <w:rFonts w:asciiTheme="minorEastAsia" w:hAnsiTheme="minorEastAsia"/>
+          <w:lang w:eastAsia="zh-TW"/>
+        </w:rPr>
+      </w:pPr>
       <w:r>
         <w:rPr>
           <w:rFonts w:asciiTheme="minorEastAsia" w:hAnsiTheme="minorEastAsia" w:hint="eastAsia"/>
-        </w:rPr>
-        <w:t>行內塊元素，就可以直接給寬度和高度。</w:t>
-      </w:r>
-    </w:p>
-    <w:p>
-      <w:pPr>
-        <w:rPr>
-          <w:rFonts w:asciiTheme="minorEastAsia" w:hAnsiTheme="minorEastAsia"/>
-        </w:rPr>
-      </w:pPr>
+          <w:lang w:eastAsia="zh-TW"/>
+        </w:rPr>
+        <w:t>如果塊元素沒有設置寬度，默認寬度和父級元素一樣寬；添加浮動後</w:t>
+      </w:r>
       <w:r>
         <w:rPr>
           <w:rFonts w:asciiTheme="minorEastAsia" w:hAnsiTheme="minorEastAsia" w:hint="eastAsia"/>
-        </w:rPr>
-        <w:t>如果塊元素沒有設置寬度，默認寬度和父級元素一樣寬；添加浮動後</w:t>
+          <w:lang w:eastAsia="zh-TW"/>
+        </w:rPr>
+        <w:t>，如果沒有設置寬度</w:t>
       </w:r>
       <w:r>
         <w:rPr>
           <w:rFonts w:asciiTheme="minorEastAsia" w:hAnsiTheme="minorEastAsia" w:hint="eastAsia"/>
-        </w:rPr>
-        <w:t>，如果沒有設置寬度</w:t>
-      </w:r>
-      <w:r>
-        <w:rPr>
-          <w:rFonts w:asciiTheme="minorEastAsia" w:hAnsiTheme="minorEastAsia" w:hint="eastAsia"/>
+          <w:lang w:eastAsia="zh-TW"/>
         </w:rPr>
         <w:t>，其大小根據內容來決定。</w:t>
       </w:r>
@@ -16111,6 +16111,11 @@
       </w:r>
     </w:p>
     <w:p>
+      <w:pPr>
+        <w:rPr>
+          <w:lang w:eastAsia="zh-TW"/>
+        </w:rPr>
+      </w:pPr>
       <w:r>
         <w:rPr>
           <w:rFonts w:asciiTheme="minorEastAsia" w:hAnsiTheme="minorEastAsia" w:hint="eastAsia"/>
@@ -16121,6 +16126,7 @@
       <w:r>
         <w:rPr>
           <w:rFonts w:hint="eastAsia"/>
+          <w:lang w:eastAsia="zh-TW"/>
         </w:rPr>
         <w:t>3個圖依次更複雜。</w:t>
       </w:r>
@@ -16128,47 +16134,56 @@
     <w:p>
       <w:pPr>
         <w:rPr>
+          <w:lang w:eastAsia="zh-TW"/>
+        </w:rPr>
+      </w:pPr>
+      <w:r>
+        <w:rPr>
           <w:rFonts w:hint="eastAsia"/>
-        </w:rPr>
-      </w:pPr>
+          <w:lang w:eastAsia="zh-TW"/>
+        </w:rPr>
+        <w:t>其中top和footer不需要</w:t>
+      </w:r>
       <w:r>
         <w:rPr>
           <w:rFonts w:hint="eastAsia"/>
-        </w:rPr>
-        <w:t>其中top和footer不需要</w:t>
+          <w:lang w:eastAsia="zh-TW"/>
+        </w:rPr>
+        <w:t>設置</w:t>
       </w:r>
       <w:r>
         <w:rPr>
           <w:rFonts w:hint="eastAsia"/>
-        </w:rPr>
-        <w:t>設置</w:t>
-      </w:r>
+          <w:lang w:eastAsia="zh-TW"/>
+        </w:rPr>
+        <w:t>寬度，默認和瀏覽器一樣寬。</w:t>
+      </w:r>
+    </w:p>
+    <w:p>
+      <w:pPr>
+        <w:pStyle w:val="a3"/>
+        <w:rPr>
+          <w:rFonts w:eastAsiaTheme="minorEastAsia"/>
+          <w:lang w:eastAsia="zh-TW"/>
+        </w:rPr>
+      </w:pPr>
       <w:r>
         <w:rPr>
           <w:rFonts w:hint="eastAsia"/>
-        </w:rPr>
-        <w:t>寬度，默認和瀏覽器一樣寬。</w:t>
-      </w:r>
-    </w:p>
-    <w:p>
-      <w:pPr>
-        <w:pStyle w:val="a3"/>
-        <w:rPr>
-          <w:rFonts w:eastAsiaTheme="minorEastAsia" w:hint="eastAsia"/>
-        </w:rPr>
-      </w:pPr>
+          <w:lang w:eastAsia="zh-TW"/>
+        </w:rPr>
+        <w:t>C</w:t>
+      </w:r>
+      <w:r>
+        <w:rPr>
+          <w:lang w:eastAsia="zh-TW"/>
+        </w:rPr>
+        <w:t>SS</w:t>
+      </w:r>
       <w:r>
         <w:rPr>
           <w:rFonts w:hint="eastAsia"/>
-        </w:rPr>
-        <w:t>C</w:t>
-      </w:r>
-      <w:r>
-        <w:t>SS</w:t>
-      </w:r>
-      <w:r>
-        <w:rPr>
-          <w:rFonts w:hint="eastAsia"/>
+          <w:lang w:eastAsia="zh-TW"/>
         </w:rPr>
         <w:t>清除浮動</w:t>
       </w:r>
@@ -16208,6 +16223,11 @@
       </w:r>
     </w:p>
     <w:p>
+      <w:pPr>
+        <w:rPr>
+          <w:lang w:eastAsia="zh-TW"/>
+        </w:rPr>
+      </w:pPr>
       <w:r>
         <w:rPr>
           <w:rFonts w:asciiTheme="minorEastAsia" w:hAnsiTheme="minorEastAsia" w:hint="eastAsia"/>
@@ -16220,39 +16240,41 @@
           <w:rFonts w:hint="eastAsia"/>
           <w:lang w:eastAsia="zh-TW"/>
         </w:rPr>
-        <w:t xml:space="preserve"> </w:t>
-      </w:r>
+        <w:t xml:space="preserve"> 產品很多</w:t>
+      </w:r>
+    </w:p>
+    <w:p>
+      <w:pPr>
+        <w:rPr>
+          <w:lang w:eastAsia="zh-TW"/>
+        </w:rPr>
+      </w:pPr>
       <w:r>
         <w:rPr>
           <w:rFonts w:hint="eastAsia"/>
-        </w:rPr>
-        <w:t>產品很多</w:t>
-      </w:r>
-    </w:p>
-    <w:p>
+          <w:lang w:eastAsia="zh-TW"/>
+        </w:rPr>
+        <w:t>② 每篇新聞字數不一樣</w:t>
+      </w:r>
+    </w:p>
+    <w:p>
+      <w:pPr>
+        <w:rPr>
+          <w:rFonts w:eastAsia="PMingLiU"/>
+          <w:lang w:eastAsia="zh-TW"/>
+        </w:rPr>
+      </w:pPr>
       <w:r>
         <w:rPr>
           <w:rFonts w:hint="eastAsia"/>
-        </w:rPr>
-        <w:t>② 每篇新聞字數不一樣</w:t>
-      </w:r>
-    </w:p>
-    <w:p>
-      <w:pPr>
-        <w:rPr>
-          <w:rFonts w:eastAsia="PMingLiU"/>
-          <w:lang w:eastAsia="zh-TW"/>
-        </w:rPr>
-      </w:pPr>
+          <w:lang w:eastAsia="zh-TW"/>
+        </w:rPr>
+        <w:t>這時候，讓子盒子撐開父盒子，不給父盒子高度</w:t>
+      </w:r>
       <w:r>
         <w:rPr>
           <w:rFonts w:hint="eastAsia"/>
-        </w:rPr>
-        <w:t>這時候，讓子盒子撐開父盒子，不給父盒子高度</w:t>
-      </w:r>
-      <w:r>
-        <w:rPr>
-          <w:rFonts w:hint="eastAsia"/>
+          <w:lang w:eastAsia="zh-TW"/>
         </w:rPr>
         <w:t>。</w:t>
       </w:r>
@@ -16467,9 +16489,15 @@
             <w:tcW w:w="6316" w:type="dxa"/>
           </w:tcPr>
           <w:p>
+            <w:pPr>
+              <w:rPr>
+                <w:lang w:eastAsia="zh-TW"/>
+              </w:rPr>
+            </w:pPr>
             <w:r>
               <w:rPr>
                 <w:rFonts w:hint="eastAsia"/>
+                <w:lang w:eastAsia="zh-TW"/>
               </w:rPr>
               <w:t>不允許左側有浮動元素（清除左側浮動的影響）</w:t>
             </w:r>
@@ -16495,9 +16523,15 @@
             <w:tcW w:w="6316" w:type="dxa"/>
           </w:tcPr>
           <w:p>
+            <w:pPr>
+              <w:rPr>
+                <w:lang w:eastAsia="zh-TW"/>
+              </w:rPr>
+            </w:pPr>
             <w:r>
               <w:rPr>
                 <w:rFonts w:hint="eastAsia"/>
+                <w:lang w:eastAsia="zh-TW"/>
               </w:rPr>
               <w:t>不允許右側有浮動元素（清除右側浮動的影響）</w:t>
             </w:r>
@@ -16523,9 +16557,15 @@
             <w:tcW w:w="6316" w:type="dxa"/>
           </w:tcPr>
           <w:p>
+            <w:pPr>
+              <w:rPr>
+                <w:lang w:eastAsia="zh-TW"/>
+              </w:rPr>
+            </w:pPr>
             <w:r>
               <w:rPr>
                 <w:rFonts w:hint="eastAsia"/>
+                <w:lang w:eastAsia="zh-TW"/>
               </w:rPr>
               <w:t>同時清除左右兩側浮動的影響</w:t>
             </w:r>
@@ -16648,17 +16688,29 @@
     </w:p>
     <w:p/>
     <w:p>
+      <w:pPr>
+        <w:rPr>
+          <w:lang w:eastAsia="zh-TW"/>
+        </w:rPr>
+      </w:pPr>
       <w:r>
         <w:rPr>
           <w:rFonts w:hint="eastAsia"/>
+          <w:lang w:eastAsia="zh-TW"/>
         </w:rPr>
         <w:t>優點：通俗易懂，書寫方便。</w:t>
       </w:r>
     </w:p>
     <w:p>
+      <w:pPr>
+        <w:rPr>
+          <w:lang w:eastAsia="zh-TW"/>
+        </w:rPr>
+      </w:pPr>
       <w:r>
         <w:rPr>
           <w:rFonts w:hint="eastAsia"/>
+          <w:lang w:eastAsia="zh-TW"/>
         </w:rPr>
         <w:t>缺點：添加許多無意義的標籤，影響結構優化。</w:t>
       </w:r>
@@ -16666,22 +16718,26 @@
     <w:p>
       <w:pPr>
         <w:rPr>
+          <w:lang w:eastAsia="zh-TW"/>
+        </w:rPr>
+      </w:pPr>
+      <w:r>
+        <w:rPr>
           <w:rFonts w:hint="eastAsia"/>
           <w:lang w:eastAsia="zh-TW"/>
         </w:rPr>
-      </w:pPr>
+        <w:t>雖然W</w:t>
+      </w:r>
+      <w:r>
+        <w:rPr>
+          <w:lang w:eastAsia="zh-TW"/>
+        </w:rPr>
+        <w:t>3C</w:t>
+      </w:r>
       <w:r>
         <w:rPr>
           <w:rFonts w:hint="eastAsia"/>
-        </w:rPr>
-        <w:t>雖然W</w:t>
-      </w:r>
-      <w:r>
-        <w:t>3C</w:t>
-      </w:r>
-      <w:r>
-        <w:rPr>
-          <w:rFonts w:hint="eastAsia"/>
+          <w:lang w:eastAsia="zh-TW"/>
         </w:rPr>
         <w:t>推薦這麼寫，但講師不推薦。</w:t>
       </w:r>
@@ -16689,7 +16745,6 @@
     <w:p>
       <w:pPr>
         <w:rPr>
-          <w:rFonts w:hint="eastAsia"/>
           <w:lang w:eastAsia="zh-TW"/>
         </w:rPr>
       </w:pPr>
@@ -16788,11 +16843,13 @@
       <w:pPr>
         <w:rPr>
           <w:rFonts w:ascii="Segoe UI Symbol" w:hAnsi="Segoe UI Symbol" w:cs="Segoe UI Symbol"/>
+          <w:lang w:eastAsia="zh-TW"/>
         </w:rPr>
       </w:pPr>
       <w:r>
         <w:rPr>
           <w:rFonts w:ascii="Segoe UI Symbol" w:hAnsi="Segoe UI Symbol" w:cs="Segoe UI Symbol" w:hint="eastAsia"/>
+          <w:lang w:eastAsia="zh-TW"/>
         </w:rPr>
         <w:t>優點：代碼簡潔</w:t>
       </w:r>
@@ -16800,12 +16857,13 @@
     <w:p>
       <w:pPr>
         <w:rPr>
-          <w:rFonts w:hint="eastAsia"/>
+          <w:lang w:eastAsia="zh-TW"/>
         </w:rPr>
       </w:pPr>
       <w:r>
         <w:rPr>
           <w:rFonts w:ascii="Segoe UI Symbol" w:hAnsi="Segoe UI Symbol" w:cs="Segoe UI Symbol" w:hint="eastAsia"/>
+          <w:lang w:eastAsia="zh-TW"/>
         </w:rPr>
         <w:t>缺點：無法顯示父盒子溢出的部分</w:t>
       </w:r>
@@ -16813,7 +16871,7 @@
     <w:p>
       <w:pPr>
         <w:rPr>
-          <w:rFonts w:hint="eastAsia"/>
+          <w:lang w:eastAsia="zh-TW"/>
         </w:rPr>
       </w:pPr>
     </w:p>
@@ -16833,7 +16891,7 @@
           <w:szCs w:val="18"/>
           <w:lang w:eastAsia="zh-TW"/>
         </w:rPr>
-        <w:t>（6）</w:t>
+        <w:t>（6）清除浮動方法</w:t>
       </w:r>
       <w:r>
         <w:rPr>
@@ -16842,8 +16900,224 @@
           <w:szCs w:val="18"/>
           <w:lang w:eastAsia="zh-TW"/>
         </w:rPr>
-        <w:t>清除浮動方法</w:t>
-      </w:r>
+        <w:t>③ 父級添加after偽元素</w:t>
+      </w:r>
+    </w:p>
+    <w:p>
+      <w:r>
+        <w:rPr>
+          <w:rFonts w:hint="eastAsia"/>
+        </w:rPr>
+        <w:t>.</w:t>
+      </w:r>
+      <w:r>
+        <w:t xml:space="preserve">clearfix: after </w:t>
+      </w:r>
+      <w:r>
+        <w:rPr>
+          <w:rFonts w:hint="eastAsia"/>
+        </w:rPr>
+        <w:t>{</w:t>
+      </w:r>
+    </w:p>
+    <w:p>
+      <w:r>
+        <w:tab/>
+      </w:r>
+      <w:r>
+        <w:rPr>
+          <w:rFonts w:hint="eastAsia"/>
+        </w:rPr>
+        <w:t>content</w:t>
+      </w:r>
+      <w:r>
+        <w:t>: “”,</w:t>
+      </w:r>
+    </w:p>
+    <w:p>
+      <w:r>
+        <w:tab/>
+        <w:t>display: block;</w:t>
+      </w:r>
+    </w:p>
+    <w:p>
+      <w:r>
+        <w:tab/>
+        <w:t>height: 0;</w:t>
+      </w:r>
+    </w:p>
+    <w:p>
+      <w:r>
+        <w:tab/>
+        <w:t>clear: both;</w:t>
+      </w:r>
+    </w:p>
+    <w:p>
+      <w:r>
+        <w:tab/>
+        <w:t>visibility: hidden;</w:t>
+      </w:r>
+    </w:p>
+    <w:p>
+      <w:r>
+        <w:rPr>
+          <w:rFonts w:hint="eastAsia"/>
+        </w:rPr>
+        <w:t>}</w:t>
+      </w:r>
+    </w:p>
+    <w:p/>
+    <w:p>
+      <w:r>
+        <w:rPr>
+          <w:rFonts w:hint="eastAsia"/>
+        </w:rPr>
+        <w:t>I</w:t>
+      </w:r>
+      <w:r>
+        <w:t>E6</w:t>
+      </w:r>
+      <w:r>
+        <w:rPr>
+          <w:rFonts w:hint="eastAsia"/>
+        </w:rPr>
+        <w:t>、7專</w:t>
+      </w:r>
+      <w:r>
+        <w:rPr>
+          <w:rFonts w:hint="eastAsia"/>
+        </w:rPr>
+        <w:t>用</w:t>
+      </w:r>
+      <w:r>
+        <w:rPr>
+          <w:rFonts w:hint="eastAsia"/>
+        </w:rPr>
+        <w:t>：</w:t>
+      </w:r>
+    </w:p>
+    <w:p>
+      <w:r>
+        <w:rPr>
+          <w:rFonts w:hint="eastAsia"/>
+        </w:rPr>
+        <w:lastRenderedPageBreak/>
+        <w:t>.</w:t>
+      </w:r>
+      <w:r>
+        <w:t xml:space="preserve">clearfix </w:t>
+      </w:r>
+      <w:r>
+        <w:rPr>
+          <w:rFonts w:hint="eastAsia"/>
+        </w:rPr>
+        <w:t>{</w:t>
+      </w:r>
+    </w:p>
+    <w:p>
+      <w:r>
+        <w:tab/>
+        <w:t>*zoom: 1;</w:t>
+      </w:r>
+    </w:p>
+    <w:p>
+      <w:r>
+        <w:rPr>
+          <w:rFonts w:hint="eastAsia"/>
+        </w:rPr>
+        <w:t>}</w:t>
+      </w:r>
+    </w:p>
+    <w:p/>
+    <w:p>
+      <w:r>
+        <w:rPr>
+          <w:rFonts w:hint="eastAsia"/>
+        </w:rPr>
+        <w:t>把上面的2組代碼</w:t>
+      </w:r>
+      <w:r>
+        <w:rPr>
+          <w:rFonts w:hint="eastAsia"/>
+        </w:rPr>
+        <w:t>（即class=</w:t>
+      </w:r>
+      <w:r>
+        <w:t>”clearfix”</w:t>
+      </w:r>
+      <w:r>
+        <w:rPr>
+          <w:rFonts w:hint="eastAsia"/>
+        </w:rPr>
+        <w:t>）</w:t>
+      </w:r>
+      <w:r>
+        <w:rPr>
+          <w:rFonts w:hint="eastAsia"/>
+        </w:rPr>
+        <w:t>運用到父盒子上。</w:t>
+      </w:r>
+    </w:p>
+    <w:p/>
+    <w:p>
+      <w:pPr>
+        <w:rPr>
+          <w:lang w:eastAsia="zh-TW"/>
+        </w:rPr>
+      </w:pPr>
+      <w:r>
+        <w:rPr>
+          <w:rFonts w:hint="eastAsia"/>
+          <w:lang w:eastAsia="zh-TW"/>
+        </w:rPr>
+        <w:t>優點：沒有增加標籤，結構更簡單。</w:t>
+      </w:r>
+    </w:p>
+    <w:p>
+      <w:pPr>
+        <w:rPr>
+          <w:lang w:eastAsia="zh-TW"/>
+        </w:rPr>
+      </w:pPr>
+      <w:r>
+        <w:rPr>
+          <w:rFonts w:hint="eastAsia"/>
+          <w:lang w:eastAsia="zh-TW"/>
+        </w:rPr>
+        <w:t>缺點：要照顧低版本瀏覽器。</w:t>
+      </w:r>
+    </w:p>
+    <w:p>
+      <w:pPr>
+        <w:rPr>
+          <w:lang w:eastAsia="zh-TW"/>
+        </w:rPr>
+      </w:pPr>
+      <w:r>
+        <w:rPr>
+          <w:rFonts w:hint="eastAsia"/>
+          <w:lang w:eastAsia="zh-TW"/>
+        </w:rPr>
+        <w:t>代表網站：百度、淘寶、網易。</w:t>
+      </w:r>
+    </w:p>
+    <w:p>
+      <w:pPr>
+        <w:rPr>
+          <w:lang w:eastAsia="zh-TW"/>
+        </w:rPr>
+      </w:pPr>
+    </w:p>
+    <w:p>
+      <w:pPr>
+        <w:pStyle w:val="3"/>
+        <w:rPr>
+          <w:rFonts w:eastAsia="PMingLiU"/>
+          <w:sz w:val="18"/>
+          <w:szCs w:val="18"/>
+          <w:lang w:eastAsia="zh-TW"/>
+        </w:rPr>
+      </w:pPr>
       <w:r>
         <w:rPr>
           <w:rFonts w:hint="eastAsia"/>
@@ -16851,226 +17125,8 @@
           <w:szCs w:val="18"/>
           <w:lang w:eastAsia="zh-TW"/>
         </w:rPr>
-        <w:t>③ 父級添加after偽元素</w:t>
-      </w:r>
-    </w:p>
-    <w:p>
-      <w:r>
-        <w:rPr>
-          <w:rFonts w:hint="eastAsia"/>
-        </w:rPr>
-        <w:t>.</w:t>
-      </w:r>
-      <w:r>
-        <w:t xml:space="preserve">clearfix: after </w:t>
-      </w:r>
-      <w:r>
-        <w:rPr>
-          <w:rFonts w:hint="eastAsia"/>
-        </w:rPr>
-        <w:t>{</w:t>
-      </w:r>
-    </w:p>
-    <w:p>
-      <w:r>
-        <w:tab/>
-      </w:r>
-      <w:r>
-        <w:rPr>
-          <w:rFonts w:hint="eastAsia"/>
-        </w:rPr>
-        <w:t>content</w:t>
-      </w:r>
-      <w:r>
-        <w:t>: “”,</w:t>
-      </w:r>
-    </w:p>
-    <w:p>
-      <w:r>
-        <w:tab/>
-        <w:t>display: block;</w:t>
-      </w:r>
-    </w:p>
-    <w:p>
-      <w:r>
-        <w:tab/>
-        <w:t>height: 0;</w:t>
-      </w:r>
-    </w:p>
-    <w:p>
-      <w:r>
-        <w:tab/>
-        <w:t>clear: both;</w:t>
-      </w:r>
-    </w:p>
-    <w:p>
-      <w:pPr>
-        <w:rPr>
-          <w:rFonts w:hint="eastAsia"/>
-        </w:rPr>
-      </w:pPr>
-      <w:r>
-        <w:tab/>
-        <w:t>visibility: hidden;</w:t>
-      </w:r>
-    </w:p>
-    <w:p>
-      <w:r>
-        <w:rPr>
-          <w:rFonts w:hint="eastAsia"/>
-        </w:rPr>
-        <w:t>}</w:t>
-      </w:r>
-    </w:p>
-    <w:p/>
-    <w:p>
-      <w:r>
-        <w:rPr>
-          <w:rFonts w:hint="eastAsia"/>
-        </w:rPr>
-        <w:t>I</w:t>
-      </w:r>
-      <w:r>
-        <w:t>E6</w:t>
-      </w:r>
-      <w:r>
-        <w:rPr>
-          <w:rFonts w:hint="eastAsia"/>
-        </w:rPr>
-        <w:t>、7專</w:t>
-      </w:r>
-      <w:r>
-        <w:rPr>
-          <w:rFonts w:hint="eastAsia"/>
-        </w:rPr>
-        <w:t>用</w:t>
-      </w:r>
-      <w:r>
-        <w:rPr>
-          <w:rFonts w:hint="eastAsia"/>
-        </w:rPr>
-        <w:t>：</w:t>
-      </w:r>
-    </w:p>
-    <w:p>
-      <w:r>
-        <w:rPr>
-          <w:rFonts w:hint="eastAsia"/>
-        </w:rPr>
-        <w:lastRenderedPageBreak/>
-        <w:t>.</w:t>
-      </w:r>
-      <w:r>
-        <w:t xml:space="preserve">clearfix </w:t>
-      </w:r>
-      <w:r>
-        <w:rPr>
-          <w:rFonts w:hint="eastAsia"/>
-        </w:rPr>
-        <w:t>{</w:t>
-      </w:r>
-    </w:p>
-    <w:p>
-      <w:pPr>
-        <w:rPr>
-          <w:rFonts w:hint="eastAsia"/>
-        </w:rPr>
-      </w:pPr>
-      <w:r>
-        <w:tab/>
-        <w:t>*zoom: 1;</w:t>
-      </w:r>
-    </w:p>
-    <w:p>
-      <w:r>
-        <w:rPr>
-          <w:rFonts w:hint="eastAsia"/>
-        </w:rPr>
-        <w:t>}</w:t>
-      </w:r>
-    </w:p>
-    <w:p/>
-    <w:p>
-      <w:pPr>
-        <w:rPr>
-          <w:rFonts w:hint="eastAsia"/>
-        </w:rPr>
-      </w:pPr>
-      <w:r>
-        <w:rPr>
-          <w:rFonts w:hint="eastAsia"/>
-        </w:rPr>
-        <w:t>把上面的2組代碼</w:t>
-      </w:r>
-      <w:r>
-        <w:rPr>
-          <w:rFonts w:hint="eastAsia"/>
-        </w:rPr>
-        <w:t>（即class=</w:t>
-      </w:r>
-      <w:r>
-        <w:t>”clearfix”</w:t>
-      </w:r>
-      <w:r>
-        <w:rPr>
-          <w:rFonts w:hint="eastAsia"/>
-        </w:rPr>
-        <w:t>）</w:t>
-      </w:r>
-      <w:r>
-        <w:rPr>
-          <w:rFonts w:hint="eastAsia"/>
-        </w:rPr>
-        <w:t>運用到父盒子上。</w:t>
-      </w:r>
-    </w:p>
-    <w:p/>
-    <w:p>
-      <w:r>
-        <w:rPr>
-          <w:rFonts w:hint="eastAsia"/>
-        </w:rPr>
-        <w:t>優點：沒有增加標籤，結構更簡單。</w:t>
-      </w:r>
-    </w:p>
-    <w:p>
-      <w:r>
-        <w:rPr>
-          <w:rFonts w:hint="eastAsia"/>
-        </w:rPr>
-        <w:t>缺點：要照顧低版本瀏覽器。</w:t>
-      </w:r>
-    </w:p>
-    <w:p>
-      <w:pPr>
-        <w:rPr>
-          <w:rFonts w:hint="eastAsia"/>
-        </w:rPr>
-      </w:pPr>
-      <w:r>
-        <w:rPr>
-          <w:rFonts w:hint="eastAsia"/>
-        </w:rPr>
-        <w:t>代表網站：百度、淘寶、網易。</w:t>
-      </w:r>
-    </w:p>
-    <w:p>
-      <w:pPr>
-        <w:rPr>
-          <w:rFonts w:hint="eastAsia"/>
-        </w:rPr>
-      </w:pPr>
-    </w:p>
-    <w:p>
-      <w:pPr>
-        <w:pStyle w:val="3"/>
-        <w:rPr>
-          <w:rFonts w:eastAsia="PMingLiU"/>
-          <w:sz w:val="18"/>
-          <w:szCs w:val="18"/>
-          <w:lang w:eastAsia="zh-TW"/>
-        </w:rPr>
-      </w:pPr>
+        <w:t>（7）清除浮動方法</w:t>
+      </w:r>
       <w:r>
         <w:rPr>
           <w:rFonts w:hint="eastAsia"/>
@@ -17078,97 +17134,76 @@
           <w:szCs w:val="18"/>
           <w:lang w:eastAsia="zh-TW"/>
         </w:rPr>
-        <w:t>（7）</w:t>
-      </w:r>
+        <w:t>④ 父級添加雙偽元素</w:t>
+      </w:r>
+    </w:p>
+    <w:p>
       <w:r>
         <w:rPr>
           <w:rFonts w:hint="eastAsia"/>
-          <w:sz w:val="18"/>
-          <w:szCs w:val="18"/>
-          <w:lang w:eastAsia="zh-TW"/>
-        </w:rPr>
-        <w:t>清除浮動方法</w:t>
+        </w:rPr>
+        <w:t>.clearfix</w:t>
+      </w:r>
+      <w:r>
+        <w:t xml:space="preserve">: </w:t>
       </w:r>
       <w:r>
         <w:rPr>
           <w:rFonts w:hint="eastAsia"/>
-          <w:sz w:val="18"/>
-          <w:szCs w:val="18"/>
-          <w:lang w:eastAsia="zh-TW"/>
-        </w:rPr>
-        <w:t>④ 父級添加雙偽元素</w:t>
-      </w:r>
-    </w:p>
-    <w:p>
+        </w:rPr>
+        <w:t>before</w:t>
+      </w:r>
+      <w:r>
+        <w:t xml:space="preserve">, .clearfix: after </w:t>
+      </w:r>
       <w:r>
         <w:rPr>
           <w:rFonts w:hint="eastAsia"/>
         </w:rPr>
-        <w:t>.clearfix</w:t>
-      </w:r>
-      <w:r>
-        <w:t xml:space="preserve">: </w:t>
+        <w:t>{</w:t>
+      </w:r>
+    </w:p>
+    <w:p>
+      <w:r>
+        <w:tab/>
       </w:r>
       <w:r>
         <w:rPr>
           <w:rFonts w:hint="eastAsia"/>
         </w:rPr>
-        <w:t>before</w:t>
-      </w:r>
-      <w:r>
-        <w:t xml:space="preserve">, .clearfix: after </w:t>
-      </w:r>
+        <w:t>content</w:t>
+      </w:r>
+      <w:r>
+        <w:t>: “”;</w:t>
+      </w:r>
+    </w:p>
+    <w:p>
+      <w:pPr>
+        <w:ind w:firstLine="420"/>
+      </w:pPr>
       <w:r>
         <w:rPr>
           <w:rFonts w:hint="eastAsia"/>
         </w:rPr>
-        <w:t>{</w:t>
-      </w:r>
-    </w:p>
-    <w:p>
-      <w:r>
-        <w:tab/>
-      </w:r>
+        <w:t>d</w:t>
+      </w:r>
+      <w:r>
+        <w:t>isplay: table;</w:t>
+      </w:r>
+    </w:p>
+    <w:p>
       <w:r>
         <w:rPr>
           <w:rFonts w:hint="eastAsia"/>
         </w:rPr>
-        <w:t>content</w:t>
-      </w:r>
-      <w:r>
-        <w:t>: “”;</w:t>
-      </w:r>
-    </w:p>
-    <w:p>
-      <w:pPr>
-        <w:ind w:firstLine="420"/>
+        <w:t>}</w:t>
+      </w:r>
+    </w:p>
+    <w:p>
+      <w:r>
         <w:rPr>
           <w:rFonts w:hint="eastAsia"/>
         </w:rPr>
-      </w:pPr>
-      <w:r>
-        <w:rPr>
-          <w:rFonts w:hint="eastAsia"/>
-        </w:rPr>
-        <w:t>d</w:t>
-      </w:r>
-      <w:r>
-        <w:t>isplay: table;</w:t>
-      </w:r>
-    </w:p>
-    <w:p>
-      <w:r>
-        <w:rPr>
-          <w:rFonts w:hint="eastAsia"/>
-        </w:rPr>
-        <w:t>}</w:t>
-      </w:r>
-    </w:p>
-    <w:p>
-      <w:r>
-        <w:rPr>
-          <w:rFonts w:hint="eastAsia"/>
-        </w:rPr>
         <w:t>.</w:t>
       </w:r>
       <w:r>
@@ -17176,11 +17211,6 @@
       </w:r>
     </w:p>
     <w:p>
-      <w:pPr>
-        <w:rPr>
-          <w:rFonts w:hint="eastAsia"/>
-        </w:rPr>
-      </w:pPr>
       <w:r>
         <w:tab/>
         <w:t>clear: both;</w:t>
@@ -17206,11 +17236,6 @@
       </w:r>
     </w:p>
     <w:p>
-      <w:pPr>
-        <w:rPr>
-          <w:rFonts w:hint="eastAsia"/>
-        </w:rPr>
-      </w:pPr>
       <w:r>
         <w:tab/>
         <w:t>*zoom:1;</w:t>
@@ -17223,87 +17248,104 @@
     </w:p>
     <w:p/>
     <w:p>
-      <w:pPr>
+      <w:r>
         <w:rPr>
           <w:rFonts w:hint="eastAsia"/>
         </w:rPr>
-      </w:pPr>
+        <w:t>把上面的</w:t>
+      </w:r>
+      <w:r>
+        <w:t>3</w:t>
+      </w:r>
       <w:r>
         <w:rPr>
           <w:rFonts w:hint="eastAsia"/>
         </w:rPr>
-        <w:t>把上面的</w:t>
-      </w:r>
-      <w:r>
-        <w:t>3</w:t>
+        <w:t>組代碼（即class=</w:t>
+      </w:r>
+      <w:r>
+        <w:t>”clearfix”</w:t>
       </w:r>
       <w:r>
         <w:rPr>
           <w:rFonts w:hint="eastAsia"/>
         </w:rPr>
-        <w:t>組代碼（即class=</w:t>
-      </w:r>
-      <w:r>
-        <w:t>”clearfix”</w:t>
-      </w:r>
+        <w:t>）運用到父盒子上。</w:t>
+      </w:r>
+    </w:p>
+    <w:p>
+      <w:pPr>
+        <w:rPr>
+          <w:lang w:eastAsia="zh-TW"/>
+        </w:rPr>
+      </w:pPr>
       <w:r>
         <w:rPr>
           <w:rFonts w:hint="eastAsia"/>
-        </w:rPr>
-        <w:t>）運用到父盒子上。</w:t>
-      </w:r>
-    </w:p>
-    <w:p>
+          <w:lang w:eastAsia="zh-TW"/>
+        </w:rPr>
+        <w:t>優點：代碼更簡潔</w:t>
+      </w:r>
       <w:r>
         <w:rPr>
           <w:rFonts w:hint="eastAsia"/>
-        </w:rPr>
-        <w:t>優點：代碼更簡潔</w:t>
-      </w:r>
+          <w:lang w:eastAsia="zh-TW"/>
+        </w:rPr>
+        <w:t>。</w:t>
+      </w:r>
+    </w:p>
+    <w:p>
+      <w:pPr>
+        <w:rPr>
+          <w:lang w:eastAsia="zh-TW"/>
+        </w:rPr>
+      </w:pPr>
       <w:r>
         <w:rPr>
           <w:rFonts w:hint="eastAsia"/>
+          <w:lang w:eastAsia="zh-TW"/>
+        </w:rPr>
+        <w:t>缺點：照顧低版本瀏覽器</w:t>
+      </w:r>
+      <w:r>
+        <w:rPr>
+          <w:rFonts w:hint="eastAsia"/>
+          <w:lang w:eastAsia="zh-TW"/>
         </w:rPr>
         <w:t>。</w:t>
       </w:r>
     </w:p>
     <w:p>
+      <w:pPr>
+        <w:rPr>
+          <w:lang w:eastAsia="zh-TW"/>
+        </w:rPr>
+      </w:pPr>
       <w:r>
         <w:rPr>
           <w:rFonts w:hint="eastAsia"/>
-        </w:rPr>
-        <w:t>缺點：照顧低版本瀏覽器</w:t>
+          <w:lang w:eastAsia="zh-TW"/>
+        </w:rPr>
+        <w:t>代表網站：小米，騰訊等</w:t>
       </w:r>
       <w:r>
         <w:rPr>
           <w:rFonts w:hint="eastAsia"/>
+          <w:lang w:eastAsia="zh-TW"/>
         </w:rPr>
         <w:t>。</w:t>
       </w:r>
     </w:p>
     <w:p>
+      <w:pPr>
+        <w:rPr>
+          <w:lang w:eastAsia="zh-TW"/>
+        </w:rPr>
+      </w:pPr>
       <w:r>
         <w:rPr>
           <w:rFonts w:hint="eastAsia"/>
-        </w:rPr>
-        <w:t>代表網站：小米，騰訊等</w:t>
-      </w:r>
-      <w:r>
-        <w:rPr>
-          <w:rFonts w:hint="eastAsia"/>
-        </w:rPr>
-        <w:t>。</w:t>
-      </w:r>
-    </w:p>
-    <w:p>
-      <w:pPr>
-        <w:rPr>
-          <w:rFonts w:hint="eastAsia"/>
-        </w:rPr>
-      </w:pPr>
-      <w:r>
-        <w:rPr>
-          <w:rFonts w:hint="eastAsia"/>
+          <w:lang w:eastAsia="zh-TW"/>
         </w:rPr>
         <w:t>講師自己喜歡這種方式。</w:t>
       </w:r>
@@ -18010,11 +18052,6 @@
       </w:r>
     </w:p>
     <w:p>
-      <w:pPr>
-        <w:rPr>
-          <w:rFonts w:hint="eastAsia"/>
-        </w:rPr>
-      </w:pPr>
       <w:r>
         <w:rPr>
           <w:rFonts w:hint="eastAsia"/>
@@ -18121,48 +18158,23 @@
       <w:r>
         <w:rPr>
           <w:rFonts w:asciiTheme="minorEastAsia" w:hAnsiTheme="minorEastAsia" w:hint="eastAsia"/>
-        </w:rPr>
-        <w:t>jpg</w:t>
+          <w:lang w:eastAsia="zh-TW"/>
+        </w:rPr>
+        <w:t>jpg（=</w:t>
+      </w:r>
+      <w:r>
+        <w:rPr>
+          <w:rFonts w:asciiTheme="minorEastAsia" w:hAnsiTheme="minorEastAsia"/>
+          <w:lang w:eastAsia="zh-TW"/>
+        </w:rPr>
+        <w:t>JPEG</w:t>
       </w:r>
       <w:r>
         <w:rPr>
           <w:rFonts w:asciiTheme="minorEastAsia" w:hAnsiTheme="minorEastAsia" w:hint="eastAsia"/>
           <w:lang w:eastAsia="zh-TW"/>
         </w:rPr>
-        <w:t>（</w:t>
-      </w:r>
-      <w:r>
-        <w:rPr>
-          <w:rFonts w:asciiTheme="minorEastAsia" w:hAnsiTheme="minorEastAsia" w:hint="eastAsia"/>
-        </w:rPr>
-        <w:t>=</w:t>
-      </w:r>
-      <w:r>
-        <w:rPr>
-          <w:rFonts w:asciiTheme="minorEastAsia" w:hAnsiTheme="minorEastAsia"/>
-          <w:lang w:eastAsia="zh-TW"/>
-        </w:rPr>
-        <w:t>JPEG</w:t>
-      </w:r>
-      <w:r>
-        <w:rPr>
-          <w:rFonts w:asciiTheme="minorEastAsia" w:hAnsiTheme="minorEastAsia" w:hint="eastAsia"/>
-          <w:lang w:eastAsia="zh-TW"/>
-        </w:rPr>
-        <w:t>）對色彩的信息保留較好，高清，顏色較多，產品類的圖片經常用</w:t>
-      </w:r>
-      <w:r>
-        <w:rPr>
-          <w:rFonts w:asciiTheme="minorEastAsia" w:hAnsiTheme="minorEastAsia" w:hint="eastAsia"/>
-        </w:rPr>
-        <w:t>jpg</w:t>
-      </w:r>
-      <w:r>
-        <w:rPr>
-          <w:rFonts w:asciiTheme="minorEastAsia" w:hAnsiTheme="minorEastAsia" w:hint="eastAsia"/>
-          <w:lang w:eastAsia="zh-TW"/>
-        </w:rPr>
-        <w:t>格式。</w:t>
+        <w:t>）對色彩的信息保留較好，高清，顏色較多，產品類的圖片經常用jpg格式。</w:t>
       </w:r>
     </w:p>
     <w:p>
@@ -18173,10 +18185,14 @@
           <w:numId w:val="5"/>
         </w:numPr>
         <w:ind w:firstLineChars="0"/>
+        <w:rPr>
+          <w:lang w:eastAsia="zh-TW"/>
+        </w:rPr>
       </w:pPr>
       <w:r>
         <w:rPr>
           <w:rFonts w:asciiTheme="minorEastAsia" w:hAnsiTheme="minorEastAsia" w:hint="eastAsia"/>
+          <w:lang w:eastAsia="zh-TW"/>
         </w:rPr>
         <w:t>gif</w:t>
       </w:r>
@@ -18192,29 +18208,26 @@
           <w:rFonts w:asciiTheme="minorEastAsia" w:hAnsiTheme="minorEastAsia" w:hint="eastAsia"/>
           <w:lang w:eastAsia="zh-TW"/>
         </w:rPr>
-        <w:t>最多只能存儲</w:t>
+        <w:t>最多只能存儲2</w:t>
+      </w:r>
+      <w:r>
+        <w:rPr>
+          <w:rFonts w:asciiTheme="minorEastAsia" w:hAnsiTheme="minorEastAsia"/>
+          <w:lang w:eastAsia="zh-TW"/>
+        </w:rPr>
+        <w:t>56</w:t>
       </w:r>
       <w:r>
         <w:rPr>
           <w:rFonts w:asciiTheme="minorEastAsia" w:hAnsiTheme="minorEastAsia" w:hint="eastAsia"/>
-        </w:rPr>
-        <w:t>2</w:t>
-      </w:r>
-      <w:r>
-        <w:rPr>
-          <w:rFonts w:asciiTheme="minorEastAsia" w:hAnsiTheme="minorEastAsia"/>
-        </w:rPr>
-        <w:t>56</w:t>
+          <w:lang w:eastAsia="zh-TW"/>
+        </w:rPr>
+        <w:t>色，所以通常用來顯示簡單圖形及字體。</w:t>
       </w:r>
       <w:r>
         <w:rPr>
           <w:rFonts w:asciiTheme="minorEastAsia" w:hAnsiTheme="minorEastAsia" w:hint="eastAsia"/>
-        </w:rPr>
-        <w:t>色，所以通常用來顯示簡單圖形及字體。</w:t>
-      </w:r>
-      <w:r>
-        <w:rPr>
-          <w:rFonts w:asciiTheme="minorEastAsia" w:hAnsiTheme="minorEastAsia" w:hint="eastAsia"/>
+          <w:lang w:eastAsia="zh-TW"/>
         </w:rPr>
         <w:t>可以保存透明背景和動畫效果，實際經常用於一些圖片小動畫效果。</w:t>
       </w:r>
@@ -18227,22 +18240,28 @@
           <w:numId w:val="5"/>
         </w:numPr>
         <w:ind w:firstLineChars="0"/>
+        <w:rPr>
+          <w:lang w:eastAsia="zh-TW"/>
+        </w:rPr>
       </w:pPr>
       <w:r>
         <w:rPr>
           <w:rFonts w:asciiTheme="minorEastAsia" w:hAnsiTheme="minorEastAsia" w:hint="eastAsia"/>
+          <w:lang w:eastAsia="zh-TW"/>
         </w:rPr>
         <w:t>png</w:t>
       </w:r>
       <w:r>
         <w:rPr>
           <w:rFonts w:asciiTheme="minorEastAsia" w:hAnsiTheme="minorEastAsia"/>
+          <w:lang w:eastAsia="zh-TW"/>
         </w:rPr>
         <w:t xml:space="preserve"> </w:t>
       </w:r>
       <w:r>
         <w:rPr>
           <w:rFonts w:asciiTheme="minorEastAsia" w:hAnsiTheme="minorEastAsia" w:hint="eastAsia"/>
+          <w:lang w:eastAsia="zh-TW"/>
         </w:rPr>
         <w:t>新興格式，結合了jpg和gif的優點，能夠保存透明背景。如果要切成背景透明的圖片，用png格式。</w:t>
       </w:r>
@@ -18386,7 +18405,7 @@
     <w:p>
       <w:pPr>
         <w:rPr>
-          <w:rFonts w:asciiTheme="minorEastAsia" w:eastAsia="PMingLiU" w:hAnsiTheme="minorEastAsia" w:hint="eastAsia"/>
+          <w:rFonts w:asciiTheme="minorEastAsia" w:eastAsia="PMingLiU" w:hAnsiTheme="minorEastAsia"/>
           <w:lang w:eastAsia="zh-TW"/>
         </w:rPr>
       </w:pPr>
@@ -18395,20 +18414,13 @@
           <w:rFonts w:asciiTheme="minorEastAsia" w:hAnsiTheme="minorEastAsia" w:hint="eastAsia"/>
           <w:lang w:eastAsia="zh-TW"/>
         </w:rPr>
-        <w:t>同時導出2個圖層</w:t>
-      </w:r>
-      <w:r>
-        <w:rPr>
-          <w:rFonts w:asciiTheme="minorEastAsia" w:hAnsiTheme="minorEastAsia" w:hint="eastAsia"/>
-          <w:lang w:eastAsia="zh-TW"/>
-        </w:rPr>
-        <w:t>：</w:t>
-      </w:r>
-    </w:p>
-    <w:p>
-      <w:pPr>
-        <w:rPr>
-          <w:rFonts w:eastAsia="PMingLiU" w:hint="eastAsia"/>
+        <w:t>同時導出2個圖層：</w:t>
+      </w:r>
+    </w:p>
+    <w:p>
+      <w:pPr>
+        <w:rPr>
+          <w:rFonts w:eastAsia="PMingLiU"/>
           <w:lang w:eastAsia="zh-TW"/>
         </w:rPr>
       </w:pPr>
@@ -18477,98 +18489,28 @@
           <w:rFonts w:asciiTheme="minorEastAsia" w:hAnsiTheme="minorEastAsia" w:hint="eastAsia"/>
           <w:lang w:eastAsia="zh-TW"/>
         </w:rPr>
-        <w:t>選擇切片工具選中圖片</w:t>
+        <w:t>選擇切片工具選中圖片→</w:t>
       </w:r>
       <w:r>
         <w:rPr>
           <w:rFonts w:asciiTheme="minorEastAsia" w:hAnsiTheme="minorEastAsia" w:hint="eastAsia"/>
-        </w:rPr>
-        <w:t>→</w:t>
+          <w:lang w:eastAsia="zh-TW"/>
+        </w:rPr>
+        <w:t>文件菜單→</w:t>
       </w:r>
       <w:r>
         <w:rPr>
           <w:rFonts w:asciiTheme="minorEastAsia" w:hAnsiTheme="minorEastAsia" w:hint="eastAsia"/>
           <w:lang w:eastAsia="zh-TW"/>
         </w:rPr>
-        <w:t>文件菜單</w:t>
+        <w:t>導出→存儲為web設備所用格式→選擇圖片格式→存儲</w:t>
       </w:r>
       <w:r>
         <w:rPr>
           <w:rFonts w:asciiTheme="minorEastAsia" w:hAnsiTheme="minorEastAsia" w:hint="eastAsia"/>
-        </w:rPr>
-        <w:t>→</w:t>
-      </w:r>
-      <w:r>
-        <w:rPr>
-          <w:rFonts w:asciiTheme="minorEastAsia" w:hAnsiTheme="minorEastAsia" w:hint="eastAsia"/>
-          <w:lang w:eastAsia="zh-TW"/>
-        </w:rPr>
-        <w:t>導出</w:t>
-      </w:r>
-      <w:r>
-        <w:rPr>
-          <w:rFonts w:asciiTheme="minorEastAsia" w:hAnsiTheme="minorEastAsia" w:hint="eastAsia"/>
-        </w:rPr>
-        <w:t>→</w:t>
-      </w:r>
-      <w:r>
-        <w:rPr>
-          <w:rFonts w:asciiTheme="minorEastAsia" w:hAnsiTheme="minorEastAsia" w:hint="eastAsia"/>
-          <w:lang w:eastAsia="zh-TW"/>
-        </w:rPr>
-        <w:t>存儲為</w:t>
-      </w:r>
-      <w:r>
-        <w:rPr>
-          <w:rFonts w:asciiTheme="minorEastAsia" w:hAnsiTheme="minorEastAsia" w:hint="eastAsia"/>
-        </w:rPr>
-        <w:t>web</w:t>
-      </w:r>
-      <w:r>
-        <w:rPr>
-          <w:rFonts w:asciiTheme="minorEastAsia" w:hAnsiTheme="minorEastAsia" w:hint="eastAsia"/>
-          <w:lang w:eastAsia="zh-TW"/>
-        </w:rPr>
-        <w:t>設備所用格式</w:t>
-      </w:r>
-      <w:r>
-        <w:rPr>
-          <w:rFonts w:asciiTheme="minorEastAsia" w:hAnsiTheme="minorEastAsia" w:hint="eastAsia"/>
-        </w:rPr>
-        <w:t>→</w:t>
-      </w:r>
-      <w:r>
-        <w:rPr>
-          <w:rFonts w:asciiTheme="minorEastAsia" w:hAnsiTheme="minorEastAsia" w:hint="eastAsia"/>
-          <w:lang w:eastAsia="zh-TW"/>
-        </w:rPr>
-        <w:t>選擇圖片格式</w:t>
-      </w:r>
-      <w:r>
-        <w:rPr>
-          <w:rFonts w:asciiTheme="minorEastAsia" w:hAnsiTheme="minorEastAsia" w:hint="eastAsia"/>
-        </w:rPr>
-        <w:t>→</w:t>
-      </w:r>
-      <w:r>
-        <w:rPr>
-          <w:rFonts w:asciiTheme="minorEastAsia" w:hAnsiTheme="minorEastAsia" w:hint="eastAsia"/>
-          <w:lang w:eastAsia="zh-TW"/>
-        </w:rPr>
-        <w:t>存儲</w:t>
-      </w:r>
-      <w:r>
-        <w:rPr>
-          <w:rFonts w:asciiTheme="minorEastAsia" w:hAnsiTheme="minorEastAsia" w:hint="eastAsia"/>
-        </w:rPr>
-        <w:t>→</w:t>
-      </w:r>
-      <w:r>
-        <w:rPr>
-          <w:rFonts w:asciiTheme="minorEastAsia" w:hAnsiTheme="minorEastAsia" w:hint="eastAsia"/>
-          <w:lang w:eastAsia="zh-TW"/>
-        </w:rPr>
-        <w:t>選擇“選中的切片”來保存</w:t>
+          <w:lang w:eastAsia="zh-TW"/>
+        </w:rPr>
+        <w:t>→選擇“選中的切片”來保存</w:t>
       </w:r>
     </w:p>
     <w:p>
@@ -18582,7 +18524,7 @@
     <w:p>
       <w:pPr>
         <w:rPr>
-          <w:rFonts w:asciiTheme="minorEastAsia" w:hAnsiTheme="minorEastAsia" w:hint="eastAsia"/>
+          <w:rFonts w:asciiTheme="minorEastAsia" w:hAnsiTheme="minorEastAsia"/>
           <w:lang w:eastAsia="zh-TW"/>
         </w:rPr>
       </w:pPr>
@@ -18638,34 +18580,52 @@
     <w:p>
       <w:pPr>
         <w:rPr>
+          <w:rFonts w:asciiTheme="minorEastAsia" w:hAnsiTheme="minorEastAsia"/>
+        </w:rPr>
+      </w:pPr>
+      <w:r>
+        <w:rPr>
           <w:rFonts w:asciiTheme="minorEastAsia" w:hAnsiTheme="minorEastAsia" w:hint="eastAsia"/>
-        </w:rPr>
-      </w:pPr>
+          <w:lang w:eastAsia="zh-TW"/>
+        </w:rPr>
+        <w:t>安裝</w:t>
+      </w:r>
       <w:r>
         <w:rPr>
           <w:rFonts w:asciiTheme="minorEastAsia" w:hAnsiTheme="minorEastAsia" w:hint="eastAsia"/>
-          <w:lang w:eastAsia="zh-TW"/>
-        </w:rPr>
-        <w:t>安裝</w:t>
+        </w:rPr>
+        <w:t>cutterman</w:t>
       </w:r>
       <w:r>
         <w:rPr>
           <w:rFonts w:asciiTheme="minorEastAsia" w:hAnsiTheme="minorEastAsia" w:hint="eastAsia"/>
-        </w:rPr>
-        <w:t>cutterman</w:t>
+          <w:lang w:eastAsia="zh-TW"/>
+        </w:rPr>
+        <w:t>時，</w:t>
       </w:r>
       <w:r>
         <w:rPr>
           <w:rFonts w:asciiTheme="minorEastAsia" w:hAnsiTheme="minorEastAsia" w:hint="eastAsia"/>
-          <w:lang w:eastAsia="zh-TW"/>
-        </w:rPr>
-        <w:t>時，</w:t>
+        </w:rPr>
+        <w:t>P</w:t>
+      </w:r>
+      <w:r>
+        <w:rPr>
+          <w:rFonts w:asciiTheme="minorEastAsia" w:hAnsiTheme="minorEastAsia"/>
+        </w:rPr>
+        <w:t>S</w:t>
       </w:r>
       <w:r>
         <w:rPr>
           <w:rFonts w:asciiTheme="minorEastAsia" w:hAnsiTheme="minorEastAsia" w:hint="eastAsia"/>
         </w:rPr>
-        <w:t>P</w:t>
+        <w:t>必須是完整版，而非綠色版。</w:t>
+      </w:r>
+      <w:r>
+        <w:rPr>
+          <w:rFonts w:asciiTheme="minorEastAsia" w:hAnsiTheme="minorEastAsia" w:hint="eastAsia"/>
+        </w:rPr>
+        <w:t>查看P</w:t>
       </w:r>
       <w:r>
         <w:rPr>
@@ -18677,25 +18637,43 @@
         <w:rPr>
           <w:rFonts w:asciiTheme="minorEastAsia" w:hAnsiTheme="minorEastAsia" w:hint="eastAsia"/>
         </w:rPr>
-        <w:t>必須是完整版，而非綠色版。</w:t>
-      </w:r>
+        <w:t>是否為完整版：看窗口→拓展功能是否正常</w:t>
+      </w:r>
+    </w:p>
+    <w:p>
+      <w:pPr>
+        <w:rPr>
+          <w:rFonts w:asciiTheme="minorEastAsia" w:eastAsia="PMingLiU" w:hAnsiTheme="minorEastAsia"/>
+          <w:lang w:eastAsia="zh-TW"/>
+        </w:rPr>
+      </w:pPr>
       <w:r>
         <w:rPr>
           <w:rFonts w:asciiTheme="minorEastAsia" w:hAnsiTheme="minorEastAsia" w:hint="eastAsia"/>
-        </w:rPr>
-        <w:t>查看P</w:t>
-      </w:r>
-      <w:r>
-        <w:rPr>
-          <w:rFonts w:asciiTheme="minorEastAsia" w:hAnsiTheme="minorEastAsia"/>
-        </w:rPr>
-        <w:t>S</w:t>
+          <w:lang w:eastAsia="zh-TW"/>
+        </w:rPr>
+        <w:t>打開cutterman：</w:t>
       </w:r>
       <w:r>
         <w:rPr>
           <w:rFonts w:asciiTheme="minorEastAsia" w:hAnsiTheme="minorEastAsia" w:hint="eastAsia"/>
-        </w:rPr>
-        <w:t>是否為完整版：看窗口→拓展功能是否正常</w:t>
+          <w:lang w:eastAsia="zh-TW"/>
+        </w:rPr>
+        <w:t>窗口→擴展功能→cutterman</w:t>
+      </w:r>
+      <w:r>
+        <w:rPr>
+          <w:rFonts w:eastAsia="PMingLiU"/>
+          <w:lang w:eastAsia="zh-TW"/>
+        </w:rPr>
+        <w:t xml:space="preserve"> </w:t>
+      </w:r>
+      <w:r>
+        <w:rPr>
+          <w:rFonts w:asciiTheme="minorEastAsia" w:hAnsiTheme="minorEastAsia" w:hint="eastAsia"/>
+          <w:lang w:eastAsia="zh-TW"/>
+        </w:rPr>
+        <w:t>切圖神器</w:t>
       </w:r>
     </w:p>
     <w:p>
@@ -18705,89 +18683,34 @@
           <w:lang w:eastAsia="zh-TW"/>
         </w:rPr>
       </w:pPr>
+    </w:p>
+    <w:p>
+      <w:pPr>
+        <w:rPr>
+          <w:rFonts w:eastAsia="PMingLiU"/>
+          <w:lang w:eastAsia="zh-TW"/>
+        </w:rPr>
+      </w:pPr>
       <w:r>
         <w:rPr>
           <w:rFonts w:asciiTheme="minorEastAsia" w:hAnsiTheme="minorEastAsia" w:hint="eastAsia"/>
           <w:lang w:eastAsia="zh-TW"/>
         </w:rPr>
-        <w:t>打開</w:t>
+        <w:t>可以導出單個圖層，也可以導出</w:t>
       </w:r>
       <w:r>
         <w:rPr>
           <w:rFonts w:asciiTheme="minorEastAsia" w:hAnsiTheme="minorEastAsia" w:hint="eastAsia"/>
-        </w:rPr>
-        <w:t>cutterman</w:t>
-      </w:r>
-      <w:r>
-        <w:rPr>
-          <w:rFonts w:asciiTheme="minorEastAsia" w:hAnsiTheme="minorEastAsia" w:hint="eastAsia"/>
-          <w:lang w:eastAsia="zh-TW"/>
-        </w:rPr>
-        <w:t>：</w:t>
-      </w:r>
-      <w:r>
-        <w:rPr>
-          <w:rFonts w:asciiTheme="minorEastAsia" w:hAnsiTheme="minorEastAsia" w:hint="eastAsia"/>
-          <w:lang w:eastAsia="zh-TW"/>
-        </w:rPr>
-        <w:t>窗口→擴展功能→</w:t>
-      </w:r>
-      <w:r>
-        <w:rPr>
-          <w:rFonts w:asciiTheme="minorEastAsia" w:hAnsiTheme="minorEastAsia" w:hint="eastAsia"/>
-        </w:rPr>
-        <w:t>cutterman</w:t>
-      </w:r>
-      <w:r>
+          <w:lang w:eastAsia="zh-TW"/>
+        </w:rPr>
+        <w:t>多個圖層，還可以導出選中的切片</w:t>
+      </w:r>
+    </w:p>
+    <w:p>
+      <w:pPr>
+        <w:pStyle w:val="a3"/>
         <w:rPr>
           <w:rFonts w:eastAsia="PMingLiU"/>
-          <w:lang w:eastAsia="zh-TW"/>
-        </w:rPr>
-        <w:t xml:space="preserve"> </w:t>
-      </w:r>
-      <w:r>
-        <w:rPr>
-          <w:rFonts w:asciiTheme="minorEastAsia" w:hAnsiTheme="minorEastAsia" w:hint="eastAsia"/>
-          <w:lang w:eastAsia="zh-TW"/>
-        </w:rPr>
-        <w:t>切圖神器</w:t>
-      </w:r>
-    </w:p>
-    <w:p>
-      <w:pPr>
-        <w:rPr>
-          <w:rFonts w:asciiTheme="minorEastAsia" w:eastAsia="PMingLiU" w:hAnsiTheme="minorEastAsia"/>
-          <w:lang w:eastAsia="zh-TW"/>
-        </w:rPr>
-      </w:pPr>
-    </w:p>
-    <w:p>
-      <w:pPr>
-        <w:rPr>
-          <w:rFonts w:eastAsia="PMingLiU" w:hint="eastAsia"/>
-          <w:lang w:eastAsia="zh-TW"/>
-        </w:rPr>
-      </w:pPr>
-      <w:r>
-        <w:rPr>
-          <w:rFonts w:asciiTheme="minorEastAsia" w:hAnsiTheme="minorEastAsia" w:hint="eastAsia"/>
-          <w:lang w:eastAsia="zh-TW"/>
-        </w:rPr>
-        <w:t>可以導出單個圖層，也可以導出</w:t>
-      </w:r>
-      <w:r>
-        <w:rPr>
-          <w:rFonts w:asciiTheme="minorEastAsia" w:hAnsiTheme="minorEastAsia" w:hint="eastAsia"/>
-          <w:lang w:eastAsia="zh-TW"/>
-        </w:rPr>
-        <w:t>多個圖層，還可以導出選中的切片</w:t>
-      </w:r>
-    </w:p>
-    <w:p>
-      <w:pPr>
-        <w:pStyle w:val="a3"/>
-        <w:rPr>
-          <w:rFonts w:eastAsia="PMingLiU" w:hint="eastAsia"/>
           <w:lang w:eastAsia="zh-TW"/>
         </w:rPr>
       </w:pPr>
@@ -19001,20 +18924,7 @@
           <w:rFonts w:hint="eastAsia"/>
           <w:lang w:eastAsia="zh-TW"/>
         </w:rPr>
-        <w:t>項目</w:t>
-      </w:r>
-      <w:r>
-        <w:rPr>
-          <w:rFonts w:hint="eastAsia"/>
-        </w:rPr>
-        <w:t>——</w:t>
-      </w:r>
-      <w:r>
-        <w:rPr>
-          <w:rFonts w:hint="eastAsia"/>
-          <w:lang w:eastAsia="zh-TW"/>
-        </w:rPr>
-        <w:t>學成網</w:t>
+        <w:t>項目——學成網</w:t>
       </w:r>
     </w:p>
     <w:p>
@@ -19038,41 +18948,62 @@
       </w:r>
     </w:p>
     <w:p>
+      <w:pPr>
+        <w:rPr>
+          <w:lang w:eastAsia="zh-TW"/>
+        </w:rPr>
+      </w:pPr>
       <w:r>
         <w:rPr>
           <w:rFonts w:hint="eastAsia"/>
+          <w:lang w:eastAsia="zh-TW"/>
         </w:rPr>
         <w:t>1</w:t>
       </w:r>
       <w:r>
+        <w:rPr>
+          <w:lang w:eastAsia="zh-TW"/>
+        </w:rPr>
         <w:t xml:space="preserve">. </w:t>
       </w:r>
       <w:r>
         <w:rPr>
           <w:rFonts w:hint="eastAsia"/>
+          <w:lang w:eastAsia="zh-TW"/>
         </w:rPr>
         <w:t>確定頁面版心（可視區）</w:t>
       </w:r>
       <w:r>
         <w:rPr>
           <w:rFonts w:hint="eastAsia"/>
+          <w:lang w:eastAsia="zh-TW"/>
         </w:rPr>
         <w:t>。</w:t>
       </w:r>
     </w:p>
     <w:p>
+      <w:pPr>
+        <w:rPr>
+          <w:lang w:eastAsia="zh-TW"/>
+        </w:rPr>
+      </w:pPr>
       <w:r>
         <w:rPr>
           <w:rFonts w:hint="eastAsia"/>
+          <w:lang w:eastAsia="zh-TW"/>
         </w:rPr>
         <w:t>2</w:t>
       </w:r>
       <w:r>
+        <w:rPr>
+          <w:lang w:eastAsia="zh-TW"/>
+        </w:rPr>
         <w:t xml:space="preserve">. </w:t>
       </w:r>
       <w:r>
         <w:rPr>
           <w:rFonts w:hint="eastAsia"/>
+          <w:lang w:eastAsia="zh-TW"/>
         </w:rPr>
         <w:t>確定行模塊，以及每個行模塊中的列模塊。</w:t>
       </w:r>
@@ -19080,87 +19011,242 @@
     <w:p>
       <w:pPr>
         <w:rPr>
+          <w:lang w:eastAsia="zh-TW"/>
+        </w:rPr>
+      </w:pPr>
+      <w:r>
+        <w:rPr>
+          <w:lang w:eastAsia="zh-TW"/>
+        </w:rPr>
+        <w:t xml:space="preserve">   </w:t>
+      </w:r>
+      <w:r>
+        <w:rPr>
           <w:rFonts w:hint="eastAsia"/>
-        </w:rPr>
-      </w:pPr>
-      <w:r>
-        <w:t xml:space="preserve">   </w:t>
+          <w:lang w:eastAsia="zh-TW"/>
+        </w:rPr>
+        <w:t>列模塊經常浮動佈局。先確定每個列的大小，之後</w:t>
       </w:r>
       <w:r>
         <w:rPr>
           <w:rFonts w:hint="eastAsia"/>
-        </w:rPr>
-        <w:t>列模塊經常浮動佈局。先確定每個列的大小，之後</w:t>
+          <w:lang w:eastAsia="zh-TW"/>
+        </w:rPr>
+        <w:t>確定</w:t>
       </w:r>
       <w:r>
         <w:rPr>
           <w:rFonts w:hint="eastAsia"/>
-        </w:rPr>
-        <w:t>確定</w:t>
-      </w:r>
+          <w:lang w:eastAsia="zh-TW"/>
+        </w:rPr>
+        <w:t>列的位置。</w:t>
+      </w:r>
+    </w:p>
+    <w:p>
+      <w:pPr>
+        <w:rPr>
+          <w:lang w:eastAsia="zh-TW"/>
+        </w:rPr>
+      </w:pPr>
       <w:r>
         <w:rPr>
           <w:rFonts w:hint="eastAsia"/>
-        </w:rPr>
-        <w:t>列的位置。</w:t>
-      </w:r>
-    </w:p>
-    <w:p>
+          <w:lang w:eastAsia="zh-TW"/>
+        </w:rPr>
+        <w:t>3</w:t>
+      </w:r>
+      <w:r>
+        <w:rPr>
+          <w:lang w:eastAsia="zh-TW"/>
+        </w:rPr>
+        <w:t xml:space="preserve">. </w:t>
+      </w:r>
       <w:r>
         <w:rPr>
           <w:rFonts w:hint="eastAsia"/>
-        </w:rPr>
+          <w:lang w:eastAsia="zh-TW"/>
+        </w:rPr>
+        <w:t>製作HTML結構。</w:t>
+      </w:r>
+    </w:p>
+    <w:p>
+      <w:pPr>
+        <w:rPr>
+          <w:rFonts w:eastAsia="PMingLiU"/>
+          <w:lang w:eastAsia="zh-TW"/>
+        </w:rPr>
+      </w:pPr>
+      <w:r>
+        <w:rPr>
+          <w:rFonts w:hint="eastAsia"/>
+          <w:lang w:eastAsia="zh-TW"/>
+        </w:rPr>
+        <w:t>4</w:t>
+      </w:r>
+      <w:r>
+        <w:rPr>
+          <w:lang w:eastAsia="zh-TW"/>
+        </w:rPr>
+        <w:t xml:space="preserve">. </w:t>
+      </w:r>
+      <w:r>
+        <w:rPr>
+          <w:rFonts w:hint="eastAsia"/>
+          <w:lang w:eastAsia="zh-TW"/>
+        </w:rPr>
+        <w:t>運用盒子模型原理，C</w:t>
+      </w:r>
+      <w:r>
+        <w:rPr>
+          <w:lang w:eastAsia="zh-TW"/>
+        </w:rPr>
+        <w:t>SS</w:t>
+      </w:r>
+      <w:r>
+        <w:rPr>
+          <w:rFonts w:hint="eastAsia"/>
+          <w:lang w:eastAsia="zh-TW"/>
+        </w:rPr>
+        <w:t>美化頁面。</w:t>
+      </w:r>
+    </w:p>
+    <w:p>
+      <w:pPr>
+        <w:pStyle w:val="2"/>
+        <w:rPr>
+          <w:sz w:val="21"/>
+          <w:szCs w:val="21"/>
+          <w:lang w:eastAsia="zh-TW"/>
+        </w:rPr>
+      </w:pPr>
+      <w:r>
+        <w:rPr>
+          <w:rFonts w:hint="eastAsia"/>
+          <w:sz w:val="21"/>
+          <w:szCs w:val="21"/>
+          <w:lang w:eastAsia="zh-TW"/>
+        </w:rPr>
+        <w:t>header要點</w:t>
+      </w:r>
+    </w:p>
+    <w:p>
+      <w:pPr>
+        <w:rPr>
+          <w:rFonts w:eastAsia="PMingLiU"/>
+          <w:lang w:eastAsia="zh-TW"/>
+        </w:rPr>
+      </w:pPr>
+      <w:r>
+        <w:rPr>
+          <w:rFonts w:eastAsia="PMingLiU" w:hint="eastAsia"/>
+          <w:noProof/>
+          <w:lang w:eastAsia="zh-TW"/>
+        </w:rPr>
+        <w:drawing>
+          <wp:inline distT="0" distB="0" distL="0" distR="0" wp14:anchorId="34DF8D9F" wp14:editId="6621A920">
+            <wp:extent cx="5266690" cy="462915"/>
+            <wp:effectExtent l="0" t="0" r="0" b="0"/>
+            <wp:docPr id="14" name="图片 14"/>
+            <wp:cNvGraphicFramePr>
+              <a:graphicFrameLocks xmlns:a="http://schemas.openxmlformats.org/drawingml/2006/main" noChangeAspect="1"/>
+            </wp:cNvGraphicFramePr>
+            <a:graphic xmlns:a="http://schemas.openxmlformats.org/drawingml/2006/main">
+              <a:graphicData uri="http://schemas.openxmlformats.org/drawingml/2006/picture">
+                <pic:pic xmlns:pic="http://schemas.openxmlformats.org/drawingml/2006/picture">
+                  <pic:nvPicPr>
+                    <pic:cNvPr id="0" name="Picture 1"/>
+                    <pic:cNvPicPr>
+                      <a:picLocks noChangeAspect="1" noChangeArrowheads="1"/>
+                    </pic:cNvPicPr>
+                  </pic:nvPicPr>
+                  <pic:blipFill>
+                    <a:blip r:embed="rId19">
+                      <a:extLst>
+                        <a:ext uri="{28A0092B-C50C-407E-A947-70E740481C1C}">
+                          <a14:useLocalDpi xmlns:a14="http://schemas.microsoft.com/office/drawing/2010/main" val="0"/>
+                        </a:ext>
+                      </a:extLst>
+                    </a:blip>
+                    <a:srcRect/>
+                    <a:stretch>
+                      <a:fillRect/>
+                    </a:stretch>
+                  </pic:blipFill>
+                  <pic:spPr bwMode="auto">
+                    <a:xfrm>
+                      <a:off x="0" y="0"/>
+                      <a:ext cx="5266690" cy="462915"/>
+                    </a:xfrm>
+                    <a:prstGeom prst="rect">
+                      <a:avLst/>
+                    </a:prstGeom>
+                    <a:noFill/>
+                    <a:ln>
+                      <a:noFill/>
+                    </a:ln>
+                  </pic:spPr>
+                </pic:pic>
+              </a:graphicData>
+            </a:graphic>
+          </wp:inline>
+        </w:drawing>
+      </w:r>
+    </w:p>
+    <w:p>
+      <w:r>
+        <w:rPr>
+          <w:rFonts w:asciiTheme="minorEastAsia" w:hAnsiTheme="minorEastAsia" w:hint="eastAsia"/>
+          <w:lang w:eastAsia="zh-TW"/>
+        </w:rPr>
+        <w:t>寫</w:t>
+      </w:r>
+      <w:r>
         <w:t>3</w:t>
       </w:r>
       <w:r>
-        <w:t xml:space="preserve">. </w:t>
-      </w:r>
-      <w:r>
         <w:rPr>
           <w:rFonts w:hint="eastAsia"/>
         </w:rPr>
-        <w:t>製作HTML結構。</w:t>
-      </w:r>
-    </w:p>
-    <w:p>
-      <w:pPr>
+        <w:t>（首頁、課程、職業規劃）的時候，在實際開發中，不會直接用a，而是用li包含a的做法，原因有二：</w:t>
+      </w:r>
+    </w:p>
+    <w:p>
+      <w:r>
         <w:rPr>
           <w:rFonts w:hint="eastAsia"/>
-          <w:lang w:eastAsia="zh-TW"/>
-        </w:rPr>
-      </w:pPr>
-      <w:r>
+        </w:rPr>
+        <w:t>① li+a語義更清晰，一看就是有條理的列表型內容。</w:t>
+      </w:r>
+    </w:p>
+    <w:p>
+      <w:pPr>
         <w:rPr>
           <w:rFonts w:hint="eastAsia"/>
-          <w:lang w:eastAsia="zh-TW"/>
-        </w:rPr>
-        <w:t>4</w:t>
-      </w:r>
-      <w:r>
-        <w:rPr>
-          <w:lang w:eastAsia="zh-TW"/>
-        </w:rPr>
-        <w:t xml:space="preserve">. </w:t>
-      </w:r>
+        </w:rPr>
+      </w:pPr>
       <w:r>
         <w:rPr>
           <w:rFonts w:hint="eastAsia"/>
-          <w:lang w:eastAsia="zh-TW"/>
-        </w:rPr>
-        <w:t>運用盒子模型原理，C</w:t>
-      </w:r>
-      <w:r>
-        <w:rPr>
-          <w:lang w:eastAsia="zh-TW"/>
-        </w:rPr>
-        <w:t>SS</w:t>
+        </w:rPr>
+        <w:t xml:space="preserve">② </w:t>
       </w:r>
       <w:r>
         <w:rPr>
           <w:rFonts w:hint="eastAsia"/>
-          <w:lang w:eastAsia="zh-TW"/>
-        </w:rPr>
-        <w:t>美化頁面。</w:t>
+        </w:rPr>
+        <w:t>如果直接用a，容易被搜索引擎判定為堆砌關鍵字</w:t>
+      </w:r>
+      <w:r>
+        <w:rPr>
+          <w:rFonts w:hint="eastAsia"/>
+        </w:rPr>
+        <w:t>（搜索引擎對鏈接很敏感）</w:t>
+      </w:r>
+      <w:r>
+        <w:rPr>
+          <w:rFonts w:hint="eastAsia"/>
+        </w:rPr>
+        <w:t>，進而被搜索引擎降低被搜索到的權重，進而影響網站排名。</w:t>
       </w:r>
     </w:p>
     <w:sectPr>

--- a/前端1-HTML和CSS.docx
+++ b/前端1-HTML和CSS.docx
@@ -57,7 +57,35 @@
         <w:rPr>
           <w:lang w:eastAsia="zh-TW"/>
         </w:rPr>
-        <w:t>JS-CSS-HTML Formatter 每次保存，都会自动格式化js css和HTML代码</w:t>
+        <w:t>JS-CSS-HTML Formatter 每次保存，都会自动格式化</w:t>
+      </w:r>
+      <w:proofErr w:type="spellStart"/>
+      <w:r>
+        <w:rPr>
+          <w:lang w:eastAsia="zh-TW"/>
+        </w:rPr>
+        <w:t>js</w:t>
+      </w:r>
+      <w:proofErr w:type="spellEnd"/>
+      <w:r>
+        <w:rPr>
+          <w:lang w:eastAsia="zh-TW"/>
+        </w:rPr>
+        <w:t xml:space="preserve"> </w:t>
+      </w:r>
+      <w:proofErr w:type="spellStart"/>
+      <w:r>
+        <w:rPr>
+          <w:lang w:eastAsia="zh-TW"/>
+        </w:rPr>
+        <w:t>css</w:t>
+      </w:r>
+      <w:proofErr w:type="spellEnd"/>
+      <w:r>
+        <w:rPr>
+          <w:lang w:eastAsia="zh-TW"/>
+        </w:rPr>
+        <w:t>和HTML代码</w:t>
       </w:r>
     </w:p>
     <w:p>
@@ -125,13 +153,37 @@
         <w:t>Emmet</w:t>
       </w:r>
       <w:r>
-        <w:t>語法的前身是Zen coding，它使用縮寫，來提高html/css的編寫速度。</w:t>
-      </w:r>
-      <w:r>
-        <w:rPr>
-          <w:lang w:eastAsia="zh-TW"/>
-        </w:rPr>
-        <w:t>Vscode內部已集成該語法。</w:t>
+        <w:t>語法的前身是Zen coding，它使用縮寫，</w:t>
+      </w:r>
+      <w:proofErr w:type="gramStart"/>
+      <w:r>
+        <w:t>來</w:t>
+      </w:r>
+      <w:proofErr w:type="gramEnd"/>
+      <w:r>
+        <w:t>提高html/</w:t>
+      </w:r>
+      <w:proofErr w:type="spellStart"/>
+      <w:r>
+        <w:t>css</w:t>
+      </w:r>
+      <w:proofErr w:type="spellEnd"/>
+      <w:r>
+        <w:t>的編寫速度。</w:t>
+      </w:r>
+      <w:proofErr w:type="spellStart"/>
+      <w:r>
+        <w:rPr>
+          <w:lang w:eastAsia="zh-TW"/>
+        </w:rPr>
+        <w:t>Vscode</w:t>
+      </w:r>
+      <w:proofErr w:type="spellEnd"/>
+      <w:r>
+        <w:rPr>
+          <w:lang w:eastAsia="zh-TW"/>
+        </w:rPr>
+        <w:t>內部已集成該語法。</w:t>
       </w:r>
     </w:p>
     <w:p>
@@ -236,7 +288,21 @@
         <w:rPr>
           <w:lang w:eastAsia="zh-TW"/>
         </w:rPr>
-        <w:t>④ 兄弟關係：輸入div+p，按tab鍵</w:t>
+        <w:t>④ 兄弟關係：輸入</w:t>
+      </w:r>
+      <w:proofErr w:type="spellStart"/>
+      <w:r>
+        <w:rPr>
+          <w:lang w:eastAsia="zh-TW"/>
+        </w:rPr>
+        <w:t>div+p</w:t>
+      </w:r>
+      <w:proofErr w:type="spellEnd"/>
+      <w:r>
+        <w:rPr>
+          <w:lang w:eastAsia="zh-TW"/>
+        </w:rPr>
+        <w:t>，按tab鍵</w:t>
       </w:r>
     </w:p>
     <w:p>
@@ -768,7 +834,23 @@
           <w:rFonts w:asciiTheme="minorEastAsia" w:hAnsiTheme="minorEastAsia"/>
           <w:lang w:eastAsia="zh-TW"/>
         </w:rPr>
-        <w:t>輸入div{天朗氣清}*5，按tab鍵</w:t>
+        <w:t>輸入div{</w:t>
+      </w:r>
+      <w:proofErr w:type="gramStart"/>
+      <w:r>
+        <w:rPr>
+          <w:rFonts w:asciiTheme="minorEastAsia" w:hAnsiTheme="minorEastAsia"/>
+          <w:lang w:eastAsia="zh-TW"/>
+        </w:rPr>
+        <w:t>天朗氣</w:t>
+      </w:r>
+      <w:proofErr w:type="gramEnd"/>
+      <w:r>
+        <w:rPr>
+          <w:rFonts w:asciiTheme="minorEastAsia" w:hAnsiTheme="minorEastAsia"/>
+          <w:lang w:eastAsia="zh-TW"/>
+        </w:rPr>
+        <w:t>清}*5，按tab鍵</w:t>
       </w:r>
     </w:p>
     <w:p>
@@ -1532,7 +1614,23 @@
           <w:rFonts w:asciiTheme="minorEastAsia" w:hAnsiTheme="minorEastAsia"/>
           <w:lang w:eastAsia="zh-TW"/>
         </w:rPr>
-        <w:t>②寫寬：輸入w100，然後按tab鍵或者回車。寫高同理。</w:t>
+        <w:t>②寫寬：輸入w100，然後按tab鍵或者回車。</w:t>
+      </w:r>
+      <w:proofErr w:type="gramStart"/>
+      <w:r>
+        <w:rPr>
+          <w:rFonts w:asciiTheme="minorEastAsia" w:hAnsiTheme="minorEastAsia"/>
+          <w:lang w:eastAsia="zh-TW"/>
+        </w:rPr>
+        <w:t>寫高同</w:t>
+      </w:r>
+      <w:proofErr w:type="gramEnd"/>
+      <w:r>
+        <w:rPr>
+          <w:rFonts w:asciiTheme="minorEastAsia" w:hAnsiTheme="minorEastAsia"/>
+          <w:lang w:eastAsia="zh-TW"/>
+        </w:rPr>
+        <w:t>理。</w:t>
       </w:r>
     </w:p>
     <w:p>
@@ -1600,13 +1698,59 @@
           <w:rFonts w:asciiTheme="minorEastAsia" w:hAnsiTheme="minorEastAsia"/>
           <w:lang w:eastAsia="zh-TW"/>
         </w:rPr>
-        <w:t xml:space="preserve">在代碼文件中單擊右鍵，選擇Format </w:t>
-      </w:r>
-      <w:r>
-        <w:rPr>
-          <w:rFonts w:asciiTheme="minorEastAsia" w:hAnsiTheme="minorEastAsia"/>
-        </w:rPr>
-        <w:t>Document，可以自動格式化代碼。</w:t>
+        <w:t>在代碼文件中</w:t>
+      </w:r>
+      <w:proofErr w:type="gramStart"/>
+      <w:r>
+        <w:rPr>
+          <w:rFonts w:asciiTheme="minorEastAsia" w:hAnsiTheme="minorEastAsia"/>
+          <w:lang w:eastAsia="zh-TW"/>
+        </w:rPr>
+        <w:t>單擊</w:t>
+      </w:r>
+      <w:proofErr w:type="gramEnd"/>
+      <w:r>
+        <w:rPr>
+          <w:rFonts w:asciiTheme="minorEastAsia" w:hAnsiTheme="minorEastAsia"/>
+          <w:lang w:eastAsia="zh-TW"/>
+        </w:rPr>
+        <w:t>右鍵，選</w:t>
+      </w:r>
+      <w:proofErr w:type="gramStart"/>
+      <w:r>
+        <w:rPr>
+          <w:rFonts w:asciiTheme="minorEastAsia" w:hAnsiTheme="minorEastAsia"/>
+          <w:lang w:eastAsia="zh-TW"/>
+        </w:rPr>
+        <w:t>擇</w:t>
+      </w:r>
+      <w:proofErr w:type="gramEnd"/>
+      <w:r>
+        <w:rPr>
+          <w:rFonts w:asciiTheme="minorEastAsia" w:hAnsiTheme="minorEastAsia"/>
+          <w:lang w:eastAsia="zh-TW"/>
+        </w:rPr>
+        <w:t xml:space="preserve">Format </w:t>
+      </w:r>
+      <w:r>
+        <w:rPr>
+          <w:rFonts w:asciiTheme="minorEastAsia" w:hAnsiTheme="minorEastAsia"/>
+        </w:rPr>
+        <w:t>Document，可以自</w:t>
+      </w:r>
+      <w:proofErr w:type="gramStart"/>
+      <w:r>
+        <w:rPr>
+          <w:rFonts w:asciiTheme="minorEastAsia" w:hAnsiTheme="minorEastAsia"/>
+        </w:rPr>
+        <w:t>動</w:t>
+      </w:r>
+      <w:proofErr w:type="gramEnd"/>
+      <w:r>
+        <w:rPr>
+          <w:rFonts w:asciiTheme="minorEastAsia" w:hAnsiTheme="minorEastAsia"/>
+        </w:rPr>
+        <w:t>格式化代碼。</w:t>
       </w:r>
     </w:p>
     <w:p>
@@ -1642,35 +1786,66 @@
         <w:rPr>
           <w:rFonts w:asciiTheme="minorEastAsia" w:hAnsiTheme="minorEastAsia"/>
         </w:rPr>
-        <w:t>打開File→Preferences→Settings</w:t>
-      </w:r>
-    </w:p>
-    <w:p>
-      <w:pPr>
-        <w:rPr>
-          <w:rFonts w:asciiTheme="minorEastAsia" w:hAnsiTheme="minorEastAsia"/>
-          <w:lang w:eastAsia="zh-TW"/>
-        </w:rPr>
-      </w:pPr>
-      <w:r>
-        <w:rPr>
-          <w:rFonts w:asciiTheme="minorEastAsia" w:hAnsiTheme="minorEastAsia"/>
-          <w:lang w:eastAsia="zh-TW"/>
-        </w:rPr>
-        <w:t>搜索Emmet.include</w:t>
-      </w:r>
-    </w:p>
-    <w:p>
-      <w:pPr>
-        <w:rPr>
-          <w:rFonts w:asciiTheme="minorEastAsia" w:hAnsiTheme="minorEastAsia"/>
-        </w:rPr>
-      </w:pPr>
-      <w:r>
-        <w:rPr>
-          <w:rFonts w:asciiTheme="minorEastAsia" w:hAnsiTheme="minorEastAsia"/>
-        </w:rPr>
-        <w:t>必須選擇User下的項目</w:t>
+        <w:t>打開</w:t>
+      </w:r>
+      <w:proofErr w:type="spellStart"/>
+      <w:r>
+        <w:rPr>
+          <w:rFonts w:asciiTheme="minorEastAsia" w:hAnsiTheme="minorEastAsia"/>
+        </w:rPr>
+        <w:t>File→Preferences→Settings</w:t>
+      </w:r>
+      <w:proofErr w:type="spellEnd"/>
+    </w:p>
+    <w:p>
+      <w:pPr>
+        <w:rPr>
+          <w:rFonts w:asciiTheme="minorEastAsia" w:hAnsiTheme="minorEastAsia"/>
+          <w:lang w:eastAsia="zh-TW"/>
+        </w:rPr>
+      </w:pPr>
+      <w:r>
+        <w:rPr>
+          <w:rFonts w:asciiTheme="minorEastAsia" w:hAnsiTheme="minorEastAsia"/>
+          <w:lang w:eastAsia="zh-TW"/>
+        </w:rPr>
+        <w:t>搜索</w:t>
+      </w:r>
+      <w:proofErr w:type="spellStart"/>
+      <w:r>
+        <w:rPr>
+          <w:rFonts w:asciiTheme="minorEastAsia" w:hAnsiTheme="minorEastAsia"/>
+          <w:lang w:eastAsia="zh-TW"/>
+        </w:rPr>
+        <w:t>Emmet.include</w:t>
+      </w:r>
+      <w:proofErr w:type="spellEnd"/>
+    </w:p>
+    <w:p>
+      <w:pPr>
+        <w:rPr>
+          <w:rFonts w:asciiTheme="minorEastAsia" w:hAnsiTheme="minorEastAsia"/>
+        </w:rPr>
+      </w:pPr>
+      <w:r>
+        <w:rPr>
+          <w:rFonts w:asciiTheme="minorEastAsia" w:hAnsiTheme="minorEastAsia"/>
+        </w:rPr>
+        <w:t>必須選</w:t>
+      </w:r>
+      <w:proofErr w:type="gramStart"/>
+      <w:r>
+        <w:rPr>
+          <w:rFonts w:asciiTheme="minorEastAsia" w:hAnsiTheme="minorEastAsia"/>
+        </w:rPr>
+        <w:t>擇</w:t>
+      </w:r>
+      <w:proofErr w:type="gramEnd"/>
+      <w:r>
+        <w:rPr>
+          <w:rFonts w:asciiTheme="minorEastAsia" w:hAnsiTheme="minorEastAsia"/>
+        </w:rPr>
+        <w:t>User下的項目</w:t>
       </w:r>
     </w:p>
     <w:p>
@@ -1690,8 +1865,16 @@
         <w:rPr>
           <w:rFonts w:asciiTheme="minorEastAsia" w:hAnsiTheme="minorEastAsia"/>
         </w:rPr>
-        <w:t xml:space="preserve"> Edit in settings.json</w:t>
-      </w:r>
+        <w:t xml:space="preserve"> Edit in </w:t>
+      </w:r>
+      <w:proofErr w:type="spellStart"/>
+      <w:r>
+        <w:rPr>
+          <w:rFonts w:asciiTheme="minorEastAsia" w:hAnsiTheme="minorEastAsia"/>
+        </w:rPr>
+        <w:t>settings.json</w:t>
+      </w:r>
+      <w:proofErr w:type="spellEnd"/>
     </w:p>
     <w:p>
       <w:pPr>
@@ -1777,7 +1960,23 @@
         <w:rPr>
           <w:rFonts w:asciiTheme="minorEastAsia" w:hAnsiTheme="minorEastAsia"/>
         </w:rPr>
-        <w:t>“editor.formatOnType”: true,</w:t>
+        <w:t>“</w:t>
+      </w:r>
+      <w:proofErr w:type="spellStart"/>
+      <w:proofErr w:type="gramStart"/>
+      <w:r>
+        <w:rPr>
+          <w:rFonts w:asciiTheme="minorEastAsia" w:hAnsiTheme="minorEastAsia"/>
+        </w:rPr>
+        <w:t>editor.formatOnType</w:t>
+      </w:r>
+      <w:proofErr w:type="spellEnd"/>
+      <w:proofErr w:type="gramEnd"/>
+      <w:r>
+        <w:rPr>
+          <w:rFonts w:asciiTheme="minorEastAsia" w:hAnsiTheme="minorEastAsia"/>
+        </w:rPr>
+        <w:t>”: true,</w:t>
       </w:r>
     </w:p>
     <w:p>
@@ -1790,7 +1989,23 @@
         <w:rPr>
           <w:rFonts w:asciiTheme="minorEastAsia" w:hAnsiTheme="minorEastAsia"/>
         </w:rPr>
-        <w:t>“editor.formatOnSave”: true</w:t>
+        <w:t>“</w:t>
+      </w:r>
+      <w:proofErr w:type="spellStart"/>
+      <w:proofErr w:type="gramStart"/>
+      <w:r>
+        <w:rPr>
+          <w:rFonts w:asciiTheme="minorEastAsia" w:hAnsiTheme="minorEastAsia"/>
+        </w:rPr>
+        <w:t>editor.formatOnSave</w:t>
+      </w:r>
+      <w:proofErr w:type="spellEnd"/>
+      <w:proofErr w:type="gramEnd"/>
+      <w:r>
+        <w:rPr>
+          <w:rFonts w:asciiTheme="minorEastAsia" w:hAnsiTheme="minorEastAsia"/>
+        </w:rPr>
+        <w:t>”: true</w:t>
       </w:r>
     </w:p>
     <w:p>
@@ -1902,7 +2117,21 @@
         <w:rPr>
           <w:lang w:eastAsia="zh-TW"/>
         </w:rPr>
-        <w:t>2. 它還可以從一個文件跳轉到另一個文件，與世界各地主機的文件連接（超級鏈接文本）。</w:t>
+        <w:t>2. 它還可以從一個</w:t>
+      </w:r>
+      <w:proofErr w:type="gramStart"/>
+      <w:r>
+        <w:rPr>
+          <w:lang w:eastAsia="zh-TW"/>
+        </w:rPr>
+        <w:t>文件跳轉到</w:t>
+      </w:r>
+      <w:proofErr w:type="gramEnd"/>
+      <w:r>
+        <w:rPr>
+          <w:lang w:eastAsia="zh-TW"/>
+        </w:rPr>
+        <w:t>另一個文件，與世界各地主機的文件連接（超級鏈接文本）。</w:t>
       </w:r>
     </w:p>
     <w:p>
@@ -1944,11 +2173,19 @@
         </w:rPr>
         <w:t>常用瀏覽器：</w:t>
       </w:r>
-      <w:r>
-        <w:rPr>
-          <w:lang w:eastAsia="zh-TW"/>
-        </w:rPr>
-        <w:t>谷歌，</w:t>
+      <w:proofErr w:type="gramStart"/>
+      <w:r>
+        <w:rPr>
+          <w:lang w:eastAsia="zh-TW"/>
+        </w:rPr>
+        <w:t>谷歌</w:t>
+      </w:r>
+      <w:proofErr w:type="gramEnd"/>
+      <w:r>
+        <w:rPr>
+          <w:lang w:eastAsia="zh-TW"/>
+        </w:rPr>
+        <w:t>，</w:t>
       </w:r>
       <w:r>
         <w:rPr>
@@ -2215,6 +2452,7 @@
                 <w:lang w:eastAsia="zh-TW"/>
               </w:rPr>
             </w:pPr>
+            <w:proofErr w:type="spellStart"/>
             <w:r>
               <w:rPr>
                 <w:rFonts w:asciiTheme="minorEastAsia" w:hAnsiTheme="minorEastAsia"/>
@@ -2222,6 +2460,7 @@
               </w:rPr>
               <w:t>Webkit</w:t>
             </w:r>
+            <w:proofErr w:type="spellEnd"/>
           </w:p>
         </w:tc>
         <w:tc>
@@ -2316,7 +2555,23 @@
                 <w:rFonts w:asciiTheme="minorEastAsia" w:hAnsiTheme="minorEastAsia"/>
                 <w:lang w:eastAsia="zh-TW"/>
               </w:rPr>
-              <w:t>Opera瀏覽器內核，Blink其實是WebKit的分支</w:t>
+              <w:t>Opera瀏覽器內核，Blink其實是</w:t>
+            </w:r>
+            <w:proofErr w:type="spellStart"/>
+            <w:r>
+              <w:rPr>
+                <w:rFonts w:asciiTheme="minorEastAsia" w:hAnsiTheme="minorEastAsia"/>
+                <w:lang w:eastAsia="zh-TW"/>
+              </w:rPr>
+              <w:t>WebKit</w:t>
+            </w:r>
+            <w:proofErr w:type="spellEnd"/>
+            <w:r>
+              <w:rPr>
+                <w:rFonts w:asciiTheme="minorEastAsia" w:hAnsiTheme="minorEastAsia"/>
+                <w:lang w:eastAsia="zh-TW"/>
+              </w:rPr>
+              <w:t>的分支</w:t>
             </w:r>
           </w:p>
         </w:tc>
@@ -2342,8 +2597,33 @@
           <w:rFonts w:asciiTheme="minorEastAsia" w:hAnsiTheme="minorEastAsia"/>
           <w:lang w:eastAsia="zh-TW"/>
         </w:rPr>
-        <w:t>國產瀏覽器一般採用Webkit/ Blink內核，如360，UC，QQ，搜狗等</w:t>
-      </w:r>
+        <w:t>國產瀏覽器一般採用</w:t>
+      </w:r>
+      <w:proofErr w:type="spellStart"/>
+      <w:r>
+        <w:rPr>
+          <w:rFonts w:asciiTheme="minorEastAsia" w:hAnsiTheme="minorEastAsia"/>
+          <w:lang w:eastAsia="zh-TW"/>
+        </w:rPr>
+        <w:t>Webkit</w:t>
+      </w:r>
+      <w:proofErr w:type="spellEnd"/>
+      <w:r>
+        <w:rPr>
+          <w:rFonts w:asciiTheme="minorEastAsia" w:hAnsiTheme="minorEastAsia"/>
+          <w:lang w:eastAsia="zh-TW"/>
+        </w:rPr>
+        <w:t>/ Blink內核，如360，UC，QQ，</w:t>
+      </w:r>
+      <w:proofErr w:type="gramStart"/>
+      <w:r>
+        <w:rPr>
+          <w:rFonts w:asciiTheme="minorEastAsia" w:hAnsiTheme="minorEastAsia"/>
+          <w:lang w:eastAsia="zh-TW"/>
+        </w:rPr>
+        <w:t>搜狗等</w:t>
+      </w:r>
+      <w:proofErr w:type="gramEnd"/>
       <w:r>
         <w:rPr>
           <w:rFonts w:asciiTheme="minorEastAsia" w:hAnsiTheme="minorEastAsia"/>
@@ -2522,8 +2802,16 @@
         <w:rPr>
           <w:lang w:eastAsia="zh-TW"/>
         </w:rPr>
-        <w:t>③ 行為 behaviour</w:t>
-      </w:r>
+        <w:t xml:space="preserve">③ 行為 </w:t>
+      </w:r>
+      <w:proofErr w:type="spellStart"/>
+      <w:r>
+        <w:rPr>
+          <w:lang w:eastAsia="zh-TW"/>
+        </w:rPr>
+        <w:t>behaviour</w:t>
+      </w:r>
+      <w:proofErr w:type="spellEnd"/>
       <w:r>
         <w:rPr>
           <w:lang w:eastAsia="zh-TW"/>
@@ -2547,13 +2835,23 @@
           <w:lang w:eastAsia="zh-TW"/>
         </w:rPr>
       </w:pPr>
+      <w:proofErr w:type="spellStart"/>
       <w:r>
         <w:rPr>
           <w:sz w:val="21"/>
           <w:szCs w:val="21"/>
           <w:lang w:eastAsia="zh-TW"/>
         </w:rPr>
-        <w:t>VSCode工具生成骨架標籤新增代碼</w:t>
+        <w:t>VSCode</w:t>
+      </w:r>
+      <w:proofErr w:type="spellEnd"/>
+      <w:r>
+        <w:rPr>
+          <w:sz w:val="21"/>
+          <w:szCs w:val="21"/>
+          <w:lang w:eastAsia="zh-TW"/>
+        </w:rPr>
+        <w:t>工具生成骨架標籤新增代碼</w:t>
       </w:r>
     </w:p>
     <w:p>
@@ -2632,7 +2930,20 @@
     </w:p>
     <w:p>
       <w:r>
-        <w:t>&lt;html lang=”en”&gt;</w:t>
+        <w:t>&lt;html lang</w:t>
+      </w:r>
+      <w:proofErr w:type="gramStart"/>
+      <w:r>
+        <w:t>=”</w:t>
+      </w:r>
+      <w:proofErr w:type="spellStart"/>
+      <w:r>
+        <w:t>en</w:t>
+      </w:r>
+      <w:proofErr w:type="spellEnd"/>
+      <w:proofErr w:type="gramEnd"/>
+      <w:r>
+        <w:t>”&gt;</w:t>
       </w:r>
     </w:p>
     <w:p>
@@ -2643,29 +2954,119 @@
           <w:lang w:eastAsia="zh-TW"/>
         </w:rPr>
       </w:pPr>
-      <w:r>
-        <w:rPr>
-          <w:lang w:eastAsia="zh-TW"/>
-        </w:rPr>
-        <w:t>定義文檔語言，英文是en，中文是</w:t>
-      </w:r>
-      <w:r>
-        <w:rPr>
-          <w:lang w:eastAsia="zh-TW"/>
-        </w:rPr>
-        <w:t>”zh-CN”</w:t>
-      </w:r>
-      <w:r>
-        <w:rPr>
-          <w:lang w:eastAsia="zh-TW"/>
-        </w:rPr>
-        <w:t>，法語只”fr”。</w:t>
-      </w:r>
-      <w:r>
-        <w:rPr>
-          <w:lang w:eastAsia="zh-TW"/>
-        </w:rPr>
-        <w:t>其實不論定義那種語言，文檔中都能寫中英雙語。</w:t>
+      <w:proofErr w:type="gramStart"/>
+      <w:r>
+        <w:rPr>
+          <w:lang w:eastAsia="zh-TW"/>
+        </w:rPr>
+        <w:t>定義文檔語言</w:t>
+      </w:r>
+      <w:proofErr w:type="gramEnd"/>
+      <w:r>
+        <w:rPr>
+          <w:lang w:eastAsia="zh-TW"/>
+        </w:rPr>
+        <w:t>，英文是</w:t>
+      </w:r>
+      <w:proofErr w:type="spellStart"/>
+      <w:r>
+        <w:rPr>
+          <w:lang w:eastAsia="zh-TW"/>
+        </w:rPr>
+        <w:t>en</w:t>
+      </w:r>
+      <w:proofErr w:type="spellEnd"/>
+      <w:r>
+        <w:rPr>
+          <w:lang w:eastAsia="zh-TW"/>
+        </w:rPr>
+        <w:t>，中文是</w:t>
+      </w:r>
+      <w:proofErr w:type="gramStart"/>
+      <w:r>
+        <w:rPr>
+          <w:lang w:eastAsia="zh-TW"/>
+        </w:rPr>
+        <w:t>”</w:t>
+      </w:r>
+      <w:proofErr w:type="spellStart"/>
+      <w:proofErr w:type="gramEnd"/>
+      <w:r>
+        <w:rPr>
+          <w:lang w:eastAsia="zh-TW"/>
+        </w:rPr>
+        <w:t>zh</w:t>
+      </w:r>
+      <w:proofErr w:type="spellEnd"/>
+      <w:r>
+        <w:rPr>
+          <w:lang w:eastAsia="zh-TW"/>
+        </w:rPr>
+        <w:t>-CN</w:t>
+      </w:r>
+      <w:proofErr w:type="gramStart"/>
+      <w:r>
+        <w:rPr>
+          <w:lang w:eastAsia="zh-TW"/>
+        </w:rPr>
+        <w:t>”</w:t>
+      </w:r>
+      <w:proofErr w:type="gramEnd"/>
+      <w:r>
+        <w:rPr>
+          <w:lang w:eastAsia="zh-TW"/>
+        </w:rPr>
+        <w:t>，法語只</w:t>
+      </w:r>
+      <w:proofErr w:type="gramStart"/>
+      <w:r>
+        <w:rPr>
+          <w:lang w:eastAsia="zh-TW"/>
+        </w:rPr>
+        <w:t>”</w:t>
+      </w:r>
+      <w:proofErr w:type="spellStart"/>
+      <w:proofErr w:type="gramEnd"/>
+      <w:r>
+        <w:rPr>
+          <w:lang w:eastAsia="zh-TW"/>
+        </w:rPr>
+        <w:t>fr</w:t>
+      </w:r>
+      <w:proofErr w:type="spellEnd"/>
+      <w:proofErr w:type="gramStart"/>
+      <w:r>
+        <w:rPr>
+          <w:lang w:eastAsia="zh-TW"/>
+        </w:rPr>
+        <w:t>”</w:t>
+      </w:r>
+      <w:proofErr w:type="gramEnd"/>
+      <w:r>
+        <w:rPr>
+          <w:lang w:eastAsia="zh-TW"/>
+        </w:rPr>
+        <w:t>。</w:t>
+      </w:r>
+      <w:r>
+        <w:rPr>
+          <w:lang w:eastAsia="zh-TW"/>
+        </w:rPr>
+        <w:t>其實不論定義那種語言，</w:t>
+      </w:r>
+      <w:proofErr w:type="gramStart"/>
+      <w:r>
+        <w:rPr>
+          <w:lang w:eastAsia="zh-TW"/>
+        </w:rPr>
+        <w:t>文檔中</w:t>
+      </w:r>
+      <w:proofErr w:type="gramEnd"/>
+      <w:r>
+        <w:rPr>
+          <w:lang w:eastAsia="zh-TW"/>
+        </w:rPr>
+        <w:t>都能寫中英雙語。</w:t>
       </w:r>
     </w:p>
     <w:p>
@@ -2715,7 +3116,35 @@
         <w:rPr>
           <w:rFonts w:asciiTheme="minorEastAsia" w:hAnsiTheme="minorEastAsia"/>
         </w:rPr>
-        <w:t>&lt;meta charset=”UTF-8”&gt;</w:t>
+        <w:t>&lt;meta charset=</w:t>
+      </w:r>
+      <w:proofErr w:type="gramStart"/>
+      <w:r>
+        <w:rPr>
+          <w:rFonts w:asciiTheme="minorEastAsia" w:hAnsiTheme="minorEastAsia"/>
+        </w:rPr>
+        <w:t>”</w:t>
+      </w:r>
+      <w:proofErr w:type="gramEnd"/>
+      <w:r>
+        <w:rPr>
+          <w:rFonts w:asciiTheme="minorEastAsia" w:hAnsiTheme="minorEastAsia"/>
+        </w:rPr>
+        <w:t>UTF-8</w:t>
+      </w:r>
+      <w:proofErr w:type="gramStart"/>
+      <w:r>
+        <w:rPr>
+          <w:rFonts w:asciiTheme="minorEastAsia" w:hAnsiTheme="minorEastAsia"/>
+        </w:rPr>
+        <w:t>”</w:t>
+      </w:r>
+      <w:proofErr w:type="gramEnd"/>
+      <w:r>
+        <w:rPr>
+          <w:rFonts w:asciiTheme="minorEastAsia" w:hAnsiTheme="minorEastAsia"/>
+        </w:rPr>
+        <w:t>&gt;</w:t>
       </w:r>
       <w:r>
         <w:rPr>
@@ -2735,7 +3164,35 @@
         <w:rPr>
           <w:rFonts w:asciiTheme="minorEastAsia" w:hAnsiTheme="minorEastAsia"/>
         </w:rPr>
-        <w:t>字符集（Character set）是多個字符的集合，以便計算機能夠識別和存儲各種文字。</w:t>
+        <w:t>字符集（Character set）是多個字符的集合，以便計算機能</w:t>
+      </w:r>
+      <w:proofErr w:type="gramStart"/>
+      <w:r>
+        <w:rPr>
+          <w:rFonts w:asciiTheme="minorEastAsia" w:hAnsiTheme="minorEastAsia"/>
+        </w:rPr>
+        <w:t>夠</w:t>
+      </w:r>
+      <w:proofErr w:type="gramEnd"/>
+      <w:r>
+        <w:rPr>
+          <w:rFonts w:asciiTheme="minorEastAsia" w:hAnsiTheme="minorEastAsia"/>
+        </w:rPr>
+        <w:t>識別和存</w:t>
+      </w:r>
+      <w:proofErr w:type="gramStart"/>
+      <w:r>
+        <w:rPr>
+          <w:rFonts w:asciiTheme="minorEastAsia" w:hAnsiTheme="minorEastAsia"/>
+        </w:rPr>
+        <w:t>儲</w:t>
+      </w:r>
+      <w:proofErr w:type="gramEnd"/>
+      <w:r>
+        <w:rPr>
+          <w:rFonts w:asciiTheme="minorEastAsia" w:hAnsiTheme="minorEastAsia"/>
+        </w:rPr>
+        <w:t>各種文字。</w:t>
       </w:r>
     </w:p>
     <w:p>
@@ -2757,7 +3214,39 @@
           <w:rFonts w:asciiTheme="minorEastAsia" w:hAnsiTheme="minorEastAsia"/>
           <w:lang w:eastAsia="zh-TW"/>
         </w:rPr>
-        <w:t>標籤的charset屬性來規定HTML文檔應該使用哪種字符編碼。</w:t>
+        <w:t>標籤的charset屬性來規定HTML</w:t>
+      </w:r>
+      <w:proofErr w:type="gramStart"/>
+      <w:r>
+        <w:rPr>
+          <w:rFonts w:asciiTheme="minorEastAsia" w:hAnsiTheme="minorEastAsia"/>
+          <w:lang w:eastAsia="zh-TW"/>
+        </w:rPr>
+        <w:t>文檔應該</w:t>
+      </w:r>
+      <w:proofErr w:type="gramEnd"/>
+      <w:r>
+        <w:rPr>
+          <w:rFonts w:asciiTheme="minorEastAsia" w:hAnsiTheme="minorEastAsia"/>
+          <w:lang w:eastAsia="zh-TW"/>
+        </w:rPr>
+        <w:t>使用哪</w:t>
+      </w:r>
+      <w:proofErr w:type="gramStart"/>
+      <w:r>
+        <w:rPr>
+          <w:rFonts w:asciiTheme="minorEastAsia" w:hAnsiTheme="minorEastAsia"/>
+          <w:lang w:eastAsia="zh-TW"/>
+        </w:rPr>
+        <w:t>種字符編碼</w:t>
+      </w:r>
+      <w:proofErr w:type="gramEnd"/>
+      <w:r>
+        <w:rPr>
+          <w:rFonts w:asciiTheme="minorEastAsia" w:hAnsiTheme="minorEastAsia"/>
+          <w:lang w:eastAsia="zh-TW"/>
+        </w:rPr>
+        <w:t>。</w:t>
       </w:r>
     </w:p>
     <w:p>
@@ -2777,7 +3266,49 @@
         <w:rPr>
           <w:rFonts w:asciiTheme="minorEastAsia" w:hAnsiTheme="minorEastAsia"/>
         </w:rPr>
-        <w:t>UTF-8被稱為萬國碼，基本包含了全世界所有國家需要用到的字符。</w:t>
+        <w:t>UTF-8被稱</w:t>
+      </w:r>
+      <w:proofErr w:type="gramStart"/>
+      <w:r>
+        <w:rPr>
+          <w:rFonts w:asciiTheme="minorEastAsia" w:hAnsiTheme="minorEastAsia"/>
+        </w:rPr>
+        <w:t>為</w:t>
+      </w:r>
+      <w:proofErr w:type="gramEnd"/>
+      <w:r>
+        <w:rPr>
+          <w:rFonts w:asciiTheme="minorEastAsia" w:hAnsiTheme="minorEastAsia"/>
+        </w:rPr>
+        <w:t>萬</w:t>
+      </w:r>
+      <w:proofErr w:type="gramStart"/>
+      <w:r>
+        <w:rPr>
+          <w:rFonts w:asciiTheme="minorEastAsia" w:hAnsiTheme="minorEastAsia"/>
+        </w:rPr>
+        <w:t>國</w:t>
+      </w:r>
+      <w:proofErr w:type="gramEnd"/>
+      <w:r>
+        <w:rPr>
+          <w:rFonts w:asciiTheme="minorEastAsia" w:hAnsiTheme="minorEastAsia"/>
+        </w:rPr>
+        <w:t>碼，基本包含了全世界所有</w:t>
+      </w:r>
+      <w:proofErr w:type="gramStart"/>
+      <w:r>
+        <w:rPr>
+          <w:rFonts w:asciiTheme="minorEastAsia" w:hAnsiTheme="minorEastAsia"/>
+        </w:rPr>
+        <w:t>國</w:t>
+      </w:r>
+      <w:proofErr w:type="gramEnd"/>
+      <w:r>
+        <w:rPr>
+          <w:rFonts w:asciiTheme="minorEastAsia" w:hAnsiTheme="minorEastAsia"/>
+        </w:rPr>
+        <w:t>家需要用到的字符。</w:t>
       </w:r>
     </w:p>
     <w:p>
@@ -2957,7 +3488,39 @@
           </w:tcPr>
           <w:p>
             <w:r>
-              <w:t>&lt;em&gt;&lt;/em&gt;或者&lt;i&gt;&lt;/i&gt;</w:t>
+              <w:t>&lt;</w:t>
+            </w:r>
+            <w:proofErr w:type="spellStart"/>
+            <w:r>
+              <w:t>em</w:t>
+            </w:r>
+            <w:proofErr w:type="spellEnd"/>
+            <w:r>
+              <w:t>&gt;&lt;/</w:t>
+            </w:r>
+            <w:proofErr w:type="spellStart"/>
+            <w:r>
+              <w:t>em</w:t>
+            </w:r>
+            <w:proofErr w:type="spellEnd"/>
+            <w:r>
+              <w:t>&gt;或者&lt;</w:t>
+            </w:r>
+            <w:proofErr w:type="spellStart"/>
+            <w:r>
+              <w:t>i</w:t>
+            </w:r>
+            <w:proofErr w:type="spellEnd"/>
+            <w:r>
+              <w:t>&gt;&lt;/</w:t>
+            </w:r>
+            <w:proofErr w:type="spellStart"/>
+            <w:r>
+              <w:t>i</w:t>
+            </w:r>
+            <w:proofErr w:type="spellEnd"/>
+            <w:r>
+              <w:t>&gt;</w:t>
             </w:r>
           </w:p>
         </w:tc>
@@ -2972,12 +3535,14 @@
                 <w:lang w:eastAsia="zh-TW"/>
               </w:rPr>
             </w:pPr>
+            <w:proofErr w:type="spellStart"/>
             <w:r>
               <w:rPr>
                 <w:rFonts w:asciiTheme="minorEastAsia" w:hAnsiTheme="minorEastAsia"/>
               </w:rPr>
               <w:t>em</w:t>
             </w:r>
+            <w:proofErr w:type="spellEnd"/>
           </w:p>
         </w:tc>
       </w:tr>
@@ -3093,13 +3658,23 @@
           <w:lang w:eastAsia="zh-TW"/>
         </w:rPr>
       </w:pPr>
+      <w:proofErr w:type="spellStart"/>
       <w:r>
         <w:rPr>
           <w:sz w:val="21"/>
           <w:szCs w:val="21"/>
           <w:lang w:eastAsia="zh-TW"/>
         </w:rPr>
-        <w:t>img標籤</w:t>
+        <w:t>img</w:t>
+      </w:r>
+      <w:proofErr w:type="spellEnd"/>
+      <w:r>
+        <w:rPr>
+          <w:sz w:val="21"/>
+          <w:szCs w:val="21"/>
+          <w:lang w:eastAsia="zh-TW"/>
+        </w:rPr>
+        <w:t>標籤</w:t>
       </w:r>
     </w:p>
     <w:p>
@@ -3114,7 +3689,23 @@
           <w:rFonts w:asciiTheme="minorEastAsia" w:hAnsiTheme="minorEastAsia"/>
           <w:lang w:eastAsia="zh-TW"/>
         </w:rPr>
-        <w:t>屬性：title   屬性值：文本   說明：提示文本，鼠標放到圖像上，顯示的文字</w:t>
+        <w:t>屬性：title   屬性值：文本   說明：提示文本，</w:t>
+      </w:r>
+      <w:proofErr w:type="gramStart"/>
+      <w:r>
+        <w:rPr>
+          <w:rFonts w:asciiTheme="minorEastAsia" w:hAnsiTheme="minorEastAsia"/>
+          <w:lang w:eastAsia="zh-TW"/>
+        </w:rPr>
+        <w:t>鼠標放到</w:t>
+      </w:r>
+      <w:proofErr w:type="gramEnd"/>
+      <w:r>
+        <w:rPr>
+          <w:rFonts w:asciiTheme="minorEastAsia" w:hAnsiTheme="minorEastAsia"/>
+          <w:lang w:eastAsia="zh-TW"/>
+        </w:rPr>
+        <w:t>圖像上，顯示的文字</w:t>
       </w:r>
       <w:r>
         <w:rPr>
@@ -3164,12 +3755,21 @@
           <w:lang w:eastAsia="zh-TW"/>
         </w:rPr>
       </w:pPr>
-      <w:r>
-        <w:rPr>
-          <w:rFonts w:asciiTheme="minorEastAsia" w:hAnsiTheme="minorEastAsia"/>
-          <w:lang w:eastAsia="zh-TW"/>
-        </w:rPr>
-        <w:t>跨列：最左側單元格為目標單元格，寫合併代碼</w:t>
+      <w:proofErr w:type="gramStart"/>
+      <w:r>
+        <w:rPr>
+          <w:rFonts w:asciiTheme="minorEastAsia" w:hAnsiTheme="minorEastAsia"/>
+          <w:lang w:eastAsia="zh-TW"/>
+        </w:rPr>
+        <w:t>跨列</w:t>
+      </w:r>
+      <w:proofErr w:type="gramEnd"/>
+      <w:r>
+        <w:rPr>
+          <w:rFonts w:asciiTheme="minorEastAsia" w:hAnsiTheme="minorEastAsia"/>
+          <w:lang w:eastAsia="zh-TW"/>
+        </w:rPr>
+        <w:t>：最左側單元格為目標單元格，寫合併代碼</w:t>
       </w:r>
     </w:p>
     <w:p>
@@ -3210,8 +3810,16 @@
         <w:rPr>
           <w:lang w:eastAsia="zh-TW"/>
         </w:rPr>
-        <w:t>1. 確定跨行還是跨列合併</w:t>
-      </w:r>
+        <w:t>1. 確定跨行</w:t>
+      </w:r>
+      <w:proofErr w:type="gramStart"/>
+      <w:r>
+        <w:rPr>
+          <w:lang w:eastAsia="zh-TW"/>
+        </w:rPr>
+        <w:t>還是跨列合併</w:t>
+      </w:r>
+      <w:proofErr w:type="gramEnd"/>
     </w:p>
     <w:p>
       <w:r>
@@ -3221,7 +3829,15 @@
         <w:t>2. 找到目標單元格，寫上合併方式=合併的單元格數量。</w:t>
       </w:r>
       <w:r>
-        <w:t>比如：&lt;td colspan= “2”&gt;&lt;/td&gt;</w:t>
+        <w:t xml:space="preserve">比如：&lt;td </w:t>
+      </w:r>
+      <w:proofErr w:type="spellStart"/>
+      <w:r>
+        <w:t>colspan</w:t>
+      </w:r>
+      <w:proofErr w:type="spellEnd"/>
+      <w:r>
+        <w:t>= “2”&gt;&lt;/td&gt;</w:t>
       </w:r>
     </w:p>
     <w:p>
@@ -3430,11 +4046,19 @@
           <w:lang w:eastAsia="zh-TW"/>
         </w:rPr>
       </w:pPr>
-      <w:r>
-        <w:rPr>
-          <w:lang w:eastAsia="zh-TW"/>
-        </w:rPr>
-        <w:t>表單控件=表單元素</w:t>
+      <w:proofErr w:type="gramStart"/>
+      <w:r>
+        <w:rPr>
+          <w:lang w:eastAsia="zh-TW"/>
+        </w:rPr>
+        <w:t>表單控件</w:t>
+      </w:r>
+      <w:proofErr w:type="gramEnd"/>
+      <w:r>
+        <w:rPr>
+          <w:lang w:eastAsia="zh-TW"/>
+        </w:rPr>
+        <w:t>=表單元素</w:t>
       </w:r>
     </w:p>
     <w:p>
@@ -3465,7 +4089,21 @@
         <w:rPr>
           <w:lang w:eastAsia="zh-TW"/>
         </w:rPr>
-        <w:t>&lt;label&gt;標籤為input元素定義標註（標籤）</w:t>
+        <w:t>&lt;label&gt;標籤為input元素定義標</w:t>
+      </w:r>
+      <w:proofErr w:type="gramStart"/>
+      <w:r>
+        <w:rPr>
+          <w:lang w:eastAsia="zh-TW"/>
+        </w:rPr>
+        <w:t>註</w:t>
+      </w:r>
+      <w:proofErr w:type="gramEnd"/>
+      <w:r>
+        <w:rPr>
+          <w:lang w:eastAsia="zh-TW"/>
+        </w:rPr>
+        <w:t>（標籤）</w:t>
       </w:r>
     </w:p>
     <w:p>
@@ -3479,7 +4117,21 @@
         <w:rPr>
           <w:lang w:eastAsia="zh-TW"/>
         </w:rPr>
-        <w:t>&lt;label&gt;標籤用於綁定一個表單元素，當點擊&lt;label&gt;標籤內的文本時，瀏覽器會自動將焦點（光標）轉到或者選擇對應的表單元素上，用來增加用戶體驗</w:t>
+        <w:t>&lt;label&gt;標籤用於綁定一個表單元素，當點擊&lt;label&gt;標籤內的</w:t>
+      </w:r>
+      <w:proofErr w:type="gramStart"/>
+      <w:r>
+        <w:rPr>
+          <w:lang w:eastAsia="zh-TW"/>
+        </w:rPr>
+        <w:t>文本時</w:t>
+      </w:r>
+      <w:proofErr w:type="gramEnd"/>
+      <w:r>
+        <w:rPr>
+          <w:lang w:eastAsia="zh-TW"/>
+        </w:rPr>
+        <w:t>，瀏覽器會自動將焦點（光標）轉到或者選擇對應的表單元素上，用來增加用戶體驗</w:t>
       </w:r>
       <w:r>
         <w:rPr>
@@ -3512,18 +4164,71 @@
     </w:p>
     <w:p>
       <w:r>
-        <w:t>&lt;label for=”gender”&gt;女&lt;/label&gt;</w:t>
-      </w:r>
-    </w:p>
-    <w:p>
-      <w:r>
-        <w:t>&lt;input type=”radio” name=”gender” id=”gender” /&gt;</w:t>
-      </w:r>
-    </w:p>
-    <w:p>
-      <w:r>
-        <w:t>其中lable的for屬性和input的id屬性值要一樣</w:t>
-      </w:r>
+        <w:t>&lt;label for=</w:t>
+      </w:r>
+      <w:proofErr w:type="gramStart"/>
+      <w:r>
+        <w:t>”</w:t>
+      </w:r>
+      <w:proofErr w:type="gramEnd"/>
+      <w:r>
+        <w:t>gender</w:t>
+      </w:r>
+      <w:proofErr w:type="gramStart"/>
+      <w:r>
+        <w:t>”</w:t>
+      </w:r>
+      <w:proofErr w:type="gramEnd"/>
+      <w:r>
+        <w:t>&gt;女&lt;/label&gt;</w:t>
+      </w:r>
+    </w:p>
+    <w:p>
+      <w:r>
+        <w:t>&lt;input type</w:t>
+      </w:r>
+      <w:proofErr w:type="gramStart"/>
+      <w:r>
+        <w:t>=”radio</w:t>
+      </w:r>
+      <w:proofErr w:type="gramEnd"/>
+      <w:r>
+        <w:t>” name=”gender” id=”gender” /&gt;</w:t>
+      </w:r>
+    </w:p>
+    <w:p>
+      <w:r>
+        <w:t>其中</w:t>
+      </w:r>
+      <w:proofErr w:type="spellStart"/>
+      <w:r>
+        <w:t>lable</w:t>
+      </w:r>
+      <w:proofErr w:type="spellEnd"/>
+      <w:r>
+        <w:t>的for</w:t>
+      </w:r>
+      <w:proofErr w:type="gramStart"/>
+      <w:r>
+        <w:t>屬</w:t>
+      </w:r>
+      <w:proofErr w:type="gramEnd"/>
+      <w:r>
+        <w:t>性和input的id</w:t>
+      </w:r>
+      <w:proofErr w:type="gramStart"/>
+      <w:r>
+        <w:t>屬性值</w:t>
+      </w:r>
+      <w:proofErr w:type="gramEnd"/>
+      <w:r>
+        <w:t>要</w:t>
+      </w:r>
+      <w:proofErr w:type="gramStart"/>
+      <w:r>
+        <w:t>一樣</w:t>
+      </w:r>
+      <w:proofErr w:type="gramEnd"/>
     </w:p>
     <w:p>
       <w:pPr>
@@ -3553,7 +4258,21 @@
         <w:rPr>
           <w:lang w:eastAsia="zh-TW"/>
         </w:rPr>
-        <w:t>HTML元素顯示模式：塊元素，行內元素，行內塊元素。</w:t>
+        <w:t>HTML元素顯示模式：塊元素，行內元素，</w:t>
+      </w:r>
+      <w:proofErr w:type="gramStart"/>
+      <w:r>
+        <w:rPr>
+          <w:lang w:eastAsia="zh-TW"/>
+        </w:rPr>
+        <w:t>行內塊元素</w:t>
+      </w:r>
+      <w:proofErr w:type="gramEnd"/>
+      <w:r>
+        <w:rPr>
+          <w:lang w:eastAsia="zh-TW"/>
+        </w:rPr>
+        <w:t>。</w:t>
       </w:r>
     </w:p>
     <w:p>
@@ -3582,7 +4301,15 @@
         <w:t>&lt;h1</w:t>
       </w:r>
       <w:r>
-        <w:t>&gt;到&lt;h6&gt;，&lt;p&gt;，&lt;div&gt;，&lt;ul&gt;，&lt;ol&gt;，&lt;li&gt;等</w:t>
+        <w:t>&gt;到&lt;h6&gt;，&lt;p&gt;，&lt;div&gt;，&lt;ul&gt;，&lt;</w:t>
+      </w:r>
+      <w:proofErr w:type="spellStart"/>
+      <w:r>
+        <w:t>ol</w:t>
+      </w:r>
+      <w:proofErr w:type="spellEnd"/>
+      <w:r>
+        <w:t>&gt;，&lt;li&gt;等</w:t>
       </w:r>
     </w:p>
     <w:p/>
@@ -3593,7 +4320,15 @@
     </w:p>
     <w:p>
       <w:r>
-        <w:t>① 自己佔一行</w:t>
+        <w:t>① 自己</w:t>
+      </w:r>
+      <w:proofErr w:type="gramStart"/>
+      <w:r>
+        <w:t>佔</w:t>
+      </w:r>
+      <w:proofErr w:type="gramEnd"/>
+      <w:r>
+        <w:t>一行</w:t>
       </w:r>
       <w:r>
         <w:t>。</w:t>
@@ -3738,7 +4473,23 @@
     </w:p>
     <w:p>
       <w:r>
-        <w:t>&lt;a&gt;，&lt;span&gt;，&lt;strong&gt;，&lt;b&gt;，&lt;em&gt;，&lt;i&gt;，&lt;del&gt;，&lt;s&gt;，&lt;ins&gt;，&lt;u&gt;</w:t>
+        <w:t>&lt;a&gt;，&lt;span&gt;，&lt;strong&gt;，&lt;b&gt;，&lt;</w:t>
+      </w:r>
+      <w:proofErr w:type="spellStart"/>
+      <w:r>
+        <w:t>em</w:t>
+      </w:r>
+      <w:proofErr w:type="spellEnd"/>
+      <w:r>
+        <w:t>&gt;，&lt;</w:t>
+      </w:r>
+      <w:proofErr w:type="spellStart"/>
+      <w:r>
+        <w:t>i</w:t>
+      </w:r>
+      <w:proofErr w:type="spellEnd"/>
+      <w:r>
+        <w:t>&gt;，&lt;del&gt;，&lt;s&gt;，&lt;ins&gt;，&lt;u&gt;</w:t>
       </w:r>
     </w:p>
     <w:p/>
@@ -3901,14 +4652,34 @@
           <w:lang w:eastAsia="zh-TW"/>
         </w:rPr>
       </w:pPr>
+      <w:proofErr w:type="spellStart"/>
       <w:r>
         <w:rPr>
           <w:sz w:val="18"/>
           <w:szCs w:val="18"/>
           <w:lang w:eastAsia="zh-TW"/>
         </w:rPr>
-        <w:t>em製作小豎線</w:t>
-      </w:r>
+        <w:t>em</w:t>
+      </w:r>
+      <w:proofErr w:type="spellEnd"/>
+      <w:r>
+        <w:rPr>
+          <w:sz w:val="18"/>
+          <w:szCs w:val="18"/>
+          <w:lang w:eastAsia="zh-TW"/>
+        </w:rPr>
+        <w:t>製作</w:t>
+      </w:r>
+      <w:proofErr w:type="gramStart"/>
+      <w:r>
+        <w:rPr>
+          <w:sz w:val="18"/>
+          <w:szCs w:val="18"/>
+          <w:lang w:eastAsia="zh-TW"/>
+        </w:rPr>
+        <w:t>小豎線</w:t>
+      </w:r>
+      <w:proofErr w:type="gramEnd"/>
     </w:p>
     <w:p>
       <w:pPr>
@@ -3978,6 +4749,7 @@
         </w:rPr>
         <w:t>      </w:t>
       </w:r>
+      <w:proofErr w:type="spellStart"/>
       <w:r>
         <w:rPr>
           <w:rFonts w:ascii="Consolas" w:eastAsia="宋体" w:hAnsi="Consolas" w:cs="宋体"/>
@@ -3987,6 +4759,7 @@
         </w:rPr>
         <w:t>em</w:t>
       </w:r>
+      <w:proofErr w:type="spellEnd"/>
       <w:r>
         <w:rPr>
           <w:rFonts w:ascii="Consolas" w:eastAsia="宋体" w:hAnsi="Consolas" w:cs="宋体"/>
@@ -4441,6 +5214,7 @@
         </w:rPr>
         <w:t>    &lt;</w:t>
       </w:r>
+      <w:proofErr w:type="spellStart"/>
       <w:r>
         <w:rPr>
           <w:rFonts w:ascii="Consolas" w:eastAsia="宋体" w:hAnsi="Consolas" w:cs="宋体"/>
@@ -4450,6 +5224,7 @@
         </w:rPr>
         <w:t>em</w:t>
       </w:r>
+      <w:proofErr w:type="spellEnd"/>
       <w:r>
         <w:rPr>
           <w:rFonts w:ascii="Consolas" w:eastAsia="宋体" w:hAnsi="Consolas" w:cs="宋体"/>
@@ -4459,6 +5234,7 @@
         </w:rPr>
         <w:t>&gt;|&lt;/</w:t>
       </w:r>
+      <w:proofErr w:type="spellStart"/>
       <w:r>
         <w:rPr>
           <w:rFonts w:ascii="Consolas" w:eastAsia="宋体" w:hAnsi="Consolas" w:cs="宋体"/>
@@ -4468,6 +5244,7 @@
         </w:rPr>
         <w:t>em</w:t>
       </w:r>
+      <w:proofErr w:type="spellEnd"/>
       <w:r>
         <w:rPr>
           <w:rFonts w:ascii="Consolas" w:eastAsia="宋体" w:hAnsi="Consolas" w:cs="宋体"/>
@@ -4542,20 +5319,44 @@
           <w:szCs w:val="18"/>
           <w:lang w:eastAsia="zh-TW"/>
         </w:rPr>
-        <w:t>（3）行內塊元素</w:t>
-      </w:r>
-    </w:p>
-    <w:p>
-      <w:pPr>
-        <w:rPr>
-          <w:lang w:eastAsia="zh-TW"/>
-        </w:rPr>
-      </w:pPr>
-      <w:r>
-        <w:rPr>
-          <w:lang w:eastAsia="zh-TW"/>
-        </w:rPr>
-        <w:t>&lt;img /&gt;，&lt;input /&gt;，&lt;td&gt;同時具有塊元素和行內元素的特點。</w:t>
+        <w:t>（3）</w:t>
+      </w:r>
+      <w:proofErr w:type="gramStart"/>
+      <w:r>
+        <w:rPr>
+          <w:sz w:val="18"/>
+          <w:szCs w:val="18"/>
+          <w:lang w:eastAsia="zh-TW"/>
+        </w:rPr>
+        <w:t>行內塊元素</w:t>
+      </w:r>
+      <w:proofErr w:type="gramEnd"/>
+    </w:p>
+    <w:p>
+      <w:pPr>
+        <w:rPr>
+          <w:lang w:eastAsia="zh-TW"/>
+        </w:rPr>
+      </w:pPr>
+      <w:r>
+        <w:rPr>
+          <w:lang w:eastAsia="zh-TW"/>
+        </w:rPr>
+        <w:t>&lt;</w:t>
+      </w:r>
+      <w:proofErr w:type="spellStart"/>
+      <w:r>
+        <w:rPr>
+          <w:lang w:eastAsia="zh-TW"/>
+        </w:rPr>
+        <w:t>img</w:t>
+      </w:r>
+      <w:proofErr w:type="spellEnd"/>
+      <w:r>
+        <w:rPr>
+          <w:lang w:eastAsia="zh-TW"/>
+        </w:rPr>
+        <w:t xml:space="preserve"> /&gt;，&lt;input /&gt;，&lt;td&gt;同時具有塊元素和行內元素的特點。</w:t>
       </w:r>
     </w:p>
     <w:p>
@@ -4696,7 +5497,15 @@
     </w:p>
     <w:p>
       <w:r>
-        <w:t>變成行內元素方式：</w:t>
+        <w:t>變成行</w:t>
+      </w:r>
+      <w:proofErr w:type="gramStart"/>
+      <w:r>
+        <w:t>內</w:t>
+      </w:r>
+      <w:proofErr w:type="gramEnd"/>
+      <w:r>
+        <w:t>元素方式：</w:t>
       </w:r>
     </w:p>
     <w:p>
@@ -4706,7 +5515,15 @@
     </w:p>
     <w:p>
       <w:r>
-        <w:t>變成行內塊元素方式：</w:t>
+        <w:t>變成行</w:t>
+      </w:r>
+      <w:proofErr w:type="gramStart"/>
+      <w:r>
+        <w:t>內</w:t>
+      </w:r>
+      <w:proofErr w:type="gramEnd"/>
+      <w:r>
+        <w:t>塊元素方式：</w:t>
       </w:r>
     </w:p>
     <w:p>
@@ -5000,7 +5817,21 @@
         <w:rPr>
           <w:lang w:eastAsia="zh-TW"/>
         </w:rPr>
-        <w:t>基礎選擇器由單個選擇器組成</w:t>
+        <w:t>基礎選擇器由單</w:t>
+      </w:r>
+      <w:proofErr w:type="gramStart"/>
+      <w:r>
+        <w:rPr>
+          <w:lang w:eastAsia="zh-TW"/>
+        </w:rPr>
+        <w:t>個</w:t>
+      </w:r>
+      <w:proofErr w:type="gramEnd"/>
+      <w:r>
+        <w:rPr>
+          <w:lang w:eastAsia="zh-TW"/>
+        </w:rPr>
+        <w:t>選擇器組成</w:t>
       </w:r>
     </w:p>
     <w:p>
@@ -5015,7 +5846,23 @@
           <w:rFonts w:asciiTheme="minorEastAsia" w:hAnsiTheme="minorEastAsia"/>
           <w:lang w:eastAsia="zh-TW"/>
         </w:rPr>
-        <w:t>基礎選擇器包括：標籤選擇器，類選擇器，id選擇器，通配符選擇器</w:t>
+        <w:t>基礎選擇器包括：標籤選擇器，類選擇器，id選擇器，</w:t>
+      </w:r>
+      <w:proofErr w:type="gramStart"/>
+      <w:r>
+        <w:rPr>
+          <w:rFonts w:asciiTheme="minorEastAsia" w:hAnsiTheme="minorEastAsia"/>
+          <w:lang w:eastAsia="zh-TW"/>
+        </w:rPr>
+        <w:t>通配符</w:t>
+      </w:r>
+      <w:proofErr w:type="gramEnd"/>
+      <w:r>
+        <w:rPr>
+          <w:rFonts w:asciiTheme="minorEastAsia" w:hAnsiTheme="minorEastAsia"/>
+          <w:lang w:eastAsia="zh-TW"/>
+        </w:rPr>
+        <w:t>選擇器</w:t>
       </w:r>
     </w:p>
     <w:p>
@@ -5204,7 +6051,21 @@
         <w:rPr>
           <w:lang w:eastAsia="zh-TW"/>
         </w:rPr>
-        <w:t>.類名 {</w:t>
+        <w:t>.</w:t>
+      </w:r>
+      <w:proofErr w:type="gramStart"/>
+      <w:r>
+        <w:rPr>
+          <w:lang w:eastAsia="zh-TW"/>
+        </w:rPr>
+        <w:t>類名</w:t>
+      </w:r>
+      <w:proofErr w:type="gramEnd"/>
+      <w:r>
+        <w:rPr>
+          <w:lang w:eastAsia="zh-TW"/>
+        </w:rPr>
+        <w:t xml:space="preserve"> {</w:t>
       </w:r>
     </w:p>
     <w:p>
@@ -5308,8 +6169,13 @@
       </w:r>
     </w:p>
     <w:p>
-      <w:r>
-        <w:t>.tea {</w:t>
+      <w:proofErr w:type="gramStart"/>
+      <w:r>
+        <w:t>.tea</w:t>
+      </w:r>
+      <w:proofErr w:type="gramEnd"/>
+      <w:r>
+        <w:t xml:space="preserve"> {</w:t>
       </w:r>
     </w:p>
     <w:p>
@@ -5330,13 +6196,45 @@
     </w:p>
     <w:p>
       <w:r>
-        <w:t>&lt;div class=’tea’&gt;變紅色&lt;/div&gt;</w:t>
+        <w:t>&lt;div class=</w:t>
+      </w:r>
+      <w:proofErr w:type="gramStart"/>
+      <w:r>
+        <w:t>’</w:t>
+      </w:r>
+      <w:proofErr w:type="gramEnd"/>
+      <w:r>
+        <w:t>tea</w:t>
+      </w:r>
+      <w:proofErr w:type="gramStart"/>
+      <w:r>
+        <w:t>’</w:t>
+      </w:r>
+      <w:proofErr w:type="gramEnd"/>
+      <w:r>
+        <w:t>&gt;變紅色&lt;/div&gt;</w:t>
       </w:r>
     </w:p>
     <w:p/>
     <w:p>
       <w:r>
-        <w:t>不要用標籤名字作為類名。</w:t>
+        <w:t>不要用</w:t>
+      </w:r>
+      <w:proofErr w:type="gramStart"/>
+      <w:r>
+        <w:t>標</w:t>
+      </w:r>
+      <w:proofErr w:type="gramEnd"/>
+      <w:r>
+        <w:t>籤名字作</w:t>
+      </w:r>
+      <w:proofErr w:type="gramStart"/>
+      <w:r>
+        <w:t>為</w:t>
+      </w:r>
+      <w:proofErr w:type="gramEnd"/>
+      <w:r>
+        <w:t>類名。</w:t>
       </w:r>
     </w:p>
     <w:p>
@@ -5351,22 +6249,40 @@
         </w:rPr>
         <w:t>一個標籤可以調用多個類。</w:t>
       </w:r>
-      <w:r>
-        <w:rPr>
-          <w:lang w:eastAsia="zh-TW"/>
-        </w:rPr>
-        <w:t>兩個類名之間用空格分開。</w:t>
-      </w:r>
-    </w:p>
-    <w:p>
-      <w:r>
-        <w:t>例子&lt;div class=’</w:t>
-      </w:r>
+      <w:proofErr w:type="gramStart"/>
+      <w:r>
+        <w:rPr>
+          <w:lang w:eastAsia="zh-TW"/>
+        </w:rPr>
+        <w:t>兩個類名之間</w:t>
+      </w:r>
+      <w:proofErr w:type="gramEnd"/>
+      <w:r>
+        <w:rPr>
+          <w:lang w:eastAsia="zh-TW"/>
+        </w:rPr>
+        <w:t>用空格分開。</w:t>
+      </w:r>
+    </w:p>
+    <w:p>
+      <w:r>
+        <w:t>例子&lt;div class=</w:t>
+      </w:r>
+      <w:proofErr w:type="gramStart"/>
+      <w:r>
+        <w:t>’</w:t>
+      </w:r>
+      <w:proofErr w:type="gramEnd"/>
       <w:r>
         <w:t>red size</w:t>
       </w:r>
-      <w:r>
-        <w:t>’&gt;變紅色&lt;/div&gt;</w:t>
+      <w:proofErr w:type="gramStart"/>
+      <w:r>
+        <w:t>’</w:t>
+      </w:r>
+      <w:proofErr w:type="gramEnd"/>
+      <w:r>
+        <w:t>&gt;變紅色&lt;/div&gt;</w:t>
       </w:r>
     </w:p>
     <w:p>
@@ -5510,7 +6426,23 @@
     </w:p>
     <w:p>
       <w:r>
-        <w:t>&lt;div id=”tea”&gt;茶葉的顏色&lt;/div&gt;</w:t>
+        <w:t>&lt;div id=</w:t>
+      </w:r>
+      <w:proofErr w:type="gramStart"/>
+      <w:r>
+        <w:t>”</w:t>
+      </w:r>
+      <w:proofErr w:type="gramEnd"/>
+      <w:r>
+        <w:t>tea</w:t>
+      </w:r>
+      <w:proofErr w:type="gramStart"/>
+      <w:r>
+        <w:t>”</w:t>
+      </w:r>
+      <w:proofErr w:type="gramEnd"/>
+      <w:r>
+        <w:t>&gt;茶葉的顏色&lt;/div&gt;</w:t>
       </w:r>
     </w:p>
     <w:p/>
@@ -5522,7 +6454,15 @@
         <w:t>id選擇器只能被調用1</w:t>
       </w:r>
       <w:r>
-        <w:t>次；類選擇器可以被多次調用。</w:t>
+        <w:t>次；類選</w:t>
+      </w:r>
+      <w:proofErr w:type="gramStart"/>
+      <w:r>
+        <w:t>擇</w:t>
+      </w:r>
+      <w:proofErr w:type="gramEnd"/>
+      <w:r>
+        <w:t>器可以被多次調用。</w:t>
       </w:r>
     </w:p>
     <w:p>
@@ -5553,7 +6493,25 @@
           <w:szCs w:val="18"/>
           <w:lang w:eastAsia="zh-TW"/>
         </w:rPr>
-        <w:t>（4）通配符選擇器</w:t>
+        <w:t>（4）</w:t>
+      </w:r>
+      <w:proofErr w:type="gramStart"/>
+      <w:r>
+        <w:rPr>
+          <w:sz w:val="18"/>
+          <w:szCs w:val="18"/>
+          <w:lang w:eastAsia="zh-TW"/>
+        </w:rPr>
+        <w:t>通配符</w:t>
+      </w:r>
+      <w:proofErr w:type="gramEnd"/>
+      <w:r>
+        <w:rPr>
+          <w:sz w:val="18"/>
+          <w:szCs w:val="18"/>
+          <w:lang w:eastAsia="zh-TW"/>
+        </w:rPr>
+        <w:t>選擇器</w:t>
       </w:r>
     </w:p>
     <w:p>
@@ -5563,11 +6521,19 @@
           <w:lang w:eastAsia="zh-TW"/>
         </w:rPr>
       </w:pPr>
-      <w:r>
-        <w:rPr>
-          <w:lang w:eastAsia="zh-TW"/>
-        </w:rPr>
-        <w:t>通配符選擇器用“*”定義，它表示選取頁面中的所有元素（標籤）</w:t>
+      <w:proofErr w:type="gramStart"/>
+      <w:r>
+        <w:rPr>
+          <w:lang w:eastAsia="zh-TW"/>
+        </w:rPr>
+        <w:t>通配符</w:t>
+      </w:r>
+      <w:proofErr w:type="gramEnd"/>
+      <w:r>
+        <w:rPr>
+          <w:lang w:eastAsia="zh-TW"/>
+        </w:rPr>
+        <w:t>選擇器用“*”定義，它表示選取頁面中的所有元素（標籤）</w:t>
       </w:r>
       <w:r>
         <w:rPr>
@@ -5697,7 +6663,39 @@
           <w:rFonts w:asciiTheme="minorEastAsia" w:hAnsiTheme="minorEastAsia"/>
           <w:lang w:eastAsia="zh-TW"/>
         </w:rPr>
-        <w:t>常用的復合選擇器包括：後代選擇器，子選擇器，並集選擇器，偽類選擇器等。</w:t>
+        <w:t>常用的復合選擇器包括：後代選擇器，子選擇器，</w:t>
+      </w:r>
+      <w:proofErr w:type="gramStart"/>
+      <w:r>
+        <w:rPr>
+          <w:rFonts w:asciiTheme="minorEastAsia" w:hAnsiTheme="minorEastAsia"/>
+          <w:lang w:eastAsia="zh-TW"/>
+        </w:rPr>
+        <w:t>並集選擇</w:t>
+      </w:r>
+      <w:proofErr w:type="gramEnd"/>
+      <w:r>
+        <w:rPr>
+          <w:rFonts w:asciiTheme="minorEastAsia" w:hAnsiTheme="minorEastAsia"/>
+          <w:lang w:eastAsia="zh-TW"/>
+        </w:rPr>
+        <w:t>器，</w:t>
+      </w:r>
+      <w:proofErr w:type="gramStart"/>
+      <w:r>
+        <w:rPr>
+          <w:rFonts w:asciiTheme="minorEastAsia" w:hAnsiTheme="minorEastAsia"/>
+          <w:lang w:eastAsia="zh-TW"/>
+        </w:rPr>
+        <w:t>偽類選擇</w:t>
+      </w:r>
+      <w:proofErr w:type="gramEnd"/>
+      <w:r>
+        <w:rPr>
+          <w:rFonts w:asciiTheme="minorEastAsia" w:hAnsiTheme="minorEastAsia"/>
+          <w:lang w:eastAsia="zh-TW"/>
+        </w:rPr>
+        <w:t>器等。</w:t>
       </w:r>
     </w:p>
     <w:p>
@@ -5845,6 +6843,7 @@
         </w:rPr>
         <w:t>      </w:t>
       </w:r>
+      <w:proofErr w:type="spellStart"/>
       <w:r>
         <w:rPr>
           <w:rFonts w:ascii="Consolas" w:eastAsia="宋体" w:hAnsi="Consolas" w:cs="宋体"/>
@@ -5854,6 +6853,7 @@
         </w:rPr>
         <w:t>ol</w:t>
       </w:r>
+      <w:proofErr w:type="spellEnd"/>
       <w:r>
         <w:rPr>
           <w:rFonts w:ascii="Consolas" w:eastAsia="宋体" w:hAnsi="Consolas" w:cs="宋体"/>
@@ -6109,6 +7109,7 @@
         </w:rPr>
         <w:t>    &lt;</w:t>
       </w:r>
+      <w:proofErr w:type="spellStart"/>
       <w:r>
         <w:rPr>
           <w:rFonts w:ascii="Consolas" w:eastAsia="宋体" w:hAnsi="Consolas" w:cs="宋体"/>
@@ -6118,6 +7119,7 @@
         </w:rPr>
         <w:t>ol</w:t>
       </w:r>
+      <w:proofErr w:type="spellEnd"/>
       <w:r>
         <w:rPr>
           <w:rFonts w:ascii="Consolas" w:eastAsia="宋体" w:hAnsi="Consolas" w:cs="宋体"/>
@@ -6381,6 +7383,7 @@
         </w:rPr>
         <w:t>    &lt;/</w:t>
       </w:r>
+      <w:proofErr w:type="spellStart"/>
       <w:r>
         <w:rPr>
           <w:rFonts w:ascii="Consolas" w:eastAsia="宋体" w:hAnsi="Consolas" w:cs="宋体"/>
@@ -6390,6 +7393,7 @@
         </w:rPr>
         <w:t>ol</w:t>
       </w:r>
+      <w:proofErr w:type="spellEnd"/>
       <w:r>
         <w:rPr>
           <w:rFonts w:ascii="Consolas" w:eastAsia="宋体" w:hAnsi="Consolas" w:cs="宋体"/>
@@ -6759,7 +7763,23 @@
           <w:rFonts w:asciiTheme="minorEastAsia" w:hAnsiTheme="minorEastAsia"/>
           <w:lang w:eastAsia="zh-TW"/>
         </w:rPr>
-        <w:t>元素1 是父級，元素2是後代，最終選擇的是元素2</w:t>
+        <w:t xml:space="preserve">元素1 </w:t>
+      </w:r>
+      <w:proofErr w:type="gramStart"/>
+      <w:r>
+        <w:rPr>
+          <w:rFonts w:asciiTheme="minorEastAsia" w:hAnsiTheme="minorEastAsia"/>
+          <w:lang w:eastAsia="zh-TW"/>
+        </w:rPr>
+        <w:t>是父級</w:t>
+      </w:r>
+      <w:proofErr w:type="gramEnd"/>
+      <w:r>
+        <w:rPr>
+          <w:rFonts w:asciiTheme="minorEastAsia" w:hAnsiTheme="minorEastAsia"/>
+          <w:lang w:eastAsia="zh-TW"/>
+        </w:rPr>
+        <w:t>，元素2是後代，最終選擇的是元素2</w:t>
       </w:r>
       <w:r>
         <w:rPr>
@@ -6781,7 +7801,39 @@
           <w:rFonts w:asciiTheme="minorEastAsia" w:hAnsiTheme="minorEastAsia"/>
           <w:lang w:eastAsia="zh-TW"/>
         </w:rPr>
-        <w:t>元素2可以是子級，也可以是孫級，只要是元素1 的後代即可</w:t>
+        <w:t>元素2可以</w:t>
+      </w:r>
+      <w:proofErr w:type="gramStart"/>
+      <w:r>
+        <w:rPr>
+          <w:rFonts w:asciiTheme="minorEastAsia" w:hAnsiTheme="minorEastAsia"/>
+          <w:lang w:eastAsia="zh-TW"/>
+        </w:rPr>
+        <w:t>是子級</w:t>
+      </w:r>
+      <w:proofErr w:type="gramEnd"/>
+      <w:r>
+        <w:rPr>
+          <w:rFonts w:asciiTheme="minorEastAsia" w:hAnsiTheme="minorEastAsia"/>
+          <w:lang w:eastAsia="zh-TW"/>
+        </w:rPr>
+        <w:t>，也可以</w:t>
+      </w:r>
+      <w:proofErr w:type="gramStart"/>
+      <w:r>
+        <w:rPr>
+          <w:rFonts w:asciiTheme="minorEastAsia" w:hAnsiTheme="minorEastAsia"/>
+          <w:lang w:eastAsia="zh-TW"/>
+        </w:rPr>
+        <w:t>是孫級</w:t>
+      </w:r>
+      <w:proofErr w:type="gramEnd"/>
+      <w:r>
+        <w:rPr>
+          <w:rFonts w:asciiTheme="minorEastAsia" w:hAnsiTheme="minorEastAsia"/>
+          <w:lang w:eastAsia="zh-TW"/>
+        </w:rPr>
+        <w:t>，只要是元素1 的後代即可</w:t>
       </w:r>
       <w:r>
         <w:rPr>
@@ -6836,8 +7888,17 @@
           <w:rFonts w:asciiTheme="minorEastAsia" w:hAnsiTheme="minorEastAsia"/>
           <w:lang w:eastAsia="zh-TW"/>
         </w:rPr>
-        <w:t>子元素選擇器（子選擇器）只能選擇作為某元素的最近一級子元素=子級元素</w:t>
-      </w:r>
+        <w:t>子元素選擇器（子選擇器）只能選擇作為某元素的最近一級子元素=</w:t>
+      </w:r>
+      <w:proofErr w:type="gramStart"/>
+      <w:r>
+        <w:rPr>
+          <w:rFonts w:asciiTheme="minorEastAsia" w:hAnsiTheme="minorEastAsia"/>
+          <w:lang w:eastAsia="zh-TW"/>
+        </w:rPr>
+        <w:t>子級元素</w:t>
+      </w:r>
+      <w:proofErr w:type="gramEnd"/>
     </w:p>
     <w:p>
       <w:pPr>
@@ -7336,6 +8397,7 @@
         </w:rPr>
         <w:t> </w:t>
       </w:r>
+      <w:proofErr w:type="spellStart"/>
       <w:r>
         <w:rPr>
           <w:rFonts w:ascii="Consolas" w:eastAsia="宋体" w:hAnsi="Consolas" w:cs="宋体"/>
@@ -7345,6 +8407,7 @@
         </w:rPr>
         <w:t>href</w:t>
       </w:r>
+      <w:proofErr w:type="spellEnd"/>
       <w:r>
         <w:rPr>
           <w:rFonts w:ascii="Consolas" w:eastAsia="宋体" w:hAnsi="Consolas" w:cs="宋体"/>
@@ -7482,6 +8545,7 @@
         </w:rPr>
         <w:t> </w:t>
       </w:r>
+      <w:proofErr w:type="spellStart"/>
       <w:r>
         <w:rPr>
           <w:rFonts w:ascii="Consolas" w:eastAsia="宋体" w:hAnsi="Consolas" w:cs="宋体"/>
@@ -7492,6 +8556,7 @@
         </w:rPr>
         <w:t>href</w:t>
       </w:r>
+      <w:proofErr w:type="spellEnd"/>
       <w:r>
         <w:rPr>
           <w:rFonts w:ascii="Consolas" w:eastAsia="宋体" w:hAnsi="Consolas" w:cs="宋体"/>
@@ -7695,14 +8760,32 @@
           <w:szCs w:val="18"/>
           <w:lang w:eastAsia="zh-TW"/>
         </w:rPr>
-        <w:t>（3）並集選擇器</w:t>
-      </w:r>
+        <w:t>（3）</w:t>
+      </w:r>
+      <w:proofErr w:type="gramStart"/>
       <w:r>
         <w:rPr>
           <w:sz w:val="18"/>
           <w:szCs w:val="18"/>
           <w:lang w:eastAsia="zh-TW"/>
         </w:rPr>
+        <w:t>並集選擇</w:t>
+      </w:r>
+      <w:proofErr w:type="gramEnd"/>
+      <w:r>
+        <w:rPr>
+          <w:sz w:val="18"/>
+          <w:szCs w:val="18"/>
+          <w:lang w:eastAsia="zh-TW"/>
+        </w:rPr>
+        <w:t>器</w:t>
+      </w:r>
+      <w:r>
+        <w:rPr>
+          <w:sz w:val="18"/>
+          <w:szCs w:val="18"/>
+          <w:lang w:eastAsia="zh-TW"/>
+        </w:rPr>
         <w:t>（常用）</w:t>
       </w:r>
     </w:p>
@@ -7713,12 +8796,21 @@
           <w:lang w:eastAsia="zh-TW"/>
         </w:rPr>
       </w:pPr>
-      <w:r>
-        <w:rPr>
-          <w:rFonts w:asciiTheme="minorEastAsia" w:hAnsiTheme="minorEastAsia"/>
-          <w:lang w:eastAsia="zh-TW"/>
-        </w:rPr>
-        <w:t>並集選擇器可以選擇多組標籤，同時為它們定義相同的樣式。通常用於集體聲明。</w:t>
+      <w:proofErr w:type="gramStart"/>
+      <w:r>
+        <w:rPr>
+          <w:rFonts w:asciiTheme="minorEastAsia" w:hAnsiTheme="minorEastAsia"/>
+          <w:lang w:eastAsia="zh-TW"/>
+        </w:rPr>
+        <w:t>並集選擇</w:t>
+      </w:r>
+      <w:proofErr w:type="gramEnd"/>
+      <w:r>
+        <w:rPr>
+          <w:rFonts w:asciiTheme="minorEastAsia" w:hAnsiTheme="minorEastAsia"/>
+          <w:lang w:eastAsia="zh-TW"/>
+        </w:rPr>
+        <w:t>器可以選擇多組標籤，同時為它們定義相同的樣式。通常用於集體聲明。</w:t>
       </w:r>
     </w:p>
     <w:p>
@@ -7733,7 +8825,23 @@
           <w:rFonts w:asciiTheme="minorEastAsia" w:hAnsiTheme="minorEastAsia"/>
           <w:lang w:eastAsia="zh-TW"/>
         </w:rPr>
-        <w:t>各個選擇器通過英文逗號連接而成，任何形式的基礎選擇器都可以作為並集選擇器的一部分。</w:t>
+        <w:t>各個選擇器通過英文逗號連接而成，任何形式的基礎選擇器都可以</w:t>
+      </w:r>
+      <w:proofErr w:type="gramStart"/>
+      <w:r>
+        <w:rPr>
+          <w:rFonts w:asciiTheme="minorEastAsia" w:hAnsiTheme="minorEastAsia"/>
+          <w:lang w:eastAsia="zh-TW"/>
+        </w:rPr>
+        <w:t>作為並集選擇</w:t>
+      </w:r>
+      <w:proofErr w:type="gramEnd"/>
+      <w:r>
+        <w:rPr>
+          <w:rFonts w:asciiTheme="minorEastAsia" w:hAnsiTheme="minorEastAsia"/>
+          <w:lang w:eastAsia="zh-TW"/>
+        </w:rPr>
+        <w:t>器的一部分。</w:t>
       </w:r>
     </w:p>
     <w:p>
@@ -7856,7 +8964,23 @@
           <w:lang w:eastAsia="zh-TW"/>
         </w:rPr>
         <w:lastRenderedPageBreak/>
-        <w:t>語法規範：並集選擇器豎著寫</w:t>
+        <w:t>語法規範：</w:t>
+      </w:r>
+      <w:proofErr w:type="gramStart"/>
+      <w:r>
+        <w:rPr>
+          <w:rFonts w:asciiTheme="minorEastAsia" w:hAnsiTheme="minorEastAsia"/>
+          <w:lang w:eastAsia="zh-TW"/>
+        </w:rPr>
+        <w:t>並集選擇器豎</w:t>
+      </w:r>
+      <w:proofErr w:type="gramEnd"/>
+      <w:r>
+        <w:rPr>
+          <w:rFonts w:asciiTheme="minorEastAsia" w:hAnsiTheme="minorEastAsia"/>
+          <w:lang w:eastAsia="zh-TW"/>
+        </w:rPr>
+        <w:t>著寫</w:t>
       </w:r>
       <w:r>
         <w:rPr>
@@ -8011,6 +9135,7 @@
         </w:rPr>
         <w:t>      </w:t>
       </w:r>
+      <w:proofErr w:type="gramStart"/>
       <w:r>
         <w:rPr>
           <w:rFonts w:ascii="Consolas" w:eastAsia="宋体" w:hAnsi="Consolas" w:cs="宋体"/>
@@ -8020,6 +9145,7 @@
         </w:rPr>
         <w:t>.tea</w:t>
       </w:r>
+      <w:proofErr w:type="gramEnd"/>
       <w:r>
         <w:rPr>
           <w:rFonts w:ascii="Consolas" w:eastAsia="宋体" w:hAnsi="Consolas" w:cs="宋体"/>
@@ -8206,22 +9332,49 @@
           <w:szCs w:val="18"/>
           <w:lang w:eastAsia="zh-TW"/>
         </w:rPr>
-        <w:t>（4）偽類選擇器</w:t>
-      </w:r>
-    </w:p>
-    <w:p>
-      <w:pPr>
-        <w:rPr>
-          <w:rFonts w:asciiTheme="minorEastAsia" w:hAnsiTheme="minorEastAsia"/>
-          <w:lang w:eastAsia="zh-TW"/>
-        </w:rPr>
-      </w:pPr>
-      <w:r>
-        <w:rPr>
-          <w:rFonts w:asciiTheme="minorEastAsia" w:hAnsiTheme="minorEastAsia"/>
-          <w:lang w:eastAsia="zh-TW"/>
-        </w:rPr>
-        <w:t>偽類選擇器作用：①給鏈接添加特殊效果，②選擇第1個、第n個元素。</w:t>
+        <w:t>（4）</w:t>
+      </w:r>
+      <w:proofErr w:type="gramStart"/>
+      <w:r>
+        <w:rPr>
+          <w:sz w:val="18"/>
+          <w:szCs w:val="18"/>
+          <w:lang w:eastAsia="zh-TW"/>
+        </w:rPr>
+        <w:t>偽類選擇</w:t>
+      </w:r>
+      <w:proofErr w:type="gramEnd"/>
+      <w:r>
+        <w:rPr>
+          <w:sz w:val="18"/>
+          <w:szCs w:val="18"/>
+          <w:lang w:eastAsia="zh-TW"/>
+        </w:rPr>
+        <w:t>器</w:t>
+      </w:r>
+    </w:p>
+    <w:p>
+      <w:pPr>
+        <w:rPr>
+          <w:rFonts w:asciiTheme="minorEastAsia" w:hAnsiTheme="minorEastAsia"/>
+          <w:lang w:eastAsia="zh-TW"/>
+        </w:rPr>
+      </w:pPr>
+      <w:proofErr w:type="gramStart"/>
+      <w:r>
+        <w:rPr>
+          <w:rFonts w:asciiTheme="minorEastAsia" w:hAnsiTheme="minorEastAsia"/>
+          <w:lang w:eastAsia="zh-TW"/>
+        </w:rPr>
+        <w:t>偽類選擇</w:t>
+      </w:r>
+      <w:proofErr w:type="gramEnd"/>
+      <w:r>
+        <w:rPr>
+          <w:rFonts w:asciiTheme="minorEastAsia" w:hAnsiTheme="minorEastAsia"/>
+          <w:lang w:eastAsia="zh-TW"/>
+        </w:rPr>
+        <w:t>器作用：①給鏈接添加特殊效果，②選擇第1個、第n個元素。</w:t>
       </w:r>
     </w:p>
     <w:p>
@@ -8249,20 +9402,30 @@
           <w:lang w:eastAsia="zh-TW"/>
         </w:rPr>
       </w:pPr>
+      <w:proofErr w:type="gramStart"/>
       <w:r>
         <w:rPr>
           <w:sz w:val="18"/>
           <w:szCs w:val="18"/>
           <w:lang w:eastAsia="zh-TW"/>
         </w:rPr>
-        <w:t>（4-①）連接偽類選擇器</w:t>
-      </w:r>
+        <w:t>（</w:t>
+      </w:r>
+      <w:proofErr w:type="gramEnd"/>
       <w:r>
         <w:rPr>
           <w:sz w:val="18"/>
           <w:szCs w:val="18"/>
           <w:lang w:eastAsia="zh-TW"/>
         </w:rPr>
+        <w:t>4-①）連接偽類選擇器</w:t>
+      </w:r>
+      <w:r>
+        <w:rPr>
+          <w:sz w:val="18"/>
+          <w:szCs w:val="18"/>
+          <w:lang w:eastAsia="zh-TW"/>
+        </w:rPr>
         <w:t>（常用）</w:t>
       </w:r>
     </w:p>
@@ -8312,12 +9475,44 @@
     </w:p>
     <w:p>
       <w:r>
-        <w:t>a:visited  選擇所有已被訪問的連接</w:t>
-      </w:r>
-    </w:p>
-    <w:p>
-      <w:r>
-        <w:t>a:hover  選擇鼠標指針位於其上的連接</w:t>
+        <w:t>a:visited  選</w:t>
+      </w:r>
+      <w:proofErr w:type="gramStart"/>
+      <w:r>
+        <w:t>擇</w:t>
+      </w:r>
+      <w:proofErr w:type="gramEnd"/>
+      <w:r>
+        <w:t>所有已被訪問的連接</w:t>
+      </w:r>
+    </w:p>
+    <w:p>
+      <w:r>
+        <w:t>a:hover  選</w:t>
+      </w:r>
+      <w:proofErr w:type="gramStart"/>
+      <w:r>
+        <w:t>擇</w:t>
+      </w:r>
+      <w:proofErr w:type="gramEnd"/>
+      <w:r>
+        <w:t>鼠</w:t>
+      </w:r>
+      <w:proofErr w:type="gramStart"/>
+      <w:r>
+        <w:t>標</w:t>
+      </w:r>
+      <w:proofErr w:type="gramEnd"/>
+      <w:r>
+        <w:t>指針位</w:t>
+      </w:r>
+      <w:proofErr w:type="gramStart"/>
+      <w:r>
+        <w:t>於</w:t>
+      </w:r>
+      <w:proofErr w:type="gramEnd"/>
+      <w:r>
+        <w:t>其上的連接</w:t>
       </w:r>
       <w:r>
         <w:t xml:space="preserve"> （最常用）</w:t>
@@ -8325,20 +9520,58 @@
     </w:p>
     <w:p>
       <w:r>
-        <w:t>a:active  選擇活動連接（鼠標按下未彈起的連接）</w:t>
+        <w:t>a:active  選</w:t>
+      </w:r>
+      <w:proofErr w:type="gramStart"/>
+      <w:r>
+        <w:t>擇</w:t>
+      </w:r>
+      <w:proofErr w:type="gramEnd"/>
+      <w:r>
+        <w:t>活</w:t>
+      </w:r>
+      <w:proofErr w:type="gramStart"/>
+      <w:r>
+        <w:t>動</w:t>
+      </w:r>
+      <w:proofErr w:type="gramEnd"/>
+      <w:r>
+        <w:t>連接（鼠</w:t>
+      </w:r>
+      <w:proofErr w:type="gramStart"/>
+      <w:r>
+        <w:t>標</w:t>
+      </w:r>
+      <w:proofErr w:type="gramEnd"/>
+      <w:r>
+        <w:t>按下未彈起的連接）</w:t>
       </w:r>
     </w:p>
     <w:p/>
     <w:p>
-      <w:r>
-        <w:t>為了確保生效，按照LVHA的順序聲明：</w:t>
-      </w:r>
+      <w:proofErr w:type="gramStart"/>
+      <w:r>
+        <w:t>為</w:t>
+      </w:r>
+      <w:proofErr w:type="gramEnd"/>
+      <w:r>
+        <w:t>了確保生效，按照LVHA的順序聲明：</w:t>
+      </w:r>
+      <w:proofErr w:type="gramStart"/>
       <w:r>
         <w:rPr>
           <w:rFonts w:eastAsia="PMingLiU"/>
           <w:lang w:eastAsia="zh-TW"/>
         </w:rPr>
-        <w:t xml:space="preserve">:link  </w:t>
+        <w:t>:link</w:t>
+      </w:r>
+      <w:proofErr w:type="gramEnd"/>
+      <w:r>
+        <w:rPr>
+          <w:rFonts w:eastAsia="PMingLiU"/>
+          <w:lang w:eastAsia="zh-TW"/>
+        </w:rPr>
+        <w:t xml:space="preserve">  </w:t>
       </w:r>
       <w:r>
         <w:t>:visited  :hover  :active</w:t>
@@ -8367,8 +9600,13 @@
       </w:r>
     </w:p>
     <w:p>
-      <w:r>
-        <w:t>a:hover {</w:t>
+      <w:proofErr w:type="gramStart"/>
+      <w:r>
+        <w:t>a:hover</w:t>
+      </w:r>
+      <w:proofErr w:type="gramEnd"/>
+      <w:r>
+        <w:t xml:space="preserve"> {</w:t>
       </w:r>
     </w:p>
     <w:p>
@@ -8391,21 +9629,23 @@
           <w:lang w:eastAsia="zh-TW"/>
         </w:rPr>
       </w:pPr>
+      <w:proofErr w:type="gramStart"/>
       <w:r>
         <w:rPr>
           <w:sz w:val="18"/>
           <w:szCs w:val="18"/>
           <w:lang w:eastAsia="zh-TW"/>
         </w:rPr>
-        <w:t>（4-②）</w:t>
-      </w:r>
+        <w:t>（</w:t>
+      </w:r>
+      <w:proofErr w:type="gramEnd"/>
       <w:r>
         <w:rPr>
           <w:sz w:val="18"/>
           <w:szCs w:val="18"/>
           <w:lang w:eastAsia="zh-TW"/>
         </w:rPr>
-        <w:t>focus</w:t>
+        <w:t>4-②）</w:t>
       </w:r>
       <w:r>
         <w:rPr>
@@ -8413,6 +9653,14 @@
           <w:szCs w:val="18"/>
           <w:lang w:eastAsia="zh-TW"/>
         </w:rPr>
+        <w:t>focus</w:t>
+      </w:r>
+      <w:r>
+        <w:rPr>
+          <w:sz w:val="18"/>
+          <w:szCs w:val="18"/>
+          <w:lang w:eastAsia="zh-TW"/>
+        </w:rPr>
         <w:t>偽類選擇器</w:t>
       </w:r>
     </w:p>
@@ -8437,14 +9685,33 @@
       </w:r>
     </w:p>
     <w:p>
-      <w:r>
-        <w:t>input:focus {</w:t>
+      <w:proofErr w:type="spellStart"/>
+      <w:proofErr w:type="gramStart"/>
+      <w:r>
+        <w:t>input:focus</w:t>
+      </w:r>
+      <w:proofErr w:type="spellEnd"/>
+      <w:proofErr w:type="gramEnd"/>
+      <w:r>
+        <w:t xml:space="preserve"> {</w:t>
       </w:r>
     </w:p>
     <w:p>
       <w:r>
         <w:tab/>
-        <w:t>background-color:yellow;</w:t>
+      </w:r>
+      <w:proofErr w:type="spellStart"/>
+      <w:r>
+        <w:t>background-</w:t>
+      </w:r>
+      <w:proofErr w:type="gramStart"/>
+      <w:r>
+        <w:t>color:yellow</w:t>
+      </w:r>
+      <w:proofErr w:type="spellEnd"/>
+      <w:proofErr w:type="gramEnd"/>
+      <w:r>
+        <w:t>;</w:t>
       </w:r>
     </w:p>
     <w:p>
@@ -8555,14 +9822,46 @@
           <w:rFonts w:asciiTheme="minorEastAsia" w:hAnsiTheme="minorEastAsia"/>
           <w:lang w:eastAsia="zh-TW"/>
         </w:rPr>
-        <w:t>如果寫了多個字體，每個字體之間用逗號+空格隔開。</w:t>
-      </w:r>
-      <w:r>
-        <w:rPr>
-          <w:rFonts w:asciiTheme="minorEastAsia" w:hAnsiTheme="minorEastAsia"/>
-          <w:lang w:eastAsia="zh-TW"/>
-        </w:rPr>
-        <w:t>瀏覽器會根據列出的字體順序逐個去檢查，優先使用已經安裝了的、排在前面的字體。如果所有字體都沒安裝，就使用瀏覽器默認的字體。</w:t>
+        <w:t>如果寫了多個字體，每</w:t>
+      </w:r>
+      <w:proofErr w:type="gramStart"/>
+      <w:r>
+        <w:rPr>
+          <w:rFonts w:asciiTheme="minorEastAsia" w:hAnsiTheme="minorEastAsia"/>
+          <w:lang w:eastAsia="zh-TW"/>
+        </w:rPr>
+        <w:t>個</w:t>
+      </w:r>
+      <w:proofErr w:type="gramEnd"/>
+      <w:r>
+        <w:rPr>
+          <w:rFonts w:asciiTheme="minorEastAsia" w:hAnsiTheme="minorEastAsia"/>
+          <w:lang w:eastAsia="zh-TW"/>
+        </w:rPr>
+        <w:t>字體之間用逗號+空格隔開。</w:t>
+      </w:r>
+      <w:r>
+        <w:rPr>
+          <w:rFonts w:asciiTheme="minorEastAsia" w:hAnsiTheme="minorEastAsia"/>
+          <w:lang w:eastAsia="zh-TW"/>
+        </w:rPr>
+        <w:t>瀏覽器會根據列出的字體順序逐</w:t>
+      </w:r>
+      <w:proofErr w:type="gramStart"/>
+      <w:r>
+        <w:rPr>
+          <w:rFonts w:asciiTheme="minorEastAsia" w:hAnsiTheme="minorEastAsia"/>
+          <w:lang w:eastAsia="zh-TW"/>
+        </w:rPr>
+        <w:t>個</w:t>
+      </w:r>
+      <w:proofErr w:type="gramEnd"/>
+      <w:r>
+        <w:rPr>
+          <w:rFonts w:asciiTheme="minorEastAsia" w:hAnsiTheme="minorEastAsia"/>
+          <w:lang w:eastAsia="zh-TW"/>
+        </w:rPr>
+        <w:t>去檢查，優先使用已經安裝了的、排在前面的字體。如果所有字體都沒安裝，就使用瀏覽器默認的字體。</w:t>
       </w:r>
       <w:r>
         <w:rPr>
@@ -8740,7 +10039,21 @@
         <w:rPr>
           <w:rFonts w:asciiTheme="minorEastAsia" w:hAnsiTheme="minorEastAsia"/>
         </w:rPr>
-        <w:t>微軟雅黑的英文：</w:t>
+        <w:t>微</w:t>
+      </w:r>
+      <w:proofErr w:type="gramStart"/>
+      <w:r>
+        <w:rPr>
+          <w:rFonts w:asciiTheme="minorEastAsia" w:hAnsiTheme="minorEastAsia"/>
+        </w:rPr>
+        <w:t>軟雅黑的</w:t>
+      </w:r>
+      <w:proofErr w:type="gramEnd"/>
+      <w:r>
+        <w:rPr>
+          <w:rFonts w:asciiTheme="minorEastAsia" w:hAnsiTheme="minorEastAsia"/>
+        </w:rPr>
+        <w:t>英文：</w:t>
       </w:r>
     </w:p>
     <w:p>
@@ -8767,8 +10080,16 @@
           <w:rFonts w:asciiTheme="minorEastAsia" w:hAnsiTheme="minorEastAsia"/>
         </w:rPr>
         <w:tab/>
-        <w:t>font-family: ‘Microsoft yahei</w:t>
-      </w:r>
+        <w:t xml:space="preserve">font-family: ‘Microsoft </w:t>
+      </w:r>
+      <w:proofErr w:type="spellStart"/>
+      <w:r>
+        <w:rPr>
+          <w:rFonts w:asciiTheme="minorEastAsia" w:hAnsiTheme="minorEastAsia"/>
+        </w:rPr>
+        <w:t>yahei</w:t>
+      </w:r>
+      <w:proofErr w:type="spellEnd"/>
       <w:r>
         <w:rPr>
           <w:rFonts w:asciiTheme="minorEastAsia" w:hAnsiTheme="minorEastAsia"/>
@@ -8812,7 +10133,21 @@
         <w:rPr>
           <w:rFonts w:asciiTheme="minorEastAsia" w:hAnsiTheme="minorEastAsia"/>
         </w:rPr>
-        <w:t>在開發裡，把字體定義進body標籤</w:t>
+        <w:t>在開發裡，把字體定義進body</w:t>
+      </w:r>
+      <w:proofErr w:type="gramStart"/>
+      <w:r>
+        <w:rPr>
+          <w:rFonts w:asciiTheme="minorEastAsia" w:hAnsiTheme="minorEastAsia"/>
+        </w:rPr>
+        <w:t>標</w:t>
+      </w:r>
+      <w:proofErr w:type="gramEnd"/>
+      <w:r>
+        <w:rPr>
+          <w:rFonts w:asciiTheme="minorEastAsia" w:hAnsiTheme="minorEastAsia"/>
+        </w:rPr>
+        <w:t>籤</w:t>
       </w:r>
     </w:p>
     <w:p>
@@ -8869,7 +10204,21 @@
         <w:rPr>
           <w:rFonts w:asciiTheme="minorEastAsia" w:hAnsiTheme="minorEastAsia"/>
         </w:rPr>
-        <w:t>有單位px，一定要寫上。</w:t>
+        <w:t>有</w:t>
+      </w:r>
+      <w:proofErr w:type="gramStart"/>
+      <w:r>
+        <w:rPr>
+          <w:rFonts w:asciiTheme="minorEastAsia" w:hAnsiTheme="minorEastAsia"/>
+        </w:rPr>
+        <w:t>單</w:t>
+      </w:r>
+      <w:proofErr w:type="gramEnd"/>
+      <w:r>
+        <w:rPr>
+          <w:rFonts w:asciiTheme="minorEastAsia" w:hAnsiTheme="minorEastAsia"/>
+        </w:rPr>
+        <w:t>位px，一定要寫上。</w:t>
       </w:r>
     </w:p>
     <w:p>
@@ -8932,8 +10281,29 @@
       </w:r>
     </w:p>
     <w:p>
-      <w:r>
-        <w:t>標題的字號不會跟著變，需要另外設置標題的字號大小，比如</w:t>
+      <w:proofErr w:type="gramStart"/>
+      <w:r>
+        <w:t>標</w:t>
+      </w:r>
+      <w:proofErr w:type="gramEnd"/>
+      <w:r>
+        <w:t>題的字號不</w:t>
+      </w:r>
+      <w:proofErr w:type="gramStart"/>
+      <w:r>
+        <w:t>會</w:t>
+      </w:r>
+      <w:proofErr w:type="gramEnd"/>
+      <w:r>
+        <w:t>跟著變，需要另外設置</w:t>
+      </w:r>
+      <w:proofErr w:type="gramStart"/>
+      <w:r>
+        <w:t>標</w:t>
+      </w:r>
+      <w:proofErr w:type="gramEnd"/>
+      <w:r>
+        <w:t>題的字號大小，比如</w:t>
       </w:r>
     </w:p>
     <w:p>
@@ -8981,10 +10351,26 @@
         <w:t xml:space="preserve">font-weight: 700; </w:t>
       </w:r>
       <w:r>
-        <w:t>（沒有單位）</w:t>
-      </w:r>
-      <w:r>
-        <w:t>等於 font-weight: bold</w:t>
+        <w:t>（沒有</w:t>
+      </w:r>
+      <w:proofErr w:type="gramStart"/>
+      <w:r>
+        <w:t>單</w:t>
+      </w:r>
+      <w:proofErr w:type="gramEnd"/>
+      <w:r>
+        <w:t>位）</w:t>
+      </w:r>
+      <w:r>
+        <w:t>等</w:t>
+      </w:r>
+      <w:proofErr w:type="gramStart"/>
+      <w:r>
+        <w:t>於</w:t>
+      </w:r>
+      <w:proofErr w:type="gramEnd"/>
+      <w:r>
+        <w:t xml:space="preserve"> font-weight: bold</w:t>
       </w:r>
     </w:p>
     <w:p/>
@@ -9100,7 +10486,49 @@
         <w:rPr>
           <w:lang w:eastAsia="zh-TW"/>
         </w:rPr>
-        <w:t>平時很少給文字加斜體，一般是把斜體標籤（em，i）改為不傾斜字體。</w:t>
+        <w:t>平時很少給文字加斜體，一般是把斜體標籤（</w:t>
+      </w:r>
+      <w:proofErr w:type="spellStart"/>
+      <w:r>
+        <w:rPr>
+          <w:lang w:eastAsia="zh-TW"/>
+        </w:rPr>
+        <w:t>em</w:t>
+      </w:r>
+      <w:proofErr w:type="spellEnd"/>
+      <w:r>
+        <w:rPr>
+          <w:lang w:eastAsia="zh-TW"/>
+        </w:rPr>
+        <w:t>，</w:t>
+      </w:r>
+      <w:proofErr w:type="spellStart"/>
+      <w:r>
+        <w:rPr>
+          <w:lang w:eastAsia="zh-TW"/>
+        </w:rPr>
+        <w:t>i</w:t>
+      </w:r>
+      <w:proofErr w:type="spellEnd"/>
+      <w:r>
+        <w:rPr>
+          <w:lang w:eastAsia="zh-TW"/>
+        </w:rPr>
+        <w:t>）改為</w:t>
+      </w:r>
+      <w:proofErr w:type="gramStart"/>
+      <w:r>
+        <w:rPr>
+          <w:lang w:eastAsia="zh-TW"/>
+        </w:rPr>
+        <w:t>不</w:t>
+      </w:r>
+      <w:proofErr w:type="gramEnd"/>
+      <w:r>
+        <w:rPr>
+          <w:lang w:eastAsia="zh-TW"/>
+        </w:rPr>
+        <w:t>傾斜字體。</w:t>
       </w:r>
     </w:p>
     <w:p>
@@ -9124,12 +10552,14 @@
           <w:rFonts w:asciiTheme="minorEastAsia" w:hAnsiTheme="minorEastAsia"/>
         </w:rPr>
       </w:pPr>
+      <w:proofErr w:type="spellStart"/>
       <w:r>
         <w:rPr>
           <w:rFonts w:asciiTheme="minorEastAsia" w:hAnsiTheme="minorEastAsia"/>
         </w:rPr>
         <w:t>em</w:t>
       </w:r>
+      <w:proofErr w:type="spellEnd"/>
       <w:r>
         <w:rPr>
           <w:rFonts w:eastAsia="PMingLiU"/>
@@ -9235,30 +10665,68 @@
     </w:p>
     <w:p>
       <w:r>
-        <w:t>要按照上面的順序來寫，不能隨意顛倒順序。</w:t>
-      </w:r>
-    </w:p>
-    <w:p>
-      <w:pPr>
-        <w:rPr>
-          <w:lang w:eastAsia="zh-TW"/>
-        </w:rPr>
-      </w:pPr>
-      <w:r>
-        <w:rPr>
-          <w:lang w:eastAsia="zh-TW"/>
-        </w:rPr>
-        <w:t>各個屬性間用空格隔開。</w:t>
-      </w:r>
-    </w:p>
-    <w:p>
-      <w:pPr>
-        <w:rPr>
-          <w:lang w:eastAsia="zh-TW"/>
-        </w:rPr>
-      </w:pPr>
-      <w:r>
-        <w:t>不需要設置的屬性可以省略，但必須保留font-size和font-family屬性。</w:t>
+        <w:t>要按照上面的順序</w:t>
+      </w:r>
+      <w:proofErr w:type="gramStart"/>
+      <w:r>
+        <w:t>來</w:t>
+      </w:r>
+      <w:proofErr w:type="gramEnd"/>
+      <w:r>
+        <w:t>寫，不能隨意顛倒順序。</w:t>
+      </w:r>
+    </w:p>
+    <w:p>
+      <w:pPr>
+        <w:rPr>
+          <w:lang w:eastAsia="zh-TW"/>
+        </w:rPr>
+      </w:pPr>
+      <w:r>
+        <w:rPr>
+          <w:lang w:eastAsia="zh-TW"/>
+        </w:rPr>
+        <w:t>各個</w:t>
+      </w:r>
+      <w:proofErr w:type="gramStart"/>
+      <w:r>
+        <w:rPr>
+          <w:lang w:eastAsia="zh-TW"/>
+        </w:rPr>
+        <w:t>屬性間用空格</w:t>
+      </w:r>
+      <w:proofErr w:type="gramEnd"/>
+      <w:r>
+        <w:rPr>
+          <w:lang w:eastAsia="zh-TW"/>
+        </w:rPr>
+        <w:t>隔開。</w:t>
+      </w:r>
+    </w:p>
+    <w:p>
+      <w:pPr>
+        <w:rPr>
+          <w:lang w:eastAsia="zh-TW"/>
+        </w:rPr>
+      </w:pPr>
+      <w:r>
+        <w:t>不需要設置的</w:t>
+      </w:r>
+      <w:proofErr w:type="gramStart"/>
+      <w:r>
+        <w:t>屬</w:t>
+      </w:r>
+      <w:proofErr w:type="gramEnd"/>
+      <w:r>
+        <w:t>性可以省略，但必須保留font-size和font-family</w:t>
+      </w:r>
+      <w:proofErr w:type="gramStart"/>
+      <w:r>
+        <w:t>屬</w:t>
+      </w:r>
+      <w:proofErr w:type="gramEnd"/>
+      <w:r>
+        <w:t>性。</w:t>
       </w:r>
       <w:r>
         <w:rPr>
@@ -9293,8 +10761,13 @@
     <w:p>
       <w:r>
         <w:tab/>
-        <w:t>font: italic 700 16px ‘Microsoft yahei</w:t>
-      </w:r>
+        <w:t xml:space="preserve">font: italic 700 16px ‘Microsoft </w:t>
+      </w:r>
+      <w:proofErr w:type="spellStart"/>
+      <w:r>
+        <w:t>yahei</w:t>
+      </w:r>
+      <w:proofErr w:type="spellEnd"/>
       <w:r>
         <w:t>’;</w:t>
       </w:r>
@@ -9317,7 +10790,15 @@
     <w:p>
       <w:r>
         <w:tab/>
-        <w:t>font: 16px/28px ‘Microsoft yahei’</w:t>
+        <w:t xml:space="preserve">font: 16px/28px ‘Microsoft </w:t>
+      </w:r>
+      <w:proofErr w:type="spellStart"/>
+      <w:r>
+        <w:t>yahei</w:t>
+      </w:r>
+      <w:proofErr w:type="spellEnd"/>
+      <w:r>
+        <w:t>’</w:t>
       </w:r>
     </w:p>
     <w:p>
@@ -9344,7 +10825,21 @@
         <w:rPr>
           <w:lang w:eastAsia="zh-TW"/>
         </w:rPr>
-        <w:t>上述代碼意思：所有字體設為16px，行高28px，使用微軟雅黑字體。</w:t>
+        <w:t>上述代碼意思：所有字體設為16px，行高28px，使用</w:t>
+      </w:r>
+      <w:proofErr w:type="gramStart"/>
+      <w:r>
+        <w:rPr>
+          <w:lang w:eastAsia="zh-TW"/>
+        </w:rPr>
+        <w:t>微軟雅黑字體</w:t>
+      </w:r>
+      <w:proofErr w:type="gramEnd"/>
+      <w:r>
+        <w:rPr>
+          <w:lang w:eastAsia="zh-TW"/>
+        </w:rPr>
+        <w:t>。</w:t>
       </w:r>
     </w:p>
     <w:p>
@@ -9383,7 +10878,21 @@
         <w:rPr>
           <w:lang w:eastAsia="zh-TW"/>
         </w:rPr>
-        <w:t>文本屬性定義文本的外觀，比如文本的顏色、對齊、裝飾（刪除線、下劃線）、文本縮進、行間距等。</w:t>
+        <w:t>文本屬性定義文本的外觀，比如文本的顏色、對齊、裝飾（刪除線、下劃線）、</w:t>
+      </w:r>
+      <w:proofErr w:type="gramStart"/>
+      <w:r>
+        <w:rPr>
+          <w:lang w:eastAsia="zh-TW"/>
+        </w:rPr>
+        <w:t>文本縮進</w:t>
+      </w:r>
+      <w:proofErr w:type="gramEnd"/>
+      <w:r>
+        <w:rPr>
+          <w:lang w:eastAsia="zh-TW"/>
+        </w:rPr>
+        <w:t>、行間距等。</w:t>
       </w:r>
     </w:p>
     <w:p>
@@ -9437,10 +10946,21 @@
         <w:rPr>
           <w:lang w:eastAsia="zh-TW"/>
         </w:rPr>
-        <w:t>等）、16進制</w:t>
-      </w:r>
-      <w:r>
-        <w:t>值（#FF0000，#29D795</w:t>
+        <w:t>等）、16</w:t>
+      </w:r>
+      <w:proofErr w:type="gramStart"/>
+      <w:r>
+        <w:rPr>
+          <w:lang w:eastAsia="zh-TW"/>
+        </w:rPr>
+        <w:t>進制</w:t>
+      </w:r>
+      <w:r>
+        <w:t>值</w:t>
+      </w:r>
+      <w:proofErr w:type="gramEnd"/>
+      <w:r>
+        <w:t>（#FF0000，#29D795</w:t>
       </w:r>
       <w:r>
         <w:t>等</w:t>
@@ -9463,8 +10983,21 @@
       <w:r>
         <w:t xml:space="preserve"> </w:t>
       </w:r>
-      <w:r>
-        <w:t>rgb(255,0,0)或者rgb(100%,0%,0%) ）</w:t>
+      <w:proofErr w:type="spellStart"/>
+      <w:r>
+        <w:t>rgb</w:t>
+      </w:r>
+      <w:proofErr w:type="spellEnd"/>
+      <w:r>
+        <w:t>(255,0,0)或者</w:t>
+      </w:r>
+      <w:proofErr w:type="spellStart"/>
+      <w:r>
+        <w:t>rgb</w:t>
+      </w:r>
+      <w:proofErr w:type="spellEnd"/>
+      <w:r>
+        <w:t>(100%,0%,0%) ）</w:t>
       </w:r>
       <w:r>
         <w:t>。</w:t>
@@ -9473,8 +11006,16 @@
         <w:rPr>
           <w:lang w:eastAsia="zh-TW"/>
         </w:rPr>
-        <w:t>用得最多的是16進制值</w:t>
-      </w:r>
+        <w:t>用得最多的是16</w:t>
+      </w:r>
+      <w:proofErr w:type="gramStart"/>
+      <w:r>
+        <w:rPr>
+          <w:lang w:eastAsia="zh-TW"/>
+        </w:rPr>
+        <w:t>進制值</w:t>
+      </w:r>
+      <w:proofErr w:type="gramEnd"/>
       <w:r>
         <w:rPr>
           <w:lang w:eastAsia="zh-TW"/>
@@ -9655,7 +11196,21 @@
         <w:rPr>
           <w:rFonts w:asciiTheme="minorEastAsia" w:hAnsiTheme="minorEastAsia"/>
         </w:rPr>
-        <w:t>text-align 的值：left（默認左對齊），right，center</w:t>
+        <w:t>text-align 的值：left（默認左</w:t>
+      </w:r>
+      <w:proofErr w:type="gramStart"/>
+      <w:r>
+        <w:rPr>
+          <w:rFonts w:asciiTheme="minorEastAsia" w:hAnsiTheme="minorEastAsia"/>
+        </w:rPr>
+        <w:t>對</w:t>
+      </w:r>
+      <w:proofErr w:type="gramEnd"/>
+      <w:r>
+        <w:rPr>
+          <w:rFonts w:asciiTheme="minorEastAsia" w:hAnsiTheme="minorEastAsia"/>
+        </w:rPr>
+        <w:t>齊），right，center</w:t>
       </w:r>
     </w:p>
     <w:p>
@@ -9813,11 +11368,32 @@
       </w:r>
     </w:p>
     <w:p>
-      <w:r>
-        <w:t>em是個相對單位，</w:t>
-      </w:r>
-      <w:r>
-        <w:t>相當於當前元素（font-size）1個文字的大小</w:t>
+      <w:proofErr w:type="spellStart"/>
+      <w:r>
+        <w:t>em</w:t>
+      </w:r>
+      <w:proofErr w:type="spellEnd"/>
+      <w:r>
+        <w:t>是個相</w:t>
+      </w:r>
+      <w:proofErr w:type="gramStart"/>
+      <w:r>
+        <w:t>對單</w:t>
+      </w:r>
+      <w:proofErr w:type="gramEnd"/>
+      <w:r>
+        <w:t>位，</w:t>
+      </w:r>
+      <w:r>
+        <w:t>相當</w:t>
+      </w:r>
+      <w:proofErr w:type="gramStart"/>
+      <w:r>
+        <w:t>於</w:t>
+      </w:r>
+      <w:proofErr w:type="gramEnd"/>
+      <w:r>
+        <w:t>當前元素（font-size）1個文字的大小</w:t>
       </w:r>
       <w:r>
         <w:t>。</w:t>
@@ -9896,7 +11472,21 @@
         <w:rPr>
           <w:lang w:eastAsia="zh-TW"/>
         </w:rPr>
-        <w:t>，就可以不用px而用em這個單位。</w:t>
+        <w:t>，就可以不用px而用</w:t>
+      </w:r>
+      <w:proofErr w:type="spellStart"/>
+      <w:r>
+        <w:rPr>
+          <w:lang w:eastAsia="zh-TW"/>
+        </w:rPr>
+        <w:t>em</w:t>
+      </w:r>
+      <w:proofErr w:type="spellEnd"/>
+      <w:r>
+        <w:rPr>
+          <w:lang w:eastAsia="zh-TW"/>
+        </w:rPr>
+        <w:t>這個單位。</w:t>
       </w:r>
     </w:p>
     <w:p>
@@ -9945,7 +11535,15 @@
     </w:p>
     <w:p>
       <w:r>
-        <w:t>完整的行間距由3部分構成：上間距+文本高度+下間距</w:t>
+        <w:t>完整的行</w:t>
+      </w:r>
+      <w:proofErr w:type="gramStart"/>
+      <w:r>
+        <w:t>間距由</w:t>
+      </w:r>
+      <w:proofErr w:type="gramEnd"/>
+      <w:r>
+        <w:t>3部分構成：上間距+文本高度+下間距</w:t>
       </w:r>
     </w:p>
     <w:p>
@@ -10027,7 +11625,21 @@
         <w:rPr>
           <w:rFonts w:asciiTheme="minorEastAsia" w:hAnsiTheme="minorEastAsia"/>
         </w:rPr>
-        <w:t>給font-size: 16px的div設定line-height: 16px; 那麼上間距和下間距都是0。</w:t>
+        <w:t>給font-size: 16px的div設定line-height: 16px; 那麼上間距和下間</w:t>
+      </w:r>
+      <w:proofErr w:type="gramStart"/>
+      <w:r>
+        <w:rPr>
+          <w:rFonts w:asciiTheme="minorEastAsia" w:hAnsiTheme="minorEastAsia"/>
+        </w:rPr>
+        <w:t>距都是</w:t>
+      </w:r>
+      <w:proofErr w:type="gramEnd"/>
+      <w:r>
+        <w:rPr>
+          <w:rFonts w:asciiTheme="minorEastAsia" w:hAnsiTheme="minorEastAsia"/>
+        </w:rPr>
+        <w:t>0。</w:t>
       </w:r>
     </w:p>
     <w:p>
@@ -10048,7 +11660,21 @@
         <w:rPr>
           <w:rFonts w:asciiTheme="minorEastAsia" w:hAnsiTheme="minorEastAsia"/>
         </w:rPr>
-        <w:t>給font-size: 16px的div設定line-height: 26px; 那麼上間距和下間距都是5。</w:t>
+        <w:t>給font-size: 16px的div設定line-height: 26px; 那麼上間距和下間</w:t>
+      </w:r>
+      <w:proofErr w:type="gramStart"/>
+      <w:r>
+        <w:rPr>
+          <w:rFonts w:asciiTheme="minorEastAsia" w:hAnsiTheme="minorEastAsia"/>
+        </w:rPr>
+        <w:t>距都是</w:t>
+      </w:r>
+      <w:proofErr w:type="gramEnd"/>
+      <w:r>
+        <w:rPr>
+          <w:rFonts w:asciiTheme="minorEastAsia" w:hAnsiTheme="minorEastAsia"/>
+        </w:rPr>
+        <w:t>5。</w:t>
       </w:r>
     </w:p>
     <w:p>
@@ -10425,9 +12051,11 @@
       <w:r>
         <w:t>&lt;div style=</w:t>
       </w:r>
+      <w:proofErr w:type="gramStart"/>
       <w:r>
         <w:t>”</w:t>
       </w:r>
+      <w:proofErr w:type="gramEnd"/>
       <w:r>
         <w:t>color: red; font-size: 12px;</w:t>
       </w:r>
@@ -10493,7 +12121,21 @@
         <w:rPr>
           <w:lang w:eastAsia="zh-TW"/>
         </w:rPr>
-        <w:t>寫在HTML頁面內部，把所有的CSS代碼抽取出來，單獨放到&lt;style&gt;標籤中。</w:t>
+        <w:t>寫在HTML頁面</w:t>
+      </w:r>
+      <w:proofErr w:type="gramStart"/>
+      <w:r>
+        <w:rPr>
+          <w:lang w:eastAsia="zh-TW"/>
+        </w:rPr>
+        <w:t>內部，</w:t>
+      </w:r>
+      <w:proofErr w:type="gramEnd"/>
+      <w:r>
+        <w:rPr>
+          <w:lang w:eastAsia="zh-TW"/>
+        </w:rPr>
+        <w:t>把所有的CSS代碼抽取出來，單獨放到&lt;style&gt;標籤中。</w:t>
       </w:r>
     </w:p>
     <w:p>
@@ -10621,12 +12263,73 @@
     </w:p>
     <w:p>
       <w:r>
-        <w:t>&lt;link rel=”stylesheet” href=”css文件路徑”&gt;</w:t>
-      </w:r>
-    </w:p>
-    <w:p>
-      <w:r>
-        <w:t>放在&lt;head&gt;部分&lt;title&gt;的後面</w:t>
+        <w:t xml:space="preserve">&lt;link </w:t>
+      </w:r>
+      <w:proofErr w:type="spellStart"/>
+      <w:r>
+        <w:t>rel</w:t>
+      </w:r>
+      <w:proofErr w:type="spellEnd"/>
+      <w:r>
+        <w:t>=</w:t>
+      </w:r>
+      <w:proofErr w:type="gramStart"/>
+      <w:r>
+        <w:t>”</w:t>
+      </w:r>
+      <w:proofErr w:type="gramEnd"/>
+      <w:r>
+        <w:t>stylesheet</w:t>
+      </w:r>
+      <w:proofErr w:type="gramStart"/>
+      <w:r>
+        <w:t>”</w:t>
+      </w:r>
+      <w:proofErr w:type="gramEnd"/>
+      <w:r>
+        <w:t xml:space="preserve"> </w:t>
+      </w:r>
+      <w:proofErr w:type="spellStart"/>
+      <w:r>
+        <w:t>href</w:t>
+      </w:r>
+      <w:proofErr w:type="spellEnd"/>
+      <w:r>
+        <w:t>=</w:t>
+      </w:r>
+      <w:proofErr w:type="gramStart"/>
+      <w:r>
+        <w:t>”</w:t>
+      </w:r>
+      <w:proofErr w:type="spellStart"/>
+      <w:proofErr w:type="gramEnd"/>
+      <w:r>
+        <w:t>css</w:t>
+      </w:r>
+      <w:proofErr w:type="spellEnd"/>
+      <w:r>
+        <w:t>文件路</w:t>
+      </w:r>
+      <w:proofErr w:type="gramStart"/>
+      <w:r>
+        <w:t>徑”</w:t>
+      </w:r>
+      <w:proofErr w:type="gramEnd"/>
+      <w:r>
+        <w:t>&gt;</w:t>
+      </w:r>
+    </w:p>
+    <w:p>
+      <w:r>
+        <w:t>放在&lt;head&gt;部分&lt;title&gt;的</w:t>
+      </w:r>
+      <w:proofErr w:type="gramStart"/>
+      <w:r>
+        <w:t>後</w:t>
+      </w:r>
+      <w:proofErr w:type="gramEnd"/>
+      <w:r>
+        <w:t>面</w:t>
       </w:r>
     </w:p>
     <w:p>
@@ -10679,11 +12382,33 @@
           <w:lang w:eastAsia="zh-TW"/>
         </w:rPr>
       </w:pPr>
-      <w:r>
-        <w:rPr>
-          <w:lang w:eastAsia="zh-TW"/>
-        </w:rPr>
-        <w:t>取值可以是顏色單詞，16進制值，RGB</w:t>
+      <w:proofErr w:type="gramStart"/>
+      <w:r>
+        <w:rPr>
+          <w:lang w:eastAsia="zh-TW"/>
+        </w:rPr>
+        <w:t>取值可以</w:t>
+      </w:r>
+      <w:proofErr w:type="gramEnd"/>
+      <w:r>
+        <w:rPr>
+          <w:lang w:eastAsia="zh-TW"/>
+        </w:rPr>
+        <w:t>是顏色單詞，16</w:t>
+      </w:r>
+      <w:proofErr w:type="gramStart"/>
+      <w:r>
+        <w:rPr>
+          <w:lang w:eastAsia="zh-TW"/>
+        </w:rPr>
+        <w:t>進制值</w:t>
+      </w:r>
+      <w:proofErr w:type="gramEnd"/>
+      <w:r>
+        <w:rPr>
+          <w:lang w:eastAsia="zh-TW"/>
+        </w:rPr>
+        <w:t>，RGB</w:t>
       </w:r>
       <w:r>
         <w:t>代碼。</w:t>
@@ -10816,12 +12541,36 @@
     </w:p>
     <w:p>
       <w:r>
-        <w:t>background-image: none | url(url)</w:t>
-      </w:r>
-    </w:p>
-    <w:p>
-      <w:r>
-        <w:t>none為默認值</w:t>
+        <w:t xml:space="preserve">background-image: none | </w:t>
+      </w:r>
+      <w:proofErr w:type="spellStart"/>
+      <w:r>
+        <w:t>url</w:t>
+      </w:r>
+      <w:proofErr w:type="spellEnd"/>
+      <w:r>
+        <w:t>(</w:t>
+      </w:r>
+      <w:proofErr w:type="spellStart"/>
+      <w:r>
+        <w:t>url</w:t>
+      </w:r>
+      <w:proofErr w:type="spellEnd"/>
+      <w:r>
+        <w:t>)</w:t>
+      </w:r>
+    </w:p>
+    <w:p>
+      <w:r>
+        <w:t>none</w:t>
+      </w:r>
+      <w:proofErr w:type="gramStart"/>
+      <w:r>
+        <w:t>為</w:t>
+      </w:r>
+      <w:proofErr w:type="gramEnd"/>
+      <w:r>
+        <w:t>默認值</w:t>
       </w:r>
     </w:p>
     <w:p/>
@@ -10832,7 +12581,15 @@
     </w:p>
     <w:p>
       <w:r>
-        <w:t>background-image: url(images/logo.png);</w:t>
+        <w:t xml:space="preserve">background-image: </w:t>
+      </w:r>
+      <w:proofErr w:type="spellStart"/>
+      <w:r>
+        <w:t>url</w:t>
+      </w:r>
+      <w:proofErr w:type="spellEnd"/>
+      <w:r>
+        <w:t>(images/logo.png);</w:t>
       </w:r>
     </w:p>
     <w:p/>
@@ -10876,7 +12633,35 @@
         <w:rPr>
           <w:lang w:eastAsia="zh-TW"/>
         </w:rPr>
-        <w:t>上述值的意思：平鋪，不平鋪，沿x軸平鋪，沿y軸平鋪。</w:t>
+        <w:t>上述值的意思：平鋪，不平鋪，沿x</w:t>
+      </w:r>
+      <w:proofErr w:type="gramStart"/>
+      <w:r>
+        <w:rPr>
+          <w:lang w:eastAsia="zh-TW"/>
+        </w:rPr>
+        <w:t>軸平鋪</w:t>
+      </w:r>
+      <w:proofErr w:type="gramEnd"/>
+      <w:r>
+        <w:rPr>
+          <w:lang w:eastAsia="zh-TW"/>
+        </w:rPr>
+        <w:t>，沿y</w:t>
+      </w:r>
+      <w:proofErr w:type="gramStart"/>
+      <w:r>
+        <w:rPr>
+          <w:lang w:eastAsia="zh-TW"/>
+        </w:rPr>
+        <w:t>軸平鋪</w:t>
+      </w:r>
+      <w:proofErr w:type="gramEnd"/>
+      <w:r>
+        <w:rPr>
+          <w:lang w:eastAsia="zh-TW"/>
+        </w:rPr>
+        <w:t>。</w:t>
       </w:r>
     </w:p>
     <w:p>
@@ -10937,11 +12722,47 @@
           <w:lang w:eastAsia="zh-TW"/>
         </w:rPr>
       </w:pPr>
-      <w:r>
-        <w:rPr>
-          <w:rFonts w:asciiTheme="minorEastAsia" w:hAnsiTheme="minorEastAsia"/>
-        </w:rPr>
-        <w:t>參數代表的意思是：x坐標和y坐標。</w:t>
+      <w:proofErr w:type="gramStart"/>
+      <w:r>
+        <w:rPr>
+          <w:rFonts w:asciiTheme="minorEastAsia" w:hAnsiTheme="minorEastAsia"/>
+        </w:rPr>
+        <w:t>參數</w:t>
+      </w:r>
+      <w:proofErr w:type="gramEnd"/>
+      <w:r>
+        <w:rPr>
+          <w:rFonts w:asciiTheme="minorEastAsia" w:hAnsiTheme="minorEastAsia"/>
+        </w:rPr>
+        <w:t>代表的意思是：x坐</w:t>
+      </w:r>
+      <w:proofErr w:type="gramStart"/>
+      <w:r>
+        <w:rPr>
+          <w:rFonts w:asciiTheme="minorEastAsia" w:hAnsiTheme="minorEastAsia"/>
+        </w:rPr>
+        <w:t>標</w:t>
+      </w:r>
+      <w:proofErr w:type="gramEnd"/>
+      <w:r>
+        <w:rPr>
+          <w:rFonts w:asciiTheme="minorEastAsia" w:hAnsiTheme="minorEastAsia"/>
+        </w:rPr>
+        <w:t>和y坐</w:t>
+      </w:r>
+      <w:proofErr w:type="gramStart"/>
+      <w:r>
+        <w:rPr>
+          <w:rFonts w:asciiTheme="minorEastAsia" w:hAnsiTheme="minorEastAsia"/>
+        </w:rPr>
+        <w:t>標</w:t>
+      </w:r>
+      <w:proofErr w:type="gramEnd"/>
+      <w:r>
+        <w:rPr>
+          <w:rFonts w:asciiTheme="minorEastAsia" w:hAnsiTheme="minorEastAsia"/>
+        </w:rPr>
+        <w:t>。</w:t>
       </w:r>
       <w:r>
         <w:rPr>
@@ -10974,846 +12795,1013 @@
         </w:rPr>
         <w:t>①</w:t>
       </w:r>
+      <w:proofErr w:type="gramStart"/>
       <w:r>
         <w:rPr>
           <w:sz w:val="18"/>
           <w:szCs w:val="18"/>
         </w:rPr>
-        <w:t>參數是</w:t>
-      </w:r>
+        <w:t>參數</w:t>
+      </w:r>
+      <w:proofErr w:type="gramEnd"/>
       <w:r>
         <w:rPr>
           <w:sz w:val="18"/>
           <w:szCs w:val="18"/>
         </w:rPr>
-        <w:t>方位名詞：</w:t>
-      </w:r>
-    </w:p>
-    <w:p>
-      <w:pPr>
-        <w:rPr>
-          <w:rFonts w:asciiTheme="minorEastAsia" w:hAnsiTheme="minorEastAsia"/>
-        </w:rPr>
-      </w:pPr>
-      <w:r>
-        <w:rPr>
-          <w:rFonts w:asciiTheme="minorEastAsia" w:hAnsiTheme="minorEastAsia"/>
-        </w:rPr>
-        <w:t>top，center，bottom，left</w:t>
-      </w:r>
-      <w:r>
-        <w:rPr>
-          <w:rFonts w:asciiTheme="minorEastAsia" w:hAnsiTheme="minorEastAsia"/>
-        </w:rPr>
-        <w:t>，center</w:t>
-      </w:r>
-      <w:r>
-        <w:rPr>
-          <w:rFonts w:asciiTheme="minorEastAsia" w:hAnsiTheme="minorEastAsia"/>
-        </w:rPr>
-        <w:t>，right</w:t>
-      </w:r>
-    </w:p>
-    <w:p>
-      <w:pPr>
-        <w:rPr>
-          <w:rFonts w:asciiTheme="minorEastAsia" w:hAnsiTheme="minorEastAsia"/>
-        </w:rPr>
-      </w:pPr>
-    </w:p>
-    <w:p>
-      <w:pPr>
-        <w:rPr>
-          <w:rFonts w:asciiTheme="minorEastAsia" w:hAnsiTheme="minorEastAsia"/>
-          <w:lang w:eastAsia="zh-TW"/>
-        </w:rPr>
-      </w:pPr>
-      <w:r>
-        <w:rPr>
-          <w:rFonts w:asciiTheme="minorEastAsia" w:hAnsiTheme="minorEastAsia"/>
-          <w:lang w:eastAsia="zh-TW"/>
-        </w:rPr>
-        <w:t>①-</w:t>
-      </w:r>
-      <w:r>
-        <w:rPr>
-          <w:rFonts w:asciiTheme="minorEastAsia" w:hAnsiTheme="minorEastAsia"/>
-          <w:lang w:eastAsia="zh-TW"/>
-        </w:rPr>
-        <w:t>a）如果指定的2個值都是方位名詞，兩個值前後順序無關。</w:t>
-      </w:r>
-    </w:p>
-    <w:p>
-      <w:pPr>
-        <w:rPr>
-          <w:rFonts w:asciiTheme="minorEastAsia" w:hAnsiTheme="minorEastAsia"/>
-        </w:rPr>
-      </w:pPr>
-      <w:r>
-        <w:rPr>
-          <w:rFonts w:asciiTheme="minorEastAsia" w:hAnsiTheme="minorEastAsia"/>
-        </w:rPr>
-        <w:t>比如這2個是一樣的：</w:t>
-      </w:r>
-    </w:p>
-    <w:p>
-      <w:pPr>
-        <w:rPr>
-          <w:rFonts w:asciiTheme="minorEastAsia" w:hAnsiTheme="minorEastAsia"/>
-        </w:rPr>
-      </w:pPr>
-      <w:r>
-        <w:rPr>
-          <w:rFonts w:asciiTheme="minorEastAsia" w:hAnsiTheme="minorEastAsia"/>
-        </w:rPr>
-        <w:t>background-position: left top;</w:t>
-      </w:r>
-    </w:p>
-    <w:p>
-      <w:pPr>
-        <w:rPr>
-          <w:rFonts w:asciiTheme="minorEastAsia" w:hAnsiTheme="minorEastAsia"/>
-        </w:rPr>
-      </w:pPr>
-      <w:r>
-        <w:rPr>
-          <w:rFonts w:asciiTheme="minorEastAsia" w:hAnsiTheme="minorEastAsia"/>
-        </w:rPr>
-        <w:t>background-position: top left;</w:t>
-      </w:r>
-    </w:p>
-    <w:p>
-      <w:pPr>
-        <w:rPr>
-          <w:rFonts w:asciiTheme="minorEastAsia" w:hAnsiTheme="minorEastAsia"/>
-          <w:lang w:eastAsia="zh-TW"/>
-        </w:rPr>
-      </w:pPr>
-      <w:r>
-        <w:rPr>
-          <w:rFonts w:asciiTheme="minorEastAsia" w:hAnsiTheme="minorEastAsia"/>
-          <w:lang w:eastAsia="zh-TW"/>
-        </w:rPr>
-        <w:t>比如這2個也是一樣的（都是水平靠右，垂直居中）：</w:t>
-      </w:r>
-    </w:p>
-    <w:p>
-      <w:pPr>
-        <w:rPr>
-          <w:rFonts w:asciiTheme="minorEastAsia" w:hAnsiTheme="minorEastAsia"/>
-        </w:rPr>
-      </w:pPr>
-      <w:r>
-        <w:rPr>
-          <w:rFonts w:asciiTheme="minorEastAsia" w:hAnsiTheme="minorEastAsia"/>
-        </w:rPr>
-        <w:t>background-position: right center;</w:t>
-      </w:r>
-    </w:p>
-    <w:p>
-      <w:pPr>
-        <w:rPr>
-          <w:rFonts w:asciiTheme="minorEastAsia" w:hAnsiTheme="minorEastAsia"/>
-        </w:rPr>
-      </w:pPr>
-      <w:r>
-        <w:rPr>
-          <w:rFonts w:asciiTheme="minorEastAsia" w:hAnsiTheme="minorEastAsia"/>
-        </w:rPr>
-        <w:t>background-position: center right;</w:t>
-      </w:r>
-    </w:p>
-    <w:p>
-      <w:pPr>
-        <w:rPr>
-          <w:rFonts w:asciiTheme="minorEastAsia" w:hAnsiTheme="minorEastAsia"/>
-        </w:rPr>
-      </w:pPr>
-    </w:p>
-    <w:p>
-      <w:pPr>
-        <w:rPr>
-          <w:rFonts w:asciiTheme="minorEastAsia" w:hAnsiTheme="minorEastAsia"/>
-          <w:lang w:eastAsia="zh-TW"/>
-        </w:rPr>
-      </w:pPr>
-      <w:r>
-        <w:rPr>
-          <w:rFonts w:asciiTheme="minorEastAsia" w:hAnsiTheme="minorEastAsia"/>
-          <w:lang w:eastAsia="zh-TW"/>
-        </w:rPr>
-        <w:t>①-b）如果只指定了一個方位名詞，另一個值省略，則第二個值默認center</w:t>
-      </w:r>
-      <w:r>
-        <w:rPr>
-          <w:rFonts w:asciiTheme="minorEastAsia" w:hAnsiTheme="minorEastAsia"/>
-          <w:lang w:eastAsia="zh-TW"/>
-        </w:rPr>
-        <w:t>。</w:t>
-      </w:r>
-    </w:p>
-    <w:p>
-      <w:pPr>
-        <w:rPr>
-          <w:rFonts w:asciiTheme="minorEastAsia" w:hAnsiTheme="minorEastAsia"/>
-          <w:lang w:eastAsia="zh-TW"/>
-        </w:rPr>
-      </w:pPr>
-    </w:p>
-    <w:p>
-      <w:pPr>
-        <w:pStyle w:val="4"/>
+        <w:t>是</w:t>
+      </w:r>
+      <w:r>
         <w:rPr>
           <w:sz w:val="18"/>
           <w:szCs w:val="18"/>
-          <w:lang w:eastAsia="zh-TW"/>
-        </w:rPr>
-      </w:pPr>
-      <w:r>
+        </w:rPr>
+        <w:t>方位名詞：</w:t>
+      </w:r>
+    </w:p>
+    <w:p>
+      <w:pPr>
+        <w:rPr>
+          <w:rFonts w:asciiTheme="minorEastAsia" w:hAnsiTheme="minorEastAsia"/>
+        </w:rPr>
+      </w:pPr>
+      <w:r>
+        <w:rPr>
+          <w:rFonts w:asciiTheme="minorEastAsia" w:hAnsiTheme="minorEastAsia"/>
+        </w:rPr>
+        <w:t>top，center，bottom，left</w:t>
+      </w:r>
+      <w:r>
+        <w:rPr>
+          <w:rFonts w:asciiTheme="minorEastAsia" w:hAnsiTheme="minorEastAsia"/>
+        </w:rPr>
+        <w:t>，center</w:t>
+      </w:r>
+      <w:r>
+        <w:rPr>
+          <w:rFonts w:asciiTheme="minorEastAsia" w:hAnsiTheme="minorEastAsia"/>
+        </w:rPr>
+        <w:t>，right</w:t>
+      </w:r>
+    </w:p>
+    <w:p>
+      <w:pPr>
+        <w:rPr>
+          <w:rFonts w:asciiTheme="minorEastAsia" w:hAnsiTheme="minorEastAsia"/>
+        </w:rPr>
+      </w:pPr>
+    </w:p>
+    <w:p>
+      <w:pPr>
+        <w:rPr>
+          <w:rFonts w:asciiTheme="minorEastAsia" w:hAnsiTheme="minorEastAsia"/>
+          <w:lang w:eastAsia="zh-TW"/>
+        </w:rPr>
+      </w:pPr>
+      <w:r>
+        <w:rPr>
+          <w:rFonts w:asciiTheme="minorEastAsia" w:hAnsiTheme="minorEastAsia"/>
+          <w:lang w:eastAsia="zh-TW"/>
+        </w:rPr>
+        <w:t>①-</w:t>
+      </w:r>
+      <w:r>
+        <w:rPr>
+          <w:rFonts w:asciiTheme="minorEastAsia" w:hAnsiTheme="minorEastAsia"/>
+          <w:lang w:eastAsia="zh-TW"/>
+        </w:rPr>
+        <w:t>a）如果指定的2個值都是方位名詞，兩個值前後順序無關。</w:t>
+      </w:r>
+    </w:p>
+    <w:p>
+      <w:pPr>
+        <w:rPr>
+          <w:rFonts w:asciiTheme="minorEastAsia" w:hAnsiTheme="minorEastAsia"/>
+        </w:rPr>
+      </w:pPr>
+      <w:r>
+        <w:rPr>
+          <w:rFonts w:asciiTheme="minorEastAsia" w:hAnsiTheme="minorEastAsia"/>
+        </w:rPr>
+        <w:t>比如這2個是一</w:t>
+      </w:r>
+      <w:proofErr w:type="gramStart"/>
+      <w:r>
+        <w:rPr>
+          <w:rFonts w:asciiTheme="minorEastAsia" w:hAnsiTheme="minorEastAsia"/>
+        </w:rPr>
+        <w:t>樣</w:t>
+      </w:r>
+      <w:proofErr w:type="gramEnd"/>
+      <w:r>
+        <w:rPr>
+          <w:rFonts w:asciiTheme="minorEastAsia" w:hAnsiTheme="minorEastAsia"/>
+        </w:rPr>
+        <w:t>的：</w:t>
+      </w:r>
+    </w:p>
+    <w:p>
+      <w:pPr>
+        <w:rPr>
+          <w:rFonts w:asciiTheme="minorEastAsia" w:hAnsiTheme="minorEastAsia"/>
+        </w:rPr>
+      </w:pPr>
+      <w:r>
+        <w:rPr>
+          <w:rFonts w:asciiTheme="minorEastAsia" w:hAnsiTheme="minorEastAsia"/>
+        </w:rPr>
+        <w:t>background-position: left top;</w:t>
+      </w:r>
+    </w:p>
+    <w:p>
+      <w:pPr>
+        <w:rPr>
+          <w:rFonts w:asciiTheme="minorEastAsia" w:hAnsiTheme="minorEastAsia"/>
+        </w:rPr>
+      </w:pPr>
+      <w:r>
+        <w:rPr>
+          <w:rFonts w:asciiTheme="minorEastAsia" w:hAnsiTheme="minorEastAsia"/>
+        </w:rPr>
+        <w:t>background-position: top left;</w:t>
+      </w:r>
+    </w:p>
+    <w:p>
+      <w:pPr>
+        <w:rPr>
+          <w:rFonts w:asciiTheme="minorEastAsia" w:hAnsiTheme="minorEastAsia"/>
+          <w:lang w:eastAsia="zh-TW"/>
+        </w:rPr>
+      </w:pPr>
+      <w:r>
+        <w:rPr>
+          <w:rFonts w:asciiTheme="minorEastAsia" w:hAnsiTheme="minorEastAsia"/>
+          <w:lang w:eastAsia="zh-TW"/>
+        </w:rPr>
+        <w:t>比如這2個也是一樣的（都是水平靠右，垂直居中）：</w:t>
+      </w:r>
+    </w:p>
+    <w:p>
+      <w:pPr>
+        <w:rPr>
+          <w:rFonts w:asciiTheme="minorEastAsia" w:hAnsiTheme="minorEastAsia"/>
+        </w:rPr>
+      </w:pPr>
+      <w:r>
+        <w:rPr>
+          <w:rFonts w:asciiTheme="minorEastAsia" w:hAnsiTheme="minorEastAsia"/>
+        </w:rPr>
+        <w:t>background-position: right center;</w:t>
+      </w:r>
+    </w:p>
+    <w:p>
+      <w:pPr>
+        <w:rPr>
+          <w:rFonts w:asciiTheme="minorEastAsia" w:hAnsiTheme="minorEastAsia"/>
+        </w:rPr>
+      </w:pPr>
+      <w:r>
+        <w:rPr>
+          <w:rFonts w:asciiTheme="minorEastAsia" w:hAnsiTheme="minorEastAsia"/>
+        </w:rPr>
+        <w:t>background-position: center right;</w:t>
+      </w:r>
+    </w:p>
+    <w:p>
+      <w:pPr>
+        <w:rPr>
+          <w:rFonts w:asciiTheme="minorEastAsia" w:hAnsiTheme="minorEastAsia"/>
+        </w:rPr>
+      </w:pPr>
+    </w:p>
+    <w:p>
+      <w:pPr>
+        <w:rPr>
+          <w:rFonts w:asciiTheme="minorEastAsia" w:hAnsiTheme="minorEastAsia"/>
+          <w:lang w:eastAsia="zh-TW"/>
+        </w:rPr>
+      </w:pPr>
+      <w:r>
+        <w:rPr>
+          <w:rFonts w:asciiTheme="minorEastAsia" w:hAnsiTheme="minorEastAsia"/>
+          <w:lang w:eastAsia="zh-TW"/>
+        </w:rPr>
+        <w:t>①-b）如果只指定了一個方位名詞，另一個值省略，則第二個值默認center</w:t>
+      </w:r>
+      <w:r>
+        <w:rPr>
+          <w:rFonts w:asciiTheme="minorEastAsia" w:hAnsiTheme="minorEastAsia"/>
+          <w:lang w:eastAsia="zh-TW"/>
+        </w:rPr>
+        <w:t>。</w:t>
+      </w:r>
+    </w:p>
+    <w:p>
+      <w:pPr>
+        <w:rPr>
+          <w:rFonts w:asciiTheme="minorEastAsia" w:hAnsiTheme="minorEastAsia"/>
+          <w:lang w:eastAsia="zh-TW"/>
+        </w:rPr>
+      </w:pPr>
+    </w:p>
+    <w:p>
+      <w:pPr>
+        <w:pStyle w:val="4"/>
         <w:rPr>
           <w:sz w:val="18"/>
           <w:szCs w:val="18"/>
           <w:lang w:eastAsia="zh-TW"/>
         </w:rPr>
-        <w:t>②參數是</w:t>
-      </w:r>
+      </w:pPr>
       <w:r>
         <w:rPr>
           <w:sz w:val="18"/>
           <w:szCs w:val="18"/>
           <w:lang w:eastAsia="zh-TW"/>
         </w:rPr>
-        <w:t>精確單位：px，%</w:t>
-      </w:r>
-    </w:p>
-    <w:p>
-      <w:pPr>
-        <w:rPr>
-          <w:rFonts w:asciiTheme="minorEastAsia" w:hAnsiTheme="minorEastAsia"/>
-          <w:lang w:eastAsia="zh-TW"/>
-        </w:rPr>
-      </w:pPr>
-      <w:r>
-        <w:rPr>
-          <w:rFonts w:asciiTheme="minorEastAsia" w:hAnsiTheme="minorEastAsia"/>
-          <w:lang w:eastAsia="zh-TW"/>
-        </w:rPr>
-        <w:t>第1個參數必定是x坐標，第2個參數必定是y坐標。</w:t>
-      </w:r>
-    </w:p>
-    <w:p>
-      <w:pPr>
-        <w:rPr>
-          <w:rFonts w:asciiTheme="minorEastAsia" w:hAnsiTheme="minorEastAsia"/>
-        </w:rPr>
-      </w:pPr>
-      <w:r>
-        <w:rPr>
-          <w:rFonts w:asciiTheme="minorEastAsia" w:hAnsiTheme="minorEastAsia"/>
-        </w:rPr>
-        <w:t>例子：</w:t>
-      </w:r>
-    </w:p>
-    <w:p>
-      <w:pPr>
-        <w:rPr>
-          <w:rFonts w:asciiTheme="minorEastAsia" w:hAnsiTheme="minorEastAsia"/>
-        </w:rPr>
-      </w:pPr>
-      <w:r>
-        <w:rPr>
-          <w:rFonts w:asciiTheme="minorEastAsia" w:hAnsiTheme="minorEastAsia"/>
-        </w:rPr>
-        <w:t>background-position: 50px 20px;</w:t>
-      </w:r>
-    </w:p>
-    <w:p>
-      <w:pPr>
-        <w:rPr>
-          <w:rFonts w:asciiTheme="minorEastAsia" w:hAnsiTheme="minorEastAsia"/>
-          <w:lang w:eastAsia="zh-TW"/>
-        </w:rPr>
-      </w:pPr>
-      <w:r>
-        <w:rPr>
-          <w:rFonts w:asciiTheme="minorEastAsia" w:hAnsiTheme="minorEastAsia"/>
-          <w:lang w:eastAsia="zh-TW"/>
-        </w:rPr>
-        <w:t>如果只寫1個參數，那個參數必定是x軸的。</w:t>
-      </w:r>
-    </w:p>
-    <w:p>
-      <w:pPr>
-        <w:rPr>
-          <w:rFonts w:asciiTheme="minorEastAsia" w:hAnsiTheme="minorEastAsia"/>
-        </w:rPr>
-      </w:pPr>
-      <w:r>
-        <w:rPr>
-          <w:rFonts w:asciiTheme="minorEastAsia" w:hAnsiTheme="minorEastAsia"/>
-        </w:rPr>
-        <w:t>比如：</w:t>
-      </w:r>
-    </w:p>
-    <w:p>
-      <w:pPr>
-        <w:rPr>
-          <w:rFonts w:asciiTheme="minorEastAsia" w:hAnsiTheme="minorEastAsia"/>
-        </w:rPr>
-      </w:pPr>
-      <w:r>
-        <w:rPr>
-          <w:rFonts w:asciiTheme="minorEastAsia" w:hAnsiTheme="minorEastAsia"/>
-        </w:rPr>
-        <w:t>background-position: 50px;  這是x軸上的50px</w:t>
-      </w:r>
-      <w:r>
-        <w:rPr>
-          <w:rFonts w:asciiTheme="minorEastAsia" w:hAnsiTheme="minorEastAsia"/>
-        </w:rPr>
-        <w:t>，</w:t>
-      </w:r>
-      <w:r>
-        <w:rPr>
-          <w:rFonts w:asciiTheme="minorEastAsia" w:hAnsiTheme="minorEastAsia"/>
-        </w:rPr>
-        <w:t>另外一個值</w:t>
-      </w:r>
-      <w:r>
-        <w:rPr>
-          <w:rFonts w:asciiTheme="minorEastAsia" w:hAnsiTheme="minorEastAsia"/>
-        </w:rPr>
-        <w:t>默認是</w:t>
-      </w:r>
-      <w:r>
-        <w:rPr>
-          <w:rFonts w:asciiTheme="minorEastAsia" w:hAnsiTheme="minorEastAsia"/>
-        </w:rPr>
-        <w:t>垂直方向的</w:t>
-      </w:r>
-      <w:r>
-        <w:rPr>
-          <w:rFonts w:asciiTheme="minorEastAsia" w:hAnsiTheme="minorEastAsia"/>
-        </w:rPr>
-        <w:t>center了。</w:t>
-      </w:r>
-    </w:p>
-    <w:p>
-      <w:pPr>
-        <w:rPr>
-          <w:rFonts w:asciiTheme="minorEastAsia" w:hAnsiTheme="minorEastAsia"/>
-        </w:rPr>
-      </w:pPr>
-    </w:p>
-    <w:p>
-      <w:pPr>
-        <w:pStyle w:val="4"/>
+        <w:t>②參數是</w:t>
+      </w:r>
+      <w:r>
         <w:rPr>
           <w:sz w:val="18"/>
           <w:szCs w:val="18"/>
           <w:lang w:eastAsia="zh-TW"/>
         </w:rPr>
-      </w:pPr>
-      <w:r>
+        <w:t>精確單位：px，%</w:t>
+      </w:r>
+    </w:p>
+    <w:p>
+      <w:pPr>
+        <w:rPr>
+          <w:rFonts w:asciiTheme="minorEastAsia" w:hAnsiTheme="minorEastAsia"/>
+          <w:lang w:eastAsia="zh-TW"/>
+        </w:rPr>
+      </w:pPr>
+      <w:r>
+        <w:rPr>
+          <w:rFonts w:asciiTheme="minorEastAsia" w:hAnsiTheme="minorEastAsia"/>
+          <w:lang w:eastAsia="zh-TW"/>
+        </w:rPr>
+        <w:t>第1個參數必定是x坐標，第2個參數必定是y坐標。</w:t>
+      </w:r>
+    </w:p>
+    <w:p>
+      <w:pPr>
+        <w:rPr>
+          <w:rFonts w:asciiTheme="minorEastAsia" w:hAnsiTheme="minorEastAsia"/>
+        </w:rPr>
+      </w:pPr>
+      <w:r>
+        <w:rPr>
+          <w:rFonts w:asciiTheme="minorEastAsia" w:hAnsiTheme="minorEastAsia"/>
+        </w:rPr>
+        <w:t>例子：</w:t>
+      </w:r>
+    </w:p>
+    <w:p>
+      <w:pPr>
+        <w:rPr>
+          <w:rFonts w:asciiTheme="minorEastAsia" w:hAnsiTheme="minorEastAsia"/>
+        </w:rPr>
+      </w:pPr>
+      <w:r>
+        <w:rPr>
+          <w:rFonts w:asciiTheme="minorEastAsia" w:hAnsiTheme="minorEastAsia"/>
+        </w:rPr>
+        <w:t>background-position: 50px 20px;</w:t>
+      </w:r>
+    </w:p>
+    <w:p>
+      <w:pPr>
+        <w:rPr>
+          <w:rFonts w:asciiTheme="minorEastAsia" w:hAnsiTheme="minorEastAsia"/>
+          <w:lang w:eastAsia="zh-TW"/>
+        </w:rPr>
+      </w:pPr>
+      <w:r>
+        <w:rPr>
+          <w:rFonts w:asciiTheme="minorEastAsia" w:hAnsiTheme="minorEastAsia"/>
+          <w:lang w:eastAsia="zh-TW"/>
+        </w:rPr>
+        <w:t>如果只寫1個參數，那個參數必定是x軸的。</w:t>
+      </w:r>
+    </w:p>
+    <w:p>
+      <w:pPr>
+        <w:rPr>
+          <w:rFonts w:asciiTheme="minorEastAsia" w:hAnsiTheme="minorEastAsia"/>
+        </w:rPr>
+      </w:pPr>
+      <w:r>
+        <w:rPr>
+          <w:rFonts w:asciiTheme="minorEastAsia" w:hAnsiTheme="minorEastAsia"/>
+        </w:rPr>
+        <w:t>比如：</w:t>
+      </w:r>
+    </w:p>
+    <w:p>
+      <w:pPr>
+        <w:rPr>
+          <w:rFonts w:asciiTheme="minorEastAsia" w:hAnsiTheme="minorEastAsia"/>
+        </w:rPr>
+      </w:pPr>
+      <w:r>
+        <w:rPr>
+          <w:rFonts w:asciiTheme="minorEastAsia" w:hAnsiTheme="minorEastAsia"/>
+        </w:rPr>
+        <w:t>background-position: 50px;  這是x軸上的50px</w:t>
+      </w:r>
+      <w:r>
+        <w:rPr>
+          <w:rFonts w:asciiTheme="minorEastAsia" w:hAnsiTheme="minorEastAsia"/>
+        </w:rPr>
+        <w:t>，</w:t>
+      </w:r>
+      <w:r>
+        <w:rPr>
+          <w:rFonts w:asciiTheme="minorEastAsia" w:hAnsiTheme="minorEastAsia"/>
+        </w:rPr>
+        <w:t>另外</w:t>
+      </w:r>
+      <w:proofErr w:type="gramStart"/>
+      <w:r>
+        <w:rPr>
+          <w:rFonts w:asciiTheme="minorEastAsia" w:hAnsiTheme="minorEastAsia"/>
+        </w:rPr>
+        <w:t>一</w:t>
+      </w:r>
+      <w:proofErr w:type="gramEnd"/>
+      <w:r>
+        <w:rPr>
+          <w:rFonts w:asciiTheme="minorEastAsia" w:hAnsiTheme="minorEastAsia"/>
+        </w:rPr>
+        <w:t>個值</w:t>
+      </w:r>
+      <w:r>
+        <w:rPr>
+          <w:rFonts w:asciiTheme="minorEastAsia" w:hAnsiTheme="minorEastAsia"/>
+        </w:rPr>
+        <w:t>默認是</w:t>
+      </w:r>
+      <w:r>
+        <w:rPr>
+          <w:rFonts w:asciiTheme="minorEastAsia" w:hAnsiTheme="minorEastAsia"/>
+        </w:rPr>
+        <w:t>垂直方向的</w:t>
+      </w:r>
+      <w:r>
+        <w:rPr>
+          <w:rFonts w:asciiTheme="minorEastAsia" w:hAnsiTheme="minorEastAsia"/>
+        </w:rPr>
+        <w:t>center了。</w:t>
+      </w:r>
+    </w:p>
+    <w:p>
+      <w:pPr>
+        <w:rPr>
+          <w:rFonts w:asciiTheme="minorEastAsia" w:hAnsiTheme="minorEastAsia"/>
+        </w:rPr>
+      </w:pPr>
+    </w:p>
+    <w:p>
+      <w:pPr>
+        <w:pStyle w:val="4"/>
         <w:rPr>
           <w:sz w:val="18"/>
           <w:szCs w:val="18"/>
           <w:lang w:eastAsia="zh-TW"/>
         </w:rPr>
-        <w:t>③參數</w:t>
-      </w:r>
+      </w:pPr>
       <w:r>
         <w:rPr>
           <w:sz w:val="18"/>
           <w:szCs w:val="18"/>
           <w:lang w:eastAsia="zh-TW"/>
         </w:rPr>
-        <w:t>混合使用</w:t>
-      </w:r>
-    </w:p>
-    <w:p>
-      <w:pPr>
-        <w:rPr>
-          <w:rFonts w:eastAsia="PMingLiU"/>
-          <w:lang w:eastAsia="zh-TW"/>
-        </w:rPr>
-      </w:pPr>
-      <w:r>
-        <w:rPr>
-          <w:rFonts w:asciiTheme="minorEastAsia" w:hAnsiTheme="minorEastAsia"/>
-          <w:lang w:eastAsia="zh-TW"/>
-        </w:rPr>
-        <w:t>第</w:t>
-      </w:r>
-      <w:r>
-        <w:rPr>
-          <w:lang w:eastAsia="zh-TW"/>
-        </w:rPr>
-        <w:t>1個值一定是x坐標，第2個值一定是y坐標。</w:t>
-      </w:r>
-    </w:p>
-    <w:p>
-      <w:pPr>
-        <w:rPr>
-          <w:rFonts w:asciiTheme="minorEastAsia" w:eastAsia="PMingLiU" w:hAnsiTheme="minorEastAsia"/>
-          <w:lang w:eastAsia="zh-TW"/>
-        </w:rPr>
-      </w:pPr>
-      <w:r>
-        <w:rPr>
-          <w:rFonts w:asciiTheme="minorEastAsia" w:hAnsiTheme="minorEastAsia"/>
-          <w:lang w:eastAsia="zh-TW"/>
-        </w:rPr>
-        <w:t>例子：</w:t>
-      </w:r>
-    </w:p>
-    <w:p>
-      <w:pPr>
-        <w:rPr>
-          <w:rFonts w:asciiTheme="minorEastAsia" w:hAnsiTheme="minorEastAsia"/>
-        </w:rPr>
-      </w:pPr>
-      <w:r>
-        <w:rPr>
-          <w:rFonts w:asciiTheme="minorEastAsia" w:hAnsiTheme="minorEastAsia"/>
-        </w:rPr>
-        <w:t xml:space="preserve">background-position: </w:t>
-      </w:r>
-      <w:r>
-        <w:rPr>
-          <w:rFonts w:asciiTheme="minorEastAsia" w:hAnsiTheme="minorEastAsia"/>
-        </w:rPr>
-        <w:t>2</w:t>
-      </w:r>
-      <w:r>
-        <w:rPr>
-          <w:rFonts w:asciiTheme="minorEastAsia" w:hAnsiTheme="minorEastAsia"/>
-        </w:rPr>
-        <w:t>0px center;  x軸</w:t>
-      </w:r>
-      <w:r>
-        <w:rPr>
-          <w:rFonts w:asciiTheme="minorEastAsia" w:hAnsiTheme="minorEastAsia"/>
-        </w:rPr>
-        <w:t>是</w:t>
-      </w:r>
-      <w:r>
-        <w:rPr>
-          <w:rFonts w:asciiTheme="minorEastAsia" w:hAnsiTheme="minorEastAsia"/>
-        </w:rPr>
-        <w:t>2</w:t>
-      </w:r>
-      <w:r>
-        <w:rPr>
-          <w:rFonts w:asciiTheme="minorEastAsia" w:hAnsiTheme="minorEastAsia"/>
-        </w:rPr>
-        <w:t>0px，y軸是center。</w:t>
-      </w:r>
-    </w:p>
-    <w:p>
-      <w:pPr>
-        <w:rPr>
-          <w:rFonts w:asciiTheme="minorEastAsia" w:hAnsiTheme="minorEastAsia"/>
-        </w:rPr>
-      </w:pPr>
-      <w:r>
-        <w:rPr>
-          <w:rFonts w:asciiTheme="minorEastAsia" w:hAnsiTheme="minorEastAsia"/>
-        </w:rPr>
-        <w:t xml:space="preserve">background-position: center </w:t>
-      </w:r>
-      <w:r>
-        <w:rPr>
-          <w:rFonts w:asciiTheme="minorEastAsia" w:hAnsiTheme="minorEastAsia"/>
-        </w:rPr>
-        <w:t>2</w:t>
-      </w:r>
-      <w:r>
-        <w:rPr>
-          <w:rFonts w:asciiTheme="minorEastAsia" w:hAnsiTheme="minorEastAsia"/>
-        </w:rPr>
-        <w:t>0px;  x軸是center ，y軸是</w:t>
-      </w:r>
-      <w:r>
-        <w:rPr>
-          <w:rFonts w:asciiTheme="minorEastAsia" w:hAnsiTheme="minorEastAsia"/>
-        </w:rPr>
-        <w:t>2</w:t>
-      </w:r>
-      <w:r>
-        <w:rPr>
-          <w:rFonts w:asciiTheme="minorEastAsia" w:hAnsiTheme="minorEastAsia"/>
-        </w:rPr>
-        <w:t>0px。</w:t>
-      </w:r>
-    </w:p>
-    <w:p>
-      <w:pPr>
-        <w:pStyle w:val="3"/>
+        <w:t>③參數</w:t>
+      </w:r>
+      <w:r>
         <w:rPr>
           <w:sz w:val="18"/>
           <w:szCs w:val="18"/>
           <w:lang w:eastAsia="zh-TW"/>
         </w:rPr>
-      </w:pPr>
-      <w:r>
+        <w:t>混合使用</w:t>
+      </w:r>
+    </w:p>
+    <w:p>
+      <w:pPr>
+        <w:rPr>
+          <w:rFonts w:eastAsia="PMingLiU"/>
+          <w:lang w:eastAsia="zh-TW"/>
+        </w:rPr>
+      </w:pPr>
+      <w:r>
+        <w:rPr>
+          <w:rFonts w:asciiTheme="minorEastAsia" w:hAnsiTheme="minorEastAsia"/>
+          <w:lang w:eastAsia="zh-TW"/>
+        </w:rPr>
+        <w:t>第</w:t>
+      </w:r>
+      <w:r>
+        <w:rPr>
+          <w:lang w:eastAsia="zh-TW"/>
+        </w:rPr>
+        <w:t>1個值一定是x坐標，第2個值一定是y坐標。</w:t>
+      </w:r>
+    </w:p>
+    <w:p>
+      <w:pPr>
+        <w:rPr>
+          <w:rFonts w:asciiTheme="minorEastAsia" w:eastAsia="PMingLiU" w:hAnsiTheme="minorEastAsia"/>
+          <w:lang w:eastAsia="zh-TW"/>
+        </w:rPr>
+      </w:pPr>
+      <w:r>
+        <w:rPr>
+          <w:rFonts w:asciiTheme="minorEastAsia" w:hAnsiTheme="minorEastAsia"/>
+          <w:lang w:eastAsia="zh-TW"/>
+        </w:rPr>
+        <w:t>例子：</w:t>
+      </w:r>
+    </w:p>
+    <w:p>
+      <w:pPr>
+        <w:rPr>
+          <w:rFonts w:asciiTheme="minorEastAsia" w:hAnsiTheme="minorEastAsia"/>
+        </w:rPr>
+      </w:pPr>
+      <w:r>
+        <w:rPr>
+          <w:rFonts w:asciiTheme="minorEastAsia" w:hAnsiTheme="minorEastAsia"/>
+        </w:rPr>
+        <w:t xml:space="preserve">background-position: </w:t>
+      </w:r>
+      <w:r>
+        <w:rPr>
+          <w:rFonts w:asciiTheme="minorEastAsia" w:hAnsiTheme="minorEastAsia"/>
+        </w:rPr>
+        <w:t>2</w:t>
+      </w:r>
+      <w:r>
+        <w:rPr>
+          <w:rFonts w:asciiTheme="minorEastAsia" w:hAnsiTheme="minorEastAsia"/>
+        </w:rPr>
+        <w:t>0px center;  x軸</w:t>
+      </w:r>
+      <w:r>
+        <w:rPr>
+          <w:rFonts w:asciiTheme="minorEastAsia" w:hAnsiTheme="minorEastAsia"/>
+        </w:rPr>
+        <w:t>是</w:t>
+      </w:r>
+      <w:r>
+        <w:rPr>
+          <w:rFonts w:asciiTheme="minorEastAsia" w:hAnsiTheme="minorEastAsia"/>
+        </w:rPr>
+        <w:t>2</w:t>
+      </w:r>
+      <w:r>
+        <w:rPr>
+          <w:rFonts w:asciiTheme="minorEastAsia" w:hAnsiTheme="minorEastAsia"/>
+        </w:rPr>
+        <w:t>0px，y軸是center。</w:t>
+      </w:r>
+    </w:p>
+    <w:p>
+      <w:pPr>
+        <w:rPr>
+          <w:rFonts w:asciiTheme="minorEastAsia" w:hAnsiTheme="minorEastAsia"/>
+        </w:rPr>
+      </w:pPr>
+      <w:r>
+        <w:rPr>
+          <w:rFonts w:asciiTheme="minorEastAsia" w:hAnsiTheme="minorEastAsia"/>
+        </w:rPr>
+        <w:t xml:space="preserve">background-position: center </w:t>
+      </w:r>
+      <w:r>
+        <w:rPr>
+          <w:rFonts w:asciiTheme="minorEastAsia" w:hAnsiTheme="minorEastAsia"/>
+        </w:rPr>
+        <w:t>2</w:t>
+      </w:r>
+      <w:r>
+        <w:rPr>
+          <w:rFonts w:asciiTheme="minorEastAsia" w:hAnsiTheme="minorEastAsia"/>
+        </w:rPr>
+        <w:t>0px;  x軸是center ，y軸是</w:t>
+      </w:r>
+      <w:r>
+        <w:rPr>
+          <w:rFonts w:asciiTheme="minorEastAsia" w:hAnsiTheme="minorEastAsia"/>
+        </w:rPr>
+        <w:t>2</w:t>
+      </w:r>
+      <w:r>
+        <w:rPr>
+          <w:rFonts w:asciiTheme="minorEastAsia" w:hAnsiTheme="minorEastAsia"/>
+        </w:rPr>
+        <w:t>0px。</w:t>
+      </w:r>
+    </w:p>
+    <w:p>
+      <w:pPr>
+        <w:pStyle w:val="3"/>
         <w:rPr>
           <w:sz w:val="18"/>
           <w:szCs w:val="18"/>
           <w:lang w:eastAsia="zh-TW"/>
         </w:rPr>
-        <w:t>（5）固定背景圖片</w:t>
-      </w:r>
-    </w:p>
-    <w:p>
-      <w:pPr>
-        <w:rPr>
-          <w:rFonts w:asciiTheme="minorEastAsia" w:eastAsia="PMingLiU" w:hAnsiTheme="minorEastAsia"/>
-          <w:lang w:eastAsia="zh-TW"/>
-        </w:rPr>
-      </w:pPr>
-      <w:r>
-        <w:rPr>
-          <w:rFonts w:asciiTheme="minorEastAsia" w:hAnsiTheme="minorEastAsia"/>
-        </w:rPr>
-        <w:t>background-attachment</w:t>
-      </w:r>
-      <w:r>
-        <w:rPr>
-          <w:rFonts w:asciiTheme="minorEastAsia" w:hAnsiTheme="minorEastAsia"/>
-          <w:lang w:eastAsia="zh-TW"/>
-        </w:rPr>
-        <w:t>屬性設置背景圖像是否固定，或者隨著頁面的其餘部分滾動。</w:t>
-      </w:r>
-    </w:p>
-    <w:p>
-      <w:pPr>
-        <w:rPr>
-          <w:rFonts w:asciiTheme="minorEastAsia" w:hAnsiTheme="minorEastAsia"/>
-        </w:rPr>
-      </w:pPr>
-      <w:r>
-        <w:rPr>
-          <w:rFonts w:asciiTheme="minorEastAsia" w:hAnsiTheme="minorEastAsia"/>
-        </w:rPr>
-        <w:t>background-attachment應用場景</w:t>
-      </w:r>
-      <w:r>
-        <w:rPr>
-          <w:rFonts w:asciiTheme="minorEastAsia" w:hAnsiTheme="minorEastAsia"/>
-        </w:rPr>
-        <w:t>：製作視差滾動的效果。</w:t>
-      </w:r>
-    </w:p>
-    <w:p>
-      <w:pPr>
-        <w:rPr>
-          <w:rFonts w:asciiTheme="minorEastAsia" w:hAnsiTheme="minorEastAsia"/>
-        </w:rPr>
-      </w:pPr>
-    </w:p>
-    <w:p>
-      <w:pPr>
-        <w:rPr>
-          <w:rFonts w:asciiTheme="minorEastAsia" w:hAnsiTheme="minorEastAsia"/>
-        </w:rPr>
-      </w:pPr>
-      <w:r>
-        <w:rPr>
-          <w:rFonts w:asciiTheme="minorEastAsia" w:hAnsiTheme="minorEastAsia"/>
-        </w:rPr>
-        <w:t>語法：</w:t>
-      </w:r>
-    </w:p>
-    <w:p>
-      <w:pPr>
-        <w:rPr>
-          <w:rFonts w:asciiTheme="minorEastAsia" w:hAnsiTheme="minorEastAsia"/>
-        </w:rPr>
-      </w:pPr>
-      <w:r>
-        <w:rPr>
-          <w:rFonts w:asciiTheme="minorEastAsia" w:hAnsiTheme="minorEastAsia"/>
-        </w:rPr>
-        <w:t>background-attachment: scroll | fixed</w:t>
-      </w:r>
-    </w:p>
-    <w:p>
-      <w:pPr>
-        <w:rPr>
-          <w:rFonts w:asciiTheme="minorEastAsia" w:hAnsiTheme="minorEastAsia"/>
-          <w:lang w:eastAsia="zh-TW"/>
-        </w:rPr>
-      </w:pPr>
-      <w:r>
-        <w:rPr>
-          <w:rFonts w:asciiTheme="minorEastAsia" w:hAnsiTheme="minorEastAsia"/>
-          <w:lang w:eastAsia="zh-TW"/>
-        </w:rPr>
-        <w:t>scroll是默認值</w:t>
-      </w:r>
-    </w:p>
-    <w:p>
-      <w:pPr>
-        <w:pStyle w:val="3"/>
+      </w:pPr>
+      <w:r>
         <w:rPr>
           <w:sz w:val="18"/>
           <w:szCs w:val="18"/>
           <w:lang w:eastAsia="zh-TW"/>
         </w:rPr>
-      </w:pPr>
-      <w:r>
+        <w:t>（5）固定背景圖片</w:t>
+      </w:r>
+    </w:p>
+    <w:p>
+      <w:pPr>
+        <w:rPr>
+          <w:rFonts w:asciiTheme="minorEastAsia" w:eastAsia="PMingLiU" w:hAnsiTheme="minorEastAsia"/>
+          <w:lang w:eastAsia="zh-TW"/>
+        </w:rPr>
+      </w:pPr>
+      <w:r>
+        <w:rPr>
+          <w:rFonts w:asciiTheme="minorEastAsia" w:hAnsiTheme="minorEastAsia"/>
+        </w:rPr>
+        <w:t>background-attachment</w:t>
+      </w:r>
+      <w:r>
+        <w:rPr>
+          <w:rFonts w:asciiTheme="minorEastAsia" w:hAnsiTheme="minorEastAsia"/>
+          <w:lang w:eastAsia="zh-TW"/>
+        </w:rPr>
+        <w:t>屬性設置背景圖像是否固定，或者隨著頁面的其餘部分滾動。</w:t>
+      </w:r>
+    </w:p>
+    <w:p>
+      <w:pPr>
+        <w:rPr>
+          <w:rFonts w:asciiTheme="minorEastAsia" w:hAnsiTheme="minorEastAsia"/>
+        </w:rPr>
+      </w:pPr>
+      <w:r>
+        <w:rPr>
+          <w:rFonts w:asciiTheme="minorEastAsia" w:hAnsiTheme="minorEastAsia"/>
+        </w:rPr>
+        <w:t>background-attachment</w:t>
+      </w:r>
+      <w:proofErr w:type="gramStart"/>
+      <w:r>
+        <w:rPr>
+          <w:rFonts w:asciiTheme="minorEastAsia" w:hAnsiTheme="minorEastAsia"/>
+        </w:rPr>
+        <w:t>應</w:t>
+      </w:r>
+      <w:proofErr w:type="gramEnd"/>
+      <w:r>
+        <w:rPr>
+          <w:rFonts w:asciiTheme="minorEastAsia" w:hAnsiTheme="minorEastAsia"/>
+        </w:rPr>
+        <w:t>用</w:t>
+      </w:r>
+      <w:proofErr w:type="gramStart"/>
+      <w:r>
+        <w:rPr>
+          <w:rFonts w:asciiTheme="minorEastAsia" w:hAnsiTheme="minorEastAsia"/>
+        </w:rPr>
+        <w:t>場</w:t>
+      </w:r>
+      <w:proofErr w:type="gramEnd"/>
+      <w:r>
+        <w:rPr>
+          <w:rFonts w:asciiTheme="minorEastAsia" w:hAnsiTheme="minorEastAsia"/>
+        </w:rPr>
+        <w:t>景</w:t>
+      </w:r>
+      <w:r>
+        <w:rPr>
+          <w:rFonts w:asciiTheme="minorEastAsia" w:hAnsiTheme="minorEastAsia"/>
+        </w:rPr>
+        <w:t>：製作視差滾</w:t>
+      </w:r>
+      <w:proofErr w:type="gramStart"/>
+      <w:r>
+        <w:rPr>
+          <w:rFonts w:asciiTheme="minorEastAsia" w:hAnsiTheme="minorEastAsia"/>
+        </w:rPr>
+        <w:t>動</w:t>
+      </w:r>
+      <w:proofErr w:type="gramEnd"/>
+      <w:r>
+        <w:rPr>
+          <w:rFonts w:asciiTheme="minorEastAsia" w:hAnsiTheme="minorEastAsia"/>
+        </w:rPr>
+        <w:t>的效果。</w:t>
+      </w:r>
+    </w:p>
+    <w:p>
+      <w:pPr>
+        <w:rPr>
+          <w:rFonts w:asciiTheme="minorEastAsia" w:hAnsiTheme="minorEastAsia"/>
+        </w:rPr>
+      </w:pPr>
+    </w:p>
+    <w:p>
+      <w:pPr>
+        <w:rPr>
+          <w:rFonts w:asciiTheme="minorEastAsia" w:hAnsiTheme="minorEastAsia"/>
+        </w:rPr>
+      </w:pPr>
+      <w:r>
+        <w:rPr>
+          <w:rFonts w:asciiTheme="minorEastAsia" w:hAnsiTheme="minorEastAsia"/>
+        </w:rPr>
+        <w:t>語法：</w:t>
+      </w:r>
+    </w:p>
+    <w:p>
+      <w:pPr>
+        <w:rPr>
+          <w:rFonts w:asciiTheme="minorEastAsia" w:hAnsiTheme="minorEastAsia"/>
+        </w:rPr>
+      </w:pPr>
+      <w:r>
+        <w:rPr>
+          <w:rFonts w:asciiTheme="minorEastAsia" w:hAnsiTheme="minorEastAsia"/>
+        </w:rPr>
+        <w:t>background-attachment: scroll | fixed</w:t>
+      </w:r>
+    </w:p>
+    <w:p>
+      <w:pPr>
+        <w:rPr>
+          <w:rFonts w:asciiTheme="minorEastAsia" w:hAnsiTheme="minorEastAsia"/>
+          <w:lang w:eastAsia="zh-TW"/>
+        </w:rPr>
+      </w:pPr>
+      <w:r>
+        <w:rPr>
+          <w:rFonts w:asciiTheme="minorEastAsia" w:hAnsiTheme="minorEastAsia"/>
+          <w:lang w:eastAsia="zh-TW"/>
+        </w:rPr>
+        <w:t>scroll是默認值</w:t>
+      </w:r>
+    </w:p>
+    <w:p>
+      <w:pPr>
+        <w:pStyle w:val="3"/>
         <w:rPr>
           <w:sz w:val="18"/>
           <w:szCs w:val="18"/>
           <w:lang w:eastAsia="zh-TW"/>
         </w:rPr>
-        <w:t>（6）背景屬性復合寫法</w:t>
-      </w:r>
+      </w:pPr>
       <w:r>
         <w:rPr>
           <w:sz w:val="18"/>
           <w:szCs w:val="18"/>
           <w:lang w:eastAsia="zh-TW"/>
         </w:rPr>
-        <w:t>（常用）</w:t>
-      </w:r>
-    </w:p>
-    <w:p>
-      <w:pPr>
-        <w:rPr>
-          <w:rFonts w:eastAsia="PMingLiU"/>
-          <w:lang w:eastAsia="zh-TW"/>
-        </w:rPr>
-      </w:pPr>
-      <w:r>
-        <w:rPr>
-          <w:rFonts w:asciiTheme="minorEastAsia" w:hAnsiTheme="minorEastAsia"/>
-          <w:lang w:eastAsia="zh-TW"/>
-        </w:rPr>
-        <w:t>沒有特定的書寫順序，一般習慣約定順序為：</w:t>
-      </w:r>
-    </w:p>
-    <w:p>
-      <w:pPr>
-        <w:rPr>
-          <w:lang w:eastAsia="zh-TW"/>
-        </w:rPr>
-      </w:pPr>
-      <w:r>
-        <w:rPr>
-          <w:rFonts w:asciiTheme="minorEastAsia" w:hAnsiTheme="minorEastAsia"/>
-          <w:lang w:eastAsia="zh-TW"/>
-        </w:rPr>
-        <w:t>background</w:t>
-      </w:r>
-      <w:r>
-        <w:rPr>
-          <w:rFonts w:eastAsia="PMingLiU"/>
-          <w:lang w:eastAsia="zh-TW"/>
-        </w:rPr>
-        <w:t xml:space="preserve">: </w:t>
-      </w:r>
-      <w:r>
-        <w:rPr>
-          <w:rFonts w:asciiTheme="minorEastAsia" w:hAnsiTheme="minorEastAsia"/>
-          <w:lang w:eastAsia="zh-TW"/>
-        </w:rPr>
-        <w:t>背景顏色</w:t>
-      </w:r>
-      <w:r>
-        <w:rPr>
-          <w:lang w:eastAsia="zh-TW"/>
-        </w:rPr>
-        <w:t xml:space="preserve"> 背景圖片地址 背景</w:t>
-      </w:r>
-      <w:r>
-        <w:rPr>
-          <w:lang w:eastAsia="zh-TW"/>
-        </w:rPr>
-        <w:t>圖片</w:t>
-      </w:r>
-      <w:r>
-        <w:rPr>
-          <w:lang w:eastAsia="zh-TW"/>
-        </w:rPr>
-        <w:t>是否平鋪 背景</w:t>
-      </w:r>
-      <w:r>
-        <w:rPr>
-          <w:lang w:eastAsia="zh-TW"/>
-        </w:rPr>
-        <w:t>圖片</w:t>
-      </w:r>
-      <w:r>
-        <w:rPr>
-          <w:lang w:eastAsia="zh-TW"/>
-        </w:rPr>
-        <w:t>是否滾動 背景圖片位置;</w:t>
-      </w:r>
-    </w:p>
-    <w:p>
-      <w:pPr>
-        <w:rPr>
-          <w:rFonts w:eastAsia="PMingLiU"/>
-          <w:lang w:eastAsia="zh-TW"/>
-        </w:rPr>
-      </w:pPr>
-      <w:r>
-        <w:rPr>
-          <w:lang w:eastAsia="zh-TW"/>
-        </w:rPr>
-        <w:t>各個值用空格隔開。</w:t>
-      </w:r>
-    </w:p>
-    <w:p>
-      <w:pPr>
-        <w:pStyle w:val="3"/>
+        <w:t>（6）背景屬性復合寫法</w:t>
+      </w:r>
+      <w:r>
         <w:rPr>
           <w:sz w:val="18"/>
           <w:szCs w:val="18"/>
           <w:lang w:eastAsia="zh-TW"/>
         </w:rPr>
-      </w:pPr>
-      <w:r>
+        <w:t>（常用）</w:t>
+      </w:r>
+    </w:p>
+    <w:p>
+      <w:pPr>
+        <w:rPr>
+          <w:rFonts w:eastAsia="PMingLiU"/>
+          <w:lang w:eastAsia="zh-TW"/>
+        </w:rPr>
+      </w:pPr>
+      <w:r>
+        <w:rPr>
+          <w:rFonts w:asciiTheme="minorEastAsia" w:hAnsiTheme="minorEastAsia"/>
+          <w:lang w:eastAsia="zh-TW"/>
+        </w:rPr>
+        <w:t>沒有特定的書寫順序，一般習慣約定順序為：</w:t>
+      </w:r>
+    </w:p>
+    <w:p>
+      <w:pPr>
+        <w:rPr>
+          <w:lang w:eastAsia="zh-TW"/>
+        </w:rPr>
+      </w:pPr>
+      <w:r>
+        <w:rPr>
+          <w:rFonts w:asciiTheme="minorEastAsia" w:hAnsiTheme="minorEastAsia"/>
+          <w:lang w:eastAsia="zh-TW"/>
+        </w:rPr>
+        <w:t>background</w:t>
+      </w:r>
+      <w:r>
+        <w:rPr>
+          <w:rFonts w:eastAsia="PMingLiU"/>
+          <w:lang w:eastAsia="zh-TW"/>
+        </w:rPr>
+        <w:t xml:space="preserve">: </w:t>
+      </w:r>
+      <w:r>
+        <w:rPr>
+          <w:rFonts w:asciiTheme="minorEastAsia" w:hAnsiTheme="minorEastAsia"/>
+          <w:lang w:eastAsia="zh-TW"/>
+        </w:rPr>
+        <w:t>背景顏色</w:t>
+      </w:r>
+      <w:r>
+        <w:rPr>
+          <w:lang w:eastAsia="zh-TW"/>
+        </w:rPr>
+        <w:t xml:space="preserve"> 背景圖片地址 背景</w:t>
+      </w:r>
+      <w:r>
+        <w:rPr>
+          <w:lang w:eastAsia="zh-TW"/>
+        </w:rPr>
+        <w:t>圖片</w:t>
+      </w:r>
+      <w:r>
+        <w:rPr>
+          <w:lang w:eastAsia="zh-TW"/>
+        </w:rPr>
+        <w:t>是否平鋪 背景</w:t>
+      </w:r>
+      <w:r>
+        <w:rPr>
+          <w:lang w:eastAsia="zh-TW"/>
+        </w:rPr>
+        <w:t>圖片</w:t>
+      </w:r>
+      <w:r>
+        <w:rPr>
+          <w:lang w:eastAsia="zh-TW"/>
+        </w:rPr>
+        <w:t>是否滾動 背景圖片位置;</w:t>
+      </w:r>
+    </w:p>
+    <w:p>
+      <w:pPr>
+        <w:rPr>
+          <w:rFonts w:eastAsia="PMingLiU"/>
+          <w:lang w:eastAsia="zh-TW"/>
+        </w:rPr>
+      </w:pPr>
+      <w:proofErr w:type="gramStart"/>
+      <w:r>
+        <w:rPr>
+          <w:lang w:eastAsia="zh-TW"/>
+        </w:rPr>
+        <w:t>各個值用空格</w:t>
+      </w:r>
+      <w:proofErr w:type="gramEnd"/>
+      <w:r>
+        <w:rPr>
+          <w:lang w:eastAsia="zh-TW"/>
+        </w:rPr>
+        <w:t>隔開。</w:t>
+      </w:r>
+    </w:p>
+    <w:p>
+      <w:pPr>
+        <w:pStyle w:val="3"/>
         <w:rPr>
           <w:sz w:val="18"/>
           <w:szCs w:val="18"/>
           <w:lang w:eastAsia="zh-TW"/>
         </w:rPr>
-        <w:t>（7）背景顏色半透明</w:t>
-      </w:r>
-    </w:p>
-    <w:p>
-      <w:pPr>
-        <w:rPr>
-          <w:rFonts w:eastAsia="PMingLiU"/>
-          <w:lang w:eastAsia="zh-TW"/>
-        </w:rPr>
-      </w:pPr>
-      <w:r>
-        <w:rPr>
-          <w:rFonts w:asciiTheme="minorEastAsia" w:hAnsiTheme="minorEastAsia"/>
-        </w:rPr>
-        <w:t>background</w:t>
-      </w:r>
-      <w:r>
-        <w:rPr>
-          <w:rFonts w:eastAsia="PMingLiU"/>
-          <w:lang w:eastAsia="zh-TW"/>
-        </w:rPr>
-        <w:t>: rgba(0, 0, 0, 0.3);</w:t>
-      </w:r>
-    </w:p>
-    <w:p>
-      <w:r>
-        <w:rPr>
-          <w:lang w:eastAsia="zh-TW"/>
-        </w:rPr>
-        <w:t>a是alpha的簡稱，取值範圍在0-1</w:t>
-      </w:r>
-      <w:r>
-        <w:t>之間</w:t>
-      </w:r>
-      <w:r>
-        <w:t>。</w:t>
-      </w:r>
-    </w:p>
-    <w:p>
-      <w:r>
-        <w:t>3個0是黑色。上面這個例子是黑色的半透明。</w:t>
-      </w:r>
-    </w:p>
-    <w:p>
-      <w:pPr>
-        <w:rPr>
-          <w:rFonts w:eastAsia="PMingLiU"/>
-          <w:lang w:eastAsia="zh-TW"/>
-        </w:rPr>
-      </w:pPr>
-      <w:r>
-        <w:t>上面0.3裡面的0可以省略，寫成：</w:t>
-      </w:r>
-      <w:r>
-        <w:rPr>
-          <w:rFonts w:asciiTheme="minorEastAsia" w:hAnsiTheme="minorEastAsia"/>
-        </w:rPr>
-        <w:t>background</w:t>
-      </w:r>
-      <w:r>
-        <w:rPr>
-          <w:rFonts w:eastAsia="PMingLiU"/>
-          <w:lang w:eastAsia="zh-TW"/>
-        </w:rPr>
-        <w:t>: rgba(0, 0, 0, .3);</w:t>
-      </w:r>
-    </w:p>
-    <w:p>
-      <w:pPr>
-        <w:rPr>
-          <w:rFonts w:asciiTheme="minorEastAsia" w:eastAsia="PMingLiU" w:hAnsiTheme="minorEastAsia"/>
-          <w:lang w:eastAsia="zh-TW"/>
-        </w:rPr>
-      </w:pPr>
-      <w:r>
-        <w:rPr>
-          <w:rFonts w:asciiTheme="minorEastAsia" w:hAnsiTheme="minorEastAsia"/>
-          <w:lang w:eastAsia="zh-TW"/>
-        </w:rPr>
-        <w:t>這只是讓盒子的背景色半透明，盒子的內容不受影響。</w:t>
-      </w:r>
-    </w:p>
-    <w:p>
-      <w:pPr>
-        <w:rPr>
-          <w:rFonts w:asciiTheme="minorEastAsia" w:eastAsia="PMingLiU" w:hAnsiTheme="minorEastAsia"/>
-          <w:lang w:eastAsia="zh-TW"/>
-        </w:rPr>
-      </w:pPr>
-      <w:r>
-        <w:rPr>
-          <w:rFonts w:asciiTheme="minorEastAsia" w:hAnsiTheme="minorEastAsia"/>
-          <w:lang w:eastAsia="zh-TW"/>
-        </w:rPr>
-        <w:t>這是CSS3新增屬性，是IE9+版本瀏覽器才支持的。但是現在實際開發，不太關注兼容性寫法了，可以放心使用。</w:t>
-      </w:r>
-    </w:p>
-    <w:p>
-      <w:pPr>
-        <w:pStyle w:val="2"/>
-        <w:rPr>
-          <w:sz w:val="21"/>
-          <w:szCs w:val="21"/>
-        </w:rPr>
-      </w:pPr>
-      <w:r>
-        <w:rPr>
-          <w:sz w:val="21"/>
-          <w:szCs w:val="21"/>
-        </w:rPr>
-        <w:t>CSS三大特性</w:t>
-      </w:r>
-    </w:p>
-    <w:p>
-      <w:r>
-        <w:t>层叠性，继承性，优先级</w:t>
-      </w:r>
-    </w:p>
-    <w:p>
-      <w:pPr>
-        <w:pStyle w:val="3"/>
+      </w:pPr>
+      <w:r>
         <w:rPr>
           <w:sz w:val="18"/>
           <w:szCs w:val="18"/>
           <w:lang w:eastAsia="zh-TW"/>
         </w:rPr>
-      </w:pPr>
-      <w:r>
+        <w:t>（7）背景顏色半透明</w:t>
+      </w:r>
+    </w:p>
+    <w:p>
+      <w:pPr>
+        <w:rPr>
+          <w:rFonts w:eastAsia="PMingLiU"/>
+          <w:lang w:eastAsia="zh-TW"/>
+        </w:rPr>
+      </w:pPr>
+      <w:r>
+        <w:rPr>
+          <w:rFonts w:asciiTheme="minorEastAsia" w:hAnsiTheme="minorEastAsia"/>
+        </w:rPr>
+        <w:t>background</w:t>
+      </w:r>
+      <w:r>
+        <w:rPr>
+          <w:rFonts w:eastAsia="PMingLiU"/>
+          <w:lang w:eastAsia="zh-TW"/>
+        </w:rPr>
+        <w:t xml:space="preserve">: </w:t>
+      </w:r>
+      <w:proofErr w:type="spellStart"/>
+      <w:proofErr w:type="gramStart"/>
+      <w:r>
+        <w:rPr>
+          <w:rFonts w:eastAsia="PMingLiU"/>
+          <w:lang w:eastAsia="zh-TW"/>
+        </w:rPr>
+        <w:t>rgba</w:t>
+      </w:r>
+      <w:proofErr w:type="spellEnd"/>
+      <w:r>
+        <w:rPr>
+          <w:rFonts w:eastAsia="PMingLiU"/>
+          <w:lang w:eastAsia="zh-TW"/>
+        </w:rPr>
+        <w:t>(</w:t>
+      </w:r>
+      <w:proofErr w:type="gramEnd"/>
+      <w:r>
+        <w:rPr>
+          <w:rFonts w:eastAsia="PMingLiU"/>
+          <w:lang w:eastAsia="zh-TW"/>
+        </w:rPr>
+        <w:t>0, 0, 0, 0.3);</w:t>
+      </w:r>
+    </w:p>
+    <w:p>
+      <w:r>
+        <w:rPr>
+          <w:lang w:eastAsia="zh-TW"/>
+        </w:rPr>
+        <w:t>a是alpha的簡稱，</w:t>
+      </w:r>
+      <w:proofErr w:type="gramStart"/>
+      <w:r>
+        <w:rPr>
+          <w:lang w:eastAsia="zh-TW"/>
+        </w:rPr>
+        <w:t>取值範圍</w:t>
+      </w:r>
+      <w:proofErr w:type="gramEnd"/>
+      <w:r>
+        <w:rPr>
+          <w:lang w:eastAsia="zh-TW"/>
+        </w:rPr>
+        <w:t>在0-1</w:t>
+      </w:r>
+      <w:r>
+        <w:t>之間</w:t>
+      </w:r>
+      <w:r>
+        <w:t>。</w:t>
+      </w:r>
+    </w:p>
+    <w:p>
+      <w:r>
+        <w:t>3個0是黑色。上面這個例子是黑色的半透明。</w:t>
+      </w:r>
+    </w:p>
+    <w:p>
+      <w:pPr>
+        <w:rPr>
+          <w:rFonts w:eastAsia="PMingLiU"/>
+          <w:lang w:eastAsia="zh-TW"/>
+        </w:rPr>
+      </w:pPr>
+      <w:r>
+        <w:t>上面0.3裡面的0可以省略，寫成：</w:t>
+      </w:r>
+      <w:r>
+        <w:rPr>
+          <w:rFonts w:asciiTheme="minorEastAsia" w:hAnsiTheme="minorEastAsia"/>
+        </w:rPr>
+        <w:t>background</w:t>
+      </w:r>
+      <w:r>
+        <w:rPr>
+          <w:rFonts w:eastAsia="PMingLiU"/>
+          <w:lang w:eastAsia="zh-TW"/>
+        </w:rPr>
+        <w:t xml:space="preserve">: </w:t>
+      </w:r>
+      <w:proofErr w:type="spellStart"/>
+      <w:proofErr w:type="gramStart"/>
+      <w:r>
+        <w:rPr>
+          <w:rFonts w:eastAsia="PMingLiU"/>
+          <w:lang w:eastAsia="zh-TW"/>
+        </w:rPr>
+        <w:t>rgba</w:t>
+      </w:r>
+      <w:proofErr w:type="spellEnd"/>
+      <w:r>
+        <w:rPr>
+          <w:rFonts w:eastAsia="PMingLiU"/>
+          <w:lang w:eastAsia="zh-TW"/>
+        </w:rPr>
+        <w:t>(</w:t>
+      </w:r>
+      <w:proofErr w:type="gramEnd"/>
+      <w:r>
+        <w:rPr>
+          <w:rFonts w:eastAsia="PMingLiU"/>
+          <w:lang w:eastAsia="zh-TW"/>
+        </w:rPr>
+        <w:t>0, 0, 0, .3);</w:t>
+      </w:r>
+    </w:p>
+    <w:p>
+      <w:pPr>
+        <w:rPr>
+          <w:rFonts w:asciiTheme="minorEastAsia" w:eastAsia="PMingLiU" w:hAnsiTheme="minorEastAsia"/>
+          <w:lang w:eastAsia="zh-TW"/>
+        </w:rPr>
+      </w:pPr>
+      <w:r>
+        <w:rPr>
+          <w:rFonts w:asciiTheme="minorEastAsia" w:hAnsiTheme="minorEastAsia"/>
+          <w:lang w:eastAsia="zh-TW"/>
+        </w:rPr>
+        <w:t>這只是讓盒子的背景色半透明，盒子的內容不受影響。</w:t>
+      </w:r>
+    </w:p>
+    <w:p>
+      <w:pPr>
+        <w:rPr>
+          <w:rFonts w:asciiTheme="minorEastAsia" w:eastAsia="PMingLiU" w:hAnsiTheme="minorEastAsia"/>
+          <w:lang w:eastAsia="zh-TW"/>
+        </w:rPr>
+      </w:pPr>
+      <w:r>
+        <w:rPr>
+          <w:rFonts w:asciiTheme="minorEastAsia" w:hAnsiTheme="minorEastAsia"/>
+          <w:lang w:eastAsia="zh-TW"/>
+        </w:rPr>
+        <w:t>這是CSS3新增屬性，是IE9+版本瀏覽器才支持的。但是現在實際開發，不太關注</w:t>
+      </w:r>
+      <w:proofErr w:type="gramStart"/>
+      <w:r>
+        <w:rPr>
+          <w:rFonts w:asciiTheme="minorEastAsia" w:hAnsiTheme="minorEastAsia"/>
+          <w:lang w:eastAsia="zh-TW"/>
+        </w:rPr>
+        <w:t>兼容性寫法</w:t>
+      </w:r>
+      <w:proofErr w:type="gramEnd"/>
+      <w:r>
+        <w:rPr>
+          <w:rFonts w:asciiTheme="minorEastAsia" w:hAnsiTheme="minorEastAsia"/>
+          <w:lang w:eastAsia="zh-TW"/>
+        </w:rPr>
+        <w:t>了，可以放心使用。</w:t>
+      </w:r>
+    </w:p>
+    <w:p>
+      <w:pPr>
+        <w:pStyle w:val="2"/>
+        <w:rPr>
+          <w:sz w:val="21"/>
+          <w:szCs w:val="21"/>
+        </w:rPr>
+      </w:pPr>
+      <w:r>
+        <w:rPr>
+          <w:sz w:val="21"/>
+          <w:szCs w:val="21"/>
+        </w:rPr>
+        <w:t>CSS三大特性</w:t>
+      </w:r>
+    </w:p>
+    <w:p>
+      <w:r>
+        <w:t>层叠性，继承性，优先级</w:t>
+      </w:r>
+    </w:p>
+    <w:p>
+      <w:pPr>
+        <w:pStyle w:val="3"/>
         <w:rPr>
           <w:sz w:val="18"/>
           <w:szCs w:val="18"/>
           <w:lang w:eastAsia="zh-TW"/>
         </w:rPr>
+      </w:pPr>
+      <w:r>
+        <w:rPr>
+          <w:sz w:val="18"/>
+          <w:szCs w:val="18"/>
+          <w:lang w:eastAsia="zh-TW"/>
+        </w:rPr>
         <w:t>（1）层叠性</w:t>
       </w:r>
     </w:p>
@@ -11853,7 +13841,35 @@
         <w:rPr>
           <w:lang w:eastAsia="zh-TW"/>
         </w:rPr>
-        <w:t>樣式衝突，遵循的原則是就近原則：哪個樣式離結構近，就執行哪個樣式。</w:t>
+        <w:t>樣式衝突，遵循的原則是就近原則：哪</w:t>
+      </w:r>
+      <w:proofErr w:type="gramStart"/>
+      <w:r>
+        <w:rPr>
+          <w:lang w:eastAsia="zh-TW"/>
+        </w:rPr>
+        <w:t>個</w:t>
+      </w:r>
+      <w:proofErr w:type="gramEnd"/>
+      <w:r>
+        <w:rPr>
+          <w:lang w:eastAsia="zh-TW"/>
+        </w:rPr>
+        <w:t>樣式離結構近，就執行哪</w:t>
+      </w:r>
+      <w:proofErr w:type="gramStart"/>
+      <w:r>
+        <w:rPr>
+          <w:lang w:eastAsia="zh-TW"/>
+        </w:rPr>
+        <w:t>個</w:t>
+      </w:r>
+      <w:proofErr w:type="gramEnd"/>
+      <w:r>
+        <w:rPr>
+          <w:lang w:eastAsia="zh-TW"/>
+        </w:rPr>
+        <w:t>樣式。</w:t>
       </w:r>
     </w:p>
     <w:p>
@@ -12442,7 +14458,23 @@
     </w:p>
     <w:p>
       <w:r>
-        <w:t>下面的例子中，只有pink會覆蓋blue，height不會被覆蓋</w:t>
+        <w:t>下面的例子中，只有pink</w:t>
+      </w:r>
+      <w:proofErr w:type="gramStart"/>
+      <w:r>
+        <w:t>會</w:t>
+      </w:r>
+      <w:proofErr w:type="gramEnd"/>
+      <w:r>
+        <w:t>覆蓋blue，height不</w:t>
+      </w:r>
+      <w:proofErr w:type="gramStart"/>
+      <w:r>
+        <w:t>會</w:t>
+      </w:r>
+      <w:proofErr w:type="gramEnd"/>
+      <w:r>
+        <w:t>被覆蓋</w:t>
       </w:r>
     </w:p>
     <w:p>
@@ -13076,7 +15108,15 @@
     </w:p>
     <w:p>
       <w:r>
-        <w:t>繼承的樣式一般是：text-，font-，line-，color</w:t>
+        <w:t>繼承的</w:t>
+      </w:r>
+      <w:proofErr w:type="gramStart"/>
+      <w:r>
+        <w:t>樣</w:t>
+      </w:r>
+      <w:proofErr w:type="gramEnd"/>
+      <w:r>
+        <w:t>式一般是：text-，font-，line-，color</w:t>
       </w:r>
       <w:r>
         <w:t>，行高</w:t>
@@ -13087,7 +15127,23 @@
     </w:p>
     <w:p>
       <w:r>
-        <w:t>高度、內外邊距不會繼承。</w:t>
+        <w:t>高度、</w:t>
+      </w:r>
+      <w:proofErr w:type="gramStart"/>
+      <w:r>
+        <w:t>內</w:t>
+      </w:r>
+      <w:proofErr w:type="gramEnd"/>
+      <w:r>
+        <w:t>外邊距不</w:t>
+      </w:r>
+      <w:proofErr w:type="gramStart"/>
+      <w:r>
+        <w:t>會</w:t>
+      </w:r>
+      <w:proofErr w:type="gramEnd"/>
+      <w:r>
+        <w:t>繼承。</w:t>
       </w:r>
     </w:p>
     <w:p/>
@@ -13099,7 +15155,15 @@
     <w:p>
       <w:r>
         <w:tab/>
-        <w:t>font: 12px/1.5 Microsoft YaHei;</w:t>
+        <w:t xml:space="preserve">font: 12px/1.5 Microsoft </w:t>
+      </w:r>
+      <w:proofErr w:type="spellStart"/>
+      <w:r>
+        <w:t>YaHei</w:t>
+      </w:r>
+      <w:proofErr w:type="spellEnd"/>
+      <w:r>
+        <w:t>;</w:t>
       </w:r>
     </w:p>
     <w:p>
@@ -13339,7 +15403,29 @@
           <w:szCs w:val="21"/>
           <w:lang w:eastAsia="zh-TW"/>
         </w:rPr>
-        <w:t> Microsoft YaHei;</w:t>
+        <w:t> Microsoft </w:t>
+      </w:r>
+      <w:proofErr w:type="spellStart"/>
+      <w:r>
+        <w:rPr>
+          <w:rFonts w:ascii="Consolas" w:eastAsia="宋体" w:hAnsi="Consolas" w:cs="宋体"/>
+          <w:color w:val="BBBBBB"/>
+          <w:kern w:val="0"/>
+          <w:szCs w:val="21"/>
+          <w:lang w:eastAsia="zh-TW"/>
+        </w:rPr>
+        <w:t>YaHei</w:t>
+      </w:r>
+      <w:proofErr w:type="spellEnd"/>
+      <w:r>
+        <w:rPr>
+          <w:rFonts w:ascii="Consolas" w:eastAsia="宋体" w:hAnsi="Consolas" w:cs="宋体"/>
+          <w:color w:val="BBBBBB"/>
+          <w:kern w:val="0"/>
+          <w:szCs w:val="21"/>
+          <w:lang w:eastAsia="zh-TW"/>
+        </w:rPr>
+        <w:t>;</w:t>
       </w:r>
     </w:p>
     <w:p>
@@ -13795,7 +15881,23 @@
           <w:rFonts w:asciiTheme="minorEastAsia" w:hAnsiTheme="minorEastAsia"/>
           <w:lang w:eastAsia="zh-TW"/>
         </w:rPr>
-        <w:t>選擇器相同，執行層疊性。</w:t>
+        <w:t>選擇器相同，執行</w:t>
+      </w:r>
+      <w:proofErr w:type="gramStart"/>
+      <w:r>
+        <w:rPr>
+          <w:rFonts w:asciiTheme="minorEastAsia" w:hAnsiTheme="minorEastAsia"/>
+          <w:lang w:eastAsia="zh-TW"/>
+        </w:rPr>
+        <w:t>層疊性</w:t>
+      </w:r>
+      <w:proofErr w:type="gramEnd"/>
+      <w:r>
+        <w:rPr>
+          <w:rFonts w:asciiTheme="minorEastAsia" w:hAnsiTheme="minorEastAsia"/>
+          <w:lang w:eastAsia="zh-TW"/>
+        </w:rPr>
+        <w:t>。</w:t>
       </w:r>
     </w:p>
     <w:p>
@@ -13810,7 +15912,23 @@
           <w:rFonts w:asciiTheme="minorEastAsia" w:hAnsiTheme="minorEastAsia"/>
           <w:lang w:eastAsia="zh-TW"/>
         </w:rPr>
-        <w:t>選擇器不同，根據選擇器權重執行。</w:t>
+        <w:t>選擇器不同，根據</w:t>
+      </w:r>
+      <w:proofErr w:type="gramStart"/>
+      <w:r>
+        <w:rPr>
+          <w:rFonts w:asciiTheme="minorEastAsia" w:hAnsiTheme="minorEastAsia"/>
+          <w:lang w:eastAsia="zh-TW"/>
+        </w:rPr>
+        <w:t>選擇器權重</w:t>
+      </w:r>
+      <w:proofErr w:type="gramEnd"/>
+      <w:r>
+        <w:rPr>
+          <w:rFonts w:asciiTheme="minorEastAsia" w:hAnsiTheme="minorEastAsia"/>
+          <w:lang w:eastAsia="zh-TW"/>
+        </w:rPr>
+        <w:t>執行。</w:t>
       </w:r>
     </w:p>
     <w:tbl>
@@ -13855,6 +15973,7 @@
                 <w:lang w:eastAsia="zh-TW"/>
               </w:rPr>
             </w:pPr>
+            <w:proofErr w:type="gramStart"/>
             <w:r>
               <w:rPr>
                 <w:rFonts w:asciiTheme="minorEastAsia" w:hAnsiTheme="minorEastAsia"/>
@@ -13862,6 +15981,7 @@
               </w:rPr>
               <w:t>選擇器權重</w:t>
             </w:r>
+            <w:proofErr w:type="gramEnd"/>
             <w:r>
               <w:rPr>
                 <w:rFonts w:asciiTheme="minorEastAsia" w:hAnsiTheme="minorEastAsia"/>
@@ -13986,7 +16106,23 @@
                 <w:rFonts w:asciiTheme="minorEastAsia" w:hAnsiTheme="minorEastAsia"/>
                 <w:lang w:eastAsia="zh-TW"/>
               </w:rPr>
-              <w:t>類選擇器，偽類選擇器</w:t>
+              <w:t>類選擇器，</w:t>
+            </w:r>
+            <w:proofErr w:type="gramStart"/>
+            <w:r>
+              <w:rPr>
+                <w:rFonts w:asciiTheme="minorEastAsia" w:hAnsiTheme="minorEastAsia"/>
+                <w:lang w:eastAsia="zh-TW"/>
+              </w:rPr>
+              <w:t>偽類選擇</w:t>
+            </w:r>
+            <w:proofErr w:type="gramEnd"/>
+            <w:r>
+              <w:rPr>
+                <w:rFonts w:asciiTheme="minorEastAsia" w:hAnsiTheme="minorEastAsia"/>
+                <w:lang w:eastAsia="zh-TW"/>
+              </w:rPr>
+              <w:t>器</w:t>
             </w:r>
           </w:p>
         </w:tc>
@@ -14014,7 +16150,15 @@
           </w:tcPr>
           <w:p>
             <w:r>
-              <w:t>ID選擇器</w:t>
+              <w:t>ID選</w:t>
+            </w:r>
+            <w:proofErr w:type="gramStart"/>
+            <w:r>
+              <w:t>擇</w:t>
+            </w:r>
+            <w:proofErr w:type="gramEnd"/>
+            <w:r>
+              <w:t>器</w:t>
             </w:r>
           </w:p>
         </w:tc>
@@ -14076,8 +16220,13 @@
             <w:tcW w:w="4148" w:type="dxa"/>
           </w:tcPr>
           <w:p>
+            <w:proofErr w:type="gramStart"/>
             <w:r>
-              <w:t>!important 重要的</w:t>
+              <w:t>!important</w:t>
+            </w:r>
+            <w:proofErr w:type="gramEnd"/>
+            <w:r>
+              <w:t xml:space="preserve"> 重要的</w:t>
             </w:r>
           </w:p>
         </w:tc>
@@ -14123,7 +16272,39 @@
           <w:rFonts w:asciiTheme="minorEastAsia" w:hAnsiTheme="minorEastAsia"/>
           <w:lang w:eastAsia="zh-TW"/>
         </w:rPr>
-        <w:t>標籤a有默認樣式：顏色藍色，有下劃線。這個時候，如果其父級元素雖然設置了顏色，和text-decoration，但由於是繼承來的，權重小於a本身的元素選擇器權重，所以顯示的a是藍色有下劃線。</w:t>
+        <w:t>標籤a有默認樣式：顏色藍色，有下劃線。這個時候，如果</w:t>
+      </w:r>
+      <w:proofErr w:type="gramStart"/>
+      <w:r>
+        <w:rPr>
+          <w:rFonts w:asciiTheme="minorEastAsia" w:hAnsiTheme="minorEastAsia"/>
+          <w:lang w:eastAsia="zh-TW"/>
+        </w:rPr>
+        <w:t>其父級元素</w:t>
+      </w:r>
+      <w:proofErr w:type="gramEnd"/>
+      <w:r>
+        <w:rPr>
+          <w:rFonts w:asciiTheme="minorEastAsia" w:hAnsiTheme="minorEastAsia"/>
+          <w:lang w:eastAsia="zh-TW"/>
+        </w:rPr>
+        <w:t>雖然設置了顏色，和text-decoration，但由於是繼承來的，權重小於a本身的元素</w:t>
+      </w:r>
+      <w:proofErr w:type="gramStart"/>
+      <w:r>
+        <w:rPr>
+          <w:rFonts w:asciiTheme="minorEastAsia" w:hAnsiTheme="minorEastAsia"/>
+          <w:lang w:eastAsia="zh-TW"/>
+        </w:rPr>
+        <w:t>選擇器權重</w:t>
+      </w:r>
+      <w:proofErr w:type="gramEnd"/>
+      <w:r>
+        <w:rPr>
+          <w:rFonts w:asciiTheme="minorEastAsia" w:hAnsiTheme="minorEastAsia"/>
+          <w:lang w:eastAsia="zh-TW"/>
+        </w:rPr>
+        <w:t>，所以顯示的a是藍色有下劃線。</w:t>
       </w:r>
     </w:p>
     <w:p>
@@ -14141,7 +16322,25 @@
           <w:szCs w:val="18"/>
           <w:lang w:eastAsia="zh-TW"/>
         </w:rPr>
-        <w:t>優先級——權重疊加</w:t>
+        <w:t>優先級</w:t>
+      </w:r>
+      <w:proofErr w:type="gramStart"/>
+      <w:r>
+        <w:rPr>
+          <w:sz w:val="18"/>
+          <w:szCs w:val="18"/>
+          <w:lang w:eastAsia="zh-TW"/>
+        </w:rPr>
+        <w:t>——</w:t>
+      </w:r>
+      <w:proofErr w:type="gramEnd"/>
+      <w:r>
+        <w:rPr>
+          <w:sz w:val="18"/>
+          <w:szCs w:val="18"/>
+          <w:lang w:eastAsia="zh-TW"/>
+        </w:rPr>
+        <w:t>權重疊加</w:t>
       </w:r>
     </w:p>
     <w:p>
@@ -14302,7 +16501,15 @@
     </w:p>
     <w:p>
       <w:r>
-        <w:t>③ 往盒子裡裝內容</w:t>
+        <w:t>③ 往盒子裡裝</w:t>
+      </w:r>
+      <w:proofErr w:type="gramStart"/>
+      <w:r>
+        <w:t>內</w:t>
+      </w:r>
+      <w:proofErr w:type="gramEnd"/>
+      <w:r>
+        <w:t>容</w:t>
       </w:r>
     </w:p>
     <w:p>
@@ -14334,13 +16541,29 @@
         <w:t>border</w:t>
       </w:r>
       <w:r>
-        <w:t>，內邊距</w:t>
+        <w:t>，</w:t>
+      </w:r>
+      <w:proofErr w:type="gramStart"/>
+      <w:r>
+        <w:t>內</w:t>
+      </w:r>
+      <w:proofErr w:type="gramEnd"/>
+      <w:r>
+        <w:t>邊距</w:t>
       </w:r>
       <w:r>
         <w:t>padding</w:t>
       </w:r>
       <w:r>
-        <w:t>，內容</w:t>
+        <w:t>，</w:t>
+      </w:r>
+      <w:proofErr w:type="gramStart"/>
+      <w:r>
+        <w:t>內</w:t>
+      </w:r>
+      <w:proofErr w:type="gramEnd"/>
+      <w:r>
+        <w:t>容</w:t>
       </w:r>
       <w:r>
         <w:t>content</w:t>
@@ -14381,8 +16604,17 @@
           <w:rFonts w:asciiTheme="minorEastAsia" w:hAnsiTheme="minorEastAsia"/>
           <w:lang w:eastAsia="zh-TW"/>
         </w:rPr>
-        <w:t>a）</w:t>
-      </w:r>
+        <w:t>a</w:t>
+      </w:r>
+      <w:proofErr w:type="gramStart"/>
+      <w:r>
+        <w:rPr>
+          <w:rFonts w:asciiTheme="minorEastAsia" w:hAnsiTheme="minorEastAsia"/>
+          <w:lang w:eastAsia="zh-TW"/>
+        </w:rPr>
+        <w:t>）</w:t>
+      </w:r>
+      <w:proofErr w:type="gramEnd"/>
       <w:r>
         <w:rPr>
           <w:rFonts w:asciiTheme="minorEastAsia" w:hAnsiTheme="minorEastAsia"/>
@@ -14416,8 +16648,9 @@
           <w:szCs w:val="18"/>
           <w:lang w:eastAsia="zh-TW"/>
         </w:rPr>
-        <w:t>b）</w:t>
-      </w:r>
+        <w:t>b</w:t>
+      </w:r>
+      <w:proofErr w:type="gramStart"/>
       <w:r>
         <w:rPr>
           <w:rFonts w:asciiTheme="minorEastAsia" w:eastAsiaTheme="minorEastAsia" w:hAnsiTheme="minorEastAsia"/>
@@ -14425,8 +16658,9 @@
           <w:szCs w:val="18"/>
           <w:lang w:eastAsia="zh-TW"/>
         </w:rPr>
-        <w:t>外邊距典型運用：</w:t>
-      </w:r>
+        <w:t>）</w:t>
+      </w:r>
+      <w:proofErr w:type="gramEnd"/>
       <w:r>
         <w:rPr>
           <w:rFonts w:asciiTheme="minorEastAsia" w:eastAsiaTheme="minorEastAsia" w:hAnsiTheme="minorEastAsia"/>
@@ -14434,7 +16668,27 @@
           <w:szCs w:val="18"/>
           <w:lang w:eastAsia="zh-TW"/>
         </w:rPr>
-        <w:t>讓塊級盒子水平居中</w:t>
+        <w:t>外邊距典型運用：</w:t>
+      </w:r>
+      <w:proofErr w:type="gramStart"/>
+      <w:r>
+        <w:rPr>
+          <w:rFonts w:asciiTheme="minorEastAsia" w:eastAsiaTheme="minorEastAsia" w:hAnsiTheme="minorEastAsia"/>
+          <w:sz w:val="18"/>
+          <w:szCs w:val="18"/>
+          <w:lang w:eastAsia="zh-TW"/>
+        </w:rPr>
+        <w:t>讓塊級</w:t>
+      </w:r>
+      <w:proofErr w:type="gramEnd"/>
+      <w:r>
+        <w:rPr>
+          <w:rFonts w:asciiTheme="minorEastAsia" w:eastAsiaTheme="minorEastAsia" w:hAnsiTheme="minorEastAsia"/>
+          <w:sz w:val="18"/>
+          <w:szCs w:val="18"/>
+          <w:lang w:eastAsia="zh-TW"/>
+        </w:rPr>
+        <w:t>盒子水平居中</w:t>
       </w:r>
     </w:p>
     <w:p>
@@ -14582,8 +16836,9 @@
           <w:szCs w:val="18"/>
           <w:lang w:eastAsia="zh-TW"/>
         </w:rPr>
-        <w:t>c）</w:t>
-      </w:r>
+        <w:t>c</w:t>
+      </w:r>
+      <w:proofErr w:type="gramStart"/>
       <w:r>
         <w:rPr>
           <w:rFonts w:asciiTheme="minorEastAsia" w:eastAsiaTheme="minorEastAsia" w:hAnsiTheme="minorEastAsia"/>
@@ -14591,12 +16846,58 @@
           <w:szCs w:val="18"/>
           <w:lang w:eastAsia="zh-TW"/>
         </w:rPr>
-        <w:t>讓行內元素或者行內塊元素水平居中</w:t>
-      </w:r>
-    </w:p>
-    <w:p>
-      <w:r>
-        <w:t>讓行內元素或者行內塊元素水平居中：</w:t>
+        <w:t>）</w:t>
+      </w:r>
+      <w:proofErr w:type="gramEnd"/>
+      <w:r>
+        <w:rPr>
+          <w:rFonts w:asciiTheme="minorEastAsia" w:eastAsiaTheme="minorEastAsia" w:hAnsiTheme="minorEastAsia"/>
+          <w:sz w:val="18"/>
+          <w:szCs w:val="18"/>
+          <w:lang w:eastAsia="zh-TW"/>
+        </w:rPr>
+        <w:t>讓行內元素或者</w:t>
+      </w:r>
+      <w:proofErr w:type="gramStart"/>
+      <w:r>
+        <w:rPr>
+          <w:rFonts w:asciiTheme="minorEastAsia" w:eastAsiaTheme="minorEastAsia" w:hAnsiTheme="minorEastAsia"/>
+          <w:sz w:val="18"/>
+          <w:szCs w:val="18"/>
+          <w:lang w:eastAsia="zh-TW"/>
+        </w:rPr>
+        <w:t>行內塊元素</w:t>
+      </w:r>
+      <w:proofErr w:type="gramEnd"/>
+      <w:r>
+        <w:rPr>
+          <w:rFonts w:asciiTheme="minorEastAsia" w:eastAsiaTheme="minorEastAsia" w:hAnsiTheme="minorEastAsia"/>
+          <w:sz w:val="18"/>
+          <w:szCs w:val="18"/>
+          <w:lang w:eastAsia="zh-TW"/>
+        </w:rPr>
+        <w:t>水平居中</w:t>
+      </w:r>
+    </w:p>
+    <w:p>
+      <w:r>
+        <w:t>讓行</w:t>
+      </w:r>
+      <w:proofErr w:type="gramStart"/>
+      <w:r>
+        <w:t>內</w:t>
+      </w:r>
+      <w:proofErr w:type="gramEnd"/>
+      <w:r>
+        <w:t>元素或者行</w:t>
+      </w:r>
+      <w:proofErr w:type="gramStart"/>
+      <w:r>
+        <w:t>內</w:t>
+      </w:r>
+      <w:proofErr w:type="gramEnd"/>
+      <w:r>
+        <w:t>塊元素水平居中：</w:t>
       </w:r>
       <w:r>
         <w:t>給父元素添加text-align: center;</w:t>
@@ -14612,17 +16913,42 @@
     </w:p>
     <w:p>
       <w:pPr>
-        <w:rPr>
-          <w:rFonts w:eastAsia="PMingLiU"/>
-          <w:lang w:eastAsia="zh-TW"/>
-        </w:rPr>
-      </w:pPr>
-      <w:r>
-        <w:rPr>
-          <w:rFonts w:asciiTheme="minorEastAsia" w:hAnsiTheme="minorEastAsia"/>
-          <w:lang w:eastAsia="zh-TW"/>
-        </w:rPr>
-        <w:t>d）相鄰塊元素垂直外邊距的合併</w:t>
+        <w:pStyle w:val="4"/>
+        <w:rPr>
+          <w:rFonts w:asciiTheme="minorEastAsia" w:eastAsiaTheme="minorEastAsia" w:hAnsiTheme="minorEastAsia"/>
+          <w:sz w:val="18"/>
+          <w:szCs w:val="18"/>
+          <w:lang w:eastAsia="zh-TW"/>
+        </w:rPr>
+      </w:pPr>
+      <w:r>
+        <w:rPr>
+          <w:rFonts w:asciiTheme="minorEastAsia" w:eastAsiaTheme="minorEastAsia" w:hAnsiTheme="minorEastAsia"/>
+          <w:sz w:val="18"/>
+          <w:szCs w:val="18"/>
+          <w:lang w:eastAsia="zh-TW"/>
+        </w:rPr>
+        <w:t>d</w:t>
+      </w:r>
+      <w:proofErr w:type="gramStart"/>
+      <w:r>
+        <w:rPr>
+          <w:rFonts w:asciiTheme="minorEastAsia" w:eastAsiaTheme="minorEastAsia" w:hAnsiTheme="minorEastAsia"/>
+          <w:sz w:val="18"/>
+          <w:szCs w:val="18"/>
+          <w:lang w:eastAsia="zh-TW"/>
+        </w:rPr>
+        <w:t>）</w:t>
+      </w:r>
+      <w:proofErr w:type="gramEnd"/>
+      <w:r>
+        <w:rPr>
+          <w:rFonts w:asciiTheme="minorEastAsia" w:eastAsiaTheme="minorEastAsia" w:hAnsiTheme="minorEastAsia"/>
+          <w:sz w:val="18"/>
+          <w:szCs w:val="18"/>
+          <w:lang w:eastAsia="zh-TW"/>
+        </w:rPr>
+        <w:t>相鄰塊元素垂直外邊距的合併</w:t>
       </w:r>
     </w:p>
     <w:p>
@@ -14634,7 +16960,15 @@
         <w:t>當兄弟關係的上下</w:t>
       </w:r>
       <w:r>
-        <w:t>2個塊元素相遇時，如果上面的元素有下外邊距margin-bottom，下面的元素有上外邊距margin-top，他們之間的垂直間距不是margin-bottom和margin-top之和，而是兩個值之中的加大者，這種現象被稱為相鄰塊元素垂直外邊距的合併。</w:t>
+        <w:t>2個塊元素相遇時，如果上面的元素有下外邊距margin-bottom，下面的元素有上外邊距margin-top，他們之間的垂直間距不是margin-bottom和margin-top之</w:t>
+      </w:r>
+      <w:proofErr w:type="gramStart"/>
+      <w:r>
+        <w:t>和</w:t>
+      </w:r>
+      <w:proofErr w:type="gramEnd"/>
+      <w:r>
+        <w:t>，而是兩個值之中的加大者，這種現象被稱為相鄰塊元素垂直外邊距的合併。</w:t>
       </w:r>
     </w:p>
     <w:p>
@@ -14715,15 +17049,42 @@
     </w:p>
     <w:p>
       <w:pPr>
-        <w:rPr>
-          <w:lang w:eastAsia="zh-TW"/>
-        </w:rPr>
-      </w:pPr>
-      <w:r>
-        <w:rPr>
-          <w:lang w:eastAsia="zh-TW"/>
-        </w:rPr>
-        <w:t>e）嵌套塊元素垂直外邊距的塌陷</w:t>
+        <w:pStyle w:val="4"/>
+        <w:rPr>
+          <w:rFonts w:asciiTheme="minorEastAsia" w:eastAsiaTheme="minorEastAsia" w:hAnsiTheme="minorEastAsia"/>
+          <w:sz w:val="18"/>
+          <w:szCs w:val="18"/>
+          <w:lang w:eastAsia="zh-TW"/>
+        </w:rPr>
+      </w:pPr>
+      <w:r>
+        <w:rPr>
+          <w:rFonts w:asciiTheme="minorEastAsia" w:eastAsiaTheme="minorEastAsia" w:hAnsiTheme="minorEastAsia"/>
+          <w:sz w:val="18"/>
+          <w:szCs w:val="18"/>
+          <w:lang w:eastAsia="zh-TW"/>
+        </w:rPr>
+        <w:t>e</w:t>
+      </w:r>
+      <w:proofErr w:type="gramStart"/>
+      <w:r>
+        <w:rPr>
+          <w:rFonts w:asciiTheme="minorEastAsia" w:eastAsiaTheme="minorEastAsia" w:hAnsiTheme="minorEastAsia"/>
+          <w:sz w:val="18"/>
+          <w:szCs w:val="18"/>
+          <w:lang w:eastAsia="zh-TW"/>
+        </w:rPr>
+        <w:t>）</w:t>
+      </w:r>
+      <w:proofErr w:type="gramEnd"/>
+      <w:r>
+        <w:rPr>
+          <w:rFonts w:asciiTheme="minorEastAsia" w:eastAsiaTheme="minorEastAsia" w:hAnsiTheme="minorEastAsia"/>
+          <w:sz w:val="18"/>
+          <w:szCs w:val="18"/>
+          <w:lang w:eastAsia="zh-TW"/>
+        </w:rPr>
+        <w:t>嵌套塊元素垂直外邊距的塌陷</w:t>
       </w:r>
     </w:p>
     <w:p>
@@ -14737,14 +17098,43 @@
         <w:rPr>
           <w:lang w:eastAsia="zh-TW"/>
         </w:rPr>
-        <w:t>對於2個嵌套關係（父子關係）的塊元素，父元素有上外邊距，同時子元素也有上外邊距，此時上外邊距會變成較大的外邊距</w:t>
+        <w:t>對於2個嵌套關係（父子關係）的塊元素，</w:t>
+      </w:r>
+      <w:proofErr w:type="gramStart"/>
+      <w:r>
+        <w:rPr>
+          <w:lang w:eastAsia="zh-TW"/>
+        </w:rPr>
+        <w:t>父元素有</w:t>
+      </w:r>
+      <w:proofErr w:type="gramEnd"/>
+      <w:r>
+        <w:rPr>
+          <w:lang w:eastAsia="zh-TW"/>
+        </w:rPr>
+        <w:t>上外邊距，同時子元素也有上外邊距，此時上外邊距會變成較大的</w:t>
+      </w:r>
+      <w:proofErr w:type="gramStart"/>
+      <w:r>
+        <w:rPr>
+          <w:lang w:eastAsia="zh-TW"/>
+        </w:rPr>
+        <w:t>外邊距</w:t>
       </w:r>
       <w:r>
         <w:rPr>
           <w:rFonts w:ascii="Segoe UI Symbol" w:hAnsi="Segoe UI Symbol" w:cs="Segoe UI Symbol"/>
           <w:lang w:eastAsia="zh-TW"/>
         </w:rPr>
-        <w:t>值。</w:t>
+        <w:t>值</w:t>
+      </w:r>
+      <w:proofErr w:type="gramEnd"/>
+      <w:r>
+        <w:rPr>
+          <w:rFonts w:ascii="Segoe UI Symbol" w:hAnsi="Segoe UI Symbol" w:cs="Segoe UI Symbol"/>
+          <w:lang w:eastAsia="zh-TW"/>
+        </w:rPr>
+        <w:t>。</w:t>
       </w:r>
     </w:p>
     <w:p>
@@ -14816,8 +17206,13 @@
         </w:numPr>
         <w:ind w:firstLineChars="0"/>
       </w:pPr>
-      <w:r>
-        <w:t>為父元素定義上邊框。</w:t>
+      <w:proofErr w:type="gramStart"/>
+      <w:r>
+        <w:t>為</w:t>
+      </w:r>
+      <w:proofErr w:type="gramEnd"/>
+      <w:r>
+        <w:t>父元素定義上邊框。</w:t>
       </w:r>
     </w:p>
     <w:p>
@@ -14829,8 +17224,21 @@
         </w:numPr>
         <w:ind w:firstLineChars="0"/>
       </w:pPr>
-      <w:r>
-        <w:t>為父元素定義上內邊距padding-top。</w:t>
+      <w:proofErr w:type="gramStart"/>
+      <w:r>
+        <w:t>為</w:t>
+      </w:r>
+      <w:proofErr w:type="gramEnd"/>
+      <w:r>
+        <w:t>父元素定義上</w:t>
+      </w:r>
+      <w:proofErr w:type="gramStart"/>
+      <w:r>
+        <w:t>內</w:t>
+      </w:r>
+      <w:proofErr w:type="gramEnd"/>
+      <w:r>
+        <w:t>邊距padding-top。</w:t>
       </w:r>
     </w:p>
     <w:p>
@@ -14842,8 +17250,13 @@
         </w:numPr>
         <w:ind w:firstLineChars="0"/>
       </w:pPr>
-      <w:r>
-        <w:t>為父元素添加overflow: hidden。</w:t>
+      <w:proofErr w:type="gramStart"/>
+      <w:r>
+        <w:t>為</w:t>
+      </w:r>
+      <w:proofErr w:type="gramEnd"/>
+      <w:r>
+        <w:t>父元素添加overflow: hidden。</w:t>
       </w:r>
     </w:p>
     <w:p>
@@ -14887,47 +17300,9 @@
     </w:p>
     <w:p>
       <w:pPr>
-        <w:rPr>
-          <w:lang w:eastAsia="zh-TW"/>
-        </w:rPr>
-      </w:pPr>
-      <w:r>
-        <w:rPr>
-          <w:lang w:eastAsia="zh-TW"/>
-        </w:rPr>
-        <w:t>f）行內元素的外邊距</w:t>
-      </w:r>
-    </w:p>
-    <w:p>
-      <w:pPr>
-        <w:rPr>
-          <w:lang w:eastAsia="zh-TW"/>
-        </w:rPr>
-      </w:pPr>
-      <w:r>
-        <w:rPr>
-          <w:lang w:eastAsia="zh-TW"/>
-        </w:rPr>
-        <w:t>為了兼容性更好，盡量只設置行內元素左右的內外邊距，不要設置上下的內外邊距。</w:t>
-      </w:r>
-    </w:p>
-    <w:p>
-      <w:pPr>
-        <w:rPr>
-          <w:lang w:eastAsia="zh-TW"/>
-        </w:rPr>
-      </w:pPr>
-      <w:r>
-        <w:rPr>
-          <w:lang w:eastAsia="zh-TW"/>
-        </w:rPr>
-        <w:t>行內元素轉為塊級元素和行內塊元素就可以四邊都設置內外邊距了。</w:t>
-      </w:r>
-    </w:p>
-    <w:p>
-      <w:pPr>
         <w:pStyle w:val="4"/>
         <w:rPr>
+          <w:rFonts w:asciiTheme="minorEastAsia" w:eastAsiaTheme="minorEastAsia" w:hAnsiTheme="minorEastAsia"/>
           <w:sz w:val="18"/>
           <w:szCs w:val="18"/>
           <w:lang w:eastAsia="zh-TW"/>
@@ -14935,113 +17310,247 @@
       </w:pPr>
       <w:r>
         <w:rPr>
+          <w:rFonts w:asciiTheme="minorEastAsia" w:eastAsiaTheme="minorEastAsia" w:hAnsiTheme="minorEastAsia"/>
           <w:sz w:val="18"/>
           <w:szCs w:val="18"/>
           <w:lang w:eastAsia="zh-TW"/>
         </w:rPr>
-        <w:t>②</w:t>
-      </w:r>
-      <w:r>
-        <w:rPr>
+        <w:t>f</w:t>
+      </w:r>
+      <w:proofErr w:type="gramStart"/>
+      <w:r>
+        <w:rPr>
+          <w:rFonts w:asciiTheme="minorEastAsia" w:eastAsiaTheme="minorEastAsia" w:hAnsiTheme="minorEastAsia"/>
           <w:sz w:val="18"/>
           <w:szCs w:val="18"/>
           <w:lang w:eastAsia="zh-TW"/>
         </w:rPr>
-        <w:t>邊框</w:t>
-      </w:r>
-    </w:p>
-    <w:p>
-      <w:r>
-        <w:t>border: border-width</w:t>
-      </w:r>
-      <w:r>
-        <w:t>（粗細，單位px）</w:t>
-      </w:r>
-      <w:r>
-        <w:t xml:space="preserve"> | border-style | border-color</w:t>
-      </w:r>
-    </w:p>
-    <w:p/>
-    <w:p>
-      <w:r>
-        <w:t>border-style的值：none（無邊框），solid（實線邊框）</w:t>
-      </w:r>
-      <w:r>
-        <w:t>，dotted（虛線邊框），dashed（虛線邊框）</w:t>
-      </w:r>
-    </w:p>
-    <w:p/>
-    <w:p>
-      <w:pPr>
-        <w:rPr>
-          <w:lang w:eastAsia="zh-TW"/>
-        </w:rPr>
-      </w:pPr>
-      <w:r>
-        <w:rPr>
-          <w:lang w:eastAsia="zh-TW"/>
-        </w:rPr>
-        <w:t>邊框值的復合寫法，任意順序：</w:t>
-      </w:r>
-    </w:p>
-    <w:p>
-      <w:r>
-        <w:t>border: 1px solid red;</w:t>
-      </w:r>
-    </w:p>
-    <w:p/>
-    <w:p>
-      <w:r>
-        <w:lastRenderedPageBreak/>
-        <w:t>只設定某一條邊框：</w:t>
-      </w:r>
-    </w:p>
-    <w:p>
-      <w:r>
-        <w:t>border-top: 1px solid red; （這是上邊框，其餘同理）</w:t>
-      </w:r>
-    </w:p>
-    <w:p/>
-    <w:p>
-      <w:pPr>
-        <w:rPr>
-          <w:lang w:eastAsia="zh-TW"/>
-        </w:rPr>
-      </w:pPr>
-      <w:r>
-        <w:rPr>
-          <w:lang w:eastAsia="zh-TW"/>
-        </w:rPr>
-        <w:t>邊框會影響盒子</w:t>
-      </w:r>
-      <w:r>
-        <w:rPr>
-          <w:lang w:eastAsia="zh-TW"/>
-        </w:rPr>
-        <w:t>寬高</w:t>
-      </w:r>
-      <w:r>
-        <w:rPr>
-          <w:lang w:eastAsia="zh-TW"/>
-        </w:rPr>
-        <w:t>。寫盒子寬高時，要減去border值。</w:t>
-      </w:r>
-    </w:p>
-    <w:p>
-      <w:pPr>
-        <w:pStyle w:val="4"/>
-        <w:rPr>
+        <w:t>）</w:t>
+      </w:r>
+      <w:proofErr w:type="gramEnd"/>
+      <w:r>
+        <w:rPr>
+          <w:rFonts w:asciiTheme="minorEastAsia" w:eastAsiaTheme="minorEastAsia" w:hAnsiTheme="minorEastAsia"/>
           <w:sz w:val="18"/>
           <w:szCs w:val="18"/>
           <w:lang w:eastAsia="zh-TW"/>
         </w:rPr>
-      </w:pPr>
-      <w:r>
+        <w:t>行內元素的外邊距</w:t>
+      </w:r>
+    </w:p>
+    <w:p>
+      <w:pPr>
+        <w:rPr>
+          <w:lang w:eastAsia="zh-TW"/>
+        </w:rPr>
+      </w:pPr>
+      <w:proofErr w:type="gramStart"/>
+      <w:r>
+        <w:rPr>
+          <w:lang w:eastAsia="zh-TW"/>
+        </w:rPr>
+        <w:t>為了兼容性</w:t>
+      </w:r>
+      <w:proofErr w:type="gramEnd"/>
+      <w:r>
+        <w:rPr>
+          <w:lang w:eastAsia="zh-TW"/>
+        </w:rPr>
+        <w:t>更好，盡量只設置行內元素左右的內外邊距，不要設置上下的內外邊距。</w:t>
+      </w:r>
+    </w:p>
+    <w:p>
+      <w:pPr>
+        <w:rPr>
+          <w:lang w:eastAsia="zh-TW"/>
+        </w:rPr>
+      </w:pPr>
+      <w:r>
+        <w:rPr>
+          <w:lang w:eastAsia="zh-TW"/>
+        </w:rPr>
+        <w:t>行內元素</w:t>
+      </w:r>
+      <w:proofErr w:type="gramStart"/>
+      <w:r>
+        <w:rPr>
+          <w:lang w:eastAsia="zh-TW"/>
+        </w:rPr>
+        <w:t>轉為塊級元素</w:t>
+      </w:r>
+      <w:proofErr w:type="gramEnd"/>
+      <w:r>
+        <w:rPr>
+          <w:lang w:eastAsia="zh-TW"/>
+        </w:rPr>
+        <w:t>和</w:t>
+      </w:r>
+      <w:proofErr w:type="gramStart"/>
+      <w:r>
+        <w:rPr>
+          <w:lang w:eastAsia="zh-TW"/>
+        </w:rPr>
+        <w:t>行內塊元素</w:t>
+      </w:r>
+      <w:proofErr w:type="gramEnd"/>
+      <w:r>
+        <w:rPr>
+          <w:lang w:eastAsia="zh-TW"/>
+        </w:rPr>
+        <w:t>就可以四邊都設置內</w:t>
+      </w:r>
+      <w:proofErr w:type="gramStart"/>
+      <w:r>
+        <w:rPr>
+          <w:lang w:eastAsia="zh-TW"/>
+        </w:rPr>
+        <w:t>外邊距了</w:t>
+      </w:r>
+      <w:proofErr w:type="gramEnd"/>
+      <w:r>
+        <w:rPr>
+          <w:lang w:eastAsia="zh-TW"/>
+        </w:rPr>
+        <w:t>。</w:t>
+      </w:r>
+    </w:p>
+    <w:p>
+      <w:pPr>
+        <w:pStyle w:val="4"/>
         <w:rPr>
           <w:sz w:val="18"/>
           <w:szCs w:val="18"/>
           <w:lang w:eastAsia="zh-TW"/>
         </w:rPr>
+      </w:pPr>
+      <w:r>
+        <w:rPr>
+          <w:sz w:val="18"/>
+          <w:szCs w:val="18"/>
+          <w:lang w:eastAsia="zh-TW"/>
+        </w:rPr>
+        <w:t>②</w:t>
+      </w:r>
+      <w:r>
+        <w:rPr>
+          <w:sz w:val="18"/>
+          <w:szCs w:val="18"/>
+          <w:lang w:eastAsia="zh-TW"/>
+        </w:rPr>
+        <w:t>邊框</w:t>
+      </w:r>
+    </w:p>
+    <w:p>
+      <w:r>
+        <w:t>border: border-width</w:t>
+      </w:r>
+      <w:r>
+        <w:t>（粗細，</w:t>
+      </w:r>
+      <w:proofErr w:type="gramStart"/>
+      <w:r>
+        <w:t>單</w:t>
+      </w:r>
+      <w:proofErr w:type="gramEnd"/>
+      <w:r>
+        <w:t>位px）</w:t>
+      </w:r>
+      <w:r>
+        <w:t xml:space="preserve"> | border-style | border-color</w:t>
+      </w:r>
+    </w:p>
+    <w:p/>
+    <w:p>
+      <w:r>
+        <w:t>border-style的值：none（無邊框），solid（實線邊框）</w:t>
+      </w:r>
+      <w:r>
+        <w:t>，dotted（虛線邊框），dashed（虛線</w:t>
+      </w:r>
+      <w:r>
+        <w:lastRenderedPageBreak/>
+        <w:t>邊框）</w:t>
+      </w:r>
+    </w:p>
+    <w:p/>
+    <w:p>
+      <w:pPr>
+        <w:rPr>
+          <w:lang w:eastAsia="zh-TW"/>
+        </w:rPr>
+      </w:pPr>
+      <w:r>
+        <w:rPr>
+          <w:lang w:eastAsia="zh-TW"/>
+        </w:rPr>
+        <w:t>邊框值的復合寫法，任意順序：</w:t>
+      </w:r>
+    </w:p>
+    <w:p>
+      <w:r>
+        <w:t>border: 1px solid red;</w:t>
+      </w:r>
+    </w:p>
+    <w:p/>
+    <w:p>
+      <w:r>
+        <w:t>只</w:t>
+      </w:r>
+      <w:proofErr w:type="gramStart"/>
+      <w:r>
+        <w:t>設定某一</w:t>
+      </w:r>
+      <w:proofErr w:type="gramEnd"/>
+      <w:r>
+        <w:t>條邊框：</w:t>
+      </w:r>
+    </w:p>
+    <w:p>
+      <w:r>
+        <w:t>border-top: 1px solid red; （這是上邊框，其餘同理）</w:t>
+      </w:r>
+    </w:p>
+    <w:p/>
+    <w:p>
+      <w:pPr>
+        <w:rPr>
+          <w:lang w:eastAsia="zh-TW"/>
+        </w:rPr>
+      </w:pPr>
+      <w:r>
+        <w:rPr>
+          <w:lang w:eastAsia="zh-TW"/>
+        </w:rPr>
+        <w:t>邊框會影響盒子</w:t>
+      </w:r>
+      <w:r>
+        <w:rPr>
+          <w:lang w:eastAsia="zh-TW"/>
+        </w:rPr>
+        <w:t>寬高</w:t>
+      </w:r>
+      <w:r>
+        <w:rPr>
+          <w:lang w:eastAsia="zh-TW"/>
+        </w:rPr>
+        <w:t>。寫盒子寬高時，要減去border值。</w:t>
+      </w:r>
+    </w:p>
+    <w:p>
+      <w:pPr>
+        <w:pStyle w:val="4"/>
+        <w:rPr>
+          <w:sz w:val="18"/>
+          <w:szCs w:val="18"/>
+          <w:lang w:eastAsia="zh-TW"/>
+        </w:rPr>
+      </w:pPr>
+      <w:r>
+        <w:rPr>
+          <w:sz w:val="18"/>
+          <w:szCs w:val="18"/>
+          <w:lang w:eastAsia="zh-TW"/>
+        </w:rPr>
         <w:t>③內邊距</w:t>
       </w:r>
     </w:p>
@@ -15060,7 +17569,15 @@
     </w:p>
     <w:p>
       <w:r>
-        <w:t>padding: 5px; 上下左右都有5個像素內邊距；</w:t>
+        <w:t>padding: 5px; 上下左右都有5個像素</w:t>
+      </w:r>
+      <w:proofErr w:type="gramStart"/>
+      <w:r>
+        <w:t>內</w:t>
+      </w:r>
+      <w:proofErr w:type="gramEnd"/>
+      <w:r>
+        <w:t>邊距；</w:t>
       </w:r>
     </w:p>
     <w:p>
@@ -15086,11 +17603,19 @@
           <w:lang w:eastAsia="zh-TW"/>
         </w:rPr>
       </w:pPr>
-      <w:r>
-        <w:rPr>
-          <w:lang w:eastAsia="zh-TW"/>
-        </w:rPr>
-        <w:t>內邊距會影響盒子寬高</w:t>
+      <w:proofErr w:type="gramStart"/>
+      <w:r>
+        <w:rPr>
+          <w:lang w:eastAsia="zh-TW"/>
+        </w:rPr>
+        <w:t>內邊距會</w:t>
+      </w:r>
+      <w:proofErr w:type="gramEnd"/>
+      <w:r>
+        <w:rPr>
+          <w:lang w:eastAsia="zh-TW"/>
+        </w:rPr>
+        <w:t>影響盒子寬高</w:t>
       </w:r>
       <w:r>
         <w:rPr>
@@ -15427,11 +17952,19 @@
       </w:r>
     </w:p>
     <w:p>
+      <w:proofErr w:type="gramStart"/>
       <w:r>
         <w:rPr>
           <w:rFonts w:hint="eastAsia"/>
         </w:rPr>
-        <w:t>屬性值：</w:t>
+        <w:t>屬</w:t>
+      </w:r>
+      <w:proofErr w:type="gramEnd"/>
+      <w:r>
+        <w:rPr>
+          <w:rFonts w:hint="eastAsia"/>
+        </w:rPr>
+        <w:t>性值：</w:t>
       </w:r>
     </w:p>
     <w:p>
@@ -15482,6 +18015,7 @@
         <w:rPr>
           <w:rFonts w:asciiTheme="minorEastAsia" w:hAnsiTheme="minorEastAsia" w:hint="eastAsia"/>
         </w:rPr>
+        <w:lastRenderedPageBreak/>
         <w:t>left</w:t>
       </w:r>
       <w:r>
@@ -15548,7 +18082,6 @@
           <w:szCs w:val="18"/>
           <w:lang w:eastAsia="zh-TW"/>
         </w:rPr>
-        <w:lastRenderedPageBreak/>
         <w:t>（2）浮動特性</w:t>
       </w:r>
     </w:p>
@@ -15777,8 +18310,9 @@
           <w:szCs w:val="18"/>
           <w:lang w:eastAsia="zh-TW"/>
         </w:rPr>
-        <w:t>浮動元素會具有行內塊元素的</w:t>
-      </w:r>
+        <w:t>浮動元素會具有</w:t>
+      </w:r>
+      <w:proofErr w:type="gramStart"/>
       <w:r>
         <w:rPr>
           <w:rFonts w:hint="eastAsia"/>
@@ -15786,8 +18320,9 @@
           <w:szCs w:val="18"/>
           <w:lang w:eastAsia="zh-TW"/>
         </w:rPr>
-        <w:t>相似</w:t>
-      </w:r>
+        <w:t>行內塊元素</w:t>
+      </w:r>
+      <w:proofErr w:type="gramEnd"/>
       <w:r>
         <w:rPr>
           <w:rFonts w:hint="eastAsia"/>
@@ -15795,6 +18330,24 @@
           <w:szCs w:val="18"/>
           <w:lang w:eastAsia="zh-TW"/>
         </w:rPr>
+        <w:t>的</w:t>
+      </w:r>
+      <w:r>
+        <w:rPr>
+          <w:rFonts w:hint="eastAsia"/>
+          <w:sz w:val="18"/>
+          <w:szCs w:val="18"/>
+          <w:lang w:eastAsia="zh-TW"/>
+        </w:rPr>
+        <w:t>相似</w:t>
+      </w:r>
+      <w:r>
+        <w:rPr>
+          <w:rFonts w:hint="eastAsia"/>
+          <w:sz w:val="18"/>
+          <w:szCs w:val="18"/>
+          <w:lang w:eastAsia="zh-TW"/>
+        </w:rPr>
         <w:t>特性</w:t>
       </w:r>
     </w:p>
@@ -15810,37 +18363,101 @@
           <w:rFonts w:asciiTheme="minorEastAsia" w:hAnsiTheme="minorEastAsia" w:hint="eastAsia"/>
           <w:lang w:eastAsia="zh-TW"/>
         </w:rPr>
-        <w:t>任何元素都可以浮動。不管原先是什麼模式的元素，添加浮動之後具有行內塊元素相似的特性。</w:t>
-      </w:r>
-    </w:p>
-    <w:p>
-      <w:pPr>
-        <w:rPr>
-          <w:rFonts w:asciiTheme="minorEastAsia" w:hAnsiTheme="minorEastAsia"/>
-          <w:lang w:eastAsia="zh-TW"/>
-        </w:rPr>
-      </w:pPr>
+        <w:t>任何元素都可以浮動。不管原先是什麼模式的元素，添加浮動之後具有</w:t>
+      </w:r>
+      <w:proofErr w:type="gramStart"/>
       <w:r>
         <w:rPr>
           <w:rFonts w:asciiTheme="minorEastAsia" w:hAnsiTheme="minorEastAsia" w:hint="eastAsia"/>
           <w:lang w:eastAsia="zh-TW"/>
         </w:rPr>
-        <w:t>給行內元素設置了浮動，則不需要轉換為塊元素/行內塊元素，就可以直接給寬度和高度。</w:t>
-      </w:r>
-    </w:p>
-    <w:p>
-      <w:pPr>
-        <w:rPr>
-          <w:rFonts w:asciiTheme="minorEastAsia" w:hAnsiTheme="minorEastAsia"/>
-          <w:lang w:eastAsia="zh-TW"/>
-        </w:rPr>
-      </w:pPr>
+        <w:t>行內塊元素</w:t>
+      </w:r>
+      <w:proofErr w:type="gramEnd"/>
       <w:r>
         <w:rPr>
           <w:rFonts w:asciiTheme="minorEastAsia" w:hAnsiTheme="minorEastAsia" w:hint="eastAsia"/>
           <w:lang w:eastAsia="zh-TW"/>
         </w:rPr>
-        <w:t>如果塊元素沒有設置寬度，默認寬度和父級元素一樣寬；添加浮動後</w:t>
+        <w:t>相似的特性。</w:t>
+      </w:r>
+    </w:p>
+    <w:p>
+      <w:pPr>
+        <w:rPr>
+          <w:rFonts w:asciiTheme="minorEastAsia" w:hAnsiTheme="minorEastAsia"/>
+          <w:lang w:eastAsia="zh-TW"/>
+        </w:rPr>
+      </w:pPr>
+      <w:r>
+        <w:rPr>
+          <w:rFonts w:asciiTheme="minorEastAsia" w:hAnsiTheme="minorEastAsia" w:hint="eastAsia"/>
+          <w:lang w:eastAsia="zh-TW"/>
+        </w:rPr>
+        <w:t>給行內元素設置了浮動，則不需要</w:t>
+      </w:r>
+      <w:proofErr w:type="gramStart"/>
+      <w:r>
+        <w:rPr>
+          <w:rFonts w:asciiTheme="minorEastAsia" w:hAnsiTheme="minorEastAsia" w:hint="eastAsia"/>
+          <w:lang w:eastAsia="zh-TW"/>
+        </w:rPr>
+        <w:t>轉換為塊元素</w:t>
+      </w:r>
+      <w:proofErr w:type="gramEnd"/>
+      <w:r>
+        <w:rPr>
+          <w:rFonts w:asciiTheme="minorEastAsia" w:hAnsiTheme="minorEastAsia" w:hint="eastAsia"/>
+          <w:lang w:eastAsia="zh-TW"/>
+        </w:rPr>
+        <w:t>/</w:t>
+      </w:r>
+      <w:proofErr w:type="gramStart"/>
+      <w:r>
+        <w:rPr>
+          <w:rFonts w:asciiTheme="minorEastAsia" w:hAnsiTheme="minorEastAsia" w:hint="eastAsia"/>
+          <w:lang w:eastAsia="zh-TW"/>
+        </w:rPr>
+        <w:t>行內塊元素</w:t>
+      </w:r>
+      <w:proofErr w:type="gramEnd"/>
+      <w:r>
+        <w:rPr>
+          <w:rFonts w:asciiTheme="minorEastAsia" w:hAnsiTheme="minorEastAsia" w:hint="eastAsia"/>
+          <w:lang w:eastAsia="zh-TW"/>
+        </w:rPr>
+        <w:t>，就可以直接給寬度和高度。</w:t>
+      </w:r>
+    </w:p>
+    <w:p>
+      <w:pPr>
+        <w:rPr>
+          <w:rFonts w:asciiTheme="minorEastAsia" w:hAnsiTheme="minorEastAsia"/>
+          <w:lang w:eastAsia="zh-TW"/>
+        </w:rPr>
+      </w:pPr>
+      <w:r>
+        <w:rPr>
+          <w:rFonts w:asciiTheme="minorEastAsia" w:hAnsiTheme="minorEastAsia" w:hint="eastAsia"/>
+          <w:lang w:eastAsia="zh-TW"/>
+        </w:rPr>
+        <w:t>如果塊元素沒有設置寬度，默認寬度和</w:t>
+      </w:r>
+      <w:proofErr w:type="gramStart"/>
+      <w:r>
+        <w:rPr>
+          <w:rFonts w:asciiTheme="minorEastAsia" w:hAnsiTheme="minorEastAsia" w:hint="eastAsia"/>
+          <w:lang w:eastAsia="zh-TW"/>
+        </w:rPr>
+        <w:t>父級</w:t>
+      </w:r>
+      <w:proofErr w:type="gramEnd"/>
+      <w:r>
+        <w:rPr>
+          <w:rFonts w:asciiTheme="minorEastAsia" w:hAnsiTheme="minorEastAsia" w:hint="eastAsia"/>
+          <w:lang w:eastAsia="zh-TW"/>
+        </w:rPr>
+        <w:t>元素一樣寬；添加浮動後</w:t>
       </w:r>
       <w:r>
         <w:rPr>
@@ -16219,20 +18836,36 @@
           <w:rFonts w:asciiTheme="minorEastAsia" w:hAnsiTheme="minorEastAsia" w:hint="eastAsia"/>
           <w:lang w:eastAsia="zh-TW"/>
         </w:rPr>
-        <w:t>不方便給父盒子高度的場景：</w:t>
-      </w:r>
-    </w:p>
-    <w:p>
-      <w:pPr>
-        <w:rPr>
-          <w:lang w:eastAsia="zh-TW"/>
-        </w:rPr>
-      </w:pPr>
+        <w:t>不</w:t>
+      </w:r>
+      <w:proofErr w:type="gramStart"/>
       <w:r>
         <w:rPr>
           <w:rFonts w:asciiTheme="minorEastAsia" w:hAnsiTheme="minorEastAsia" w:hint="eastAsia"/>
           <w:lang w:eastAsia="zh-TW"/>
         </w:rPr>
+        <w:t>方便給父盒子</w:t>
+      </w:r>
+      <w:proofErr w:type="gramEnd"/>
+      <w:r>
+        <w:rPr>
+          <w:rFonts w:asciiTheme="minorEastAsia" w:hAnsiTheme="minorEastAsia" w:hint="eastAsia"/>
+          <w:lang w:eastAsia="zh-TW"/>
+        </w:rPr>
+        <w:t>高度的場景：</w:t>
+      </w:r>
+    </w:p>
+    <w:p>
+      <w:pPr>
+        <w:rPr>
+          <w:lang w:eastAsia="zh-TW"/>
+        </w:rPr>
+      </w:pPr>
+      <w:r>
+        <w:rPr>
+          <w:rFonts w:asciiTheme="minorEastAsia" w:hAnsiTheme="minorEastAsia" w:hint="eastAsia"/>
+          <w:lang w:eastAsia="zh-TW"/>
+        </w:rPr>
         <w:t>①</w:t>
       </w:r>
       <w:r>
@@ -16269,7 +18902,39 @@
           <w:rFonts w:hint="eastAsia"/>
           <w:lang w:eastAsia="zh-TW"/>
         </w:rPr>
-        <w:t>這時候，讓子盒子撐開父盒子，不給父盒子高度</w:t>
+        <w:t>這時候，讓子盒子</w:t>
+      </w:r>
+      <w:proofErr w:type="gramStart"/>
+      <w:r>
+        <w:rPr>
+          <w:rFonts w:hint="eastAsia"/>
+          <w:lang w:eastAsia="zh-TW"/>
+        </w:rPr>
+        <w:t>撐開父盒子</w:t>
+      </w:r>
+      <w:proofErr w:type="gramEnd"/>
+      <w:r>
+        <w:rPr>
+          <w:rFonts w:hint="eastAsia"/>
+          <w:lang w:eastAsia="zh-TW"/>
+        </w:rPr>
+        <w:t>，</w:t>
+      </w:r>
+      <w:proofErr w:type="gramStart"/>
+      <w:r>
+        <w:rPr>
+          <w:rFonts w:hint="eastAsia"/>
+          <w:lang w:eastAsia="zh-TW"/>
+        </w:rPr>
+        <w:t>不給父盒子</w:t>
+      </w:r>
+      <w:proofErr w:type="gramEnd"/>
+      <w:r>
+        <w:rPr>
+          <w:rFonts w:hint="eastAsia"/>
+          <w:lang w:eastAsia="zh-TW"/>
+        </w:rPr>
+        <w:t>高度</w:t>
       </w:r>
       <w:r>
         <w:rPr>
@@ -16438,6 +19103,7 @@
                 <w:bCs/>
               </w:rPr>
             </w:pPr>
+            <w:proofErr w:type="gramStart"/>
             <w:r>
               <w:rPr>
                 <w:rFonts w:hint="eastAsia"/>
@@ -16446,6 +19112,7 @@
               </w:rPr>
               <w:t>屬性值</w:t>
             </w:r>
+            <w:proofErr w:type="gramEnd"/>
           </w:p>
         </w:tc>
         <w:tc>
@@ -16683,7 +19350,15 @@
         <w:t>比如&lt;</w:t>
       </w:r>
       <w:r>
-        <w:t>div style=”clear: both”&gt;&lt;/div&gt;</w:t>
+        <w:t>div style=</w:t>
+      </w:r>
+      <w:proofErr w:type="gramStart"/>
+      <w:r>
+        <w:t>”</w:t>
+      </w:r>
+      <w:proofErr w:type="gramEnd"/>
+      <w:r>
+        <w:t>clear: both”&gt;&lt;/div&gt;</w:t>
       </w:r>
     </w:p>
     <w:p/>
@@ -16787,14 +19462,44 @@
         <w:rPr>
           <w:rFonts w:hint="eastAsia"/>
         </w:rPr>
-        <w:t>給父盒子添加overflow屬性，將</w:t>
-      </w:r>
+        <w:t>給父盒子添加overflow</w:t>
+      </w:r>
+      <w:proofErr w:type="gramStart"/>
+      <w:r>
+        <w:rPr>
+          <w:rFonts w:hint="eastAsia"/>
+        </w:rPr>
+        <w:t>屬</w:t>
+      </w:r>
+      <w:proofErr w:type="gramEnd"/>
+      <w:r>
+        <w:rPr>
+          <w:rFonts w:hint="eastAsia"/>
+        </w:rPr>
+        <w:t>性，</w:t>
+      </w:r>
+      <w:proofErr w:type="gramStart"/>
+      <w:r>
+        <w:rPr>
+          <w:rFonts w:hint="eastAsia"/>
+        </w:rPr>
+        <w:t>將</w:t>
+      </w:r>
+      <w:proofErr w:type="gramEnd"/>
       <w:r>
         <w:rPr>
           <w:rFonts w:ascii="Segoe UI Symbol" w:hAnsi="Segoe UI Symbol" w:cs="Segoe UI Symbol" w:hint="eastAsia"/>
         </w:rPr>
-        <w:t>值設為</w:t>
-      </w:r>
+        <w:t>值設</w:t>
+      </w:r>
+      <w:proofErr w:type="gramStart"/>
+      <w:r>
+        <w:rPr>
+          <w:rFonts w:ascii="Segoe UI Symbol" w:hAnsi="Segoe UI Symbol" w:cs="Segoe UI Symbol" w:hint="eastAsia"/>
+        </w:rPr>
+        <w:t>為</w:t>
+      </w:r>
+      <w:proofErr w:type="gramEnd"/>
       <w:r>
         <w:rPr>
           <w:rFonts w:ascii="Segoe UI Symbol" w:hAnsi="Segoe UI Symbol" w:cs="Segoe UI Symbol" w:hint="eastAsia"/>
@@ -16904,14 +19609,21 @@
       </w:r>
     </w:p>
     <w:p>
+      <w:proofErr w:type="gramStart"/>
       <w:r>
         <w:rPr>
           <w:rFonts w:hint="eastAsia"/>
         </w:rPr>
         <w:t>.</w:t>
       </w:r>
-      <w:r>
-        <w:t xml:space="preserve">clearfix: after </w:t>
+      <w:proofErr w:type="spellStart"/>
+      <w:r>
+        <w:t>clearfix</w:t>
+      </w:r>
+      <w:proofErr w:type="spellEnd"/>
+      <w:proofErr w:type="gramEnd"/>
+      <w:r>
+        <w:t xml:space="preserve">: after </w:t>
       </w:r>
       <w:r>
         <w:rPr>
@@ -16981,12 +19693,20 @@
         <w:rPr>
           <w:rFonts w:hint="eastAsia"/>
         </w:rPr>
-        <w:t>、7專</w:t>
-      </w:r>
+        <w:t>、7</w:t>
+      </w:r>
+      <w:proofErr w:type="gramStart"/>
       <w:r>
         <w:rPr>
           <w:rFonts w:hint="eastAsia"/>
         </w:rPr>
+        <w:t>專</w:t>
+      </w:r>
+      <w:proofErr w:type="gramEnd"/>
+      <w:r>
+        <w:rPr>
+          <w:rFonts w:hint="eastAsia"/>
+        </w:rPr>
         <w:t>用</w:t>
       </w:r>
       <w:r>
@@ -16997,6 +19717,7 @@
       </w:r>
     </w:p>
     <w:p>
+      <w:proofErr w:type="gramStart"/>
       <w:r>
         <w:rPr>
           <w:rFonts w:hint="eastAsia"/>
@@ -17004,8 +19725,14 @@
         <w:lastRenderedPageBreak/>
         <w:t>.</w:t>
       </w:r>
-      <w:r>
-        <w:t xml:space="preserve">clearfix </w:t>
+      <w:proofErr w:type="spellStart"/>
+      <w:r>
+        <w:t>clearfix</w:t>
+      </w:r>
+      <w:proofErr w:type="spellEnd"/>
+      <w:proofErr w:type="gramEnd"/>
+      <w:r>
+        <w:t xml:space="preserve"> </w:t>
       </w:r>
       <w:r>
         <w:rPr>
@@ -17042,9 +19769,21 @@
         </w:rPr>
         <w:t>（即class=</w:t>
       </w:r>
-      <w:r>
-        <w:t>”clearfix”</w:t>
-      </w:r>
+      <w:proofErr w:type="gramStart"/>
+      <w:r>
+        <w:t>”</w:t>
+      </w:r>
+      <w:proofErr w:type="spellStart"/>
+      <w:proofErr w:type="gramEnd"/>
+      <w:r>
+        <w:t>clearfix</w:t>
+      </w:r>
+      <w:proofErr w:type="spellEnd"/>
+      <w:proofErr w:type="gramStart"/>
+      <w:r>
+        <w:t>”</w:t>
+      </w:r>
+      <w:proofErr w:type="gramEnd"/>
       <w:r>
         <w:rPr>
           <w:rFonts w:hint="eastAsia"/>
@@ -17098,7 +19837,23 @@
           <w:rFonts w:hint="eastAsia"/>
           <w:lang w:eastAsia="zh-TW"/>
         </w:rPr>
-        <w:t>代表網站：百度、淘寶、網易。</w:t>
+        <w:t>代表網站：百度、</w:t>
+      </w:r>
+      <w:proofErr w:type="gramStart"/>
+      <w:r>
+        <w:rPr>
+          <w:rFonts w:hint="eastAsia"/>
+          <w:lang w:eastAsia="zh-TW"/>
+        </w:rPr>
+        <w:t>淘寶</w:t>
+      </w:r>
+      <w:proofErr w:type="gramEnd"/>
+      <w:r>
+        <w:rPr>
+          <w:rFonts w:hint="eastAsia"/>
+          <w:lang w:eastAsia="zh-TW"/>
+        </w:rPr>
+        <w:t>、網易。</w:t>
       </w:r>
     </w:p>
     <w:p>
@@ -17138,12 +19893,22 @@
       </w:r>
     </w:p>
     <w:p>
+      <w:proofErr w:type="gramStart"/>
       <w:r>
         <w:rPr>
           <w:rFonts w:hint="eastAsia"/>
         </w:rPr>
-        <w:t>.clearfix</w:t>
-      </w:r>
+        <w:t>.</w:t>
+      </w:r>
+      <w:proofErr w:type="spellStart"/>
+      <w:r>
+        <w:rPr>
+          <w:rFonts w:hint="eastAsia"/>
+        </w:rPr>
+        <w:t>clearfix</w:t>
+      </w:r>
+      <w:proofErr w:type="spellEnd"/>
+      <w:proofErr w:type="gramEnd"/>
       <w:r>
         <w:t xml:space="preserve">: </w:t>
       </w:r>
@@ -17154,7 +19919,15 @@
         <w:t>before</w:t>
       </w:r>
       <w:r>
-        <w:t xml:space="preserve">, .clearfix: after </w:t>
+        <w:t>, .</w:t>
+      </w:r>
+      <w:proofErr w:type="spellStart"/>
+      <w:r>
+        <w:t>clearfix</w:t>
+      </w:r>
+      <w:proofErr w:type="spellEnd"/>
+      <w:r>
+        <w:t xml:space="preserve">: after </w:t>
       </w:r>
       <w:r>
         <w:rPr>
@@ -17200,14 +19973,21 @@
       </w:r>
     </w:p>
     <w:p>
+      <w:proofErr w:type="gramStart"/>
       <w:r>
         <w:rPr>
           <w:rFonts w:hint="eastAsia"/>
         </w:rPr>
         <w:t>.</w:t>
       </w:r>
-      <w:r>
-        <w:t>clearfix: after {</w:t>
+      <w:proofErr w:type="spellStart"/>
+      <w:r>
+        <w:t>clearfix</w:t>
+      </w:r>
+      <w:proofErr w:type="spellEnd"/>
+      <w:proofErr w:type="gramEnd"/>
+      <w:r>
+        <w:t>: after {</w:t>
       </w:r>
     </w:p>
     <w:p>
@@ -17225,14 +20005,21 @@
       </w:r>
     </w:p>
     <w:p>
+      <w:proofErr w:type="gramStart"/>
       <w:r>
         <w:rPr>
           <w:rFonts w:hint="eastAsia"/>
         </w:rPr>
         <w:t>.</w:t>
       </w:r>
-      <w:r>
-        <w:t>clearfix {</w:t>
+      <w:proofErr w:type="spellStart"/>
+      <w:r>
+        <w:t>clearfix</w:t>
+      </w:r>
+      <w:proofErr w:type="spellEnd"/>
+      <w:proofErr w:type="gramEnd"/>
+      <w:r>
+        <w:t xml:space="preserve"> {</w:t>
       </w:r>
     </w:p>
     <w:p>
@@ -17263,9 +20050,21 @@
         </w:rPr>
         <w:t>組代碼（即class=</w:t>
       </w:r>
-      <w:r>
-        <w:t>”clearfix”</w:t>
-      </w:r>
+      <w:proofErr w:type="gramStart"/>
+      <w:r>
+        <w:t>”</w:t>
+      </w:r>
+      <w:proofErr w:type="spellStart"/>
+      <w:proofErr w:type="gramEnd"/>
+      <w:r>
+        <w:t>clearfix</w:t>
+      </w:r>
+      <w:proofErr w:type="spellEnd"/>
+      <w:proofErr w:type="gramStart"/>
+      <w:r>
+        <w:t>”</w:t>
+      </w:r>
+      <w:proofErr w:type="gramEnd"/>
       <w:r>
         <w:rPr>
           <w:rFonts w:hint="eastAsia"/>
@@ -17326,8 +20125,17 @@
           <w:rFonts w:hint="eastAsia"/>
           <w:lang w:eastAsia="zh-TW"/>
         </w:rPr>
-        <w:t>代表網站：小米，騰訊等</w:t>
-      </w:r>
+        <w:t>代表網站：小米，</w:t>
+      </w:r>
+      <w:proofErr w:type="gramStart"/>
+      <w:r>
+        <w:rPr>
+          <w:rFonts w:hint="eastAsia"/>
+          <w:lang w:eastAsia="zh-TW"/>
+        </w:rPr>
+        <w:t>騰訊等</w:t>
+      </w:r>
+      <w:proofErr w:type="gramEnd"/>
       <w:r>
         <w:rPr>
           <w:rFonts w:hint="eastAsia"/>
@@ -17430,7 +20238,21 @@
         <w:rPr>
           <w:rFonts w:asciiTheme="minorEastAsia" w:hAnsiTheme="minorEastAsia"/>
         </w:rPr>
-        <w:t>原理：length是一個圓的半徑長度</w:t>
+        <w:t>原理：length是一個圓的半</w:t>
+      </w:r>
+      <w:proofErr w:type="gramStart"/>
+      <w:r>
+        <w:rPr>
+          <w:rFonts w:asciiTheme="minorEastAsia" w:hAnsiTheme="minorEastAsia"/>
+        </w:rPr>
+        <w:t>徑</w:t>
+      </w:r>
+      <w:proofErr w:type="gramEnd"/>
+      <w:r>
+        <w:rPr>
+          <w:rFonts w:asciiTheme="minorEastAsia" w:hAnsiTheme="minorEastAsia"/>
+        </w:rPr>
+        <w:t>長度</w:t>
       </w:r>
       <w:r>
         <w:rPr>
@@ -17438,11 +20260,19 @@
         </w:rPr>
         <w:t>，</w:t>
       </w:r>
-      <w:r>
-        <w:rPr>
-          <w:rFonts w:asciiTheme="minorEastAsia" w:hAnsiTheme="minorEastAsia"/>
-        </w:rPr>
-        <w:t>用於和邊框相切</w:t>
+      <w:proofErr w:type="gramStart"/>
+      <w:r>
+        <w:rPr>
+          <w:rFonts w:asciiTheme="minorEastAsia" w:hAnsiTheme="minorEastAsia"/>
+        </w:rPr>
+        <w:t>用於</w:t>
+      </w:r>
+      <w:proofErr w:type="gramEnd"/>
+      <w:r>
+        <w:rPr>
+          <w:rFonts w:asciiTheme="minorEastAsia" w:hAnsiTheme="minorEastAsia"/>
+        </w:rPr>
+        <w:t>和邊框相切</w:t>
       </w:r>
       <w:r>
         <w:rPr>
@@ -17462,7 +20292,23 @@
           <w:rFonts w:asciiTheme="minorEastAsia" w:hAnsiTheme="minorEastAsia"/>
           <w:lang w:eastAsia="zh-TW"/>
         </w:rPr>
-        <w:t>如下圖，其它3個角同理。</w:t>
+        <w:t>如下圖，其它</w:t>
+      </w:r>
+      <w:proofErr w:type="gramStart"/>
+      <w:r>
+        <w:rPr>
+          <w:rFonts w:asciiTheme="minorEastAsia" w:hAnsiTheme="minorEastAsia"/>
+          <w:lang w:eastAsia="zh-TW"/>
+        </w:rPr>
+        <w:t>3個角同理</w:t>
+      </w:r>
+      <w:proofErr w:type="gramEnd"/>
+      <w:r>
+        <w:rPr>
+          <w:rFonts w:asciiTheme="minorEastAsia" w:hAnsiTheme="minorEastAsia"/>
+          <w:lang w:eastAsia="zh-TW"/>
+        </w:rPr>
+        <w:t>。</w:t>
       </w:r>
     </w:p>
     <w:p>
@@ -17613,12 +20459,21 @@
           <w:lang w:eastAsia="zh-TW"/>
         </w:rPr>
       </w:pPr>
-      <w:r>
-        <w:rPr>
-          <w:rFonts w:asciiTheme="minorEastAsia" w:hAnsiTheme="minorEastAsia"/>
-          <w:lang w:eastAsia="zh-TW"/>
-        </w:rPr>
-        <w:t>兼容性：ie9+瀏覽器支持。不影響頁面佈局，可以放心使用。</w:t>
+      <w:proofErr w:type="gramStart"/>
+      <w:r>
+        <w:rPr>
+          <w:rFonts w:asciiTheme="minorEastAsia" w:hAnsiTheme="minorEastAsia"/>
+          <w:lang w:eastAsia="zh-TW"/>
+        </w:rPr>
+        <w:t>兼容性</w:t>
+      </w:r>
+      <w:proofErr w:type="gramEnd"/>
+      <w:r>
+        <w:rPr>
+          <w:rFonts w:asciiTheme="minorEastAsia" w:hAnsiTheme="minorEastAsia"/>
+          <w:lang w:eastAsia="zh-TW"/>
+        </w:rPr>
+        <w:t>：ie9+瀏覽器支持。不影響頁面佈局，可以放心使用。</w:t>
       </w:r>
     </w:p>
     <w:p>
@@ -17646,7 +20501,45 @@
     </w:p>
     <w:p>
       <w:r>
-        <w:t>box-shadow: h-shadow v-shadow blur spread color inset;</w:t>
+        <w:t>box-shadow: h-</w:t>
+      </w:r>
+      <w:proofErr w:type="gramStart"/>
+      <w:r>
+        <w:t xml:space="preserve">shadow </w:t>
+      </w:r>
+      <w:r>
+        <w:t xml:space="preserve"> </w:t>
+      </w:r>
+      <w:r>
+        <w:t>v</w:t>
+      </w:r>
+      <w:proofErr w:type="gramEnd"/>
+      <w:r>
+        <w:t>-shadow</w:t>
+      </w:r>
+      <w:r>
+        <w:t xml:space="preserve"> </w:t>
+      </w:r>
+      <w:r>
+        <w:t xml:space="preserve"> blur </w:t>
+      </w:r>
+      <w:r>
+        <w:t xml:space="preserve"> </w:t>
+      </w:r>
+      <w:r>
+        <w:t xml:space="preserve">spread </w:t>
+      </w:r>
+      <w:r>
+        <w:t xml:space="preserve"> </w:t>
+      </w:r>
+      <w:r>
+        <w:t xml:space="preserve">color </w:t>
+      </w:r>
+      <w:r>
+        <w:t xml:space="preserve"> </w:t>
+      </w:r>
+      <w:r>
+        <w:t>inset;</w:t>
       </w:r>
     </w:p>
     <w:tbl>
@@ -17874,8 +20767,17 @@
                 <w:rFonts w:hint="eastAsia"/>
                 <w:lang w:eastAsia="zh-TW"/>
               </w:rPr>
-              <w:t>可以寫半透明的陰影rgba</w:t>
+              <w:t>可以寫半透明的陰影</w:t>
             </w:r>
+            <w:proofErr w:type="spellStart"/>
+            <w:r>
+              <w:rPr>
+                <w:rFonts w:hint="eastAsia"/>
+                <w:lang w:eastAsia="zh-TW"/>
+              </w:rPr>
+              <w:t>rgba</w:t>
+            </w:r>
+            <w:proofErr w:type="spellEnd"/>
             <w:r>
               <w:rPr>
                 <w:lang w:eastAsia="zh-TW"/>
@@ -17948,6 +20850,7 @@
     <w:p>
       <w:pPr>
         <w:rPr>
+          <w:rFonts w:eastAsia="PMingLiU"/>
           <w:lang w:eastAsia="zh-TW"/>
         </w:rPr>
       </w:pPr>
@@ -17956,7 +20859,90 @@
           <w:rFonts w:hint="eastAsia"/>
           <w:lang w:eastAsia="zh-TW"/>
         </w:rPr>
-        <w:t>盒子陰影不佔空間，不會影響其它盒子排列。</w:t>
+        <w:t>盒子陰影不</w:t>
+      </w:r>
+      <w:proofErr w:type="gramStart"/>
+      <w:r>
+        <w:rPr>
+          <w:rFonts w:hint="eastAsia"/>
+          <w:lang w:eastAsia="zh-TW"/>
+        </w:rPr>
+        <w:t>佔</w:t>
+      </w:r>
+      <w:proofErr w:type="gramEnd"/>
+      <w:r>
+        <w:rPr>
+          <w:rFonts w:hint="eastAsia"/>
+          <w:lang w:eastAsia="zh-TW"/>
+        </w:rPr>
+        <w:t>空間，不會影響其它盒子排列。</w:t>
+      </w:r>
+    </w:p>
+    <w:p>
+      <w:pPr>
+        <w:rPr>
+          <w:rFonts w:eastAsia="PMingLiU"/>
+          <w:lang w:eastAsia="zh-TW"/>
+        </w:rPr>
+      </w:pPr>
+    </w:p>
+    <w:p>
+      <w:pPr>
+        <w:rPr>
+          <w:rFonts w:eastAsia="PMingLiU" w:hint="eastAsia"/>
+        </w:rPr>
+      </w:pPr>
+      <w:r>
+        <w:rPr>
+          <w:rFonts w:asciiTheme="minorEastAsia" w:hAnsiTheme="minorEastAsia" w:hint="eastAsia"/>
+        </w:rPr>
+        <w:t>例子：</w:t>
+      </w:r>
+      <w:r>
+        <w:rPr>
+          <w:rFonts w:asciiTheme="minorEastAsia" w:hAnsiTheme="minorEastAsia" w:hint="eastAsia"/>
+        </w:rPr>
+        <w:t xml:space="preserve"> </w:t>
+      </w:r>
+      <w:r>
+        <w:rPr>
+          <w:rFonts w:asciiTheme="minorEastAsia" w:hAnsiTheme="minorEastAsia"/>
+        </w:rPr>
+        <w:t xml:space="preserve"> </w:t>
+      </w:r>
+      <w:r>
+        <w:rPr>
+          <w:rFonts w:eastAsia="PMingLiU"/>
+        </w:rPr>
+        <w:t xml:space="preserve">div </w:t>
+      </w:r>
+      <w:proofErr w:type="gramStart"/>
+      <w:r>
+        <w:rPr>
+          <w:rFonts w:eastAsia="PMingLiU"/>
+        </w:rPr>
+        <w:t>{ box</w:t>
+      </w:r>
+      <w:proofErr w:type="gramEnd"/>
+      <w:r>
+        <w:rPr>
+          <w:rFonts w:eastAsia="PMingLiU"/>
+        </w:rPr>
+        <w:t xml:space="preserve">-shadow: 10px </w:t>
+      </w:r>
+      <w:proofErr w:type="spellStart"/>
+      <w:r>
+        <w:rPr>
+          <w:rFonts w:eastAsia="PMingLiU"/>
+        </w:rPr>
+        <w:t>10px</w:t>
+      </w:r>
+      <w:proofErr w:type="spellEnd"/>
+      <w:r>
+        <w:rPr>
+          <w:rFonts w:eastAsia="PMingLiU"/>
+        </w:rPr>
+        <w:t xml:space="preserve"> 5px #888888; }</w:t>
       </w:r>
     </w:p>
     <w:p>
@@ -18244,6 +21230,7 @@
           <w:lang w:eastAsia="zh-TW"/>
         </w:rPr>
       </w:pPr>
+      <w:proofErr w:type="spellStart"/>
       <w:r>
         <w:rPr>
           <w:rFonts w:asciiTheme="minorEastAsia" w:hAnsiTheme="minorEastAsia" w:hint="eastAsia"/>
@@ -18251,6 +21238,7 @@
         </w:rPr>
         <w:t>png</w:t>
       </w:r>
+      <w:proofErr w:type="spellEnd"/>
       <w:r>
         <w:rPr>
           <w:rFonts w:asciiTheme="minorEastAsia" w:hAnsiTheme="minorEastAsia"/>
@@ -18263,7 +21251,23 @@
           <w:rFonts w:asciiTheme="minorEastAsia" w:hAnsiTheme="minorEastAsia" w:hint="eastAsia"/>
           <w:lang w:eastAsia="zh-TW"/>
         </w:rPr>
-        <w:t>新興格式，結合了jpg和gif的優點，能夠保存透明背景。如果要切成背景透明的圖片，用png格式。</w:t>
+        <w:t>新興格式，結合了jpg和gif的優點，能夠保存透明背景。如果要切成背景透明的圖片，用</w:t>
+      </w:r>
+      <w:proofErr w:type="spellStart"/>
+      <w:r>
+        <w:rPr>
+          <w:rFonts w:asciiTheme="minorEastAsia" w:hAnsiTheme="minorEastAsia" w:hint="eastAsia"/>
+          <w:lang w:eastAsia="zh-TW"/>
+        </w:rPr>
+        <w:t>png</w:t>
+      </w:r>
+      <w:proofErr w:type="spellEnd"/>
+      <w:r>
+        <w:rPr>
+          <w:rFonts w:asciiTheme="minorEastAsia" w:hAnsiTheme="minorEastAsia" w:hint="eastAsia"/>
+          <w:lang w:eastAsia="zh-TW"/>
+        </w:rPr>
+        <w:t>格式。</w:t>
       </w:r>
     </w:p>
     <w:p>
@@ -18275,12 +21279,14 @@
         </w:numPr>
         <w:ind w:firstLineChars="0"/>
       </w:pPr>
+      <w:proofErr w:type="spellStart"/>
       <w:r>
         <w:rPr>
           <w:rFonts w:asciiTheme="minorEastAsia" w:hAnsiTheme="minorEastAsia" w:hint="eastAsia"/>
         </w:rPr>
         <w:t>psd</w:t>
       </w:r>
+      <w:proofErr w:type="spellEnd"/>
       <w:r>
         <w:rPr>
           <w:rFonts w:asciiTheme="minorEastAsia" w:hAnsiTheme="minorEastAsia"/>
@@ -18291,7 +21297,21 @@
         <w:rPr>
           <w:rFonts w:asciiTheme="minorEastAsia" w:hAnsiTheme="minorEastAsia" w:hint="eastAsia"/>
         </w:rPr>
-        <w:t>是Photoshop專用格式</w:t>
+        <w:t>是Photoshop</w:t>
+      </w:r>
+      <w:proofErr w:type="gramStart"/>
+      <w:r>
+        <w:rPr>
+          <w:rFonts w:asciiTheme="minorEastAsia" w:hAnsiTheme="minorEastAsia" w:hint="eastAsia"/>
+        </w:rPr>
+        <w:t>專</w:t>
+      </w:r>
+      <w:proofErr w:type="gramEnd"/>
+      <w:r>
+        <w:rPr>
+          <w:rFonts w:asciiTheme="minorEastAsia" w:hAnsiTheme="minorEastAsia" w:hint="eastAsia"/>
+        </w:rPr>
+        <w:t>用格式</w:t>
       </w:r>
     </w:p>
     <w:p/>
@@ -18319,7 +21339,23 @@
           <w:rFonts w:hint="eastAsia"/>
           <w:lang w:eastAsia="zh-TW"/>
         </w:rPr>
-        <w:t>常見貼圖方式：圖層切圖，切片切圖，P</w:t>
+        <w:t>常見貼圖方式：</w:t>
+      </w:r>
+      <w:proofErr w:type="gramStart"/>
+      <w:r>
+        <w:rPr>
+          <w:rFonts w:hint="eastAsia"/>
+          <w:lang w:eastAsia="zh-TW"/>
+        </w:rPr>
+        <w:t>圖層切圖</w:t>
+      </w:r>
+      <w:proofErr w:type="gramEnd"/>
+      <w:r>
+        <w:rPr>
+          <w:rFonts w:hint="eastAsia"/>
+          <w:lang w:eastAsia="zh-TW"/>
+        </w:rPr>
+        <w:t>，切片切圖，P</w:t>
       </w:r>
       <w:r>
         <w:rPr>
@@ -18327,12 +21363,21 @@
         </w:rPr>
         <w:t>S</w:t>
       </w:r>
+      <w:proofErr w:type="gramStart"/>
       <w:r>
         <w:rPr>
           <w:rFonts w:hint="eastAsia"/>
           <w:lang w:eastAsia="zh-TW"/>
         </w:rPr>
-        <w:t>插件切圖。</w:t>
+        <w:t>插件切</w:t>
+      </w:r>
+      <w:proofErr w:type="gramEnd"/>
+      <w:r>
+        <w:rPr>
+          <w:rFonts w:hint="eastAsia"/>
+          <w:lang w:eastAsia="zh-TW"/>
+        </w:rPr>
+        <w:t>圖。</w:t>
       </w:r>
     </w:p>
     <w:p>
@@ -18351,6 +21396,7 @@
           <w:lang w:eastAsia="zh-TW"/>
         </w:rPr>
       </w:pPr>
+      <w:proofErr w:type="gramStart"/>
       <w:r>
         <w:rPr>
           <w:rFonts w:hint="eastAsia"/>
@@ -18360,19 +21406,29 @@
         </w:rPr>
         <w:t>圖層切圖</w:t>
       </w:r>
-    </w:p>
-    <w:p>
-      <w:pPr>
-        <w:rPr>
-          <w:lang w:eastAsia="zh-TW"/>
-        </w:rPr>
-      </w:pPr>
+      <w:proofErr w:type="gramEnd"/>
+    </w:p>
+    <w:p>
+      <w:pPr>
+        <w:rPr>
+          <w:lang w:eastAsia="zh-TW"/>
+        </w:rPr>
+      </w:pPr>
+      <w:proofErr w:type="gramStart"/>
       <w:r>
         <w:rPr>
           <w:rFonts w:hint="eastAsia"/>
           <w:lang w:eastAsia="zh-TW"/>
         </w:rPr>
-        <w:t>右擊圖層 →</w:t>
+        <w:t>右擊圖</w:t>
+      </w:r>
+      <w:proofErr w:type="gramEnd"/>
+      <w:r>
+        <w:rPr>
+          <w:rFonts w:hint="eastAsia"/>
+          <w:lang w:eastAsia="zh-TW"/>
+        </w:rPr>
+        <w:t>層 →</w:t>
       </w:r>
       <w:r>
         <w:rPr>
@@ -18431,12 +21487,21 @@
         </w:rPr>
         <w:t>按住shift鍵，把2個圖層都選中→</w:t>
       </w:r>
+      <w:proofErr w:type="gramStart"/>
       <w:r>
         <w:rPr>
           <w:rFonts w:hint="eastAsia"/>
           <w:lang w:eastAsia="zh-TW"/>
         </w:rPr>
-        <w:t>右擊圖層 →</w:t>
+        <w:t>右擊圖</w:t>
+      </w:r>
+      <w:proofErr w:type="gramEnd"/>
+      <w:r>
+        <w:rPr>
+          <w:rFonts w:hint="eastAsia"/>
+          <w:lang w:eastAsia="zh-TW"/>
+        </w:rPr>
+        <w:t>層 →</w:t>
       </w:r>
       <w:r>
         <w:rPr>
@@ -18559,6 +21624,7 @@
           <w:lang w:eastAsia="zh-TW"/>
         </w:rPr>
       </w:pPr>
+      <w:proofErr w:type="spellStart"/>
       <w:r>
         <w:rPr>
           <w:rFonts w:hint="eastAsia"/>
@@ -18567,6 +21633,8 @@
         </w:rPr>
         <w:t>Cutterman</w:t>
       </w:r>
+      <w:proofErr w:type="spellEnd"/>
+      <w:proofErr w:type="gramStart"/>
       <w:r>
         <w:rPr>
           <w:rFonts w:hint="eastAsia"/>
@@ -18574,7 +21642,17 @@
           <w:szCs w:val="21"/>
           <w:lang w:eastAsia="zh-TW"/>
         </w:rPr>
-        <w:t>插件切圖</w:t>
+        <w:t>插件切</w:t>
+      </w:r>
+      <w:proofErr w:type="gramEnd"/>
+      <w:r>
+        <w:rPr>
+          <w:rFonts w:hint="eastAsia"/>
+          <w:sz w:val="21"/>
+          <w:szCs w:val="21"/>
+          <w:lang w:eastAsia="zh-TW"/>
+        </w:rPr>
+        <w:t>圖</w:t>
       </w:r>
     </w:p>
     <w:p>
@@ -18590,12 +21668,14 @@
         </w:rPr>
         <w:t>安裝</w:t>
       </w:r>
+      <w:proofErr w:type="spellStart"/>
       <w:r>
         <w:rPr>
           <w:rFonts w:asciiTheme="minorEastAsia" w:hAnsiTheme="minorEastAsia" w:hint="eastAsia"/>
         </w:rPr>
         <w:t>cutterman</w:t>
       </w:r>
+      <w:proofErr w:type="spellEnd"/>
       <w:r>
         <w:rPr>
           <w:rFonts w:asciiTheme="minorEastAsia" w:hAnsiTheme="minorEastAsia" w:hint="eastAsia"/>
@@ -18637,7 +21717,21 @@
         <w:rPr>
           <w:rFonts w:asciiTheme="minorEastAsia" w:hAnsiTheme="minorEastAsia" w:hint="eastAsia"/>
         </w:rPr>
-        <w:t>是否為完整版：看窗口→拓展功能是否正常</w:t>
+        <w:t>是否</w:t>
+      </w:r>
+      <w:proofErr w:type="gramStart"/>
+      <w:r>
+        <w:rPr>
+          <w:rFonts w:asciiTheme="minorEastAsia" w:hAnsiTheme="minorEastAsia" w:hint="eastAsia"/>
+        </w:rPr>
+        <w:t>為</w:t>
+      </w:r>
+      <w:proofErr w:type="gramEnd"/>
+      <w:r>
+        <w:rPr>
+          <w:rFonts w:asciiTheme="minorEastAsia" w:hAnsiTheme="minorEastAsia" w:hint="eastAsia"/>
+        </w:rPr>
+        <w:t>完整版：看窗口→拓展功能是否正常</w:t>
       </w:r>
     </w:p>
     <w:p>
@@ -18652,15 +21746,40 @@
           <w:rFonts w:asciiTheme="minorEastAsia" w:hAnsiTheme="minorEastAsia" w:hint="eastAsia"/>
           <w:lang w:eastAsia="zh-TW"/>
         </w:rPr>
-        <w:t>打開cutterman：</w:t>
-      </w:r>
+        <w:t>打開</w:t>
+      </w:r>
+      <w:proofErr w:type="spellStart"/>
       <w:r>
         <w:rPr>
           <w:rFonts w:asciiTheme="minorEastAsia" w:hAnsiTheme="minorEastAsia" w:hint="eastAsia"/>
           <w:lang w:eastAsia="zh-TW"/>
         </w:rPr>
-        <w:t>窗口→擴展功能→cutterman</w:t>
-      </w:r>
+        <w:t>cutterman</w:t>
+      </w:r>
+      <w:proofErr w:type="spellEnd"/>
+      <w:r>
+        <w:rPr>
+          <w:rFonts w:asciiTheme="minorEastAsia" w:hAnsiTheme="minorEastAsia" w:hint="eastAsia"/>
+          <w:lang w:eastAsia="zh-TW"/>
+        </w:rPr>
+        <w:t>：</w:t>
+      </w:r>
+      <w:r>
+        <w:rPr>
+          <w:rFonts w:asciiTheme="minorEastAsia" w:hAnsiTheme="minorEastAsia" w:hint="eastAsia"/>
+          <w:lang w:eastAsia="zh-TW"/>
+        </w:rPr>
+        <w:t>窗口→擴展功能→</w:t>
+      </w:r>
+      <w:proofErr w:type="spellStart"/>
+      <w:r>
+        <w:rPr>
+          <w:rFonts w:asciiTheme="minorEastAsia" w:hAnsiTheme="minorEastAsia" w:hint="eastAsia"/>
+          <w:lang w:eastAsia="zh-TW"/>
+        </w:rPr>
+        <w:t>cutterman</w:t>
+      </w:r>
+      <w:proofErr w:type="spellEnd"/>
       <w:r>
         <w:rPr>
           <w:rFonts w:eastAsia="PMingLiU"/>
@@ -18668,6 +21787,7 @@
         </w:rPr>
         <w:t xml:space="preserve"> </w:t>
       </w:r>
+      <w:proofErr w:type="gramStart"/>
       <w:r>
         <w:rPr>
           <w:rFonts w:asciiTheme="minorEastAsia" w:hAnsiTheme="minorEastAsia" w:hint="eastAsia"/>
@@ -18675,6 +21795,7 @@
         </w:rPr>
         <w:t>切圖神器</w:t>
       </w:r>
+      <w:proofErr w:type="gramEnd"/>
     </w:p>
     <w:p>
       <w:pPr>
@@ -18696,7 +21817,23 @@
           <w:rFonts w:asciiTheme="minorEastAsia" w:hAnsiTheme="minorEastAsia" w:hint="eastAsia"/>
           <w:lang w:eastAsia="zh-TW"/>
         </w:rPr>
-        <w:t>可以導出單個圖層，也可以導出</w:t>
+        <w:t>可以導出單</w:t>
+      </w:r>
+      <w:proofErr w:type="gramStart"/>
+      <w:r>
+        <w:rPr>
+          <w:rFonts w:asciiTheme="minorEastAsia" w:hAnsiTheme="minorEastAsia" w:hint="eastAsia"/>
+          <w:lang w:eastAsia="zh-TW"/>
+        </w:rPr>
+        <w:t>個</w:t>
+      </w:r>
+      <w:proofErr w:type="gramEnd"/>
+      <w:r>
+        <w:rPr>
+          <w:rFonts w:asciiTheme="minorEastAsia" w:hAnsiTheme="minorEastAsia" w:hint="eastAsia"/>
+          <w:lang w:eastAsia="zh-TW"/>
+        </w:rPr>
+        <w:t>圖層，也可以導出</w:t>
       </w:r>
       <w:r>
         <w:rPr>
@@ -18751,7 +21888,21 @@
         <w:rPr>
           <w:lang w:eastAsia="zh-TW"/>
         </w:rPr>
-        <w:t>打開標尺：Ctrl+R或者 選擇 視圖→標尺。</w:t>
+        <w:t>打開標尺：</w:t>
+      </w:r>
+      <w:proofErr w:type="spellStart"/>
+      <w:r>
+        <w:rPr>
+          <w:lang w:eastAsia="zh-TW"/>
+        </w:rPr>
+        <w:t>Ctrl+R</w:t>
+      </w:r>
+      <w:proofErr w:type="spellEnd"/>
+      <w:r>
+        <w:rPr>
+          <w:lang w:eastAsia="zh-TW"/>
+        </w:rPr>
+        <w:t>或者 選擇 視圖→標尺。</w:t>
       </w:r>
     </w:p>
     <w:p>
@@ -18761,11 +21912,19 @@
           <w:lang w:eastAsia="zh-TW"/>
         </w:rPr>
       </w:pPr>
-      <w:r>
-        <w:rPr>
-          <w:lang w:eastAsia="zh-TW"/>
-        </w:rPr>
-        <w:t>右擊標尺，把標尺單位改為像素。</w:t>
+      <w:proofErr w:type="gramStart"/>
+      <w:r>
+        <w:rPr>
+          <w:lang w:eastAsia="zh-TW"/>
+        </w:rPr>
+        <w:t>右擊標尺</w:t>
+      </w:r>
+      <w:proofErr w:type="gramEnd"/>
+      <w:r>
+        <w:rPr>
+          <w:lang w:eastAsia="zh-TW"/>
+        </w:rPr>
+        <w:t>，把標尺單位改為像素。</w:t>
       </w:r>
     </w:p>
     <w:p>
@@ -18804,11 +21963,19 @@
           <w:lang w:eastAsia="zh-TW"/>
         </w:rPr>
       </w:pPr>
-      <w:r>
-        <w:rPr>
-          <w:lang w:eastAsia="zh-TW"/>
-        </w:rPr>
-        <w:t>Ctrl+D可以取消選區，或者在旁邊空白處點擊一下，也可以取消選區。</w:t>
+      <w:proofErr w:type="spellStart"/>
+      <w:r>
+        <w:rPr>
+          <w:lang w:eastAsia="zh-TW"/>
+        </w:rPr>
+        <w:t>Ctrl+D</w:t>
+      </w:r>
+      <w:proofErr w:type="spellEnd"/>
+      <w:r>
+        <w:rPr>
+          <w:lang w:eastAsia="zh-TW"/>
+        </w:rPr>
+        <w:t>可以取消選區，或者在旁邊空白處點擊一下，也可以取消選區。</w:t>
       </w:r>
     </w:p>
     <w:p>
@@ -18823,7 +21990,23 @@
           <w:rFonts w:asciiTheme="minorEastAsia" w:hAnsiTheme="minorEastAsia"/>
           <w:lang w:eastAsia="zh-TW"/>
         </w:rPr>
-        <w:t>吸管工具可以取色。</w:t>
+        <w:t>吸管工具</w:t>
+      </w:r>
+      <w:proofErr w:type="gramStart"/>
+      <w:r>
+        <w:rPr>
+          <w:rFonts w:asciiTheme="minorEastAsia" w:hAnsiTheme="minorEastAsia"/>
+          <w:lang w:eastAsia="zh-TW"/>
+        </w:rPr>
+        <w:t>可以取色</w:t>
+      </w:r>
+      <w:proofErr w:type="gramEnd"/>
+      <w:r>
+        <w:rPr>
+          <w:rFonts w:asciiTheme="minorEastAsia" w:hAnsiTheme="minorEastAsia"/>
+          <w:lang w:eastAsia="zh-TW"/>
+        </w:rPr>
+        <w:t>。</w:t>
       </w:r>
     </w:p>
     <w:p>
@@ -18835,6 +22018,7 @@
           <w:lang w:eastAsia="zh-TW"/>
         </w:rPr>
       </w:pPr>
+      <w:proofErr w:type="spellStart"/>
       <w:r>
         <w:rPr>
           <w:sz w:val="21"/>
@@ -18843,6 +22027,7 @@
         </w:rPr>
         <w:t>Snipaste</w:t>
       </w:r>
+      <w:proofErr w:type="spellEnd"/>
     </w:p>
     <w:p>
       <w:pPr>
@@ -18924,7 +22109,23 @@
           <w:rFonts w:hint="eastAsia"/>
           <w:lang w:eastAsia="zh-TW"/>
         </w:rPr>
-        <w:t>項目——學成網</w:t>
+        <w:t>項目</w:t>
+      </w:r>
+      <w:proofErr w:type="gramStart"/>
+      <w:r>
+        <w:rPr>
+          <w:rFonts w:hint="eastAsia"/>
+          <w:lang w:eastAsia="zh-TW"/>
+        </w:rPr>
+        <w:t>——</w:t>
+      </w:r>
+      <w:proofErr w:type="gramEnd"/>
+      <w:r>
+        <w:rPr>
+          <w:rFonts w:hint="eastAsia"/>
+          <w:lang w:eastAsia="zh-TW"/>
+        </w:rPr>
+        <w:t>學成網</w:t>
       </w:r>
     </w:p>
     <w:p>
@@ -19000,12 +22201,53 @@
         </w:rPr>
         <w:t xml:space="preserve">. </w:t>
       </w:r>
+      <w:proofErr w:type="gramStart"/>
       <w:r>
         <w:rPr>
           <w:rFonts w:hint="eastAsia"/>
           <w:lang w:eastAsia="zh-TW"/>
         </w:rPr>
-        <w:t>確定行模塊，以及每個行模塊中的列模塊。</w:t>
+        <w:t>確定行模塊</w:t>
+      </w:r>
+      <w:proofErr w:type="gramEnd"/>
+      <w:r>
+        <w:rPr>
+          <w:rFonts w:hint="eastAsia"/>
+          <w:lang w:eastAsia="zh-TW"/>
+        </w:rPr>
+        <w:t>，以及每</w:t>
+      </w:r>
+      <w:proofErr w:type="gramStart"/>
+      <w:r>
+        <w:rPr>
+          <w:rFonts w:hint="eastAsia"/>
+          <w:lang w:eastAsia="zh-TW"/>
+        </w:rPr>
+        <w:t>個行模</w:t>
+      </w:r>
+      <w:proofErr w:type="gramEnd"/>
+      <w:r>
+        <w:rPr>
+          <w:rFonts w:hint="eastAsia"/>
+          <w:lang w:eastAsia="zh-TW"/>
+        </w:rPr>
+        <w:t>塊</w:t>
+      </w:r>
+      <w:proofErr w:type="gramStart"/>
+      <w:r>
+        <w:rPr>
+          <w:rFonts w:hint="eastAsia"/>
+          <w:lang w:eastAsia="zh-TW"/>
+        </w:rPr>
+        <w:t>中的列模塊</w:t>
+      </w:r>
+      <w:proofErr w:type="gramEnd"/>
+      <w:r>
+        <w:rPr>
+          <w:rFonts w:hint="eastAsia"/>
+          <w:lang w:eastAsia="zh-TW"/>
+        </w:rPr>
+        <w:t>。</w:t>
       </w:r>
     </w:p>
     <w:p>
@@ -19020,12 +22262,37 @@
         </w:rPr>
         <w:t xml:space="preserve">   </w:t>
       </w:r>
+      <w:proofErr w:type="gramStart"/>
       <w:r>
         <w:rPr>
           <w:rFonts w:hint="eastAsia"/>
           <w:lang w:eastAsia="zh-TW"/>
         </w:rPr>
-        <w:t>列模塊經常浮動佈局。先確定每個列的大小，之後</w:t>
+        <w:t>列模塊</w:t>
+      </w:r>
+      <w:proofErr w:type="gramEnd"/>
+      <w:r>
+        <w:rPr>
+          <w:rFonts w:hint="eastAsia"/>
+          <w:lang w:eastAsia="zh-TW"/>
+        </w:rPr>
+        <w:t>經常浮動佈局。先確定每</w:t>
+      </w:r>
+      <w:proofErr w:type="gramStart"/>
+      <w:r>
+        <w:rPr>
+          <w:rFonts w:hint="eastAsia"/>
+          <w:lang w:eastAsia="zh-TW"/>
+        </w:rPr>
+        <w:t>個</w:t>
+      </w:r>
+      <w:proofErr w:type="gramEnd"/>
+      <w:r>
+        <w:rPr>
+          <w:rFonts w:hint="eastAsia"/>
+          <w:lang w:eastAsia="zh-TW"/>
+        </w:rPr>
+        <w:t>列的大小，之後</w:t>
       </w:r>
       <w:r>
         <w:rPr>
@@ -19193,6 +22460,11 @@
       </w:r>
     </w:p>
     <w:p>
+      <w:pPr>
+        <w:rPr>
+          <w:lang w:eastAsia="zh-TW"/>
+        </w:rPr>
+      </w:pPr>
       <w:r>
         <w:rPr>
           <w:rFonts w:asciiTheme="minorEastAsia" w:hAnsiTheme="minorEastAsia" w:hint="eastAsia"/>
@@ -19201,52 +22473,1457 @@
         <w:t>寫</w:t>
       </w:r>
       <w:r>
+        <w:rPr>
+          <w:lang w:eastAsia="zh-TW"/>
+        </w:rPr>
         <w:t>3</w:t>
       </w:r>
       <w:r>
         <w:rPr>
           <w:rFonts w:hint="eastAsia"/>
+          <w:lang w:eastAsia="zh-TW"/>
         </w:rPr>
         <w:t>（首頁、課程、職業規劃）的時候，在實際開發中，不會直接用a，而是用li包含a的做法，原因有二：</w:t>
       </w:r>
     </w:p>
     <w:p>
+      <w:pPr>
+        <w:rPr>
+          <w:lang w:eastAsia="zh-TW"/>
+        </w:rPr>
+      </w:pPr>
       <w:r>
         <w:rPr>
           <w:rFonts w:hint="eastAsia"/>
-        </w:rPr>
-        <w:t>① li+a語義更清晰，一看就是有條理的列表型內容。</w:t>
-      </w:r>
-    </w:p>
-    <w:p>
-      <w:pPr>
+          <w:lang w:eastAsia="zh-TW"/>
+        </w:rPr>
+        <w:t xml:space="preserve">① </w:t>
+      </w:r>
+      <w:proofErr w:type="spellStart"/>
+      <w:r>
         <w:rPr>
           <w:rFonts w:hint="eastAsia"/>
-        </w:rPr>
-      </w:pPr>
+          <w:lang w:eastAsia="zh-TW"/>
+        </w:rPr>
+        <w:t>li+a</w:t>
+      </w:r>
+      <w:proofErr w:type="spellEnd"/>
       <w:r>
         <w:rPr>
           <w:rFonts w:hint="eastAsia"/>
+          <w:lang w:eastAsia="zh-TW"/>
+        </w:rPr>
+        <w:t>語義更清晰，一看就是有條理的列表型內容。</w:t>
+      </w:r>
+    </w:p>
+    <w:p>
+      <w:pPr>
+        <w:rPr>
+          <w:rFonts w:eastAsia="PMingLiU"/>
+          <w:lang w:eastAsia="zh-TW"/>
+        </w:rPr>
+      </w:pPr>
+      <w:r>
+        <w:rPr>
+          <w:rFonts w:hint="eastAsia"/>
+          <w:lang w:eastAsia="zh-TW"/>
         </w:rPr>
         <w:t xml:space="preserve">② </w:t>
       </w:r>
       <w:r>
         <w:rPr>
           <w:rFonts w:hint="eastAsia"/>
+          <w:lang w:eastAsia="zh-TW"/>
         </w:rPr>
         <w:t>如果直接用a，容易被搜索引擎判定為堆砌關鍵字</w:t>
       </w:r>
       <w:r>
         <w:rPr>
           <w:rFonts w:hint="eastAsia"/>
+          <w:lang w:eastAsia="zh-TW"/>
         </w:rPr>
         <w:t>（搜索引擎對鏈接很敏感）</w:t>
       </w:r>
       <w:r>
         <w:rPr>
           <w:rFonts w:hint="eastAsia"/>
+          <w:lang w:eastAsia="zh-TW"/>
         </w:rPr>
         <w:t>，進而被搜索引擎降低被搜索到的權重，進而影響網站排名。</w:t>
+      </w:r>
+    </w:p>
+    <w:p>
+      <w:pPr>
+        <w:pStyle w:val="2"/>
+        <w:rPr>
+          <w:sz w:val="21"/>
+          <w:szCs w:val="21"/>
+          <w:lang w:eastAsia="zh-TW"/>
+        </w:rPr>
+      </w:pPr>
+      <w:r>
+        <w:rPr>
+          <w:rFonts w:hint="eastAsia"/>
+          <w:sz w:val="21"/>
+          <w:szCs w:val="21"/>
+          <w:lang w:eastAsia="zh-TW"/>
+        </w:rPr>
+        <w:t>banner要點</w:t>
+      </w:r>
+    </w:p>
+    <w:p>
+      <w:pPr>
+        <w:rPr>
+          <w:lang w:eastAsia="zh-TW"/>
+        </w:rPr>
+      </w:pPr>
+      <w:r>
+        <w:rPr>
+          <w:rFonts w:asciiTheme="minorEastAsia" w:hAnsiTheme="minorEastAsia" w:hint="eastAsia"/>
+          <w:lang w:eastAsia="zh-TW"/>
+        </w:rPr>
+        <w:t>做banner左邊的課程菜單（</w:t>
+      </w:r>
+      <w:proofErr w:type="spellStart"/>
+      <w:r>
+        <w:rPr>
+          <w:rFonts w:asciiTheme="minorEastAsia" w:hAnsiTheme="minorEastAsia" w:hint="eastAsia"/>
+          <w:lang w:eastAsia="zh-TW"/>
+        </w:rPr>
+        <w:t>subnav</w:t>
+      </w:r>
+      <w:proofErr w:type="spellEnd"/>
+      <w:r>
+        <w:rPr>
+          <w:rFonts w:asciiTheme="minorEastAsia" w:hAnsiTheme="minorEastAsia" w:hint="eastAsia"/>
+          <w:lang w:eastAsia="zh-TW"/>
+        </w:rPr>
+        <w:t>）時遇到一個疑問，答案在於【</w:t>
+      </w:r>
+      <w:r>
+        <w:rPr>
+          <w:lang w:eastAsia="zh-TW"/>
+        </w:rPr>
+        <w:t>嵌套塊元素垂直外邊距</w:t>
+      </w:r>
+      <w:r>
+        <w:rPr>
+          <w:lang w:eastAsia="zh-TW"/>
+        </w:rPr>
+        <w:lastRenderedPageBreak/>
+        <w:t>的塌陷</w:t>
+      </w:r>
+      <w:r>
+        <w:rPr>
+          <w:rFonts w:asciiTheme="minorEastAsia" w:hAnsiTheme="minorEastAsia" w:hint="eastAsia"/>
+          <w:lang w:eastAsia="zh-TW"/>
+        </w:rPr>
+        <w:t>】</w:t>
+      </w:r>
+      <w:r>
+        <w:rPr>
+          <w:rFonts w:asciiTheme="minorEastAsia" w:hAnsiTheme="minorEastAsia" w:hint="eastAsia"/>
+          <w:lang w:eastAsia="zh-TW"/>
+        </w:rPr>
+        <w:t>和【</w:t>
+      </w:r>
+      <w:r>
+        <w:rPr>
+          <w:lang w:eastAsia="zh-TW"/>
+        </w:rPr>
+        <w:t>相鄰塊元素垂直外邊距的合併</w:t>
+      </w:r>
+      <w:r>
+        <w:rPr>
+          <w:rFonts w:asciiTheme="minorEastAsia" w:hAnsiTheme="minorEastAsia" w:hint="eastAsia"/>
+          <w:lang w:eastAsia="zh-TW"/>
+        </w:rPr>
+        <w:t>】</w:t>
+      </w:r>
+    </w:p>
+    <w:p>
+      <w:pPr>
+        <w:rPr>
+          <w:rFonts w:asciiTheme="minorEastAsia" w:eastAsia="PMingLiU" w:hAnsiTheme="minorEastAsia" w:hint="eastAsia"/>
+          <w:lang w:eastAsia="zh-TW"/>
+        </w:rPr>
+      </w:pPr>
+    </w:p>
+    <w:p>
+      <w:pPr>
+        <w:rPr>
+          <w:rFonts w:eastAsia="PMingLiU"/>
+          <w:lang w:eastAsia="zh-TW"/>
+        </w:rPr>
+      </w:pPr>
+      <w:r>
+        <w:rPr>
+          <w:rFonts w:eastAsia="PMingLiU" w:hint="eastAsia"/>
+          <w:noProof/>
+          <w:lang w:eastAsia="zh-TW"/>
+        </w:rPr>
+        <w:drawing>
+          <wp:inline distT="0" distB="0" distL="0" distR="0" wp14:anchorId="3E59B187" wp14:editId="5DE14265">
+            <wp:extent cx="5274310" cy="2091690"/>
+            <wp:effectExtent l="0" t="0" r="2540" b="3810"/>
+            <wp:docPr id="16" name="图片 16"/>
+            <wp:cNvGraphicFramePr>
+              <a:graphicFrameLocks xmlns:a="http://schemas.openxmlformats.org/drawingml/2006/main" noChangeAspect="1"/>
+            </wp:cNvGraphicFramePr>
+            <a:graphic xmlns:a="http://schemas.openxmlformats.org/drawingml/2006/main">
+              <a:graphicData uri="http://schemas.openxmlformats.org/drawingml/2006/picture">
+                <pic:pic xmlns:pic="http://schemas.openxmlformats.org/drawingml/2006/picture">
+                  <pic:nvPicPr>
+                    <pic:cNvPr id="0" name="Picture 1"/>
+                    <pic:cNvPicPr>
+                      <a:picLocks noChangeAspect="1" noChangeArrowheads="1"/>
+                    </pic:cNvPicPr>
+                  </pic:nvPicPr>
+                  <pic:blipFill>
+                    <a:blip r:embed="rId20">
+                      <a:extLst>
+                        <a:ext uri="{28A0092B-C50C-407E-A947-70E740481C1C}">
+                          <a14:useLocalDpi xmlns:a14="http://schemas.microsoft.com/office/drawing/2010/main" val="0"/>
+                        </a:ext>
+                      </a:extLst>
+                    </a:blip>
+                    <a:srcRect/>
+                    <a:stretch>
+                      <a:fillRect/>
+                    </a:stretch>
+                  </pic:blipFill>
+                  <pic:spPr bwMode="auto">
+                    <a:xfrm>
+                      <a:off x="0" y="0"/>
+                      <a:ext cx="5274310" cy="2091690"/>
+                    </a:xfrm>
+                    <a:prstGeom prst="rect">
+                      <a:avLst/>
+                    </a:prstGeom>
+                    <a:noFill/>
+                    <a:ln>
+                      <a:noFill/>
+                    </a:ln>
+                  </pic:spPr>
+                </pic:pic>
+              </a:graphicData>
+            </a:graphic>
+          </wp:inline>
+        </w:drawing>
+      </w:r>
+    </w:p>
+    <w:p>
+      <w:pPr>
+        <w:rPr>
+          <w:rFonts w:eastAsia="PMingLiU" w:hint="eastAsia"/>
+          <w:lang w:eastAsia="zh-TW"/>
+        </w:rPr>
+      </w:pPr>
+    </w:p>
+    <w:p>
+      <w:pPr>
+        <w:widowControl/>
+        <w:shd w:val="clear" w:color="auto" w:fill="282C34"/>
+        <w:spacing w:line="285" w:lineRule="atLeast"/>
+        <w:jc w:val="left"/>
+        <w:rPr>
+          <w:rFonts w:ascii="Consolas" w:eastAsia="宋体" w:hAnsi="Consolas" w:cs="宋体"/>
+          <w:color w:val="BBBBBB"/>
+          <w:kern w:val="0"/>
+          <w:szCs w:val="21"/>
+        </w:rPr>
+      </w:pPr>
+      <w:proofErr w:type="gramStart"/>
+      <w:r>
+        <w:rPr>
+          <w:rFonts w:ascii="Consolas" w:eastAsia="宋体" w:hAnsi="Consolas" w:cs="宋体"/>
+          <w:color w:val="98C379"/>
+          <w:kern w:val="0"/>
+          <w:szCs w:val="21"/>
+        </w:rPr>
+        <w:t>.banner</w:t>
+      </w:r>
+      <w:proofErr w:type="gramEnd"/>
+      <w:r>
+        <w:rPr>
+          <w:rFonts w:ascii="Consolas" w:eastAsia="宋体" w:hAnsi="Consolas" w:cs="宋体"/>
+          <w:color w:val="BBBBBB"/>
+          <w:kern w:val="0"/>
+          <w:szCs w:val="21"/>
+        </w:rPr>
+        <w:t> </w:t>
+      </w:r>
+      <w:r>
+        <w:rPr>
+          <w:rFonts w:ascii="Consolas" w:eastAsia="宋体" w:hAnsi="Consolas" w:cs="宋体"/>
+          <w:color w:val="98C379"/>
+          <w:kern w:val="0"/>
+          <w:szCs w:val="21"/>
+        </w:rPr>
+        <w:t>.</w:t>
+      </w:r>
+      <w:proofErr w:type="spellStart"/>
+      <w:r>
+        <w:rPr>
+          <w:rFonts w:ascii="Consolas" w:eastAsia="宋体" w:hAnsi="Consolas" w:cs="宋体"/>
+          <w:color w:val="98C379"/>
+          <w:kern w:val="0"/>
+          <w:szCs w:val="21"/>
+        </w:rPr>
+        <w:t>subnav</w:t>
+      </w:r>
+      <w:proofErr w:type="spellEnd"/>
+      <w:r>
+        <w:rPr>
+          <w:rFonts w:ascii="Consolas" w:eastAsia="宋体" w:hAnsi="Consolas" w:cs="宋体"/>
+          <w:color w:val="BBBBBB"/>
+          <w:kern w:val="0"/>
+          <w:szCs w:val="21"/>
+        </w:rPr>
+        <w:t> </w:t>
+      </w:r>
+      <w:r>
+        <w:rPr>
+          <w:rFonts w:ascii="Consolas" w:eastAsia="宋体" w:hAnsi="Consolas" w:cs="宋体"/>
+          <w:color w:val="E06C75"/>
+          <w:kern w:val="0"/>
+          <w:szCs w:val="21"/>
+        </w:rPr>
+        <w:t>li</w:t>
+      </w:r>
+      <w:r>
+        <w:rPr>
+          <w:rFonts w:ascii="Consolas" w:eastAsia="宋体" w:hAnsi="Consolas" w:cs="宋体"/>
+          <w:color w:val="BBBBBB"/>
+          <w:kern w:val="0"/>
+          <w:szCs w:val="21"/>
+        </w:rPr>
+        <w:t> {</w:t>
+      </w:r>
+    </w:p>
+    <w:p>
+      <w:pPr>
+        <w:widowControl/>
+        <w:shd w:val="clear" w:color="auto" w:fill="282C34"/>
+        <w:spacing w:line="285" w:lineRule="atLeast"/>
+        <w:jc w:val="left"/>
+        <w:rPr>
+          <w:rFonts w:ascii="Consolas" w:eastAsia="宋体" w:hAnsi="Consolas" w:cs="宋体"/>
+          <w:color w:val="BBBBBB"/>
+          <w:kern w:val="0"/>
+          <w:szCs w:val="21"/>
+        </w:rPr>
+      </w:pPr>
+      <w:r>
+        <w:rPr>
+          <w:rFonts w:ascii="Consolas" w:eastAsia="宋体" w:hAnsi="Consolas" w:cs="宋体"/>
+          <w:color w:val="BBBBBB"/>
+          <w:kern w:val="0"/>
+          <w:szCs w:val="21"/>
+        </w:rPr>
+        <w:t>  </w:t>
+      </w:r>
+      <w:r>
+        <w:rPr>
+          <w:rFonts w:ascii="Consolas" w:eastAsia="宋体" w:hAnsi="Consolas" w:cs="宋体"/>
+          <w:color w:val="ABB2BF"/>
+          <w:kern w:val="0"/>
+          <w:szCs w:val="21"/>
+        </w:rPr>
+        <w:t>margin:</w:t>
+      </w:r>
+      <w:r>
+        <w:rPr>
+          <w:rFonts w:ascii="Consolas" w:eastAsia="宋体" w:hAnsi="Consolas" w:cs="宋体"/>
+          <w:color w:val="BBBBBB"/>
+          <w:kern w:val="0"/>
+          <w:szCs w:val="21"/>
+        </w:rPr>
+        <w:t> </w:t>
+      </w:r>
+      <w:r>
+        <w:rPr>
+          <w:rFonts w:ascii="Consolas" w:eastAsia="宋体" w:hAnsi="Consolas" w:cs="宋体"/>
+          <w:color w:val="C678DD"/>
+          <w:kern w:val="0"/>
+          <w:szCs w:val="21"/>
+        </w:rPr>
+        <w:t>30</w:t>
+      </w:r>
+      <w:r>
+        <w:rPr>
+          <w:rFonts w:ascii="Consolas" w:eastAsia="宋体" w:hAnsi="Consolas" w:cs="宋体"/>
+          <w:color w:val="E06C75"/>
+          <w:kern w:val="0"/>
+          <w:szCs w:val="21"/>
+        </w:rPr>
+        <w:t>px</w:t>
+      </w:r>
+      <w:r>
+        <w:rPr>
+          <w:rFonts w:ascii="Consolas" w:eastAsia="宋体" w:hAnsi="Consolas" w:cs="宋体"/>
+          <w:color w:val="BBBBBB"/>
+          <w:kern w:val="0"/>
+          <w:szCs w:val="21"/>
+        </w:rPr>
+        <w:t> </w:t>
+      </w:r>
+      <w:r>
+        <w:rPr>
+          <w:rFonts w:ascii="Consolas" w:eastAsia="宋体" w:hAnsi="Consolas" w:cs="宋体"/>
+          <w:color w:val="C678DD"/>
+          <w:kern w:val="0"/>
+          <w:szCs w:val="21"/>
+        </w:rPr>
+        <w:t>0</w:t>
+      </w:r>
+      <w:r>
+        <w:rPr>
+          <w:rFonts w:ascii="Consolas" w:eastAsia="宋体" w:hAnsi="Consolas" w:cs="宋体"/>
+          <w:color w:val="BBBBBB"/>
+          <w:kern w:val="0"/>
+          <w:szCs w:val="21"/>
+        </w:rPr>
+        <w:t> </w:t>
+      </w:r>
+      <w:r>
+        <w:rPr>
+          <w:rFonts w:ascii="Consolas" w:eastAsia="宋体" w:hAnsi="Consolas" w:cs="宋体"/>
+          <w:color w:val="C678DD"/>
+          <w:kern w:val="0"/>
+          <w:szCs w:val="21"/>
+        </w:rPr>
+        <w:t>0</w:t>
+      </w:r>
+      <w:r>
+        <w:rPr>
+          <w:rFonts w:ascii="Consolas" w:eastAsia="宋体" w:hAnsi="Consolas" w:cs="宋体"/>
+          <w:color w:val="BBBBBB"/>
+          <w:kern w:val="0"/>
+          <w:szCs w:val="21"/>
+        </w:rPr>
+        <w:t> </w:t>
+      </w:r>
+      <w:r>
+        <w:rPr>
+          <w:rFonts w:ascii="Consolas" w:eastAsia="宋体" w:hAnsi="Consolas" w:cs="宋体"/>
+          <w:color w:val="C678DD"/>
+          <w:kern w:val="0"/>
+          <w:szCs w:val="21"/>
+        </w:rPr>
+        <w:t>22</w:t>
+      </w:r>
+      <w:r>
+        <w:rPr>
+          <w:rFonts w:ascii="Consolas" w:eastAsia="宋体" w:hAnsi="Consolas" w:cs="宋体"/>
+          <w:color w:val="E06C75"/>
+          <w:kern w:val="0"/>
+          <w:szCs w:val="21"/>
+        </w:rPr>
+        <w:t>px</w:t>
+      </w:r>
+      <w:r>
+        <w:rPr>
+          <w:rFonts w:ascii="Consolas" w:eastAsia="宋体" w:hAnsi="Consolas" w:cs="宋体"/>
+          <w:color w:val="BBBBBB"/>
+          <w:kern w:val="0"/>
+          <w:szCs w:val="21"/>
+        </w:rPr>
+        <w:t>;</w:t>
+      </w:r>
+    </w:p>
+    <w:p>
+      <w:pPr>
+        <w:widowControl/>
+        <w:shd w:val="clear" w:color="auto" w:fill="282C34"/>
+        <w:spacing w:line="285" w:lineRule="atLeast"/>
+        <w:jc w:val="left"/>
+        <w:rPr>
+          <w:rFonts w:ascii="Consolas" w:eastAsia="宋体" w:hAnsi="Consolas" w:cs="宋体"/>
+          <w:color w:val="BBBBBB"/>
+          <w:kern w:val="0"/>
+          <w:szCs w:val="21"/>
+        </w:rPr>
+      </w:pPr>
+      <w:r>
+        <w:rPr>
+          <w:rFonts w:ascii="Consolas" w:eastAsia="宋体" w:hAnsi="Consolas" w:cs="宋体"/>
+          <w:color w:val="BBBBBB"/>
+          <w:kern w:val="0"/>
+          <w:szCs w:val="21"/>
+        </w:rPr>
+        <w:t>  </w:t>
+      </w:r>
+      <w:r>
+        <w:rPr>
+          <w:rFonts w:ascii="Consolas" w:eastAsia="宋体" w:hAnsi="Consolas" w:cs="宋体"/>
+          <w:color w:val="ABB2BF"/>
+          <w:kern w:val="0"/>
+          <w:szCs w:val="21"/>
+        </w:rPr>
+        <w:t>line-height:</w:t>
+      </w:r>
+      <w:r>
+        <w:rPr>
+          <w:rFonts w:ascii="Consolas" w:eastAsia="宋体" w:hAnsi="Consolas" w:cs="宋体"/>
+          <w:color w:val="BBBBBB"/>
+          <w:kern w:val="0"/>
+          <w:szCs w:val="21"/>
+        </w:rPr>
+        <w:t> </w:t>
+      </w:r>
+      <w:r>
+        <w:rPr>
+          <w:rFonts w:ascii="Consolas" w:eastAsia="宋体" w:hAnsi="Consolas" w:cs="宋体"/>
+          <w:color w:val="C678DD"/>
+          <w:kern w:val="0"/>
+          <w:szCs w:val="21"/>
+        </w:rPr>
+        <w:t>14</w:t>
+      </w:r>
+      <w:r>
+        <w:rPr>
+          <w:rFonts w:ascii="Consolas" w:eastAsia="宋体" w:hAnsi="Consolas" w:cs="宋体"/>
+          <w:color w:val="E06C75"/>
+          <w:kern w:val="0"/>
+          <w:szCs w:val="21"/>
+        </w:rPr>
+        <w:t>px</w:t>
+      </w:r>
+      <w:r>
+        <w:rPr>
+          <w:rFonts w:ascii="Consolas" w:eastAsia="宋体" w:hAnsi="Consolas" w:cs="宋体"/>
+          <w:color w:val="BBBBBB"/>
+          <w:kern w:val="0"/>
+          <w:szCs w:val="21"/>
+        </w:rPr>
+        <w:t>;</w:t>
+      </w:r>
+    </w:p>
+    <w:p>
+      <w:pPr>
+        <w:widowControl/>
+        <w:shd w:val="clear" w:color="auto" w:fill="282C34"/>
+        <w:spacing w:line="285" w:lineRule="atLeast"/>
+        <w:jc w:val="left"/>
+        <w:rPr>
+          <w:rFonts w:ascii="Consolas" w:eastAsia="宋体" w:hAnsi="Consolas" w:cs="宋体"/>
+          <w:color w:val="BBBBBB"/>
+          <w:kern w:val="0"/>
+          <w:szCs w:val="21"/>
+        </w:rPr>
+      </w:pPr>
+      <w:r>
+        <w:rPr>
+          <w:rFonts w:ascii="Consolas" w:eastAsia="宋体" w:hAnsi="Consolas" w:cs="宋体"/>
+          <w:color w:val="BBBBBB"/>
+          <w:kern w:val="0"/>
+          <w:szCs w:val="21"/>
+        </w:rPr>
+        <w:t>  </w:t>
+      </w:r>
+      <w:r>
+        <w:rPr>
+          <w:rFonts w:ascii="Consolas" w:eastAsia="宋体" w:hAnsi="Consolas" w:cs="宋体"/>
+          <w:color w:val="ABB2BF"/>
+          <w:kern w:val="0"/>
+          <w:szCs w:val="21"/>
+        </w:rPr>
+        <w:t>font-size:</w:t>
+      </w:r>
+      <w:r>
+        <w:rPr>
+          <w:rFonts w:ascii="Consolas" w:eastAsia="宋体" w:hAnsi="Consolas" w:cs="宋体"/>
+          <w:color w:val="BBBBBB"/>
+          <w:kern w:val="0"/>
+          <w:szCs w:val="21"/>
+        </w:rPr>
+        <w:t> </w:t>
+      </w:r>
+      <w:r>
+        <w:rPr>
+          <w:rFonts w:ascii="Consolas" w:eastAsia="宋体" w:hAnsi="Consolas" w:cs="宋体"/>
+          <w:color w:val="C678DD"/>
+          <w:kern w:val="0"/>
+          <w:szCs w:val="21"/>
+        </w:rPr>
+        <w:t>14</w:t>
+      </w:r>
+      <w:r>
+        <w:rPr>
+          <w:rFonts w:ascii="Consolas" w:eastAsia="宋体" w:hAnsi="Consolas" w:cs="宋体"/>
+          <w:color w:val="E06C75"/>
+          <w:kern w:val="0"/>
+          <w:szCs w:val="21"/>
+        </w:rPr>
+        <w:t>px</w:t>
+      </w:r>
+      <w:r>
+        <w:rPr>
+          <w:rFonts w:ascii="Consolas" w:eastAsia="宋体" w:hAnsi="Consolas" w:cs="宋体"/>
+          <w:color w:val="BBBBBB"/>
+          <w:kern w:val="0"/>
+          <w:szCs w:val="21"/>
+        </w:rPr>
+        <w:t>;</w:t>
+      </w:r>
+    </w:p>
+    <w:p>
+      <w:pPr>
+        <w:widowControl/>
+        <w:shd w:val="clear" w:color="auto" w:fill="282C34"/>
+        <w:spacing w:line="285" w:lineRule="atLeast"/>
+        <w:jc w:val="left"/>
+        <w:rPr>
+          <w:rFonts w:ascii="Consolas" w:eastAsia="宋体" w:hAnsi="Consolas" w:cs="宋体"/>
+          <w:color w:val="BBBBBB"/>
+          <w:kern w:val="0"/>
+          <w:szCs w:val="21"/>
+        </w:rPr>
+      </w:pPr>
+      <w:r>
+        <w:rPr>
+          <w:rFonts w:ascii="Consolas" w:eastAsia="宋体" w:hAnsi="Consolas" w:cs="宋体"/>
+          <w:color w:val="BBBBBB"/>
+          <w:kern w:val="0"/>
+          <w:szCs w:val="21"/>
+        </w:rPr>
+        <w:t>}</w:t>
+      </w:r>
+    </w:p>
+    <w:p>
+      <w:pPr>
+        <w:rPr>
+          <w:rFonts w:eastAsia="PMingLiU"/>
+          <w:lang w:eastAsia="zh-TW"/>
+        </w:rPr>
+      </w:pPr>
+    </w:p>
+    <w:p>
+      <w:pPr>
+        <w:widowControl/>
+        <w:shd w:val="clear" w:color="auto" w:fill="282C34"/>
+        <w:spacing w:line="285" w:lineRule="atLeast"/>
+        <w:jc w:val="left"/>
+        <w:rPr>
+          <w:rFonts w:ascii="Consolas" w:eastAsia="宋体" w:hAnsi="Consolas" w:cs="宋体"/>
+          <w:color w:val="BBBBBB"/>
+          <w:kern w:val="0"/>
+          <w:szCs w:val="21"/>
+        </w:rPr>
+      </w:pPr>
+      <w:proofErr w:type="gramStart"/>
+      <w:r>
+        <w:rPr>
+          <w:rFonts w:ascii="Consolas" w:eastAsia="宋体" w:hAnsi="Consolas" w:cs="宋体"/>
+          <w:color w:val="98C379"/>
+          <w:kern w:val="0"/>
+          <w:szCs w:val="21"/>
+        </w:rPr>
+        <w:t>.header</w:t>
+      </w:r>
+      <w:proofErr w:type="gramEnd"/>
+      <w:r>
+        <w:rPr>
+          <w:rFonts w:ascii="Consolas" w:eastAsia="宋体" w:hAnsi="Consolas" w:cs="宋体"/>
+          <w:color w:val="BBBBBB"/>
+          <w:kern w:val="0"/>
+          <w:szCs w:val="21"/>
+        </w:rPr>
+        <w:t> {</w:t>
+      </w:r>
+    </w:p>
+    <w:p>
+      <w:pPr>
+        <w:widowControl/>
+        <w:shd w:val="clear" w:color="auto" w:fill="282C34"/>
+        <w:spacing w:line="285" w:lineRule="atLeast"/>
+        <w:jc w:val="left"/>
+        <w:rPr>
+          <w:rFonts w:ascii="Consolas" w:eastAsia="宋体" w:hAnsi="Consolas" w:cs="宋体"/>
+          <w:color w:val="BBBBBB"/>
+          <w:kern w:val="0"/>
+          <w:szCs w:val="21"/>
+        </w:rPr>
+      </w:pPr>
+      <w:r>
+        <w:rPr>
+          <w:rFonts w:ascii="Consolas" w:eastAsia="宋体" w:hAnsi="Consolas" w:cs="宋体"/>
+          <w:color w:val="BBBBBB"/>
+          <w:kern w:val="0"/>
+          <w:szCs w:val="21"/>
+        </w:rPr>
+        <w:t>  </w:t>
+      </w:r>
+      <w:r>
+        <w:rPr>
+          <w:rFonts w:ascii="Consolas" w:eastAsia="宋体" w:hAnsi="Consolas" w:cs="宋体"/>
+          <w:color w:val="ABB2BF"/>
+          <w:kern w:val="0"/>
+          <w:szCs w:val="21"/>
+        </w:rPr>
+        <w:t>height:</w:t>
+      </w:r>
+      <w:r>
+        <w:rPr>
+          <w:rFonts w:ascii="Consolas" w:eastAsia="宋体" w:hAnsi="Consolas" w:cs="宋体"/>
+          <w:color w:val="BBBBBB"/>
+          <w:kern w:val="0"/>
+          <w:szCs w:val="21"/>
+        </w:rPr>
+        <w:t> </w:t>
+      </w:r>
+      <w:r>
+        <w:rPr>
+          <w:rFonts w:ascii="Consolas" w:eastAsia="宋体" w:hAnsi="Consolas" w:cs="宋体"/>
+          <w:color w:val="C678DD"/>
+          <w:kern w:val="0"/>
+          <w:szCs w:val="21"/>
+        </w:rPr>
+        <w:t>42</w:t>
+      </w:r>
+      <w:r>
+        <w:rPr>
+          <w:rFonts w:ascii="Consolas" w:eastAsia="宋体" w:hAnsi="Consolas" w:cs="宋体"/>
+          <w:color w:val="E06C75"/>
+          <w:kern w:val="0"/>
+          <w:szCs w:val="21"/>
+        </w:rPr>
+        <w:t>px</w:t>
+      </w:r>
+      <w:r>
+        <w:rPr>
+          <w:rFonts w:ascii="Consolas" w:eastAsia="宋体" w:hAnsi="Consolas" w:cs="宋体"/>
+          <w:color w:val="BBBBBB"/>
+          <w:kern w:val="0"/>
+          <w:szCs w:val="21"/>
+        </w:rPr>
+        <w:t>;</w:t>
+      </w:r>
+    </w:p>
+    <w:p>
+      <w:pPr>
+        <w:widowControl/>
+        <w:shd w:val="clear" w:color="auto" w:fill="282C34"/>
+        <w:spacing w:line="285" w:lineRule="atLeast"/>
+        <w:jc w:val="left"/>
+        <w:rPr>
+          <w:rFonts w:ascii="Consolas" w:eastAsia="宋体" w:hAnsi="Consolas" w:cs="宋体"/>
+          <w:color w:val="BBBBBB"/>
+          <w:kern w:val="0"/>
+          <w:szCs w:val="21"/>
+        </w:rPr>
+      </w:pPr>
+      <w:r>
+        <w:rPr>
+          <w:rFonts w:ascii="Consolas" w:eastAsia="宋体" w:hAnsi="Consolas" w:cs="宋体"/>
+          <w:color w:val="BBBBBB"/>
+          <w:kern w:val="0"/>
+          <w:szCs w:val="21"/>
+        </w:rPr>
+        <w:t>  </w:t>
+      </w:r>
+      <w:r>
+        <w:rPr>
+          <w:rFonts w:ascii="Consolas" w:eastAsia="宋体" w:hAnsi="Consolas" w:cs="宋体"/>
+          <w:color w:val="ABB2BF"/>
+          <w:kern w:val="0"/>
+          <w:szCs w:val="21"/>
+        </w:rPr>
+        <w:t>margin:</w:t>
+      </w:r>
+      <w:r>
+        <w:rPr>
+          <w:rFonts w:ascii="Consolas" w:eastAsia="宋体" w:hAnsi="Consolas" w:cs="宋体"/>
+          <w:color w:val="BBBBBB"/>
+          <w:kern w:val="0"/>
+          <w:szCs w:val="21"/>
+        </w:rPr>
+        <w:t> </w:t>
+      </w:r>
+      <w:r>
+        <w:rPr>
+          <w:rFonts w:ascii="Consolas" w:eastAsia="宋体" w:hAnsi="Consolas" w:cs="宋体"/>
+          <w:color w:val="C678DD"/>
+          <w:kern w:val="0"/>
+          <w:szCs w:val="21"/>
+        </w:rPr>
+        <w:t>30</w:t>
+      </w:r>
+      <w:r>
+        <w:rPr>
+          <w:rFonts w:ascii="Consolas" w:eastAsia="宋体" w:hAnsi="Consolas" w:cs="宋体"/>
+          <w:color w:val="E06C75"/>
+          <w:kern w:val="0"/>
+          <w:szCs w:val="21"/>
+        </w:rPr>
+        <w:t>px</w:t>
+      </w:r>
+      <w:r>
+        <w:rPr>
+          <w:rFonts w:ascii="Consolas" w:eastAsia="宋体" w:hAnsi="Consolas" w:cs="宋体"/>
+          <w:color w:val="BBBBBB"/>
+          <w:kern w:val="0"/>
+          <w:szCs w:val="21"/>
+        </w:rPr>
+        <w:t> </w:t>
+      </w:r>
+      <w:r>
+        <w:rPr>
+          <w:rFonts w:ascii="Consolas" w:eastAsia="宋体" w:hAnsi="Consolas" w:cs="宋体"/>
+          <w:color w:val="56B6C2"/>
+          <w:kern w:val="0"/>
+          <w:szCs w:val="21"/>
+        </w:rPr>
+        <w:t>auto</w:t>
+      </w:r>
+      <w:r>
+        <w:rPr>
+          <w:rFonts w:ascii="Consolas" w:eastAsia="宋体" w:hAnsi="Consolas" w:cs="宋体"/>
+          <w:color w:val="BBBBBB"/>
+          <w:kern w:val="0"/>
+          <w:szCs w:val="21"/>
+        </w:rPr>
+        <w:t>; </w:t>
+      </w:r>
+      <w:r>
+        <w:rPr>
+          <w:rFonts w:ascii="Consolas" w:eastAsia="宋体" w:hAnsi="Consolas" w:cs="宋体"/>
+          <w:color w:val="676F7D"/>
+          <w:kern w:val="0"/>
+          <w:szCs w:val="21"/>
+        </w:rPr>
+        <w:t>/*</w:t>
+      </w:r>
+      <w:r>
+        <w:rPr>
+          <w:rFonts w:ascii="Consolas" w:eastAsia="宋体" w:hAnsi="Consolas" w:cs="宋体"/>
+          <w:color w:val="676F7D"/>
+          <w:kern w:val="0"/>
+          <w:szCs w:val="21"/>
+        </w:rPr>
+        <w:t>此地层叠</w:t>
+      </w:r>
+      <w:r>
+        <w:rPr>
+          <w:rFonts w:ascii="Consolas" w:eastAsia="宋体" w:hAnsi="Consolas" w:cs="宋体"/>
+          <w:color w:val="676F7D"/>
+          <w:kern w:val="0"/>
+          <w:szCs w:val="21"/>
+        </w:rPr>
+        <w:t>w</w:t>
+      </w:r>
+      <w:r>
+        <w:rPr>
+          <w:rFonts w:ascii="Consolas" w:eastAsia="宋体" w:hAnsi="Consolas" w:cs="宋体"/>
+          <w:color w:val="676F7D"/>
+          <w:kern w:val="0"/>
+          <w:szCs w:val="21"/>
+        </w:rPr>
+        <w:t>里面的</w:t>
+      </w:r>
+      <w:r>
+        <w:rPr>
+          <w:rFonts w:ascii="Consolas" w:eastAsia="宋体" w:hAnsi="Consolas" w:cs="宋体"/>
+          <w:color w:val="676F7D"/>
+          <w:kern w:val="0"/>
+          <w:szCs w:val="21"/>
+        </w:rPr>
+        <w:t>margin*/</w:t>
+      </w:r>
+    </w:p>
+    <w:p>
+      <w:pPr>
+        <w:widowControl/>
+        <w:shd w:val="clear" w:color="auto" w:fill="282C34"/>
+        <w:spacing w:line="285" w:lineRule="atLeast"/>
+        <w:jc w:val="left"/>
+        <w:rPr>
+          <w:rFonts w:ascii="Consolas" w:eastAsia="宋体" w:hAnsi="Consolas" w:cs="宋体"/>
+          <w:color w:val="BBBBBB"/>
+          <w:kern w:val="0"/>
+          <w:szCs w:val="21"/>
+        </w:rPr>
+      </w:pPr>
+      <w:r>
+        <w:rPr>
+          <w:rFonts w:ascii="Consolas" w:eastAsia="宋体" w:hAnsi="Consolas" w:cs="宋体"/>
+          <w:color w:val="BBBBBB"/>
+          <w:kern w:val="0"/>
+          <w:szCs w:val="21"/>
+        </w:rPr>
+        <w:t>}</w:t>
+      </w:r>
+    </w:p>
+    <w:p>
+      <w:pPr>
+        <w:rPr>
+          <w:rFonts w:eastAsia="PMingLiU"/>
+          <w:lang w:eastAsia="zh-TW"/>
+        </w:rPr>
+      </w:pPr>
+    </w:p>
+    <w:p>
+      <w:pPr>
+        <w:rPr>
+          <w:rFonts w:asciiTheme="minorEastAsia" w:eastAsia="PMingLiU" w:hAnsiTheme="minorEastAsia"/>
+          <w:lang w:eastAsia="zh-TW"/>
+        </w:rPr>
+      </w:pPr>
+      <w:r>
+        <w:rPr>
+          <w:rFonts w:asciiTheme="minorEastAsia" w:hAnsiTheme="minorEastAsia" w:hint="eastAsia"/>
+          <w:lang w:eastAsia="zh-TW"/>
+        </w:rPr>
+        <w:t>疑問：去掉</w:t>
+      </w:r>
+      <w:proofErr w:type="spellStart"/>
+      <w:r>
+        <w:rPr>
+          <w:rFonts w:asciiTheme="minorEastAsia" w:hAnsiTheme="minorEastAsia" w:hint="eastAsia"/>
+          <w:lang w:eastAsia="zh-TW"/>
+        </w:rPr>
+        <w:t>subnav</w:t>
+      </w:r>
+      <w:proofErr w:type="spellEnd"/>
+      <w:r>
+        <w:rPr>
+          <w:rFonts w:asciiTheme="minorEastAsia" w:hAnsiTheme="minorEastAsia" w:hint="eastAsia"/>
+          <w:lang w:eastAsia="zh-TW"/>
+        </w:rPr>
+        <w:t>的左浮動時，</w:t>
+      </w:r>
+      <w:r>
+        <w:rPr>
+          <w:rFonts w:asciiTheme="minorEastAsia" w:hAnsiTheme="minorEastAsia" w:hint="eastAsia"/>
+          <w:lang w:eastAsia="zh-TW"/>
+        </w:rPr>
+        <w:t>第1個li的上邊距直接頂在了header中學成在線</w:t>
+      </w:r>
+      <w:r>
+        <w:rPr>
+          <w:rFonts w:asciiTheme="minorEastAsia" w:hAnsiTheme="minorEastAsia" w:hint="eastAsia"/>
+        </w:rPr>
+        <w:t>logo</w:t>
+      </w:r>
+      <w:r>
+        <w:rPr>
+          <w:rFonts w:asciiTheme="minorEastAsia" w:hAnsiTheme="minorEastAsia" w:hint="eastAsia"/>
+          <w:lang w:eastAsia="zh-TW"/>
+        </w:rPr>
+        <w:t>的下面。</w:t>
+      </w:r>
+    </w:p>
+    <w:p>
+      <w:pPr>
+        <w:rPr>
+          <w:rFonts w:asciiTheme="minorEastAsia" w:eastAsia="PMingLiU" w:hAnsiTheme="minorEastAsia"/>
+          <w:lang w:eastAsia="zh-TW"/>
+        </w:rPr>
+      </w:pPr>
+      <w:r>
+        <w:rPr>
+          <w:rFonts w:asciiTheme="minorEastAsia" w:hAnsiTheme="minorEastAsia" w:hint="eastAsia"/>
+          <w:lang w:eastAsia="zh-TW"/>
+        </w:rPr>
+        <w:t>原因：</w:t>
+      </w:r>
+    </w:p>
+    <w:p>
+      <w:pPr>
+        <w:rPr>
+          <w:rFonts w:asciiTheme="minorEastAsia" w:eastAsia="PMingLiU" w:hAnsiTheme="minorEastAsia"/>
+          <w:lang w:eastAsia="zh-TW"/>
+        </w:rPr>
+      </w:pPr>
+      <w:r>
+        <w:rPr>
+          <w:rFonts w:asciiTheme="minorEastAsia" w:hAnsiTheme="minorEastAsia" w:hint="eastAsia"/>
+          <w:lang w:eastAsia="zh-TW"/>
+        </w:rPr>
+        <w:t>①</w:t>
+      </w:r>
+      <w:r>
+        <w:rPr>
+          <w:rFonts w:asciiTheme="minorEastAsia" w:hAnsiTheme="minorEastAsia" w:hint="eastAsia"/>
+          <w:lang w:eastAsia="zh-TW"/>
+        </w:rPr>
+        <w:t>【</w:t>
+      </w:r>
+      <w:r>
+        <w:rPr>
+          <w:lang w:eastAsia="zh-TW"/>
+        </w:rPr>
+        <w:t>嵌套塊元素垂直外邊距的塌陷</w:t>
+      </w:r>
+      <w:r>
+        <w:rPr>
+          <w:rFonts w:asciiTheme="minorEastAsia" w:hAnsiTheme="minorEastAsia" w:hint="eastAsia"/>
+          <w:lang w:eastAsia="zh-TW"/>
+        </w:rPr>
+        <w:t>】</w:t>
+      </w:r>
+      <w:r>
+        <w:rPr>
+          <w:rFonts w:asciiTheme="minorEastAsia" w:hAnsiTheme="minorEastAsia" w:hint="eastAsia"/>
+          <w:lang w:eastAsia="zh-TW"/>
+        </w:rPr>
+        <w:t>3</w:t>
+      </w:r>
+      <w:r>
+        <w:rPr>
+          <w:rFonts w:asciiTheme="minorEastAsia" w:hAnsiTheme="minorEastAsia" w:hint="eastAsia"/>
+          <w:lang w:eastAsia="zh-TW"/>
+        </w:rPr>
+        <w:t>次：li的上邊距3</w:t>
+      </w:r>
+      <w:r>
+        <w:rPr>
+          <w:rFonts w:asciiTheme="minorEastAsia" w:hAnsiTheme="minorEastAsia"/>
+          <w:lang w:eastAsia="zh-TW"/>
+        </w:rPr>
+        <w:t>0</w:t>
+      </w:r>
+      <w:r>
+        <w:rPr>
+          <w:rFonts w:asciiTheme="minorEastAsia" w:hAnsiTheme="minorEastAsia" w:hint="eastAsia"/>
+          <w:lang w:eastAsia="zh-TW"/>
+        </w:rPr>
+        <w:t>px變成了ul的，然後變成了</w:t>
+      </w:r>
+      <w:r>
+        <w:rPr>
+          <w:rFonts w:asciiTheme="minorEastAsia" w:hAnsiTheme="minorEastAsia" w:hint="eastAsia"/>
+          <w:lang w:eastAsia="zh-TW"/>
+        </w:rPr>
+        <w:t>w的，然後變成了banner的</w:t>
+      </w:r>
+      <w:r>
+        <w:rPr>
+          <w:rFonts w:asciiTheme="minorEastAsia" w:hAnsiTheme="minorEastAsia" w:hint="eastAsia"/>
+          <w:lang w:eastAsia="zh-TW"/>
+        </w:rPr>
+        <w:t>。</w:t>
+      </w:r>
+    </w:p>
+    <w:p>
+      <w:pPr>
+        <w:rPr>
+          <w:rFonts w:asciiTheme="minorEastAsia" w:hAnsiTheme="minorEastAsia"/>
+        </w:rPr>
+      </w:pPr>
+      <w:r>
+        <w:rPr>
+          <w:rFonts w:asciiTheme="minorEastAsia" w:hAnsiTheme="minorEastAsia" w:hint="eastAsia"/>
+          <w:lang w:eastAsia="zh-TW"/>
+        </w:rPr>
+        <w:t>②</w:t>
+      </w:r>
+      <w:r>
+        <w:rPr>
+          <w:rFonts w:asciiTheme="minorEastAsia" w:hAnsiTheme="minorEastAsia" w:hint="eastAsia"/>
+          <w:lang w:eastAsia="zh-TW"/>
+        </w:rPr>
+        <w:t>【</w:t>
+      </w:r>
+      <w:r>
+        <w:rPr>
+          <w:lang w:eastAsia="zh-TW"/>
+        </w:rPr>
+        <w:t>相鄰塊元素垂直外邊距的合併</w:t>
+      </w:r>
+      <w:r>
+        <w:rPr>
+          <w:rFonts w:asciiTheme="minorEastAsia" w:hAnsiTheme="minorEastAsia" w:hint="eastAsia"/>
+          <w:lang w:eastAsia="zh-TW"/>
+        </w:rPr>
+        <w:t>】</w:t>
+      </w:r>
+      <w:r>
+        <w:rPr>
+          <w:rFonts w:asciiTheme="minorEastAsia" w:hAnsiTheme="minorEastAsia" w:hint="eastAsia"/>
+          <w:lang w:eastAsia="zh-TW"/>
+        </w:rPr>
+        <w:t>：</w:t>
+      </w:r>
+      <w:r>
+        <w:rPr>
+          <w:rFonts w:asciiTheme="minorEastAsia" w:hAnsiTheme="minorEastAsia" w:hint="eastAsia"/>
+          <w:lang w:eastAsia="zh-TW"/>
+        </w:rPr>
+        <w:t>header下邊距是</w:t>
+      </w:r>
+      <w:r>
+        <w:rPr>
+          <w:rFonts w:asciiTheme="minorEastAsia" w:hAnsiTheme="minorEastAsia"/>
+          <w:lang w:eastAsia="zh-TW"/>
+        </w:rPr>
+        <w:t>30</w:t>
+      </w:r>
+      <w:r>
+        <w:rPr>
+          <w:rFonts w:asciiTheme="minorEastAsia" w:hAnsiTheme="minorEastAsia" w:hint="eastAsia"/>
+          <w:lang w:eastAsia="zh-TW"/>
+        </w:rPr>
+        <w:t>px，banner上邊距是3</w:t>
+      </w:r>
+      <w:r>
+        <w:rPr>
+          <w:rFonts w:asciiTheme="minorEastAsia" w:hAnsiTheme="minorEastAsia"/>
+          <w:lang w:eastAsia="zh-TW"/>
+        </w:rPr>
+        <w:t>0</w:t>
+      </w:r>
+      <w:r>
+        <w:rPr>
+          <w:rFonts w:asciiTheme="minorEastAsia" w:hAnsiTheme="minorEastAsia" w:hint="eastAsia"/>
+          <w:lang w:eastAsia="zh-TW"/>
+        </w:rPr>
+        <w:t>px</w:t>
+      </w:r>
+      <w:r>
+        <w:rPr>
+          <w:rFonts w:asciiTheme="minorEastAsia" w:hAnsiTheme="minorEastAsia" w:hint="eastAsia"/>
+          <w:lang w:eastAsia="zh-TW"/>
+        </w:rPr>
+        <w:t>，合併成了3</w:t>
+      </w:r>
+      <w:r>
+        <w:rPr>
+          <w:rFonts w:asciiTheme="minorEastAsia" w:hAnsiTheme="minorEastAsia"/>
+          <w:lang w:eastAsia="zh-TW"/>
+        </w:rPr>
+        <w:t>0</w:t>
+      </w:r>
+      <w:r>
+        <w:rPr>
+          <w:rFonts w:asciiTheme="minorEastAsia" w:hAnsiTheme="minorEastAsia" w:hint="eastAsia"/>
+        </w:rPr>
+        <w:t>px</w:t>
+      </w:r>
+    </w:p>
+    <w:p>
+      <w:pPr>
+        <w:pStyle w:val="2"/>
+        <w:rPr>
+          <w:sz w:val="21"/>
+          <w:szCs w:val="21"/>
+          <w:lang w:eastAsia="zh-TW"/>
+        </w:rPr>
+      </w:pPr>
+      <w:r>
+        <w:rPr>
+          <w:rFonts w:hint="eastAsia"/>
+          <w:sz w:val="21"/>
+          <w:szCs w:val="21"/>
+          <w:lang w:eastAsia="zh-TW"/>
+        </w:rPr>
+        <w:t>精品推薦要點</w:t>
+      </w:r>
+    </w:p>
+    <w:p>
+      <w:pPr>
+        <w:rPr>
+          <w:rFonts w:asciiTheme="minorEastAsia" w:hAnsiTheme="minorEastAsia"/>
+        </w:rPr>
+      </w:pPr>
+      <w:r>
+        <w:rPr>
+          <w:rFonts w:asciiTheme="minorEastAsia" w:hAnsiTheme="minorEastAsia" w:hint="eastAsia"/>
+          <w:lang w:eastAsia="zh-TW"/>
+        </w:rPr>
+        <w:t>這裡</w:t>
+      </w:r>
+      <w:r>
+        <w:rPr>
+          <w:rFonts w:asciiTheme="minorEastAsia" w:hAnsiTheme="minorEastAsia" w:hint="eastAsia"/>
+        </w:rPr>
+        <w:t>1</w:t>
+      </w:r>
+      <w:r>
+        <w:rPr>
+          <w:rFonts w:asciiTheme="minorEastAsia" w:hAnsiTheme="minorEastAsia"/>
+        </w:rPr>
+        <w:t>0</w:t>
+      </w:r>
+      <w:r>
+        <w:rPr>
+          <w:rFonts w:asciiTheme="minorEastAsia" w:hAnsiTheme="minorEastAsia" w:hint="eastAsia"/>
+        </w:rPr>
+        <w:t>個圖是1</w:t>
+      </w:r>
+      <w:r>
+        <w:rPr>
+          <w:rFonts w:asciiTheme="minorEastAsia" w:hAnsiTheme="minorEastAsia"/>
+        </w:rPr>
+        <w:t>0</w:t>
+      </w:r>
+      <w:r>
+        <w:rPr>
+          <w:rFonts w:asciiTheme="minorEastAsia" w:hAnsiTheme="minorEastAsia" w:hint="eastAsia"/>
+        </w:rPr>
+        <w:t>個li。</w:t>
+      </w:r>
+      <w:r>
+        <w:rPr>
+          <w:rFonts w:asciiTheme="minorEastAsia" w:hAnsiTheme="minorEastAsia" w:hint="eastAsia"/>
+          <w:lang w:eastAsia="zh-TW"/>
+        </w:rPr>
+        <w:t>每</w:t>
+      </w:r>
+      <w:proofErr w:type="gramStart"/>
+      <w:r>
+        <w:rPr>
+          <w:rFonts w:asciiTheme="minorEastAsia" w:hAnsiTheme="minorEastAsia" w:hint="eastAsia"/>
+          <w:lang w:eastAsia="zh-TW"/>
+        </w:rPr>
+        <w:t>個</w:t>
+      </w:r>
+      <w:proofErr w:type="gramEnd"/>
+      <w:r>
+        <w:rPr>
+          <w:rFonts w:asciiTheme="minorEastAsia" w:hAnsiTheme="minorEastAsia" w:hint="eastAsia"/>
+          <w:lang w:eastAsia="zh-TW"/>
+        </w:rPr>
+        <w:t>li會有個</w:t>
+      </w:r>
+      <w:r>
+        <w:rPr>
+          <w:rFonts w:asciiTheme="minorEastAsia" w:hAnsiTheme="minorEastAsia" w:hint="eastAsia"/>
+          <w:lang w:eastAsia="zh-TW"/>
+        </w:rPr>
+        <w:t>右</w:t>
+      </w:r>
+      <w:r>
+        <w:rPr>
+          <w:rFonts w:asciiTheme="minorEastAsia" w:hAnsiTheme="minorEastAsia" w:hint="eastAsia"/>
+          <w:lang w:eastAsia="zh-TW"/>
+        </w:rPr>
+        <w:t>邊距，</w:t>
+      </w:r>
+      <w:r>
+        <w:rPr>
+          <w:rFonts w:asciiTheme="minorEastAsia" w:hAnsiTheme="minorEastAsia" w:hint="eastAsia"/>
+          <w:lang w:eastAsia="zh-TW"/>
+        </w:rPr>
+        <w:t>除了</w:t>
+      </w:r>
+      <w:r>
+        <w:rPr>
+          <w:rFonts w:asciiTheme="minorEastAsia" w:hAnsiTheme="minorEastAsia" w:hint="eastAsia"/>
+          <w:lang w:eastAsia="zh-TW"/>
+        </w:rPr>
+        <w:t>最右邊的那些li</w:t>
+      </w:r>
+      <w:r>
+        <w:rPr>
+          <w:rFonts w:asciiTheme="minorEastAsia" w:hAnsiTheme="minorEastAsia" w:hint="eastAsia"/>
+          <w:lang w:eastAsia="zh-TW"/>
+        </w:rPr>
+        <w:t>右邊距為0</w:t>
+      </w:r>
+      <w:r>
+        <w:rPr>
+          <w:rFonts w:asciiTheme="minorEastAsia" w:hAnsiTheme="minorEastAsia" w:hint="eastAsia"/>
+          <w:lang w:eastAsia="zh-TW"/>
+        </w:rPr>
+        <w:t>。寫樣式的時候，給每個li加個margin-right</w:t>
+      </w:r>
+      <w:r>
+        <w:rPr>
+          <w:rFonts w:asciiTheme="minorEastAsia" w:hAnsiTheme="minorEastAsia"/>
+          <w:lang w:eastAsia="zh-TW"/>
+        </w:rPr>
+        <w:t>: 15px</w:t>
+      </w:r>
+      <w:r>
+        <w:rPr>
+          <w:rFonts w:asciiTheme="minorEastAsia" w:hAnsiTheme="minorEastAsia" w:hint="eastAsia"/>
+          <w:lang w:eastAsia="zh-TW"/>
+        </w:rPr>
+        <w:t>。</w:t>
+      </w:r>
+      <w:r>
+        <w:rPr>
+          <w:rFonts w:asciiTheme="minorEastAsia" w:hAnsiTheme="minorEastAsia" w:hint="eastAsia"/>
+          <w:lang w:eastAsia="zh-TW"/>
+        </w:rPr>
+        <w:t>不必把最右邊的margin-right設為0</w:t>
+      </w:r>
+      <w:r>
+        <w:rPr>
+          <w:rFonts w:asciiTheme="minorEastAsia" w:hAnsiTheme="minorEastAsia" w:hint="eastAsia"/>
+        </w:rPr>
+        <w:t>。可以把ul寫寬些，寫得超出版心的寬度。</w:t>
+      </w:r>
+      <w:r>
+        <w:rPr>
+          <w:rFonts w:asciiTheme="minorEastAsia" w:hAnsiTheme="minorEastAsia" w:hint="eastAsia"/>
+        </w:rPr>
+        <w:t>ul的寬度=（li的寬度+margin-right的值</w:t>
+      </w:r>
+      <w:r>
+        <w:rPr>
+          <w:rFonts w:asciiTheme="minorEastAsia" w:hAnsiTheme="minorEastAsia" w:hint="eastAsia"/>
+        </w:rPr>
+        <w:t>）</w:t>
+      </w:r>
+      <w:r>
+        <w:rPr>
+          <w:rFonts w:asciiTheme="minorEastAsia" w:hAnsiTheme="minorEastAsia" w:hint="eastAsia"/>
+        </w:rPr>
+        <w:t>X每一行li的個</w:t>
+      </w:r>
+      <w:proofErr w:type="gramStart"/>
+      <w:r>
+        <w:rPr>
+          <w:rFonts w:asciiTheme="minorEastAsia" w:hAnsiTheme="minorEastAsia" w:hint="eastAsia"/>
+        </w:rPr>
+        <w:t>數</w:t>
+      </w:r>
+      <w:proofErr w:type="gramEnd"/>
+      <w:r>
+        <w:rPr>
+          <w:rFonts w:asciiTheme="minorEastAsia" w:hAnsiTheme="minorEastAsia" w:hint="eastAsia"/>
+        </w:rPr>
+        <w:t>。</w:t>
+      </w:r>
+    </w:p>
+    <w:p>
+      <w:pPr>
+        <w:rPr>
+          <w:rFonts w:eastAsia="PMingLiU" w:hint="eastAsia"/>
+        </w:rPr>
+      </w:pPr>
+      <w:r>
+        <w:rPr>
+          <w:rFonts w:asciiTheme="minorEastAsia" w:hAnsiTheme="minorEastAsia" w:hint="eastAsia"/>
+        </w:rPr>
+        <w:t>即：（2</w:t>
+      </w:r>
+      <w:r>
+        <w:rPr>
+          <w:rFonts w:asciiTheme="minorEastAsia" w:hAnsiTheme="minorEastAsia"/>
+        </w:rPr>
+        <w:t>28</w:t>
+      </w:r>
+      <w:r>
+        <w:rPr>
+          <w:rFonts w:asciiTheme="minorEastAsia" w:hAnsiTheme="minorEastAsia" w:hint="eastAsia"/>
+        </w:rPr>
+        <w:t>px+</w:t>
+      </w:r>
+      <w:r>
+        <w:rPr>
+          <w:rFonts w:asciiTheme="minorEastAsia" w:hAnsiTheme="minorEastAsia"/>
+        </w:rPr>
+        <w:t>15</w:t>
+      </w:r>
+      <w:r>
+        <w:rPr>
+          <w:rFonts w:asciiTheme="minorEastAsia" w:hAnsiTheme="minorEastAsia" w:hint="eastAsia"/>
+        </w:rPr>
+        <w:t>px</w:t>
+      </w:r>
+      <w:r>
+        <w:rPr>
+          <w:rFonts w:asciiTheme="minorEastAsia" w:hAnsiTheme="minorEastAsia" w:hint="eastAsia"/>
+        </w:rPr>
+        <w:t>）</w:t>
+      </w:r>
+      <w:r>
+        <w:rPr>
+          <w:rFonts w:asciiTheme="minorEastAsia" w:hAnsiTheme="minorEastAsia" w:hint="eastAsia"/>
+        </w:rPr>
+        <w:t>*</w:t>
+      </w:r>
+      <w:r>
+        <w:rPr>
+          <w:rFonts w:asciiTheme="minorEastAsia" w:hAnsiTheme="minorEastAsia"/>
+        </w:rPr>
+        <w:t>5</w:t>
+      </w:r>
+      <w:r>
+        <w:rPr>
+          <w:rFonts w:asciiTheme="minorEastAsia" w:hAnsiTheme="minorEastAsia" w:hint="eastAsia"/>
+        </w:rPr>
+        <w:t>=</w:t>
+      </w:r>
+      <w:r>
+        <w:rPr>
+          <w:rFonts w:asciiTheme="minorEastAsia" w:hAnsiTheme="minorEastAsia"/>
+        </w:rPr>
+        <w:t>1215</w:t>
+      </w:r>
+      <w:r>
+        <w:rPr>
+          <w:rFonts w:asciiTheme="minorEastAsia" w:hAnsiTheme="minorEastAsia" w:hint="eastAsia"/>
+        </w:rPr>
+        <w:t>px。</w:t>
+      </w:r>
+    </w:p>
+    <w:p>
+      <w:pPr>
+        <w:rPr>
+          <w:rFonts w:eastAsia="PMingLiU" w:hint="eastAsia"/>
+          <w:lang w:eastAsia="zh-TW"/>
+        </w:rPr>
+      </w:pPr>
+      <w:r>
+        <w:rPr>
+          <w:rFonts w:eastAsia="PMingLiU" w:hint="eastAsia"/>
+          <w:noProof/>
+          <w:lang w:eastAsia="zh-TW"/>
+        </w:rPr>
+        <w:lastRenderedPageBreak/>
+        <w:drawing>
+          <wp:inline distT="0" distB="0" distL="0" distR="0" wp14:anchorId="018CD3CB" wp14:editId="1FCB44A8">
+            <wp:extent cx="3633746" cy="1416411"/>
+            <wp:effectExtent l="0" t="0" r="5080" b="0"/>
+            <wp:docPr id="17" name="图片 17"/>
+            <wp:cNvGraphicFramePr>
+              <a:graphicFrameLocks xmlns:a="http://schemas.openxmlformats.org/drawingml/2006/main" noChangeAspect="1"/>
+            </wp:cNvGraphicFramePr>
+            <a:graphic xmlns:a="http://schemas.openxmlformats.org/drawingml/2006/main">
+              <a:graphicData uri="http://schemas.openxmlformats.org/drawingml/2006/picture">
+                <pic:pic xmlns:pic="http://schemas.openxmlformats.org/drawingml/2006/picture">
+                  <pic:nvPicPr>
+                    <pic:cNvPr id="0" name="Picture 2"/>
+                    <pic:cNvPicPr>
+                      <a:picLocks noChangeAspect="1" noChangeArrowheads="1"/>
+                    </pic:cNvPicPr>
+                  </pic:nvPicPr>
+                  <pic:blipFill>
+                    <a:blip r:embed="rId21" cstate="print">
+                      <a:extLst>
+                        <a:ext uri="{28A0092B-C50C-407E-A947-70E740481C1C}">
+                          <a14:useLocalDpi xmlns:a14="http://schemas.microsoft.com/office/drawing/2010/main" val="0"/>
+                        </a:ext>
+                      </a:extLst>
+                    </a:blip>
+                    <a:srcRect/>
+                    <a:stretch>
+                      <a:fillRect/>
+                    </a:stretch>
+                  </pic:blipFill>
+                  <pic:spPr bwMode="auto">
+                    <a:xfrm>
+                      <a:off x="0" y="0"/>
+                      <a:ext cx="3659517" cy="1426457"/>
+                    </a:xfrm>
+                    <a:prstGeom prst="rect">
+                      <a:avLst/>
+                    </a:prstGeom>
+                    <a:noFill/>
+                    <a:ln>
+                      <a:noFill/>
+                    </a:ln>
+                  </pic:spPr>
+                </pic:pic>
+              </a:graphicData>
+            </a:graphic>
+          </wp:inline>
+        </w:drawing>
       </w:r>
     </w:p>
     <w:sectPr>

--- a/前端1-HTML和CSS.docx
+++ b/前端1-HTML和CSS.docx
@@ -17532,14 +17532,26 @@
       </w:r>
     </w:p>
     <w:p>
-      <w:r>
-        <w:rPr>
-          <w:rFonts w:hint="eastAsia"/>
+      <w:pPr>
+        <w:rPr>
+          <w:lang w:eastAsia="zh-TW"/>
+        </w:rPr>
+      </w:pPr>
+      <w:r>
+        <w:rPr>
+          <w:rFonts w:hint="eastAsia"/>
+          <w:lang w:eastAsia="zh-TW"/>
         </w:rPr>
         <w:t>定位=定位模式+邊偏移</w:t>
       </w:r>
     </w:p>
-    <w:p/>
+    <w:p>
+      <w:pPr>
+        <w:rPr>
+          <w:lang w:eastAsia="zh-TW"/>
+        </w:rPr>
+      </w:pPr>
+    </w:p>
     <w:p>
       <w:r>
         <w:rPr>
@@ -17654,11 +17666,6 @@
             <w:tcW w:w="1696" w:type="dxa"/>
           </w:tcPr>
           <w:p>
-            <w:pPr>
-              <w:rPr>
-                <w:rFonts w:hint="eastAsia"/>
-              </w:rPr>
-            </w:pPr>
             <w:r>
               <w:rPr>
                 <w:rFonts w:hint="eastAsia"/>
@@ -17673,11 +17680,6 @@
             <w:tcW w:w="1985" w:type="dxa"/>
           </w:tcPr>
           <w:p>
-            <w:pPr>
-              <w:rPr>
-                <w:rFonts w:hint="eastAsia"/>
-              </w:rPr>
-            </w:pPr>
             <w:r>
               <w:rPr>
                 <w:rFonts w:hint="eastAsia"/>
@@ -17691,11 +17693,6 @@
             <w:tcW w:w="4615" w:type="dxa"/>
           </w:tcPr>
           <w:p>
-            <w:pPr>
-              <w:rPr>
-                <w:rFonts w:hint="eastAsia"/>
-              </w:rPr>
-            </w:pPr>
             <w:r>
               <w:rPr>
                 <w:rFonts w:hint="eastAsia"/>
@@ -17711,11 +17708,6 @@
             <w:tcW w:w="1696" w:type="dxa"/>
           </w:tcPr>
           <w:p>
-            <w:pPr>
-              <w:rPr>
-                <w:rFonts w:hint="eastAsia"/>
-              </w:rPr>
-            </w:pPr>
             <w:r>
               <w:rPr>
                 <w:rFonts w:hint="eastAsia"/>
@@ -17729,11 +17721,6 @@
             <w:tcW w:w="1985" w:type="dxa"/>
           </w:tcPr>
           <w:p>
-            <w:pPr>
-              <w:rPr>
-                <w:rFonts w:hint="eastAsia"/>
-              </w:rPr>
-            </w:pPr>
             <w:r>
               <w:rPr>
                 <w:rFonts w:hint="eastAsia"/>
@@ -17752,12 +17739,13 @@
           <w:p>
             <w:pPr>
               <w:rPr>
-                <w:rFonts w:hint="eastAsia"/>
+                <w:lang w:eastAsia="zh-TW"/>
               </w:rPr>
             </w:pPr>
             <w:r>
               <w:rPr>
                 <w:rFonts w:hint="eastAsia"/>
+                <w:lang w:eastAsia="zh-TW"/>
               </w:rPr>
               <w:t>頂端偏移量，定義元素相對於其父元素上邊線的距離。</w:t>
             </w:r>
@@ -17770,11 +17758,6 @@
             <w:tcW w:w="1696" w:type="dxa"/>
           </w:tcPr>
           <w:p>
-            <w:pPr>
-              <w:rPr>
-                <w:rFonts w:hint="eastAsia"/>
-              </w:rPr>
-            </w:pPr>
             <w:r>
               <w:rPr>
                 <w:rFonts w:hint="eastAsia"/>
@@ -17788,11 +17771,6 @@
             <w:tcW w:w="1985" w:type="dxa"/>
           </w:tcPr>
           <w:p>
-            <w:pPr>
-              <w:rPr>
-                <w:rFonts w:hint="eastAsia"/>
-              </w:rPr>
-            </w:pPr>
             <w:r>
               <w:rPr>
                 <w:rFonts w:hint="eastAsia"/>
@@ -17811,7 +17789,6 @@
           <w:p>
             <w:pPr>
               <w:rPr>
-                <w:rFonts w:hint="eastAsia"/>
                 <w:lang w:eastAsia="zh-TW"/>
               </w:rPr>
             </w:pPr>
@@ -17820,28 +17797,7 @@
                 <w:rFonts w:hint="eastAsia"/>
                 <w:lang w:eastAsia="zh-TW"/>
               </w:rPr>
-              <w:t>底部</w:t>
-            </w:r>
-            <w:r>
-              <w:rPr>
-                <w:rFonts w:hint="eastAsia"/>
-                <w:lang w:eastAsia="zh-TW"/>
-              </w:rPr>
-              <w:t>偏移量，定義元素相對於其父元素</w:t>
-            </w:r>
-            <w:r>
-              <w:rPr>
-                <w:rFonts w:hint="eastAsia"/>
-                <w:lang w:eastAsia="zh-TW"/>
-              </w:rPr>
-              <w:t>下</w:t>
-            </w:r>
-            <w:r>
-              <w:rPr>
-                <w:rFonts w:hint="eastAsia"/>
-                <w:lang w:eastAsia="zh-TW"/>
-              </w:rPr>
-              <w:t>邊線的距離。</w:t>
+              <w:t>底部偏移量，定義元素相對於其父元素下邊線的距離。</w:t>
             </w:r>
           </w:p>
         </w:tc>
@@ -17852,11 +17808,6 @@
             <w:tcW w:w="1696" w:type="dxa"/>
           </w:tcPr>
           <w:p>
-            <w:pPr>
-              <w:rPr>
-                <w:rFonts w:hint="eastAsia"/>
-              </w:rPr>
-            </w:pPr>
             <w:r>
               <w:rPr>
                 <w:rFonts w:hint="eastAsia"/>
@@ -17870,11 +17821,6 @@
             <w:tcW w:w="1985" w:type="dxa"/>
           </w:tcPr>
           <w:p>
-            <w:pPr>
-              <w:rPr>
-                <w:rFonts w:hint="eastAsia"/>
-              </w:rPr>
-            </w:pPr>
             <w:r>
               <w:rPr>
                 <w:rFonts w:hint="eastAsia"/>
@@ -17882,10 +17828,7 @@
               <w:t>l</w:t>
             </w:r>
             <w:r>
-              <w:t>eft</w:t>
-            </w:r>
-            <w:r>
-              <w:t>: 80px;</w:t>
+              <w:t>eft: 80px;</w:t>
             </w:r>
           </w:p>
         </w:tc>
@@ -17896,7 +17839,6 @@
           <w:p>
             <w:pPr>
               <w:rPr>
-                <w:rFonts w:hint="eastAsia"/>
                 <w:lang w:eastAsia="zh-TW"/>
               </w:rPr>
             </w:pPr>
@@ -17905,14 +17847,7 @@
                 <w:rFonts w:hint="eastAsia"/>
                 <w:lang w:eastAsia="zh-TW"/>
               </w:rPr>
-              <w:t>左側</w:t>
-            </w:r>
-            <w:r>
-              <w:rPr>
-                <w:rFonts w:hint="eastAsia"/>
-                <w:lang w:eastAsia="zh-TW"/>
-              </w:rPr>
-              <w:t>偏移量，定義元素相對於其父元素</w:t>
+              <w:t>左側偏移量，定義元素相對於其父元素</w:t>
             </w:r>
             <w:r>
               <w:rPr>
@@ -17937,11 +17872,6 @@
             <w:tcW w:w="1696" w:type="dxa"/>
           </w:tcPr>
           <w:p>
-            <w:pPr>
-              <w:rPr>
-                <w:rFonts w:hint="eastAsia"/>
-              </w:rPr>
-            </w:pPr>
             <w:r>
               <w:rPr>
                 <w:rFonts w:hint="eastAsia"/>
@@ -17955,11 +17885,6 @@
             <w:tcW w:w="1985" w:type="dxa"/>
           </w:tcPr>
           <w:p>
-            <w:pPr>
-              <w:rPr>
-                <w:rFonts w:hint="eastAsia"/>
-              </w:rPr>
-            </w:pPr>
             <w:r>
               <w:rPr>
                 <w:rFonts w:hint="eastAsia"/>
@@ -17967,10 +17892,7 @@
               <w:t>r</w:t>
             </w:r>
             <w:r>
-              <w:t>ight</w:t>
-            </w:r>
-            <w:r>
-              <w:t>: 80px;</w:t>
+              <w:t>ight: 80px;</w:t>
             </w:r>
           </w:p>
         </w:tc>
@@ -17981,7 +17903,6 @@
           <w:p>
             <w:pPr>
               <w:rPr>
-                <w:rFonts w:hint="eastAsia"/>
                 <w:lang w:eastAsia="zh-TW"/>
               </w:rPr>
             </w:pPr>
@@ -17990,14 +17911,7 @@
                 <w:rFonts w:hint="eastAsia"/>
                 <w:lang w:eastAsia="zh-TW"/>
               </w:rPr>
-              <w:t>右側</w:t>
-            </w:r>
-            <w:r>
-              <w:rPr>
-                <w:rFonts w:hint="eastAsia"/>
-                <w:lang w:eastAsia="zh-TW"/>
-              </w:rPr>
-              <w:t>偏移量，定義元素相對於其父元素</w:t>
+              <w:t>右側偏移量，定義元素相對於其父元素</w:t>
             </w:r>
             <w:r>
               <w:rPr>
@@ -18099,80 +18013,76 @@
         </w:rPr>
         <w:t>（3）相對定位</w:t>
       </w:r>
-    </w:p>
-    <w:p>
-      <w:pPr>
-        <w:rPr>
-          <w:rFonts w:asciiTheme="minorEastAsia" w:eastAsia="PMingLiU" w:hAnsiTheme="minorEastAsia"/>
-          <w:lang w:eastAsia="zh-TW"/>
-        </w:rPr>
-      </w:pPr>
-      <w:r>
-        <w:rPr>
-          <w:rFonts w:asciiTheme="minorEastAsia" w:hAnsiTheme="minorEastAsia" w:hint="eastAsia"/>
-          <w:lang w:eastAsia="zh-TW"/>
-        </w:rPr>
-        <w:t>① 參照</w:t>
-      </w:r>
-      <w:r>
-        <w:rPr>
-          <w:rFonts w:asciiTheme="minorEastAsia" w:hAnsiTheme="minorEastAsia" w:hint="eastAsia"/>
-          <w:lang w:eastAsia="zh-TW"/>
-        </w:rPr>
-        <w:t>它自己原來的位置</w:t>
-      </w:r>
-      <w:r>
-        <w:rPr>
-          <w:rFonts w:asciiTheme="minorEastAsia" w:hAnsiTheme="minorEastAsia" w:hint="eastAsia"/>
-          <w:lang w:eastAsia="zh-TW"/>
-        </w:rPr>
-        <w:t>來移動。</w:t>
-      </w:r>
-    </w:p>
-    <w:p>
-      <w:pPr>
-        <w:rPr>
-          <w:rFonts w:ascii="宋体" w:eastAsia="宋体" w:hAnsi="宋体" w:cs="宋体"/>
-        </w:rPr>
-      </w:pPr>
-      <w:r>
-        <w:rPr>
-          <w:rFonts w:ascii="宋体" w:eastAsia="宋体" w:hAnsi="宋体" w:cs="宋体" w:hint="eastAsia"/>
-          <w:lang w:eastAsia="zh-TW"/>
-        </w:rPr>
-        <w:t>②</w:t>
-      </w:r>
-      <w:r>
-        <w:rPr>
-          <w:rFonts w:ascii="宋体" w:eastAsia="宋体" w:hAnsi="宋体" w:cs="宋体" w:hint="eastAsia"/>
-        </w:rPr>
-        <w:t xml:space="preserve"> </w:t>
-      </w:r>
-      <w:r>
-        <w:rPr>
-          <w:rFonts w:ascii="宋体" w:eastAsia="宋体" w:hAnsi="宋体" w:cs="宋体" w:hint="eastAsia"/>
-        </w:rPr>
-        <w:t>相對定位前的位置以標準流的形式繼續保留。</w:t>
-      </w:r>
-    </w:p>
-    <w:p>
-      <w:pPr>
-        <w:pStyle w:val="3"/>
-        <w:rPr>
+      <w:r>
+        <w:rPr>
+          <w:rFonts w:hint="eastAsia"/>
           <w:sz w:val="18"/>
           <w:szCs w:val="18"/>
           <w:lang w:eastAsia="zh-TW"/>
         </w:rPr>
-      </w:pPr>
-      <w:r>
-        <w:rPr>
-          <w:rFonts w:hint="eastAsia"/>
+        <w:t>（重要）</w:t>
+      </w:r>
+    </w:p>
+    <w:p>
+      <w:pPr>
+        <w:rPr>
+          <w:rFonts w:asciiTheme="minorEastAsia" w:eastAsia="PMingLiU" w:hAnsiTheme="minorEastAsia"/>
+          <w:lang w:eastAsia="zh-TW"/>
+        </w:rPr>
+      </w:pPr>
+      <w:r>
+        <w:rPr>
+          <w:rFonts w:asciiTheme="minorEastAsia" w:hAnsiTheme="minorEastAsia" w:hint="eastAsia"/>
+          <w:lang w:eastAsia="zh-TW"/>
+        </w:rPr>
+        <w:t>① 參照</w:t>
+      </w:r>
+      <w:r>
+        <w:rPr>
+          <w:rFonts w:asciiTheme="minorEastAsia" w:hAnsiTheme="minorEastAsia" w:hint="eastAsia"/>
+          <w:lang w:eastAsia="zh-TW"/>
+        </w:rPr>
+        <w:t>它自己原來的位置</w:t>
+      </w:r>
+      <w:r>
+        <w:rPr>
+          <w:rFonts w:asciiTheme="minorEastAsia" w:hAnsiTheme="minorEastAsia" w:hint="eastAsia"/>
+          <w:lang w:eastAsia="zh-TW"/>
+        </w:rPr>
+        <w:t>來移動。</w:t>
+      </w:r>
+    </w:p>
+    <w:p>
+      <w:pPr>
+        <w:rPr>
+          <w:rFonts w:ascii="宋体" w:eastAsia="宋体" w:hAnsi="宋体" w:cs="宋体"/>
+          <w:lang w:eastAsia="zh-TW"/>
+        </w:rPr>
+      </w:pPr>
+      <w:r>
+        <w:rPr>
+          <w:rFonts w:ascii="宋体" w:eastAsia="宋体" w:hAnsi="宋体" w:cs="宋体" w:hint="eastAsia"/>
+          <w:lang w:eastAsia="zh-TW"/>
+        </w:rPr>
+        <w:t xml:space="preserve">② </w:t>
+      </w:r>
+      <w:r>
+        <w:rPr>
+          <w:rFonts w:ascii="宋体" w:eastAsia="宋体" w:hAnsi="宋体" w:cs="宋体" w:hint="eastAsia"/>
+          <w:lang w:eastAsia="zh-TW"/>
+        </w:rPr>
+        <w:t>相對定位前的位置以標準流的形式繼續保留。</w:t>
+      </w:r>
+    </w:p>
+    <w:p>
+      <w:pPr>
+        <w:pStyle w:val="3"/>
+        <w:rPr>
           <w:sz w:val="18"/>
           <w:szCs w:val="18"/>
           <w:lang w:eastAsia="zh-TW"/>
         </w:rPr>
-        <w:t>（4）絕對定位</w:t>
-      </w:r>
+      </w:pPr>
       <w:r>
         <w:rPr>
           <w:rFonts w:hint="eastAsia"/>
@@ -18180,6 +18090,15 @@
           <w:szCs w:val="18"/>
           <w:lang w:eastAsia="zh-TW"/>
         </w:rPr>
+        <w:t>（4）絕對定位</w:t>
+      </w:r>
+      <w:r>
+        <w:rPr>
+          <w:rFonts w:hint="eastAsia"/>
+          <w:sz w:val="18"/>
+          <w:szCs w:val="18"/>
+          <w:lang w:eastAsia="zh-TW"/>
+        </w:rPr>
         <w:t>（重要）</w:t>
       </w:r>
     </w:p>
@@ -18216,26 +18135,14 @@
           <w:rFonts w:asciiTheme="minorEastAsia" w:hAnsiTheme="minorEastAsia" w:hint="eastAsia"/>
           <w:lang w:eastAsia="zh-TW"/>
         </w:rPr>
-        <w:t>如果沒有祖先元素或者祖先元素沒有定位，則以瀏覽器為準定位（</w:t>
-      </w:r>
-      <w:r>
-        <w:rPr>
-          <w:rFonts w:asciiTheme="minorEastAsia" w:hAnsiTheme="minorEastAsia" w:hint="eastAsia"/>
-        </w:rPr>
-        <w:t>Document</w:t>
-      </w:r>
-      <w:r>
-        <w:rPr>
-          <w:rFonts w:asciiTheme="minorEastAsia" w:hAnsiTheme="minorEastAsia" w:hint="eastAsia"/>
-          <w:lang w:eastAsia="zh-TW"/>
-        </w:rPr>
-        <w:t>文檔）。</w:t>
-      </w:r>
-    </w:p>
-    <w:p>
-      <w:pPr>
-        <w:rPr>
-          <w:rFonts w:asciiTheme="minorEastAsia" w:eastAsia="PMingLiU" w:hAnsiTheme="minorEastAsia" w:hint="eastAsia"/>
+        <w:t>如果沒有祖先元素或者祖先元素沒有定位，則以瀏覽器為準定位（Document文檔）。</w:t>
+      </w:r>
+    </w:p>
+    <w:p>
+      <w:pPr>
+        <w:rPr>
+          <w:rFonts w:asciiTheme="minorEastAsia" w:eastAsia="PMingLiU" w:hAnsiTheme="minorEastAsia"/>
+          <w:lang w:eastAsia="zh-TW"/>
         </w:rPr>
       </w:pPr>
       <w:r>
@@ -18243,13 +18150,7 @@
           <w:rFonts w:ascii="宋体" w:eastAsia="宋体" w:hAnsi="宋体" w:cs="宋体" w:hint="eastAsia"/>
           <w:lang w:eastAsia="zh-TW"/>
         </w:rPr>
-        <w:t>②</w:t>
-      </w:r>
-      <w:r>
-        <w:rPr>
-          <w:rFonts w:ascii="宋体" w:eastAsia="宋体" w:hAnsi="宋体" w:cs="宋体" w:hint="eastAsia"/>
-        </w:rPr>
-        <w:t xml:space="preserve"> 如果祖元素有定位（相對，絕對，固定定位），則以</w:t>
+        <w:t>② 如果祖元素有定位（相對，絕對，固定定位），則以</w:t>
       </w:r>
       <w:r>
         <w:rPr>
@@ -18257,12 +18158,14 @@
           <w:b/>
           <w:bCs/>
           <w:u w:val="single"/>
+          <w:lang w:eastAsia="zh-TW"/>
         </w:rPr>
         <w:t>最近一級</w:t>
       </w:r>
       <w:r>
         <w:rPr>
           <w:rFonts w:ascii="宋体" w:eastAsia="宋体" w:hAnsi="宋体" w:cs="宋体" w:hint="eastAsia"/>
+          <w:lang w:eastAsia="zh-TW"/>
         </w:rPr>
         <w:t>的</w:t>
       </w:r>
@@ -18272,33 +18175,35 @@
           <w:b/>
           <w:bCs/>
           <w:u w:val="single"/>
+          <w:lang w:eastAsia="zh-TW"/>
         </w:rPr>
         <w:t>有定位</w:t>
       </w:r>
       <w:r>
         <w:rPr>
           <w:rFonts w:ascii="宋体" w:eastAsia="宋体" w:hAnsi="宋体" w:cs="宋体" w:hint="eastAsia"/>
+          <w:lang w:eastAsia="zh-TW"/>
         </w:rPr>
         <w:t>祖元素為參考點移動位置。</w:t>
       </w:r>
     </w:p>
     <w:p>
-      <w:r>
-        <w:rPr>
-          <w:rFonts w:hint="eastAsia"/>
-          <w:lang w:eastAsia="zh-TW"/>
-        </w:rPr>
-        <w:t>③</w:t>
-      </w:r>
-      <w:r>
-        <w:rPr>
-          <w:rFonts w:hint="eastAsia"/>
-        </w:rPr>
-        <w:t xml:space="preserve"> 絕對定位不再佔有原先的位置，</w:t>
-      </w:r>
-      <w:r>
-        <w:rPr>
-          <w:rFonts w:hint="eastAsia"/>
+      <w:pPr>
+        <w:rPr>
+          <w:lang w:eastAsia="zh-TW"/>
+        </w:rPr>
+      </w:pPr>
+      <w:r>
+        <w:rPr>
+          <w:rFonts w:hint="eastAsia"/>
+          <w:lang w:eastAsia="zh-TW"/>
+        </w:rPr>
+        <w:t>③ 絕對定位不再佔有原先的位置，</w:t>
+      </w:r>
+      <w:r>
+        <w:rPr>
+          <w:rFonts w:hint="eastAsia"/>
+          <w:lang w:eastAsia="zh-TW"/>
         </w:rPr>
         <w:t>脫離標準流了。</w:t>
       </w:r>
@@ -18323,17 +18228,29 @@
       </w:r>
     </w:p>
     <w:p>
-      <w:r>
-        <w:rPr>
-          <w:rFonts w:hint="eastAsia"/>
+      <w:pPr>
+        <w:rPr>
+          <w:lang w:eastAsia="zh-TW"/>
+        </w:rPr>
+      </w:pPr>
+      <w:r>
+        <w:rPr>
+          <w:rFonts w:hint="eastAsia"/>
+          <w:lang w:eastAsia="zh-TW"/>
         </w:rPr>
         <w:t>① 子級絕對定位，不會佔有位置，可以放到父盒子裡面的任何一個地方，不會影響其它的兄弟盒子。</w:t>
       </w:r>
     </w:p>
     <w:p>
-      <w:r>
-        <w:rPr>
-          <w:rFonts w:hint="eastAsia"/>
+      <w:pPr>
+        <w:rPr>
+          <w:lang w:eastAsia="zh-TW"/>
+        </w:rPr>
+      </w:pPr>
+      <w:r>
+        <w:rPr>
+          <w:rFonts w:hint="eastAsia"/>
+          <w:lang w:eastAsia="zh-TW"/>
         </w:rPr>
         <w:t>② 給父盒子加定位，以限制子盒子，讓子盒子只在父盒子內移動。</w:t>
       </w:r>
@@ -18341,44 +18258,1605 @@
     <w:p>
       <w:pPr>
         <w:rPr>
-          <w:rFonts w:hint="eastAsia"/>
-        </w:rPr>
-      </w:pPr>
-      <w:r>
-        <w:rPr>
-          <w:rFonts w:hint="eastAsia"/>
+          <w:rFonts w:eastAsia="PMingLiU"/>
+          <w:lang w:eastAsia="zh-TW"/>
+        </w:rPr>
+      </w:pPr>
+      <w:r>
+        <w:rPr>
+          <w:rFonts w:hint="eastAsia"/>
+          <w:lang w:eastAsia="zh-TW"/>
         </w:rPr>
         <w:t>不能給父盒子加絕對定位，因為加了絕對定位的父盒子會脫離標準流，</w:t>
       </w:r>
       <w:r>
         <w:rPr>
           <w:rFonts w:hint="eastAsia"/>
+          <w:lang w:eastAsia="zh-TW"/>
         </w:rPr>
         <w:t>進而</w:t>
       </w:r>
       <w:r>
         <w:rPr>
           <w:rFonts w:hint="eastAsia"/>
+          <w:lang w:eastAsia="zh-TW"/>
         </w:rPr>
         <w:t>影響整個</w:t>
       </w:r>
       <w:r>
         <w:rPr>
           <w:rFonts w:hint="eastAsia"/>
+          <w:lang w:eastAsia="zh-TW"/>
         </w:rPr>
         <w:t>頁面佈局</w:t>
       </w:r>
       <w:r>
         <w:rPr>
           <w:rFonts w:hint="eastAsia"/>
+          <w:lang w:eastAsia="zh-TW"/>
         </w:rPr>
         <w:t>。</w:t>
       </w:r>
       <w:r>
         <w:rPr>
           <w:rFonts w:hint="eastAsia"/>
+          <w:lang w:eastAsia="zh-TW"/>
         </w:rPr>
         <w:t>所以只能加相對定位。</w:t>
+      </w:r>
+    </w:p>
+    <w:p>
+      <w:pPr>
+        <w:pStyle w:val="3"/>
+        <w:rPr>
+          <w:sz w:val="18"/>
+          <w:szCs w:val="18"/>
+          <w:lang w:eastAsia="zh-TW"/>
+        </w:rPr>
+      </w:pPr>
+      <w:r>
+        <w:rPr>
+          <w:rFonts w:hint="eastAsia"/>
+          <w:sz w:val="18"/>
+          <w:szCs w:val="18"/>
+          <w:lang w:eastAsia="zh-TW"/>
+        </w:rPr>
+        <w:t>（6）固定定位</w:t>
+      </w:r>
+      <w:r>
+        <w:rPr>
+          <w:rFonts w:hint="eastAsia"/>
+          <w:sz w:val="18"/>
+          <w:szCs w:val="18"/>
+          <w:lang w:eastAsia="zh-TW"/>
+        </w:rPr>
+        <w:t>（重要）</w:t>
+      </w:r>
+    </w:p>
+    <w:p>
+      <w:pPr>
+        <w:rPr>
+          <w:rFonts w:eastAsia="PMingLiU"/>
+          <w:lang w:eastAsia="zh-TW"/>
+        </w:rPr>
+      </w:pPr>
+      <w:r>
+        <w:rPr>
+          <w:rFonts w:asciiTheme="minorEastAsia" w:hAnsiTheme="minorEastAsia" w:hint="eastAsia"/>
+          <w:lang w:eastAsia="zh-TW"/>
+        </w:rPr>
+        <w:t xml:space="preserve">① </w:t>
+      </w:r>
+      <w:r>
+        <w:rPr>
+          <w:rFonts w:asciiTheme="minorEastAsia" w:hAnsiTheme="minorEastAsia" w:hint="eastAsia"/>
+          <w:lang w:eastAsia="zh-TW"/>
+        </w:rPr>
+        <w:t>主要使用場景：瀏覽器頁面滾動時，元素的位置不變。</w:t>
+      </w:r>
+    </w:p>
+    <w:p>
+      <w:r>
+        <w:rPr>
+          <w:rFonts w:asciiTheme="minorEastAsia" w:hAnsiTheme="minorEastAsia" w:hint="eastAsia"/>
+          <w:lang w:eastAsia="zh-TW"/>
+        </w:rPr>
+        <w:t>②</w:t>
+      </w:r>
+      <w:r>
+        <w:rPr>
+          <w:rFonts w:hint="eastAsia"/>
+        </w:rPr>
+        <w:t xml:space="preserve"> 已瀏覽器</w:t>
+      </w:r>
+      <w:r>
+        <w:rPr>
+          <w:rFonts w:hint="eastAsia"/>
+          <w:b/>
+          <w:bCs/>
+          <w:u w:val="single"/>
+        </w:rPr>
+        <w:t>可視窗口</w:t>
+      </w:r>
+      <w:r>
+        <w:rPr>
+          <w:rFonts w:hint="eastAsia"/>
+        </w:rPr>
+        <w:t>為參照點移動元素。</w:t>
+      </w:r>
+      <w:r>
+        <w:rPr>
+          <w:rFonts w:hint="eastAsia"/>
+        </w:rPr>
+        <w:t>根據瀏覽器界面放大縮小靈活變化。</w:t>
+      </w:r>
+      <w:r>
+        <w:rPr>
+          <w:rFonts w:hint="eastAsia"/>
+        </w:rPr>
+        <w:t>跟父元素沒關係。</w:t>
+      </w:r>
+      <w:r>
+        <w:rPr>
+          <w:rFonts w:hint="eastAsia"/>
+        </w:rPr>
+        <w:t>不隨滾動條滾動。</w:t>
+      </w:r>
+    </w:p>
+    <w:p>
+      <w:r>
+        <w:rPr>
+          <w:rFonts w:hint="eastAsia"/>
+        </w:rPr>
+        <w:lastRenderedPageBreak/>
+        <w:t>③ 固定定位不佔有原先的位置。</w:t>
+      </w:r>
+    </w:p>
+    <w:p>
+      <w:r>
+        <w:tab/>
+      </w:r>
+      <w:r>
+        <w:rPr>
+          <w:rFonts w:hint="eastAsia"/>
+        </w:rPr>
+        <w:t>固定定位是脫標的，可以把固定定位看做是一種特殊的絕對定位。</w:t>
+      </w:r>
+    </w:p>
+    <w:p>
+      <w:pPr>
+        <w:pStyle w:val="3"/>
+        <w:rPr>
+          <w:sz w:val="18"/>
+          <w:szCs w:val="18"/>
+          <w:lang w:eastAsia="zh-TW"/>
+        </w:rPr>
+      </w:pPr>
+      <w:r>
+        <w:rPr>
+          <w:rFonts w:hint="eastAsia"/>
+          <w:sz w:val="18"/>
+          <w:szCs w:val="18"/>
+          <w:lang w:eastAsia="zh-TW"/>
+        </w:rPr>
+        <w:t>（7）固定定位小技巧：固定在版心右側位置</w:t>
+      </w:r>
+    </w:p>
+    <w:p>
+      <w:r>
+        <w:rPr>
+          <w:rFonts w:hint="eastAsia"/>
+        </w:rPr>
+        <w:t>第①步：讓固定定位的盒子left</w:t>
+      </w:r>
+      <w:r>
+        <w:t>: 50%</w:t>
+      </w:r>
+      <w:r>
+        <w:rPr>
+          <w:rFonts w:hint="eastAsia"/>
+        </w:rPr>
+        <w:t>，走到瀏覽器可視區（也是版心）的一半位置。</w:t>
+      </w:r>
+    </w:p>
+    <w:p>
+      <w:r>
+        <w:rPr>
+          <w:rFonts w:hint="eastAsia"/>
+        </w:rPr>
+        <w:t>第②步：讓這個盒子margin-left：版心寬度的一半。這樣再往右走版心寬度的一半位置。就可以</w:t>
+      </w:r>
+      <w:r>
+        <w:rPr>
+          <w:rFonts w:hint="eastAsia"/>
+        </w:rPr>
+        <w:t>讓這個盒子貼著版心右邊對齊了。</w:t>
+      </w:r>
+    </w:p>
+    <w:p>
+      <w:pPr>
+        <w:rPr>
+          <w:rFonts w:hint="eastAsia"/>
+        </w:rPr>
+      </w:pPr>
+      <w:r>
+        <w:rPr>
+          <w:rFonts w:hint="eastAsia"/>
+        </w:rPr>
+        <w:t>比如下圖的示例</w:t>
+      </w:r>
+    </w:p>
+    <w:p>
+      <w:r>
+        <w:rPr>
+          <w:rFonts w:hint="eastAsia"/>
+          <w:noProof/>
+        </w:rPr>
+        <w:drawing>
+          <wp:inline distT="0" distB="0" distL="0" distR="0" wp14:anchorId="330E88C3" wp14:editId="77185367">
+            <wp:extent cx="5270500" cy="1866900"/>
+            <wp:effectExtent l="0" t="0" r="6350" b="0"/>
+            <wp:docPr id="18" name="图片 18"/>
+            <wp:cNvGraphicFramePr>
+              <a:graphicFrameLocks xmlns:a="http://schemas.openxmlformats.org/drawingml/2006/main" noChangeAspect="1"/>
+            </wp:cNvGraphicFramePr>
+            <a:graphic xmlns:a="http://schemas.openxmlformats.org/drawingml/2006/main">
+              <a:graphicData uri="http://schemas.openxmlformats.org/drawingml/2006/picture">
+                <pic:pic xmlns:pic="http://schemas.openxmlformats.org/drawingml/2006/picture">
+                  <pic:nvPicPr>
+                    <pic:cNvPr id="0" name="Picture 1"/>
+                    <pic:cNvPicPr>
+                      <a:picLocks noChangeAspect="1" noChangeArrowheads="1"/>
+                    </pic:cNvPicPr>
+                  </pic:nvPicPr>
+                  <pic:blipFill>
+                    <a:blip r:embed="rId18">
+                      <a:extLst>
+                        <a:ext uri="{28A0092B-C50C-407E-A947-70E740481C1C}">
+                          <a14:useLocalDpi xmlns:a14="http://schemas.microsoft.com/office/drawing/2010/main" val="0"/>
+                        </a:ext>
+                      </a:extLst>
+                    </a:blip>
+                    <a:srcRect/>
+                    <a:stretch>
+                      <a:fillRect/>
+                    </a:stretch>
+                  </pic:blipFill>
+                  <pic:spPr bwMode="auto">
+                    <a:xfrm>
+                      <a:off x="0" y="0"/>
+                      <a:ext cx="5270500" cy="1866900"/>
+                    </a:xfrm>
+                    <a:prstGeom prst="rect">
+                      <a:avLst/>
+                    </a:prstGeom>
+                    <a:noFill/>
+                    <a:ln>
+                      <a:noFill/>
+                    </a:ln>
+                  </pic:spPr>
+                </pic:pic>
+              </a:graphicData>
+            </a:graphic>
+          </wp:inline>
+        </w:drawing>
+      </w:r>
+    </w:p>
+    <w:p>
+      <w:pPr>
+        <w:pStyle w:val="3"/>
+        <w:rPr>
+          <w:sz w:val="18"/>
+          <w:szCs w:val="18"/>
+          <w:lang w:eastAsia="zh-TW"/>
+        </w:rPr>
+      </w:pPr>
+      <w:r>
+        <w:rPr>
+          <w:rFonts w:hint="eastAsia"/>
+          <w:sz w:val="18"/>
+          <w:szCs w:val="18"/>
+          <w:lang w:eastAsia="zh-TW"/>
+        </w:rPr>
+        <w:t>（8）黏性定位（了解）</w:t>
+      </w:r>
+    </w:p>
+    <w:p>
+      <w:r>
+        <w:rPr>
+          <w:rFonts w:hint="eastAsia"/>
+        </w:rPr>
+        <w:t>相對定位和固定定位的混合</w:t>
+      </w:r>
+    </w:p>
+    <w:p>
+      <w:r>
+        <w:rPr>
+          <w:rFonts w:hint="eastAsia"/>
+        </w:rPr>
+        <w:t xml:space="preserve">語法： </w:t>
+      </w:r>
+      <w:r>
+        <w:t xml:space="preserve"> </w:t>
+      </w:r>
+      <w:r>
+        <w:rPr>
+          <w:rFonts w:hint="eastAsia"/>
+        </w:rPr>
+        <w:t>選擇器{</w:t>
+      </w:r>
+      <w:r>
+        <w:t xml:space="preserve"> </w:t>
+      </w:r>
+      <w:r>
+        <w:rPr>
+          <w:rFonts w:hint="eastAsia"/>
+        </w:rPr>
+        <w:t>position</w:t>
+      </w:r>
+      <w:r>
+        <w:t xml:space="preserve">: sticky; top: 10px; </w:t>
+      </w:r>
+      <w:r>
+        <w:rPr>
+          <w:rFonts w:hint="eastAsia"/>
+        </w:rPr>
+        <w:t>}</w:t>
+      </w:r>
+    </w:p>
+    <w:p/>
+    <w:p>
+      <w:r>
+        <w:rPr>
+          <w:rFonts w:hint="eastAsia"/>
+        </w:rPr>
+        <w:t>黏性定位特點：</w:t>
+      </w:r>
+    </w:p>
+    <w:p>
+      <w:r>
+        <w:rPr>
+          <w:rFonts w:hint="eastAsia"/>
+        </w:rPr>
+        <w:t>① 以瀏覽器可視窗口為參照點移動元素（固定定位特點）</w:t>
+      </w:r>
+    </w:p>
+    <w:p>
+      <w:r>
+        <w:rPr>
+          <w:rFonts w:hint="eastAsia"/>
+        </w:rPr>
+        <w:t>② 黏性定位佔有原先的位置（相對定位特點）</w:t>
+      </w:r>
+    </w:p>
+    <w:p>
+      <w:r>
+        <w:rPr>
+          <w:rFonts w:hint="eastAsia"/>
+        </w:rPr>
+        <w:t>③ 必須添加top、left、right、bottom其中一個才有效。</w:t>
+      </w:r>
+    </w:p>
+    <w:p/>
+    <w:p>
+      <w:pPr>
+        <w:rPr>
+          <w:rFonts w:eastAsia="PMingLiU"/>
+          <w:lang w:eastAsia="zh-TW"/>
+        </w:rPr>
+      </w:pPr>
+      <w:r>
+        <w:rPr>
+          <w:rFonts w:hint="eastAsia"/>
+        </w:rPr>
+        <w:t>一般跟頁面滾動搭配使用。</w:t>
+      </w:r>
+      <w:r>
+        <w:rPr>
+          <w:rFonts w:hint="eastAsia"/>
+          <w:lang w:eastAsia="zh-TW"/>
+        </w:rPr>
+        <w:t>但因為兼容性差（I</w:t>
+      </w:r>
+      <w:r>
+        <w:rPr>
+          <w:lang w:eastAsia="zh-TW"/>
+        </w:rPr>
+        <w:t>E</w:t>
+      </w:r>
+      <w:r>
+        <w:rPr>
+          <w:rFonts w:hint="eastAsia"/>
+          <w:lang w:eastAsia="zh-TW"/>
+        </w:rPr>
+        <w:t>不支持），所以不常用。</w:t>
+      </w:r>
+    </w:p>
+    <w:p>
+      <w:pPr>
+        <w:pStyle w:val="3"/>
+        <w:rPr>
+          <w:sz w:val="18"/>
+          <w:szCs w:val="18"/>
+          <w:lang w:eastAsia="zh-TW"/>
+        </w:rPr>
+      </w:pPr>
+      <w:r>
+        <w:rPr>
+          <w:rFonts w:hint="eastAsia"/>
+          <w:sz w:val="18"/>
+          <w:szCs w:val="18"/>
+          <w:lang w:eastAsia="zh-TW"/>
+        </w:rPr>
+        <w:t>（9）定位總結</w:t>
+      </w:r>
+    </w:p>
+    <w:tbl>
+      <w:tblPr>
+        <w:tblStyle w:val="a5"/>
+        <w:tblW w:w="0" w:type="auto"/>
+        <w:tblLook w:val="04A0" w:firstRow="1" w:lastRow="0" w:firstColumn="1" w:lastColumn="0" w:noHBand="0" w:noVBand="1"/>
+      </w:tblPr>
+      <w:tblGrid>
+        <w:gridCol w:w="2074"/>
+        <w:gridCol w:w="2074"/>
+        <w:gridCol w:w="2074"/>
+        <w:gridCol w:w="2074"/>
+      </w:tblGrid>
+      <w:tr>
+        <w:tc>
+          <w:tcPr>
+            <w:tcW w:w="2074" w:type="dxa"/>
+          </w:tcPr>
+          <w:p>
+            <w:pPr>
+              <w:rPr>
+                <w:rFonts w:eastAsia="PMingLiU" w:hint="eastAsia"/>
+                <w:lang w:eastAsia="zh-TW"/>
+              </w:rPr>
+            </w:pPr>
+            <w:r>
+              <w:rPr>
+                <w:rFonts w:asciiTheme="minorEastAsia" w:hAnsiTheme="minorEastAsia" w:hint="eastAsia"/>
+                <w:lang w:eastAsia="zh-TW"/>
+              </w:rPr>
+              <w:t>定位模式</w:t>
+            </w:r>
+          </w:p>
+        </w:tc>
+        <w:tc>
+          <w:tcPr>
+            <w:tcW w:w="2074" w:type="dxa"/>
+          </w:tcPr>
+          <w:p>
+            <w:pPr>
+              <w:rPr>
+                <w:rFonts w:eastAsia="PMingLiU" w:hint="eastAsia"/>
+                <w:lang w:eastAsia="zh-TW"/>
+              </w:rPr>
+            </w:pPr>
+            <w:r>
+              <w:rPr>
+                <w:rFonts w:asciiTheme="minorEastAsia" w:hAnsiTheme="minorEastAsia" w:hint="eastAsia"/>
+                <w:lang w:eastAsia="zh-TW"/>
+              </w:rPr>
+              <w:t>是否脫標</w:t>
+            </w:r>
+          </w:p>
+        </w:tc>
+        <w:tc>
+          <w:tcPr>
+            <w:tcW w:w="2074" w:type="dxa"/>
+          </w:tcPr>
+          <w:p>
+            <w:pPr>
+              <w:rPr>
+                <w:rFonts w:eastAsia="PMingLiU" w:hint="eastAsia"/>
+                <w:lang w:eastAsia="zh-TW"/>
+              </w:rPr>
+            </w:pPr>
+            <w:r>
+              <w:rPr>
+                <w:rFonts w:asciiTheme="minorEastAsia" w:hAnsiTheme="minorEastAsia" w:hint="eastAsia"/>
+                <w:lang w:eastAsia="zh-TW"/>
+              </w:rPr>
+              <w:t>移動位置</w:t>
+            </w:r>
+          </w:p>
+        </w:tc>
+        <w:tc>
+          <w:tcPr>
+            <w:tcW w:w="2074" w:type="dxa"/>
+          </w:tcPr>
+          <w:p>
+            <w:pPr>
+              <w:rPr>
+                <w:rFonts w:eastAsia="PMingLiU" w:hint="eastAsia"/>
+                <w:lang w:eastAsia="zh-TW"/>
+              </w:rPr>
+            </w:pPr>
+            <w:r>
+              <w:rPr>
+                <w:rFonts w:asciiTheme="minorEastAsia" w:hAnsiTheme="minorEastAsia" w:hint="eastAsia"/>
+                <w:lang w:eastAsia="zh-TW"/>
+              </w:rPr>
+              <w:t>是否常用</w:t>
+            </w:r>
+          </w:p>
+        </w:tc>
+      </w:tr>
+      <w:tr>
+        <w:tc>
+          <w:tcPr>
+            <w:tcW w:w="2074" w:type="dxa"/>
+          </w:tcPr>
+          <w:p>
+            <w:pPr>
+              <w:rPr>
+                <w:rFonts w:eastAsia="PMingLiU" w:hint="eastAsia"/>
+                <w:lang w:eastAsia="zh-TW"/>
+              </w:rPr>
+            </w:pPr>
+            <w:r>
+              <w:rPr>
+                <w:rFonts w:asciiTheme="minorEastAsia" w:hAnsiTheme="minorEastAsia" w:hint="eastAsia"/>
+              </w:rPr>
+              <w:t>static</w:t>
+            </w:r>
+            <w:r>
+              <w:rPr>
+                <w:rFonts w:asciiTheme="minorEastAsia" w:hAnsiTheme="minorEastAsia"/>
+              </w:rPr>
+              <w:t xml:space="preserve"> </w:t>
+            </w:r>
+            <w:r>
+              <w:rPr>
+                <w:rFonts w:asciiTheme="minorEastAsia" w:hAnsiTheme="minorEastAsia" w:hint="eastAsia"/>
+              </w:rPr>
+              <w:t>靜態定位</w:t>
+            </w:r>
+          </w:p>
+        </w:tc>
+        <w:tc>
+          <w:tcPr>
+            <w:tcW w:w="2074" w:type="dxa"/>
+          </w:tcPr>
+          <w:p>
+            <w:pPr>
+              <w:rPr>
+                <w:rFonts w:eastAsia="PMingLiU" w:hint="eastAsia"/>
+                <w:lang w:eastAsia="zh-TW"/>
+              </w:rPr>
+            </w:pPr>
+            <w:r>
+              <w:rPr>
+                <w:rFonts w:asciiTheme="minorEastAsia" w:hAnsiTheme="minorEastAsia" w:hint="eastAsia"/>
+                <w:lang w:eastAsia="zh-TW"/>
+              </w:rPr>
+              <w:t>否</w:t>
+            </w:r>
+          </w:p>
+        </w:tc>
+        <w:tc>
+          <w:tcPr>
+            <w:tcW w:w="2074" w:type="dxa"/>
+          </w:tcPr>
+          <w:p>
+            <w:pPr>
+              <w:rPr>
+                <w:rFonts w:eastAsia="PMingLiU" w:hint="eastAsia"/>
+                <w:lang w:eastAsia="zh-TW"/>
+              </w:rPr>
+            </w:pPr>
+            <w:r>
+              <w:rPr>
+                <w:rFonts w:asciiTheme="minorEastAsia" w:hAnsiTheme="minorEastAsia" w:hint="eastAsia"/>
+                <w:lang w:eastAsia="zh-TW"/>
+              </w:rPr>
+              <w:t>不能使用</w:t>
+            </w:r>
+            <w:r>
+              <w:rPr>
+                <w:rFonts w:asciiTheme="minorEastAsia" w:hAnsiTheme="minorEastAsia" w:hint="eastAsia"/>
+                <w:lang w:eastAsia="zh-TW"/>
+              </w:rPr>
+              <w:t>邊偏移</w:t>
+            </w:r>
+          </w:p>
+        </w:tc>
+        <w:tc>
+          <w:tcPr>
+            <w:tcW w:w="2074" w:type="dxa"/>
+          </w:tcPr>
+          <w:p>
+            <w:pPr>
+              <w:rPr>
+                <w:rFonts w:eastAsia="PMingLiU" w:hint="eastAsia"/>
+                <w:lang w:eastAsia="zh-TW"/>
+              </w:rPr>
+            </w:pPr>
+            <w:r>
+              <w:rPr>
+                <w:rFonts w:asciiTheme="minorEastAsia" w:hAnsiTheme="minorEastAsia" w:hint="eastAsia"/>
+                <w:lang w:eastAsia="zh-TW"/>
+              </w:rPr>
+              <w:t>很少</w:t>
+            </w:r>
+          </w:p>
+        </w:tc>
+      </w:tr>
+      <w:tr>
+        <w:tc>
+          <w:tcPr>
+            <w:tcW w:w="2074" w:type="dxa"/>
+          </w:tcPr>
+          <w:p>
+            <w:pPr>
+              <w:rPr>
+                <w:rFonts w:eastAsia="PMingLiU" w:hint="eastAsia"/>
+                <w:color w:val="FF0000"/>
+                <w:lang w:eastAsia="zh-TW"/>
+              </w:rPr>
+            </w:pPr>
+            <w:r>
+              <w:rPr>
+                <w:rFonts w:asciiTheme="minorEastAsia" w:hAnsiTheme="minorEastAsia" w:hint="eastAsia"/>
+                <w:color w:val="FF0000"/>
+              </w:rPr>
+              <w:t>relative</w:t>
+            </w:r>
+            <w:r>
+              <w:rPr>
+                <w:rFonts w:asciiTheme="minorEastAsia" w:hAnsiTheme="minorEastAsia"/>
+                <w:color w:val="FF0000"/>
+              </w:rPr>
+              <w:t xml:space="preserve"> </w:t>
+            </w:r>
+            <w:r>
+              <w:rPr>
+                <w:rFonts w:asciiTheme="minorEastAsia" w:hAnsiTheme="minorEastAsia" w:hint="eastAsia"/>
+                <w:color w:val="FF0000"/>
+              </w:rPr>
+              <w:t>相對定位</w:t>
+            </w:r>
+          </w:p>
+        </w:tc>
+        <w:tc>
+          <w:tcPr>
+            <w:tcW w:w="2074" w:type="dxa"/>
+          </w:tcPr>
+          <w:p>
+            <w:pPr>
+              <w:rPr>
+                <w:rFonts w:eastAsia="PMingLiU" w:hint="eastAsia"/>
+                <w:color w:val="FF0000"/>
+                <w:lang w:eastAsia="zh-TW"/>
+              </w:rPr>
+            </w:pPr>
+            <w:r>
+              <w:rPr>
+                <w:rFonts w:asciiTheme="minorEastAsia" w:hAnsiTheme="minorEastAsia" w:hint="eastAsia"/>
+                <w:color w:val="FF0000"/>
+                <w:lang w:eastAsia="zh-TW"/>
+              </w:rPr>
+              <w:t>否（佔有位置）</w:t>
+            </w:r>
+          </w:p>
+        </w:tc>
+        <w:tc>
+          <w:tcPr>
+            <w:tcW w:w="2074" w:type="dxa"/>
+          </w:tcPr>
+          <w:p>
+            <w:pPr>
+              <w:rPr>
+                <w:rFonts w:eastAsia="PMingLiU" w:hint="eastAsia"/>
+                <w:color w:val="FF0000"/>
+                <w:lang w:eastAsia="zh-TW"/>
+              </w:rPr>
+            </w:pPr>
+            <w:r>
+              <w:rPr>
+                <w:rFonts w:asciiTheme="minorEastAsia" w:hAnsiTheme="minorEastAsia" w:hint="eastAsia"/>
+                <w:color w:val="FF0000"/>
+                <w:lang w:eastAsia="zh-TW"/>
+              </w:rPr>
+              <w:t>相對於自身位置移動</w:t>
+            </w:r>
+          </w:p>
+        </w:tc>
+        <w:tc>
+          <w:tcPr>
+            <w:tcW w:w="2074" w:type="dxa"/>
+          </w:tcPr>
+          <w:p>
+            <w:pPr>
+              <w:rPr>
+                <w:rFonts w:eastAsia="PMingLiU" w:hint="eastAsia"/>
+                <w:color w:val="FF0000"/>
+                <w:lang w:eastAsia="zh-TW"/>
+              </w:rPr>
+            </w:pPr>
+            <w:r>
+              <w:rPr>
+                <w:rFonts w:asciiTheme="minorEastAsia" w:hAnsiTheme="minorEastAsia" w:hint="eastAsia"/>
+                <w:color w:val="FF0000"/>
+                <w:lang w:eastAsia="zh-TW"/>
+              </w:rPr>
+              <w:t>常用</w:t>
+            </w:r>
+          </w:p>
+        </w:tc>
+      </w:tr>
+      <w:tr>
+        <w:tc>
+          <w:tcPr>
+            <w:tcW w:w="2074" w:type="dxa"/>
+          </w:tcPr>
+          <w:p>
+            <w:pPr>
+              <w:rPr>
+                <w:rFonts w:eastAsia="PMingLiU" w:hint="eastAsia"/>
+                <w:color w:val="FF0000"/>
+                <w:lang w:eastAsia="zh-TW"/>
+              </w:rPr>
+            </w:pPr>
+            <w:r>
+              <w:rPr>
+                <w:rFonts w:asciiTheme="minorEastAsia" w:hAnsiTheme="minorEastAsia" w:hint="eastAsia"/>
+                <w:color w:val="FF0000"/>
+              </w:rPr>
+              <w:t>absolute</w:t>
+            </w:r>
+            <w:r>
+              <w:rPr>
+                <w:rFonts w:asciiTheme="minorEastAsia" w:hAnsiTheme="minorEastAsia"/>
+                <w:color w:val="FF0000"/>
+              </w:rPr>
+              <w:t xml:space="preserve"> </w:t>
+            </w:r>
+            <w:r>
+              <w:rPr>
+                <w:rFonts w:asciiTheme="minorEastAsia" w:hAnsiTheme="minorEastAsia" w:hint="eastAsia"/>
+                <w:color w:val="FF0000"/>
+              </w:rPr>
+              <w:t>絕對定位</w:t>
+            </w:r>
+          </w:p>
+        </w:tc>
+        <w:tc>
+          <w:tcPr>
+            <w:tcW w:w="2074" w:type="dxa"/>
+          </w:tcPr>
+          <w:p>
+            <w:pPr>
+              <w:rPr>
+                <w:rFonts w:eastAsia="PMingLiU" w:hint="eastAsia"/>
+                <w:color w:val="FF0000"/>
+                <w:lang w:eastAsia="zh-TW"/>
+              </w:rPr>
+            </w:pPr>
+            <w:r>
+              <w:rPr>
+                <w:rFonts w:asciiTheme="minorEastAsia" w:hAnsiTheme="minorEastAsia" w:hint="eastAsia"/>
+                <w:color w:val="FF0000"/>
+                <w:lang w:eastAsia="zh-TW"/>
+              </w:rPr>
+              <w:t>是（不佔位置）</w:t>
+            </w:r>
+          </w:p>
+        </w:tc>
+        <w:tc>
+          <w:tcPr>
+            <w:tcW w:w="2074" w:type="dxa"/>
+          </w:tcPr>
+          <w:p>
+            <w:pPr>
+              <w:rPr>
+                <w:rFonts w:eastAsia="PMingLiU" w:hint="eastAsia"/>
+                <w:color w:val="FF0000"/>
+                <w:lang w:eastAsia="zh-TW"/>
+              </w:rPr>
+            </w:pPr>
+            <w:r>
+              <w:rPr>
+                <w:rFonts w:asciiTheme="minorEastAsia" w:hAnsiTheme="minorEastAsia" w:hint="eastAsia"/>
+                <w:color w:val="FF0000"/>
+                <w:lang w:eastAsia="zh-TW"/>
+              </w:rPr>
+              <w:t>帶有定位的父級</w:t>
+            </w:r>
+          </w:p>
+        </w:tc>
+        <w:tc>
+          <w:tcPr>
+            <w:tcW w:w="2074" w:type="dxa"/>
+          </w:tcPr>
+          <w:p>
+            <w:pPr>
+              <w:rPr>
+                <w:rFonts w:eastAsia="PMingLiU" w:hint="eastAsia"/>
+                <w:color w:val="FF0000"/>
+                <w:lang w:eastAsia="zh-TW"/>
+              </w:rPr>
+            </w:pPr>
+            <w:r>
+              <w:rPr>
+                <w:rFonts w:asciiTheme="minorEastAsia" w:hAnsiTheme="minorEastAsia" w:hint="eastAsia"/>
+                <w:color w:val="FF0000"/>
+                <w:lang w:eastAsia="zh-TW"/>
+              </w:rPr>
+              <w:t>常用</w:t>
+            </w:r>
+          </w:p>
+        </w:tc>
+      </w:tr>
+      <w:tr>
+        <w:tc>
+          <w:tcPr>
+            <w:tcW w:w="2074" w:type="dxa"/>
+          </w:tcPr>
+          <w:p>
+            <w:pPr>
+              <w:rPr>
+                <w:rFonts w:eastAsia="PMingLiU" w:hint="eastAsia"/>
+                <w:color w:val="FF0000"/>
+                <w:lang w:eastAsia="zh-TW"/>
+              </w:rPr>
+            </w:pPr>
+            <w:r>
+              <w:rPr>
+                <w:rFonts w:asciiTheme="minorEastAsia" w:hAnsiTheme="minorEastAsia" w:hint="eastAsia"/>
+                <w:color w:val="FF0000"/>
+              </w:rPr>
+              <w:t>fixed</w:t>
+            </w:r>
+            <w:r>
+              <w:rPr>
+                <w:rFonts w:asciiTheme="minorEastAsia" w:hAnsiTheme="minorEastAsia"/>
+                <w:color w:val="FF0000"/>
+              </w:rPr>
+              <w:t xml:space="preserve"> </w:t>
+            </w:r>
+            <w:r>
+              <w:rPr>
+                <w:rFonts w:asciiTheme="minorEastAsia" w:hAnsiTheme="minorEastAsia" w:hint="eastAsia"/>
+                <w:color w:val="FF0000"/>
+              </w:rPr>
+              <w:t>固定定位</w:t>
+            </w:r>
+          </w:p>
+        </w:tc>
+        <w:tc>
+          <w:tcPr>
+            <w:tcW w:w="2074" w:type="dxa"/>
+          </w:tcPr>
+          <w:p>
+            <w:pPr>
+              <w:rPr>
+                <w:rFonts w:eastAsia="PMingLiU" w:hint="eastAsia"/>
+                <w:color w:val="FF0000"/>
+                <w:lang w:eastAsia="zh-TW"/>
+              </w:rPr>
+            </w:pPr>
+            <w:r>
+              <w:rPr>
+                <w:rFonts w:asciiTheme="minorEastAsia" w:hAnsiTheme="minorEastAsia" w:hint="eastAsia"/>
+                <w:color w:val="FF0000"/>
+                <w:lang w:eastAsia="zh-TW"/>
+              </w:rPr>
+              <w:t>是（不佔位置）</w:t>
+            </w:r>
+          </w:p>
+        </w:tc>
+        <w:tc>
+          <w:tcPr>
+            <w:tcW w:w="2074" w:type="dxa"/>
+          </w:tcPr>
+          <w:p>
+            <w:pPr>
+              <w:rPr>
+                <w:rFonts w:eastAsia="PMingLiU" w:hint="eastAsia"/>
+                <w:color w:val="FF0000"/>
+                <w:lang w:eastAsia="zh-TW"/>
+              </w:rPr>
+            </w:pPr>
+            <w:r>
+              <w:rPr>
+                <w:rFonts w:asciiTheme="minorEastAsia" w:hAnsiTheme="minorEastAsia" w:hint="eastAsia"/>
+                <w:color w:val="FF0000"/>
+                <w:lang w:eastAsia="zh-TW"/>
+              </w:rPr>
+              <w:t>瀏覽器可視區</w:t>
+            </w:r>
+          </w:p>
+        </w:tc>
+        <w:tc>
+          <w:tcPr>
+            <w:tcW w:w="2074" w:type="dxa"/>
+          </w:tcPr>
+          <w:p>
+            <w:pPr>
+              <w:rPr>
+                <w:rFonts w:eastAsia="PMingLiU" w:hint="eastAsia"/>
+                <w:color w:val="FF0000"/>
+                <w:lang w:eastAsia="zh-TW"/>
+              </w:rPr>
+            </w:pPr>
+            <w:r>
+              <w:rPr>
+                <w:rFonts w:asciiTheme="minorEastAsia" w:hAnsiTheme="minorEastAsia" w:hint="eastAsia"/>
+                <w:color w:val="FF0000"/>
+                <w:lang w:eastAsia="zh-TW"/>
+              </w:rPr>
+              <w:t>常用</w:t>
+            </w:r>
+          </w:p>
+        </w:tc>
+      </w:tr>
+      <w:tr>
+        <w:tc>
+          <w:tcPr>
+            <w:tcW w:w="2074" w:type="dxa"/>
+          </w:tcPr>
+          <w:p>
+            <w:pPr>
+              <w:rPr>
+                <w:rFonts w:eastAsia="PMingLiU" w:hint="eastAsia"/>
+                <w:lang w:eastAsia="zh-TW"/>
+              </w:rPr>
+            </w:pPr>
+            <w:r>
+              <w:rPr>
+                <w:rFonts w:asciiTheme="minorEastAsia" w:hAnsiTheme="minorEastAsia" w:hint="eastAsia"/>
+              </w:rPr>
+              <w:t>sticky</w:t>
+            </w:r>
+            <w:r>
+              <w:rPr>
+                <w:rFonts w:asciiTheme="minorEastAsia" w:hAnsiTheme="minorEastAsia"/>
+              </w:rPr>
+              <w:t xml:space="preserve"> </w:t>
+            </w:r>
+            <w:r>
+              <w:rPr>
+                <w:rFonts w:asciiTheme="minorEastAsia" w:hAnsiTheme="minorEastAsia" w:hint="eastAsia"/>
+              </w:rPr>
+              <w:t>黏性定位</w:t>
+            </w:r>
+          </w:p>
+        </w:tc>
+        <w:tc>
+          <w:tcPr>
+            <w:tcW w:w="2074" w:type="dxa"/>
+          </w:tcPr>
+          <w:p>
+            <w:pPr>
+              <w:rPr>
+                <w:rFonts w:eastAsia="PMingLiU" w:hint="eastAsia"/>
+                <w:lang w:eastAsia="zh-TW"/>
+              </w:rPr>
+            </w:pPr>
+            <w:r>
+              <w:rPr>
+                <w:rFonts w:asciiTheme="minorEastAsia" w:hAnsiTheme="minorEastAsia" w:hint="eastAsia"/>
+                <w:lang w:eastAsia="zh-TW"/>
+              </w:rPr>
+              <w:t>否（佔有位置）</w:t>
+            </w:r>
+          </w:p>
+        </w:tc>
+        <w:tc>
+          <w:tcPr>
+            <w:tcW w:w="2074" w:type="dxa"/>
+          </w:tcPr>
+          <w:p>
+            <w:pPr>
+              <w:rPr>
+                <w:rFonts w:eastAsia="PMingLiU" w:hint="eastAsia"/>
+                <w:lang w:eastAsia="zh-TW"/>
+              </w:rPr>
+            </w:pPr>
+            <w:r>
+              <w:rPr>
+                <w:rFonts w:asciiTheme="minorEastAsia" w:hAnsiTheme="minorEastAsia" w:hint="eastAsia"/>
+                <w:lang w:eastAsia="zh-TW"/>
+              </w:rPr>
+              <w:t>瀏覽器可視區</w:t>
+            </w:r>
+          </w:p>
+        </w:tc>
+        <w:tc>
+          <w:tcPr>
+            <w:tcW w:w="2074" w:type="dxa"/>
+          </w:tcPr>
+          <w:p>
+            <w:pPr>
+              <w:rPr>
+                <w:rFonts w:eastAsia="PMingLiU" w:hint="eastAsia"/>
+                <w:lang w:eastAsia="zh-TW"/>
+              </w:rPr>
+            </w:pPr>
+            <w:r>
+              <w:rPr>
+                <w:rFonts w:asciiTheme="minorEastAsia" w:hAnsiTheme="minorEastAsia" w:hint="eastAsia"/>
+                <w:lang w:eastAsia="zh-TW"/>
+              </w:rPr>
+              <w:t>當前階段少</w:t>
+            </w:r>
+          </w:p>
+        </w:tc>
+      </w:tr>
+    </w:tbl>
+    <w:p>
+      <w:pPr>
+        <w:rPr>
+          <w:rFonts w:eastAsia="PMingLiU"/>
+          <w:lang w:eastAsia="zh-TW"/>
+        </w:rPr>
+      </w:pPr>
+    </w:p>
+    <w:p>
+      <w:pPr>
+        <w:rPr>
+          <w:rFonts w:eastAsia="PMingLiU"/>
+          <w:lang w:eastAsia="zh-TW"/>
+        </w:rPr>
+      </w:pPr>
+      <w:r>
+        <w:rPr>
+          <w:rFonts w:asciiTheme="minorEastAsia" w:hAnsiTheme="minorEastAsia" w:hint="eastAsia"/>
+          <w:lang w:eastAsia="zh-TW"/>
+        </w:rPr>
+        <w:t>①</w:t>
+      </w:r>
+      <w:r>
+        <w:rPr>
+          <w:rFonts w:hint="eastAsia"/>
+          <w:lang w:eastAsia="zh-TW"/>
+        </w:rPr>
+        <w:t xml:space="preserve"> 一定記住 相對定位、固定定位、絕對定位兩個大的特點：a</w:t>
+      </w:r>
+      <w:r>
+        <w:rPr>
+          <w:lang w:eastAsia="zh-TW"/>
+        </w:rPr>
+        <w:t xml:space="preserve"> </w:t>
+      </w:r>
+      <w:r>
+        <w:rPr>
+          <w:rFonts w:hint="eastAsia"/>
+          <w:lang w:eastAsia="zh-TW"/>
+        </w:rPr>
+        <w:t>是否佔位置（脫標了嗎）b</w:t>
+      </w:r>
+      <w:r>
+        <w:rPr>
+          <w:lang w:eastAsia="zh-TW"/>
+        </w:rPr>
+        <w:t xml:space="preserve"> </w:t>
+      </w:r>
+      <w:r>
+        <w:rPr>
+          <w:rFonts w:hint="eastAsia"/>
+          <w:lang w:eastAsia="zh-TW"/>
+        </w:rPr>
+        <w:lastRenderedPageBreak/>
+        <w:t>以誰為基準點移動位置。</w:t>
+      </w:r>
+    </w:p>
+    <w:p>
+      <w:r>
+        <w:rPr>
+          <w:rFonts w:asciiTheme="minorEastAsia" w:hAnsiTheme="minorEastAsia" w:hint="eastAsia"/>
+          <w:lang w:eastAsia="zh-TW"/>
+        </w:rPr>
+        <w:t>②</w:t>
+      </w:r>
+      <w:r>
+        <w:rPr>
+          <w:rFonts w:hint="eastAsia"/>
+        </w:rPr>
+        <w:t xml:space="preserve"> 重點學會子絕父相。</w:t>
+      </w:r>
+    </w:p>
+    <w:p>
+      <w:pPr>
+        <w:pStyle w:val="3"/>
+        <w:rPr>
+          <w:sz w:val="18"/>
+          <w:szCs w:val="18"/>
+          <w:lang w:eastAsia="zh-TW"/>
+        </w:rPr>
+      </w:pPr>
+      <w:r>
+        <w:rPr>
+          <w:rFonts w:hint="eastAsia"/>
+          <w:sz w:val="18"/>
+          <w:szCs w:val="18"/>
+          <w:lang w:eastAsia="zh-TW"/>
+        </w:rPr>
+        <w:t>（1</w:t>
+      </w:r>
+      <w:r>
+        <w:rPr>
+          <w:sz w:val="18"/>
+          <w:szCs w:val="18"/>
+          <w:lang w:eastAsia="zh-TW"/>
+        </w:rPr>
+        <w:t>0</w:t>
+      </w:r>
+      <w:r>
+        <w:rPr>
+          <w:rFonts w:hint="eastAsia"/>
+          <w:sz w:val="18"/>
+          <w:szCs w:val="18"/>
+          <w:lang w:eastAsia="zh-TW"/>
+        </w:rPr>
+        <w:t>）定位疊放次序 z-index</w:t>
+      </w:r>
+    </w:p>
+    <w:p>
+      <w:r>
+        <w:rPr>
+          <w:rFonts w:hint="eastAsia"/>
+        </w:rPr>
+        <w:t>使用定位佈局時，可能會出現盒子重疊的情況。可以使用z-index來控制盒子的次序（z軸）</w:t>
+      </w:r>
+    </w:p>
+    <w:p>
+      <w:r>
+        <w:rPr>
+          <w:rFonts w:hint="eastAsia"/>
+        </w:rPr>
+        <w:t>語法： 選擇器{z-index</w:t>
+      </w:r>
+      <w:r>
+        <w:t>: 1;</w:t>
+      </w:r>
+      <w:r>
+        <w:rPr>
+          <w:rFonts w:hint="eastAsia"/>
+        </w:rPr>
+        <w:t>}</w:t>
+      </w:r>
+    </w:p>
+    <w:p>
+      <w:pPr>
+        <w:rPr>
+          <w:lang w:eastAsia="zh-TW"/>
+        </w:rPr>
+      </w:pPr>
+      <w:r>
+        <w:rPr>
+          <w:rFonts w:hint="eastAsia"/>
+          <w:lang w:eastAsia="zh-TW"/>
+        </w:rPr>
+        <w:t xml:space="preserve">① </w:t>
+      </w:r>
+      <w:r>
+        <w:rPr>
+          <w:rFonts w:hint="eastAsia"/>
+          <w:lang w:eastAsia="zh-TW"/>
+        </w:rPr>
+        <w:t>值可以是正整數，負整數，或者0。默認是auto，數值越大，盒子越靠上。</w:t>
+      </w:r>
+      <w:r>
+        <w:rPr>
+          <w:rFonts w:hint="eastAsia"/>
+          <w:lang w:eastAsia="zh-TW"/>
+        </w:rPr>
+        <w:t xml:space="preserve"> </w:t>
+      </w:r>
+    </w:p>
+    <w:p>
+      <w:r>
+        <w:rPr>
+          <w:rFonts w:asciiTheme="minorEastAsia" w:hAnsiTheme="minorEastAsia" w:hint="eastAsia"/>
+          <w:lang w:eastAsia="zh-TW"/>
+        </w:rPr>
+        <w:t>②</w:t>
+      </w:r>
+      <w:r>
+        <w:rPr>
+          <w:rFonts w:hint="eastAsia"/>
+        </w:rPr>
+        <w:t xml:space="preserve"> 如果屬性值相同，則按照</w:t>
+      </w:r>
+      <w:r>
+        <w:rPr>
+          <w:rFonts w:hint="eastAsia"/>
+        </w:rPr>
+        <w:t>代碼</w:t>
+      </w:r>
+      <w:r>
+        <w:rPr>
+          <w:rFonts w:hint="eastAsia"/>
+        </w:rPr>
+        <w:t>順序，後來居上。</w:t>
+      </w:r>
+    </w:p>
+    <w:p>
+      <w:pPr>
+        <w:rPr>
+          <w:lang w:eastAsia="zh-TW"/>
+        </w:rPr>
+      </w:pPr>
+      <w:r>
+        <w:rPr>
+          <w:rFonts w:hint="eastAsia"/>
+          <w:lang w:eastAsia="zh-TW"/>
+        </w:rPr>
+        <w:t>③ 數字後面不能加單位。</w:t>
+      </w:r>
+    </w:p>
+    <w:p>
+      <w:r>
+        <w:rPr>
+          <w:rFonts w:hint="eastAsia"/>
+        </w:rPr>
+        <w:t>④</w:t>
+      </w:r>
+      <w:r>
+        <w:t xml:space="preserve"> </w:t>
+      </w:r>
+      <w:r>
+        <w:rPr>
+          <w:rFonts w:hint="eastAsia"/>
+        </w:rPr>
+        <w:t>只有定位的盒子才有z-index屬性。</w:t>
+      </w:r>
+      <w:r>
+        <w:rPr>
+          <w:rFonts w:hint="eastAsia"/>
+        </w:rPr>
+        <w:t>標準流和浮動沒有z-index屬性。</w:t>
+      </w:r>
+    </w:p>
+    <w:p>
+      <w:pPr>
+        <w:pStyle w:val="3"/>
+        <w:rPr>
+          <w:sz w:val="18"/>
+          <w:szCs w:val="18"/>
+          <w:lang w:eastAsia="zh-TW"/>
+        </w:rPr>
+      </w:pPr>
+      <w:r>
+        <w:rPr>
+          <w:rFonts w:hint="eastAsia"/>
+          <w:sz w:val="18"/>
+          <w:szCs w:val="18"/>
+          <w:lang w:eastAsia="zh-TW"/>
+        </w:rPr>
+        <w:t>（1</w:t>
+      </w:r>
+      <w:r>
+        <w:rPr>
+          <w:sz w:val="18"/>
+          <w:szCs w:val="18"/>
+          <w:lang w:eastAsia="zh-TW"/>
+        </w:rPr>
+        <w:t>1</w:t>
+      </w:r>
+      <w:r>
+        <w:rPr>
+          <w:rFonts w:hint="eastAsia"/>
+          <w:sz w:val="18"/>
+          <w:szCs w:val="18"/>
+          <w:lang w:eastAsia="zh-TW"/>
+        </w:rPr>
+        <w:t>）絕對定位的盒子居中方法</w:t>
+      </w:r>
+    </w:p>
+    <w:p>
+      <w:pPr>
+        <w:rPr>
+          <w:lang w:eastAsia="zh-TW"/>
+        </w:rPr>
+      </w:pPr>
+      <w:r>
+        <w:rPr>
+          <w:rFonts w:hint="eastAsia"/>
+          <w:lang w:eastAsia="zh-TW"/>
+        </w:rPr>
+        <w:t>第①步： 往右走父容器寬度的</w:t>
+      </w:r>
+      <w:r>
+        <w:rPr>
+          <w:lang w:eastAsia="zh-TW"/>
+        </w:rPr>
+        <w:t>50</w:t>
+      </w:r>
+      <w:r>
+        <w:rPr>
+          <w:rFonts w:hint="eastAsia"/>
+          <w:lang w:eastAsia="zh-TW"/>
+        </w:rPr>
+        <w:t>%</w:t>
+      </w:r>
+      <w:r>
+        <w:rPr>
+          <w:lang w:eastAsia="zh-TW"/>
+        </w:rPr>
+        <w:t xml:space="preserve">   </w:t>
+      </w:r>
+      <w:r>
+        <w:rPr>
+          <w:rFonts w:hint="eastAsia"/>
+        </w:rPr>
+        <w:t>left</w:t>
+      </w:r>
+      <w:r>
+        <w:t>: 50%</w:t>
+      </w:r>
+      <w:r>
+        <w:t>;</w:t>
+      </w:r>
+    </w:p>
+    <w:p>
+      <w:r>
+        <w:rPr>
+          <w:rFonts w:hint="eastAsia"/>
+          <w:lang w:eastAsia="zh-TW"/>
+        </w:rPr>
+        <w:t>第②步： 往左走自己寬度的5</w:t>
+      </w:r>
+      <w:r>
+        <w:rPr>
+          <w:lang w:eastAsia="zh-TW"/>
+        </w:rPr>
+        <w:t>0</w:t>
+      </w:r>
+      <w:r>
+        <w:rPr>
+          <w:rFonts w:hint="eastAsia"/>
+          <w:lang w:eastAsia="zh-TW"/>
+        </w:rPr>
+        <w:t>%</w:t>
+      </w:r>
+      <w:r>
+        <w:rPr>
+          <w:lang w:eastAsia="zh-TW"/>
+        </w:rPr>
+        <w:t xml:space="preserve">     m</w:t>
+      </w:r>
+      <w:r>
+        <w:t>argin-left: -100px;</w:t>
+      </w:r>
+    </w:p>
+    <w:p>
+      <w:pPr>
+        <w:pStyle w:val="3"/>
+        <w:rPr>
+          <w:sz w:val="18"/>
+          <w:szCs w:val="18"/>
+          <w:lang w:eastAsia="zh-TW"/>
+        </w:rPr>
+      </w:pPr>
+      <w:r>
+        <w:rPr>
+          <w:rFonts w:hint="eastAsia"/>
+          <w:sz w:val="18"/>
+          <w:szCs w:val="18"/>
+          <w:lang w:eastAsia="zh-TW"/>
+        </w:rPr>
+        <w:t>（1</w:t>
+      </w:r>
+      <w:r>
+        <w:rPr>
+          <w:sz w:val="18"/>
+          <w:szCs w:val="18"/>
+          <w:lang w:eastAsia="zh-TW"/>
+        </w:rPr>
+        <w:t>2</w:t>
+      </w:r>
+      <w:r>
+        <w:rPr>
+          <w:rFonts w:hint="eastAsia"/>
+          <w:sz w:val="18"/>
+          <w:szCs w:val="18"/>
+          <w:lang w:eastAsia="zh-TW"/>
+        </w:rPr>
+        <w:t>）定位特點</w:t>
+      </w:r>
+    </w:p>
+    <w:p>
+      <w:pPr>
+        <w:rPr>
+          <w:rFonts w:eastAsia="PMingLiU"/>
+          <w:lang w:eastAsia="zh-TW"/>
+        </w:rPr>
+      </w:pPr>
+      <w:r>
+        <w:rPr>
+          <w:rFonts w:hint="eastAsia"/>
+          <w:lang w:eastAsia="zh-TW"/>
+        </w:rPr>
+        <w:t>絕對定位、固定定位和浮動類似。</w:t>
+      </w:r>
+    </w:p>
+    <w:p>
+      <w:pPr>
+        <w:rPr>
+          <w:rFonts w:asciiTheme="minorEastAsia" w:hAnsiTheme="minorEastAsia"/>
+        </w:rPr>
+      </w:pPr>
+      <w:r>
+        <w:rPr>
+          <w:rFonts w:asciiTheme="minorEastAsia" w:hAnsiTheme="minorEastAsia" w:hint="eastAsia"/>
+          <w:lang w:eastAsia="zh-TW"/>
+        </w:rPr>
+        <w:t>①</w:t>
+      </w:r>
+      <w:r>
+        <w:rPr>
+          <w:rFonts w:asciiTheme="minorEastAsia" w:hAnsiTheme="minorEastAsia" w:hint="eastAsia"/>
+        </w:rPr>
+        <w:t xml:space="preserve"> 行內元素添加絕對或者固定定位，可以直接設置高度和寬度。</w:t>
+      </w:r>
+    </w:p>
+    <w:p>
+      <w:pPr>
+        <w:rPr>
+          <w:rFonts w:asciiTheme="minorEastAsia" w:hAnsiTheme="minorEastAsia"/>
+        </w:rPr>
+      </w:pPr>
+      <w:r>
+        <w:rPr>
+          <w:rFonts w:asciiTheme="minorEastAsia" w:hAnsiTheme="minorEastAsia" w:hint="eastAsia"/>
+        </w:rPr>
+        <w:t>② 塊級元素添加絕對或者固定定位，如果不給寬度或者高度，默認大小是內容的大小。</w:t>
+      </w:r>
+    </w:p>
+    <w:p>
+      <w:pPr>
+        <w:rPr>
+          <w:rFonts w:asciiTheme="minorEastAsia" w:hAnsiTheme="minorEastAsia"/>
+        </w:rPr>
+      </w:pPr>
+      <w:r>
+        <w:rPr>
+          <w:rFonts w:asciiTheme="minorEastAsia" w:hAnsiTheme="minorEastAsia" w:hint="eastAsia"/>
+        </w:rPr>
+        <w:t>③ 脫標的盒子不會觸發外邊距塌陷。</w:t>
+      </w:r>
+    </w:p>
+    <w:p>
+      <w:pPr>
+        <w:rPr>
+          <w:rFonts w:asciiTheme="minorEastAsia" w:hAnsiTheme="minorEastAsia"/>
+        </w:rPr>
+      </w:pPr>
+      <w:r>
+        <w:rPr>
+          <w:rFonts w:asciiTheme="minorEastAsia" w:hAnsiTheme="minorEastAsia"/>
+        </w:rPr>
+        <w:tab/>
+      </w:r>
+      <w:r>
+        <w:rPr>
+          <w:rFonts w:asciiTheme="minorEastAsia" w:hAnsiTheme="minorEastAsia" w:hint="eastAsia"/>
+        </w:rPr>
+        <w:t>浮動元素、絕對定位的元素、固定定位的元素都不會觸發外邊距合併的問題</w:t>
+      </w:r>
+      <w:r>
+        <w:rPr>
+          <w:rFonts w:asciiTheme="minorEastAsia" w:hAnsiTheme="minorEastAsia" w:hint="eastAsia"/>
+        </w:rPr>
+        <w:t>，因為它們都脫離了標準流</w:t>
+      </w:r>
+      <w:r>
+        <w:rPr>
+          <w:rFonts w:asciiTheme="minorEastAsia" w:hAnsiTheme="minorEastAsia" w:hint="eastAsia"/>
+        </w:rPr>
+        <w:t>。</w:t>
+      </w:r>
+    </w:p>
+    <w:p>
+      <w:pPr>
+        <w:rPr>
+          <w:rFonts w:asciiTheme="minorEastAsia" w:hAnsiTheme="minorEastAsia"/>
+        </w:rPr>
+      </w:pPr>
+      <w:r>
+        <w:rPr>
+          <w:rFonts w:asciiTheme="minorEastAsia" w:hAnsiTheme="minorEastAsia" w:hint="eastAsia"/>
+        </w:rPr>
+        <w:t>④ 是否壓住文字和圖片</w:t>
+      </w:r>
+    </w:p>
+    <w:p>
+      <w:pPr>
+        <w:rPr>
+          <w:rFonts w:asciiTheme="minorEastAsia" w:hAnsiTheme="minorEastAsia"/>
+        </w:rPr>
+      </w:pPr>
+      <w:r>
+        <w:rPr>
+          <w:rFonts w:asciiTheme="minorEastAsia" w:hAnsiTheme="minorEastAsia"/>
+        </w:rPr>
+        <w:tab/>
+      </w:r>
+      <w:r>
+        <w:rPr>
+          <w:rFonts w:asciiTheme="minorEastAsia" w:hAnsiTheme="minorEastAsia" w:hint="eastAsia"/>
+        </w:rPr>
+        <w:t>a</w:t>
+      </w:r>
+      <w:r>
+        <w:rPr>
+          <w:rFonts w:asciiTheme="minorEastAsia" w:hAnsiTheme="minorEastAsia"/>
+        </w:rPr>
+        <w:t xml:space="preserve"> </w:t>
+      </w:r>
+      <w:r>
+        <w:rPr>
+          <w:rFonts w:asciiTheme="minorEastAsia" w:hAnsiTheme="minorEastAsia" w:hint="eastAsia"/>
+        </w:rPr>
+        <w:t>浮動元素只會壓住下面標準流的盒子，但不會壓住這些標準流盒子裡的文字和圖片。</w:t>
+      </w:r>
+    </w:p>
+    <w:p>
+      <w:pPr>
+        <w:rPr>
+          <w:rFonts w:asciiTheme="minorEastAsia" w:hAnsiTheme="minorEastAsia" w:hint="eastAsia"/>
+        </w:rPr>
+      </w:pPr>
+      <w:r>
+        <w:rPr>
+          <w:rFonts w:asciiTheme="minorEastAsia" w:hAnsiTheme="minorEastAsia"/>
+        </w:rPr>
+        <w:tab/>
+      </w:r>
+      <w:r>
+        <w:rPr>
+          <w:rFonts w:asciiTheme="minorEastAsia" w:hAnsiTheme="minorEastAsia"/>
+        </w:rPr>
+        <w:tab/>
+      </w:r>
+      <w:r>
+        <w:rPr>
+          <w:rFonts w:asciiTheme="minorEastAsia" w:hAnsiTheme="minorEastAsia" w:hint="eastAsia"/>
+        </w:rPr>
+        <w:t>浮動之所以不會壓住文字，是因為浮動產生的最初目的是為了做文字環繞效果的</w:t>
+      </w:r>
+      <w:r>
+        <w:rPr>
+          <w:rFonts w:asciiTheme="minorEastAsia" w:hAnsiTheme="minorEastAsia" w:hint="eastAsia"/>
+        </w:rPr>
+        <w:t>，文字會環繞浮動元素。</w:t>
+      </w:r>
+    </w:p>
+    <w:p>
+      <w:pPr>
+        <w:rPr>
+          <w:rFonts w:eastAsia="PMingLiU" w:hint="eastAsia"/>
+        </w:rPr>
+      </w:pPr>
+      <w:r>
+        <w:rPr>
+          <w:rFonts w:asciiTheme="minorEastAsia" w:hAnsiTheme="minorEastAsia"/>
+        </w:rPr>
+        <w:tab/>
+      </w:r>
+      <w:r>
+        <w:rPr>
+          <w:rFonts w:asciiTheme="minorEastAsia" w:hAnsiTheme="minorEastAsia" w:hint="eastAsia"/>
+        </w:rPr>
+        <w:t>b</w:t>
+      </w:r>
+      <w:r>
+        <w:rPr>
+          <w:rFonts w:asciiTheme="minorEastAsia" w:hAnsiTheme="minorEastAsia"/>
+        </w:rPr>
+        <w:t xml:space="preserve"> </w:t>
+      </w:r>
+      <w:r>
+        <w:rPr>
+          <w:rFonts w:asciiTheme="minorEastAsia" w:hAnsiTheme="minorEastAsia" w:hint="eastAsia"/>
+        </w:rPr>
+        <w:t>絕對定位和固定定位會壓住下面標準流盒子裡的所有內容。</w:t>
       </w:r>
     </w:p>
     <w:p>
@@ -18411,94 +19889,94 @@
           <w:szCs w:val="21"/>
           <w:lang w:eastAsia="zh-TW"/>
         </w:rPr>
+        <w:t>圓角邊框</w:t>
+      </w:r>
+    </w:p>
+    <w:p>
+      <w:pPr>
+        <w:rPr>
+          <w:rFonts w:asciiTheme="minorEastAsia" w:eastAsia="PMingLiU" w:hAnsiTheme="minorEastAsia"/>
+          <w:lang w:eastAsia="zh-TW"/>
+        </w:rPr>
+      </w:pPr>
+      <w:r>
+        <w:rPr>
+          <w:rFonts w:asciiTheme="minorEastAsia" w:hAnsiTheme="minorEastAsia"/>
+          <w:lang w:eastAsia="zh-TW"/>
+        </w:rPr>
+        <w:t>語法：</w:t>
+      </w:r>
+    </w:p>
+    <w:p>
+      <w:pPr>
+        <w:rPr>
+          <w:rFonts w:asciiTheme="minorEastAsia" w:eastAsia="PMingLiU" w:hAnsiTheme="minorEastAsia"/>
+          <w:lang w:eastAsia="zh-TW"/>
+        </w:rPr>
+      </w:pPr>
+      <w:r>
+        <w:rPr>
+          <w:rFonts w:asciiTheme="minorEastAsia" w:hAnsiTheme="minorEastAsia"/>
+        </w:rPr>
+        <w:t>border-radius</w:t>
+      </w:r>
+      <w:r>
+        <w:rPr>
+          <w:rFonts w:asciiTheme="minorEastAsia" w:eastAsia="PMingLiU" w:hAnsiTheme="minorEastAsia"/>
+          <w:lang w:eastAsia="zh-TW"/>
+        </w:rPr>
+        <w:t>: length;</w:t>
+      </w:r>
+    </w:p>
+    <w:p>
+      <w:pPr>
+        <w:rPr>
+          <w:rFonts w:asciiTheme="minorEastAsia" w:hAnsiTheme="minorEastAsia"/>
+          <w:lang w:eastAsia="zh-TW"/>
+        </w:rPr>
+      </w:pPr>
+      <w:r>
+        <w:rPr>
+          <w:rFonts w:asciiTheme="minorEastAsia" w:hAnsiTheme="minorEastAsia"/>
+          <w:lang w:eastAsia="zh-TW"/>
+        </w:rPr>
+        <w:t>原理：length是一個圓的半徑長度</w:t>
+      </w:r>
+      <w:r>
+        <w:rPr>
+          <w:rFonts w:asciiTheme="minorEastAsia" w:hAnsiTheme="minorEastAsia"/>
+          <w:lang w:eastAsia="zh-TW"/>
+        </w:rPr>
+        <w:t>，</w:t>
+      </w:r>
+      <w:r>
+        <w:rPr>
+          <w:rFonts w:asciiTheme="minorEastAsia" w:hAnsiTheme="minorEastAsia"/>
+          <w:lang w:eastAsia="zh-TW"/>
+        </w:rPr>
+        <w:t>用於和邊框相切</w:t>
+      </w:r>
+      <w:r>
+        <w:rPr>
+          <w:rFonts w:asciiTheme="minorEastAsia" w:hAnsiTheme="minorEastAsia"/>
+          <w:lang w:eastAsia="zh-TW"/>
+        </w:rPr>
+        <w:t>。切好了時，邊框就沿著圓弧走，不沿著邊框走了。</w:t>
+      </w:r>
+      <w:r>
+        <w:rPr>
+          <w:rFonts w:asciiTheme="minorEastAsia" w:hAnsiTheme="minorEastAsia"/>
+          <w:lang w:eastAsia="zh-TW"/>
+        </w:rPr>
+        <w:t>如下圖，其它3個角同理。</w:t>
+      </w:r>
+    </w:p>
+    <w:p>
+      <w:r>
+        <w:rPr>
+          <w:noProof/>
+        </w:rPr>
         <w:lastRenderedPageBreak/>
-        <w:t>圓角邊框</w:t>
-      </w:r>
-    </w:p>
-    <w:p>
-      <w:pPr>
-        <w:rPr>
-          <w:rFonts w:asciiTheme="minorEastAsia" w:eastAsia="PMingLiU" w:hAnsiTheme="minorEastAsia"/>
-          <w:lang w:eastAsia="zh-TW"/>
-        </w:rPr>
-      </w:pPr>
-      <w:r>
-        <w:rPr>
-          <w:rFonts w:asciiTheme="minorEastAsia" w:hAnsiTheme="minorEastAsia"/>
-          <w:lang w:eastAsia="zh-TW"/>
-        </w:rPr>
-        <w:t>語法：</w:t>
-      </w:r>
-    </w:p>
-    <w:p>
-      <w:pPr>
-        <w:rPr>
-          <w:rFonts w:asciiTheme="minorEastAsia" w:eastAsia="PMingLiU" w:hAnsiTheme="minorEastAsia"/>
-          <w:lang w:eastAsia="zh-TW"/>
-        </w:rPr>
-      </w:pPr>
-      <w:r>
-        <w:rPr>
-          <w:rFonts w:asciiTheme="minorEastAsia" w:hAnsiTheme="minorEastAsia"/>
-        </w:rPr>
-        <w:t>border-radius</w:t>
-      </w:r>
-      <w:r>
-        <w:rPr>
-          <w:rFonts w:asciiTheme="minorEastAsia" w:eastAsia="PMingLiU" w:hAnsiTheme="minorEastAsia"/>
-          <w:lang w:eastAsia="zh-TW"/>
-        </w:rPr>
-        <w:t>: length;</w:t>
-      </w:r>
-    </w:p>
-    <w:p>
-      <w:pPr>
-        <w:rPr>
-          <w:rFonts w:asciiTheme="minorEastAsia" w:hAnsiTheme="minorEastAsia"/>
-          <w:lang w:eastAsia="zh-TW"/>
-        </w:rPr>
-      </w:pPr>
-      <w:r>
-        <w:rPr>
-          <w:rFonts w:asciiTheme="minorEastAsia" w:hAnsiTheme="minorEastAsia"/>
-          <w:lang w:eastAsia="zh-TW"/>
-        </w:rPr>
-        <w:t>原理：length是一個圓的半徑長度</w:t>
-      </w:r>
-      <w:r>
-        <w:rPr>
-          <w:rFonts w:asciiTheme="minorEastAsia" w:hAnsiTheme="minorEastAsia"/>
-          <w:lang w:eastAsia="zh-TW"/>
-        </w:rPr>
-        <w:t>，</w:t>
-      </w:r>
-      <w:r>
-        <w:rPr>
-          <w:rFonts w:asciiTheme="minorEastAsia" w:hAnsiTheme="minorEastAsia"/>
-          <w:lang w:eastAsia="zh-TW"/>
-        </w:rPr>
-        <w:t>用於和邊框相切</w:t>
-      </w:r>
-      <w:r>
-        <w:rPr>
-          <w:rFonts w:asciiTheme="minorEastAsia" w:hAnsiTheme="minorEastAsia"/>
-          <w:lang w:eastAsia="zh-TW"/>
-        </w:rPr>
-        <w:t>。切好了時，邊框就沿著圓弧走，不沿著邊框走了。</w:t>
-      </w:r>
-      <w:r>
-        <w:rPr>
-          <w:rFonts w:asciiTheme="minorEastAsia" w:hAnsiTheme="minorEastAsia"/>
-          <w:lang w:eastAsia="zh-TW"/>
-        </w:rPr>
-        <w:t>如下圖，其它3個角同理。</w:t>
-      </w:r>
-    </w:p>
-    <w:p>
-      <w:r>
-        <w:rPr>
-          <w:noProof/>
-        </w:rPr>
         <w:drawing>
           <wp:inline distT="0" distB="0" distL="0" distR="0" wp14:anchorId="087B4B8C" wp14:editId="6287F5D6">
             <wp:extent cx="1724306" cy="866633"/>
@@ -18517,7 +19995,7 @@
                     </pic:cNvPicPr>
                   </pic:nvPicPr>
                   <pic:blipFill>
-                    <a:blip r:embed="rId18">
+                    <a:blip r:embed="rId19">
                       <a:extLst>
                         <a:ext uri="{28A0092B-C50C-407E-A947-70E740481C1C}">
                           <a14:useLocalDpi xmlns:a14="http://schemas.microsoft.com/office/drawing/2010/main" val="0"/>
@@ -19091,7 +20569,6 @@
           <w:rFonts w:hint="eastAsia"/>
           <w:noProof/>
         </w:rPr>
-        <w:lastRenderedPageBreak/>
         <w:drawing>
           <wp:inline distT="0" distB="0" distL="0" distR="0" wp14:anchorId="5E4CE3EA" wp14:editId="64FE89A8">
             <wp:extent cx="5267960" cy="1160145"/>
@@ -19110,7 +20587,7 @@
                     </pic:cNvPicPr>
                   </pic:nvPicPr>
                   <pic:blipFill>
-                    <a:blip r:embed="rId19">
+                    <a:blip r:embed="rId20">
                       <a:extLst>
                         <a:ext uri="{28A0092B-C50C-407E-A947-70E740481C1C}">
                           <a14:useLocalDpi xmlns:a14="http://schemas.microsoft.com/office/drawing/2010/main" val="0"/>
@@ -19156,6 +20633,7 @@
           <w:rFonts w:hint="eastAsia"/>
           <w:noProof/>
         </w:rPr>
+        <w:lastRenderedPageBreak/>
         <w:drawing>
           <wp:inline distT="0" distB="0" distL="0" distR="0" wp14:anchorId="30DCD56B" wp14:editId="68C1B87A">
             <wp:extent cx="3113605" cy="1858488"/>
@@ -19174,7 +20652,7 @@
                     </pic:cNvPicPr>
                   </pic:nvPicPr>
                   <pic:blipFill>
-                    <a:blip r:embed="rId20">
+                    <a:blip r:embed="rId21">
                       <a:extLst>
                         <a:ext uri="{28A0092B-C50C-407E-A947-70E740481C1C}">
                           <a14:useLocalDpi xmlns:a14="http://schemas.microsoft.com/office/drawing/2010/main" val="0"/>
@@ -19601,76 +21079,69 @@
           <w:rFonts w:asciiTheme="minorEastAsia" w:hAnsiTheme="minorEastAsia" w:hint="eastAsia"/>
           <w:lang w:eastAsia="zh-TW"/>
         </w:rPr>
-        <w:t>導出→存儲為web設備所用格式→選擇圖片格式→存</w:t>
+        <w:t>導出→存儲為web設備所用格式→選擇圖片格式→存儲</w:t>
       </w:r>
       <w:r>
         <w:rPr>
           <w:rFonts w:asciiTheme="minorEastAsia" w:hAnsiTheme="minorEastAsia" w:hint="eastAsia"/>
           <w:lang w:eastAsia="zh-TW"/>
         </w:rPr>
+        <w:t>→選擇“選中的切片”來保存</w:t>
+      </w:r>
+    </w:p>
+    <w:p>
+      <w:pPr>
+        <w:rPr>
+          <w:rFonts w:asciiTheme="minorEastAsia" w:eastAsia="PMingLiU" w:hAnsiTheme="minorEastAsia"/>
+          <w:lang w:eastAsia="zh-TW"/>
+        </w:rPr>
+      </w:pPr>
+    </w:p>
+    <w:p>
+      <w:pPr>
+        <w:rPr>
+          <w:rFonts w:asciiTheme="minorEastAsia" w:hAnsiTheme="minorEastAsia"/>
+          <w:lang w:eastAsia="zh-TW"/>
+        </w:rPr>
+      </w:pPr>
+      <w:r>
+        <w:rPr>
+          <w:rFonts w:asciiTheme="minorEastAsia" w:hAnsiTheme="minorEastAsia" w:hint="eastAsia"/>
+          <w:lang w:eastAsia="zh-TW"/>
+        </w:rPr>
+        <w:t>如果要切透明背景的圖，先把P</w:t>
+      </w:r>
+      <w:r>
+        <w:rPr>
+          <w:rFonts w:asciiTheme="minorEastAsia" w:hAnsiTheme="minorEastAsia"/>
+          <w:lang w:eastAsia="zh-TW"/>
+        </w:rPr>
+        <w:t>S</w:t>
+      </w:r>
+      <w:r>
+        <w:rPr>
+          <w:rFonts w:asciiTheme="minorEastAsia" w:hAnsiTheme="minorEastAsia" w:hint="eastAsia"/>
+          <w:lang w:eastAsia="zh-TW"/>
+        </w:rPr>
+        <w:t>圖層中的“背景”前面的小眼睛去掉（圖層不要包含背景），然後再開始上面的過程。</w:t>
+      </w:r>
+    </w:p>
+    <w:p>
+      <w:pPr>
+        <w:pStyle w:val="2"/>
+        <w:rPr>
+          <w:sz w:val="21"/>
+          <w:szCs w:val="21"/>
+          <w:lang w:eastAsia="zh-TW"/>
+        </w:rPr>
+      </w:pPr>
+      <w:r>
+        <w:rPr>
+          <w:rFonts w:hint="eastAsia"/>
+          <w:sz w:val="21"/>
+          <w:szCs w:val="21"/>
+        </w:rPr>
         <w:lastRenderedPageBreak/>
-        <w:t>儲</w:t>
-      </w:r>
-      <w:r>
-        <w:rPr>
-          <w:rFonts w:asciiTheme="minorEastAsia" w:hAnsiTheme="minorEastAsia" w:hint="eastAsia"/>
-          <w:lang w:eastAsia="zh-TW"/>
-        </w:rPr>
-        <w:t>→選擇“選中的切片”來保存</w:t>
-      </w:r>
-    </w:p>
-    <w:p>
-      <w:pPr>
-        <w:rPr>
-          <w:rFonts w:asciiTheme="minorEastAsia" w:eastAsia="PMingLiU" w:hAnsiTheme="minorEastAsia"/>
-          <w:lang w:eastAsia="zh-TW"/>
-        </w:rPr>
-      </w:pPr>
-    </w:p>
-    <w:p>
-      <w:pPr>
-        <w:rPr>
-          <w:rFonts w:asciiTheme="minorEastAsia" w:hAnsiTheme="minorEastAsia"/>
-          <w:lang w:eastAsia="zh-TW"/>
-        </w:rPr>
-      </w:pPr>
-      <w:r>
-        <w:rPr>
-          <w:rFonts w:asciiTheme="minorEastAsia" w:hAnsiTheme="minorEastAsia" w:hint="eastAsia"/>
-          <w:lang w:eastAsia="zh-TW"/>
-        </w:rPr>
-        <w:t>如果要切透明背景的圖，先把P</w:t>
-      </w:r>
-      <w:r>
-        <w:rPr>
-          <w:rFonts w:asciiTheme="minorEastAsia" w:hAnsiTheme="minorEastAsia"/>
-          <w:lang w:eastAsia="zh-TW"/>
-        </w:rPr>
-        <w:t>S</w:t>
-      </w:r>
-      <w:r>
-        <w:rPr>
-          <w:rFonts w:asciiTheme="minorEastAsia" w:hAnsiTheme="minorEastAsia" w:hint="eastAsia"/>
-          <w:lang w:eastAsia="zh-TW"/>
-        </w:rPr>
-        <w:t>圖層中的“背景”前面的小眼睛去掉（圖層不要包含背景），然後再開始上面的過程。</w:t>
-      </w:r>
-    </w:p>
-    <w:p>
-      <w:pPr>
-        <w:pStyle w:val="2"/>
-        <w:rPr>
-          <w:sz w:val="21"/>
-          <w:szCs w:val="21"/>
-          <w:lang w:eastAsia="zh-TW"/>
-        </w:rPr>
-      </w:pPr>
-      <w:r>
-        <w:rPr>
-          <w:rFonts w:hint="eastAsia"/>
-          <w:sz w:val="21"/>
-          <w:szCs w:val="21"/>
-        </w:rPr>
         <w:t>Cutterman</w:t>
       </w:r>
       <w:r>
@@ -20266,7 +21737,7 @@
                     </pic:cNvPicPr>
                   </pic:nvPicPr>
                   <pic:blipFill>
-                    <a:blip r:embed="rId21">
+                    <a:blip r:embed="rId22">
                       <a:extLst>
                         <a:ext uri="{28A0092B-C50C-407E-A947-70E740481C1C}">
                           <a14:useLocalDpi xmlns:a14="http://schemas.microsoft.com/office/drawing/2010/main" val="0"/>
@@ -20473,7 +21944,7 @@
                     </pic:cNvPicPr>
                   </pic:nvPicPr>
                   <pic:blipFill>
-                    <a:blip r:embed="rId22">
+                    <a:blip r:embed="rId23">
                       <a:extLst>
                         <a:ext uri="{28A0092B-C50C-407E-A947-70E740481C1C}">
                           <a14:useLocalDpi xmlns:a14="http://schemas.microsoft.com/office/drawing/2010/main" val="0"/>
@@ -21582,7 +23053,7 @@
                     </pic:cNvPicPr>
                   </pic:nvPicPr>
                   <pic:blipFill>
-                    <a:blip r:embed="rId23" cstate="print">
+                    <a:blip r:embed="rId24" cstate="print">
                       <a:extLst>
                         <a:ext uri="{28A0092B-C50C-407E-A947-70E740481C1C}">
                           <a14:useLocalDpi xmlns:a14="http://schemas.microsoft.com/office/drawing/2010/main" val="0"/>

--- a/前端1-HTML和CSS.docx
+++ b/前端1-HTML和CSS.docx
@@ -14681,6 +14681,43 @@
     </w:p>
     <w:p>
       <w:pPr>
+        <w:rPr>
+          <w:rFonts w:eastAsia="PMingLiU"/>
+          <w:lang w:eastAsia="zh-TW"/>
+        </w:rPr>
+      </w:pPr>
+      <w:r>
+        <w:rPr>
+          <w:rFonts w:asciiTheme="minorEastAsia" w:hAnsiTheme="minorEastAsia" w:hint="eastAsia"/>
+          <w:lang w:eastAsia="zh-TW"/>
+        </w:rPr>
+        <w:t>注意：</w:t>
+      </w:r>
+      <w:r>
+        <w:rPr>
+          <w:rFonts w:asciiTheme="minorEastAsia" w:hAnsiTheme="minorEastAsia" w:hint="eastAsia"/>
+          <w:lang w:eastAsia="zh-TW"/>
+        </w:rPr>
+        <w:t>標準流、</w:t>
+      </w:r>
+      <w:r>
+        <w:rPr>
+          <w:rFonts w:asciiTheme="minorEastAsia" w:hAnsiTheme="minorEastAsia" w:hint="eastAsia"/>
+          <w:lang w:eastAsia="zh-TW"/>
+        </w:rPr>
+        <w:t>相對定位的盒子才可以這樣寫。絕對定位和固定定位的盒子，這樣寫無效。</w:t>
+      </w:r>
+    </w:p>
+    <w:p>
+      <w:pPr>
+        <w:rPr>
+          <w:rFonts w:eastAsia="PMingLiU"/>
+          <w:lang w:eastAsia="zh-TW"/>
+        </w:rPr>
+      </w:pPr>
+    </w:p>
+    <w:p>
+      <w:pPr>
         <w:pStyle w:val="4"/>
         <w:rPr>
           <w:rFonts w:asciiTheme="minorEastAsia" w:eastAsia="PMingLiU" w:hAnsiTheme="minorEastAsia"/>
@@ -18356,6 +18393,11 @@
       </w:r>
     </w:p>
     <w:p>
+      <w:pPr>
+        <w:rPr>
+          <w:lang w:eastAsia="zh-TW"/>
+        </w:rPr>
+      </w:pPr>
       <w:r>
         <w:rPr>
           <w:rFonts w:asciiTheme="minorEastAsia" w:hAnsiTheme="minorEastAsia" w:hint="eastAsia"/>
@@ -18366,6 +18408,7 @@
       <w:r>
         <w:rPr>
           <w:rFonts w:hint="eastAsia"/>
+          <w:lang w:eastAsia="zh-TW"/>
         </w:rPr>
         <w:t xml:space="preserve"> 已瀏覽器</w:t>
       </w:r>
@@ -18375,50 +18418,70 @@
           <w:b/>
           <w:bCs/>
           <w:u w:val="single"/>
+          <w:lang w:eastAsia="zh-TW"/>
         </w:rPr>
         <w:t>可視窗口</w:t>
       </w:r>
       <w:r>
         <w:rPr>
           <w:rFonts w:hint="eastAsia"/>
+          <w:lang w:eastAsia="zh-TW"/>
         </w:rPr>
         <w:t>為參照點移動元素。</w:t>
       </w:r>
       <w:r>
         <w:rPr>
           <w:rFonts w:hint="eastAsia"/>
+          <w:lang w:eastAsia="zh-TW"/>
         </w:rPr>
         <w:t>根據瀏覽器界面放大縮小靈活變化。</w:t>
       </w:r>
       <w:r>
         <w:rPr>
           <w:rFonts w:hint="eastAsia"/>
+          <w:lang w:eastAsia="zh-TW"/>
         </w:rPr>
         <w:t>跟父元素沒關係。</w:t>
       </w:r>
       <w:r>
         <w:rPr>
           <w:rFonts w:hint="eastAsia"/>
+          <w:lang w:eastAsia="zh-TW"/>
         </w:rPr>
         <w:t>不隨滾動條滾動。</w:t>
       </w:r>
     </w:p>
     <w:p>
-      <w:r>
-        <w:rPr>
-          <w:rFonts w:hint="eastAsia"/>
+      <w:pPr>
+        <w:rPr>
+          <w:lang w:eastAsia="zh-TW"/>
+        </w:rPr>
+      </w:pPr>
+      <w:r>
+        <w:rPr>
+          <w:rFonts w:hint="eastAsia"/>
+          <w:lang w:eastAsia="zh-TW"/>
         </w:rPr>
         <w:lastRenderedPageBreak/>
         <w:t>③ 固定定位不佔有原先的位置。</w:t>
       </w:r>
     </w:p>
     <w:p>
-      <w:r>
+      <w:pPr>
+        <w:rPr>
+          <w:lang w:eastAsia="zh-TW"/>
+        </w:rPr>
+      </w:pPr>
+      <w:r>
+        <w:rPr>
+          <w:lang w:eastAsia="zh-TW"/>
+        </w:rPr>
         <w:tab/>
       </w:r>
       <w:r>
         <w:rPr>
           <w:rFonts w:hint="eastAsia"/>
+          <w:lang w:eastAsia="zh-TW"/>
         </w:rPr>
         <w:t>固定定位是脫標的，可以把固定定位看做是一種特殊的絕對定位。</w:t>
       </w:r>
@@ -18443,42 +18506,60 @@
       </w:r>
     </w:p>
     <w:p>
-      <w:r>
-        <w:rPr>
-          <w:rFonts w:hint="eastAsia"/>
+      <w:pPr>
+        <w:rPr>
+          <w:lang w:eastAsia="zh-TW"/>
+        </w:rPr>
+      </w:pPr>
+      <w:r>
+        <w:rPr>
+          <w:rFonts w:hint="eastAsia"/>
+          <w:lang w:eastAsia="zh-TW"/>
         </w:rPr>
         <w:t>第①步：讓固定定位的盒子left</w:t>
       </w:r>
       <w:r>
+        <w:rPr>
+          <w:lang w:eastAsia="zh-TW"/>
+        </w:rPr>
         <w:t>: 50%</w:t>
       </w:r>
       <w:r>
         <w:rPr>
           <w:rFonts w:hint="eastAsia"/>
+          <w:lang w:eastAsia="zh-TW"/>
         </w:rPr>
         <w:t>，走到瀏覽器可視區（也是版心）的一半位置。</w:t>
       </w:r>
     </w:p>
     <w:p>
-      <w:r>
-        <w:rPr>
-          <w:rFonts w:hint="eastAsia"/>
-        </w:rPr>
-        <w:t>第②步：讓這個盒子margin-left：版心寬度的一半。這樣再往右走版心寬度的一半位置。就可以</w:t>
-      </w:r>
-      <w:r>
-        <w:rPr>
-          <w:rFonts w:hint="eastAsia"/>
+      <w:pPr>
+        <w:rPr>
+          <w:lang w:eastAsia="zh-TW"/>
+        </w:rPr>
+      </w:pPr>
+      <w:r>
+        <w:rPr>
+          <w:rFonts w:hint="eastAsia"/>
+        </w:rPr>
+        <w:t>第②步：讓這個盒子margin-left：版心寬度的一半。這樣再往右走版心寬度的一半位置。</w:t>
+      </w:r>
+      <w:r>
+        <w:rPr>
+          <w:rFonts w:hint="eastAsia"/>
+          <w:lang w:eastAsia="zh-TW"/>
+        </w:rPr>
+        <w:t>就可以</w:t>
+      </w:r>
+      <w:r>
+        <w:rPr>
+          <w:rFonts w:hint="eastAsia"/>
+          <w:lang w:eastAsia="zh-TW"/>
         </w:rPr>
         <w:t>讓這個盒子貼著版心右邊對齊了。</w:t>
       </w:r>
     </w:p>
     <w:p>
-      <w:pPr>
-        <w:rPr>
-          <w:rFonts w:hint="eastAsia"/>
-        </w:rPr>
-      </w:pPr>
       <w:r>
         <w:rPr>
           <w:rFonts w:hint="eastAsia"/>
@@ -18562,9 +18643,15 @@
       </w:r>
     </w:p>
     <w:p>
-      <w:r>
-        <w:rPr>
-          <w:rFonts w:hint="eastAsia"/>
+      <w:pPr>
+        <w:rPr>
+          <w:lang w:eastAsia="zh-TW"/>
+        </w:rPr>
+      </w:pPr>
+      <w:r>
+        <w:rPr>
+          <w:rFonts w:hint="eastAsia"/>
+          <w:lang w:eastAsia="zh-TW"/>
         </w:rPr>
         <w:t>相對定位和固定定位的混合</w:t>
       </w:r>
@@ -18622,9 +18709,15 @@
       </w:r>
     </w:p>
     <w:p>
-      <w:r>
-        <w:rPr>
-          <w:rFonts w:hint="eastAsia"/>
+      <w:pPr>
+        <w:rPr>
+          <w:lang w:eastAsia="zh-TW"/>
+        </w:rPr>
+      </w:pPr>
+      <w:r>
+        <w:rPr>
+          <w:rFonts w:hint="eastAsia"/>
+          <w:lang w:eastAsia="zh-TW"/>
         </w:rPr>
         <w:t>② 黏性定位佔有原先的位置（相對定位特點）</w:t>
       </w:r>
@@ -18711,7 +18804,7 @@
           <w:p>
             <w:pPr>
               <w:rPr>
-                <w:rFonts w:eastAsia="PMingLiU" w:hint="eastAsia"/>
+                <w:rFonts w:eastAsia="PMingLiU"/>
                 <w:lang w:eastAsia="zh-TW"/>
               </w:rPr>
             </w:pPr>
@@ -18731,7 +18824,7 @@
           <w:p>
             <w:pPr>
               <w:rPr>
-                <w:rFonts w:eastAsia="PMingLiU" w:hint="eastAsia"/>
+                <w:rFonts w:eastAsia="PMingLiU"/>
                 <w:lang w:eastAsia="zh-TW"/>
               </w:rPr>
             </w:pPr>
@@ -18751,7 +18844,7 @@
           <w:p>
             <w:pPr>
               <w:rPr>
-                <w:rFonts w:eastAsia="PMingLiU" w:hint="eastAsia"/>
+                <w:rFonts w:eastAsia="PMingLiU"/>
                 <w:lang w:eastAsia="zh-TW"/>
               </w:rPr>
             </w:pPr>
@@ -18771,7 +18864,7 @@
           <w:p>
             <w:pPr>
               <w:rPr>
-                <w:rFonts w:eastAsia="PMingLiU" w:hint="eastAsia"/>
+                <w:rFonts w:eastAsia="PMingLiU"/>
                 <w:lang w:eastAsia="zh-TW"/>
               </w:rPr>
             </w:pPr>
@@ -18793,7 +18886,7 @@
           <w:p>
             <w:pPr>
               <w:rPr>
-                <w:rFonts w:eastAsia="PMingLiU" w:hint="eastAsia"/>
+                <w:rFonts w:eastAsia="PMingLiU"/>
                 <w:lang w:eastAsia="zh-TW"/>
               </w:rPr>
             </w:pPr>
@@ -18824,7 +18917,7 @@
           <w:p>
             <w:pPr>
               <w:rPr>
-                <w:rFonts w:eastAsia="PMingLiU" w:hint="eastAsia"/>
+                <w:rFonts w:eastAsia="PMingLiU"/>
                 <w:lang w:eastAsia="zh-TW"/>
               </w:rPr>
             </w:pPr>
@@ -18844,7 +18937,7 @@
           <w:p>
             <w:pPr>
               <w:rPr>
-                <w:rFonts w:eastAsia="PMingLiU" w:hint="eastAsia"/>
+                <w:rFonts w:eastAsia="PMingLiU"/>
                 <w:lang w:eastAsia="zh-TW"/>
               </w:rPr>
             </w:pPr>
@@ -18871,7 +18964,7 @@
           <w:p>
             <w:pPr>
               <w:rPr>
-                <w:rFonts w:eastAsia="PMingLiU" w:hint="eastAsia"/>
+                <w:rFonts w:eastAsia="PMingLiU"/>
                 <w:lang w:eastAsia="zh-TW"/>
               </w:rPr>
             </w:pPr>
@@ -18893,7 +18986,7 @@
           <w:p>
             <w:pPr>
               <w:rPr>
-                <w:rFonts w:eastAsia="PMingLiU" w:hint="eastAsia"/>
+                <w:rFonts w:eastAsia="PMingLiU"/>
                 <w:color w:val="FF0000"/>
                 <w:lang w:eastAsia="zh-TW"/>
               </w:rPr>
@@ -18928,7 +19021,7 @@
           <w:p>
             <w:pPr>
               <w:rPr>
-                <w:rFonts w:eastAsia="PMingLiU" w:hint="eastAsia"/>
+                <w:rFonts w:eastAsia="PMingLiU"/>
                 <w:color w:val="FF0000"/>
                 <w:lang w:eastAsia="zh-TW"/>
               </w:rPr>
@@ -18950,7 +19043,7 @@
           <w:p>
             <w:pPr>
               <w:rPr>
-                <w:rFonts w:eastAsia="PMingLiU" w:hint="eastAsia"/>
+                <w:rFonts w:eastAsia="PMingLiU"/>
                 <w:color w:val="FF0000"/>
                 <w:lang w:eastAsia="zh-TW"/>
               </w:rPr>
@@ -18972,7 +19065,7 @@
           <w:p>
             <w:pPr>
               <w:rPr>
-                <w:rFonts w:eastAsia="PMingLiU" w:hint="eastAsia"/>
+                <w:rFonts w:eastAsia="PMingLiU"/>
                 <w:color w:val="FF0000"/>
                 <w:lang w:eastAsia="zh-TW"/>
               </w:rPr>
@@ -18996,7 +19089,7 @@
           <w:p>
             <w:pPr>
               <w:rPr>
-                <w:rFonts w:eastAsia="PMingLiU" w:hint="eastAsia"/>
+                <w:rFonts w:eastAsia="PMingLiU"/>
                 <w:color w:val="FF0000"/>
                 <w:lang w:eastAsia="zh-TW"/>
               </w:rPr>
@@ -19031,7 +19124,7 @@
           <w:p>
             <w:pPr>
               <w:rPr>
-                <w:rFonts w:eastAsia="PMingLiU" w:hint="eastAsia"/>
+                <w:rFonts w:eastAsia="PMingLiU"/>
                 <w:color w:val="FF0000"/>
                 <w:lang w:eastAsia="zh-TW"/>
               </w:rPr>
@@ -19053,7 +19146,7 @@
           <w:p>
             <w:pPr>
               <w:rPr>
-                <w:rFonts w:eastAsia="PMingLiU" w:hint="eastAsia"/>
+                <w:rFonts w:eastAsia="PMingLiU"/>
                 <w:color w:val="FF0000"/>
                 <w:lang w:eastAsia="zh-TW"/>
               </w:rPr>
@@ -19075,7 +19168,7 @@
           <w:p>
             <w:pPr>
               <w:rPr>
-                <w:rFonts w:eastAsia="PMingLiU" w:hint="eastAsia"/>
+                <w:rFonts w:eastAsia="PMingLiU"/>
                 <w:color w:val="FF0000"/>
                 <w:lang w:eastAsia="zh-TW"/>
               </w:rPr>
@@ -19099,7 +19192,7 @@
           <w:p>
             <w:pPr>
               <w:rPr>
-                <w:rFonts w:eastAsia="PMingLiU" w:hint="eastAsia"/>
+                <w:rFonts w:eastAsia="PMingLiU"/>
                 <w:color w:val="FF0000"/>
                 <w:lang w:eastAsia="zh-TW"/>
               </w:rPr>
@@ -19134,7 +19227,7 @@
           <w:p>
             <w:pPr>
               <w:rPr>
-                <w:rFonts w:eastAsia="PMingLiU" w:hint="eastAsia"/>
+                <w:rFonts w:eastAsia="PMingLiU"/>
                 <w:color w:val="FF0000"/>
                 <w:lang w:eastAsia="zh-TW"/>
               </w:rPr>
@@ -19156,7 +19249,7 @@
           <w:p>
             <w:pPr>
               <w:rPr>
-                <w:rFonts w:eastAsia="PMingLiU" w:hint="eastAsia"/>
+                <w:rFonts w:eastAsia="PMingLiU"/>
                 <w:color w:val="FF0000"/>
                 <w:lang w:eastAsia="zh-TW"/>
               </w:rPr>
@@ -19178,7 +19271,7 @@
           <w:p>
             <w:pPr>
               <w:rPr>
-                <w:rFonts w:eastAsia="PMingLiU" w:hint="eastAsia"/>
+                <w:rFonts w:eastAsia="PMingLiU"/>
                 <w:color w:val="FF0000"/>
                 <w:lang w:eastAsia="zh-TW"/>
               </w:rPr>
@@ -19202,7 +19295,7 @@
           <w:p>
             <w:pPr>
               <w:rPr>
-                <w:rFonts w:eastAsia="PMingLiU" w:hint="eastAsia"/>
+                <w:rFonts w:eastAsia="PMingLiU"/>
                 <w:lang w:eastAsia="zh-TW"/>
               </w:rPr>
             </w:pPr>
@@ -19233,7 +19326,7 @@
           <w:p>
             <w:pPr>
               <w:rPr>
-                <w:rFonts w:eastAsia="PMingLiU" w:hint="eastAsia"/>
+                <w:rFonts w:eastAsia="PMingLiU"/>
                 <w:lang w:eastAsia="zh-TW"/>
               </w:rPr>
             </w:pPr>
@@ -19253,7 +19346,7 @@
           <w:p>
             <w:pPr>
               <w:rPr>
-                <w:rFonts w:eastAsia="PMingLiU" w:hint="eastAsia"/>
+                <w:rFonts w:eastAsia="PMingLiU"/>
                 <w:lang w:eastAsia="zh-TW"/>
               </w:rPr>
             </w:pPr>
@@ -19273,7 +19366,7 @@
           <w:p>
             <w:pPr>
               <w:rPr>
-                <w:rFonts w:eastAsia="PMingLiU" w:hint="eastAsia"/>
+                <w:rFonts w:eastAsia="PMingLiU"/>
                 <w:lang w:eastAsia="zh-TW"/>
               </w:rPr>
             </w:pPr>
@@ -19346,6 +19439,11 @@
       </w:r>
     </w:p>
     <w:p>
+      <w:pPr>
+        <w:rPr>
+          <w:lang w:eastAsia="zh-TW"/>
+        </w:rPr>
+      </w:pPr>
       <w:r>
         <w:rPr>
           <w:rFonts w:asciiTheme="minorEastAsia" w:hAnsiTheme="minorEastAsia" w:hint="eastAsia"/>
@@ -19356,6 +19454,7 @@
       <w:r>
         <w:rPr>
           <w:rFonts w:hint="eastAsia"/>
+          <w:lang w:eastAsia="zh-TW"/>
         </w:rPr>
         <w:t xml:space="preserve"> 重點學會子絕父相。</w:t>
       </w:r>
@@ -19397,26 +19496,42 @@
       </w:r>
     </w:p>
     <w:p>
-      <w:r>
-        <w:rPr>
-          <w:rFonts w:hint="eastAsia"/>
+      <w:pPr>
+        <w:rPr>
+          <w:lang w:eastAsia="zh-TW"/>
+        </w:rPr>
+      </w:pPr>
+      <w:r>
+        <w:rPr>
+          <w:rFonts w:hint="eastAsia"/>
+          <w:lang w:eastAsia="zh-TW"/>
         </w:rPr>
         <w:t>使用定位佈局時，可能會出現盒子重疊的情況。可以使用z-index來控制盒子的次序（z軸）</w:t>
       </w:r>
     </w:p>
     <w:p>
-      <w:r>
-        <w:rPr>
-          <w:rFonts w:hint="eastAsia"/>
+      <w:pPr>
+        <w:rPr>
+          <w:lang w:eastAsia="zh-TW"/>
+        </w:rPr>
+      </w:pPr>
+      <w:r>
+        <w:rPr>
+          <w:rFonts w:hint="eastAsia"/>
+          <w:lang w:eastAsia="zh-TW"/>
         </w:rPr>
         <w:t>語法： 選擇器{z-index</w:t>
       </w:r>
       <w:r>
+        <w:rPr>
+          <w:lang w:eastAsia="zh-TW"/>
+        </w:rPr>
         <w:t>: 1;</w:t>
       </w:r>
       <w:r>
         <w:rPr>
           <w:rFonts w:hint="eastAsia"/>
+          <w:lang w:eastAsia="zh-TW"/>
         </w:rPr>
         <w:t>}</w:t>
       </w:r>
@@ -19450,6 +19565,11 @@
       </w:r>
     </w:p>
     <w:p>
+      <w:pPr>
+        <w:rPr>
+          <w:lang w:eastAsia="zh-TW"/>
+        </w:rPr>
+      </w:pPr>
       <w:r>
         <w:rPr>
           <w:rFonts w:asciiTheme="minorEastAsia" w:hAnsiTheme="minorEastAsia" w:hint="eastAsia"/>
@@ -19460,18 +19580,21 @@
       <w:r>
         <w:rPr>
           <w:rFonts w:hint="eastAsia"/>
+          <w:lang w:eastAsia="zh-TW"/>
         </w:rPr>
         <w:t xml:space="preserve"> 如果屬性值相同，則按照</w:t>
       </w:r>
       <w:r>
         <w:rPr>
           <w:rFonts w:hint="eastAsia"/>
+          <w:lang w:eastAsia="zh-TW"/>
         </w:rPr>
         <w:t>代碼</w:t>
       </w:r>
       <w:r>
         <w:rPr>
           <w:rFonts w:hint="eastAsia"/>
+          <w:lang w:eastAsia="zh-TW"/>
         </w:rPr>
         <w:t>順序，後來居上。</w:t>
       </w:r>
@@ -19680,6 +19803,7 @@
       <w:pPr>
         <w:rPr>
           <w:rFonts w:asciiTheme="minorEastAsia" w:hAnsiTheme="minorEastAsia"/>
+          <w:lang w:eastAsia="zh-TW"/>
         </w:rPr>
       </w:pPr>
       <w:r>
@@ -19687,189 +19811,748 @@
           <w:rFonts w:asciiTheme="minorEastAsia" w:hAnsiTheme="minorEastAsia" w:hint="eastAsia"/>
           <w:lang w:eastAsia="zh-TW"/>
         </w:rPr>
-        <w:t>①</w:t>
-      </w:r>
+        <w:t>① 行內元素添加絕對或者固定定位，可以直接設置高度和寬度。</w:t>
+      </w:r>
+    </w:p>
+    <w:p>
+      <w:pPr>
+        <w:rPr>
+          <w:rFonts w:asciiTheme="minorEastAsia" w:hAnsiTheme="minorEastAsia"/>
+          <w:lang w:eastAsia="zh-TW"/>
+        </w:rPr>
+      </w:pPr>
       <w:r>
         <w:rPr>
           <w:rFonts w:asciiTheme="minorEastAsia" w:hAnsiTheme="minorEastAsia" w:hint="eastAsia"/>
-        </w:rPr>
-        <w:t xml:space="preserve"> 行內元素添加絕對或者固定定位，可以直接設置高度和寬度。</w:t>
-      </w:r>
-    </w:p>
-    <w:p>
-      <w:pPr>
-        <w:rPr>
-          <w:rFonts w:asciiTheme="minorEastAsia" w:hAnsiTheme="minorEastAsia"/>
+          <w:lang w:eastAsia="zh-TW"/>
+        </w:rPr>
+        <w:t>② 塊級元素添加絕對或者固定定位，如果不給寬度或者高度，默認大小是內容的大小。</w:t>
+      </w:r>
+    </w:p>
+    <w:p>
+      <w:pPr>
+        <w:rPr>
+          <w:rFonts w:asciiTheme="minorEastAsia" w:hAnsiTheme="minorEastAsia"/>
+          <w:lang w:eastAsia="zh-TW"/>
         </w:rPr>
       </w:pPr>
       <w:r>
         <w:rPr>
           <w:rFonts w:asciiTheme="minorEastAsia" w:hAnsiTheme="minorEastAsia" w:hint="eastAsia"/>
-        </w:rPr>
-        <w:t>② 塊級元素添加絕對或者固定定位，如果不給寬度或者高度，默認大小是內容的大小。</w:t>
-      </w:r>
-    </w:p>
-    <w:p>
-      <w:pPr>
-        <w:rPr>
-          <w:rFonts w:asciiTheme="minorEastAsia" w:hAnsiTheme="minorEastAsia"/>
-        </w:rPr>
-      </w:pPr>
+          <w:lang w:eastAsia="zh-TW"/>
+        </w:rPr>
+        <w:t>③ 脫標的盒子不會觸發外邊距塌陷。</w:t>
+      </w:r>
+    </w:p>
+    <w:p>
+      <w:pPr>
+        <w:rPr>
+          <w:rFonts w:asciiTheme="minorEastAsia" w:hAnsiTheme="minorEastAsia"/>
+          <w:lang w:eastAsia="zh-TW"/>
+        </w:rPr>
+      </w:pPr>
+      <w:r>
+        <w:rPr>
+          <w:rFonts w:asciiTheme="minorEastAsia" w:hAnsiTheme="minorEastAsia"/>
+          <w:lang w:eastAsia="zh-TW"/>
+        </w:rPr>
+        <w:tab/>
+      </w:r>
       <w:r>
         <w:rPr>
           <w:rFonts w:asciiTheme="minorEastAsia" w:hAnsiTheme="minorEastAsia" w:hint="eastAsia"/>
-        </w:rPr>
-        <w:t>③ 脫標的盒子不會觸發外邊距塌陷。</w:t>
-      </w:r>
-    </w:p>
-    <w:p>
-      <w:pPr>
-        <w:rPr>
-          <w:rFonts w:asciiTheme="minorEastAsia" w:hAnsiTheme="minorEastAsia"/>
-        </w:rPr>
-      </w:pPr>
-      <w:r>
-        <w:rPr>
-          <w:rFonts w:asciiTheme="minorEastAsia" w:hAnsiTheme="minorEastAsia"/>
+          <w:lang w:eastAsia="zh-TW"/>
+        </w:rPr>
+        <w:t>浮動元素、絕對定位的元素、固定定位的元素都不會觸發外邊距合併的問題</w:t>
+      </w:r>
+      <w:r>
+        <w:rPr>
+          <w:rFonts w:asciiTheme="minorEastAsia" w:hAnsiTheme="minorEastAsia" w:hint="eastAsia"/>
+          <w:lang w:eastAsia="zh-TW"/>
+        </w:rPr>
+        <w:t>，因為它們都脫離了標準流</w:t>
+      </w:r>
+      <w:r>
+        <w:rPr>
+          <w:rFonts w:asciiTheme="minorEastAsia" w:hAnsiTheme="minorEastAsia" w:hint="eastAsia"/>
+          <w:lang w:eastAsia="zh-TW"/>
+        </w:rPr>
+        <w:t>。</w:t>
+      </w:r>
+    </w:p>
+    <w:p>
+      <w:pPr>
+        <w:rPr>
+          <w:rFonts w:asciiTheme="minorEastAsia" w:hAnsiTheme="minorEastAsia"/>
+          <w:lang w:eastAsia="zh-TW"/>
+        </w:rPr>
+      </w:pPr>
+      <w:r>
+        <w:rPr>
+          <w:rFonts w:asciiTheme="minorEastAsia" w:hAnsiTheme="minorEastAsia" w:hint="eastAsia"/>
+          <w:lang w:eastAsia="zh-TW"/>
+        </w:rPr>
+        <w:t>④ 是否壓住文字和圖片</w:t>
+      </w:r>
+    </w:p>
+    <w:p>
+      <w:pPr>
+        <w:rPr>
+          <w:rFonts w:asciiTheme="minorEastAsia" w:hAnsiTheme="minorEastAsia"/>
+          <w:lang w:eastAsia="zh-TW"/>
+        </w:rPr>
+      </w:pPr>
+      <w:r>
+        <w:rPr>
+          <w:rFonts w:asciiTheme="minorEastAsia" w:hAnsiTheme="minorEastAsia"/>
+          <w:lang w:eastAsia="zh-TW"/>
         </w:rPr>
         <w:tab/>
       </w:r>
       <w:r>
         <w:rPr>
           <w:rFonts w:asciiTheme="minorEastAsia" w:hAnsiTheme="minorEastAsia" w:hint="eastAsia"/>
-        </w:rPr>
-        <w:t>浮動元素、絕對定位的元素、固定定位的元素都不會觸發外邊距合併的問題</w:t>
+          <w:lang w:eastAsia="zh-TW"/>
+        </w:rPr>
+        <w:t>a</w:t>
+      </w:r>
+      <w:r>
+        <w:rPr>
+          <w:rFonts w:asciiTheme="minorEastAsia" w:hAnsiTheme="minorEastAsia"/>
+          <w:lang w:eastAsia="zh-TW"/>
+        </w:rPr>
+        <w:t xml:space="preserve"> </w:t>
       </w:r>
       <w:r>
         <w:rPr>
           <w:rFonts w:asciiTheme="minorEastAsia" w:hAnsiTheme="minorEastAsia" w:hint="eastAsia"/>
-        </w:rPr>
-        <w:t>，因為它們都脫離了標準流</w:t>
+          <w:lang w:eastAsia="zh-TW"/>
+        </w:rPr>
+        <w:t>浮動元素只會壓住下面標準流的盒子，但不會壓住這些標準流盒子裡的文字和圖片。</w:t>
+      </w:r>
+    </w:p>
+    <w:p>
+      <w:pPr>
+        <w:rPr>
+          <w:rFonts w:asciiTheme="minorEastAsia" w:hAnsiTheme="minorEastAsia"/>
+          <w:lang w:eastAsia="zh-TW"/>
+        </w:rPr>
+      </w:pPr>
+      <w:r>
+        <w:rPr>
+          <w:rFonts w:asciiTheme="minorEastAsia" w:hAnsiTheme="minorEastAsia"/>
+          <w:lang w:eastAsia="zh-TW"/>
+        </w:rPr>
+        <w:tab/>
+      </w:r>
+      <w:r>
+        <w:rPr>
+          <w:rFonts w:asciiTheme="minorEastAsia" w:hAnsiTheme="minorEastAsia"/>
+          <w:lang w:eastAsia="zh-TW"/>
+        </w:rPr>
+        <w:tab/>
       </w:r>
       <w:r>
         <w:rPr>
           <w:rFonts w:asciiTheme="minorEastAsia" w:hAnsiTheme="minorEastAsia" w:hint="eastAsia"/>
+          <w:lang w:eastAsia="zh-TW"/>
+        </w:rPr>
+        <w:t>浮動之所以不會壓住文字，是因為浮動產生的最初目的是為了做文字環繞效果的</w:t>
+      </w:r>
+      <w:r>
+        <w:rPr>
+          <w:rFonts w:asciiTheme="minorEastAsia" w:hAnsiTheme="minorEastAsia" w:hint="eastAsia"/>
+          <w:lang w:eastAsia="zh-TW"/>
+        </w:rPr>
+        <w:t>，文字會環繞浮動元素。</w:t>
+      </w:r>
+    </w:p>
+    <w:p>
+      <w:pPr>
+        <w:rPr>
+          <w:rFonts w:asciiTheme="minorEastAsia" w:eastAsia="PMingLiU" w:hAnsiTheme="minorEastAsia"/>
+          <w:lang w:eastAsia="zh-TW"/>
+        </w:rPr>
+      </w:pPr>
+      <w:r>
+        <w:rPr>
+          <w:rFonts w:asciiTheme="minorEastAsia" w:hAnsiTheme="minorEastAsia"/>
+          <w:lang w:eastAsia="zh-TW"/>
+        </w:rPr>
+        <w:tab/>
+      </w:r>
+      <w:r>
+        <w:rPr>
+          <w:rFonts w:asciiTheme="minorEastAsia" w:hAnsiTheme="minorEastAsia" w:hint="eastAsia"/>
+          <w:lang w:eastAsia="zh-TW"/>
+        </w:rPr>
+        <w:t>b</w:t>
+      </w:r>
+      <w:r>
+        <w:rPr>
+          <w:rFonts w:asciiTheme="minorEastAsia" w:hAnsiTheme="minorEastAsia"/>
+          <w:lang w:eastAsia="zh-TW"/>
+        </w:rPr>
+        <w:t xml:space="preserve"> </w:t>
+      </w:r>
+      <w:r>
+        <w:rPr>
+          <w:rFonts w:asciiTheme="minorEastAsia" w:hAnsiTheme="minorEastAsia" w:hint="eastAsia"/>
+          <w:lang w:eastAsia="zh-TW"/>
+        </w:rPr>
+        <w:t>絕對定位和固定定位會壓住下面標準流盒子裡的所有內容。</w:t>
+      </w:r>
+    </w:p>
+    <w:p>
+      <w:pPr>
+        <w:pStyle w:val="2"/>
+        <w:rPr>
+          <w:sz w:val="21"/>
+          <w:szCs w:val="21"/>
+          <w:lang w:eastAsia="zh-TW"/>
+        </w:rPr>
+      </w:pPr>
+      <w:r>
+        <w:rPr>
+          <w:rFonts w:hint="eastAsia"/>
+          <w:sz w:val="21"/>
+          <w:szCs w:val="21"/>
+          <w:lang w:eastAsia="zh-TW"/>
+        </w:rPr>
+        <w:t>元素的顯示和隱藏</w:t>
+      </w:r>
+    </w:p>
+    <w:p>
+      <w:pPr>
+        <w:pStyle w:val="3"/>
+        <w:rPr>
+          <w:sz w:val="18"/>
+          <w:szCs w:val="18"/>
+          <w:lang w:eastAsia="zh-TW"/>
+        </w:rPr>
+      </w:pPr>
+      <w:r>
+        <w:rPr>
+          <w:rFonts w:hint="eastAsia"/>
+          <w:sz w:val="18"/>
+          <w:szCs w:val="18"/>
+          <w:lang w:eastAsia="zh-TW"/>
+        </w:rPr>
+        <w:t>（1）display屬性</w:t>
+      </w:r>
+    </w:p>
+    <w:p>
+      <w:pPr>
+        <w:rPr>
+          <w:rFonts w:eastAsia="PMingLiU"/>
+          <w:lang w:eastAsia="zh-TW"/>
+        </w:rPr>
+      </w:pPr>
+      <w:r>
+        <w:rPr>
+          <w:rFonts w:asciiTheme="minorEastAsia" w:hAnsiTheme="minorEastAsia" w:hint="eastAsia"/>
+        </w:rPr>
+        <w:t>display</w:t>
+      </w:r>
+      <w:r>
+        <w:rPr>
+          <w:rFonts w:asciiTheme="minorEastAsia" w:hAnsiTheme="minorEastAsia" w:hint="eastAsia"/>
+          <w:lang w:eastAsia="zh-TW"/>
+        </w:rPr>
+        <w:t>屬性用於設置一個元素如何顯示</w:t>
+      </w:r>
+    </w:p>
+    <w:p>
+      <w:pPr>
+        <w:rPr>
+          <w:rFonts w:eastAsia="PMingLiU"/>
+          <w:lang w:eastAsia="zh-TW"/>
+        </w:rPr>
+      </w:pPr>
+      <w:r>
+        <w:rPr>
+          <w:rFonts w:asciiTheme="minorEastAsia" w:hAnsiTheme="minorEastAsia" w:hint="eastAsia"/>
+        </w:rPr>
+        <w:t>display</w:t>
+      </w:r>
+      <w:r>
+        <w:rPr>
+          <w:rFonts w:eastAsia="PMingLiU"/>
+          <w:lang w:eastAsia="zh-TW"/>
+        </w:rPr>
+        <w:t xml:space="preserve">: none;  </w:t>
+      </w:r>
+      <w:r>
+        <w:rPr>
+          <w:rFonts w:asciiTheme="minorEastAsia" w:hAnsiTheme="minorEastAsia" w:hint="eastAsia"/>
+          <w:lang w:eastAsia="zh-TW"/>
+        </w:rPr>
+        <w:t>隱藏</w:t>
+      </w:r>
+      <w:r>
+        <w:rPr>
+          <w:rFonts w:asciiTheme="minorEastAsia" w:hAnsiTheme="minorEastAsia" w:hint="eastAsia"/>
+          <w:lang w:eastAsia="zh-TW"/>
+        </w:rPr>
+        <w:t>元素。</w:t>
+      </w:r>
+      <w:r>
+        <w:rPr>
+          <w:rFonts w:asciiTheme="minorEastAsia" w:hAnsiTheme="minorEastAsia" w:hint="eastAsia"/>
+          <w:color w:val="FF0000"/>
+          <w:lang w:eastAsia="zh-TW"/>
+        </w:rPr>
+        <w:t>元素隱藏後，不再佔有原來的位置。</w:t>
+      </w:r>
+    </w:p>
+    <w:p>
+      <w:pPr>
+        <w:rPr>
+          <w:rFonts w:eastAsia="PMingLiU" w:hint="eastAsia"/>
+          <w:lang w:eastAsia="zh-TW"/>
+        </w:rPr>
+      </w:pPr>
+      <w:r>
+        <w:rPr>
+          <w:rFonts w:asciiTheme="minorEastAsia" w:hAnsiTheme="minorEastAsia" w:hint="eastAsia"/>
+        </w:rPr>
+        <w:t>display</w:t>
+      </w:r>
+      <w:r>
+        <w:rPr>
+          <w:rFonts w:eastAsia="PMingLiU"/>
+          <w:lang w:eastAsia="zh-TW"/>
+        </w:rPr>
+        <w:t xml:space="preserve">: block;  </w:t>
+      </w:r>
+      <w:r>
+        <w:rPr>
+          <w:rFonts w:asciiTheme="minorEastAsia" w:hAnsiTheme="minorEastAsia" w:hint="eastAsia"/>
+          <w:lang w:eastAsia="zh-TW"/>
+        </w:rPr>
+        <w:t>除了轉換為塊級元素外，還有顯示元素的意思。</w:t>
+      </w:r>
+    </w:p>
+    <w:p>
+      <w:pPr>
+        <w:pStyle w:val="3"/>
+        <w:rPr>
+          <w:sz w:val="18"/>
+          <w:szCs w:val="18"/>
+          <w:lang w:eastAsia="zh-TW"/>
+        </w:rPr>
+      </w:pPr>
+      <w:r>
+        <w:rPr>
+          <w:rFonts w:hint="eastAsia"/>
+          <w:sz w:val="18"/>
+          <w:szCs w:val="18"/>
+          <w:lang w:eastAsia="zh-TW"/>
+        </w:rPr>
+        <w:t>（2）visibility可見性</w:t>
+      </w:r>
+    </w:p>
+    <w:p>
+      <w:pPr>
+        <w:rPr>
+          <w:rFonts w:eastAsia="PMingLiU"/>
+          <w:lang w:eastAsia="zh-TW"/>
+        </w:rPr>
+      </w:pPr>
+      <w:r>
+        <w:rPr>
+          <w:rFonts w:asciiTheme="minorEastAsia" w:hAnsiTheme="minorEastAsia" w:hint="eastAsia"/>
+        </w:rPr>
+        <w:t>visibility</w:t>
+      </w:r>
+      <w:r>
+        <w:rPr>
+          <w:rFonts w:asciiTheme="minorEastAsia" w:hAnsiTheme="minorEastAsia" w:hint="eastAsia"/>
+          <w:lang w:eastAsia="zh-TW"/>
+        </w:rPr>
+        <w:t>屬性用於指定一個元素應該可見還是隱藏。</w:t>
+      </w:r>
+    </w:p>
+    <w:p>
+      <w:pPr>
+        <w:rPr>
+          <w:rFonts w:eastAsia="PMingLiU"/>
+          <w:lang w:eastAsia="zh-TW"/>
+        </w:rPr>
+      </w:pPr>
+      <w:r>
+        <w:rPr>
+          <w:rFonts w:asciiTheme="minorEastAsia" w:hAnsiTheme="minorEastAsia" w:hint="eastAsia"/>
+        </w:rPr>
+        <w:lastRenderedPageBreak/>
+        <w:t>visibility</w:t>
+      </w:r>
+      <w:r>
+        <w:rPr>
+          <w:rFonts w:eastAsia="PMingLiU"/>
+          <w:lang w:eastAsia="zh-TW"/>
+        </w:rPr>
+        <w:t xml:space="preserve">: visible; </w:t>
+      </w:r>
+      <w:r>
+        <w:rPr>
+          <w:rFonts w:asciiTheme="minorEastAsia" w:hAnsiTheme="minorEastAsia" w:hint="eastAsia"/>
+          <w:lang w:eastAsia="zh-TW"/>
+        </w:rPr>
+        <w:t>元素可見</w:t>
+      </w:r>
+    </w:p>
+    <w:p>
+      <w:pPr>
+        <w:rPr>
+          <w:rFonts w:asciiTheme="minorEastAsia" w:eastAsia="PMingLiU" w:hAnsiTheme="minorEastAsia"/>
+          <w:lang w:eastAsia="zh-TW"/>
+        </w:rPr>
+      </w:pPr>
+      <w:r>
+        <w:rPr>
+          <w:rFonts w:asciiTheme="minorEastAsia" w:hAnsiTheme="minorEastAsia" w:hint="eastAsia"/>
+        </w:rPr>
+        <w:t>visibility</w:t>
+      </w:r>
+      <w:r>
+        <w:rPr>
+          <w:rFonts w:eastAsia="PMingLiU"/>
+          <w:lang w:eastAsia="zh-TW"/>
+        </w:rPr>
+        <w:t xml:space="preserve">: hidden; </w:t>
+      </w:r>
+      <w:r>
+        <w:rPr>
+          <w:rFonts w:asciiTheme="minorEastAsia" w:hAnsiTheme="minorEastAsia" w:hint="eastAsia"/>
+          <w:lang w:eastAsia="zh-TW"/>
+        </w:rPr>
+        <w:t>元素隱藏。元素隱藏時，繼續佔有原來的位置。</w:t>
+      </w:r>
+    </w:p>
+    <w:p>
+      <w:pPr>
+        <w:pStyle w:val="3"/>
+        <w:rPr>
+          <w:sz w:val="18"/>
+          <w:szCs w:val="18"/>
+          <w:lang w:eastAsia="zh-TW"/>
+        </w:rPr>
+      </w:pPr>
+      <w:r>
+        <w:rPr>
+          <w:rFonts w:hint="eastAsia"/>
+          <w:sz w:val="18"/>
+          <w:szCs w:val="18"/>
+          <w:lang w:eastAsia="zh-TW"/>
+        </w:rPr>
+        <w:t>（3）overflow</w:t>
+      </w:r>
+      <w:r>
+        <w:rPr>
+          <w:sz w:val="18"/>
+          <w:szCs w:val="18"/>
+          <w:lang w:eastAsia="zh-TW"/>
+        </w:rPr>
+        <w:t xml:space="preserve"> </w:t>
+      </w:r>
+      <w:r>
+        <w:rPr>
+          <w:rFonts w:hint="eastAsia"/>
+          <w:sz w:val="18"/>
+          <w:szCs w:val="18"/>
+          <w:lang w:eastAsia="zh-TW"/>
+        </w:rPr>
+        <w:t>溢出</w:t>
+      </w:r>
+      <w:r>
+        <w:rPr>
+          <w:rFonts w:hint="eastAsia"/>
+          <w:sz w:val="18"/>
+          <w:szCs w:val="18"/>
+          <w:lang w:eastAsia="zh-TW"/>
+        </w:rPr>
+        <w:t>顯示隱藏</w:t>
+      </w:r>
+    </w:p>
+    <w:p>
+      <w:pPr>
+        <w:rPr>
+          <w:rFonts w:asciiTheme="minorEastAsia" w:hAnsiTheme="minorEastAsia"/>
+        </w:rPr>
+      </w:pPr>
+      <w:r>
+        <w:rPr>
+          <w:rFonts w:asciiTheme="minorEastAsia" w:hAnsiTheme="minorEastAsia" w:hint="eastAsia"/>
+        </w:rPr>
+        <w:t>overflow:</w:t>
+      </w:r>
+      <w:r>
+        <w:rPr>
+          <w:rFonts w:asciiTheme="minorEastAsia" w:hAnsiTheme="minorEastAsia"/>
+        </w:rPr>
+        <w:t xml:space="preserve"> visible; </w:t>
+      </w:r>
+      <w:r>
+        <w:rPr>
+          <w:rFonts w:asciiTheme="minorEastAsia" w:hAnsiTheme="minorEastAsia" w:hint="eastAsia"/>
+        </w:rPr>
+        <w:t>默認值。一個盒子大小固定，文字內容太多，超過盒子大小，默認狀態會溢出盒子全部顯示出來。</w:t>
+      </w:r>
+    </w:p>
+    <w:p>
+      <w:pPr>
+        <w:rPr>
+          <w:rFonts w:asciiTheme="minorEastAsia" w:hAnsiTheme="minorEastAsia"/>
+        </w:rPr>
+      </w:pPr>
+      <w:r>
+        <w:rPr>
+          <w:rFonts w:asciiTheme="minorEastAsia" w:hAnsiTheme="minorEastAsia" w:hint="eastAsia"/>
+        </w:rPr>
+        <w:t>overflow</w:t>
+      </w:r>
+      <w:r>
+        <w:rPr>
+          <w:rFonts w:asciiTheme="minorEastAsia" w:hAnsiTheme="minorEastAsia"/>
+        </w:rPr>
+        <w:t xml:space="preserve">: hidden; </w:t>
+      </w:r>
+      <w:r>
+        <w:rPr>
+          <w:rFonts w:asciiTheme="minorEastAsia" w:hAnsiTheme="minorEastAsia" w:hint="eastAsia"/>
+        </w:rPr>
+        <w:t>把盒子裡溢出的部分隱藏起來。</w:t>
+      </w:r>
+    </w:p>
+    <w:p>
+      <w:pPr>
+        <w:rPr>
+          <w:rFonts w:asciiTheme="minorEastAsia" w:hAnsiTheme="minorEastAsia"/>
+        </w:rPr>
+      </w:pPr>
+      <w:r>
+        <w:rPr>
+          <w:rFonts w:asciiTheme="minorEastAsia" w:hAnsiTheme="minorEastAsia" w:hint="eastAsia"/>
+        </w:rPr>
+        <w:t>overflow</w:t>
+      </w:r>
+      <w:r>
+        <w:rPr>
+          <w:rFonts w:asciiTheme="minorEastAsia" w:hAnsiTheme="minorEastAsia"/>
+        </w:rPr>
+        <w:t xml:space="preserve">: scroll; </w:t>
+      </w:r>
+      <w:r>
+        <w:rPr>
+          <w:rFonts w:asciiTheme="minorEastAsia" w:hAnsiTheme="minorEastAsia" w:hint="eastAsia"/>
+        </w:rPr>
+        <w:t>給盒子加滾動條，把所有的文字內容都顯示在盒子內。</w:t>
+      </w:r>
+      <w:r>
+        <w:rPr>
+          <w:rFonts w:asciiTheme="minorEastAsia" w:hAnsiTheme="minorEastAsia" w:hint="eastAsia"/>
+        </w:rPr>
+        <w:t>（不論文字是否超出盒子，都添加滾動條</w:t>
+      </w:r>
+      <w:r>
+        <w:rPr>
+          <w:rFonts w:asciiTheme="minorEastAsia" w:hAnsiTheme="minorEastAsia" w:hint="eastAsia"/>
         </w:rPr>
         <w:t>。</w:t>
       </w:r>
-    </w:p>
-    <w:p>
-      <w:pPr>
-        <w:rPr>
-          <w:rFonts w:asciiTheme="minorEastAsia" w:hAnsiTheme="minorEastAsia"/>
-        </w:rPr>
-      </w:pPr>
       <w:r>
         <w:rPr>
           <w:rFonts w:asciiTheme="minorEastAsia" w:hAnsiTheme="minorEastAsia" w:hint="eastAsia"/>
         </w:rPr>
-        <w:t>④ 是否壓住文字和圖片</w:t>
-      </w:r>
-    </w:p>
-    <w:p>
-      <w:pPr>
-        <w:rPr>
-          <w:rFonts w:asciiTheme="minorEastAsia" w:hAnsiTheme="minorEastAsia"/>
-        </w:rPr>
-      </w:pPr>
-      <w:r>
-        <w:rPr>
-          <w:rFonts w:asciiTheme="minorEastAsia" w:hAnsiTheme="minorEastAsia"/>
-        </w:rPr>
+        <w:t>）</w:t>
+      </w:r>
+    </w:p>
+    <w:p>
+      <w:pPr>
+        <w:rPr>
+          <w:rFonts w:asciiTheme="minorEastAsia" w:hAnsiTheme="minorEastAsia"/>
+        </w:rPr>
+      </w:pPr>
+      <w:r>
+        <w:rPr>
+          <w:rFonts w:asciiTheme="minorEastAsia" w:hAnsiTheme="minorEastAsia" w:hint="eastAsia"/>
+        </w:rPr>
+        <w:t>overflow</w:t>
+      </w:r>
+      <w:r>
+        <w:rPr>
+          <w:rFonts w:asciiTheme="minorEastAsia" w:hAnsiTheme="minorEastAsia"/>
+        </w:rPr>
+        <w:t xml:space="preserve">: auto; </w:t>
+      </w:r>
+      <w:r>
+        <w:rPr>
+          <w:rFonts w:asciiTheme="minorEastAsia" w:hAnsiTheme="minorEastAsia" w:hint="eastAsia"/>
+        </w:rPr>
+        <w:t>在需要的時候</w:t>
+      </w:r>
+      <w:r>
+        <w:rPr>
+          <w:rFonts w:asciiTheme="minorEastAsia" w:hAnsiTheme="minorEastAsia" w:hint="eastAsia"/>
+        </w:rPr>
+        <w:t>（文字溢出盒子的時候）</w:t>
+      </w:r>
+      <w:r>
+        <w:rPr>
+          <w:rFonts w:asciiTheme="minorEastAsia" w:hAnsiTheme="minorEastAsia" w:hint="eastAsia"/>
+        </w:rPr>
+        <w:t>，</w:t>
+      </w:r>
+      <w:r>
+        <w:rPr>
+          <w:rFonts w:asciiTheme="minorEastAsia" w:hAnsiTheme="minorEastAsia" w:hint="eastAsia"/>
+        </w:rPr>
+        <w:t>才</w:t>
+      </w:r>
+      <w:r>
+        <w:rPr>
+          <w:rFonts w:asciiTheme="minorEastAsia" w:hAnsiTheme="minorEastAsia" w:hint="eastAsia"/>
+        </w:rPr>
+        <w:t>給盒子添加滾動條。</w:t>
+      </w:r>
+    </w:p>
+    <w:p>
+      <w:pPr>
+        <w:pStyle w:val="3"/>
+        <w:rPr>
+          <w:sz w:val="18"/>
+          <w:szCs w:val="18"/>
+          <w:lang w:eastAsia="zh-TW"/>
+        </w:rPr>
+      </w:pPr>
+      <w:r>
+        <w:rPr>
+          <w:rFonts w:hint="eastAsia"/>
+          <w:sz w:val="18"/>
+          <w:szCs w:val="18"/>
+          <w:lang w:eastAsia="zh-TW"/>
+        </w:rPr>
+        <w:t>（4）應用案例：當鼠標經過父盒子，改變子盒子屬性</w:t>
+      </w:r>
+    </w:p>
+    <w:p>
+      <w:r>
+        <w:rPr>
+          <w:rFonts w:hint="eastAsia"/>
+        </w:rPr>
+        <w:t>&lt;</w:t>
+      </w:r>
+      <w:r>
+        <w:t>div class=”tudou”&gt;</w:t>
+      </w:r>
+    </w:p>
+    <w:p>
+      <w:r>
         <w:tab/>
-      </w:r>
-      <w:r>
-        <w:rPr>
-          <w:rFonts w:asciiTheme="minorEastAsia" w:hAnsiTheme="minorEastAsia" w:hint="eastAsia"/>
-        </w:rPr>
-        <w:t>a</w:t>
-      </w:r>
-      <w:r>
-        <w:rPr>
-          <w:rFonts w:asciiTheme="minorEastAsia" w:hAnsiTheme="minorEastAsia"/>
-        </w:rPr>
-        <w:t xml:space="preserve"> </w:t>
-      </w:r>
-      <w:r>
-        <w:rPr>
-          <w:rFonts w:asciiTheme="minorEastAsia" w:hAnsiTheme="minorEastAsia" w:hint="eastAsia"/>
-        </w:rPr>
-        <w:t>浮動元素只會壓住下面標準流的盒子，但不會壓住這些標準流盒子裡的文字和圖片。</w:t>
-      </w:r>
-    </w:p>
-    <w:p>
-      <w:pPr>
-        <w:rPr>
-          <w:rFonts w:asciiTheme="minorEastAsia" w:hAnsiTheme="minorEastAsia" w:hint="eastAsia"/>
-        </w:rPr>
-      </w:pPr>
-      <w:r>
-        <w:rPr>
-          <w:rFonts w:asciiTheme="minorEastAsia" w:hAnsiTheme="minorEastAsia"/>
-        </w:rPr>
-        <w:tab/>
-      </w:r>
-      <w:r>
-        <w:rPr>
-          <w:rFonts w:asciiTheme="minorEastAsia" w:hAnsiTheme="minorEastAsia"/>
-        </w:rPr>
-        <w:tab/>
-      </w:r>
-      <w:r>
-        <w:rPr>
-          <w:rFonts w:asciiTheme="minorEastAsia" w:hAnsiTheme="minorEastAsia" w:hint="eastAsia"/>
-        </w:rPr>
-        <w:t>浮動之所以不會壓住文字，是因為浮動產生的最初目的是為了做文字環繞效果的</w:t>
-      </w:r>
-      <w:r>
-        <w:rPr>
-          <w:rFonts w:asciiTheme="minorEastAsia" w:hAnsiTheme="minorEastAsia" w:hint="eastAsia"/>
-        </w:rPr>
-        <w:t>，文字會環繞浮動元素。</w:t>
-      </w:r>
-    </w:p>
-    <w:p>
-      <w:pPr>
-        <w:rPr>
-          <w:rFonts w:eastAsia="PMingLiU" w:hint="eastAsia"/>
-        </w:rPr>
-      </w:pPr>
-      <w:r>
-        <w:rPr>
-          <w:rFonts w:asciiTheme="minorEastAsia" w:hAnsiTheme="minorEastAsia"/>
-        </w:rPr>
-        <w:tab/>
-      </w:r>
-      <w:r>
-        <w:rPr>
-          <w:rFonts w:asciiTheme="minorEastAsia" w:hAnsiTheme="minorEastAsia" w:hint="eastAsia"/>
-        </w:rPr>
-        <w:t>b</w:t>
-      </w:r>
-      <w:r>
-        <w:rPr>
-          <w:rFonts w:asciiTheme="minorEastAsia" w:hAnsiTheme="minorEastAsia"/>
-        </w:rPr>
-        <w:t xml:space="preserve"> </w:t>
-      </w:r>
-      <w:r>
-        <w:rPr>
-          <w:rFonts w:asciiTheme="minorEastAsia" w:hAnsiTheme="minorEastAsia" w:hint="eastAsia"/>
-        </w:rPr>
-        <w:t>絕對定位和固定定位會壓住下面標準流盒子裡的所有內容。</w:t>
-      </w:r>
+        <w:t>&lt;div class=”mask”&gt;&lt;/div&gt;</w:t>
+      </w:r>
+    </w:p>
+    <w:p>
+      <w:pPr>
+        <w:ind w:firstLine="420"/>
+        <w:rPr>
+          <w:rFonts w:hint="eastAsia"/>
+        </w:rPr>
+      </w:pPr>
+      <w:r>
+        <w:t>&lt;img src=”images/tudou.jpg” alt=”tudou”&gt;</w:t>
+      </w:r>
+    </w:p>
+    <w:p>
+      <w:r>
+        <w:t>&lt;/div&gt;</w:t>
+      </w:r>
+    </w:p>
+    <w:p/>
+    <w:p>
+      <w:r>
+        <w:t>class=”mask”</w:t>
+      </w:r>
+      <w:r>
+        <w:rPr>
+          <w:rFonts w:hint="eastAsia"/>
+        </w:rPr>
+        <w:t>這個div本來是display</w:t>
+      </w:r>
+      <w:r>
+        <w:t>: none</w:t>
+      </w:r>
+      <w:r>
+        <w:rPr>
+          <w:rFonts w:hint="eastAsia"/>
+        </w:rPr>
+        <w:t>;的。鼠標經過</w:t>
+      </w:r>
+      <w:r>
+        <w:t>class=”tudou”</w:t>
+      </w:r>
+      <w:r>
+        <w:rPr>
+          <w:rFonts w:hint="eastAsia"/>
+        </w:rPr>
+        <w:t>這個div時，顯示</w:t>
+      </w:r>
+      <w:r>
+        <w:t>class=”mask”</w:t>
+      </w:r>
+      <w:r>
+        <w:rPr>
+          <w:rFonts w:hint="eastAsia"/>
+        </w:rPr>
+        <w:t>這個div</w:t>
+      </w:r>
+    </w:p>
+    <w:p>
+      <w:r>
+        <w:rPr>
+          <w:rFonts w:hint="eastAsia"/>
+        </w:rPr>
+        <w:t>.</w:t>
+      </w:r>
+      <w:r>
+        <w:t>tudou:hover .mask {</w:t>
+      </w:r>
+    </w:p>
+    <w:p>
+      <w:pPr>
+        <w:ind w:firstLine="420"/>
+      </w:pPr>
+      <w:r>
+        <w:rPr>
+          <w:rFonts w:hint="eastAsia"/>
+        </w:rPr>
+        <w:t>d</w:t>
+      </w:r>
+      <w:r>
+        <w:t>isplay: block;</w:t>
+      </w:r>
+    </w:p>
+    <w:p>
+      <w:r>
+        <w:rPr>
+          <w:rFonts w:hint="eastAsia"/>
+        </w:rPr>
+        <w:t>}</w:t>
+      </w:r>
+    </w:p>
+    <w:p>
+      <w:pPr>
+        <w:rPr>
+          <w:rFonts w:hint="eastAsia"/>
+        </w:rPr>
+      </w:pPr>
     </w:p>
     <w:p>
       <w:pPr>
         <w:pStyle w:val="a3"/>
-        <w:rPr>
-          <w:lang w:eastAsia="zh-TW"/>
-        </w:rPr>
-      </w:pPr>
-      <w:r>
-        <w:rPr>
-          <w:lang w:eastAsia="zh-TW"/>
-        </w:rPr>
+      </w:pPr>
+      <w:r>
         <w:t>CSS3</w:t>
       </w:r>
     </w:p>
@@ -19976,7 +20659,6 @@
         <w:rPr>
           <w:noProof/>
         </w:rPr>
-        <w:lastRenderedPageBreak/>
         <w:drawing>
           <wp:inline distT="0" distB="0" distL="0" distR="0" wp14:anchorId="087B4B8C" wp14:editId="6287F5D6">
             <wp:extent cx="1724306" cy="866633"/>
@@ -20076,6 +20758,7 @@
         <w:rPr>
           <w:rFonts w:asciiTheme="minorEastAsia" w:hAnsiTheme="minorEastAsia"/>
         </w:rPr>
+        <w:lastRenderedPageBreak/>
         <w:t>border-radius</w:t>
       </w:r>
       <w:r>
@@ -20633,7 +21316,6 @@
           <w:rFonts w:hint="eastAsia"/>
           <w:noProof/>
         </w:rPr>
-        <w:lastRenderedPageBreak/>
         <w:drawing>
           <wp:inline distT="0" distB="0" distL="0" distR="0" wp14:anchorId="30DCD56B" wp14:editId="68C1B87A">
             <wp:extent cx="3113605" cy="1858488"/>
@@ -20715,6 +21397,7 @@
           <w:szCs w:val="21"/>
           <w:lang w:eastAsia="zh-TW"/>
         </w:rPr>
+        <w:lastRenderedPageBreak/>
         <w:t>常見圖片格式</w:t>
       </w:r>
     </w:p>
@@ -21141,220 +21824,220 @@
           <w:sz w:val="21"/>
           <w:szCs w:val="21"/>
         </w:rPr>
+        <w:t>Cutterman</w:t>
+      </w:r>
+      <w:r>
+        <w:rPr>
+          <w:rFonts w:hint="eastAsia"/>
+          <w:sz w:val="21"/>
+          <w:szCs w:val="21"/>
+          <w:lang w:eastAsia="zh-TW"/>
+        </w:rPr>
+        <w:t>插件切圖</w:t>
+      </w:r>
+    </w:p>
+    <w:p>
+      <w:pPr>
+        <w:rPr>
+          <w:rFonts w:asciiTheme="minorEastAsia" w:hAnsiTheme="minorEastAsia"/>
+        </w:rPr>
+      </w:pPr>
+      <w:r>
+        <w:rPr>
+          <w:rFonts w:asciiTheme="minorEastAsia" w:hAnsiTheme="minorEastAsia" w:hint="eastAsia"/>
+          <w:lang w:eastAsia="zh-TW"/>
+        </w:rPr>
+        <w:t>安裝</w:t>
+      </w:r>
+      <w:r>
+        <w:rPr>
+          <w:rFonts w:asciiTheme="minorEastAsia" w:hAnsiTheme="minorEastAsia" w:hint="eastAsia"/>
+        </w:rPr>
+        <w:t>cutterman</w:t>
+      </w:r>
+      <w:r>
+        <w:rPr>
+          <w:rFonts w:asciiTheme="minorEastAsia" w:hAnsiTheme="minorEastAsia" w:hint="eastAsia"/>
+          <w:lang w:eastAsia="zh-TW"/>
+        </w:rPr>
+        <w:t>時，</w:t>
+      </w:r>
+      <w:r>
+        <w:rPr>
+          <w:rFonts w:asciiTheme="minorEastAsia" w:hAnsiTheme="minorEastAsia" w:hint="eastAsia"/>
+        </w:rPr>
+        <w:t>P</w:t>
+      </w:r>
+      <w:r>
+        <w:rPr>
+          <w:rFonts w:asciiTheme="minorEastAsia" w:hAnsiTheme="minorEastAsia"/>
+        </w:rPr>
+        <w:t>S</w:t>
+      </w:r>
+      <w:r>
+        <w:rPr>
+          <w:rFonts w:asciiTheme="minorEastAsia" w:hAnsiTheme="minorEastAsia" w:hint="eastAsia"/>
+        </w:rPr>
+        <w:t>必須是完整版，而非綠色版。</w:t>
+      </w:r>
+      <w:r>
+        <w:rPr>
+          <w:rFonts w:asciiTheme="minorEastAsia" w:hAnsiTheme="minorEastAsia" w:hint="eastAsia"/>
+        </w:rPr>
+        <w:t>查看P</w:t>
+      </w:r>
+      <w:r>
+        <w:rPr>
+          <w:rFonts w:asciiTheme="minorEastAsia" w:hAnsiTheme="minorEastAsia"/>
+        </w:rPr>
+        <w:t>S</w:t>
+      </w:r>
+      <w:r>
+        <w:rPr>
+          <w:rFonts w:asciiTheme="minorEastAsia" w:hAnsiTheme="minorEastAsia" w:hint="eastAsia"/>
+        </w:rPr>
+        <w:t>是否為完整版：看窗口→拓展功能是否正常</w:t>
+      </w:r>
+    </w:p>
+    <w:p>
+      <w:pPr>
+        <w:rPr>
+          <w:rFonts w:asciiTheme="minorEastAsia" w:eastAsia="PMingLiU" w:hAnsiTheme="minorEastAsia"/>
+          <w:lang w:eastAsia="zh-TW"/>
+        </w:rPr>
+      </w:pPr>
+      <w:r>
+        <w:rPr>
+          <w:rFonts w:asciiTheme="minorEastAsia" w:hAnsiTheme="minorEastAsia" w:hint="eastAsia"/>
+          <w:lang w:eastAsia="zh-TW"/>
+        </w:rPr>
+        <w:t>打開cutterman：</w:t>
+      </w:r>
+      <w:r>
+        <w:rPr>
+          <w:rFonts w:asciiTheme="minorEastAsia" w:hAnsiTheme="minorEastAsia" w:hint="eastAsia"/>
+          <w:lang w:eastAsia="zh-TW"/>
+        </w:rPr>
+        <w:t>窗口→擴展功能→cutterman</w:t>
+      </w:r>
+      <w:r>
+        <w:rPr>
+          <w:rFonts w:eastAsia="PMingLiU"/>
+          <w:lang w:eastAsia="zh-TW"/>
+        </w:rPr>
+        <w:t xml:space="preserve"> </w:t>
+      </w:r>
+      <w:r>
+        <w:rPr>
+          <w:rFonts w:asciiTheme="minorEastAsia" w:hAnsiTheme="minorEastAsia" w:hint="eastAsia"/>
+          <w:lang w:eastAsia="zh-TW"/>
+        </w:rPr>
+        <w:t>切圖神器</w:t>
+      </w:r>
+    </w:p>
+    <w:p>
+      <w:pPr>
+        <w:rPr>
+          <w:rFonts w:asciiTheme="minorEastAsia" w:eastAsia="PMingLiU" w:hAnsiTheme="minorEastAsia"/>
+          <w:lang w:eastAsia="zh-TW"/>
+        </w:rPr>
+      </w:pPr>
+    </w:p>
+    <w:p>
+      <w:pPr>
+        <w:rPr>
+          <w:rFonts w:eastAsia="PMingLiU"/>
+          <w:lang w:eastAsia="zh-TW"/>
+        </w:rPr>
+      </w:pPr>
+      <w:r>
+        <w:rPr>
+          <w:rFonts w:asciiTheme="minorEastAsia" w:hAnsiTheme="minorEastAsia" w:hint="eastAsia"/>
+          <w:lang w:eastAsia="zh-TW"/>
+        </w:rPr>
+        <w:t>可以導出單個圖層，也可以導出</w:t>
+      </w:r>
+      <w:r>
+        <w:rPr>
+          <w:rFonts w:asciiTheme="minorEastAsia" w:hAnsiTheme="minorEastAsia" w:hint="eastAsia"/>
+          <w:lang w:eastAsia="zh-TW"/>
+        </w:rPr>
+        <w:t>多個圖層，還可以導出選中的切片</w:t>
+      </w:r>
+    </w:p>
+    <w:p>
+      <w:pPr>
+        <w:pStyle w:val="a3"/>
+        <w:rPr>
+          <w:rFonts w:eastAsia="PMingLiU"/>
+          <w:lang w:eastAsia="zh-TW"/>
+        </w:rPr>
+      </w:pPr>
+      <w:r>
+        <w:rPr>
+          <w:lang w:eastAsia="zh-TW"/>
+        </w:rPr>
+        <w:t>工具</w:t>
+      </w:r>
+    </w:p>
+    <w:p>
+      <w:pPr>
+        <w:pStyle w:val="2"/>
+        <w:rPr>
+          <w:sz w:val="21"/>
+          <w:szCs w:val="21"/>
+          <w:lang w:eastAsia="zh-TW"/>
+        </w:rPr>
+      </w:pPr>
+      <w:r>
+        <w:rPr>
+          <w:sz w:val="21"/>
+          <w:szCs w:val="21"/>
+          <w:lang w:eastAsia="zh-TW"/>
+        </w:rPr>
+        <w:t>PS</w:t>
+      </w:r>
+    </w:p>
+    <w:p>
+      <w:pPr>
+        <w:rPr>
+          <w:rFonts w:eastAsia="PMingLiU"/>
+          <w:lang w:eastAsia="zh-TW"/>
+        </w:rPr>
+      </w:pPr>
+      <w:r>
+        <w:rPr>
+          <w:lang w:eastAsia="zh-TW"/>
+        </w:rPr>
+        <w:t>打開標尺：Ctrl+R或者 選擇 視圖→標尺。</w:t>
+      </w:r>
+    </w:p>
+    <w:p>
+      <w:pPr>
+        <w:rPr>
+          <w:rFonts w:eastAsia="PMingLiU"/>
+          <w:lang w:eastAsia="zh-TW"/>
+        </w:rPr>
+      </w:pPr>
+      <w:r>
+        <w:rPr>
+          <w:lang w:eastAsia="zh-TW"/>
+        </w:rPr>
+        <w:t>右擊標尺，把標尺單位改為像素。</w:t>
+      </w:r>
+    </w:p>
+    <w:p>
+      <w:pPr>
+        <w:rPr>
+          <w:rFonts w:eastAsia="PMingLiU"/>
+          <w:lang w:eastAsia="zh-TW"/>
+        </w:rPr>
+      </w:pPr>
+      <w:r>
+        <w:rPr>
+          <w:lang w:eastAsia="zh-TW"/>
+        </w:rPr>
         <w:lastRenderedPageBreak/>
-        <w:t>Cutterman</w:t>
-      </w:r>
-      <w:r>
-        <w:rPr>
-          <w:rFonts w:hint="eastAsia"/>
-          <w:sz w:val="21"/>
-          <w:szCs w:val="21"/>
-          <w:lang w:eastAsia="zh-TW"/>
-        </w:rPr>
-        <w:t>插件切圖</w:t>
-      </w:r>
-    </w:p>
-    <w:p>
-      <w:pPr>
-        <w:rPr>
-          <w:rFonts w:asciiTheme="minorEastAsia" w:hAnsiTheme="minorEastAsia"/>
-        </w:rPr>
-      </w:pPr>
-      <w:r>
-        <w:rPr>
-          <w:rFonts w:asciiTheme="minorEastAsia" w:hAnsiTheme="minorEastAsia" w:hint="eastAsia"/>
-          <w:lang w:eastAsia="zh-TW"/>
-        </w:rPr>
-        <w:t>安裝</w:t>
-      </w:r>
-      <w:r>
-        <w:rPr>
-          <w:rFonts w:asciiTheme="minorEastAsia" w:hAnsiTheme="minorEastAsia" w:hint="eastAsia"/>
-        </w:rPr>
-        <w:t>cutterman</w:t>
-      </w:r>
-      <w:r>
-        <w:rPr>
-          <w:rFonts w:asciiTheme="minorEastAsia" w:hAnsiTheme="minorEastAsia" w:hint="eastAsia"/>
-          <w:lang w:eastAsia="zh-TW"/>
-        </w:rPr>
-        <w:t>時，</w:t>
-      </w:r>
-      <w:r>
-        <w:rPr>
-          <w:rFonts w:asciiTheme="minorEastAsia" w:hAnsiTheme="minorEastAsia" w:hint="eastAsia"/>
-        </w:rPr>
-        <w:t>P</w:t>
-      </w:r>
-      <w:r>
-        <w:rPr>
-          <w:rFonts w:asciiTheme="minorEastAsia" w:hAnsiTheme="minorEastAsia"/>
-        </w:rPr>
-        <w:t>S</w:t>
-      </w:r>
-      <w:r>
-        <w:rPr>
-          <w:rFonts w:asciiTheme="minorEastAsia" w:hAnsiTheme="minorEastAsia" w:hint="eastAsia"/>
-        </w:rPr>
-        <w:t>必須是完整版，而非綠色版。</w:t>
-      </w:r>
-      <w:r>
-        <w:rPr>
-          <w:rFonts w:asciiTheme="minorEastAsia" w:hAnsiTheme="minorEastAsia" w:hint="eastAsia"/>
-        </w:rPr>
-        <w:t>查看P</w:t>
-      </w:r>
-      <w:r>
-        <w:rPr>
-          <w:rFonts w:asciiTheme="minorEastAsia" w:hAnsiTheme="minorEastAsia"/>
-        </w:rPr>
-        <w:t>S</w:t>
-      </w:r>
-      <w:r>
-        <w:rPr>
-          <w:rFonts w:asciiTheme="minorEastAsia" w:hAnsiTheme="minorEastAsia" w:hint="eastAsia"/>
-        </w:rPr>
-        <w:t>是否為完整版：看窗口→拓展功能是否正常</w:t>
-      </w:r>
-    </w:p>
-    <w:p>
-      <w:pPr>
-        <w:rPr>
-          <w:rFonts w:asciiTheme="minorEastAsia" w:eastAsia="PMingLiU" w:hAnsiTheme="minorEastAsia"/>
-          <w:lang w:eastAsia="zh-TW"/>
-        </w:rPr>
-      </w:pPr>
-      <w:r>
-        <w:rPr>
-          <w:rFonts w:asciiTheme="minorEastAsia" w:hAnsiTheme="minorEastAsia" w:hint="eastAsia"/>
-          <w:lang w:eastAsia="zh-TW"/>
-        </w:rPr>
-        <w:t>打開cutterman：</w:t>
-      </w:r>
-      <w:r>
-        <w:rPr>
-          <w:rFonts w:asciiTheme="minorEastAsia" w:hAnsiTheme="minorEastAsia" w:hint="eastAsia"/>
-          <w:lang w:eastAsia="zh-TW"/>
-        </w:rPr>
-        <w:t>窗口→擴展功能→cutterman</w:t>
-      </w:r>
-      <w:r>
-        <w:rPr>
-          <w:rFonts w:eastAsia="PMingLiU"/>
-          <w:lang w:eastAsia="zh-TW"/>
-        </w:rPr>
-        <w:t xml:space="preserve"> </w:t>
-      </w:r>
-      <w:r>
-        <w:rPr>
-          <w:rFonts w:asciiTheme="minorEastAsia" w:hAnsiTheme="minorEastAsia" w:hint="eastAsia"/>
-          <w:lang w:eastAsia="zh-TW"/>
-        </w:rPr>
-        <w:t>切圖神器</w:t>
-      </w:r>
-    </w:p>
-    <w:p>
-      <w:pPr>
-        <w:rPr>
-          <w:rFonts w:asciiTheme="minorEastAsia" w:eastAsia="PMingLiU" w:hAnsiTheme="minorEastAsia"/>
-          <w:lang w:eastAsia="zh-TW"/>
-        </w:rPr>
-      </w:pPr>
-    </w:p>
-    <w:p>
-      <w:pPr>
-        <w:rPr>
-          <w:rFonts w:eastAsia="PMingLiU"/>
-          <w:lang w:eastAsia="zh-TW"/>
-        </w:rPr>
-      </w:pPr>
-      <w:r>
-        <w:rPr>
-          <w:rFonts w:asciiTheme="minorEastAsia" w:hAnsiTheme="minorEastAsia" w:hint="eastAsia"/>
-          <w:lang w:eastAsia="zh-TW"/>
-        </w:rPr>
-        <w:t>可以導出單個圖層，也可以導出</w:t>
-      </w:r>
-      <w:r>
-        <w:rPr>
-          <w:rFonts w:asciiTheme="minorEastAsia" w:hAnsiTheme="minorEastAsia" w:hint="eastAsia"/>
-          <w:lang w:eastAsia="zh-TW"/>
-        </w:rPr>
-        <w:t>多個圖層，還可以導出選中的切片</w:t>
-      </w:r>
-    </w:p>
-    <w:p>
-      <w:pPr>
-        <w:pStyle w:val="a3"/>
-        <w:rPr>
-          <w:rFonts w:eastAsia="PMingLiU"/>
-          <w:lang w:eastAsia="zh-TW"/>
-        </w:rPr>
-      </w:pPr>
-      <w:r>
-        <w:rPr>
-          <w:lang w:eastAsia="zh-TW"/>
-        </w:rPr>
-        <w:t>工具</w:t>
-      </w:r>
-    </w:p>
-    <w:p>
-      <w:pPr>
-        <w:pStyle w:val="2"/>
-        <w:rPr>
-          <w:sz w:val="21"/>
-          <w:szCs w:val="21"/>
-          <w:lang w:eastAsia="zh-TW"/>
-        </w:rPr>
-      </w:pPr>
-      <w:r>
-        <w:rPr>
-          <w:sz w:val="21"/>
-          <w:szCs w:val="21"/>
-          <w:lang w:eastAsia="zh-TW"/>
-        </w:rPr>
-        <w:t>PS</w:t>
-      </w:r>
-    </w:p>
-    <w:p>
-      <w:pPr>
-        <w:rPr>
-          <w:rFonts w:eastAsia="PMingLiU"/>
-          <w:lang w:eastAsia="zh-TW"/>
-        </w:rPr>
-      </w:pPr>
-      <w:r>
-        <w:rPr>
-          <w:lang w:eastAsia="zh-TW"/>
-        </w:rPr>
-        <w:t>打開標尺：Ctrl+R或者 選擇 視圖→標尺。</w:t>
-      </w:r>
-    </w:p>
-    <w:p>
-      <w:pPr>
-        <w:rPr>
-          <w:rFonts w:eastAsia="PMingLiU"/>
-          <w:lang w:eastAsia="zh-TW"/>
-        </w:rPr>
-      </w:pPr>
-      <w:r>
-        <w:rPr>
-          <w:lang w:eastAsia="zh-TW"/>
-        </w:rPr>
-        <w:t>右擊標尺，把標尺單位改為像素。</w:t>
-      </w:r>
-    </w:p>
-    <w:p>
-      <w:pPr>
-        <w:rPr>
-          <w:rFonts w:eastAsia="PMingLiU"/>
-          <w:lang w:eastAsia="zh-TW"/>
-        </w:rPr>
-      </w:pPr>
-      <w:r>
-        <w:rPr>
-          <w:lang w:eastAsia="zh-TW"/>
-        </w:rPr>
         <w:t>Ctrl+加號（+）放大視圖，Ctrl+減號（-）縮小視圖。</w:t>
       </w:r>
     </w:p>
@@ -21702,7 +22385,6 @@
           <w:szCs w:val="21"/>
           <w:lang w:eastAsia="zh-TW"/>
         </w:rPr>
-        <w:lastRenderedPageBreak/>
         <w:t>header要點</w:t>
       </w:r>
     </w:p>
@@ -21926,6 +22608,7 @@
           <w:noProof/>
           <w:lang w:eastAsia="zh-TW"/>
         </w:rPr>
+        <w:lastRenderedPageBreak/>
         <w:drawing>
           <wp:inline distT="0" distB="0" distL="0" distR="0" wp14:anchorId="3E59B187" wp14:editId="5DE14265">
             <wp:extent cx="5274310" cy="2091690"/>
@@ -22729,15 +23412,7 @@
           <w:rFonts w:asciiTheme="minorEastAsia" w:hAnsiTheme="minorEastAsia" w:hint="eastAsia"/>
           <w:lang w:eastAsia="zh-TW"/>
         </w:rPr>
-        <w:t>w的，</w:t>
-      </w:r>
-      <w:r>
-        <w:rPr>
-          <w:rFonts w:asciiTheme="minorEastAsia" w:hAnsiTheme="minorEastAsia" w:hint="eastAsia"/>
-          <w:lang w:eastAsia="zh-TW"/>
-        </w:rPr>
-        <w:lastRenderedPageBreak/>
-        <w:t>然後變成了banner的</w:t>
+        <w:t>w的，然後變成了banner的</w:t>
       </w:r>
       <w:r>
         <w:rPr>
@@ -23035,6 +23710,7 @@
           <w:noProof/>
           <w:lang w:eastAsia="zh-TW"/>
         </w:rPr>
+        <w:lastRenderedPageBreak/>
         <w:drawing>
           <wp:inline distT="0" distB="0" distL="0" distR="0" wp14:anchorId="018CD3CB" wp14:editId="1FCB44A8">
             <wp:extent cx="3633746" cy="1416411"/>

--- a/前端1-HTML和CSS.docx
+++ b/前端1-HTML和CSS.docx
@@ -57,7 +57,35 @@
         <w:rPr>
           <w:lang w:eastAsia="zh-TW"/>
         </w:rPr>
-        <w:t>JS-CSS-HTML Formatter 每次保存，都会自动格式化js css和HTML代码</w:t>
+        <w:t>JS-CSS-HTML Formatter 每次保存，都会自动格式化</w:t>
+      </w:r>
+      <w:proofErr w:type="spellStart"/>
+      <w:r>
+        <w:rPr>
+          <w:lang w:eastAsia="zh-TW"/>
+        </w:rPr>
+        <w:t>js</w:t>
+      </w:r>
+      <w:proofErr w:type="spellEnd"/>
+      <w:r>
+        <w:rPr>
+          <w:lang w:eastAsia="zh-TW"/>
+        </w:rPr>
+        <w:t xml:space="preserve"> </w:t>
+      </w:r>
+      <w:proofErr w:type="spellStart"/>
+      <w:r>
+        <w:rPr>
+          <w:lang w:eastAsia="zh-TW"/>
+        </w:rPr>
+        <w:t>css</w:t>
+      </w:r>
+      <w:proofErr w:type="spellEnd"/>
+      <w:r>
+        <w:rPr>
+          <w:lang w:eastAsia="zh-TW"/>
+        </w:rPr>
+        <w:t>和HTML代码</w:t>
       </w:r>
     </w:p>
     <w:p>
@@ -125,13 +153,29 @@
         <w:t>Emmet</w:t>
       </w:r>
       <w:r>
-        <w:t>語法的前身是Zen coding，它使用縮寫，來提高html/css的編寫速度。</w:t>
-      </w:r>
-      <w:r>
-        <w:rPr>
-          <w:lang w:eastAsia="zh-TW"/>
-        </w:rPr>
-        <w:t>Vscode內部已集成該語法。</w:t>
+        <w:t>語法的前身是Zen coding，它使用縮寫，來提高html/</w:t>
+      </w:r>
+      <w:proofErr w:type="spellStart"/>
+      <w:r>
+        <w:t>css</w:t>
+      </w:r>
+      <w:proofErr w:type="spellEnd"/>
+      <w:r>
+        <w:t>的編寫速度。</w:t>
+      </w:r>
+      <w:proofErr w:type="spellStart"/>
+      <w:r>
+        <w:rPr>
+          <w:lang w:eastAsia="zh-TW"/>
+        </w:rPr>
+        <w:t>Vscode</w:t>
+      </w:r>
+      <w:proofErr w:type="spellEnd"/>
+      <w:r>
+        <w:rPr>
+          <w:lang w:eastAsia="zh-TW"/>
+        </w:rPr>
+        <w:t>內部已集成該語法。</w:t>
       </w:r>
     </w:p>
     <w:p>
@@ -236,7 +280,21 @@
         <w:rPr>
           <w:lang w:eastAsia="zh-TW"/>
         </w:rPr>
-        <w:t>④ 兄弟關係：輸入div+p，按tab鍵</w:t>
+        <w:t>④ 兄弟關係：輸入</w:t>
+      </w:r>
+      <w:proofErr w:type="spellStart"/>
+      <w:r>
+        <w:rPr>
+          <w:lang w:eastAsia="zh-TW"/>
+        </w:rPr>
+        <w:t>div+p</w:t>
+      </w:r>
+      <w:proofErr w:type="spellEnd"/>
+      <w:r>
+        <w:rPr>
+          <w:lang w:eastAsia="zh-TW"/>
+        </w:rPr>
+        <w:t>，按tab鍵</w:t>
       </w:r>
     </w:p>
     <w:p>
@@ -1642,23 +1700,40 @@
         <w:rPr>
           <w:rFonts w:asciiTheme="minorEastAsia" w:hAnsiTheme="minorEastAsia"/>
         </w:rPr>
-        <w:t>打開File→Preferences→Settings</w:t>
-      </w:r>
-    </w:p>
-    <w:p>
-      <w:pPr>
-        <w:rPr>
-          <w:rFonts w:asciiTheme="minorEastAsia" w:hAnsiTheme="minorEastAsia"/>
-          <w:lang w:eastAsia="zh-TW"/>
-        </w:rPr>
-      </w:pPr>
-      <w:r>
-        <w:rPr>
-          <w:rFonts w:asciiTheme="minorEastAsia" w:hAnsiTheme="minorEastAsia"/>
-          <w:lang w:eastAsia="zh-TW"/>
-        </w:rPr>
-        <w:t>搜索Emmet.include</w:t>
-      </w:r>
+        <w:t>打開</w:t>
+      </w:r>
+      <w:proofErr w:type="spellStart"/>
+      <w:r>
+        <w:rPr>
+          <w:rFonts w:asciiTheme="minorEastAsia" w:hAnsiTheme="minorEastAsia"/>
+        </w:rPr>
+        <w:t>File→Preferences→Settings</w:t>
+      </w:r>
+      <w:proofErr w:type="spellEnd"/>
+    </w:p>
+    <w:p>
+      <w:pPr>
+        <w:rPr>
+          <w:rFonts w:asciiTheme="minorEastAsia" w:hAnsiTheme="minorEastAsia"/>
+          <w:lang w:eastAsia="zh-TW"/>
+        </w:rPr>
+      </w:pPr>
+      <w:r>
+        <w:rPr>
+          <w:rFonts w:asciiTheme="minorEastAsia" w:hAnsiTheme="minorEastAsia"/>
+          <w:lang w:eastAsia="zh-TW"/>
+        </w:rPr>
+        <w:t>搜索</w:t>
+      </w:r>
+      <w:proofErr w:type="spellStart"/>
+      <w:r>
+        <w:rPr>
+          <w:rFonts w:asciiTheme="minorEastAsia" w:hAnsiTheme="minorEastAsia"/>
+          <w:lang w:eastAsia="zh-TW"/>
+        </w:rPr>
+        <w:t>Emmet.include</w:t>
+      </w:r>
+      <w:proofErr w:type="spellEnd"/>
     </w:p>
     <w:p>
       <w:pPr>
@@ -1692,8 +1767,16 @@
         <w:rPr>
           <w:rFonts w:asciiTheme="minorEastAsia" w:hAnsiTheme="minorEastAsia"/>
         </w:rPr>
-        <w:t xml:space="preserve"> Edit in settings.json</w:t>
-      </w:r>
+        <w:t xml:space="preserve"> Edit in </w:t>
+      </w:r>
+      <w:proofErr w:type="spellStart"/>
+      <w:r>
+        <w:rPr>
+          <w:rFonts w:asciiTheme="minorEastAsia" w:hAnsiTheme="minorEastAsia"/>
+        </w:rPr>
+        <w:t>settings.json</w:t>
+      </w:r>
+      <w:proofErr w:type="spellEnd"/>
     </w:p>
     <w:p>
       <w:pPr>
@@ -1779,7 +1862,21 @@
         <w:rPr>
           <w:rFonts w:asciiTheme="minorEastAsia" w:hAnsiTheme="minorEastAsia"/>
         </w:rPr>
-        <w:t>“editor.formatOnType”: true,</w:t>
+        <w:t>“</w:t>
+      </w:r>
+      <w:proofErr w:type="spellStart"/>
+      <w:r>
+        <w:rPr>
+          <w:rFonts w:asciiTheme="minorEastAsia" w:hAnsiTheme="minorEastAsia"/>
+        </w:rPr>
+        <w:t>editor.formatOnType</w:t>
+      </w:r>
+      <w:proofErr w:type="spellEnd"/>
+      <w:r>
+        <w:rPr>
+          <w:rFonts w:asciiTheme="minorEastAsia" w:hAnsiTheme="minorEastAsia"/>
+        </w:rPr>
+        <w:t>”: true,</w:t>
       </w:r>
     </w:p>
     <w:p>
@@ -1792,7 +1889,21 @@
         <w:rPr>
           <w:rFonts w:asciiTheme="minorEastAsia" w:hAnsiTheme="minorEastAsia"/>
         </w:rPr>
-        <w:t>“editor.formatOnSave”: true</w:t>
+        <w:t>“</w:t>
+      </w:r>
+      <w:proofErr w:type="spellStart"/>
+      <w:r>
+        <w:rPr>
+          <w:rFonts w:asciiTheme="minorEastAsia" w:hAnsiTheme="minorEastAsia"/>
+        </w:rPr>
+        <w:t>editor.formatOnSave</w:t>
+      </w:r>
+      <w:proofErr w:type="spellEnd"/>
+      <w:r>
+        <w:rPr>
+          <w:rFonts w:asciiTheme="minorEastAsia" w:hAnsiTheme="minorEastAsia"/>
+        </w:rPr>
+        <w:t>”: true</w:t>
       </w:r>
     </w:p>
     <w:p>
@@ -2217,6 +2328,7 @@
                 <w:lang w:eastAsia="zh-TW"/>
               </w:rPr>
             </w:pPr>
+            <w:proofErr w:type="spellStart"/>
             <w:r>
               <w:rPr>
                 <w:rFonts w:asciiTheme="minorEastAsia" w:hAnsiTheme="minorEastAsia"/>
@@ -2224,6 +2336,7 @@
               </w:rPr>
               <w:t>Webkit</w:t>
             </w:r>
+            <w:proofErr w:type="spellEnd"/>
           </w:p>
         </w:tc>
         <w:tc>
@@ -2318,7 +2431,23 @@
                 <w:rFonts w:asciiTheme="minorEastAsia" w:hAnsiTheme="minorEastAsia"/>
                 <w:lang w:eastAsia="zh-TW"/>
               </w:rPr>
-              <w:t>Opera瀏覽器內核，Blink其實是WebKit的分支</w:t>
+              <w:t>Opera瀏覽器內核，Blink其實是</w:t>
+            </w:r>
+            <w:proofErr w:type="spellStart"/>
+            <w:r>
+              <w:rPr>
+                <w:rFonts w:asciiTheme="minorEastAsia" w:hAnsiTheme="minorEastAsia"/>
+                <w:lang w:eastAsia="zh-TW"/>
+              </w:rPr>
+              <w:t>WebKit</w:t>
+            </w:r>
+            <w:proofErr w:type="spellEnd"/>
+            <w:r>
+              <w:rPr>
+                <w:rFonts w:asciiTheme="minorEastAsia" w:hAnsiTheme="minorEastAsia"/>
+                <w:lang w:eastAsia="zh-TW"/>
+              </w:rPr>
+              <w:t>的分支</w:t>
             </w:r>
           </w:p>
         </w:tc>
@@ -2344,7 +2473,23 @@
           <w:rFonts w:asciiTheme="minorEastAsia" w:hAnsiTheme="minorEastAsia"/>
           <w:lang w:eastAsia="zh-TW"/>
         </w:rPr>
-        <w:t>國產瀏覽器一般採用Webkit/ Blink內核，如360，UC，QQ，搜狗等</w:t>
+        <w:t>國產瀏覽器一般採用</w:t>
+      </w:r>
+      <w:proofErr w:type="spellStart"/>
+      <w:r>
+        <w:rPr>
+          <w:rFonts w:asciiTheme="minorEastAsia" w:hAnsiTheme="minorEastAsia"/>
+          <w:lang w:eastAsia="zh-TW"/>
+        </w:rPr>
+        <w:t>Webkit</w:t>
+      </w:r>
+      <w:proofErr w:type="spellEnd"/>
+      <w:r>
+        <w:rPr>
+          <w:rFonts w:asciiTheme="minorEastAsia" w:hAnsiTheme="minorEastAsia"/>
+          <w:lang w:eastAsia="zh-TW"/>
+        </w:rPr>
+        <w:t>/ Blink內核，如360，UC，QQ，搜狗等</w:t>
       </w:r>
       <w:r>
         <w:rPr>
@@ -2524,8 +2669,16 @@
         <w:rPr>
           <w:lang w:eastAsia="zh-TW"/>
         </w:rPr>
-        <w:t>③ 行為 behaviour</w:t>
-      </w:r>
+        <w:t xml:space="preserve">③ 行為 </w:t>
+      </w:r>
+      <w:proofErr w:type="spellStart"/>
+      <w:r>
+        <w:rPr>
+          <w:lang w:eastAsia="zh-TW"/>
+        </w:rPr>
+        <w:t>behaviour</w:t>
+      </w:r>
+      <w:proofErr w:type="spellEnd"/>
       <w:r>
         <w:rPr>
           <w:lang w:eastAsia="zh-TW"/>
@@ -2549,13 +2702,23 @@
           <w:lang w:eastAsia="zh-TW"/>
         </w:rPr>
       </w:pPr>
+      <w:proofErr w:type="spellStart"/>
       <w:r>
         <w:rPr>
           <w:sz w:val="21"/>
           <w:szCs w:val="21"/>
           <w:lang w:eastAsia="zh-TW"/>
         </w:rPr>
-        <w:t>VSCode工具生成骨架標籤新增代碼</w:t>
+        <w:t>VSCode</w:t>
+      </w:r>
+      <w:proofErr w:type="spellEnd"/>
+      <w:r>
+        <w:rPr>
+          <w:sz w:val="21"/>
+          <w:szCs w:val="21"/>
+          <w:lang w:eastAsia="zh-TW"/>
+        </w:rPr>
+        <w:t>工具生成骨架標籤新增代碼</w:t>
       </w:r>
     </w:p>
     <w:p>
@@ -2634,7 +2797,15 @@
     </w:p>
     <w:p>
       <w:r>
-        <w:t>&lt;html lang=”en”&gt;</w:t>
+        <w:t>&lt;html lang=”</w:t>
+      </w:r>
+      <w:proofErr w:type="spellStart"/>
+      <w:r>
+        <w:t>en</w:t>
+      </w:r>
+      <w:proofErr w:type="spellEnd"/>
+      <w:r>
+        <w:t>”&gt;</w:t>
       </w:r>
     </w:p>
     <w:p>
@@ -2649,19 +2820,61 @@
         <w:rPr>
           <w:lang w:eastAsia="zh-TW"/>
         </w:rPr>
-        <w:t>定義文檔語言，英文是en，中文是</w:t>
-      </w:r>
-      <w:r>
-        <w:rPr>
-          <w:lang w:eastAsia="zh-TW"/>
-        </w:rPr>
-        <w:t>”zh-CN”</w:t>
-      </w:r>
-      <w:r>
-        <w:rPr>
-          <w:lang w:eastAsia="zh-TW"/>
-        </w:rPr>
-        <w:t>，法語只”fr”。</w:t>
+        <w:t>定義文檔語言，英文是</w:t>
+      </w:r>
+      <w:proofErr w:type="spellStart"/>
+      <w:r>
+        <w:rPr>
+          <w:lang w:eastAsia="zh-TW"/>
+        </w:rPr>
+        <w:t>en</w:t>
+      </w:r>
+      <w:proofErr w:type="spellEnd"/>
+      <w:r>
+        <w:rPr>
+          <w:lang w:eastAsia="zh-TW"/>
+        </w:rPr>
+        <w:t>，中文是</w:t>
+      </w:r>
+      <w:r>
+        <w:rPr>
+          <w:lang w:eastAsia="zh-TW"/>
+        </w:rPr>
+        <w:t>”</w:t>
+      </w:r>
+      <w:proofErr w:type="spellStart"/>
+      <w:r>
+        <w:rPr>
+          <w:lang w:eastAsia="zh-TW"/>
+        </w:rPr>
+        <w:t>zh</w:t>
+      </w:r>
+      <w:proofErr w:type="spellEnd"/>
+      <w:r>
+        <w:rPr>
+          <w:lang w:eastAsia="zh-TW"/>
+        </w:rPr>
+        <w:t>-CN”</w:t>
+      </w:r>
+      <w:r>
+        <w:rPr>
+          <w:lang w:eastAsia="zh-TW"/>
+        </w:rPr>
+        <w:t>，法語只”</w:t>
+      </w:r>
+      <w:proofErr w:type="spellStart"/>
+      <w:r>
+        <w:rPr>
+          <w:lang w:eastAsia="zh-TW"/>
+        </w:rPr>
+        <w:t>fr</w:t>
+      </w:r>
+      <w:proofErr w:type="spellEnd"/>
+      <w:r>
+        <w:rPr>
+          <w:lang w:eastAsia="zh-TW"/>
+        </w:rPr>
+        <w:t>”。</w:t>
       </w:r>
       <w:r>
         <w:rPr>
@@ -2959,7 +3172,39 @@
           </w:tcPr>
           <w:p>
             <w:r>
-              <w:t>&lt;em&gt;&lt;/em&gt;或者&lt;i&gt;&lt;/i&gt;</w:t>
+              <w:t>&lt;</w:t>
+            </w:r>
+            <w:proofErr w:type="spellStart"/>
+            <w:r>
+              <w:t>em</w:t>
+            </w:r>
+            <w:proofErr w:type="spellEnd"/>
+            <w:r>
+              <w:t>&gt;&lt;/</w:t>
+            </w:r>
+            <w:proofErr w:type="spellStart"/>
+            <w:r>
+              <w:t>em</w:t>
+            </w:r>
+            <w:proofErr w:type="spellEnd"/>
+            <w:r>
+              <w:t>&gt;或者&lt;</w:t>
+            </w:r>
+            <w:proofErr w:type="spellStart"/>
+            <w:r>
+              <w:t>i</w:t>
+            </w:r>
+            <w:proofErr w:type="spellEnd"/>
+            <w:r>
+              <w:t>&gt;&lt;/</w:t>
+            </w:r>
+            <w:proofErr w:type="spellStart"/>
+            <w:r>
+              <w:t>i</w:t>
+            </w:r>
+            <w:proofErr w:type="spellEnd"/>
+            <w:r>
+              <w:t>&gt;</w:t>
             </w:r>
           </w:p>
         </w:tc>
@@ -2974,12 +3219,14 @@
                 <w:lang w:eastAsia="zh-TW"/>
               </w:rPr>
             </w:pPr>
+            <w:proofErr w:type="spellStart"/>
             <w:r>
               <w:rPr>
                 <w:rFonts w:asciiTheme="minorEastAsia" w:hAnsiTheme="minorEastAsia"/>
               </w:rPr>
               <w:t>em</w:t>
             </w:r>
+            <w:proofErr w:type="spellEnd"/>
           </w:p>
         </w:tc>
       </w:tr>
@@ -3095,13 +3342,23 @@
           <w:lang w:eastAsia="zh-TW"/>
         </w:rPr>
       </w:pPr>
+      <w:proofErr w:type="spellStart"/>
       <w:r>
         <w:rPr>
           <w:sz w:val="21"/>
           <w:szCs w:val="21"/>
           <w:lang w:eastAsia="zh-TW"/>
         </w:rPr>
-        <w:t>img標籤</w:t>
+        <w:t>img</w:t>
+      </w:r>
+      <w:proofErr w:type="spellEnd"/>
+      <w:r>
+        <w:rPr>
+          <w:sz w:val="21"/>
+          <w:szCs w:val="21"/>
+          <w:lang w:eastAsia="zh-TW"/>
+        </w:rPr>
+        <w:t>標籤</w:t>
       </w:r>
     </w:p>
     <w:p>
@@ -3223,7 +3480,15 @@
         <w:t>2. 找到目標單元格，寫上合併方式=合併的單元格數量。</w:t>
       </w:r>
       <w:r>
-        <w:t>比如：&lt;td colspan= “2”&gt;&lt;/td&gt;</w:t>
+        <w:t xml:space="preserve">比如：&lt;td </w:t>
+      </w:r>
+      <w:proofErr w:type="spellStart"/>
+      <w:r>
+        <w:t>colspan</w:t>
+      </w:r>
+      <w:proofErr w:type="spellEnd"/>
+      <w:r>
+        <w:t>= “2”&gt;&lt;/td&gt;</w:t>
       </w:r>
     </w:p>
     <w:p>
@@ -3524,7 +3789,15 @@
     </w:p>
     <w:p>
       <w:r>
-        <w:t>其中lable的for屬性和input的id屬性值要一樣</w:t>
+        <w:t>其中</w:t>
+      </w:r>
+      <w:proofErr w:type="spellStart"/>
+      <w:r>
+        <w:t>lable</w:t>
+      </w:r>
+      <w:proofErr w:type="spellEnd"/>
+      <w:r>
+        <w:t>的for屬性和input的id屬性值要一樣</w:t>
       </w:r>
     </w:p>
     <w:p>
@@ -3586,7 +3859,21 @@
         <w:rPr>
           <w:lang w:eastAsia="zh-TW"/>
         </w:rPr>
-        <w:t>&lt;h1&gt;到&lt;h6&gt;，&lt;p&gt;，&lt;div&gt;，&lt;ul&gt;，&lt;ol&gt;，&lt;li&gt;等</w:t>
+        <w:t>&lt;h1&gt;到&lt;h6&gt;，&lt;p&gt;，&lt;div&gt;，&lt;ul&gt;，&lt;</w:t>
+      </w:r>
+      <w:proofErr w:type="spellStart"/>
+      <w:r>
+        <w:rPr>
+          <w:lang w:eastAsia="zh-TW"/>
+        </w:rPr>
+        <w:t>ol</w:t>
+      </w:r>
+      <w:proofErr w:type="spellEnd"/>
+      <w:r>
+        <w:rPr>
+          <w:lang w:eastAsia="zh-TW"/>
+        </w:rPr>
+        <w:t>&gt;，&lt;li&gt;等</w:t>
       </w:r>
     </w:p>
     <w:p>
@@ -3767,7 +4054,23 @@
     </w:p>
     <w:p>
       <w:r>
-        <w:t>&lt;a&gt;，&lt;span&gt;，&lt;strong&gt;，&lt;b&gt;，&lt;em&gt;，&lt;i&gt;，&lt;del&gt;，&lt;s&gt;，&lt;ins&gt;，&lt;u&gt;</w:t>
+        <w:t>&lt;a&gt;，&lt;span&gt;，&lt;strong&gt;，&lt;b&gt;，&lt;</w:t>
+      </w:r>
+      <w:proofErr w:type="spellStart"/>
+      <w:r>
+        <w:t>em</w:t>
+      </w:r>
+      <w:proofErr w:type="spellEnd"/>
+      <w:r>
+        <w:t>&gt;，&lt;</w:t>
+      </w:r>
+      <w:proofErr w:type="spellStart"/>
+      <w:r>
+        <w:t>i</w:t>
+      </w:r>
+      <w:proofErr w:type="spellEnd"/>
+      <w:r>
+        <w:t>&gt;，&lt;del&gt;，&lt;s&gt;，&lt;ins&gt;，&lt;u&gt;</w:t>
       </w:r>
     </w:p>
     <w:p/>
@@ -3930,13 +4233,23 @@
           <w:lang w:eastAsia="zh-TW"/>
         </w:rPr>
       </w:pPr>
+      <w:proofErr w:type="spellStart"/>
       <w:r>
         <w:rPr>
           <w:sz w:val="18"/>
           <w:szCs w:val="18"/>
           <w:lang w:eastAsia="zh-TW"/>
         </w:rPr>
-        <w:t>em製作小豎線</w:t>
+        <w:t>em</w:t>
+      </w:r>
+      <w:proofErr w:type="spellEnd"/>
+      <w:r>
+        <w:rPr>
+          <w:sz w:val="18"/>
+          <w:szCs w:val="18"/>
+          <w:lang w:eastAsia="zh-TW"/>
+        </w:rPr>
+        <w:t>製作小豎線</w:t>
       </w:r>
     </w:p>
     <w:p>
@@ -4007,6 +4320,7 @@
         </w:rPr>
         <w:t>      </w:t>
       </w:r>
+      <w:proofErr w:type="spellStart"/>
       <w:r>
         <w:rPr>
           <w:rFonts w:ascii="Consolas" w:eastAsia="宋体" w:hAnsi="Consolas" w:cs="宋体"/>
@@ -4016,6 +4330,7 @@
         </w:rPr>
         <w:t>em</w:t>
       </w:r>
+      <w:proofErr w:type="spellEnd"/>
       <w:r>
         <w:rPr>
           <w:rFonts w:ascii="Consolas" w:eastAsia="宋体" w:hAnsi="Consolas" w:cs="宋体"/>
@@ -4470,6 +4785,7 @@
         </w:rPr>
         <w:t>    &lt;</w:t>
       </w:r>
+      <w:proofErr w:type="spellStart"/>
       <w:r>
         <w:rPr>
           <w:rFonts w:ascii="Consolas" w:eastAsia="宋体" w:hAnsi="Consolas" w:cs="宋体"/>
@@ -4479,6 +4795,7 @@
         </w:rPr>
         <w:t>em</w:t>
       </w:r>
+      <w:proofErr w:type="spellEnd"/>
       <w:r>
         <w:rPr>
           <w:rFonts w:ascii="Consolas" w:eastAsia="宋体" w:hAnsi="Consolas" w:cs="宋体"/>
@@ -4488,6 +4805,7 @@
         </w:rPr>
         <w:t>&gt;|&lt;/</w:t>
       </w:r>
+      <w:proofErr w:type="spellStart"/>
       <w:r>
         <w:rPr>
           <w:rFonts w:ascii="Consolas" w:eastAsia="宋体" w:hAnsi="Consolas" w:cs="宋体"/>
@@ -4497,6 +4815,7 @@
         </w:rPr>
         <w:t>em</w:t>
       </w:r>
+      <w:proofErr w:type="spellEnd"/>
       <w:r>
         <w:rPr>
           <w:rFonts w:ascii="Consolas" w:eastAsia="宋体" w:hAnsi="Consolas" w:cs="宋体"/>
@@ -4584,7 +4903,21 @@
         <w:rPr>
           <w:lang w:eastAsia="zh-TW"/>
         </w:rPr>
-        <w:t>&lt;img /&gt;，&lt;input /&gt;，&lt;td&gt;同時具有塊元素和行內元素的特點。</w:t>
+        <w:t>&lt;</w:t>
+      </w:r>
+      <w:proofErr w:type="spellStart"/>
+      <w:r>
+        <w:rPr>
+          <w:lang w:eastAsia="zh-TW"/>
+        </w:rPr>
+        <w:t>img</w:t>
+      </w:r>
+      <w:proofErr w:type="spellEnd"/>
+      <w:r>
+        <w:rPr>
+          <w:lang w:eastAsia="zh-TW"/>
+        </w:rPr>
+        <w:t xml:space="preserve"> /&gt;，&lt;input /&gt;，&lt;td&gt;同時具有塊元素和行內元素的特點。</w:t>
       </w:r>
     </w:p>
     <w:p>
@@ -5925,6 +6258,7 @@
         </w:rPr>
         <w:t>      </w:t>
       </w:r>
+      <w:proofErr w:type="spellStart"/>
       <w:r>
         <w:rPr>
           <w:rFonts w:ascii="Consolas" w:eastAsia="宋体" w:hAnsi="Consolas" w:cs="宋体"/>
@@ -5934,6 +6268,7 @@
         </w:rPr>
         <w:t>ol</w:t>
       </w:r>
+      <w:proofErr w:type="spellEnd"/>
       <w:r>
         <w:rPr>
           <w:rFonts w:ascii="Consolas" w:eastAsia="宋体" w:hAnsi="Consolas" w:cs="宋体"/>
@@ -6189,6 +6524,7 @@
         </w:rPr>
         <w:t>    &lt;</w:t>
       </w:r>
+      <w:proofErr w:type="spellStart"/>
       <w:r>
         <w:rPr>
           <w:rFonts w:ascii="Consolas" w:eastAsia="宋体" w:hAnsi="Consolas" w:cs="宋体"/>
@@ -6198,6 +6534,7 @@
         </w:rPr>
         <w:t>ol</w:t>
       </w:r>
+      <w:proofErr w:type="spellEnd"/>
       <w:r>
         <w:rPr>
           <w:rFonts w:ascii="Consolas" w:eastAsia="宋体" w:hAnsi="Consolas" w:cs="宋体"/>
@@ -6461,6 +6798,7 @@
         </w:rPr>
         <w:t>    &lt;/</w:t>
       </w:r>
+      <w:proofErr w:type="spellStart"/>
       <w:r>
         <w:rPr>
           <w:rFonts w:ascii="Consolas" w:eastAsia="宋体" w:hAnsi="Consolas" w:cs="宋体"/>
@@ -6470,6 +6808,7 @@
         </w:rPr>
         <w:t>ol</w:t>
       </w:r>
+      <w:proofErr w:type="spellEnd"/>
       <w:r>
         <w:rPr>
           <w:rFonts w:ascii="Consolas" w:eastAsia="宋体" w:hAnsi="Consolas" w:cs="宋体"/>
@@ -7417,6 +7756,7 @@
         </w:rPr>
         <w:t> </w:t>
       </w:r>
+      <w:proofErr w:type="spellStart"/>
       <w:r>
         <w:rPr>
           <w:rFonts w:ascii="Consolas" w:eastAsia="宋体" w:hAnsi="Consolas" w:cs="宋体"/>
@@ -7426,6 +7766,7 @@
         </w:rPr>
         <w:t>href</w:t>
       </w:r>
+      <w:proofErr w:type="spellEnd"/>
       <w:r>
         <w:rPr>
           <w:rFonts w:ascii="Consolas" w:eastAsia="宋体" w:hAnsi="Consolas" w:cs="宋体"/>
@@ -7563,6 +7904,7 @@
         </w:rPr>
         <w:t> </w:t>
       </w:r>
+      <w:proofErr w:type="spellStart"/>
       <w:r>
         <w:rPr>
           <w:rFonts w:ascii="Consolas" w:eastAsia="宋体" w:hAnsi="Consolas" w:cs="宋体"/>
@@ -7573,6 +7915,7 @@
         </w:rPr>
         <w:t>href</w:t>
       </w:r>
+      <w:proofErr w:type="spellEnd"/>
       <w:r>
         <w:rPr>
           <w:rFonts w:ascii="Consolas" w:eastAsia="宋体" w:hAnsi="Consolas" w:cs="宋体"/>
@@ -8529,14 +8872,26 @@
       </w:r>
     </w:p>
     <w:p>
-      <w:r>
-        <w:t>input:focus {</w:t>
+      <w:proofErr w:type="spellStart"/>
+      <w:r>
+        <w:t>input:focus</w:t>
+      </w:r>
+      <w:proofErr w:type="spellEnd"/>
+      <w:r>
+        <w:t xml:space="preserve"> {</w:t>
       </w:r>
     </w:p>
     <w:p>
       <w:r>
         <w:tab/>
-        <w:t>background-color:yellow;</w:t>
+      </w:r>
+      <w:proofErr w:type="spellStart"/>
+      <w:r>
+        <w:t>background-color:yellow</w:t>
+      </w:r>
+      <w:proofErr w:type="spellEnd"/>
+      <w:r>
+        <w:t>;</w:t>
       </w:r>
     </w:p>
     <w:p>
@@ -8859,8 +9214,16 @@
           <w:rFonts w:asciiTheme="minorEastAsia" w:hAnsiTheme="minorEastAsia"/>
         </w:rPr>
         <w:tab/>
-        <w:t>font-family: ‘Microsoft yahei</w:t>
-      </w:r>
+        <w:t xml:space="preserve">font-family: ‘Microsoft </w:t>
+      </w:r>
+      <w:proofErr w:type="spellStart"/>
+      <w:r>
+        <w:rPr>
+          <w:rFonts w:asciiTheme="minorEastAsia" w:hAnsiTheme="minorEastAsia"/>
+        </w:rPr>
+        <w:t>yahei</w:t>
+      </w:r>
+      <w:proofErr w:type="spellEnd"/>
       <w:r>
         <w:rPr>
           <w:rFonts w:asciiTheme="minorEastAsia" w:hAnsiTheme="minorEastAsia"/>
@@ -9207,7 +9570,35 @@
         <w:rPr>
           <w:lang w:eastAsia="zh-TW"/>
         </w:rPr>
-        <w:t>平時很少給文字加斜體，一般是把斜體標籤（em，i）改為不傾斜字體。</w:t>
+        <w:t>平時很少給文字加斜體，一般是把斜體標籤（</w:t>
+      </w:r>
+      <w:proofErr w:type="spellStart"/>
+      <w:r>
+        <w:rPr>
+          <w:lang w:eastAsia="zh-TW"/>
+        </w:rPr>
+        <w:t>em</w:t>
+      </w:r>
+      <w:proofErr w:type="spellEnd"/>
+      <w:r>
+        <w:rPr>
+          <w:lang w:eastAsia="zh-TW"/>
+        </w:rPr>
+        <w:t>，</w:t>
+      </w:r>
+      <w:proofErr w:type="spellStart"/>
+      <w:r>
+        <w:rPr>
+          <w:lang w:eastAsia="zh-TW"/>
+        </w:rPr>
+        <w:t>i</w:t>
+      </w:r>
+      <w:proofErr w:type="spellEnd"/>
+      <w:r>
+        <w:rPr>
+          <w:lang w:eastAsia="zh-TW"/>
+        </w:rPr>
+        <w:t>）改為不傾斜字體。</w:t>
       </w:r>
     </w:p>
     <w:p>
@@ -9231,12 +9622,14 @@
           <w:rFonts w:asciiTheme="minorEastAsia" w:hAnsiTheme="minorEastAsia"/>
         </w:rPr>
       </w:pPr>
+      <w:proofErr w:type="spellStart"/>
       <w:r>
         <w:rPr>
           <w:rFonts w:asciiTheme="minorEastAsia" w:hAnsiTheme="minorEastAsia"/>
         </w:rPr>
         <w:t>em</w:t>
       </w:r>
+      <w:proofErr w:type="spellEnd"/>
       <w:r>
         <w:rPr>
           <w:rFonts w:eastAsia="PMingLiU"/>
@@ -9408,8 +9801,13 @@
     <w:p>
       <w:r>
         <w:tab/>
-        <w:t>font: italic 700 16px ‘Microsoft yahei</w:t>
-      </w:r>
+        <w:t xml:space="preserve">font: italic 700 16px ‘Microsoft </w:t>
+      </w:r>
+      <w:proofErr w:type="spellStart"/>
+      <w:r>
+        <w:t>yahei</w:t>
+      </w:r>
+      <w:proofErr w:type="spellEnd"/>
       <w:r>
         <w:t>’;</w:t>
       </w:r>
@@ -9432,7 +9830,15 @@
     <w:p>
       <w:r>
         <w:tab/>
-        <w:t>font: 16px/28px ‘Microsoft yahei’</w:t>
+        <w:t xml:space="preserve">font: 16px/28px ‘Microsoft </w:t>
+      </w:r>
+      <w:proofErr w:type="spellStart"/>
+      <w:r>
+        <w:t>yahei</w:t>
+      </w:r>
+      <w:proofErr w:type="spellEnd"/>
+      <w:r>
+        <w:t>’</w:t>
       </w:r>
     </w:p>
     <w:p>
@@ -9578,8 +9984,21 @@
       <w:r>
         <w:t xml:space="preserve"> </w:t>
       </w:r>
-      <w:r>
-        <w:t>rgb(255,0,0)或者rgb(100%,0%,0%) ）</w:t>
+      <w:proofErr w:type="spellStart"/>
+      <w:r>
+        <w:t>rgb</w:t>
+      </w:r>
+      <w:proofErr w:type="spellEnd"/>
+      <w:r>
+        <w:t>(255,0,0)或者</w:t>
+      </w:r>
+      <w:proofErr w:type="spellStart"/>
+      <w:r>
+        <w:t>rgb</w:t>
+      </w:r>
+      <w:proofErr w:type="spellEnd"/>
+      <w:r>
+        <w:t>(100%,0%,0%) ）</w:t>
       </w:r>
       <w:r>
         <w:t>。</w:t>
@@ -9928,8 +10347,13 @@
       </w:r>
     </w:p>
     <w:p>
-      <w:r>
-        <w:t>em是個相對單位，</w:t>
+      <w:proofErr w:type="spellStart"/>
+      <w:r>
+        <w:t>em</w:t>
+      </w:r>
+      <w:proofErr w:type="spellEnd"/>
+      <w:r>
+        <w:t>是個相對單位，</w:t>
       </w:r>
       <w:r>
         <w:t>相當於當前元素（font-size）1個文字的大小</w:t>
@@ -10011,7 +10435,21 @@
         <w:rPr>
           <w:lang w:eastAsia="zh-TW"/>
         </w:rPr>
-        <w:t>，就可以不用px而用em這個單位。</w:t>
+        <w:t>，就可以不用px而用</w:t>
+      </w:r>
+      <w:proofErr w:type="spellStart"/>
+      <w:r>
+        <w:rPr>
+          <w:lang w:eastAsia="zh-TW"/>
+        </w:rPr>
+        <w:t>em</w:t>
+      </w:r>
+      <w:proofErr w:type="spellEnd"/>
+      <w:r>
+        <w:rPr>
+          <w:lang w:eastAsia="zh-TW"/>
+        </w:rPr>
+        <w:t>這個單位。</w:t>
       </w:r>
     </w:p>
     <w:p>
@@ -10744,7 +11182,31 @@
     </w:p>
     <w:p>
       <w:r>
-        <w:t>&lt;link rel=”stylesheet” href=”css文件路徑”&gt;</w:t>
+        <w:t xml:space="preserve">&lt;link </w:t>
+      </w:r>
+      <w:proofErr w:type="spellStart"/>
+      <w:r>
+        <w:t>rel</w:t>
+      </w:r>
+      <w:proofErr w:type="spellEnd"/>
+      <w:r>
+        <w:t xml:space="preserve">=”stylesheet” </w:t>
+      </w:r>
+      <w:proofErr w:type="spellStart"/>
+      <w:r>
+        <w:t>href</w:t>
+      </w:r>
+      <w:proofErr w:type="spellEnd"/>
+      <w:r>
+        <w:t>=”</w:t>
+      </w:r>
+      <w:proofErr w:type="spellStart"/>
+      <w:r>
+        <w:t>css</w:t>
+      </w:r>
+      <w:proofErr w:type="spellEnd"/>
+      <w:r>
+        <w:t>文件路徑”&gt;</w:t>
       </w:r>
     </w:p>
     <w:p>
@@ -10936,7 +11398,23 @@
     </w:p>
     <w:p>
       <w:r>
-        <w:t>background-image: none | url(url)</w:t>
+        <w:t xml:space="preserve">background-image: none | </w:t>
+      </w:r>
+      <w:proofErr w:type="spellStart"/>
+      <w:r>
+        <w:t>url</w:t>
+      </w:r>
+      <w:proofErr w:type="spellEnd"/>
+      <w:r>
+        <w:t>(</w:t>
+      </w:r>
+      <w:proofErr w:type="spellStart"/>
+      <w:r>
+        <w:t>url</w:t>
+      </w:r>
+      <w:proofErr w:type="spellEnd"/>
+      <w:r>
+        <w:t>)</w:t>
       </w:r>
     </w:p>
     <w:p>
@@ -10952,7 +11430,15 @@
     </w:p>
     <w:p>
       <w:r>
-        <w:t>background-image: url(images/logo.png);</w:t>
+        <w:t xml:space="preserve">background-image: </w:t>
+      </w:r>
+      <w:proofErr w:type="spellStart"/>
+      <w:r>
+        <w:t>url</w:t>
+      </w:r>
+      <w:proofErr w:type="spellEnd"/>
+      <w:r>
+        <w:t>(images/logo.png);</w:t>
       </w:r>
     </w:p>
     <w:p/>
@@ -11816,7 +12302,23 @@
           <w:rFonts w:eastAsia="PMingLiU"/>
           <w:lang w:eastAsia="zh-TW"/>
         </w:rPr>
-        <w:t>: rgba(0, 0, 0, 0.3);</w:t>
+        <w:t xml:space="preserve">: </w:t>
+      </w:r>
+      <w:proofErr w:type="spellStart"/>
+      <w:r>
+        <w:rPr>
+          <w:rFonts w:eastAsia="PMingLiU"/>
+          <w:lang w:eastAsia="zh-TW"/>
+        </w:rPr>
+        <w:t>rgba</w:t>
+      </w:r>
+      <w:proofErr w:type="spellEnd"/>
+      <w:r>
+        <w:rPr>
+          <w:rFonts w:eastAsia="PMingLiU"/>
+          <w:lang w:eastAsia="zh-TW"/>
+        </w:rPr>
+        <w:t>(0, 0, 0, 0.3);</w:t>
       </w:r>
     </w:p>
     <w:p>
@@ -11859,7 +12361,23 @@
           <w:rFonts w:eastAsia="PMingLiU"/>
           <w:lang w:eastAsia="zh-TW"/>
         </w:rPr>
-        <w:t>: rgba(0, 0, 0, .3);</w:t>
+        <w:t xml:space="preserve">: </w:t>
+      </w:r>
+      <w:proofErr w:type="spellStart"/>
+      <w:r>
+        <w:rPr>
+          <w:rFonts w:eastAsia="PMingLiU"/>
+          <w:lang w:eastAsia="zh-TW"/>
+        </w:rPr>
+        <w:t>rgba</w:t>
+      </w:r>
+      <w:proofErr w:type="spellEnd"/>
+      <w:r>
+        <w:rPr>
+          <w:rFonts w:eastAsia="PMingLiU"/>
+          <w:lang w:eastAsia="zh-TW"/>
+        </w:rPr>
+        <w:t>(0, 0, 0, .3);</w:t>
       </w:r>
     </w:p>
     <w:p>
@@ -13213,7 +13731,15 @@
     <w:p>
       <w:r>
         <w:tab/>
-        <w:t>font: 12px/1.5 Microsoft YaHei;</w:t>
+        <w:t xml:space="preserve">font: 12px/1.5 Microsoft </w:t>
+      </w:r>
+      <w:proofErr w:type="spellStart"/>
+      <w:r>
+        <w:t>YaHei</w:t>
+      </w:r>
+      <w:proofErr w:type="spellEnd"/>
+      <w:r>
+        <w:t>;</w:t>
       </w:r>
     </w:p>
     <w:p>
@@ -13453,7 +13979,29 @@
           <w:szCs w:val="21"/>
           <w:lang w:eastAsia="zh-TW"/>
         </w:rPr>
-        <w:t> Microsoft YaHei;</w:t>
+        <w:t> Microsoft </w:t>
+      </w:r>
+      <w:proofErr w:type="spellStart"/>
+      <w:r>
+        <w:rPr>
+          <w:rFonts w:ascii="Consolas" w:eastAsia="宋体" w:hAnsi="Consolas" w:cs="宋体"/>
+          <w:color w:val="BBBBBB"/>
+          <w:kern w:val="0"/>
+          <w:szCs w:val="21"/>
+          <w:lang w:eastAsia="zh-TW"/>
+        </w:rPr>
+        <w:t>YaHei</w:t>
+      </w:r>
+      <w:proofErr w:type="spellEnd"/>
+      <w:r>
+        <w:rPr>
+          <w:rFonts w:ascii="Consolas" w:eastAsia="宋体" w:hAnsi="Consolas" w:cs="宋体"/>
+          <w:color w:val="BBBBBB"/>
+          <w:kern w:val="0"/>
+          <w:szCs w:val="21"/>
+          <w:lang w:eastAsia="zh-TW"/>
+        </w:rPr>
+        <w:t>;</w:t>
       </w:r>
     </w:p>
     <w:p>
@@ -17090,8 +17638,13 @@
         </w:rPr>
         <w:t>.</w:t>
       </w:r>
-      <w:r>
-        <w:t xml:space="preserve">clearfix: after </w:t>
+      <w:proofErr w:type="spellStart"/>
+      <w:r>
+        <w:t>clearfix</w:t>
+      </w:r>
+      <w:proofErr w:type="spellEnd"/>
+      <w:r>
+        <w:t xml:space="preserve">: after </w:t>
       </w:r>
       <w:r>
         <w:rPr>
@@ -17184,8 +17737,13 @@
         <w:lastRenderedPageBreak/>
         <w:t>.</w:t>
       </w:r>
-      <w:r>
-        <w:t xml:space="preserve">clearfix </w:t>
+      <w:proofErr w:type="spellStart"/>
+      <w:r>
+        <w:t>clearfix</w:t>
+      </w:r>
+      <w:proofErr w:type="spellEnd"/>
+      <w:r>
+        <w:t xml:space="preserve"> </w:t>
       </w:r>
       <w:r>
         <w:rPr>
@@ -17223,7 +17781,15 @@
         <w:t>（即class=</w:t>
       </w:r>
       <w:r>
-        <w:t>”clearfix”</w:t>
+        <w:t>”</w:t>
+      </w:r>
+      <w:proofErr w:type="spellStart"/>
+      <w:r>
+        <w:t>clearfix</w:t>
+      </w:r>
+      <w:proofErr w:type="spellEnd"/>
+      <w:r>
+        <w:t>”</w:t>
       </w:r>
       <w:r>
         <w:rPr>
@@ -17322,8 +17888,16 @@
         <w:rPr>
           <w:rFonts w:hint="eastAsia"/>
         </w:rPr>
-        <w:t>.clearfix</w:t>
-      </w:r>
+        <w:t>.</w:t>
+      </w:r>
+      <w:proofErr w:type="spellStart"/>
+      <w:r>
+        <w:rPr>
+          <w:rFonts w:hint="eastAsia"/>
+        </w:rPr>
+        <w:t>clearfix</w:t>
+      </w:r>
+      <w:proofErr w:type="spellEnd"/>
       <w:r>
         <w:t xml:space="preserve">: </w:t>
       </w:r>
@@ -17334,7 +17908,15 @@
         <w:t>before</w:t>
       </w:r>
       <w:r>
-        <w:t xml:space="preserve">, .clearfix: after </w:t>
+        <w:t>, .</w:t>
+      </w:r>
+      <w:proofErr w:type="spellStart"/>
+      <w:r>
+        <w:t>clearfix</w:t>
+      </w:r>
+      <w:proofErr w:type="spellEnd"/>
+      <w:r>
+        <w:t xml:space="preserve">: after </w:t>
       </w:r>
       <w:r>
         <w:rPr>
@@ -17386,8 +17968,13 @@
         </w:rPr>
         <w:t>.</w:t>
       </w:r>
-      <w:r>
-        <w:t>clearfix: after {</w:t>
+      <w:proofErr w:type="spellStart"/>
+      <w:r>
+        <w:t>clearfix</w:t>
+      </w:r>
+      <w:proofErr w:type="spellEnd"/>
+      <w:r>
+        <w:t>: after {</w:t>
       </w:r>
     </w:p>
     <w:p>
@@ -17411,8 +17998,13 @@
         </w:rPr>
         <w:t>.</w:t>
       </w:r>
-      <w:r>
-        <w:t>clearfix {</w:t>
+      <w:proofErr w:type="spellStart"/>
+      <w:r>
+        <w:t>clearfix</w:t>
+      </w:r>
+      <w:proofErr w:type="spellEnd"/>
+      <w:r>
+        <w:t xml:space="preserve"> {</w:t>
       </w:r>
     </w:p>
     <w:p>
@@ -17444,7 +18036,15 @@
         <w:t>組代碼（即class=</w:t>
       </w:r>
       <w:r>
-        <w:t>”clearfix”</w:t>
+        <w:t>”</w:t>
+      </w:r>
+      <w:proofErr w:type="spellStart"/>
+      <w:r>
+        <w:t>clearfix</w:t>
+      </w:r>
+      <w:proofErr w:type="spellEnd"/>
+      <w:r>
+        <w:t>”</w:t>
       </w:r>
       <w:r>
         <w:rPr>
@@ -20108,7 +20708,7 @@
     <w:p>
       <w:pPr>
         <w:rPr>
-          <w:rFonts w:eastAsia="PMingLiU" w:hint="eastAsia"/>
+          <w:rFonts w:eastAsia="PMingLiU"/>
           <w:lang w:eastAsia="zh-TW"/>
         </w:rPr>
       </w:pPr>
@@ -20329,6 +20929,7 @@
       <w:pPr>
         <w:rPr>
           <w:rFonts w:asciiTheme="minorEastAsia" w:hAnsiTheme="minorEastAsia"/>
+          <w:lang w:eastAsia="zh-TW"/>
         </w:rPr>
       </w:pPr>
       <w:r>
@@ -20352,18 +20953,21 @@
       <w:r>
         <w:rPr>
           <w:rFonts w:asciiTheme="minorEastAsia" w:hAnsiTheme="minorEastAsia" w:hint="eastAsia"/>
+          <w:lang w:eastAsia="zh-TW"/>
         </w:rPr>
         <w:t>（不論文字是否超出盒子，都添加滾動條</w:t>
       </w:r>
       <w:r>
         <w:rPr>
           <w:rFonts w:asciiTheme="minorEastAsia" w:hAnsiTheme="minorEastAsia" w:hint="eastAsia"/>
+          <w:lang w:eastAsia="zh-TW"/>
         </w:rPr>
         <w:t>。</w:t>
       </w:r>
       <w:r>
         <w:rPr>
           <w:rFonts w:asciiTheme="minorEastAsia" w:hAnsiTheme="minorEastAsia" w:hint="eastAsia"/>
+          <w:lang w:eastAsia="zh-TW"/>
         </w:rPr>
         <w:t>）</w:t>
       </w:r>
@@ -20372,47 +20976,55 @@
       <w:pPr>
         <w:rPr>
           <w:rFonts w:asciiTheme="minorEastAsia" w:hAnsiTheme="minorEastAsia"/>
+          <w:lang w:eastAsia="zh-TW"/>
         </w:rPr>
       </w:pPr>
       <w:r>
         <w:rPr>
           <w:rFonts w:asciiTheme="minorEastAsia" w:hAnsiTheme="minorEastAsia" w:hint="eastAsia"/>
+          <w:lang w:eastAsia="zh-TW"/>
         </w:rPr>
         <w:t>overflow</w:t>
       </w:r>
       <w:r>
         <w:rPr>
           <w:rFonts w:asciiTheme="minorEastAsia" w:hAnsiTheme="minorEastAsia"/>
+          <w:lang w:eastAsia="zh-TW"/>
         </w:rPr>
         <w:t xml:space="preserve">: auto; </w:t>
       </w:r>
       <w:r>
         <w:rPr>
           <w:rFonts w:asciiTheme="minorEastAsia" w:hAnsiTheme="minorEastAsia" w:hint="eastAsia"/>
+          <w:lang w:eastAsia="zh-TW"/>
         </w:rPr>
         <w:t>在需要的時候</w:t>
       </w:r>
       <w:r>
         <w:rPr>
           <w:rFonts w:asciiTheme="minorEastAsia" w:hAnsiTheme="minorEastAsia" w:hint="eastAsia"/>
+          <w:lang w:eastAsia="zh-TW"/>
         </w:rPr>
         <w:t>（文字溢出盒子的時候）</w:t>
       </w:r>
       <w:r>
         <w:rPr>
           <w:rFonts w:asciiTheme="minorEastAsia" w:hAnsiTheme="minorEastAsia" w:hint="eastAsia"/>
+          <w:lang w:eastAsia="zh-TW"/>
         </w:rPr>
         <w:t>，</w:t>
       </w:r>
       <w:r>
         <w:rPr>
           <w:rFonts w:asciiTheme="minorEastAsia" w:hAnsiTheme="minorEastAsia" w:hint="eastAsia"/>
+          <w:lang w:eastAsia="zh-TW"/>
         </w:rPr>
         <w:t>才</w:t>
       </w:r>
       <w:r>
         <w:rPr>
           <w:rFonts w:asciiTheme="minorEastAsia" w:hAnsiTheme="minorEastAsia" w:hint="eastAsia"/>
+          <w:lang w:eastAsia="zh-TW"/>
         </w:rPr>
         <w:t>給盒子添加滾動條。</w:t>
       </w:r>
@@ -20444,7 +21056,15 @@
         <w:t>&lt;</w:t>
       </w:r>
       <w:r>
-        <w:t>div class=”tudou”&gt;</w:t>
+        <w:t>div class=”</w:t>
+      </w:r>
+      <w:proofErr w:type="spellStart"/>
+      <w:r>
+        <w:t>tudou</w:t>
+      </w:r>
+      <w:proofErr w:type="spellEnd"/>
+      <w:r>
+        <w:t>”&gt;</w:t>
       </w:r>
     </w:p>
     <w:p>
@@ -20456,12 +21076,33 @@
     <w:p>
       <w:pPr>
         <w:ind w:firstLine="420"/>
-        <w:rPr>
-          <w:rFonts w:hint="eastAsia"/>
-        </w:rPr>
-      </w:pPr>
-      <w:r>
-        <w:t>&lt;img src=”images/tudou.jpg” alt=”tudou”&gt;</w:t>
+      </w:pPr>
+      <w:r>
+        <w:t>&lt;</w:t>
+      </w:r>
+      <w:proofErr w:type="spellStart"/>
+      <w:r>
+        <w:t>img</w:t>
+      </w:r>
+      <w:proofErr w:type="spellEnd"/>
+      <w:r>
+        <w:t xml:space="preserve"> </w:t>
+      </w:r>
+      <w:proofErr w:type="spellStart"/>
+      <w:r>
+        <w:t>src</w:t>
+      </w:r>
+      <w:proofErr w:type="spellEnd"/>
+      <w:r>
+        <w:t>=”images/tudou.jpg” alt=”</w:t>
+      </w:r>
+      <w:proofErr w:type="spellStart"/>
+      <w:r>
+        <w:t>tudou</w:t>
+      </w:r>
+      <w:proofErr w:type="spellEnd"/>
+      <w:r>
+        <w:t>”&gt;</w:t>
       </w:r>
     </w:p>
     <w:p>
@@ -20490,7 +21131,15 @@
         <w:t>;的。鼠標經過</w:t>
       </w:r>
       <w:r>
-        <w:t>class=”tudou”</w:t>
+        <w:t>class=”</w:t>
+      </w:r>
+      <w:proofErr w:type="spellStart"/>
+      <w:r>
+        <w:t>tudou</w:t>
+      </w:r>
+      <w:proofErr w:type="spellEnd"/>
+      <w:r>
+        <w:t>”</w:t>
       </w:r>
       <w:r>
         <w:rPr>
@@ -20515,8 +21164,13 @@
         </w:rPr>
         <w:t>.</w:t>
       </w:r>
-      <w:r>
-        <w:t>tudou:hover .mask {</w:t>
+      <w:proofErr w:type="spellStart"/>
+      <w:r>
+        <w:t>tudou:hover</w:t>
+      </w:r>
+      <w:proofErr w:type="spellEnd"/>
+      <w:r>
+        <w:t xml:space="preserve"> .mask {</w:t>
       </w:r>
     </w:p>
     <w:p>
@@ -20543,16 +21197,2293 @@
     </w:p>
     <w:p>
       <w:pPr>
-        <w:rPr>
-          <w:rFonts w:hint="eastAsia"/>
-        </w:rPr>
-      </w:pPr>
-    </w:p>
-    <w:p>
-      <w:pPr>
         <w:pStyle w:val="a3"/>
-      </w:pPr>
-      <w:r>
+        <w:rPr>
+          <w:lang w:eastAsia="zh-TW"/>
+        </w:rPr>
+      </w:pPr>
+      <w:r>
+        <w:rPr>
+          <w:rFonts w:hint="eastAsia"/>
+          <w:lang w:eastAsia="zh-TW"/>
+        </w:rPr>
+        <w:t>C</w:t>
+      </w:r>
+      <w:r>
+        <w:rPr>
+          <w:lang w:eastAsia="zh-TW"/>
+        </w:rPr>
+        <w:t>SS</w:t>
+      </w:r>
+      <w:r>
+        <w:rPr>
+          <w:rFonts w:hint="eastAsia"/>
+        </w:rPr>
+        <w:t>進階</w:t>
+      </w:r>
+    </w:p>
+    <w:p>
+      <w:pPr>
+        <w:pStyle w:val="2"/>
+        <w:rPr>
+          <w:sz w:val="21"/>
+          <w:szCs w:val="21"/>
+          <w:lang w:eastAsia="zh-TW"/>
+        </w:rPr>
+      </w:pPr>
+      <w:r>
+        <w:rPr>
+          <w:rFonts w:hint="eastAsia"/>
+          <w:sz w:val="21"/>
+          <w:szCs w:val="21"/>
+          <w:lang w:eastAsia="zh-TW"/>
+        </w:rPr>
+        <w:t>精靈圖</w:t>
+      </w:r>
+    </w:p>
+    <w:p>
+      <w:pPr>
+        <w:pStyle w:val="3"/>
+        <w:rPr>
+          <w:sz w:val="18"/>
+          <w:szCs w:val="18"/>
+          <w:lang w:eastAsia="zh-TW"/>
+        </w:rPr>
+      </w:pPr>
+      <w:r>
+        <w:rPr>
+          <w:rFonts w:hint="eastAsia"/>
+          <w:sz w:val="18"/>
+          <w:szCs w:val="18"/>
+          <w:lang w:eastAsia="zh-TW"/>
+        </w:rPr>
+        <w:t>（1）為什麼需要精靈圖</w:t>
+      </w:r>
+    </w:p>
+    <w:p>
+      <w:r>
+        <w:rPr>
+          <w:rFonts w:hint="eastAsia"/>
+        </w:rPr>
+        <w:t>一個網頁中往往會應用很多小的背景圖作為修飾</w:t>
+      </w:r>
+      <w:r>
+        <w:rPr>
+          <w:rFonts w:hint="eastAsia"/>
+        </w:rPr>
+        <w:t>，當網頁中的圖像過多時，服務器就會頻繁地接收和發送請求圖片，造成服務器請求壓力過大，這將大大降低頁面的加載速度。</w:t>
+      </w:r>
+    </w:p>
+    <w:p/>
+    <w:p>
+      <w:pPr>
+        <w:rPr>
+          <w:rFonts w:eastAsia="PMingLiU"/>
+          <w:lang w:eastAsia="zh-TW"/>
+        </w:rPr>
+      </w:pPr>
+      <w:r>
+        <w:rPr>
+          <w:rFonts w:hint="eastAsia"/>
+          <w:lang w:eastAsia="zh-TW"/>
+        </w:rPr>
+        <w:t>為了有效地減少服務器接收和發送請求的次數，提高頁面的加載速度，出現了C</w:t>
+      </w:r>
+      <w:r>
+        <w:rPr>
+          <w:lang w:eastAsia="zh-TW"/>
+        </w:rPr>
+        <w:t>SS</w:t>
+      </w:r>
+      <w:r>
+        <w:rPr>
+          <w:rFonts w:hint="eastAsia"/>
+          <w:lang w:eastAsia="zh-TW"/>
+        </w:rPr>
+        <w:t>精靈技術（也稱C</w:t>
+      </w:r>
+      <w:r>
+        <w:rPr>
+          <w:lang w:eastAsia="zh-TW"/>
+        </w:rPr>
+        <w:t xml:space="preserve">SS </w:t>
+      </w:r>
+      <w:r>
+        <w:rPr>
+          <w:rFonts w:hint="eastAsia"/>
+          <w:lang w:eastAsia="zh-TW"/>
+        </w:rPr>
+        <w:t>Sprites，C</w:t>
+      </w:r>
+      <w:r>
+        <w:rPr>
+          <w:lang w:eastAsia="zh-TW"/>
+        </w:rPr>
+        <w:t>SS</w:t>
+      </w:r>
+      <w:r>
+        <w:rPr>
+          <w:rFonts w:hint="eastAsia"/>
+          <w:lang w:eastAsia="zh-TW"/>
+        </w:rPr>
+        <w:t>雪碧）</w:t>
+      </w:r>
+      <w:r>
+        <w:rPr>
+          <w:rFonts w:hint="eastAsia"/>
+          <w:lang w:eastAsia="zh-TW"/>
+        </w:rPr>
+        <w:t>。</w:t>
+      </w:r>
+    </w:p>
+    <w:p>
+      <w:pPr>
+        <w:rPr>
+          <w:rFonts w:eastAsia="PMingLiU"/>
+          <w:lang w:eastAsia="zh-TW"/>
+        </w:rPr>
+      </w:pPr>
+    </w:p>
+    <w:p>
+      <w:pPr>
+        <w:rPr>
+          <w:rFonts w:asciiTheme="minorEastAsia" w:eastAsia="PMingLiU" w:hAnsiTheme="minorEastAsia"/>
+          <w:lang w:eastAsia="zh-TW"/>
+        </w:rPr>
+      </w:pPr>
+      <w:r>
+        <w:rPr>
+          <w:rFonts w:asciiTheme="minorEastAsia" w:hAnsiTheme="minorEastAsia" w:hint="eastAsia"/>
+          <w:lang w:eastAsia="zh-TW"/>
+        </w:rPr>
+        <w:t>核心原理：將網頁中的一些小背景圖像整合到一張大圖中，服務器只需要一次請求就可以了。</w:t>
+      </w:r>
+    </w:p>
+    <w:p>
+      <w:pPr>
+        <w:rPr>
+          <w:rFonts w:asciiTheme="minorEastAsia" w:eastAsia="PMingLiU" w:hAnsiTheme="minorEastAsia"/>
+          <w:lang w:eastAsia="zh-TW"/>
+        </w:rPr>
+      </w:pPr>
+    </w:p>
+    <w:p>
+      <w:pPr>
+        <w:pStyle w:val="3"/>
+        <w:rPr>
+          <w:sz w:val="18"/>
+          <w:szCs w:val="18"/>
+          <w:lang w:eastAsia="zh-TW"/>
+        </w:rPr>
+      </w:pPr>
+      <w:r>
+        <w:rPr>
+          <w:rFonts w:hint="eastAsia"/>
+          <w:sz w:val="18"/>
+          <w:szCs w:val="18"/>
+          <w:lang w:eastAsia="zh-TW"/>
+        </w:rPr>
+        <w:lastRenderedPageBreak/>
+        <w:t>（2）使用精靈圖</w:t>
+      </w:r>
+    </w:p>
+    <w:p>
+      <w:pPr>
+        <w:rPr>
+          <w:rFonts w:asciiTheme="minorEastAsia" w:eastAsia="PMingLiU" w:hAnsiTheme="minorEastAsia"/>
+          <w:lang w:eastAsia="zh-TW"/>
+        </w:rPr>
+      </w:pPr>
+      <w:r>
+        <w:rPr>
+          <w:rFonts w:asciiTheme="minorEastAsia" w:hAnsiTheme="minorEastAsia" w:hint="eastAsia"/>
+          <w:lang w:eastAsia="zh-TW"/>
+        </w:rPr>
+        <w:t>用於背景圖片。</w:t>
+      </w:r>
+      <w:r>
+        <w:rPr>
+          <w:rFonts w:asciiTheme="minorEastAsia" w:hAnsiTheme="minorEastAsia" w:hint="eastAsia"/>
+          <w:lang w:eastAsia="zh-TW"/>
+        </w:rPr>
+        <w:t>把多個小背景圖片整合到一張大圖片中。</w:t>
+      </w:r>
+    </w:p>
+    <w:p>
+      <w:pPr>
+        <w:rPr>
+          <w:rFonts w:asciiTheme="minorEastAsia" w:hAnsiTheme="minorEastAsia"/>
+        </w:rPr>
+      </w:pPr>
+      <w:r>
+        <w:rPr>
+          <w:rFonts w:asciiTheme="minorEastAsia" w:hAnsiTheme="minorEastAsia" w:hint="eastAsia"/>
+          <w:lang w:eastAsia="zh-TW"/>
+        </w:rPr>
+        <w:t>移動背景圖片位置，用</w:t>
+      </w:r>
+      <w:r>
+        <w:rPr>
+          <w:rFonts w:asciiTheme="minorEastAsia" w:hAnsiTheme="minorEastAsia" w:hint="eastAsia"/>
+        </w:rPr>
+        <w:t>background-position</w:t>
+      </w:r>
+    </w:p>
+    <w:p>
+      <w:pPr>
+        <w:rPr>
+          <w:rFonts w:asciiTheme="minorEastAsia" w:eastAsia="PMingLiU" w:hAnsiTheme="minorEastAsia" w:hint="eastAsia"/>
+          <w:lang w:eastAsia="zh-TW"/>
+        </w:rPr>
+      </w:pPr>
+      <w:r>
+        <w:rPr>
+          <w:rFonts w:asciiTheme="minorEastAsia" w:hAnsiTheme="minorEastAsia" w:hint="eastAsia"/>
+          <w:lang w:eastAsia="zh-TW"/>
+        </w:rPr>
+        <w:t>移動時沿著X和y軸移動，一般情況下是往上往左移動，</w:t>
+      </w:r>
+      <w:r>
+        <w:rPr>
+          <w:rFonts w:asciiTheme="minorEastAsia" w:hAnsiTheme="minorEastAsia" w:hint="eastAsia"/>
+          <w:lang w:eastAsia="zh-TW"/>
+        </w:rPr>
+        <w:t>其</w:t>
+      </w:r>
+      <w:r>
+        <w:rPr>
+          <w:rFonts w:asciiTheme="minorEastAsia" w:hAnsiTheme="minorEastAsia" w:hint="eastAsia"/>
+          <w:lang w:eastAsia="zh-TW"/>
+        </w:rPr>
+        <w:t>數值都是負數。</w:t>
+      </w:r>
+    </w:p>
+    <w:p>
+      <w:pPr>
+        <w:rPr>
+          <w:rFonts w:eastAsia="PMingLiU"/>
+          <w:lang w:eastAsia="zh-TW"/>
+        </w:rPr>
+      </w:pPr>
+      <w:r>
+        <w:rPr>
+          <w:rFonts w:asciiTheme="minorEastAsia" w:hAnsiTheme="minorEastAsia" w:hint="eastAsia"/>
+          <w:lang w:eastAsia="zh-TW"/>
+        </w:rPr>
+        <w:t>用</w:t>
+      </w:r>
+      <w:r>
+        <w:rPr>
+          <w:rFonts w:hint="eastAsia"/>
+        </w:rPr>
+        <w:t>P</w:t>
+      </w:r>
+      <w:r>
+        <w:t>S</w:t>
+      </w:r>
+      <w:r>
+        <w:rPr>
+          <w:rFonts w:hint="eastAsia"/>
+        </w:rPr>
+        <w:t>來測量需要移動多少位置。</w:t>
+      </w:r>
+      <w:r>
+        <w:rPr>
+          <w:rFonts w:hint="eastAsia"/>
+          <w:lang w:eastAsia="zh-TW"/>
+        </w:rPr>
+        <w:t>在測量之前，先把圖片的圖層鎖定（在眼睛圖標後面</w:t>
+      </w:r>
+      <w:r>
+        <w:rPr>
+          <w:rFonts w:hint="eastAsia"/>
+          <w:lang w:eastAsia="zh-TW"/>
+        </w:rPr>
+        <w:t>，有個小鎖的圖標</w:t>
+      </w:r>
+      <w:r>
+        <w:rPr>
+          <w:rFonts w:hint="eastAsia"/>
+          <w:lang w:eastAsia="zh-TW"/>
+        </w:rPr>
+        <w:t>）</w:t>
+      </w:r>
+    </w:p>
+    <w:p>
+      <w:r>
+        <w:rPr>
+          <w:rFonts w:asciiTheme="minorEastAsia" w:hAnsiTheme="minorEastAsia" w:hint="eastAsia"/>
+          <w:lang w:eastAsia="zh-TW"/>
+        </w:rPr>
+        <w:t>在</w:t>
+      </w:r>
+      <w:r>
+        <w:rPr>
+          <w:rFonts w:hint="eastAsia"/>
+          <w:lang w:eastAsia="zh-TW"/>
+        </w:rPr>
+        <w:t>P</w:t>
+      </w:r>
+      <w:r>
+        <w:rPr>
+          <w:lang w:eastAsia="zh-TW"/>
+        </w:rPr>
+        <w:t>S</w:t>
+      </w:r>
+      <w:r>
+        <w:rPr>
+          <w:rFonts w:hint="eastAsia"/>
+          <w:lang w:eastAsia="zh-TW"/>
+        </w:rPr>
+        <w:t>中，選擇切片工具，選中相關圖片，在P</w:t>
+      </w:r>
+      <w:r>
+        <w:rPr>
+          <w:lang w:eastAsia="zh-TW"/>
+        </w:rPr>
+        <w:t>S</w:t>
+      </w:r>
+      <w:r>
+        <w:rPr>
+          <w:rFonts w:hint="eastAsia"/>
+          <w:lang w:eastAsia="zh-TW"/>
+        </w:rPr>
+        <w:t>左下角，可以看到寬高和X</w:t>
+      </w:r>
+      <w:r>
+        <w:rPr>
+          <w:lang w:eastAsia="zh-TW"/>
+        </w:rPr>
+        <w:t>Y</w:t>
+      </w:r>
+      <w:r>
+        <w:rPr>
+          <w:rFonts w:hint="eastAsia"/>
+        </w:rPr>
+        <w:t>軸的數值。</w:t>
+      </w:r>
+    </w:p>
+    <w:p/>
+    <w:p>
+      <w:pPr>
+        <w:pStyle w:val="2"/>
+        <w:rPr>
+          <w:sz w:val="21"/>
+          <w:szCs w:val="21"/>
+          <w:lang w:eastAsia="zh-TW"/>
+        </w:rPr>
+      </w:pPr>
+      <w:r>
+        <w:rPr>
+          <w:rFonts w:hint="eastAsia"/>
+          <w:sz w:val="21"/>
+          <w:szCs w:val="21"/>
+          <w:lang w:eastAsia="zh-TW"/>
+        </w:rPr>
+        <w:t>字體圖標</w:t>
+      </w:r>
+    </w:p>
+    <w:p>
+      <w:pPr>
+        <w:pStyle w:val="3"/>
+        <w:rPr>
+          <w:rFonts w:hint="eastAsia"/>
+          <w:sz w:val="18"/>
+          <w:szCs w:val="18"/>
+          <w:lang w:eastAsia="zh-TW"/>
+        </w:rPr>
+      </w:pPr>
+      <w:r>
+        <w:rPr>
+          <w:rFonts w:hint="eastAsia"/>
+          <w:sz w:val="18"/>
+          <w:szCs w:val="18"/>
+          <w:lang w:eastAsia="zh-TW"/>
+        </w:rPr>
+        <w:t>（1）為什麼需要字體圖標</w:t>
+      </w:r>
+    </w:p>
+    <w:p>
+      <w:pPr>
+        <w:rPr>
+          <w:rFonts w:eastAsia="PMingLiU"/>
+          <w:lang w:eastAsia="zh-TW"/>
+        </w:rPr>
+      </w:pPr>
+      <w:r>
+        <w:rPr>
+          <w:rFonts w:hint="eastAsia"/>
+          <w:lang w:eastAsia="zh-TW"/>
+        </w:rPr>
+        <w:t>字體圖標使用場景：顯示網頁中通用、常用的小圖標</w:t>
+      </w:r>
+    </w:p>
+    <w:p>
+      <w:pPr>
+        <w:rPr>
+          <w:rFonts w:eastAsia="PMingLiU"/>
+          <w:lang w:eastAsia="zh-TW"/>
+        </w:rPr>
+      </w:pPr>
+    </w:p>
+    <w:p>
+      <w:pPr>
+        <w:rPr>
+          <w:rFonts w:eastAsia="PMingLiU"/>
+          <w:lang w:eastAsia="zh-TW"/>
+        </w:rPr>
+      </w:pPr>
+      <w:r>
+        <w:rPr>
+          <w:rFonts w:asciiTheme="minorEastAsia" w:hAnsiTheme="minorEastAsia" w:hint="eastAsia"/>
+          <w:lang w:eastAsia="zh-TW"/>
+        </w:rPr>
+        <w:t>精靈圖缺點：</w:t>
+      </w:r>
+    </w:p>
+    <w:p>
+      <w:r>
+        <w:rPr>
+          <w:rFonts w:asciiTheme="minorEastAsia" w:hAnsiTheme="minorEastAsia" w:hint="eastAsia"/>
+          <w:lang w:eastAsia="zh-TW"/>
+        </w:rPr>
+        <w:t>①</w:t>
+      </w:r>
+      <w:r>
+        <w:rPr>
+          <w:rFonts w:hint="eastAsia"/>
+        </w:rPr>
+        <w:t xml:space="preserve"> 圖片文件比較大</w:t>
+      </w:r>
+    </w:p>
+    <w:p>
+      <w:r>
+        <w:rPr>
+          <w:rFonts w:hint="eastAsia"/>
+        </w:rPr>
+        <w:t>② 圖片本身放大和縮小會失真</w:t>
+      </w:r>
+    </w:p>
+    <w:p>
+      <w:r>
+        <w:rPr>
+          <w:rFonts w:hint="eastAsia"/>
+        </w:rPr>
+        <w:t>③ 更換圖片複雜</w:t>
+      </w:r>
+    </w:p>
+    <w:p/>
+    <w:p>
+      <w:r>
+        <w:rPr>
+          <w:rFonts w:hint="eastAsia"/>
+        </w:rPr>
+        <w:t>字體圖標</w:t>
+      </w:r>
+      <w:proofErr w:type="spellStart"/>
+      <w:r>
+        <w:rPr>
+          <w:rFonts w:hint="eastAsia"/>
+        </w:rPr>
+        <w:t>iconfont</w:t>
+      </w:r>
+      <w:proofErr w:type="spellEnd"/>
+      <w:r>
+        <w:rPr>
+          <w:rFonts w:hint="eastAsia"/>
+        </w:rPr>
+        <w:t>可以解決上述問題</w:t>
+      </w:r>
+    </w:p>
+    <w:p/>
+    <w:p>
+      <w:r>
+        <w:rPr>
+          <w:rFonts w:hint="eastAsia"/>
+          <w:lang w:eastAsia="zh-TW"/>
+        </w:rPr>
+        <w:t>字體圖標是一種高效方便的圖標使用方式，展示的是圖標，本質屬於字體。</w:t>
+      </w:r>
+      <w:r>
+        <w:rPr>
+          <w:rFonts w:hint="eastAsia"/>
+          <w:lang w:eastAsia="zh-TW"/>
+        </w:rPr>
+        <w:t xml:space="preserve"> </w:t>
+      </w:r>
+    </w:p>
+    <w:p/>
+    <w:p>
+      <w:r>
+        <w:rPr>
+          <w:rFonts w:hint="eastAsia"/>
+        </w:rPr>
+        <w:t>字體圖標的優點：</w:t>
+      </w:r>
+    </w:p>
+    <w:p>
+      <w:r>
+        <w:rPr>
+          <w:rFonts w:hint="eastAsia"/>
+        </w:rPr>
+        <w:t>①</w:t>
+      </w:r>
+      <w:r>
+        <w:rPr>
+          <w:rFonts w:hint="eastAsia"/>
+        </w:rPr>
+        <w:t xml:space="preserve"> </w:t>
+      </w:r>
+      <w:r>
+        <w:rPr>
+          <w:rFonts w:hint="eastAsia"/>
+        </w:rPr>
+        <w:t>輕量級：</w:t>
+      </w:r>
+      <w:r>
+        <w:rPr>
+          <w:rFonts w:hint="eastAsia"/>
+        </w:rPr>
+        <w:t>圖標字體比圖像小</w:t>
+      </w:r>
+      <w:r>
+        <w:rPr>
+          <w:rFonts w:hint="eastAsia"/>
+        </w:rPr>
+        <w:t>。一旦字體加載了，圖標會馬上渲染出來，減少服務器請求</w:t>
+      </w:r>
+    </w:p>
+    <w:p>
+      <w:r>
+        <w:rPr>
+          <w:rFonts w:hint="eastAsia"/>
+        </w:rPr>
+        <w:t>② 靈活性</w:t>
+      </w:r>
+      <w:r>
+        <w:rPr>
+          <w:rFonts w:hint="eastAsia"/>
+        </w:rPr>
+        <w:t>：本質是文字，所以可以隨意改變顏色、產生陰影、透明效果、旋轉等。</w:t>
+      </w:r>
+    </w:p>
+    <w:p>
+      <w:r>
+        <w:rPr>
+          <w:rFonts w:hint="eastAsia"/>
+        </w:rPr>
+        <w:t>③ 兼容性：幾乎支持所有瀏覽器。</w:t>
+      </w:r>
+    </w:p>
+    <w:p/>
+    <w:p>
+      <w:r>
+        <w:rPr>
+          <w:rFonts w:hint="eastAsia"/>
+        </w:rPr>
+        <w:t>注意：字體圖標不能代替精靈技術，只是對工作中圖標部分技術的提升和優化。</w:t>
+      </w:r>
+    </w:p>
+    <w:p>
+      <w:pPr>
+        <w:rPr>
+          <w:rFonts w:eastAsia="PMingLiU"/>
+          <w:lang w:eastAsia="zh-TW"/>
+        </w:rPr>
+      </w:pPr>
+      <w:r>
+        <w:rPr>
+          <w:rFonts w:hint="eastAsia"/>
+          <w:lang w:eastAsia="zh-TW"/>
+        </w:rPr>
+        <w:t>① 結構樣式簡單的小圖標，用字體圖標。</w:t>
+      </w:r>
+    </w:p>
+    <w:p>
+      <w:pPr>
+        <w:rPr>
+          <w:rFonts w:hint="eastAsia"/>
+        </w:rPr>
+      </w:pPr>
+      <w:r>
+        <w:rPr>
+          <w:rFonts w:asciiTheme="minorEastAsia" w:hAnsiTheme="minorEastAsia" w:hint="eastAsia"/>
+          <w:lang w:eastAsia="zh-TW"/>
+        </w:rPr>
+        <w:t>②</w:t>
+      </w:r>
+      <w:r>
+        <w:rPr>
+          <w:rFonts w:hint="eastAsia"/>
+        </w:rPr>
+        <w:t xml:space="preserve"> 結構樣式複雜的圖片，用精靈圖。</w:t>
+      </w:r>
+    </w:p>
+    <w:p>
+      <w:pPr>
+        <w:rPr>
+          <w:rFonts w:eastAsia="PMingLiU"/>
+          <w:lang w:eastAsia="zh-TW"/>
+        </w:rPr>
+      </w:pPr>
+    </w:p>
+    <w:p>
+      <w:pPr>
+        <w:pStyle w:val="3"/>
+        <w:rPr>
+          <w:sz w:val="18"/>
+          <w:szCs w:val="18"/>
+          <w:lang w:eastAsia="zh-TW"/>
+        </w:rPr>
+      </w:pPr>
+      <w:r>
+        <w:rPr>
+          <w:rFonts w:hint="eastAsia"/>
+          <w:sz w:val="18"/>
+          <w:szCs w:val="18"/>
+          <w:lang w:eastAsia="zh-TW"/>
+        </w:rPr>
+        <w:t>（2）如何使用字體圖標</w:t>
+      </w:r>
+    </w:p>
+    <w:p>
+      <w:r>
+        <w:rPr>
+          <w:rFonts w:asciiTheme="minorEastAsia" w:hAnsiTheme="minorEastAsia" w:hint="eastAsia"/>
+          <w:lang w:eastAsia="zh-TW"/>
+        </w:rPr>
+        <w:t>①</w:t>
+      </w:r>
+      <w:r>
+        <w:rPr>
+          <w:rFonts w:hint="eastAsia"/>
+        </w:rPr>
+        <w:t xml:space="preserve"> 下載字體圖標</w:t>
+      </w:r>
+    </w:p>
+    <w:p>
+      <w:r>
+        <w:rPr>
+          <w:rFonts w:hint="eastAsia"/>
+        </w:rPr>
+        <w:t>推薦下載網站：</w:t>
+      </w:r>
+    </w:p>
+    <w:p>
+      <w:proofErr w:type="spellStart"/>
+      <w:r>
+        <w:rPr>
+          <w:rFonts w:hint="eastAsia"/>
+        </w:rPr>
+        <w:t>icomoon</w:t>
+      </w:r>
+      <w:proofErr w:type="spellEnd"/>
+      <w:r>
+        <w:t xml:space="preserve">  </w:t>
+      </w:r>
+      <w:hyperlink r:id="rId19" w:history="1">
+        <w:r>
+          <w:rPr>
+            <w:rStyle w:val="ab"/>
+          </w:rPr>
+          <w:t>https://icomoon.io/</w:t>
+        </w:r>
+      </w:hyperlink>
+      <w:r>
+        <w:t xml:space="preserve"> </w:t>
+      </w:r>
+      <w:r>
+        <w:t xml:space="preserve"> </w:t>
+      </w:r>
+    </w:p>
+    <w:p>
+      <w:proofErr w:type="spellStart"/>
+      <w:r>
+        <w:rPr>
+          <w:rFonts w:hint="eastAsia"/>
+        </w:rPr>
+        <w:t>IcoMoon</w:t>
+      </w:r>
+      <w:proofErr w:type="spellEnd"/>
+      <w:r>
+        <w:rPr>
+          <w:rFonts w:hint="eastAsia"/>
+        </w:rPr>
+        <w:t>成立於2</w:t>
+      </w:r>
+      <w:r>
+        <w:t>011</w:t>
+      </w:r>
+      <w:r>
+        <w:rPr>
+          <w:rFonts w:hint="eastAsia"/>
+        </w:rPr>
+        <w:t>年。推出了第一個自定義圖標字體生成器，允許用戶選擇所需要的圖標。種類繁多，全面。外國服務器，打開速度慢。</w:t>
+      </w:r>
+    </w:p>
+    <w:p/>
+    <w:p>
+      <w:pPr>
+        <w:rPr>
+          <w:rFonts w:eastAsia="PMingLiU"/>
+          <w:lang w:eastAsia="zh-TW"/>
+        </w:rPr>
+      </w:pPr>
+      <w:r>
+        <w:rPr>
+          <w:rFonts w:hint="eastAsia"/>
+          <w:lang w:eastAsia="zh-TW"/>
+        </w:rPr>
+        <w:t>進入網站後，點擊右上角的</w:t>
+      </w:r>
+      <w:proofErr w:type="spellStart"/>
+      <w:r>
+        <w:rPr>
+          <w:rFonts w:hint="eastAsia"/>
+          <w:lang w:eastAsia="zh-TW"/>
+        </w:rPr>
+        <w:t>IconMoon</w:t>
+      </w:r>
+      <w:proofErr w:type="spellEnd"/>
+      <w:r>
+        <w:rPr>
+          <w:lang w:eastAsia="zh-TW"/>
+        </w:rPr>
+        <w:t xml:space="preserve"> </w:t>
+      </w:r>
+      <w:r>
+        <w:rPr>
+          <w:rFonts w:hint="eastAsia"/>
+        </w:rPr>
+        <w:t>App</w:t>
+      </w:r>
+      <w:r>
+        <w:rPr>
+          <w:rFonts w:hint="eastAsia"/>
+          <w:lang w:eastAsia="zh-TW"/>
+        </w:rPr>
+        <w:t>紫色圖標</w:t>
+      </w:r>
+      <w:r>
+        <w:rPr>
+          <w:rFonts w:hint="eastAsia"/>
+          <w:lang w:eastAsia="zh-TW"/>
+        </w:rPr>
+        <w:t>，進入圖標挑選頁面。</w:t>
+      </w:r>
+    </w:p>
+    <w:p>
+      <w:pPr>
+        <w:rPr>
+          <w:rFonts w:asciiTheme="minorEastAsia" w:eastAsia="PMingLiU" w:hAnsiTheme="minorEastAsia"/>
+          <w:lang w:eastAsia="zh-TW"/>
+        </w:rPr>
+      </w:pPr>
+      <w:r>
+        <w:rPr>
+          <w:rFonts w:asciiTheme="minorEastAsia" w:hAnsiTheme="minorEastAsia" w:hint="eastAsia"/>
+          <w:lang w:eastAsia="zh-TW"/>
+        </w:rPr>
+        <w:t>在該頁面選擇需要的圖標。</w:t>
+      </w:r>
+    </w:p>
+    <w:p>
+      <w:pPr>
+        <w:rPr>
+          <w:rFonts w:asciiTheme="minorEastAsia" w:eastAsia="PMingLiU" w:hAnsiTheme="minorEastAsia"/>
+          <w:lang w:eastAsia="zh-TW"/>
+        </w:rPr>
+      </w:pPr>
+      <w:r>
+        <w:rPr>
+          <w:rFonts w:asciiTheme="minorEastAsia" w:hAnsiTheme="minorEastAsia" w:hint="eastAsia"/>
+          <w:lang w:eastAsia="zh-TW"/>
+        </w:rPr>
+        <w:t>如果沒找到需要的，可以在網頁最下面的</w:t>
+      </w:r>
+      <w:r>
+        <w:rPr>
+          <w:rFonts w:asciiTheme="minorEastAsia" w:hAnsiTheme="minorEastAsia"/>
+          <w:lang w:eastAsia="zh-TW"/>
+        </w:rPr>
+        <w:t>Add Icons From Library…</w:t>
+      </w:r>
+      <w:r>
+        <w:rPr>
+          <w:rFonts w:asciiTheme="minorEastAsia" w:hAnsiTheme="minorEastAsia" w:hint="eastAsia"/>
+          <w:lang w:eastAsia="zh-TW"/>
+        </w:rPr>
+        <w:t>中找。</w:t>
+      </w:r>
+    </w:p>
+    <w:p>
+      <w:pPr>
+        <w:rPr>
+          <w:rFonts w:asciiTheme="minorEastAsia" w:eastAsia="PMingLiU" w:hAnsiTheme="minorEastAsia"/>
+          <w:lang w:eastAsia="zh-TW"/>
+        </w:rPr>
+      </w:pPr>
+      <w:r>
+        <w:rPr>
+          <w:rFonts w:asciiTheme="minorEastAsia" w:hAnsiTheme="minorEastAsia" w:hint="eastAsia"/>
+          <w:lang w:eastAsia="zh-TW"/>
+        </w:rPr>
+        <w:t>網頁最上方的工具欄裡，有編輯按鈕，可以編輯被選中的圖標。</w:t>
+      </w:r>
+    </w:p>
+    <w:p>
+      <w:pPr>
+        <w:rPr>
+          <w:rFonts w:asciiTheme="minorEastAsia" w:eastAsia="PMingLiU" w:hAnsiTheme="minorEastAsia"/>
+          <w:lang w:eastAsia="zh-TW"/>
+        </w:rPr>
+      </w:pPr>
+      <w:r>
+        <w:rPr>
+          <w:rFonts w:asciiTheme="minorEastAsia" w:hAnsiTheme="minorEastAsia" w:hint="eastAsia"/>
+          <w:lang w:eastAsia="zh-TW"/>
+        </w:rPr>
+        <w:t>選好所有圖標後，點擊頁面右下角</w:t>
+      </w:r>
+      <w:r>
+        <w:rPr>
+          <w:rFonts w:asciiTheme="minorEastAsia" w:hAnsiTheme="minorEastAsia" w:hint="eastAsia"/>
+        </w:rPr>
+        <w:t>Generate</w:t>
+      </w:r>
+      <w:r>
+        <w:rPr>
+          <w:rFonts w:asciiTheme="minorEastAsia" w:eastAsia="PMingLiU" w:hAnsiTheme="minorEastAsia"/>
+          <w:lang w:eastAsia="zh-TW"/>
+        </w:rPr>
+        <w:t xml:space="preserve"> </w:t>
+      </w:r>
+      <w:r>
+        <w:rPr>
+          <w:rFonts w:asciiTheme="minorEastAsia" w:hAnsiTheme="minorEastAsia" w:hint="eastAsia"/>
+        </w:rPr>
+        <w:t>Font</w:t>
+      </w:r>
+      <w:r>
+        <w:rPr>
+          <w:rFonts w:asciiTheme="minorEastAsia" w:hAnsiTheme="minorEastAsia" w:hint="eastAsia"/>
+          <w:lang w:eastAsia="zh-TW"/>
+        </w:rPr>
+        <w:t>。</w:t>
+      </w:r>
+    </w:p>
+    <w:p>
+      <w:pPr>
+        <w:rPr>
+          <w:rFonts w:eastAsia="PMingLiU" w:hint="eastAsia"/>
+          <w:lang w:eastAsia="zh-TW"/>
+        </w:rPr>
+      </w:pPr>
+      <w:r>
+        <w:rPr>
+          <w:rFonts w:asciiTheme="minorEastAsia" w:hAnsiTheme="minorEastAsia" w:hint="eastAsia"/>
+          <w:lang w:eastAsia="zh-TW"/>
+        </w:rPr>
+        <w:t>圖標生成好後，會進入新的頁面，在該頁面右下角Font</w:t>
+      </w:r>
+      <w:r>
+        <w:rPr>
+          <w:rFonts w:asciiTheme="minorEastAsia" w:eastAsia="PMingLiU" w:hAnsiTheme="minorEastAsia"/>
+          <w:lang w:eastAsia="zh-TW"/>
+        </w:rPr>
+        <w:t xml:space="preserve"> </w:t>
+      </w:r>
+      <w:r>
+        <w:rPr>
+          <w:rFonts w:asciiTheme="minorEastAsia" w:hAnsiTheme="minorEastAsia" w:hint="eastAsia"/>
+        </w:rPr>
+        <w:t>Download</w:t>
+      </w:r>
+      <w:r>
+        <w:rPr>
+          <w:rFonts w:asciiTheme="minorEastAsia" w:hAnsiTheme="minorEastAsia" w:hint="eastAsia"/>
+          <w:lang w:eastAsia="zh-TW"/>
+        </w:rPr>
+        <w:t>。</w:t>
+      </w:r>
+    </w:p>
+    <w:p>
+      <w:pPr>
+        <w:rPr>
+          <w:lang w:eastAsia="zh-TW"/>
+        </w:rPr>
+      </w:pPr>
+    </w:p>
+    <w:p>
+      <w:pPr>
+        <w:rPr>
+          <w:rFonts w:hint="eastAsia"/>
+          <w:lang w:eastAsia="zh-TW"/>
+        </w:rPr>
+      </w:pPr>
+    </w:p>
+    <w:p>
+      <w:r>
+        <w:rPr>
+          <w:rFonts w:hint="eastAsia"/>
+        </w:rPr>
+        <w:t>阿里</w:t>
+      </w:r>
+      <w:proofErr w:type="spellStart"/>
+      <w:r>
+        <w:rPr>
+          <w:rFonts w:hint="eastAsia"/>
+        </w:rPr>
+        <w:t>iconfont</w:t>
+      </w:r>
+      <w:proofErr w:type="spellEnd"/>
+      <w:r>
+        <w:rPr>
+          <w:rFonts w:hint="eastAsia"/>
+        </w:rPr>
+        <w:t xml:space="preserve">字庫 </w:t>
+      </w:r>
+    </w:p>
+    <w:p>
+      <w:pPr>
+        <w:rPr>
+          <w:rFonts w:hint="eastAsia"/>
+          <w:lang w:eastAsia="zh-TW"/>
+        </w:rPr>
+      </w:pPr>
+      <w:r>
+        <w:rPr>
+          <w:rFonts w:hint="eastAsia"/>
+          <w:lang w:eastAsia="zh-TW"/>
+        </w:rPr>
+        <w:t>這是阿里媽媽M</w:t>
+      </w:r>
+      <w:r>
+        <w:rPr>
+          <w:lang w:eastAsia="zh-TW"/>
+        </w:rPr>
+        <w:t>2UX</w:t>
+      </w:r>
+      <w:r>
+        <w:rPr>
+          <w:rFonts w:hint="eastAsia"/>
+          <w:lang w:eastAsia="zh-TW"/>
+        </w:rPr>
+        <w:t>的一個</w:t>
+      </w:r>
+      <w:proofErr w:type="spellStart"/>
+      <w:r>
+        <w:rPr>
+          <w:rFonts w:hint="eastAsia"/>
+          <w:lang w:eastAsia="zh-TW"/>
+        </w:rPr>
+        <w:t>iconfont</w:t>
+      </w:r>
+      <w:proofErr w:type="spellEnd"/>
+      <w:r>
+        <w:rPr>
+          <w:rFonts w:hint="eastAsia"/>
+          <w:lang w:eastAsia="zh-TW"/>
+        </w:rPr>
+        <w:t>字體圖標字庫，包含了淘寶圖標和阿里媽媽圖標庫，可以使用A</w:t>
+      </w:r>
+      <w:r>
+        <w:rPr>
+          <w:lang w:eastAsia="zh-TW"/>
+        </w:rPr>
+        <w:t>I</w:t>
+      </w:r>
+      <w:r>
+        <w:rPr>
+          <w:rFonts w:hint="eastAsia"/>
+        </w:rPr>
+        <w:t>製作圖標上傳生成。</w:t>
+      </w:r>
+    </w:p>
+    <w:p>
+      <w:pPr>
+        <w:rPr>
+          <w:rFonts w:hint="eastAsia"/>
+          <w:lang w:eastAsia="zh-TW"/>
+        </w:rPr>
+      </w:pPr>
+    </w:p>
+    <w:p>
+      <w:pPr>
+        <w:rPr>
+          <w:lang w:eastAsia="zh-TW"/>
+        </w:rPr>
+      </w:pPr>
+      <w:r>
+        <w:rPr>
+          <w:rFonts w:hint="eastAsia"/>
+          <w:lang w:eastAsia="zh-TW"/>
+        </w:rPr>
+        <w:t>② 引入字體圖標（引入到HTML頁面中）</w:t>
+      </w:r>
+    </w:p>
+    <w:p>
+      <w:pPr>
+        <w:rPr>
+          <w:rFonts w:asciiTheme="minorEastAsia" w:hAnsiTheme="minorEastAsia"/>
+        </w:rPr>
+      </w:pPr>
+      <w:r>
+        <w:rPr>
+          <w:rFonts w:asciiTheme="minorEastAsia" w:hAnsiTheme="minorEastAsia" w:hint="eastAsia"/>
+          <w:lang w:eastAsia="zh-TW"/>
+        </w:rPr>
+        <w:t>下載後的字體是個</w:t>
+      </w:r>
+      <w:r>
+        <w:rPr>
+          <w:rFonts w:asciiTheme="minorEastAsia" w:hAnsiTheme="minorEastAsia" w:hint="eastAsia"/>
+        </w:rPr>
+        <w:t>壓縮包，將其解壓。</w:t>
+      </w:r>
+    </w:p>
+    <w:p>
+      <w:pPr>
+        <w:rPr>
+          <w:rFonts w:asciiTheme="minorEastAsia" w:hAnsiTheme="minorEastAsia"/>
+          <w:lang w:eastAsia="zh-TW"/>
+        </w:rPr>
+      </w:pPr>
+      <w:r>
+        <w:rPr>
+          <w:rFonts w:asciiTheme="minorEastAsia" w:hAnsiTheme="minorEastAsia" w:hint="eastAsia"/>
+        </w:rPr>
+        <w:t>把fonts文件夾放到項目頁面的根目錄下。</w:t>
+      </w:r>
+      <w:r>
+        <w:rPr>
+          <w:rFonts w:asciiTheme="minorEastAsia" w:hAnsiTheme="minorEastAsia" w:hint="eastAsia"/>
+          <w:lang w:eastAsia="zh-TW"/>
+        </w:rPr>
+        <w:t>（fonts文件夾裡有</w:t>
+      </w:r>
+      <w:r>
+        <w:rPr>
+          <w:rFonts w:asciiTheme="minorEastAsia" w:hAnsiTheme="minorEastAsia"/>
+          <w:lang w:eastAsia="zh-TW"/>
+        </w:rPr>
+        <w:t>4</w:t>
+      </w:r>
+      <w:r>
+        <w:rPr>
+          <w:rFonts w:asciiTheme="minorEastAsia" w:hAnsiTheme="minorEastAsia" w:hint="eastAsia"/>
+          <w:lang w:eastAsia="zh-TW"/>
+        </w:rPr>
+        <w:t>個字體文件，為了兼容不同瀏覽器）</w:t>
+      </w:r>
+    </w:p>
+    <w:p>
+      <w:pPr>
+        <w:rPr>
+          <w:rFonts w:eastAsia="PMingLiU" w:hint="eastAsia"/>
+          <w:lang w:eastAsia="zh-TW"/>
+        </w:rPr>
+      </w:pPr>
+      <w:r>
+        <w:rPr>
+          <w:rFonts w:asciiTheme="minorEastAsia" w:hAnsiTheme="minorEastAsia" w:hint="eastAsia"/>
+          <w:lang w:eastAsia="zh-TW"/>
+        </w:rPr>
+        <w:t>在C</w:t>
+      </w:r>
+      <w:r>
+        <w:rPr>
+          <w:rFonts w:asciiTheme="minorEastAsia" w:hAnsiTheme="minorEastAsia"/>
+          <w:lang w:eastAsia="zh-TW"/>
+        </w:rPr>
+        <w:t>SS</w:t>
+      </w:r>
+      <w:r>
+        <w:rPr>
+          <w:rFonts w:asciiTheme="minorEastAsia" w:hAnsiTheme="minorEastAsia" w:hint="eastAsia"/>
+          <w:lang w:eastAsia="zh-TW"/>
+        </w:rPr>
+        <w:t>樣式中全局聲明字體（把這些字體文件通過C</w:t>
+      </w:r>
+      <w:r>
+        <w:rPr>
+          <w:rFonts w:asciiTheme="minorEastAsia" w:hAnsiTheme="minorEastAsia"/>
+          <w:lang w:eastAsia="zh-TW"/>
+        </w:rPr>
+        <w:t>SS</w:t>
+      </w:r>
+      <w:r>
+        <w:rPr>
+          <w:rFonts w:asciiTheme="minorEastAsia" w:hAnsiTheme="minorEastAsia" w:hint="eastAsia"/>
+          <w:lang w:eastAsia="zh-TW"/>
+        </w:rPr>
+        <w:t>引入頁面）</w:t>
+      </w:r>
+    </w:p>
+    <w:p>
+      <w:pPr>
+        <w:rPr>
+          <w:rFonts w:asciiTheme="minorEastAsia" w:eastAsia="PMingLiU" w:hAnsiTheme="minorEastAsia"/>
+          <w:lang w:eastAsia="zh-TW"/>
+        </w:rPr>
+      </w:pPr>
+      <w:r>
+        <w:rPr>
+          <w:rFonts w:asciiTheme="minorEastAsia" w:hAnsiTheme="minorEastAsia" w:hint="eastAsia"/>
+          <w:lang w:eastAsia="zh-TW"/>
+        </w:rPr>
+        <w:t>在被解壓的文件夾中，有個style</w:t>
+      </w:r>
+      <w:r>
+        <w:rPr>
+          <w:rFonts w:asciiTheme="minorEastAsia" w:hAnsiTheme="minorEastAsia"/>
+          <w:lang w:eastAsia="zh-TW"/>
+        </w:rPr>
+        <w:t>.css</w:t>
+      </w:r>
+      <w:r>
+        <w:rPr>
+          <w:rFonts w:asciiTheme="minorEastAsia" w:hAnsiTheme="minorEastAsia" w:hint="eastAsia"/>
+          <w:lang w:eastAsia="zh-TW"/>
+        </w:rPr>
+        <w:t>文件，把裡面的代碼複製一下：</w:t>
+      </w:r>
+    </w:p>
+    <w:p>
+      <w:pPr>
+        <w:rPr>
+          <w:rFonts w:eastAsia="PMingLiU"/>
+          <w:lang w:eastAsia="zh-TW"/>
+        </w:rPr>
+      </w:pPr>
+      <w:r>
+        <w:rPr>
+          <w:rFonts w:eastAsia="PMingLiU"/>
+          <w:lang w:eastAsia="zh-TW"/>
+        </w:rPr>
+        <w:t>@font-face {</w:t>
+      </w:r>
+    </w:p>
+    <w:p>
+      <w:pPr>
+        <w:rPr>
+          <w:rFonts w:eastAsia="PMingLiU"/>
+          <w:lang w:eastAsia="zh-TW"/>
+        </w:rPr>
+      </w:pPr>
+      <w:r>
+        <w:rPr>
+          <w:rFonts w:eastAsia="PMingLiU"/>
+          <w:lang w:eastAsia="zh-TW"/>
+        </w:rPr>
+        <w:t xml:space="preserve">  font-family: '</w:t>
+      </w:r>
+      <w:proofErr w:type="spellStart"/>
+      <w:r>
+        <w:rPr>
+          <w:rFonts w:eastAsia="PMingLiU"/>
+          <w:lang w:eastAsia="zh-TW"/>
+        </w:rPr>
+        <w:t>icomoon</w:t>
+      </w:r>
+      <w:proofErr w:type="spellEnd"/>
+      <w:r>
+        <w:rPr>
+          <w:rFonts w:eastAsia="PMingLiU"/>
+          <w:lang w:eastAsia="zh-TW"/>
+        </w:rPr>
+        <w:t>';</w:t>
+      </w:r>
+    </w:p>
+    <w:p>
+      <w:pPr>
+        <w:rPr>
+          <w:rFonts w:eastAsia="PMingLiU"/>
+          <w:lang w:eastAsia="zh-TW"/>
+        </w:rPr>
+      </w:pPr>
+      <w:r>
+        <w:rPr>
+          <w:rFonts w:eastAsia="PMingLiU"/>
+          <w:lang w:eastAsia="zh-TW"/>
+        </w:rPr>
+        <w:t xml:space="preserve">  </w:t>
+      </w:r>
+      <w:proofErr w:type="spellStart"/>
+      <w:r>
+        <w:rPr>
+          <w:rFonts w:eastAsia="PMingLiU"/>
+          <w:lang w:eastAsia="zh-TW"/>
+        </w:rPr>
+        <w:t>src</w:t>
+      </w:r>
+      <w:proofErr w:type="spellEnd"/>
+      <w:r>
+        <w:rPr>
+          <w:rFonts w:eastAsia="PMingLiU"/>
+          <w:lang w:eastAsia="zh-TW"/>
+        </w:rPr>
+        <w:t xml:space="preserve">:  </w:t>
+      </w:r>
+      <w:proofErr w:type="spellStart"/>
+      <w:r>
+        <w:rPr>
+          <w:rFonts w:eastAsia="PMingLiU"/>
+          <w:lang w:eastAsia="zh-TW"/>
+        </w:rPr>
+        <w:t>url</w:t>
+      </w:r>
+      <w:proofErr w:type="spellEnd"/>
+      <w:r>
+        <w:rPr>
+          <w:rFonts w:eastAsia="PMingLiU"/>
+          <w:lang w:eastAsia="zh-TW"/>
+        </w:rPr>
+        <w:t>('fonts/icomoon.eot?1gc3g9');</w:t>
+      </w:r>
+    </w:p>
+    <w:p>
+      <w:pPr>
+        <w:rPr>
+          <w:rFonts w:eastAsia="PMingLiU"/>
+          <w:lang w:eastAsia="zh-TW"/>
+        </w:rPr>
+      </w:pPr>
+      <w:r>
+        <w:rPr>
+          <w:rFonts w:eastAsia="PMingLiU"/>
+          <w:lang w:eastAsia="zh-TW"/>
+        </w:rPr>
+        <w:t xml:space="preserve">  </w:t>
+      </w:r>
+      <w:proofErr w:type="spellStart"/>
+      <w:r>
+        <w:rPr>
+          <w:rFonts w:eastAsia="PMingLiU"/>
+          <w:lang w:eastAsia="zh-TW"/>
+        </w:rPr>
+        <w:t>src</w:t>
+      </w:r>
+      <w:proofErr w:type="spellEnd"/>
+      <w:r>
+        <w:rPr>
+          <w:rFonts w:eastAsia="PMingLiU"/>
+          <w:lang w:eastAsia="zh-TW"/>
+        </w:rPr>
+        <w:t xml:space="preserve">:  </w:t>
+      </w:r>
+      <w:proofErr w:type="spellStart"/>
+      <w:r>
+        <w:rPr>
+          <w:rFonts w:eastAsia="PMingLiU"/>
+          <w:lang w:eastAsia="zh-TW"/>
+        </w:rPr>
+        <w:t>url</w:t>
+      </w:r>
+      <w:proofErr w:type="spellEnd"/>
+      <w:r>
+        <w:rPr>
+          <w:rFonts w:eastAsia="PMingLiU"/>
+          <w:lang w:eastAsia="zh-TW"/>
+        </w:rPr>
+        <w:t>('fonts/icomoon.eot?1gc3g9#iefix') format('embedded-</w:t>
+      </w:r>
+      <w:proofErr w:type="spellStart"/>
+      <w:r>
+        <w:rPr>
+          <w:rFonts w:eastAsia="PMingLiU"/>
+          <w:lang w:eastAsia="zh-TW"/>
+        </w:rPr>
+        <w:t>opentype</w:t>
+      </w:r>
+      <w:proofErr w:type="spellEnd"/>
+      <w:r>
+        <w:rPr>
+          <w:rFonts w:eastAsia="PMingLiU"/>
+          <w:lang w:eastAsia="zh-TW"/>
+        </w:rPr>
+        <w:t>'),</w:t>
+      </w:r>
+    </w:p>
+    <w:p>
+      <w:pPr>
+        <w:rPr>
+          <w:rFonts w:eastAsia="PMingLiU"/>
+          <w:lang w:eastAsia="zh-TW"/>
+        </w:rPr>
+      </w:pPr>
+      <w:r>
+        <w:rPr>
+          <w:rFonts w:eastAsia="PMingLiU"/>
+          <w:lang w:eastAsia="zh-TW"/>
+        </w:rPr>
+        <w:t xml:space="preserve">    </w:t>
+      </w:r>
+      <w:proofErr w:type="spellStart"/>
+      <w:r>
+        <w:rPr>
+          <w:rFonts w:eastAsia="PMingLiU"/>
+          <w:lang w:eastAsia="zh-TW"/>
+        </w:rPr>
+        <w:t>url</w:t>
+      </w:r>
+      <w:proofErr w:type="spellEnd"/>
+      <w:r>
+        <w:rPr>
+          <w:rFonts w:eastAsia="PMingLiU"/>
+          <w:lang w:eastAsia="zh-TW"/>
+        </w:rPr>
+        <w:t>('fonts/icomoon.ttf?1gc3g9') format('</w:t>
+      </w:r>
+      <w:proofErr w:type="spellStart"/>
+      <w:r>
+        <w:rPr>
+          <w:rFonts w:eastAsia="PMingLiU"/>
+          <w:lang w:eastAsia="zh-TW"/>
+        </w:rPr>
+        <w:t>truetype</w:t>
+      </w:r>
+      <w:proofErr w:type="spellEnd"/>
+      <w:r>
+        <w:rPr>
+          <w:rFonts w:eastAsia="PMingLiU"/>
+          <w:lang w:eastAsia="zh-TW"/>
+        </w:rPr>
+        <w:t>'),</w:t>
+      </w:r>
+    </w:p>
+    <w:p>
+      <w:pPr>
+        <w:rPr>
+          <w:rFonts w:eastAsia="PMingLiU"/>
+          <w:lang w:eastAsia="zh-TW"/>
+        </w:rPr>
+      </w:pPr>
+      <w:r>
+        <w:rPr>
+          <w:rFonts w:eastAsia="PMingLiU"/>
+          <w:lang w:eastAsia="zh-TW"/>
+        </w:rPr>
+        <w:t xml:space="preserve">    </w:t>
+      </w:r>
+      <w:proofErr w:type="spellStart"/>
+      <w:r>
+        <w:rPr>
+          <w:rFonts w:eastAsia="PMingLiU"/>
+          <w:lang w:eastAsia="zh-TW"/>
+        </w:rPr>
+        <w:t>url</w:t>
+      </w:r>
+      <w:proofErr w:type="spellEnd"/>
+      <w:r>
+        <w:rPr>
+          <w:rFonts w:eastAsia="PMingLiU"/>
+          <w:lang w:eastAsia="zh-TW"/>
+        </w:rPr>
+        <w:t>('fonts/icomoon.woff?1gc3g9') format('</w:t>
+      </w:r>
+      <w:proofErr w:type="spellStart"/>
+      <w:r>
+        <w:rPr>
+          <w:rFonts w:eastAsia="PMingLiU"/>
+          <w:lang w:eastAsia="zh-TW"/>
+        </w:rPr>
+        <w:t>woff</w:t>
+      </w:r>
+      <w:proofErr w:type="spellEnd"/>
+      <w:r>
+        <w:rPr>
+          <w:rFonts w:eastAsia="PMingLiU"/>
+          <w:lang w:eastAsia="zh-TW"/>
+        </w:rPr>
+        <w:t>'),</w:t>
+      </w:r>
+    </w:p>
+    <w:p>
+      <w:pPr>
+        <w:rPr>
+          <w:rFonts w:eastAsia="PMingLiU"/>
+          <w:lang w:eastAsia="zh-TW"/>
+        </w:rPr>
+      </w:pPr>
+      <w:r>
+        <w:rPr>
+          <w:rFonts w:eastAsia="PMingLiU"/>
+          <w:lang w:eastAsia="zh-TW"/>
+        </w:rPr>
+        <w:t xml:space="preserve">    </w:t>
+      </w:r>
+      <w:proofErr w:type="spellStart"/>
+      <w:r>
+        <w:rPr>
+          <w:rFonts w:eastAsia="PMingLiU"/>
+          <w:lang w:eastAsia="zh-TW"/>
+        </w:rPr>
+        <w:t>url</w:t>
+      </w:r>
+      <w:proofErr w:type="spellEnd"/>
+      <w:r>
+        <w:rPr>
+          <w:rFonts w:eastAsia="PMingLiU"/>
+          <w:lang w:eastAsia="zh-TW"/>
+        </w:rPr>
+        <w:t>('fonts/icomoon.svg?1gc3g9#icomoon') format('</w:t>
+      </w:r>
+      <w:proofErr w:type="spellStart"/>
+      <w:r>
+        <w:rPr>
+          <w:rFonts w:eastAsia="PMingLiU"/>
+          <w:lang w:eastAsia="zh-TW"/>
+        </w:rPr>
+        <w:t>svg</w:t>
+      </w:r>
+      <w:proofErr w:type="spellEnd"/>
+      <w:r>
+        <w:rPr>
+          <w:rFonts w:eastAsia="PMingLiU"/>
+          <w:lang w:eastAsia="zh-TW"/>
+        </w:rPr>
+        <w:t>');</w:t>
+      </w:r>
+    </w:p>
+    <w:p>
+      <w:pPr>
+        <w:rPr>
+          <w:rFonts w:eastAsia="PMingLiU"/>
+          <w:lang w:eastAsia="zh-TW"/>
+        </w:rPr>
+      </w:pPr>
+      <w:r>
+        <w:rPr>
+          <w:rFonts w:eastAsia="PMingLiU"/>
+          <w:lang w:eastAsia="zh-TW"/>
+        </w:rPr>
+        <w:t xml:space="preserve">  font-weight: normal;</w:t>
+      </w:r>
+    </w:p>
+    <w:p>
+      <w:pPr>
+        <w:rPr>
+          <w:rFonts w:eastAsia="PMingLiU"/>
+          <w:lang w:eastAsia="zh-TW"/>
+        </w:rPr>
+      </w:pPr>
+      <w:r>
+        <w:rPr>
+          <w:rFonts w:eastAsia="PMingLiU"/>
+          <w:lang w:eastAsia="zh-TW"/>
+        </w:rPr>
+        <w:t xml:space="preserve">  font-style: normal;</w:t>
+      </w:r>
+    </w:p>
+    <w:p>
+      <w:pPr>
+        <w:rPr>
+          <w:rFonts w:eastAsia="PMingLiU"/>
+          <w:lang w:eastAsia="zh-TW"/>
+        </w:rPr>
+      </w:pPr>
+      <w:r>
+        <w:rPr>
+          <w:rFonts w:eastAsia="PMingLiU"/>
+          <w:lang w:eastAsia="zh-TW"/>
+        </w:rPr>
+        <w:t xml:space="preserve">  font-display: block;</w:t>
+      </w:r>
+    </w:p>
+    <w:p>
+      <w:pPr>
+        <w:rPr>
+          <w:rFonts w:eastAsia="PMingLiU"/>
+          <w:lang w:eastAsia="zh-TW"/>
+        </w:rPr>
+      </w:pPr>
+      <w:r>
+        <w:rPr>
+          <w:rFonts w:eastAsia="PMingLiU"/>
+          <w:lang w:eastAsia="zh-TW"/>
+        </w:rPr>
+        <w:t>}</w:t>
+      </w:r>
+    </w:p>
+    <w:p>
+      <w:pPr>
+        <w:rPr>
+          <w:rFonts w:hint="eastAsia"/>
+        </w:rPr>
+      </w:pPr>
+      <w:r>
+        <w:rPr>
+          <w:rFonts w:asciiTheme="minorEastAsia" w:hAnsiTheme="minorEastAsia" w:hint="eastAsia"/>
+          <w:lang w:eastAsia="zh-TW"/>
+        </w:rPr>
+        <w:t>把上面的代碼</w:t>
+      </w:r>
+      <w:r>
+        <w:rPr>
+          <w:rFonts w:asciiTheme="minorEastAsia" w:hAnsiTheme="minorEastAsia" w:hint="eastAsia"/>
+          <w:lang w:eastAsia="zh-TW"/>
+        </w:rPr>
+        <w:t>（叫做字體聲明）</w:t>
+      </w:r>
+      <w:r>
+        <w:rPr>
+          <w:rFonts w:asciiTheme="minorEastAsia" w:hAnsiTheme="minorEastAsia" w:hint="eastAsia"/>
+          <w:lang w:eastAsia="zh-TW"/>
+        </w:rPr>
+        <w:t>粘貼到HTML</w:t>
+      </w:r>
+      <w:r>
+        <w:rPr>
+          <w:rFonts w:eastAsia="PMingLiU"/>
+          <w:lang w:eastAsia="zh-TW"/>
+        </w:rPr>
+        <w:t xml:space="preserve"> </w:t>
+      </w:r>
+      <w:r>
+        <w:rPr>
+          <w:rFonts w:asciiTheme="minorEastAsia" w:hAnsiTheme="minorEastAsia" w:hint="eastAsia"/>
+        </w:rPr>
+        <w:t>head</w:t>
+      </w:r>
+      <w:r>
+        <w:rPr>
+          <w:rFonts w:eastAsia="PMingLiU"/>
+          <w:lang w:eastAsia="zh-TW"/>
+        </w:rPr>
+        <w:t xml:space="preserve"> </w:t>
+      </w:r>
+      <w:r>
+        <w:rPr>
+          <w:rFonts w:asciiTheme="minorEastAsia" w:hAnsiTheme="minorEastAsia" w:hint="eastAsia"/>
+          <w:lang w:eastAsia="zh-TW"/>
+        </w:rPr>
+        <w:t>部分的</w:t>
+      </w:r>
+      <w:r>
+        <w:rPr>
+          <w:rFonts w:hint="eastAsia"/>
+        </w:rPr>
+        <w:t>&lt;</w:t>
+      </w:r>
+      <w:r>
+        <w:t>style&gt;&lt;/style&gt;</w:t>
+      </w:r>
+      <w:r>
+        <w:rPr>
+          <w:rFonts w:hint="eastAsia"/>
+        </w:rPr>
+        <w:t>之間</w:t>
+      </w:r>
+    </w:p>
+    <w:p>
+      <w:pPr>
+        <w:rPr>
+          <w:rFonts w:eastAsia="PMingLiU"/>
+          <w:lang w:eastAsia="zh-TW"/>
+        </w:rPr>
+      </w:pPr>
+    </w:p>
+    <w:p>
+      <w:pPr>
+        <w:rPr>
+          <w:rFonts w:asciiTheme="minorEastAsia" w:hAnsiTheme="minorEastAsia"/>
+        </w:rPr>
+      </w:pPr>
+      <w:r>
+        <w:rPr>
+          <w:rFonts w:asciiTheme="minorEastAsia" w:hAnsiTheme="minorEastAsia" w:hint="eastAsia"/>
+          <w:lang w:eastAsia="zh-TW"/>
+        </w:rPr>
+        <w:t>在被解壓的文件夾裡，找到demo.</w:t>
+      </w:r>
+      <w:r>
+        <w:rPr>
+          <w:rFonts w:asciiTheme="minorEastAsia" w:hAnsiTheme="minorEastAsia"/>
+          <w:lang w:eastAsia="zh-TW"/>
+        </w:rPr>
+        <w:t>html</w:t>
+      </w:r>
+      <w:r>
+        <w:rPr>
+          <w:rFonts w:asciiTheme="minorEastAsia" w:hAnsiTheme="minorEastAsia" w:hint="eastAsia"/>
+        </w:rPr>
+        <w:t>。在這裡可以找到所有下載下來的圖標的對應字符</w:t>
+      </w:r>
+      <w:r>
+        <w:rPr>
+          <w:rFonts w:asciiTheme="minorEastAsia" w:hAnsiTheme="minorEastAsia" w:hint="eastAsia"/>
+        </w:rPr>
+        <w:t>。複製一下小方塊，然後粘貼到HTML代碼</w:t>
+      </w:r>
+      <w:r>
+        <w:rPr>
+          <w:rFonts w:asciiTheme="minorEastAsia" w:hAnsiTheme="minorEastAsia" w:hint="eastAsia"/>
+        </w:rPr>
+        <w:t>相關的盒子</w:t>
+      </w:r>
+      <w:r>
+        <w:rPr>
+          <w:rFonts w:asciiTheme="minorEastAsia" w:hAnsiTheme="minorEastAsia" w:hint="eastAsia"/>
+        </w:rPr>
+        <w:t>中。</w:t>
+      </w:r>
+    </w:p>
+    <w:p>
+      <w:pPr>
+        <w:rPr>
+          <w:rFonts w:eastAsia="PMingLiU" w:hint="eastAsia"/>
+          <w:lang w:eastAsia="zh-TW"/>
+        </w:rPr>
+      </w:pPr>
+      <w:r>
+        <w:rPr>
+          <w:rFonts w:eastAsia="PMingLiU" w:hint="eastAsia"/>
+          <w:noProof/>
+          <w:lang w:eastAsia="zh-TW"/>
+        </w:rPr>
+        <w:drawing>
+          <wp:inline distT="0" distB="0" distL="0" distR="0" wp14:anchorId="0EFF6005" wp14:editId="6BEED587">
+            <wp:extent cx="3283527" cy="547320"/>
+            <wp:effectExtent l="0" t="0" r="0" b="5715"/>
+            <wp:docPr id="19" name="图片 19"/>
+            <wp:cNvGraphicFramePr>
+              <a:graphicFrameLocks xmlns:a="http://schemas.openxmlformats.org/drawingml/2006/main" noChangeAspect="1"/>
+            </wp:cNvGraphicFramePr>
+            <a:graphic xmlns:a="http://schemas.openxmlformats.org/drawingml/2006/main">
+              <a:graphicData uri="http://schemas.openxmlformats.org/drawingml/2006/picture">
+                <pic:pic xmlns:pic="http://schemas.openxmlformats.org/drawingml/2006/picture">
+                  <pic:nvPicPr>
+                    <pic:cNvPr id="0" name="Picture 1"/>
+                    <pic:cNvPicPr>
+                      <a:picLocks noChangeAspect="1" noChangeArrowheads="1"/>
+                    </pic:cNvPicPr>
+                  </pic:nvPicPr>
+                  <pic:blipFill>
+                    <a:blip r:embed="rId20">
+                      <a:extLst>
+                        <a:ext uri="{28A0092B-C50C-407E-A947-70E740481C1C}">
+                          <a14:useLocalDpi xmlns:a14="http://schemas.microsoft.com/office/drawing/2010/main" val="0"/>
+                        </a:ext>
+                      </a:extLst>
+                    </a:blip>
+                    <a:srcRect/>
+                    <a:stretch>
+                      <a:fillRect/>
+                    </a:stretch>
+                  </pic:blipFill>
+                  <pic:spPr bwMode="auto">
+                    <a:xfrm>
+                      <a:off x="0" y="0"/>
+                      <a:ext cx="3316516" cy="552819"/>
+                    </a:xfrm>
+                    <a:prstGeom prst="rect">
+                      <a:avLst/>
+                    </a:prstGeom>
+                    <a:noFill/>
+                    <a:ln>
+                      <a:noFill/>
+                    </a:ln>
+                  </pic:spPr>
+                </pic:pic>
+              </a:graphicData>
+            </a:graphic>
+          </wp:inline>
+        </w:drawing>
+      </w:r>
+    </w:p>
+    <w:p>
+      <w:pPr>
+        <w:rPr>
+          <w:rFonts w:asciiTheme="minorEastAsia" w:eastAsia="PMingLiU" w:hAnsiTheme="minorEastAsia"/>
+          <w:lang w:eastAsia="zh-TW"/>
+        </w:rPr>
+      </w:pPr>
+      <w:r>
+        <w:rPr>
+          <w:rFonts w:asciiTheme="minorEastAsia" w:hAnsiTheme="minorEastAsia" w:hint="eastAsia"/>
+          <w:lang w:eastAsia="zh-TW"/>
+        </w:rPr>
+        <w:t>比如這個英鎊符號</w:t>
+      </w:r>
+      <w:r>
+        <w:rPr>
+          <w:rFonts w:asciiTheme="minorEastAsia" w:hAnsiTheme="minorEastAsia" w:hint="eastAsia"/>
+          <w:lang w:eastAsia="zh-TW"/>
+        </w:rPr>
+        <w:t>的小方塊</w:t>
+      </w:r>
+      <w:r>
+        <w:rPr>
+          <w:rFonts w:asciiTheme="minorEastAsia" w:hAnsiTheme="minorEastAsia" w:hint="eastAsia"/>
+          <w:lang w:eastAsia="zh-TW"/>
+        </w:rPr>
+        <w:t>放在了</w:t>
+      </w:r>
+      <w:r>
+        <w:rPr>
+          <w:rFonts w:asciiTheme="minorEastAsia" w:hAnsiTheme="minorEastAsia" w:hint="eastAsia"/>
+        </w:rPr>
+        <w:t>span</w:t>
+      </w:r>
+      <w:r>
+        <w:rPr>
+          <w:rFonts w:asciiTheme="minorEastAsia" w:hAnsiTheme="minorEastAsia" w:hint="eastAsia"/>
+          <w:lang w:eastAsia="zh-TW"/>
+        </w:rPr>
+        <w:t>裡面</w:t>
+      </w:r>
+    </w:p>
+    <w:p>
+      <w:r>
+        <w:rPr>
+          <w:rFonts w:asciiTheme="minorEastAsia" w:hAnsiTheme="minorEastAsia" w:hint="eastAsia"/>
+          <w:lang w:eastAsia="zh-TW"/>
+        </w:rPr>
+        <w:t>然後在</w:t>
+      </w:r>
+      <w:r>
+        <w:rPr>
+          <w:rFonts w:asciiTheme="minorEastAsia" w:hAnsiTheme="minorEastAsia" w:hint="eastAsia"/>
+        </w:rPr>
+        <w:t>head</w:t>
+      </w:r>
+      <w:r>
+        <w:rPr>
+          <w:rFonts w:eastAsia="PMingLiU"/>
+          <w:lang w:eastAsia="zh-TW"/>
+        </w:rPr>
+        <w:t xml:space="preserve"> </w:t>
+      </w:r>
+      <w:r>
+        <w:rPr>
+          <w:rFonts w:asciiTheme="minorEastAsia" w:hAnsiTheme="minorEastAsia" w:hint="eastAsia"/>
+          <w:lang w:eastAsia="zh-TW"/>
+        </w:rPr>
+        <w:t>部分的</w:t>
+      </w:r>
+      <w:r>
+        <w:rPr>
+          <w:rFonts w:hint="eastAsia"/>
+        </w:rPr>
+        <w:t>&lt;</w:t>
+      </w:r>
+      <w:r>
+        <w:t>style&gt;&lt;/style&gt;</w:t>
+      </w:r>
+      <w:r>
+        <w:rPr>
+          <w:rFonts w:hint="eastAsia"/>
+        </w:rPr>
+        <w:t>之間</w:t>
+      </w:r>
+      <w:r>
+        <w:rPr>
+          <w:rFonts w:hint="eastAsia"/>
+        </w:rPr>
+        <w:t>寫上：</w:t>
+      </w:r>
+    </w:p>
+    <w:p>
+      <w:pPr>
+        <w:rPr>
+          <w:rFonts w:eastAsia="PMingLiU"/>
+          <w:lang w:eastAsia="zh-TW"/>
+        </w:rPr>
+      </w:pPr>
+      <w:r>
+        <w:rPr>
+          <w:rFonts w:hint="eastAsia"/>
+        </w:rPr>
+        <w:t>span{</w:t>
+      </w:r>
+      <w:r>
+        <w:rPr>
+          <w:rFonts w:eastAsia="PMingLiU"/>
+          <w:lang w:eastAsia="zh-TW"/>
+        </w:rPr>
+        <w:t xml:space="preserve"> </w:t>
+      </w:r>
+    </w:p>
+    <w:p>
+      <w:pPr>
+        <w:rPr>
+          <w:rFonts w:eastAsia="PMingLiU"/>
+          <w:lang w:eastAsia="zh-TW"/>
+        </w:rPr>
+      </w:pPr>
+      <w:r>
+        <w:rPr>
+          <w:rFonts w:eastAsia="PMingLiU"/>
+          <w:lang w:eastAsia="zh-TW"/>
+        </w:rPr>
+        <w:t>font-family: '</w:t>
+      </w:r>
+      <w:proofErr w:type="spellStart"/>
+      <w:r>
+        <w:rPr>
+          <w:rFonts w:eastAsia="PMingLiU"/>
+          <w:lang w:eastAsia="zh-TW"/>
+        </w:rPr>
+        <w:t>icomoon</w:t>
+      </w:r>
+      <w:proofErr w:type="spellEnd"/>
+      <w:r>
+        <w:rPr>
+          <w:rFonts w:eastAsia="PMingLiU"/>
+          <w:lang w:eastAsia="zh-TW"/>
+        </w:rPr>
+        <w:t>';</w:t>
+      </w:r>
+    </w:p>
+    <w:p>
+      <w:pPr>
+        <w:rPr>
+          <w:rFonts w:asciiTheme="minorEastAsia" w:eastAsia="PMingLiU" w:hAnsiTheme="minorEastAsia"/>
+          <w:lang w:eastAsia="zh-TW"/>
+        </w:rPr>
+      </w:pPr>
+      <w:r>
+        <w:rPr>
+          <w:rFonts w:asciiTheme="minorEastAsia" w:hAnsiTheme="minorEastAsia" w:hint="eastAsia"/>
+          <w:lang w:eastAsia="zh-TW"/>
+        </w:rPr>
+        <w:t>（還可以指定各種字體樣式</w:t>
+      </w:r>
+      <w:r>
+        <w:rPr>
+          <w:rFonts w:asciiTheme="minorEastAsia" w:hAnsiTheme="minorEastAsia" w:hint="eastAsia"/>
+          <w:lang w:eastAsia="zh-TW"/>
+        </w:rPr>
+        <w:t>，比如</w:t>
+      </w:r>
+      <w:r>
+        <w:rPr>
+          <w:rFonts w:asciiTheme="minorEastAsia" w:hAnsiTheme="minorEastAsia" w:hint="eastAsia"/>
+          <w:lang w:eastAsia="zh-TW"/>
+        </w:rPr>
+        <w:t>）</w:t>
+      </w:r>
+    </w:p>
+    <w:p>
+      <w:pPr>
+        <w:rPr>
+          <w:rFonts w:asciiTheme="minorEastAsia" w:hAnsiTheme="minorEastAsia"/>
+        </w:rPr>
+      </w:pPr>
+      <w:r>
+        <w:rPr>
+          <w:rFonts w:asciiTheme="minorEastAsia" w:hAnsiTheme="minorEastAsia" w:hint="eastAsia"/>
+        </w:rPr>
+        <w:t>f</w:t>
+      </w:r>
+      <w:r>
+        <w:rPr>
+          <w:rFonts w:asciiTheme="minorEastAsia" w:hAnsiTheme="minorEastAsia"/>
+        </w:rPr>
+        <w:t>ont-size: 10px;</w:t>
+      </w:r>
+    </w:p>
+    <w:p>
+      <w:pPr>
+        <w:rPr>
+          <w:rFonts w:hint="eastAsia"/>
+        </w:rPr>
+      </w:pPr>
+      <w:r>
+        <w:rPr>
+          <w:rFonts w:asciiTheme="minorEastAsia" w:hAnsiTheme="minorEastAsia" w:hint="eastAsia"/>
+        </w:rPr>
+        <w:t>c</w:t>
+      </w:r>
+      <w:r>
+        <w:rPr>
+          <w:rFonts w:asciiTheme="minorEastAsia" w:hAnsiTheme="minorEastAsia"/>
+        </w:rPr>
+        <w:t>olor: pink;</w:t>
+      </w:r>
+    </w:p>
+    <w:p>
+      <w:pPr>
+        <w:rPr>
+          <w:rFonts w:eastAsia="PMingLiU" w:hint="eastAsia"/>
+          <w:lang w:eastAsia="zh-TW"/>
+        </w:rPr>
+      </w:pPr>
+      <w:r>
+        <w:rPr>
+          <w:rFonts w:hint="eastAsia"/>
+        </w:rPr>
+        <w:lastRenderedPageBreak/>
+        <w:t>}</w:t>
+      </w:r>
+    </w:p>
+    <w:p>
+      <w:pPr>
+        <w:rPr>
+          <w:rFonts w:eastAsia="PMingLiU" w:hint="eastAsia"/>
+          <w:lang w:eastAsia="zh-TW"/>
+        </w:rPr>
+      </w:pPr>
+    </w:p>
+    <w:p>
+      <w:pPr>
+        <w:rPr>
+          <w:rFonts w:hint="eastAsia"/>
+        </w:rPr>
+      </w:pPr>
+      <w:r>
+        <w:rPr>
+          <w:rFonts w:hint="eastAsia"/>
+        </w:rPr>
+        <w:t>③ 追加字體圖標</w:t>
+      </w:r>
+    </w:p>
+    <w:p>
+      <w:pPr>
+        <w:rPr>
+          <w:rFonts w:eastAsia="PMingLiU"/>
+          <w:lang w:eastAsia="zh-TW"/>
+        </w:rPr>
+      </w:pPr>
+      <w:r>
+        <w:rPr>
+          <w:rFonts w:asciiTheme="minorEastAsia" w:hAnsiTheme="minorEastAsia" w:hint="eastAsia"/>
+          <w:lang w:eastAsia="zh-TW"/>
+        </w:rPr>
+        <w:t>如果在工作中，原來的字體圖標不夠用了，需要添加新的字體圖標到原來的字體文件中。</w:t>
+      </w:r>
+    </w:p>
+    <w:p>
+      <w:pPr>
+        <w:rPr>
+          <w:rFonts w:asciiTheme="minorEastAsia" w:eastAsia="PMingLiU" w:hAnsiTheme="minorEastAsia"/>
+          <w:lang w:eastAsia="zh-TW"/>
+        </w:rPr>
+      </w:pPr>
+      <w:r>
+        <w:rPr>
+          <w:rFonts w:asciiTheme="minorEastAsia" w:hAnsiTheme="minorEastAsia" w:hint="eastAsia"/>
+          <w:lang w:eastAsia="zh-TW"/>
+        </w:rPr>
+        <w:t>打開icomoon</w:t>
+      </w:r>
+      <w:r>
+        <w:rPr>
+          <w:rFonts w:asciiTheme="minorEastAsia" w:hAnsiTheme="minorEastAsia"/>
+          <w:lang w:eastAsia="zh-TW"/>
+        </w:rPr>
+        <w:t>.io</w:t>
+      </w:r>
+      <w:r>
+        <w:rPr>
+          <w:rFonts w:asciiTheme="minorEastAsia" w:hAnsiTheme="minorEastAsia" w:hint="eastAsia"/>
+          <w:lang w:eastAsia="zh-TW"/>
+        </w:rPr>
+        <w:t>主頁，點擊右上角的</w:t>
+      </w:r>
+      <w:proofErr w:type="spellStart"/>
+      <w:r>
+        <w:rPr>
+          <w:rFonts w:asciiTheme="minorEastAsia" w:hAnsiTheme="minorEastAsia" w:hint="eastAsia"/>
+          <w:lang w:eastAsia="zh-TW"/>
+        </w:rPr>
+        <w:t>IcoMoon</w:t>
+      </w:r>
+      <w:proofErr w:type="spellEnd"/>
+      <w:r>
+        <w:rPr>
+          <w:rFonts w:asciiTheme="minorEastAsia" w:hAnsiTheme="minorEastAsia"/>
+          <w:lang w:eastAsia="zh-TW"/>
+        </w:rPr>
+        <w:t xml:space="preserve"> </w:t>
+      </w:r>
+      <w:r>
+        <w:rPr>
+          <w:rFonts w:asciiTheme="minorEastAsia" w:hAnsiTheme="minorEastAsia" w:hint="eastAsia"/>
+          <w:lang w:eastAsia="zh-TW"/>
+        </w:rPr>
+        <w:t>App紫色圖標。</w:t>
+      </w:r>
+    </w:p>
+    <w:p>
+      <w:pPr>
+        <w:rPr>
+          <w:rFonts w:asciiTheme="minorEastAsia" w:eastAsia="PMingLiU" w:hAnsiTheme="minorEastAsia"/>
+          <w:lang w:eastAsia="zh-TW"/>
+        </w:rPr>
+      </w:pPr>
+      <w:r>
+        <w:rPr>
+          <w:rFonts w:asciiTheme="minorEastAsia" w:hAnsiTheme="minorEastAsia" w:hint="eastAsia"/>
+          <w:lang w:eastAsia="zh-TW"/>
+        </w:rPr>
+        <w:t>在新頁面點擊左上角</w:t>
+      </w:r>
+      <w:r>
+        <w:rPr>
+          <w:rFonts w:asciiTheme="minorEastAsia" w:hAnsiTheme="minorEastAsia" w:hint="eastAsia"/>
+        </w:rPr>
+        <w:t>Import</w:t>
+      </w:r>
+      <w:r>
+        <w:rPr>
+          <w:rFonts w:asciiTheme="minorEastAsia" w:eastAsia="PMingLiU" w:hAnsiTheme="minorEastAsia"/>
+          <w:lang w:eastAsia="zh-TW"/>
+        </w:rPr>
+        <w:t xml:space="preserve"> </w:t>
+      </w:r>
+      <w:r>
+        <w:rPr>
+          <w:rFonts w:asciiTheme="minorEastAsia" w:hAnsiTheme="minorEastAsia" w:hint="eastAsia"/>
+        </w:rPr>
+        <w:t>Icons</w:t>
+      </w:r>
+      <w:r>
+        <w:rPr>
+          <w:rFonts w:asciiTheme="minorEastAsia" w:hAnsiTheme="minorEastAsia" w:hint="eastAsia"/>
+          <w:lang w:eastAsia="zh-TW"/>
+        </w:rPr>
+        <w:t>紫色圖標。</w:t>
+      </w:r>
+      <w:r>
+        <w:rPr>
+          <w:rFonts w:asciiTheme="minorEastAsia" w:hAnsiTheme="minorEastAsia" w:hint="eastAsia"/>
+          <w:lang w:eastAsia="zh-TW"/>
+        </w:rPr>
+        <w:t>把壓縮包裡的</w:t>
+      </w:r>
+      <w:proofErr w:type="spellStart"/>
+      <w:r>
+        <w:rPr>
+          <w:rFonts w:asciiTheme="minorEastAsia" w:hAnsiTheme="minorEastAsia" w:hint="eastAsia"/>
+          <w:lang w:eastAsia="zh-TW"/>
+        </w:rPr>
+        <w:t>selection</w:t>
+      </w:r>
+      <w:r>
+        <w:rPr>
+          <w:rFonts w:eastAsia="PMingLiU"/>
+          <w:lang w:eastAsia="zh-TW"/>
+        </w:rPr>
+        <w:t>.</w:t>
+      </w:r>
+      <w:r>
+        <w:rPr>
+          <w:rFonts w:asciiTheme="minorEastAsia" w:hAnsiTheme="minorEastAsia" w:hint="eastAsia"/>
+          <w:lang w:eastAsia="zh-TW"/>
+        </w:rPr>
+        <w:t>json</w:t>
+      </w:r>
+      <w:proofErr w:type="spellEnd"/>
+      <w:r>
+        <w:rPr>
+          <w:rFonts w:asciiTheme="minorEastAsia" w:hAnsiTheme="minorEastAsia" w:hint="eastAsia"/>
+          <w:lang w:eastAsia="zh-TW"/>
+        </w:rPr>
+        <w:t>上傳，然後選中自己想要的新圖標，重新下載壓縮包，並替換原來的文件即可。</w:t>
+      </w:r>
+    </w:p>
+    <w:p>
+      <w:pPr>
+        <w:pStyle w:val="2"/>
+        <w:rPr>
+          <w:sz w:val="21"/>
+          <w:szCs w:val="21"/>
+          <w:lang w:eastAsia="zh-TW"/>
+        </w:rPr>
+      </w:pPr>
+      <w:r>
+        <w:rPr>
+          <w:rFonts w:hint="eastAsia"/>
+          <w:sz w:val="21"/>
+          <w:szCs w:val="21"/>
+          <w:lang w:eastAsia="zh-TW"/>
+        </w:rPr>
+        <w:t>C</w:t>
+      </w:r>
+      <w:r>
+        <w:rPr>
+          <w:sz w:val="21"/>
+          <w:szCs w:val="21"/>
+          <w:lang w:eastAsia="zh-TW"/>
+        </w:rPr>
+        <w:t>SS</w:t>
+      </w:r>
+      <w:r>
+        <w:rPr>
+          <w:rFonts w:hint="eastAsia"/>
+          <w:sz w:val="21"/>
+          <w:szCs w:val="21"/>
+          <w:lang w:eastAsia="zh-TW"/>
+        </w:rPr>
+        <w:t>寫三角形</w:t>
+      </w:r>
+    </w:p>
+    <w:p>
+      <w:r>
+        <w:rPr>
+          <w:rFonts w:hint="eastAsia"/>
+          <w:lang w:eastAsia="zh-TW"/>
+        </w:rPr>
+        <w:t>寫個div，不給寬高，只給某一個邊框</w:t>
+      </w:r>
+      <w:r>
+        <w:rPr>
+          <w:rFonts w:hint="eastAsia"/>
+          <w:lang w:eastAsia="zh-TW"/>
+        </w:rPr>
+        <w:t>顏色</w:t>
+      </w:r>
+      <w:r>
+        <w:rPr>
+          <w:rFonts w:hint="eastAsia"/>
+          <w:lang w:eastAsia="zh-TW"/>
+        </w:rPr>
+        <w:t>，</w:t>
+      </w:r>
+      <w:r>
+        <w:rPr>
+          <w:rFonts w:hint="eastAsia"/>
+          <w:lang w:eastAsia="zh-TW"/>
+        </w:rPr>
+        <w:t>其它邊框顏色透明</w:t>
+      </w:r>
+      <w:r>
+        <w:rPr>
+          <w:rFonts w:hint="eastAsia"/>
+          <w:lang w:eastAsia="zh-TW"/>
+        </w:rPr>
+        <w:t>，同時設置所有邊框粗細和實線</w:t>
+      </w:r>
+      <w:r>
+        <w:rPr>
+          <w:rFonts w:hint="eastAsia"/>
+          <w:lang w:eastAsia="zh-TW"/>
+        </w:rPr>
+        <w:t>。</w:t>
+      </w:r>
+      <w:r>
+        <w:rPr>
+          <w:rFonts w:hint="eastAsia"/>
+        </w:rPr>
+        <w:t>通過</w:t>
+      </w:r>
+      <w:r>
+        <w:rPr>
+          <w:rFonts w:hint="eastAsia"/>
+        </w:rPr>
+        <w:t>有顏色</w:t>
+      </w:r>
+      <w:r>
+        <w:rPr>
+          <w:rFonts w:hint="eastAsia"/>
+        </w:rPr>
+        <w:t>邊框的方位、粗細、顏色來控制三角形的樣式。</w:t>
+      </w:r>
+    </w:p>
+    <w:p>
+      <w:r>
+        <w:rPr>
+          <w:rFonts w:hint="eastAsia"/>
+        </w:rPr>
+        <w:t>語法如下：</w:t>
+      </w:r>
+    </w:p>
+    <w:p>
+      <w:r>
+        <w:rPr>
+          <w:rFonts w:hint="eastAsia"/>
+        </w:rPr>
+        <w:t>d</w:t>
+      </w:r>
+      <w:r>
+        <w:t>iv {</w:t>
+      </w:r>
+    </w:p>
+    <w:p>
+      <w:r>
+        <w:tab/>
+        <w:t>width: 0;</w:t>
+      </w:r>
+    </w:p>
+    <w:p>
+      <w:r>
+        <w:tab/>
+        <w:t>height: 0;</w:t>
+      </w:r>
+    </w:p>
+    <w:p>
+      <w:r>
+        <w:tab/>
+        <w:t xml:space="preserve">line-height: 0; </w:t>
+      </w:r>
+      <w:r>
+        <w:rPr>
+          <w:rFonts w:hint="eastAsia"/>
+        </w:rPr>
+        <w:t>（為了兼容低版本瀏覽器）</w:t>
+      </w:r>
+    </w:p>
+    <w:p>
+      <w:r>
+        <w:tab/>
+        <w:t xml:space="preserve">font-size: 0; </w:t>
+      </w:r>
+      <w:r>
+        <w:rPr>
+          <w:rFonts w:hint="eastAsia"/>
+        </w:rPr>
+        <w:t>（為了兼容低版本瀏覽器）</w:t>
+      </w:r>
+    </w:p>
+    <w:p>
+      <w:r>
+        <w:tab/>
+        <w:t>border: 50px solid transparent;</w:t>
+      </w:r>
+    </w:p>
+    <w:p>
+      <w:pPr>
+        <w:ind w:firstLine="420"/>
+        <w:rPr>
+          <w:rFonts w:hint="eastAsia"/>
+        </w:rPr>
+      </w:pPr>
+      <w:r>
+        <w:rPr>
+          <w:rFonts w:hint="eastAsia"/>
+        </w:rPr>
+        <w:t>b</w:t>
+      </w:r>
+      <w:r>
+        <w:t>order-left-color: pink;</w:t>
+      </w:r>
+    </w:p>
+    <w:p>
+      <w:pPr>
+        <w:rPr>
+          <w:rFonts w:hint="eastAsia"/>
+        </w:rPr>
+      </w:pPr>
+      <w:r>
+        <w:rPr>
+          <w:rFonts w:hint="eastAsia"/>
+        </w:rPr>
+        <w:t>}</w:t>
+      </w:r>
+    </w:p>
+    <w:p>
+      <w:pPr>
+        <w:pStyle w:val="a3"/>
+        <w:rPr>
+          <w:lang w:eastAsia="zh-TW"/>
+        </w:rPr>
+      </w:pPr>
+      <w:r>
+        <w:rPr>
+          <w:lang w:eastAsia="zh-TW"/>
+        </w:rPr>
         <w:t>CSS3</w:t>
       </w:r>
     </w:p>
@@ -20677,7 +23608,7 @@
                     </pic:cNvPicPr>
                   </pic:nvPicPr>
                   <pic:blipFill>
-                    <a:blip r:embed="rId19">
+                    <a:blip r:embed="rId21">
                       <a:extLst>
                         <a:ext uri="{28A0092B-C50C-407E-A947-70E740481C1C}">
                           <a14:useLocalDpi xmlns:a14="http://schemas.microsoft.com/office/drawing/2010/main" val="0"/>
@@ -20758,73 +23689,73 @@
         <w:rPr>
           <w:rFonts w:asciiTheme="minorEastAsia" w:hAnsiTheme="minorEastAsia"/>
         </w:rPr>
+        <w:t>border-radius</w:t>
+      </w:r>
+      <w:r>
+        <w:rPr>
+          <w:rFonts w:asciiTheme="minorEastAsia" w:eastAsia="PMingLiU" w:hAnsiTheme="minorEastAsia"/>
+          <w:lang w:eastAsia="zh-TW"/>
+        </w:rPr>
+        <w:t>:</w:t>
+      </w:r>
+      <w:r>
+        <w:rPr>
+          <w:rFonts w:asciiTheme="minorEastAsia" w:hAnsiTheme="minorEastAsia"/>
+          <w:lang w:eastAsia="zh-TW"/>
+        </w:rPr>
+        <w:t>後面可以寫</w:t>
+      </w:r>
+      <w:r>
+        <w:rPr>
+          <w:rFonts w:asciiTheme="minorEastAsia" w:hAnsiTheme="minorEastAsia"/>
+        </w:rPr>
+        <w:t>4個值，分別代表左上角、右上角、右下角、左下角的圓半徑。</w:t>
+      </w:r>
+    </w:p>
+    <w:p>
+      <w:pPr>
+        <w:rPr>
+          <w:rFonts w:asciiTheme="minorEastAsia" w:hAnsiTheme="minorEastAsia"/>
+        </w:rPr>
+      </w:pPr>
+      <w:r>
+        <w:rPr>
+          <w:rFonts w:asciiTheme="minorEastAsia" w:hAnsiTheme="minorEastAsia"/>
+        </w:rPr>
+        <w:t>分開寫：border-top-left-radius，border-top-right-radius，border-bottom-left-radius，border-bottom-right-radius</w:t>
+      </w:r>
+    </w:p>
+    <w:p>
+      <w:pPr>
+        <w:rPr>
+          <w:rFonts w:asciiTheme="minorEastAsia" w:hAnsiTheme="minorEastAsia"/>
+          <w:lang w:eastAsia="zh-TW"/>
+        </w:rPr>
+      </w:pPr>
+      <w:r>
+        <w:rPr>
+          <w:rFonts w:asciiTheme="minorEastAsia" w:hAnsiTheme="minorEastAsia"/>
+          <w:lang w:eastAsia="zh-TW"/>
+        </w:rPr>
+        <w:t>兼容性：ie9+瀏覽器支持。不影響頁面佈局，可以放心使用。</w:t>
+      </w:r>
+    </w:p>
+    <w:p>
+      <w:pPr>
+        <w:pStyle w:val="2"/>
+        <w:rPr>
+          <w:sz w:val="21"/>
+          <w:szCs w:val="21"/>
+          <w:lang w:eastAsia="zh-TW"/>
+        </w:rPr>
+      </w:pPr>
+      <w:r>
+        <w:rPr>
+          <w:sz w:val="21"/>
+          <w:szCs w:val="21"/>
+          <w:lang w:eastAsia="zh-TW"/>
+        </w:rPr>
         <w:lastRenderedPageBreak/>
-        <w:t>border-radius</w:t>
-      </w:r>
-      <w:r>
-        <w:rPr>
-          <w:rFonts w:asciiTheme="minorEastAsia" w:eastAsia="PMingLiU" w:hAnsiTheme="minorEastAsia"/>
-          <w:lang w:eastAsia="zh-TW"/>
-        </w:rPr>
-        <w:t>:</w:t>
-      </w:r>
-      <w:r>
-        <w:rPr>
-          <w:rFonts w:asciiTheme="minorEastAsia" w:hAnsiTheme="minorEastAsia"/>
-          <w:lang w:eastAsia="zh-TW"/>
-        </w:rPr>
-        <w:t>後面可以寫</w:t>
-      </w:r>
-      <w:r>
-        <w:rPr>
-          <w:rFonts w:asciiTheme="minorEastAsia" w:hAnsiTheme="minorEastAsia"/>
-        </w:rPr>
-        <w:t>4個值，分別代表左上角、右上角、右下角、左下角的圓半徑。</w:t>
-      </w:r>
-    </w:p>
-    <w:p>
-      <w:pPr>
-        <w:rPr>
-          <w:rFonts w:asciiTheme="minorEastAsia" w:hAnsiTheme="minorEastAsia"/>
-        </w:rPr>
-      </w:pPr>
-      <w:r>
-        <w:rPr>
-          <w:rFonts w:asciiTheme="minorEastAsia" w:hAnsiTheme="minorEastAsia"/>
-        </w:rPr>
-        <w:t>分開寫：border-top-left-radius，border-top-right-radius，border-bottom-left-radius，border-bottom-right-radius</w:t>
-      </w:r>
-    </w:p>
-    <w:p>
-      <w:pPr>
-        <w:rPr>
-          <w:rFonts w:asciiTheme="minorEastAsia" w:hAnsiTheme="minorEastAsia"/>
-          <w:lang w:eastAsia="zh-TW"/>
-        </w:rPr>
-      </w:pPr>
-      <w:r>
-        <w:rPr>
-          <w:rFonts w:asciiTheme="minorEastAsia" w:hAnsiTheme="minorEastAsia"/>
-          <w:lang w:eastAsia="zh-TW"/>
-        </w:rPr>
-        <w:t>兼容性：ie9+瀏覽器支持。不影響頁面佈局，可以放心使用。</w:t>
-      </w:r>
-    </w:p>
-    <w:p>
-      <w:pPr>
-        <w:pStyle w:val="2"/>
-        <w:rPr>
-          <w:sz w:val="21"/>
-          <w:szCs w:val="21"/>
-          <w:lang w:eastAsia="zh-TW"/>
-        </w:rPr>
-      </w:pPr>
-      <w:r>
-        <w:rPr>
-          <w:sz w:val="21"/>
-          <w:szCs w:val="21"/>
-          <w:lang w:eastAsia="zh-TW"/>
-        </w:rPr>
         <w:t>盒子陰影</w:t>
       </w:r>
     </w:p>
@@ -21093,8 +24024,17 @@
                 <w:rFonts w:hint="eastAsia"/>
                 <w:lang w:eastAsia="zh-TW"/>
               </w:rPr>
-              <w:t>可以寫半透明的陰影rgba</w:t>
+              <w:t>可以寫半透明的陰影</w:t>
             </w:r>
+            <w:proofErr w:type="spellStart"/>
+            <w:r>
+              <w:rPr>
+                <w:rFonts w:hint="eastAsia"/>
+                <w:lang w:eastAsia="zh-TW"/>
+              </w:rPr>
+              <w:t>rgba</w:t>
+            </w:r>
+            <w:proofErr w:type="spellEnd"/>
             <w:r>
               <w:rPr>
                 <w:lang w:eastAsia="zh-TW"/>
@@ -21190,32 +24130,46 @@
     <w:p>
       <w:pPr>
         <w:rPr>
+          <w:rFonts w:hint="eastAsia"/>
+        </w:rPr>
+      </w:pPr>
+      <w:r>
+        <w:rPr>
+          <w:rFonts w:asciiTheme="minorEastAsia" w:hAnsiTheme="minorEastAsia" w:hint="eastAsia"/>
+        </w:rPr>
+        <w:t>例子：</w:t>
+      </w:r>
+      <w:r>
+        <w:rPr>
+          <w:rFonts w:asciiTheme="minorEastAsia" w:hAnsiTheme="minorEastAsia" w:hint="eastAsia"/>
+        </w:rPr>
+        <w:t xml:space="preserve"> </w:t>
+      </w:r>
+      <w:r>
+        <w:rPr>
+          <w:rFonts w:asciiTheme="minorEastAsia" w:hAnsiTheme="minorEastAsia"/>
+        </w:rPr>
+        <w:t xml:space="preserve"> </w:t>
+      </w:r>
+      <w:r>
+        <w:rPr>
           <w:rFonts w:eastAsia="PMingLiU"/>
         </w:rPr>
-      </w:pPr>
-      <w:r>
-        <w:rPr>
-          <w:rFonts w:asciiTheme="minorEastAsia" w:hAnsiTheme="minorEastAsia" w:hint="eastAsia"/>
-        </w:rPr>
-        <w:t>例子：</w:t>
-      </w:r>
-      <w:r>
-        <w:rPr>
-          <w:rFonts w:asciiTheme="minorEastAsia" w:hAnsiTheme="minorEastAsia" w:hint="eastAsia"/>
-        </w:rPr>
-        <w:t xml:space="preserve"> </w:t>
-      </w:r>
-      <w:r>
-        <w:rPr>
-          <w:rFonts w:asciiTheme="minorEastAsia" w:hAnsiTheme="minorEastAsia"/>
-        </w:rPr>
-        <w:t xml:space="preserve"> </w:t>
-      </w:r>
+        <w:t xml:space="preserve">div { box-shadow: 10px </w:t>
+      </w:r>
+      <w:proofErr w:type="spellStart"/>
       <w:r>
         <w:rPr>
           <w:rFonts w:eastAsia="PMingLiU"/>
         </w:rPr>
-        <w:t>div { box-shadow: 10px 10px 5px #888888; }</w:t>
+        <w:t>10px</w:t>
+      </w:r>
+      <w:proofErr w:type="spellEnd"/>
+      <w:r>
+        <w:rPr>
+          <w:rFonts w:eastAsia="PMingLiU"/>
+        </w:rPr>
+        <w:t xml:space="preserve"> 5px #888888; }</w:t>
       </w:r>
     </w:p>
     <w:p>
@@ -21270,7 +24224,7 @@
                     </pic:cNvPicPr>
                   </pic:nvPicPr>
                   <pic:blipFill>
-                    <a:blip r:embed="rId20">
+                    <a:blip r:embed="rId22">
                       <a:extLst>
                         <a:ext uri="{28A0092B-C50C-407E-A947-70E740481C1C}">
                           <a14:useLocalDpi xmlns:a14="http://schemas.microsoft.com/office/drawing/2010/main" val="0"/>
@@ -21334,7 +24288,7 @@
                     </pic:cNvPicPr>
                   </pic:nvPicPr>
                   <pic:blipFill>
-                    <a:blip r:embed="rId21">
+                    <a:blip r:embed="rId23">
                       <a:extLst>
                         <a:ext uri="{28A0092B-C50C-407E-A947-70E740481C1C}">
                           <a14:useLocalDpi xmlns:a14="http://schemas.microsoft.com/office/drawing/2010/main" val="0"/>
@@ -21397,7 +24351,6 @@
           <w:szCs w:val="21"/>
           <w:lang w:eastAsia="zh-TW"/>
         </w:rPr>
-        <w:lastRenderedPageBreak/>
         <w:t>常見圖片格式</w:t>
       </w:r>
     </w:p>
@@ -21453,6 +24406,7 @@
           <w:rFonts w:asciiTheme="minorEastAsia" w:hAnsiTheme="minorEastAsia" w:hint="eastAsia"/>
           <w:lang w:eastAsia="zh-TW"/>
         </w:rPr>
+        <w:lastRenderedPageBreak/>
         <w:t>gif</w:t>
       </w:r>
       <w:r>
@@ -21503,6 +24457,7 @@
           <w:lang w:eastAsia="zh-TW"/>
         </w:rPr>
       </w:pPr>
+      <w:proofErr w:type="spellStart"/>
       <w:r>
         <w:rPr>
           <w:rFonts w:asciiTheme="minorEastAsia" w:hAnsiTheme="minorEastAsia" w:hint="eastAsia"/>
@@ -21510,6 +24465,7 @@
         </w:rPr>
         <w:t>png</w:t>
       </w:r>
+      <w:proofErr w:type="spellEnd"/>
       <w:r>
         <w:rPr>
           <w:rFonts w:asciiTheme="minorEastAsia" w:hAnsiTheme="minorEastAsia"/>
@@ -21522,7 +24478,23 @@
           <w:rFonts w:asciiTheme="minorEastAsia" w:hAnsiTheme="minorEastAsia" w:hint="eastAsia"/>
           <w:lang w:eastAsia="zh-TW"/>
         </w:rPr>
-        <w:t>新興格式，結合了jpg和gif的優點，能夠保存透明背景。如果要切成背景透明的圖片，用png格式。</w:t>
+        <w:t>新興格式，結合了jpg和gif的優點，能夠保存透明背景。如果要切成背景透明的圖片，用</w:t>
+      </w:r>
+      <w:proofErr w:type="spellStart"/>
+      <w:r>
+        <w:rPr>
+          <w:rFonts w:asciiTheme="minorEastAsia" w:hAnsiTheme="minorEastAsia" w:hint="eastAsia"/>
+          <w:lang w:eastAsia="zh-TW"/>
+        </w:rPr>
+        <w:t>png</w:t>
+      </w:r>
+      <w:proofErr w:type="spellEnd"/>
+      <w:r>
+        <w:rPr>
+          <w:rFonts w:asciiTheme="minorEastAsia" w:hAnsiTheme="minorEastAsia" w:hint="eastAsia"/>
+          <w:lang w:eastAsia="zh-TW"/>
+        </w:rPr>
+        <w:t>格式。</w:t>
       </w:r>
     </w:p>
     <w:p>
@@ -21534,12 +24506,14 @@
         </w:numPr>
         <w:ind w:firstLineChars="0"/>
       </w:pPr>
+      <w:proofErr w:type="spellStart"/>
       <w:r>
         <w:rPr>
           <w:rFonts w:asciiTheme="minorEastAsia" w:hAnsiTheme="minorEastAsia" w:hint="eastAsia"/>
         </w:rPr>
         <w:t>psd</w:t>
       </w:r>
+      <w:proofErr w:type="spellEnd"/>
       <w:r>
         <w:rPr>
           <w:rFonts w:asciiTheme="minorEastAsia" w:hAnsiTheme="minorEastAsia"/>
@@ -21818,6 +24792,7 @@
           <w:lang w:eastAsia="zh-TW"/>
         </w:rPr>
       </w:pPr>
+      <w:proofErr w:type="spellStart"/>
       <w:r>
         <w:rPr>
           <w:rFonts w:hint="eastAsia"/>
@@ -21826,6 +24801,7 @@
         </w:rPr>
         <w:t>Cutterman</w:t>
       </w:r>
+      <w:proofErr w:type="spellEnd"/>
       <w:r>
         <w:rPr>
           <w:rFonts w:hint="eastAsia"/>
@@ -21849,12 +24825,14 @@
         </w:rPr>
         <w:t>安裝</w:t>
       </w:r>
+      <w:proofErr w:type="spellStart"/>
       <w:r>
         <w:rPr>
           <w:rFonts w:asciiTheme="minorEastAsia" w:hAnsiTheme="minorEastAsia" w:hint="eastAsia"/>
         </w:rPr>
         <w:t>cutterman</w:t>
       </w:r>
+      <w:proofErr w:type="spellEnd"/>
       <w:r>
         <w:rPr>
           <w:rFonts w:asciiTheme="minorEastAsia" w:hAnsiTheme="minorEastAsia" w:hint="eastAsia"/>
@@ -21911,15 +24889,40 @@
           <w:rFonts w:asciiTheme="minorEastAsia" w:hAnsiTheme="minorEastAsia" w:hint="eastAsia"/>
           <w:lang w:eastAsia="zh-TW"/>
         </w:rPr>
-        <w:t>打開cutterman：</w:t>
-      </w:r>
+        <w:t>打開</w:t>
+      </w:r>
+      <w:proofErr w:type="spellStart"/>
       <w:r>
         <w:rPr>
           <w:rFonts w:asciiTheme="minorEastAsia" w:hAnsiTheme="minorEastAsia" w:hint="eastAsia"/>
           <w:lang w:eastAsia="zh-TW"/>
         </w:rPr>
-        <w:t>窗口→擴展功能→cutterman</w:t>
-      </w:r>
+        <w:t>cutterman</w:t>
+      </w:r>
+      <w:proofErr w:type="spellEnd"/>
+      <w:r>
+        <w:rPr>
+          <w:rFonts w:asciiTheme="minorEastAsia" w:hAnsiTheme="minorEastAsia" w:hint="eastAsia"/>
+          <w:lang w:eastAsia="zh-TW"/>
+        </w:rPr>
+        <w:t>：</w:t>
+      </w:r>
+      <w:r>
+        <w:rPr>
+          <w:rFonts w:asciiTheme="minorEastAsia" w:hAnsiTheme="minorEastAsia" w:hint="eastAsia"/>
+          <w:lang w:eastAsia="zh-TW"/>
+        </w:rPr>
+        <w:t>窗口→擴展功能→</w:t>
+      </w:r>
+      <w:proofErr w:type="spellStart"/>
+      <w:r>
+        <w:rPr>
+          <w:rFonts w:asciiTheme="minorEastAsia" w:hAnsiTheme="minorEastAsia" w:hint="eastAsia"/>
+          <w:lang w:eastAsia="zh-TW"/>
+        </w:rPr>
+        <w:t>cutterman</w:t>
+      </w:r>
+      <w:proofErr w:type="spellEnd"/>
       <w:r>
         <w:rPr>
           <w:rFonts w:eastAsia="PMingLiU"/>
@@ -22009,7 +25012,21 @@
         <w:rPr>
           <w:lang w:eastAsia="zh-TW"/>
         </w:rPr>
-        <w:t>打開標尺：Ctrl+R或者 選擇 視圖→標尺。</w:t>
+        <w:t>打開標尺：</w:t>
+      </w:r>
+      <w:proofErr w:type="spellStart"/>
+      <w:r>
+        <w:rPr>
+          <w:lang w:eastAsia="zh-TW"/>
+        </w:rPr>
+        <w:t>Ctrl+R</w:t>
+      </w:r>
+      <w:proofErr w:type="spellEnd"/>
+      <w:r>
+        <w:rPr>
+          <w:lang w:eastAsia="zh-TW"/>
+        </w:rPr>
+        <w:t>或者 選擇 視圖→標尺。</w:t>
       </w:r>
     </w:p>
     <w:p>
@@ -22037,71 +25054,81 @@
         <w:rPr>
           <w:lang w:eastAsia="zh-TW"/>
         </w:rPr>
+        <w:t>Ctrl+加號（+）放大視圖，Ctrl+減號（-）縮小視圖。</w:t>
+      </w:r>
+    </w:p>
+    <w:p>
+      <w:pPr>
+        <w:rPr>
+          <w:rFonts w:asciiTheme="minorEastAsia" w:eastAsia="PMingLiU" w:hAnsiTheme="minorEastAsia"/>
+          <w:lang w:eastAsia="zh-TW"/>
+        </w:rPr>
+      </w:pPr>
+      <w:r>
+        <w:rPr>
+          <w:rFonts w:asciiTheme="minorEastAsia" w:hAnsiTheme="minorEastAsia"/>
+          <w:lang w:eastAsia="zh-TW"/>
+        </w:rPr>
+        <w:t>在右邊工具欄選擇矩形選框工具，可以測量大小。</w:t>
+      </w:r>
+    </w:p>
+    <w:p>
+      <w:pPr>
+        <w:rPr>
+          <w:rFonts w:eastAsia="PMingLiU"/>
+          <w:lang w:eastAsia="zh-TW"/>
+        </w:rPr>
+      </w:pPr>
+      <w:proofErr w:type="spellStart"/>
+      <w:r>
+        <w:rPr>
+          <w:lang w:eastAsia="zh-TW"/>
+        </w:rPr>
+        <w:t>Ctrl+D</w:t>
+      </w:r>
+      <w:proofErr w:type="spellEnd"/>
+      <w:r>
+        <w:rPr>
+          <w:lang w:eastAsia="zh-TW"/>
+        </w:rPr>
+        <w:t>可以取消選區，或者在旁邊空白處點擊一下，也可以取消選區。</w:t>
+      </w:r>
+    </w:p>
+    <w:p>
+      <w:pPr>
+        <w:rPr>
+          <w:rFonts w:eastAsia="PMingLiU"/>
+          <w:lang w:eastAsia="zh-TW"/>
+        </w:rPr>
+      </w:pPr>
+      <w:r>
+        <w:rPr>
+          <w:rFonts w:asciiTheme="minorEastAsia" w:hAnsiTheme="minorEastAsia"/>
+          <w:lang w:eastAsia="zh-TW"/>
+        </w:rPr>
+        <w:t>吸管工具可以取色。</w:t>
+      </w:r>
+    </w:p>
+    <w:p>
+      <w:pPr>
+        <w:pStyle w:val="2"/>
+        <w:rPr>
+          <w:sz w:val="21"/>
+          <w:szCs w:val="21"/>
+          <w:lang w:eastAsia="zh-TW"/>
+        </w:rPr>
+      </w:pPr>
+      <w:proofErr w:type="spellStart"/>
+      <w:r>
+        <w:rPr>
+          <w:sz w:val="21"/>
+          <w:szCs w:val="21"/>
+          <w:lang w:eastAsia="zh-TW"/>
+        </w:rPr>
         <w:lastRenderedPageBreak/>
-        <w:t>Ctrl+加號（+）放大視圖，Ctrl+減號（-）縮小視圖。</w:t>
-      </w:r>
-    </w:p>
-    <w:p>
-      <w:pPr>
-        <w:rPr>
-          <w:rFonts w:asciiTheme="minorEastAsia" w:eastAsia="PMingLiU" w:hAnsiTheme="minorEastAsia"/>
-          <w:lang w:eastAsia="zh-TW"/>
-        </w:rPr>
-      </w:pPr>
-      <w:r>
-        <w:rPr>
-          <w:rFonts w:asciiTheme="minorEastAsia" w:hAnsiTheme="minorEastAsia"/>
-          <w:lang w:eastAsia="zh-TW"/>
-        </w:rPr>
-        <w:t>在右邊工具欄選擇矩形選框工具，可以測量大小。</w:t>
-      </w:r>
-    </w:p>
-    <w:p>
-      <w:pPr>
-        <w:rPr>
-          <w:rFonts w:eastAsia="PMingLiU"/>
-          <w:lang w:eastAsia="zh-TW"/>
-        </w:rPr>
-      </w:pPr>
-      <w:r>
-        <w:rPr>
-          <w:lang w:eastAsia="zh-TW"/>
-        </w:rPr>
-        <w:t>Ctrl+D可以取消選區，或者在旁邊空白處點擊一下，也可以取消選區。</w:t>
-      </w:r>
-    </w:p>
-    <w:p>
-      <w:pPr>
-        <w:rPr>
-          <w:rFonts w:eastAsia="PMingLiU"/>
-          <w:lang w:eastAsia="zh-TW"/>
-        </w:rPr>
-      </w:pPr>
-      <w:r>
-        <w:rPr>
-          <w:rFonts w:asciiTheme="minorEastAsia" w:hAnsiTheme="minorEastAsia"/>
-          <w:lang w:eastAsia="zh-TW"/>
-        </w:rPr>
-        <w:t>吸管工具可以取色。</w:t>
-      </w:r>
-    </w:p>
-    <w:p>
-      <w:pPr>
-        <w:pStyle w:val="2"/>
-        <w:rPr>
-          <w:sz w:val="21"/>
-          <w:szCs w:val="21"/>
-          <w:lang w:eastAsia="zh-TW"/>
-        </w:rPr>
-      </w:pPr>
-      <w:r>
-        <w:rPr>
-          <w:sz w:val="21"/>
-          <w:szCs w:val="21"/>
-          <w:lang w:eastAsia="zh-TW"/>
-        </w:rPr>
         <w:t>Snipaste</w:t>
       </w:r>
+      <w:proofErr w:type="spellEnd"/>
     </w:p>
     <w:p>
       <w:pPr>
@@ -22419,7 +25446,7 @@
                     </pic:cNvPicPr>
                   </pic:nvPicPr>
                   <pic:blipFill>
-                    <a:blip r:embed="rId22">
+                    <a:blip r:embed="rId24">
                       <a:extLst>
                         <a:ext uri="{28A0092B-C50C-407E-A947-70E740481C1C}">
                           <a14:useLocalDpi xmlns:a14="http://schemas.microsoft.com/office/drawing/2010/main" val="0"/>
@@ -22489,7 +25516,23 @@
           <w:rFonts w:hint="eastAsia"/>
           <w:lang w:eastAsia="zh-TW"/>
         </w:rPr>
-        <w:t>① li+a語義更清晰，一看就是有條理的列表型內容。</w:t>
+        <w:t xml:space="preserve">① </w:t>
+      </w:r>
+      <w:proofErr w:type="spellStart"/>
+      <w:r>
+        <w:rPr>
+          <w:rFonts w:hint="eastAsia"/>
+          <w:lang w:eastAsia="zh-TW"/>
+        </w:rPr>
+        <w:t>li+a</w:t>
+      </w:r>
+      <w:proofErr w:type="spellEnd"/>
+      <w:r>
+        <w:rPr>
+          <w:rFonts w:hint="eastAsia"/>
+          <w:lang w:eastAsia="zh-TW"/>
+        </w:rPr>
+        <w:t>語義更清晰，一看就是有條理的列表型內容。</w:t>
       </w:r>
     </w:p>
     <w:p>
@@ -22558,7 +25601,23 @@
           <w:rFonts w:asciiTheme="minorEastAsia" w:hAnsiTheme="minorEastAsia" w:hint="eastAsia"/>
           <w:lang w:eastAsia="zh-TW"/>
         </w:rPr>
-        <w:t>做banner左邊的課程菜單（subnav）時遇到一個疑問，答案在於【</w:t>
+        <w:t>做banner左邊的課程菜單（</w:t>
+      </w:r>
+      <w:proofErr w:type="spellStart"/>
+      <w:r>
+        <w:rPr>
+          <w:rFonts w:asciiTheme="minorEastAsia" w:hAnsiTheme="minorEastAsia" w:hint="eastAsia"/>
+          <w:lang w:eastAsia="zh-TW"/>
+        </w:rPr>
+        <w:t>subnav</w:t>
+      </w:r>
+      <w:proofErr w:type="spellEnd"/>
+      <w:r>
+        <w:rPr>
+          <w:rFonts w:asciiTheme="minorEastAsia" w:hAnsiTheme="minorEastAsia" w:hint="eastAsia"/>
+          <w:lang w:eastAsia="zh-TW"/>
+        </w:rPr>
+        <w:t>）時遇到一個疑問，答案在於【</w:t>
       </w:r>
       <w:r>
         <w:rPr>
@@ -22627,7 +25686,7 @@
                     </pic:cNvPicPr>
                   </pic:nvPicPr>
                   <pic:blipFill>
-                    <a:blip r:embed="rId23">
+                    <a:blip r:embed="rId25">
                       <a:extLst>
                         <a:ext uri="{28A0092B-C50C-407E-A947-70E740481C1C}">
                           <a14:useLocalDpi xmlns:a14="http://schemas.microsoft.com/office/drawing/2010/main" val="0"/>
@@ -22705,8 +25764,19 @@
           <w:kern w:val="0"/>
           <w:szCs w:val="21"/>
         </w:rPr>
-        <w:t>.subnav</w:t>
-      </w:r>
+        <w:t>.</w:t>
+      </w:r>
+      <w:proofErr w:type="spellStart"/>
+      <w:r>
+        <w:rPr>
+          <w:rFonts w:ascii="Consolas" w:eastAsia="宋体" w:hAnsi="Consolas" w:cs="宋体"/>
+          <w:color w:val="98C379"/>
+          <w:kern w:val="0"/>
+          <w:szCs w:val="21"/>
+        </w:rPr>
+        <w:t>subnav</w:t>
+      </w:r>
+      <w:proofErr w:type="spellEnd"/>
       <w:r>
         <w:rPr>
           <w:rFonts w:ascii="Consolas" w:eastAsia="宋体" w:hAnsi="Consolas" w:cs="宋体"/>
@@ -23307,7 +26377,23 @@
           <w:rFonts w:asciiTheme="minorEastAsia" w:hAnsiTheme="minorEastAsia" w:hint="eastAsia"/>
           <w:lang w:eastAsia="zh-TW"/>
         </w:rPr>
-        <w:t>疑問：去掉subnav的左浮動時，</w:t>
+        <w:t>疑問：去掉</w:t>
+      </w:r>
+      <w:proofErr w:type="spellStart"/>
+      <w:r>
+        <w:rPr>
+          <w:rFonts w:asciiTheme="minorEastAsia" w:hAnsiTheme="minorEastAsia" w:hint="eastAsia"/>
+          <w:lang w:eastAsia="zh-TW"/>
+        </w:rPr>
+        <w:t>subnav</w:t>
+      </w:r>
+      <w:proofErr w:type="spellEnd"/>
+      <w:r>
+        <w:rPr>
+          <w:rFonts w:asciiTheme="minorEastAsia" w:hAnsiTheme="minorEastAsia" w:hint="eastAsia"/>
+          <w:lang w:eastAsia="zh-TW"/>
+        </w:rPr>
+        <w:t>的左浮動時，</w:t>
       </w:r>
       <w:r>
         <w:rPr>
@@ -23729,7 +26815,7 @@
                     </pic:cNvPicPr>
                   </pic:nvPicPr>
                   <pic:blipFill>
-                    <a:blip r:embed="rId24" cstate="print">
+                    <a:blip r:embed="rId26" cstate="print">
                       <a:extLst>
                         <a:ext uri="{28A0092B-C50C-407E-A947-70E740481C1C}">
                           <a14:useLocalDpi xmlns:a14="http://schemas.microsoft.com/office/drawing/2010/main" val="0"/>
@@ -25091,6 +28177,29 @@
       <w:szCs w:val="18"/>
     </w:rPr>
   </w:style>
+  <w:style w:type="character" w:styleId="ab">
+    <w:name w:val="Hyperlink"/>
+    <w:basedOn w:val="a0"/>
+    <w:uiPriority w:val="99"/>
+    <w:unhideWhenUsed/>
+    <w:rsid w:val="0032590D"/>
+    <w:rPr>
+      <w:color w:val="0563C1" w:themeColor="hyperlink"/>
+      <w:u w:val="single"/>
+    </w:rPr>
+  </w:style>
+  <w:style w:type="character" w:styleId="ac">
+    <w:name w:val="Unresolved Mention"/>
+    <w:basedOn w:val="a0"/>
+    <w:uiPriority w:val="99"/>
+    <w:semiHidden/>
+    <w:unhideWhenUsed/>
+    <w:rsid w:val="0032590D"/>
+    <w:rPr>
+      <w:color w:val="605E5C"/>
+      <w:shd w:val="clear" w:color="auto" w:fill="E1DFDD"/>
+    </w:rPr>
+  </w:style>
 </w:styles>
 </file>
 

--- a/前端1-HTML和CSS.docx
+++ b/前端1-HTML和CSS.docx
@@ -21097,7 +21097,7 @@
         <w:t>.</w:t>
       </w:r>
       <w:r>
-        <w:t xml:space="preserve">clearfix: after </w:t>
+        <w:t xml:space="preserve">clearfix:after </w:t>
       </w:r>
       <w:r>
         <w:rPr>
@@ -21118,6 +21118,15 @@
       </w:r>
       <w:r>
         <w:t>: “”,</w:t>
+      </w:r>
+      <w:r>
+        <w:t xml:space="preserve">   </w:t>
+      </w:r>
+      <w:r>
+        <w:rPr>
+          <w:rFonts w:hint="eastAsia"/>
+        </w:rPr>
+        <w:t>（偽元素必須寫的屬性）</w:t>
       </w:r>
     </w:p>
     <w:p>
@@ -21125,23 +21134,68 @@
         <w:tab/>
         <w:t>display: block;</w:t>
       </w:r>
+      <w:r>
+        <w:t xml:space="preserve">   </w:t>
+      </w:r>
+      <w:r>
+        <w:rPr>
+          <w:rFonts w:hint="eastAsia"/>
+        </w:rPr>
+        <w:t>（插入的元素必須是塊級）</w:t>
+      </w:r>
     </w:p>
     <w:p>
       <w:r>
         <w:tab/>
         <w:t>height: 0;</w:t>
       </w:r>
+      <w:r>
+        <w:tab/>
+      </w:r>
+      <w:r>
+        <w:tab/>
+      </w:r>
+      <w:r>
+        <w:rPr>
+          <w:rFonts w:hint="eastAsia"/>
+        </w:rPr>
+        <w:t>（不要看見這個元素）</w:t>
+      </w:r>
     </w:p>
     <w:p>
       <w:r>
         <w:tab/>
         <w:t>clear: both;</w:t>
       </w:r>
+      <w:r>
+        <w:tab/>
+      </w:r>
+      <w:r>
+        <w:tab/>
+      </w:r>
+      <w:r>
+        <w:rPr>
+          <w:rFonts w:hint="eastAsia"/>
+        </w:rPr>
+        <w:t>（核心代碼清除浮動）</w:t>
+      </w:r>
     </w:p>
     <w:p>
       <w:r>
         <w:tab/>
         <w:t>visibility: hidden;</w:t>
+      </w:r>
+      <w:r>
+        <w:tab/>
+      </w:r>
+      <w:r>
+        <w:tab/>
+      </w:r>
+      <w:r>
+        <w:rPr>
+          <w:rFonts w:hint="eastAsia"/>
+        </w:rPr>
+        <w:t>（不要看見這個元素）</w:t>
       </w:r>
     </w:p>
     <w:p>
@@ -21362,6 +21416,15 @@
       <w:r>
         <w:t>: “”;</w:t>
       </w:r>
+      <w:r>
+        <w:t xml:space="preserve">   </w:t>
+      </w:r>
+      <w:r>
+        <w:rPr>
+          <w:rFonts w:hint="eastAsia"/>
+        </w:rPr>
+        <w:t>（偽元素必須寫的屬性）</w:t>
+      </w:r>
     </w:p>
     <w:p>
       <w:pPr>
@@ -21375,6 +21438,72 @@
       </w:r>
       <w:r>
         <w:t>isplay: table;</w:t>
+      </w:r>
+      <w:r>
+        <w:t xml:space="preserve">   </w:t>
+      </w:r>
+      <w:r>
+        <w:rPr>
+          <w:rFonts w:hint="eastAsia"/>
+        </w:rPr>
+        <w:t>（變成塊級元素</w:t>
+      </w:r>
+      <w:r>
+        <w:rPr>
+          <w:rFonts w:hint="eastAsia"/>
+        </w:rPr>
+        <w:t>並且一行顯示</w:t>
+      </w:r>
+      <w:r>
+        <w:rPr>
+          <w:rFonts w:hint="eastAsia"/>
+        </w:rPr>
+        <w:t>。如果用display</w:t>
+      </w:r>
+      <w:r>
+        <w:t xml:space="preserve">: </w:t>
+      </w:r>
+      <w:r>
+        <w:rPr>
+          <w:rFonts w:hint="eastAsia"/>
+        </w:rPr>
+        <w:t>block</w:t>
+      </w:r>
+      <w:r>
+        <w:t>;</w:t>
+      </w:r>
+      <w:r>
+        <w:rPr>
+          <w:rFonts w:hint="eastAsia"/>
+        </w:rPr>
+        <w:t>會導致before和after兩個元素上下顯示。而</w:t>
+      </w:r>
+      <w:r>
+        <w:rPr>
+          <w:rFonts w:hint="eastAsia"/>
+        </w:rPr>
+        <w:t>d</w:t>
+      </w:r>
+      <w:r>
+        <w:t>isplay: table;</w:t>
+      </w:r>
+      <w:r>
+        <w:rPr>
+          <w:rFonts w:hint="eastAsia"/>
+        </w:rPr>
+        <w:t>可以讓</w:t>
+      </w:r>
+      <w:r>
+        <w:rPr>
+          <w:rFonts w:hint="eastAsia"/>
+        </w:rPr>
+        <w:t>before和after兩個元素</w:t>
+      </w:r>
+      <w:r>
+        <w:rPr>
+          <w:rFonts w:hint="eastAsia"/>
+        </w:rPr>
+        <w:t>在一行顯示。）</w:t>
       </w:r>
     </w:p>
     <w:p>
@@ -21401,6 +21530,15 @@
         <w:tab/>
         <w:t>clear: both;</w:t>
       </w:r>
+      <w:r>
+        <w:tab/>
+      </w:r>
+      <w:r>
+        <w:rPr>
+          <w:rFonts w:hint="eastAsia"/>
+        </w:rPr>
+        <w:t>（核心代碼清除浮動）</w:t>
+      </w:r>
     </w:p>
     <w:p>
       <w:r>
@@ -21677,6 +21815,7 @@
         <w:rPr>
           <w:rFonts w:hint="eastAsia"/>
         </w:rPr>
+        <w:lastRenderedPageBreak/>
         <w:t>邊偏移有top，bottom，left和right</w:t>
       </w:r>
       <w:r>
@@ -21713,7 +21852,6 @@
               <w:rPr>
                 <w:rFonts w:hint="eastAsia"/>
               </w:rPr>
-              <w:lastRenderedPageBreak/>
               <w:t>邊偏移屬性</w:t>
             </w:r>
           </w:p>
@@ -22447,7 +22585,15 @@
           <w:rFonts w:hint="eastAsia"/>
           <w:lang w:eastAsia="zh-TW"/>
         </w:rPr>
-        <w:t>跟父元素沒關係。</w:t>
+        <w:t>跟父元素沒</w:t>
+      </w:r>
+      <w:r>
+        <w:rPr>
+          <w:rFonts w:hint="eastAsia"/>
+          <w:lang w:eastAsia="zh-TW"/>
+        </w:rPr>
+        <w:lastRenderedPageBreak/>
+        <w:t>關係。</w:t>
       </w:r>
       <w:r>
         <w:rPr>
@@ -22468,7 +22614,6 @@
           <w:rFonts w:hint="eastAsia"/>
           <w:lang w:eastAsia="zh-TW"/>
         </w:rPr>
-        <w:lastRenderedPageBreak/>
         <w:t>③ 固定定位不佔有原先的位置。</w:t>
       </w:r>
     </w:p>
@@ -23413,6 +23558,7 @@
           <w:rFonts w:asciiTheme="minorEastAsia" w:hAnsiTheme="minorEastAsia" w:hint="eastAsia"/>
           <w:lang w:eastAsia="zh-TW"/>
         </w:rPr>
+        <w:lastRenderedPageBreak/>
         <w:t>①</w:t>
       </w:r>
       <w:r>
@@ -23446,7 +23592,6 @@
           <w:rFonts w:hint="eastAsia"/>
           <w:lang w:eastAsia="zh-TW"/>
         </w:rPr>
-        <w:lastRenderedPageBreak/>
         <w:t>以誰為基準點移動位置。</w:t>
       </w:r>
     </w:p>
@@ -24161,6 +24306,7 @@
           <w:szCs w:val="18"/>
           <w:lang w:eastAsia="zh-TW"/>
         </w:rPr>
+        <w:lastRenderedPageBreak/>
         <w:t>（2）visibility可見性</w:t>
       </w:r>
     </w:p>
@@ -24196,7 +24342,6 @@
         <w:rPr>
           <w:rFonts w:asciiTheme="minorEastAsia" w:hAnsiTheme="minorEastAsia" w:hint="eastAsia"/>
         </w:rPr>
-        <w:lastRenderedPageBreak/>
         <w:t>visibility</w:t>
       </w:r>
       <w:r>
@@ -24770,7 +24915,6 @@
           <w:szCs w:val="18"/>
           <w:lang w:eastAsia="zh-TW"/>
         </w:rPr>
-        <w:lastRenderedPageBreak/>
         <w:t>（2）使用精靈圖</w:t>
       </w:r>
     </w:p>
@@ -25417,7 +25561,15 @@
           <w:rFonts w:hint="eastAsia"/>
           <w:lang w:eastAsia="zh-TW"/>
         </w:rPr>
-        <w:t>年。推出了第一個自定義圖標字體生成器，允許用戶選擇所需要的圖標。種類繁多，全面。外國服務器，打開速度慢。</w:t>
+        <w:t>年。推出了第一個自定義圖標字體生成器，允許用戶選擇所需要的圖</w:t>
+      </w:r>
+      <w:r>
+        <w:rPr>
+          <w:rFonts w:hint="eastAsia"/>
+          <w:lang w:eastAsia="zh-TW"/>
+        </w:rPr>
+        <w:lastRenderedPageBreak/>
+        <w:t>標。種類繁多，全面。外國服務器，打開速度慢。</w:t>
       </w:r>
     </w:p>
     <w:p>
@@ -26329,6 +26481,7 @@
         <w:rPr>
           <w:rFonts w:asciiTheme="minorEastAsia" w:hAnsiTheme="minorEastAsia" w:hint="eastAsia"/>
         </w:rPr>
+        <w:lastRenderedPageBreak/>
         <w:t>c</w:t>
       </w:r>
       <w:r>
@@ -26350,7 +26503,6 @@
           <w:rFonts w:hint="eastAsia"/>
           <w:lang w:eastAsia="zh-TW"/>
         </w:rPr>
-        <w:lastRenderedPageBreak/>
         <w:t>}</w:t>
       </w:r>
     </w:p>
@@ -26899,6 +27051,7 @@
           <w:szCs w:val="18"/>
           <w:lang w:eastAsia="zh-TW"/>
         </w:rPr>
+        <w:lastRenderedPageBreak/>
         <w:t>（4）防止文本域裡開頭出現空白區域</w:t>
       </w:r>
     </w:p>
@@ -26945,7 +27098,6 @@
           <w:szCs w:val="21"/>
           <w:lang w:eastAsia="zh-TW"/>
         </w:rPr>
-        <w:lastRenderedPageBreak/>
         <w:t>vertical-align</w:t>
       </w:r>
       <w:r>
@@ -27414,6 +27566,7 @@
         <w:rPr>
           <w:rFonts w:hint="eastAsia"/>
         </w:rPr>
+        <w:lastRenderedPageBreak/>
         <w:t>overflow</w:t>
       </w:r>
       <w:r>
@@ -27481,7 +27634,6 @@
           <w:rFonts w:hint="eastAsia"/>
           <w:lang w:eastAsia="zh-TW"/>
         </w:rPr>
-        <w:lastRenderedPageBreak/>
         <w:t>/</w:t>
       </w:r>
       <w:r>
@@ -28418,6 +28570,7 @@
           <w:kern w:val="0"/>
           <w:szCs w:val="21"/>
         </w:rPr>
+        <w:lastRenderedPageBreak/>
         <w:t>        </w:t>
       </w:r>
       <w:r>
@@ -28600,7 +28753,6 @@
           <w:kern w:val="0"/>
           <w:szCs w:val="21"/>
         </w:rPr>
-        <w:lastRenderedPageBreak/>
         <w:t>        </w:t>
       </w:r>
       <w:r>
@@ -30259,6 +30411,7 @@
         <w:rPr>
           <w:rFonts w:asciiTheme="minorEastAsia" w:hAnsiTheme="minorEastAsia" w:hint="eastAsia"/>
         </w:rPr>
+        <w:lastRenderedPageBreak/>
         <w:t>代碼：</w:t>
       </w:r>
     </w:p>
@@ -30459,7 +30612,6 @@
           <w:kern w:val="0"/>
           <w:szCs w:val="21"/>
         </w:rPr>
-        <w:lastRenderedPageBreak/>
         <w:t>    &lt;</w:t>
       </w:r>
       <w:r>
@@ -32707,6 +32859,7 @@
           <w:kern w:val="0"/>
           <w:szCs w:val="21"/>
         </w:rPr>
+        <w:lastRenderedPageBreak/>
         <w:t>      </w:t>
       </w:r>
       <w:r>
@@ -32961,7 +33114,6 @@
           <w:kern w:val="0"/>
           <w:szCs w:val="21"/>
         </w:rPr>
-        <w:lastRenderedPageBreak/>
         <w:t>        </w:t>
       </w:r>
       <w:r>
@@ -34706,6 +34858,7 @@
           <w:szCs w:val="18"/>
           <w:lang w:eastAsia="zh-TW"/>
         </w:rPr>
+        <w:lastRenderedPageBreak/>
         <w:t>（</w:t>
       </w:r>
       <w:r>
@@ -34817,7 +34970,6 @@
           <w:noProof/>
           <w:lang w:eastAsia="zh-TW"/>
         </w:rPr>
-        <w:lastRenderedPageBreak/>
         <w:drawing>
           <wp:inline distT="0" distB="0" distL="0" distR="0" wp14:anchorId="689E1EE0" wp14:editId="6B34FB75">
             <wp:extent cx="3568889" cy="661208"/>
@@ -36480,6 +36632,7 @@
           <w:kern w:val="0"/>
           <w:szCs w:val="21"/>
         </w:rPr>
+        <w:lastRenderedPageBreak/>
         <w:t>        </w:t>
       </w:r>
       <w:r>
@@ -37288,7 +37441,6 @@
           <w:kern w:val="0"/>
           <w:szCs w:val="21"/>
         </w:rPr>
-        <w:lastRenderedPageBreak/>
         <w:t>        </w:t>
       </w:r>
       <w:r>
@@ -38826,7 +38978,15 @@
           <w:rFonts w:hint="eastAsia"/>
           <w:lang w:eastAsia="zh-TW"/>
         </w:rPr>
-        <w:t>文本呈現的差異，照顧瀏覽器的兼容，要對C</w:t>
+        <w:t>文本呈現的差異，</w:t>
+      </w:r>
+      <w:r>
+        <w:rPr>
+          <w:rFonts w:hint="eastAsia"/>
+          <w:lang w:eastAsia="zh-TW"/>
+        </w:rPr>
+        <w:lastRenderedPageBreak/>
+        <w:t>照顧瀏覽器的兼容，要對C</w:t>
       </w:r>
       <w:r>
         <w:rPr>
@@ -39139,7 +39299,6 @@
         <w:rPr>
           <w:rFonts w:asciiTheme="minorEastAsia" w:hAnsiTheme="minorEastAsia" w:hint="eastAsia"/>
         </w:rPr>
-        <w:lastRenderedPageBreak/>
         <w:t>}</w:t>
       </w:r>
     </w:p>
@@ -40327,6 +40486,7 @@
           <w:kern w:val="0"/>
           <w:szCs w:val="21"/>
         </w:rPr>
+        <w:lastRenderedPageBreak/>
         <w:t>  </w:t>
       </w:r>
       <w:r>
@@ -40842,7 +41002,6 @@
           <w:kern w:val="0"/>
           <w:szCs w:val="21"/>
         </w:rPr>
-        <w:lastRenderedPageBreak/>
         <w:t>     </w:t>
       </w:r>
       <w:r>
@@ -42333,6 +42492,7 @@
           <w:kern w:val="0"/>
           <w:szCs w:val="21"/>
         </w:rPr>
+        <w:lastRenderedPageBreak/>
         <w:t>  *</w:t>
       </w:r>
       <w:r>
@@ -42534,7 +42694,6 @@
         <w:rPr>
           <w:noProof/>
         </w:rPr>
-        <w:lastRenderedPageBreak/>
         <w:drawing>
           <wp:inline distT="0" distB="0" distL="0" distR="0" wp14:anchorId="087B4B8C" wp14:editId="6287F5D6">
             <wp:extent cx="1724306" cy="866633"/>
@@ -43096,26 +43255,28 @@
     <w:p>
       <w:pPr>
         <w:pStyle w:val="a3"/>
-      </w:pPr>
-      <w:r>
-        <w:rPr>
-          <w:rFonts w:hint="eastAsia"/>
-          <w:lang w:eastAsia="zh-TW"/>
-        </w:rPr>
+        <w:rPr>
+          <w:lang w:eastAsia="zh-TW"/>
+        </w:rPr>
+      </w:pPr>
+      <w:r>
+        <w:rPr>
+          <w:rFonts w:hint="eastAsia"/>
+          <w:lang w:eastAsia="zh-TW"/>
+        </w:rPr>
+        <w:lastRenderedPageBreak/>
         <w:t>C</w:t>
       </w:r>
       <w:r>
         <w:rPr>
           <w:lang w:eastAsia="zh-TW"/>
         </w:rPr>
-        <w:t>SS</w:t>
-      </w:r>
-      <w:r>
-        <w:t>3</w:t>
-      </w:r>
-      <w:r>
-        <w:rPr>
-          <w:rFonts w:hint="eastAsia"/>
+        <w:t>SS3</w:t>
+      </w:r>
+      <w:r>
+        <w:rPr>
+          <w:rFonts w:hint="eastAsia"/>
+          <w:lang w:eastAsia="zh-TW"/>
         </w:rPr>
         <w:t>新特性</w:t>
       </w:r>
@@ -43162,6 +43323,11 @@
       </w:r>
     </w:p>
     <w:p>
+      <w:pPr>
+        <w:rPr>
+          <w:lang w:eastAsia="zh-TW"/>
+        </w:rPr>
+      </w:pPr>
       <w:r>
         <w:rPr>
           <w:rFonts w:asciiTheme="minorEastAsia" w:hAnsiTheme="minorEastAsia" w:hint="eastAsia"/>
@@ -43185,6 +43351,7 @@
       <w:r>
         <w:rPr>
           <w:rFonts w:hint="eastAsia"/>
+          <w:lang w:eastAsia="zh-TW"/>
         </w:rPr>
         <w:t>段</w:t>
       </w:r>
@@ -44893,6 +45060,7 @@
           <w:kern w:val="0"/>
           <w:szCs w:val="21"/>
         </w:rPr>
+        <w:lastRenderedPageBreak/>
         <w:t>    &lt;</w:t>
       </w:r>
       <w:r>
@@ -48317,7 +48485,6 @@
           <w:kern w:val="0"/>
           <w:szCs w:val="21"/>
         </w:rPr>
-        <w:lastRenderedPageBreak/>
         <w:t>        </w:t>
       </w:r>
       <w:r>
@@ -49057,7 +49224,7 @@
     <w:p>
       <w:pPr>
         <w:rPr>
-          <w:rFonts w:eastAsia="PMingLiU" w:hint="eastAsia"/>
+          <w:rFonts w:eastAsia="PMingLiU"/>
           <w:lang w:eastAsia="zh-TW"/>
         </w:rPr>
       </w:pPr>
@@ -49252,10 +49419,14 @@
                 <w:numId w:val="6"/>
               </w:numPr>
               <w:ind w:firstLineChars="0"/>
+              <w:rPr>
+                <w:lang w:eastAsia="zh-TW"/>
+              </w:rPr>
             </w:pPr>
             <w:r>
               <w:rPr>
                 <w:rFonts w:hint="eastAsia"/>
+                <w:lang w:eastAsia="zh-TW"/>
               </w:rPr>
               <w:t>n可以是數字，從1開始計數。</w:t>
             </w:r>
@@ -49423,6 +49594,7 @@
               <w:rPr>
                 <w:rFonts w:asciiTheme="minorEastAsia" w:hAnsiTheme="minorEastAsia" w:hint="eastAsia"/>
               </w:rPr>
+              <w:lastRenderedPageBreak/>
               <w:t>2n</w:t>
             </w:r>
             <w:r>
@@ -49592,7 +49764,7 @@
           <w:p>
             <w:pPr>
               <w:rPr>
-                <w:rFonts w:eastAsia="PMingLiU" w:hint="eastAsia"/>
+                <w:rFonts w:eastAsia="PMingLiU"/>
                 <w:lang w:eastAsia="zh-TW"/>
               </w:rPr>
             </w:pPr>
@@ -49609,6 +49781,7 @@
               <w:rPr>
                 <w:rFonts w:hint="eastAsia"/>
               </w:rPr>
+              <w:lastRenderedPageBreak/>
               <w:t>E</w:t>
             </w:r>
             <w:r>
@@ -49994,7 +50167,6 @@
           <w:kern w:val="0"/>
           <w:szCs w:val="21"/>
         </w:rPr>
-        <w:lastRenderedPageBreak/>
         <w:t>    &lt;</w:t>
       </w:r>
       <w:r>
@@ -51814,7 +51986,6 @@
       <w:pPr>
         <w:pStyle w:val="4"/>
         <w:rPr>
-          <w:rFonts w:hint="eastAsia"/>
           <w:sz w:val="18"/>
           <w:szCs w:val="18"/>
           <w:lang w:eastAsia="zh-TW"/>
@@ -51827,6 +51998,7 @@
           <w:szCs w:val="18"/>
           <w:lang w:eastAsia="zh-TW"/>
         </w:rPr>
+        <w:lastRenderedPageBreak/>
         <w:t>nth-child和nth-of-type的區別</w:t>
       </w:r>
     </w:p>
@@ -52461,7 +52633,6 @@
           <w:kern w:val="0"/>
           <w:szCs w:val="21"/>
         </w:rPr>
-        <w:lastRenderedPageBreak/>
         <w:t>        </w:t>
       </w:r>
       <w:r>
@@ -53610,7 +53781,7 @@
     <w:p>
       <w:pPr>
         <w:rPr>
-          <w:rFonts w:eastAsia="PMingLiU" w:hint="eastAsia"/>
+          <w:rFonts w:eastAsia="PMingLiU"/>
           <w:lang w:eastAsia="zh-TW"/>
         </w:rPr>
       </w:pPr>
@@ -53644,6 +53815,11 @@
       </w:r>
     </w:p>
     <w:p>
+      <w:pPr>
+        <w:rPr>
+          <w:lang w:eastAsia="zh-TW"/>
+        </w:rPr>
+      </w:pPr>
       <w:r>
         <w:rPr>
           <w:rFonts w:hint="eastAsia"/>
@@ -53693,6 +53869,7 @@
       <w:r>
         <w:rPr>
           <w:rFonts w:hint="eastAsia"/>
+          <w:lang w:eastAsia="zh-TW"/>
         </w:rPr>
         <w:t>結構。</w:t>
       </w:r>
@@ -53724,27 +53901,603 @@
     <w:p>
       <w:pPr>
         <w:rPr>
+          <w:rFonts w:eastAsia="PMingLiU"/>
+          <w:lang w:eastAsia="zh-TW"/>
+        </w:rPr>
+      </w:pPr>
+      <w:r>
+        <w:t xml:space="preserve">::after     </w:t>
+      </w:r>
+      <w:r>
+        <w:rPr>
+          <w:rFonts w:hint="eastAsia"/>
+        </w:rPr>
+        <w:t>在元素內部的後面插入內容</w:t>
+      </w:r>
+    </w:p>
+    <w:p>
+      <w:pPr>
+        <w:rPr>
+          <w:rFonts w:eastAsia="PMingLiU"/>
+          <w:lang w:eastAsia="zh-TW"/>
+        </w:rPr>
+      </w:pPr>
+    </w:p>
+    <w:p>
+      <w:pPr>
+        <w:rPr>
+          <w:rFonts w:eastAsia="PMingLiU"/>
+          <w:lang w:eastAsia="zh-TW"/>
+        </w:rPr>
+      </w:pPr>
+      <w:r>
+        <w:rPr>
+          <w:rFonts w:asciiTheme="minorEastAsia" w:hAnsiTheme="minorEastAsia" w:hint="eastAsia"/>
+          <w:lang w:eastAsia="zh-TW"/>
+        </w:rPr>
+        <w:lastRenderedPageBreak/>
+        <w:t>before和after創建一個元素，屬於行內元素。</w:t>
+      </w:r>
+    </w:p>
+    <w:p>
+      <w:pPr>
+        <w:rPr>
+          <w:rFonts w:asciiTheme="minorEastAsia" w:eastAsia="PMingLiU" w:hAnsiTheme="minorEastAsia"/>
+          <w:lang w:eastAsia="zh-TW"/>
+        </w:rPr>
+      </w:pPr>
+      <w:r>
+        <w:rPr>
+          <w:rFonts w:asciiTheme="minorEastAsia" w:hAnsiTheme="minorEastAsia" w:hint="eastAsia"/>
+          <w:lang w:eastAsia="zh-TW"/>
+        </w:rPr>
+        <w:t>新創建的元素在文檔樹中</w:t>
+      </w:r>
+      <w:r>
+        <w:rPr>
+          <w:rFonts w:asciiTheme="minorEastAsia" w:hAnsiTheme="minorEastAsia" w:hint="eastAsia"/>
+          <w:lang w:eastAsia="zh-TW"/>
+        </w:rPr>
+        <w:t>不存在</w:t>
+      </w:r>
+      <w:r>
+        <w:rPr>
+          <w:rFonts w:asciiTheme="minorEastAsia" w:hAnsiTheme="minorEastAsia" w:hint="eastAsia"/>
+          <w:lang w:eastAsia="zh-TW"/>
+        </w:rPr>
+        <w:t>，所以稱為偽元素。</w:t>
+      </w:r>
+    </w:p>
+    <w:p>
+      <w:pPr>
+        <w:rPr>
+          <w:rFonts w:asciiTheme="minorEastAsia" w:hAnsiTheme="minorEastAsia"/>
+        </w:rPr>
+      </w:pPr>
+      <w:r>
+        <w:rPr>
+          <w:rFonts w:asciiTheme="minorEastAsia" w:hAnsiTheme="minorEastAsia" w:hint="eastAsia"/>
+          <w:lang w:eastAsia="zh-TW"/>
+        </w:rPr>
+        <w:t>語法：</w:t>
+      </w:r>
+      <w:r>
+        <w:rPr>
+          <w:rFonts w:asciiTheme="minorEastAsia" w:hAnsiTheme="minorEastAsia" w:hint="eastAsia"/>
+        </w:rPr>
+        <w:t xml:space="preserve"> </w:t>
+      </w:r>
+      <w:r>
+        <w:rPr>
+          <w:rFonts w:asciiTheme="minorEastAsia" w:hAnsiTheme="minorEastAsia"/>
+        </w:rPr>
+        <w:t xml:space="preserve"> </w:t>
+      </w:r>
+      <w:r>
+        <w:rPr>
+          <w:rFonts w:asciiTheme="minorEastAsia" w:hAnsiTheme="minorEastAsia" w:hint="eastAsia"/>
+        </w:rPr>
+        <w:t>element</w:t>
+      </w:r>
+      <w:r>
+        <w:rPr>
+          <w:rFonts w:asciiTheme="minorEastAsia" w:hAnsiTheme="minorEastAsia"/>
+        </w:rPr>
+        <w:t>::before{}</w:t>
+      </w:r>
+    </w:p>
+    <w:p>
+      <w:pPr>
+        <w:rPr>
+          <w:rFonts w:asciiTheme="minorEastAsia" w:hAnsiTheme="minorEastAsia"/>
+        </w:rPr>
+      </w:pPr>
+      <w:r>
+        <w:rPr>
+          <w:rFonts w:asciiTheme="minorEastAsia" w:hAnsiTheme="minorEastAsia" w:hint="eastAsia"/>
+        </w:rPr>
+        <w:t>b</w:t>
+      </w:r>
+      <w:r>
+        <w:rPr>
+          <w:rFonts w:asciiTheme="minorEastAsia" w:hAnsiTheme="minorEastAsia"/>
+        </w:rPr>
+        <w:t>efore</w:t>
+      </w:r>
+      <w:r>
+        <w:rPr>
+          <w:rFonts w:asciiTheme="minorEastAsia" w:hAnsiTheme="minorEastAsia" w:hint="eastAsia"/>
+        </w:rPr>
+        <w:t>和after必須有content屬性</w:t>
+      </w:r>
+    </w:p>
+    <w:p>
+      <w:pPr>
+        <w:rPr>
+          <w:lang w:eastAsia="zh-TW"/>
+        </w:rPr>
+      </w:pPr>
+      <w:r>
+        <w:rPr>
+          <w:rFonts w:asciiTheme="minorEastAsia" w:hAnsiTheme="minorEastAsia" w:hint="eastAsia"/>
+          <w:lang w:eastAsia="zh-TW"/>
+        </w:rPr>
+        <w:t>偽元素選擇器和標籤選擇器一樣，權重為1</w:t>
+      </w:r>
+      <w:r>
+        <w:rPr>
+          <w:rFonts w:asciiTheme="minorEastAsia" w:hAnsiTheme="minorEastAsia"/>
+          <w:lang w:eastAsia="zh-TW"/>
+        </w:rPr>
+        <w:t>.</w:t>
+      </w:r>
+    </w:p>
+    <w:p>
+      <w:pPr>
+        <w:rPr>
+          <w:rFonts w:eastAsia="PMingLiU"/>
+          <w:lang w:eastAsia="zh-TW"/>
+        </w:rPr>
+      </w:pPr>
+    </w:p>
+    <w:p>
+      <w:pPr>
+        <w:rPr>
+          <w:rFonts w:asciiTheme="minorEastAsia" w:hAnsiTheme="minorEastAsia"/>
+        </w:rPr>
+      </w:pPr>
+      <w:r>
+        <w:rPr>
+          <w:rFonts w:asciiTheme="minorEastAsia" w:hAnsiTheme="minorEastAsia" w:hint="eastAsia"/>
+          <w:lang w:eastAsia="zh-TW"/>
+        </w:rPr>
+        <w:t>給</w:t>
+      </w:r>
+      <w:r>
+        <w:rPr>
+          <w:rFonts w:asciiTheme="minorEastAsia" w:hAnsiTheme="minorEastAsia" w:hint="eastAsia"/>
+        </w:rPr>
+        <w:t>class=</w:t>
+      </w:r>
+      <w:r>
+        <w:rPr>
+          <w:rFonts w:asciiTheme="minorEastAsia" w:hAnsiTheme="minorEastAsia"/>
+          <w:lang w:eastAsia="zh-TW"/>
+        </w:rPr>
+        <w:t>”tu</w:t>
+      </w:r>
+      <w:r>
+        <w:rPr>
+          <w:rFonts w:asciiTheme="minorEastAsia" w:hAnsiTheme="minorEastAsia"/>
+        </w:rPr>
+        <w:t>dou”</w:t>
+      </w:r>
+      <w:r>
+        <w:rPr>
+          <w:rFonts w:asciiTheme="minorEastAsia" w:hAnsiTheme="minorEastAsia" w:hint="eastAsia"/>
+        </w:rPr>
+        <w:t>這個div，用:</w:t>
+      </w:r>
+      <w:r>
+        <w:rPr>
+          <w:rFonts w:asciiTheme="minorEastAsia" w:hAnsiTheme="minorEastAsia"/>
+        </w:rPr>
+        <w:t>:before</w:t>
+      </w:r>
+      <w:r>
+        <w:rPr>
+          <w:rFonts w:asciiTheme="minorEastAsia" w:hAnsiTheme="minorEastAsia" w:hint="eastAsia"/>
+        </w:rPr>
+        <w:t>做了個遮罩層。當鼠標經過</w:t>
+      </w:r>
+      <w:r>
+        <w:rPr>
+          <w:rFonts w:asciiTheme="minorEastAsia" w:hAnsiTheme="minorEastAsia" w:hint="eastAsia"/>
+        </w:rPr>
+        <w:t>class=</w:t>
+      </w:r>
+      <w:r>
+        <w:rPr>
+          <w:rFonts w:asciiTheme="minorEastAsia" w:hAnsiTheme="minorEastAsia"/>
+          <w:lang w:eastAsia="zh-TW"/>
+        </w:rPr>
+        <w:t>”tu</w:t>
+      </w:r>
+      <w:r>
+        <w:rPr>
+          <w:rFonts w:asciiTheme="minorEastAsia" w:hAnsiTheme="minorEastAsia"/>
+        </w:rPr>
+        <w:t>dou”</w:t>
+      </w:r>
+      <w:r>
+        <w:rPr>
+          <w:rFonts w:asciiTheme="minorEastAsia" w:hAnsiTheme="minorEastAsia" w:hint="eastAsia"/>
+        </w:rPr>
+        <w:t>這個div</w:t>
+      </w:r>
+      <w:r>
+        <w:rPr>
+          <w:rFonts w:asciiTheme="minorEastAsia" w:hAnsiTheme="minorEastAsia" w:hint="eastAsia"/>
+        </w:rPr>
+        <w:t>時，讓裡面的遮罩層顯示出來，語法如下</w:t>
+      </w:r>
+      <w:r>
+        <w:rPr>
+          <w:rFonts w:asciiTheme="minorEastAsia" w:hAnsiTheme="minorEastAsia" w:hint="eastAsia"/>
+        </w:rPr>
+        <w:t>（字符之間不要有空格）</w:t>
+      </w:r>
+      <w:r>
+        <w:rPr>
+          <w:rFonts w:asciiTheme="minorEastAsia" w:hAnsiTheme="minorEastAsia" w:hint="eastAsia"/>
+        </w:rPr>
+        <w:t>：</w:t>
+      </w:r>
+    </w:p>
+    <w:p>
+      <w:pPr>
+        <w:rPr>
+          <w:rFonts w:asciiTheme="minorEastAsia" w:hAnsiTheme="minorEastAsia"/>
+        </w:rPr>
+      </w:pPr>
+      <w:r>
+        <w:rPr>
+          <w:rFonts w:asciiTheme="minorEastAsia" w:hAnsiTheme="minorEastAsia" w:hint="eastAsia"/>
+        </w:rPr>
+        <w:t>.</w:t>
+      </w:r>
+      <w:r>
+        <w:rPr>
+          <w:rFonts w:asciiTheme="minorEastAsia" w:hAnsiTheme="minorEastAsia"/>
+        </w:rPr>
+        <w:t>tudou:hover::before{</w:t>
+      </w:r>
+    </w:p>
+    <w:p>
+      <w:pPr>
+        <w:rPr>
+          <w:rFonts w:asciiTheme="minorEastAsia" w:hAnsiTheme="minorEastAsia" w:hint="eastAsia"/>
+        </w:rPr>
+      </w:pPr>
+      <w:r>
+        <w:rPr>
+          <w:rFonts w:asciiTheme="minorEastAsia" w:hAnsiTheme="minorEastAsia"/>
+        </w:rPr>
+        <w:tab/>
+      </w:r>
+      <w:r>
+        <w:rPr>
+          <w:rFonts w:asciiTheme="minorEastAsia" w:hAnsiTheme="minorEastAsia" w:hint="eastAsia"/>
+        </w:rPr>
+        <w:t>display</w:t>
+      </w:r>
+      <w:r>
+        <w:rPr>
+          <w:rFonts w:asciiTheme="minorEastAsia" w:hAnsiTheme="minorEastAsia"/>
+        </w:rPr>
+        <w:t>: block;</w:t>
+      </w:r>
+    </w:p>
+    <w:p>
+      <w:pPr>
+        <w:rPr>
           <w:rFonts w:eastAsia="PMingLiU" w:hint="eastAsia"/>
           <w:lang w:eastAsia="zh-TW"/>
         </w:rPr>
       </w:pPr>
       <w:r>
-        <w:t xml:space="preserve">::after     </w:t>
-      </w:r>
-      <w:r>
-        <w:rPr>
-          <w:rFonts w:hint="eastAsia"/>
-        </w:rPr>
-        <w:t>在元素內部的後面插入內容</w:t>
-      </w:r>
-    </w:p>
-    <w:p>
-      <w:pPr>
+        <w:rPr>
+          <w:rFonts w:asciiTheme="minorEastAsia" w:hAnsiTheme="minorEastAsia" w:hint="eastAsia"/>
+        </w:rPr>
+        <w:t>}</w:t>
+      </w:r>
+    </w:p>
+    <w:p>
+      <w:pPr>
+        <w:pStyle w:val="2"/>
+        <w:rPr>
+          <w:sz w:val="21"/>
+          <w:szCs w:val="21"/>
+          <w:lang w:eastAsia="zh-TW"/>
+        </w:rPr>
+      </w:pPr>
+      <w:r>
+        <w:rPr>
+          <w:rFonts w:hint="eastAsia"/>
+          <w:sz w:val="21"/>
+          <w:szCs w:val="21"/>
+          <w:lang w:eastAsia="zh-TW"/>
+        </w:rPr>
+        <w:t>C</w:t>
+      </w:r>
+      <w:r>
+        <w:rPr>
+          <w:sz w:val="21"/>
+          <w:szCs w:val="21"/>
+          <w:lang w:eastAsia="zh-TW"/>
+        </w:rPr>
+        <w:t>SS3</w:t>
+      </w:r>
+      <w:r>
+        <w:rPr>
+          <w:rFonts w:hint="eastAsia"/>
+          <w:sz w:val="21"/>
+          <w:szCs w:val="21"/>
+          <w:lang w:eastAsia="zh-TW"/>
+        </w:rPr>
+        <w:t>盒子模型</w:t>
+      </w:r>
+    </w:p>
+    <w:p>
+      <w:r>
+        <w:rPr>
+          <w:rFonts w:hint="eastAsia"/>
+        </w:rPr>
+        <w:t>C</w:t>
+      </w:r>
+      <w:r>
+        <w:t>SS3</w:t>
+      </w:r>
+      <w:r>
+        <w:rPr>
+          <w:rFonts w:hint="eastAsia"/>
+        </w:rPr>
+        <w:t>中可以通過box-sizing來制定盒模型，有2個值：content-box，border-box。</w:t>
+      </w:r>
+    </w:p>
+    <w:p/>
+    <w:p>
+      <w:r>
+        <w:rPr>
+          <w:rFonts w:hint="eastAsia"/>
+          <w:lang w:eastAsia="zh-TW"/>
+        </w:rPr>
+        <w:t xml:space="preserve">默認情況 </w:t>
+      </w:r>
+      <w:r>
+        <w:rPr>
+          <w:lang w:eastAsia="zh-TW"/>
+        </w:rPr>
+        <w:t xml:space="preserve"> </w:t>
+      </w:r>
+      <w:r>
+        <w:rPr>
+          <w:rFonts w:hint="eastAsia"/>
+        </w:rPr>
+        <w:t>box-sizing</w:t>
+      </w:r>
+      <w:r>
+        <w:t xml:space="preserve">: content-box </w:t>
+      </w:r>
+      <w:r>
+        <w:rPr>
+          <w:rFonts w:hint="eastAsia"/>
+        </w:rPr>
+        <w:t>（盒子大小為width</w:t>
+      </w:r>
+      <w:r>
+        <w:t>+padding+border</w:t>
+      </w:r>
+      <w:r>
+        <w:rPr>
+          <w:rFonts w:hint="eastAsia"/>
+        </w:rPr>
+        <w:t>）</w:t>
+      </w:r>
+    </w:p>
+    <w:p>
+      <w:r>
+        <w:rPr>
+          <w:rFonts w:hint="eastAsia"/>
+        </w:rPr>
+        <w:t>box-sizing</w:t>
+      </w:r>
+      <w:r>
+        <w:t xml:space="preserve">: border-box  </w:t>
+      </w:r>
+      <w:r>
+        <w:rPr>
+          <w:rFonts w:hint="eastAsia"/>
+        </w:rPr>
+        <w:t>盒子大小就是with和height（哪怕後來padding和border變化）</w:t>
+      </w:r>
+    </w:p>
+    <w:p/>
+    <w:p>
+      <w:pPr>
+        <w:pStyle w:val="2"/>
+        <w:rPr>
+          <w:sz w:val="21"/>
+          <w:szCs w:val="21"/>
+          <w:lang w:eastAsia="zh-TW"/>
+        </w:rPr>
+      </w:pPr>
+      <w:r>
+        <w:rPr>
+          <w:rFonts w:hint="eastAsia"/>
+          <w:sz w:val="21"/>
+          <w:szCs w:val="21"/>
+          <w:lang w:eastAsia="zh-TW"/>
+        </w:rPr>
+        <w:t>C</w:t>
+      </w:r>
+      <w:r>
+        <w:rPr>
+          <w:sz w:val="21"/>
+          <w:szCs w:val="21"/>
+          <w:lang w:eastAsia="zh-TW"/>
+        </w:rPr>
+        <w:t>SS3</w:t>
+      </w:r>
+      <w:r>
+        <w:rPr>
+          <w:rFonts w:hint="eastAsia"/>
+          <w:sz w:val="21"/>
+          <w:szCs w:val="21"/>
+          <w:lang w:eastAsia="zh-TW"/>
+        </w:rPr>
+        <w:t>其它特性</w:t>
+      </w:r>
+      <w:r>
+        <w:rPr>
+          <w:rFonts w:hint="eastAsia"/>
+          <w:sz w:val="21"/>
+          <w:szCs w:val="21"/>
+          <w:lang w:eastAsia="zh-TW"/>
+        </w:rPr>
+        <w:t>（了解）</w:t>
+      </w:r>
+    </w:p>
+    <w:p>
+      <w:pPr>
+        <w:pStyle w:val="3"/>
+        <w:rPr>
+          <w:sz w:val="18"/>
+          <w:szCs w:val="18"/>
+          <w:lang w:eastAsia="zh-TW"/>
+        </w:rPr>
+      </w:pPr>
+      <w:r>
+        <w:rPr>
+          <w:rFonts w:hint="eastAsia"/>
+          <w:sz w:val="18"/>
+          <w:szCs w:val="18"/>
+          <w:lang w:eastAsia="zh-TW"/>
+        </w:rPr>
+        <w:t>（1）圖片變模糊</w:t>
+      </w:r>
+    </w:p>
+    <w:p>
+      <w:r>
+        <w:rPr>
+          <w:rFonts w:asciiTheme="minorEastAsia" w:hAnsiTheme="minorEastAsia" w:hint="eastAsia"/>
+        </w:rPr>
+        <w:t>filter</w:t>
+      </w:r>
+      <w:r>
         <w:rPr>
           <w:rFonts w:eastAsia="PMingLiU"/>
           <w:lang w:eastAsia="zh-TW"/>
         </w:rPr>
-      </w:pPr>
+        <w:t xml:space="preserve">: </w:t>
+      </w:r>
+      <w:r>
+        <w:rPr>
+          <w:rFonts w:asciiTheme="minorEastAsia" w:hAnsiTheme="minorEastAsia" w:hint="eastAsia"/>
+          <w:lang w:eastAsia="zh-TW"/>
+        </w:rPr>
+        <w:t>函數</w:t>
+      </w:r>
+      <w:r>
+        <w:rPr>
+          <w:rFonts w:hint="eastAsia"/>
+        </w:rPr>
+        <w:t>(</w:t>
+      </w:r>
+      <w:r>
+        <w:t>);</w:t>
+      </w:r>
+      <w:r>
+        <w:tab/>
+      </w:r>
+      <w:r>
+        <w:tab/>
+      </w:r>
+    </w:p>
+    <w:p>
+      <w:r>
+        <w:rPr>
+          <w:rFonts w:hint="eastAsia"/>
+        </w:rPr>
+        <w:t>例如：filter</w:t>
+      </w:r>
+      <w:r>
+        <w:t xml:space="preserve">:blur(5px);    </w:t>
+      </w:r>
+      <w:r>
+        <w:rPr>
+          <w:rFonts w:hint="eastAsia"/>
+        </w:rPr>
+        <w:t>blur</w:t>
+      </w:r>
+      <w:r>
+        <w:rPr>
+          <w:rFonts w:hint="eastAsia"/>
+        </w:rPr>
+        <w:t>是個函數，小括號裡數值越大，圖片越模糊，注意數值要加px單位。</w:t>
+      </w:r>
+    </w:p>
+    <w:p>
+      <w:r>
+        <w:rPr>
+          <w:rFonts w:hint="eastAsia"/>
+        </w:rPr>
+        <w:t>例如</w:t>
+      </w:r>
+    </w:p>
+    <w:p>
+      <w:r>
+        <w:rPr>
+          <w:rFonts w:hint="eastAsia"/>
+        </w:rPr>
+        <w:t>img{</w:t>
+      </w:r>
+    </w:p>
+    <w:p>
+      <w:pPr>
+        <w:ind w:firstLine="420"/>
+      </w:pPr>
+      <w:r>
+        <w:rPr>
+          <w:rFonts w:hint="eastAsia"/>
+        </w:rPr>
+        <w:t>filter</w:t>
+      </w:r>
+      <w:r>
+        <w:t>: blur(</w:t>
+      </w:r>
+      <w:r>
+        <w:t>5px</w:t>
+      </w:r>
+      <w:r>
+        <w:t>)</w:t>
+      </w:r>
+      <w:r>
+        <w:t>;</w:t>
+      </w:r>
+    </w:p>
+    <w:p>
+      <w:pPr>
+        <w:rPr>
+          <w:rFonts w:hint="eastAsia"/>
+        </w:rPr>
+      </w:pPr>
+      <w:r>
+        <w:rPr>
+          <w:rFonts w:hint="eastAsia"/>
+        </w:rPr>
+        <w:t>}</w:t>
+      </w:r>
     </w:p>
     <w:p>
       <w:pPr>
@@ -53753,31 +54506,2228 @@
           <w:lang w:eastAsia="zh-TW"/>
         </w:rPr>
       </w:pPr>
+    </w:p>
+    <w:p>
+      <w:pPr>
+        <w:pStyle w:val="3"/>
+        <w:rPr>
+          <w:sz w:val="18"/>
+          <w:szCs w:val="18"/>
+          <w:lang w:eastAsia="zh-TW"/>
+        </w:rPr>
+      </w:pPr>
+      <w:r>
+        <w:rPr>
+          <w:rFonts w:hint="eastAsia"/>
+          <w:sz w:val="18"/>
+          <w:szCs w:val="18"/>
+          <w:lang w:eastAsia="zh-TW"/>
+        </w:rPr>
+        <w:t>（2）計算盒子寬度width</w:t>
+      </w:r>
+      <w:r>
+        <w:rPr>
+          <w:sz w:val="18"/>
+          <w:szCs w:val="18"/>
+          <w:lang w:eastAsia="zh-TW"/>
+        </w:rPr>
+        <w:t xml:space="preserve">: </w:t>
+      </w:r>
+      <w:r>
+        <w:rPr>
+          <w:rFonts w:hint="eastAsia"/>
+          <w:sz w:val="18"/>
+          <w:szCs w:val="18"/>
+          <w:lang w:eastAsia="zh-TW"/>
+        </w:rPr>
+        <w:t>calc函數</w:t>
+      </w:r>
+      <w:r>
+        <w:rPr>
+          <w:rFonts w:hint="eastAsia"/>
+          <w:sz w:val="18"/>
+          <w:szCs w:val="18"/>
+          <w:lang w:eastAsia="zh-TW"/>
+        </w:rPr>
+        <w:t xml:space="preserve"> </w:t>
+      </w:r>
+    </w:p>
+    <w:p>
+      <w:pPr>
+        <w:rPr>
+          <w:rFonts w:asciiTheme="minorEastAsia" w:hAnsiTheme="minorEastAsia"/>
+        </w:rPr>
+      </w:pPr>
       <w:r>
         <w:rPr>
           <w:rFonts w:asciiTheme="minorEastAsia" w:hAnsiTheme="minorEastAsia" w:hint="eastAsia"/>
         </w:rPr>
-        <w:t>before</w:t>
+        <w:t>例如 width</w:t>
+      </w:r>
+      <w:r>
+        <w:rPr>
+          <w:rFonts w:asciiTheme="minorEastAsia" w:hAnsiTheme="minorEastAsia"/>
+        </w:rPr>
+        <w:t>:calc(100%*80px);</w:t>
+      </w:r>
+      <w:r>
+        <w:rPr>
+          <w:rFonts w:asciiTheme="minorEastAsia" w:hAnsiTheme="minorEastAsia"/>
+        </w:rPr>
+        <w:t xml:space="preserve">   </w:t>
       </w:r>
       <w:r>
         <w:rPr>
           <w:rFonts w:asciiTheme="minorEastAsia" w:hAnsiTheme="minorEastAsia" w:hint="eastAsia"/>
-          <w:lang w:eastAsia="zh-TW"/>
-        </w:rPr>
-        <w:t>和</w:t>
-      </w:r>
+        </w:rPr>
+        <w:t>加減乘除運算符號分別是+-*</w:t>
+      </w:r>
+      <w:r>
+        <w:rPr>
+          <w:rFonts w:asciiTheme="minorEastAsia" w:hAnsiTheme="minorEastAsia"/>
+        </w:rPr>
+        <w:t>/</w:t>
+      </w:r>
+    </w:p>
+    <w:p>
+      <w:pPr>
+        <w:rPr>
+          <w:rFonts w:asciiTheme="minorEastAsia" w:hAnsiTheme="minorEastAsia"/>
+        </w:rPr>
+      </w:pPr>
+    </w:p>
+    <w:p>
+      <w:pPr>
+        <w:rPr>
+          <w:rFonts w:asciiTheme="minorEastAsia" w:hAnsiTheme="minorEastAsia"/>
+        </w:rPr>
+      </w:pPr>
       <w:r>
         <w:rPr>
           <w:rFonts w:asciiTheme="minorEastAsia" w:hAnsiTheme="minorEastAsia" w:hint="eastAsia"/>
-        </w:rPr>
-        <w:t>after</w:t>
+          <w:lang w:eastAsia="zh-TW"/>
+        </w:rPr>
+        <w:t>應用，讓子盒子永遠比父盒子小3</w:t>
+      </w:r>
+      <w:r>
+        <w:rPr>
+          <w:rFonts w:asciiTheme="minorEastAsia" w:hAnsiTheme="minorEastAsia"/>
+          <w:lang w:eastAsia="zh-TW"/>
+        </w:rPr>
+        <w:t>0</w:t>
       </w:r>
       <w:r>
         <w:rPr>
           <w:rFonts w:asciiTheme="minorEastAsia" w:hAnsiTheme="minorEastAsia" w:hint="eastAsia"/>
-          <w:lang w:eastAsia="zh-TW"/>
-        </w:rPr>
-        <w:t>創建一個元素，屬於行內元素。</w:t>
+        </w:rPr>
+        <w:t>px</w:t>
+      </w:r>
+    </w:p>
+    <w:p>
+      <w:pPr>
+        <w:widowControl/>
+        <w:shd w:val="clear" w:color="auto" w:fill="282C34"/>
+        <w:spacing w:line="285" w:lineRule="atLeast"/>
+        <w:jc w:val="left"/>
+        <w:rPr>
+          <w:rFonts w:ascii="Consolas" w:eastAsia="宋体" w:hAnsi="Consolas" w:cs="宋体"/>
+          <w:color w:val="BBBBBB"/>
+          <w:kern w:val="0"/>
+          <w:szCs w:val="21"/>
+        </w:rPr>
+      </w:pPr>
+      <w:r>
+        <w:rPr>
+          <w:rFonts w:ascii="Consolas" w:eastAsia="宋体" w:hAnsi="Consolas" w:cs="宋体"/>
+          <w:color w:val="BBBBBB"/>
+          <w:kern w:val="0"/>
+          <w:szCs w:val="21"/>
+        </w:rPr>
+        <w:t>&lt;!</w:t>
+      </w:r>
+      <w:r>
+        <w:rPr>
+          <w:rFonts w:ascii="Consolas" w:eastAsia="宋体" w:hAnsi="Consolas" w:cs="宋体"/>
+          <w:color w:val="E06C75"/>
+          <w:kern w:val="0"/>
+          <w:szCs w:val="21"/>
+        </w:rPr>
+        <w:t>DOCTYPE</w:t>
+      </w:r>
+      <w:r>
+        <w:rPr>
+          <w:rFonts w:ascii="Consolas" w:eastAsia="宋体" w:hAnsi="Consolas" w:cs="宋体"/>
+          <w:color w:val="BBBBBB"/>
+          <w:kern w:val="0"/>
+          <w:szCs w:val="21"/>
+        </w:rPr>
+        <w:t> </w:t>
+      </w:r>
+      <w:r>
+        <w:rPr>
+          <w:rFonts w:ascii="Consolas" w:eastAsia="宋体" w:hAnsi="Consolas" w:cs="宋体"/>
+          <w:color w:val="98C379"/>
+          <w:kern w:val="0"/>
+          <w:szCs w:val="21"/>
+        </w:rPr>
+        <w:t>html</w:t>
+      </w:r>
+      <w:r>
+        <w:rPr>
+          <w:rFonts w:ascii="Consolas" w:eastAsia="宋体" w:hAnsi="Consolas" w:cs="宋体"/>
+          <w:color w:val="BBBBBB"/>
+          <w:kern w:val="0"/>
+          <w:szCs w:val="21"/>
+        </w:rPr>
+        <w:t>&gt;</w:t>
+      </w:r>
+    </w:p>
+    <w:p>
+      <w:pPr>
+        <w:widowControl/>
+        <w:shd w:val="clear" w:color="auto" w:fill="282C34"/>
+        <w:spacing w:line="285" w:lineRule="atLeast"/>
+        <w:jc w:val="left"/>
+        <w:rPr>
+          <w:rFonts w:ascii="Consolas" w:eastAsia="宋体" w:hAnsi="Consolas" w:cs="宋体"/>
+          <w:color w:val="BBBBBB"/>
+          <w:kern w:val="0"/>
+          <w:szCs w:val="21"/>
+        </w:rPr>
+      </w:pPr>
+      <w:r>
+        <w:rPr>
+          <w:rFonts w:ascii="Consolas" w:eastAsia="宋体" w:hAnsi="Consolas" w:cs="宋体"/>
+          <w:color w:val="BBBBBB"/>
+          <w:kern w:val="0"/>
+          <w:szCs w:val="21"/>
+        </w:rPr>
+        <w:t>&lt;</w:t>
+      </w:r>
+      <w:r>
+        <w:rPr>
+          <w:rFonts w:ascii="Consolas" w:eastAsia="宋体" w:hAnsi="Consolas" w:cs="宋体"/>
+          <w:color w:val="E06C75"/>
+          <w:kern w:val="0"/>
+          <w:szCs w:val="21"/>
+        </w:rPr>
+        <w:t>html</w:t>
+      </w:r>
+      <w:r>
+        <w:rPr>
+          <w:rFonts w:ascii="Consolas" w:eastAsia="宋体" w:hAnsi="Consolas" w:cs="宋体"/>
+          <w:color w:val="BBBBBB"/>
+          <w:kern w:val="0"/>
+          <w:szCs w:val="21"/>
+        </w:rPr>
+        <w:t> </w:t>
+      </w:r>
+      <w:r>
+        <w:rPr>
+          <w:rFonts w:ascii="Consolas" w:eastAsia="宋体" w:hAnsi="Consolas" w:cs="宋体"/>
+          <w:color w:val="98C379"/>
+          <w:kern w:val="0"/>
+          <w:szCs w:val="21"/>
+        </w:rPr>
+        <w:t>lang</w:t>
+      </w:r>
+      <w:r>
+        <w:rPr>
+          <w:rFonts w:ascii="Consolas" w:eastAsia="宋体" w:hAnsi="Consolas" w:cs="宋体"/>
+          <w:color w:val="ABB2BF"/>
+          <w:kern w:val="0"/>
+          <w:szCs w:val="21"/>
+        </w:rPr>
+        <w:t>=</w:t>
+      </w:r>
+      <w:r>
+        <w:rPr>
+          <w:rFonts w:ascii="Consolas" w:eastAsia="宋体" w:hAnsi="Consolas" w:cs="宋体"/>
+          <w:color w:val="E5C07B"/>
+          <w:kern w:val="0"/>
+          <w:szCs w:val="21"/>
+        </w:rPr>
+        <w:t>"en"</w:t>
+      </w:r>
+      <w:r>
+        <w:rPr>
+          <w:rFonts w:ascii="Consolas" w:eastAsia="宋体" w:hAnsi="Consolas" w:cs="宋体"/>
+          <w:color w:val="BBBBBB"/>
+          <w:kern w:val="0"/>
+          <w:szCs w:val="21"/>
+        </w:rPr>
+        <w:t>&gt;</w:t>
+      </w:r>
+    </w:p>
+    <w:p>
+      <w:pPr>
+        <w:widowControl/>
+        <w:shd w:val="clear" w:color="auto" w:fill="282C34"/>
+        <w:spacing w:line="285" w:lineRule="atLeast"/>
+        <w:jc w:val="left"/>
+        <w:rPr>
+          <w:rFonts w:ascii="Consolas" w:eastAsia="宋体" w:hAnsi="Consolas" w:cs="宋体"/>
+          <w:color w:val="BBBBBB"/>
+          <w:kern w:val="0"/>
+          <w:szCs w:val="21"/>
+        </w:rPr>
+      </w:pPr>
+      <w:r>
+        <w:rPr>
+          <w:rFonts w:ascii="Consolas" w:eastAsia="宋体" w:hAnsi="Consolas" w:cs="宋体"/>
+          <w:color w:val="BBBBBB"/>
+          <w:kern w:val="0"/>
+          <w:szCs w:val="21"/>
+        </w:rPr>
+        <w:t>  &lt;</w:t>
+      </w:r>
+      <w:r>
+        <w:rPr>
+          <w:rFonts w:ascii="Consolas" w:eastAsia="宋体" w:hAnsi="Consolas" w:cs="宋体"/>
+          <w:color w:val="E06C75"/>
+          <w:kern w:val="0"/>
+          <w:szCs w:val="21"/>
+        </w:rPr>
+        <w:t>head</w:t>
+      </w:r>
+      <w:r>
+        <w:rPr>
+          <w:rFonts w:ascii="Consolas" w:eastAsia="宋体" w:hAnsi="Consolas" w:cs="宋体"/>
+          <w:color w:val="BBBBBB"/>
+          <w:kern w:val="0"/>
+          <w:szCs w:val="21"/>
+        </w:rPr>
+        <w:t>&gt;</w:t>
+      </w:r>
+    </w:p>
+    <w:p>
+      <w:pPr>
+        <w:widowControl/>
+        <w:shd w:val="clear" w:color="auto" w:fill="282C34"/>
+        <w:spacing w:line="285" w:lineRule="atLeast"/>
+        <w:jc w:val="left"/>
+        <w:rPr>
+          <w:rFonts w:ascii="Consolas" w:eastAsia="宋体" w:hAnsi="Consolas" w:cs="宋体"/>
+          <w:color w:val="BBBBBB"/>
+          <w:kern w:val="0"/>
+          <w:szCs w:val="21"/>
+        </w:rPr>
+      </w:pPr>
+      <w:r>
+        <w:rPr>
+          <w:rFonts w:ascii="Consolas" w:eastAsia="宋体" w:hAnsi="Consolas" w:cs="宋体"/>
+          <w:color w:val="BBBBBB"/>
+          <w:kern w:val="0"/>
+          <w:szCs w:val="21"/>
+        </w:rPr>
+        <w:t>    &lt;</w:t>
+      </w:r>
+      <w:r>
+        <w:rPr>
+          <w:rFonts w:ascii="Consolas" w:eastAsia="宋体" w:hAnsi="Consolas" w:cs="宋体"/>
+          <w:color w:val="E06C75"/>
+          <w:kern w:val="0"/>
+          <w:szCs w:val="21"/>
+        </w:rPr>
+        <w:t>meta</w:t>
+      </w:r>
+      <w:r>
+        <w:rPr>
+          <w:rFonts w:ascii="Consolas" w:eastAsia="宋体" w:hAnsi="Consolas" w:cs="宋体"/>
+          <w:color w:val="BBBBBB"/>
+          <w:kern w:val="0"/>
+          <w:szCs w:val="21"/>
+        </w:rPr>
+        <w:t> </w:t>
+      </w:r>
+      <w:r>
+        <w:rPr>
+          <w:rFonts w:ascii="Consolas" w:eastAsia="宋体" w:hAnsi="Consolas" w:cs="宋体"/>
+          <w:color w:val="98C379"/>
+          <w:kern w:val="0"/>
+          <w:szCs w:val="21"/>
+        </w:rPr>
+        <w:t>charset</w:t>
+      </w:r>
+      <w:r>
+        <w:rPr>
+          <w:rFonts w:ascii="Consolas" w:eastAsia="宋体" w:hAnsi="Consolas" w:cs="宋体"/>
+          <w:color w:val="ABB2BF"/>
+          <w:kern w:val="0"/>
+          <w:szCs w:val="21"/>
+        </w:rPr>
+        <w:t>=</w:t>
+      </w:r>
+      <w:r>
+        <w:rPr>
+          <w:rFonts w:ascii="Consolas" w:eastAsia="宋体" w:hAnsi="Consolas" w:cs="宋体"/>
+          <w:color w:val="E5C07B"/>
+          <w:kern w:val="0"/>
+          <w:szCs w:val="21"/>
+        </w:rPr>
+        <w:t>"UTF-8"</w:t>
+      </w:r>
+      <w:r>
+        <w:rPr>
+          <w:rFonts w:ascii="Consolas" w:eastAsia="宋体" w:hAnsi="Consolas" w:cs="宋体"/>
+          <w:color w:val="BBBBBB"/>
+          <w:kern w:val="0"/>
+          <w:szCs w:val="21"/>
+        </w:rPr>
+        <w:t> /&gt;</w:t>
+      </w:r>
+    </w:p>
+    <w:p>
+      <w:pPr>
+        <w:widowControl/>
+        <w:shd w:val="clear" w:color="auto" w:fill="282C34"/>
+        <w:spacing w:line="285" w:lineRule="atLeast"/>
+        <w:jc w:val="left"/>
+        <w:rPr>
+          <w:rFonts w:ascii="Consolas" w:eastAsia="宋体" w:hAnsi="Consolas" w:cs="宋体"/>
+          <w:color w:val="BBBBBB"/>
+          <w:kern w:val="0"/>
+          <w:szCs w:val="21"/>
+        </w:rPr>
+      </w:pPr>
+      <w:r>
+        <w:rPr>
+          <w:rFonts w:ascii="Consolas" w:eastAsia="宋体" w:hAnsi="Consolas" w:cs="宋体"/>
+          <w:color w:val="BBBBBB"/>
+          <w:kern w:val="0"/>
+          <w:szCs w:val="21"/>
+        </w:rPr>
+        <w:lastRenderedPageBreak/>
+        <w:t>    &lt;</w:t>
+      </w:r>
+      <w:r>
+        <w:rPr>
+          <w:rFonts w:ascii="Consolas" w:eastAsia="宋体" w:hAnsi="Consolas" w:cs="宋体"/>
+          <w:color w:val="E06C75"/>
+          <w:kern w:val="0"/>
+          <w:szCs w:val="21"/>
+        </w:rPr>
+        <w:t>meta</w:t>
+      </w:r>
+      <w:r>
+        <w:rPr>
+          <w:rFonts w:ascii="Consolas" w:eastAsia="宋体" w:hAnsi="Consolas" w:cs="宋体"/>
+          <w:color w:val="BBBBBB"/>
+          <w:kern w:val="0"/>
+          <w:szCs w:val="21"/>
+        </w:rPr>
+        <w:t> </w:t>
+      </w:r>
+      <w:r>
+        <w:rPr>
+          <w:rFonts w:ascii="Consolas" w:eastAsia="宋体" w:hAnsi="Consolas" w:cs="宋体"/>
+          <w:color w:val="98C379"/>
+          <w:kern w:val="0"/>
+          <w:szCs w:val="21"/>
+        </w:rPr>
+        <w:t>name</w:t>
+      </w:r>
+      <w:r>
+        <w:rPr>
+          <w:rFonts w:ascii="Consolas" w:eastAsia="宋体" w:hAnsi="Consolas" w:cs="宋体"/>
+          <w:color w:val="ABB2BF"/>
+          <w:kern w:val="0"/>
+          <w:szCs w:val="21"/>
+        </w:rPr>
+        <w:t>=</w:t>
+      </w:r>
+      <w:r>
+        <w:rPr>
+          <w:rFonts w:ascii="Consolas" w:eastAsia="宋体" w:hAnsi="Consolas" w:cs="宋体"/>
+          <w:color w:val="E5C07B"/>
+          <w:kern w:val="0"/>
+          <w:szCs w:val="21"/>
+        </w:rPr>
+        <w:t>"viewport"</w:t>
+      </w:r>
+      <w:r>
+        <w:rPr>
+          <w:rFonts w:ascii="Consolas" w:eastAsia="宋体" w:hAnsi="Consolas" w:cs="宋体"/>
+          <w:color w:val="BBBBBB"/>
+          <w:kern w:val="0"/>
+          <w:szCs w:val="21"/>
+        </w:rPr>
+        <w:t> </w:t>
+      </w:r>
+      <w:r>
+        <w:rPr>
+          <w:rFonts w:ascii="Consolas" w:eastAsia="宋体" w:hAnsi="Consolas" w:cs="宋体"/>
+          <w:color w:val="98C379"/>
+          <w:kern w:val="0"/>
+          <w:szCs w:val="21"/>
+        </w:rPr>
+        <w:t>content</w:t>
+      </w:r>
+      <w:r>
+        <w:rPr>
+          <w:rFonts w:ascii="Consolas" w:eastAsia="宋体" w:hAnsi="Consolas" w:cs="宋体"/>
+          <w:color w:val="ABB2BF"/>
+          <w:kern w:val="0"/>
+          <w:szCs w:val="21"/>
+        </w:rPr>
+        <w:t>=</w:t>
+      </w:r>
+      <w:r>
+        <w:rPr>
+          <w:rFonts w:ascii="Consolas" w:eastAsia="宋体" w:hAnsi="Consolas" w:cs="宋体"/>
+          <w:color w:val="E5C07B"/>
+          <w:kern w:val="0"/>
+          <w:szCs w:val="21"/>
+        </w:rPr>
+        <w:t>"width=device-width, initial-scale=1.0"</w:t>
+      </w:r>
+      <w:r>
+        <w:rPr>
+          <w:rFonts w:ascii="Consolas" w:eastAsia="宋体" w:hAnsi="Consolas" w:cs="宋体"/>
+          <w:color w:val="BBBBBB"/>
+          <w:kern w:val="0"/>
+          <w:szCs w:val="21"/>
+        </w:rPr>
+        <w:t> /&gt;</w:t>
+      </w:r>
+    </w:p>
+    <w:p>
+      <w:pPr>
+        <w:widowControl/>
+        <w:shd w:val="clear" w:color="auto" w:fill="282C34"/>
+        <w:spacing w:line="285" w:lineRule="atLeast"/>
+        <w:jc w:val="left"/>
+        <w:rPr>
+          <w:rFonts w:ascii="Consolas" w:eastAsia="宋体" w:hAnsi="Consolas" w:cs="宋体"/>
+          <w:color w:val="BBBBBB"/>
+          <w:kern w:val="0"/>
+          <w:szCs w:val="21"/>
+        </w:rPr>
+      </w:pPr>
+      <w:r>
+        <w:rPr>
+          <w:rFonts w:ascii="Consolas" w:eastAsia="宋体" w:hAnsi="Consolas" w:cs="宋体"/>
+          <w:color w:val="BBBBBB"/>
+          <w:kern w:val="0"/>
+          <w:szCs w:val="21"/>
+        </w:rPr>
+        <w:t>    &lt;</w:t>
+      </w:r>
+      <w:r>
+        <w:rPr>
+          <w:rFonts w:ascii="Consolas" w:eastAsia="宋体" w:hAnsi="Consolas" w:cs="宋体"/>
+          <w:color w:val="E06C75"/>
+          <w:kern w:val="0"/>
+          <w:szCs w:val="21"/>
+        </w:rPr>
+        <w:t>title</w:t>
+      </w:r>
+      <w:r>
+        <w:rPr>
+          <w:rFonts w:ascii="Consolas" w:eastAsia="宋体" w:hAnsi="Consolas" w:cs="宋体"/>
+          <w:color w:val="BBBBBB"/>
+          <w:kern w:val="0"/>
+          <w:szCs w:val="21"/>
+        </w:rPr>
+        <w:t>&gt;Document&lt;/</w:t>
+      </w:r>
+      <w:r>
+        <w:rPr>
+          <w:rFonts w:ascii="Consolas" w:eastAsia="宋体" w:hAnsi="Consolas" w:cs="宋体"/>
+          <w:color w:val="E06C75"/>
+          <w:kern w:val="0"/>
+          <w:szCs w:val="21"/>
+        </w:rPr>
+        <w:t>title</w:t>
+      </w:r>
+      <w:r>
+        <w:rPr>
+          <w:rFonts w:ascii="Consolas" w:eastAsia="宋体" w:hAnsi="Consolas" w:cs="宋体"/>
+          <w:color w:val="BBBBBB"/>
+          <w:kern w:val="0"/>
+          <w:szCs w:val="21"/>
+        </w:rPr>
+        <w:t>&gt;</w:t>
+      </w:r>
+    </w:p>
+    <w:p>
+      <w:pPr>
+        <w:widowControl/>
+        <w:shd w:val="clear" w:color="auto" w:fill="282C34"/>
+        <w:spacing w:line="285" w:lineRule="atLeast"/>
+        <w:jc w:val="left"/>
+        <w:rPr>
+          <w:rFonts w:ascii="Consolas" w:eastAsia="宋体" w:hAnsi="Consolas" w:cs="宋体"/>
+          <w:color w:val="BBBBBB"/>
+          <w:kern w:val="0"/>
+          <w:szCs w:val="21"/>
+        </w:rPr>
+      </w:pPr>
+      <w:r>
+        <w:rPr>
+          <w:rFonts w:ascii="Consolas" w:eastAsia="宋体" w:hAnsi="Consolas" w:cs="宋体"/>
+          <w:color w:val="BBBBBB"/>
+          <w:kern w:val="0"/>
+          <w:szCs w:val="21"/>
+        </w:rPr>
+        <w:t>    &lt;</w:t>
+      </w:r>
+      <w:r>
+        <w:rPr>
+          <w:rFonts w:ascii="Consolas" w:eastAsia="宋体" w:hAnsi="Consolas" w:cs="宋体"/>
+          <w:color w:val="E06C75"/>
+          <w:kern w:val="0"/>
+          <w:szCs w:val="21"/>
+        </w:rPr>
+        <w:t>style</w:t>
+      </w:r>
+      <w:r>
+        <w:rPr>
+          <w:rFonts w:ascii="Consolas" w:eastAsia="宋体" w:hAnsi="Consolas" w:cs="宋体"/>
+          <w:color w:val="BBBBBB"/>
+          <w:kern w:val="0"/>
+          <w:szCs w:val="21"/>
+        </w:rPr>
+        <w:t>&gt;</w:t>
+      </w:r>
+    </w:p>
+    <w:p>
+      <w:pPr>
+        <w:widowControl/>
+        <w:shd w:val="clear" w:color="auto" w:fill="282C34"/>
+        <w:spacing w:line="285" w:lineRule="atLeast"/>
+        <w:jc w:val="left"/>
+        <w:rPr>
+          <w:rFonts w:ascii="Consolas" w:eastAsia="宋体" w:hAnsi="Consolas" w:cs="宋体"/>
+          <w:color w:val="BBBBBB"/>
+          <w:kern w:val="0"/>
+          <w:szCs w:val="21"/>
+        </w:rPr>
+      </w:pPr>
+      <w:r>
+        <w:rPr>
+          <w:rFonts w:ascii="Consolas" w:eastAsia="宋体" w:hAnsi="Consolas" w:cs="宋体"/>
+          <w:color w:val="BBBBBB"/>
+          <w:kern w:val="0"/>
+          <w:szCs w:val="21"/>
+        </w:rPr>
+        <w:t>      </w:t>
+      </w:r>
+      <w:r>
+        <w:rPr>
+          <w:rFonts w:ascii="Consolas" w:eastAsia="宋体" w:hAnsi="Consolas" w:cs="宋体"/>
+          <w:color w:val="98C379"/>
+          <w:kern w:val="0"/>
+          <w:szCs w:val="21"/>
+        </w:rPr>
+        <w:t>.father</w:t>
+      </w:r>
+      <w:r>
+        <w:rPr>
+          <w:rFonts w:ascii="Consolas" w:eastAsia="宋体" w:hAnsi="Consolas" w:cs="宋体"/>
+          <w:color w:val="BBBBBB"/>
+          <w:kern w:val="0"/>
+          <w:szCs w:val="21"/>
+        </w:rPr>
+        <w:t> {</w:t>
+      </w:r>
+    </w:p>
+    <w:p>
+      <w:pPr>
+        <w:widowControl/>
+        <w:shd w:val="clear" w:color="auto" w:fill="282C34"/>
+        <w:spacing w:line="285" w:lineRule="atLeast"/>
+        <w:jc w:val="left"/>
+        <w:rPr>
+          <w:rFonts w:ascii="Consolas" w:eastAsia="宋体" w:hAnsi="Consolas" w:cs="宋体"/>
+          <w:color w:val="BBBBBB"/>
+          <w:kern w:val="0"/>
+          <w:szCs w:val="21"/>
+        </w:rPr>
+      </w:pPr>
+      <w:r>
+        <w:rPr>
+          <w:rFonts w:ascii="Consolas" w:eastAsia="宋体" w:hAnsi="Consolas" w:cs="宋体"/>
+          <w:color w:val="BBBBBB"/>
+          <w:kern w:val="0"/>
+          <w:szCs w:val="21"/>
+        </w:rPr>
+        <w:t>        </w:t>
+      </w:r>
+      <w:r>
+        <w:rPr>
+          <w:rFonts w:ascii="Consolas" w:eastAsia="宋体" w:hAnsi="Consolas" w:cs="宋体"/>
+          <w:color w:val="ABB2BF"/>
+          <w:kern w:val="0"/>
+          <w:szCs w:val="21"/>
+        </w:rPr>
+        <w:t>width:</w:t>
+      </w:r>
+      <w:r>
+        <w:rPr>
+          <w:rFonts w:ascii="Consolas" w:eastAsia="宋体" w:hAnsi="Consolas" w:cs="宋体"/>
+          <w:color w:val="BBBBBB"/>
+          <w:kern w:val="0"/>
+          <w:szCs w:val="21"/>
+        </w:rPr>
+        <w:t> </w:t>
+      </w:r>
+      <w:r>
+        <w:rPr>
+          <w:rFonts w:ascii="Consolas" w:eastAsia="宋体" w:hAnsi="Consolas" w:cs="宋体"/>
+          <w:color w:val="C678DD"/>
+          <w:kern w:val="0"/>
+          <w:szCs w:val="21"/>
+        </w:rPr>
+        <w:t>300</w:t>
+      </w:r>
+      <w:r>
+        <w:rPr>
+          <w:rFonts w:ascii="Consolas" w:eastAsia="宋体" w:hAnsi="Consolas" w:cs="宋体"/>
+          <w:color w:val="E06C75"/>
+          <w:kern w:val="0"/>
+          <w:szCs w:val="21"/>
+        </w:rPr>
+        <w:t>px</w:t>
+      </w:r>
+      <w:r>
+        <w:rPr>
+          <w:rFonts w:ascii="Consolas" w:eastAsia="宋体" w:hAnsi="Consolas" w:cs="宋体"/>
+          <w:color w:val="BBBBBB"/>
+          <w:kern w:val="0"/>
+          <w:szCs w:val="21"/>
+        </w:rPr>
+        <w:t>;</w:t>
+      </w:r>
+    </w:p>
+    <w:p>
+      <w:pPr>
+        <w:widowControl/>
+        <w:shd w:val="clear" w:color="auto" w:fill="282C34"/>
+        <w:spacing w:line="285" w:lineRule="atLeast"/>
+        <w:jc w:val="left"/>
+        <w:rPr>
+          <w:rFonts w:ascii="Consolas" w:eastAsia="宋体" w:hAnsi="Consolas" w:cs="宋体"/>
+          <w:color w:val="BBBBBB"/>
+          <w:kern w:val="0"/>
+          <w:szCs w:val="21"/>
+        </w:rPr>
+      </w:pPr>
+      <w:r>
+        <w:rPr>
+          <w:rFonts w:ascii="Consolas" w:eastAsia="宋体" w:hAnsi="Consolas" w:cs="宋体"/>
+          <w:color w:val="BBBBBB"/>
+          <w:kern w:val="0"/>
+          <w:szCs w:val="21"/>
+        </w:rPr>
+        <w:t>        </w:t>
+      </w:r>
+      <w:r>
+        <w:rPr>
+          <w:rFonts w:ascii="Consolas" w:eastAsia="宋体" w:hAnsi="Consolas" w:cs="宋体"/>
+          <w:color w:val="ABB2BF"/>
+          <w:kern w:val="0"/>
+          <w:szCs w:val="21"/>
+        </w:rPr>
+        <w:t>height:</w:t>
+      </w:r>
+      <w:r>
+        <w:rPr>
+          <w:rFonts w:ascii="Consolas" w:eastAsia="宋体" w:hAnsi="Consolas" w:cs="宋体"/>
+          <w:color w:val="BBBBBB"/>
+          <w:kern w:val="0"/>
+          <w:szCs w:val="21"/>
+        </w:rPr>
+        <w:t> </w:t>
+      </w:r>
+      <w:r>
+        <w:rPr>
+          <w:rFonts w:ascii="Consolas" w:eastAsia="宋体" w:hAnsi="Consolas" w:cs="宋体"/>
+          <w:color w:val="C678DD"/>
+          <w:kern w:val="0"/>
+          <w:szCs w:val="21"/>
+        </w:rPr>
+        <w:t>200</w:t>
+      </w:r>
+      <w:r>
+        <w:rPr>
+          <w:rFonts w:ascii="Consolas" w:eastAsia="宋体" w:hAnsi="Consolas" w:cs="宋体"/>
+          <w:color w:val="E06C75"/>
+          <w:kern w:val="0"/>
+          <w:szCs w:val="21"/>
+        </w:rPr>
+        <w:t>px</w:t>
+      </w:r>
+      <w:r>
+        <w:rPr>
+          <w:rFonts w:ascii="Consolas" w:eastAsia="宋体" w:hAnsi="Consolas" w:cs="宋体"/>
+          <w:color w:val="BBBBBB"/>
+          <w:kern w:val="0"/>
+          <w:szCs w:val="21"/>
+        </w:rPr>
+        <w:t>;</w:t>
+      </w:r>
+    </w:p>
+    <w:p>
+      <w:pPr>
+        <w:widowControl/>
+        <w:shd w:val="clear" w:color="auto" w:fill="282C34"/>
+        <w:spacing w:line="285" w:lineRule="atLeast"/>
+        <w:jc w:val="left"/>
+        <w:rPr>
+          <w:rFonts w:ascii="Consolas" w:eastAsia="宋体" w:hAnsi="Consolas" w:cs="宋体"/>
+          <w:color w:val="BBBBBB"/>
+          <w:kern w:val="0"/>
+          <w:szCs w:val="21"/>
+        </w:rPr>
+      </w:pPr>
+      <w:r>
+        <w:rPr>
+          <w:rFonts w:ascii="Consolas" w:eastAsia="宋体" w:hAnsi="Consolas" w:cs="宋体"/>
+          <w:color w:val="BBBBBB"/>
+          <w:kern w:val="0"/>
+          <w:szCs w:val="21"/>
+        </w:rPr>
+        <w:t>        </w:t>
+      </w:r>
+      <w:r>
+        <w:rPr>
+          <w:rFonts w:ascii="Consolas" w:eastAsia="宋体" w:hAnsi="Consolas" w:cs="宋体"/>
+          <w:color w:val="ABB2BF"/>
+          <w:kern w:val="0"/>
+          <w:szCs w:val="21"/>
+        </w:rPr>
+        <w:t>background-color:</w:t>
+      </w:r>
+      <w:r>
+        <w:rPr>
+          <w:rFonts w:ascii="Consolas" w:eastAsia="宋体" w:hAnsi="Consolas" w:cs="宋体"/>
+          <w:color w:val="BBBBBB"/>
+          <w:kern w:val="0"/>
+          <w:szCs w:val="21"/>
+        </w:rPr>
+        <w:t> </w:t>
+      </w:r>
+      <w:r>
+        <w:rPr>
+          <w:rFonts w:ascii="Consolas" w:eastAsia="宋体" w:hAnsi="Consolas" w:cs="宋体"/>
+          <w:color w:val="56B6C2"/>
+          <w:kern w:val="0"/>
+          <w:szCs w:val="21"/>
+        </w:rPr>
+        <w:t>pink</w:t>
+      </w:r>
+      <w:r>
+        <w:rPr>
+          <w:rFonts w:ascii="Consolas" w:eastAsia="宋体" w:hAnsi="Consolas" w:cs="宋体"/>
+          <w:color w:val="BBBBBB"/>
+          <w:kern w:val="0"/>
+          <w:szCs w:val="21"/>
+        </w:rPr>
+        <w:t>;</w:t>
+      </w:r>
+    </w:p>
+    <w:p>
+      <w:pPr>
+        <w:widowControl/>
+        <w:shd w:val="clear" w:color="auto" w:fill="282C34"/>
+        <w:spacing w:line="285" w:lineRule="atLeast"/>
+        <w:jc w:val="left"/>
+        <w:rPr>
+          <w:rFonts w:ascii="Consolas" w:eastAsia="宋体" w:hAnsi="Consolas" w:cs="宋体"/>
+          <w:color w:val="BBBBBB"/>
+          <w:kern w:val="0"/>
+          <w:szCs w:val="21"/>
+        </w:rPr>
+      </w:pPr>
+      <w:r>
+        <w:rPr>
+          <w:rFonts w:ascii="Consolas" w:eastAsia="宋体" w:hAnsi="Consolas" w:cs="宋体"/>
+          <w:color w:val="BBBBBB"/>
+          <w:kern w:val="0"/>
+          <w:szCs w:val="21"/>
+        </w:rPr>
+        <w:t>      }</w:t>
+      </w:r>
+    </w:p>
+    <w:p>
+      <w:pPr>
+        <w:widowControl/>
+        <w:shd w:val="clear" w:color="auto" w:fill="282C34"/>
+        <w:spacing w:line="285" w:lineRule="atLeast"/>
+        <w:jc w:val="left"/>
+        <w:rPr>
+          <w:rFonts w:ascii="Consolas" w:eastAsia="宋体" w:hAnsi="Consolas" w:cs="宋体"/>
+          <w:color w:val="BBBBBB"/>
+          <w:kern w:val="0"/>
+          <w:szCs w:val="21"/>
+        </w:rPr>
+      </w:pPr>
+      <w:r>
+        <w:rPr>
+          <w:rFonts w:ascii="Consolas" w:eastAsia="宋体" w:hAnsi="Consolas" w:cs="宋体"/>
+          <w:color w:val="BBBBBB"/>
+          <w:kern w:val="0"/>
+          <w:szCs w:val="21"/>
+        </w:rPr>
+        <w:t>      </w:t>
+      </w:r>
+      <w:r>
+        <w:rPr>
+          <w:rFonts w:ascii="Consolas" w:eastAsia="宋体" w:hAnsi="Consolas" w:cs="宋体"/>
+          <w:color w:val="98C379"/>
+          <w:kern w:val="0"/>
+          <w:szCs w:val="21"/>
+        </w:rPr>
+        <w:t>.son</w:t>
+      </w:r>
+      <w:r>
+        <w:rPr>
+          <w:rFonts w:ascii="Consolas" w:eastAsia="宋体" w:hAnsi="Consolas" w:cs="宋体"/>
+          <w:color w:val="BBBBBB"/>
+          <w:kern w:val="0"/>
+          <w:szCs w:val="21"/>
+        </w:rPr>
+        <w:t> {</w:t>
+      </w:r>
+    </w:p>
+    <w:p>
+      <w:pPr>
+        <w:widowControl/>
+        <w:shd w:val="clear" w:color="auto" w:fill="282C34"/>
+        <w:spacing w:line="285" w:lineRule="atLeast"/>
+        <w:jc w:val="left"/>
+        <w:rPr>
+          <w:rFonts w:ascii="Consolas" w:eastAsia="宋体" w:hAnsi="Consolas" w:cs="宋体"/>
+          <w:color w:val="BBBBBB"/>
+          <w:kern w:val="0"/>
+          <w:szCs w:val="21"/>
+        </w:rPr>
+      </w:pPr>
+      <w:r>
+        <w:rPr>
+          <w:rFonts w:ascii="Consolas" w:eastAsia="宋体" w:hAnsi="Consolas" w:cs="宋体"/>
+          <w:color w:val="BBBBBB"/>
+          <w:kern w:val="0"/>
+          <w:szCs w:val="21"/>
+        </w:rPr>
+        <w:t>        </w:t>
+      </w:r>
+      <w:r>
+        <w:rPr>
+          <w:rFonts w:ascii="Consolas" w:eastAsia="宋体" w:hAnsi="Consolas" w:cs="宋体"/>
+          <w:color w:val="676F7D"/>
+          <w:kern w:val="0"/>
+          <w:szCs w:val="21"/>
+        </w:rPr>
+        <w:t>/* </w:t>
+      </w:r>
+      <w:r>
+        <w:rPr>
+          <w:rFonts w:ascii="Consolas" w:eastAsia="宋体" w:hAnsi="Consolas" w:cs="宋体"/>
+          <w:color w:val="676F7D"/>
+          <w:kern w:val="0"/>
+          <w:szCs w:val="21"/>
+        </w:rPr>
+        <w:t>子盒子永遠比父盒子小</w:t>
+      </w:r>
+      <w:r>
+        <w:rPr>
+          <w:rFonts w:ascii="Consolas" w:eastAsia="宋体" w:hAnsi="Consolas" w:cs="宋体"/>
+          <w:color w:val="676F7D"/>
+          <w:kern w:val="0"/>
+          <w:szCs w:val="21"/>
+        </w:rPr>
+        <w:t>30px */</w:t>
+      </w:r>
+    </w:p>
+    <w:p>
+      <w:pPr>
+        <w:widowControl/>
+        <w:shd w:val="clear" w:color="auto" w:fill="282C34"/>
+        <w:spacing w:line="285" w:lineRule="atLeast"/>
+        <w:jc w:val="left"/>
+        <w:rPr>
+          <w:rFonts w:ascii="Consolas" w:eastAsia="宋体" w:hAnsi="Consolas" w:cs="宋体"/>
+          <w:color w:val="BBBBBB"/>
+          <w:kern w:val="0"/>
+          <w:szCs w:val="21"/>
+        </w:rPr>
+      </w:pPr>
+      <w:r>
+        <w:rPr>
+          <w:rFonts w:ascii="Consolas" w:eastAsia="宋体" w:hAnsi="Consolas" w:cs="宋体"/>
+          <w:color w:val="BBBBBB"/>
+          <w:kern w:val="0"/>
+          <w:szCs w:val="21"/>
+        </w:rPr>
+        <w:t>        </w:t>
+      </w:r>
+      <w:r>
+        <w:rPr>
+          <w:rFonts w:ascii="Consolas" w:eastAsia="宋体" w:hAnsi="Consolas" w:cs="宋体"/>
+          <w:color w:val="ABB2BF"/>
+          <w:kern w:val="0"/>
+          <w:szCs w:val="21"/>
+        </w:rPr>
+        <w:t>width:</w:t>
+      </w:r>
+      <w:r>
+        <w:rPr>
+          <w:rFonts w:ascii="Consolas" w:eastAsia="宋体" w:hAnsi="Consolas" w:cs="宋体"/>
+          <w:color w:val="BBBBBB"/>
+          <w:kern w:val="0"/>
+          <w:szCs w:val="21"/>
+        </w:rPr>
+        <w:t> </w:t>
+      </w:r>
+      <w:r>
+        <w:rPr>
+          <w:rFonts w:ascii="Consolas" w:eastAsia="宋体" w:hAnsi="Consolas" w:cs="宋体"/>
+          <w:color w:val="98C379"/>
+          <w:kern w:val="0"/>
+          <w:szCs w:val="21"/>
+        </w:rPr>
+        <w:t>calc</w:t>
+      </w:r>
+      <w:r>
+        <w:rPr>
+          <w:rFonts w:ascii="Consolas" w:eastAsia="宋体" w:hAnsi="Consolas" w:cs="宋体"/>
+          <w:color w:val="BBBBBB"/>
+          <w:kern w:val="0"/>
+          <w:szCs w:val="21"/>
+        </w:rPr>
+        <w:t>(</w:t>
+      </w:r>
+      <w:r>
+        <w:rPr>
+          <w:rFonts w:ascii="Consolas" w:eastAsia="宋体" w:hAnsi="Consolas" w:cs="宋体"/>
+          <w:color w:val="C678DD"/>
+          <w:kern w:val="0"/>
+          <w:szCs w:val="21"/>
+        </w:rPr>
+        <w:t>100</w:t>
+      </w:r>
+      <w:r>
+        <w:rPr>
+          <w:rFonts w:ascii="Consolas" w:eastAsia="宋体" w:hAnsi="Consolas" w:cs="宋体"/>
+          <w:color w:val="E06C75"/>
+          <w:kern w:val="0"/>
+          <w:szCs w:val="21"/>
+        </w:rPr>
+        <w:t>%</w:t>
+      </w:r>
+      <w:r>
+        <w:rPr>
+          <w:rFonts w:ascii="Consolas" w:eastAsia="宋体" w:hAnsi="Consolas" w:cs="宋体"/>
+          <w:color w:val="BBBBBB"/>
+          <w:kern w:val="0"/>
+          <w:szCs w:val="21"/>
+        </w:rPr>
+        <w:t> </w:t>
+      </w:r>
+      <w:r>
+        <w:rPr>
+          <w:rFonts w:ascii="Consolas" w:eastAsia="宋体" w:hAnsi="Consolas" w:cs="宋体"/>
+          <w:color w:val="E06C75"/>
+          <w:kern w:val="0"/>
+          <w:szCs w:val="21"/>
+        </w:rPr>
+        <w:t>-</w:t>
+      </w:r>
+      <w:r>
+        <w:rPr>
+          <w:rFonts w:ascii="Consolas" w:eastAsia="宋体" w:hAnsi="Consolas" w:cs="宋体"/>
+          <w:color w:val="BBBBBB"/>
+          <w:kern w:val="0"/>
+          <w:szCs w:val="21"/>
+        </w:rPr>
+        <w:t> </w:t>
+      </w:r>
+      <w:r>
+        <w:rPr>
+          <w:rFonts w:ascii="Consolas" w:eastAsia="宋体" w:hAnsi="Consolas" w:cs="宋体"/>
+          <w:color w:val="C678DD"/>
+          <w:kern w:val="0"/>
+          <w:szCs w:val="21"/>
+        </w:rPr>
+        <w:t>30</w:t>
+      </w:r>
+      <w:r>
+        <w:rPr>
+          <w:rFonts w:ascii="Consolas" w:eastAsia="宋体" w:hAnsi="Consolas" w:cs="宋体"/>
+          <w:color w:val="E06C75"/>
+          <w:kern w:val="0"/>
+          <w:szCs w:val="21"/>
+        </w:rPr>
+        <w:t>px</w:t>
+      </w:r>
+      <w:r>
+        <w:rPr>
+          <w:rFonts w:ascii="Consolas" w:eastAsia="宋体" w:hAnsi="Consolas" w:cs="宋体"/>
+          <w:color w:val="BBBBBB"/>
+          <w:kern w:val="0"/>
+          <w:szCs w:val="21"/>
+        </w:rPr>
+        <w:t>);</w:t>
+      </w:r>
+    </w:p>
+    <w:p>
+      <w:pPr>
+        <w:widowControl/>
+        <w:shd w:val="clear" w:color="auto" w:fill="282C34"/>
+        <w:spacing w:line="285" w:lineRule="atLeast"/>
+        <w:jc w:val="left"/>
+        <w:rPr>
+          <w:rFonts w:ascii="Consolas" w:eastAsia="宋体" w:hAnsi="Consolas" w:cs="宋体"/>
+          <w:color w:val="BBBBBB"/>
+          <w:kern w:val="0"/>
+          <w:szCs w:val="21"/>
+        </w:rPr>
+      </w:pPr>
+      <w:r>
+        <w:rPr>
+          <w:rFonts w:ascii="Consolas" w:eastAsia="宋体" w:hAnsi="Consolas" w:cs="宋体"/>
+          <w:color w:val="BBBBBB"/>
+          <w:kern w:val="0"/>
+          <w:szCs w:val="21"/>
+        </w:rPr>
+        <w:t>        </w:t>
+      </w:r>
+      <w:r>
+        <w:rPr>
+          <w:rFonts w:ascii="Consolas" w:eastAsia="宋体" w:hAnsi="Consolas" w:cs="宋体"/>
+          <w:color w:val="ABB2BF"/>
+          <w:kern w:val="0"/>
+          <w:szCs w:val="21"/>
+        </w:rPr>
+        <w:t>height:</w:t>
+      </w:r>
+      <w:r>
+        <w:rPr>
+          <w:rFonts w:ascii="Consolas" w:eastAsia="宋体" w:hAnsi="Consolas" w:cs="宋体"/>
+          <w:color w:val="BBBBBB"/>
+          <w:kern w:val="0"/>
+          <w:szCs w:val="21"/>
+        </w:rPr>
+        <w:t> </w:t>
+      </w:r>
+      <w:r>
+        <w:rPr>
+          <w:rFonts w:ascii="Consolas" w:eastAsia="宋体" w:hAnsi="Consolas" w:cs="宋体"/>
+          <w:color w:val="C678DD"/>
+          <w:kern w:val="0"/>
+          <w:szCs w:val="21"/>
+        </w:rPr>
+        <w:t>30</w:t>
+      </w:r>
+      <w:r>
+        <w:rPr>
+          <w:rFonts w:ascii="Consolas" w:eastAsia="宋体" w:hAnsi="Consolas" w:cs="宋体"/>
+          <w:color w:val="E06C75"/>
+          <w:kern w:val="0"/>
+          <w:szCs w:val="21"/>
+        </w:rPr>
+        <w:t>px</w:t>
+      </w:r>
+      <w:r>
+        <w:rPr>
+          <w:rFonts w:ascii="Consolas" w:eastAsia="宋体" w:hAnsi="Consolas" w:cs="宋体"/>
+          <w:color w:val="BBBBBB"/>
+          <w:kern w:val="0"/>
+          <w:szCs w:val="21"/>
+        </w:rPr>
+        <w:t>;</w:t>
+      </w:r>
+    </w:p>
+    <w:p>
+      <w:pPr>
+        <w:widowControl/>
+        <w:shd w:val="clear" w:color="auto" w:fill="282C34"/>
+        <w:spacing w:line="285" w:lineRule="atLeast"/>
+        <w:jc w:val="left"/>
+        <w:rPr>
+          <w:rFonts w:ascii="Consolas" w:eastAsia="宋体" w:hAnsi="Consolas" w:cs="宋体"/>
+          <w:color w:val="BBBBBB"/>
+          <w:kern w:val="0"/>
+          <w:szCs w:val="21"/>
+        </w:rPr>
+      </w:pPr>
+      <w:r>
+        <w:rPr>
+          <w:rFonts w:ascii="Consolas" w:eastAsia="宋体" w:hAnsi="Consolas" w:cs="宋体"/>
+          <w:color w:val="BBBBBB"/>
+          <w:kern w:val="0"/>
+          <w:szCs w:val="21"/>
+        </w:rPr>
+        <w:t>        </w:t>
+      </w:r>
+      <w:r>
+        <w:rPr>
+          <w:rFonts w:ascii="Consolas" w:eastAsia="宋体" w:hAnsi="Consolas" w:cs="宋体"/>
+          <w:color w:val="ABB2BF"/>
+          <w:kern w:val="0"/>
+          <w:szCs w:val="21"/>
+        </w:rPr>
+        <w:t>background-color:</w:t>
+      </w:r>
+      <w:r>
+        <w:rPr>
+          <w:rFonts w:ascii="Consolas" w:eastAsia="宋体" w:hAnsi="Consolas" w:cs="宋体"/>
+          <w:color w:val="BBBBBB"/>
+          <w:kern w:val="0"/>
+          <w:szCs w:val="21"/>
+        </w:rPr>
+        <w:t> </w:t>
+      </w:r>
+      <w:r>
+        <w:rPr>
+          <w:rFonts w:ascii="Consolas" w:eastAsia="宋体" w:hAnsi="Consolas" w:cs="宋体"/>
+          <w:color w:val="56B6C2"/>
+          <w:kern w:val="0"/>
+          <w:szCs w:val="21"/>
+        </w:rPr>
+        <w:t>skyblue</w:t>
+      </w:r>
+      <w:r>
+        <w:rPr>
+          <w:rFonts w:ascii="Consolas" w:eastAsia="宋体" w:hAnsi="Consolas" w:cs="宋体"/>
+          <w:color w:val="BBBBBB"/>
+          <w:kern w:val="0"/>
+          <w:szCs w:val="21"/>
+        </w:rPr>
+        <w:t>;</w:t>
+      </w:r>
+    </w:p>
+    <w:p>
+      <w:pPr>
+        <w:widowControl/>
+        <w:shd w:val="clear" w:color="auto" w:fill="282C34"/>
+        <w:spacing w:line="285" w:lineRule="atLeast"/>
+        <w:jc w:val="left"/>
+        <w:rPr>
+          <w:rFonts w:ascii="Consolas" w:eastAsia="宋体" w:hAnsi="Consolas" w:cs="宋体"/>
+          <w:color w:val="BBBBBB"/>
+          <w:kern w:val="0"/>
+          <w:szCs w:val="21"/>
+        </w:rPr>
+      </w:pPr>
+      <w:r>
+        <w:rPr>
+          <w:rFonts w:ascii="Consolas" w:eastAsia="宋体" w:hAnsi="Consolas" w:cs="宋体"/>
+          <w:color w:val="BBBBBB"/>
+          <w:kern w:val="0"/>
+          <w:szCs w:val="21"/>
+        </w:rPr>
+        <w:t>      }</w:t>
+      </w:r>
+    </w:p>
+    <w:p>
+      <w:pPr>
+        <w:widowControl/>
+        <w:shd w:val="clear" w:color="auto" w:fill="282C34"/>
+        <w:spacing w:line="285" w:lineRule="atLeast"/>
+        <w:jc w:val="left"/>
+        <w:rPr>
+          <w:rFonts w:ascii="Consolas" w:eastAsia="宋体" w:hAnsi="Consolas" w:cs="宋体"/>
+          <w:color w:val="BBBBBB"/>
+          <w:kern w:val="0"/>
+          <w:szCs w:val="21"/>
+        </w:rPr>
+      </w:pPr>
+      <w:r>
+        <w:rPr>
+          <w:rFonts w:ascii="Consolas" w:eastAsia="宋体" w:hAnsi="Consolas" w:cs="宋体"/>
+          <w:color w:val="BBBBBB"/>
+          <w:kern w:val="0"/>
+          <w:szCs w:val="21"/>
+        </w:rPr>
+        <w:t>    &lt;/</w:t>
+      </w:r>
+      <w:r>
+        <w:rPr>
+          <w:rFonts w:ascii="Consolas" w:eastAsia="宋体" w:hAnsi="Consolas" w:cs="宋体"/>
+          <w:color w:val="E06C75"/>
+          <w:kern w:val="0"/>
+          <w:szCs w:val="21"/>
+        </w:rPr>
+        <w:t>style</w:t>
+      </w:r>
+      <w:r>
+        <w:rPr>
+          <w:rFonts w:ascii="Consolas" w:eastAsia="宋体" w:hAnsi="Consolas" w:cs="宋体"/>
+          <w:color w:val="BBBBBB"/>
+          <w:kern w:val="0"/>
+          <w:szCs w:val="21"/>
+        </w:rPr>
+        <w:t>&gt;</w:t>
+      </w:r>
+    </w:p>
+    <w:p>
+      <w:pPr>
+        <w:widowControl/>
+        <w:shd w:val="clear" w:color="auto" w:fill="282C34"/>
+        <w:spacing w:line="285" w:lineRule="atLeast"/>
+        <w:jc w:val="left"/>
+        <w:rPr>
+          <w:rFonts w:ascii="Consolas" w:eastAsia="宋体" w:hAnsi="Consolas" w:cs="宋体"/>
+          <w:color w:val="BBBBBB"/>
+          <w:kern w:val="0"/>
+          <w:szCs w:val="21"/>
+        </w:rPr>
+      </w:pPr>
+      <w:r>
+        <w:rPr>
+          <w:rFonts w:ascii="Consolas" w:eastAsia="宋体" w:hAnsi="Consolas" w:cs="宋体"/>
+          <w:color w:val="BBBBBB"/>
+          <w:kern w:val="0"/>
+          <w:szCs w:val="21"/>
+        </w:rPr>
+        <w:t>  &lt;/</w:t>
+      </w:r>
+      <w:r>
+        <w:rPr>
+          <w:rFonts w:ascii="Consolas" w:eastAsia="宋体" w:hAnsi="Consolas" w:cs="宋体"/>
+          <w:color w:val="E06C75"/>
+          <w:kern w:val="0"/>
+          <w:szCs w:val="21"/>
+        </w:rPr>
+        <w:t>head</w:t>
+      </w:r>
+      <w:r>
+        <w:rPr>
+          <w:rFonts w:ascii="Consolas" w:eastAsia="宋体" w:hAnsi="Consolas" w:cs="宋体"/>
+          <w:color w:val="BBBBBB"/>
+          <w:kern w:val="0"/>
+          <w:szCs w:val="21"/>
+        </w:rPr>
+        <w:t>&gt;</w:t>
+      </w:r>
+    </w:p>
+    <w:p>
+      <w:pPr>
+        <w:widowControl/>
+        <w:shd w:val="clear" w:color="auto" w:fill="282C34"/>
+        <w:spacing w:line="285" w:lineRule="atLeast"/>
+        <w:jc w:val="left"/>
+        <w:rPr>
+          <w:rFonts w:ascii="Consolas" w:eastAsia="宋体" w:hAnsi="Consolas" w:cs="宋体"/>
+          <w:color w:val="BBBBBB"/>
+          <w:kern w:val="0"/>
+          <w:szCs w:val="21"/>
+        </w:rPr>
+      </w:pPr>
+      <w:r>
+        <w:rPr>
+          <w:rFonts w:ascii="Consolas" w:eastAsia="宋体" w:hAnsi="Consolas" w:cs="宋体"/>
+          <w:color w:val="BBBBBB"/>
+          <w:kern w:val="0"/>
+          <w:szCs w:val="21"/>
+        </w:rPr>
+        <w:t>  &lt;</w:t>
+      </w:r>
+      <w:r>
+        <w:rPr>
+          <w:rFonts w:ascii="Consolas" w:eastAsia="宋体" w:hAnsi="Consolas" w:cs="宋体"/>
+          <w:color w:val="E06C75"/>
+          <w:kern w:val="0"/>
+          <w:szCs w:val="21"/>
+        </w:rPr>
+        <w:t>body</w:t>
+      </w:r>
+      <w:r>
+        <w:rPr>
+          <w:rFonts w:ascii="Consolas" w:eastAsia="宋体" w:hAnsi="Consolas" w:cs="宋体"/>
+          <w:color w:val="BBBBBB"/>
+          <w:kern w:val="0"/>
+          <w:szCs w:val="21"/>
+        </w:rPr>
+        <w:t>&gt;</w:t>
+      </w:r>
+    </w:p>
+    <w:p>
+      <w:pPr>
+        <w:widowControl/>
+        <w:shd w:val="clear" w:color="auto" w:fill="282C34"/>
+        <w:spacing w:line="285" w:lineRule="atLeast"/>
+        <w:jc w:val="left"/>
+        <w:rPr>
+          <w:rFonts w:ascii="Consolas" w:eastAsia="宋体" w:hAnsi="Consolas" w:cs="宋体"/>
+          <w:color w:val="BBBBBB"/>
+          <w:kern w:val="0"/>
+          <w:szCs w:val="21"/>
+        </w:rPr>
+      </w:pPr>
+      <w:r>
+        <w:rPr>
+          <w:rFonts w:ascii="Consolas" w:eastAsia="宋体" w:hAnsi="Consolas" w:cs="宋体"/>
+          <w:color w:val="BBBBBB"/>
+          <w:kern w:val="0"/>
+          <w:szCs w:val="21"/>
+        </w:rPr>
+        <w:t>    &lt;</w:t>
+      </w:r>
+      <w:r>
+        <w:rPr>
+          <w:rFonts w:ascii="Consolas" w:eastAsia="宋体" w:hAnsi="Consolas" w:cs="宋体"/>
+          <w:color w:val="E06C75"/>
+          <w:kern w:val="0"/>
+          <w:szCs w:val="21"/>
+        </w:rPr>
+        <w:t>div</w:t>
+      </w:r>
+      <w:r>
+        <w:rPr>
+          <w:rFonts w:ascii="Consolas" w:eastAsia="宋体" w:hAnsi="Consolas" w:cs="宋体"/>
+          <w:color w:val="BBBBBB"/>
+          <w:kern w:val="0"/>
+          <w:szCs w:val="21"/>
+        </w:rPr>
+        <w:t> </w:t>
+      </w:r>
+      <w:r>
+        <w:rPr>
+          <w:rFonts w:ascii="Consolas" w:eastAsia="宋体" w:hAnsi="Consolas" w:cs="宋体"/>
+          <w:color w:val="98C379"/>
+          <w:kern w:val="0"/>
+          <w:szCs w:val="21"/>
+        </w:rPr>
+        <w:t>class</w:t>
+      </w:r>
+      <w:r>
+        <w:rPr>
+          <w:rFonts w:ascii="Consolas" w:eastAsia="宋体" w:hAnsi="Consolas" w:cs="宋体"/>
+          <w:color w:val="ABB2BF"/>
+          <w:kern w:val="0"/>
+          <w:szCs w:val="21"/>
+        </w:rPr>
+        <w:t>=</w:t>
+      </w:r>
+      <w:r>
+        <w:rPr>
+          <w:rFonts w:ascii="Consolas" w:eastAsia="宋体" w:hAnsi="Consolas" w:cs="宋体"/>
+          <w:color w:val="E5C07B"/>
+          <w:kern w:val="0"/>
+          <w:szCs w:val="21"/>
+        </w:rPr>
+        <w:t>"father"</w:t>
+      </w:r>
+      <w:r>
+        <w:rPr>
+          <w:rFonts w:ascii="Consolas" w:eastAsia="宋体" w:hAnsi="Consolas" w:cs="宋体"/>
+          <w:color w:val="BBBBBB"/>
+          <w:kern w:val="0"/>
+          <w:szCs w:val="21"/>
+        </w:rPr>
+        <w:t>&gt;</w:t>
+      </w:r>
+    </w:p>
+    <w:p>
+      <w:pPr>
+        <w:widowControl/>
+        <w:shd w:val="clear" w:color="auto" w:fill="282C34"/>
+        <w:spacing w:line="285" w:lineRule="atLeast"/>
+        <w:jc w:val="left"/>
+        <w:rPr>
+          <w:rFonts w:ascii="Consolas" w:eastAsia="宋体" w:hAnsi="Consolas" w:cs="宋体"/>
+          <w:color w:val="BBBBBB"/>
+          <w:kern w:val="0"/>
+          <w:szCs w:val="21"/>
+        </w:rPr>
+      </w:pPr>
+      <w:r>
+        <w:rPr>
+          <w:rFonts w:ascii="Consolas" w:eastAsia="宋体" w:hAnsi="Consolas" w:cs="宋体"/>
+          <w:color w:val="BBBBBB"/>
+          <w:kern w:val="0"/>
+          <w:szCs w:val="21"/>
+        </w:rPr>
+        <w:t>      &lt;</w:t>
+      </w:r>
+      <w:r>
+        <w:rPr>
+          <w:rFonts w:ascii="Consolas" w:eastAsia="宋体" w:hAnsi="Consolas" w:cs="宋体"/>
+          <w:color w:val="E06C75"/>
+          <w:kern w:val="0"/>
+          <w:szCs w:val="21"/>
+        </w:rPr>
+        <w:t>div</w:t>
+      </w:r>
+      <w:r>
+        <w:rPr>
+          <w:rFonts w:ascii="Consolas" w:eastAsia="宋体" w:hAnsi="Consolas" w:cs="宋体"/>
+          <w:color w:val="BBBBBB"/>
+          <w:kern w:val="0"/>
+          <w:szCs w:val="21"/>
+        </w:rPr>
+        <w:t> </w:t>
+      </w:r>
+      <w:r>
+        <w:rPr>
+          <w:rFonts w:ascii="Consolas" w:eastAsia="宋体" w:hAnsi="Consolas" w:cs="宋体"/>
+          <w:color w:val="98C379"/>
+          <w:kern w:val="0"/>
+          <w:szCs w:val="21"/>
+        </w:rPr>
+        <w:t>class</w:t>
+      </w:r>
+      <w:r>
+        <w:rPr>
+          <w:rFonts w:ascii="Consolas" w:eastAsia="宋体" w:hAnsi="Consolas" w:cs="宋体"/>
+          <w:color w:val="ABB2BF"/>
+          <w:kern w:val="0"/>
+          <w:szCs w:val="21"/>
+        </w:rPr>
+        <w:t>=</w:t>
+      </w:r>
+      <w:r>
+        <w:rPr>
+          <w:rFonts w:ascii="Consolas" w:eastAsia="宋体" w:hAnsi="Consolas" w:cs="宋体"/>
+          <w:color w:val="E5C07B"/>
+          <w:kern w:val="0"/>
+          <w:szCs w:val="21"/>
+        </w:rPr>
+        <w:t>"son"</w:t>
+      </w:r>
+      <w:r>
+        <w:rPr>
+          <w:rFonts w:ascii="Consolas" w:eastAsia="宋体" w:hAnsi="Consolas" w:cs="宋体"/>
+          <w:color w:val="BBBBBB"/>
+          <w:kern w:val="0"/>
+          <w:szCs w:val="21"/>
+        </w:rPr>
+        <w:t>&gt;&lt;/</w:t>
+      </w:r>
+      <w:r>
+        <w:rPr>
+          <w:rFonts w:ascii="Consolas" w:eastAsia="宋体" w:hAnsi="Consolas" w:cs="宋体"/>
+          <w:color w:val="E06C75"/>
+          <w:kern w:val="0"/>
+          <w:szCs w:val="21"/>
+        </w:rPr>
+        <w:t>div</w:t>
+      </w:r>
+      <w:r>
+        <w:rPr>
+          <w:rFonts w:ascii="Consolas" w:eastAsia="宋体" w:hAnsi="Consolas" w:cs="宋体"/>
+          <w:color w:val="BBBBBB"/>
+          <w:kern w:val="0"/>
+          <w:szCs w:val="21"/>
+        </w:rPr>
+        <w:t>&gt;</w:t>
+      </w:r>
+    </w:p>
+    <w:p>
+      <w:pPr>
+        <w:widowControl/>
+        <w:shd w:val="clear" w:color="auto" w:fill="282C34"/>
+        <w:spacing w:line="285" w:lineRule="atLeast"/>
+        <w:jc w:val="left"/>
+        <w:rPr>
+          <w:rFonts w:ascii="Consolas" w:eastAsia="宋体" w:hAnsi="Consolas" w:cs="宋体"/>
+          <w:color w:val="BBBBBB"/>
+          <w:kern w:val="0"/>
+          <w:szCs w:val="21"/>
+        </w:rPr>
+      </w:pPr>
+      <w:r>
+        <w:rPr>
+          <w:rFonts w:ascii="Consolas" w:eastAsia="宋体" w:hAnsi="Consolas" w:cs="宋体"/>
+          <w:color w:val="BBBBBB"/>
+          <w:kern w:val="0"/>
+          <w:szCs w:val="21"/>
+        </w:rPr>
+        <w:t>    &lt;/</w:t>
+      </w:r>
+      <w:r>
+        <w:rPr>
+          <w:rFonts w:ascii="Consolas" w:eastAsia="宋体" w:hAnsi="Consolas" w:cs="宋体"/>
+          <w:color w:val="E06C75"/>
+          <w:kern w:val="0"/>
+          <w:szCs w:val="21"/>
+        </w:rPr>
+        <w:t>div</w:t>
+      </w:r>
+      <w:r>
+        <w:rPr>
+          <w:rFonts w:ascii="Consolas" w:eastAsia="宋体" w:hAnsi="Consolas" w:cs="宋体"/>
+          <w:color w:val="BBBBBB"/>
+          <w:kern w:val="0"/>
+          <w:szCs w:val="21"/>
+        </w:rPr>
+        <w:t>&gt;</w:t>
+      </w:r>
+    </w:p>
+    <w:p>
+      <w:pPr>
+        <w:widowControl/>
+        <w:shd w:val="clear" w:color="auto" w:fill="282C34"/>
+        <w:spacing w:line="285" w:lineRule="atLeast"/>
+        <w:jc w:val="left"/>
+        <w:rPr>
+          <w:rFonts w:ascii="Consolas" w:eastAsia="宋体" w:hAnsi="Consolas" w:cs="宋体"/>
+          <w:color w:val="BBBBBB"/>
+          <w:kern w:val="0"/>
+          <w:szCs w:val="21"/>
+        </w:rPr>
+      </w:pPr>
+      <w:r>
+        <w:rPr>
+          <w:rFonts w:ascii="Consolas" w:eastAsia="宋体" w:hAnsi="Consolas" w:cs="宋体"/>
+          <w:color w:val="BBBBBB"/>
+          <w:kern w:val="0"/>
+          <w:szCs w:val="21"/>
+        </w:rPr>
+        <w:t>  &lt;/</w:t>
+      </w:r>
+      <w:r>
+        <w:rPr>
+          <w:rFonts w:ascii="Consolas" w:eastAsia="宋体" w:hAnsi="Consolas" w:cs="宋体"/>
+          <w:color w:val="E06C75"/>
+          <w:kern w:val="0"/>
+          <w:szCs w:val="21"/>
+        </w:rPr>
+        <w:t>body</w:t>
+      </w:r>
+      <w:r>
+        <w:rPr>
+          <w:rFonts w:ascii="Consolas" w:eastAsia="宋体" w:hAnsi="Consolas" w:cs="宋体"/>
+          <w:color w:val="BBBBBB"/>
+          <w:kern w:val="0"/>
+          <w:szCs w:val="21"/>
+        </w:rPr>
+        <w:t>&gt;</w:t>
+      </w:r>
+    </w:p>
+    <w:p>
+      <w:pPr>
+        <w:widowControl/>
+        <w:shd w:val="clear" w:color="auto" w:fill="282C34"/>
+        <w:spacing w:line="285" w:lineRule="atLeast"/>
+        <w:jc w:val="left"/>
+        <w:rPr>
+          <w:rFonts w:ascii="Consolas" w:eastAsia="宋体" w:hAnsi="Consolas" w:cs="宋体"/>
+          <w:color w:val="BBBBBB"/>
+          <w:kern w:val="0"/>
+          <w:szCs w:val="21"/>
+        </w:rPr>
+      </w:pPr>
+      <w:r>
+        <w:rPr>
+          <w:rFonts w:ascii="Consolas" w:eastAsia="宋体" w:hAnsi="Consolas" w:cs="宋体"/>
+          <w:color w:val="BBBBBB"/>
+          <w:kern w:val="0"/>
+          <w:szCs w:val="21"/>
+        </w:rPr>
+        <w:t>&lt;/</w:t>
+      </w:r>
+      <w:r>
+        <w:rPr>
+          <w:rFonts w:ascii="Consolas" w:eastAsia="宋体" w:hAnsi="Consolas" w:cs="宋体"/>
+          <w:color w:val="E06C75"/>
+          <w:kern w:val="0"/>
+          <w:szCs w:val="21"/>
+        </w:rPr>
+        <w:t>html</w:t>
+      </w:r>
+      <w:r>
+        <w:rPr>
+          <w:rFonts w:ascii="Consolas" w:eastAsia="宋体" w:hAnsi="Consolas" w:cs="宋体"/>
+          <w:color w:val="BBBBBB"/>
+          <w:kern w:val="0"/>
+          <w:szCs w:val="21"/>
+        </w:rPr>
+        <w:t>&gt;</w:t>
+      </w:r>
+    </w:p>
+    <w:p>
+      <w:pPr>
+        <w:widowControl/>
+        <w:shd w:val="clear" w:color="auto" w:fill="282C34"/>
+        <w:spacing w:line="285" w:lineRule="atLeast"/>
+        <w:jc w:val="left"/>
+        <w:rPr>
+          <w:rFonts w:ascii="Consolas" w:eastAsia="宋体" w:hAnsi="Consolas" w:cs="宋体"/>
+          <w:color w:val="BBBBBB"/>
+          <w:kern w:val="0"/>
+          <w:szCs w:val="21"/>
+        </w:rPr>
+      </w:pPr>
+    </w:p>
+    <w:p>
+      <w:pPr>
+        <w:pStyle w:val="2"/>
+        <w:rPr>
+          <w:sz w:val="21"/>
+          <w:szCs w:val="21"/>
+          <w:lang w:eastAsia="zh-TW"/>
+        </w:rPr>
+      </w:pPr>
+      <w:r>
+        <w:rPr>
+          <w:rFonts w:hint="eastAsia"/>
+          <w:sz w:val="21"/>
+          <w:szCs w:val="21"/>
+          <w:lang w:eastAsia="zh-TW"/>
+        </w:rPr>
+        <w:t>C</w:t>
+      </w:r>
+      <w:r>
+        <w:rPr>
+          <w:sz w:val="21"/>
+          <w:szCs w:val="21"/>
+          <w:lang w:eastAsia="zh-TW"/>
+        </w:rPr>
+        <w:t>SS3</w:t>
+      </w:r>
+      <w:r>
+        <w:rPr>
+          <w:rFonts w:hint="eastAsia"/>
+          <w:sz w:val="21"/>
+          <w:szCs w:val="21"/>
+          <w:lang w:eastAsia="zh-TW"/>
+        </w:rPr>
+        <w:t>過度（重點）</w:t>
+      </w:r>
+    </w:p>
+    <w:p>
+      <w:r>
+        <w:rPr>
+          <w:rFonts w:hint="eastAsia"/>
+        </w:rPr>
+        <w:t>過度（transition）是C</w:t>
+      </w:r>
+      <w:r>
+        <w:t>SS3</w:t>
+      </w:r>
+      <w:r>
+        <w:rPr>
+          <w:rFonts w:hint="eastAsia"/>
+        </w:rPr>
+        <w:t>中具有顛覆性的特征之一，我們可以在不使用Flash動畫或JavaScript的情況下，</w:t>
+      </w:r>
+      <w:r>
+        <w:rPr>
+          <w:rFonts w:hint="eastAsia"/>
+        </w:rPr>
+        <w:t>當元素從一種樣式變換為另一種樣式時為元素添加效果。</w:t>
+      </w:r>
+    </w:p>
+    <w:p/>
+    <w:p>
+      <w:pPr>
+        <w:rPr>
+          <w:rFonts w:eastAsia="PMingLiU"/>
+          <w:lang w:eastAsia="zh-TW"/>
+        </w:rPr>
+      </w:pPr>
+      <w:r>
+        <w:rPr>
+          <w:rFonts w:hint="eastAsia"/>
+          <w:lang w:eastAsia="zh-TW"/>
+        </w:rPr>
+        <w:t>低版本瀏覽器（ie</w:t>
+      </w:r>
+      <w:r>
+        <w:rPr>
+          <w:lang w:eastAsia="zh-TW"/>
+        </w:rPr>
+        <w:t>9</w:t>
+      </w:r>
+      <w:r>
+        <w:rPr>
+          <w:rFonts w:hint="eastAsia"/>
+          <w:lang w:eastAsia="zh-TW"/>
+        </w:rPr>
+        <w:t>以下版本）不支持，但是不會影響頁面佈局。</w:t>
+      </w:r>
+    </w:p>
+    <w:p>
+      <w:pPr>
+        <w:rPr>
+          <w:rFonts w:eastAsia="PMingLiU"/>
+          <w:lang w:eastAsia="zh-TW"/>
+        </w:rPr>
+      </w:pPr>
+    </w:p>
+    <w:p>
+      <w:r>
+        <w:rPr>
+          <w:rFonts w:asciiTheme="minorEastAsia" w:hAnsiTheme="minorEastAsia" w:hint="eastAsia"/>
+          <w:lang w:eastAsia="zh-TW"/>
+        </w:rPr>
+        <w:t>經常和</w:t>
+      </w:r>
+      <w:r>
+        <w:rPr>
+          <w:rFonts w:hint="eastAsia"/>
+          <w:lang w:eastAsia="zh-TW"/>
+        </w:rPr>
+        <w:t>:</w:t>
+      </w:r>
+      <w:r>
+        <w:rPr>
+          <w:lang w:eastAsia="zh-TW"/>
+        </w:rPr>
+        <w:t>h</w:t>
+      </w:r>
+      <w:r>
+        <w:t>over</w:t>
+      </w:r>
+      <w:r>
+        <w:rPr>
+          <w:rFonts w:hint="eastAsia"/>
+        </w:rPr>
+        <w:t>搭配使用。</w:t>
+      </w:r>
+    </w:p>
+    <w:p/>
+    <w:p>
+      <w:r>
+        <w:rPr>
+          <w:rFonts w:hint="eastAsia"/>
+        </w:rPr>
+        <w:t>語法</w:t>
+      </w:r>
+    </w:p>
+    <w:p>
+      <w:r>
+        <w:rPr>
+          <w:rFonts w:hint="eastAsia"/>
+          <w:lang w:eastAsia="zh-TW"/>
+        </w:rPr>
+        <w:t>transition</w:t>
+      </w:r>
+      <w:r>
+        <w:rPr>
+          <w:lang w:eastAsia="zh-TW"/>
+        </w:rPr>
+        <w:t xml:space="preserve">: </w:t>
+      </w:r>
+      <w:r>
+        <w:rPr>
+          <w:rFonts w:hint="eastAsia"/>
+          <w:lang w:eastAsia="zh-TW"/>
+        </w:rPr>
+        <w:t xml:space="preserve">要過度的屬性 花費時間 運動曲線 </w:t>
+      </w:r>
+      <w:r>
+        <w:rPr>
+          <w:lang w:eastAsia="zh-TW"/>
+        </w:rPr>
+        <w:t xml:space="preserve"> </w:t>
+      </w:r>
+      <w:r>
+        <w:rPr>
+          <w:rFonts w:hint="eastAsia"/>
+          <w:lang w:eastAsia="zh-TW"/>
+        </w:rPr>
+        <w:t>何時開始</w:t>
+      </w:r>
+      <w:r>
+        <w:rPr>
+          <w:lang w:eastAsia="zh-TW"/>
+        </w:rPr>
+        <w:t>;</w:t>
+      </w:r>
+    </w:p>
+    <w:p>
+      <w:r>
+        <w:rPr>
+          <w:rFonts w:hint="eastAsia"/>
+        </w:rPr>
+        <w:t>解釋：</w:t>
+      </w:r>
+    </w:p>
+    <w:p>
+      <w:pPr>
+        <w:pStyle w:val="a6"/>
+        <w:numPr>
+          <w:ilvl w:val="0"/>
+          <w:numId w:val="7"/>
+        </w:numPr>
+        <w:ind w:firstLineChars="0"/>
+        <w:rPr>
+          <w:rFonts w:hint="eastAsia"/>
+          <w:lang w:eastAsia="zh-TW"/>
+        </w:rPr>
+      </w:pPr>
+      <w:r>
+        <w:rPr>
+          <w:rFonts w:hint="eastAsia"/>
+        </w:rPr>
+        <w:t>要過度的屬性：想要變化的css屬性，寬度、高度、背景顏色、內外邊距都可以</w:t>
+      </w:r>
+      <w:r>
+        <w:rPr>
+          <w:rFonts w:hint="eastAsia"/>
+        </w:rPr>
+        <w:t>。如果想要所有的屬性都變化過度，寫一個all就可以。</w:t>
+      </w:r>
+    </w:p>
+    <w:p>
+      <w:pPr>
+        <w:pStyle w:val="a6"/>
+        <w:numPr>
+          <w:ilvl w:val="0"/>
+          <w:numId w:val="7"/>
+        </w:numPr>
+        <w:ind w:firstLineChars="0"/>
+      </w:pPr>
+      <w:r>
+        <w:rPr>
+          <w:rFonts w:hint="eastAsia"/>
+          <w:lang w:eastAsia="zh-TW"/>
+        </w:rPr>
+        <w:t>花費時間：單位是秒（必須寫單位），比如0</w:t>
+      </w:r>
+      <w:r>
+        <w:rPr>
+          <w:lang w:eastAsia="zh-TW"/>
+        </w:rPr>
+        <w:t>.5</w:t>
+      </w:r>
+      <w:r>
+        <w:rPr>
+          <w:rFonts w:hint="eastAsia"/>
+        </w:rPr>
+        <w:t>s</w:t>
+      </w:r>
+    </w:p>
+    <w:p>
+      <w:pPr>
+        <w:pStyle w:val="a6"/>
+        <w:numPr>
+          <w:ilvl w:val="0"/>
+          <w:numId w:val="7"/>
+        </w:numPr>
+        <w:ind w:firstLineChars="0"/>
+      </w:pPr>
+      <w:r>
+        <w:rPr>
+          <w:rFonts w:hint="eastAsia"/>
+        </w:rPr>
+        <w:t>運動曲線：默認是ease（可以省略）</w:t>
+      </w:r>
+    </w:p>
+    <w:p>
+      <w:pPr>
+        <w:pStyle w:val="a6"/>
+        <w:numPr>
+          <w:ilvl w:val="0"/>
+          <w:numId w:val="7"/>
+        </w:numPr>
+        <w:ind w:firstLineChars="0"/>
+        <w:rPr>
+          <w:lang w:eastAsia="zh-TW"/>
+        </w:rPr>
+      </w:pPr>
+      <w:r>
+        <w:rPr>
+          <w:rFonts w:hint="eastAsia"/>
+          <w:lang w:eastAsia="zh-TW"/>
+        </w:rPr>
+        <w:t>何時開始：單位是秒（必須寫單位），可以設置延遲觸發時間，默認是0</w:t>
+      </w:r>
+      <w:r>
+        <w:rPr>
+          <w:rFonts w:hint="eastAsia"/>
+        </w:rPr>
+        <w:t>s（可以省略）</w:t>
+      </w:r>
+    </w:p>
+    <w:p>
+      <w:pPr>
+        <w:rPr>
+          <w:rFonts w:eastAsia="PMingLiU"/>
+          <w:lang w:eastAsia="zh-TW"/>
+        </w:rPr>
+      </w:pPr>
+    </w:p>
+    <w:p>
+      <w:pPr>
+        <w:rPr>
+          <w:rFonts w:eastAsia="PMingLiU"/>
+          <w:lang w:eastAsia="zh-TW"/>
+        </w:rPr>
+      </w:pPr>
+      <w:r>
+        <w:rPr>
+          <w:rFonts w:asciiTheme="minorEastAsia" w:hAnsiTheme="minorEastAsia" w:hint="eastAsia"/>
+          <w:lang w:eastAsia="zh-TW"/>
+        </w:rPr>
+        <w:t>例子，在hover時，想同時給個div改寬和高</w:t>
+      </w:r>
+      <w:r>
+        <w:rPr>
+          <w:rFonts w:asciiTheme="minorEastAsia" w:hAnsiTheme="minorEastAsia" w:hint="eastAsia"/>
+          <w:lang w:eastAsia="zh-TW"/>
+        </w:rPr>
+        <w:t>。要給哪個元素做過度效果，就把</w:t>
+      </w:r>
+      <w:r>
+        <w:rPr>
+          <w:rFonts w:asciiTheme="minorEastAsia" w:hAnsiTheme="minorEastAsia" w:hint="eastAsia"/>
+        </w:rPr>
+        <w:t>transition</w:t>
+      </w:r>
+      <w:r>
+        <w:rPr>
+          <w:rFonts w:asciiTheme="minorEastAsia" w:hAnsiTheme="minorEastAsia" w:hint="eastAsia"/>
+          <w:lang w:eastAsia="zh-TW"/>
+        </w:rPr>
+        <w:t>加</w:t>
+      </w:r>
+      <w:r>
+        <w:rPr>
+          <w:rFonts w:asciiTheme="minorEastAsia" w:hAnsiTheme="minorEastAsia" w:hint="eastAsia"/>
+          <w:lang w:eastAsia="zh-TW"/>
+        </w:rPr>
+        <w:lastRenderedPageBreak/>
+        <w:t>給那個元素。</w:t>
+      </w:r>
+    </w:p>
+    <w:p>
+      <w:pPr>
+        <w:rPr>
+          <w:rFonts w:asciiTheme="minorEastAsia" w:hAnsiTheme="minorEastAsia"/>
+        </w:rPr>
+      </w:pPr>
+      <w:r>
+        <w:rPr>
+          <w:rFonts w:asciiTheme="minorEastAsia" w:hAnsiTheme="minorEastAsia" w:hint="eastAsia"/>
+        </w:rPr>
+        <w:t>div{</w:t>
+      </w:r>
+    </w:p>
+    <w:p>
+      <w:pPr>
+        <w:rPr>
+          <w:rFonts w:asciiTheme="minorEastAsia" w:hAnsiTheme="minorEastAsia"/>
+        </w:rPr>
+      </w:pPr>
+      <w:r>
+        <w:rPr>
+          <w:rFonts w:asciiTheme="minorEastAsia" w:hAnsiTheme="minorEastAsia"/>
+        </w:rPr>
+        <w:tab/>
+      </w:r>
+      <w:r>
+        <w:rPr>
+          <w:rFonts w:asciiTheme="minorEastAsia" w:hAnsiTheme="minorEastAsia" w:hint="eastAsia"/>
+        </w:rPr>
+        <w:t>width</w:t>
+      </w:r>
+      <w:r>
+        <w:rPr>
+          <w:rFonts w:asciiTheme="minorEastAsia" w:hAnsiTheme="minorEastAsia"/>
+        </w:rPr>
+        <w:t>: 200px;</w:t>
+      </w:r>
+    </w:p>
+    <w:p>
+      <w:pPr>
+        <w:rPr>
+          <w:rFonts w:asciiTheme="minorEastAsia" w:hAnsiTheme="minorEastAsia"/>
+        </w:rPr>
+      </w:pPr>
+      <w:r>
+        <w:rPr>
+          <w:rFonts w:asciiTheme="minorEastAsia" w:hAnsiTheme="minorEastAsia"/>
+        </w:rPr>
+        <w:tab/>
+      </w:r>
+      <w:r>
+        <w:rPr>
+          <w:rFonts w:asciiTheme="minorEastAsia" w:hAnsiTheme="minorEastAsia"/>
+          <w:lang w:eastAsia="zh-TW"/>
+        </w:rPr>
+        <w:t>hei</w:t>
+      </w:r>
+      <w:r>
+        <w:rPr>
+          <w:rFonts w:asciiTheme="minorEastAsia" w:hAnsiTheme="minorEastAsia"/>
+        </w:rPr>
+        <w:t>ght: 100px;</w:t>
+      </w:r>
+    </w:p>
+    <w:p>
+      <w:pPr>
+        <w:ind w:firstLine="420"/>
+        <w:rPr>
+          <w:rFonts w:asciiTheme="minorEastAsia" w:hAnsiTheme="minorEastAsia"/>
+        </w:rPr>
+      </w:pPr>
+      <w:r>
+        <w:rPr>
+          <w:rFonts w:asciiTheme="minorEastAsia" w:hAnsiTheme="minorEastAsia" w:hint="eastAsia"/>
+        </w:rPr>
+        <w:t>b</w:t>
+      </w:r>
+      <w:r>
+        <w:rPr>
+          <w:rFonts w:asciiTheme="minorEastAsia" w:hAnsiTheme="minorEastAsia"/>
+        </w:rPr>
+        <w:t>ackground-color: pink;</w:t>
+      </w:r>
+    </w:p>
+    <w:p>
+      <w:pPr>
+        <w:ind w:firstLine="420"/>
+        <w:rPr>
+          <w:rFonts w:asciiTheme="minorEastAsia" w:hAnsiTheme="minorEastAsia" w:hint="eastAsia"/>
+          <w:lang w:eastAsia="zh-TW"/>
+        </w:rPr>
+      </w:pPr>
+      <w:r>
+        <w:rPr>
+          <w:rFonts w:asciiTheme="minorEastAsia" w:hAnsiTheme="minorEastAsia" w:hint="eastAsia"/>
+        </w:rPr>
+        <w:t>t</w:t>
+      </w:r>
+      <w:r>
+        <w:rPr>
+          <w:rFonts w:asciiTheme="minorEastAsia" w:hAnsiTheme="minorEastAsia"/>
+        </w:rPr>
+        <w:t>ransition: width .5s, height .5s;</w:t>
+      </w:r>
+      <w:r>
+        <w:rPr>
+          <w:rFonts w:asciiTheme="minorEastAsia" w:hAnsiTheme="minorEastAsia"/>
+        </w:rPr>
+        <w:t xml:space="preserve">  </w:t>
+      </w:r>
+      <w:r>
+        <w:rPr>
+          <w:rFonts w:asciiTheme="minorEastAsia" w:hAnsiTheme="minorEastAsia" w:hint="eastAsia"/>
+        </w:rPr>
+        <w:t>（如果同時修改多個屬性，用逗號隔開）</w:t>
+      </w:r>
+    </w:p>
+    <w:p>
+      <w:pPr>
+        <w:rPr>
+          <w:rFonts w:asciiTheme="minorEastAsia" w:hAnsiTheme="minorEastAsia"/>
+          <w:lang w:eastAsia="zh-TW"/>
+        </w:rPr>
+      </w:pPr>
+      <w:r>
+        <w:rPr>
+          <w:rFonts w:asciiTheme="minorEastAsia" w:hAnsiTheme="minorEastAsia" w:hint="eastAsia"/>
+          <w:lang w:eastAsia="zh-TW"/>
+        </w:rPr>
+        <w:t>}</w:t>
+      </w:r>
+    </w:p>
+    <w:p>
+      <w:pPr>
+        <w:rPr>
+          <w:rFonts w:asciiTheme="minorEastAsia" w:hAnsiTheme="minorEastAsia"/>
+        </w:rPr>
+      </w:pPr>
+      <w:r>
+        <w:rPr>
+          <w:rFonts w:asciiTheme="minorEastAsia" w:hAnsiTheme="minorEastAsia" w:hint="eastAsia"/>
+        </w:rPr>
+        <w:t>d</w:t>
+      </w:r>
+      <w:r>
+        <w:rPr>
+          <w:rFonts w:asciiTheme="minorEastAsia" w:hAnsiTheme="minorEastAsia"/>
+        </w:rPr>
+        <w:t>iv:hover</w:t>
+      </w:r>
+      <w:r>
+        <w:rPr>
+          <w:rFonts w:asciiTheme="minorEastAsia" w:hAnsiTheme="minorEastAsia" w:hint="eastAsia"/>
+        </w:rPr>
+        <w:t>{</w:t>
+      </w:r>
+    </w:p>
+    <w:p>
+      <w:pPr>
+        <w:rPr>
+          <w:rFonts w:asciiTheme="minorEastAsia" w:hAnsiTheme="minorEastAsia"/>
+        </w:rPr>
+      </w:pPr>
+      <w:r>
+        <w:rPr>
+          <w:rFonts w:asciiTheme="minorEastAsia" w:hAnsiTheme="minorEastAsia"/>
+        </w:rPr>
+        <w:tab/>
+        <w:t>width: 400px;</w:t>
+      </w:r>
+    </w:p>
+    <w:p>
+      <w:pPr>
+        <w:rPr>
+          <w:rFonts w:asciiTheme="minorEastAsia" w:hAnsiTheme="minorEastAsia" w:hint="eastAsia"/>
+        </w:rPr>
+      </w:pPr>
+      <w:r>
+        <w:rPr>
+          <w:rFonts w:asciiTheme="minorEastAsia" w:hAnsiTheme="minorEastAsia"/>
+        </w:rPr>
+        <w:tab/>
+        <w:t>height: 200px;</w:t>
+      </w:r>
+    </w:p>
+    <w:p>
+      <w:pPr>
+        <w:rPr>
+          <w:rFonts w:eastAsia="PMingLiU" w:hint="eastAsia"/>
+        </w:rPr>
+      </w:pPr>
+      <w:r>
+        <w:rPr>
+          <w:rFonts w:asciiTheme="minorEastAsia" w:hAnsiTheme="minorEastAsia" w:hint="eastAsia"/>
+        </w:rPr>
+        <w:t>}</w:t>
+      </w:r>
+    </w:p>
+    <w:p>
+      <w:pPr>
+        <w:rPr>
+          <w:rFonts w:eastAsia="PMingLiU"/>
+          <w:lang w:eastAsia="zh-TW"/>
+        </w:rPr>
+      </w:pPr>
+    </w:p>
+    <w:p>
+      <w:pPr>
+        <w:pStyle w:val="3"/>
+        <w:rPr>
+          <w:rFonts w:hint="eastAsia"/>
+          <w:sz w:val="18"/>
+          <w:szCs w:val="18"/>
+          <w:lang w:eastAsia="zh-TW"/>
+        </w:rPr>
+      </w:pPr>
+      <w:r>
+        <w:rPr>
+          <w:rFonts w:hint="eastAsia"/>
+          <w:sz w:val="18"/>
+          <w:szCs w:val="18"/>
+          <w:lang w:eastAsia="zh-TW"/>
+        </w:rPr>
+        <w:t>C</w:t>
+      </w:r>
+      <w:r>
+        <w:rPr>
+          <w:sz w:val="18"/>
+          <w:szCs w:val="18"/>
+          <w:lang w:eastAsia="zh-TW"/>
+        </w:rPr>
+        <w:t>SS</w:t>
+      </w:r>
+      <w:r>
+        <w:rPr>
+          <w:rFonts w:hint="eastAsia"/>
+          <w:sz w:val="18"/>
+          <w:szCs w:val="18"/>
+          <w:lang w:eastAsia="zh-TW"/>
+        </w:rPr>
+        <w:t>過度練習：進度條</w:t>
       </w:r>
     </w:p>
     <w:p>
@@ -53792,27 +56742,90 @@
           <w:rFonts w:asciiTheme="minorEastAsia" w:hAnsiTheme="minorEastAsia" w:hint="eastAsia"/>
           <w:lang w:eastAsia="zh-TW"/>
         </w:rPr>
-        <w:t>新創建的元素在文檔樹中</w:t>
+        <w:t>要點：①如何佈局進度條；②使用</w:t>
       </w:r>
       <w:r>
         <w:rPr>
           <w:rFonts w:asciiTheme="minorEastAsia" w:hAnsiTheme="minorEastAsia" w:hint="eastAsia"/>
-          <w:lang w:eastAsia="zh-TW"/>
-        </w:rPr>
-        <w:t>不存在</w:t>
+        </w:rPr>
+        <w:t>transition</w:t>
       </w:r>
       <w:r>
         <w:rPr>
           <w:rFonts w:asciiTheme="minorEastAsia" w:hAnsiTheme="minorEastAsia" w:hint="eastAsia"/>
           <w:lang w:eastAsia="zh-TW"/>
         </w:rPr>
-        <w:t>，所以稱為偽元素。</w:t>
-      </w:r>
-    </w:p>
-    <w:p>
-      <w:pPr>
-        <w:rPr>
-          <w:rFonts w:asciiTheme="minorEastAsia" w:hAnsiTheme="minorEastAsia"/>
+        <w:t>效果</w:t>
+      </w:r>
+    </w:p>
+    <w:p>
+      <w:pPr>
+        <w:rPr>
+          <w:rFonts w:eastAsia="PMingLiU"/>
+          <w:lang w:eastAsia="zh-TW"/>
+        </w:rPr>
+      </w:pPr>
+      <w:r>
+        <w:rPr>
+          <w:rFonts w:eastAsia="PMingLiU"/>
+          <w:noProof/>
+          <w:lang w:eastAsia="zh-TW"/>
+        </w:rPr>
+        <w:drawing>
+          <wp:inline distT="0" distB="0" distL="0" distR="0" wp14:anchorId="2A978EEB" wp14:editId="6F9554E3">
+            <wp:extent cx="1579880" cy="285115"/>
+            <wp:effectExtent l="0" t="0" r="1270" b="635"/>
+            <wp:docPr id="31" name="图片 31"/>
+            <wp:cNvGraphicFramePr>
+              <a:graphicFrameLocks xmlns:a="http://schemas.openxmlformats.org/drawingml/2006/main" noChangeAspect="1"/>
+            </wp:cNvGraphicFramePr>
+            <a:graphic xmlns:a="http://schemas.openxmlformats.org/drawingml/2006/main">
+              <a:graphicData uri="http://schemas.openxmlformats.org/drawingml/2006/picture">
+                <pic:pic xmlns:pic="http://schemas.openxmlformats.org/drawingml/2006/picture">
+                  <pic:nvPicPr>
+                    <pic:cNvPr id="0" name="Picture 1"/>
+                    <pic:cNvPicPr>
+                      <a:picLocks noChangeAspect="1" noChangeArrowheads="1"/>
+                    </pic:cNvPicPr>
+                  </pic:nvPicPr>
+                  <pic:blipFill>
+                    <a:blip r:embed="rId33">
+                      <a:extLst>
+                        <a:ext uri="{28A0092B-C50C-407E-A947-70E740481C1C}">
+                          <a14:useLocalDpi xmlns:a14="http://schemas.microsoft.com/office/drawing/2010/main" val="0"/>
+                        </a:ext>
+                      </a:extLst>
+                    </a:blip>
+                    <a:srcRect/>
+                    <a:stretch>
+                      <a:fillRect/>
+                    </a:stretch>
+                  </pic:blipFill>
+                  <pic:spPr bwMode="auto">
+                    <a:xfrm>
+                      <a:off x="0" y="0"/>
+                      <a:ext cx="1579880" cy="285115"/>
+                    </a:xfrm>
+                    <a:prstGeom prst="rect">
+                      <a:avLst/>
+                    </a:prstGeom>
+                    <a:noFill/>
+                    <a:ln>
+                      <a:noFill/>
+                    </a:ln>
+                  </pic:spPr>
+                </pic:pic>
+              </a:graphicData>
+            </a:graphic>
+          </wp:inline>
+        </w:drawing>
+      </w:r>
+    </w:p>
+    <w:p>
+      <w:pPr>
+        <w:rPr>
+          <w:rFonts w:eastAsia="PMingLiU"/>
+          <w:lang w:eastAsia="zh-TW"/>
         </w:rPr>
       </w:pPr>
       <w:r>
@@ -53820,87 +56833,2011 @@
           <w:rFonts w:asciiTheme="minorEastAsia" w:hAnsiTheme="minorEastAsia" w:hint="eastAsia"/>
           <w:lang w:eastAsia="zh-TW"/>
         </w:rPr>
-        <w:t>語法：</w:t>
-      </w:r>
+        <w:t>代碼如下</w:t>
+      </w:r>
+    </w:p>
+    <w:p>
+      <w:pPr>
+        <w:widowControl/>
+        <w:shd w:val="clear" w:color="auto" w:fill="282C34"/>
+        <w:spacing w:line="285" w:lineRule="atLeast"/>
+        <w:jc w:val="left"/>
+        <w:rPr>
+          <w:rFonts w:ascii="Consolas" w:eastAsia="宋体" w:hAnsi="Consolas" w:cs="宋体"/>
+          <w:color w:val="BBBBBB"/>
+          <w:kern w:val="0"/>
+          <w:szCs w:val="21"/>
+        </w:rPr>
+      </w:pPr>
+      <w:r>
+        <w:rPr>
+          <w:rFonts w:ascii="Consolas" w:eastAsia="宋体" w:hAnsi="Consolas" w:cs="宋体"/>
+          <w:color w:val="BBBBBB"/>
+          <w:kern w:val="0"/>
+          <w:szCs w:val="21"/>
+        </w:rPr>
+        <w:t>&lt;!</w:t>
+      </w:r>
+      <w:r>
+        <w:rPr>
+          <w:rFonts w:ascii="Consolas" w:eastAsia="宋体" w:hAnsi="Consolas" w:cs="宋体"/>
+          <w:color w:val="E06C75"/>
+          <w:kern w:val="0"/>
+          <w:szCs w:val="21"/>
+        </w:rPr>
+        <w:t>DOCTYPE</w:t>
+      </w:r>
+      <w:r>
+        <w:rPr>
+          <w:rFonts w:ascii="Consolas" w:eastAsia="宋体" w:hAnsi="Consolas" w:cs="宋体"/>
+          <w:color w:val="BBBBBB"/>
+          <w:kern w:val="0"/>
+          <w:szCs w:val="21"/>
+        </w:rPr>
+        <w:t> </w:t>
+      </w:r>
+      <w:r>
+        <w:rPr>
+          <w:rFonts w:ascii="Consolas" w:eastAsia="宋体" w:hAnsi="Consolas" w:cs="宋体"/>
+          <w:color w:val="98C379"/>
+          <w:kern w:val="0"/>
+          <w:szCs w:val="21"/>
+        </w:rPr>
+        <w:t>html</w:t>
+      </w:r>
+      <w:r>
+        <w:rPr>
+          <w:rFonts w:ascii="Consolas" w:eastAsia="宋体" w:hAnsi="Consolas" w:cs="宋体"/>
+          <w:color w:val="BBBBBB"/>
+          <w:kern w:val="0"/>
+          <w:szCs w:val="21"/>
+        </w:rPr>
+        <w:t>&gt;</w:t>
+      </w:r>
+    </w:p>
+    <w:p>
+      <w:pPr>
+        <w:widowControl/>
+        <w:shd w:val="clear" w:color="auto" w:fill="282C34"/>
+        <w:spacing w:line="285" w:lineRule="atLeast"/>
+        <w:jc w:val="left"/>
+        <w:rPr>
+          <w:rFonts w:ascii="Consolas" w:eastAsia="宋体" w:hAnsi="Consolas" w:cs="宋体"/>
+          <w:color w:val="BBBBBB"/>
+          <w:kern w:val="0"/>
+          <w:szCs w:val="21"/>
+        </w:rPr>
+      </w:pPr>
+      <w:r>
+        <w:rPr>
+          <w:rFonts w:ascii="Consolas" w:eastAsia="宋体" w:hAnsi="Consolas" w:cs="宋体"/>
+          <w:color w:val="BBBBBB"/>
+          <w:kern w:val="0"/>
+          <w:szCs w:val="21"/>
+        </w:rPr>
+        <w:t>&lt;</w:t>
+      </w:r>
+      <w:r>
+        <w:rPr>
+          <w:rFonts w:ascii="Consolas" w:eastAsia="宋体" w:hAnsi="Consolas" w:cs="宋体"/>
+          <w:color w:val="E06C75"/>
+          <w:kern w:val="0"/>
+          <w:szCs w:val="21"/>
+        </w:rPr>
+        <w:t>html</w:t>
+      </w:r>
+      <w:r>
+        <w:rPr>
+          <w:rFonts w:ascii="Consolas" w:eastAsia="宋体" w:hAnsi="Consolas" w:cs="宋体"/>
+          <w:color w:val="BBBBBB"/>
+          <w:kern w:val="0"/>
+          <w:szCs w:val="21"/>
+        </w:rPr>
+        <w:t> </w:t>
+      </w:r>
+      <w:r>
+        <w:rPr>
+          <w:rFonts w:ascii="Consolas" w:eastAsia="宋体" w:hAnsi="Consolas" w:cs="宋体"/>
+          <w:color w:val="98C379"/>
+          <w:kern w:val="0"/>
+          <w:szCs w:val="21"/>
+        </w:rPr>
+        <w:t>lang</w:t>
+      </w:r>
+      <w:r>
+        <w:rPr>
+          <w:rFonts w:ascii="Consolas" w:eastAsia="宋体" w:hAnsi="Consolas" w:cs="宋体"/>
+          <w:color w:val="ABB2BF"/>
+          <w:kern w:val="0"/>
+          <w:szCs w:val="21"/>
+        </w:rPr>
+        <w:t>=</w:t>
+      </w:r>
+      <w:r>
+        <w:rPr>
+          <w:rFonts w:ascii="Consolas" w:eastAsia="宋体" w:hAnsi="Consolas" w:cs="宋体"/>
+          <w:color w:val="E5C07B"/>
+          <w:kern w:val="0"/>
+          <w:szCs w:val="21"/>
+        </w:rPr>
+        <w:t>"en"</w:t>
+      </w:r>
+      <w:r>
+        <w:rPr>
+          <w:rFonts w:ascii="Consolas" w:eastAsia="宋体" w:hAnsi="Consolas" w:cs="宋体"/>
+          <w:color w:val="BBBBBB"/>
+          <w:kern w:val="0"/>
+          <w:szCs w:val="21"/>
+        </w:rPr>
+        <w:t>&gt;</w:t>
+      </w:r>
+    </w:p>
+    <w:p>
+      <w:pPr>
+        <w:widowControl/>
+        <w:shd w:val="clear" w:color="auto" w:fill="282C34"/>
+        <w:spacing w:line="285" w:lineRule="atLeast"/>
+        <w:jc w:val="left"/>
+        <w:rPr>
+          <w:rFonts w:ascii="Consolas" w:eastAsia="宋体" w:hAnsi="Consolas" w:cs="宋体"/>
+          <w:color w:val="BBBBBB"/>
+          <w:kern w:val="0"/>
+          <w:szCs w:val="21"/>
+        </w:rPr>
+      </w:pPr>
+      <w:r>
+        <w:rPr>
+          <w:rFonts w:ascii="Consolas" w:eastAsia="宋体" w:hAnsi="Consolas" w:cs="宋体"/>
+          <w:color w:val="BBBBBB"/>
+          <w:kern w:val="0"/>
+          <w:szCs w:val="21"/>
+        </w:rPr>
+        <w:t>  &lt;</w:t>
+      </w:r>
+      <w:r>
+        <w:rPr>
+          <w:rFonts w:ascii="Consolas" w:eastAsia="宋体" w:hAnsi="Consolas" w:cs="宋体"/>
+          <w:color w:val="E06C75"/>
+          <w:kern w:val="0"/>
+          <w:szCs w:val="21"/>
+        </w:rPr>
+        <w:t>head</w:t>
+      </w:r>
+      <w:r>
+        <w:rPr>
+          <w:rFonts w:ascii="Consolas" w:eastAsia="宋体" w:hAnsi="Consolas" w:cs="宋体"/>
+          <w:color w:val="BBBBBB"/>
+          <w:kern w:val="0"/>
+          <w:szCs w:val="21"/>
+        </w:rPr>
+        <w:t>&gt;</w:t>
+      </w:r>
+    </w:p>
+    <w:p>
+      <w:pPr>
+        <w:widowControl/>
+        <w:shd w:val="clear" w:color="auto" w:fill="282C34"/>
+        <w:spacing w:line="285" w:lineRule="atLeast"/>
+        <w:jc w:val="left"/>
+        <w:rPr>
+          <w:rFonts w:ascii="Consolas" w:eastAsia="宋体" w:hAnsi="Consolas" w:cs="宋体"/>
+          <w:color w:val="BBBBBB"/>
+          <w:kern w:val="0"/>
+          <w:szCs w:val="21"/>
+        </w:rPr>
+      </w:pPr>
+      <w:r>
+        <w:rPr>
+          <w:rFonts w:ascii="Consolas" w:eastAsia="宋体" w:hAnsi="Consolas" w:cs="宋体"/>
+          <w:color w:val="BBBBBB"/>
+          <w:kern w:val="0"/>
+          <w:szCs w:val="21"/>
+        </w:rPr>
+        <w:t>    &lt;</w:t>
+      </w:r>
+      <w:r>
+        <w:rPr>
+          <w:rFonts w:ascii="Consolas" w:eastAsia="宋体" w:hAnsi="Consolas" w:cs="宋体"/>
+          <w:color w:val="E06C75"/>
+          <w:kern w:val="0"/>
+          <w:szCs w:val="21"/>
+        </w:rPr>
+        <w:t>meta</w:t>
+      </w:r>
+      <w:r>
+        <w:rPr>
+          <w:rFonts w:ascii="Consolas" w:eastAsia="宋体" w:hAnsi="Consolas" w:cs="宋体"/>
+          <w:color w:val="BBBBBB"/>
+          <w:kern w:val="0"/>
+          <w:szCs w:val="21"/>
+        </w:rPr>
+        <w:t> </w:t>
+      </w:r>
+      <w:r>
+        <w:rPr>
+          <w:rFonts w:ascii="Consolas" w:eastAsia="宋体" w:hAnsi="Consolas" w:cs="宋体"/>
+          <w:color w:val="98C379"/>
+          <w:kern w:val="0"/>
+          <w:szCs w:val="21"/>
+        </w:rPr>
+        <w:t>charset</w:t>
+      </w:r>
+      <w:r>
+        <w:rPr>
+          <w:rFonts w:ascii="Consolas" w:eastAsia="宋体" w:hAnsi="Consolas" w:cs="宋体"/>
+          <w:color w:val="ABB2BF"/>
+          <w:kern w:val="0"/>
+          <w:szCs w:val="21"/>
+        </w:rPr>
+        <w:t>=</w:t>
+      </w:r>
+      <w:r>
+        <w:rPr>
+          <w:rFonts w:ascii="Consolas" w:eastAsia="宋体" w:hAnsi="Consolas" w:cs="宋体"/>
+          <w:color w:val="E5C07B"/>
+          <w:kern w:val="0"/>
+          <w:szCs w:val="21"/>
+        </w:rPr>
+        <w:t>"UTF-8"</w:t>
+      </w:r>
+      <w:r>
+        <w:rPr>
+          <w:rFonts w:ascii="Consolas" w:eastAsia="宋体" w:hAnsi="Consolas" w:cs="宋体"/>
+          <w:color w:val="BBBBBB"/>
+          <w:kern w:val="0"/>
+          <w:szCs w:val="21"/>
+        </w:rPr>
+        <w:t> /&gt;</w:t>
+      </w:r>
+    </w:p>
+    <w:p>
+      <w:pPr>
+        <w:widowControl/>
+        <w:shd w:val="clear" w:color="auto" w:fill="282C34"/>
+        <w:spacing w:line="285" w:lineRule="atLeast"/>
+        <w:jc w:val="left"/>
+        <w:rPr>
+          <w:rFonts w:ascii="Consolas" w:eastAsia="宋体" w:hAnsi="Consolas" w:cs="宋体"/>
+          <w:color w:val="BBBBBB"/>
+          <w:kern w:val="0"/>
+          <w:szCs w:val="21"/>
+        </w:rPr>
+      </w:pPr>
+      <w:r>
+        <w:rPr>
+          <w:rFonts w:ascii="Consolas" w:eastAsia="宋体" w:hAnsi="Consolas" w:cs="宋体"/>
+          <w:color w:val="BBBBBB"/>
+          <w:kern w:val="0"/>
+          <w:szCs w:val="21"/>
+        </w:rPr>
+        <w:t>    &lt;</w:t>
+      </w:r>
+      <w:r>
+        <w:rPr>
+          <w:rFonts w:ascii="Consolas" w:eastAsia="宋体" w:hAnsi="Consolas" w:cs="宋体"/>
+          <w:color w:val="E06C75"/>
+          <w:kern w:val="0"/>
+          <w:szCs w:val="21"/>
+        </w:rPr>
+        <w:t>meta</w:t>
+      </w:r>
+      <w:r>
+        <w:rPr>
+          <w:rFonts w:ascii="Consolas" w:eastAsia="宋体" w:hAnsi="Consolas" w:cs="宋体"/>
+          <w:color w:val="BBBBBB"/>
+          <w:kern w:val="0"/>
+          <w:szCs w:val="21"/>
+        </w:rPr>
+        <w:t> </w:t>
+      </w:r>
+      <w:r>
+        <w:rPr>
+          <w:rFonts w:ascii="Consolas" w:eastAsia="宋体" w:hAnsi="Consolas" w:cs="宋体"/>
+          <w:color w:val="98C379"/>
+          <w:kern w:val="0"/>
+          <w:szCs w:val="21"/>
+        </w:rPr>
+        <w:t>name</w:t>
+      </w:r>
+      <w:r>
+        <w:rPr>
+          <w:rFonts w:ascii="Consolas" w:eastAsia="宋体" w:hAnsi="Consolas" w:cs="宋体"/>
+          <w:color w:val="ABB2BF"/>
+          <w:kern w:val="0"/>
+          <w:szCs w:val="21"/>
+        </w:rPr>
+        <w:t>=</w:t>
+      </w:r>
+      <w:r>
+        <w:rPr>
+          <w:rFonts w:ascii="Consolas" w:eastAsia="宋体" w:hAnsi="Consolas" w:cs="宋体"/>
+          <w:color w:val="E5C07B"/>
+          <w:kern w:val="0"/>
+          <w:szCs w:val="21"/>
+        </w:rPr>
+        <w:t>"viewport"</w:t>
+      </w:r>
+      <w:r>
+        <w:rPr>
+          <w:rFonts w:ascii="Consolas" w:eastAsia="宋体" w:hAnsi="Consolas" w:cs="宋体"/>
+          <w:color w:val="BBBBBB"/>
+          <w:kern w:val="0"/>
+          <w:szCs w:val="21"/>
+        </w:rPr>
+        <w:t> </w:t>
+      </w:r>
+      <w:r>
+        <w:rPr>
+          <w:rFonts w:ascii="Consolas" w:eastAsia="宋体" w:hAnsi="Consolas" w:cs="宋体"/>
+          <w:color w:val="98C379"/>
+          <w:kern w:val="0"/>
+          <w:szCs w:val="21"/>
+        </w:rPr>
+        <w:t>content</w:t>
+      </w:r>
+      <w:r>
+        <w:rPr>
+          <w:rFonts w:ascii="Consolas" w:eastAsia="宋体" w:hAnsi="Consolas" w:cs="宋体"/>
+          <w:color w:val="ABB2BF"/>
+          <w:kern w:val="0"/>
+          <w:szCs w:val="21"/>
+        </w:rPr>
+        <w:t>=</w:t>
+      </w:r>
+      <w:r>
+        <w:rPr>
+          <w:rFonts w:ascii="Consolas" w:eastAsia="宋体" w:hAnsi="Consolas" w:cs="宋体"/>
+          <w:color w:val="E5C07B"/>
+          <w:kern w:val="0"/>
+          <w:szCs w:val="21"/>
+        </w:rPr>
+        <w:t>"width=device-width, initial-scale=1.0"</w:t>
+      </w:r>
+      <w:r>
+        <w:rPr>
+          <w:rFonts w:ascii="Consolas" w:eastAsia="宋体" w:hAnsi="Consolas" w:cs="宋体"/>
+          <w:color w:val="BBBBBB"/>
+          <w:kern w:val="0"/>
+          <w:szCs w:val="21"/>
+        </w:rPr>
+        <w:t> /&gt;</w:t>
+      </w:r>
+    </w:p>
+    <w:p>
+      <w:pPr>
+        <w:widowControl/>
+        <w:shd w:val="clear" w:color="auto" w:fill="282C34"/>
+        <w:spacing w:line="285" w:lineRule="atLeast"/>
+        <w:jc w:val="left"/>
+        <w:rPr>
+          <w:rFonts w:ascii="Consolas" w:eastAsia="宋体" w:hAnsi="Consolas" w:cs="宋体"/>
+          <w:color w:val="BBBBBB"/>
+          <w:kern w:val="0"/>
+          <w:szCs w:val="21"/>
+        </w:rPr>
+      </w:pPr>
+      <w:r>
+        <w:rPr>
+          <w:rFonts w:ascii="Consolas" w:eastAsia="宋体" w:hAnsi="Consolas" w:cs="宋体"/>
+          <w:color w:val="BBBBBB"/>
+          <w:kern w:val="0"/>
+          <w:szCs w:val="21"/>
+        </w:rPr>
+        <w:t>    &lt;</w:t>
+      </w:r>
+      <w:r>
+        <w:rPr>
+          <w:rFonts w:ascii="Consolas" w:eastAsia="宋体" w:hAnsi="Consolas" w:cs="宋体"/>
+          <w:color w:val="E06C75"/>
+          <w:kern w:val="0"/>
+          <w:szCs w:val="21"/>
+        </w:rPr>
+        <w:t>title</w:t>
+      </w:r>
+      <w:r>
+        <w:rPr>
+          <w:rFonts w:ascii="Consolas" w:eastAsia="宋体" w:hAnsi="Consolas" w:cs="宋体"/>
+          <w:color w:val="BBBBBB"/>
+          <w:kern w:val="0"/>
+          <w:szCs w:val="21"/>
+        </w:rPr>
+        <w:t>&gt;Document&lt;/</w:t>
+      </w:r>
+      <w:r>
+        <w:rPr>
+          <w:rFonts w:ascii="Consolas" w:eastAsia="宋体" w:hAnsi="Consolas" w:cs="宋体"/>
+          <w:color w:val="E06C75"/>
+          <w:kern w:val="0"/>
+          <w:szCs w:val="21"/>
+        </w:rPr>
+        <w:t>title</w:t>
+      </w:r>
+      <w:r>
+        <w:rPr>
+          <w:rFonts w:ascii="Consolas" w:eastAsia="宋体" w:hAnsi="Consolas" w:cs="宋体"/>
+          <w:color w:val="BBBBBB"/>
+          <w:kern w:val="0"/>
+          <w:szCs w:val="21"/>
+        </w:rPr>
+        <w:t>&gt;</w:t>
+      </w:r>
+    </w:p>
+    <w:p>
+      <w:pPr>
+        <w:widowControl/>
+        <w:shd w:val="clear" w:color="auto" w:fill="282C34"/>
+        <w:spacing w:line="285" w:lineRule="atLeast"/>
+        <w:jc w:val="left"/>
+        <w:rPr>
+          <w:rFonts w:ascii="Consolas" w:eastAsia="宋体" w:hAnsi="Consolas" w:cs="宋体"/>
+          <w:color w:val="BBBBBB"/>
+          <w:kern w:val="0"/>
+          <w:szCs w:val="21"/>
+        </w:rPr>
+      </w:pPr>
+      <w:r>
+        <w:rPr>
+          <w:rFonts w:ascii="Consolas" w:eastAsia="宋体" w:hAnsi="Consolas" w:cs="宋体"/>
+          <w:color w:val="BBBBBB"/>
+          <w:kern w:val="0"/>
+          <w:szCs w:val="21"/>
+        </w:rPr>
+        <w:t>    &lt;</w:t>
+      </w:r>
+      <w:r>
+        <w:rPr>
+          <w:rFonts w:ascii="Consolas" w:eastAsia="宋体" w:hAnsi="Consolas" w:cs="宋体"/>
+          <w:color w:val="E06C75"/>
+          <w:kern w:val="0"/>
+          <w:szCs w:val="21"/>
+        </w:rPr>
+        <w:t>style</w:t>
+      </w:r>
+      <w:r>
+        <w:rPr>
+          <w:rFonts w:ascii="Consolas" w:eastAsia="宋体" w:hAnsi="Consolas" w:cs="宋体"/>
+          <w:color w:val="BBBBBB"/>
+          <w:kern w:val="0"/>
+          <w:szCs w:val="21"/>
+        </w:rPr>
+        <w:t>&gt;</w:t>
+      </w:r>
+    </w:p>
+    <w:p>
+      <w:pPr>
+        <w:widowControl/>
+        <w:shd w:val="clear" w:color="auto" w:fill="282C34"/>
+        <w:spacing w:line="285" w:lineRule="atLeast"/>
+        <w:jc w:val="left"/>
+        <w:rPr>
+          <w:rFonts w:ascii="Consolas" w:eastAsia="宋体" w:hAnsi="Consolas" w:cs="宋体"/>
+          <w:color w:val="BBBBBB"/>
+          <w:kern w:val="0"/>
+          <w:szCs w:val="21"/>
+        </w:rPr>
+      </w:pPr>
+      <w:r>
+        <w:rPr>
+          <w:rFonts w:ascii="Consolas" w:eastAsia="宋体" w:hAnsi="Consolas" w:cs="宋体"/>
+          <w:color w:val="BBBBBB"/>
+          <w:kern w:val="0"/>
+          <w:szCs w:val="21"/>
+        </w:rPr>
+        <w:t>      </w:t>
+      </w:r>
+      <w:r>
+        <w:rPr>
+          <w:rFonts w:ascii="Consolas" w:eastAsia="宋体" w:hAnsi="Consolas" w:cs="宋体"/>
+          <w:color w:val="98C379"/>
+          <w:kern w:val="0"/>
+          <w:szCs w:val="21"/>
+        </w:rPr>
+        <w:t>.bar</w:t>
+      </w:r>
+      <w:r>
+        <w:rPr>
+          <w:rFonts w:ascii="Consolas" w:eastAsia="宋体" w:hAnsi="Consolas" w:cs="宋体"/>
+          <w:color w:val="BBBBBB"/>
+          <w:kern w:val="0"/>
+          <w:szCs w:val="21"/>
+        </w:rPr>
+        <w:t> {</w:t>
+      </w:r>
+    </w:p>
+    <w:p>
+      <w:pPr>
+        <w:widowControl/>
+        <w:shd w:val="clear" w:color="auto" w:fill="282C34"/>
+        <w:spacing w:line="285" w:lineRule="atLeast"/>
+        <w:jc w:val="left"/>
+        <w:rPr>
+          <w:rFonts w:ascii="Consolas" w:eastAsia="宋体" w:hAnsi="Consolas" w:cs="宋体"/>
+          <w:color w:val="BBBBBB"/>
+          <w:kern w:val="0"/>
+          <w:szCs w:val="21"/>
+        </w:rPr>
+      </w:pPr>
+      <w:r>
+        <w:rPr>
+          <w:rFonts w:ascii="Consolas" w:eastAsia="宋体" w:hAnsi="Consolas" w:cs="宋体"/>
+          <w:color w:val="BBBBBB"/>
+          <w:kern w:val="0"/>
+          <w:szCs w:val="21"/>
+        </w:rPr>
+        <w:t>        </w:t>
+      </w:r>
+      <w:r>
+        <w:rPr>
+          <w:rFonts w:ascii="Consolas" w:eastAsia="宋体" w:hAnsi="Consolas" w:cs="宋体"/>
+          <w:color w:val="ABB2BF"/>
+          <w:kern w:val="0"/>
+          <w:szCs w:val="21"/>
+        </w:rPr>
+        <w:t>width:</w:t>
+      </w:r>
+      <w:r>
+        <w:rPr>
+          <w:rFonts w:ascii="Consolas" w:eastAsia="宋体" w:hAnsi="Consolas" w:cs="宋体"/>
+          <w:color w:val="BBBBBB"/>
+          <w:kern w:val="0"/>
+          <w:szCs w:val="21"/>
+        </w:rPr>
+        <w:t> </w:t>
+      </w:r>
+      <w:r>
+        <w:rPr>
+          <w:rFonts w:ascii="Consolas" w:eastAsia="宋体" w:hAnsi="Consolas" w:cs="宋体"/>
+          <w:color w:val="C678DD"/>
+          <w:kern w:val="0"/>
+          <w:szCs w:val="21"/>
+        </w:rPr>
+        <w:t>150</w:t>
+      </w:r>
+      <w:r>
+        <w:rPr>
+          <w:rFonts w:ascii="Consolas" w:eastAsia="宋体" w:hAnsi="Consolas" w:cs="宋体"/>
+          <w:color w:val="E06C75"/>
+          <w:kern w:val="0"/>
+          <w:szCs w:val="21"/>
+        </w:rPr>
+        <w:t>px</w:t>
+      </w:r>
+      <w:r>
+        <w:rPr>
+          <w:rFonts w:ascii="Consolas" w:eastAsia="宋体" w:hAnsi="Consolas" w:cs="宋体"/>
+          <w:color w:val="BBBBBB"/>
+          <w:kern w:val="0"/>
+          <w:szCs w:val="21"/>
+        </w:rPr>
+        <w:t>;</w:t>
+      </w:r>
+    </w:p>
+    <w:p>
+      <w:pPr>
+        <w:widowControl/>
+        <w:shd w:val="clear" w:color="auto" w:fill="282C34"/>
+        <w:spacing w:line="285" w:lineRule="atLeast"/>
+        <w:jc w:val="left"/>
+        <w:rPr>
+          <w:rFonts w:ascii="Consolas" w:eastAsia="宋体" w:hAnsi="Consolas" w:cs="宋体"/>
+          <w:color w:val="BBBBBB"/>
+          <w:kern w:val="0"/>
+          <w:szCs w:val="21"/>
+        </w:rPr>
+      </w:pPr>
+      <w:r>
+        <w:rPr>
+          <w:rFonts w:ascii="Consolas" w:eastAsia="宋体" w:hAnsi="Consolas" w:cs="宋体"/>
+          <w:color w:val="BBBBBB"/>
+          <w:kern w:val="0"/>
+          <w:szCs w:val="21"/>
+        </w:rPr>
+        <w:t>        </w:t>
+      </w:r>
+      <w:r>
+        <w:rPr>
+          <w:rFonts w:ascii="Consolas" w:eastAsia="宋体" w:hAnsi="Consolas" w:cs="宋体"/>
+          <w:color w:val="ABB2BF"/>
+          <w:kern w:val="0"/>
+          <w:szCs w:val="21"/>
+        </w:rPr>
+        <w:t>height:</w:t>
+      </w:r>
+      <w:r>
+        <w:rPr>
+          <w:rFonts w:ascii="Consolas" w:eastAsia="宋体" w:hAnsi="Consolas" w:cs="宋体"/>
+          <w:color w:val="BBBBBB"/>
+          <w:kern w:val="0"/>
+          <w:szCs w:val="21"/>
+        </w:rPr>
+        <w:t> </w:t>
+      </w:r>
+      <w:r>
+        <w:rPr>
+          <w:rFonts w:ascii="Consolas" w:eastAsia="宋体" w:hAnsi="Consolas" w:cs="宋体"/>
+          <w:color w:val="C678DD"/>
+          <w:kern w:val="0"/>
+          <w:szCs w:val="21"/>
+        </w:rPr>
+        <w:t>15</w:t>
+      </w:r>
+      <w:r>
+        <w:rPr>
+          <w:rFonts w:ascii="Consolas" w:eastAsia="宋体" w:hAnsi="Consolas" w:cs="宋体"/>
+          <w:color w:val="E06C75"/>
+          <w:kern w:val="0"/>
+          <w:szCs w:val="21"/>
+        </w:rPr>
+        <w:t>px</w:t>
+      </w:r>
+      <w:r>
+        <w:rPr>
+          <w:rFonts w:ascii="Consolas" w:eastAsia="宋体" w:hAnsi="Consolas" w:cs="宋体"/>
+          <w:color w:val="BBBBBB"/>
+          <w:kern w:val="0"/>
+          <w:szCs w:val="21"/>
+        </w:rPr>
+        <w:t>;</w:t>
+      </w:r>
+    </w:p>
+    <w:p>
+      <w:pPr>
+        <w:widowControl/>
+        <w:shd w:val="clear" w:color="auto" w:fill="282C34"/>
+        <w:spacing w:line="285" w:lineRule="atLeast"/>
+        <w:jc w:val="left"/>
+        <w:rPr>
+          <w:rFonts w:ascii="Consolas" w:eastAsia="宋体" w:hAnsi="Consolas" w:cs="宋体"/>
+          <w:color w:val="BBBBBB"/>
+          <w:kern w:val="0"/>
+          <w:szCs w:val="21"/>
+        </w:rPr>
+      </w:pPr>
+      <w:r>
+        <w:rPr>
+          <w:rFonts w:ascii="Consolas" w:eastAsia="宋体" w:hAnsi="Consolas" w:cs="宋体"/>
+          <w:color w:val="BBBBBB"/>
+          <w:kern w:val="0"/>
+          <w:szCs w:val="21"/>
+        </w:rPr>
+        <w:t>        </w:t>
+      </w:r>
+      <w:r>
+        <w:rPr>
+          <w:rFonts w:ascii="Consolas" w:eastAsia="宋体" w:hAnsi="Consolas" w:cs="宋体"/>
+          <w:color w:val="ABB2BF"/>
+          <w:kern w:val="0"/>
+          <w:szCs w:val="21"/>
+        </w:rPr>
+        <w:t>border:</w:t>
+      </w:r>
+      <w:r>
+        <w:rPr>
+          <w:rFonts w:ascii="Consolas" w:eastAsia="宋体" w:hAnsi="Consolas" w:cs="宋体"/>
+          <w:color w:val="BBBBBB"/>
+          <w:kern w:val="0"/>
+          <w:szCs w:val="21"/>
+        </w:rPr>
+        <w:t> </w:t>
+      </w:r>
+      <w:r>
+        <w:rPr>
+          <w:rFonts w:ascii="Consolas" w:eastAsia="宋体" w:hAnsi="Consolas" w:cs="宋体"/>
+          <w:color w:val="C678DD"/>
+          <w:kern w:val="0"/>
+          <w:szCs w:val="21"/>
+        </w:rPr>
+        <w:t>1</w:t>
+      </w:r>
+      <w:r>
+        <w:rPr>
+          <w:rFonts w:ascii="Consolas" w:eastAsia="宋体" w:hAnsi="Consolas" w:cs="宋体"/>
+          <w:color w:val="E06C75"/>
+          <w:kern w:val="0"/>
+          <w:szCs w:val="21"/>
+        </w:rPr>
+        <w:t>px</w:t>
+      </w:r>
+      <w:r>
+        <w:rPr>
+          <w:rFonts w:ascii="Consolas" w:eastAsia="宋体" w:hAnsi="Consolas" w:cs="宋体"/>
+          <w:color w:val="BBBBBB"/>
+          <w:kern w:val="0"/>
+          <w:szCs w:val="21"/>
+        </w:rPr>
+        <w:t> </w:t>
+      </w:r>
+      <w:r>
+        <w:rPr>
+          <w:rFonts w:ascii="Consolas" w:eastAsia="宋体" w:hAnsi="Consolas" w:cs="宋体"/>
+          <w:color w:val="56B6C2"/>
+          <w:kern w:val="0"/>
+          <w:szCs w:val="21"/>
+        </w:rPr>
+        <w:t>solid</w:t>
+      </w:r>
+      <w:r>
+        <w:rPr>
+          <w:rFonts w:ascii="Consolas" w:eastAsia="宋体" w:hAnsi="Consolas" w:cs="宋体"/>
+          <w:color w:val="BBBBBB"/>
+          <w:kern w:val="0"/>
+          <w:szCs w:val="21"/>
+        </w:rPr>
+        <w:t> </w:t>
+      </w:r>
+      <w:r>
+        <w:rPr>
+          <w:rFonts w:ascii="Consolas" w:eastAsia="宋体" w:hAnsi="Consolas" w:cs="宋体"/>
+          <w:color w:val="56B6C2"/>
+          <w:kern w:val="0"/>
+          <w:szCs w:val="21"/>
+        </w:rPr>
+        <w:t>red</w:t>
+      </w:r>
+      <w:r>
+        <w:rPr>
+          <w:rFonts w:ascii="Consolas" w:eastAsia="宋体" w:hAnsi="Consolas" w:cs="宋体"/>
+          <w:color w:val="BBBBBB"/>
+          <w:kern w:val="0"/>
+          <w:szCs w:val="21"/>
+        </w:rPr>
+        <w:t>;</w:t>
+      </w:r>
+    </w:p>
+    <w:p>
+      <w:pPr>
+        <w:widowControl/>
+        <w:shd w:val="clear" w:color="auto" w:fill="282C34"/>
+        <w:spacing w:line="285" w:lineRule="atLeast"/>
+        <w:jc w:val="left"/>
+        <w:rPr>
+          <w:rFonts w:ascii="Consolas" w:eastAsia="宋体" w:hAnsi="Consolas" w:cs="宋体"/>
+          <w:color w:val="BBBBBB"/>
+          <w:kern w:val="0"/>
+          <w:szCs w:val="21"/>
+        </w:rPr>
+      </w:pPr>
+      <w:r>
+        <w:rPr>
+          <w:rFonts w:ascii="Consolas" w:eastAsia="宋体" w:hAnsi="Consolas" w:cs="宋体"/>
+          <w:color w:val="BBBBBB"/>
+          <w:kern w:val="0"/>
+          <w:szCs w:val="21"/>
+        </w:rPr>
+        <w:t>        </w:t>
+      </w:r>
+      <w:r>
+        <w:rPr>
+          <w:rFonts w:ascii="Consolas" w:eastAsia="宋体" w:hAnsi="Consolas" w:cs="宋体"/>
+          <w:color w:val="ABB2BF"/>
+          <w:kern w:val="0"/>
+          <w:szCs w:val="21"/>
+        </w:rPr>
+        <w:t>border-radius:</w:t>
+      </w:r>
+      <w:r>
+        <w:rPr>
+          <w:rFonts w:ascii="Consolas" w:eastAsia="宋体" w:hAnsi="Consolas" w:cs="宋体"/>
+          <w:color w:val="BBBBBB"/>
+          <w:kern w:val="0"/>
+          <w:szCs w:val="21"/>
+        </w:rPr>
+        <w:t> </w:t>
+      </w:r>
+      <w:r>
+        <w:rPr>
+          <w:rFonts w:ascii="Consolas" w:eastAsia="宋体" w:hAnsi="Consolas" w:cs="宋体"/>
+          <w:color w:val="C678DD"/>
+          <w:kern w:val="0"/>
+          <w:szCs w:val="21"/>
+        </w:rPr>
+        <w:t>7</w:t>
+      </w:r>
+      <w:r>
+        <w:rPr>
+          <w:rFonts w:ascii="Consolas" w:eastAsia="宋体" w:hAnsi="Consolas" w:cs="宋体"/>
+          <w:color w:val="E06C75"/>
+          <w:kern w:val="0"/>
+          <w:szCs w:val="21"/>
+        </w:rPr>
+        <w:t>px</w:t>
+      </w:r>
+      <w:r>
+        <w:rPr>
+          <w:rFonts w:ascii="Consolas" w:eastAsia="宋体" w:hAnsi="Consolas" w:cs="宋体"/>
+          <w:color w:val="BBBBBB"/>
+          <w:kern w:val="0"/>
+          <w:szCs w:val="21"/>
+        </w:rPr>
+        <w:t>;</w:t>
+      </w:r>
+    </w:p>
+    <w:p>
+      <w:pPr>
+        <w:widowControl/>
+        <w:shd w:val="clear" w:color="auto" w:fill="282C34"/>
+        <w:spacing w:line="285" w:lineRule="atLeast"/>
+        <w:jc w:val="left"/>
+        <w:rPr>
+          <w:rFonts w:ascii="Consolas" w:eastAsia="宋体" w:hAnsi="Consolas" w:cs="宋体"/>
+          <w:color w:val="BBBBBB"/>
+          <w:kern w:val="0"/>
+          <w:szCs w:val="21"/>
+        </w:rPr>
+      </w:pPr>
+      <w:r>
+        <w:rPr>
+          <w:rFonts w:ascii="Consolas" w:eastAsia="宋体" w:hAnsi="Consolas" w:cs="宋体"/>
+          <w:color w:val="BBBBBB"/>
+          <w:kern w:val="0"/>
+          <w:szCs w:val="21"/>
+        </w:rPr>
+        <w:t>        </w:t>
+      </w:r>
+      <w:r>
+        <w:rPr>
+          <w:rFonts w:ascii="Consolas" w:eastAsia="宋体" w:hAnsi="Consolas" w:cs="宋体"/>
+          <w:color w:val="ABB2BF"/>
+          <w:kern w:val="0"/>
+          <w:szCs w:val="21"/>
+        </w:rPr>
+        <w:t>padding:</w:t>
+      </w:r>
+      <w:r>
+        <w:rPr>
+          <w:rFonts w:ascii="Consolas" w:eastAsia="宋体" w:hAnsi="Consolas" w:cs="宋体"/>
+          <w:color w:val="BBBBBB"/>
+          <w:kern w:val="0"/>
+          <w:szCs w:val="21"/>
+        </w:rPr>
+        <w:t> </w:t>
+      </w:r>
+      <w:r>
+        <w:rPr>
+          <w:rFonts w:ascii="Consolas" w:eastAsia="宋体" w:hAnsi="Consolas" w:cs="宋体"/>
+          <w:color w:val="C678DD"/>
+          <w:kern w:val="0"/>
+          <w:szCs w:val="21"/>
+        </w:rPr>
+        <w:t>1</w:t>
+      </w:r>
+      <w:r>
+        <w:rPr>
+          <w:rFonts w:ascii="Consolas" w:eastAsia="宋体" w:hAnsi="Consolas" w:cs="宋体"/>
+          <w:color w:val="E06C75"/>
+          <w:kern w:val="0"/>
+          <w:szCs w:val="21"/>
+        </w:rPr>
+        <w:t>px</w:t>
+      </w:r>
+      <w:r>
+        <w:rPr>
+          <w:rFonts w:ascii="Consolas" w:eastAsia="宋体" w:hAnsi="Consolas" w:cs="宋体"/>
+          <w:color w:val="BBBBBB"/>
+          <w:kern w:val="0"/>
+          <w:szCs w:val="21"/>
+        </w:rPr>
+        <w:t>;</w:t>
+      </w:r>
+    </w:p>
+    <w:p>
+      <w:pPr>
+        <w:widowControl/>
+        <w:shd w:val="clear" w:color="auto" w:fill="282C34"/>
+        <w:spacing w:line="285" w:lineRule="atLeast"/>
+        <w:jc w:val="left"/>
+        <w:rPr>
+          <w:rFonts w:ascii="Consolas" w:eastAsia="宋体" w:hAnsi="Consolas" w:cs="宋体"/>
+          <w:color w:val="BBBBBB"/>
+          <w:kern w:val="0"/>
+          <w:szCs w:val="21"/>
+        </w:rPr>
+      </w:pPr>
+      <w:r>
+        <w:rPr>
+          <w:rFonts w:ascii="Consolas" w:eastAsia="宋体" w:hAnsi="Consolas" w:cs="宋体"/>
+          <w:color w:val="BBBBBB"/>
+          <w:kern w:val="0"/>
+          <w:szCs w:val="21"/>
+        </w:rPr>
+        <w:t>      }</w:t>
+      </w:r>
+    </w:p>
+    <w:p>
+      <w:pPr>
+        <w:widowControl/>
+        <w:shd w:val="clear" w:color="auto" w:fill="282C34"/>
+        <w:spacing w:line="285" w:lineRule="atLeast"/>
+        <w:jc w:val="left"/>
+        <w:rPr>
+          <w:rFonts w:ascii="Consolas" w:eastAsia="宋体" w:hAnsi="Consolas" w:cs="宋体"/>
+          <w:color w:val="BBBBBB"/>
+          <w:kern w:val="0"/>
+          <w:szCs w:val="21"/>
+        </w:rPr>
+      </w:pPr>
+      <w:r>
+        <w:rPr>
+          <w:rFonts w:ascii="Consolas" w:eastAsia="宋体" w:hAnsi="Consolas" w:cs="宋体"/>
+          <w:color w:val="BBBBBB"/>
+          <w:kern w:val="0"/>
+          <w:szCs w:val="21"/>
+        </w:rPr>
+        <w:t>      </w:t>
+      </w:r>
+      <w:r>
+        <w:rPr>
+          <w:rFonts w:ascii="Consolas" w:eastAsia="宋体" w:hAnsi="Consolas" w:cs="宋体"/>
+          <w:color w:val="98C379"/>
+          <w:kern w:val="0"/>
+          <w:szCs w:val="21"/>
+        </w:rPr>
+        <w:t>.bar_in</w:t>
+      </w:r>
+      <w:r>
+        <w:rPr>
+          <w:rFonts w:ascii="Consolas" w:eastAsia="宋体" w:hAnsi="Consolas" w:cs="宋体"/>
+          <w:color w:val="BBBBBB"/>
+          <w:kern w:val="0"/>
+          <w:szCs w:val="21"/>
+        </w:rPr>
+        <w:t> {</w:t>
+      </w:r>
+    </w:p>
+    <w:p>
+      <w:pPr>
+        <w:widowControl/>
+        <w:shd w:val="clear" w:color="auto" w:fill="282C34"/>
+        <w:spacing w:line="285" w:lineRule="atLeast"/>
+        <w:jc w:val="left"/>
+        <w:rPr>
+          <w:rFonts w:ascii="Consolas" w:eastAsia="宋体" w:hAnsi="Consolas" w:cs="宋体"/>
+          <w:color w:val="BBBBBB"/>
+          <w:kern w:val="0"/>
+          <w:szCs w:val="21"/>
+        </w:rPr>
+      </w:pPr>
+      <w:r>
+        <w:rPr>
+          <w:rFonts w:ascii="Consolas" w:eastAsia="宋体" w:hAnsi="Consolas" w:cs="宋体"/>
+          <w:color w:val="BBBBBB"/>
+          <w:kern w:val="0"/>
+          <w:szCs w:val="21"/>
+        </w:rPr>
+        <w:t>        </w:t>
+      </w:r>
+      <w:r>
+        <w:rPr>
+          <w:rFonts w:ascii="Consolas" w:eastAsia="宋体" w:hAnsi="Consolas" w:cs="宋体"/>
+          <w:color w:val="ABB2BF"/>
+          <w:kern w:val="0"/>
+          <w:szCs w:val="21"/>
+        </w:rPr>
+        <w:t>width:</w:t>
+      </w:r>
+      <w:r>
+        <w:rPr>
+          <w:rFonts w:ascii="Consolas" w:eastAsia="宋体" w:hAnsi="Consolas" w:cs="宋体"/>
+          <w:color w:val="BBBBBB"/>
+          <w:kern w:val="0"/>
+          <w:szCs w:val="21"/>
+        </w:rPr>
+        <w:t> </w:t>
+      </w:r>
+      <w:r>
+        <w:rPr>
+          <w:rFonts w:ascii="Consolas" w:eastAsia="宋体" w:hAnsi="Consolas" w:cs="宋体"/>
+          <w:color w:val="C678DD"/>
+          <w:kern w:val="0"/>
+          <w:szCs w:val="21"/>
+        </w:rPr>
+        <w:t>50</w:t>
+      </w:r>
+      <w:r>
+        <w:rPr>
+          <w:rFonts w:ascii="Consolas" w:eastAsia="宋体" w:hAnsi="Consolas" w:cs="宋体"/>
+          <w:color w:val="E06C75"/>
+          <w:kern w:val="0"/>
+          <w:szCs w:val="21"/>
+        </w:rPr>
+        <w:t>%</w:t>
+      </w:r>
+      <w:r>
+        <w:rPr>
+          <w:rFonts w:ascii="Consolas" w:eastAsia="宋体" w:hAnsi="Consolas" w:cs="宋体"/>
+          <w:color w:val="BBBBBB"/>
+          <w:kern w:val="0"/>
+          <w:szCs w:val="21"/>
+        </w:rPr>
+        <w:t>;</w:t>
+      </w:r>
+    </w:p>
+    <w:p>
+      <w:pPr>
+        <w:widowControl/>
+        <w:shd w:val="clear" w:color="auto" w:fill="282C34"/>
+        <w:spacing w:line="285" w:lineRule="atLeast"/>
+        <w:jc w:val="left"/>
+        <w:rPr>
+          <w:rFonts w:ascii="Consolas" w:eastAsia="宋体" w:hAnsi="Consolas" w:cs="宋体"/>
+          <w:color w:val="BBBBBB"/>
+          <w:kern w:val="0"/>
+          <w:szCs w:val="21"/>
+        </w:rPr>
+      </w:pPr>
+      <w:r>
+        <w:rPr>
+          <w:rFonts w:ascii="Consolas" w:eastAsia="宋体" w:hAnsi="Consolas" w:cs="宋体"/>
+          <w:color w:val="BBBBBB"/>
+          <w:kern w:val="0"/>
+          <w:szCs w:val="21"/>
+        </w:rPr>
+        <w:t>        </w:t>
+      </w:r>
+      <w:r>
+        <w:rPr>
+          <w:rFonts w:ascii="Consolas" w:eastAsia="宋体" w:hAnsi="Consolas" w:cs="宋体"/>
+          <w:color w:val="ABB2BF"/>
+          <w:kern w:val="0"/>
+          <w:szCs w:val="21"/>
+        </w:rPr>
+        <w:t>height:</w:t>
+      </w:r>
+      <w:r>
+        <w:rPr>
+          <w:rFonts w:ascii="Consolas" w:eastAsia="宋体" w:hAnsi="Consolas" w:cs="宋体"/>
+          <w:color w:val="BBBBBB"/>
+          <w:kern w:val="0"/>
+          <w:szCs w:val="21"/>
+        </w:rPr>
+        <w:t> </w:t>
+      </w:r>
+      <w:r>
+        <w:rPr>
+          <w:rFonts w:ascii="Consolas" w:eastAsia="宋体" w:hAnsi="Consolas" w:cs="宋体"/>
+          <w:color w:val="C678DD"/>
+          <w:kern w:val="0"/>
+          <w:szCs w:val="21"/>
+        </w:rPr>
+        <w:t>100</w:t>
+      </w:r>
+      <w:r>
+        <w:rPr>
+          <w:rFonts w:ascii="Consolas" w:eastAsia="宋体" w:hAnsi="Consolas" w:cs="宋体"/>
+          <w:color w:val="E06C75"/>
+          <w:kern w:val="0"/>
+          <w:szCs w:val="21"/>
+        </w:rPr>
+        <w:t>%</w:t>
+      </w:r>
+      <w:r>
+        <w:rPr>
+          <w:rFonts w:ascii="Consolas" w:eastAsia="宋体" w:hAnsi="Consolas" w:cs="宋体"/>
+          <w:color w:val="BBBBBB"/>
+          <w:kern w:val="0"/>
+          <w:szCs w:val="21"/>
+        </w:rPr>
+        <w:t>;</w:t>
+      </w:r>
+    </w:p>
+    <w:p>
+      <w:pPr>
+        <w:widowControl/>
+        <w:shd w:val="clear" w:color="auto" w:fill="282C34"/>
+        <w:spacing w:line="285" w:lineRule="atLeast"/>
+        <w:jc w:val="left"/>
+        <w:rPr>
+          <w:rFonts w:ascii="Consolas" w:eastAsia="宋体" w:hAnsi="Consolas" w:cs="宋体"/>
+          <w:color w:val="BBBBBB"/>
+          <w:kern w:val="0"/>
+          <w:szCs w:val="21"/>
+        </w:rPr>
+      </w:pPr>
+      <w:r>
+        <w:rPr>
+          <w:rFonts w:ascii="Consolas" w:eastAsia="宋体" w:hAnsi="Consolas" w:cs="宋体"/>
+          <w:color w:val="BBBBBB"/>
+          <w:kern w:val="0"/>
+          <w:szCs w:val="21"/>
+        </w:rPr>
+        <w:t>        </w:t>
+      </w:r>
+      <w:r>
+        <w:rPr>
+          <w:rFonts w:ascii="Consolas" w:eastAsia="宋体" w:hAnsi="Consolas" w:cs="宋体"/>
+          <w:color w:val="ABB2BF"/>
+          <w:kern w:val="0"/>
+          <w:szCs w:val="21"/>
+        </w:rPr>
+        <w:t>background-color:</w:t>
+      </w:r>
+      <w:r>
+        <w:rPr>
+          <w:rFonts w:ascii="Consolas" w:eastAsia="宋体" w:hAnsi="Consolas" w:cs="宋体"/>
+          <w:color w:val="BBBBBB"/>
+          <w:kern w:val="0"/>
+          <w:szCs w:val="21"/>
+        </w:rPr>
+        <w:t> </w:t>
+      </w:r>
+      <w:r>
+        <w:rPr>
+          <w:rFonts w:ascii="Consolas" w:eastAsia="宋体" w:hAnsi="Consolas" w:cs="宋体"/>
+          <w:color w:val="56B6C2"/>
+          <w:kern w:val="0"/>
+          <w:szCs w:val="21"/>
+        </w:rPr>
+        <w:t>red</w:t>
+      </w:r>
+      <w:r>
+        <w:rPr>
+          <w:rFonts w:ascii="Consolas" w:eastAsia="宋体" w:hAnsi="Consolas" w:cs="宋体"/>
+          <w:color w:val="BBBBBB"/>
+          <w:kern w:val="0"/>
+          <w:szCs w:val="21"/>
+        </w:rPr>
+        <w:t>;</w:t>
+      </w:r>
+    </w:p>
+    <w:p>
+      <w:pPr>
+        <w:widowControl/>
+        <w:shd w:val="clear" w:color="auto" w:fill="282C34"/>
+        <w:spacing w:line="285" w:lineRule="atLeast"/>
+        <w:jc w:val="left"/>
+        <w:rPr>
+          <w:rFonts w:ascii="Consolas" w:eastAsia="宋体" w:hAnsi="Consolas" w:cs="宋体"/>
+          <w:color w:val="BBBBBB"/>
+          <w:kern w:val="0"/>
+          <w:szCs w:val="21"/>
+        </w:rPr>
+      </w:pPr>
+      <w:r>
+        <w:rPr>
+          <w:rFonts w:ascii="Consolas" w:eastAsia="宋体" w:hAnsi="Consolas" w:cs="宋体"/>
+          <w:color w:val="BBBBBB"/>
+          <w:kern w:val="0"/>
+          <w:szCs w:val="21"/>
+        </w:rPr>
+        <w:t>        </w:t>
+      </w:r>
+      <w:r>
+        <w:rPr>
+          <w:rFonts w:ascii="Consolas" w:eastAsia="宋体" w:hAnsi="Consolas" w:cs="宋体"/>
+          <w:color w:val="ABB2BF"/>
+          <w:kern w:val="0"/>
+          <w:szCs w:val="21"/>
+        </w:rPr>
+        <w:t>transition:</w:t>
+      </w:r>
+      <w:r>
+        <w:rPr>
+          <w:rFonts w:ascii="Consolas" w:eastAsia="宋体" w:hAnsi="Consolas" w:cs="宋体"/>
+          <w:color w:val="BBBBBB"/>
+          <w:kern w:val="0"/>
+          <w:szCs w:val="21"/>
+        </w:rPr>
+        <w:t> </w:t>
+      </w:r>
+      <w:r>
+        <w:rPr>
+          <w:rFonts w:ascii="Consolas" w:eastAsia="宋体" w:hAnsi="Consolas" w:cs="宋体"/>
+          <w:color w:val="56B6C2"/>
+          <w:kern w:val="0"/>
+          <w:szCs w:val="21"/>
+        </w:rPr>
+        <w:t>all</w:t>
+      </w:r>
+      <w:r>
+        <w:rPr>
+          <w:rFonts w:ascii="Consolas" w:eastAsia="宋体" w:hAnsi="Consolas" w:cs="宋体"/>
+          <w:color w:val="BBBBBB"/>
+          <w:kern w:val="0"/>
+          <w:szCs w:val="21"/>
+        </w:rPr>
+        <w:t> </w:t>
+      </w:r>
+      <w:r>
+        <w:rPr>
+          <w:rFonts w:ascii="Consolas" w:eastAsia="宋体" w:hAnsi="Consolas" w:cs="宋体"/>
+          <w:color w:val="C678DD"/>
+          <w:kern w:val="0"/>
+          <w:szCs w:val="21"/>
+        </w:rPr>
+        <w:t>0.7</w:t>
+      </w:r>
+      <w:r>
+        <w:rPr>
+          <w:rFonts w:ascii="Consolas" w:eastAsia="宋体" w:hAnsi="Consolas" w:cs="宋体"/>
+          <w:color w:val="E06C75"/>
+          <w:kern w:val="0"/>
+          <w:szCs w:val="21"/>
+        </w:rPr>
+        <w:t>s</w:t>
+      </w:r>
+      <w:r>
+        <w:rPr>
+          <w:rFonts w:ascii="Consolas" w:eastAsia="宋体" w:hAnsi="Consolas" w:cs="宋体"/>
+          <w:color w:val="BBBBBB"/>
+          <w:kern w:val="0"/>
+          <w:szCs w:val="21"/>
+        </w:rPr>
+        <w:t>;</w:t>
+      </w:r>
+    </w:p>
+    <w:p>
+      <w:pPr>
+        <w:widowControl/>
+        <w:shd w:val="clear" w:color="auto" w:fill="282C34"/>
+        <w:spacing w:line="285" w:lineRule="atLeast"/>
+        <w:jc w:val="left"/>
+        <w:rPr>
+          <w:rFonts w:ascii="Consolas" w:eastAsia="宋体" w:hAnsi="Consolas" w:cs="宋体"/>
+          <w:color w:val="BBBBBB"/>
+          <w:kern w:val="0"/>
+          <w:szCs w:val="21"/>
+        </w:rPr>
+      </w:pPr>
+      <w:r>
+        <w:rPr>
+          <w:rFonts w:ascii="Consolas" w:eastAsia="宋体" w:hAnsi="Consolas" w:cs="宋体"/>
+          <w:color w:val="BBBBBB"/>
+          <w:kern w:val="0"/>
+          <w:szCs w:val="21"/>
+        </w:rPr>
+        <w:t>      }</w:t>
+      </w:r>
+    </w:p>
+    <w:p>
+      <w:pPr>
+        <w:widowControl/>
+        <w:shd w:val="clear" w:color="auto" w:fill="282C34"/>
+        <w:spacing w:line="285" w:lineRule="atLeast"/>
+        <w:jc w:val="left"/>
+        <w:rPr>
+          <w:rFonts w:ascii="Consolas" w:eastAsia="宋体" w:hAnsi="Consolas" w:cs="宋体"/>
+          <w:color w:val="BBBBBB"/>
+          <w:kern w:val="0"/>
+          <w:szCs w:val="21"/>
+        </w:rPr>
+      </w:pPr>
+      <w:r>
+        <w:rPr>
+          <w:rFonts w:ascii="Consolas" w:eastAsia="宋体" w:hAnsi="Consolas" w:cs="宋体"/>
+          <w:color w:val="BBBBBB"/>
+          <w:kern w:val="0"/>
+          <w:szCs w:val="21"/>
+        </w:rPr>
+        <w:t>      </w:t>
+      </w:r>
+      <w:r>
+        <w:rPr>
+          <w:rFonts w:ascii="Consolas" w:eastAsia="宋体" w:hAnsi="Consolas" w:cs="宋体"/>
+          <w:color w:val="676F7D"/>
+          <w:kern w:val="0"/>
+          <w:szCs w:val="21"/>
+        </w:rPr>
+        <w:t>/* </w:t>
+      </w:r>
+      <w:r>
+        <w:rPr>
+          <w:rFonts w:ascii="Consolas" w:eastAsia="宋体" w:hAnsi="Consolas" w:cs="宋体"/>
+          <w:color w:val="676F7D"/>
+          <w:kern w:val="0"/>
+          <w:szCs w:val="21"/>
+        </w:rPr>
+        <w:t>鼠標經過父盒子時，讓子盒子的寬度和父盒子一樣</w:t>
+      </w:r>
+      <w:r>
+        <w:rPr>
+          <w:rFonts w:ascii="Consolas" w:eastAsia="宋体" w:hAnsi="Consolas" w:cs="宋体"/>
+          <w:color w:val="676F7D"/>
+          <w:kern w:val="0"/>
+          <w:szCs w:val="21"/>
+        </w:rPr>
+        <w:t> */</w:t>
+      </w:r>
+    </w:p>
+    <w:p>
+      <w:pPr>
+        <w:widowControl/>
+        <w:shd w:val="clear" w:color="auto" w:fill="282C34"/>
+        <w:spacing w:line="285" w:lineRule="atLeast"/>
+        <w:jc w:val="left"/>
+        <w:rPr>
+          <w:rFonts w:ascii="Consolas" w:eastAsia="宋体" w:hAnsi="Consolas" w:cs="宋体"/>
+          <w:color w:val="BBBBBB"/>
+          <w:kern w:val="0"/>
+          <w:szCs w:val="21"/>
+        </w:rPr>
+      </w:pPr>
+      <w:r>
+        <w:rPr>
+          <w:rFonts w:ascii="Consolas" w:eastAsia="宋体" w:hAnsi="Consolas" w:cs="宋体"/>
+          <w:color w:val="BBBBBB"/>
+          <w:kern w:val="0"/>
+          <w:szCs w:val="21"/>
+        </w:rPr>
+        <w:t>      </w:t>
+      </w:r>
+      <w:r>
+        <w:rPr>
+          <w:rFonts w:ascii="Consolas" w:eastAsia="宋体" w:hAnsi="Consolas" w:cs="宋体"/>
+          <w:color w:val="98C379"/>
+          <w:kern w:val="0"/>
+          <w:szCs w:val="21"/>
+        </w:rPr>
+        <w:t>.bar</w:t>
+      </w:r>
+      <w:r>
+        <w:rPr>
+          <w:rFonts w:ascii="Consolas" w:eastAsia="宋体" w:hAnsi="Consolas" w:cs="宋体"/>
+          <w:color w:val="56B6C2"/>
+          <w:kern w:val="0"/>
+          <w:szCs w:val="21"/>
+        </w:rPr>
+        <w:t>:hover</w:t>
+      </w:r>
+      <w:r>
+        <w:rPr>
+          <w:rFonts w:ascii="Consolas" w:eastAsia="宋体" w:hAnsi="Consolas" w:cs="宋体"/>
+          <w:color w:val="BBBBBB"/>
+          <w:kern w:val="0"/>
+          <w:szCs w:val="21"/>
+        </w:rPr>
+        <w:t> </w:t>
+      </w:r>
+      <w:r>
+        <w:rPr>
+          <w:rFonts w:ascii="Consolas" w:eastAsia="宋体" w:hAnsi="Consolas" w:cs="宋体"/>
+          <w:color w:val="98C379"/>
+          <w:kern w:val="0"/>
+          <w:szCs w:val="21"/>
+        </w:rPr>
+        <w:t>.bar_in</w:t>
+      </w:r>
+      <w:r>
+        <w:rPr>
+          <w:rFonts w:ascii="Consolas" w:eastAsia="宋体" w:hAnsi="Consolas" w:cs="宋体"/>
+          <w:color w:val="BBBBBB"/>
+          <w:kern w:val="0"/>
+          <w:szCs w:val="21"/>
+        </w:rPr>
+        <w:t> {</w:t>
+      </w:r>
+    </w:p>
+    <w:p>
+      <w:pPr>
+        <w:widowControl/>
+        <w:shd w:val="clear" w:color="auto" w:fill="282C34"/>
+        <w:spacing w:line="285" w:lineRule="atLeast"/>
+        <w:jc w:val="left"/>
+        <w:rPr>
+          <w:rFonts w:ascii="Consolas" w:eastAsia="宋体" w:hAnsi="Consolas" w:cs="宋体"/>
+          <w:color w:val="BBBBBB"/>
+          <w:kern w:val="0"/>
+          <w:szCs w:val="21"/>
+        </w:rPr>
+      </w:pPr>
+      <w:r>
+        <w:rPr>
+          <w:rFonts w:ascii="Consolas" w:eastAsia="宋体" w:hAnsi="Consolas" w:cs="宋体"/>
+          <w:color w:val="BBBBBB"/>
+          <w:kern w:val="0"/>
+          <w:szCs w:val="21"/>
+        </w:rPr>
+        <w:t>        </w:t>
+      </w:r>
+      <w:r>
+        <w:rPr>
+          <w:rFonts w:ascii="Consolas" w:eastAsia="宋体" w:hAnsi="Consolas" w:cs="宋体"/>
+          <w:color w:val="ABB2BF"/>
+          <w:kern w:val="0"/>
+          <w:szCs w:val="21"/>
+        </w:rPr>
+        <w:t>width:</w:t>
+      </w:r>
+      <w:r>
+        <w:rPr>
+          <w:rFonts w:ascii="Consolas" w:eastAsia="宋体" w:hAnsi="Consolas" w:cs="宋体"/>
+          <w:color w:val="BBBBBB"/>
+          <w:kern w:val="0"/>
+          <w:szCs w:val="21"/>
+        </w:rPr>
+        <w:t> </w:t>
+      </w:r>
+      <w:r>
+        <w:rPr>
+          <w:rFonts w:ascii="Consolas" w:eastAsia="宋体" w:hAnsi="Consolas" w:cs="宋体"/>
+          <w:color w:val="C678DD"/>
+          <w:kern w:val="0"/>
+          <w:szCs w:val="21"/>
+        </w:rPr>
+        <w:t>100</w:t>
+      </w:r>
+      <w:r>
+        <w:rPr>
+          <w:rFonts w:ascii="Consolas" w:eastAsia="宋体" w:hAnsi="Consolas" w:cs="宋体"/>
+          <w:color w:val="E06C75"/>
+          <w:kern w:val="0"/>
+          <w:szCs w:val="21"/>
+        </w:rPr>
+        <w:t>%</w:t>
+      </w:r>
+      <w:r>
+        <w:rPr>
+          <w:rFonts w:ascii="Consolas" w:eastAsia="宋体" w:hAnsi="Consolas" w:cs="宋体"/>
+          <w:color w:val="BBBBBB"/>
+          <w:kern w:val="0"/>
+          <w:szCs w:val="21"/>
+        </w:rPr>
+        <w:t>;</w:t>
+      </w:r>
+    </w:p>
+    <w:p>
+      <w:pPr>
+        <w:widowControl/>
+        <w:shd w:val="clear" w:color="auto" w:fill="282C34"/>
+        <w:spacing w:line="285" w:lineRule="atLeast"/>
+        <w:jc w:val="left"/>
+        <w:rPr>
+          <w:rFonts w:ascii="Consolas" w:eastAsia="宋体" w:hAnsi="Consolas" w:cs="宋体"/>
+          <w:color w:val="BBBBBB"/>
+          <w:kern w:val="0"/>
+          <w:szCs w:val="21"/>
+        </w:rPr>
+      </w:pPr>
+      <w:r>
+        <w:rPr>
+          <w:rFonts w:ascii="Consolas" w:eastAsia="宋体" w:hAnsi="Consolas" w:cs="宋体"/>
+          <w:color w:val="BBBBBB"/>
+          <w:kern w:val="0"/>
+          <w:szCs w:val="21"/>
+        </w:rPr>
+        <w:t>      }</w:t>
+      </w:r>
+    </w:p>
+    <w:p>
+      <w:pPr>
+        <w:widowControl/>
+        <w:shd w:val="clear" w:color="auto" w:fill="282C34"/>
+        <w:spacing w:line="285" w:lineRule="atLeast"/>
+        <w:jc w:val="left"/>
+        <w:rPr>
+          <w:rFonts w:ascii="Consolas" w:eastAsia="宋体" w:hAnsi="Consolas" w:cs="宋体"/>
+          <w:color w:val="BBBBBB"/>
+          <w:kern w:val="0"/>
+          <w:szCs w:val="21"/>
+        </w:rPr>
+      </w:pPr>
+      <w:r>
+        <w:rPr>
+          <w:rFonts w:ascii="Consolas" w:eastAsia="宋体" w:hAnsi="Consolas" w:cs="宋体"/>
+          <w:color w:val="BBBBBB"/>
+          <w:kern w:val="0"/>
+          <w:szCs w:val="21"/>
+        </w:rPr>
+        <w:lastRenderedPageBreak/>
+        <w:t>    &lt;/</w:t>
+      </w:r>
+      <w:r>
+        <w:rPr>
+          <w:rFonts w:ascii="Consolas" w:eastAsia="宋体" w:hAnsi="Consolas" w:cs="宋体"/>
+          <w:color w:val="E06C75"/>
+          <w:kern w:val="0"/>
+          <w:szCs w:val="21"/>
+        </w:rPr>
+        <w:t>style</w:t>
+      </w:r>
+      <w:r>
+        <w:rPr>
+          <w:rFonts w:ascii="Consolas" w:eastAsia="宋体" w:hAnsi="Consolas" w:cs="宋体"/>
+          <w:color w:val="BBBBBB"/>
+          <w:kern w:val="0"/>
+          <w:szCs w:val="21"/>
+        </w:rPr>
+        <w:t>&gt;</w:t>
+      </w:r>
+    </w:p>
+    <w:p>
+      <w:pPr>
+        <w:widowControl/>
+        <w:shd w:val="clear" w:color="auto" w:fill="282C34"/>
+        <w:spacing w:line="285" w:lineRule="atLeast"/>
+        <w:jc w:val="left"/>
+        <w:rPr>
+          <w:rFonts w:ascii="Consolas" w:eastAsia="宋体" w:hAnsi="Consolas" w:cs="宋体"/>
+          <w:color w:val="BBBBBB"/>
+          <w:kern w:val="0"/>
+          <w:szCs w:val="21"/>
+        </w:rPr>
+      </w:pPr>
+      <w:r>
+        <w:rPr>
+          <w:rFonts w:ascii="Consolas" w:eastAsia="宋体" w:hAnsi="Consolas" w:cs="宋体"/>
+          <w:color w:val="BBBBBB"/>
+          <w:kern w:val="0"/>
+          <w:szCs w:val="21"/>
+        </w:rPr>
+        <w:t>  &lt;/</w:t>
+      </w:r>
+      <w:r>
+        <w:rPr>
+          <w:rFonts w:ascii="Consolas" w:eastAsia="宋体" w:hAnsi="Consolas" w:cs="宋体"/>
+          <w:color w:val="E06C75"/>
+          <w:kern w:val="0"/>
+          <w:szCs w:val="21"/>
+        </w:rPr>
+        <w:t>head</w:t>
+      </w:r>
+      <w:r>
+        <w:rPr>
+          <w:rFonts w:ascii="Consolas" w:eastAsia="宋体" w:hAnsi="Consolas" w:cs="宋体"/>
+          <w:color w:val="BBBBBB"/>
+          <w:kern w:val="0"/>
+          <w:szCs w:val="21"/>
+        </w:rPr>
+        <w:t>&gt;</w:t>
+      </w:r>
+    </w:p>
+    <w:p>
+      <w:pPr>
+        <w:widowControl/>
+        <w:shd w:val="clear" w:color="auto" w:fill="282C34"/>
+        <w:spacing w:line="285" w:lineRule="atLeast"/>
+        <w:jc w:val="left"/>
+        <w:rPr>
+          <w:rFonts w:ascii="Consolas" w:eastAsia="宋体" w:hAnsi="Consolas" w:cs="宋体"/>
+          <w:color w:val="BBBBBB"/>
+          <w:kern w:val="0"/>
+          <w:szCs w:val="21"/>
+        </w:rPr>
+      </w:pPr>
+      <w:r>
+        <w:rPr>
+          <w:rFonts w:ascii="Consolas" w:eastAsia="宋体" w:hAnsi="Consolas" w:cs="宋体"/>
+          <w:color w:val="BBBBBB"/>
+          <w:kern w:val="0"/>
+          <w:szCs w:val="21"/>
+        </w:rPr>
+        <w:t>  &lt;</w:t>
+      </w:r>
+      <w:r>
+        <w:rPr>
+          <w:rFonts w:ascii="Consolas" w:eastAsia="宋体" w:hAnsi="Consolas" w:cs="宋体"/>
+          <w:color w:val="E06C75"/>
+          <w:kern w:val="0"/>
+          <w:szCs w:val="21"/>
+        </w:rPr>
+        <w:t>body</w:t>
+      </w:r>
+      <w:r>
+        <w:rPr>
+          <w:rFonts w:ascii="Consolas" w:eastAsia="宋体" w:hAnsi="Consolas" w:cs="宋体"/>
+          <w:color w:val="BBBBBB"/>
+          <w:kern w:val="0"/>
+          <w:szCs w:val="21"/>
+        </w:rPr>
+        <w:t>&gt;</w:t>
+      </w:r>
+    </w:p>
+    <w:p>
+      <w:pPr>
+        <w:widowControl/>
+        <w:shd w:val="clear" w:color="auto" w:fill="282C34"/>
+        <w:spacing w:line="285" w:lineRule="atLeast"/>
+        <w:jc w:val="left"/>
+        <w:rPr>
+          <w:rFonts w:ascii="Consolas" w:eastAsia="宋体" w:hAnsi="Consolas" w:cs="宋体"/>
+          <w:color w:val="BBBBBB"/>
+          <w:kern w:val="0"/>
+          <w:szCs w:val="21"/>
+        </w:rPr>
+      </w:pPr>
+      <w:r>
+        <w:rPr>
+          <w:rFonts w:ascii="Consolas" w:eastAsia="宋体" w:hAnsi="Consolas" w:cs="宋体"/>
+          <w:color w:val="BBBBBB"/>
+          <w:kern w:val="0"/>
+          <w:szCs w:val="21"/>
+        </w:rPr>
+        <w:t>    &lt;</w:t>
+      </w:r>
+      <w:r>
+        <w:rPr>
+          <w:rFonts w:ascii="Consolas" w:eastAsia="宋体" w:hAnsi="Consolas" w:cs="宋体"/>
+          <w:color w:val="E06C75"/>
+          <w:kern w:val="0"/>
+          <w:szCs w:val="21"/>
+        </w:rPr>
+        <w:t>div</w:t>
+      </w:r>
+      <w:r>
+        <w:rPr>
+          <w:rFonts w:ascii="Consolas" w:eastAsia="宋体" w:hAnsi="Consolas" w:cs="宋体"/>
+          <w:color w:val="BBBBBB"/>
+          <w:kern w:val="0"/>
+          <w:szCs w:val="21"/>
+        </w:rPr>
+        <w:t> </w:t>
+      </w:r>
+      <w:r>
+        <w:rPr>
+          <w:rFonts w:ascii="Consolas" w:eastAsia="宋体" w:hAnsi="Consolas" w:cs="宋体"/>
+          <w:color w:val="98C379"/>
+          <w:kern w:val="0"/>
+          <w:szCs w:val="21"/>
+        </w:rPr>
+        <w:t>class</w:t>
+      </w:r>
+      <w:r>
+        <w:rPr>
+          <w:rFonts w:ascii="Consolas" w:eastAsia="宋体" w:hAnsi="Consolas" w:cs="宋体"/>
+          <w:color w:val="ABB2BF"/>
+          <w:kern w:val="0"/>
+          <w:szCs w:val="21"/>
+        </w:rPr>
+        <w:t>=</w:t>
+      </w:r>
+      <w:r>
+        <w:rPr>
+          <w:rFonts w:ascii="Consolas" w:eastAsia="宋体" w:hAnsi="Consolas" w:cs="宋体"/>
+          <w:color w:val="E5C07B"/>
+          <w:kern w:val="0"/>
+          <w:szCs w:val="21"/>
+        </w:rPr>
+        <w:t>"bar"</w:t>
+      </w:r>
+      <w:r>
+        <w:rPr>
+          <w:rFonts w:ascii="Consolas" w:eastAsia="宋体" w:hAnsi="Consolas" w:cs="宋体"/>
+          <w:color w:val="BBBBBB"/>
+          <w:kern w:val="0"/>
+          <w:szCs w:val="21"/>
+        </w:rPr>
+        <w:t>&gt;</w:t>
+      </w:r>
+    </w:p>
+    <w:p>
+      <w:pPr>
+        <w:widowControl/>
+        <w:shd w:val="clear" w:color="auto" w:fill="282C34"/>
+        <w:spacing w:line="285" w:lineRule="atLeast"/>
+        <w:jc w:val="left"/>
+        <w:rPr>
+          <w:rFonts w:ascii="Consolas" w:eastAsia="宋体" w:hAnsi="Consolas" w:cs="宋体"/>
+          <w:color w:val="BBBBBB"/>
+          <w:kern w:val="0"/>
+          <w:szCs w:val="21"/>
+        </w:rPr>
+      </w:pPr>
+      <w:r>
+        <w:rPr>
+          <w:rFonts w:ascii="Consolas" w:eastAsia="宋体" w:hAnsi="Consolas" w:cs="宋体"/>
+          <w:color w:val="BBBBBB"/>
+          <w:kern w:val="0"/>
+          <w:szCs w:val="21"/>
+        </w:rPr>
+        <w:t>      &lt;</w:t>
+      </w:r>
+      <w:r>
+        <w:rPr>
+          <w:rFonts w:ascii="Consolas" w:eastAsia="宋体" w:hAnsi="Consolas" w:cs="宋体"/>
+          <w:color w:val="E06C75"/>
+          <w:kern w:val="0"/>
+          <w:szCs w:val="21"/>
+        </w:rPr>
+        <w:t>div</w:t>
+      </w:r>
+      <w:r>
+        <w:rPr>
+          <w:rFonts w:ascii="Consolas" w:eastAsia="宋体" w:hAnsi="Consolas" w:cs="宋体"/>
+          <w:color w:val="BBBBBB"/>
+          <w:kern w:val="0"/>
+          <w:szCs w:val="21"/>
+        </w:rPr>
+        <w:t> </w:t>
+      </w:r>
+      <w:r>
+        <w:rPr>
+          <w:rFonts w:ascii="Consolas" w:eastAsia="宋体" w:hAnsi="Consolas" w:cs="宋体"/>
+          <w:color w:val="98C379"/>
+          <w:kern w:val="0"/>
+          <w:szCs w:val="21"/>
+        </w:rPr>
+        <w:t>class</w:t>
+      </w:r>
+      <w:r>
+        <w:rPr>
+          <w:rFonts w:ascii="Consolas" w:eastAsia="宋体" w:hAnsi="Consolas" w:cs="宋体"/>
+          <w:color w:val="ABB2BF"/>
+          <w:kern w:val="0"/>
+          <w:szCs w:val="21"/>
+        </w:rPr>
+        <w:t>=</w:t>
+      </w:r>
+      <w:r>
+        <w:rPr>
+          <w:rFonts w:ascii="Consolas" w:eastAsia="宋体" w:hAnsi="Consolas" w:cs="宋体"/>
+          <w:color w:val="E5C07B"/>
+          <w:kern w:val="0"/>
+          <w:szCs w:val="21"/>
+        </w:rPr>
+        <w:t>"bar_in"</w:t>
+      </w:r>
+      <w:r>
+        <w:rPr>
+          <w:rFonts w:ascii="Consolas" w:eastAsia="宋体" w:hAnsi="Consolas" w:cs="宋体"/>
+          <w:color w:val="BBBBBB"/>
+          <w:kern w:val="0"/>
+          <w:szCs w:val="21"/>
+        </w:rPr>
+        <w:t>&gt;&lt;/</w:t>
+      </w:r>
+      <w:r>
+        <w:rPr>
+          <w:rFonts w:ascii="Consolas" w:eastAsia="宋体" w:hAnsi="Consolas" w:cs="宋体"/>
+          <w:color w:val="E06C75"/>
+          <w:kern w:val="0"/>
+          <w:szCs w:val="21"/>
+        </w:rPr>
+        <w:t>div</w:t>
+      </w:r>
+      <w:r>
+        <w:rPr>
+          <w:rFonts w:ascii="Consolas" w:eastAsia="宋体" w:hAnsi="Consolas" w:cs="宋体"/>
+          <w:color w:val="BBBBBB"/>
+          <w:kern w:val="0"/>
+          <w:szCs w:val="21"/>
+        </w:rPr>
+        <w:t>&gt;</w:t>
+      </w:r>
+    </w:p>
+    <w:p>
+      <w:pPr>
+        <w:widowControl/>
+        <w:shd w:val="clear" w:color="auto" w:fill="282C34"/>
+        <w:spacing w:line="285" w:lineRule="atLeast"/>
+        <w:jc w:val="left"/>
+        <w:rPr>
+          <w:rFonts w:ascii="Consolas" w:eastAsia="宋体" w:hAnsi="Consolas" w:cs="宋体"/>
+          <w:color w:val="BBBBBB"/>
+          <w:kern w:val="0"/>
+          <w:szCs w:val="21"/>
+        </w:rPr>
+      </w:pPr>
+      <w:r>
+        <w:rPr>
+          <w:rFonts w:ascii="Consolas" w:eastAsia="宋体" w:hAnsi="Consolas" w:cs="宋体"/>
+          <w:color w:val="BBBBBB"/>
+          <w:kern w:val="0"/>
+          <w:szCs w:val="21"/>
+        </w:rPr>
+        <w:t>    &lt;/</w:t>
+      </w:r>
+      <w:r>
+        <w:rPr>
+          <w:rFonts w:ascii="Consolas" w:eastAsia="宋体" w:hAnsi="Consolas" w:cs="宋体"/>
+          <w:color w:val="E06C75"/>
+          <w:kern w:val="0"/>
+          <w:szCs w:val="21"/>
+        </w:rPr>
+        <w:t>div</w:t>
+      </w:r>
+      <w:r>
+        <w:rPr>
+          <w:rFonts w:ascii="Consolas" w:eastAsia="宋体" w:hAnsi="Consolas" w:cs="宋体"/>
+          <w:color w:val="BBBBBB"/>
+          <w:kern w:val="0"/>
+          <w:szCs w:val="21"/>
+        </w:rPr>
+        <w:t>&gt;</w:t>
+      </w:r>
+    </w:p>
+    <w:p>
+      <w:pPr>
+        <w:widowControl/>
+        <w:shd w:val="clear" w:color="auto" w:fill="282C34"/>
+        <w:spacing w:line="285" w:lineRule="atLeast"/>
+        <w:jc w:val="left"/>
+        <w:rPr>
+          <w:rFonts w:ascii="Consolas" w:eastAsia="宋体" w:hAnsi="Consolas" w:cs="宋体"/>
+          <w:color w:val="BBBBBB"/>
+          <w:kern w:val="0"/>
+          <w:szCs w:val="21"/>
+        </w:rPr>
+      </w:pPr>
+      <w:r>
+        <w:rPr>
+          <w:rFonts w:ascii="Consolas" w:eastAsia="宋体" w:hAnsi="Consolas" w:cs="宋体"/>
+          <w:color w:val="BBBBBB"/>
+          <w:kern w:val="0"/>
+          <w:szCs w:val="21"/>
+        </w:rPr>
+        <w:t>  &lt;/</w:t>
+      </w:r>
+      <w:r>
+        <w:rPr>
+          <w:rFonts w:ascii="Consolas" w:eastAsia="宋体" w:hAnsi="Consolas" w:cs="宋体"/>
+          <w:color w:val="E06C75"/>
+          <w:kern w:val="0"/>
+          <w:szCs w:val="21"/>
+        </w:rPr>
+        <w:t>body</w:t>
+      </w:r>
+      <w:r>
+        <w:rPr>
+          <w:rFonts w:ascii="Consolas" w:eastAsia="宋体" w:hAnsi="Consolas" w:cs="宋体"/>
+          <w:color w:val="BBBBBB"/>
+          <w:kern w:val="0"/>
+          <w:szCs w:val="21"/>
+        </w:rPr>
+        <w:t>&gt;</w:t>
+      </w:r>
+    </w:p>
+    <w:p>
+      <w:pPr>
+        <w:widowControl/>
+        <w:shd w:val="clear" w:color="auto" w:fill="282C34"/>
+        <w:spacing w:line="285" w:lineRule="atLeast"/>
+        <w:jc w:val="left"/>
+        <w:rPr>
+          <w:rFonts w:ascii="Consolas" w:eastAsia="宋体" w:hAnsi="Consolas" w:cs="宋体"/>
+          <w:color w:val="BBBBBB"/>
+          <w:kern w:val="0"/>
+          <w:szCs w:val="21"/>
+        </w:rPr>
+      </w:pPr>
+      <w:r>
+        <w:rPr>
+          <w:rFonts w:ascii="Consolas" w:eastAsia="宋体" w:hAnsi="Consolas" w:cs="宋体"/>
+          <w:color w:val="BBBBBB"/>
+          <w:kern w:val="0"/>
+          <w:szCs w:val="21"/>
+        </w:rPr>
+        <w:t>&lt;/</w:t>
+      </w:r>
+      <w:r>
+        <w:rPr>
+          <w:rFonts w:ascii="Consolas" w:eastAsia="宋体" w:hAnsi="Consolas" w:cs="宋体"/>
+          <w:color w:val="E06C75"/>
+          <w:kern w:val="0"/>
+          <w:szCs w:val="21"/>
+        </w:rPr>
+        <w:t>html</w:t>
+      </w:r>
+      <w:r>
+        <w:rPr>
+          <w:rFonts w:ascii="Consolas" w:eastAsia="宋体" w:hAnsi="Consolas" w:cs="宋体"/>
+          <w:color w:val="BBBBBB"/>
+          <w:kern w:val="0"/>
+          <w:szCs w:val="21"/>
+        </w:rPr>
+        <w:t>&gt;</w:t>
+      </w:r>
+    </w:p>
+    <w:p>
+      <w:pPr>
+        <w:widowControl/>
+        <w:shd w:val="clear" w:color="auto" w:fill="282C34"/>
+        <w:spacing w:line="285" w:lineRule="atLeast"/>
+        <w:jc w:val="left"/>
+        <w:rPr>
+          <w:rFonts w:ascii="Consolas" w:eastAsia="宋体" w:hAnsi="Consolas" w:cs="宋体"/>
+          <w:color w:val="BBBBBB"/>
+          <w:kern w:val="0"/>
+          <w:szCs w:val="21"/>
+        </w:rPr>
+      </w:pPr>
+    </w:p>
+    <w:p>
+      <w:pPr>
+        <w:pStyle w:val="2"/>
+        <w:rPr>
+          <w:rFonts w:eastAsia="PMingLiU"/>
+          <w:sz w:val="21"/>
+          <w:szCs w:val="21"/>
+          <w:lang w:eastAsia="zh-TW"/>
+        </w:rPr>
+      </w:pPr>
+      <w:r>
+        <w:rPr>
+          <w:rFonts w:hint="eastAsia"/>
+          <w:sz w:val="21"/>
+          <w:szCs w:val="21"/>
+          <w:lang w:eastAsia="zh-TW"/>
+        </w:rPr>
+        <w:t>廣義H</w:t>
+      </w:r>
+      <w:r>
+        <w:rPr>
+          <w:sz w:val="21"/>
+          <w:szCs w:val="21"/>
+          <w:lang w:eastAsia="zh-TW"/>
+        </w:rPr>
+        <w:t>5</w:t>
+      </w:r>
+      <w:r>
+        <w:rPr>
+          <w:rFonts w:hint="eastAsia"/>
+          <w:sz w:val="21"/>
+          <w:szCs w:val="21"/>
+          <w:lang w:eastAsia="zh-TW"/>
+        </w:rPr>
+        <w:t>（了解）</w:t>
+      </w:r>
+    </w:p>
+    <w:p>
       <w:r>
         <w:rPr>
           <w:rFonts w:asciiTheme="minorEastAsia" w:hAnsiTheme="minorEastAsia" w:hint="eastAsia"/>
-        </w:rPr>
-        <w:t xml:space="preserve"> </w:t>
-      </w:r>
-      <w:r>
-        <w:rPr>
-          <w:rFonts w:asciiTheme="minorEastAsia" w:hAnsiTheme="minorEastAsia"/>
-        </w:rPr>
-        <w:t xml:space="preserve"> </w:t>
-      </w:r>
-      <w:r>
-        <w:rPr>
-          <w:rFonts w:asciiTheme="minorEastAsia" w:hAnsiTheme="minorEastAsia" w:hint="eastAsia"/>
-        </w:rPr>
-        <w:t>element</w:t>
-      </w:r>
-      <w:r>
-        <w:rPr>
-          <w:rFonts w:asciiTheme="minorEastAsia" w:hAnsiTheme="minorEastAsia"/>
-        </w:rPr>
-        <w:t>::before{}</w:t>
-      </w:r>
-    </w:p>
-    <w:p>
-      <w:pPr>
-        <w:rPr>
-          <w:rFonts w:asciiTheme="minorEastAsia" w:hAnsiTheme="minorEastAsia"/>
-        </w:rPr>
-      </w:pPr>
-      <w:r>
-        <w:rPr>
-          <w:rFonts w:asciiTheme="minorEastAsia" w:hAnsiTheme="minorEastAsia" w:hint="eastAsia"/>
-        </w:rPr>
-        <w:t>b</w:t>
-      </w:r>
-      <w:r>
-        <w:rPr>
-          <w:rFonts w:asciiTheme="minorEastAsia" w:hAnsiTheme="minorEastAsia"/>
-        </w:rPr>
-        <w:t>efore</w:t>
-      </w:r>
-      <w:r>
-        <w:rPr>
-          <w:rFonts w:asciiTheme="minorEastAsia" w:hAnsiTheme="minorEastAsia" w:hint="eastAsia"/>
-        </w:rPr>
-        <w:t>和after必須有content屬性</w:t>
-      </w:r>
-    </w:p>
-    <w:p>
-      <w:pPr>
-        <w:rPr>
-          <w:rFonts w:hint="eastAsia"/>
-          <w:lang w:eastAsia="zh-TW"/>
-        </w:rPr>
-      </w:pPr>
-      <w:r>
-        <w:rPr>
-          <w:rFonts w:asciiTheme="minorEastAsia" w:hAnsiTheme="minorEastAsia" w:hint="eastAsia"/>
-          <w:lang w:eastAsia="zh-TW"/>
-        </w:rPr>
-        <w:t>偽元素選擇器和標籤選擇器一樣，權重為1</w:t>
-      </w:r>
-      <w:r>
-        <w:rPr>
-          <w:rFonts w:asciiTheme="minorEastAsia" w:hAnsiTheme="minorEastAsia"/>
-          <w:lang w:eastAsia="zh-TW"/>
-        </w:rPr>
-        <w:t>.</w:t>
-      </w:r>
-    </w:p>
-    <w:p>
-      <w:pPr>
-        <w:rPr>
-          <w:rFonts w:eastAsia="PMingLiU" w:hint="eastAsia"/>
-          <w:lang w:eastAsia="zh-TW"/>
-        </w:rPr>
-      </w:pPr>
+          <w:lang w:eastAsia="zh-TW"/>
+        </w:rPr>
+        <w:t>廣義的</w:t>
+      </w:r>
+      <w:r>
+        <w:rPr>
+          <w:rFonts w:hint="eastAsia"/>
+          <w:lang w:eastAsia="zh-TW"/>
+        </w:rPr>
+        <w:t>H</w:t>
+      </w:r>
+      <w:r>
+        <w:rPr>
+          <w:lang w:eastAsia="zh-TW"/>
+        </w:rPr>
+        <w:t>T</w:t>
+      </w:r>
+      <w:r>
+        <w:t>ML5</w:t>
+      </w:r>
+      <w:r>
+        <w:rPr>
+          <w:rFonts w:hint="eastAsia"/>
+        </w:rPr>
+        <w:t>是H</w:t>
+      </w:r>
+      <w:r>
+        <w:t>TML5</w:t>
+      </w:r>
+      <w:r>
+        <w:rPr>
+          <w:rFonts w:hint="eastAsia"/>
+        </w:rPr>
+        <w:t>本身+</w:t>
+      </w:r>
+      <w:r>
+        <w:t>CSS3+</w:t>
+      </w:r>
+      <w:r>
+        <w:rPr>
+          <w:rFonts w:hint="eastAsia"/>
+        </w:rPr>
+        <w:t>JavaScript。</w:t>
+      </w:r>
+    </w:p>
+    <w:p>
+      <w:pPr>
+        <w:rPr>
+          <w:rFonts w:hint="eastAsia"/>
+          <w:lang w:eastAsia="zh-TW"/>
+        </w:rPr>
+      </w:pPr>
+      <w:r>
+        <w:rPr>
+          <w:rFonts w:hint="eastAsia"/>
+        </w:rPr>
+        <w:t>雖然H</w:t>
+      </w:r>
+      <w:r>
+        <w:t>TML5</w:t>
+      </w:r>
+      <w:r>
+        <w:rPr>
+          <w:rFonts w:hint="eastAsia"/>
+        </w:rPr>
+        <w:t>的一些特性不被某些瀏覽器支持，但是它是一種發展趨勢。</w:t>
+      </w:r>
     </w:p>
     <w:p>
       <w:pPr>
@@ -53936,7 +58873,6 @@
           <w:rFonts w:hint="eastAsia"/>
           <w:noProof/>
         </w:rPr>
-        <w:lastRenderedPageBreak/>
         <w:drawing>
           <wp:inline distT="0" distB="0" distL="0" distR="0" wp14:anchorId="5E4CE3EA" wp14:editId="64FE89A8">
             <wp:extent cx="5267960" cy="1160145"/>
@@ -53955,7 +58891,7 @@
                     </pic:cNvPicPr>
                   </pic:nvPicPr>
                   <pic:blipFill>
-                    <a:blip r:embed="rId33">
+                    <a:blip r:embed="rId34">
                       <a:extLst>
                         <a:ext uri="{28A0092B-C50C-407E-A947-70E740481C1C}">
                           <a14:useLocalDpi xmlns:a14="http://schemas.microsoft.com/office/drawing/2010/main" val="0"/>
@@ -54019,7 +58955,7 @@
                     </pic:cNvPicPr>
                   </pic:nvPicPr>
                   <pic:blipFill>
-                    <a:blip r:embed="rId34">
+                    <a:blip r:embed="rId35">
                       <a:extLst>
                         <a:ext uri="{28A0092B-C50C-407E-A947-70E740481C1C}">
                           <a14:useLocalDpi xmlns:a14="http://schemas.microsoft.com/office/drawing/2010/main" val="0"/>
@@ -54206,7 +59142,15 @@
           <w:rFonts w:asciiTheme="minorEastAsia" w:hAnsiTheme="minorEastAsia" w:hint="eastAsia"/>
           <w:lang w:eastAsia="zh-TW"/>
         </w:rPr>
-        <w:t>新興格式，結合了jpg和gif的優點，能夠保存透明背景。如果要切成背景透明的圖片，用png格式。</w:t>
+        <w:t>新興格式，結合了jpg和gif的優點，能夠保存透明背景。如果要切成背景透明的</w:t>
+      </w:r>
+      <w:r>
+        <w:rPr>
+          <w:rFonts w:asciiTheme="minorEastAsia" w:hAnsiTheme="minorEastAsia" w:hint="eastAsia"/>
+          <w:lang w:eastAsia="zh-TW"/>
+        </w:rPr>
+        <w:lastRenderedPageBreak/>
+        <w:t>圖片，用png格式。</w:t>
       </w:r>
     </w:p>
     <w:p>
@@ -54446,351 +59390,344 @@
           <w:rFonts w:asciiTheme="minorEastAsia" w:hAnsiTheme="minorEastAsia" w:hint="eastAsia"/>
           <w:lang w:eastAsia="zh-TW"/>
         </w:rPr>
-        <w:t>導出→存儲為web設備所用格式→選擇圖片格式→存</w:t>
+        <w:t>導出→存儲為web設備所用格式→選擇圖片格式→存儲</w:t>
       </w:r>
       <w:r>
         <w:rPr>
           <w:rFonts w:asciiTheme="minorEastAsia" w:hAnsiTheme="minorEastAsia" w:hint="eastAsia"/>
           <w:lang w:eastAsia="zh-TW"/>
         </w:rPr>
+        <w:t>→選擇“選中的切片”來保存</w:t>
+      </w:r>
+    </w:p>
+    <w:p>
+      <w:pPr>
+        <w:rPr>
+          <w:rFonts w:asciiTheme="minorEastAsia" w:eastAsia="PMingLiU" w:hAnsiTheme="minorEastAsia"/>
+          <w:lang w:eastAsia="zh-TW"/>
+        </w:rPr>
+      </w:pPr>
+    </w:p>
+    <w:p>
+      <w:pPr>
+        <w:rPr>
+          <w:rFonts w:asciiTheme="minorEastAsia" w:hAnsiTheme="minorEastAsia"/>
+          <w:lang w:eastAsia="zh-TW"/>
+        </w:rPr>
+      </w:pPr>
+      <w:r>
+        <w:rPr>
+          <w:rFonts w:asciiTheme="minorEastAsia" w:hAnsiTheme="minorEastAsia" w:hint="eastAsia"/>
+          <w:lang w:eastAsia="zh-TW"/>
+        </w:rPr>
+        <w:t>如果要切透明背景的圖，先把P</w:t>
+      </w:r>
+      <w:r>
+        <w:rPr>
+          <w:rFonts w:asciiTheme="minorEastAsia" w:hAnsiTheme="minorEastAsia"/>
+          <w:lang w:eastAsia="zh-TW"/>
+        </w:rPr>
+        <w:t>S</w:t>
+      </w:r>
+      <w:r>
+        <w:rPr>
+          <w:rFonts w:asciiTheme="minorEastAsia" w:hAnsiTheme="minorEastAsia" w:hint="eastAsia"/>
+          <w:lang w:eastAsia="zh-TW"/>
+        </w:rPr>
+        <w:t>圖層中的“背景”前面的小眼睛去掉（圖層不要包含背景），然後再開始上面的過程。</w:t>
+      </w:r>
+    </w:p>
+    <w:p>
+      <w:pPr>
+        <w:pStyle w:val="2"/>
+        <w:rPr>
+          <w:sz w:val="21"/>
+          <w:szCs w:val="21"/>
+          <w:lang w:eastAsia="zh-TW"/>
+        </w:rPr>
+      </w:pPr>
+      <w:r>
+        <w:rPr>
+          <w:rFonts w:hint="eastAsia"/>
+          <w:sz w:val="21"/>
+          <w:szCs w:val="21"/>
+        </w:rPr>
+        <w:t>Cutterman</w:t>
+      </w:r>
+      <w:r>
+        <w:rPr>
+          <w:rFonts w:hint="eastAsia"/>
+          <w:sz w:val="21"/>
+          <w:szCs w:val="21"/>
+          <w:lang w:eastAsia="zh-TW"/>
+        </w:rPr>
+        <w:t>插件切圖</w:t>
+      </w:r>
+    </w:p>
+    <w:p>
+      <w:pPr>
+        <w:rPr>
+          <w:rFonts w:asciiTheme="minorEastAsia" w:hAnsiTheme="minorEastAsia"/>
+        </w:rPr>
+      </w:pPr>
+      <w:r>
+        <w:rPr>
+          <w:rFonts w:asciiTheme="minorEastAsia" w:hAnsiTheme="minorEastAsia" w:hint="eastAsia"/>
+          <w:lang w:eastAsia="zh-TW"/>
+        </w:rPr>
+        <w:t>安裝</w:t>
+      </w:r>
+      <w:r>
+        <w:rPr>
+          <w:rFonts w:asciiTheme="minorEastAsia" w:hAnsiTheme="minorEastAsia" w:hint="eastAsia"/>
+        </w:rPr>
+        <w:t>cutterman</w:t>
+      </w:r>
+      <w:r>
+        <w:rPr>
+          <w:rFonts w:asciiTheme="minorEastAsia" w:hAnsiTheme="minorEastAsia" w:hint="eastAsia"/>
+          <w:lang w:eastAsia="zh-TW"/>
+        </w:rPr>
+        <w:t>時，</w:t>
+      </w:r>
+      <w:r>
+        <w:rPr>
+          <w:rFonts w:asciiTheme="minorEastAsia" w:hAnsiTheme="minorEastAsia" w:hint="eastAsia"/>
+        </w:rPr>
+        <w:t>P</w:t>
+      </w:r>
+      <w:r>
+        <w:rPr>
+          <w:rFonts w:asciiTheme="minorEastAsia" w:hAnsiTheme="minorEastAsia"/>
+        </w:rPr>
+        <w:t>S</w:t>
+      </w:r>
+      <w:r>
+        <w:rPr>
+          <w:rFonts w:asciiTheme="minorEastAsia" w:hAnsiTheme="minorEastAsia" w:hint="eastAsia"/>
+        </w:rPr>
+        <w:t>必須是完整版，而非綠色版。</w:t>
+      </w:r>
+      <w:r>
+        <w:rPr>
+          <w:rFonts w:asciiTheme="minorEastAsia" w:hAnsiTheme="minorEastAsia" w:hint="eastAsia"/>
+        </w:rPr>
+        <w:t>查看P</w:t>
+      </w:r>
+      <w:r>
+        <w:rPr>
+          <w:rFonts w:asciiTheme="minorEastAsia" w:hAnsiTheme="minorEastAsia"/>
+        </w:rPr>
+        <w:t>S</w:t>
+      </w:r>
+      <w:r>
+        <w:rPr>
+          <w:rFonts w:asciiTheme="minorEastAsia" w:hAnsiTheme="minorEastAsia" w:hint="eastAsia"/>
+        </w:rPr>
+        <w:t>是否為完整版：看窗口→拓展功能是否正常</w:t>
+      </w:r>
+    </w:p>
+    <w:p>
+      <w:pPr>
+        <w:rPr>
+          <w:rFonts w:asciiTheme="minorEastAsia" w:eastAsia="PMingLiU" w:hAnsiTheme="minorEastAsia"/>
+          <w:lang w:eastAsia="zh-TW"/>
+        </w:rPr>
+      </w:pPr>
+      <w:r>
+        <w:rPr>
+          <w:rFonts w:asciiTheme="minorEastAsia" w:hAnsiTheme="minorEastAsia" w:hint="eastAsia"/>
+          <w:lang w:eastAsia="zh-TW"/>
+        </w:rPr>
+        <w:t>打開cutterman：</w:t>
+      </w:r>
+      <w:r>
+        <w:rPr>
+          <w:rFonts w:asciiTheme="minorEastAsia" w:hAnsiTheme="minorEastAsia" w:hint="eastAsia"/>
+          <w:lang w:eastAsia="zh-TW"/>
+        </w:rPr>
+        <w:t>窗口→擴展功能→cutterman</w:t>
+      </w:r>
+      <w:r>
+        <w:rPr>
+          <w:rFonts w:eastAsia="PMingLiU"/>
+          <w:lang w:eastAsia="zh-TW"/>
+        </w:rPr>
+        <w:t xml:space="preserve"> </w:t>
+      </w:r>
+      <w:r>
+        <w:rPr>
+          <w:rFonts w:asciiTheme="minorEastAsia" w:hAnsiTheme="minorEastAsia" w:hint="eastAsia"/>
+          <w:lang w:eastAsia="zh-TW"/>
+        </w:rPr>
+        <w:t>切圖神器</w:t>
+      </w:r>
+    </w:p>
+    <w:p>
+      <w:pPr>
+        <w:rPr>
+          <w:rFonts w:asciiTheme="minorEastAsia" w:eastAsia="PMingLiU" w:hAnsiTheme="minorEastAsia"/>
+          <w:lang w:eastAsia="zh-TW"/>
+        </w:rPr>
+      </w:pPr>
+    </w:p>
+    <w:p>
+      <w:pPr>
+        <w:rPr>
+          <w:rFonts w:eastAsia="PMingLiU"/>
+          <w:lang w:eastAsia="zh-TW"/>
+        </w:rPr>
+      </w:pPr>
+      <w:r>
+        <w:rPr>
+          <w:rFonts w:asciiTheme="minorEastAsia" w:hAnsiTheme="minorEastAsia" w:hint="eastAsia"/>
+          <w:lang w:eastAsia="zh-TW"/>
+        </w:rPr>
+        <w:t>可以導出單個圖層，也可以導出</w:t>
+      </w:r>
+      <w:r>
+        <w:rPr>
+          <w:rFonts w:asciiTheme="minorEastAsia" w:hAnsiTheme="minorEastAsia" w:hint="eastAsia"/>
+          <w:lang w:eastAsia="zh-TW"/>
+        </w:rPr>
+        <w:t>多個圖層，還可以導出選中的切片</w:t>
+      </w:r>
+    </w:p>
+    <w:p>
+      <w:pPr>
+        <w:pStyle w:val="a3"/>
+        <w:rPr>
+          <w:rFonts w:eastAsia="PMingLiU"/>
+          <w:lang w:eastAsia="zh-TW"/>
+        </w:rPr>
+      </w:pPr>
+      <w:r>
+        <w:rPr>
+          <w:lang w:eastAsia="zh-TW"/>
+        </w:rPr>
+        <w:t>工具</w:t>
+      </w:r>
+    </w:p>
+    <w:p>
+      <w:pPr>
+        <w:pStyle w:val="2"/>
+        <w:rPr>
+          <w:sz w:val="21"/>
+          <w:szCs w:val="21"/>
+          <w:lang w:eastAsia="zh-TW"/>
+        </w:rPr>
+      </w:pPr>
+      <w:r>
+        <w:rPr>
+          <w:sz w:val="21"/>
+          <w:szCs w:val="21"/>
+          <w:lang w:eastAsia="zh-TW"/>
+        </w:rPr>
+        <w:t>PS</w:t>
+      </w:r>
+    </w:p>
+    <w:p>
+      <w:pPr>
+        <w:rPr>
+          <w:rFonts w:eastAsia="PMingLiU"/>
+          <w:lang w:eastAsia="zh-TW"/>
+        </w:rPr>
+      </w:pPr>
+      <w:r>
+        <w:rPr>
+          <w:lang w:eastAsia="zh-TW"/>
+        </w:rPr>
+        <w:t>打開標尺：Ctrl+R或者 選擇 視圖→標尺。</w:t>
+      </w:r>
+    </w:p>
+    <w:p>
+      <w:pPr>
+        <w:rPr>
+          <w:rFonts w:eastAsia="PMingLiU"/>
+          <w:lang w:eastAsia="zh-TW"/>
+        </w:rPr>
+      </w:pPr>
+      <w:r>
+        <w:rPr>
+          <w:lang w:eastAsia="zh-TW"/>
+        </w:rPr>
+        <w:t>右擊標尺，把標尺單位改為像素。</w:t>
+      </w:r>
+    </w:p>
+    <w:p>
+      <w:pPr>
+        <w:rPr>
+          <w:rFonts w:eastAsia="PMingLiU"/>
+          <w:lang w:eastAsia="zh-TW"/>
+        </w:rPr>
+      </w:pPr>
+      <w:r>
+        <w:rPr>
+          <w:lang w:eastAsia="zh-TW"/>
+        </w:rPr>
+        <w:t>Ctrl+加號（+）放大視圖，Ctrl+減號（-）縮小視圖。</w:t>
+      </w:r>
+    </w:p>
+    <w:p>
+      <w:pPr>
+        <w:rPr>
+          <w:rFonts w:asciiTheme="minorEastAsia" w:eastAsia="PMingLiU" w:hAnsiTheme="minorEastAsia"/>
+          <w:lang w:eastAsia="zh-TW"/>
+        </w:rPr>
+      </w:pPr>
+      <w:r>
+        <w:rPr>
+          <w:rFonts w:asciiTheme="minorEastAsia" w:hAnsiTheme="minorEastAsia"/>
+          <w:lang w:eastAsia="zh-TW"/>
+        </w:rPr>
+        <w:t>在右邊工具欄選擇矩形選框工具，可以測量大小。</w:t>
+      </w:r>
+    </w:p>
+    <w:p>
+      <w:pPr>
+        <w:rPr>
+          <w:rFonts w:eastAsia="PMingLiU"/>
+          <w:lang w:eastAsia="zh-TW"/>
+        </w:rPr>
+      </w:pPr>
+      <w:r>
+        <w:rPr>
+          <w:lang w:eastAsia="zh-TW"/>
+        </w:rPr>
+        <w:t>Ctrl+D可以取消選區，或者在旁邊空白處點擊一下，也可以取消選區。</w:t>
+      </w:r>
+    </w:p>
+    <w:p>
+      <w:pPr>
+        <w:rPr>
+          <w:rFonts w:eastAsia="PMingLiU"/>
+          <w:lang w:eastAsia="zh-TW"/>
+        </w:rPr>
+      </w:pPr>
+      <w:r>
+        <w:rPr>
+          <w:rFonts w:asciiTheme="minorEastAsia" w:hAnsiTheme="minorEastAsia"/>
+          <w:lang w:eastAsia="zh-TW"/>
+        </w:rPr>
+        <w:t>吸管工具可以取色。</w:t>
+      </w:r>
+    </w:p>
+    <w:p>
+      <w:pPr>
+        <w:pStyle w:val="2"/>
+        <w:rPr>
+          <w:sz w:val="21"/>
+          <w:szCs w:val="21"/>
+          <w:lang w:eastAsia="zh-TW"/>
+        </w:rPr>
+      </w:pPr>
+      <w:r>
+        <w:rPr>
+          <w:sz w:val="21"/>
+          <w:szCs w:val="21"/>
+          <w:lang w:eastAsia="zh-TW"/>
+        </w:rPr>
         <w:lastRenderedPageBreak/>
-        <w:t>儲</w:t>
-      </w:r>
-      <w:r>
-        <w:rPr>
-          <w:rFonts w:asciiTheme="minorEastAsia" w:hAnsiTheme="minorEastAsia" w:hint="eastAsia"/>
-          <w:lang w:eastAsia="zh-TW"/>
-        </w:rPr>
-        <w:t>→選擇“選中的切片”來保存</w:t>
-      </w:r>
-    </w:p>
-    <w:p>
-      <w:pPr>
-        <w:rPr>
-          <w:rFonts w:asciiTheme="minorEastAsia" w:eastAsia="PMingLiU" w:hAnsiTheme="minorEastAsia"/>
-          <w:lang w:eastAsia="zh-TW"/>
-        </w:rPr>
-      </w:pPr>
-    </w:p>
-    <w:p>
-      <w:pPr>
-        <w:rPr>
-          <w:rFonts w:asciiTheme="minorEastAsia" w:hAnsiTheme="minorEastAsia"/>
-          <w:lang w:eastAsia="zh-TW"/>
-        </w:rPr>
-      </w:pPr>
-      <w:r>
-        <w:rPr>
-          <w:rFonts w:asciiTheme="minorEastAsia" w:hAnsiTheme="minorEastAsia" w:hint="eastAsia"/>
-          <w:lang w:eastAsia="zh-TW"/>
-        </w:rPr>
-        <w:t>如果要切透明背景的圖，先把P</w:t>
-      </w:r>
-      <w:r>
-        <w:rPr>
-          <w:rFonts w:asciiTheme="minorEastAsia" w:hAnsiTheme="minorEastAsia"/>
-          <w:lang w:eastAsia="zh-TW"/>
-        </w:rPr>
-        <w:t>S</w:t>
-      </w:r>
-      <w:r>
-        <w:rPr>
-          <w:rFonts w:asciiTheme="minorEastAsia" w:hAnsiTheme="minorEastAsia" w:hint="eastAsia"/>
-          <w:lang w:eastAsia="zh-TW"/>
-        </w:rPr>
-        <w:t>圖層中的“背景”前面的小眼睛去掉（圖層不要包含背景），然後再開始上面的過程。</w:t>
-      </w:r>
-    </w:p>
-    <w:p>
-      <w:pPr>
-        <w:pStyle w:val="2"/>
-        <w:rPr>
-          <w:sz w:val="21"/>
-          <w:szCs w:val="21"/>
-          <w:lang w:eastAsia="zh-TW"/>
-        </w:rPr>
-      </w:pPr>
-      <w:r>
-        <w:rPr>
-          <w:rFonts w:hint="eastAsia"/>
-          <w:sz w:val="21"/>
-          <w:szCs w:val="21"/>
-        </w:rPr>
-        <w:t>Cutterman</w:t>
-      </w:r>
-      <w:r>
-        <w:rPr>
-          <w:rFonts w:hint="eastAsia"/>
-          <w:sz w:val="21"/>
-          <w:szCs w:val="21"/>
-          <w:lang w:eastAsia="zh-TW"/>
-        </w:rPr>
-        <w:t>插件切圖</w:t>
-      </w:r>
-    </w:p>
-    <w:p>
-      <w:pPr>
-        <w:rPr>
-          <w:rFonts w:asciiTheme="minorEastAsia" w:hAnsiTheme="minorEastAsia"/>
-        </w:rPr>
-      </w:pPr>
-      <w:r>
-        <w:rPr>
-          <w:rFonts w:asciiTheme="minorEastAsia" w:hAnsiTheme="minorEastAsia" w:hint="eastAsia"/>
-          <w:lang w:eastAsia="zh-TW"/>
-        </w:rPr>
-        <w:t>安裝</w:t>
-      </w:r>
-      <w:r>
-        <w:rPr>
-          <w:rFonts w:asciiTheme="minorEastAsia" w:hAnsiTheme="minorEastAsia" w:hint="eastAsia"/>
-        </w:rPr>
-        <w:t>cutterman</w:t>
-      </w:r>
-      <w:r>
-        <w:rPr>
-          <w:rFonts w:asciiTheme="minorEastAsia" w:hAnsiTheme="minorEastAsia" w:hint="eastAsia"/>
-          <w:lang w:eastAsia="zh-TW"/>
-        </w:rPr>
-        <w:t>時，</w:t>
-      </w:r>
-      <w:r>
-        <w:rPr>
-          <w:rFonts w:asciiTheme="minorEastAsia" w:hAnsiTheme="minorEastAsia" w:hint="eastAsia"/>
-        </w:rPr>
-        <w:t>P</w:t>
-      </w:r>
-      <w:r>
-        <w:rPr>
-          <w:rFonts w:asciiTheme="minorEastAsia" w:hAnsiTheme="minorEastAsia"/>
-        </w:rPr>
-        <w:t>S</w:t>
-      </w:r>
-      <w:r>
-        <w:rPr>
-          <w:rFonts w:asciiTheme="minorEastAsia" w:hAnsiTheme="minorEastAsia" w:hint="eastAsia"/>
-        </w:rPr>
-        <w:t>必須是完整版，而非綠色版。</w:t>
-      </w:r>
-      <w:r>
-        <w:rPr>
-          <w:rFonts w:asciiTheme="minorEastAsia" w:hAnsiTheme="minorEastAsia" w:hint="eastAsia"/>
-        </w:rPr>
-        <w:t>查看P</w:t>
-      </w:r>
-      <w:r>
-        <w:rPr>
-          <w:rFonts w:asciiTheme="minorEastAsia" w:hAnsiTheme="minorEastAsia"/>
-        </w:rPr>
-        <w:t>S</w:t>
-      </w:r>
-      <w:r>
-        <w:rPr>
-          <w:rFonts w:asciiTheme="minorEastAsia" w:hAnsiTheme="minorEastAsia" w:hint="eastAsia"/>
-        </w:rPr>
-        <w:t>是否為完整版：看窗口→拓展功能是否正常</w:t>
-      </w:r>
-    </w:p>
-    <w:p>
-      <w:pPr>
-        <w:rPr>
-          <w:rFonts w:asciiTheme="minorEastAsia" w:eastAsia="PMingLiU" w:hAnsiTheme="minorEastAsia"/>
-          <w:lang w:eastAsia="zh-TW"/>
-        </w:rPr>
-      </w:pPr>
-      <w:r>
-        <w:rPr>
-          <w:rFonts w:asciiTheme="minorEastAsia" w:hAnsiTheme="minorEastAsia" w:hint="eastAsia"/>
-          <w:lang w:eastAsia="zh-TW"/>
-        </w:rPr>
-        <w:t>打開cutterman：</w:t>
-      </w:r>
-      <w:r>
-        <w:rPr>
-          <w:rFonts w:asciiTheme="minorEastAsia" w:hAnsiTheme="minorEastAsia" w:hint="eastAsia"/>
-          <w:lang w:eastAsia="zh-TW"/>
-        </w:rPr>
-        <w:t>窗口→擴展功能→cutterman</w:t>
-      </w:r>
-      <w:r>
-        <w:rPr>
-          <w:rFonts w:eastAsia="PMingLiU"/>
-          <w:lang w:eastAsia="zh-TW"/>
-        </w:rPr>
-        <w:t xml:space="preserve"> </w:t>
-      </w:r>
-      <w:r>
-        <w:rPr>
-          <w:rFonts w:asciiTheme="minorEastAsia" w:hAnsiTheme="minorEastAsia" w:hint="eastAsia"/>
-          <w:lang w:eastAsia="zh-TW"/>
-        </w:rPr>
-        <w:t>切圖神器</w:t>
-      </w:r>
-    </w:p>
-    <w:p>
-      <w:pPr>
-        <w:rPr>
-          <w:rFonts w:asciiTheme="minorEastAsia" w:eastAsia="PMingLiU" w:hAnsiTheme="minorEastAsia"/>
-          <w:lang w:eastAsia="zh-TW"/>
-        </w:rPr>
-      </w:pPr>
-    </w:p>
-    <w:p>
-      <w:pPr>
-        <w:rPr>
-          <w:rFonts w:eastAsia="PMingLiU"/>
-          <w:lang w:eastAsia="zh-TW"/>
-        </w:rPr>
-      </w:pPr>
-      <w:r>
-        <w:rPr>
-          <w:rFonts w:asciiTheme="minorEastAsia" w:hAnsiTheme="minorEastAsia" w:hint="eastAsia"/>
-          <w:lang w:eastAsia="zh-TW"/>
-        </w:rPr>
-        <w:t>可以導出單個圖層，也可以導出</w:t>
-      </w:r>
-      <w:r>
-        <w:rPr>
-          <w:rFonts w:asciiTheme="minorEastAsia" w:hAnsiTheme="minorEastAsia" w:hint="eastAsia"/>
-          <w:lang w:eastAsia="zh-TW"/>
-        </w:rPr>
-        <w:t>多個圖層，還可以導出選中的切片</w:t>
-      </w:r>
-    </w:p>
-    <w:p>
-      <w:pPr>
-        <w:pStyle w:val="a3"/>
-        <w:rPr>
-          <w:rFonts w:eastAsia="PMingLiU"/>
-          <w:lang w:eastAsia="zh-TW"/>
-        </w:rPr>
-      </w:pPr>
-      <w:r>
-        <w:rPr>
-          <w:lang w:eastAsia="zh-TW"/>
-        </w:rPr>
-        <w:t>工具</w:t>
-      </w:r>
-    </w:p>
-    <w:p>
-      <w:pPr>
-        <w:pStyle w:val="2"/>
-        <w:rPr>
-          <w:sz w:val="21"/>
-          <w:szCs w:val="21"/>
-          <w:lang w:eastAsia="zh-TW"/>
-        </w:rPr>
-      </w:pPr>
-      <w:r>
-        <w:rPr>
-          <w:sz w:val="21"/>
-          <w:szCs w:val="21"/>
-          <w:lang w:eastAsia="zh-TW"/>
-        </w:rPr>
-        <w:t>PS</w:t>
-      </w:r>
-    </w:p>
-    <w:p>
-      <w:pPr>
-        <w:rPr>
-          <w:rFonts w:eastAsia="PMingLiU"/>
-          <w:lang w:eastAsia="zh-TW"/>
-        </w:rPr>
-      </w:pPr>
-      <w:r>
-        <w:rPr>
-          <w:lang w:eastAsia="zh-TW"/>
-        </w:rPr>
-        <w:t>打開標尺：Ctrl+R或者 選擇 視圖→標尺。</w:t>
-      </w:r>
-    </w:p>
-    <w:p>
-      <w:pPr>
-        <w:rPr>
-          <w:rFonts w:eastAsia="PMingLiU"/>
-          <w:lang w:eastAsia="zh-TW"/>
-        </w:rPr>
-      </w:pPr>
-      <w:r>
-        <w:rPr>
-          <w:lang w:eastAsia="zh-TW"/>
-        </w:rPr>
-        <w:t>右擊標尺，把標尺單位改為像素。</w:t>
-      </w:r>
-    </w:p>
-    <w:p>
-      <w:pPr>
-        <w:rPr>
-          <w:rFonts w:eastAsia="PMingLiU"/>
-          <w:lang w:eastAsia="zh-TW"/>
-        </w:rPr>
-      </w:pPr>
-      <w:r>
-        <w:rPr>
-          <w:lang w:eastAsia="zh-TW"/>
-        </w:rPr>
-        <w:t>Ctrl+加號（+）放大視圖，Ctrl+減號（-）縮小視圖。</w:t>
-      </w:r>
-    </w:p>
-    <w:p>
-      <w:pPr>
-        <w:rPr>
-          <w:rFonts w:asciiTheme="minorEastAsia" w:eastAsia="PMingLiU" w:hAnsiTheme="minorEastAsia"/>
-          <w:lang w:eastAsia="zh-TW"/>
-        </w:rPr>
-      </w:pPr>
-      <w:r>
-        <w:rPr>
-          <w:rFonts w:asciiTheme="minorEastAsia" w:hAnsiTheme="minorEastAsia"/>
-          <w:lang w:eastAsia="zh-TW"/>
-        </w:rPr>
-        <w:t>在右邊工具欄選擇矩形選框工具，可以測量大小。</w:t>
-      </w:r>
-    </w:p>
-    <w:p>
-      <w:pPr>
-        <w:rPr>
-          <w:rFonts w:eastAsia="PMingLiU"/>
-          <w:lang w:eastAsia="zh-TW"/>
-        </w:rPr>
-      </w:pPr>
-      <w:r>
-        <w:rPr>
-          <w:lang w:eastAsia="zh-TW"/>
-        </w:rPr>
-        <w:t>Ctrl+D可以取消選區，或者在旁邊空白處點擊一下，也可以取消選區。</w:t>
-      </w:r>
-    </w:p>
-    <w:p>
-      <w:pPr>
-        <w:rPr>
-          <w:rFonts w:eastAsia="PMingLiU"/>
-          <w:lang w:eastAsia="zh-TW"/>
-        </w:rPr>
-      </w:pPr>
-      <w:r>
-        <w:rPr>
-          <w:rFonts w:asciiTheme="minorEastAsia" w:hAnsiTheme="minorEastAsia"/>
-          <w:lang w:eastAsia="zh-TW"/>
-        </w:rPr>
-        <w:t>吸管工具可以取色。</w:t>
-      </w:r>
-    </w:p>
-    <w:p>
-      <w:pPr>
-        <w:pStyle w:val="2"/>
-        <w:rPr>
-          <w:sz w:val="21"/>
-          <w:szCs w:val="21"/>
-          <w:lang w:eastAsia="zh-TW"/>
-        </w:rPr>
-      </w:pPr>
-      <w:r>
-        <w:rPr>
-          <w:sz w:val="21"/>
-          <w:szCs w:val="21"/>
-          <w:lang w:eastAsia="zh-TW"/>
-        </w:rPr>
         <w:t>Snipaste</w:t>
       </w:r>
     </w:p>
@@ -55076,7 +60013,6 @@
           <w:szCs w:val="21"/>
           <w:lang w:eastAsia="zh-TW"/>
         </w:rPr>
-        <w:lastRenderedPageBreak/>
         <w:t>header要點</w:t>
       </w:r>
     </w:p>
@@ -55111,7 +60047,7 @@
                     </pic:cNvPicPr>
                   </pic:nvPicPr>
                   <pic:blipFill>
-                    <a:blip r:embed="rId35">
+                    <a:blip r:embed="rId36">
                       <a:extLst>
                         <a:ext uri="{28A0092B-C50C-407E-A947-70E740481C1C}">
                           <a14:useLocalDpi xmlns:a14="http://schemas.microsoft.com/office/drawing/2010/main" val="0"/>
@@ -55300,6 +60236,7 @@
           <w:noProof/>
           <w:lang w:eastAsia="zh-TW"/>
         </w:rPr>
+        <w:lastRenderedPageBreak/>
         <w:drawing>
           <wp:inline distT="0" distB="0" distL="0" distR="0" wp14:anchorId="3E59B187" wp14:editId="5DE14265">
             <wp:extent cx="5274310" cy="2091690"/>
@@ -55318,7 +60255,7 @@
                     </pic:cNvPicPr>
                   </pic:nvPicPr>
                   <pic:blipFill>
-                    <a:blip r:embed="rId36">
+                    <a:blip r:embed="rId37">
                       <a:extLst>
                         <a:ext uri="{28A0092B-C50C-407E-A947-70E740481C1C}">
                           <a14:useLocalDpi xmlns:a14="http://schemas.microsoft.com/office/drawing/2010/main" val="0"/>
@@ -56103,15 +61040,7 @@
           <w:rFonts w:asciiTheme="minorEastAsia" w:hAnsiTheme="minorEastAsia" w:hint="eastAsia"/>
           <w:lang w:eastAsia="zh-TW"/>
         </w:rPr>
-        <w:t>w的，</w:t>
-      </w:r>
-      <w:r>
-        <w:rPr>
-          <w:rFonts w:asciiTheme="minorEastAsia" w:hAnsiTheme="minorEastAsia" w:hint="eastAsia"/>
-          <w:lang w:eastAsia="zh-TW"/>
-        </w:rPr>
-        <w:lastRenderedPageBreak/>
-        <w:t>然後變成了banner的</w:t>
+        <w:t>w的，然後變成了banner的</w:t>
       </w:r>
       <w:r>
         <w:rPr>
@@ -56409,6 +61338,7 @@
           <w:noProof/>
           <w:lang w:eastAsia="zh-TW"/>
         </w:rPr>
+        <w:lastRenderedPageBreak/>
         <w:drawing>
           <wp:inline distT="0" distB="0" distL="0" distR="0" wp14:anchorId="018CD3CB" wp14:editId="1FCB44A8">
             <wp:extent cx="3633746" cy="1416411"/>
@@ -56427,7 +61357,7 @@
                     </pic:cNvPicPr>
                   </pic:nvPicPr>
                   <pic:blipFill>
-                    <a:blip r:embed="rId37" cstate="print">
+                    <a:blip r:embed="rId38" cstate="print">
                       <a:extLst>
                         <a:ext uri="{28A0092B-C50C-407E-A947-70E740481C1C}">
                           <a14:useLocalDpi xmlns:a14="http://schemas.microsoft.com/office/drawing/2010/main" val="0"/>
@@ -56459,6 +61389,553 @@
         </w:drawing>
       </w:r>
     </w:p>
+    <w:p>
+      <w:pPr>
+        <w:pStyle w:val="a3"/>
+        <w:rPr>
+          <w:rFonts w:eastAsia="PMingLiU"/>
+          <w:lang w:eastAsia="zh-TW"/>
+        </w:rPr>
+      </w:pPr>
+      <w:r>
+        <w:rPr>
+          <w:rFonts w:hint="eastAsia"/>
+          <w:lang w:eastAsia="zh-TW"/>
+        </w:rPr>
+        <w:t>項目</w:t>
+      </w:r>
+      <w:r>
+        <w:rPr>
+          <w:rFonts w:hint="eastAsia"/>
+        </w:rPr>
+        <w:t>——</w:t>
+      </w:r>
+      <w:r>
+        <w:rPr>
+          <w:rFonts w:hint="eastAsia"/>
+          <w:lang w:eastAsia="zh-TW"/>
+        </w:rPr>
+        <w:t>品優購</w:t>
+      </w:r>
+    </w:p>
+    <w:p>
+      <w:pPr>
+        <w:pStyle w:val="2"/>
+        <w:rPr>
+          <w:sz w:val="21"/>
+          <w:szCs w:val="21"/>
+          <w:lang w:eastAsia="zh-TW"/>
+        </w:rPr>
+      </w:pPr>
+      <w:r>
+        <w:rPr>
+          <w:rFonts w:hint="eastAsia"/>
+          <w:sz w:val="21"/>
+          <w:szCs w:val="21"/>
+          <w:lang w:eastAsia="zh-TW"/>
+        </w:rPr>
+        <w:t>品優購項目規劃</w:t>
+      </w:r>
+    </w:p>
+    <w:p>
+      <w:pPr>
+        <w:pStyle w:val="3"/>
+        <w:rPr>
+          <w:sz w:val="18"/>
+          <w:szCs w:val="18"/>
+          <w:lang w:eastAsia="zh-TW"/>
+        </w:rPr>
+      </w:pPr>
+      <w:r>
+        <w:rPr>
+          <w:rFonts w:hint="eastAsia"/>
+          <w:sz w:val="18"/>
+          <w:szCs w:val="18"/>
+          <w:lang w:eastAsia="zh-TW"/>
+        </w:rPr>
+        <w:t>（1）</w:t>
+      </w:r>
+      <w:r>
+        <w:rPr>
+          <w:rFonts w:hint="eastAsia"/>
+          <w:sz w:val="18"/>
+          <w:szCs w:val="18"/>
+          <w:lang w:eastAsia="zh-TW"/>
+        </w:rPr>
+        <w:t>網站製作流程</w:t>
+      </w:r>
+    </w:p>
+    <w:p>
+      <w:pPr>
+        <w:rPr>
+          <w:rFonts w:asciiTheme="minorEastAsia" w:eastAsia="PMingLiU" w:hAnsiTheme="minorEastAsia"/>
+          <w:lang w:eastAsia="zh-TW"/>
+        </w:rPr>
+      </w:pPr>
+      <w:r>
+        <w:rPr>
+          <w:rFonts w:asciiTheme="minorEastAsia" w:eastAsia="PMingLiU" w:hAnsiTheme="minorEastAsia"/>
+          <w:noProof/>
+          <w:lang w:eastAsia="zh-TW"/>
+        </w:rPr>
+        <w:drawing>
+          <wp:inline distT="0" distB="0" distL="0" distR="0" wp14:anchorId="20209924" wp14:editId="5875E8FF">
+            <wp:extent cx="5266690" cy="2567940"/>
+            <wp:effectExtent l="0" t="0" r="0" b="3810"/>
+            <wp:docPr id="32" name="图片 32"/>
+            <wp:cNvGraphicFramePr>
+              <a:graphicFrameLocks xmlns:a="http://schemas.openxmlformats.org/drawingml/2006/main" noChangeAspect="1"/>
+            </wp:cNvGraphicFramePr>
+            <a:graphic xmlns:a="http://schemas.openxmlformats.org/drawingml/2006/main">
+              <a:graphicData uri="http://schemas.openxmlformats.org/drawingml/2006/picture">
+                <pic:pic xmlns:pic="http://schemas.openxmlformats.org/drawingml/2006/picture">
+                  <pic:nvPicPr>
+                    <pic:cNvPr id="0" name="Picture 2"/>
+                    <pic:cNvPicPr>
+                      <a:picLocks noChangeAspect="1" noChangeArrowheads="1"/>
+                    </pic:cNvPicPr>
+                  </pic:nvPicPr>
+                  <pic:blipFill>
+                    <a:blip r:embed="rId39">
+                      <a:extLst>
+                        <a:ext uri="{28A0092B-C50C-407E-A947-70E740481C1C}">
+                          <a14:useLocalDpi xmlns:a14="http://schemas.microsoft.com/office/drawing/2010/main" val="0"/>
+                        </a:ext>
+                      </a:extLst>
+                    </a:blip>
+                    <a:srcRect/>
+                    <a:stretch>
+                      <a:fillRect/>
+                    </a:stretch>
+                  </pic:blipFill>
+                  <pic:spPr bwMode="auto">
+                    <a:xfrm>
+                      <a:off x="0" y="0"/>
+                      <a:ext cx="5266690" cy="2567940"/>
+                    </a:xfrm>
+                    <a:prstGeom prst="rect">
+                      <a:avLst/>
+                    </a:prstGeom>
+                    <a:noFill/>
+                    <a:ln>
+                      <a:noFill/>
+                    </a:ln>
+                  </pic:spPr>
+                </pic:pic>
+              </a:graphicData>
+            </a:graphic>
+          </wp:inline>
+        </w:drawing>
+      </w:r>
+    </w:p>
+    <w:p>
+      <w:pPr>
+        <w:rPr>
+          <w:rFonts w:asciiTheme="minorEastAsia" w:hAnsiTheme="minorEastAsia"/>
+        </w:rPr>
+      </w:pPr>
+      <w:r>
+        <w:rPr>
+          <w:rFonts w:asciiTheme="minorEastAsia" w:hAnsiTheme="minorEastAsia" w:hint="eastAsia"/>
+          <w:lang w:eastAsia="zh-TW"/>
+        </w:rPr>
+        <w:t>其中預付定金是總金額的3</w:t>
+      </w:r>
+      <w:r>
+        <w:rPr>
+          <w:rFonts w:asciiTheme="minorEastAsia" w:hAnsiTheme="minorEastAsia"/>
+          <w:lang w:eastAsia="zh-TW"/>
+        </w:rPr>
+        <w:t>0</w:t>
+      </w:r>
+      <w:r>
+        <w:rPr>
+          <w:rFonts w:asciiTheme="minorEastAsia" w:hAnsiTheme="minorEastAsia" w:hint="eastAsia"/>
+        </w:rPr>
+        <w:t>%左右。</w:t>
+      </w:r>
+    </w:p>
+    <w:p>
+      <w:pPr>
+        <w:rPr>
+          <w:rFonts w:asciiTheme="minorEastAsia" w:hAnsiTheme="minorEastAsia"/>
+        </w:rPr>
+      </w:pPr>
+      <w:r>
+        <w:rPr>
+          <w:rFonts w:asciiTheme="minorEastAsia" w:hAnsiTheme="minorEastAsia" w:hint="eastAsia"/>
+        </w:rPr>
+        <w:t>後期維護：半年到一年的時間。</w:t>
+      </w:r>
+    </w:p>
+    <w:p>
+      <w:pPr>
+        <w:pStyle w:val="3"/>
+        <w:rPr>
+          <w:rFonts w:hint="eastAsia"/>
+          <w:sz w:val="18"/>
+          <w:szCs w:val="18"/>
+          <w:lang w:eastAsia="zh-TW"/>
+        </w:rPr>
+      </w:pPr>
+      <w:r>
+        <w:rPr>
+          <w:rFonts w:hint="eastAsia"/>
+          <w:sz w:val="18"/>
+          <w:szCs w:val="18"/>
+          <w:lang w:eastAsia="zh-TW"/>
+        </w:rPr>
+        <w:t>（2）品優購項目整體介紹</w:t>
+      </w:r>
+    </w:p>
+    <w:p>
+      <w:pPr>
+        <w:rPr>
+          <w:rFonts w:eastAsia="PMingLiU"/>
+          <w:lang w:eastAsia="zh-TW"/>
+        </w:rPr>
+      </w:pPr>
+      <w:r>
+        <w:rPr>
+          <w:rFonts w:asciiTheme="minorEastAsia" w:hAnsiTheme="minorEastAsia" w:hint="eastAsia"/>
+          <w:lang w:eastAsia="zh-TW"/>
+        </w:rPr>
+        <w:t>品優購是個電商網站，要完成</w:t>
+      </w:r>
+      <w:r>
+        <w:rPr>
+          <w:rFonts w:hint="eastAsia"/>
+          <w:lang w:eastAsia="zh-TW"/>
+        </w:rPr>
+        <w:t>P</w:t>
+      </w:r>
+      <w:r>
+        <w:rPr>
+          <w:lang w:eastAsia="zh-TW"/>
+        </w:rPr>
+        <w:t>C</w:t>
+      </w:r>
+      <w:r>
+        <w:rPr>
+          <w:rFonts w:hint="eastAsia"/>
+          <w:lang w:eastAsia="zh-TW"/>
+        </w:rPr>
+        <w:t>端首頁、列表頁、註冊頁面的製作。</w:t>
+      </w:r>
+    </w:p>
+    <w:p>
+      <w:pPr>
+        <w:rPr>
+          <w:rFonts w:eastAsia="PMingLiU"/>
+          <w:lang w:eastAsia="zh-TW"/>
+        </w:rPr>
+      </w:pPr>
+    </w:p>
+    <w:p>
+      <w:pPr>
+        <w:rPr>
+          <w:rFonts w:asciiTheme="minorEastAsia" w:hAnsiTheme="minorEastAsia"/>
+        </w:rPr>
+      </w:pPr>
+      <w:r>
+        <w:rPr>
+          <w:rFonts w:asciiTheme="minorEastAsia" w:hAnsiTheme="minorEastAsia" w:hint="eastAsia"/>
+          <w:lang w:eastAsia="zh-TW"/>
+        </w:rPr>
+        <w:t>品優購項目學習目的：電商類網站比較綜合，裡面需要大量的佈局技術，包括佈局方式、常見效果以及周邊技術。</w:t>
+      </w:r>
+      <w:r>
+        <w:rPr>
+          <w:rFonts w:asciiTheme="minorEastAsia" w:hAnsiTheme="minorEastAsia" w:hint="eastAsia"/>
+          <w:lang w:eastAsia="zh-TW"/>
+        </w:rPr>
+        <w:t>寫完品優購項目，能對實際開發中製作P</w:t>
+      </w:r>
+      <w:r>
+        <w:rPr>
+          <w:rFonts w:asciiTheme="minorEastAsia" w:hAnsiTheme="minorEastAsia"/>
+          <w:lang w:eastAsia="zh-TW"/>
+        </w:rPr>
+        <w:t>C</w:t>
+      </w:r>
+      <w:r>
+        <w:rPr>
+          <w:rFonts w:asciiTheme="minorEastAsia" w:hAnsiTheme="minorEastAsia" w:hint="eastAsia"/>
+        </w:rPr>
+        <w:t>端頁面流程有一個整體的感知。</w:t>
+      </w:r>
+    </w:p>
+    <w:p>
+      <w:pPr>
+        <w:rPr>
+          <w:rFonts w:asciiTheme="minorEastAsia" w:hAnsiTheme="minorEastAsia"/>
+        </w:rPr>
+      </w:pPr>
+    </w:p>
+    <w:p>
+      <w:pPr>
+        <w:rPr>
+          <w:rFonts w:asciiTheme="minorEastAsia" w:hAnsiTheme="minorEastAsia"/>
+        </w:rPr>
+      </w:pPr>
+      <w:r>
+        <w:rPr>
+          <w:rFonts w:asciiTheme="minorEastAsia" w:hAnsiTheme="minorEastAsia" w:hint="eastAsia"/>
+          <w:lang w:eastAsia="zh-TW"/>
+        </w:rPr>
+        <w:t>開發工具：V</w:t>
+      </w:r>
+      <w:r>
+        <w:rPr>
+          <w:rFonts w:asciiTheme="minorEastAsia" w:hAnsiTheme="minorEastAsia"/>
+          <w:lang w:eastAsia="zh-TW"/>
+        </w:rPr>
+        <w:t>S</w:t>
+      </w:r>
+      <w:r>
+        <w:rPr>
+          <w:rFonts w:asciiTheme="minorEastAsia" w:hAnsiTheme="minorEastAsia" w:hint="eastAsia"/>
+          <w:lang w:eastAsia="zh-TW"/>
+        </w:rPr>
+        <w:t>Code，P</w:t>
+      </w:r>
+      <w:r>
+        <w:rPr>
+          <w:rFonts w:asciiTheme="minorEastAsia" w:hAnsiTheme="minorEastAsia"/>
+          <w:lang w:eastAsia="zh-TW"/>
+        </w:rPr>
+        <w:t>S</w:t>
+      </w:r>
+      <w:r>
+        <w:rPr>
+          <w:rFonts w:asciiTheme="minorEastAsia" w:hAnsiTheme="minorEastAsia" w:hint="eastAsia"/>
+        </w:rPr>
+        <w:t>，Chrome</w:t>
+      </w:r>
+    </w:p>
+    <w:p>
+      <w:pPr>
+        <w:rPr>
+          <w:rFonts w:asciiTheme="minorEastAsia" w:hAnsiTheme="minorEastAsia"/>
+        </w:rPr>
+      </w:pPr>
+    </w:p>
+    <w:p>
+      <w:pPr>
+        <w:rPr>
+          <w:rFonts w:asciiTheme="minorEastAsia" w:hAnsiTheme="minorEastAsia"/>
+        </w:rPr>
+      </w:pPr>
+      <w:r>
+        <w:rPr>
+          <w:rFonts w:asciiTheme="minorEastAsia" w:hAnsiTheme="minorEastAsia" w:hint="eastAsia"/>
+          <w:lang w:eastAsia="zh-TW"/>
+        </w:rPr>
+        <w:t>技術棧：利用H</w:t>
+      </w:r>
+      <w:r>
+        <w:rPr>
+          <w:rFonts w:asciiTheme="minorEastAsia" w:hAnsiTheme="minorEastAsia"/>
+          <w:lang w:eastAsia="zh-TW"/>
+        </w:rPr>
+        <w:t>TML5</w:t>
+      </w:r>
+      <w:r>
+        <w:rPr>
+          <w:rFonts w:asciiTheme="minorEastAsia" w:hAnsiTheme="minorEastAsia" w:hint="eastAsia"/>
+          <w:lang w:eastAsia="zh-TW"/>
+        </w:rPr>
+        <w:t>+</w:t>
+      </w:r>
+      <w:r>
+        <w:rPr>
+          <w:rFonts w:asciiTheme="minorEastAsia" w:hAnsiTheme="minorEastAsia"/>
+          <w:lang w:eastAsia="zh-TW"/>
+        </w:rPr>
+        <w:t>CSS3</w:t>
+      </w:r>
+      <w:r>
+        <w:rPr>
+          <w:rFonts w:asciiTheme="minorEastAsia" w:hAnsiTheme="minorEastAsia" w:hint="eastAsia"/>
+          <w:lang w:eastAsia="zh-TW"/>
+        </w:rPr>
+        <w:t>手動佈局，可以大量使用H</w:t>
+      </w:r>
+      <w:r>
+        <w:rPr>
+          <w:rFonts w:asciiTheme="minorEastAsia" w:hAnsiTheme="minorEastAsia"/>
+          <w:lang w:eastAsia="zh-TW"/>
+        </w:rPr>
+        <w:t>5</w:t>
+      </w:r>
+      <w:r>
+        <w:rPr>
+          <w:rFonts w:asciiTheme="minorEastAsia" w:hAnsiTheme="minorEastAsia" w:hint="eastAsia"/>
+        </w:rPr>
+        <w:t>新增標籤和樣式。</w:t>
+      </w:r>
+    </w:p>
+    <w:p>
+      <w:pPr>
+        <w:rPr>
+          <w:rFonts w:asciiTheme="minorEastAsia" w:hAnsiTheme="minorEastAsia"/>
+        </w:rPr>
+      </w:pPr>
+      <w:r>
+        <w:rPr>
+          <w:rFonts w:asciiTheme="minorEastAsia" w:hAnsiTheme="minorEastAsia" w:hint="eastAsia"/>
+        </w:rPr>
+        <w:lastRenderedPageBreak/>
+        <w:t>結構與樣式分離，模塊化開發。</w:t>
+      </w:r>
+    </w:p>
+    <w:p>
+      <w:pPr>
+        <w:pStyle w:val="2"/>
+        <w:rPr>
+          <w:rFonts w:eastAsia="PMingLiU"/>
+          <w:sz w:val="21"/>
+          <w:szCs w:val="21"/>
+          <w:lang w:eastAsia="zh-TW"/>
+        </w:rPr>
+      </w:pPr>
+      <w:r>
+        <w:rPr>
+          <w:rFonts w:hint="eastAsia"/>
+          <w:sz w:val="21"/>
+          <w:szCs w:val="21"/>
+          <w:lang w:eastAsia="zh-TW"/>
+        </w:rPr>
+        <w:t>品優購項目</w:t>
+      </w:r>
+      <w:r>
+        <w:rPr>
+          <w:rFonts w:hint="eastAsia"/>
+          <w:sz w:val="21"/>
+          <w:szCs w:val="21"/>
+          <w:lang w:eastAsia="zh-TW"/>
+        </w:rPr>
+        <w:t>搭建</w:t>
+      </w:r>
+    </w:p>
+    <w:p>
+      <w:pPr>
+        <w:rPr>
+          <w:rFonts w:eastAsia="PMingLiU"/>
+          <w:lang w:eastAsia="zh-TW"/>
+        </w:rPr>
+      </w:pPr>
+      <w:r>
+        <w:rPr>
+          <w:rFonts w:asciiTheme="minorEastAsia" w:hAnsiTheme="minorEastAsia" w:hint="eastAsia"/>
+          <w:lang w:eastAsia="zh-TW"/>
+        </w:rPr>
+        <w:t>以前初始化過一個京東的</w:t>
+      </w:r>
+      <w:r>
+        <w:rPr>
+          <w:rFonts w:asciiTheme="minorEastAsia" w:hAnsiTheme="minorEastAsia" w:hint="eastAsia"/>
+        </w:rPr>
+        <w:t>css</w:t>
+      </w:r>
+      <w:r>
+        <w:rPr>
+          <w:rFonts w:asciiTheme="minorEastAsia" w:hAnsiTheme="minorEastAsia" w:hint="eastAsia"/>
+          <w:lang w:eastAsia="zh-TW"/>
+        </w:rPr>
+        <w:t>項目，可以直接拷貝過來放到項目裡。</w:t>
+      </w:r>
+    </w:p>
+    <w:p>
+      <w:pPr>
+        <w:rPr>
+          <w:rFonts w:eastAsia="PMingLiU"/>
+          <w:lang w:eastAsia="zh-TW"/>
+        </w:rPr>
+      </w:pPr>
+    </w:p>
+    <w:p>
+      <w:pPr>
+        <w:rPr>
+          <w:rFonts w:asciiTheme="minorEastAsia" w:hAnsiTheme="minorEastAsia"/>
+          <w:lang w:eastAsia="zh-TW"/>
+        </w:rPr>
+      </w:pPr>
+      <w:r>
+        <w:rPr>
+          <w:rFonts w:asciiTheme="minorEastAsia" w:hAnsiTheme="minorEastAsia" w:hint="eastAsia"/>
+          <w:lang w:eastAsia="zh-TW"/>
+        </w:rPr>
+        <w:t>有些網站初始化不太提倡</w:t>
+      </w:r>
+      <w:r>
+        <w:rPr>
+          <w:rFonts w:asciiTheme="minorEastAsia" w:hAnsiTheme="minorEastAsia"/>
+          <w:lang w:eastAsia="zh-TW"/>
+        </w:rPr>
+        <w:t>* { margin: 0; padding: 0; }</w:t>
+      </w:r>
+    </w:p>
+    <w:p>
+      <w:pPr>
+        <w:rPr>
+          <w:rFonts w:asciiTheme="minorEastAsia" w:eastAsia="PMingLiU" w:hAnsiTheme="minorEastAsia"/>
+          <w:lang w:eastAsia="zh-TW"/>
+        </w:rPr>
+      </w:pPr>
+      <w:r>
+        <w:rPr>
+          <w:rFonts w:asciiTheme="minorEastAsia" w:hAnsiTheme="minorEastAsia" w:hint="eastAsia"/>
+          <w:lang w:eastAsia="zh-TW"/>
+        </w:rPr>
+        <w:t>比如新浪用的是</w:t>
+      </w:r>
+      <w:r>
+        <w:rPr>
+          <w:rFonts w:asciiTheme="minorEastAsia" w:hAnsiTheme="minorEastAsia"/>
+          <w:lang w:eastAsia="zh-TW"/>
+        </w:rPr>
+        <w:t>：</w:t>
+      </w:r>
+    </w:p>
+    <w:p>
+      <w:pPr>
+        <w:rPr>
+          <w:rFonts w:asciiTheme="minorEastAsia" w:hAnsiTheme="minorEastAsia"/>
+          <w:lang w:eastAsia="zh-TW"/>
+        </w:rPr>
+      </w:pPr>
+      <w:r>
+        <w:rPr>
+          <w:rFonts w:asciiTheme="minorEastAsia" w:hAnsiTheme="minorEastAsia"/>
+          <w:lang w:eastAsia="zh-TW"/>
+        </w:rPr>
+        <w:t>html,body,ul,li,ol,dl,dd,dt,p,h1,h2,h3,h4,h5,h6,form,fieldset,legend,img{margin:0;padding:0}</w:t>
+      </w:r>
+    </w:p>
+    <w:p>
+      <w:pPr>
+        <w:rPr>
+          <w:rFonts w:asciiTheme="minorEastAsia" w:hAnsiTheme="minorEastAsia"/>
+          <w:lang w:eastAsia="zh-TW"/>
+        </w:rPr>
+      </w:pPr>
+    </w:p>
+    <w:p>
+      <w:pPr>
+        <w:rPr>
+          <w:rFonts w:asciiTheme="minorEastAsia" w:eastAsia="PMingLiU" w:hAnsiTheme="minorEastAsia" w:hint="eastAsia"/>
+          <w:lang w:eastAsia="zh-TW"/>
+        </w:rPr>
+      </w:pPr>
+      <w:r>
+        <w:rPr>
+          <w:rFonts w:asciiTheme="minorEastAsia" w:hAnsiTheme="minorEastAsia" w:hint="eastAsia"/>
+          <w:lang w:eastAsia="zh-TW"/>
+        </w:rPr>
+        <w:t>直接用星號，會把所有的標籤都渲染一遍，對於大型網站來說，這樣太耗費資源。</w:t>
+      </w:r>
+    </w:p>
     <w:sectPr>
       <w:pgSz w:w="11906" w:h="16838"/>
       <w:pgMar w:top="1440" w:right="1800" w:bottom="1440" w:left="1800" w:header="851" w:footer="992" w:gutter="0"/>
@@ -56962,9 +62439,9 @@
     </w:lvl>
   </w:abstractNum>
   <w:abstractNum w:abstractNumId="4" w15:restartNumberingAfterBreak="0">
-    <w:nsid w:val="420744C1"/>
+    <w:nsid w:val="40F657DD"/>
     <w:multiLevelType w:val="hybridMultilevel"/>
-    <w:tmpl w:val="B276C4C2"/>
+    <w:tmpl w:val="1408D7FE"/>
     <w:lvl w:ilvl="0" w:tplc="04090001">
       <w:start w:val="1"/>
       <w:numFmt w:val="bullet"/>
@@ -57075,6 +62552,119 @@
     </w:lvl>
   </w:abstractNum>
   <w:abstractNum w:abstractNumId="5" w15:restartNumberingAfterBreak="0">
+    <w:nsid w:val="420744C1"/>
+    <w:multiLevelType w:val="hybridMultilevel"/>
+    <w:tmpl w:val="B276C4C2"/>
+    <w:lvl w:ilvl="0" w:tplc="04090001">
+      <w:start w:val="1"/>
+      <w:numFmt w:val="bullet"/>
+      <w:lvlText w:val=""/>
+      <w:lvlJc w:val="left"/>
+      <w:pPr>
+        <w:ind w:left="420" w:hanging="420"/>
+      </w:pPr>
+      <w:rPr>
+        <w:rFonts w:ascii="Wingdings" w:hAnsi="Wingdings" w:hint="default"/>
+      </w:rPr>
+    </w:lvl>
+    <w:lvl w:ilvl="1" w:tplc="04090003" w:tentative="1">
+      <w:start w:val="1"/>
+      <w:numFmt w:val="bullet"/>
+      <w:lvlText w:val=""/>
+      <w:lvlJc w:val="left"/>
+      <w:pPr>
+        <w:ind w:left="840" w:hanging="420"/>
+      </w:pPr>
+      <w:rPr>
+        <w:rFonts w:ascii="Wingdings" w:hAnsi="Wingdings" w:hint="default"/>
+      </w:rPr>
+    </w:lvl>
+    <w:lvl w:ilvl="2" w:tplc="04090005" w:tentative="1">
+      <w:start w:val="1"/>
+      <w:numFmt w:val="bullet"/>
+      <w:lvlText w:val=""/>
+      <w:lvlJc w:val="left"/>
+      <w:pPr>
+        <w:ind w:left="1260" w:hanging="420"/>
+      </w:pPr>
+      <w:rPr>
+        <w:rFonts w:ascii="Wingdings" w:hAnsi="Wingdings" w:hint="default"/>
+      </w:rPr>
+    </w:lvl>
+    <w:lvl w:ilvl="3" w:tplc="04090001" w:tentative="1">
+      <w:start w:val="1"/>
+      <w:numFmt w:val="bullet"/>
+      <w:lvlText w:val=""/>
+      <w:lvlJc w:val="left"/>
+      <w:pPr>
+        <w:ind w:left="1680" w:hanging="420"/>
+      </w:pPr>
+      <w:rPr>
+        <w:rFonts w:ascii="Wingdings" w:hAnsi="Wingdings" w:hint="default"/>
+      </w:rPr>
+    </w:lvl>
+    <w:lvl w:ilvl="4" w:tplc="04090003" w:tentative="1">
+      <w:start w:val="1"/>
+      <w:numFmt w:val="bullet"/>
+      <w:lvlText w:val=""/>
+      <w:lvlJc w:val="left"/>
+      <w:pPr>
+        <w:ind w:left="2100" w:hanging="420"/>
+      </w:pPr>
+      <w:rPr>
+        <w:rFonts w:ascii="Wingdings" w:hAnsi="Wingdings" w:hint="default"/>
+      </w:rPr>
+    </w:lvl>
+    <w:lvl w:ilvl="5" w:tplc="04090005" w:tentative="1">
+      <w:start w:val="1"/>
+      <w:numFmt w:val="bullet"/>
+      <w:lvlText w:val=""/>
+      <w:lvlJc w:val="left"/>
+      <w:pPr>
+        <w:ind w:left="2520" w:hanging="420"/>
+      </w:pPr>
+      <w:rPr>
+        <w:rFonts w:ascii="Wingdings" w:hAnsi="Wingdings" w:hint="default"/>
+      </w:rPr>
+    </w:lvl>
+    <w:lvl w:ilvl="6" w:tplc="04090001" w:tentative="1">
+      <w:start w:val="1"/>
+      <w:numFmt w:val="bullet"/>
+      <w:lvlText w:val=""/>
+      <w:lvlJc w:val="left"/>
+      <w:pPr>
+        <w:ind w:left="2940" w:hanging="420"/>
+      </w:pPr>
+      <w:rPr>
+        <w:rFonts w:ascii="Wingdings" w:hAnsi="Wingdings" w:hint="default"/>
+      </w:rPr>
+    </w:lvl>
+    <w:lvl w:ilvl="7" w:tplc="04090003" w:tentative="1">
+      <w:start w:val="1"/>
+      <w:numFmt w:val="bullet"/>
+      <w:lvlText w:val=""/>
+      <w:lvlJc w:val="left"/>
+      <w:pPr>
+        <w:ind w:left="3360" w:hanging="420"/>
+      </w:pPr>
+      <w:rPr>
+        <w:rFonts w:ascii="Wingdings" w:hAnsi="Wingdings" w:hint="default"/>
+      </w:rPr>
+    </w:lvl>
+    <w:lvl w:ilvl="8" w:tplc="04090005" w:tentative="1">
+      <w:start w:val="1"/>
+      <w:numFmt w:val="bullet"/>
+      <w:lvlText w:val=""/>
+      <w:lvlJc w:val="left"/>
+      <w:pPr>
+        <w:ind w:left="3780" w:hanging="420"/>
+      </w:pPr>
+      <w:rPr>
+        <w:rFonts w:ascii="Wingdings" w:hAnsi="Wingdings" w:hint="default"/>
+      </w:rPr>
+    </w:lvl>
+  </w:abstractNum>
+  <w:abstractNum w:abstractNumId="6" w15:restartNumberingAfterBreak="0">
     <w:nsid w:val="4C0941B0"/>
     <w:multiLevelType w:val="hybridMultilevel"/>
     <w:tmpl w:val="CA2CB728"/>
@@ -57188,7 +62778,7 @@
     </w:lvl>
   </w:abstractNum>
   <w:num w:numId="1">
-    <w:abstractNumId w:val="5"/>
+    <w:abstractNumId w:val="6"/>
   </w:num>
   <w:num w:numId="2">
     <w:abstractNumId w:val="3"/>
@@ -57200,10 +62790,13 @@
     <w:abstractNumId w:val="1"/>
   </w:num>
   <w:num w:numId="5">
-    <w:abstractNumId w:val="4"/>
+    <w:abstractNumId w:val="5"/>
   </w:num>
   <w:num w:numId="6">
     <w:abstractNumId w:val="0"/>
+  </w:num>
+  <w:num w:numId="7">
+    <w:abstractNumId w:val="4"/>
   </w:num>
 </w:numbering>
 </file>

--- a/前端1-HTML和CSS.docx
+++ b/前端1-HTML和CSS.docx
@@ -21476,34 +21476,16 @@
         <w:rPr>
           <w:rFonts w:hint="eastAsia"/>
         </w:rPr>
-        <w:t>會導致before和after兩個元素上下顯示。而</w:t>
+        <w:t>會導致before和after兩個元素上下顯示。而d</w:t>
+      </w:r>
+      <w:r>
+        <w:t>isplay: table;</w:t>
       </w:r>
       <w:r>
         <w:rPr>
           <w:rFonts w:hint="eastAsia"/>
         </w:rPr>
-        <w:t>d</w:t>
-      </w:r>
-      <w:r>
-        <w:t>isplay: table;</w:t>
-      </w:r>
-      <w:r>
-        <w:rPr>
-          <w:rFonts w:hint="eastAsia"/>
-        </w:rPr>
-        <w:t>可以讓</w:t>
-      </w:r>
-      <w:r>
-        <w:rPr>
-          <w:rFonts w:hint="eastAsia"/>
-        </w:rPr>
-        <w:t>before和after兩個元素</w:t>
-      </w:r>
-      <w:r>
-        <w:rPr>
-          <w:rFonts w:hint="eastAsia"/>
-        </w:rPr>
-        <w:t>在一行顯示。）</w:t>
+        <w:t>可以讓before和after兩個元素在一行顯示。）</w:t>
       </w:r>
     </w:p>
     <w:p>
@@ -54108,100 +54090,88 @@
         <w:rPr>
           <w:rFonts w:asciiTheme="minorEastAsia" w:hAnsiTheme="minorEastAsia" w:hint="eastAsia"/>
         </w:rPr>
-        <w:t>做了個遮罩層。當鼠標經過</w:t>
+        <w:t>做了個遮罩層。當鼠標經過class=</w:t>
+      </w:r>
+      <w:r>
+        <w:rPr>
+          <w:rFonts w:asciiTheme="minorEastAsia" w:hAnsiTheme="minorEastAsia"/>
+          <w:lang w:eastAsia="zh-TW"/>
+        </w:rPr>
+        <w:t>”tu</w:t>
+      </w:r>
+      <w:r>
+        <w:rPr>
+          <w:rFonts w:asciiTheme="minorEastAsia" w:hAnsiTheme="minorEastAsia"/>
+        </w:rPr>
+        <w:t>dou”</w:t>
       </w:r>
       <w:r>
         <w:rPr>
           <w:rFonts w:asciiTheme="minorEastAsia" w:hAnsiTheme="minorEastAsia" w:hint="eastAsia"/>
         </w:rPr>
-        <w:t>class=</w:t>
-      </w:r>
-      <w:r>
+        <w:t>這個div時，讓裡面的遮罩層顯示出來，語法如下</w:t>
+      </w:r>
+      <w:r>
+        <w:rPr>
+          <w:rFonts w:asciiTheme="minorEastAsia" w:hAnsiTheme="minorEastAsia" w:hint="eastAsia"/>
+        </w:rPr>
+        <w:t>（字符之間不要有空格）</w:t>
+      </w:r>
+      <w:r>
+        <w:rPr>
+          <w:rFonts w:asciiTheme="minorEastAsia" w:hAnsiTheme="minorEastAsia" w:hint="eastAsia"/>
+        </w:rPr>
+        <w:t>：</w:t>
+      </w:r>
+    </w:p>
+    <w:p>
+      <w:pPr>
         <w:rPr>
           <w:rFonts w:asciiTheme="minorEastAsia" w:hAnsiTheme="minorEastAsia"/>
-          <w:lang w:eastAsia="zh-TW"/>
-        </w:rPr>
-        <w:t>”tu</w:t>
+        </w:rPr>
+      </w:pPr>
+      <w:r>
+        <w:rPr>
+          <w:rFonts w:asciiTheme="minorEastAsia" w:hAnsiTheme="minorEastAsia" w:hint="eastAsia"/>
+        </w:rPr>
+        <w:t>.</w:t>
       </w:r>
       <w:r>
         <w:rPr>
           <w:rFonts w:asciiTheme="minorEastAsia" w:hAnsiTheme="minorEastAsia"/>
         </w:rPr>
-        <w:t>dou”</w:t>
+        <w:t>tudou:hover::before{</w:t>
+      </w:r>
+    </w:p>
+    <w:p>
+      <w:pPr>
+        <w:rPr>
+          <w:rFonts w:asciiTheme="minorEastAsia" w:hAnsiTheme="minorEastAsia"/>
+        </w:rPr>
+      </w:pPr>
+      <w:r>
+        <w:rPr>
+          <w:rFonts w:asciiTheme="minorEastAsia" w:hAnsiTheme="minorEastAsia"/>
+        </w:rPr>
+        <w:tab/>
       </w:r>
       <w:r>
         <w:rPr>
           <w:rFonts w:asciiTheme="minorEastAsia" w:hAnsiTheme="minorEastAsia" w:hint="eastAsia"/>
         </w:rPr>
-        <w:t>這個div</w:t>
-      </w:r>
-      <w:r>
-        <w:rPr>
-          <w:rFonts w:asciiTheme="minorEastAsia" w:hAnsiTheme="minorEastAsia" w:hint="eastAsia"/>
-        </w:rPr>
-        <w:t>時，讓裡面的遮罩層顯示出來，語法如下</w:t>
-      </w:r>
-      <w:r>
-        <w:rPr>
-          <w:rFonts w:asciiTheme="minorEastAsia" w:hAnsiTheme="minorEastAsia" w:hint="eastAsia"/>
-        </w:rPr>
-        <w:t>（字符之間不要有空格）</w:t>
-      </w:r>
-      <w:r>
-        <w:rPr>
-          <w:rFonts w:asciiTheme="minorEastAsia" w:hAnsiTheme="minorEastAsia" w:hint="eastAsia"/>
-        </w:rPr>
-        <w:t>：</w:t>
-      </w:r>
-    </w:p>
-    <w:p>
-      <w:pPr>
+        <w:t>display</w:t>
+      </w:r>
+      <w:r>
         <w:rPr>
           <w:rFonts w:asciiTheme="minorEastAsia" w:hAnsiTheme="minorEastAsia"/>
         </w:rPr>
-      </w:pPr>
-      <w:r>
-        <w:rPr>
-          <w:rFonts w:asciiTheme="minorEastAsia" w:hAnsiTheme="minorEastAsia" w:hint="eastAsia"/>
-        </w:rPr>
-        <w:t>.</w:t>
-      </w:r>
-      <w:r>
-        <w:rPr>
-          <w:rFonts w:asciiTheme="minorEastAsia" w:hAnsiTheme="minorEastAsia"/>
-        </w:rPr>
-        <w:t>tudou:hover::before{</w:t>
-      </w:r>
-    </w:p>
-    <w:p>
-      <w:pPr>
-        <w:rPr>
-          <w:rFonts w:asciiTheme="minorEastAsia" w:hAnsiTheme="minorEastAsia" w:hint="eastAsia"/>
-        </w:rPr>
-      </w:pPr>
-      <w:r>
-        <w:rPr>
-          <w:rFonts w:asciiTheme="minorEastAsia" w:hAnsiTheme="minorEastAsia"/>
-        </w:rPr>
-        <w:tab/>
-      </w:r>
-      <w:r>
-        <w:rPr>
-          <w:rFonts w:asciiTheme="minorEastAsia" w:hAnsiTheme="minorEastAsia" w:hint="eastAsia"/>
-        </w:rPr>
-        <w:t>display</w:t>
-      </w:r>
-      <w:r>
-        <w:rPr>
-          <w:rFonts w:asciiTheme="minorEastAsia" w:hAnsiTheme="minorEastAsia"/>
-        </w:rPr>
         <w:t>: block;</w:t>
       </w:r>
     </w:p>
     <w:p>
       <w:pPr>
         <w:rPr>
-          <w:rFonts w:eastAsia="PMingLiU" w:hint="eastAsia"/>
+          <w:rFonts w:eastAsia="PMingLiU"/>
           <w:lang w:eastAsia="zh-TW"/>
         </w:rPr>
       </w:pPr>
@@ -54487,11 +54457,6 @@
       </w:r>
     </w:p>
     <w:p>
-      <w:pPr>
-        <w:rPr>
-          <w:rFonts w:hint="eastAsia"/>
-        </w:rPr>
-      </w:pPr>
       <w:r>
         <w:rPr>
           <w:rFonts w:hint="eastAsia"/>
@@ -54600,6 +54565,7 @@
       <w:pPr>
         <w:rPr>
           <w:rFonts w:asciiTheme="minorEastAsia" w:hAnsiTheme="minorEastAsia"/>
+          <w:lang w:eastAsia="zh-TW"/>
         </w:rPr>
       </w:pPr>
       <w:r>
@@ -54619,6 +54585,7 @@
       <w:r>
         <w:rPr>
           <w:rFonts w:asciiTheme="minorEastAsia" w:hAnsiTheme="minorEastAsia" w:hint="eastAsia"/>
+          <w:lang w:eastAsia="zh-TW"/>
         </w:rPr>
         <w:t>px</w:t>
       </w:r>
@@ -56251,6 +56218,11 @@
       </w:pPr>
     </w:p>
     <w:p>
+      <w:pPr>
+        <w:rPr>
+          <w:lang w:eastAsia="zh-TW"/>
+        </w:rPr>
+      </w:pPr>
       <w:r>
         <w:rPr>
           <w:rFonts w:asciiTheme="minorEastAsia" w:hAnsiTheme="minorEastAsia" w:hint="eastAsia"/>
@@ -56269,28 +56241,43 @@
         <w:rPr>
           <w:lang w:eastAsia="zh-TW"/>
         </w:rPr>
-        <w:t>h</w:t>
-      </w:r>
-      <w:r>
-        <w:t>over</w:t>
+        <w:t>hover</w:t>
       </w:r>
       <w:r>
         <w:rPr>
           <w:rFonts w:hint="eastAsia"/>
+          <w:lang w:eastAsia="zh-TW"/>
         </w:rPr>
         <w:t>搭配使用。</w:t>
       </w:r>
     </w:p>
-    <w:p/>
-    <w:p>
+    <w:p>
+      <w:pPr>
+        <w:rPr>
+          <w:lang w:eastAsia="zh-TW"/>
+        </w:rPr>
+      </w:pPr>
+    </w:p>
+    <w:p>
+      <w:pPr>
+        <w:rPr>
+          <w:lang w:eastAsia="zh-TW"/>
+        </w:rPr>
+      </w:pPr>
       <w:r>
         <w:rPr>
           <w:rFonts w:hint="eastAsia"/>
+          <w:lang w:eastAsia="zh-TW"/>
         </w:rPr>
         <w:t>語法</w:t>
       </w:r>
     </w:p>
     <w:p>
+      <w:pPr>
+        <w:rPr>
+          <w:lang w:eastAsia="zh-TW"/>
+        </w:rPr>
+      </w:pPr>
       <w:r>
         <w:rPr>
           <w:rFonts w:hint="eastAsia"/>
@@ -56348,19 +56335,20 @@
         </w:numPr>
         <w:ind w:firstLineChars="0"/>
         <w:rPr>
+          <w:lang w:eastAsia="zh-TW"/>
+        </w:rPr>
+      </w:pPr>
+      <w:r>
+        <w:rPr>
           <w:rFonts w:hint="eastAsia"/>
           <w:lang w:eastAsia="zh-TW"/>
         </w:rPr>
-      </w:pPr>
+        <w:t>要過度的屬性：想要變化的css屬性，寬度、高度、背景顏色、內外邊距都可以</w:t>
+      </w:r>
       <w:r>
         <w:rPr>
           <w:rFonts w:hint="eastAsia"/>
-        </w:rPr>
-        <w:t>要過度的屬性：想要變化的css屬性，寬度、高度、背景顏色、內外邊距都可以</w:t>
-      </w:r>
-      <w:r>
-        <w:rPr>
-          <w:rFonts w:hint="eastAsia"/>
+          <w:lang w:eastAsia="zh-TW"/>
         </w:rPr>
         <w:t>。如果想要所有的屬性都變化過度，寫一個all就可以。</w:t>
       </w:r>
@@ -56373,6 +56361,9 @@
           <w:numId w:val="7"/>
         </w:numPr>
         <w:ind w:firstLineChars="0"/>
+        <w:rPr>
+          <w:lang w:eastAsia="zh-TW"/>
+        </w:rPr>
       </w:pPr>
       <w:r>
         <w:rPr>
@@ -56390,6 +56381,7 @@
       <w:r>
         <w:rPr>
           <w:rFonts w:hint="eastAsia"/>
+          <w:lang w:eastAsia="zh-TW"/>
         </w:rPr>
         <w:t>s</w:t>
       </w:r>
@@ -56402,10 +56394,14 @@
           <w:numId w:val="7"/>
         </w:numPr>
         <w:ind w:firstLineChars="0"/>
+        <w:rPr>
+          <w:lang w:eastAsia="zh-TW"/>
+        </w:rPr>
       </w:pPr>
       <w:r>
         <w:rPr>
           <w:rFonts w:hint="eastAsia"/>
+          <w:lang w:eastAsia="zh-TW"/>
         </w:rPr>
         <w:t>運動曲線：默認是ease（可以省略）</w:t>
       </w:r>
@@ -56427,13 +56423,7 @@
           <w:rFonts w:hint="eastAsia"/>
           <w:lang w:eastAsia="zh-TW"/>
         </w:rPr>
-        <w:t>何時開始：單位是秒（必須寫單位），可以設置延遲觸發時間，默認是0</w:t>
-      </w:r>
-      <w:r>
-        <w:rPr>
-          <w:rFonts w:hint="eastAsia"/>
-        </w:rPr>
-        <w:t>s（可以省略）</w:t>
+        <w:t>何時開始：單位是秒（必須寫單位），可以設置延遲觸發時間，默認是0s（可以省略）</w:t>
       </w:r>
     </w:p>
     <w:p>
@@ -56463,20 +56453,7 @@
           <w:rFonts w:asciiTheme="minorEastAsia" w:hAnsiTheme="minorEastAsia" w:hint="eastAsia"/>
           <w:lang w:eastAsia="zh-TW"/>
         </w:rPr>
-        <w:t>。要給哪個元素做過度效果，就把</w:t>
-      </w:r>
-      <w:r>
-        <w:rPr>
-          <w:rFonts w:asciiTheme="minorEastAsia" w:hAnsiTheme="minorEastAsia" w:hint="eastAsia"/>
-        </w:rPr>
-        <w:t>transition</w:t>
-      </w:r>
-      <w:r>
-        <w:rPr>
-          <w:rFonts w:asciiTheme="minorEastAsia" w:hAnsiTheme="minorEastAsia" w:hint="eastAsia"/>
-          <w:lang w:eastAsia="zh-TW"/>
-        </w:rPr>
-        <w:t>加</w:t>
+        <w:t>。要給哪個元素做過度效果，就把transition加</w:t>
       </w:r>
       <w:r>
         <w:rPr>
@@ -56491,11 +56468,13 @@
       <w:pPr>
         <w:rPr>
           <w:rFonts w:asciiTheme="minorEastAsia" w:hAnsiTheme="minorEastAsia"/>
+          <w:lang w:eastAsia="zh-TW"/>
         </w:rPr>
       </w:pPr>
       <w:r>
         <w:rPr>
           <w:rFonts w:asciiTheme="minorEastAsia" w:hAnsiTheme="minorEastAsia" w:hint="eastAsia"/>
+          <w:lang w:eastAsia="zh-TW"/>
         </w:rPr>
         <w:t>div{</w:t>
       </w:r>
@@ -56504,23 +56483,27 @@
       <w:pPr>
         <w:rPr>
           <w:rFonts w:asciiTheme="minorEastAsia" w:hAnsiTheme="minorEastAsia"/>
+          <w:lang w:eastAsia="zh-TW"/>
         </w:rPr>
       </w:pPr>
       <w:r>
         <w:rPr>
           <w:rFonts w:asciiTheme="minorEastAsia" w:hAnsiTheme="minorEastAsia"/>
+          <w:lang w:eastAsia="zh-TW"/>
         </w:rPr>
         <w:tab/>
       </w:r>
       <w:r>
         <w:rPr>
           <w:rFonts w:asciiTheme="minorEastAsia" w:hAnsiTheme="minorEastAsia" w:hint="eastAsia"/>
+          <w:lang w:eastAsia="zh-TW"/>
         </w:rPr>
         <w:t>width</w:t>
       </w:r>
       <w:r>
         <w:rPr>
           <w:rFonts w:asciiTheme="minorEastAsia" w:hAnsiTheme="minorEastAsia"/>
+          <w:lang w:eastAsia="zh-TW"/>
         </w:rPr>
         <w:t>: 200px;</w:t>
       </w:r>
@@ -56529,26 +56512,36 @@
       <w:pPr>
         <w:rPr>
           <w:rFonts w:asciiTheme="minorEastAsia" w:hAnsiTheme="minorEastAsia"/>
+          <w:lang w:eastAsia="zh-TW"/>
         </w:rPr>
       </w:pPr>
       <w:r>
         <w:rPr>
           <w:rFonts w:asciiTheme="minorEastAsia" w:hAnsiTheme="minorEastAsia"/>
+          <w:lang w:eastAsia="zh-TW"/>
         </w:rPr>
         <w:tab/>
-      </w:r>
-      <w:r>
+        <w:t>height: 100px;</w:t>
+      </w:r>
+    </w:p>
+    <w:p>
+      <w:pPr>
+        <w:ind w:firstLine="420"/>
         <w:rPr>
           <w:rFonts w:asciiTheme="minorEastAsia" w:hAnsiTheme="minorEastAsia"/>
-          <w:lang w:eastAsia="zh-TW"/>
-        </w:rPr>
-        <w:t>hei</w:t>
+        </w:rPr>
+      </w:pPr>
+      <w:r>
+        <w:rPr>
+          <w:rFonts w:asciiTheme="minorEastAsia" w:hAnsiTheme="minorEastAsia" w:hint="eastAsia"/>
+        </w:rPr>
+        <w:t>b</w:t>
       </w:r>
       <w:r>
         <w:rPr>
           <w:rFonts w:asciiTheme="minorEastAsia" w:hAnsiTheme="minorEastAsia"/>
         </w:rPr>
-        <w:t>ght: 100px;</w:t>
+        <w:t>ackground-color: pink;</w:t>
       </w:r>
     </w:p>
     <w:p>
@@ -56556,26 +56549,6 @@
         <w:ind w:firstLine="420"/>
         <w:rPr>
           <w:rFonts w:asciiTheme="minorEastAsia" w:hAnsiTheme="minorEastAsia"/>
-        </w:rPr>
-      </w:pPr>
-      <w:r>
-        <w:rPr>
-          <w:rFonts w:asciiTheme="minorEastAsia" w:hAnsiTheme="minorEastAsia" w:hint="eastAsia"/>
-        </w:rPr>
-        <w:t>b</w:t>
-      </w:r>
-      <w:r>
-        <w:rPr>
-          <w:rFonts w:asciiTheme="minorEastAsia" w:hAnsiTheme="minorEastAsia"/>
-        </w:rPr>
-        <w:t>ackground-color: pink;</w:t>
-      </w:r>
-    </w:p>
-    <w:p>
-      <w:pPr>
-        <w:ind w:firstLine="420"/>
-        <w:rPr>
-          <w:rFonts w:asciiTheme="minorEastAsia" w:hAnsiTheme="minorEastAsia" w:hint="eastAsia"/>
           <w:lang w:eastAsia="zh-TW"/>
         </w:rPr>
       </w:pPr>
@@ -56661,7 +56634,7 @@
     <w:p>
       <w:pPr>
         <w:rPr>
-          <w:rFonts w:asciiTheme="minorEastAsia" w:hAnsiTheme="minorEastAsia" w:hint="eastAsia"/>
+          <w:rFonts w:asciiTheme="minorEastAsia" w:hAnsiTheme="minorEastAsia"/>
         </w:rPr>
       </w:pPr>
       <w:r>
@@ -56675,12 +56648,14 @@
     <w:p>
       <w:pPr>
         <w:rPr>
-          <w:rFonts w:eastAsia="PMingLiU" w:hint="eastAsia"/>
+          <w:rFonts w:eastAsia="PMingLiU"/>
+          <w:lang w:eastAsia="zh-TW"/>
         </w:rPr>
       </w:pPr>
       <w:r>
         <w:rPr>
           <w:rFonts w:asciiTheme="minorEastAsia" w:hAnsiTheme="minorEastAsia" w:hint="eastAsia"/>
+          <w:lang w:eastAsia="zh-TW"/>
         </w:rPr>
         <w:t>}</w:t>
       </w:r>
@@ -56697,7 +56672,6 @@
       <w:pPr>
         <w:pStyle w:val="3"/>
         <w:rPr>
-          <w:rFonts w:hint="eastAsia"/>
           <w:sz w:val="18"/>
           <w:szCs w:val="18"/>
           <w:lang w:eastAsia="zh-TW"/>
@@ -58819,7 +58793,6 @@
     <w:p>
       <w:pPr>
         <w:rPr>
-          <w:rFonts w:hint="eastAsia"/>
           <w:lang w:eastAsia="zh-TW"/>
         </w:rPr>
       </w:pPr>
@@ -61402,20 +61375,7 @@
           <w:rFonts w:hint="eastAsia"/>
           <w:lang w:eastAsia="zh-TW"/>
         </w:rPr>
-        <w:t>項目</w:t>
-      </w:r>
-      <w:r>
-        <w:rPr>
-          <w:rFonts w:hint="eastAsia"/>
-        </w:rPr>
-        <w:t>——</w:t>
-      </w:r>
-      <w:r>
-        <w:rPr>
-          <w:rFonts w:hint="eastAsia"/>
-          <w:lang w:eastAsia="zh-TW"/>
-        </w:rPr>
-        <w:t>品優購</w:t>
+        <w:t>項目——品優購</w:t>
       </w:r>
     </w:p>
     <w:p>
@@ -61532,6 +61492,7 @@
       <w:pPr>
         <w:rPr>
           <w:rFonts w:asciiTheme="minorEastAsia" w:hAnsiTheme="minorEastAsia"/>
+          <w:lang w:eastAsia="zh-TW"/>
         </w:rPr>
       </w:pPr>
       <w:r>
@@ -61551,6 +61512,7 @@
       <w:r>
         <w:rPr>
           <w:rFonts w:asciiTheme="minorEastAsia" w:hAnsiTheme="minorEastAsia" w:hint="eastAsia"/>
+          <w:lang w:eastAsia="zh-TW"/>
         </w:rPr>
         <w:t>%左右。</w:t>
       </w:r>
@@ -61559,11 +61521,13 @@
       <w:pPr>
         <w:rPr>
           <w:rFonts w:asciiTheme="minorEastAsia" w:hAnsiTheme="minorEastAsia"/>
+          <w:lang w:eastAsia="zh-TW"/>
         </w:rPr>
       </w:pPr>
       <w:r>
         <w:rPr>
           <w:rFonts w:asciiTheme="minorEastAsia" w:hAnsiTheme="minorEastAsia" w:hint="eastAsia"/>
+          <w:lang w:eastAsia="zh-TW"/>
         </w:rPr>
         <w:t>後期維護：半年到一年的時間。</w:t>
       </w:r>
@@ -61571,21 +61535,55 @@
     <w:p>
       <w:pPr>
         <w:pStyle w:val="3"/>
+        <w:rPr>
+          <w:sz w:val="18"/>
+          <w:szCs w:val="18"/>
+          <w:lang w:eastAsia="zh-TW"/>
+        </w:rPr>
+      </w:pPr>
+      <w:r>
         <w:rPr>
           <w:rFonts w:hint="eastAsia"/>
           <w:sz w:val="18"/>
           <w:szCs w:val="18"/>
           <w:lang w:eastAsia="zh-TW"/>
         </w:rPr>
-      </w:pPr>
+        <w:t>（2）品優購項目整體介紹</w:t>
+      </w:r>
+    </w:p>
+    <w:p>
+      <w:pPr>
+        <w:rPr>
+          <w:rFonts w:eastAsia="PMingLiU"/>
+          <w:lang w:eastAsia="zh-TW"/>
+        </w:rPr>
+      </w:pPr>
+      <w:r>
+        <w:rPr>
+          <w:rFonts w:asciiTheme="minorEastAsia" w:hAnsiTheme="minorEastAsia" w:hint="eastAsia"/>
+          <w:lang w:eastAsia="zh-TW"/>
+        </w:rPr>
+        <w:t>品優購是個電商網站，要完成</w:t>
+      </w:r>
       <w:r>
         <w:rPr>
           <w:rFonts w:hint="eastAsia"/>
-          <w:sz w:val="18"/>
-          <w:szCs w:val="18"/>
-          <w:lang w:eastAsia="zh-TW"/>
-        </w:rPr>
-        <w:t>（2）品優購項目整體介紹</w:t>
+          <w:lang w:eastAsia="zh-TW"/>
+        </w:rPr>
+        <w:t>P</w:t>
+      </w:r>
+      <w:r>
+        <w:rPr>
+          <w:lang w:eastAsia="zh-TW"/>
+        </w:rPr>
+        <w:t>C</w:t>
+      </w:r>
+      <w:r>
+        <w:rPr>
+          <w:rFonts w:hint="eastAsia"/>
+          <w:lang w:eastAsia="zh-TW"/>
+        </w:rPr>
+        <w:t>端首頁、列表頁、註冊頁面的製作。</w:t>
       </w:r>
     </w:p>
     <w:p>
@@ -61595,46 +61593,56 @@
           <w:lang w:eastAsia="zh-TW"/>
         </w:rPr>
       </w:pPr>
+    </w:p>
+    <w:p>
+      <w:pPr>
+        <w:rPr>
+          <w:rFonts w:asciiTheme="minorEastAsia" w:hAnsiTheme="minorEastAsia"/>
+          <w:lang w:eastAsia="zh-TW"/>
+        </w:rPr>
+      </w:pPr>
       <w:r>
         <w:rPr>
           <w:rFonts w:asciiTheme="minorEastAsia" w:hAnsiTheme="minorEastAsia" w:hint="eastAsia"/>
           <w:lang w:eastAsia="zh-TW"/>
         </w:rPr>
-        <w:t>品優購是個電商網站，要完成</w:t>
-      </w:r>
-      <w:r>
-        <w:rPr>
-          <w:rFonts w:hint="eastAsia"/>
-          <w:lang w:eastAsia="zh-TW"/>
-        </w:rPr>
-        <w:t>P</w:t>
-      </w:r>
-      <w:r>
-        <w:rPr>
+        <w:t>品優購項目學習目的：電商類網站比較綜合，裡面需要大量的佈局技術，包括佈局方式、常見效果以及周邊技術。</w:t>
+      </w:r>
+      <w:r>
+        <w:rPr>
+          <w:rFonts w:asciiTheme="minorEastAsia" w:hAnsiTheme="minorEastAsia" w:hint="eastAsia"/>
+          <w:lang w:eastAsia="zh-TW"/>
+        </w:rPr>
+        <w:t>寫完品優購項目，能對實際開發中製作P</w:t>
+      </w:r>
+      <w:r>
+        <w:rPr>
+          <w:rFonts w:asciiTheme="minorEastAsia" w:hAnsiTheme="minorEastAsia"/>
           <w:lang w:eastAsia="zh-TW"/>
         </w:rPr>
         <w:t>C</w:t>
       </w:r>
       <w:r>
         <w:rPr>
-          <w:rFonts w:hint="eastAsia"/>
-          <w:lang w:eastAsia="zh-TW"/>
-        </w:rPr>
-        <w:t>端首頁、列表頁、註冊頁面的製作。</w:t>
-      </w:r>
-    </w:p>
-    <w:p>
-      <w:pPr>
-        <w:rPr>
-          <w:rFonts w:eastAsia="PMingLiU"/>
-          <w:lang w:eastAsia="zh-TW"/>
-        </w:rPr>
-      </w:pPr>
+          <w:rFonts w:asciiTheme="minorEastAsia" w:hAnsiTheme="minorEastAsia" w:hint="eastAsia"/>
+          <w:lang w:eastAsia="zh-TW"/>
+        </w:rPr>
+        <w:t>端頁面流程有一個整體的感知。</w:t>
+      </w:r>
     </w:p>
     <w:p>
       <w:pPr>
         <w:rPr>
           <w:rFonts w:asciiTheme="minorEastAsia" w:hAnsiTheme="minorEastAsia"/>
+          <w:lang w:eastAsia="zh-TW"/>
+        </w:rPr>
+      </w:pPr>
+    </w:p>
+    <w:p>
+      <w:pPr>
+        <w:rPr>
+          <w:rFonts w:asciiTheme="minorEastAsia" w:hAnsiTheme="minorEastAsia"/>
+          <w:lang w:eastAsia="zh-TW"/>
         </w:rPr>
       </w:pPr>
       <w:r>
@@ -61642,33 +61650,42 @@
           <w:rFonts w:asciiTheme="minorEastAsia" w:hAnsiTheme="minorEastAsia" w:hint="eastAsia"/>
           <w:lang w:eastAsia="zh-TW"/>
         </w:rPr>
-        <w:t>品優購項目學習目的：電商類網站比較綜合，裡面需要大量的佈局技術，包括佈局方式、常見效果以及周邊技術。</w:t>
+        <w:t>開發工具：V</w:t>
+      </w:r>
+      <w:r>
+        <w:rPr>
+          <w:rFonts w:asciiTheme="minorEastAsia" w:hAnsiTheme="minorEastAsia"/>
+          <w:lang w:eastAsia="zh-TW"/>
+        </w:rPr>
+        <w:t>S</w:t>
       </w:r>
       <w:r>
         <w:rPr>
           <w:rFonts w:asciiTheme="minorEastAsia" w:hAnsiTheme="minorEastAsia" w:hint="eastAsia"/>
           <w:lang w:eastAsia="zh-TW"/>
         </w:rPr>
-        <w:t>寫完品優購項目，能對實際開發中製作P</w:t>
+        <w:t>Code，P</w:t>
       </w:r>
       <w:r>
         <w:rPr>
           <w:rFonts w:asciiTheme="minorEastAsia" w:hAnsiTheme="minorEastAsia"/>
           <w:lang w:eastAsia="zh-TW"/>
         </w:rPr>
-        <w:t>C</w:t>
+        <w:t>S</w:t>
       </w:r>
       <w:r>
         <w:rPr>
           <w:rFonts w:asciiTheme="minorEastAsia" w:hAnsiTheme="minorEastAsia" w:hint="eastAsia"/>
-        </w:rPr>
-        <w:t>端頁面流程有一個整體的感知。</w:t>
+          <w:lang w:eastAsia="zh-TW"/>
+        </w:rPr>
+        <w:t>，Chrome</w:t>
       </w:r>
     </w:p>
     <w:p>
       <w:pPr>
         <w:rPr>
           <w:rFonts w:asciiTheme="minorEastAsia" w:hAnsiTheme="minorEastAsia"/>
+          <w:lang w:eastAsia="zh-TW"/>
         </w:rPr>
       </w:pPr>
     </w:p>
@@ -61676,6 +61693,7 @@
       <w:pPr>
         <w:rPr>
           <w:rFonts w:asciiTheme="minorEastAsia" w:hAnsiTheme="minorEastAsia"/>
+          <w:lang w:eastAsia="zh-TW"/>
         </w:rPr>
       </w:pPr>
       <w:r>
@@ -61683,107 +61701,62 @@
           <w:rFonts w:asciiTheme="minorEastAsia" w:hAnsiTheme="minorEastAsia" w:hint="eastAsia"/>
           <w:lang w:eastAsia="zh-TW"/>
         </w:rPr>
-        <w:t>開發工具：V</w:t>
+        <w:t>技術棧：利用H</w:t>
       </w:r>
       <w:r>
         <w:rPr>
           <w:rFonts w:asciiTheme="minorEastAsia" w:hAnsiTheme="minorEastAsia"/>
           <w:lang w:eastAsia="zh-TW"/>
         </w:rPr>
-        <w:t>S</w:t>
+        <w:t>TML5</w:t>
       </w:r>
       <w:r>
         <w:rPr>
           <w:rFonts w:asciiTheme="minorEastAsia" w:hAnsiTheme="minorEastAsia" w:hint="eastAsia"/>
           <w:lang w:eastAsia="zh-TW"/>
         </w:rPr>
-        <w:t>Code，P</w:t>
+        <w:t>+</w:t>
       </w:r>
       <w:r>
         <w:rPr>
           <w:rFonts w:asciiTheme="minorEastAsia" w:hAnsiTheme="minorEastAsia"/>
           <w:lang w:eastAsia="zh-TW"/>
         </w:rPr>
-        <w:t>S</w:t>
+        <w:t>CSS3</w:t>
       </w:r>
       <w:r>
         <w:rPr>
           <w:rFonts w:asciiTheme="minorEastAsia" w:hAnsiTheme="minorEastAsia" w:hint="eastAsia"/>
-        </w:rPr>
-        <w:t>，Chrome</w:t>
-      </w:r>
-    </w:p>
-    <w:p>
-      <w:pPr>
+          <w:lang w:eastAsia="zh-TW"/>
+        </w:rPr>
+        <w:t>手動佈局，可以大量使用H</w:t>
+      </w:r>
+      <w:r>
         <w:rPr>
           <w:rFonts w:asciiTheme="minorEastAsia" w:hAnsiTheme="minorEastAsia"/>
-        </w:rPr>
-      </w:pPr>
+          <w:lang w:eastAsia="zh-TW"/>
+        </w:rPr>
+        <w:t>5</w:t>
+      </w:r>
+      <w:r>
+        <w:rPr>
+          <w:rFonts w:asciiTheme="minorEastAsia" w:hAnsiTheme="minorEastAsia" w:hint="eastAsia"/>
+          <w:lang w:eastAsia="zh-TW"/>
+        </w:rPr>
+        <w:t>新增標籤和樣式。</w:t>
+      </w:r>
     </w:p>
     <w:p>
       <w:pPr>
         <w:rPr>
           <w:rFonts w:asciiTheme="minorEastAsia" w:hAnsiTheme="minorEastAsia"/>
+          <w:lang w:eastAsia="zh-TW"/>
         </w:rPr>
       </w:pPr>
       <w:r>
         <w:rPr>
           <w:rFonts w:asciiTheme="minorEastAsia" w:hAnsiTheme="minorEastAsia" w:hint="eastAsia"/>
           <w:lang w:eastAsia="zh-TW"/>
-        </w:rPr>
-        <w:t>技術棧：利用H</w:t>
-      </w:r>
-      <w:r>
-        <w:rPr>
-          <w:rFonts w:asciiTheme="minorEastAsia" w:hAnsiTheme="minorEastAsia"/>
-          <w:lang w:eastAsia="zh-TW"/>
-        </w:rPr>
-        <w:t>TML5</w:t>
-      </w:r>
-      <w:r>
-        <w:rPr>
-          <w:rFonts w:asciiTheme="minorEastAsia" w:hAnsiTheme="minorEastAsia" w:hint="eastAsia"/>
-          <w:lang w:eastAsia="zh-TW"/>
-        </w:rPr>
-        <w:t>+</w:t>
-      </w:r>
-      <w:r>
-        <w:rPr>
-          <w:rFonts w:asciiTheme="minorEastAsia" w:hAnsiTheme="minorEastAsia"/>
-          <w:lang w:eastAsia="zh-TW"/>
-        </w:rPr>
-        <w:t>CSS3</w:t>
-      </w:r>
-      <w:r>
-        <w:rPr>
-          <w:rFonts w:asciiTheme="minorEastAsia" w:hAnsiTheme="minorEastAsia" w:hint="eastAsia"/>
-          <w:lang w:eastAsia="zh-TW"/>
-        </w:rPr>
-        <w:t>手動佈局，可以大量使用H</w:t>
-      </w:r>
-      <w:r>
-        <w:rPr>
-          <w:rFonts w:asciiTheme="minorEastAsia" w:hAnsiTheme="minorEastAsia"/>
-          <w:lang w:eastAsia="zh-TW"/>
-        </w:rPr>
-        <w:t>5</w:t>
-      </w:r>
-      <w:r>
-        <w:rPr>
-          <w:rFonts w:asciiTheme="minorEastAsia" w:hAnsiTheme="minorEastAsia" w:hint="eastAsia"/>
-        </w:rPr>
-        <w:t>新增標籤和樣式。</w:t>
-      </w:r>
-    </w:p>
-    <w:p>
-      <w:pPr>
-        <w:rPr>
-          <w:rFonts w:asciiTheme="minorEastAsia" w:hAnsiTheme="minorEastAsia"/>
-        </w:rPr>
-      </w:pPr>
-      <w:r>
-        <w:rPr>
-          <w:rFonts w:asciiTheme="minorEastAsia" w:hAnsiTheme="minorEastAsia" w:hint="eastAsia"/>
         </w:rPr>
         <w:lastRenderedPageBreak/>
         <w:t>結構與樣式分離，模塊化開發。</w:t>
@@ -61830,110 +61803,516 @@
           <w:rFonts w:asciiTheme="minorEastAsia" w:hAnsiTheme="minorEastAsia" w:hint="eastAsia"/>
           <w:lang w:eastAsia="zh-TW"/>
         </w:rPr>
-        <w:t>以前初始化過一個京東的</w:t>
-      </w:r>
+        <w:t>以前初始化過一個京東的css項目，可以直接拷貝過來放到項目裡。</w:t>
+      </w:r>
+    </w:p>
+    <w:p>
+      <w:pPr>
+        <w:rPr>
+          <w:rFonts w:eastAsia="PMingLiU"/>
+          <w:lang w:eastAsia="zh-TW"/>
+        </w:rPr>
+      </w:pPr>
+    </w:p>
+    <w:p>
+      <w:pPr>
+        <w:rPr>
+          <w:rFonts w:asciiTheme="minorEastAsia" w:hAnsiTheme="minorEastAsia"/>
+          <w:lang w:eastAsia="zh-TW"/>
+        </w:rPr>
+      </w:pPr>
       <w:r>
         <w:rPr>
           <w:rFonts w:asciiTheme="minorEastAsia" w:hAnsiTheme="minorEastAsia" w:hint="eastAsia"/>
-        </w:rPr>
-        <w:t>css</w:t>
-      </w:r>
+          <w:lang w:eastAsia="zh-TW"/>
+        </w:rPr>
+        <w:t>有些網站初始化不太提倡</w:t>
+      </w:r>
+      <w:r>
+        <w:rPr>
+          <w:rFonts w:asciiTheme="minorEastAsia" w:hAnsiTheme="minorEastAsia"/>
+          <w:lang w:eastAsia="zh-TW"/>
+        </w:rPr>
+        <w:t>* { margin: 0; padding: 0; }</w:t>
+      </w:r>
+    </w:p>
+    <w:p>
+      <w:pPr>
+        <w:rPr>
+          <w:rFonts w:asciiTheme="minorEastAsia" w:eastAsia="PMingLiU" w:hAnsiTheme="minorEastAsia"/>
+          <w:lang w:eastAsia="zh-TW"/>
+        </w:rPr>
+      </w:pPr>
       <w:r>
         <w:rPr>
           <w:rFonts w:asciiTheme="minorEastAsia" w:hAnsiTheme="minorEastAsia" w:hint="eastAsia"/>
           <w:lang w:eastAsia="zh-TW"/>
         </w:rPr>
-        <w:t>項目，可以直接拷貝過來放到項目裡。</w:t>
-      </w:r>
-    </w:p>
-    <w:p>
-      <w:pPr>
-        <w:rPr>
-          <w:rFonts w:eastAsia="PMingLiU"/>
-          <w:lang w:eastAsia="zh-TW"/>
-        </w:rPr>
-      </w:pPr>
-    </w:p>
-    <w:p>
-      <w:pPr>
+        <w:t>比如新浪用的是</w:t>
+      </w:r>
+      <w:r>
         <w:rPr>
           <w:rFonts w:asciiTheme="minorEastAsia" w:hAnsiTheme="minorEastAsia"/>
           <w:lang w:eastAsia="zh-TW"/>
         </w:rPr>
+        <w:t>：</w:t>
+      </w:r>
+    </w:p>
+    <w:p>
+      <w:pPr>
+        <w:rPr>
+          <w:rFonts w:asciiTheme="minorEastAsia" w:hAnsiTheme="minorEastAsia"/>
+          <w:lang w:eastAsia="zh-TW"/>
+        </w:rPr>
+      </w:pPr>
+      <w:r>
+        <w:rPr>
+          <w:rFonts w:asciiTheme="minorEastAsia" w:hAnsiTheme="minorEastAsia"/>
+          <w:lang w:eastAsia="zh-TW"/>
+        </w:rPr>
+        <w:t>html,body,ul,li,ol,dl,dd,dt,p,h1,h2,h3,h4,h5,h6,form,fieldset,legend,img{margin:0;padding:0}</w:t>
+      </w:r>
+    </w:p>
+    <w:p>
+      <w:pPr>
+        <w:rPr>
+          <w:rFonts w:asciiTheme="minorEastAsia" w:hAnsiTheme="minorEastAsia"/>
+          <w:lang w:eastAsia="zh-TW"/>
+        </w:rPr>
+      </w:pPr>
+    </w:p>
+    <w:p>
+      <w:pPr>
+        <w:rPr>
+          <w:rFonts w:asciiTheme="minorEastAsia" w:eastAsia="PMingLiU" w:hAnsiTheme="minorEastAsia"/>
+          <w:lang w:eastAsia="zh-TW"/>
+        </w:rPr>
       </w:pPr>
       <w:r>
         <w:rPr>
           <w:rFonts w:asciiTheme="minorEastAsia" w:hAnsiTheme="minorEastAsia" w:hint="eastAsia"/>
           <w:lang w:eastAsia="zh-TW"/>
         </w:rPr>
-        <w:t>有些網站初始化不太提倡</w:t>
-      </w:r>
-      <w:r>
+        <w:t>直接用星號，會把所有的標籤都渲染一遍，對於大型網站來說，這樣太耗費資源。</w:t>
+      </w:r>
+    </w:p>
+    <w:p/>
+    <w:p>
+      <w:pPr>
+        <w:pStyle w:val="2"/>
+        <w:rPr>
+          <w:sz w:val="21"/>
+          <w:szCs w:val="21"/>
+          <w:lang w:eastAsia="zh-TW"/>
+        </w:rPr>
+      </w:pPr>
+      <w:r>
+        <w:rPr>
+          <w:rFonts w:hint="eastAsia"/>
+          <w:sz w:val="21"/>
+          <w:szCs w:val="21"/>
+          <w:lang w:eastAsia="zh-TW"/>
+        </w:rPr>
+        <w:t>模塊化開發樣式</w:t>
+      </w:r>
+    </w:p>
+    <w:p>
+      <w:pPr>
+        <w:rPr>
+          <w:rFonts w:asciiTheme="minorEastAsia" w:eastAsia="PMingLiU" w:hAnsiTheme="minorEastAsia"/>
+          <w:lang w:eastAsia="zh-TW"/>
+        </w:rPr>
+      </w:pPr>
+      <w:r>
+        <w:rPr>
+          <w:rFonts w:asciiTheme="minorEastAsia" w:hAnsiTheme="minorEastAsia" w:hint="eastAsia"/>
+          <w:lang w:eastAsia="zh-TW"/>
+        </w:rPr>
+        <w:t>將一個項目按照功能劃分，一個功能一個模塊，互不影響。</w:t>
+      </w:r>
+    </w:p>
+    <w:p>
+      <w:pPr>
+        <w:rPr>
+          <w:rFonts w:asciiTheme="minorEastAsia" w:eastAsia="PMingLiU" w:hAnsiTheme="minorEastAsia"/>
+          <w:lang w:eastAsia="zh-TW"/>
+        </w:rPr>
+      </w:pPr>
+      <w:r>
+        <w:rPr>
+          <w:rFonts w:asciiTheme="minorEastAsia" w:hAnsiTheme="minorEastAsia" w:hint="eastAsia"/>
+          <w:lang w:eastAsia="zh-TW"/>
+        </w:rPr>
+        <w:t>模塊化開發優點：重複使用，更換方便。</w:t>
+      </w:r>
+    </w:p>
+    <w:p>
+      <w:pPr>
+        <w:rPr>
+          <w:rFonts w:asciiTheme="minorEastAsia" w:eastAsia="PMingLiU" w:hAnsiTheme="minorEastAsia"/>
+          <w:lang w:eastAsia="zh-TW"/>
+        </w:rPr>
+      </w:pPr>
+    </w:p>
+    <w:p>
+      <w:pPr>
+        <w:rPr>
+          <w:rFonts w:asciiTheme="minorEastAsia" w:eastAsia="PMingLiU" w:hAnsiTheme="minorEastAsia"/>
+          <w:lang w:eastAsia="zh-TW"/>
+        </w:rPr>
+      </w:pPr>
+      <w:r>
+        <w:rPr>
+          <w:rFonts w:asciiTheme="minorEastAsia" w:hAnsiTheme="minorEastAsia" w:hint="eastAsia"/>
+          <w:lang w:eastAsia="zh-TW"/>
+        </w:rPr>
+        <w:t>類比，手機由不同部件組成。</w:t>
+      </w:r>
+      <w:r>
+        <w:rPr>
+          <w:rFonts w:asciiTheme="minorEastAsia" w:hAnsiTheme="minorEastAsia" w:hint="eastAsia"/>
+          <w:lang w:eastAsia="zh-TW"/>
+        </w:rPr>
+        <w:t>生產手機時工人各自負責各自的組件，同時進行。維修時只需要更換壞掉的部件。</w:t>
+      </w:r>
+    </w:p>
+    <w:p>
+      <w:pPr>
+        <w:rPr>
+          <w:rFonts w:asciiTheme="minorEastAsia" w:eastAsia="PMingLiU" w:hAnsiTheme="minorEastAsia"/>
+          <w:lang w:eastAsia="zh-TW"/>
+        </w:rPr>
+      </w:pPr>
+    </w:p>
+    <w:p>
+      <w:pPr>
+        <w:rPr>
+          <w:rFonts w:asciiTheme="minorEastAsia" w:eastAsia="PMingLiU" w:hAnsiTheme="minorEastAsia"/>
+          <w:lang w:eastAsia="zh-TW"/>
+        </w:rPr>
+      </w:pPr>
+      <w:r>
+        <w:rPr>
+          <w:rFonts w:asciiTheme="minorEastAsia" w:hAnsiTheme="minorEastAsia" w:hint="eastAsia"/>
+          <w:lang w:eastAsia="zh-TW"/>
+        </w:rPr>
+        <w:t>有些樣式和結構在很多頁面都會出現，比如頁面頭部和底部，大部分頁面都有。可以把這些結構和樣式單獨作為一個模塊，然後重複使用。</w:t>
+      </w:r>
+    </w:p>
+    <w:p>
+      <w:pPr>
+        <w:rPr>
+          <w:rFonts w:asciiTheme="minorEastAsia" w:eastAsia="PMingLiU" w:hAnsiTheme="minorEastAsia"/>
+          <w:lang w:eastAsia="zh-TW"/>
+        </w:rPr>
+      </w:pPr>
+    </w:p>
+    <w:p>
+      <w:pPr>
+        <w:rPr>
+          <w:rFonts w:asciiTheme="minorEastAsia" w:eastAsia="PMingLiU" w:hAnsiTheme="minorEastAsia" w:hint="eastAsia"/>
+          <w:lang w:eastAsia="zh-TW"/>
+        </w:rPr>
+      </w:pPr>
+      <w:r>
+        <w:rPr>
+          <w:rFonts w:asciiTheme="minorEastAsia" w:hAnsiTheme="minorEastAsia" w:hint="eastAsia"/>
+          <w:lang w:eastAsia="zh-TW"/>
+        </w:rPr>
+        <w:t>典型應用</w:t>
+      </w:r>
+      <w:r>
+        <w:rPr>
+          <w:rFonts w:asciiTheme="minorEastAsia" w:hAnsiTheme="minorEastAsia" w:hint="eastAsia"/>
+          <w:lang w:eastAsia="zh-TW"/>
+        </w:rPr>
+        <w:t>：</w:t>
+      </w:r>
+      <w:r>
+        <w:rPr>
+          <w:rFonts w:asciiTheme="minorEastAsia" w:hAnsiTheme="minorEastAsia" w:hint="eastAsia"/>
+        </w:rPr>
+        <w:t>common</w:t>
+      </w:r>
+      <w:r>
+        <w:rPr>
+          <w:rFonts w:asciiTheme="minorEastAsia" w:eastAsia="PMingLiU" w:hAnsiTheme="minorEastAsia"/>
+          <w:lang w:eastAsia="zh-TW"/>
+        </w:rPr>
+        <w:t>.css</w:t>
+      </w:r>
+      <w:r>
+        <w:rPr>
+          <w:rFonts w:asciiTheme="minorEastAsia" w:hAnsiTheme="minorEastAsia" w:hint="eastAsia"/>
+          <w:lang w:eastAsia="zh-TW"/>
+        </w:rPr>
+        <w:t>公共樣式</w:t>
+      </w:r>
+      <w:r>
+        <w:rPr>
+          <w:rFonts w:asciiTheme="minorEastAsia" w:hAnsiTheme="minorEastAsia" w:hint="eastAsia"/>
+          <w:lang w:eastAsia="zh-TW"/>
+        </w:rPr>
+        <w:t>，包含版心寬度，清除浮動，頁面文字顏色等公共樣式。</w:t>
+      </w:r>
+    </w:p>
+    <w:p>
+      <w:pPr>
+        <w:rPr>
+          <w:rFonts w:asciiTheme="minorEastAsia" w:eastAsia="PMingLiU" w:hAnsiTheme="minorEastAsia"/>
+          <w:lang w:eastAsia="zh-TW"/>
+        </w:rPr>
+      </w:pPr>
+    </w:p>
+    <w:p>
+      <w:pPr>
+        <w:pStyle w:val="2"/>
+        <w:rPr>
+          <w:sz w:val="21"/>
+          <w:szCs w:val="21"/>
+          <w:lang w:eastAsia="zh-TW"/>
+        </w:rPr>
+      </w:pPr>
+      <w:r>
+        <w:rPr>
+          <w:rFonts w:hint="eastAsia"/>
+          <w:sz w:val="21"/>
+          <w:szCs w:val="21"/>
+          <w:lang w:eastAsia="zh-TW"/>
+        </w:rPr>
+        <w:t>網站favicon圖標</w:t>
+      </w:r>
+    </w:p>
+    <w:p>
+      <w:pPr>
         <w:rPr>
           <w:rFonts w:asciiTheme="minorEastAsia" w:hAnsiTheme="minorEastAsia"/>
-          <w:lang w:eastAsia="zh-TW"/>
-        </w:rPr>
-        <w:t>* { margin: 0; padding: 0; }</w:t>
-      </w:r>
-    </w:p>
-    <w:p>
-      <w:pPr>
+        </w:rPr>
+      </w:pPr>
+      <w:r>
+        <w:rPr>
+          <w:rFonts w:asciiTheme="minorEastAsia" w:hAnsiTheme="minorEastAsia"/>
+        </w:rPr>
+        <w:t>favicon.ico</w:t>
+      </w:r>
+      <w:r>
+        <w:rPr>
+          <w:rFonts w:asciiTheme="minorEastAsia" w:hAnsiTheme="minorEastAsia" w:hint="eastAsia"/>
+        </w:rPr>
+        <w:t>一般用於作為縮略的網站標誌，它顯示在瀏覽器的地址欄或者標籤上。</w:t>
+      </w:r>
+    </w:p>
+    <w:p>
+      <w:pPr>
+        <w:rPr>
+          <w:rFonts w:asciiTheme="minorEastAsia" w:hAnsiTheme="minorEastAsia"/>
+        </w:rPr>
+      </w:pPr>
+      <w:r>
+        <w:rPr>
+          <w:rFonts w:asciiTheme="minorEastAsia" w:hAnsiTheme="minorEastAsia" w:hint="eastAsia"/>
+        </w:rPr>
+        <w:t>主要瀏覽器都支持favicon</w:t>
+      </w:r>
+      <w:r>
+        <w:rPr>
+          <w:rFonts w:asciiTheme="minorEastAsia" w:hAnsiTheme="minorEastAsia"/>
+        </w:rPr>
+        <w:t>.ico</w:t>
+      </w:r>
+      <w:r>
+        <w:rPr>
+          <w:rFonts w:asciiTheme="minorEastAsia" w:hAnsiTheme="minorEastAsia" w:hint="eastAsia"/>
+        </w:rPr>
+        <w:t>圖標。</w:t>
+      </w:r>
+    </w:p>
+    <w:p>
+      <w:pPr>
+        <w:rPr>
+          <w:rFonts w:asciiTheme="minorEastAsia" w:hAnsiTheme="minorEastAsia"/>
+        </w:rPr>
+      </w:pPr>
+    </w:p>
+    <w:p>
+      <w:pPr>
+        <w:rPr>
+          <w:rFonts w:asciiTheme="minorEastAsia" w:hAnsiTheme="minorEastAsia"/>
+        </w:rPr>
+      </w:pPr>
+      <w:r>
+        <w:rPr>
+          <w:rFonts w:asciiTheme="minorEastAsia" w:hAnsiTheme="minorEastAsia" w:hint="eastAsia"/>
+        </w:rPr>
+        <w:t>步驟：</w:t>
+      </w:r>
+    </w:p>
+    <w:p>
+      <w:pPr>
+        <w:rPr>
+          <w:rFonts w:asciiTheme="minorEastAsia" w:hAnsiTheme="minorEastAsia"/>
+        </w:rPr>
+      </w:pPr>
+      <w:r>
+        <w:rPr>
+          <w:rFonts w:asciiTheme="minorEastAsia" w:hAnsiTheme="minorEastAsia" w:hint="eastAsia"/>
+        </w:rPr>
+        <w:t>① 製作favicon圖標</w:t>
+      </w:r>
+    </w:p>
+    <w:p>
+      <w:pPr>
+        <w:rPr>
+          <w:rFonts w:asciiTheme="minorEastAsia" w:hAnsiTheme="minorEastAsia"/>
+        </w:rPr>
+      </w:pPr>
+      <w:r>
+        <w:rPr>
+          <w:rFonts w:asciiTheme="minorEastAsia" w:hAnsiTheme="minorEastAsia" w:hint="eastAsia"/>
+        </w:rPr>
+        <w:t>a</w:t>
+      </w:r>
+      <w:r>
+        <w:rPr>
+          <w:rFonts w:asciiTheme="minorEastAsia" w:hAnsiTheme="minorEastAsia"/>
+        </w:rPr>
+        <w:t xml:space="preserve">. </w:t>
+      </w:r>
+      <w:r>
+        <w:rPr>
+          <w:rFonts w:asciiTheme="minorEastAsia" w:hAnsiTheme="minorEastAsia" w:hint="eastAsia"/>
+        </w:rPr>
+        <w:t>把優品購圖標切成png圖片</w:t>
+      </w:r>
+    </w:p>
+    <w:p>
+      <w:pPr>
+        <w:rPr>
+          <w:rFonts w:asciiTheme="minorEastAsia" w:hAnsiTheme="minorEastAsia" w:hint="eastAsia"/>
+        </w:rPr>
+      </w:pPr>
+      <w:r>
+        <w:rPr>
+          <w:rFonts w:asciiTheme="minorEastAsia" w:hAnsiTheme="minorEastAsia" w:hint="eastAsia"/>
+        </w:rPr>
+        <w:t>b</w:t>
+      </w:r>
+      <w:r>
+        <w:rPr>
+          <w:rFonts w:asciiTheme="minorEastAsia" w:hAnsiTheme="minorEastAsia"/>
+        </w:rPr>
+        <w:t xml:space="preserve">. </w:t>
+      </w:r>
+      <w:r>
+        <w:rPr>
+          <w:rFonts w:asciiTheme="minorEastAsia" w:hAnsiTheme="minorEastAsia" w:hint="eastAsia"/>
+        </w:rPr>
+        <w:t>把png圖片轉換為ico圖標，藉助第三方網站，例如</w:t>
+      </w:r>
+      <w:hyperlink r:id="rId40" w:history="1">
+        <w:r>
+          <w:rPr>
+            <w:rStyle w:val="ab"/>
+            <w:rFonts w:asciiTheme="minorEastAsia" w:hAnsiTheme="minorEastAsia"/>
+          </w:rPr>
+          <w:t>http://www.bitbug.net/</w:t>
+        </w:r>
+      </w:hyperlink>
+      <w:r>
+        <w:rPr>
+          <w:rFonts w:asciiTheme="minorEastAsia" w:hAnsiTheme="minorEastAsia"/>
+        </w:rPr>
+        <w:t xml:space="preserve"> </w:t>
+      </w:r>
+    </w:p>
+    <w:p>
+      <w:pPr>
+        <w:rPr>
+          <w:rFonts w:asciiTheme="minorEastAsia" w:hAnsiTheme="minorEastAsia"/>
+        </w:rPr>
+      </w:pPr>
+      <w:r>
+        <w:rPr>
+          <w:rFonts w:asciiTheme="minorEastAsia" w:hAnsiTheme="minorEastAsia" w:hint="eastAsia"/>
+        </w:rPr>
+        <w:t>② 把favicon圖標放到網站根目錄下</w:t>
+      </w:r>
+    </w:p>
+    <w:p>
+      <w:pPr>
+        <w:rPr>
+          <w:rFonts w:asciiTheme="minorEastAsia" w:hAnsiTheme="minorEastAsia"/>
+        </w:rPr>
+      </w:pPr>
+      <w:r>
+        <w:rPr>
+          <w:rFonts w:asciiTheme="minorEastAsia" w:hAnsiTheme="minorEastAsia" w:hint="eastAsia"/>
+        </w:rPr>
+        <w:t xml:space="preserve">③ </w:t>
+      </w:r>
+      <w:r>
+        <w:rPr>
+          <w:rFonts w:asciiTheme="minorEastAsia" w:hAnsiTheme="minorEastAsia"/>
+        </w:rPr>
+        <w:t>HTML</w:t>
+      </w:r>
+      <w:r>
+        <w:rPr>
+          <w:rFonts w:asciiTheme="minorEastAsia" w:hAnsiTheme="minorEastAsia" w:hint="eastAsia"/>
+        </w:rPr>
+        <w:t>頁面引入favicon圖標</w:t>
+      </w:r>
+    </w:p>
+    <w:p>
+      <w:pPr>
+        <w:rPr>
+          <w:rFonts w:asciiTheme="minorEastAsia" w:hAnsiTheme="minorEastAsia"/>
+        </w:rPr>
+      </w:pPr>
+      <w:r>
+        <w:rPr>
+          <w:rFonts w:asciiTheme="minorEastAsia" w:hAnsiTheme="minorEastAsia" w:hint="eastAsia"/>
+        </w:rPr>
+        <w:t>在HTML頁面的</w:t>
+      </w:r>
+      <w:r>
+        <w:rPr>
+          <w:rFonts w:asciiTheme="minorEastAsia" w:hAnsiTheme="minorEastAsia"/>
+        </w:rPr>
+        <w:t>&lt;head&gt;&lt;/head&gt;</w:t>
+      </w:r>
+      <w:r>
+        <w:rPr>
+          <w:rFonts w:asciiTheme="minorEastAsia" w:hAnsiTheme="minorEastAsia" w:hint="eastAsia"/>
+        </w:rPr>
+        <w:t>元素之間</w:t>
+      </w:r>
+      <w:r>
+        <w:rPr>
+          <w:rFonts w:asciiTheme="minorEastAsia" w:hAnsiTheme="minorEastAsia" w:hint="eastAsia"/>
+        </w:rPr>
+        <w:t>、title下面</w:t>
+      </w:r>
+      <w:r>
+        <w:rPr>
+          <w:rFonts w:asciiTheme="minorEastAsia" w:hAnsiTheme="minorEastAsia" w:hint="eastAsia"/>
+        </w:rPr>
+        <w:t>引入代碼：</w:t>
+      </w:r>
+    </w:p>
+    <w:p>
+      <w:pPr>
+        <w:rPr>
+          <w:rFonts w:asciiTheme="minorEastAsia" w:eastAsia="PMingLiU" w:hAnsiTheme="minorEastAsia" w:hint="eastAsia"/>
+          <w:lang w:eastAsia="zh-TW"/>
+        </w:rPr>
+      </w:pPr>
+      <w:r>
         <w:rPr>
           <w:rFonts w:asciiTheme="minorEastAsia" w:eastAsia="PMingLiU" w:hAnsiTheme="minorEastAsia"/>
           <w:lang w:eastAsia="zh-TW"/>
         </w:rPr>
-      </w:pPr>
-      <w:r>
-        <w:rPr>
-          <w:rFonts w:asciiTheme="minorEastAsia" w:hAnsiTheme="minorEastAsia" w:hint="eastAsia"/>
-          <w:lang w:eastAsia="zh-TW"/>
-        </w:rPr>
-        <w:t>比如新浪用的是</w:t>
-      </w:r>
-      <w:r>
-        <w:rPr>
-          <w:rFonts w:asciiTheme="minorEastAsia" w:hAnsiTheme="minorEastAsia"/>
-          <w:lang w:eastAsia="zh-TW"/>
-        </w:rPr>
-        <w:t>：</w:t>
-      </w:r>
-    </w:p>
-    <w:p>
-      <w:pPr>
-        <w:rPr>
-          <w:rFonts w:asciiTheme="minorEastAsia" w:hAnsiTheme="minorEastAsia"/>
-          <w:lang w:eastAsia="zh-TW"/>
-        </w:rPr>
-      </w:pPr>
-      <w:r>
-        <w:rPr>
-          <w:rFonts w:asciiTheme="minorEastAsia" w:hAnsiTheme="minorEastAsia"/>
-          <w:lang w:eastAsia="zh-TW"/>
-        </w:rPr>
-        <w:t>html,body,ul,li,ol,dl,dd,dt,p,h1,h2,h3,h4,h5,h6,form,fieldset,legend,img{margin:0;padding:0}</w:t>
-      </w:r>
-    </w:p>
-    <w:p>
-      <w:pPr>
-        <w:rPr>
-          <w:rFonts w:asciiTheme="minorEastAsia" w:hAnsiTheme="minorEastAsia"/>
-          <w:lang w:eastAsia="zh-TW"/>
-        </w:rPr>
-      </w:pPr>
-    </w:p>
-    <w:p>
-      <w:pPr>
-        <w:rPr>
-          <w:rFonts w:asciiTheme="minorEastAsia" w:eastAsia="PMingLiU" w:hAnsiTheme="minorEastAsia" w:hint="eastAsia"/>
-          <w:lang w:eastAsia="zh-TW"/>
-        </w:rPr>
-      </w:pPr>
-      <w:r>
-        <w:rPr>
-          <w:rFonts w:asciiTheme="minorEastAsia" w:hAnsiTheme="minorEastAsia" w:hint="eastAsia"/>
-          <w:lang w:eastAsia="zh-TW"/>
-        </w:rPr>
-        <w:t>直接用星號，會把所有的標籤都渲染一遍，對於大型網站來說，這樣太耗費資源。</w:t>
+        <w:t>&lt;link rel="shortcut icon" href="favicon.ico" type="image/x-icon"/&gt;</w:t>
       </w:r>
     </w:p>
     <w:sectPr>

--- a/前端1-HTML和CSS.docx
+++ b/前端1-HTML和CSS.docx
@@ -57,7 +57,35 @@
         <w:rPr>
           <w:lang w:eastAsia="zh-TW"/>
         </w:rPr>
-        <w:t>JS-CSS-HTML Formatter 每次保存，都会自动格式化js css和HTML代码</w:t>
+        <w:t>JS-CSS-HTML Formatter 每次保存，都会自动格式化</w:t>
+      </w:r>
+      <w:proofErr w:type="spellStart"/>
+      <w:r>
+        <w:rPr>
+          <w:lang w:eastAsia="zh-TW"/>
+        </w:rPr>
+        <w:t>js</w:t>
+      </w:r>
+      <w:proofErr w:type="spellEnd"/>
+      <w:r>
+        <w:rPr>
+          <w:lang w:eastAsia="zh-TW"/>
+        </w:rPr>
+        <w:t xml:space="preserve"> </w:t>
+      </w:r>
+      <w:proofErr w:type="spellStart"/>
+      <w:r>
+        <w:rPr>
+          <w:lang w:eastAsia="zh-TW"/>
+        </w:rPr>
+        <w:t>css</w:t>
+      </w:r>
+      <w:proofErr w:type="spellEnd"/>
+      <w:r>
+        <w:rPr>
+          <w:lang w:eastAsia="zh-TW"/>
+        </w:rPr>
+        <w:t>和HTML代码</w:t>
       </w:r>
     </w:p>
     <w:p>
@@ -125,13 +153,29 @@
         <w:t>Emmet</w:t>
       </w:r>
       <w:r>
-        <w:t>語法的前身是Zen coding，它使用縮寫，來提高html/css的編寫速度。</w:t>
-      </w:r>
-      <w:r>
-        <w:rPr>
-          <w:lang w:eastAsia="zh-TW"/>
-        </w:rPr>
-        <w:t>Vscode內部已集成該語法。</w:t>
+        <w:t>語法的前身是Zen coding，它使用縮寫，來提高html/</w:t>
+      </w:r>
+      <w:proofErr w:type="spellStart"/>
+      <w:r>
+        <w:t>css</w:t>
+      </w:r>
+      <w:proofErr w:type="spellEnd"/>
+      <w:r>
+        <w:t>的編寫速度。</w:t>
+      </w:r>
+      <w:proofErr w:type="spellStart"/>
+      <w:r>
+        <w:rPr>
+          <w:lang w:eastAsia="zh-TW"/>
+        </w:rPr>
+        <w:t>Vscode</w:t>
+      </w:r>
+      <w:proofErr w:type="spellEnd"/>
+      <w:r>
+        <w:rPr>
+          <w:lang w:eastAsia="zh-TW"/>
+        </w:rPr>
+        <w:t>內部已集成該語法。</w:t>
       </w:r>
     </w:p>
     <w:p>
@@ -236,7 +280,21 @@
         <w:rPr>
           <w:lang w:eastAsia="zh-TW"/>
         </w:rPr>
-        <w:t>④ 兄弟關係：輸入div+p，按tab鍵</w:t>
+        <w:t>④ 兄弟關係：輸入</w:t>
+      </w:r>
+      <w:proofErr w:type="spellStart"/>
+      <w:r>
+        <w:rPr>
+          <w:lang w:eastAsia="zh-TW"/>
+        </w:rPr>
+        <w:t>div+p</w:t>
+      </w:r>
+      <w:proofErr w:type="spellEnd"/>
+      <w:r>
+        <w:rPr>
+          <w:lang w:eastAsia="zh-TW"/>
+        </w:rPr>
+        <w:t>，按tab鍵</w:t>
       </w:r>
     </w:p>
     <w:p>
@@ -1642,36 +1700,53 @@
         <w:rPr>
           <w:rFonts w:asciiTheme="minorEastAsia" w:hAnsiTheme="minorEastAsia"/>
         </w:rPr>
-        <w:t>打開File→Preferences→Settings</w:t>
-      </w:r>
-    </w:p>
-    <w:p>
-      <w:pPr>
+        <w:t>打開</w:t>
+      </w:r>
+      <w:proofErr w:type="spellStart"/>
+      <w:r>
         <w:rPr>
           <w:rFonts w:asciiTheme="minorEastAsia" w:hAnsiTheme="minorEastAsia"/>
-          <w:lang w:eastAsia="zh-TW"/>
-        </w:rPr>
-      </w:pPr>
-      <w:r>
+        </w:rPr>
+        <w:t>File→Preferences→Settings</w:t>
+      </w:r>
+      <w:proofErr w:type="spellEnd"/>
+    </w:p>
+    <w:p>
+      <w:pPr>
         <w:rPr>
           <w:rFonts w:asciiTheme="minorEastAsia" w:hAnsiTheme="minorEastAsia"/>
           <w:lang w:eastAsia="zh-TW"/>
         </w:rPr>
-        <w:t>搜索Emmet.include</w:t>
-      </w:r>
-    </w:p>
-    <w:p>
-      <w:pPr>
+      </w:pPr>
+      <w:r>
         <w:rPr>
           <w:rFonts w:asciiTheme="minorEastAsia" w:hAnsiTheme="minorEastAsia"/>
           <w:lang w:eastAsia="zh-TW"/>
         </w:rPr>
-      </w:pPr>
+        <w:t>搜索</w:t>
+      </w:r>
+      <w:proofErr w:type="spellStart"/>
       <w:r>
         <w:rPr>
           <w:rFonts w:asciiTheme="minorEastAsia" w:hAnsiTheme="minorEastAsia"/>
           <w:lang w:eastAsia="zh-TW"/>
         </w:rPr>
+        <w:t>Emmet.include</w:t>
+      </w:r>
+      <w:proofErr w:type="spellEnd"/>
+    </w:p>
+    <w:p>
+      <w:pPr>
+        <w:rPr>
+          <w:rFonts w:asciiTheme="minorEastAsia" w:hAnsiTheme="minorEastAsia"/>
+          <w:lang w:eastAsia="zh-TW"/>
+        </w:rPr>
+      </w:pPr>
+      <w:r>
+        <w:rPr>
+          <w:rFonts w:asciiTheme="minorEastAsia" w:hAnsiTheme="minorEastAsia"/>
+          <w:lang w:eastAsia="zh-TW"/>
+        </w:rPr>
         <w:t>必須選擇User下的項目</w:t>
       </w:r>
     </w:p>
@@ -1692,8 +1767,16 @@
         <w:rPr>
           <w:rFonts w:asciiTheme="minorEastAsia" w:hAnsiTheme="minorEastAsia"/>
         </w:rPr>
-        <w:t xml:space="preserve"> Edit in settings.json</w:t>
-      </w:r>
+        <w:t xml:space="preserve"> Edit in </w:t>
+      </w:r>
+      <w:proofErr w:type="spellStart"/>
+      <w:r>
+        <w:rPr>
+          <w:rFonts w:asciiTheme="minorEastAsia" w:hAnsiTheme="minorEastAsia"/>
+        </w:rPr>
+        <w:t>settings.json</w:t>
+      </w:r>
+      <w:proofErr w:type="spellEnd"/>
     </w:p>
     <w:p>
       <w:pPr>
@@ -1779,7 +1862,21 @@
         <w:rPr>
           <w:rFonts w:asciiTheme="minorEastAsia" w:hAnsiTheme="minorEastAsia"/>
         </w:rPr>
-        <w:t>“editor.formatOnType”: true,</w:t>
+        <w:t>“</w:t>
+      </w:r>
+      <w:proofErr w:type="spellStart"/>
+      <w:r>
+        <w:rPr>
+          <w:rFonts w:asciiTheme="minorEastAsia" w:hAnsiTheme="minorEastAsia"/>
+        </w:rPr>
+        <w:t>editor.formatOnType</w:t>
+      </w:r>
+      <w:proofErr w:type="spellEnd"/>
+      <w:r>
+        <w:rPr>
+          <w:rFonts w:asciiTheme="minorEastAsia" w:hAnsiTheme="minorEastAsia"/>
+        </w:rPr>
+        <w:t>”: true,</w:t>
       </w:r>
     </w:p>
     <w:p>
@@ -1792,7 +1889,21 @@
         <w:rPr>
           <w:rFonts w:asciiTheme="minorEastAsia" w:hAnsiTheme="minorEastAsia"/>
         </w:rPr>
-        <w:t>“editor.formatOnSave”: true</w:t>
+        <w:t>“</w:t>
+      </w:r>
+      <w:proofErr w:type="spellStart"/>
+      <w:r>
+        <w:rPr>
+          <w:rFonts w:asciiTheme="minorEastAsia" w:hAnsiTheme="minorEastAsia"/>
+        </w:rPr>
+        <w:t>editor.formatOnSave</w:t>
+      </w:r>
+      <w:proofErr w:type="spellEnd"/>
+      <w:r>
+        <w:rPr>
+          <w:rFonts w:asciiTheme="minorEastAsia" w:hAnsiTheme="minorEastAsia"/>
+        </w:rPr>
+        <w:t>”: true</w:t>
       </w:r>
     </w:p>
     <w:p>
@@ -2217,6 +2328,7 @@
                 <w:lang w:eastAsia="zh-TW"/>
               </w:rPr>
             </w:pPr>
+            <w:proofErr w:type="spellStart"/>
             <w:r>
               <w:rPr>
                 <w:rFonts w:asciiTheme="minorEastAsia" w:hAnsiTheme="minorEastAsia"/>
@@ -2224,6 +2336,7 @@
               </w:rPr>
               <w:t>Webkit</w:t>
             </w:r>
+            <w:proofErr w:type="spellEnd"/>
           </w:p>
         </w:tc>
         <w:tc>
@@ -2318,7 +2431,23 @@
                 <w:rFonts w:asciiTheme="minorEastAsia" w:hAnsiTheme="minorEastAsia"/>
                 <w:lang w:eastAsia="zh-TW"/>
               </w:rPr>
-              <w:t>Opera瀏覽器內核，Blink其實是WebKit的分支</w:t>
+              <w:t>Opera瀏覽器內核，Blink其實是</w:t>
+            </w:r>
+            <w:proofErr w:type="spellStart"/>
+            <w:r>
+              <w:rPr>
+                <w:rFonts w:asciiTheme="minorEastAsia" w:hAnsiTheme="minorEastAsia"/>
+                <w:lang w:eastAsia="zh-TW"/>
+              </w:rPr>
+              <w:t>WebKit</w:t>
+            </w:r>
+            <w:proofErr w:type="spellEnd"/>
+            <w:r>
+              <w:rPr>
+                <w:rFonts w:asciiTheme="minorEastAsia" w:hAnsiTheme="minorEastAsia"/>
+                <w:lang w:eastAsia="zh-TW"/>
+              </w:rPr>
+              <w:t>的分支</w:t>
             </w:r>
           </w:p>
         </w:tc>
@@ -2344,7 +2473,23 @@
           <w:rFonts w:asciiTheme="minorEastAsia" w:hAnsiTheme="minorEastAsia"/>
           <w:lang w:eastAsia="zh-TW"/>
         </w:rPr>
-        <w:t>國產瀏覽器一般採用Webkit/ Blink內核，如360，UC，QQ，搜狗等</w:t>
+        <w:t>國產瀏覽器一般採用</w:t>
+      </w:r>
+      <w:proofErr w:type="spellStart"/>
+      <w:r>
+        <w:rPr>
+          <w:rFonts w:asciiTheme="minorEastAsia" w:hAnsiTheme="minorEastAsia"/>
+          <w:lang w:eastAsia="zh-TW"/>
+        </w:rPr>
+        <w:t>Webkit</w:t>
+      </w:r>
+      <w:proofErr w:type="spellEnd"/>
+      <w:r>
+        <w:rPr>
+          <w:rFonts w:asciiTheme="minorEastAsia" w:hAnsiTheme="minorEastAsia"/>
+          <w:lang w:eastAsia="zh-TW"/>
+        </w:rPr>
+        <w:t>/ Blink內核，如360，UC，QQ，搜狗等</w:t>
       </w:r>
       <w:r>
         <w:rPr>
@@ -2524,8 +2669,16 @@
         <w:rPr>
           <w:lang w:eastAsia="zh-TW"/>
         </w:rPr>
-        <w:t>③ 行為 behaviour</w:t>
-      </w:r>
+        <w:t xml:space="preserve">③ 行為 </w:t>
+      </w:r>
+      <w:proofErr w:type="spellStart"/>
+      <w:r>
+        <w:rPr>
+          <w:lang w:eastAsia="zh-TW"/>
+        </w:rPr>
+        <w:t>behaviour</w:t>
+      </w:r>
+      <w:proofErr w:type="spellEnd"/>
       <w:r>
         <w:rPr>
           <w:lang w:eastAsia="zh-TW"/>
@@ -2549,13 +2702,23 @@
           <w:lang w:eastAsia="zh-TW"/>
         </w:rPr>
       </w:pPr>
+      <w:proofErr w:type="spellStart"/>
       <w:r>
         <w:rPr>
           <w:sz w:val="21"/>
           <w:szCs w:val="21"/>
           <w:lang w:eastAsia="zh-TW"/>
         </w:rPr>
-        <w:t>VSCode工具生成骨架標籤新增代碼</w:t>
+        <w:t>VSCode</w:t>
+      </w:r>
+      <w:proofErr w:type="spellEnd"/>
+      <w:r>
+        <w:rPr>
+          <w:sz w:val="21"/>
+          <w:szCs w:val="21"/>
+          <w:lang w:eastAsia="zh-TW"/>
+        </w:rPr>
+        <w:t>工具生成骨架標籤新增代碼</w:t>
       </w:r>
     </w:p>
     <w:p>
@@ -2634,7 +2797,15 @@
     </w:p>
     <w:p>
       <w:r>
-        <w:t>&lt;html lang=”en”&gt;</w:t>
+        <w:t>&lt;html lang=”</w:t>
+      </w:r>
+      <w:proofErr w:type="spellStart"/>
+      <w:r>
+        <w:t>en</w:t>
+      </w:r>
+      <w:proofErr w:type="spellEnd"/>
+      <w:r>
+        <w:t>”&gt;</w:t>
       </w:r>
     </w:p>
     <w:p>
@@ -2649,19 +2820,61 @@
         <w:rPr>
           <w:lang w:eastAsia="zh-TW"/>
         </w:rPr>
-        <w:t>定義文檔語言，英文是en，中文是</w:t>
-      </w:r>
-      <w:r>
-        <w:rPr>
-          <w:lang w:eastAsia="zh-TW"/>
-        </w:rPr>
-        <w:t>”zh-CN”</w:t>
-      </w:r>
-      <w:r>
-        <w:rPr>
-          <w:lang w:eastAsia="zh-TW"/>
-        </w:rPr>
-        <w:t>，法語只”fr”。</w:t>
+        <w:t>定義文檔語言，英文是</w:t>
+      </w:r>
+      <w:proofErr w:type="spellStart"/>
+      <w:r>
+        <w:rPr>
+          <w:lang w:eastAsia="zh-TW"/>
+        </w:rPr>
+        <w:t>en</w:t>
+      </w:r>
+      <w:proofErr w:type="spellEnd"/>
+      <w:r>
+        <w:rPr>
+          <w:lang w:eastAsia="zh-TW"/>
+        </w:rPr>
+        <w:t>，中文是</w:t>
+      </w:r>
+      <w:r>
+        <w:rPr>
+          <w:lang w:eastAsia="zh-TW"/>
+        </w:rPr>
+        <w:t>”</w:t>
+      </w:r>
+      <w:proofErr w:type="spellStart"/>
+      <w:r>
+        <w:rPr>
+          <w:lang w:eastAsia="zh-TW"/>
+        </w:rPr>
+        <w:t>zh</w:t>
+      </w:r>
+      <w:proofErr w:type="spellEnd"/>
+      <w:r>
+        <w:rPr>
+          <w:lang w:eastAsia="zh-TW"/>
+        </w:rPr>
+        <w:t>-CN”</w:t>
+      </w:r>
+      <w:r>
+        <w:rPr>
+          <w:lang w:eastAsia="zh-TW"/>
+        </w:rPr>
+        <w:t>，法語只”</w:t>
+      </w:r>
+      <w:proofErr w:type="spellStart"/>
+      <w:r>
+        <w:rPr>
+          <w:lang w:eastAsia="zh-TW"/>
+        </w:rPr>
+        <w:t>fr</w:t>
+      </w:r>
+      <w:proofErr w:type="spellEnd"/>
+      <w:r>
+        <w:rPr>
+          <w:lang w:eastAsia="zh-TW"/>
+        </w:rPr>
+        <w:t>”。</w:t>
       </w:r>
       <w:r>
         <w:rPr>
@@ -2959,7 +3172,39 @@
           </w:tcPr>
           <w:p>
             <w:r>
-              <w:t>&lt;em&gt;&lt;/em&gt;或者&lt;i&gt;&lt;/i&gt;</w:t>
+              <w:t>&lt;</w:t>
+            </w:r>
+            <w:proofErr w:type="spellStart"/>
+            <w:r>
+              <w:t>em</w:t>
+            </w:r>
+            <w:proofErr w:type="spellEnd"/>
+            <w:r>
+              <w:t>&gt;&lt;/</w:t>
+            </w:r>
+            <w:proofErr w:type="spellStart"/>
+            <w:r>
+              <w:t>em</w:t>
+            </w:r>
+            <w:proofErr w:type="spellEnd"/>
+            <w:r>
+              <w:t>&gt;或者&lt;</w:t>
+            </w:r>
+            <w:proofErr w:type="spellStart"/>
+            <w:r>
+              <w:t>i</w:t>
+            </w:r>
+            <w:proofErr w:type="spellEnd"/>
+            <w:r>
+              <w:t>&gt;&lt;/</w:t>
+            </w:r>
+            <w:proofErr w:type="spellStart"/>
+            <w:r>
+              <w:t>i</w:t>
+            </w:r>
+            <w:proofErr w:type="spellEnd"/>
+            <w:r>
+              <w:t>&gt;</w:t>
             </w:r>
           </w:p>
         </w:tc>
@@ -2974,12 +3219,14 @@
                 <w:lang w:eastAsia="zh-TW"/>
               </w:rPr>
             </w:pPr>
+            <w:proofErr w:type="spellStart"/>
             <w:r>
               <w:rPr>
                 <w:rFonts w:asciiTheme="minorEastAsia" w:hAnsiTheme="minorEastAsia"/>
               </w:rPr>
               <w:t>em</w:t>
             </w:r>
+            <w:proofErr w:type="spellEnd"/>
           </w:p>
         </w:tc>
       </w:tr>
@@ -3095,13 +3342,23 @@
           <w:lang w:eastAsia="zh-TW"/>
         </w:rPr>
       </w:pPr>
+      <w:proofErr w:type="spellStart"/>
       <w:r>
         <w:rPr>
           <w:sz w:val="21"/>
           <w:szCs w:val="21"/>
           <w:lang w:eastAsia="zh-TW"/>
         </w:rPr>
-        <w:t>img標籤</w:t>
+        <w:t>img</w:t>
+      </w:r>
+      <w:proofErr w:type="spellEnd"/>
+      <w:r>
+        <w:rPr>
+          <w:sz w:val="21"/>
+          <w:szCs w:val="21"/>
+          <w:lang w:eastAsia="zh-TW"/>
+        </w:rPr>
+        <w:t>標籤</w:t>
       </w:r>
     </w:p>
     <w:p>
@@ -3223,7 +3480,15 @@
         <w:t>2. 找到目標單元格，寫上合併方式=合併的單元格數量。</w:t>
       </w:r>
       <w:r>
-        <w:t>比如：&lt;td colspan= “2”&gt;&lt;/td&gt;</w:t>
+        <w:t xml:space="preserve">比如：&lt;td </w:t>
+      </w:r>
+      <w:proofErr w:type="spellStart"/>
+      <w:r>
+        <w:t>colspan</w:t>
+      </w:r>
+      <w:proofErr w:type="spellEnd"/>
+      <w:r>
+        <w:t>= “2”&gt;&lt;/td&gt;</w:t>
       </w:r>
     </w:p>
     <w:p>
@@ -3524,7 +3789,15 @@
     </w:p>
     <w:p>
       <w:r>
-        <w:t>其中lable的for屬性和input的id屬性值要一樣</w:t>
+        <w:t>其中</w:t>
+      </w:r>
+      <w:proofErr w:type="spellStart"/>
+      <w:r>
+        <w:t>lable</w:t>
+      </w:r>
+      <w:proofErr w:type="spellEnd"/>
+      <w:r>
+        <w:t>的for屬性和input的id屬性值要一樣</w:t>
       </w:r>
     </w:p>
     <w:p>
@@ -3586,7 +3859,21 @@
         <w:rPr>
           <w:lang w:eastAsia="zh-TW"/>
         </w:rPr>
-        <w:t>&lt;h1&gt;到&lt;h6&gt;，&lt;p&gt;，&lt;div&gt;，&lt;ul&gt;，&lt;ol&gt;，&lt;li&gt;等</w:t>
+        <w:t>&lt;h1&gt;到&lt;h6&gt;，&lt;p&gt;，&lt;div&gt;，&lt;ul&gt;，&lt;</w:t>
+      </w:r>
+      <w:proofErr w:type="spellStart"/>
+      <w:r>
+        <w:rPr>
+          <w:lang w:eastAsia="zh-TW"/>
+        </w:rPr>
+        <w:t>ol</w:t>
+      </w:r>
+      <w:proofErr w:type="spellEnd"/>
+      <w:r>
+        <w:rPr>
+          <w:lang w:eastAsia="zh-TW"/>
+        </w:rPr>
+        <w:t>&gt;，&lt;li&gt;等</w:t>
       </w:r>
     </w:p>
     <w:p>
@@ -3767,7 +4054,23 @@
     </w:p>
     <w:p>
       <w:r>
-        <w:t>&lt;a&gt;，&lt;span&gt;，&lt;strong&gt;，&lt;b&gt;，&lt;em&gt;，&lt;i&gt;，&lt;del&gt;，&lt;s&gt;，&lt;ins&gt;，&lt;u&gt;</w:t>
+        <w:t>&lt;a&gt;，&lt;span&gt;，&lt;strong&gt;，&lt;b&gt;，&lt;</w:t>
+      </w:r>
+      <w:proofErr w:type="spellStart"/>
+      <w:r>
+        <w:t>em</w:t>
+      </w:r>
+      <w:proofErr w:type="spellEnd"/>
+      <w:r>
+        <w:t>&gt;，&lt;</w:t>
+      </w:r>
+      <w:proofErr w:type="spellStart"/>
+      <w:r>
+        <w:t>i</w:t>
+      </w:r>
+      <w:proofErr w:type="spellEnd"/>
+      <w:r>
+        <w:t>&gt;，&lt;del&gt;，&lt;s&gt;，&lt;ins&gt;，&lt;u&gt;</w:t>
       </w:r>
     </w:p>
     <w:p/>
@@ -3930,13 +4233,23 @@
           <w:lang w:eastAsia="zh-TW"/>
         </w:rPr>
       </w:pPr>
+      <w:proofErr w:type="spellStart"/>
       <w:r>
         <w:rPr>
           <w:sz w:val="18"/>
           <w:szCs w:val="18"/>
           <w:lang w:eastAsia="zh-TW"/>
         </w:rPr>
-        <w:t>em製作小豎線</w:t>
+        <w:t>em</w:t>
+      </w:r>
+      <w:proofErr w:type="spellEnd"/>
+      <w:r>
+        <w:rPr>
+          <w:sz w:val="18"/>
+          <w:szCs w:val="18"/>
+          <w:lang w:eastAsia="zh-TW"/>
+        </w:rPr>
+        <w:t>製作小豎線</w:t>
       </w:r>
     </w:p>
     <w:p>
@@ -4007,6 +4320,7 @@
         </w:rPr>
         <w:t>      </w:t>
       </w:r>
+      <w:proofErr w:type="spellStart"/>
       <w:r>
         <w:rPr>
           <w:rFonts w:ascii="Consolas" w:eastAsia="宋体" w:hAnsi="Consolas" w:cs="宋体"/>
@@ -4016,6 +4330,7 @@
         </w:rPr>
         <w:t>em</w:t>
       </w:r>
+      <w:proofErr w:type="spellEnd"/>
       <w:r>
         <w:rPr>
           <w:rFonts w:ascii="Consolas" w:eastAsia="宋体" w:hAnsi="Consolas" w:cs="宋体"/>
@@ -4470,6 +4785,7 @@
         </w:rPr>
         <w:t>    &lt;</w:t>
       </w:r>
+      <w:proofErr w:type="spellStart"/>
       <w:r>
         <w:rPr>
           <w:rFonts w:ascii="Consolas" w:eastAsia="宋体" w:hAnsi="Consolas" w:cs="宋体"/>
@@ -4479,6 +4795,7 @@
         </w:rPr>
         <w:t>em</w:t>
       </w:r>
+      <w:proofErr w:type="spellEnd"/>
       <w:r>
         <w:rPr>
           <w:rFonts w:ascii="Consolas" w:eastAsia="宋体" w:hAnsi="Consolas" w:cs="宋体"/>
@@ -4488,6 +4805,7 @@
         </w:rPr>
         <w:t>&gt;|&lt;/</w:t>
       </w:r>
+      <w:proofErr w:type="spellStart"/>
       <w:r>
         <w:rPr>
           <w:rFonts w:ascii="Consolas" w:eastAsia="宋体" w:hAnsi="Consolas" w:cs="宋体"/>
@@ -4497,6 +4815,7 @@
         </w:rPr>
         <w:t>em</w:t>
       </w:r>
+      <w:proofErr w:type="spellEnd"/>
       <w:r>
         <w:rPr>
           <w:rFonts w:ascii="Consolas" w:eastAsia="宋体" w:hAnsi="Consolas" w:cs="宋体"/>
@@ -4584,7 +4903,21 @@
         <w:rPr>
           <w:lang w:eastAsia="zh-TW"/>
         </w:rPr>
-        <w:t>&lt;img /&gt;，&lt;input /&gt;，&lt;td&gt;同時具有塊元素和行內元素的特點。</w:t>
+        <w:t>&lt;</w:t>
+      </w:r>
+      <w:proofErr w:type="spellStart"/>
+      <w:r>
+        <w:rPr>
+          <w:lang w:eastAsia="zh-TW"/>
+        </w:rPr>
+        <w:t>img</w:t>
+      </w:r>
+      <w:proofErr w:type="spellEnd"/>
+      <w:r>
+        <w:rPr>
+          <w:lang w:eastAsia="zh-TW"/>
+        </w:rPr>
+        <w:t xml:space="preserve"> /&gt;，&lt;input /&gt;，&lt;td&gt;同時具有塊元素和行內元素的特點。</w:t>
       </w:r>
     </w:p>
     <w:p>
@@ -5293,7 +5626,15 @@
         <w:t>&lt;</w:t>
       </w:r>
       <w:r>
-        <w:t>video src=”</w:t>
+        <w:t xml:space="preserve">video </w:t>
+      </w:r>
+      <w:proofErr w:type="spellStart"/>
+      <w:r>
+        <w:t>src</w:t>
+      </w:r>
+      <w:proofErr w:type="spellEnd"/>
+      <w:r>
+        <w:t>=”</w:t>
       </w:r>
       <w:r>
         <w:rPr>
@@ -5357,13 +5698,37 @@
     <w:p>
       <w:r>
         <w:tab/>
-        <w:t>&lt;source src=”movie.mp4” type=”video/mp4”&gt;</w:t>
+        <w:t xml:space="preserve">&lt;source </w:t>
+      </w:r>
+      <w:proofErr w:type="spellStart"/>
+      <w:r>
+        <w:t>src</w:t>
+      </w:r>
+      <w:proofErr w:type="spellEnd"/>
+      <w:r>
+        <w:t>=”movie.mp4” type=”video/mp4”&gt;</w:t>
       </w:r>
     </w:p>
     <w:p>
       <w:r>
         <w:tab/>
-        <w:t>&lt;source src=”movie.ogg” type=”video/ogg”&gt;</w:t>
+        <w:t xml:space="preserve">&lt;source </w:t>
+      </w:r>
+      <w:proofErr w:type="spellStart"/>
+      <w:r>
+        <w:t>src</w:t>
+      </w:r>
+      <w:proofErr w:type="spellEnd"/>
+      <w:r>
+        <w:t>=”movie.ogg” type=”video/</w:t>
+      </w:r>
+      <w:proofErr w:type="spellStart"/>
+      <w:r>
+        <w:t>ogg</w:t>
+      </w:r>
+      <w:proofErr w:type="spellEnd"/>
+      <w:r>
+        <w:t>”&gt;</w:t>
       </w:r>
     </w:p>
     <w:p>
@@ -5404,13 +5769,43 @@
           <w:rFonts w:hint="eastAsia"/>
           <w:lang w:eastAsia="zh-TW"/>
         </w:rPr>
-        <w:t>設置video標籤的值時，最好寫雙標籤，比如autoplay=</w:t>
-      </w:r>
-      <w:r>
-        <w:rPr>
-          <w:lang w:eastAsia="zh-TW"/>
-        </w:rPr>
-        <w:t>”autoplay”  muted=”muted”</w:t>
+        <w:t>設置video標籤的值時，最好寫雙標籤，比如</w:t>
+      </w:r>
+      <w:proofErr w:type="spellStart"/>
+      <w:r>
+        <w:rPr>
+          <w:rFonts w:hint="eastAsia"/>
+          <w:lang w:eastAsia="zh-TW"/>
+        </w:rPr>
+        <w:t>autoplay</w:t>
+      </w:r>
+      <w:proofErr w:type="spellEnd"/>
+      <w:r>
+        <w:rPr>
+          <w:rFonts w:hint="eastAsia"/>
+          <w:lang w:eastAsia="zh-TW"/>
+        </w:rPr>
+        <w:t>=</w:t>
+      </w:r>
+      <w:r>
+        <w:rPr>
+          <w:lang w:eastAsia="zh-TW"/>
+        </w:rPr>
+        <w:t>”</w:t>
+      </w:r>
+      <w:proofErr w:type="spellStart"/>
+      <w:r>
+        <w:rPr>
+          <w:lang w:eastAsia="zh-TW"/>
+        </w:rPr>
+        <w:t>autoplay</w:t>
+      </w:r>
+      <w:proofErr w:type="spellEnd"/>
+      <w:r>
+        <w:rPr>
+          <w:lang w:eastAsia="zh-TW"/>
+        </w:rPr>
+        <w:t>”  muted=”muted”</w:t>
       </w:r>
       <w:r>
         <w:rPr>
@@ -5568,7 +5963,15 @@
         <w:t>&lt;</w:t>
       </w:r>
       <w:r>
-        <w:t>audio src=”</w:t>
+        <w:t xml:space="preserve">audio </w:t>
+      </w:r>
+      <w:proofErr w:type="spellStart"/>
+      <w:r>
+        <w:t>src</w:t>
+      </w:r>
+      <w:proofErr w:type="spellEnd"/>
+      <w:r>
+        <w:t>=”</w:t>
       </w:r>
       <w:r>
         <w:rPr>
@@ -5614,7 +6017,15 @@
         <w:ind w:firstLine="420"/>
       </w:pPr>
       <w:r>
-        <w:t xml:space="preserve">&lt;source src="happy.mp3" type="audio/mpeg" &gt; </w:t>
+        <w:t xml:space="preserve">&lt;source </w:t>
+      </w:r>
+      <w:proofErr w:type="spellStart"/>
+      <w:r>
+        <w:t>src</w:t>
+      </w:r>
+      <w:proofErr w:type="spellEnd"/>
+      <w:r>
+        <w:t xml:space="preserve">="happy.mp3" type="audio/mpeg" &gt; </w:t>
       </w:r>
     </w:p>
     <w:p>
@@ -5622,7 +6033,23 @@
         <w:ind w:firstLine="420"/>
       </w:pPr>
       <w:r>
-        <w:t xml:space="preserve">&lt;source src="happy.ogg" type="audio/ogg" &gt; </w:t>
+        <w:t xml:space="preserve">&lt;source </w:t>
+      </w:r>
+      <w:proofErr w:type="spellStart"/>
+      <w:r>
+        <w:t>src</w:t>
+      </w:r>
+      <w:proofErr w:type="spellEnd"/>
+      <w:r>
+        <w:t>="happy.ogg" type="audio/</w:t>
+      </w:r>
+      <w:proofErr w:type="spellStart"/>
+      <w:r>
+        <w:t>ogg</w:t>
+      </w:r>
+      <w:proofErr w:type="spellEnd"/>
+      <w:r>
+        <w:t xml:space="preserve">" &gt; </w:t>
       </w:r>
     </w:p>
     <w:p>
@@ -5841,7 +6268,21 @@
         <w:rPr>
           <w:rFonts w:hint="eastAsia"/>
         </w:rPr>
-        <w:t>重點記住：number，tel，search這三個</w:t>
+        <w:t>重點記住：number，</w:t>
+      </w:r>
+      <w:proofErr w:type="spellStart"/>
+      <w:r>
+        <w:rPr>
+          <w:rFonts w:hint="eastAsia"/>
+        </w:rPr>
+        <w:t>tel</w:t>
+      </w:r>
+      <w:proofErr w:type="spellEnd"/>
+      <w:r>
+        <w:rPr>
+          <w:rFonts w:hint="eastAsia"/>
+        </w:rPr>
+        <w:t>，search這三個</w:t>
       </w:r>
     </w:p>
     <w:p>
@@ -6038,7 +6479,27 @@
           <w:kern w:val="0"/>
           <w:szCs w:val="21"/>
         </w:rPr>
-        <w:t>"en"</w:t>
+        <w:t>"</w:t>
+      </w:r>
+      <w:proofErr w:type="spellStart"/>
+      <w:r>
+        <w:rPr>
+          <w:rFonts w:ascii="Consolas" w:eastAsia="宋体" w:hAnsi="Consolas" w:cs="宋体"/>
+          <w:color w:val="E5C07B"/>
+          <w:kern w:val="0"/>
+          <w:szCs w:val="21"/>
+        </w:rPr>
+        <w:t>en</w:t>
+      </w:r>
+      <w:proofErr w:type="spellEnd"/>
+      <w:r>
+        <w:rPr>
+          <w:rFonts w:ascii="Consolas" w:eastAsia="宋体" w:hAnsi="Consolas" w:cs="宋体"/>
+          <w:color w:val="E5C07B"/>
+          <w:kern w:val="0"/>
+          <w:szCs w:val="21"/>
+        </w:rPr>
+        <w:t>"</w:t>
       </w:r>
       <w:r>
         <w:rPr>
@@ -6856,7 +7317,27 @@
           <w:kern w:val="0"/>
           <w:szCs w:val="21"/>
         </w:rPr>
-        <w:t>"url"</w:t>
+        <w:t>"</w:t>
+      </w:r>
+      <w:proofErr w:type="spellStart"/>
+      <w:r>
+        <w:rPr>
+          <w:rFonts w:ascii="Consolas" w:eastAsia="宋体" w:hAnsi="Consolas" w:cs="宋体"/>
+          <w:color w:val="E5C07B"/>
+          <w:kern w:val="0"/>
+          <w:szCs w:val="21"/>
+        </w:rPr>
+        <w:t>url</w:t>
+      </w:r>
+      <w:proofErr w:type="spellEnd"/>
+      <w:r>
+        <w:rPr>
+          <w:rFonts w:ascii="Consolas" w:eastAsia="宋体" w:hAnsi="Consolas" w:cs="宋体"/>
+          <w:color w:val="E5C07B"/>
+          <w:kern w:val="0"/>
+          <w:szCs w:val="21"/>
+        </w:rPr>
+        <w:t>"</w:t>
       </w:r>
       <w:r>
         <w:rPr>
@@ -7380,7 +7861,27 @@
           <w:kern w:val="0"/>
           <w:szCs w:val="21"/>
         </w:rPr>
-        <w:t>"tel"</w:t>
+        <w:t>"</w:t>
+      </w:r>
+      <w:proofErr w:type="spellStart"/>
+      <w:r>
+        <w:rPr>
+          <w:rFonts w:ascii="Consolas" w:eastAsia="宋体" w:hAnsi="Consolas" w:cs="宋体"/>
+          <w:color w:val="E5C07B"/>
+          <w:kern w:val="0"/>
+          <w:szCs w:val="21"/>
+        </w:rPr>
+        <w:t>tel</w:t>
+      </w:r>
+      <w:proofErr w:type="spellEnd"/>
+      <w:r>
+        <w:rPr>
+          <w:rFonts w:ascii="Consolas" w:eastAsia="宋体" w:hAnsi="Consolas" w:cs="宋体"/>
+          <w:color w:val="E5C07B"/>
+          <w:kern w:val="0"/>
+          <w:szCs w:val="21"/>
+        </w:rPr>
+        <w:t>"</w:t>
       </w:r>
       <w:r>
         <w:rPr>
@@ -9931,6 +10432,7 @@
         </w:rPr>
         <w:t>      </w:t>
       </w:r>
+      <w:proofErr w:type="spellStart"/>
       <w:r>
         <w:rPr>
           <w:rFonts w:ascii="Consolas" w:eastAsia="宋体" w:hAnsi="Consolas" w:cs="宋体"/>
@@ -9940,6 +10442,7 @@
         </w:rPr>
         <w:t>ol</w:t>
       </w:r>
+      <w:proofErr w:type="spellEnd"/>
       <w:r>
         <w:rPr>
           <w:rFonts w:ascii="Consolas" w:eastAsia="宋体" w:hAnsi="Consolas" w:cs="宋体"/>
@@ -10195,6 +10698,7 @@
         </w:rPr>
         <w:t>    &lt;</w:t>
       </w:r>
+      <w:proofErr w:type="spellStart"/>
       <w:r>
         <w:rPr>
           <w:rFonts w:ascii="Consolas" w:eastAsia="宋体" w:hAnsi="Consolas" w:cs="宋体"/>
@@ -10204,6 +10708,7 @@
         </w:rPr>
         <w:t>ol</w:t>
       </w:r>
+      <w:proofErr w:type="spellEnd"/>
       <w:r>
         <w:rPr>
           <w:rFonts w:ascii="Consolas" w:eastAsia="宋体" w:hAnsi="Consolas" w:cs="宋体"/>
@@ -10467,6 +10972,7 @@
         </w:rPr>
         <w:t>    &lt;/</w:t>
       </w:r>
+      <w:proofErr w:type="spellStart"/>
       <w:r>
         <w:rPr>
           <w:rFonts w:ascii="Consolas" w:eastAsia="宋体" w:hAnsi="Consolas" w:cs="宋体"/>
@@ -10476,6 +10982,7 @@
         </w:rPr>
         <w:t>ol</w:t>
       </w:r>
+      <w:proofErr w:type="spellEnd"/>
       <w:r>
         <w:rPr>
           <w:rFonts w:ascii="Consolas" w:eastAsia="宋体" w:hAnsi="Consolas" w:cs="宋体"/>
@@ -11423,6 +11930,7 @@
         </w:rPr>
         <w:t> </w:t>
       </w:r>
+      <w:proofErr w:type="spellStart"/>
       <w:r>
         <w:rPr>
           <w:rFonts w:ascii="Consolas" w:eastAsia="宋体" w:hAnsi="Consolas" w:cs="宋体"/>
@@ -11432,6 +11940,7 @@
         </w:rPr>
         <w:t>href</w:t>
       </w:r>
+      <w:proofErr w:type="spellEnd"/>
       <w:r>
         <w:rPr>
           <w:rFonts w:ascii="Consolas" w:eastAsia="宋体" w:hAnsi="Consolas" w:cs="宋体"/>
@@ -11569,6 +12078,7 @@
         </w:rPr>
         <w:t> </w:t>
       </w:r>
+      <w:proofErr w:type="spellStart"/>
       <w:r>
         <w:rPr>
           <w:rFonts w:ascii="Consolas" w:eastAsia="宋体" w:hAnsi="Consolas" w:cs="宋体"/>
@@ -11579,6 +12089,7 @@
         </w:rPr>
         <w:t>href</w:t>
       </w:r>
+      <w:proofErr w:type="spellEnd"/>
       <w:r>
         <w:rPr>
           <w:rFonts w:ascii="Consolas" w:eastAsia="宋体" w:hAnsi="Consolas" w:cs="宋体"/>
@@ -12535,14 +13046,26 @@
       </w:r>
     </w:p>
     <w:p>
-      <w:r>
-        <w:t>input:focus {</w:t>
+      <w:proofErr w:type="spellStart"/>
+      <w:r>
+        <w:t>input:focus</w:t>
+      </w:r>
+      <w:proofErr w:type="spellEnd"/>
+      <w:r>
+        <w:t xml:space="preserve"> {</w:t>
       </w:r>
     </w:p>
     <w:p>
       <w:r>
         <w:tab/>
-        <w:t>background-color:yellow;</w:t>
+      </w:r>
+      <w:proofErr w:type="spellStart"/>
+      <w:r>
+        <w:t>background-color:yellow</w:t>
+      </w:r>
+      <w:proofErr w:type="spellEnd"/>
+      <w:r>
+        <w:t>;</w:t>
       </w:r>
     </w:p>
     <w:p>
@@ -12865,8 +13388,16 @@
           <w:rFonts w:asciiTheme="minorEastAsia" w:hAnsiTheme="minorEastAsia"/>
         </w:rPr>
         <w:tab/>
-        <w:t>font-family: ‘Microsoft yahei</w:t>
-      </w:r>
+        <w:t xml:space="preserve">font-family: ‘Microsoft </w:t>
+      </w:r>
+      <w:proofErr w:type="spellStart"/>
+      <w:r>
+        <w:rPr>
+          <w:rFonts w:asciiTheme="minorEastAsia" w:hAnsiTheme="minorEastAsia"/>
+        </w:rPr>
+        <w:t>yahei</w:t>
+      </w:r>
+      <w:proofErr w:type="spellEnd"/>
       <w:r>
         <w:rPr>
           <w:rFonts w:asciiTheme="minorEastAsia" w:hAnsiTheme="minorEastAsia"/>
@@ -13213,7 +13744,35 @@
         <w:rPr>
           <w:lang w:eastAsia="zh-TW"/>
         </w:rPr>
-        <w:t>平時很少給文字加斜體，一般是把斜體標籤（em，i）改為不傾斜字體。</w:t>
+        <w:t>平時很少給文字加斜體，一般是把斜體標籤（</w:t>
+      </w:r>
+      <w:proofErr w:type="spellStart"/>
+      <w:r>
+        <w:rPr>
+          <w:lang w:eastAsia="zh-TW"/>
+        </w:rPr>
+        <w:t>em</w:t>
+      </w:r>
+      <w:proofErr w:type="spellEnd"/>
+      <w:r>
+        <w:rPr>
+          <w:lang w:eastAsia="zh-TW"/>
+        </w:rPr>
+        <w:t>，</w:t>
+      </w:r>
+      <w:proofErr w:type="spellStart"/>
+      <w:r>
+        <w:rPr>
+          <w:lang w:eastAsia="zh-TW"/>
+        </w:rPr>
+        <w:t>i</w:t>
+      </w:r>
+      <w:proofErr w:type="spellEnd"/>
+      <w:r>
+        <w:rPr>
+          <w:lang w:eastAsia="zh-TW"/>
+        </w:rPr>
+        <w:t>）改為不傾斜字體。</w:t>
       </w:r>
     </w:p>
     <w:p>
@@ -13237,12 +13796,14 @@
           <w:rFonts w:asciiTheme="minorEastAsia" w:hAnsiTheme="minorEastAsia"/>
         </w:rPr>
       </w:pPr>
+      <w:proofErr w:type="spellStart"/>
       <w:r>
         <w:rPr>
           <w:rFonts w:asciiTheme="minorEastAsia" w:hAnsiTheme="minorEastAsia"/>
         </w:rPr>
         <w:t>em</w:t>
       </w:r>
+      <w:proofErr w:type="spellEnd"/>
       <w:r>
         <w:rPr>
           <w:rFonts w:eastAsia="PMingLiU"/>
@@ -13414,8 +13975,13 @@
     <w:p>
       <w:r>
         <w:tab/>
-        <w:t>font: italic 700 16px ‘Microsoft yahei</w:t>
-      </w:r>
+        <w:t xml:space="preserve">font: italic 700 16px ‘Microsoft </w:t>
+      </w:r>
+      <w:proofErr w:type="spellStart"/>
+      <w:r>
+        <w:t>yahei</w:t>
+      </w:r>
+      <w:proofErr w:type="spellEnd"/>
       <w:r>
         <w:t>’;</w:t>
       </w:r>
@@ -13438,7 +14004,15 @@
     <w:p>
       <w:r>
         <w:tab/>
-        <w:t>font: 16px/28px ‘Microsoft yahei’</w:t>
+        <w:t xml:space="preserve">font: 16px/28px ‘Microsoft </w:t>
+      </w:r>
+      <w:proofErr w:type="spellStart"/>
+      <w:r>
+        <w:t>yahei</w:t>
+      </w:r>
+      <w:proofErr w:type="spellEnd"/>
+      <w:r>
+        <w:t>’</w:t>
       </w:r>
     </w:p>
     <w:p>
@@ -13584,8 +14158,21 @@
       <w:r>
         <w:t xml:space="preserve"> </w:t>
       </w:r>
-      <w:r>
-        <w:t>rgb(255,0,0)或者rgb(100%,0%,0%) ）</w:t>
+      <w:proofErr w:type="spellStart"/>
+      <w:r>
+        <w:t>rgb</w:t>
+      </w:r>
+      <w:proofErr w:type="spellEnd"/>
+      <w:r>
+        <w:t>(255,0,0)或者</w:t>
+      </w:r>
+      <w:proofErr w:type="spellStart"/>
+      <w:r>
+        <w:t>rgb</w:t>
+      </w:r>
+      <w:proofErr w:type="spellEnd"/>
+      <w:r>
+        <w:t>(100%,0%,0%) ）</w:t>
       </w:r>
       <w:r>
         <w:t>。</w:t>
@@ -13934,8 +14521,13 @@
       </w:r>
     </w:p>
     <w:p>
-      <w:r>
-        <w:t>em是個相對單位，</w:t>
+      <w:proofErr w:type="spellStart"/>
+      <w:r>
+        <w:t>em</w:t>
+      </w:r>
+      <w:proofErr w:type="spellEnd"/>
+      <w:r>
+        <w:t>是個相對單位，</w:t>
       </w:r>
       <w:r>
         <w:t>相當於當前元素（font-size）1個文字的大小</w:t>
@@ -14017,7 +14609,21 @@
         <w:rPr>
           <w:lang w:eastAsia="zh-TW"/>
         </w:rPr>
-        <w:t>，就可以不用px而用em這個單位。</w:t>
+        <w:t>，就可以不用px而用</w:t>
+      </w:r>
+      <w:proofErr w:type="spellStart"/>
+      <w:r>
+        <w:rPr>
+          <w:lang w:eastAsia="zh-TW"/>
+        </w:rPr>
+        <w:t>em</w:t>
+      </w:r>
+      <w:proofErr w:type="spellEnd"/>
+      <w:r>
+        <w:rPr>
+          <w:lang w:eastAsia="zh-TW"/>
+        </w:rPr>
+        <w:t>這個單位。</w:t>
       </w:r>
     </w:p>
     <w:p>
@@ -14750,7 +15356,31 @@
     </w:p>
     <w:p>
       <w:r>
-        <w:t>&lt;link rel=”stylesheet” href=”css文件路徑”&gt;</w:t>
+        <w:t xml:space="preserve">&lt;link </w:t>
+      </w:r>
+      <w:proofErr w:type="spellStart"/>
+      <w:r>
+        <w:t>rel</w:t>
+      </w:r>
+      <w:proofErr w:type="spellEnd"/>
+      <w:r>
+        <w:t xml:space="preserve">=”stylesheet” </w:t>
+      </w:r>
+      <w:proofErr w:type="spellStart"/>
+      <w:r>
+        <w:t>href</w:t>
+      </w:r>
+      <w:proofErr w:type="spellEnd"/>
+      <w:r>
+        <w:t>=”</w:t>
+      </w:r>
+      <w:proofErr w:type="spellStart"/>
+      <w:r>
+        <w:t>css</w:t>
+      </w:r>
+      <w:proofErr w:type="spellEnd"/>
+      <w:r>
+        <w:t>文件路徑”&gt;</w:t>
       </w:r>
     </w:p>
     <w:p>
@@ -14942,7 +15572,23 @@
     </w:p>
     <w:p>
       <w:r>
-        <w:t>background-image: none | url(url)</w:t>
+        <w:t xml:space="preserve">background-image: none | </w:t>
+      </w:r>
+      <w:proofErr w:type="spellStart"/>
+      <w:r>
+        <w:t>url</w:t>
+      </w:r>
+      <w:proofErr w:type="spellEnd"/>
+      <w:r>
+        <w:t>(</w:t>
+      </w:r>
+      <w:proofErr w:type="spellStart"/>
+      <w:r>
+        <w:t>url</w:t>
+      </w:r>
+      <w:proofErr w:type="spellEnd"/>
+      <w:r>
+        <w:t>)</w:t>
       </w:r>
     </w:p>
     <w:p>
@@ -14958,7 +15604,15 @@
     </w:p>
     <w:p>
       <w:r>
-        <w:t>background-image: url(images/logo.png);</w:t>
+        <w:t xml:space="preserve">background-image: </w:t>
+      </w:r>
+      <w:proofErr w:type="spellStart"/>
+      <w:r>
+        <w:t>url</w:t>
+      </w:r>
+      <w:proofErr w:type="spellEnd"/>
+      <w:r>
+        <w:t>(images/logo.png);</w:t>
       </w:r>
     </w:p>
     <w:p/>
@@ -15822,7 +16476,23 @@
           <w:rFonts w:eastAsia="PMingLiU"/>
           <w:lang w:eastAsia="zh-TW"/>
         </w:rPr>
-        <w:t>: rgba(0, 0, 0, 0.3);</w:t>
+        <w:t xml:space="preserve">: </w:t>
+      </w:r>
+      <w:proofErr w:type="spellStart"/>
+      <w:r>
+        <w:rPr>
+          <w:rFonts w:eastAsia="PMingLiU"/>
+          <w:lang w:eastAsia="zh-TW"/>
+        </w:rPr>
+        <w:t>rgba</w:t>
+      </w:r>
+      <w:proofErr w:type="spellEnd"/>
+      <w:r>
+        <w:rPr>
+          <w:rFonts w:eastAsia="PMingLiU"/>
+          <w:lang w:eastAsia="zh-TW"/>
+        </w:rPr>
+        <w:t>(0, 0, 0, 0.3);</w:t>
       </w:r>
     </w:p>
     <w:p>
@@ -15865,7 +16535,23 @@
           <w:rFonts w:eastAsia="PMingLiU"/>
           <w:lang w:eastAsia="zh-TW"/>
         </w:rPr>
-        <w:t>: rgba(0, 0, 0, .3);</w:t>
+        <w:t xml:space="preserve">: </w:t>
+      </w:r>
+      <w:proofErr w:type="spellStart"/>
+      <w:r>
+        <w:rPr>
+          <w:rFonts w:eastAsia="PMingLiU"/>
+          <w:lang w:eastAsia="zh-TW"/>
+        </w:rPr>
+        <w:t>rgba</w:t>
+      </w:r>
+      <w:proofErr w:type="spellEnd"/>
+      <w:r>
+        <w:rPr>
+          <w:rFonts w:eastAsia="PMingLiU"/>
+          <w:lang w:eastAsia="zh-TW"/>
+        </w:rPr>
+        <w:t>(0, 0, 0, .3);</w:t>
       </w:r>
     </w:p>
     <w:p>
@@ -17219,7 +17905,15 @@
     <w:p>
       <w:r>
         <w:tab/>
-        <w:t>font: 12px/1.5 Microsoft YaHei;</w:t>
+        <w:t xml:space="preserve">font: 12px/1.5 Microsoft </w:t>
+      </w:r>
+      <w:proofErr w:type="spellStart"/>
+      <w:r>
+        <w:t>YaHei</w:t>
+      </w:r>
+      <w:proofErr w:type="spellEnd"/>
+      <w:r>
+        <w:t>;</w:t>
       </w:r>
     </w:p>
     <w:p>
@@ -17459,7 +18153,29 @@
           <w:szCs w:val="21"/>
           <w:lang w:eastAsia="zh-TW"/>
         </w:rPr>
-        <w:t> Microsoft YaHei;</w:t>
+        <w:t> Microsoft </w:t>
+      </w:r>
+      <w:proofErr w:type="spellStart"/>
+      <w:r>
+        <w:rPr>
+          <w:rFonts w:ascii="Consolas" w:eastAsia="宋体" w:hAnsi="Consolas" w:cs="宋体"/>
+          <w:color w:val="BBBBBB"/>
+          <w:kern w:val="0"/>
+          <w:szCs w:val="21"/>
+          <w:lang w:eastAsia="zh-TW"/>
+        </w:rPr>
+        <w:t>YaHei</w:t>
+      </w:r>
+      <w:proofErr w:type="spellEnd"/>
+      <w:r>
+        <w:rPr>
+          <w:rFonts w:ascii="Consolas" w:eastAsia="宋体" w:hAnsi="Consolas" w:cs="宋体"/>
+          <w:color w:val="BBBBBB"/>
+          <w:kern w:val="0"/>
+          <w:szCs w:val="21"/>
+          <w:lang w:eastAsia="zh-TW"/>
+        </w:rPr>
+        <w:t>;</w:t>
       </w:r>
     </w:p>
     <w:p>
@@ -21096,8 +21812,13 @@
         </w:rPr>
         <w:t>.</w:t>
       </w:r>
-      <w:r>
-        <w:t xml:space="preserve">clearfix:after </w:t>
+      <w:proofErr w:type="spellStart"/>
+      <w:r>
+        <w:t>clearfix:after</w:t>
+      </w:r>
+      <w:proofErr w:type="spellEnd"/>
+      <w:r>
+        <w:t xml:space="preserve"> </w:t>
       </w:r>
       <w:r>
         <w:rPr>
@@ -21244,8 +21965,13 @@
         <w:lastRenderedPageBreak/>
         <w:t>.</w:t>
       </w:r>
-      <w:r>
-        <w:t xml:space="preserve">clearfix </w:t>
+      <w:proofErr w:type="spellStart"/>
+      <w:r>
+        <w:t>clearfix</w:t>
+      </w:r>
+      <w:proofErr w:type="spellEnd"/>
+      <w:r>
+        <w:t xml:space="preserve"> </w:t>
       </w:r>
       <w:r>
         <w:rPr>
@@ -21283,7 +22009,15 @@
         <w:t>（即class=</w:t>
       </w:r>
       <w:r>
-        <w:t>”clearfix”</w:t>
+        <w:t>”</w:t>
+      </w:r>
+      <w:proofErr w:type="spellStart"/>
+      <w:r>
+        <w:t>clearfix</w:t>
+      </w:r>
+      <w:proofErr w:type="spellEnd"/>
+      <w:r>
+        <w:t>”</w:t>
       </w:r>
       <w:r>
         <w:rPr>
@@ -21382,8 +22116,16 @@
         <w:rPr>
           <w:rFonts w:hint="eastAsia"/>
         </w:rPr>
-        <w:t>.clearfix</w:t>
-      </w:r>
+        <w:t>.</w:t>
+      </w:r>
+      <w:proofErr w:type="spellStart"/>
+      <w:r>
+        <w:rPr>
+          <w:rFonts w:hint="eastAsia"/>
+        </w:rPr>
+        <w:t>clearfix</w:t>
+      </w:r>
+      <w:proofErr w:type="spellEnd"/>
       <w:r>
         <w:t xml:space="preserve">: </w:t>
       </w:r>
@@ -21394,7 +22136,15 @@
         <w:t>before</w:t>
       </w:r>
       <w:r>
-        <w:t xml:space="preserve">, .clearfix: after </w:t>
+        <w:t>, .</w:t>
+      </w:r>
+      <w:proofErr w:type="spellStart"/>
+      <w:r>
+        <w:t>clearfix</w:t>
+      </w:r>
+      <w:proofErr w:type="spellEnd"/>
+      <w:r>
+        <w:t xml:space="preserve">: after </w:t>
       </w:r>
       <w:r>
         <w:rPr>
@@ -21503,8 +22253,13 @@
         </w:rPr>
         <w:t>.</w:t>
       </w:r>
-      <w:r>
-        <w:t>clearfix: after {</w:t>
+      <w:proofErr w:type="spellStart"/>
+      <w:r>
+        <w:t>clearfix</w:t>
+      </w:r>
+      <w:proofErr w:type="spellEnd"/>
+      <w:r>
+        <w:t>: after {</w:t>
       </w:r>
     </w:p>
     <w:p>
@@ -21537,8 +22292,13 @@
         </w:rPr>
         <w:t>.</w:t>
       </w:r>
-      <w:r>
-        <w:t>clearfix {</w:t>
+      <w:proofErr w:type="spellStart"/>
+      <w:r>
+        <w:t>clearfix</w:t>
+      </w:r>
+      <w:proofErr w:type="spellEnd"/>
+      <w:r>
+        <w:t xml:space="preserve"> {</w:t>
       </w:r>
     </w:p>
     <w:p>
@@ -21570,7 +22330,15 @@
         <w:t>組代碼（即class=</w:t>
       </w:r>
       <w:r>
-        <w:t>”clearfix”</w:t>
+        <w:t>”</w:t>
+      </w:r>
+      <w:proofErr w:type="spellStart"/>
+      <w:r>
+        <w:t>clearfix</w:t>
+      </w:r>
+      <w:proofErr w:type="spellEnd"/>
+      <w:r>
+        <w:t>”</w:t>
       </w:r>
       <w:r>
         <w:rPr>
@@ -24595,7 +25363,15 @@
         <w:t>&lt;</w:t>
       </w:r>
       <w:r>
-        <w:t>div class=”tudou”&gt;</w:t>
+        <w:t>div class=”</w:t>
+      </w:r>
+      <w:proofErr w:type="spellStart"/>
+      <w:r>
+        <w:t>tudou</w:t>
+      </w:r>
+      <w:proofErr w:type="spellEnd"/>
+      <w:r>
+        <w:t>”&gt;</w:t>
       </w:r>
     </w:p>
     <w:p>
@@ -24609,7 +25385,31 @@
         <w:ind w:firstLine="420"/>
       </w:pPr>
       <w:r>
-        <w:t>&lt;img src=”images/tudou.jpg” alt=”tudou”&gt;</w:t>
+        <w:t>&lt;</w:t>
+      </w:r>
+      <w:proofErr w:type="spellStart"/>
+      <w:r>
+        <w:t>img</w:t>
+      </w:r>
+      <w:proofErr w:type="spellEnd"/>
+      <w:r>
+        <w:t xml:space="preserve"> </w:t>
+      </w:r>
+      <w:proofErr w:type="spellStart"/>
+      <w:r>
+        <w:t>src</w:t>
+      </w:r>
+      <w:proofErr w:type="spellEnd"/>
+      <w:r>
+        <w:t>=”images/tudou.jpg” alt=”</w:t>
+      </w:r>
+      <w:proofErr w:type="spellStart"/>
+      <w:r>
+        <w:t>tudou</w:t>
+      </w:r>
+      <w:proofErr w:type="spellEnd"/>
+      <w:r>
+        <w:t>”&gt;</w:t>
       </w:r>
     </w:p>
     <w:p>
@@ -24638,7 +25438,15 @@
         <w:t>;的。鼠標經過</w:t>
       </w:r>
       <w:r>
-        <w:t>class=”tudou”</w:t>
+        <w:t>class=”</w:t>
+      </w:r>
+      <w:proofErr w:type="spellStart"/>
+      <w:r>
+        <w:t>tudou</w:t>
+      </w:r>
+      <w:proofErr w:type="spellEnd"/>
+      <w:r>
+        <w:t>”</w:t>
       </w:r>
       <w:r>
         <w:rPr>
@@ -24663,8 +25471,13 @@
         </w:rPr>
         <w:t>.</w:t>
       </w:r>
-      <w:r>
-        <w:t>tudou:hover .mask {</w:t>
+      <w:proofErr w:type="spellStart"/>
+      <w:r>
+        <w:t>tudou:hover</w:t>
+      </w:r>
+      <w:proofErr w:type="spellEnd"/>
+      <w:r>
+        <w:t xml:space="preserve"> .mask {</w:t>
       </w:r>
     </w:p>
     <w:p>
@@ -25230,7 +26043,23 @@
           <w:rFonts w:hint="eastAsia"/>
           <w:lang w:eastAsia="zh-TW"/>
         </w:rPr>
-        <w:t>字體圖標iconfont可以解決上述問題</w:t>
+        <w:t>字體圖標</w:t>
+      </w:r>
+      <w:proofErr w:type="spellStart"/>
+      <w:r>
+        <w:rPr>
+          <w:rFonts w:hint="eastAsia"/>
+          <w:lang w:eastAsia="zh-TW"/>
+        </w:rPr>
+        <w:t>iconfont</w:t>
+      </w:r>
+      <w:proofErr w:type="spellEnd"/>
+      <w:r>
+        <w:rPr>
+          <w:rFonts w:hint="eastAsia"/>
+          <w:lang w:eastAsia="zh-TW"/>
+        </w:rPr>
+        <w:t>可以解決上述問題</w:t>
       </w:r>
     </w:p>
     <w:p>
@@ -25484,6 +26313,7 @@
           <w:lang w:eastAsia="zh-TW"/>
         </w:rPr>
       </w:pPr>
+      <w:proofErr w:type="spellStart"/>
       <w:r>
         <w:rPr>
           <w:rFonts w:hint="eastAsia"/>
@@ -25491,6 +26321,7 @@
         </w:rPr>
         <w:t>icomoon</w:t>
       </w:r>
+      <w:proofErr w:type="spellEnd"/>
       <w:r>
         <w:rPr>
           <w:lang w:eastAsia="zh-TW"/>
@@ -25525,12 +26356,21 @@
           <w:lang w:eastAsia="zh-TW"/>
         </w:rPr>
       </w:pPr>
-      <w:r>
-        <w:rPr>
-          <w:rFonts w:hint="eastAsia"/>
-          <w:lang w:eastAsia="zh-TW"/>
-        </w:rPr>
-        <w:t>IcoMoon成立於2</w:t>
+      <w:proofErr w:type="spellStart"/>
+      <w:r>
+        <w:rPr>
+          <w:rFonts w:hint="eastAsia"/>
+          <w:lang w:eastAsia="zh-TW"/>
+        </w:rPr>
+        <w:t>IcoMoon</w:t>
+      </w:r>
+      <w:proofErr w:type="spellEnd"/>
+      <w:r>
+        <w:rPr>
+          <w:rFonts w:hint="eastAsia"/>
+          <w:lang w:eastAsia="zh-TW"/>
+        </w:rPr>
+        <w:t>成立於2</w:t>
       </w:r>
       <w:r>
         <w:rPr>
@@ -25573,8 +26413,17 @@
           <w:rFonts w:hint="eastAsia"/>
           <w:lang w:eastAsia="zh-TW"/>
         </w:rPr>
-        <w:t>進入網站後，點擊右上角的IconMoon</w:t>
-      </w:r>
+        <w:t>進入網站後，點擊右上角的</w:t>
+      </w:r>
+      <w:proofErr w:type="spellStart"/>
+      <w:r>
+        <w:rPr>
+          <w:rFonts w:hint="eastAsia"/>
+          <w:lang w:eastAsia="zh-TW"/>
+        </w:rPr>
+        <w:t>IconMoon</w:t>
+      </w:r>
+      <w:proofErr w:type="spellEnd"/>
       <w:r>
         <w:rPr>
           <w:lang w:eastAsia="zh-TW"/>
@@ -25763,7 +26612,23 @@
           <w:rFonts w:hint="eastAsia"/>
           <w:lang w:eastAsia="zh-TW"/>
         </w:rPr>
-        <w:t xml:space="preserve">阿里iconfont字庫 </w:t>
+        <w:t>阿里</w:t>
+      </w:r>
+      <w:proofErr w:type="spellStart"/>
+      <w:r>
+        <w:rPr>
+          <w:rFonts w:hint="eastAsia"/>
+          <w:lang w:eastAsia="zh-TW"/>
+        </w:rPr>
+        <w:t>iconfont</w:t>
+      </w:r>
+      <w:proofErr w:type="spellEnd"/>
+      <w:r>
+        <w:rPr>
+          <w:rFonts w:hint="eastAsia"/>
+          <w:lang w:eastAsia="zh-TW"/>
+        </w:rPr>
+        <w:t xml:space="preserve">字庫 </w:t>
       </w:r>
     </w:p>
     <w:p>
@@ -25790,7 +26655,23 @@
           <w:rFonts w:hint="eastAsia"/>
           <w:lang w:eastAsia="zh-TW"/>
         </w:rPr>
-        <w:t>的一個iconfont字體圖標字庫，包含了淘寶圖標和阿里媽媽圖標庫，可以使用A</w:t>
+        <w:t>的一個</w:t>
+      </w:r>
+      <w:proofErr w:type="spellStart"/>
+      <w:r>
+        <w:rPr>
+          <w:rFonts w:hint="eastAsia"/>
+          <w:lang w:eastAsia="zh-TW"/>
+        </w:rPr>
+        <w:t>iconfont</w:t>
+      </w:r>
+      <w:proofErr w:type="spellEnd"/>
+      <w:r>
+        <w:rPr>
+          <w:rFonts w:hint="eastAsia"/>
+          <w:lang w:eastAsia="zh-TW"/>
+        </w:rPr>
+        <w:t>字體圖標字庫，包含了淘寶圖標和阿里媽媽圖標庫，可以使用A</w:t>
       </w:r>
       <w:r>
         <w:rPr>
@@ -25977,22 +26858,23 @@
           <w:rFonts w:eastAsia="PMingLiU"/>
           <w:lang w:eastAsia="zh-TW"/>
         </w:rPr>
-        <w:t xml:space="preserve">  font-family: 'icomoon';</w:t>
-      </w:r>
-    </w:p>
-    <w:p>
-      <w:pPr>
+        <w:t xml:space="preserve">  font-family: '</w:t>
+      </w:r>
+      <w:proofErr w:type="spellStart"/>
+      <w:r>
         <w:rPr>
           <w:rFonts w:eastAsia="PMingLiU"/>
           <w:lang w:eastAsia="zh-TW"/>
         </w:rPr>
-      </w:pPr>
+        <w:t>icomoon</w:t>
+      </w:r>
+      <w:proofErr w:type="spellEnd"/>
       <w:r>
         <w:rPr>
           <w:rFonts w:eastAsia="PMingLiU"/>
           <w:lang w:eastAsia="zh-TW"/>
         </w:rPr>
-        <w:t xml:space="preserve">  src:  url('fonts/icomoon.eot?1gc3g9');</w:t>
+        <w:t>';</w:t>
       </w:r>
     </w:p>
     <w:p>
@@ -26007,37 +26889,39 @@
           <w:rFonts w:eastAsia="PMingLiU"/>
           <w:lang w:eastAsia="zh-TW"/>
         </w:rPr>
-        <w:t xml:space="preserve">  src:  url('fonts/icomoon.eot?1gc3g9#iefix') format('embedded-opentype'),</w:t>
-      </w:r>
-    </w:p>
-    <w:p>
-      <w:pPr>
+        <w:t xml:space="preserve">  </w:t>
+      </w:r>
+      <w:proofErr w:type="spellStart"/>
+      <w:r>
         <w:rPr>
           <w:rFonts w:eastAsia="PMingLiU"/>
           <w:lang w:eastAsia="zh-TW"/>
         </w:rPr>
-      </w:pPr>
+        <w:t>src</w:t>
+      </w:r>
+      <w:proofErr w:type="spellEnd"/>
       <w:r>
         <w:rPr>
           <w:rFonts w:eastAsia="PMingLiU"/>
           <w:lang w:eastAsia="zh-TW"/>
         </w:rPr>
-        <w:t xml:space="preserve">    url('fonts/icomoon.ttf?1gc3g9') format('truetype'),</w:t>
-      </w:r>
-    </w:p>
-    <w:p>
-      <w:pPr>
+        <w:t xml:space="preserve">:  </w:t>
+      </w:r>
+      <w:proofErr w:type="spellStart"/>
+      <w:r>
         <w:rPr>
           <w:rFonts w:eastAsia="PMingLiU"/>
           <w:lang w:eastAsia="zh-TW"/>
         </w:rPr>
-      </w:pPr>
+        <w:t>url</w:t>
+      </w:r>
+      <w:proofErr w:type="spellEnd"/>
       <w:r>
         <w:rPr>
           <w:rFonts w:eastAsia="PMingLiU"/>
           <w:lang w:eastAsia="zh-TW"/>
         </w:rPr>
-        <w:t xml:space="preserve">    url('fonts/icomoon.woff?1gc3g9') format('woff'),</w:t>
+        <w:t>('fonts/icomoon.eot?1gc3g9');</w:t>
       </w:r>
     </w:p>
     <w:p>
@@ -26052,7 +26936,196 @@
           <w:rFonts w:eastAsia="PMingLiU"/>
           <w:lang w:eastAsia="zh-TW"/>
         </w:rPr>
-        <w:t xml:space="preserve">    url('fonts/icomoon.svg?1gc3g9#icomoon') format('svg');</w:t>
+        <w:t xml:space="preserve">  </w:t>
+      </w:r>
+      <w:proofErr w:type="spellStart"/>
+      <w:r>
+        <w:rPr>
+          <w:rFonts w:eastAsia="PMingLiU"/>
+          <w:lang w:eastAsia="zh-TW"/>
+        </w:rPr>
+        <w:t>src</w:t>
+      </w:r>
+      <w:proofErr w:type="spellEnd"/>
+      <w:r>
+        <w:rPr>
+          <w:rFonts w:eastAsia="PMingLiU"/>
+          <w:lang w:eastAsia="zh-TW"/>
+        </w:rPr>
+        <w:t xml:space="preserve">:  </w:t>
+      </w:r>
+      <w:proofErr w:type="spellStart"/>
+      <w:r>
+        <w:rPr>
+          <w:rFonts w:eastAsia="PMingLiU"/>
+          <w:lang w:eastAsia="zh-TW"/>
+        </w:rPr>
+        <w:t>url</w:t>
+      </w:r>
+      <w:proofErr w:type="spellEnd"/>
+      <w:r>
+        <w:rPr>
+          <w:rFonts w:eastAsia="PMingLiU"/>
+          <w:lang w:eastAsia="zh-TW"/>
+        </w:rPr>
+        <w:t>('fonts/icomoon.eot?1gc3g9#iefix') format('embedded-</w:t>
+      </w:r>
+      <w:proofErr w:type="spellStart"/>
+      <w:r>
+        <w:rPr>
+          <w:rFonts w:eastAsia="PMingLiU"/>
+          <w:lang w:eastAsia="zh-TW"/>
+        </w:rPr>
+        <w:t>opentype</w:t>
+      </w:r>
+      <w:proofErr w:type="spellEnd"/>
+      <w:r>
+        <w:rPr>
+          <w:rFonts w:eastAsia="PMingLiU"/>
+          <w:lang w:eastAsia="zh-TW"/>
+        </w:rPr>
+        <w:t>'),</w:t>
+      </w:r>
+    </w:p>
+    <w:p>
+      <w:pPr>
+        <w:rPr>
+          <w:rFonts w:eastAsia="PMingLiU"/>
+          <w:lang w:eastAsia="zh-TW"/>
+        </w:rPr>
+      </w:pPr>
+      <w:r>
+        <w:rPr>
+          <w:rFonts w:eastAsia="PMingLiU"/>
+          <w:lang w:eastAsia="zh-TW"/>
+        </w:rPr>
+        <w:t xml:space="preserve">    </w:t>
+      </w:r>
+      <w:proofErr w:type="spellStart"/>
+      <w:r>
+        <w:rPr>
+          <w:rFonts w:eastAsia="PMingLiU"/>
+          <w:lang w:eastAsia="zh-TW"/>
+        </w:rPr>
+        <w:t>url</w:t>
+      </w:r>
+      <w:proofErr w:type="spellEnd"/>
+      <w:r>
+        <w:rPr>
+          <w:rFonts w:eastAsia="PMingLiU"/>
+          <w:lang w:eastAsia="zh-TW"/>
+        </w:rPr>
+        <w:t>('fonts/icomoon.ttf?1gc3g9') format('</w:t>
+      </w:r>
+      <w:proofErr w:type="spellStart"/>
+      <w:r>
+        <w:rPr>
+          <w:rFonts w:eastAsia="PMingLiU"/>
+          <w:lang w:eastAsia="zh-TW"/>
+        </w:rPr>
+        <w:t>truetype</w:t>
+      </w:r>
+      <w:proofErr w:type="spellEnd"/>
+      <w:r>
+        <w:rPr>
+          <w:rFonts w:eastAsia="PMingLiU"/>
+          <w:lang w:eastAsia="zh-TW"/>
+        </w:rPr>
+        <w:t>'),</w:t>
+      </w:r>
+    </w:p>
+    <w:p>
+      <w:pPr>
+        <w:rPr>
+          <w:rFonts w:eastAsia="PMingLiU"/>
+          <w:lang w:eastAsia="zh-TW"/>
+        </w:rPr>
+      </w:pPr>
+      <w:r>
+        <w:rPr>
+          <w:rFonts w:eastAsia="PMingLiU"/>
+          <w:lang w:eastAsia="zh-TW"/>
+        </w:rPr>
+        <w:t xml:space="preserve">    </w:t>
+      </w:r>
+      <w:proofErr w:type="spellStart"/>
+      <w:r>
+        <w:rPr>
+          <w:rFonts w:eastAsia="PMingLiU"/>
+          <w:lang w:eastAsia="zh-TW"/>
+        </w:rPr>
+        <w:t>url</w:t>
+      </w:r>
+      <w:proofErr w:type="spellEnd"/>
+      <w:r>
+        <w:rPr>
+          <w:rFonts w:eastAsia="PMingLiU"/>
+          <w:lang w:eastAsia="zh-TW"/>
+        </w:rPr>
+        <w:t>('fonts/icomoon.woff?1gc3g9') format('</w:t>
+      </w:r>
+      <w:proofErr w:type="spellStart"/>
+      <w:r>
+        <w:rPr>
+          <w:rFonts w:eastAsia="PMingLiU"/>
+          <w:lang w:eastAsia="zh-TW"/>
+        </w:rPr>
+        <w:t>woff</w:t>
+      </w:r>
+      <w:proofErr w:type="spellEnd"/>
+      <w:r>
+        <w:rPr>
+          <w:rFonts w:eastAsia="PMingLiU"/>
+          <w:lang w:eastAsia="zh-TW"/>
+        </w:rPr>
+        <w:t>'),</w:t>
+      </w:r>
+    </w:p>
+    <w:p>
+      <w:pPr>
+        <w:rPr>
+          <w:rFonts w:eastAsia="PMingLiU"/>
+          <w:lang w:eastAsia="zh-TW"/>
+        </w:rPr>
+      </w:pPr>
+      <w:r>
+        <w:rPr>
+          <w:rFonts w:eastAsia="PMingLiU"/>
+          <w:lang w:eastAsia="zh-TW"/>
+        </w:rPr>
+        <w:t xml:space="preserve">    </w:t>
+      </w:r>
+      <w:proofErr w:type="spellStart"/>
+      <w:r>
+        <w:rPr>
+          <w:rFonts w:eastAsia="PMingLiU"/>
+          <w:lang w:eastAsia="zh-TW"/>
+        </w:rPr>
+        <w:t>url</w:t>
+      </w:r>
+      <w:proofErr w:type="spellEnd"/>
+      <w:r>
+        <w:rPr>
+          <w:rFonts w:eastAsia="PMingLiU"/>
+          <w:lang w:eastAsia="zh-TW"/>
+        </w:rPr>
+        <w:t>('fonts/icomoon.svg?1gc3g9#icomoon') format('</w:t>
+      </w:r>
+      <w:proofErr w:type="spellStart"/>
+      <w:r>
+        <w:rPr>
+          <w:rFonts w:eastAsia="PMingLiU"/>
+          <w:lang w:eastAsia="zh-TW"/>
+        </w:rPr>
+        <w:t>svg</w:t>
+      </w:r>
+      <w:proofErr w:type="spellEnd"/>
+      <w:r>
+        <w:rPr>
+          <w:rFonts w:eastAsia="PMingLiU"/>
+          <w:lang w:eastAsia="zh-TW"/>
+        </w:rPr>
+        <w:t>');</w:t>
       </w:r>
     </w:p>
     <w:p>
@@ -26407,7 +27480,23 @@
           <w:rFonts w:eastAsia="PMingLiU"/>
           <w:lang w:eastAsia="zh-TW"/>
         </w:rPr>
-        <w:t>font-family: 'icomoon';</w:t>
+        <w:t>font-family: '</w:t>
+      </w:r>
+      <w:proofErr w:type="spellStart"/>
+      <w:r>
+        <w:rPr>
+          <w:rFonts w:eastAsia="PMingLiU"/>
+          <w:lang w:eastAsia="zh-TW"/>
+        </w:rPr>
+        <w:t>icomoon</w:t>
+      </w:r>
+      <w:proofErr w:type="spellEnd"/>
+      <w:r>
+        <w:rPr>
+          <w:rFonts w:eastAsia="PMingLiU"/>
+          <w:lang w:eastAsia="zh-TW"/>
+        </w:rPr>
+        <w:t>';</w:t>
       </w:r>
     </w:p>
     <w:p>
@@ -26551,8 +27640,17 @@
           <w:rFonts w:asciiTheme="minorEastAsia" w:hAnsiTheme="minorEastAsia" w:hint="eastAsia"/>
           <w:lang w:eastAsia="zh-TW"/>
         </w:rPr>
-        <w:t>主頁，點擊右上角的IcoMoon</w:t>
-      </w:r>
+        <w:t>主頁，點擊右上角的</w:t>
+      </w:r>
+      <w:proofErr w:type="spellStart"/>
+      <w:r>
+        <w:rPr>
+          <w:rFonts w:asciiTheme="minorEastAsia" w:hAnsiTheme="minorEastAsia" w:hint="eastAsia"/>
+          <w:lang w:eastAsia="zh-TW"/>
+        </w:rPr>
+        <w:t>IcoMoon</w:t>
+      </w:r>
+      <w:proofErr w:type="spellEnd"/>
       <w:r>
         <w:rPr>
           <w:rFonts w:asciiTheme="minorEastAsia" w:hAnsiTheme="minorEastAsia"/>
@@ -26613,7 +27711,15 @@
           <w:rFonts w:asciiTheme="minorEastAsia" w:hAnsiTheme="minorEastAsia" w:hint="eastAsia"/>
           <w:lang w:eastAsia="zh-TW"/>
         </w:rPr>
-        <w:t>把壓縮包裡的selection</w:t>
+        <w:t>把壓縮包裡的</w:t>
+      </w:r>
+      <w:proofErr w:type="spellStart"/>
+      <w:r>
+        <w:rPr>
+          <w:rFonts w:asciiTheme="minorEastAsia" w:hAnsiTheme="minorEastAsia" w:hint="eastAsia"/>
+          <w:lang w:eastAsia="zh-TW"/>
+        </w:rPr>
+        <w:t>selection</w:t>
       </w:r>
       <w:r>
         <w:rPr>
@@ -26627,7 +27733,15 @@
           <w:rFonts w:asciiTheme="minorEastAsia" w:hAnsiTheme="minorEastAsia" w:hint="eastAsia"/>
           <w:lang w:eastAsia="zh-TW"/>
         </w:rPr>
-        <w:t>json上傳，然後選中自己想要的新圖標，重新下載壓縮包，並替換原來的文件即可。</w:t>
+        <w:t>json</w:t>
+      </w:r>
+      <w:proofErr w:type="spellEnd"/>
+      <w:r>
+        <w:rPr>
+          <w:rFonts w:asciiTheme="minorEastAsia" w:hAnsiTheme="minorEastAsia" w:hint="eastAsia"/>
+          <w:lang w:eastAsia="zh-TW"/>
+        </w:rPr>
+        <w:t>上傳，然後選中自己想要的新圖標，重新下載壓縮包，並替換原來的文件即可。</w:t>
       </w:r>
     </w:p>
     <w:p>
@@ -26963,16 +28077,35 @@
         <w:t>input</w:t>
       </w:r>
       <w:r>
-        <w:t xml:space="preserve">, textarea </w:t>
-      </w:r>
-      <w:r>
-        <w:rPr>
-          <w:rFonts w:hint="eastAsia"/>
-        </w:rPr>
-        <w:t>{outline</w:t>
-      </w:r>
-      <w:r>
-        <w:t>:none;</w:t>
+        <w:t xml:space="preserve">, </w:t>
+      </w:r>
+      <w:proofErr w:type="spellStart"/>
+      <w:r>
+        <w:t>textarea</w:t>
+      </w:r>
+      <w:proofErr w:type="spellEnd"/>
+      <w:r>
+        <w:t xml:space="preserve"> </w:t>
+      </w:r>
+      <w:r>
+        <w:rPr>
+          <w:rFonts w:hint="eastAsia"/>
+        </w:rPr>
+        <w:t>{</w:t>
+      </w:r>
+      <w:proofErr w:type="spellStart"/>
+      <w:r>
+        <w:rPr>
+          <w:rFonts w:hint="eastAsia"/>
+        </w:rPr>
+        <w:t>outline</w:t>
+      </w:r>
+      <w:r>
+        <w:t>:none</w:t>
+      </w:r>
+      <w:proofErr w:type="spellEnd"/>
+      <w:r>
+        <w:t>;</w:t>
       </w:r>
       <w:r>
         <w:rPr>
@@ -27001,14 +28134,33 @@
       </w:r>
     </w:p>
     <w:p>
-      <w:r>
-        <w:rPr>
-          <w:rFonts w:hint="eastAsia"/>
-        </w:rPr>
-        <w:t>textarea{resize</w:t>
-      </w:r>
-      <w:r>
-        <w:t>:none;</w:t>
+      <w:proofErr w:type="spellStart"/>
+      <w:r>
+        <w:rPr>
+          <w:rFonts w:hint="eastAsia"/>
+        </w:rPr>
+        <w:t>textarea</w:t>
+      </w:r>
+      <w:proofErr w:type="spellEnd"/>
+      <w:r>
+        <w:rPr>
+          <w:rFonts w:hint="eastAsia"/>
+        </w:rPr>
+        <w:t>{</w:t>
+      </w:r>
+      <w:proofErr w:type="spellStart"/>
+      <w:r>
+        <w:rPr>
+          <w:rFonts w:hint="eastAsia"/>
+        </w:rPr>
+        <w:t>resize</w:t>
+      </w:r>
+      <w:r>
+        <w:t>:none</w:t>
+      </w:r>
+      <w:proofErr w:type="spellEnd"/>
+      <w:r>
+        <w:t>;</w:t>
       </w:r>
       <w:r>
         <w:rPr>
@@ -27048,13 +28200,51 @@
           <w:rFonts w:hint="eastAsia"/>
           <w:lang w:eastAsia="zh-TW"/>
         </w:rPr>
-        <w:t>把textarea開頭結尾2個標識寫在一行：&lt;</w:t>
-      </w:r>
-      <w:r>
-        <w:rPr>
-          <w:lang w:eastAsia="zh-TW"/>
-        </w:rPr>
-        <w:t>textarea&gt;&lt;/textarea&gt;</w:t>
+        <w:t>把</w:t>
+      </w:r>
+      <w:proofErr w:type="spellStart"/>
+      <w:r>
+        <w:rPr>
+          <w:rFonts w:hint="eastAsia"/>
+          <w:lang w:eastAsia="zh-TW"/>
+        </w:rPr>
+        <w:t>textarea</w:t>
+      </w:r>
+      <w:proofErr w:type="spellEnd"/>
+      <w:r>
+        <w:rPr>
+          <w:rFonts w:hint="eastAsia"/>
+          <w:lang w:eastAsia="zh-TW"/>
+        </w:rPr>
+        <w:t>開頭結尾2個標識寫在一行：&lt;</w:t>
+      </w:r>
+      <w:proofErr w:type="spellStart"/>
+      <w:r>
+        <w:rPr>
+          <w:lang w:eastAsia="zh-TW"/>
+        </w:rPr>
+        <w:t>textarea</w:t>
+      </w:r>
+      <w:proofErr w:type="spellEnd"/>
+      <w:r>
+        <w:rPr>
+          <w:lang w:eastAsia="zh-TW"/>
+        </w:rPr>
+        <w:t>&gt;&lt;/</w:t>
+      </w:r>
+      <w:proofErr w:type="spellStart"/>
+      <w:r>
+        <w:rPr>
+          <w:lang w:eastAsia="zh-TW"/>
+        </w:rPr>
+        <w:t>textarea</w:t>
+      </w:r>
+      <w:proofErr w:type="spellEnd"/>
+      <w:r>
+        <w:rPr>
+          <w:lang w:eastAsia="zh-TW"/>
+        </w:rPr>
+        <w:t>&gt;</w:t>
       </w:r>
       <w:r>
         <w:rPr>
@@ -27294,7 +28484,23 @@
           <w:rFonts w:hint="eastAsia"/>
           <w:lang w:eastAsia="zh-TW"/>
         </w:rPr>
-        <w:t>：img{display</w:t>
+        <w:t>：</w:t>
+      </w:r>
+      <w:proofErr w:type="spellStart"/>
+      <w:r>
+        <w:rPr>
+          <w:rFonts w:hint="eastAsia"/>
+          <w:lang w:eastAsia="zh-TW"/>
+        </w:rPr>
+        <w:t>img</w:t>
+      </w:r>
+      <w:proofErr w:type="spellEnd"/>
+      <w:r>
+        <w:rPr>
+          <w:rFonts w:hint="eastAsia"/>
+          <w:lang w:eastAsia="zh-TW"/>
+        </w:rPr>
+        <w:t>{display</w:t>
       </w:r>
       <w:r>
         <w:rPr>
@@ -27400,7 +28606,15 @@
         <w:t>white-space</w:t>
       </w:r>
       <w:r>
-        <w:t xml:space="preserve">: nowrap; </w:t>
+        <w:t xml:space="preserve">: </w:t>
+      </w:r>
+      <w:proofErr w:type="spellStart"/>
+      <w:r>
+        <w:t>nowrap</w:t>
+      </w:r>
+      <w:proofErr w:type="spellEnd"/>
+      <w:r>
+        <w:t xml:space="preserve">; </w:t>
       </w:r>
       <w:r>
         <w:rPr>
@@ -27505,7 +28719,39 @@
           <w:rFonts w:hint="eastAsia"/>
           <w:lang w:eastAsia="zh-TW"/>
         </w:rPr>
-        <w:t>多行文本溢出顯示省略號，有較大兼容性問題，適合於webKit瀏覽器或移動端（移動端大部分是Webkit內核）</w:t>
+        <w:t>多行文本溢出顯示省略號，有較大兼容性問題，適合於</w:t>
+      </w:r>
+      <w:proofErr w:type="spellStart"/>
+      <w:r>
+        <w:rPr>
+          <w:rFonts w:hint="eastAsia"/>
+          <w:lang w:eastAsia="zh-TW"/>
+        </w:rPr>
+        <w:t>webKit</w:t>
+      </w:r>
+      <w:proofErr w:type="spellEnd"/>
+      <w:r>
+        <w:rPr>
+          <w:rFonts w:hint="eastAsia"/>
+          <w:lang w:eastAsia="zh-TW"/>
+        </w:rPr>
+        <w:t>瀏覽器或移動端（移動端大部分是</w:t>
+      </w:r>
+      <w:proofErr w:type="spellStart"/>
+      <w:r>
+        <w:rPr>
+          <w:rFonts w:hint="eastAsia"/>
+          <w:lang w:eastAsia="zh-TW"/>
+        </w:rPr>
+        <w:t>Webkit</w:t>
+      </w:r>
+      <w:proofErr w:type="spellEnd"/>
+      <w:r>
+        <w:rPr>
+          <w:rFonts w:hint="eastAsia"/>
+          <w:lang w:eastAsia="zh-TW"/>
+        </w:rPr>
+        <w:t>內核）</w:t>
       </w:r>
     </w:p>
     <w:p>
@@ -27607,7 +28853,15 @@
         <w:t>display</w:t>
       </w:r>
       <w:r>
-        <w:t>: -webkit-box;</w:t>
+        <w:t>: -</w:t>
+      </w:r>
+      <w:proofErr w:type="spellStart"/>
+      <w:r>
+        <w:t>webkit</w:t>
+      </w:r>
+      <w:proofErr w:type="spellEnd"/>
+      <w:r>
+        <w:t>-box;</w:t>
       </w:r>
     </w:p>
     <w:p>
@@ -27643,8 +28897,16 @@
         <w:rPr>
           <w:rFonts w:hint="eastAsia"/>
         </w:rPr>
-        <w:t>-webkit</w:t>
-      </w:r>
+        <w:t>-</w:t>
+      </w:r>
+      <w:proofErr w:type="spellStart"/>
+      <w:r>
+        <w:rPr>
+          <w:rFonts w:hint="eastAsia"/>
+        </w:rPr>
+        <w:t>webkit</w:t>
+      </w:r>
+      <w:proofErr w:type="spellEnd"/>
       <w:r>
         <w:t>-line-clamp: 2;</w:t>
       </w:r>
@@ -27689,8 +28951,13 @@
         </w:rPr>
         <w:t>-</w:t>
       </w:r>
-      <w:r>
-        <w:t>webkit-box-orient: vertical;</w:t>
+      <w:proofErr w:type="spellStart"/>
+      <w:r>
+        <w:t>webkit</w:t>
+      </w:r>
+      <w:proofErr w:type="spellEnd"/>
+      <w:r>
+        <w:t>-box-orient: vertical;</w:t>
       </w:r>
     </w:p>
     <w:p/>
@@ -27906,7 +29173,23 @@
           <w:rFonts w:asciiTheme="minorEastAsia" w:hAnsiTheme="minorEastAsia" w:hint="eastAsia"/>
           <w:lang w:eastAsia="zh-TW"/>
         </w:rPr>
-        <w:t>然後放入img，給圖片添加左浮動</w:t>
+        <w:t>然後放入</w:t>
+      </w:r>
+      <w:proofErr w:type="spellStart"/>
+      <w:r>
+        <w:rPr>
+          <w:rFonts w:asciiTheme="minorEastAsia" w:hAnsiTheme="minorEastAsia" w:hint="eastAsia"/>
+          <w:lang w:eastAsia="zh-TW"/>
+        </w:rPr>
+        <w:t>img</w:t>
+      </w:r>
+      <w:proofErr w:type="spellEnd"/>
+      <w:r>
+        <w:rPr>
+          <w:rFonts w:asciiTheme="minorEastAsia" w:hAnsiTheme="minorEastAsia" w:hint="eastAsia"/>
+          <w:lang w:eastAsia="zh-TW"/>
+        </w:rPr>
+        <w:t>，給圖片添加左浮動</w:t>
       </w:r>
       <w:r>
         <w:rPr>
@@ -28148,7 +29431,27 @@
           <w:kern w:val="0"/>
           <w:szCs w:val="21"/>
         </w:rPr>
-        <w:t>"en"</w:t>
+        <w:t>"</w:t>
+      </w:r>
+      <w:proofErr w:type="spellStart"/>
+      <w:r>
+        <w:rPr>
+          <w:rFonts w:ascii="Consolas" w:eastAsia="宋体" w:hAnsi="Consolas" w:cs="宋体"/>
+          <w:color w:val="E5C07B"/>
+          <w:kern w:val="0"/>
+          <w:szCs w:val="21"/>
+        </w:rPr>
+        <w:t>en</w:t>
+      </w:r>
+      <w:proofErr w:type="spellEnd"/>
+      <w:r>
+        <w:rPr>
+          <w:rFonts w:ascii="Consolas" w:eastAsia="宋体" w:hAnsi="Consolas" w:cs="宋体"/>
+          <w:color w:val="E5C07B"/>
+          <w:kern w:val="0"/>
+          <w:szCs w:val="21"/>
+        </w:rPr>
+        <w:t>"</w:t>
       </w:r>
       <w:r>
         <w:rPr>
@@ -29445,6 +30748,7 @@
         </w:rPr>
         <w:t> </w:t>
       </w:r>
+      <w:proofErr w:type="spellStart"/>
       <w:r>
         <w:rPr>
           <w:rFonts w:ascii="Consolas" w:eastAsia="宋体" w:hAnsi="Consolas" w:cs="宋体"/>
@@ -29454,6 +30758,7 @@
         </w:rPr>
         <w:t>img</w:t>
       </w:r>
+      <w:proofErr w:type="spellEnd"/>
       <w:r>
         <w:rPr>
           <w:rFonts w:ascii="Consolas" w:eastAsia="宋体" w:hAnsi="Consolas" w:cs="宋体"/>
@@ -29893,6 +31198,7 @@
         </w:rPr>
         <w:t>&gt;&lt;</w:t>
       </w:r>
+      <w:proofErr w:type="spellStart"/>
       <w:r>
         <w:rPr>
           <w:rFonts w:ascii="Consolas" w:eastAsia="宋体" w:hAnsi="Consolas" w:cs="宋体"/>
@@ -29902,6 +31208,7 @@
         </w:rPr>
         <w:t>img</w:t>
       </w:r>
+      <w:proofErr w:type="spellEnd"/>
       <w:r>
         <w:rPr>
           <w:rFonts w:ascii="Consolas" w:eastAsia="宋体" w:hAnsi="Consolas" w:cs="宋体"/>
@@ -29911,6 +31218,7 @@
         </w:rPr>
         <w:t> </w:t>
       </w:r>
+      <w:proofErr w:type="spellStart"/>
       <w:r>
         <w:rPr>
           <w:rFonts w:ascii="Consolas" w:eastAsia="宋体" w:hAnsi="Consolas" w:cs="宋体"/>
@@ -29920,6 +31228,7 @@
         </w:rPr>
         <w:t>src</w:t>
       </w:r>
+      <w:proofErr w:type="spellEnd"/>
       <w:r>
         <w:rPr>
           <w:rFonts w:ascii="Consolas" w:eastAsia="宋体" w:hAnsi="Consolas" w:cs="宋体"/>
@@ -30360,7 +31669,15 @@
           <w:rFonts w:asciiTheme="minorEastAsia" w:hAnsiTheme="minorEastAsia" w:hint="eastAsia"/>
           <w:lang w:eastAsia="zh-TW"/>
         </w:rPr>
-        <w:t>實現方法：把這些鏈接盒子轉換為行內塊元素，然後給父盒子指定text-align</w:t>
+        <w:t>實現方法：把這些鏈接盒子轉換為行內塊元素，然後給父盒子指定</w:t>
+      </w:r>
+      <w:proofErr w:type="spellStart"/>
+      <w:r>
+        <w:rPr>
+          <w:rFonts w:asciiTheme="minorEastAsia" w:hAnsiTheme="minorEastAsia" w:hint="eastAsia"/>
+          <w:lang w:eastAsia="zh-TW"/>
+        </w:rPr>
+        <w:t>text-align</w:t>
       </w:r>
       <w:r>
         <w:rPr>
@@ -30373,7 +31690,14 @@
         <w:rPr>
           <w:rFonts w:asciiTheme="minorEastAsia" w:hAnsiTheme="minorEastAsia"/>
         </w:rPr>
-        <w:t>ter;</w:t>
+        <w:t>ter</w:t>
+      </w:r>
+      <w:proofErr w:type="spellEnd"/>
+      <w:r>
+        <w:rPr>
+          <w:rFonts w:asciiTheme="minorEastAsia" w:hAnsiTheme="minorEastAsia"/>
+        </w:rPr>
+        <w:t>;</w:t>
       </w:r>
     </w:p>
     <w:p>
@@ -30521,7 +31845,27 @@
           <w:kern w:val="0"/>
           <w:szCs w:val="21"/>
         </w:rPr>
-        <w:t>"en"</w:t>
+        <w:t>"</w:t>
+      </w:r>
+      <w:proofErr w:type="spellStart"/>
+      <w:r>
+        <w:rPr>
+          <w:rFonts w:ascii="Consolas" w:eastAsia="宋体" w:hAnsi="Consolas" w:cs="宋体"/>
+          <w:color w:val="E5C07B"/>
+          <w:kern w:val="0"/>
+          <w:szCs w:val="21"/>
+        </w:rPr>
+        <w:t>en</w:t>
+      </w:r>
+      <w:proofErr w:type="spellEnd"/>
+      <w:r>
+        <w:rPr>
+          <w:rFonts w:ascii="Consolas" w:eastAsia="宋体" w:hAnsi="Consolas" w:cs="宋体"/>
+          <w:color w:val="E5C07B"/>
+          <w:kern w:val="0"/>
+          <w:szCs w:val="21"/>
+        </w:rPr>
+        <w:t>"</w:t>
       </w:r>
       <w:r>
         <w:rPr>
@@ -31969,8 +33313,19 @@
           <w:kern w:val="0"/>
           <w:szCs w:val="21"/>
         </w:rPr>
-        <w:t>.prev</w:t>
-      </w:r>
+        <w:t>.</w:t>
+      </w:r>
+      <w:proofErr w:type="spellStart"/>
+      <w:r>
+        <w:rPr>
+          <w:rFonts w:ascii="Consolas" w:eastAsia="宋体" w:hAnsi="Consolas" w:cs="宋体"/>
+          <w:color w:val="98C379"/>
+          <w:kern w:val="0"/>
+          <w:szCs w:val="21"/>
+        </w:rPr>
+        <w:t>prev</w:t>
+      </w:r>
+      <w:proofErr w:type="spellEnd"/>
       <w:r>
         <w:rPr>
           <w:rFonts w:ascii="Consolas" w:eastAsia="宋体" w:hAnsi="Consolas" w:cs="宋体"/>
@@ -32237,8 +33592,19 @@
           <w:kern w:val="0"/>
           <w:szCs w:val="21"/>
         </w:rPr>
-        <w:t>.elp</w:t>
-      </w:r>
+        <w:t>.</w:t>
+      </w:r>
+      <w:proofErr w:type="spellStart"/>
+      <w:r>
+        <w:rPr>
+          <w:rFonts w:ascii="Consolas" w:eastAsia="宋体" w:hAnsi="Consolas" w:cs="宋体"/>
+          <w:color w:val="98C379"/>
+          <w:kern w:val="0"/>
+          <w:szCs w:val="21"/>
+        </w:rPr>
+        <w:t>elp</w:t>
+      </w:r>
+      <w:proofErr w:type="spellEnd"/>
       <w:r>
         <w:rPr>
           <w:rFonts w:ascii="Consolas" w:eastAsia="宋体" w:hAnsi="Consolas" w:cs="宋体"/>
@@ -33443,6 +34809,7 @@
         </w:rPr>
         <w:t> </w:t>
       </w:r>
+      <w:proofErr w:type="spellStart"/>
       <w:r>
         <w:rPr>
           <w:rFonts w:ascii="Consolas" w:eastAsia="宋体" w:hAnsi="Consolas" w:cs="宋体"/>
@@ -33452,6 +34819,7 @@
         </w:rPr>
         <w:t>href</w:t>
       </w:r>
+      <w:proofErr w:type="spellEnd"/>
       <w:r>
         <w:rPr>
           <w:rFonts w:ascii="Consolas" w:eastAsia="宋体" w:hAnsi="Consolas" w:cs="宋体"/>
@@ -33504,7 +34872,27 @@
           <w:kern w:val="0"/>
           <w:szCs w:val="21"/>
         </w:rPr>
-        <w:t>"prev"</w:t>
+        <w:t>"</w:t>
+      </w:r>
+      <w:proofErr w:type="spellStart"/>
+      <w:r>
+        <w:rPr>
+          <w:rFonts w:ascii="Consolas" w:eastAsia="宋体" w:hAnsi="Consolas" w:cs="宋体"/>
+          <w:color w:val="E5C07B"/>
+          <w:kern w:val="0"/>
+          <w:szCs w:val="21"/>
+        </w:rPr>
+        <w:t>prev</w:t>
+      </w:r>
+      <w:proofErr w:type="spellEnd"/>
+      <w:r>
+        <w:rPr>
+          <w:rFonts w:ascii="Consolas" w:eastAsia="宋体" w:hAnsi="Consolas" w:cs="宋体"/>
+          <w:color w:val="E5C07B"/>
+          <w:kern w:val="0"/>
+          <w:szCs w:val="21"/>
+        </w:rPr>
+        <w:t>"</w:t>
       </w:r>
       <w:r>
         <w:rPr>
@@ -33522,7 +34910,47 @@
           <w:kern w:val="0"/>
           <w:szCs w:val="21"/>
         </w:rPr>
-        <w:t>&amp;lt;&amp;lt;</w:t>
+        <w:t>&amp;</w:t>
+      </w:r>
+      <w:proofErr w:type="spellStart"/>
+      <w:r>
+        <w:rPr>
+          <w:rFonts w:ascii="Consolas" w:eastAsia="宋体" w:hAnsi="Consolas" w:cs="宋体"/>
+          <w:color w:val="56B6C2"/>
+          <w:kern w:val="0"/>
+          <w:szCs w:val="21"/>
+        </w:rPr>
+        <w:t>lt</w:t>
+      </w:r>
+      <w:proofErr w:type="spellEnd"/>
+      <w:r>
+        <w:rPr>
+          <w:rFonts w:ascii="Consolas" w:eastAsia="宋体" w:hAnsi="Consolas" w:cs="宋体"/>
+          <w:color w:val="56B6C2"/>
+          <w:kern w:val="0"/>
+          <w:szCs w:val="21"/>
+        </w:rPr>
+        <w:t>;&amp;</w:t>
+      </w:r>
+      <w:proofErr w:type="spellStart"/>
+      <w:r>
+        <w:rPr>
+          <w:rFonts w:ascii="Consolas" w:eastAsia="宋体" w:hAnsi="Consolas" w:cs="宋体"/>
+          <w:color w:val="56B6C2"/>
+          <w:kern w:val="0"/>
+          <w:szCs w:val="21"/>
+        </w:rPr>
+        <w:t>lt</w:t>
+      </w:r>
+      <w:proofErr w:type="spellEnd"/>
+      <w:r>
+        <w:rPr>
+          <w:rFonts w:ascii="Consolas" w:eastAsia="宋体" w:hAnsi="Consolas" w:cs="宋体"/>
+          <w:color w:val="56B6C2"/>
+          <w:kern w:val="0"/>
+          <w:szCs w:val="21"/>
+        </w:rPr>
+        <w:t>;</w:t>
       </w:r>
       <w:r>
         <w:rPr>
@@ -33601,6 +35029,7 @@
         </w:rPr>
         <w:t> </w:t>
       </w:r>
+      <w:proofErr w:type="spellStart"/>
       <w:r>
         <w:rPr>
           <w:rFonts w:ascii="Consolas" w:eastAsia="宋体" w:hAnsi="Consolas" w:cs="宋体"/>
@@ -33610,6 +35039,7 @@
         </w:rPr>
         <w:t>href</w:t>
       </w:r>
+      <w:proofErr w:type="spellEnd"/>
       <w:r>
         <w:rPr>
           <w:rFonts w:ascii="Consolas" w:eastAsia="宋体" w:hAnsi="Consolas" w:cs="宋体"/>
@@ -33732,6 +35162,7 @@
         </w:rPr>
         <w:t> </w:t>
       </w:r>
+      <w:proofErr w:type="spellStart"/>
       <w:r>
         <w:rPr>
           <w:rFonts w:ascii="Consolas" w:eastAsia="宋体" w:hAnsi="Consolas" w:cs="宋体"/>
@@ -33741,6 +35172,7 @@
         </w:rPr>
         <w:t>href</w:t>
       </w:r>
+      <w:proofErr w:type="spellEnd"/>
       <w:r>
         <w:rPr>
           <w:rFonts w:ascii="Consolas" w:eastAsia="宋体" w:hAnsi="Consolas" w:cs="宋体"/>
@@ -33827,6 +35259,7 @@
         </w:rPr>
         <w:t> </w:t>
       </w:r>
+      <w:proofErr w:type="spellStart"/>
       <w:r>
         <w:rPr>
           <w:rFonts w:ascii="Consolas" w:eastAsia="宋体" w:hAnsi="Consolas" w:cs="宋体"/>
@@ -33836,6 +35269,7 @@
         </w:rPr>
         <w:t>href</w:t>
       </w:r>
+      <w:proofErr w:type="spellEnd"/>
       <w:r>
         <w:rPr>
           <w:rFonts w:ascii="Consolas" w:eastAsia="宋体" w:hAnsi="Consolas" w:cs="宋体"/>
@@ -33922,6 +35356,7 @@
         </w:rPr>
         <w:t> </w:t>
       </w:r>
+      <w:proofErr w:type="spellStart"/>
       <w:r>
         <w:rPr>
           <w:rFonts w:ascii="Consolas" w:eastAsia="宋体" w:hAnsi="Consolas" w:cs="宋体"/>
@@ -33931,6 +35366,7 @@
         </w:rPr>
         <w:t>href</w:t>
       </w:r>
+      <w:proofErr w:type="spellEnd"/>
       <w:r>
         <w:rPr>
           <w:rFonts w:ascii="Consolas" w:eastAsia="宋体" w:hAnsi="Consolas" w:cs="宋体"/>
@@ -34017,6 +35453,7 @@
         </w:rPr>
         <w:t> </w:t>
       </w:r>
+      <w:proofErr w:type="spellStart"/>
       <w:r>
         <w:rPr>
           <w:rFonts w:ascii="Consolas" w:eastAsia="宋体" w:hAnsi="Consolas" w:cs="宋体"/>
@@ -34026,6 +35463,7 @@
         </w:rPr>
         <w:t>href</w:t>
       </w:r>
+      <w:proofErr w:type="spellEnd"/>
       <w:r>
         <w:rPr>
           <w:rFonts w:ascii="Consolas" w:eastAsia="宋体" w:hAnsi="Consolas" w:cs="宋体"/>
@@ -34112,6 +35550,7 @@
         </w:rPr>
         <w:t> </w:t>
       </w:r>
+      <w:proofErr w:type="spellStart"/>
       <w:r>
         <w:rPr>
           <w:rFonts w:ascii="Consolas" w:eastAsia="宋体" w:hAnsi="Consolas" w:cs="宋体"/>
@@ -34121,6 +35560,7 @@
         </w:rPr>
         <w:t>href</w:t>
       </w:r>
+      <w:proofErr w:type="spellEnd"/>
       <w:r>
         <w:rPr>
           <w:rFonts w:ascii="Consolas" w:eastAsia="宋体" w:hAnsi="Consolas" w:cs="宋体"/>
@@ -34173,7 +35613,27 @@
           <w:kern w:val="0"/>
           <w:szCs w:val="21"/>
         </w:rPr>
-        <w:t>"elp"</w:t>
+        <w:t>"</w:t>
+      </w:r>
+      <w:proofErr w:type="spellStart"/>
+      <w:r>
+        <w:rPr>
+          <w:rFonts w:ascii="Consolas" w:eastAsia="宋体" w:hAnsi="Consolas" w:cs="宋体"/>
+          <w:color w:val="E5C07B"/>
+          <w:kern w:val="0"/>
+          <w:szCs w:val="21"/>
+        </w:rPr>
+        <w:t>elp</w:t>
+      </w:r>
+      <w:proofErr w:type="spellEnd"/>
+      <w:r>
+        <w:rPr>
+          <w:rFonts w:ascii="Consolas" w:eastAsia="宋体" w:hAnsi="Consolas" w:cs="宋体"/>
+          <w:color w:val="E5C07B"/>
+          <w:kern w:val="0"/>
+          <w:szCs w:val="21"/>
+        </w:rPr>
+        <w:t>"</w:t>
       </w:r>
       <w:r>
         <w:rPr>
@@ -34243,6 +35703,7 @@
         </w:rPr>
         <w:t> </w:t>
       </w:r>
+      <w:proofErr w:type="spellStart"/>
       <w:r>
         <w:rPr>
           <w:rFonts w:ascii="Consolas" w:eastAsia="宋体" w:hAnsi="Consolas" w:cs="宋体"/>
@@ -34252,6 +35713,7 @@
         </w:rPr>
         <w:t>href</w:t>
       </w:r>
+      <w:proofErr w:type="spellEnd"/>
       <w:r>
         <w:rPr>
           <w:rFonts w:ascii="Consolas" w:eastAsia="宋体" w:hAnsi="Consolas" w:cs="宋体"/>
@@ -34322,7 +35784,47 @@
           <w:kern w:val="0"/>
           <w:szCs w:val="21"/>
         </w:rPr>
-        <w:t>&amp;gt;&amp;gt;</w:t>
+        <w:t>&amp;</w:t>
+      </w:r>
+      <w:proofErr w:type="spellStart"/>
+      <w:r>
+        <w:rPr>
+          <w:rFonts w:ascii="Consolas" w:eastAsia="宋体" w:hAnsi="Consolas" w:cs="宋体"/>
+          <w:color w:val="56B6C2"/>
+          <w:kern w:val="0"/>
+          <w:szCs w:val="21"/>
+        </w:rPr>
+        <w:t>gt</w:t>
+      </w:r>
+      <w:proofErr w:type="spellEnd"/>
+      <w:r>
+        <w:rPr>
+          <w:rFonts w:ascii="Consolas" w:eastAsia="宋体" w:hAnsi="Consolas" w:cs="宋体"/>
+          <w:color w:val="56B6C2"/>
+          <w:kern w:val="0"/>
+          <w:szCs w:val="21"/>
+        </w:rPr>
+        <w:t>;&amp;</w:t>
+      </w:r>
+      <w:proofErr w:type="spellStart"/>
+      <w:r>
+        <w:rPr>
+          <w:rFonts w:ascii="Consolas" w:eastAsia="宋体" w:hAnsi="Consolas" w:cs="宋体"/>
+          <w:color w:val="56B6C2"/>
+          <w:kern w:val="0"/>
+          <w:szCs w:val="21"/>
+        </w:rPr>
+        <w:t>gt</w:t>
+      </w:r>
+      <w:proofErr w:type="spellEnd"/>
+      <w:r>
+        <w:rPr>
+          <w:rFonts w:ascii="Consolas" w:eastAsia="宋体" w:hAnsi="Consolas" w:cs="宋体"/>
+          <w:color w:val="56B6C2"/>
+          <w:kern w:val="0"/>
+          <w:szCs w:val="21"/>
+        </w:rPr>
+        <w:t>;</w:t>
       </w:r>
       <w:r>
         <w:rPr>
@@ -35126,7 +36628,27 @@
           <w:kern w:val="0"/>
           <w:szCs w:val="21"/>
         </w:rPr>
-        <w:t>"en"</w:t>
+        <w:t>"</w:t>
+      </w:r>
+      <w:proofErr w:type="spellStart"/>
+      <w:r>
+        <w:rPr>
+          <w:rFonts w:ascii="Consolas" w:eastAsia="宋体" w:hAnsi="Consolas" w:cs="宋体"/>
+          <w:color w:val="E5C07B"/>
+          <w:kern w:val="0"/>
+          <w:szCs w:val="21"/>
+        </w:rPr>
+        <w:t>en</w:t>
+      </w:r>
+      <w:proofErr w:type="spellEnd"/>
+      <w:r>
+        <w:rPr>
+          <w:rFonts w:ascii="Consolas" w:eastAsia="宋体" w:hAnsi="Consolas" w:cs="宋体"/>
+          <w:color w:val="E5C07B"/>
+          <w:kern w:val="0"/>
+          <w:szCs w:val="21"/>
+        </w:rPr>
+        <w:t>"</w:t>
       </w:r>
       <w:r>
         <w:rPr>
@@ -35772,6 +37294,7 @@
         </w:rPr>
         <w:t> </w:t>
       </w:r>
+      <w:proofErr w:type="spellStart"/>
       <w:r>
         <w:rPr>
           <w:rFonts w:ascii="Consolas" w:eastAsia="宋体" w:hAnsi="Consolas" w:cs="宋体"/>
@@ -35781,6 +37304,7 @@
         </w:rPr>
         <w:t>transparent</w:t>
       </w:r>
+      <w:proofErr w:type="spellEnd"/>
       <w:r>
         <w:rPr>
           <w:rFonts w:ascii="Consolas" w:eastAsia="宋体" w:hAnsi="Consolas" w:cs="宋体"/>
@@ -37266,6 +38790,7 @@
         </w:rPr>
         <w:t> </w:t>
       </w:r>
+      <w:proofErr w:type="spellStart"/>
       <w:r>
         <w:rPr>
           <w:rFonts w:ascii="Consolas" w:eastAsia="宋体" w:hAnsi="Consolas" w:cs="宋体"/>
@@ -37275,6 +38800,7 @@
         </w:rPr>
         <w:t>i</w:t>
       </w:r>
+      <w:proofErr w:type="spellEnd"/>
       <w:r>
         <w:rPr>
           <w:rFonts w:ascii="Consolas" w:eastAsia="宋体" w:hAnsi="Consolas" w:cs="宋体"/>
@@ -37674,6 +39200,7 @@
         </w:rPr>
         <w:t> </w:t>
       </w:r>
+      <w:proofErr w:type="spellStart"/>
       <w:r>
         <w:rPr>
           <w:rFonts w:ascii="Consolas" w:eastAsia="宋体" w:hAnsi="Consolas" w:cs="宋体"/>
@@ -37683,6 +39210,7 @@
         </w:rPr>
         <w:t>transparent</w:t>
       </w:r>
+      <w:proofErr w:type="spellEnd"/>
       <w:r>
         <w:rPr>
           <w:rFonts w:ascii="Consolas" w:eastAsia="宋体" w:hAnsi="Consolas" w:cs="宋体"/>
@@ -38573,6 +40101,7 @@
         </w:rPr>
         <w:t>        &lt;</w:t>
       </w:r>
+      <w:proofErr w:type="spellStart"/>
       <w:r>
         <w:rPr>
           <w:rFonts w:ascii="Consolas" w:eastAsia="宋体" w:hAnsi="Consolas" w:cs="宋体"/>
@@ -38582,6 +40111,7 @@
         </w:rPr>
         <w:t>i</w:t>
       </w:r>
+      <w:proofErr w:type="spellEnd"/>
       <w:r>
         <w:rPr>
           <w:rFonts w:ascii="Consolas" w:eastAsia="宋体" w:hAnsi="Consolas" w:cs="宋体"/>
@@ -38591,6 +40121,7 @@
         </w:rPr>
         <w:t>&gt;&lt;/</w:t>
       </w:r>
+      <w:proofErr w:type="spellStart"/>
       <w:r>
         <w:rPr>
           <w:rFonts w:ascii="Consolas" w:eastAsia="宋体" w:hAnsi="Consolas" w:cs="宋体"/>
@@ -38600,6 +40131,7 @@
         </w:rPr>
         <w:t>i</w:t>
       </w:r>
+      <w:proofErr w:type="spellEnd"/>
       <w:r>
         <w:rPr>
           <w:rFonts w:ascii="Consolas" w:eastAsia="宋体" w:hAnsi="Consolas" w:cs="宋体"/>
@@ -39068,12 +40600,21 @@
           <w:lang w:eastAsia="zh-TW"/>
         </w:rPr>
       </w:pPr>
+      <w:proofErr w:type="spellStart"/>
       <w:r>
         <w:rPr>
           <w:rFonts w:asciiTheme="minorEastAsia" w:hAnsiTheme="minorEastAsia" w:hint="eastAsia"/>
           <w:lang w:eastAsia="zh-TW"/>
         </w:rPr>
-        <w:t>img{</w:t>
+        <w:t>img</w:t>
+      </w:r>
+      <w:proofErr w:type="spellEnd"/>
+      <w:r>
+        <w:rPr>
+          <w:rFonts w:asciiTheme="minorEastAsia" w:hAnsiTheme="minorEastAsia" w:hint="eastAsia"/>
+          <w:lang w:eastAsia="zh-TW"/>
+        </w:rPr>
+        <w:t>{</w:t>
       </w:r>
     </w:p>
     <w:p>
@@ -39145,8 +40686,17 @@
           <w:rFonts w:asciiTheme="minorEastAsia" w:hAnsiTheme="minorEastAsia" w:hint="eastAsia"/>
           <w:lang w:eastAsia="zh-TW"/>
         </w:rPr>
-        <w:t>vertical-aligh</w:t>
-      </w:r>
+        <w:t>vertical-</w:t>
+      </w:r>
+      <w:proofErr w:type="spellStart"/>
+      <w:r>
+        <w:rPr>
+          <w:rFonts w:asciiTheme="minorEastAsia" w:hAnsiTheme="minorEastAsia" w:hint="eastAsia"/>
+          <w:lang w:eastAsia="zh-TW"/>
+        </w:rPr>
+        <w:t>aligh</w:t>
+      </w:r>
+      <w:proofErr w:type="spellEnd"/>
       <w:r>
         <w:rPr>
           <w:rFonts w:asciiTheme="minorEastAsia" w:hAnsiTheme="minorEastAsia"/>
@@ -39219,14 +40769,46 @@
           <w:rFonts w:asciiTheme="minorEastAsia" w:hAnsiTheme="minorEastAsia" w:hint="eastAsia"/>
           <w:lang w:eastAsia="zh-TW"/>
         </w:rPr>
-        <w:t>-webkit-font-smoothing</w:t>
+        <w:t>-</w:t>
+      </w:r>
+      <w:proofErr w:type="spellStart"/>
+      <w:r>
+        <w:rPr>
+          <w:rFonts w:asciiTheme="minorEastAsia" w:hAnsiTheme="minorEastAsia" w:hint="eastAsia"/>
+          <w:lang w:eastAsia="zh-TW"/>
+        </w:rPr>
+        <w:t>webkit</w:t>
+      </w:r>
+      <w:proofErr w:type="spellEnd"/>
+      <w:r>
+        <w:rPr>
+          <w:rFonts w:asciiTheme="minorEastAsia" w:hAnsiTheme="minorEastAsia" w:hint="eastAsia"/>
+          <w:lang w:eastAsia="zh-TW"/>
+        </w:rPr>
+        <w:t>-font-smoothing</w:t>
       </w:r>
       <w:r>
         <w:rPr>
           <w:rFonts w:asciiTheme="minorEastAsia" w:hAnsiTheme="minorEastAsia"/>
           <w:lang w:eastAsia="zh-TW"/>
         </w:rPr>
-        <w:t xml:space="preserve">: antialiased; </w:t>
+        <w:t xml:space="preserve">: </w:t>
+      </w:r>
+      <w:proofErr w:type="spellStart"/>
+      <w:r>
+        <w:rPr>
+          <w:rFonts w:asciiTheme="minorEastAsia" w:hAnsiTheme="minorEastAsia"/>
+          <w:lang w:eastAsia="zh-TW"/>
+        </w:rPr>
+        <w:t>antialiased</w:t>
+      </w:r>
+      <w:proofErr w:type="spellEnd"/>
+      <w:r>
+        <w:rPr>
+          <w:rFonts w:asciiTheme="minorEastAsia" w:hAnsiTheme="minorEastAsia"/>
+          <w:lang w:eastAsia="zh-TW"/>
+        </w:rPr>
+        <w:t xml:space="preserve">; </w:t>
       </w:r>
       <w:r>
         <w:rPr>
@@ -39525,8 +41107,9 @@
           <w:kern w:val="0"/>
           <w:szCs w:val="21"/>
         </w:rPr>
-        <w:t>/* em </w:t>
-      </w:r>
+        <w:t>/* </w:t>
+      </w:r>
+      <w:proofErr w:type="spellStart"/>
       <w:r>
         <w:rPr>
           <w:rFonts w:ascii="Consolas" w:eastAsia="宋体" w:hAnsi="Consolas" w:cs="宋体"/>
@@ -39534,6 +41117,25 @@
           <w:kern w:val="0"/>
           <w:szCs w:val="21"/>
         </w:rPr>
+        <w:t>em</w:t>
+      </w:r>
+      <w:proofErr w:type="spellEnd"/>
+      <w:r>
+        <w:rPr>
+          <w:rFonts w:ascii="Consolas" w:eastAsia="宋体" w:hAnsi="Consolas" w:cs="宋体"/>
+          <w:color w:val="676F7D"/>
+          <w:kern w:val="0"/>
+          <w:szCs w:val="21"/>
+        </w:rPr>
+        <w:t> </w:t>
+      </w:r>
+      <w:r>
+        <w:rPr>
+          <w:rFonts w:ascii="Consolas" w:eastAsia="宋体" w:hAnsi="Consolas" w:cs="宋体"/>
+          <w:color w:val="676F7D"/>
+          <w:kern w:val="0"/>
+          <w:szCs w:val="21"/>
+        </w:rPr>
         <w:t>和</w:t>
       </w:r>
       <w:r>
@@ -39543,7 +41145,27 @@
           <w:kern w:val="0"/>
           <w:szCs w:val="21"/>
         </w:rPr>
-        <w:t> i </w:t>
+        <w:t> </w:t>
+      </w:r>
+      <w:proofErr w:type="spellStart"/>
+      <w:r>
+        <w:rPr>
+          <w:rFonts w:ascii="Consolas" w:eastAsia="宋体" w:hAnsi="Consolas" w:cs="宋体"/>
+          <w:color w:val="676F7D"/>
+          <w:kern w:val="0"/>
+          <w:szCs w:val="21"/>
+        </w:rPr>
+        <w:t>i</w:t>
+      </w:r>
+      <w:proofErr w:type="spellEnd"/>
+      <w:r>
+        <w:rPr>
+          <w:rFonts w:ascii="Consolas" w:eastAsia="宋体" w:hAnsi="Consolas" w:cs="宋体"/>
+          <w:color w:val="676F7D"/>
+          <w:kern w:val="0"/>
+          <w:szCs w:val="21"/>
+        </w:rPr>
+        <w:t> </w:t>
       </w:r>
       <w:r>
         <w:rPr>
@@ -39577,6 +41199,7 @@
           <w:szCs w:val="21"/>
         </w:rPr>
       </w:pPr>
+      <w:proofErr w:type="spellStart"/>
       <w:r>
         <w:rPr>
           <w:rFonts w:ascii="Consolas" w:eastAsia="宋体" w:hAnsi="Consolas" w:cs="宋体"/>
@@ -39586,6 +41209,7 @@
         </w:rPr>
         <w:t>em</w:t>
       </w:r>
+      <w:proofErr w:type="spellEnd"/>
       <w:r>
         <w:rPr>
           <w:rFonts w:ascii="Consolas" w:eastAsia="宋体" w:hAnsi="Consolas" w:cs="宋体"/>
@@ -39609,6 +41233,7 @@
           <w:szCs w:val="21"/>
         </w:rPr>
       </w:pPr>
+      <w:proofErr w:type="spellStart"/>
       <w:r>
         <w:rPr>
           <w:rFonts w:ascii="Consolas" w:eastAsia="宋体" w:hAnsi="Consolas" w:cs="宋体"/>
@@ -39618,6 +41243,7 @@
         </w:rPr>
         <w:t>i</w:t>
       </w:r>
+      <w:proofErr w:type="spellEnd"/>
       <w:r>
         <w:rPr>
           <w:rFonts w:ascii="Consolas" w:eastAsia="宋体" w:hAnsi="Consolas" w:cs="宋体"/>
@@ -39910,6 +41536,7 @@
           <w:szCs w:val="21"/>
         </w:rPr>
       </w:pPr>
+      <w:proofErr w:type="spellStart"/>
       <w:r>
         <w:rPr>
           <w:rFonts w:ascii="Consolas" w:eastAsia="宋体" w:hAnsi="Consolas" w:cs="宋体"/>
@@ -39919,6 +41546,7 @@
         </w:rPr>
         <w:t>img</w:t>
       </w:r>
+      <w:proofErr w:type="spellEnd"/>
       <w:r>
         <w:rPr>
           <w:rFonts w:ascii="Consolas" w:eastAsia="宋体" w:hAnsi="Consolas" w:cs="宋体"/>
@@ -41397,7 +43025,27 @@
           <w:kern w:val="0"/>
           <w:szCs w:val="21"/>
         </w:rPr>
-        <w:t>-webkit-font-smoothing</w:t>
+        <w:t>-</w:t>
+      </w:r>
+      <w:proofErr w:type="spellStart"/>
+      <w:r>
+        <w:rPr>
+          <w:rFonts w:ascii="Consolas" w:eastAsia="宋体" w:hAnsi="Consolas" w:cs="宋体"/>
+          <w:color w:val="56B6C2"/>
+          <w:kern w:val="0"/>
+          <w:szCs w:val="21"/>
+        </w:rPr>
+        <w:t>webkit</w:t>
+      </w:r>
+      <w:proofErr w:type="spellEnd"/>
+      <w:r>
+        <w:rPr>
+          <w:rFonts w:ascii="Consolas" w:eastAsia="宋体" w:hAnsi="Consolas" w:cs="宋体"/>
+          <w:color w:val="56B6C2"/>
+          <w:kern w:val="0"/>
+          <w:szCs w:val="21"/>
+        </w:rPr>
+        <w:t>-font-smoothing</w:t>
       </w:r>
       <w:r>
         <w:rPr>
@@ -41417,6 +43065,7 @@
         </w:rPr>
         <w:t> </w:t>
       </w:r>
+      <w:proofErr w:type="spellStart"/>
       <w:r>
         <w:rPr>
           <w:rFonts w:ascii="Consolas" w:eastAsia="宋体" w:hAnsi="Consolas" w:cs="宋体"/>
@@ -41426,6 +43075,7 @@
         </w:rPr>
         <w:t>antialiased</w:t>
       </w:r>
+      <w:proofErr w:type="spellEnd"/>
       <w:r>
         <w:rPr>
           <w:rFonts w:ascii="Consolas" w:eastAsia="宋体" w:hAnsi="Consolas" w:cs="宋体"/>
@@ -42069,7 +43719,17 @@
           <w:kern w:val="0"/>
           <w:szCs w:val="21"/>
         </w:rPr>
-        <w:t>.clearfix</w:t>
+        <w:t>.</w:t>
+      </w:r>
+      <w:proofErr w:type="spellStart"/>
+      <w:r>
+        <w:rPr>
+          <w:rFonts w:ascii="Consolas" w:eastAsia="宋体" w:hAnsi="Consolas" w:cs="宋体"/>
+          <w:color w:val="98C379"/>
+          <w:kern w:val="0"/>
+          <w:szCs w:val="21"/>
+        </w:rPr>
+        <w:t>clearfix</w:t>
       </w:r>
       <w:r>
         <w:rPr>
@@ -42080,6 +43740,7 @@
         </w:rPr>
         <w:t>:after</w:t>
       </w:r>
+      <w:proofErr w:type="spellEnd"/>
       <w:r>
         <w:rPr>
           <w:rFonts w:ascii="Consolas" w:eastAsia="宋体" w:hAnsi="Consolas" w:cs="宋体"/>
@@ -42442,8 +44103,19 @@
           <w:kern w:val="0"/>
           <w:szCs w:val="21"/>
         </w:rPr>
-        <w:t>.clearfix</w:t>
-      </w:r>
+        <w:t>.</w:t>
+      </w:r>
+      <w:proofErr w:type="spellStart"/>
+      <w:r>
+        <w:rPr>
+          <w:rFonts w:ascii="Consolas" w:eastAsia="宋体" w:hAnsi="Consolas" w:cs="宋体"/>
+          <w:color w:val="98C379"/>
+          <w:kern w:val="0"/>
+          <w:szCs w:val="21"/>
+        </w:rPr>
+        <w:t>clearfix</w:t>
+      </w:r>
+      <w:proofErr w:type="spellEnd"/>
       <w:r>
         <w:rPr>
           <w:rFonts w:ascii="Consolas" w:eastAsia="宋体" w:hAnsi="Consolas" w:cs="宋体"/>
@@ -43109,8 +44781,17 @@
                 <w:rFonts w:hint="eastAsia"/>
                 <w:lang w:eastAsia="zh-TW"/>
               </w:rPr>
-              <w:t>可以寫半透明的陰影rgba</w:t>
+              <w:t>可以寫半透明的陰影</w:t>
             </w:r>
+            <w:proofErr w:type="spellStart"/>
+            <w:r>
+              <w:rPr>
+                <w:rFonts w:hint="eastAsia"/>
+                <w:lang w:eastAsia="zh-TW"/>
+              </w:rPr>
+              <w:t>rgba</w:t>
+            </w:r>
+            <w:proofErr w:type="spellEnd"/>
             <w:r>
               <w:rPr>
                 <w:lang w:eastAsia="zh-TW"/>
@@ -43231,7 +44912,21 @@
         <w:rPr>
           <w:rFonts w:eastAsia="PMingLiU"/>
         </w:rPr>
-        <w:t>div { box-shadow: 10px 10px 5px #888888; }</w:t>
+        <w:t xml:space="preserve">div { box-shadow: 10px </w:t>
+      </w:r>
+      <w:proofErr w:type="spellStart"/>
+      <w:r>
+        <w:rPr>
+          <w:rFonts w:eastAsia="PMingLiU"/>
+        </w:rPr>
+        <w:t>10px</w:t>
+      </w:r>
+      <w:proofErr w:type="spellEnd"/>
+      <w:r>
+        <w:rPr>
+          <w:rFonts w:eastAsia="PMingLiU"/>
+        </w:rPr>
+        <w:t xml:space="preserve"> 5px #888888; }</w:t>
       </w:r>
     </w:p>
     <w:p>
@@ -43639,7 +45334,27 @@
           <w:kern w:val="0"/>
           <w:szCs w:val="21"/>
         </w:rPr>
-        <w:t>"en"</w:t>
+        <w:t>"</w:t>
+      </w:r>
+      <w:proofErr w:type="spellStart"/>
+      <w:r>
+        <w:rPr>
+          <w:rFonts w:ascii="Consolas" w:eastAsia="宋体" w:hAnsi="Consolas" w:cs="宋体"/>
+          <w:color w:val="E5C07B"/>
+          <w:kern w:val="0"/>
+          <w:szCs w:val="21"/>
+        </w:rPr>
+        <w:t>en</w:t>
+      </w:r>
+      <w:proofErr w:type="spellEnd"/>
+      <w:r>
+        <w:rPr>
+          <w:rFonts w:ascii="Consolas" w:eastAsia="宋体" w:hAnsi="Consolas" w:cs="宋体"/>
+          <w:color w:val="E5C07B"/>
+          <w:kern w:val="0"/>
+          <w:szCs w:val="21"/>
+        </w:rPr>
+        <w:t>"</w:t>
       </w:r>
       <w:r>
         <w:rPr>
@@ -44892,7 +46607,27 @@
           <w:kern w:val="0"/>
           <w:szCs w:val="21"/>
         </w:rPr>
-        <w:t>"en"</w:t>
+        <w:t>"</w:t>
+      </w:r>
+      <w:proofErr w:type="spellStart"/>
+      <w:r>
+        <w:rPr>
+          <w:rFonts w:ascii="Consolas" w:eastAsia="宋体" w:hAnsi="Consolas" w:cs="宋体"/>
+          <w:color w:val="E5C07B"/>
+          <w:kern w:val="0"/>
+          <w:szCs w:val="21"/>
+        </w:rPr>
+        <w:t>en</w:t>
+      </w:r>
+      <w:proofErr w:type="spellEnd"/>
+      <w:r>
+        <w:rPr>
+          <w:rFonts w:ascii="Consolas" w:eastAsia="宋体" w:hAnsi="Consolas" w:cs="宋体"/>
+          <w:color w:val="E5C07B"/>
+          <w:kern w:val="0"/>
+          <w:szCs w:val="21"/>
+        </w:rPr>
+        <w:t>"</w:t>
       </w:r>
       <w:r>
         <w:rPr>
@@ -46073,7 +47808,27 @@
           <w:kern w:val="0"/>
           <w:szCs w:val="21"/>
         </w:rPr>
-        <w:t>"en"</w:t>
+        <w:t>"</w:t>
+      </w:r>
+      <w:proofErr w:type="spellStart"/>
+      <w:r>
+        <w:rPr>
+          <w:rFonts w:ascii="Consolas" w:eastAsia="宋体" w:hAnsi="Consolas" w:cs="宋体"/>
+          <w:color w:val="E5C07B"/>
+          <w:kern w:val="0"/>
+          <w:szCs w:val="21"/>
+        </w:rPr>
+        <w:t>en</w:t>
+      </w:r>
+      <w:proofErr w:type="spellEnd"/>
+      <w:r>
+        <w:rPr>
+          <w:rFonts w:ascii="Consolas" w:eastAsia="宋体" w:hAnsi="Consolas" w:cs="宋体"/>
+          <w:color w:val="E5C07B"/>
+          <w:kern w:val="0"/>
+          <w:szCs w:val="21"/>
+        </w:rPr>
+        <w:t>"</w:t>
       </w:r>
       <w:r>
         <w:rPr>
@@ -47755,7 +49510,27 @@
           <w:kern w:val="0"/>
           <w:szCs w:val="21"/>
         </w:rPr>
-        <w:t>"en"</w:t>
+        <w:t>"</w:t>
+      </w:r>
+      <w:proofErr w:type="spellStart"/>
+      <w:r>
+        <w:rPr>
+          <w:rFonts w:ascii="Consolas" w:eastAsia="宋体" w:hAnsi="Consolas" w:cs="宋体"/>
+          <w:color w:val="E5C07B"/>
+          <w:kern w:val="0"/>
+          <w:szCs w:val="21"/>
+        </w:rPr>
+        <w:t>en</w:t>
+      </w:r>
+      <w:proofErr w:type="spellEnd"/>
+      <w:r>
+        <w:rPr>
+          <w:rFonts w:ascii="Consolas" w:eastAsia="宋体" w:hAnsi="Consolas" w:cs="宋体"/>
+          <w:color w:val="E5C07B"/>
+          <w:kern w:val="0"/>
+          <w:szCs w:val="21"/>
+        </w:rPr>
+        <w:t>"</w:t>
       </w:r>
       <w:r>
         <w:rPr>
@@ -48338,6 +50113,7 @@
         </w:rPr>
         <w:t>這個屬性裡，有</w:t>
       </w:r>
+      <w:proofErr w:type="spellStart"/>
       <w:r>
         <w:rPr>
           <w:rFonts w:ascii="Consolas" w:eastAsia="宋体" w:hAnsi="Consolas" w:cs="宋体"/>
@@ -48348,6 +50124,7 @@
         </w:rPr>
         <w:t>ico</w:t>
       </w:r>
+      <w:proofErr w:type="spellEnd"/>
       <w:r>
         <w:rPr>
           <w:rFonts w:ascii="Consolas" w:eastAsia="宋体" w:hAnsi="Consolas" w:cs="宋体"/>
@@ -48435,7 +50212,27 @@
           <w:kern w:val="0"/>
           <w:szCs w:val="21"/>
         </w:rPr>
-        <w:t>"ico"</w:t>
+        <w:t>"</w:t>
+      </w:r>
+      <w:proofErr w:type="spellStart"/>
+      <w:r>
+        <w:rPr>
+          <w:rFonts w:ascii="Consolas" w:eastAsia="宋体" w:hAnsi="Consolas" w:cs="宋体"/>
+          <w:color w:val="E5C07B"/>
+          <w:kern w:val="0"/>
+          <w:szCs w:val="21"/>
+        </w:rPr>
+        <w:t>ico</w:t>
+      </w:r>
+      <w:proofErr w:type="spellEnd"/>
+      <w:r>
+        <w:rPr>
+          <w:rFonts w:ascii="Consolas" w:eastAsia="宋体" w:hAnsi="Consolas" w:cs="宋体"/>
+          <w:color w:val="E5C07B"/>
+          <w:kern w:val="0"/>
+          <w:szCs w:val="21"/>
+        </w:rPr>
+        <w:t>"</w:t>
       </w:r>
       <w:r>
         <w:rPr>
@@ -49515,14 +51312,23 @@
               <w:rPr>
                 <w:rFonts w:asciiTheme="minorEastAsia" w:hAnsiTheme="minorEastAsia" w:hint="eastAsia"/>
               </w:rPr>
-              <w:t>比如 ol</w:t>
+              <w:t xml:space="preserve">比如 </w:t>
             </w:r>
+            <w:proofErr w:type="spellStart"/>
+            <w:r>
+              <w:rPr>
+                <w:rFonts w:asciiTheme="minorEastAsia" w:hAnsiTheme="minorEastAsia" w:hint="eastAsia"/>
+              </w:rPr>
+              <w:t>ol</w:t>
+            </w:r>
+            <w:proofErr w:type="spellEnd"/>
             <w:r>
               <w:rPr>
                 <w:rFonts w:asciiTheme="minorEastAsia" w:hAnsiTheme="minorEastAsia"/>
               </w:rPr>
               <w:t xml:space="preserve"> </w:t>
             </w:r>
+            <w:proofErr w:type="spellStart"/>
             <w:r>
               <w:rPr>
                 <w:rFonts w:asciiTheme="minorEastAsia" w:hAnsiTheme="minorEastAsia" w:hint="eastAsia"/>
@@ -49533,7 +51339,14 @@
               <w:rPr>
                 <w:rFonts w:asciiTheme="minorEastAsia" w:hAnsiTheme="minorEastAsia"/>
               </w:rPr>
-              <w:t xml:space="preserve">:nth-child(n) </w:t>
+              <w:t>:nth-child</w:t>
+            </w:r>
+            <w:proofErr w:type="spellEnd"/>
+            <w:r>
+              <w:rPr>
+                <w:rFonts w:asciiTheme="minorEastAsia" w:hAnsiTheme="minorEastAsia"/>
+              </w:rPr>
+              <w:t xml:space="preserve">(n) </w:t>
             </w:r>
             <w:r>
               <w:rPr>
@@ -49999,7 +51812,27 @@
           <w:kern w:val="0"/>
           <w:szCs w:val="21"/>
         </w:rPr>
-        <w:t>"en"</w:t>
+        <w:t>"</w:t>
+      </w:r>
+      <w:proofErr w:type="spellStart"/>
+      <w:r>
+        <w:rPr>
+          <w:rFonts w:ascii="Consolas" w:eastAsia="宋体" w:hAnsi="Consolas" w:cs="宋体"/>
+          <w:color w:val="E5C07B"/>
+          <w:kern w:val="0"/>
+          <w:szCs w:val="21"/>
+        </w:rPr>
+        <w:t>en</w:t>
+      </w:r>
+      <w:proofErr w:type="spellEnd"/>
+      <w:r>
+        <w:rPr>
+          <w:rFonts w:ascii="Consolas" w:eastAsia="宋体" w:hAnsi="Consolas" w:cs="宋体"/>
+          <w:color w:val="E5C07B"/>
+          <w:kern w:val="0"/>
+          <w:szCs w:val="21"/>
+        </w:rPr>
+        <w:t>"</w:t>
       </w:r>
       <w:r>
         <w:rPr>
@@ -50497,6 +52330,7 @@
         </w:rPr>
         <w:t> </w:t>
       </w:r>
+      <w:proofErr w:type="spellStart"/>
       <w:r>
         <w:rPr>
           <w:rFonts w:ascii="Consolas" w:eastAsia="宋体" w:hAnsi="Consolas" w:cs="宋体"/>
@@ -50515,6 +52349,7 @@
         </w:rPr>
         <w:t>:first-child</w:t>
       </w:r>
+      <w:proofErr w:type="spellEnd"/>
       <w:r>
         <w:rPr>
           <w:rFonts w:ascii="Consolas" w:eastAsia="宋体" w:hAnsi="Consolas" w:cs="宋体"/>
@@ -50774,6 +52609,7 @@
         </w:rPr>
         <w:t> </w:t>
       </w:r>
+      <w:proofErr w:type="spellStart"/>
       <w:r>
         <w:rPr>
           <w:rFonts w:ascii="Consolas" w:eastAsia="宋体" w:hAnsi="Consolas" w:cs="宋体"/>
@@ -50792,6 +52628,7 @@
         </w:rPr>
         <w:t>:nth-child</w:t>
       </w:r>
+      <w:proofErr w:type="spellEnd"/>
       <w:r>
         <w:rPr>
           <w:rFonts w:ascii="Consolas" w:eastAsia="宋体" w:hAnsi="Consolas" w:cs="宋体"/>
@@ -50860,6 +52697,7 @@
         </w:rPr>
         <w:t> </w:t>
       </w:r>
+      <w:proofErr w:type="spellStart"/>
       <w:r>
         <w:rPr>
           <w:rFonts w:ascii="Consolas" w:eastAsia="宋体" w:hAnsi="Consolas" w:cs="宋体"/>
@@ -50869,6 +52707,7 @@
         </w:rPr>
         <w:t>skyblue</w:t>
       </w:r>
+      <w:proofErr w:type="spellEnd"/>
       <w:r>
         <w:rPr>
           <w:rFonts w:ascii="Consolas" w:eastAsia="宋体" w:hAnsi="Consolas" w:cs="宋体"/>
@@ -52116,7 +53955,27 @@
           <w:kern w:val="0"/>
           <w:szCs w:val="21"/>
         </w:rPr>
-        <w:t>"en"</w:t>
+        <w:t>"</w:t>
+      </w:r>
+      <w:proofErr w:type="spellStart"/>
+      <w:r>
+        <w:rPr>
+          <w:rFonts w:ascii="Consolas" w:eastAsia="宋体" w:hAnsi="Consolas" w:cs="宋体"/>
+          <w:color w:val="E5C07B"/>
+          <w:kern w:val="0"/>
+          <w:szCs w:val="21"/>
+        </w:rPr>
+        <w:t>en</w:t>
+      </w:r>
+      <w:proofErr w:type="spellEnd"/>
+      <w:r>
+        <w:rPr>
+          <w:rFonts w:ascii="Consolas" w:eastAsia="宋体" w:hAnsi="Consolas" w:cs="宋体"/>
+          <w:color w:val="E5C07B"/>
+          <w:kern w:val="0"/>
+          <w:szCs w:val="21"/>
+        </w:rPr>
+        <w:t>"</w:t>
       </w:r>
       <w:r>
         <w:rPr>
@@ -52549,6 +54408,7 @@
         </w:rPr>
         <w:t> </w:t>
       </w:r>
+      <w:proofErr w:type="spellStart"/>
       <w:r>
         <w:rPr>
           <w:rFonts w:ascii="Consolas" w:eastAsia="宋体" w:hAnsi="Consolas" w:cs="宋体"/>
@@ -52567,6 +54427,7 @@
         </w:rPr>
         <w:t>:nth-child</w:t>
       </w:r>
+      <w:proofErr w:type="spellEnd"/>
       <w:r>
         <w:rPr>
           <w:rFonts w:ascii="Consolas" w:eastAsia="宋体" w:hAnsi="Consolas" w:cs="宋体"/>
@@ -53057,6 +54918,7 @@
         </w:rPr>
         <w:t> </w:t>
       </w:r>
+      <w:proofErr w:type="spellStart"/>
       <w:r>
         <w:rPr>
           <w:rFonts w:ascii="Consolas" w:eastAsia="宋体" w:hAnsi="Consolas" w:cs="宋体"/>
@@ -53075,6 +54937,7 @@
         </w:rPr>
         <w:t>:nth-of-type</w:t>
       </w:r>
+      <w:proofErr w:type="spellEnd"/>
       <w:r>
         <w:rPr>
           <w:rFonts w:ascii="Consolas" w:eastAsia="宋体" w:hAnsi="Consolas" w:cs="宋体"/>
@@ -53143,6 +55006,7 @@
         </w:rPr>
         <w:t> </w:t>
       </w:r>
+      <w:proofErr w:type="spellStart"/>
       <w:r>
         <w:rPr>
           <w:rFonts w:ascii="Consolas" w:eastAsia="宋体" w:hAnsi="Consolas" w:cs="宋体"/>
@@ -53152,6 +55016,7 @@
         </w:rPr>
         <w:t>skyblue</w:t>
       </w:r>
+      <w:proofErr w:type="spellEnd"/>
       <w:r>
         <w:rPr>
           <w:rFonts w:ascii="Consolas" w:eastAsia="宋体" w:hAnsi="Consolas" w:cs="宋体"/>
@@ -54066,13 +55931,28 @@
           <w:rFonts w:asciiTheme="minorEastAsia" w:hAnsiTheme="minorEastAsia"/>
           <w:lang w:eastAsia="zh-TW"/>
         </w:rPr>
-        <w:t>”tu</w:t>
-      </w:r>
+        <w:t>”</w:t>
+      </w:r>
+      <w:proofErr w:type="spellStart"/>
       <w:r>
         <w:rPr>
           <w:rFonts w:asciiTheme="minorEastAsia" w:hAnsiTheme="minorEastAsia"/>
-        </w:rPr>
-        <w:t>dou”</w:t>
+          <w:lang w:eastAsia="zh-TW"/>
+        </w:rPr>
+        <w:t>tu</w:t>
+      </w:r>
+      <w:r>
+        <w:rPr>
+          <w:rFonts w:asciiTheme="minorEastAsia" w:hAnsiTheme="minorEastAsia"/>
+        </w:rPr>
+        <w:t>dou</w:t>
+      </w:r>
+      <w:proofErr w:type="spellEnd"/>
+      <w:r>
+        <w:rPr>
+          <w:rFonts w:asciiTheme="minorEastAsia" w:hAnsiTheme="minorEastAsia"/>
+        </w:rPr>
+        <w:t>”</w:t>
       </w:r>
       <w:r>
         <w:rPr>
@@ -54097,13 +55977,28 @@
           <w:rFonts w:asciiTheme="minorEastAsia" w:hAnsiTheme="minorEastAsia"/>
           <w:lang w:eastAsia="zh-TW"/>
         </w:rPr>
-        <w:t>”tu</w:t>
-      </w:r>
+        <w:t>”</w:t>
+      </w:r>
+      <w:proofErr w:type="spellStart"/>
       <w:r>
         <w:rPr>
           <w:rFonts w:asciiTheme="minorEastAsia" w:hAnsiTheme="minorEastAsia"/>
-        </w:rPr>
-        <w:t>dou”</w:t>
+          <w:lang w:eastAsia="zh-TW"/>
+        </w:rPr>
+        <w:t>tu</w:t>
+      </w:r>
+      <w:r>
+        <w:rPr>
+          <w:rFonts w:asciiTheme="minorEastAsia" w:hAnsiTheme="minorEastAsia"/>
+        </w:rPr>
+        <w:t>dou</w:t>
+      </w:r>
+      <w:proofErr w:type="spellEnd"/>
+      <w:r>
+        <w:rPr>
+          <w:rFonts w:asciiTheme="minorEastAsia" w:hAnsiTheme="minorEastAsia"/>
+        </w:rPr>
+        <w:t>”</w:t>
       </w:r>
       <w:r>
         <w:rPr>
@@ -54136,23 +56031,31 @@
         </w:rPr>
         <w:t>.</w:t>
       </w:r>
+      <w:proofErr w:type="spellStart"/>
       <w:r>
         <w:rPr>
           <w:rFonts w:asciiTheme="minorEastAsia" w:hAnsiTheme="minorEastAsia"/>
         </w:rPr>
-        <w:t>tudou:hover::before{</w:t>
-      </w:r>
-    </w:p>
-    <w:p>
-      <w:pPr>
+        <w:t>tudou:hover</w:t>
+      </w:r>
+      <w:proofErr w:type="spellEnd"/>
+      <w:r>
         <w:rPr>
           <w:rFonts w:asciiTheme="minorEastAsia" w:hAnsiTheme="minorEastAsia"/>
         </w:rPr>
-      </w:pPr>
-      <w:r>
+        <w:t>::before{</w:t>
+      </w:r>
+    </w:p>
+    <w:p>
+      <w:pPr>
         <w:rPr>
           <w:rFonts w:asciiTheme="minorEastAsia" w:hAnsiTheme="minorEastAsia"/>
         </w:rPr>
+      </w:pPr>
+      <w:r>
+        <w:rPr>
+          <w:rFonts w:asciiTheme="minorEastAsia" w:hAnsiTheme="minorEastAsia"/>
+        </w:rPr>
         <w:tab/>
       </w:r>
       <w:r>
@@ -54263,11 +56166,19 @@
         <w:rPr>
           <w:rFonts w:hint="eastAsia"/>
         </w:rPr>
-        <w:t>（盒子大小為width</w:t>
+        <w:t>（盒子大小為</w:t>
+      </w:r>
+      <w:proofErr w:type="spellStart"/>
+      <w:r>
+        <w:rPr>
+          <w:rFonts w:hint="eastAsia"/>
+        </w:rPr>
+        <w:t>width</w:t>
       </w:r>
       <w:r>
         <w:t>+padding+border</w:t>
       </w:r>
+      <w:proofErr w:type="spellEnd"/>
       <w:r>
         <w:rPr>
           <w:rFonts w:hint="eastAsia"/>
@@ -54399,10 +56310,21 @@
         <w:rPr>
           <w:rFonts w:hint="eastAsia"/>
         </w:rPr>
-        <w:t>例如：filter</w:t>
-      </w:r>
-      <w:r>
-        <w:t xml:space="preserve">:blur(5px);    </w:t>
+        <w:t>例如：</w:t>
+      </w:r>
+      <w:proofErr w:type="spellStart"/>
+      <w:r>
+        <w:rPr>
+          <w:rFonts w:hint="eastAsia"/>
+        </w:rPr>
+        <w:t>filter</w:t>
+      </w:r>
+      <w:r>
+        <w:t>:blur</w:t>
+      </w:r>
+      <w:proofErr w:type="spellEnd"/>
+      <w:r>
+        <w:t xml:space="preserve">(5px);    </w:t>
       </w:r>
       <w:r>
         <w:rPr>
@@ -54426,11 +56348,19 @@
       </w:r>
     </w:p>
     <w:p>
-      <w:r>
-        <w:rPr>
-          <w:rFonts w:hint="eastAsia"/>
-        </w:rPr>
-        <w:t>img{</w:t>
+      <w:proofErr w:type="spellStart"/>
+      <w:r>
+        <w:rPr>
+          <w:rFonts w:hint="eastAsia"/>
+        </w:rPr>
+        <w:t>img</w:t>
+      </w:r>
+      <w:proofErr w:type="spellEnd"/>
+      <w:r>
+        <w:rPr>
+          <w:rFonts w:hint="eastAsia"/>
+        </w:rPr>
+        <w:t>{</w:t>
       </w:r>
     </w:p>
     <w:p>
@@ -54527,13 +56457,27 @@
         <w:rPr>
           <w:rFonts w:asciiTheme="minorEastAsia" w:hAnsiTheme="minorEastAsia" w:hint="eastAsia"/>
         </w:rPr>
-        <w:t>例如 width</w:t>
+        <w:t xml:space="preserve">例如 </w:t>
+      </w:r>
+      <w:proofErr w:type="spellStart"/>
+      <w:r>
+        <w:rPr>
+          <w:rFonts w:asciiTheme="minorEastAsia" w:hAnsiTheme="minorEastAsia" w:hint="eastAsia"/>
+        </w:rPr>
+        <w:t>width</w:t>
       </w:r>
       <w:r>
         <w:rPr>
           <w:rFonts w:asciiTheme="minorEastAsia" w:hAnsiTheme="minorEastAsia"/>
         </w:rPr>
-        <w:t>:calc(100%*80px);</w:t>
+        <w:t>:calc</w:t>
+      </w:r>
+      <w:proofErr w:type="spellEnd"/>
+      <w:r>
+        <w:rPr>
+          <w:rFonts w:asciiTheme="minorEastAsia" w:hAnsiTheme="minorEastAsia"/>
+        </w:rPr>
+        <w:t>(100%*80px);</w:t>
       </w:r>
       <w:r>
         <w:rPr>
@@ -54714,7 +56658,27 @@
           <w:kern w:val="0"/>
           <w:szCs w:val="21"/>
         </w:rPr>
-        <w:t>"en"</w:t>
+        <w:t>"</w:t>
+      </w:r>
+      <w:proofErr w:type="spellStart"/>
+      <w:r>
+        <w:rPr>
+          <w:rFonts w:ascii="Consolas" w:eastAsia="宋体" w:hAnsi="Consolas" w:cs="宋体"/>
+          <w:color w:val="E5C07B"/>
+          <w:kern w:val="0"/>
+          <w:szCs w:val="21"/>
+        </w:rPr>
+        <w:t>en</w:t>
+      </w:r>
+      <w:proofErr w:type="spellEnd"/>
+      <w:r>
+        <w:rPr>
+          <w:rFonts w:ascii="Consolas" w:eastAsia="宋体" w:hAnsi="Consolas" w:cs="宋体"/>
+          <w:color w:val="E5C07B"/>
+          <w:kern w:val="0"/>
+          <w:szCs w:val="21"/>
+        </w:rPr>
+        <w:t>"</w:t>
       </w:r>
       <w:r>
         <w:rPr>
@@ -55647,6 +57611,7 @@
         </w:rPr>
         <w:t> </w:t>
       </w:r>
+      <w:proofErr w:type="spellStart"/>
       <w:r>
         <w:rPr>
           <w:rFonts w:ascii="Consolas" w:eastAsia="宋体" w:hAnsi="Consolas" w:cs="宋体"/>
@@ -55656,6 +57621,7 @@
         </w:rPr>
         <w:t>skyblue</w:t>
       </w:r>
+      <w:proofErr w:type="spellEnd"/>
       <w:r>
         <w:rPr>
           <w:rFonts w:ascii="Consolas" w:eastAsia="宋体" w:hAnsi="Consolas" w:cs="宋体"/>
@@ -56343,7 +58309,23 @@
           <w:rFonts w:hint="eastAsia"/>
           <w:lang w:eastAsia="zh-TW"/>
         </w:rPr>
-        <w:t>要過度的屬性：想要變化的css屬性，寬度、高度、背景顏色、內外邊距都可以</w:t>
+        <w:t>要過度的屬性：想要變化的</w:t>
+      </w:r>
+      <w:proofErr w:type="spellStart"/>
+      <w:r>
+        <w:rPr>
+          <w:rFonts w:hint="eastAsia"/>
+          <w:lang w:eastAsia="zh-TW"/>
+        </w:rPr>
+        <w:t>css</w:t>
+      </w:r>
+      <w:proofErr w:type="spellEnd"/>
+      <w:r>
+        <w:rPr>
+          <w:rFonts w:hint="eastAsia"/>
+          <w:lang w:eastAsia="zh-TW"/>
+        </w:rPr>
+        <w:t>屬性，寬度、高度、背景顏色、內外邊距都可以</w:t>
       </w:r>
       <w:r>
         <w:rPr>
@@ -56598,6 +58580,7 @@
           <w:rFonts w:asciiTheme="minorEastAsia" w:hAnsiTheme="minorEastAsia"/>
         </w:rPr>
       </w:pPr>
+      <w:proofErr w:type="spellStart"/>
       <w:r>
         <w:rPr>
           <w:rFonts w:asciiTheme="minorEastAsia" w:hAnsiTheme="minorEastAsia" w:hint="eastAsia"/>
@@ -56610,6 +58593,7 @@
         </w:rPr>
         <w:t>iv:hover</w:t>
       </w:r>
+      <w:proofErr w:type="spellEnd"/>
       <w:r>
         <w:rPr>
           <w:rFonts w:asciiTheme="minorEastAsia" w:hAnsiTheme="minorEastAsia" w:hint="eastAsia"/>
@@ -56934,7 +58918,27 @@
           <w:kern w:val="0"/>
           <w:szCs w:val="21"/>
         </w:rPr>
-        <w:t>"en"</w:t>
+        <w:t>"</w:t>
+      </w:r>
+      <w:proofErr w:type="spellStart"/>
+      <w:r>
+        <w:rPr>
+          <w:rFonts w:ascii="Consolas" w:eastAsia="宋体" w:hAnsi="Consolas" w:cs="宋体"/>
+          <w:color w:val="E5C07B"/>
+          <w:kern w:val="0"/>
+          <w:szCs w:val="21"/>
+        </w:rPr>
+        <w:t>en</w:t>
+      </w:r>
+      <w:proofErr w:type="spellEnd"/>
+      <w:r>
+        <w:rPr>
+          <w:rFonts w:ascii="Consolas" w:eastAsia="宋体" w:hAnsi="Consolas" w:cs="宋体"/>
+          <w:color w:val="E5C07B"/>
+          <w:kern w:val="0"/>
+          <w:szCs w:val="21"/>
+        </w:rPr>
+        <w:t>"</w:t>
       </w:r>
       <w:r>
         <w:rPr>
@@ -57746,8 +59750,19 @@
           <w:kern w:val="0"/>
           <w:szCs w:val="21"/>
         </w:rPr>
-        <w:t>.bar_in</w:t>
-      </w:r>
+        <w:t>.</w:t>
+      </w:r>
+      <w:proofErr w:type="spellStart"/>
+      <w:r>
+        <w:rPr>
+          <w:rFonts w:ascii="Consolas" w:eastAsia="宋体" w:hAnsi="Consolas" w:cs="宋体"/>
+          <w:color w:val="98C379"/>
+          <w:kern w:val="0"/>
+          <w:szCs w:val="21"/>
+        </w:rPr>
+        <w:t>bar_in</w:t>
+      </w:r>
+      <w:proofErr w:type="spellEnd"/>
       <w:r>
         <w:rPr>
           <w:rFonts w:ascii="Consolas" w:eastAsia="宋体" w:hAnsi="Consolas" w:cs="宋体"/>
@@ -58141,7 +60156,17 @@
           <w:kern w:val="0"/>
           <w:szCs w:val="21"/>
         </w:rPr>
-        <w:t>.bar</w:t>
+        <w:t>.</w:t>
+      </w:r>
+      <w:proofErr w:type="spellStart"/>
+      <w:r>
+        <w:rPr>
+          <w:rFonts w:ascii="Consolas" w:eastAsia="宋体" w:hAnsi="Consolas" w:cs="宋体"/>
+          <w:color w:val="98C379"/>
+          <w:kern w:val="0"/>
+          <w:szCs w:val="21"/>
+        </w:rPr>
+        <w:t>bar</w:t>
       </w:r>
       <w:r>
         <w:rPr>
@@ -58152,6 +60177,7 @@
         </w:rPr>
         <w:t>:hover</w:t>
       </w:r>
+      <w:proofErr w:type="spellEnd"/>
       <w:r>
         <w:rPr>
           <w:rFonts w:ascii="Consolas" w:eastAsia="宋体" w:hAnsi="Consolas" w:cs="宋体"/>
@@ -58168,8 +60194,19 @@
           <w:kern w:val="0"/>
           <w:szCs w:val="21"/>
         </w:rPr>
-        <w:t>.bar_in</w:t>
-      </w:r>
+        <w:t>.</w:t>
+      </w:r>
+      <w:proofErr w:type="spellStart"/>
+      <w:r>
+        <w:rPr>
+          <w:rFonts w:ascii="Consolas" w:eastAsia="宋体" w:hAnsi="Consolas" w:cs="宋体"/>
+          <w:color w:val="98C379"/>
+          <w:kern w:val="0"/>
+          <w:szCs w:val="21"/>
+        </w:rPr>
+        <w:t>bar_in</w:t>
+      </w:r>
+      <w:proofErr w:type="spellEnd"/>
       <w:r>
         <w:rPr>
           <w:rFonts w:ascii="Consolas" w:eastAsia="宋体" w:hAnsi="Consolas" w:cs="宋体"/>
@@ -58537,7 +60574,27 @@
           <w:kern w:val="0"/>
           <w:szCs w:val="21"/>
         </w:rPr>
-        <w:t>"bar_in"</w:t>
+        <w:t>"</w:t>
+      </w:r>
+      <w:proofErr w:type="spellStart"/>
+      <w:r>
+        <w:rPr>
+          <w:rFonts w:ascii="Consolas" w:eastAsia="宋体" w:hAnsi="Consolas" w:cs="宋体"/>
+          <w:color w:val="E5C07B"/>
+          <w:kern w:val="0"/>
+          <w:szCs w:val="21"/>
+        </w:rPr>
+        <w:t>bar_in</w:t>
+      </w:r>
+      <w:proofErr w:type="spellEnd"/>
+      <w:r>
+        <w:rPr>
+          <w:rFonts w:ascii="Consolas" w:eastAsia="宋体" w:hAnsi="Consolas" w:cs="宋体"/>
+          <w:color w:val="E5C07B"/>
+          <w:kern w:val="0"/>
+          <w:szCs w:val="21"/>
+        </w:rPr>
+        <w:t>"</w:t>
       </w:r>
       <w:r>
         <w:rPr>
@@ -59096,6 +61153,7 @@
           <w:lang w:eastAsia="zh-TW"/>
         </w:rPr>
       </w:pPr>
+      <w:proofErr w:type="spellStart"/>
       <w:r>
         <w:rPr>
           <w:rFonts w:asciiTheme="minorEastAsia" w:hAnsiTheme="minorEastAsia" w:hint="eastAsia"/>
@@ -59103,6 +61161,7 @@
         </w:rPr>
         <w:t>png</w:t>
       </w:r>
+      <w:proofErr w:type="spellEnd"/>
       <w:r>
         <w:rPr>
           <w:rFonts w:asciiTheme="minorEastAsia" w:hAnsiTheme="minorEastAsia"/>
@@ -59123,7 +61182,23 @@
           <w:lang w:eastAsia="zh-TW"/>
         </w:rPr>
         <w:lastRenderedPageBreak/>
-        <w:t>圖片，用png格式。</w:t>
+        <w:t>圖片，用</w:t>
+      </w:r>
+      <w:proofErr w:type="spellStart"/>
+      <w:r>
+        <w:rPr>
+          <w:rFonts w:asciiTheme="minorEastAsia" w:hAnsiTheme="minorEastAsia" w:hint="eastAsia"/>
+          <w:lang w:eastAsia="zh-TW"/>
+        </w:rPr>
+        <w:t>png</w:t>
+      </w:r>
+      <w:proofErr w:type="spellEnd"/>
+      <w:r>
+        <w:rPr>
+          <w:rFonts w:asciiTheme="minorEastAsia" w:hAnsiTheme="minorEastAsia" w:hint="eastAsia"/>
+          <w:lang w:eastAsia="zh-TW"/>
+        </w:rPr>
+        <w:t>格式。</w:t>
       </w:r>
     </w:p>
     <w:p>
@@ -59135,12 +61210,14 @@
         </w:numPr>
         <w:ind w:firstLineChars="0"/>
       </w:pPr>
+      <w:proofErr w:type="spellStart"/>
       <w:r>
         <w:rPr>
           <w:rFonts w:asciiTheme="minorEastAsia" w:hAnsiTheme="minorEastAsia" w:hint="eastAsia"/>
         </w:rPr>
         <w:t>psd</w:t>
       </w:r>
+      <w:proofErr w:type="spellEnd"/>
       <w:r>
         <w:rPr>
           <w:rFonts w:asciiTheme="minorEastAsia" w:hAnsiTheme="minorEastAsia"/>
@@ -59419,6 +61496,7 @@
           <w:lang w:eastAsia="zh-TW"/>
         </w:rPr>
       </w:pPr>
+      <w:proofErr w:type="spellStart"/>
       <w:r>
         <w:rPr>
           <w:rFonts w:hint="eastAsia"/>
@@ -59427,6 +61505,7 @@
         </w:rPr>
         <w:t>Cutterman</w:t>
       </w:r>
+      <w:proofErr w:type="spellEnd"/>
       <w:r>
         <w:rPr>
           <w:rFonts w:hint="eastAsia"/>
@@ -59450,12 +61529,14 @@
         </w:rPr>
         <w:t>安裝</w:t>
       </w:r>
+      <w:proofErr w:type="spellStart"/>
       <w:r>
         <w:rPr>
           <w:rFonts w:asciiTheme="minorEastAsia" w:hAnsiTheme="minorEastAsia" w:hint="eastAsia"/>
         </w:rPr>
         <w:t>cutterman</w:t>
       </w:r>
+      <w:proofErr w:type="spellEnd"/>
       <w:r>
         <w:rPr>
           <w:rFonts w:asciiTheme="minorEastAsia" w:hAnsiTheme="minorEastAsia" w:hint="eastAsia"/>
@@ -59512,15 +61593,40 @@
           <w:rFonts w:asciiTheme="minorEastAsia" w:hAnsiTheme="minorEastAsia" w:hint="eastAsia"/>
           <w:lang w:eastAsia="zh-TW"/>
         </w:rPr>
-        <w:t>打開cutterman：</w:t>
-      </w:r>
+        <w:t>打開</w:t>
+      </w:r>
+      <w:proofErr w:type="spellStart"/>
       <w:r>
         <w:rPr>
           <w:rFonts w:asciiTheme="minorEastAsia" w:hAnsiTheme="minorEastAsia" w:hint="eastAsia"/>
           <w:lang w:eastAsia="zh-TW"/>
         </w:rPr>
-        <w:t>窗口→擴展功能→cutterman</w:t>
-      </w:r>
+        <w:t>cutterman</w:t>
+      </w:r>
+      <w:proofErr w:type="spellEnd"/>
+      <w:r>
+        <w:rPr>
+          <w:rFonts w:asciiTheme="minorEastAsia" w:hAnsiTheme="minorEastAsia" w:hint="eastAsia"/>
+          <w:lang w:eastAsia="zh-TW"/>
+        </w:rPr>
+        <w:t>：</w:t>
+      </w:r>
+      <w:r>
+        <w:rPr>
+          <w:rFonts w:asciiTheme="minorEastAsia" w:hAnsiTheme="minorEastAsia" w:hint="eastAsia"/>
+          <w:lang w:eastAsia="zh-TW"/>
+        </w:rPr>
+        <w:t>窗口→擴展功能→</w:t>
+      </w:r>
+      <w:proofErr w:type="spellStart"/>
+      <w:r>
+        <w:rPr>
+          <w:rFonts w:asciiTheme="minorEastAsia" w:hAnsiTheme="minorEastAsia" w:hint="eastAsia"/>
+          <w:lang w:eastAsia="zh-TW"/>
+        </w:rPr>
+        <w:t>cutterman</w:t>
+      </w:r>
+      <w:proofErr w:type="spellEnd"/>
       <w:r>
         <w:rPr>
           <w:rFonts w:eastAsia="PMingLiU"/>
@@ -59610,7 +61716,21 @@
         <w:rPr>
           <w:lang w:eastAsia="zh-TW"/>
         </w:rPr>
-        <w:t>打開標尺：Ctrl+R或者 選擇 視圖→標尺。</w:t>
+        <w:t>打開標尺：</w:t>
+      </w:r>
+      <w:proofErr w:type="spellStart"/>
+      <w:r>
+        <w:rPr>
+          <w:lang w:eastAsia="zh-TW"/>
+        </w:rPr>
+        <w:t>Ctrl+R</w:t>
+      </w:r>
+      <w:proofErr w:type="spellEnd"/>
+      <w:r>
+        <w:rPr>
+          <w:lang w:eastAsia="zh-TW"/>
+        </w:rPr>
+        <w:t>或者 選擇 視圖→標尺。</w:t>
       </w:r>
     </w:p>
     <w:p>
@@ -59663,11 +61783,19 @@
           <w:lang w:eastAsia="zh-TW"/>
         </w:rPr>
       </w:pPr>
-      <w:r>
-        <w:rPr>
-          <w:lang w:eastAsia="zh-TW"/>
-        </w:rPr>
-        <w:t>Ctrl+D可以取消選區，或者在旁邊空白處點擊一下，也可以取消選區。</w:t>
+      <w:proofErr w:type="spellStart"/>
+      <w:r>
+        <w:rPr>
+          <w:lang w:eastAsia="zh-TW"/>
+        </w:rPr>
+        <w:t>Ctrl+D</w:t>
+      </w:r>
+      <w:proofErr w:type="spellEnd"/>
+      <w:r>
+        <w:rPr>
+          <w:lang w:eastAsia="zh-TW"/>
+        </w:rPr>
+        <w:t>可以取消選區，或者在旁邊空白處點擊一下，也可以取消選區。</w:t>
       </w:r>
     </w:p>
     <w:p>
@@ -59694,6 +61822,7 @@
           <w:lang w:eastAsia="zh-TW"/>
         </w:rPr>
       </w:pPr>
+      <w:proofErr w:type="spellStart"/>
       <w:r>
         <w:rPr>
           <w:sz w:val="21"/>
@@ -59703,6 +61832,7 @@
         <w:lastRenderedPageBreak/>
         <w:t>Snipaste</w:t>
       </w:r>
+      <w:proofErr w:type="spellEnd"/>
     </w:p>
     <w:p>
       <w:pPr>
@@ -59765,11 +61895,691 @@
     </w:p>
     <w:p>
       <w:pPr>
+        <w:pStyle w:val="a3"/>
+        <w:rPr>
+          <w:lang w:eastAsia="zh-TW"/>
+        </w:rPr>
+      </w:pPr>
+      <w:r>
+        <w:rPr>
+          <w:rFonts w:hint="eastAsia"/>
+          <w:lang w:eastAsia="zh-TW"/>
+        </w:rPr>
+        <w:t>網站T</w:t>
+      </w:r>
+      <w:r>
+        <w:rPr>
+          <w:lang w:eastAsia="zh-TW"/>
+        </w:rPr>
+        <w:t>DK</w:t>
+      </w:r>
+      <w:r>
+        <w:rPr>
+          <w:rFonts w:hint="eastAsia"/>
+          <w:lang w:eastAsia="zh-TW"/>
+        </w:rPr>
+        <w:t>三大標籤</w:t>
+      </w:r>
+      <w:r>
+        <w:rPr>
+          <w:rFonts w:hint="eastAsia"/>
+          <w:lang w:eastAsia="zh-TW"/>
+        </w:rPr>
+        <w:t>S</w:t>
+      </w:r>
+      <w:r>
+        <w:rPr>
+          <w:lang w:eastAsia="zh-TW"/>
+        </w:rPr>
+        <w:t>EO</w:t>
+      </w:r>
+      <w:r>
+        <w:rPr>
+          <w:rFonts w:hint="eastAsia"/>
+          <w:lang w:eastAsia="zh-TW"/>
+        </w:rPr>
+        <w:t>優化</w:t>
+      </w:r>
+    </w:p>
+    <w:p>
+      <w:r>
+        <w:rPr>
+          <w:rFonts w:hint="eastAsia"/>
+          <w:lang w:eastAsia="zh-TW"/>
+        </w:rPr>
+        <w:t>S</w:t>
+      </w:r>
+      <w:r>
+        <w:rPr>
+          <w:lang w:eastAsia="zh-TW"/>
+        </w:rPr>
+        <w:t>EO</w:t>
+      </w:r>
+      <w:r>
+        <w:rPr>
+          <w:rFonts w:hint="eastAsia"/>
+        </w:rPr>
+        <w:t>（Search</w:t>
+      </w:r>
+      <w:r>
+        <w:t xml:space="preserve"> </w:t>
+      </w:r>
+      <w:r>
+        <w:rPr>
+          <w:rFonts w:hint="eastAsia"/>
+        </w:rPr>
+        <w:t>Engine</w:t>
+      </w:r>
+      <w:r>
+        <w:t xml:space="preserve"> </w:t>
+      </w:r>
+      <w:r>
+        <w:rPr>
+          <w:rFonts w:hint="eastAsia"/>
+        </w:rPr>
+        <w:t>Optimization）搜索引擎優化。利用搜索引擎的規則提高網站在有關搜索引擎內自然排名。</w:t>
+      </w:r>
+    </w:p>
+    <w:p/>
+    <w:p>
+      <w:r>
+        <w:rPr>
+          <w:rFonts w:hint="eastAsia"/>
+          <w:lang w:eastAsia="zh-TW"/>
+        </w:rPr>
+        <w:t>頁面必須有</w:t>
+      </w:r>
+      <w:r>
+        <w:rPr>
+          <w:lang w:eastAsia="zh-TW"/>
+        </w:rPr>
+        <w:t>3</w:t>
+      </w:r>
+      <w:r>
+        <w:rPr>
+          <w:rFonts w:hint="eastAsia"/>
+          <w:lang w:eastAsia="zh-TW"/>
+        </w:rPr>
+        <w:t>個標籤來符合</w:t>
+      </w:r>
+      <w:r>
+        <w:rPr>
+          <w:lang w:eastAsia="zh-TW"/>
+        </w:rPr>
+        <w:t>SEO</w:t>
+      </w:r>
+      <w:r>
+        <w:rPr>
+          <w:rFonts w:hint="eastAsia"/>
+          <w:lang w:eastAsia="zh-TW"/>
+        </w:rPr>
+        <w:t>優化。</w:t>
+      </w:r>
+      <w:r>
+        <w:rPr>
+          <w:rFonts w:hint="eastAsia"/>
+          <w:lang w:eastAsia="zh-TW"/>
+        </w:rPr>
+        <w:t>這</w:t>
+      </w:r>
+      <w:r>
+        <w:t>3</w:t>
+      </w:r>
+      <w:r>
+        <w:rPr>
+          <w:rFonts w:hint="eastAsia"/>
+        </w:rPr>
+        <w:t>個標籤時：title，description，keyword。</w:t>
+      </w:r>
+    </w:p>
+    <w:p/>
+    <w:p>
+      <w:pPr>
+        <w:pStyle w:val="2"/>
+        <w:rPr>
+          <w:sz w:val="21"/>
+          <w:szCs w:val="21"/>
+          <w:lang w:eastAsia="zh-TW"/>
+        </w:rPr>
+      </w:pPr>
+      <w:r>
+        <w:rPr>
+          <w:rFonts w:hint="eastAsia"/>
+          <w:sz w:val="21"/>
+          <w:szCs w:val="21"/>
+          <w:lang w:eastAsia="zh-TW"/>
+        </w:rPr>
+        <w:t>title</w:t>
+      </w:r>
+    </w:p>
+    <w:p>
+      <w:r>
+        <w:rPr>
+          <w:rFonts w:hint="eastAsia"/>
+        </w:rPr>
+        <w:t>title是搜索引擎了解網頁的入口，搜索引擎通過title判斷網頁類別。</w:t>
+      </w:r>
+    </w:p>
+    <w:p>
+      <w:pPr>
+        <w:rPr>
+          <w:lang w:eastAsia="zh-TW"/>
+        </w:rPr>
+      </w:pPr>
+      <w:r>
+        <w:rPr>
+          <w:rFonts w:hint="eastAsia"/>
+          <w:lang w:eastAsia="zh-TW"/>
+        </w:rPr>
+        <w:t>建議：網站名（產品名）-網站的介紹（盡量精煉，不要超過3</w:t>
+      </w:r>
+      <w:r>
+        <w:rPr>
+          <w:lang w:eastAsia="zh-TW"/>
+        </w:rPr>
+        <w:t>0</w:t>
+      </w:r>
+      <w:r>
+        <w:rPr>
+          <w:rFonts w:hint="eastAsia"/>
+          <w:lang w:eastAsia="zh-TW"/>
+        </w:rPr>
+        <w:t>個漢字）</w:t>
+      </w:r>
+    </w:p>
+    <w:p/>
+    <w:p>
+      <w:r>
+        <w:rPr>
+          <w:rFonts w:hint="eastAsia"/>
+        </w:rPr>
+        <w:t>例子：</w:t>
+      </w:r>
+    </w:p>
+    <w:p>
+      <w:r>
+        <w:rPr>
+          <w:rFonts w:hint="eastAsia"/>
+        </w:rPr>
+        <w:t>京東（J</w:t>
+      </w:r>
+      <w:r>
+        <w:t>D.COM</w:t>
+      </w:r>
+      <w:r>
+        <w:rPr>
+          <w:rFonts w:hint="eastAsia"/>
+        </w:rPr>
+        <w:t>）-綜合網購首選-正品低價、品質保障、配送及時、輕鬆購物！</w:t>
+      </w:r>
+    </w:p>
+    <w:p>
+      <w:r>
+        <w:rPr>
+          <w:rFonts w:hint="eastAsia"/>
+          <w:lang w:eastAsia="zh-TW"/>
+        </w:rPr>
+        <w:t>小米商城-小米5s、紅米Note</w:t>
+      </w:r>
+      <w:r>
+        <w:rPr>
+          <w:lang w:eastAsia="zh-TW"/>
+        </w:rPr>
+        <w:t>4</w:t>
+      </w:r>
+      <w:r>
+        <w:rPr>
+          <w:rFonts w:hint="eastAsia"/>
+        </w:rPr>
+        <w:t>、</w:t>
+      </w:r>
+      <w:r>
+        <w:rPr>
+          <w:rFonts w:hint="eastAsia"/>
+        </w:rPr>
+        <w:t>小米M</w:t>
+      </w:r>
+      <w:r>
+        <w:t>IX</w:t>
+      </w:r>
+      <w:r>
+        <w:rPr>
+          <w:rFonts w:hint="eastAsia"/>
+        </w:rPr>
+        <w:t>、小米筆記本官方網站</w:t>
+      </w:r>
+    </w:p>
+    <w:p>
+      <w:pPr>
+        <w:pStyle w:val="2"/>
+        <w:rPr>
+          <w:sz w:val="21"/>
+          <w:szCs w:val="21"/>
+          <w:lang w:eastAsia="zh-TW"/>
+        </w:rPr>
+      </w:pPr>
+      <w:r>
+        <w:rPr>
+          <w:rFonts w:hint="eastAsia"/>
+          <w:sz w:val="21"/>
+          <w:szCs w:val="21"/>
+          <w:lang w:eastAsia="zh-TW"/>
+        </w:rPr>
+        <w:t>description</w:t>
+      </w:r>
+    </w:p>
+    <w:p>
+      <w:pPr>
+        <w:rPr>
+          <w:lang w:eastAsia="zh-TW"/>
+        </w:rPr>
+      </w:pPr>
+      <w:r>
+        <w:rPr>
+          <w:rFonts w:hint="eastAsia"/>
+          <w:lang w:eastAsia="zh-TW"/>
+        </w:rPr>
+        <w:t>簡要說明網站主要是做什麼的</w:t>
+      </w:r>
+    </w:p>
+    <w:p>
+      <w:pPr>
         <w:rPr>
           <w:rFonts w:eastAsia="PMingLiU"/>
           <w:lang w:eastAsia="zh-TW"/>
         </w:rPr>
       </w:pPr>
+      <w:r>
+        <w:rPr>
+          <w:rFonts w:hint="eastAsia"/>
+          <w:lang w:eastAsia="zh-TW"/>
+        </w:rPr>
+        <w:t>description作為網站的總體業務和主題概括，多採用“我們是……”，“我們提供……”，“</w:t>
+      </w:r>
+      <w:r>
+        <w:rPr>
+          <w:rFonts w:hint="eastAsia"/>
+          <w:lang w:eastAsia="zh-TW"/>
+        </w:rPr>
+        <w:t>XXX網作為……</w:t>
+      </w:r>
+      <w:r>
+        <w:rPr>
+          <w:rFonts w:hint="eastAsia"/>
+          <w:lang w:eastAsia="zh-TW"/>
+        </w:rPr>
+        <w:t>”</w:t>
+      </w:r>
+      <w:r>
+        <w:rPr>
+          <w:rFonts w:hint="eastAsia"/>
+          <w:lang w:eastAsia="zh-TW"/>
+        </w:rPr>
+        <w:t>，“電話：0</w:t>
+      </w:r>
+      <w:r>
+        <w:rPr>
+          <w:lang w:eastAsia="zh-TW"/>
+        </w:rPr>
+        <w:t>10</w:t>
+      </w:r>
+      <w:r>
+        <w:rPr>
+          <w:rFonts w:hint="eastAsia"/>
+          <w:lang w:eastAsia="zh-TW"/>
+        </w:rPr>
+        <w:t>……”之類的語句。</w:t>
+      </w:r>
+    </w:p>
+    <w:p>
+      <w:pPr>
+        <w:rPr>
+          <w:rFonts w:eastAsia="PMingLiU"/>
+          <w:lang w:eastAsia="zh-TW"/>
+        </w:rPr>
+      </w:pPr>
+      <w:r>
+        <w:rPr>
+          <w:rFonts w:asciiTheme="minorEastAsia" w:hAnsiTheme="minorEastAsia" w:hint="eastAsia"/>
+          <w:lang w:eastAsia="zh-TW"/>
+        </w:rPr>
+        <w:t>比如京東的：</w:t>
+      </w:r>
+    </w:p>
+    <w:p>
+      <w:pPr>
+        <w:rPr>
+          <w:rFonts w:eastAsia="PMingLiU"/>
+          <w:lang w:eastAsia="zh-TW"/>
+        </w:rPr>
+      </w:pPr>
+      <w:r>
+        <w:rPr>
+          <w:rFonts w:eastAsia="PMingLiU"/>
+          <w:lang w:eastAsia="zh-TW"/>
+        </w:rPr>
+        <w:t>&lt;meta name="description" content="</w:t>
+      </w:r>
+      <w:r>
+        <w:rPr>
+          <w:rFonts w:eastAsia="PMingLiU"/>
+          <w:lang w:eastAsia="zh-TW"/>
+        </w:rPr>
+        <w:t>京东</w:t>
+      </w:r>
+      <w:r>
+        <w:rPr>
+          <w:rFonts w:eastAsia="PMingLiU"/>
+          <w:lang w:eastAsia="zh-TW"/>
+        </w:rPr>
+        <w:t>JD.COM-</w:t>
+      </w:r>
+      <w:r>
+        <w:rPr>
+          <w:rFonts w:eastAsia="PMingLiU"/>
+          <w:lang w:eastAsia="zh-TW"/>
+        </w:rPr>
+        <w:t>专业的综合网上购物商城</w:t>
+      </w:r>
+      <w:r>
+        <w:rPr>
+          <w:rFonts w:eastAsia="PMingLiU"/>
+          <w:lang w:eastAsia="zh-TW"/>
+        </w:rPr>
+        <w:t>,</w:t>
+      </w:r>
+      <w:r>
+        <w:rPr>
+          <w:rFonts w:eastAsia="PMingLiU"/>
+          <w:lang w:eastAsia="zh-TW"/>
+        </w:rPr>
+        <w:t>销售家电、数码通讯、电脑、家居百货、服装服饰、母婴、图书、食品等数万个品牌优质商品</w:t>
+      </w:r>
+      <w:r>
+        <w:rPr>
+          <w:rFonts w:eastAsia="PMingLiU"/>
+          <w:lang w:eastAsia="zh-TW"/>
+        </w:rPr>
+        <w:t>.</w:t>
+      </w:r>
+      <w:r>
+        <w:rPr>
+          <w:rFonts w:eastAsia="PMingLiU"/>
+          <w:lang w:eastAsia="zh-TW"/>
+        </w:rPr>
+        <w:t>便捷、诚信的服务，为您提供愉悦的网上购物体验</w:t>
+      </w:r>
+      <w:r>
+        <w:rPr>
+          <w:rFonts w:eastAsia="PMingLiU"/>
+          <w:lang w:eastAsia="zh-TW"/>
+        </w:rPr>
+        <w:t>!"&gt;</w:t>
+      </w:r>
+      <w:r>
+        <w:rPr>
+          <w:rFonts w:eastAsia="PMingLiU"/>
+          <w:lang w:eastAsia="zh-TW"/>
+        </w:rPr>
+        <w:t xml:space="preserve"> </w:t>
+      </w:r>
+    </w:p>
+    <w:p>
+      <w:pPr>
+        <w:rPr>
+          <w:rFonts w:hint="eastAsia"/>
+          <w:lang w:eastAsia="zh-TW"/>
+        </w:rPr>
+      </w:pPr>
+      <w:r>
+        <w:rPr>
+          <w:rFonts w:asciiTheme="minorEastAsia" w:hAnsiTheme="minorEastAsia" w:hint="eastAsia"/>
+          <w:lang w:eastAsia="zh-TW"/>
+        </w:rPr>
+        <w:t>上述文字是由負責</w:t>
+      </w:r>
+      <w:r>
+        <w:rPr>
+          <w:rFonts w:hint="eastAsia"/>
+          <w:lang w:eastAsia="zh-TW"/>
+        </w:rPr>
+        <w:t>S</w:t>
+      </w:r>
+      <w:r>
+        <w:rPr>
+          <w:lang w:eastAsia="zh-TW"/>
+        </w:rPr>
+        <w:t>EO</w:t>
+      </w:r>
+      <w:r>
+        <w:rPr>
+          <w:rFonts w:hint="eastAsia"/>
+          <w:lang w:eastAsia="zh-TW"/>
+        </w:rPr>
+        <w:t>的員工去寫</w:t>
+      </w:r>
+      <w:r>
+        <w:rPr>
+          <w:rFonts w:hint="eastAsia"/>
+          <w:lang w:eastAsia="zh-TW"/>
+        </w:rPr>
+        <w:t>，前端準備好標籤，然後把相關語句裝進標籤即可。</w:t>
+      </w:r>
+    </w:p>
+    <w:p>
+      <w:pPr>
+        <w:pStyle w:val="2"/>
+        <w:rPr>
+          <w:sz w:val="21"/>
+          <w:szCs w:val="21"/>
+          <w:lang w:eastAsia="zh-TW"/>
+        </w:rPr>
+      </w:pPr>
+      <w:r>
+        <w:rPr>
+          <w:rFonts w:hint="eastAsia"/>
+          <w:sz w:val="21"/>
+          <w:szCs w:val="21"/>
+          <w:lang w:eastAsia="zh-TW"/>
+        </w:rPr>
+        <w:t>keywords</w:t>
+      </w:r>
+    </w:p>
+    <w:p>
+      <w:pPr>
+        <w:rPr>
+          <w:rFonts w:asciiTheme="minorEastAsia" w:hAnsiTheme="minorEastAsia"/>
+        </w:rPr>
+      </w:pPr>
+      <w:r>
+        <w:rPr>
+          <w:rFonts w:asciiTheme="minorEastAsia" w:hAnsiTheme="minorEastAsia" w:hint="eastAsia"/>
+        </w:rPr>
+        <w:t>keywords</w:t>
+      </w:r>
+      <w:r>
+        <w:rPr>
+          <w:rFonts w:asciiTheme="minorEastAsia" w:hAnsiTheme="minorEastAsia" w:hint="eastAsia"/>
+          <w:lang w:eastAsia="zh-TW"/>
+        </w:rPr>
+        <w:t>最好限制為</w:t>
+      </w:r>
+      <w:r>
+        <w:rPr>
+          <w:rFonts w:asciiTheme="minorEastAsia" w:hAnsiTheme="minorEastAsia" w:hint="eastAsia"/>
+        </w:rPr>
+        <w:t>6-</w:t>
+      </w:r>
+      <w:r>
+        <w:rPr>
+          <w:rFonts w:asciiTheme="minorEastAsia" w:hAnsiTheme="minorEastAsia"/>
+        </w:rPr>
+        <w:t>8</w:t>
+      </w:r>
+      <w:r>
+        <w:rPr>
+          <w:rFonts w:asciiTheme="minorEastAsia" w:hAnsiTheme="minorEastAsia" w:hint="eastAsia"/>
+        </w:rPr>
+        <w:t>個關鍵詞，關鍵詞之間用英文逗號隔開。</w:t>
+      </w:r>
+    </w:p>
+    <w:p>
+      <w:pPr>
+        <w:rPr>
+          <w:rFonts w:asciiTheme="minorEastAsia" w:hAnsiTheme="minorEastAsia"/>
+        </w:rPr>
+      </w:pPr>
+      <w:r>
+        <w:rPr>
+          <w:rFonts w:asciiTheme="minorEastAsia" w:hAnsiTheme="minorEastAsia" w:hint="eastAsia"/>
+        </w:rPr>
+        <w:t>京東的例子：</w:t>
+      </w:r>
+    </w:p>
+    <w:p>
+      <w:pPr>
+        <w:rPr>
+          <w:rFonts w:eastAsia="PMingLiU" w:hint="eastAsia"/>
+        </w:rPr>
+      </w:pPr>
+      <w:r>
+        <w:rPr>
+          <w:rFonts w:eastAsia="PMingLiU"/>
+        </w:rPr>
+        <w:t>&lt;meta name="Keywords" content="</w:t>
+      </w:r>
+      <w:r>
+        <w:rPr>
+          <w:rFonts w:eastAsia="PMingLiU"/>
+        </w:rPr>
+        <w:t>网上购物</w:t>
+      </w:r>
+      <w:r>
+        <w:rPr>
+          <w:rFonts w:eastAsia="PMingLiU"/>
+        </w:rPr>
+        <w:t>,</w:t>
+      </w:r>
+      <w:r>
+        <w:rPr>
+          <w:rFonts w:eastAsia="PMingLiU"/>
+        </w:rPr>
+        <w:t>网上商城</w:t>
+      </w:r>
+      <w:r>
+        <w:rPr>
+          <w:rFonts w:eastAsia="PMingLiU"/>
+        </w:rPr>
+        <w:t>,</w:t>
+      </w:r>
+      <w:r>
+        <w:rPr>
+          <w:rFonts w:eastAsia="PMingLiU"/>
+        </w:rPr>
+        <w:t>手机</w:t>
+      </w:r>
+      <w:r>
+        <w:rPr>
+          <w:rFonts w:eastAsia="PMingLiU"/>
+        </w:rPr>
+        <w:t>,</w:t>
+      </w:r>
+      <w:r>
+        <w:rPr>
+          <w:rFonts w:eastAsia="PMingLiU"/>
+        </w:rPr>
+        <w:t>笔记本</w:t>
+      </w:r>
+      <w:r>
+        <w:rPr>
+          <w:rFonts w:eastAsia="PMingLiU"/>
+        </w:rPr>
+        <w:t>,</w:t>
+      </w:r>
+      <w:r>
+        <w:rPr>
+          <w:rFonts w:eastAsia="PMingLiU"/>
+        </w:rPr>
+        <w:t>电脑</w:t>
+      </w:r>
+      <w:r>
+        <w:rPr>
+          <w:rFonts w:eastAsia="PMingLiU"/>
+        </w:rPr>
+        <w:t>,MP3,CD,VCD,DV,</w:t>
+      </w:r>
+      <w:r>
+        <w:rPr>
+          <w:rFonts w:eastAsia="PMingLiU"/>
+        </w:rPr>
+        <w:t>相机</w:t>
+      </w:r>
+      <w:r>
+        <w:rPr>
+          <w:rFonts w:eastAsia="PMingLiU"/>
+        </w:rPr>
+        <w:t>,</w:t>
+      </w:r>
+      <w:r>
+        <w:rPr>
+          <w:rFonts w:eastAsia="PMingLiU"/>
+        </w:rPr>
+        <w:t>数码</w:t>
+      </w:r>
+      <w:r>
+        <w:rPr>
+          <w:rFonts w:eastAsia="PMingLiU"/>
+        </w:rPr>
+        <w:t>,</w:t>
+      </w:r>
+      <w:r>
+        <w:rPr>
+          <w:rFonts w:eastAsia="PMingLiU"/>
+        </w:rPr>
+        <w:t>配件</w:t>
+      </w:r>
+      <w:r>
+        <w:rPr>
+          <w:rFonts w:eastAsia="PMingLiU"/>
+        </w:rPr>
+        <w:t>,</w:t>
+      </w:r>
+      <w:r>
+        <w:rPr>
+          <w:rFonts w:eastAsia="PMingLiU"/>
+        </w:rPr>
+        <w:t>手表</w:t>
+      </w:r>
+      <w:r>
+        <w:rPr>
+          <w:rFonts w:eastAsia="PMingLiU"/>
+        </w:rPr>
+        <w:t>,</w:t>
+      </w:r>
+      <w:r>
+        <w:rPr>
+          <w:rFonts w:eastAsia="PMingLiU"/>
+        </w:rPr>
+        <w:t>存储卡</w:t>
+      </w:r>
+      <w:r>
+        <w:rPr>
+          <w:rFonts w:eastAsia="PMingLiU"/>
+        </w:rPr>
+        <w:t>,</w:t>
+      </w:r>
+      <w:r>
+        <w:rPr>
+          <w:rFonts w:eastAsia="PMingLiU"/>
+        </w:rPr>
+        <w:t>京东</w:t>
+      </w:r>
+      <w:r>
+        <w:rPr>
+          <w:rFonts w:eastAsia="PMingLiU"/>
+        </w:rPr>
+        <w:t>"&gt;</w:t>
+      </w:r>
     </w:p>
     <w:p>
       <w:pPr>
@@ -59784,6 +62594,7 @@
           <w:rFonts w:hint="eastAsia"/>
           <w:lang w:eastAsia="zh-TW"/>
         </w:rPr>
+        <w:lastRenderedPageBreak/>
         <w:t>項目——學成網</w:t>
       </w:r>
     </w:p>
@@ -60090,7 +62901,23 @@
           <w:rFonts w:hint="eastAsia"/>
           <w:lang w:eastAsia="zh-TW"/>
         </w:rPr>
-        <w:t>① li+a語義更清晰，一看就是有條理的列表型內容。</w:t>
+        <w:t xml:space="preserve">① </w:t>
+      </w:r>
+      <w:proofErr w:type="spellStart"/>
+      <w:r>
+        <w:rPr>
+          <w:rFonts w:hint="eastAsia"/>
+          <w:lang w:eastAsia="zh-TW"/>
+        </w:rPr>
+        <w:t>li+a</w:t>
+      </w:r>
+      <w:proofErr w:type="spellEnd"/>
+      <w:r>
+        <w:rPr>
+          <w:rFonts w:hint="eastAsia"/>
+          <w:lang w:eastAsia="zh-TW"/>
+        </w:rPr>
+        <w:t>語義更清晰，一看就是有條理的列表型內容。</w:t>
       </w:r>
     </w:p>
     <w:p>
@@ -60159,7 +62986,23 @@
           <w:rFonts w:asciiTheme="minorEastAsia" w:hAnsiTheme="minorEastAsia" w:hint="eastAsia"/>
           <w:lang w:eastAsia="zh-TW"/>
         </w:rPr>
-        <w:t>做banner左邊的課程菜單（subnav）時遇到一個疑問，答案在於【</w:t>
+        <w:t>做banner左邊的課程菜單（</w:t>
+      </w:r>
+      <w:proofErr w:type="spellStart"/>
+      <w:r>
+        <w:rPr>
+          <w:rFonts w:asciiTheme="minorEastAsia" w:hAnsiTheme="minorEastAsia" w:hint="eastAsia"/>
+          <w:lang w:eastAsia="zh-TW"/>
+        </w:rPr>
+        <w:t>subnav</w:t>
+      </w:r>
+      <w:proofErr w:type="spellEnd"/>
+      <w:r>
+        <w:rPr>
+          <w:rFonts w:asciiTheme="minorEastAsia" w:hAnsiTheme="minorEastAsia" w:hint="eastAsia"/>
+          <w:lang w:eastAsia="zh-TW"/>
+        </w:rPr>
+        <w:t>）時遇到一個疑問，答案在於【</w:t>
       </w:r>
       <w:r>
         <w:rPr>
@@ -60209,7 +63052,6 @@
           <w:noProof/>
           <w:lang w:eastAsia="zh-TW"/>
         </w:rPr>
-        <w:lastRenderedPageBreak/>
         <w:drawing>
           <wp:inline distT="0" distB="0" distL="0" distR="0" wp14:anchorId="3E59B187" wp14:editId="5DE14265">
             <wp:extent cx="5274310" cy="2091690"/>
@@ -60306,8 +63148,19 @@
           <w:kern w:val="0"/>
           <w:szCs w:val="21"/>
         </w:rPr>
-        <w:t>.subnav</w:t>
-      </w:r>
+        <w:t>.</w:t>
+      </w:r>
+      <w:proofErr w:type="spellStart"/>
+      <w:r>
+        <w:rPr>
+          <w:rFonts w:ascii="Consolas" w:eastAsia="宋体" w:hAnsi="Consolas" w:cs="宋体"/>
+          <w:color w:val="98C379"/>
+          <w:kern w:val="0"/>
+          <w:szCs w:val="21"/>
+        </w:rPr>
+        <w:t>subnav</w:t>
+      </w:r>
+      <w:proofErr w:type="spellEnd"/>
       <w:r>
         <w:rPr>
           <w:rFonts w:ascii="Consolas" w:eastAsia="宋体" w:hAnsi="Consolas" w:cs="宋体"/>
@@ -60623,6 +63476,7 @@
           <w:kern w:val="0"/>
           <w:szCs w:val="21"/>
         </w:rPr>
+        <w:lastRenderedPageBreak/>
         <w:t>}</w:t>
       </w:r>
     </w:p>
@@ -60908,7 +63762,23 @@
           <w:rFonts w:asciiTheme="minorEastAsia" w:hAnsiTheme="minorEastAsia" w:hint="eastAsia"/>
           <w:lang w:eastAsia="zh-TW"/>
         </w:rPr>
-        <w:t>疑問：去掉subnav的左浮動時，</w:t>
+        <w:t>疑問：去掉</w:t>
+      </w:r>
+      <w:proofErr w:type="spellStart"/>
+      <w:r>
+        <w:rPr>
+          <w:rFonts w:asciiTheme="minorEastAsia" w:hAnsiTheme="minorEastAsia" w:hint="eastAsia"/>
+          <w:lang w:eastAsia="zh-TW"/>
+        </w:rPr>
+        <w:t>subnav</w:t>
+      </w:r>
+      <w:proofErr w:type="spellEnd"/>
+      <w:r>
+        <w:rPr>
+          <w:rFonts w:asciiTheme="minorEastAsia" w:hAnsiTheme="minorEastAsia" w:hint="eastAsia"/>
+          <w:lang w:eastAsia="zh-TW"/>
+        </w:rPr>
+        <w:t>的左浮動時，</w:t>
       </w:r>
       <w:r>
         <w:rPr>
@@ -61311,7 +64181,6 @@
           <w:noProof/>
           <w:lang w:eastAsia="zh-TW"/>
         </w:rPr>
-        <w:lastRenderedPageBreak/>
         <w:drawing>
           <wp:inline distT="0" distB="0" distL="0" distR="0" wp14:anchorId="018CD3CB" wp14:editId="1FCB44A8">
             <wp:extent cx="3633746" cy="1416411"/>
@@ -61394,6 +64263,7 @@
           <w:szCs w:val="21"/>
           <w:lang w:eastAsia="zh-TW"/>
         </w:rPr>
+        <w:lastRenderedPageBreak/>
         <w:t>品優購項目規劃</w:t>
       </w:r>
     </w:p>
@@ -61650,7 +64520,15 @@
           <w:rFonts w:asciiTheme="minorEastAsia" w:hAnsiTheme="minorEastAsia" w:hint="eastAsia"/>
           <w:lang w:eastAsia="zh-TW"/>
         </w:rPr>
-        <w:t>開發工具：V</w:t>
+        <w:t>開發工具：</w:t>
+      </w:r>
+      <w:proofErr w:type="spellStart"/>
+      <w:r>
+        <w:rPr>
+          <w:rFonts w:asciiTheme="minorEastAsia" w:hAnsiTheme="minorEastAsia" w:hint="eastAsia"/>
+          <w:lang w:eastAsia="zh-TW"/>
+        </w:rPr>
+        <w:t>V</w:t>
       </w:r>
       <w:r>
         <w:rPr>
@@ -61664,7 +64542,15 @@
           <w:rFonts w:asciiTheme="minorEastAsia" w:hAnsiTheme="minorEastAsia" w:hint="eastAsia"/>
           <w:lang w:eastAsia="zh-TW"/>
         </w:rPr>
-        <w:t>Code，P</w:t>
+        <w:t>Code</w:t>
+      </w:r>
+      <w:proofErr w:type="spellEnd"/>
+      <w:r>
+        <w:rPr>
+          <w:rFonts w:asciiTheme="minorEastAsia" w:hAnsiTheme="minorEastAsia" w:hint="eastAsia"/>
+          <w:lang w:eastAsia="zh-TW"/>
+        </w:rPr>
+        <w:t>，P</w:t>
       </w:r>
       <w:r>
         <w:rPr>
@@ -61758,7 +64644,6 @@
           <w:rFonts w:asciiTheme="minorEastAsia" w:hAnsiTheme="minorEastAsia" w:hint="eastAsia"/>
           <w:lang w:eastAsia="zh-TW"/>
         </w:rPr>
-        <w:lastRenderedPageBreak/>
         <w:t>結構與樣式分離，模塊化開發。</w:t>
       </w:r>
     </w:p>
@@ -61803,7 +64688,23 @@
           <w:rFonts w:asciiTheme="minorEastAsia" w:hAnsiTheme="minorEastAsia" w:hint="eastAsia"/>
           <w:lang w:eastAsia="zh-TW"/>
         </w:rPr>
-        <w:t>以前初始化過一個京東的css項目，可以直接拷貝過來放到項目裡。</w:t>
+        <w:t>以前初始化過一個京東的</w:t>
+      </w:r>
+      <w:proofErr w:type="spellStart"/>
+      <w:r>
+        <w:rPr>
+          <w:rFonts w:asciiTheme="minorEastAsia" w:hAnsiTheme="minorEastAsia" w:hint="eastAsia"/>
+          <w:lang w:eastAsia="zh-TW"/>
+        </w:rPr>
+        <w:t>css</w:t>
+      </w:r>
+      <w:proofErr w:type="spellEnd"/>
+      <w:r>
+        <w:rPr>
+          <w:rFonts w:asciiTheme="minorEastAsia" w:hAnsiTheme="minorEastAsia" w:hint="eastAsia"/>
+          <w:lang w:eastAsia="zh-TW"/>
+        </w:rPr>
+        <w:t>項目，可以直接拷貝過來放到項目裡。</w:t>
       </w:r>
     </w:p>
     <w:p>
@@ -61896,7 +64797,13 @@
         <w:t>直接用星號，會把所有的標籤都渲染一遍，對於大型網站來說，這樣太耗費資源。</w:t>
       </w:r>
     </w:p>
-    <w:p/>
+    <w:p>
+      <w:pPr>
+        <w:rPr>
+          <w:lang w:eastAsia="zh-TW"/>
+        </w:rPr>
+      </w:pPr>
+    </w:p>
     <w:p>
       <w:pPr>
         <w:pStyle w:val="2"/>
@@ -62010,7 +64917,7 @@
     <w:p>
       <w:pPr>
         <w:rPr>
-          <w:rFonts w:asciiTheme="minorEastAsia" w:eastAsia="PMingLiU" w:hAnsiTheme="minorEastAsia" w:hint="eastAsia"/>
+          <w:rFonts w:asciiTheme="minorEastAsia" w:eastAsia="PMingLiU" w:hAnsiTheme="minorEastAsia"/>
           <w:lang w:eastAsia="zh-TW"/>
         </w:rPr>
       </w:pPr>
@@ -62031,6 +64938,7 @@
       <w:r>
         <w:rPr>
           <w:rFonts w:asciiTheme="minorEastAsia" w:hAnsiTheme="minorEastAsia" w:hint="eastAsia"/>
+          <w:lang w:eastAsia="zh-TW"/>
         </w:rPr>
         <w:t>common</w:t>
       </w:r>
@@ -62087,17 +64995,20 @@
       <w:pPr>
         <w:rPr>
           <w:rFonts w:asciiTheme="minorEastAsia" w:hAnsiTheme="minorEastAsia"/>
+          <w:lang w:eastAsia="zh-TW"/>
         </w:rPr>
       </w:pPr>
       <w:r>
         <w:rPr>
           <w:rFonts w:asciiTheme="minorEastAsia" w:hAnsiTheme="minorEastAsia"/>
+          <w:lang w:eastAsia="zh-TW"/>
         </w:rPr>
         <w:t>favicon.ico</w:t>
       </w:r>
       <w:r>
         <w:rPr>
           <w:rFonts w:asciiTheme="minorEastAsia" w:hAnsiTheme="minorEastAsia" w:hint="eastAsia"/>
+          <w:lang w:eastAsia="zh-TW"/>
         </w:rPr>
         <w:t>一般用於作為縮略的網站標誌，它顯示在瀏覽器的地址欄或者標籤上。</w:t>
       </w:r>
@@ -62106,23 +65017,27 @@
       <w:pPr>
         <w:rPr>
           <w:rFonts w:asciiTheme="minorEastAsia" w:hAnsiTheme="minorEastAsia"/>
+          <w:lang w:eastAsia="zh-TW"/>
         </w:rPr>
       </w:pPr>
       <w:r>
         <w:rPr>
           <w:rFonts w:asciiTheme="minorEastAsia" w:hAnsiTheme="minorEastAsia" w:hint="eastAsia"/>
+          <w:lang w:eastAsia="zh-TW"/>
         </w:rPr>
         <w:t>主要瀏覽器都支持favicon</w:t>
       </w:r>
       <w:r>
         <w:rPr>
           <w:rFonts w:asciiTheme="minorEastAsia" w:hAnsiTheme="minorEastAsia"/>
+          <w:lang w:eastAsia="zh-TW"/>
         </w:rPr>
         <w:t>.ico</w:t>
       </w:r>
       <w:r>
         <w:rPr>
           <w:rFonts w:asciiTheme="minorEastAsia" w:hAnsiTheme="minorEastAsia" w:hint="eastAsia"/>
+          <w:lang w:eastAsia="zh-TW"/>
         </w:rPr>
         <w:t>圖標。</w:t>
       </w:r>
@@ -62131,6 +65046,7 @@
       <w:pPr>
         <w:rPr>
           <w:rFonts w:asciiTheme="minorEastAsia" w:hAnsiTheme="minorEastAsia"/>
+          <w:lang w:eastAsia="zh-TW"/>
         </w:rPr>
       </w:pPr>
     </w:p>
@@ -62138,11 +65054,13 @@
       <w:pPr>
         <w:rPr>
           <w:rFonts w:asciiTheme="minorEastAsia" w:hAnsiTheme="minorEastAsia"/>
+          <w:lang w:eastAsia="zh-TW"/>
         </w:rPr>
       </w:pPr>
       <w:r>
         <w:rPr>
           <w:rFonts w:asciiTheme="minorEastAsia" w:hAnsiTheme="minorEastAsia" w:hint="eastAsia"/>
+          <w:lang w:eastAsia="zh-TW"/>
         </w:rPr>
         <w:t>步驟：</w:t>
       </w:r>
@@ -62151,11 +65069,13 @@
       <w:pPr>
         <w:rPr>
           <w:rFonts w:asciiTheme="minorEastAsia" w:hAnsiTheme="minorEastAsia"/>
+          <w:lang w:eastAsia="zh-TW"/>
         </w:rPr>
       </w:pPr>
       <w:r>
         <w:rPr>
           <w:rFonts w:asciiTheme="minorEastAsia" w:hAnsiTheme="minorEastAsia" w:hint="eastAsia"/>
+          <w:lang w:eastAsia="zh-TW"/>
         </w:rPr>
         <w:t>① 製作favicon圖標</w:t>
       </w:r>
@@ -62164,36 +65084,56 @@
       <w:pPr>
         <w:rPr>
           <w:rFonts w:asciiTheme="minorEastAsia" w:hAnsiTheme="minorEastAsia"/>
+          <w:lang w:eastAsia="zh-TW"/>
         </w:rPr>
       </w:pPr>
       <w:r>
         <w:rPr>
           <w:rFonts w:asciiTheme="minorEastAsia" w:hAnsiTheme="minorEastAsia" w:hint="eastAsia"/>
+          <w:lang w:eastAsia="zh-TW"/>
         </w:rPr>
         <w:t>a</w:t>
       </w:r>
       <w:r>
         <w:rPr>
           <w:rFonts w:asciiTheme="minorEastAsia" w:hAnsiTheme="minorEastAsia"/>
+          <w:lang w:eastAsia="zh-TW"/>
         </w:rPr>
         <w:t xml:space="preserve">. </w:t>
       </w:r>
       <w:r>
         <w:rPr>
           <w:rFonts w:asciiTheme="minorEastAsia" w:hAnsiTheme="minorEastAsia" w:hint="eastAsia"/>
-        </w:rPr>
-        <w:t>把優品購圖標切成png圖片</w:t>
-      </w:r>
-    </w:p>
-    <w:p>
-      <w:pPr>
+          <w:lang w:eastAsia="zh-TW"/>
+        </w:rPr>
+        <w:t>把優品購圖標切成</w:t>
+      </w:r>
+      <w:proofErr w:type="spellStart"/>
+      <w:r>
         <w:rPr>
           <w:rFonts w:asciiTheme="minorEastAsia" w:hAnsiTheme="minorEastAsia" w:hint="eastAsia"/>
-        </w:rPr>
-      </w:pPr>
+          <w:lang w:eastAsia="zh-TW"/>
+        </w:rPr>
+        <w:t>png</w:t>
+      </w:r>
+      <w:proofErr w:type="spellEnd"/>
       <w:r>
         <w:rPr>
           <w:rFonts w:asciiTheme="minorEastAsia" w:hAnsiTheme="minorEastAsia" w:hint="eastAsia"/>
+          <w:lang w:eastAsia="zh-TW"/>
+        </w:rPr>
+        <w:t>圖片</w:t>
+      </w:r>
+    </w:p>
+    <w:p>
+      <w:pPr>
+        <w:rPr>
+          <w:rFonts w:asciiTheme="minorEastAsia" w:hAnsiTheme="minorEastAsia"/>
+        </w:rPr>
+      </w:pPr>
+      <w:r>
+        <w:rPr>
+          <w:rFonts w:asciiTheme="minorEastAsia" w:hAnsiTheme="minorEastAsia" w:hint="eastAsia"/>
         </w:rPr>
         <w:t>b</w:t>
       </w:r>
@@ -62207,21 +65147,63 @@
         <w:rPr>
           <w:rFonts w:asciiTheme="minorEastAsia" w:hAnsiTheme="minorEastAsia" w:hint="eastAsia"/>
         </w:rPr>
-        <w:t>把png圖片轉換為ico圖標，藉助第三方網站，例如</w:t>
-      </w:r>
-      <w:hyperlink r:id="rId40" w:history="1">
-        <w:r>
-          <w:rPr>
-            <w:rStyle w:val="ab"/>
-            <w:rFonts w:asciiTheme="minorEastAsia" w:hAnsiTheme="minorEastAsia"/>
-          </w:rPr>
-          <w:t>http://www.bitbug.net/</w:t>
-        </w:r>
-      </w:hyperlink>
-      <w:r>
-        <w:rPr>
+        <w:t>把</w:t>
+      </w:r>
+      <w:proofErr w:type="spellStart"/>
+      <w:r>
+        <w:rPr>
+          <w:rFonts w:asciiTheme="minorEastAsia" w:hAnsiTheme="minorEastAsia" w:hint="eastAsia"/>
+        </w:rPr>
+        <w:t>png</w:t>
+      </w:r>
+      <w:proofErr w:type="spellEnd"/>
+      <w:r>
+        <w:rPr>
+          <w:rFonts w:asciiTheme="minorEastAsia" w:hAnsiTheme="minorEastAsia" w:hint="eastAsia"/>
+        </w:rPr>
+        <w:t>圖片轉換為</w:t>
+      </w:r>
+      <w:proofErr w:type="spellStart"/>
+      <w:r>
+        <w:rPr>
+          <w:rFonts w:asciiTheme="minorEastAsia" w:hAnsiTheme="minorEastAsia" w:hint="eastAsia"/>
+        </w:rPr>
+        <w:t>ico</w:t>
+      </w:r>
+      <w:proofErr w:type="spellEnd"/>
+      <w:r>
+        <w:rPr>
+          <w:rFonts w:asciiTheme="minorEastAsia" w:hAnsiTheme="minorEastAsia" w:hint="eastAsia"/>
+        </w:rPr>
+        <w:t>圖標，藉助第三方網站，例如</w:t>
+      </w:r>
+      <w:r>
+        <w:fldChar w:fldCharType="begin"/>
+      </w:r>
+      <w:r>
+        <w:instrText xml:space="preserve"> HYPERLINK "http://www.bitbug.net/" </w:instrText>
+      </w:r>
+      <w:r>
+        <w:fldChar w:fldCharType="separate"/>
+      </w:r>
+      <w:r>
+        <w:rPr>
+          <w:rStyle w:val="ab"/>
           <w:rFonts w:asciiTheme="minorEastAsia" w:hAnsiTheme="minorEastAsia"/>
         </w:rPr>
+        <w:t>http://www.bitbug.net/</w:t>
+      </w:r>
+      <w:r>
+        <w:rPr>
+          <w:rStyle w:val="ab"/>
+          <w:rFonts w:asciiTheme="minorEastAsia" w:hAnsiTheme="minorEastAsia"/>
+        </w:rPr>
+        <w:fldChar w:fldCharType="end"/>
+      </w:r>
+      <w:r>
+        <w:rPr>
+          <w:rFonts w:asciiTheme="minorEastAsia" w:hAnsiTheme="minorEastAsia"/>
+        </w:rPr>
         <w:t xml:space="preserve"> </w:t>
       </w:r>
     </w:p>
@@ -62229,11 +65211,13 @@
       <w:pPr>
         <w:rPr>
           <w:rFonts w:asciiTheme="minorEastAsia" w:hAnsiTheme="minorEastAsia"/>
+          <w:lang w:eastAsia="zh-TW"/>
         </w:rPr>
       </w:pPr>
       <w:r>
         <w:rPr>
           <w:rFonts w:asciiTheme="minorEastAsia" w:hAnsiTheme="minorEastAsia" w:hint="eastAsia"/>
+          <w:lang w:eastAsia="zh-TW"/>
         </w:rPr>
         <w:t>② 把favicon圖標放到網站根目錄下</w:t>
       </w:r>
@@ -62303,16 +65287,48 @@
     <w:p>
       <w:pPr>
         <w:rPr>
-          <w:rFonts w:asciiTheme="minorEastAsia" w:eastAsia="PMingLiU" w:hAnsiTheme="minorEastAsia" w:hint="eastAsia"/>
-          <w:lang w:eastAsia="zh-TW"/>
-        </w:rPr>
-      </w:pPr>
-      <w:r>
-        <w:rPr>
           <w:rFonts w:asciiTheme="minorEastAsia" w:eastAsia="PMingLiU" w:hAnsiTheme="minorEastAsia"/>
           <w:lang w:eastAsia="zh-TW"/>
         </w:rPr>
-        <w:t>&lt;link rel="shortcut icon" href="favicon.ico" type="image/x-icon"/&gt;</w:t>
+      </w:pPr>
+      <w:r>
+        <w:rPr>
+          <w:rFonts w:asciiTheme="minorEastAsia" w:eastAsia="PMingLiU" w:hAnsiTheme="minorEastAsia"/>
+          <w:lang w:eastAsia="zh-TW"/>
+        </w:rPr>
+        <w:t xml:space="preserve">&lt;link </w:t>
+      </w:r>
+      <w:proofErr w:type="spellStart"/>
+      <w:r>
+        <w:rPr>
+          <w:rFonts w:asciiTheme="minorEastAsia" w:eastAsia="PMingLiU" w:hAnsiTheme="minorEastAsia"/>
+          <w:lang w:eastAsia="zh-TW"/>
+        </w:rPr>
+        <w:t>rel</w:t>
+      </w:r>
+      <w:proofErr w:type="spellEnd"/>
+      <w:r>
+        <w:rPr>
+          <w:rFonts w:asciiTheme="minorEastAsia" w:eastAsia="PMingLiU" w:hAnsiTheme="minorEastAsia"/>
+          <w:lang w:eastAsia="zh-TW"/>
+        </w:rPr>
+        <w:t xml:space="preserve">="shortcut icon" </w:t>
+      </w:r>
+      <w:proofErr w:type="spellStart"/>
+      <w:r>
+        <w:rPr>
+          <w:rFonts w:asciiTheme="minorEastAsia" w:eastAsia="PMingLiU" w:hAnsiTheme="minorEastAsia"/>
+          <w:lang w:eastAsia="zh-TW"/>
+        </w:rPr>
+        <w:t>href</w:t>
+      </w:r>
+      <w:proofErr w:type="spellEnd"/>
+      <w:r>
+        <w:rPr>
+          <w:rFonts w:asciiTheme="minorEastAsia" w:eastAsia="PMingLiU" w:hAnsiTheme="minorEastAsia"/>
+          <w:lang w:eastAsia="zh-TW"/>
+        </w:rPr>
+        <w:t>="favicon.ico" type="image/x-icon"/&gt;</w:t>
       </w:r>
     </w:p>
     <w:sectPr>

--- a/前端1-HTML和CSS.docx
+++ b/前端1-HTML和CSS.docx
@@ -63468,16 +63468,21 @@
           <w:numId w:val="9"/>
         </w:numPr>
         <w:ind w:firstLineChars="0"/>
-      </w:pPr>
-      <w:r>
-        <w:rPr>
-          <w:rFonts w:hint="eastAsia"/>
+        <w:rPr>
+          <w:lang w:eastAsia="zh-TW"/>
+        </w:rPr>
+      </w:pPr>
+      <w:r>
+        <w:rPr>
+          <w:rFonts w:hint="eastAsia"/>
+          <w:lang w:eastAsia="zh-TW"/>
         </w:rPr>
         <w:t>count統計部分用絕對定位做</w:t>
       </w:r>
       <w:r>
         <w:rPr>
           <w:rFonts w:hint="eastAsia"/>
+          <w:lang w:eastAsia="zh-TW"/>
         </w:rPr>
         <w:t>。</w:t>
       </w:r>
@@ -63497,35 +63502,16 @@
       <w:r>
         <w:rPr>
           <w:rFonts w:hint="eastAsia"/>
-        </w:rPr>
-        <w:t>count統計部分不要給寬度，因為可能買的件數比較多，個位數、十位數寬度不一樣。</w:t>
-      </w:r>
-      <w:r>
-        <w:rPr>
-          <w:rFonts w:hint="eastAsia"/>
-          <w:lang w:eastAsia="zh-TW"/>
-        </w:rPr>
-        <w:t>讓件數自己撐開寬度。</w:t>
-      </w:r>
-      <w:r>
-        <w:rPr>
-          <w:rFonts w:hint="eastAsia"/>
-          <w:lang w:eastAsia="zh-TW"/>
-        </w:rPr>
-        <w:t>如果覺得左右太窄，就給個左右的</w:t>
-      </w:r>
-      <w:r>
-        <w:rPr>
-          <w:rFonts w:hint="eastAsia"/>
-        </w:rPr>
-        <w:t>padding</w:t>
-      </w:r>
-      <w:r>
-        <w:rPr>
-          <w:rFonts w:hint="eastAsia"/>
-          <w:lang w:eastAsia="zh-TW"/>
-        </w:rPr>
-        <w:t>值。</w:t>
+          <w:lang w:eastAsia="zh-TW"/>
+        </w:rPr>
+        <w:t>count統計部分不要給寬度，因為可能買的件數比較多，個位數、十位數寬度不一樣。讓件數自己撐開寬度。</w:t>
+      </w:r>
+      <w:r>
+        <w:rPr>
+          <w:rFonts w:hint="eastAsia"/>
+          <w:lang w:eastAsia="zh-TW"/>
+        </w:rPr>
+        <w:t>如果覺得左右太窄，就給個左右的padding值。</w:t>
       </w:r>
       <w:r>
         <w:rPr>
@@ -63543,15 +63529,19 @@
           <w:numId w:val="9"/>
         </w:numPr>
         <w:ind w:firstLineChars="0"/>
-        <w:rPr>
-          <w:rFonts w:hint="eastAsia"/>
-        </w:rPr>
-      </w:pPr>
-      <w:r>
-        <w:rPr>
-          <w:rFonts w:hint="eastAsia"/>
-        </w:rPr>
-        <w:t>一定注意左下角不是圓角，其餘三個是圓角。寫法：border-radius</w:t>
+      </w:pPr>
+      <w:r>
+        <w:rPr>
+          <w:rFonts w:hint="eastAsia"/>
+          <w:lang w:eastAsia="zh-TW"/>
+        </w:rPr>
+        <w:t>一定注意左下角不是圓角，其餘三個是圓角。</w:t>
+      </w:r>
+      <w:r>
+        <w:rPr>
+          <w:rFonts w:hint="eastAsia"/>
+        </w:rPr>
+        <w:t>寫法：border-radius</w:t>
       </w:r>
       <w:r>
         <w:t>: 7px 7px 7px 0;</w:t>
@@ -63559,19 +63549,1007 @@
     </w:p>
     <w:p>
       <w:pPr>
-        <w:rPr>
-          <w:rFonts w:asciiTheme="minorEastAsia" w:eastAsia="PMingLiU" w:hAnsiTheme="minorEastAsia"/>
-          <w:lang w:eastAsia="zh-TW"/>
-        </w:rPr>
-      </w:pPr>
-    </w:p>
-    <w:p>
-      <w:pPr>
-        <w:rPr>
-          <w:rFonts w:asciiTheme="minorEastAsia" w:eastAsia="PMingLiU" w:hAnsiTheme="minorEastAsia" w:hint="eastAsia"/>
-          <w:lang w:eastAsia="zh-TW"/>
-        </w:rPr>
-      </w:pPr>
+        <w:pStyle w:val="2"/>
+        <w:rPr>
+          <w:rFonts w:hint="eastAsia"/>
+          <w:sz w:val="21"/>
+          <w:szCs w:val="21"/>
+        </w:rPr>
+      </w:pPr>
+      <w:r>
+        <w:rPr>
+          <w:rFonts w:hint="eastAsia"/>
+          <w:sz w:val="21"/>
+          <w:szCs w:val="21"/>
+        </w:rPr>
+        <w:t>圖片水平居中，垂直居中</w:t>
+      </w:r>
+    </w:p>
+    <w:p>
+      <w:pPr>
+        <w:rPr>
+          <w:rFonts w:asciiTheme="minorEastAsia" w:hAnsiTheme="minorEastAsia"/>
+        </w:rPr>
+      </w:pPr>
+      <w:r>
+        <w:rPr>
+          <w:rFonts w:asciiTheme="minorEastAsia" w:hAnsiTheme="minorEastAsia" w:hint="eastAsia"/>
+          <w:lang w:eastAsia="zh-TW"/>
+        </w:rPr>
+        <w:t>在</w:t>
+      </w:r>
+      <w:r>
+        <w:rPr>
+          <w:rFonts w:asciiTheme="minorEastAsia" w:hAnsiTheme="minorEastAsia" w:hint="eastAsia"/>
+        </w:rPr>
+        <w:t>Homepage-main-likes（猜你喜歡模塊），讓圖片垂直居中和水平居中，用的是給圖片加絕對定位。</w:t>
+      </w:r>
+    </w:p>
+    <w:p>
+      <w:pPr>
+        <w:rPr>
+          <w:rFonts w:asciiTheme="minorEastAsia" w:hAnsiTheme="minorEastAsia" w:hint="eastAsia"/>
+        </w:rPr>
+      </w:pPr>
+      <w:r>
+        <w:rPr>
+          <w:rFonts w:asciiTheme="minorEastAsia" w:hAnsiTheme="minorEastAsia" w:hint="eastAsia"/>
+        </w:rPr>
+        <w:t>H</w:t>
+      </w:r>
+      <w:r>
+        <w:rPr>
+          <w:rFonts w:asciiTheme="minorEastAsia" w:hAnsiTheme="minorEastAsia"/>
+        </w:rPr>
+        <w:t>TML</w:t>
+      </w:r>
+      <w:r>
+        <w:rPr>
+          <w:rFonts w:asciiTheme="minorEastAsia" w:hAnsiTheme="minorEastAsia" w:hint="eastAsia"/>
+        </w:rPr>
+        <w:t>代碼</w:t>
+      </w:r>
+    </w:p>
+    <w:p>
+      <w:pPr>
+        <w:widowControl/>
+        <w:shd w:val="clear" w:color="auto" w:fill="282C34"/>
+        <w:spacing w:line="285" w:lineRule="atLeast"/>
+        <w:jc w:val="left"/>
+        <w:rPr>
+          <w:rFonts w:ascii="Consolas" w:eastAsia="宋体" w:hAnsi="Consolas" w:cs="宋体"/>
+          <w:color w:val="BBBBBB"/>
+          <w:kern w:val="0"/>
+          <w:szCs w:val="21"/>
+        </w:rPr>
+      </w:pPr>
+      <w:r>
+        <w:rPr>
+          <w:rFonts w:ascii="Consolas" w:eastAsia="宋体" w:hAnsi="Consolas" w:cs="宋体"/>
+          <w:color w:val="BBBBBB"/>
+          <w:kern w:val="0"/>
+          <w:szCs w:val="21"/>
+        </w:rPr>
+        <w:t>&lt;</w:t>
+      </w:r>
+      <w:r>
+        <w:rPr>
+          <w:rFonts w:ascii="Consolas" w:eastAsia="宋体" w:hAnsi="Consolas" w:cs="宋体"/>
+          <w:color w:val="E06C75"/>
+          <w:kern w:val="0"/>
+          <w:szCs w:val="21"/>
+        </w:rPr>
+        <w:t>div</w:t>
+      </w:r>
+      <w:r>
+        <w:rPr>
+          <w:rFonts w:ascii="Consolas" w:eastAsia="宋体" w:hAnsi="Consolas" w:cs="宋体"/>
+          <w:color w:val="BBBBBB"/>
+          <w:kern w:val="0"/>
+          <w:szCs w:val="21"/>
+        </w:rPr>
+        <w:t> </w:t>
+      </w:r>
+      <w:r>
+        <w:rPr>
+          <w:rFonts w:ascii="Consolas" w:eastAsia="宋体" w:hAnsi="Consolas" w:cs="宋体"/>
+          <w:color w:val="98C379"/>
+          <w:kern w:val="0"/>
+          <w:szCs w:val="21"/>
+        </w:rPr>
+        <w:t>class</w:t>
+      </w:r>
+      <w:r>
+        <w:rPr>
+          <w:rFonts w:ascii="Consolas" w:eastAsia="宋体" w:hAnsi="Consolas" w:cs="宋体"/>
+          <w:color w:val="ABB2BF"/>
+          <w:kern w:val="0"/>
+          <w:szCs w:val="21"/>
+        </w:rPr>
+        <w:t>=</w:t>
+      </w:r>
+      <w:r>
+        <w:rPr>
+          <w:rFonts w:ascii="Consolas" w:eastAsia="宋体" w:hAnsi="Consolas" w:cs="宋体"/>
+          <w:color w:val="E5C07B"/>
+          <w:kern w:val="0"/>
+          <w:szCs w:val="21"/>
+        </w:rPr>
+        <w:t>"likes-bd-img"</w:t>
+      </w:r>
+      <w:r>
+        <w:rPr>
+          <w:rFonts w:ascii="Consolas" w:eastAsia="宋体" w:hAnsi="Consolas" w:cs="宋体"/>
+          <w:color w:val="BBBBBB"/>
+          <w:kern w:val="0"/>
+          <w:szCs w:val="21"/>
+        </w:rPr>
+        <w:t>&gt;</w:t>
+      </w:r>
+    </w:p>
+    <w:p>
+      <w:pPr>
+        <w:widowControl/>
+        <w:shd w:val="clear" w:color="auto" w:fill="282C34"/>
+        <w:spacing w:line="285" w:lineRule="atLeast"/>
+        <w:jc w:val="left"/>
+        <w:rPr>
+          <w:rFonts w:ascii="Consolas" w:eastAsia="宋体" w:hAnsi="Consolas" w:cs="宋体"/>
+          <w:color w:val="BBBBBB"/>
+          <w:kern w:val="0"/>
+          <w:szCs w:val="21"/>
+        </w:rPr>
+      </w:pPr>
+      <w:r>
+        <w:rPr>
+          <w:rFonts w:ascii="Consolas" w:eastAsia="宋体" w:hAnsi="Consolas" w:cs="宋体"/>
+          <w:color w:val="BBBBBB"/>
+          <w:kern w:val="0"/>
+          <w:szCs w:val="21"/>
+        </w:rPr>
+        <w:t>   &lt;</w:t>
+      </w:r>
+      <w:r>
+        <w:rPr>
+          <w:rFonts w:ascii="Consolas" w:eastAsia="宋体" w:hAnsi="Consolas" w:cs="宋体"/>
+          <w:color w:val="E06C75"/>
+          <w:kern w:val="0"/>
+          <w:szCs w:val="21"/>
+        </w:rPr>
+        <w:t>img</w:t>
+      </w:r>
+      <w:r>
+        <w:rPr>
+          <w:rFonts w:ascii="Consolas" w:eastAsia="宋体" w:hAnsi="Consolas" w:cs="宋体"/>
+          <w:color w:val="BBBBBB"/>
+          <w:kern w:val="0"/>
+          <w:szCs w:val="21"/>
+        </w:rPr>
+        <w:t> </w:t>
+      </w:r>
+      <w:r>
+        <w:rPr>
+          <w:rFonts w:ascii="Consolas" w:eastAsia="宋体" w:hAnsi="Consolas" w:cs="宋体"/>
+          <w:color w:val="98C379"/>
+          <w:kern w:val="0"/>
+          <w:szCs w:val="21"/>
+        </w:rPr>
+        <w:t>src</w:t>
+      </w:r>
+      <w:r>
+        <w:rPr>
+          <w:rFonts w:ascii="Consolas" w:eastAsia="宋体" w:hAnsi="Consolas" w:cs="宋体"/>
+          <w:color w:val="ABB2BF"/>
+          <w:kern w:val="0"/>
+          <w:szCs w:val="21"/>
+        </w:rPr>
+        <w:t>=</w:t>
+      </w:r>
+      <w:r>
+        <w:rPr>
+          <w:rFonts w:ascii="Consolas" w:eastAsia="宋体" w:hAnsi="Consolas" w:cs="宋体"/>
+          <w:color w:val="E5C07B"/>
+          <w:kern w:val="0"/>
+          <w:szCs w:val="21"/>
+        </w:rPr>
+        <w:t>"products/main-likes1.png"</w:t>
+      </w:r>
+      <w:r>
+        <w:rPr>
+          <w:rFonts w:ascii="Consolas" w:eastAsia="宋体" w:hAnsi="Consolas" w:cs="宋体"/>
+          <w:color w:val="BBBBBB"/>
+          <w:kern w:val="0"/>
+          <w:szCs w:val="21"/>
+        </w:rPr>
+        <w:t> </w:t>
+      </w:r>
+      <w:r>
+        <w:rPr>
+          <w:rFonts w:ascii="Consolas" w:eastAsia="宋体" w:hAnsi="Consolas" w:cs="宋体"/>
+          <w:color w:val="98C379"/>
+          <w:kern w:val="0"/>
+          <w:szCs w:val="21"/>
+        </w:rPr>
+        <w:t>alt</w:t>
+      </w:r>
+      <w:r>
+        <w:rPr>
+          <w:rFonts w:ascii="Consolas" w:eastAsia="宋体" w:hAnsi="Consolas" w:cs="宋体"/>
+          <w:color w:val="ABB2BF"/>
+          <w:kern w:val="0"/>
+          <w:szCs w:val="21"/>
+        </w:rPr>
+        <w:t>=</w:t>
+      </w:r>
+      <w:r>
+        <w:rPr>
+          <w:rFonts w:ascii="Consolas" w:eastAsia="宋体" w:hAnsi="Consolas" w:cs="宋体"/>
+          <w:color w:val="E5C07B"/>
+          <w:kern w:val="0"/>
+          <w:szCs w:val="21"/>
+        </w:rPr>
+        <w:t>"main-likes1"</w:t>
+      </w:r>
+      <w:r>
+        <w:rPr>
+          <w:rFonts w:ascii="Consolas" w:eastAsia="宋体" w:hAnsi="Consolas" w:cs="宋体"/>
+          <w:color w:val="BBBBBB"/>
+          <w:kern w:val="0"/>
+          <w:szCs w:val="21"/>
+        </w:rPr>
+        <w:t> /&gt;</w:t>
+      </w:r>
+    </w:p>
+    <w:p>
+      <w:pPr>
+        <w:widowControl/>
+        <w:shd w:val="clear" w:color="auto" w:fill="282C34"/>
+        <w:spacing w:line="285" w:lineRule="atLeast"/>
+        <w:jc w:val="left"/>
+        <w:rPr>
+          <w:rFonts w:ascii="Consolas" w:eastAsia="宋体" w:hAnsi="Consolas" w:cs="宋体"/>
+          <w:color w:val="BBBBBB"/>
+          <w:kern w:val="0"/>
+          <w:szCs w:val="21"/>
+        </w:rPr>
+      </w:pPr>
+      <w:r>
+        <w:rPr>
+          <w:rFonts w:ascii="Consolas" w:eastAsia="宋体" w:hAnsi="Consolas" w:cs="宋体"/>
+          <w:color w:val="BBBBBB"/>
+          <w:kern w:val="0"/>
+          <w:szCs w:val="21"/>
+        </w:rPr>
+        <w:t>&lt;/</w:t>
+      </w:r>
+      <w:r>
+        <w:rPr>
+          <w:rFonts w:ascii="Consolas" w:eastAsia="宋体" w:hAnsi="Consolas" w:cs="宋体"/>
+          <w:color w:val="E06C75"/>
+          <w:kern w:val="0"/>
+          <w:szCs w:val="21"/>
+        </w:rPr>
+        <w:t>div</w:t>
+      </w:r>
+      <w:r>
+        <w:rPr>
+          <w:rFonts w:ascii="Consolas" w:eastAsia="宋体" w:hAnsi="Consolas" w:cs="宋体"/>
+          <w:color w:val="BBBBBB"/>
+          <w:kern w:val="0"/>
+          <w:szCs w:val="21"/>
+        </w:rPr>
+        <w:t>&gt;</w:t>
+      </w:r>
+    </w:p>
+    <w:p>
+      <w:pPr>
+        <w:rPr>
+          <w:rFonts w:asciiTheme="minorEastAsia" w:hAnsiTheme="minorEastAsia"/>
+        </w:rPr>
+      </w:pPr>
+      <w:r>
+        <w:rPr>
+          <w:rFonts w:asciiTheme="minorEastAsia" w:hAnsiTheme="minorEastAsia" w:hint="eastAsia"/>
+        </w:rPr>
+        <w:t>C</w:t>
+      </w:r>
+      <w:r>
+        <w:rPr>
+          <w:rFonts w:asciiTheme="minorEastAsia" w:hAnsiTheme="minorEastAsia"/>
+        </w:rPr>
+        <w:t>SS</w:t>
+      </w:r>
+      <w:r>
+        <w:rPr>
+          <w:rFonts w:asciiTheme="minorEastAsia" w:hAnsiTheme="minorEastAsia" w:hint="eastAsia"/>
+        </w:rPr>
+        <w:t>代碼</w:t>
+      </w:r>
+    </w:p>
+    <w:p>
+      <w:pPr>
+        <w:widowControl/>
+        <w:shd w:val="clear" w:color="auto" w:fill="282C34"/>
+        <w:spacing w:line="285" w:lineRule="atLeast"/>
+        <w:jc w:val="left"/>
+        <w:rPr>
+          <w:rFonts w:ascii="Consolas" w:eastAsia="宋体" w:hAnsi="Consolas" w:cs="宋体"/>
+          <w:color w:val="BBBBBB"/>
+          <w:kern w:val="0"/>
+          <w:szCs w:val="21"/>
+        </w:rPr>
+      </w:pPr>
+      <w:r>
+        <w:rPr>
+          <w:rFonts w:ascii="Consolas" w:eastAsia="宋体" w:hAnsi="Consolas" w:cs="宋体"/>
+          <w:color w:val="98C379"/>
+          <w:kern w:val="0"/>
+          <w:szCs w:val="21"/>
+        </w:rPr>
+        <w:t>.likes-bd-img</w:t>
+      </w:r>
+      <w:r>
+        <w:rPr>
+          <w:rFonts w:ascii="Consolas" w:eastAsia="宋体" w:hAnsi="Consolas" w:cs="宋体"/>
+          <w:color w:val="BBBBBB"/>
+          <w:kern w:val="0"/>
+          <w:szCs w:val="21"/>
+        </w:rPr>
+        <w:t> {</w:t>
+      </w:r>
+    </w:p>
+    <w:p>
+      <w:pPr>
+        <w:widowControl/>
+        <w:shd w:val="clear" w:color="auto" w:fill="282C34"/>
+        <w:spacing w:line="285" w:lineRule="atLeast"/>
+        <w:jc w:val="left"/>
+        <w:rPr>
+          <w:rFonts w:ascii="Consolas" w:eastAsia="宋体" w:hAnsi="Consolas" w:cs="宋体"/>
+          <w:color w:val="BBBBBB"/>
+          <w:kern w:val="0"/>
+          <w:szCs w:val="21"/>
+        </w:rPr>
+      </w:pPr>
+      <w:r>
+        <w:rPr>
+          <w:rFonts w:ascii="Consolas" w:eastAsia="宋体" w:hAnsi="Consolas" w:cs="宋体"/>
+          <w:color w:val="BBBBBB"/>
+          <w:kern w:val="0"/>
+          <w:szCs w:val="21"/>
+        </w:rPr>
+        <w:lastRenderedPageBreak/>
+        <w:t>  </w:t>
+      </w:r>
+      <w:r>
+        <w:rPr>
+          <w:rFonts w:ascii="Consolas" w:eastAsia="宋体" w:hAnsi="Consolas" w:cs="宋体"/>
+          <w:color w:val="ABB2BF"/>
+          <w:kern w:val="0"/>
+          <w:szCs w:val="21"/>
+        </w:rPr>
+        <w:t>position:</w:t>
+      </w:r>
+      <w:r>
+        <w:rPr>
+          <w:rFonts w:ascii="Consolas" w:eastAsia="宋体" w:hAnsi="Consolas" w:cs="宋体"/>
+          <w:color w:val="BBBBBB"/>
+          <w:kern w:val="0"/>
+          <w:szCs w:val="21"/>
+        </w:rPr>
+        <w:t> </w:t>
+      </w:r>
+      <w:r>
+        <w:rPr>
+          <w:rFonts w:ascii="Consolas" w:eastAsia="宋体" w:hAnsi="Consolas" w:cs="宋体"/>
+          <w:color w:val="56B6C2"/>
+          <w:kern w:val="0"/>
+          <w:szCs w:val="21"/>
+        </w:rPr>
+        <w:t>relative</w:t>
+      </w:r>
+      <w:r>
+        <w:rPr>
+          <w:rFonts w:ascii="Consolas" w:eastAsia="宋体" w:hAnsi="Consolas" w:cs="宋体"/>
+          <w:color w:val="BBBBBB"/>
+          <w:kern w:val="0"/>
+          <w:szCs w:val="21"/>
+        </w:rPr>
+        <w:t>;</w:t>
+      </w:r>
+    </w:p>
+    <w:p>
+      <w:pPr>
+        <w:widowControl/>
+        <w:shd w:val="clear" w:color="auto" w:fill="282C34"/>
+        <w:spacing w:line="285" w:lineRule="atLeast"/>
+        <w:jc w:val="left"/>
+        <w:rPr>
+          <w:rFonts w:ascii="Consolas" w:eastAsia="宋体" w:hAnsi="Consolas" w:cs="宋体"/>
+          <w:color w:val="BBBBBB"/>
+          <w:kern w:val="0"/>
+          <w:szCs w:val="21"/>
+        </w:rPr>
+      </w:pPr>
+      <w:r>
+        <w:rPr>
+          <w:rFonts w:ascii="Consolas" w:eastAsia="宋体" w:hAnsi="Consolas" w:cs="宋体"/>
+          <w:color w:val="BBBBBB"/>
+          <w:kern w:val="0"/>
+          <w:szCs w:val="21"/>
+        </w:rPr>
+        <w:t>  </w:t>
+      </w:r>
+      <w:r>
+        <w:rPr>
+          <w:rFonts w:ascii="Consolas" w:eastAsia="宋体" w:hAnsi="Consolas" w:cs="宋体"/>
+          <w:color w:val="ABB2BF"/>
+          <w:kern w:val="0"/>
+          <w:szCs w:val="21"/>
+        </w:rPr>
+        <w:t>width:</w:t>
+      </w:r>
+      <w:r>
+        <w:rPr>
+          <w:rFonts w:ascii="Consolas" w:eastAsia="宋体" w:hAnsi="Consolas" w:cs="宋体"/>
+          <w:color w:val="BBBBBB"/>
+          <w:kern w:val="0"/>
+          <w:szCs w:val="21"/>
+        </w:rPr>
+        <w:t> </w:t>
+      </w:r>
+      <w:r>
+        <w:rPr>
+          <w:rFonts w:ascii="Consolas" w:eastAsia="宋体" w:hAnsi="Consolas" w:cs="宋体"/>
+          <w:color w:val="C678DD"/>
+          <w:kern w:val="0"/>
+          <w:szCs w:val="21"/>
+        </w:rPr>
+        <w:t>100</w:t>
+      </w:r>
+      <w:r>
+        <w:rPr>
+          <w:rFonts w:ascii="Consolas" w:eastAsia="宋体" w:hAnsi="Consolas" w:cs="宋体"/>
+          <w:color w:val="E06C75"/>
+          <w:kern w:val="0"/>
+          <w:szCs w:val="21"/>
+        </w:rPr>
+        <w:t>%</w:t>
+      </w:r>
+      <w:r>
+        <w:rPr>
+          <w:rFonts w:ascii="Consolas" w:eastAsia="宋体" w:hAnsi="Consolas" w:cs="宋体"/>
+          <w:color w:val="BBBBBB"/>
+          <w:kern w:val="0"/>
+          <w:szCs w:val="21"/>
+        </w:rPr>
+        <w:t>;</w:t>
+      </w:r>
+    </w:p>
+    <w:p>
+      <w:pPr>
+        <w:widowControl/>
+        <w:shd w:val="clear" w:color="auto" w:fill="282C34"/>
+        <w:spacing w:line="285" w:lineRule="atLeast"/>
+        <w:jc w:val="left"/>
+        <w:rPr>
+          <w:rFonts w:ascii="Consolas" w:eastAsia="宋体" w:hAnsi="Consolas" w:cs="宋体"/>
+          <w:color w:val="BBBBBB"/>
+          <w:kern w:val="0"/>
+          <w:szCs w:val="21"/>
+        </w:rPr>
+      </w:pPr>
+      <w:r>
+        <w:rPr>
+          <w:rFonts w:ascii="Consolas" w:eastAsia="宋体" w:hAnsi="Consolas" w:cs="宋体"/>
+          <w:color w:val="BBBBBB"/>
+          <w:kern w:val="0"/>
+          <w:szCs w:val="21"/>
+        </w:rPr>
+        <w:t>  </w:t>
+      </w:r>
+      <w:r>
+        <w:rPr>
+          <w:rFonts w:ascii="Consolas" w:eastAsia="宋体" w:hAnsi="Consolas" w:cs="宋体"/>
+          <w:color w:val="ABB2BF"/>
+          <w:kern w:val="0"/>
+          <w:szCs w:val="21"/>
+        </w:rPr>
+        <w:t>height:</w:t>
+      </w:r>
+      <w:r>
+        <w:rPr>
+          <w:rFonts w:ascii="Consolas" w:eastAsia="宋体" w:hAnsi="Consolas" w:cs="宋体"/>
+          <w:color w:val="BBBBBB"/>
+          <w:kern w:val="0"/>
+          <w:szCs w:val="21"/>
+        </w:rPr>
+        <w:t> </w:t>
+      </w:r>
+      <w:r>
+        <w:rPr>
+          <w:rFonts w:ascii="Consolas" w:eastAsia="宋体" w:hAnsi="Consolas" w:cs="宋体"/>
+          <w:color w:val="C678DD"/>
+          <w:kern w:val="0"/>
+          <w:szCs w:val="21"/>
+        </w:rPr>
+        <w:t>145</w:t>
+      </w:r>
+      <w:r>
+        <w:rPr>
+          <w:rFonts w:ascii="Consolas" w:eastAsia="宋体" w:hAnsi="Consolas" w:cs="宋体"/>
+          <w:color w:val="E06C75"/>
+          <w:kern w:val="0"/>
+          <w:szCs w:val="21"/>
+        </w:rPr>
+        <w:t>px</w:t>
+      </w:r>
+      <w:r>
+        <w:rPr>
+          <w:rFonts w:ascii="Consolas" w:eastAsia="宋体" w:hAnsi="Consolas" w:cs="宋体"/>
+          <w:color w:val="BBBBBB"/>
+          <w:kern w:val="0"/>
+          <w:szCs w:val="21"/>
+        </w:rPr>
+        <w:t>;</w:t>
+      </w:r>
+    </w:p>
+    <w:p>
+      <w:pPr>
+        <w:widowControl/>
+        <w:shd w:val="clear" w:color="auto" w:fill="282C34"/>
+        <w:spacing w:line="285" w:lineRule="atLeast"/>
+        <w:jc w:val="left"/>
+        <w:rPr>
+          <w:rFonts w:ascii="Consolas" w:eastAsia="宋体" w:hAnsi="Consolas" w:cs="宋体"/>
+          <w:color w:val="BBBBBB"/>
+          <w:kern w:val="0"/>
+          <w:szCs w:val="21"/>
+        </w:rPr>
+      </w:pPr>
+      <w:r>
+        <w:rPr>
+          <w:rFonts w:ascii="Consolas" w:eastAsia="宋体" w:hAnsi="Consolas" w:cs="宋体"/>
+          <w:color w:val="BBBBBB"/>
+          <w:kern w:val="0"/>
+          <w:szCs w:val="21"/>
+        </w:rPr>
+        <w:t>}</w:t>
+      </w:r>
+    </w:p>
+    <w:p>
+      <w:pPr>
+        <w:widowControl/>
+        <w:shd w:val="clear" w:color="auto" w:fill="282C34"/>
+        <w:spacing w:line="285" w:lineRule="atLeast"/>
+        <w:jc w:val="left"/>
+        <w:rPr>
+          <w:rFonts w:ascii="Consolas" w:eastAsia="宋体" w:hAnsi="Consolas" w:cs="宋体"/>
+          <w:color w:val="BBBBBB"/>
+          <w:kern w:val="0"/>
+          <w:szCs w:val="21"/>
+        </w:rPr>
+      </w:pPr>
+      <w:r>
+        <w:rPr>
+          <w:rFonts w:ascii="Consolas" w:eastAsia="宋体" w:hAnsi="Consolas" w:cs="宋体"/>
+          <w:color w:val="98C379"/>
+          <w:kern w:val="0"/>
+          <w:szCs w:val="21"/>
+        </w:rPr>
+        <w:t>.likes-bd-img</w:t>
+      </w:r>
+      <w:r>
+        <w:rPr>
+          <w:rFonts w:ascii="Consolas" w:eastAsia="宋体" w:hAnsi="Consolas" w:cs="宋体"/>
+          <w:color w:val="BBBBBB"/>
+          <w:kern w:val="0"/>
+          <w:szCs w:val="21"/>
+        </w:rPr>
+        <w:t> </w:t>
+      </w:r>
+      <w:r>
+        <w:rPr>
+          <w:rFonts w:ascii="Consolas" w:eastAsia="宋体" w:hAnsi="Consolas" w:cs="宋体"/>
+          <w:color w:val="E06C75"/>
+          <w:kern w:val="0"/>
+          <w:szCs w:val="21"/>
+        </w:rPr>
+        <w:t>img</w:t>
+      </w:r>
+      <w:r>
+        <w:rPr>
+          <w:rFonts w:ascii="Consolas" w:eastAsia="宋体" w:hAnsi="Consolas" w:cs="宋体"/>
+          <w:color w:val="BBBBBB"/>
+          <w:kern w:val="0"/>
+          <w:szCs w:val="21"/>
+        </w:rPr>
+        <w:t> {</w:t>
+      </w:r>
+    </w:p>
+    <w:p>
+      <w:pPr>
+        <w:widowControl/>
+        <w:shd w:val="clear" w:color="auto" w:fill="282C34"/>
+        <w:spacing w:line="285" w:lineRule="atLeast"/>
+        <w:jc w:val="left"/>
+        <w:rPr>
+          <w:rFonts w:ascii="Consolas" w:eastAsia="宋体" w:hAnsi="Consolas" w:cs="宋体"/>
+          <w:color w:val="BBBBBB"/>
+          <w:kern w:val="0"/>
+          <w:szCs w:val="21"/>
+        </w:rPr>
+      </w:pPr>
+      <w:r>
+        <w:rPr>
+          <w:rFonts w:ascii="Consolas" w:eastAsia="宋体" w:hAnsi="Consolas" w:cs="宋体"/>
+          <w:color w:val="BBBBBB"/>
+          <w:kern w:val="0"/>
+          <w:szCs w:val="21"/>
+        </w:rPr>
+        <w:t>  </w:t>
+      </w:r>
+      <w:r>
+        <w:rPr>
+          <w:rFonts w:ascii="Consolas" w:eastAsia="宋体" w:hAnsi="Consolas" w:cs="宋体"/>
+          <w:color w:val="ABB2BF"/>
+          <w:kern w:val="0"/>
+          <w:szCs w:val="21"/>
+        </w:rPr>
+        <w:t>position:</w:t>
+      </w:r>
+      <w:r>
+        <w:rPr>
+          <w:rFonts w:ascii="Consolas" w:eastAsia="宋体" w:hAnsi="Consolas" w:cs="宋体"/>
+          <w:color w:val="BBBBBB"/>
+          <w:kern w:val="0"/>
+          <w:szCs w:val="21"/>
+        </w:rPr>
+        <w:t> </w:t>
+      </w:r>
+      <w:r>
+        <w:rPr>
+          <w:rFonts w:ascii="Consolas" w:eastAsia="宋体" w:hAnsi="Consolas" w:cs="宋体"/>
+          <w:color w:val="56B6C2"/>
+          <w:kern w:val="0"/>
+          <w:szCs w:val="21"/>
+        </w:rPr>
+        <w:t>absolute</w:t>
+      </w:r>
+      <w:r>
+        <w:rPr>
+          <w:rFonts w:ascii="Consolas" w:eastAsia="宋体" w:hAnsi="Consolas" w:cs="宋体"/>
+          <w:color w:val="BBBBBB"/>
+          <w:kern w:val="0"/>
+          <w:szCs w:val="21"/>
+        </w:rPr>
+        <w:t>;</w:t>
+      </w:r>
+    </w:p>
+    <w:p>
+      <w:pPr>
+        <w:widowControl/>
+        <w:shd w:val="clear" w:color="auto" w:fill="282C34"/>
+        <w:spacing w:line="285" w:lineRule="atLeast"/>
+        <w:jc w:val="left"/>
+        <w:rPr>
+          <w:rFonts w:ascii="Consolas" w:eastAsia="宋体" w:hAnsi="Consolas" w:cs="宋体"/>
+          <w:color w:val="BBBBBB"/>
+          <w:kern w:val="0"/>
+          <w:szCs w:val="21"/>
+        </w:rPr>
+      </w:pPr>
+      <w:r>
+        <w:rPr>
+          <w:rFonts w:ascii="Consolas" w:eastAsia="宋体" w:hAnsi="Consolas" w:cs="宋体"/>
+          <w:color w:val="BBBBBB"/>
+          <w:kern w:val="0"/>
+          <w:szCs w:val="21"/>
+        </w:rPr>
+        <w:t>  </w:t>
+      </w:r>
+      <w:r>
+        <w:rPr>
+          <w:rFonts w:ascii="Consolas" w:eastAsia="宋体" w:hAnsi="Consolas" w:cs="宋体"/>
+          <w:color w:val="ABB2BF"/>
+          <w:kern w:val="0"/>
+          <w:szCs w:val="21"/>
+        </w:rPr>
+        <w:t>top:</w:t>
+      </w:r>
+      <w:r>
+        <w:rPr>
+          <w:rFonts w:ascii="Consolas" w:eastAsia="宋体" w:hAnsi="Consolas" w:cs="宋体"/>
+          <w:color w:val="BBBBBB"/>
+          <w:kern w:val="0"/>
+          <w:szCs w:val="21"/>
+        </w:rPr>
+        <w:t> </w:t>
+      </w:r>
+      <w:r>
+        <w:rPr>
+          <w:rFonts w:ascii="Consolas" w:eastAsia="宋体" w:hAnsi="Consolas" w:cs="宋体"/>
+          <w:color w:val="C678DD"/>
+          <w:kern w:val="0"/>
+          <w:szCs w:val="21"/>
+        </w:rPr>
+        <w:t>50</w:t>
+      </w:r>
+      <w:r>
+        <w:rPr>
+          <w:rFonts w:ascii="Consolas" w:eastAsia="宋体" w:hAnsi="Consolas" w:cs="宋体"/>
+          <w:color w:val="E06C75"/>
+          <w:kern w:val="0"/>
+          <w:szCs w:val="21"/>
+        </w:rPr>
+        <w:t>%</w:t>
+      </w:r>
+      <w:r>
+        <w:rPr>
+          <w:rFonts w:ascii="Consolas" w:eastAsia="宋体" w:hAnsi="Consolas" w:cs="宋体"/>
+          <w:color w:val="BBBBBB"/>
+          <w:kern w:val="0"/>
+          <w:szCs w:val="21"/>
+        </w:rPr>
+        <w:t>;</w:t>
+      </w:r>
+    </w:p>
+    <w:p>
+      <w:pPr>
+        <w:widowControl/>
+        <w:shd w:val="clear" w:color="auto" w:fill="282C34"/>
+        <w:spacing w:line="285" w:lineRule="atLeast"/>
+        <w:jc w:val="left"/>
+        <w:rPr>
+          <w:rFonts w:ascii="Consolas" w:eastAsia="宋体" w:hAnsi="Consolas" w:cs="宋体"/>
+          <w:color w:val="BBBBBB"/>
+          <w:kern w:val="0"/>
+          <w:szCs w:val="21"/>
+        </w:rPr>
+      </w:pPr>
+      <w:r>
+        <w:rPr>
+          <w:rFonts w:ascii="Consolas" w:eastAsia="宋体" w:hAnsi="Consolas" w:cs="宋体"/>
+          <w:color w:val="BBBBBB"/>
+          <w:kern w:val="0"/>
+          <w:szCs w:val="21"/>
+        </w:rPr>
+        <w:t>  </w:t>
+      </w:r>
+      <w:r>
+        <w:rPr>
+          <w:rFonts w:ascii="Consolas" w:eastAsia="宋体" w:hAnsi="Consolas" w:cs="宋体"/>
+          <w:color w:val="ABB2BF"/>
+          <w:kern w:val="0"/>
+          <w:szCs w:val="21"/>
+        </w:rPr>
+        <w:t>left:</w:t>
+      </w:r>
+      <w:r>
+        <w:rPr>
+          <w:rFonts w:ascii="Consolas" w:eastAsia="宋体" w:hAnsi="Consolas" w:cs="宋体"/>
+          <w:color w:val="BBBBBB"/>
+          <w:kern w:val="0"/>
+          <w:szCs w:val="21"/>
+        </w:rPr>
+        <w:t> </w:t>
+      </w:r>
+      <w:r>
+        <w:rPr>
+          <w:rFonts w:ascii="Consolas" w:eastAsia="宋体" w:hAnsi="Consolas" w:cs="宋体"/>
+          <w:color w:val="C678DD"/>
+          <w:kern w:val="0"/>
+          <w:szCs w:val="21"/>
+        </w:rPr>
+        <w:t>50</w:t>
+      </w:r>
+      <w:r>
+        <w:rPr>
+          <w:rFonts w:ascii="Consolas" w:eastAsia="宋体" w:hAnsi="Consolas" w:cs="宋体"/>
+          <w:color w:val="E06C75"/>
+          <w:kern w:val="0"/>
+          <w:szCs w:val="21"/>
+        </w:rPr>
+        <w:t>%</w:t>
+      </w:r>
+      <w:r>
+        <w:rPr>
+          <w:rFonts w:ascii="Consolas" w:eastAsia="宋体" w:hAnsi="Consolas" w:cs="宋体"/>
+          <w:color w:val="BBBBBB"/>
+          <w:kern w:val="0"/>
+          <w:szCs w:val="21"/>
+        </w:rPr>
+        <w:t>;</w:t>
+      </w:r>
+    </w:p>
+    <w:p>
+      <w:pPr>
+        <w:widowControl/>
+        <w:shd w:val="clear" w:color="auto" w:fill="282C34"/>
+        <w:spacing w:line="285" w:lineRule="atLeast"/>
+        <w:jc w:val="left"/>
+        <w:rPr>
+          <w:rFonts w:ascii="Consolas" w:eastAsia="宋体" w:hAnsi="Consolas" w:cs="宋体"/>
+          <w:color w:val="BBBBBB"/>
+          <w:kern w:val="0"/>
+          <w:szCs w:val="21"/>
+        </w:rPr>
+      </w:pPr>
+      <w:r>
+        <w:rPr>
+          <w:rFonts w:ascii="Consolas" w:eastAsia="宋体" w:hAnsi="Consolas" w:cs="宋体"/>
+          <w:color w:val="BBBBBB"/>
+          <w:kern w:val="0"/>
+          <w:szCs w:val="21"/>
+        </w:rPr>
+        <w:t>  </w:t>
+      </w:r>
+      <w:r>
+        <w:rPr>
+          <w:rFonts w:ascii="Consolas" w:eastAsia="宋体" w:hAnsi="Consolas" w:cs="宋体"/>
+          <w:color w:val="ABB2BF"/>
+          <w:kern w:val="0"/>
+          <w:szCs w:val="21"/>
+        </w:rPr>
+        <w:t>transform:</w:t>
+      </w:r>
+      <w:r>
+        <w:rPr>
+          <w:rFonts w:ascii="Consolas" w:eastAsia="宋体" w:hAnsi="Consolas" w:cs="宋体"/>
+          <w:color w:val="BBBBBB"/>
+          <w:kern w:val="0"/>
+          <w:szCs w:val="21"/>
+        </w:rPr>
+        <w:t> </w:t>
+      </w:r>
+      <w:r>
+        <w:rPr>
+          <w:rFonts w:ascii="Consolas" w:eastAsia="宋体" w:hAnsi="Consolas" w:cs="宋体"/>
+          <w:color w:val="98C379"/>
+          <w:kern w:val="0"/>
+          <w:szCs w:val="21"/>
+        </w:rPr>
+        <w:t>translate</w:t>
+      </w:r>
+      <w:r>
+        <w:rPr>
+          <w:rFonts w:ascii="Consolas" w:eastAsia="宋体" w:hAnsi="Consolas" w:cs="宋体"/>
+          <w:color w:val="BBBBBB"/>
+          <w:kern w:val="0"/>
+          <w:szCs w:val="21"/>
+        </w:rPr>
+        <w:t>(</w:t>
+      </w:r>
+      <w:r>
+        <w:rPr>
+          <w:rFonts w:ascii="Consolas" w:eastAsia="宋体" w:hAnsi="Consolas" w:cs="宋体"/>
+          <w:color w:val="C678DD"/>
+          <w:kern w:val="0"/>
+          <w:szCs w:val="21"/>
+        </w:rPr>
+        <w:t>-50</w:t>
+      </w:r>
+      <w:r>
+        <w:rPr>
+          <w:rFonts w:ascii="Consolas" w:eastAsia="宋体" w:hAnsi="Consolas" w:cs="宋体"/>
+          <w:color w:val="E06C75"/>
+          <w:kern w:val="0"/>
+          <w:szCs w:val="21"/>
+        </w:rPr>
+        <w:t>%</w:t>
+      </w:r>
+      <w:r>
+        <w:rPr>
+          <w:rFonts w:ascii="Consolas" w:eastAsia="宋体" w:hAnsi="Consolas" w:cs="宋体"/>
+          <w:color w:val="ABB2BF"/>
+          <w:kern w:val="0"/>
+          <w:szCs w:val="21"/>
+        </w:rPr>
+        <w:t>,</w:t>
+      </w:r>
+      <w:r>
+        <w:rPr>
+          <w:rFonts w:ascii="Consolas" w:eastAsia="宋体" w:hAnsi="Consolas" w:cs="宋体"/>
+          <w:color w:val="BBBBBB"/>
+          <w:kern w:val="0"/>
+          <w:szCs w:val="21"/>
+        </w:rPr>
+        <w:t> </w:t>
+      </w:r>
+      <w:r>
+        <w:rPr>
+          <w:rFonts w:ascii="Consolas" w:eastAsia="宋体" w:hAnsi="Consolas" w:cs="宋体"/>
+          <w:color w:val="C678DD"/>
+          <w:kern w:val="0"/>
+          <w:szCs w:val="21"/>
+        </w:rPr>
+        <w:t>-50</w:t>
+      </w:r>
+      <w:r>
+        <w:rPr>
+          <w:rFonts w:ascii="Consolas" w:eastAsia="宋体" w:hAnsi="Consolas" w:cs="宋体"/>
+          <w:color w:val="E06C75"/>
+          <w:kern w:val="0"/>
+          <w:szCs w:val="21"/>
+        </w:rPr>
+        <w:t>%</w:t>
+      </w:r>
+      <w:r>
+        <w:rPr>
+          <w:rFonts w:ascii="Consolas" w:eastAsia="宋体" w:hAnsi="Consolas" w:cs="宋体"/>
+          <w:color w:val="BBBBBB"/>
+          <w:kern w:val="0"/>
+          <w:szCs w:val="21"/>
+        </w:rPr>
+        <w:t>);</w:t>
+      </w:r>
+    </w:p>
+    <w:p>
+      <w:pPr>
+        <w:widowControl/>
+        <w:shd w:val="clear" w:color="auto" w:fill="282C34"/>
+        <w:spacing w:line="285" w:lineRule="atLeast"/>
+        <w:jc w:val="left"/>
+        <w:rPr>
+          <w:rFonts w:ascii="Consolas" w:eastAsia="宋体" w:hAnsi="Consolas" w:cs="宋体"/>
+          <w:color w:val="BBBBBB"/>
+          <w:kern w:val="0"/>
+          <w:szCs w:val="21"/>
+          <w:lang w:eastAsia="zh-TW"/>
+        </w:rPr>
+      </w:pPr>
+      <w:r>
+        <w:rPr>
+          <w:rFonts w:ascii="Consolas" w:eastAsia="宋体" w:hAnsi="Consolas" w:cs="宋体"/>
+          <w:color w:val="BBBBBB"/>
+          <w:kern w:val="0"/>
+          <w:szCs w:val="21"/>
+          <w:lang w:eastAsia="zh-TW"/>
+        </w:rPr>
+        <w:t>}</w:t>
+      </w:r>
+    </w:p>
+    <w:p>
+      <w:pPr>
+        <w:rPr>
+          <w:rFonts w:asciiTheme="minorEastAsia" w:hAnsiTheme="minorEastAsia" w:hint="eastAsia"/>
+          <w:lang w:eastAsia="zh-TW"/>
+        </w:rPr>
+      </w:pPr>
+      <w:r>
+        <w:rPr>
+          <w:rFonts w:asciiTheme="minorEastAsia" w:hAnsiTheme="minorEastAsia" w:hint="eastAsia"/>
+          <w:lang w:eastAsia="zh-TW"/>
+        </w:rPr>
+        <w:t>因為不知道圖片自身的寬高（到時候從數據庫裡隨機拿取不同產品圖片），所以用在用top</w:t>
+      </w:r>
+      <w:r>
+        <w:rPr>
+          <w:rFonts w:asciiTheme="minorEastAsia" w:hAnsiTheme="minorEastAsia"/>
+          <w:lang w:eastAsia="zh-TW"/>
+        </w:rPr>
+        <w:t>50</w:t>
+      </w:r>
+      <w:r>
+        <w:rPr>
+          <w:rFonts w:asciiTheme="minorEastAsia" w:hAnsiTheme="minorEastAsia" w:hint="eastAsia"/>
+          <w:lang w:eastAsia="zh-TW"/>
+        </w:rPr>
+        <w:t>%和left</w:t>
+      </w:r>
+      <w:r>
+        <w:rPr>
+          <w:rFonts w:asciiTheme="minorEastAsia" w:hAnsiTheme="minorEastAsia"/>
+          <w:lang w:eastAsia="zh-TW"/>
+        </w:rPr>
+        <w:t>50</w:t>
+      </w:r>
+      <w:r>
+        <w:rPr>
+          <w:rFonts w:asciiTheme="minorEastAsia" w:hAnsiTheme="minorEastAsia" w:hint="eastAsia"/>
+        </w:rPr>
+        <w:t>%把圖片左上角定在父盒子中間時，用transform進行調整。</w:t>
+      </w:r>
     </w:p>
     <w:sectPr>
       <w:pgSz w:w="11906" w:h="16838"/>

--- a/前端1-HTML和CSS.docx
+++ b/前端1-HTML和CSS.docx
@@ -63551,9 +63551,9 @@
       <w:pPr>
         <w:pStyle w:val="2"/>
         <w:rPr>
-          <w:rFonts w:hint="eastAsia"/>
           <w:sz w:val="21"/>
           <w:szCs w:val="21"/>
+          <w:lang w:eastAsia="zh-TW"/>
         </w:rPr>
       </w:pPr>
       <w:r>
@@ -63561,6 +63561,7 @@
           <w:rFonts w:hint="eastAsia"/>
           <w:sz w:val="21"/>
           <w:szCs w:val="21"/>
+          <w:lang w:eastAsia="zh-TW"/>
         </w:rPr>
         <w:t>圖片水平居中，垂直居中</w:t>
       </w:r>
@@ -63588,7 +63589,7 @@
     <w:p>
       <w:pPr>
         <w:rPr>
-          <w:rFonts w:asciiTheme="minorEastAsia" w:hAnsiTheme="minorEastAsia" w:hint="eastAsia"/>
+          <w:rFonts w:asciiTheme="minorEastAsia" w:hAnsiTheme="minorEastAsia"/>
         </w:rPr>
       </w:pPr>
       <w:r>
@@ -64512,16 +64513,30 @@
     <w:p>
       <w:pPr>
         <w:rPr>
+          <w:rFonts w:asciiTheme="minorEastAsia" w:eastAsia="PMingLiU" w:hAnsiTheme="minorEastAsia"/>
+          <w:lang w:eastAsia="zh-TW"/>
+        </w:rPr>
+      </w:pPr>
+      <w:r>
+        <w:rPr>
           <w:rFonts w:asciiTheme="minorEastAsia" w:hAnsiTheme="minorEastAsia" w:hint="eastAsia"/>
           <w:lang w:eastAsia="zh-TW"/>
         </w:rPr>
-      </w:pPr>
+        <w:t>因為不知道圖片自身的寬高（到時候從數據庫裡隨機拿取不同產品圖片），所以用在用top</w:t>
+      </w:r>
+      <w:r>
+        <w:rPr>
+          <w:rFonts w:asciiTheme="minorEastAsia" w:hAnsiTheme="minorEastAsia"/>
+          <w:lang w:eastAsia="zh-TW"/>
+        </w:rPr>
+        <w:t>50</w:t>
+      </w:r>
       <w:r>
         <w:rPr>
           <w:rFonts w:asciiTheme="minorEastAsia" w:hAnsiTheme="minorEastAsia" w:hint="eastAsia"/>
           <w:lang w:eastAsia="zh-TW"/>
         </w:rPr>
-        <w:t>因為不知道圖片自身的寬高（到時候從數據庫裡隨機拿取不同產品圖片），所以用在用top</w:t>
+        <w:t>%和left</w:t>
       </w:r>
       <w:r>
         <w:rPr>
@@ -64535,20 +64550,259 @@
           <w:rFonts w:asciiTheme="minorEastAsia" w:hAnsiTheme="minorEastAsia" w:hint="eastAsia"/>
           <w:lang w:eastAsia="zh-TW"/>
         </w:rPr>
-        <w:t>%和left</w:t>
-      </w:r>
-      <w:r>
+        <w:t>%把圖片左上角定在父盒子中間時，用transform進行調整。</w:t>
+      </w:r>
+    </w:p>
+    <w:p>
+      <w:pPr>
+        <w:pStyle w:val="2"/>
+        <w:rPr>
+          <w:sz w:val="21"/>
+          <w:szCs w:val="21"/>
+          <w:lang w:eastAsia="zh-TW"/>
+        </w:rPr>
+      </w:pPr>
+      <w:r>
+        <w:rPr>
+          <w:rFonts w:hint="eastAsia"/>
+          <w:sz w:val="21"/>
+          <w:szCs w:val="21"/>
+          <w:lang w:eastAsia="zh-TW"/>
+        </w:rPr>
+        <w:t>主頁——電梯區，樓層區</w:t>
+      </w:r>
+    </w:p>
+    <w:p>
+      <w:pPr>
+        <w:pStyle w:val="3"/>
+        <w:rPr>
+          <w:sz w:val="18"/>
+          <w:szCs w:val="18"/>
+          <w:lang w:eastAsia="zh-TW"/>
+        </w:rPr>
+      </w:pPr>
+      <w:r>
+        <w:rPr>
+          <w:rFonts w:hint="eastAsia"/>
+          <w:sz w:val="18"/>
+          <w:szCs w:val="18"/>
+          <w:lang w:eastAsia="zh-TW"/>
+        </w:rPr>
+        <w:t>（1）</w:t>
+      </w:r>
+      <w:r>
+        <w:rPr>
+          <w:rFonts w:hint="eastAsia"/>
+          <w:sz w:val="18"/>
+          <w:szCs w:val="18"/>
+          <w:lang w:eastAsia="zh-TW"/>
+        </w:rPr>
+        <w:t>樓層區</w:t>
+      </w:r>
+      <w:r>
+        <w:rPr>
+          <w:rFonts w:hint="eastAsia"/>
+          <w:sz w:val="18"/>
+          <w:szCs w:val="18"/>
+          <w:lang w:eastAsia="zh-TW"/>
+        </w:rPr>
+        <w:t>（類名floors）</w:t>
+      </w:r>
+      <w:r>
+        <w:rPr>
+          <w:rFonts w:hint="eastAsia"/>
+          <w:sz w:val="18"/>
+          <w:szCs w:val="18"/>
+          <w:lang w:eastAsia="zh-TW"/>
+        </w:rPr>
+        <w:t>不要給高度，讓內容自行撐開。</w:t>
+      </w:r>
+    </w:p>
+    <w:p>
+      <w:pPr>
+        <w:rPr>
+          <w:rFonts w:asciiTheme="minorEastAsia" w:eastAsia="PMingLiU" w:hAnsiTheme="minorEastAsia" w:hint="eastAsia"/>
+          <w:lang w:eastAsia="zh-TW"/>
+        </w:rPr>
+      </w:pPr>
+    </w:p>
+    <w:p>
+      <w:pPr>
+        <w:pStyle w:val="3"/>
+        <w:rPr>
+          <w:rFonts w:eastAsia="PMingLiU"/>
+          <w:sz w:val="18"/>
+          <w:szCs w:val="18"/>
+          <w:lang w:eastAsia="zh-TW"/>
+        </w:rPr>
+      </w:pPr>
+      <w:r>
+        <w:rPr>
+          <w:rFonts w:hint="eastAsia"/>
+          <w:sz w:val="18"/>
+          <w:szCs w:val="18"/>
+          <w:lang w:eastAsia="zh-TW"/>
+        </w:rPr>
+        <w:t>（2）Tab欄原理</w:t>
+      </w:r>
+    </w:p>
+    <w:p>
+      <w:pPr>
         <w:rPr>
           <w:rFonts w:asciiTheme="minorEastAsia" w:hAnsiTheme="minorEastAsia"/>
-          <w:lang w:eastAsia="zh-TW"/>
-        </w:rPr>
-        <w:t>50</w:t>
-      </w:r>
+        </w:rPr>
+      </w:pPr>
       <w:r>
         <w:rPr>
           <w:rFonts w:asciiTheme="minorEastAsia" w:hAnsiTheme="minorEastAsia" w:hint="eastAsia"/>
-        </w:rPr>
-        <w:t>%把圖片左上角定在父盒子中間時，用transform進行調整。</w:t>
+          <w:lang w:eastAsia="zh-TW"/>
+        </w:rPr>
+        <w:t>準備2</w:t>
+      </w:r>
+      <w:r>
+        <w:rPr>
+          <w:rFonts w:asciiTheme="minorEastAsia" w:hAnsiTheme="minorEastAsia"/>
+          <w:lang w:eastAsia="zh-TW"/>
+        </w:rPr>
+        <w:t>個盒子</w:t>
+      </w:r>
+      <w:r>
+        <w:rPr>
+          <w:rFonts w:asciiTheme="minorEastAsia" w:hAnsiTheme="minorEastAsia" w:hint="eastAsia"/>
+          <w:lang w:eastAsia="zh-TW"/>
+        </w:rPr>
+        <w:t>：</w:t>
+      </w:r>
+      <w:r>
+        <w:rPr>
+          <w:rFonts w:asciiTheme="minorEastAsia" w:hAnsiTheme="minorEastAsia"/>
+          <w:lang w:eastAsia="zh-TW"/>
+        </w:rPr>
+        <w:t>一個類名叫tab_list，放選項卡</w:t>
+      </w:r>
+      <w:r>
+        <w:rPr>
+          <w:rFonts w:asciiTheme="minorEastAsia" w:hAnsiTheme="minorEastAsia" w:hint="eastAsia"/>
+          <w:lang w:eastAsia="zh-TW"/>
+        </w:rPr>
+        <w:t>；</w:t>
+      </w:r>
+      <w:r>
+        <w:rPr>
+          <w:rFonts w:asciiTheme="minorEastAsia" w:hAnsiTheme="minorEastAsia"/>
+          <w:lang w:eastAsia="zh-TW"/>
+        </w:rPr>
+        <w:t>一個類名叫tab_conte</w:t>
+      </w:r>
+      <w:r>
+        <w:rPr>
+          <w:rFonts w:asciiTheme="minorEastAsia" w:hAnsiTheme="minorEastAsia"/>
+        </w:rPr>
+        <w:t>nt，放</w:t>
+      </w:r>
+      <w:r>
+        <w:rPr>
+          <w:rFonts w:asciiTheme="minorEastAsia" w:hAnsiTheme="minorEastAsia" w:hint="eastAsia"/>
+        </w:rPr>
+        <w:t>待顯示的內容。</w:t>
+      </w:r>
+      <w:r>
+        <w:rPr>
+          <w:rFonts w:asciiTheme="minorEastAsia" w:hAnsiTheme="minorEastAsia" w:hint="eastAsia"/>
+        </w:rPr>
+        <w:t>選項卡個數和內容盒子個數要一致。</w:t>
+      </w:r>
+    </w:p>
+    <w:p>
+      <w:pPr>
+        <w:rPr>
+          <w:rFonts w:asciiTheme="minorEastAsia" w:eastAsia="PMingLiU" w:hAnsiTheme="minorEastAsia"/>
+          <w:lang w:eastAsia="zh-TW"/>
+        </w:rPr>
+      </w:pPr>
+      <w:r>
+        <w:rPr>
+          <w:rFonts w:asciiTheme="minorEastAsia" w:hAnsiTheme="minorEastAsia" w:hint="eastAsia"/>
+          <w:lang w:eastAsia="zh-TW"/>
+        </w:rPr>
+        <w:t>比如，點擊選項卡2時，內容盒子2顯示，其它內容</w:t>
+      </w:r>
+      <w:r>
+        <w:rPr>
+          <w:rFonts w:asciiTheme="minorEastAsia" w:hAnsiTheme="minorEastAsia" w:hint="eastAsia"/>
+          <w:lang w:eastAsia="zh-TW"/>
+        </w:rPr>
+        <w:t>盒子</w:t>
+      </w:r>
+      <w:r>
+        <w:rPr>
+          <w:rFonts w:asciiTheme="minorEastAsia" w:hAnsiTheme="minorEastAsia" w:hint="eastAsia"/>
+          <w:lang w:eastAsia="zh-TW"/>
+        </w:rPr>
+        <w:t>隱藏。</w:t>
+      </w:r>
+    </w:p>
+    <w:p>
+      <w:pPr>
+        <w:rPr>
+          <w:rFonts w:asciiTheme="minorEastAsia" w:eastAsia="PMingLiU" w:hAnsiTheme="minorEastAsia" w:hint="eastAsia"/>
+          <w:lang w:eastAsia="zh-TW"/>
+        </w:rPr>
+      </w:pPr>
+      <w:r>
+        <w:rPr>
+          <w:rFonts w:asciiTheme="minorEastAsia" w:eastAsia="PMingLiU" w:hAnsiTheme="minorEastAsia" w:hint="eastAsia"/>
+          <w:noProof/>
+          <w:lang w:eastAsia="zh-TW"/>
+        </w:rPr>
+        <w:drawing>
+          <wp:inline distT="0" distB="0" distL="0" distR="0" wp14:anchorId="6C7E08D8" wp14:editId="744E1E4C">
+            <wp:extent cx="1993900" cy="1910820"/>
+            <wp:effectExtent l="0" t="0" r="6350" b="0"/>
+            <wp:docPr id="34" name="图片 34"/>
+            <wp:cNvGraphicFramePr>
+              <a:graphicFrameLocks xmlns:a="http://schemas.openxmlformats.org/drawingml/2006/main" noChangeAspect="1"/>
+            </wp:cNvGraphicFramePr>
+            <a:graphic xmlns:a="http://schemas.openxmlformats.org/drawingml/2006/main">
+              <a:graphicData uri="http://schemas.openxmlformats.org/drawingml/2006/picture">
+                <pic:pic xmlns:pic="http://schemas.openxmlformats.org/drawingml/2006/picture">
+                  <pic:nvPicPr>
+                    <pic:cNvPr id="0" name="Picture 1"/>
+                    <pic:cNvPicPr>
+                      <a:picLocks noChangeAspect="1" noChangeArrowheads="1"/>
+                    </pic:cNvPicPr>
+                  </pic:nvPicPr>
+                  <pic:blipFill>
+                    <a:blip r:embed="rId42">
+                      <a:extLst>
+                        <a:ext uri="{28A0092B-C50C-407E-A947-70E740481C1C}">
+                          <a14:useLocalDpi xmlns:a14="http://schemas.microsoft.com/office/drawing/2010/main" val="0"/>
+                        </a:ext>
+                      </a:extLst>
+                    </a:blip>
+                    <a:srcRect/>
+                    <a:stretch>
+                      <a:fillRect/>
+                    </a:stretch>
+                  </pic:blipFill>
+                  <pic:spPr bwMode="auto">
+                    <a:xfrm>
+                      <a:off x="0" y="0"/>
+                      <a:ext cx="2006105" cy="1922517"/>
+                    </a:xfrm>
+                    <a:prstGeom prst="rect">
+                      <a:avLst/>
+                    </a:prstGeom>
+                    <a:noFill/>
+                    <a:ln>
+                      <a:noFill/>
+                    </a:ln>
+                  </pic:spPr>
+                </pic:pic>
+              </a:graphicData>
+            </a:graphic>
+          </wp:inline>
+        </w:drawing>
       </w:r>
     </w:p>
     <w:sectPr>

--- a/前端1-HTML和CSS.docx
+++ b/前端1-HTML和CSS.docx
@@ -64621,7 +64621,7 @@
     <w:p>
       <w:pPr>
         <w:rPr>
-          <w:rFonts w:asciiTheme="minorEastAsia" w:eastAsia="PMingLiU" w:hAnsiTheme="minorEastAsia" w:hint="eastAsia"/>
+          <w:rFonts w:asciiTheme="minorEastAsia" w:eastAsia="PMingLiU" w:hAnsiTheme="minorEastAsia"/>
           <w:lang w:eastAsia="zh-TW"/>
         </w:rPr>
       </w:pPr>
@@ -64650,6 +64650,7 @@
       <w:pPr>
         <w:rPr>
           <w:rFonts w:asciiTheme="minorEastAsia" w:hAnsiTheme="minorEastAsia"/>
+          <w:lang w:eastAsia="zh-TW"/>
         </w:rPr>
       </w:pPr>
       <w:r>
@@ -64692,23 +64693,19 @@
           <w:rFonts w:asciiTheme="minorEastAsia" w:hAnsiTheme="minorEastAsia"/>
           <w:lang w:eastAsia="zh-TW"/>
         </w:rPr>
-        <w:t>一個類名叫tab_conte</w:t>
-      </w:r>
-      <w:r>
-        <w:rPr>
-          <w:rFonts w:asciiTheme="minorEastAsia" w:hAnsiTheme="minorEastAsia"/>
-        </w:rPr>
-        <w:t>nt，放</w:t>
+        <w:t>一個類名叫tab_content，放</w:t>
       </w:r>
       <w:r>
         <w:rPr>
           <w:rFonts w:asciiTheme="minorEastAsia" w:hAnsiTheme="minorEastAsia" w:hint="eastAsia"/>
+          <w:lang w:eastAsia="zh-TW"/>
         </w:rPr>
         <w:t>待顯示的內容。</w:t>
       </w:r>
       <w:r>
         <w:rPr>
           <w:rFonts w:asciiTheme="minorEastAsia" w:hAnsiTheme="minorEastAsia" w:hint="eastAsia"/>
+          <w:lang w:eastAsia="zh-TW"/>
         </w:rPr>
         <w:t>選項卡個數和內容盒子個數要一致。</w:t>
       </w:r>
@@ -64745,7 +64742,7 @@
     <w:p>
       <w:pPr>
         <w:rPr>
-          <w:rFonts w:asciiTheme="minorEastAsia" w:eastAsia="PMingLiU" w:hAnsiTheme="minorEastAsia" w:hint="eastAsia"/>
+          <w:rFonts w:asciiTheme="minorEastAsia" w:eastAsia="PMingLiU" w:hAnsiTheme="minorEastAsia"/>
           <w:lang w:eastAsia="zh-TW"/>
         </w:rPr>
       </w:pPr>
@@ -64804,6 +64801,530 @@
           </wp:inline>
         </w:drawing>
       </w:r>
+    </w:p>
+    <w:p>
+      <w:pPr>
+        <w:pStyle w:val="a3"/>
+        <w:rPr>
+          <w:rFonts w:eastAsia="PMingLiU"/>
+          <w:lang w:eastAsia="zh-TW"/>
+        </w:rPr>
+      </w:pPr>
+      <w:r>
+        <w:rPr>
+          <w:rFonts w:hint="eastAsia"/>
+          <w:lang w:eastAsia="zh-TW"/>
+        </w:rPr>
+        <w:t>註冊頁</w:t>
+      </w:r>
+    </w:p>
+    <w:p>
+      <w:pPr>
+        <w:rPr>
+          <w:rFonts w:asciiTheme="minorEastAsia" w:eastAsia="PMingLiU" w:hAnsiTheme="minorEastAsia"/>
+          <w:lang w:eastAsia="zh-TW"/>
+        </w:rPr>
+      </w:pPr>
+      <w:r>
+        <w:rPr>
+          <w:rFonts w:asciiTheme="minorEastAsia" w:hAnsiTheme="minorEastAsia" w:hint="eastAsia"/>
+          <w:lang w:eastAsia="zh-TW"/>
+        </w:rPr>
+        <w:t>register</w:t>
+      </w:r>
+      <w:r>
+        <w:rPr>
+          <w:rFonts w:asciiTheme="minorEastAsia" w:eastAsia="PMingLiU" w:hAnsiTheme="minorEastAsia"/>
+          <w:lang w:eastAsia="zh-TW"/>
+        </w:rPr>
+        <w:t>.html</w:t>
+      </w:r>
+    </w:p>
+    <w:p>
+      <w:pPr>
+        <w:rPr>
+          <w:rFonts w:asciiTheme="minorEastAsia" w:hAnsiTheme="minorEastAsia"/>
+          <w:lang w:eastAsia="zh-TW"/>
+        </w:rPr>
+      </w:pPr>
+      <w:r>
+        <w:rPr>
+          <w:rFonts w:asciiTheme="minorEastAsia" w:hAnsiTheme="minorEastAsia" w:hint="eastAsia"/>
+          <w:lang w:eastAsia="zh-TW"/>
+        </w:rPr>
+        <w:t>注意：註冊頁面比較隱私，為了保護用戶信息，不需要對當前頁面做S</w:t>
+      </w:r>
+      <w:r>
+        <w:rPr>
+          <w:rFonts w:asciiTheme="minorEastAsia" w:hAnsiTheme="minorEastAsia"/>
+          <w:lang w:eastAsia="zh-TW"/>
+        </w:rPr>
+        <w:t>EO</w:t>
+      </w:r>
+      <w:r>
+        <w:rPr>
+          <w:rFonts w:asciiTheme="minorEastAsia" w:hAnsiTheme="minorEastAsia" w:hint="eastAsia"/>
+          <w:lang w:eastAsia="zh-TW"/>
+        </w:rPr>
+        <w:t>優化。</w:t>
+      </w:r>
+    </w:p>
+    <w:p>
+      <w:pPr>
+        <w:rPr>
+          <w:rFonts w:asciiTheme="minorEastAsia" w:hAnsiTheme="minorEastAsia"/>
+        </w:rPr>
+      </w:pPr>
+      <w:r>
+        <w:rPr>
+          <w:rFonts w:asciiTheme="minorEastAsia" w:hAnsiTheme="minorEastAsia" w:hint="eastAsia"/>
+        </w:rPr>
+        <w:t>所以在header部分，不需要</w:t>
+      </w:r>
+      <w:r>
+        <w:rPr>
+          <w:rFonts w:asciiTheme="minorEastAsia" w:hAnsiTheme="minorEastAsia" w:hint="eastAsia"/>
+        </w:rPr>
+        <w:t>title，description，keywords。寫個標題即可。</w:t>
+      </w:r>
+    </w:p>
+    <w:p>
+      <w:pPr>
+        <w:pStyle w:val="a3"/>
+      </w:pPr>
+      <w:r>
+        <w:rPr>
+          <w:rFonts w:hint="eastAsia"/>
+        </w:rPr>
+        <w:t>詳情頁</w:t>
+      </w:r>
+    </w:p>
+    <w:p>
+      <w:pPr>
+        <w:pStyle w:val="2"/>
+        <w:rPr>
+          <w:sz w:val="21"/>
+          <w:szCs w:val="21"/>
+          <w:lang w:eastAsia="zh-TW"/>
+        </w:rPr>
+      </w:pPr>
+      <w:r>
+        <w:rPr>
+          <w:rFonts w:hint="eastAsia"/>
+          <w:sz w:val="21"/>
+          <w:szCs w:val="21"/>
+          <w:lang w:eastAsia="zh-TW"/>
+        </w:rPr>
+        <w:lastRenderedPageBreak/>
+        <w:t>讓盒子裡的文字兩端對齊</w:t>
+      </w:r>
+    </w:p>
+    <w:p>
+      <w:pPr>
+        <w:rPr>
+          <w:rFonts w:asciiTheme="minorEastAsia" w:hAnsiTheme="minorEastAsia" w:hint="eastAsia"/>
+        </w:rPr>
+      </w:pPr>
+      <w:r>
+        <w:rPr>
+          <w:rFonts w:asciiTheme="minorEastAsia" w:hAnsiTheme="minorEastAsia" w:hint="eastAsia"/>
+        </w:rPr>
+        <w:t>比如讓</w:t>
+      </w:r>
+      <w:r>
+        <w:rPr>
+          <w:rFonts w:asciiTheme="minorEastAsia" w:hAnsiTheme="minorEastAsia" w:hint="eastAsia"/>
+        </w:rPr>
+        <w:t>span裡的文字兩端對齊</w:t>
+      </w:r>
+    </w:p>
+    <w:p>
+      <w:pPr>
+        <w:widowControl/>
+        <w:shd w:val="clear" w:color="auto" w:fill="282C34"/>
+        <w:spacing w:line="285" w:lineRule="atLeast"/>
+        <w:jc w:val="left"/>
+        <w:rPr>
+          <w:rFonts w:ascii="Consolas" w:eastAsia="宋体" w:hAnsi="Consolas" w:cs="宋体"/>
+          <w:color w:val="BBBBBB"/>
+          <w:kern w:val="0"/>
+          <w:szCs w:val="21"/>
+        </w:rPr>
+      </w:pPr>
+      <w:r>
+        <w:rPr>
+          <w:rFonts w:ascii="Consolas" w:eastAsia="宋体" w:hAnsi="Consolas" w:cs="宋体"/>
+          <w:color w:val="98C379"/>
+          <w:kern w:val="0"/>
+          <w:szCs w:val="21"/>
+        </w:rPr>
+        <w:t>.price</w:t>
+      </w:r>
+      <w:r>
+        <w:rPr>
+          <w:rFonts w:ascii="Consolas" w:eastAsia="宋体" w:hAnsi="Consolas" w:cs="宋体"/>
+          <w:color w:val="BBBBBB"/>
+          <w:kern w:val="0"/>
+          <w:szCs w:val="21"/>
+        </w:rPr>
+        <w:t> </w:t>
+      </w:r>
+      <w:r>
+        <w:rPr>
+          <w:rFonts w:ascii="Consolas" w:eastAsia="宋体" w:hAnsi="Consolas" w:cs="宋体"/>
+          <w:color w:val="E06C75"/>
+          <w:kern w:val="0"/>
+          <w:szCs w:val="21"/>
+        </w:rPr>
+        <w:t>span</w:t>
+      </w:r>
+      <w:r>
+        <w:rPr>
+          <w:rFonts w:ascii="Consolas" w:eastAsia="宋体" w:hAnsi="Consolas" w:cs="宋体"/>
+          <w:color w:val="BBBBBB"/>
+          <w:kern w:val="0"/>
+          <w:szCs w:val="21"/>
+        </w:rPr>
+        <w:t> {</w:t>
+      </w:r>
+    </w:p>
+    <w:p>
+      <w:pPr>
+        <w:widowControl/>
+        <w:shd w:val="clear" w:color="auto" w:fill="282C34"/>
+        <w:spacing w:line="285" w:lineRule="atLeast"/>
+        <w:jc w:val="left"/>
+        <w:rPr>
+          <w:rFonts w:ascii="Consolas" w:eastAsia="宋体" w:hAnsi="Consolas" w:cs="宋体"/>
+          <w:color w:val="BBBBBB"/>
+          <w:kern w:val="0"/>
+          <w:szCs w:val="21"/>
+        </w:rPr>
+      </w:pPr>
+      <w:r>
+        <w:rPr>
+          <w:rFonts w:ascii="Consolas" w:eastAsia="宋体" w:hAnsi="Consolas" w:cs="宋体"/>
+          <w:color w:val="BBBBBB"/>
+          <w:kern w:val="0"/>
+          <w:szCs w:val="21"/>
+        </w:rPr>
+        <w:t>  </w:t>
+      </w:r>
+      <w:r>
+        <w:rPr>
+          <w:rFonts w:ascii="Consolas" w:eastAsia="宋体" w:hAnsi="Consolas" w:cs="宋体"/>
+          <w:color w:val="ABB2BF"/>
+          <w:kern w:val="0"/>
+          <w:szCs w:val="21"/>
+        </w:rPr>
+        <w:t>display:</w:t>
+      </w:r>
+      <w:r>
+        <w:rPr>
+          <w:rFonts w:ascii="Consolas" w:eastAsia="宋体" w:hAnsi="Consolas" w:cs="宋体"/>
+          <w:color w:val="BBBBBB"/>
+          <w:kern w:val="0"/>
+          <w:szCs w:val="21"/>
+        </w:rPr>
+        <w:t> </w:t>
+      </w:r>
+      <w:r>
+        <w:rPr>
+          <w:rFonts w:ascii="Consolas" w:eastAsia="宋体" w:hAnsi="Consolas" w:cs="宋体"/>
+          <w:color w:val="56B6C2"/>
+          <w:kern w:val="0"/>
+          <w:szCs w:val="21"/>
+        </w:rPr>
+        <w:t>inline-block</w:t>
+      </w:r>
+      <w:r>
+        <w:rPr>
+          <w:rFonts w:ascii="Consolas" w:eastAsia="宋体" w:hAnsi="Consolas" w:cs="宋体"/>
+          <w:color w:val="BBBBBB"/>
+          <w:kern w:val="0"/>
+          <w:szCs w:val="21"/>
+        </w:rPr>
+        <w:t>;</w:t>
+      </w:r>
+      <w:r>
+        <w:rPr>
+          <w:rFonts w:ascii="Consolas" w:eastAsia="宋体" w:hAnsi="Consolas" w:cs="宋体" w:hint="eastAsia"/>
+          <w:color w:val="BBBBBB"/>
+          <w:kern w:val="0"/>
+          <w:szCs w:val="21"/>
+        </w:rPr>
+        <w:t>（先變成行內塊，好設置寬度）</w:t>
+      </w:r>
+    </w:p>
+    <w:p>
+      <w:pPr>
+        <w:widowControl/>
+        <w:shd w:val="clear" w:color="auto" w:fill="282C34"/>
+        <w:spacing w:line="285" w:lineRule="atLeast"/>
+        <w:jc w:val="left"/>
+        <w:rPr>
+          <w:rFonts w:ascii="Consolas" w:eastAsia="宋体" w:hAnsi="Consolas" w:cs="宋体"/>
+          <w:color w:val="BBBBBB"/>
+          <w:kern w:val="0"/>
+          <w:szCs w:val="21"/>
+        </w:rPr>
+      </w:pPr>
+      <w:r>
+        <w:rPr>
+          <w:rFonts w:ascii="Consolas" w:eastAsia="宋体" w:hAnsi="Consolas" w:cs="宋体"/>
+          <w:color w:val="BBBBBB"/>
+          <w:kern w:val="0"/>
+          <w:szCs w:val="21"/>
+        </w:rPr>
+        <w:t>  </w:t>
+      </w:r>
+      <w:r>
+        <w:rPr>
+          <w:rFonts w:ascii="Consolas" w:eastAsia="宋体" w:hAnsi="Consolas" w:cs="宋体"/>
+          <w:color w:val="ABB2BF"/>
+          <w:kern w:val="0"/>
+          <w:szCs w:val="21"/>
+        </w:rPr>
+        <w:t>width:</w:t>
+      </w:r>
+      <w:r>
+        <w:rPr>
+          <w:rFonts w:ascii="Consolas" w:eastAsia="宋体" w:hAnsi="Consolas" w:cs="宋体"/>
+          <w:color w:val="BBBBBB"/>
+          <w:kern w:val="0"/>
+          <w:szCs w:val="21"/>
+        </w:rPr>
+        <w:t> </w:t>
+      </w:r>
+      <w:r>
+        <w:rPr>
+          <w:rFonts w:ascii="Consolas" w:eastAsia="宋体" w:hAnsi="Consolas" w:cs="宋体"/>
+          <w:color w:val="C678DD"/>
+          <w:kern w:val="0"/>
+          <w:szCs w:val="21"/>
+        </w:rPr>
+        <w:t>48</w:t>
+      </w:r>
+      <w:r>
+        <w:rPr>
+          <w:rFonts w:ascii="Consolas" w:eastAsia="宋体" w:hAnsi="Consolas" w:cs="宋体"/>
+          <w:color w:val="E06C75"/>
+          <w:kern w:val="0"/>
+          <w:szCs w:val="21"/>
+        </w:rPr>
+        <w:t>px</w:t>
+      </w:r>
+      <w:r>
+        <w:rPr>
+          <w:rFonts w:ascii="Consolas" w:eastAsia="宋体" w:hAnsi="Consolas" w:cs="宋体"/>
+          <w:color w:val="BBBBBB"/>
+          <w:kern w:val="0"/>
+          <w:szCs w:val="21"/>
+        </w:rPr>
+        <w:t>;</w:t>
+      </w:r>
+    </w:p>
+    <w:p>
+      <w:pPr>
+        <w:widowControl/>
+        <w:shd w:val="clear" w:color="auto" w:fill="282C34"/>
+        <w:spacing w:line="285" w:lineRule="atLeast"/>
+        <w:jc w:val="left"/>
+        <w:rPr>
+          <w:rFonts w:ascii="Consolas" w:eastAsia="宋体" w:hAnsi="Consolas" w:cs="宋体"/>
+          <w:color w:val="BBBBBB"/>
+          <w:kern w:val="0"/>
+          <w:szCs w:val="21"/>
+        </w:rPr>
+      </w:pPr>
+      <w:r>
+        <w:rPr>
+          <w:rFonts w:ascii="Consolas" w:eastAsia="宋体" w:hAnsi="Consolas" w:cs="宋体"/>
+          <w:color w:val="BBBBBB"/>
+          <w:kern w:val="0"/>
+          <w:szCs w:val="21"/>
+        </w:rPr>
+        <w:t>  </w:t>
+      </w:r>
+      <w:r>
+        <w:rPr>
+          <w:rFonts w:ascii="Consolas" w:eastAsia="宋体" w:hAnsi="Consolas" w:cs="宋体"/>
+          <w:color w:val="ABB2BF"/>
+          <w:kern w:val="0"/>
+          <w:szCs w:val="21"/>
+        </w:rPr>
+        <w:t>text-align:</w:t>
+      </w:r>
+      <w:r>
+        <w:rPr>
+          <w:rFonts w:ascii="Consolas" w:eastAsia="宋体" w:hAnsi="Consolas" w:cs="宋体"/>
+          <w:color w:val="BBBBBB"/>
+          <w:kern w:val="0"/>
+          <w:szCs w:val="21"/>
+        </w:rPr>
+        <w:t> </w:t>
+      </w:r>
+      <w:r>
+        <w:rPr>
+          <w:rFonts w:ascii="Consolas" w:eastAsia="宋体" w:hAnsi="Consolas" w:cs="宋体"/>
+          <w:color w:val="56B6C2"/>
+          <w:kern w:val="0"/>
+          <w:szCs w:val="21"/>
+        </w:rPr>
+        <w:t>justify</w:t>
+      </w:r>
+      <w:r>
+        <w:rPr>
+          <w:rFonts w:ascii="Consolas" w:eastAsia="宋体" w:hAnsi="Consolas" w:cs="宋体"/>
+          <w:color w:val="BBBBBB"/>
+          <w:kern w:val="0"/>
+          <w:szCs w:val="21"/>
+        </w:rPr>
+        <w:t>;</w:t>
+      </w:r>
+    </w:p>
+    <w:p>
+      <w:pPr>
+        <w:widowControl/>
+        <w:shd w:val="clear" w:color="auto" w:fill="282C34"/>
+        <w:spacing w:line="285" w:lineRule="atLeast"/>
+        <w:jc w:val="left"/>
+        <w:rPr>
+          <w:rFonts w:ascii="Consolas" w:eastAsia="宋体" w:hAnsi="Consolas" w:cs="宋体"/>
+          <w:color w:val="BBBBBB"/>
+          <w:kern w:val="0"/>
+          <w:szCs w:val="21"/>
+        </w:rPr>
+      </w:pPr>
+      <w:r>
+        <w:rPr>
+          <w:rFonts w:ascii="Consolas" w:eastAsia="宋体" w:hAnsi="Consolas" w:cs="宋体"/>
+          <w:color w:val="BBBBBB"/>
+          <w:kern w:val="0"/>
+          <w:szCs w:val="21"/>
+        </w:rPr>
+        <w:t>  </w:t>
+      </w:r>
+      <w:r>
+        <w:rPr>
+          <w:rFonts w:ascii="Consolas" w:eastAsia="宋体" w:hAnsi="Consolas" w:cs="宋体"/>
+          <w:color w:val="ABB2BF"/>
+          <w:kern w:val="0"/>
+          <w:szCs w:val="21"/>
+        </w:rPr>
+        <w:t>text-align-last:</w:t>
+      </w:r>
+      <w:r>
+        <w:rPr>
+          <w:rFonts w:ascii="Consolas" w:eastAsia="宋体" w:hAnsi="Consolas" w:cs="宋体"/>
+          <w:color w:val="BBBBBB"/>
+          <w:kern w:val="0"/>
+          <w:szCs w:val="21"/>
+        </w:rPr>
+        <w:t> </w:t>
+      </w:r>
+      <w:r>
+        <w:rPr>
+          <w:rFonts w:ascii="Consolas" w:eastAsia="宋体" w:hAnsi="Consolas" w:cs="宋体"/>
+          <w:color w:val="56B6C2"/>
+          <w:kern w:val="0"/>
+          <w:szCs w:val="21"/>
+        </w:rPr>
+        <w:t>justify</w:t>
+      </w:r>
+      <w:r>
+        <w:rPr>
+          <w:rFonts w:ascii="Consolas" w:eastAsia="宋体" w:hAnsi="Consolas" w:cs="宋体"/>
+          <w:color w:val="BBBBBB"/>
+          <w:kern w:val="0"/>
+          <w:szCs w:val="21"/>
+        </w:rPr>
+        <w:t>;</w:t>
+      </w:r>
+    </w:p>
+    <w:p>
+      <w:pPr>
+        <w:widowControl/>
+        <w:shd w:val="clear" w:color="auto" w:fill="282C34"/>
+        <w:spacing w:line="285" w:lineRule="atLeast"/>
+        <w:jc w:val="left"/>
+        <w:rPr>
+          <w:rFonts w:ascii="Consolas" w:eastAsia="宋体" w:hAnsi="Consolas" w:cs="宋体"/>
+          <w:color w:val="BBBBBB"/>
+          <w:kern w:val="0"/>
+          <w:szCs w:val="21"/>
+        </w:rPr>
+      </w:pPr>
+      <w:r>
+        <w:rPr>
+          <w:rFonts w:ascii="Consolas" w:eastAsia="宋体" w:hAnsi="Consolas" w:cs="宋体"/>
+          <w:color w:val="BBBBBB"/>
+          <w:kern w:val="0"/>
+          <w:szCs w:val="21"/>
+        </w:rPr>
+        <w:t>}</w:t>
+      </w:r>
+    </w:p>
+    <w:p>
+      <w:pPr>
+        <w:rPr>
+          <w:rFonts w:asciiTheme="minorEastAsia" w:hAnsiTheme="minorEastAsia" w:hint="eastAsia"/>
+        </w:rPr>
+      </w:pPr>
+      <w:r>
+        <w:rPr>
+          <w:rFonts w:asciiTheme="minorEastAsia" w:hAnsiTheme="minorEastAsia" w:hint="eastAsia"/>
+        </w:rPr>
+        <w:t>寫出來的樣子：</w:t>
+      </w:r>
+      <w:r>
+        <w:rPr>
+          <w:rFonts w:ascii="微软雅黑" w:eastAsia="微软雅黑" w:hAnsi="微软雅黑" w:hint="eastAsia"/>
+          <w:color w:val="666666"/>
+          <w:sz w:val="18"/>
+          <w:szCs w:val="18"/>
+          <w:shd w:val="clear" w:color="auto" w:fill="FFFFFF"/>
+        </w:rPr>
+        <w:t>价</w:t>
+      </w:r>
+      <w:r>
+        <w:rPr>
+          <w:rFonts w:ascii="微软雅黑" w:eastAsia="微软雅黑" w:hAnsi="微软雅黑" w:hint="eastAsia"/>
+          <w:color w:val="666666"/>
+          <w:sz w:val="18"/>
+          <w:szCs w:val="18"/>
+          <w:shd w:val="clear" w:color="auto" w:fill="FFFFFF"/>
+        </w:rPr>
+        <w:t xml:space="preserve"> </w:t>
+      </w:r>
+      <w:r>
+        <w:rPr>
+          <w:rFonts w:ascii="微软雅黑" w:eastAsia="微软雅黑" w:hAnsi="微软雅黑"/>
+          <w:color w:val="666666"/>
+          <w:sz w:val="18"/>
+          <w:szCs w:val="18"/>
+          <w:shd w:val="clear" w:color="auto" w:fill="FFFFFF"/>
+        </w:rPr>
+        <w:t xml:space="preserve">  </w:t>
+      </w:r>
+      <w:r>
+        <w:rPr>
+          <w:rFonts w:ascii="微软雅黑" w:eastAsia="微软雅黑" w:hAnsi="微软雅黑" w:hint="eastAsia"/>
+          <w:color w:val="666666"/>
+          <w:sz w:val="18"/>
+          <w:szCs w:val="18"/>
+          <w:shd w:val="clear" w:color="auto" w:fill="FFFFFF"/>
+        </w:rPr>
+        <w:t>格</w:t>
+      </w:r>
+    </w:p>
+    <w:p>
+      <w:pPr>
+        <w:rPr>
+          <w:rFonts w:asciiTheme="minorEastAsia" w:hAnsiTheme="minorEastAsia" w:hint="eastAsia"/>
+          <w:lang w:eastAsia="zh-TW"/>
+        </w:rPr>
+      </w:pPr>
     </w:p>
     <w:sectPr>
       <w:pgSz w:w="11906" w:h="16838"/>
